--- a/Git.docx
+++ b/Git.docx
@@ -546,6 +546,433 @@
     </w:p>
     <w:p>
       <w:pPr>
+        <w:rPr>
+          <w:rFonts w:ascii="Segoe UI" w:hAnsi="Segoe UI" w:cs="Segoe UI"/>
+          <w:color w:val="374151"/>
+          <w:shd w:val="clear" w:color="auto" w:fill="F7F7F8"/>
+        </w:rPr>
+      </w:pPr>
+    </w:p>
+    <w:p>
+      <w:pPr>
+        <w:pStyle w:val="Paragraphedeliste"/>
+        <w:numPr>
+          <w:ilvl w:val="0"/>
+          <w:numId w:val="4"/>
+        </w:numPr>
+        <w:rPr>
+          <w:rFonts w:cstheme="minorHAnsi"/>
+          <w:b/>
+          <w:bCs/>
+          <w:color w:val="00B050"/>
+          <w:sz w:val="32"/>
+          <w:szCs w:val="32"/>
+          <w:shd w:val="clear" w:color="auto" w:fill="F7F7F8"/>
+        </w:rPr>
+      </w:pPr>
+      <w:r>
+        <w:rPr>
+          <w:rFonts w:cstheme="minorHAnsi"/>
+          <w:b/>
+          <w:bCs/>
+          <w:color w:val="00B050"/>
+          <w:sz w:val="32"/>
+          <w:szCs w:val="32"/>
+          <w:shd w:val="clear" w:color="auto" w:fill="F7F7F8"/>
+        </w:rPr>
+        <w:t xml:space="preserve">La </w:t>
+      </w:r>
+      <w:proofErr w:type="spellStart"/>
+      <w:r>
+        <w:rPr>
+          <w:rFonts w:cstheme="minorHAnsi"/>
+          <w:b/>
+          <w:bCs/>
+          <w:color w:val="00B050"/>
+          <w:sz w:val="32"/>
+          <w:szCs w:val="32"/>
+          <w:shd w:val="clear" w:color="auto" w:fill="F7F7F8"/>
+        </w:rPr>
+        <w:t>difference</w:t>
+      </w:r>
+      <w:proofErr w:type="spellEnd"/>
+      <w:r>
+        <w:rPr>
+          <w:rFonts w:cstheme="minorHAnsi"/>
+          <w:b/>
+          <w:bCs/>
+          <w:color w:val="00B050"/>
+          <w:sz w:val="32"/>
+          <w:szCs w:val="32"/>
+          <w:shd w:val="clear" w:color="auto" w:fill="F7F7F8"/>
+        </w:rPr>
+        <w:t xml:space="preserve"> entre </w:t>
+      </w:r>
+      <w:r>
+        <w:rPr>
+          <w:rFonts w:cstheme="minorHAnsi"/>
+          <w:b/>
+          <w:bCs/>
+          <w:color w:val="00B050"/>
+          <w:sz w:val="32"/>
+          <w:szCs w:val="32"/>
+        </w:rPr>
+        <w:t xml:space="preserve">le </w:t>
+      </w:r>
+      <w:proofErr w:type="spellStart"/>
+      <w:r>
+        <w:rPr>
+          <w:rFonts w:cstheme="minorHAnsi"/>
+          <w:b/>
+          <w:bCs/>
+          <w:color w:val="00B050"/>
+          <w:sz w:val="32"/>
+          <w:szCs w:val="32"/>
+        </w:rPr>
+        <w:t>repertoire</w:t>
+      </w:r>
+      <w:proofErr w:type="spellEnd"/>
+      <w:r>
+        <w:rPr>
+          <w:rFonts w:cstheme="minorHAnsi"/>
+          <w:b/>
+          <w:bCs/>
+          <w:color w:val="00B050"/>
+          <w:sz w:val="32"/>
+          <w:szCs w:val="32"/>
+        </w:rPr>
+        <w:t xml:space="preserve"> du travail et l'index et le Référentiel Git</w:t>
+      </w:r>
+    </w:p>
+    <w:p>
+      <w:pPr>
+        <w:pStyle w:val="NormalWeb"/>
+        <w:pBdr>
+          <w:top w:val="single" w:sz="2" w:space="0" w:color="D9D9E3"/>
+          <w:left w:val="single" w:sz="2" w:space="0" w:color="D9D9E3"/>
+          <w:bottom w:val="single" w:sz="2" w:space="0" w:color="D9D9E3"/>
+          <w:right w:val="single" w:sz="2" w:space="0" w:color="D9D9E3"/>
+        </w:pBdr>
+        <w:shd w:val="clear" w:color="auto" w:fill="F7F7F8"/>
+        <w:spacing w:before="0" w:beforeAutospacing="0" w:after="300" w:afterAutospacing="0"/>
+        <w:rPr>
+          <w:rFonts w:ascii="Segoe UI" w:hAnsi="Segoe UI" w:cs="Segoe UI"/>
+          <w:color w:val="374151"/>
+        </w:rPr>
+      </w:pPr>
+      <w:r>
+        <w:rPr>
+          <w:rFonts w:ascii="Segoe UI" w:hAnsi="Segoe UI" w:cs="Segoe UI"/>
+          <w:color w:val="374151"/>
+        </w:rPr>
+        <w:t>Bien sûr, je vais expliquer en détail les trois concepts clés de Git : le répertoire de travail, l'index (zone de préparation) et le référentiel Git.</w:t>
+      </w:r>
+    </w:p>
+    <w:p>
+      <w:pPr>
+        <w:pStyle w:val="NormalWeb"/>
+        <w:numPr>
+          <w:ilvl w:val="0"/>
+          <w:numId w:val="27"/>
+        </w:numPr>
+        <w:pBdr>
+          <w:top w:val="single" w:sz="2" w:space="0" w:color="D9D9E3"/>
+          <w:left w:val="single" w:sz="2" w:space="5" w:color="D9D9E3"/>
+          <w:bottom w:val="single" w:sz="2" w:space="0" w:color="D9D9E3"/>
+          <w:right w:val="single" w:sz="2" w:space="0" w:color="D9D9E3"/>
+        </w:pBdr>
+        <w:shd w:val="clear" w:color="auto" w:fill="F7F7F8"/>
+        <w:spacing w:before="0" w:beforeAutospacing="0" w:after="0" w:afterAutospacing="0"/>
+        <w:rPr>
+          <w:rFonts w:ascii="Segoe UI" w:hAnsi="Segoe UI" w:cs="Segoe UI"/>
+          <w:color w:val="374151"/>
+        </w:rPr>
+      </w:pPr>
+      <w:r>
+        <w:rPr>
+          <w:rStyle w:val="lev"/>
+          <w:rFonts w:ascii="Segoe UI" w:hAnsi="Segoe UI" w:cs="Segoe UI"/>
+          <w:color w:val="374151"/>
+          <w:bdr w:val="single" w:sz="2" w:space="0" w:color="D9D9E3" w:frame="1"/>
+        </w:rPr>
+        <w:t>Répertoire de travail</w:t>
+      </w:r>
+      <w:r>
+        <w:rPr>
+          <w:rFonts w:ascii="Segoe UI" w:hAnsi="Segoe UI" w:cs="Segoe UI"/>
+          <w:color w:val="374151"/>
+        </w:rPr>
+        <w:t xml:space="preserve"> : Le répertoire de travail, également appelé "</w:t>
+      </w:r>
+      <w:proofErr w:type="spellStart"/>
+      <w:r>
+        <w:rPr>
+          <w:rFonts w:ascii="Segoe UI" w:hAnsi="Segoe UI" w:cs="Segoe UI"/>
+          <w:color w:val="374151"/>
+        </w:rPr>
+        <w:t>working</w:t>
+      </w:r>
+      <w:proofErr w:type="spellEnd"/>
+      <w:r>
+        <w:rPr>
+          <w:rFonts w:ascii="Segoe UI" w:hAnsi="Segoe UI" w:cs="Segoe UI"/>
+          <w:color w:val="374151"/>
+        </w:rPr>
+        <w:t xml:space="preserve"> directory" en anglais, est l'endroit où vous travaillez directement avec vos fichiers. C'est là que vous effectuez vos modifications, ajoutez de nouveaux fichiers ou supprimez des fichiers existants. Le répertoire de travail contient la version actuelle des fichiers tels qu'ils apparaissent sur votre disque dur. Lorsque vous effectuez des modifications dans le répertoire de travail, Git ne suit pas automatiquement ces modifications pour les inclure dans les </w:t>
+      </w:r>
+      <w:proofErr w:type="spellStart"/>
+      <w:r>
+        <w:rPr>
+          <w:rFonts w:ascii="Segoe UI" w:hAnsi="Segoe UI" w:cs="Segoe UI"/>
+          <w:color w:val="374151"/>
+        </w:rPr>
+        <w:t>commits</w:t>
+      </w:r>
+      <w:proofErr w:type="spellEnd"/>
+      <w:r>
+        <w:rPr>
+          <w:rFonts w:ascii="Segoe UI" w:hAnsi="Segoe UI" w:cs="Segoe UI"/>
+          <w:color w:val="374151"/>
+        </w:rPr>
+        <w:t>. Vous devez explicitement ajouter les modifications à l'index pour qu'elles soient prises en compte dans le prochain commit.</w:t>
+      </w:r>
+    </w:p>
+    <w:p>
+      <w:pPr>
+        <w:pStyle w:val="NormalWeb"/>
+        <w:numPr>
+          <w:ilvl w:val="0"/>
+          <w:numId w:val="27"/>
+        </w:numPr>
+        <w:pBdr>
+          <w:top w:val="single" w:sz="2" w:space="0" w:color="D9D9E3"/>
+          <w:left w:val="single" w:sz="2" w:space="5" w:color="D9D9E3"/>
+          <w:bottom w:val="single" w:sz="2" w:space="0" w:color="D9D9E3"/>
+          <w:right w:val="single" w:sz="2" w:space="0" w:color="D9D9E3"/>
+        </w:pBdr>
+        <w:shd w:val="clear" w:color="auto" w:fill="F7F7F8"/>
+        <w:spacing w:before="0" w:beforeAutospacing="0" w:after="0" w:afterAutospacing="0"/>
+        <w:rPr>
+          <w:rFonts w:ascii="Segoe UI" w:hAnsi="Segoe UI" w:cs="Segoe UI"/>
+          <w:color w:val="374151"/>
+        </w:rPr>
+      </w:pPr>
+      <w:r>
+        <w:rPr>
+          <w:rStyle w:val="lev"/>
+          <w:rFonts w:ascii="Segoe UI" w:hAnsi="Segoe UI" w:cs="Segoe UI"/>
+          <w:color w:val="374151"/>
+          <w:bdr w:val="single" w:sz="2" w:space="0" w:color="D9D9E3" w:frame="1"/>
+        </w:rPr>
+        <w:t>Index (Zone de préparation)</w:t>
+      </w:r>
+      <w:r>
+        <w:rPr>
+          <w:rFonts w:ascii="Segoe UI" w:hAnsi="Segoe UI" w:cs="Segoe UI"/>
+          <w:color w:val="374151"/>
+        </w:rPr>
+        <w:t xml:space="preserve"> : L'index, également appelé "</w:t>
+      </w:r>
+      <w:proofErr w:type="spellStart"/>
+      <w:r>
+        <w:rPr>
+          <w:rFonts w:ascii="Segoe UI" w:hAnsi="Segoe UI" w:cs="Segoe UI"/>
+          <w:color w:val="374151"/>
+        </w:rPr>
+        <w:t>staging</w:t>
+      </w:r>
+      <w:proofErr w:type="spellEnd"/>
+      <w:r>
+        <w:rPr>
+          <w:rFonts w:ascii="Segoe UI" w:hAnsi="Segoe UI" w:cs="Segoe UI"/>
+          <w:color w:val="374151"/>
+        </w:rPr>
+        <w:t xml:space="preserve"> area", est une étape intermédiaire entre le répertoire de travail et le référentiel Git. L'index permet de contrôler quelles modifications seront incluses dans le prochain commit. Lorsque vous effectuez des modifications dans le répertoire de travail, elles ne sont pas directement ajoutées aux </w:t>
+      </w:r>
+      <w:proofErr w:type="spellStart"/>
+      <w:r>
+        <w:rPr>
+          <w:rFonts w:ascii="Segoe UI" w:hAnsi="Segoe UI" w:cs="Segoe UI"/>
+          <w:color w:val="374151"/>
+        </w:rPr>
+        <w:t>commits</w:t>
+      </w:r>
+      <w:proofErr w:type="spellEnd"/>
+      <w:r>
+        <w:rPr>
+          <w:rFonts w:ascii="Segoe UI" w:hAnsi="Segoe UI" w:cs="Segoe UI"/>
+          <w:color w:val="374151"/>
+        </w:rPr>
+        <w:t xml:space="preserve">. Vous devez utiliser la commande </w:t>
+      </w:r>
+      <w:r>
+        <w:rPr>
+          <w:rStyle w:val="CodeHTML"/>
+          <w:rFonts w:ascii="Ubuntu Mono" w:hAnsi="Ubuntu Mono"/>
+          <w:b/>
+          <w:bCs/>
+          <w:color w:val="374151"/>
+          <w:sz w:val="21"/>
+          <w:szCs w:val="21"/>
+          <w:bdr w:val="single" w:sz="2" w:space="0" w:color="D9D9E3" w:frame="1"/>
+        </w:rPr>
+        <w:t xml:space="preserve">git </w:t>
+      </w:r>
+      <w:proofErr w:type="spellStart"/>
+      <w:r>
+        <w:rPr>
+          <w:rStyle w:val="CodeHTML"/>
+          <w:rFonts w:ascii="Ubuntu Mono" w:hAnsi="Ubuntu Mono"/>
+          <w:b/>
+          <w:bCs/>
+          <w:color w:val="374151"/>
+          <w:sz w:val="21"/>
+          <w:szCs w:val="21"/>
+          <w:bdr w:val="single" w:sz="2" w:space="0" w:color="D9D9E3" w:frame="1"/>
+        </w:rPr>
+        <w:t>add</w:t>
+      </w:r>
+      <w:proofErr w:type="spellEnd"/>
+      <w:r>
+        <w:rPr>
+          <w:rFonts w:ascii="Segoe UI" w:hAnsi="Segoe UI" w:cs="Segoe UI"/>
+          <w:color w:val="374151"/>
+        </w:rPr>
+        <w:t xml:space="preserve"> pour ajouter les modifications au niveau de l'index. En ajoutant les modifications à l'index, vous préparez ces modifications pour le prochain commit. Cela vous permet de sélectionner spécifiquement les modifications que vous souhaitez inclure dans un commit.</w:t>
+      </w:r>
+    </w:p>
+    <w:p>
+      <w:pPr>
+        <w:pStyle w:val="NormalWeb"/>
+        <w:numPr>
+          <w:ilvl w:val="0"/>
+          <w:numId w:val="27"/>
+        </w:numPr>
+        <w:pBdr>
+          <w:top w:val="single" w:sz="2" w:space="0" w:color="D9D9E3"/>
+          <w:left w:val="single" w:sz="2" w:space="5" w:color="D9D9E3"/>
+          <w:bottom w:val="single" w:sz="2" w:space="0" w:color="D9D9E3"/>
+          <w:right w:val="single" w:sz="2" w:space="0" w:color="D9D9E3"/>
+        </w:pBdr>
+        <w:shd w:val="clear" w:color="auto" w:fill="F7F7F8"/>
+        <w:spacing w:before="0" w:beforeAutospacing="0" w:after="0" w:afterAutospacing="0"/>
+        <w:rPr>
+          <w:rFonts w:ascii="Segoe UI" w:hAnsi="Segoe UI" w:cs="Segoe UI"/>
+          <w:color w:val="374151"/>
+        </w:rPr>
+      </w:pPr>
+      <w:r>
+        <w:rPr>
+          <w:rStyle w:val="lev"/>
+          <w:rFonts w:ascii="Segoe UI" w:hAnsi="Segoe UI" w:cs="Segoe UI"/>
+          <w:color w:val="374151"/>
+          <w:bdr w:val="single" w:sz="2" w:space="0" w:color="D9D9E3" w:frame="1"/>
+        </w:rPr>
+        <w:t>Référentiel Git</w:t>
+      </w:r>
+      <w:r>
+        <w:rPr>
+          <w:rFonts w:ascii="Segoe UI" w:hAnsi="Segoe UI" w:cs="Segoe UI"/>
+          <w:color w:val="374151"/>
+        </w:rPr>
+        <w:t xml:space="preserve"> : Le référentiel Git, souvent appelé "repository" ou "repo", est la base de données où Git stocke l'historique complet de votre projet, y compris tous les </w:t>
+      </w:r>
+      <w:proofErr w:type="spellStart"/>
+      <w:r>
+        <w:rPr>
+          <w:rFonts w:ascii="Segoe UI" w:hAnsi="Segoe UI" w:cs="Segoe UI"/>
+          <w:color w:val="374151"/>
+        </w:rPr>
+        <w:t>commits</w:t>
+      </w:r>
+      <w:proofErr w:type="spellEnd"/>
+      <w:r>
+        <w:rPr>
+          <w:rFonts w:ascii="Segoe UI" w:hAnsi="Segoe UI" w:cs="Segoe UI"/>
+          <w:color w:val="374151"/>
+        </w:rPr>
+        <w:t>, les branches, les tags et les autres références. Chaque commit dans le référentiel Git enregistre un instantané de l'état des fichiers à un moment donné, en se basant sur le contenu de l'index à ce moment-là. Le référentiel Git conserve l'intégralité de l'historique de votre projet, ce qui permet de revenir en arrière dans le temps, de créer des branches pour des développements parallèles et de collaborer efficacement avec d'autres développeurs.</w:t>
+      </w:r>
+    </w:p>
+    <w:p>
+      <w:pPr>
+        <w:pStyle w:val="NormalWeb"/>
+        <w:pBdr>
+          <w:top w:val="single" w:sz="2" w:space="0" w:color="D9D9E3"/>
+          <w:left w:val="single" w:sz="2" w:space="0" w:color="D9D9E3"/>
+          <w:bottom w:val="single" w:sz="2" w:space="0" w:color="D9D9E3"/>
+          <w:right w:val="single" w:sz="2" w:space="0" w:color="D9D9E3"/>
+        </w:pBdr>
+        <w:shd w:val="clear" w:color="auto" w:fill="F7F7F8"/>
+        <w:spacing w:before="300" w:beforeAutospacing="0" w:after="0" w:afterAutospacing="0"/>
+        <w:rPr>
+          <w:rFonts w:ascii="Segoe UI" w:hAnsi="Segoe UI" w:cs="Segoe UI"/>
+          <w:color w:val="374151"/>
+        </w:rPr>
+      </w:pPr>
+      <w:r>
+        <w:rPr>
+          <w:rFonts w:ascii="Segoe UI" w:hAnsi="Segoe UI" w:cs="Segoe UI"/>
+          <w:color w:val="374151"/>
+        </w:rPr>
+        <w:t xml:space="preserve">En résumé, le répertoire de travail est l'endroit où vous modifiez vos fichiers, l'index est une étape intermédiaire où vous préparez les modifications pour les </w:t>
+      </w:r>
+      <w:proofErr w:type="spellStart"/>
+      <w:r>
+        <w:rPr>
+          <w:rFonts w:ascii="Segoe UI" w:hAnsi="Segoe UI" w:cs="Segoe UI"/>
+          <w:color w:val="374151"/>
+        </w:rPr>
+        <w:t>commits</w:t>
+      </w:r>
+      <w:proofErr w:type="spellEnd"/>
+      <w:r>
+        <w:rPr>
+          <w:rFonts w:ascii="Segoe UI" w:hAnsi="Segoe UI" w:cs="Segoe UI"/>
+          <w:color w:val="374151"/>
+        </w:rPr>
+        <w:t xml:space="preserve">, et </w:t>
+      </w:r>
+      <w:r>
+        <w:rPr>
+          <w:rFonts w:ascii="Segoe UI" w:hAnsi="Segoe UI" w:cs="Segoe UI"/>
+          <w:color w:val="374151"/>
+        </w:rPr>
+        <w:lastRenderedPageBreak/>
+        <w:t xml:space="preserve">le référentiel Git est la base de données qui enregistre l'historique complet de votre projet. L'utilisation de ces trois concepts vous permet de gérer vos modifications de manière contrôlée, de créer des </w:t>
+      </w:r>
+      <w:proofErr w:type="spellStart"/>
+      <w:r>
+        <w:rPr>
+          <w:rFonts w:ascii="Segoe UI" w:hAnsi="Segoe UI" w:cs="Segoe UI"/>
+          <w:color w:val="374151"/>
+        </w:rPr>
+        <w:t>commits</w:t>
+      </w:r>
+      <w:proofErr w:type="spellEnd"/>
+      <w:r>
+        <w:rPr>
+          <w:rFonts w:ascii="Segoe UI" w:hAnsi="Segoe UI" w:cs="Segoe UI"/>
+          <w:color w:val="374151"/>
+        </w:rPr>
+        <w:t xml:space="preserve"> cohérents et de conserver un historique fiable de votre projet.</w:t>
+      </w:r>
+    </w:p>
+    <w:p>
+      <w:pPr>
+        <w:rPr>
+          <w:rFonts w:cstheme="minorHAnsi"/>
+          <w:b/>
+          <w:bCs/>
+          <w:color w:val="00B050"/>
+          <w:sz w:val="32"/>
+          <w:szCs w:val="32"/>
+          <w:shd w:val="clear" w:color="auto" w:fill="F7F7F8"/>
+        </w:rPr>
+      </w:pPr>
+    </w:p>
+    <w:p>
+      <w:pPr>
         <w:pStyle w:val="Paragraphedeliste"/>
         <w:numPr>
           <w:ilvl w:val="0"/>
@@ -554,18 +981,18 @@
         <w:rPr>
           <w:b/>
           <w:bCs/>
-          <w:color w:val="FF0000"/>
-          <w:sz w:val="36"/>
-          <w:szCs w:val="36"/>
-        </w:rPr>
-      </w:pPr>
-      <w:r>
-        <w:rPr>
-          <w:b/>
-          <w:bCs/>
-          <w:color w:val="FF0000"/>
-          <w:sz w:val="36"/>
-          <w:szCs w:val="36"/>
+          <w:color w:val="00B050"/>
+          <w:sz w:val="32"/>
+          <w:szCs w:val="32"/>
+        </w:rPr>
+      </w:pPr>
+      <w:r>
+        <w:rPr>
+          <w:b/>
+          <w:bCs/>
+          <w:color w:val="00B050"/>
+          <w:sz w:val="32"/>
+          <w:szCs w:val="32"/>
         </w:rPr>
         <w:t xml:space="preserve">Git </w:t>
       </w:r>
@@ -573,9 +1000,9 @@
         <w:rPr>
           <w:b/>
           <w:bCs/>
-          <w:color w:val="FF0000"/>
-          <w:sz w:val="36"/>
-          <w:szCs w:val="36"/>
+          <w:color w:val="00B050"/>
+          <w:sz w:val="32"/>
+          <w:szCs w:val="32"/>
         </w:rPr>
         <w:t>Commandes</w:t>
       </w:r>
@@ -1659,6 +2086,7 @@
           <w:szCs w:val="24"/>
           <w:lang w:eastAsia="fr-FR"/>
         </w:rPr>
+        <w:lastRenderedPageBreak/>
         <w:t xml:space="preserve">Voici comment utiliser </w:t>
       </w:r>
       <w:r>
@@ -1715,7 +2143,6 @@
           <w:szCs w:val="24"/>
           <w:lang w:eastAsia="fr-FR"/>
         </w:rPr>
-        <w:lastRenderedPageBreak/>
         <w:t>Trouvez l'URL du dépôt Git distant que vous souhaitez cloner (par exemple, sur GitHub).</w:t>
       </w:r>
     </w:p>
@@ -2336,7 +2763,7 @@
           <w:rFonts w:ascii="Segoe UI" w:hAnsi="Segoe UI" w:cs="Segoe UI"/>
           <w:color w:val="374151"/>
         </w:rPr>
-        <w:t xml:space="preserve"> ne fusionne pas automatiquement les modifications dans votre branche locale. Au </w:t>
+        <w:t xml:space="preserve"> ne </w:t>
       </w:r>
       <w:r>
         <w:rPr>
@@ -2344,7 +2771,7 @@
           <w:color w:val="374151"/>
         </w:rPr>
         <w:lastRenderedPageBreak/>
-        <w:t>lieu de cela, il met à jour les références locales (comme les branches distantes) pour refléter l'état actuel du dépôt distant.</w:t>
+        <w:t>fusionne pas automatiquement les modifications dans votre branche locale. Au lieu de cela, il met à jour les références locales (comme les branches distantes) pour refléter l'état actuel du dépôt distant.</w:t>
       </w:r>
     </w:p>
     <w:p>
@@ -3352,6 +3779,7 @@
           <w:bdr w:val="single" w:sz="2" w:space="0" w:color="D9D9E3" w:frame="1"/>
           <w:shd w:val="clear" w:color="auto" w:fill="F7F7F8"/>
         </w:rPr>
+        <w:lastRenderedPageBreak/>
         <w:t>Créer une nouvelle branche :</w:t>
       </w:r>
       <w:r>
@@ -3412,7 +3840,6 @@
           <w:color w:val="374151"/>
           <w:shd w:val="clear" w:color="auto" w:fill="F7F7F8"/>
         </w:rPr>
-        <w:lastRenderedPageBreak/>
         <w:t>Cela crée une nouvelle branche à partir de la branche actuelle.</w:t>
       </w:r>
     </w:p>
@@ -4357,6 +4784,7 @@
           <w:bdr w:val="single" w:sz="2" w:space="0" w:color="D9D9E3" w:frame="1"/>
           <w:shd w:val="clear" w:color="auto" w:fill="F7F7F8"/>
         </w:rPr>
+        <w:lastRenderedPageBreak/>
         <w:t>Effectuez la fusion :</w:t>
       </w:r>
       <w:r>
@@ -4485,7 +4913,6 @@
           <w:color w:val="374151"/>
           <w:shd w:val="clear" w:color="auto" w:fill="F7F7F8"/>
         </w:rPr>
-        <w:lastRenderedPageBreak/>
         <w:t xml:space="preserve">Git essaiera automatiquement de fusionner les modifications de la branche source dans la branche de destination. Si les modifications dans les deux branches ne créent pas de conflits, la fusion sera effectuée automatiquement. Si des conflits surviennent (lorsque Git ne peut pas déterminer comment fusionner automatiquement les modifications), vous devrez résoudre ces conflits manuellement en modifiant les fichiers en conflit et en utilisant la commande </w:t>
       </w:r>
       <w:r>
@@ -4988,6 +5415,7 @@
           <w:rFonts w:ascii="Segoe UI" w:hAnsi="Segoe UI" w:cs="Segoe UI"/>
           <w:color w:val="374151"/>
         </w:rPr>
+        <w:lastRenderedPageBreak/>
         <w:t>souhaité</w:t>
       </w:r>
       <w:proofErr w:type="gramEnd"/>
@@ -5057,7 +5485,6 @@
           <w:rFonts w:ascii="Segoe UI" w:hAnsi="Segoe UI" w:cs="Segoe UI"/>
           <w:color w:val="374151"/>
         </w:rPr>
-        <w:lastRenderedPageBreak/>
         <w:t xml:space="preserve">Cependant, il est important de noter que travailler dans un état détaché peut être risqué et peut causer des problèmes si vous n'êtes pas prudent. Les </w:t>
       </w:r>
       <w:proofErr w:type="spellStart"/>
@@ -5638,6 +6065,7 @@
           <w:sz w:val="32"/>
           <w:szCs w:val="32"/>
         </w:rPr>
+        <w:lastRenderedPageBreak/>
         <w:t>Référence</w:t>
       </w:r>
       <w:r>
@@ -5706,7 +6134,6 @@
           <w:szCs w:val="24"/>
           <w:lang w:eastAsia="fr-FR"/>
         </w:rPr>
-        <w:lastRenderedPageBreak/>
         <w:t xml:space="preserve">En Git, les références relatives </w:t>
       </w:r>
       <w:r>
@@ -7033,6 +7460,7 @@
           <w:bdr w:val="single" w:sz="2" w:space="0" w:color="D9D9E3" w:frame="1"/>
           <w:lang w:eastAsia="fr-FR"/>
         </w:rPr>
+        <w:lastRenderedPageBreak/>
         <w:t>HEAD~1</w:t>
       </w:r>
       <w:r>
@@ -7217,7 +7645,6 @@
           <w:bdr w:val="single" w:sz="2" w:space="0" w:color="D9D9E3" w:frame="1"/>
           <w:lang w:eastAsia="fr-FR"/>
         </w:rPr>
-        <w:lastRenderedPageBreak/>
         <w:t>C~3</w:t>
       </w:r>
       <w:r>
@@ -8492,6 +8919,991 @@
     </w:p>
     <w:p>
       <w:pPr>
+        <w:pStyle w:val="Paragraphedeliste"/>
+        <w:numPr>
+          <w:ilvl w:val="0"/>
+          <w:numId w:val="17"/>
+        </w:numPr>
+        <w:rPr>
+          <w:b/>
+          <w:bCs/>
+          <w:color w:val="00B050"/>
+          <w:sz w:val="32"/>
+          <w:szCs w:val="32"/>
+        </w:rPr>
+      </w:pPr>
+      <w:r>
+        <w:rPr>
+          <w:b/>
+          <w:bCs/>
+          <w:color w:val="00B050"/>
+          <w:sz w:val="32"/>
+          <w:szCs w:val="32"/>
+        </w:rPr>
+        <w:t xml:space="preserve">Annuler les changements en utilisant git reset et git </w:t>
+      </w:r>
+      <w:proofErr w:type="spellStart"/>
+      <w:r>
+        <w:rPr>
+          <w:b/>
+          <w:bCs/>
+          <w:color w:val="00B050"/>
+          <w:sz w:val="32"/>
+          <w:szCs w:val="32"/>
+        </w:rPr>
+        <w:t>revert</w:t>
+      </w:r>
+      <w:proofErr w:type="spellEnd"/>
+    </w:p>
+    <w:p>
+      <w:pPr>
+        <w:pStyle w:val="Paragraphedeliste"/>
+        <w:numPr>
+          <w:ilvl w:val="1"/>
+          <w:numId w:val="5"/>
+        </w:numPr>
+        <w:rPr>
+          <w:b/>
+          <w:bCs/>
+          <w:color w:val="00B050"/>
+          <w:sz w:val="32"/>
+          <w:szCs w:val="32"/>
+        </w:rPr>
+      </w:pPr>
+      <w:r>
+        <w:rPr>
+          <w:b/>
+          <w:bCs/>
+          <w:color w:val="00B050"/>
+          <w:sz w:val="32"/>
+          <w:szCs w:val="32"/>
+        </w:rPr>
+        <w:t>Git reset</w:t>
+      </w:r>
+    </w:p>
+    <w:p>
+      <w:pPr>
+        <w:pBdr>
+          <w:top w:val="single" w:sz="2" w:space="0" w:color="D9D9E3"/>
+          <w:left w:val="single" w:sz="2" w:space="0" w:color="D9D9E3"/>
+          <w:bottom w:val="single" w:sz="2" w:space="0" w:color="D9D9E3"/>
+          <w:right w:val="single" w:sz="2" w:space="0" w:color="D9D9E3"/>
+        </w:pBdr>
+        <w:shd w:val="clear" w:color="auto" w:fill="F7F7F8"/>
+        <w:spacing w:before="300" w:after="300" w:line="240" w:lineRule="auto"/>
+        <w:rPr>
+          <w:rFonts w:ascii="Segoe UI" w:eastAsia="Times New Roman" w:hAnsi="Segoe UI" w:cs="Segoe UI"/>
+          <w:color w:val="374151"/>
+          <w:sz w:val="24"/>
+          <w:szCs w:val="24"/>
+          <w:lang w:eastAsia="fr-FR"/>
+        </w:rPr>
+      </w:pPr>
+      <w:r>
+        <w:rPr>
+          <w:rFonts w:ascii="Segoe UI" w:eastAsia="Times New Roman" w:hAnsi="Segoe UI" w:cs="Segoe UI"/>
+          <w:color w:val="374151"/>
+          <w:sz w:val="24"/>
+          <w:szCs w:val="24"/>
+          <w:lang w:eastAsia="fr-FR"/>
+        </w:rPr>
+        <w:t xml:space="preserve">La commande </w:t>
+      </w:r>
+      <w:r>
+        <w:rPr>
+          <w:rFonts w:ascii="Ubuntu Mono" w:eastAsia="Times New Roman" w:hAnsi="Ubuntu Mono" w:cs="Courier New"/>
+          <w:b/>
+          <w:bCs/>
+          <w:color w:val="374151"/>
+          <w:sz w:val="21"/>
+          <w:szCs w:val="21"/>
+          <w:bdr w:val="single" w:sz="2" w:space="0" w:color="D9D9E3" w:frame="1"/>
+          <w:lang w:eastAsia="fr-FR"/>
+        </w:rPr>
+        <w:t>git reset</w:t>
+      </w:r>
+      <w:r>
+        <w:rPr>
+          <w:rFonts w:ascii="Segoe UI" w:eastAsia="Times New Roman" w:hAnsi="Segoe UI" w:cs="Segoe UI"/>
+          <w:color w:val="374151"/>
+          <w:sz w:val="24"/>
+          <w:szCs w:val="24"/>
+          <w:lang w:eastAsia="fr-FR"/>
+        </w:rPr>
+        <w:t xml:space="preserve"> est utilisée pour déplacer la branche courante (HEAD) et/ou l'index (zone de préparation) vers un commit spécifique, ce qui peut avoir un effet sur l'historique du dépôt et sur l'état des fichiers dans le répertoire de travail. Il existe trois principaux modes de réinitialisation : </w:t>
+      </w:r>
+      <w:r>
+        <w:rPr>
+          <w:rFonts w:ascii="Ubuntu Mono" w:eastAsia="Times New Roman" w:hAnsi="Ubuntu Mono" w:cs="Courier New"/>
+          <w:b/>
+          <w:bCs/>
+          <w:color w:val="374151"/>
+          <w:sz w:val="21"/>
+          <w:szCs w:val="21"/>
+          <w:bdr w:val="single" w:sz="2" w:space="0" w:color="D9D9E3" w:frame="1"/>
+          <w:lang w:eastAsia="fr-FR"/>
+        </w:rPr>
+        <w:t>--soft</w:t>
+      </w:r>
+      <w:r>
+        <w:rPr>
+          <w:rFonts w:ascii="Segoe UI" w:eastAsia="Times New Roman" w:hAnsi="Segoe UI" w:cs="Segoe UI"/>
+          <w:color w:val="374151"/>
+          <w:sz w:val="24"/>
+          <w:szCs w:val="24"/>
+          <w:lang w:eastAsia="fr-FR"/>
+        </w:rPr>
+        <w:t xml:space="preserve">, </w:t>
+      </w:r>
+      <w:r>
+        <w:rPr>
+          <w:rFonts w:ascii="Ubuntu Mono" w:eastAsia="Times New Roman" w:hAnsi="Ubuntu Mono" w:cs="Courier New"/>
+          <w:b/>
+          <w:bCs/>
+          <w:color w:val="374151"/>
+          <w:sz w:val="21"/>
+          <w:szCs w:val="21"/>
+          <w:bdr w:val="single" w:sz="2" w:space="0" w:color="D9D9E3" w:frame="1"/>
+          <w:lang w:eastAsia="fr-FR"/>
+        </w:rPr>
+        <w:t>--mixed</w:t>
+      </w:r>
+      <w:r>
+        <w:rPr>
+          <w:rFonts w:ascii="Segoe UI" w:eastAsia="Times New Roman" w:hAnsi="Segoe UI" w:cs="Segoe UI"/>
+          <w:color w:val="374151"/>
+          <w:sz w:val="24"/>
+          <w:szCs w:val="24"/>
+          <w:lang w:eastAsia="fr-FR"/>
+        </w:rPr>
+        <w:t xml:space="preserve"> (ou par défaut) et </w:t>
+      </w:r>
+      <w:r>
+        <w:rPr>
+          <w:rFonts w:ascii="Ubuntu Mono" w:eastAsia="Times New Roman" w:hAnsi="Ubuntu Mono" w:cs="Courier New"/>
+          <w:b/>
+          <w:bCs/>
+          <w:color w:val="374151"/>
+          <w:sz w:val="21"/>
+          <w:szCs w:val="21"/>
+          <w:bdr w:val="single" w:sz="2" w:space="0" w:color="D9D9E3" w:frame="1"/>
+          <w:lang w:eastAsia="fr-FR"/>
+        </w:rPr>
+        <w:t>--hard</w:t>
+      </w:r>
+      <w:r>
+        <w:rPr>
+          <w:rFonts w:ascii="Segoe UI" w:eastAsia="Times New Roman" w:hAnsi="Segoe UI" w:cs="Segoe UI"/>
+          <w:color w:val="374151"/>
+          <w:sz w:val="24"/>
+          <w:szCs w:val="24"/>
+          <w:lang w:eastAsia="fr-FR"/>
+        </w:rPr>
+        <w:t>.</w:t>
+      </w:r>
+    </w:p>
+    <w:p>
+      <w:pPr>
+        <w:numPr>
+          <w:ilvl w:val="0"/>
+          <w:numId w:val="28"/>
+        </w:numPr>
+        <w:pBdr>
+          <w:top w:val="single" w:sz="2" w:space="0" w:color="D9D9E3"/>
+          <w:left w:val="single" w:sz="2" w:space="5" w:color="D9D9E3"/>
+          <w:bottom w:val="single" w:sz="2" w:space="0" w:color="D9D9E3"/>
+          <w:right w:val="single" w:sz="2" w:space="0" w:color="D9D9E3"/>
+        </w:pBdr>
+        <w:shd w:val="clear" w:color="auto" w:fill="F7F7F8"/>
+        <w:spacing w:after="0" w:line="240" w:lineRule="auto"/>
+        <w:rPr>
+          <w:rFonts w:ascii="Segoe UI" w:eastAsia="Times New Roman" w:hAnsi="Segoe UI" w:cs="Segoe UI"/>
+          <w:color w:val="374151"/>
+          <w:sz w:val="24"/>
+          <w:szCs w:val="24"/>
+          <w:lang w:eastAsia="fr-FR"/>
+        </w:rPr>
+      </w:pPr>
+      <w:proofErr w:type="gramStart"/>
+      <w:r>
+        <w:rPr>
+          <w:rFonts w:ascii="Ubuntu Mono" w:eastAsia="Times New Roman" w:hAnsi="Ubuntu Mono" w:cs="Courier New"/>
+          <w:b/>
+          <w:bCs/>
+          <w:color w:val="374151"/>
+          <w:sz w:val="21"/>
+          <w:szCs w:val="21"/>
+          <w:bdr w:val="single" w:sz="2" w:space="0" w:color="D9D9E3" w:frame="1"/>
+          <w:lang w:eastAsia="fr-FR"/>
+        </w:rPr>
+        <w:t>git</w:t>
+      </w:r>
+      <w:proofErr w:type="gramEnd"/>
+      <w:r>
+        <w:rPr>
+          <w:rFonts w:ascii="Ubuntu Mono" w:eastAsia="Times New Roman" w:hAnsi="Ubuntu Mono" w:cs="Courier New"/>
+          <w:b/>
+          <w:bCs/>
+          <w:color w:val="374151"/>
+          <w:sz w:val="21"/>
+          <w:szCs w:val="21"/>
+          <w:bdr w:val="single" w:sz="2" w:space="0" w:color="D9D9E3" w:frame="1"/>
+          <w:lang w:eastAsia="fr-FR"/>
+        </w:rPr>
+        <w:t xml:space="preserve"> reset --soft</w:t>
+      </w:r>
+      <w:r>
+        <w:rPr>
+          <w:rFonts w:ascii="Segoe UI" w:eastAsia="Times New Roman" w:hAnsi="Segoe UI" w:cs="Segoe UI"/>
+          <w:color w:val="374151"/>
+          <w:sz w:val="24"/>
+          <w:szCs w:val="24"/>
+          <w:lang w:eastAsia="fr-FR"/>
+        </w:rPr>
+        <w:t xml:space="preserve"> : Lorsque vous utilisez cette option, Git déplace simplement la branche courante (HEAD) vers le commit spécifié sans modifier l'index ni le répertoire de travail. Cela signifie que les modifications de l'index et du répertoire de travail restent intactes et non confirmées. Cette option est souvent utilisée si vous voulez refaire un commit en utilisant les mêmes modifications. Vous pouvez alors réindexer les modifications et créer un nouveau commit.</w:t>
+      </w:r>
+    </w:p>
+    <w:p>
+      <w:pPr>
+        <w:numPr>
+          <w:ilvl w:val="0"/>
+          <w:numId w:val="28"/>
+        </w:numPr>
+        <w:pBdr>
+          <w:top w:val="single" w:sz="2" w:space="0" w:color="D9D9E3"/>
+          <w:left w:val="single" w:sz="2" w:space="5" w:color="D9D9E3"/>
+          <w:bottom w:val="single" w:sz="2" w:space="0" w:color="D9D9E3"/>
+          <w:right w:val="single" w:sz="2" w:space="0" w:color="D9D9E3"/>
+        </w:pBdr>
+        <w:shd w:val="clear" w:color="auto" w:fill="F7F7F8"/>
+        <w:spacing w:after="0" w:line="240" w:lineRule="auto"/>
+        <w:rPr>
+          <w:rFonts w:ascii="Segoe UI" w:eastAsia="Times New Roman" w:hAnsi="Segoe UI" w:cs="Segoe UI"/>
+          <w:color w:val="374151"/>
+          <w:sz w:val="24"/>
+          <w:szCs w:val="24"/>
+          <w:lang w:eastAsia="fr-FR"/>
+        </w:rPr>
+      </w:pPr>
+      <w:proofErr w:type="gramStart"/>
+      <w:r>
+        <w:rPr>
+          <w:rFonts w:ascii="Ubuntu Mono" w:eastAsia="Times New Roman" w:hAnsi="Ubuntu Mono" w:cs="Courier New"/>
+          <w:b/>
+          <w:bCs/>
+          <w:color w:val="374151"/>
+          <w:sz w:val="21"/>
+          <w:szCs w:val="21"/>
+          <w:bdr w:val="single" w:sz="2" w:space="0" w:color="D9D9E3" w:frame="1"/>
+          <w:lang w:eastAsia="fr-FR"/>
+        </w:rPr>
+        <w:lastRenderedPageBreak/>
+        <w:t>git</w:t>
+      </w:r>
+      <w:proofErr w:type="gramEnd"/>
+      <w:r>
+        <w:rPr>
+          <w:rFonts w:ascii="Ubuntu Mono" w:eastAsia="Times New Roman" w:hAnsi="Ubuntu Mono" w:cs="Courier New"/>
+          <w:b/>
+          <w:bCs/>
+          <w:color w:val="374151"/>
+          <w:sz w:val="21"/>
+          <w:szCs w:val="21"/>
+          <w:bdr w:val="single" w:sz="2" w:space="0" w:color="D9D9E3" w:frame="1"/>
+          <w:lang w:eastAsia="fr-FR"/>
+        </w:rPr>
+        <w:t xml:space="preserve"> reset --mixed</w:t>
+      </w:r>
+      <w:r>
+        <w:rPr>
+          <w:rFonts w:ascii="Segoe UI" w:eastAsia="Times New Roman" w:hAnsi="Segoe UI" w:cs="Segoe UI"/>
+          <w:b/>
+          <w:bCs/>
+          <w:color w:val="374151"/>
+          <w:sz w:val="24"/>
+          <w:szCs w:val="24"/>
+          <w:bdr w:val="single" w:sz="2" w:space="0" w:color="D9D9E3" w:frame="1"/>
+          <w:lang w:eastAsia="fr-FR"/>
+        </w:rPr>
+        <w:t xml:space="preserve"> (par défaut)</w:t>
+      </w:r>
+      <w:r>
+        <w:rPr>
+          <w:rFonts w:ascii="Segoe UI" w:eastAsia="Times New Roman" w:hAnsi="Segoe UI" w:cs="Segoe UI"/>
+          <w:color w:val="374151"/>
+          <w:sz w:val="24"/>
+          <w:szCs w:val="24"/>
+          <w:lang w:eastAsia="fr-FR"/>
+        </w:rPr>
+        <w:t xml:space="preserve"> : C'est le mode par défaut si vous n'indiquez pas explicitement l'option. Lorsque vous utilisez </w:t>
+      </w:r>
+      <w:r>
+        <w:rPr>
+          <w:rFonts w:ascii="Ubuntu Mono" w:eastAsia="Times New Roman" w:hAnsi="Ubuntu Mono" w:cs="Courier New"/>
+          <w:b/>
+          <w:bCs/>
+          <w:color w:val="374151"/>
+          <w:sz w:val="21"/>
+          <w:szCs w:val="21"/>
+          <w:bdr w:val="single" w:sz="2" w:space="0" w:color="D9D9E3" w:frame="1"/>
+          <w:lang w:eastAsia="fr-FR"/>
+        </w:rPr>
+        <w:t>--mixed</w:t>
+      </w:r>
+      <w:r>
+        <w:rPr>
+          <w:rFonts w:ascii="Segoe UI" w:eastAsia="Times New Roman" w:hAnsi="Segoe UI" w:cs="Segoe UI"/>
+          <w:color w:val="374151"/>
+          <w:sz w:val="24"/>
+          <w:szCs w:val="24"/>
+          <w:lang w:eastAsia="fr-FR"/>
+        </w:rPr>
+        <w:t xml:space="preserve">, Git déplace la branche courante (HEAD) vers le commit </w:t>
+      </w:r>
+      <w:proofErr w:type="gramStart"/>
+      <w:r>
+        <w:rPr>
+          <w:rFonts w:ascii="Segoe UI" w:eastAsia="Times New Roman" w:hAnsi="Segoe UI" w:cs="Segoe UI"/>
+          <w:color w:val="374151"/>
+          <w:sz w:val="24"/>
+          <w:szCs w:val="24"/>
+          <w:lang w:eastAsia="fr-FR"/>
+        </w:rPr>
+        <w:t>spécifié</w:t>
+      </w:r>
+      <w:proofErr w:type="gramEnd"/>
+      <w:r>
+        <w:rPr>
+          <w:rFonts w:ascii="Segoe UI" w:eastAsia="Times New Roman" w:hAnsi="Segoe UI" w:cs="Segoe UI"/>
+          <w:color w:val="374151"/>
+          <w:sz w:val="24"/>
+          <w:szCs w:val="24"/>
+          <w:lang w:eastAsia="fr-FR"/>
+        </w:rPr>
+        <w:t xml:space="preserve"> et réinitialise l'index pour correspondre à l'état du commit, mais il ne touche pas au répertoire de travail. Cela signifie que les modifications dans le répertoire de travail ne sont pas supprimées, mais elles ne sont pas incluses dans l'index pour le prochain commit. Vous devrez réindexer les modifications et créer un nouveau commit si vous le souhaitez.</w:t>
+      </w:r>
+    </w:p>
+    <w:p>
+      <w:pPr>
+        <w:numPr>
+          <w:ilvl w:val="0"/>
+          <w:numId w:val="28"/>
+        </w:numPr>
+        <w:pBdr>
+          <w:top w:val="single" w:sz="2" w:space="0" w:color="D9D9E3"/>
+          <w:left w:val="single" w:sz="2" w:space="5" w:color="D9D9E3"/>
+          <w:bottom w:val="single" w:sz="2" w:space="0" w:color="D9D9E3"/>
+          <w:right w:val="single" w:sz="2" w:space="0" w:color="D9D9E3"/>
+        </w:pBdr>
+        <w:shd w:val="clear" w:color="auto" w:fill="F7F7F8"/>
+        <w:spacing w:after="0" w:line="240" w:lineRule="auto"/>
+        <w:rPr>
+          <w:rFonts w:ascii="Segoe UI" w:eastAsia="Times New Roman" w:hAnsi="Segoe UI" w:cs="Segoe UI"/>
+          <w:color w:val="374151"/>
+          <w:sz w:val="24"/>
+          <w:szCs w:val="24"/>
+          <w:lang w:eastAsia="fr-FR"/>
+        </w:rPr>
+      </w:pPr>
+      <w:proofErr w:type="gramStart"/>
+      <w:r>
+        <w:rPr>
+          <w:rFonts w:ascii="Ubuntu Mono" w:eastAsia="Times New Roman" w:hAnsi="Ubuntu Mono" w:cs="Courier New"/>
+          <w:b/>
+          <w:bCs/>
+          <w:color w:val="374151"/>
+          <w:sz w:val="21"/>
+          <w:szCs w:val="21"/>
+          <w:bdr w:val="single" w:sz="2" w:space="0" w:color="D9D9E3" w:frame="1"/>
+          <w:lang w:eastAsia="fr-FR"/>
+        </w:rPr>
+        <w:t>git</w:t>
+      </w:r>
+      <w:proofErr w:type="gramEnd"/>
+      <w:r>
+        <w:rPr>
+          <w:rFonts w:ascii="Ubuntu Mono" w:eastAsia="Times New Roman" w:hAnsi="Ubuntu Mono" w:cs="Courier New"/>
+          <w:b/>
+          <w:bCs/>
+          <w:color w:val="374151"/>
+          <w:sz w:val="21"/>
+          <w:szCs w:val="21"/>
+          <w:bdr w:val="single" w:sz="2" w:space="0" w:color="D9D9E3" w:frame="1"/>
+          <w:lang w:eastAsia="fr-FR"/>
+        </w:rPr>
+        <w:t xml:space="preserve"> reset --hard</w:t>
+      </w:r>
+      <w:r>
+        <w:rPr>
+          <w:rFonts w:ascii="Segoe UI" w:eastAsia="Times New Roman" w:hAnsi="Segoe UI" w:cs="Segoe UI"/>
+          <w:color w:val="374151"/>
+          <w:sz w:val="24"/>
+          <w:szCs w:val="24"/>
+          <w:lang w:eastAsia="fr-FR"/>
+        </w:rPr>
+        <w:t xml:space="preserve"> : Cette option est la plus drastique. Lorsque vous utilisez </w:t>
+      </w:r>
+      <w:r>
+        <w:rPr>
+          <w:rFonts w:ascii="Ubuntu Mono" w:eastAsia="Times New Roman" w:hAnsi="Ubuntu Mono" w:cs="Courier New"/>
+          <w:b/>
+          <w:bCs/>
+          <w:color w:val="374151"/>
+          <w:sz w:val="21"/>
+          <w:szCs w:val="21"/>
+          <w:bdr w:val="single" w:sz="2" w:space="0" w:color="D9D9E3" w:frame="1"/>
+          <w:lang w:eastAsia="fr-FR"/>
+        </w:rPr>
+        <w:t>--hard</w:t>
+      </w:r>
+      <w:r>
+        <w:rPr>
+          <w:rFonts w:ascii="Segoe UI" w:eastAsia="Times New Roman" w:hAnsi="Segoe UI" w:cs="Segoe UI"/>
+          <w:color w:val="374151"/>
+          <w:sz w:val="24"/>
+          <w:szCs w:val="24"/>
+          <w:lang w:eastAsia="fr-FR"/>
+        </w:rPr>
+        <w:t xml:space="preserve">, Git déplace la branche courante (HEAD) vers le commit </w:t>
+      </w:r>
+      <w:proofErr w:type="gramStart"/>
+      <w:r>
+        <w:rPr>
+          <w:rFonts w:ascii="Segoe UI" w:eastAsia="Times New Roman" w:hAnsi="Segoe UI" w:cs="Segoe UI"/>
+          <w:color w:val="374151"/>
+          <w:sz w:val="24"/>
+          <w:szCs w:val="24"/>
+          <w:lang w:eastAsia="fr-FR"/>
+        </w:rPr>
+        <w:t>spécifié</w:t>
+      </w:r>
+      <w:proofErr w:type="gramEnd"/>
+      <w:r>
+        <w:rPr>
+          <w:rFonts w:ascii="Segoe UI" w:eastAsia="Times New Roman" w:hAnsi="Segoe UI" w:cs="Segoe UI"/>
+          <w:color w:val="374151"/>
+          <w:sz w:val="24"/>
+          <w:szCs w:val="24"/>
+          <w:lang w:eastAsia="fr-FR"/>
+        </w:rPr>
+        <w:t>, réinitialise l'index pour correspondre à l'état du commit et réinitialise également le répertoire de travail pour correspondre à l'état de l'index. Cela signifie que toutes les modifications non enregistrées dans l'index et le répertoire de travail seront perdues. Utilisez cette option avec précaution, car elle peut entraîner la perte de données non sauvegardées.</w:t>
+      </w:r>
+    </w:p>
+    <w:p>
+      <w:pPr>
+        <w:pBdr>
+          <w:top w:val="single" w:sz="2" w:space="0" w:color="D9D9E3"/>
+          <w:left w:val="single" w:sz="2" w:space="0" w:color="D9D9E3"/>
+          <w:bottom w:val="single" w:sz="2" w:space="0" w:color="D9D9E3"/>
+          <w:right w:val="single" w:sz="2" w:space="0" w:color="D9D9E3"/>
+        </w:pBdr>
+        <w:shd w:val="clear" w:color="auto" w:fill="F7F7F8"/>
+        <w:spacing w:before="300" w:after="300" w:line="240" w:lineRule="auto"/>
+        <w:rPr>
+          <w:rFonts w:ascii="Segoe UI" w:eastAsia="Times New Roman" w:hAnsi="Segoe UI" w:cs="Segoe UI"/>
+          <w:color w:val="374151"/>
+          <w:sz w:val="24"/>
+          <w:szCs w:val="24"/>
+          <w:lang w:eastAsia="fr-FR"/>
+        </w:rPr>
+      </w:pPr>
+      <w:r>
+        <w:rPr>
+          <w:rFonts w:ascii="Segoe UI" w:eastAsia="Times New Roman" w:hAnsi="Segoe UI" w:cs="Segoe UI"/>
+          <w:color w:val="374151"/>
+          <w:sz w:val="24"/>
+          <w:szCs w:val="24"/>
+          <w:lang w:eastAsia="fr-FR"/>
+        </w:rPr>
+        <w:t xml:space="preserve">Voici comment vous pourriez utiliser la commande </w:t>
+      </w:r>
+      <w:r>
+        <w:rPr>
+          <w:rFonts w:ascii="Ubuntu Mono" w:eastAsia="Times New Roman" w:hAnsi="Ubuntu Mono" w:cs="Courier New"/>
+          <w:b/>
+          <w:bCs/>
+          <w:color w:val="374151"/>
+          <w:sz w:val="21"/>
+          <w:szCs w:val="21"/>
+          <w:bdr w:val="single" w:sz="2" w:space="0" w:color="D9D9E3" w:frame="1"/>
+          <w:lang w:eastAsia="fr-FR"/>
+        </w:rPr>
+        <w:t>git reset</w:t>
+      </w:r>
+      <w:r>
+        <w:rPr>
+          <w:rFonts w:ascii="Segoe UI" w:eastAsia="Times New Roman" w:hAnsi="Segoe UI" w:cs="Segoe UI"/>
+          <w:color w:val="374151"/>
+          <w:sz w:val="24"/>
+          <w:szCs w:val="24"/>
+          <w:lang w:eastAsia="fr-FR"/>
+        </w:rPr>
+        <w:t xml:space="preserve"> avec les différentes options :</w:t>
+      </w:r>
+    </w:p>
+    <w:p>
+      <w:pPr>
+        <w:numPr>
+          <w:ilvl w:val="0"/>
+          <w:numId w:val="29"/>
+        </w:numPr>
+        <w:pBdr>
+          <w:top w:val="single" w:sz="2" w:space="0" w:color="D9D9E3"/>
+          <w:left w:val="single" w:sz="2" w:space="5" w:color="D9D9E3"/>
+          <w:bottom w:val="single" w:sz="2" w:space="0" w:color="D9D9E3"/>
+          <w:right w:val="single" w:sz="2" w:space="0" w:color="D9D9E3"/>
+        </w:pBdr>
+        <w:shd w:val="clear" w:color="auto" w:fill="F7F7F8"/>
+        <w:spacing w:after="0" w:line="240" w:lineRule="auto"/>
+        <w:rPr>
+          <w:rFonts w:ascii="Segoe UI" w:eastAsia="Times New Roman" w:hAnsi="Segoe UI" w:cs="Segoe UI"/>
+          <w:color w:val="374151"/>
+          <w:sz w:val="24"/>
+          <w:szCs w:val="24"/>
+          <w:lang w:eastAsia="fr-FR"/>
+        </w:rPr>
+      </w:pPr>
+      <w:proofErr w:type="gramStart"/>
+      <w:r>
+        <w:rPr>
+          <w:rFonts w:ascii="Ubuntu Mono" w:eastAsia="Times New Roman" w:hAnsi="Ubuntu Mono" w:cs="Courier New"/>
+          <w:b/>
+          <w:bCs/>
+          <w:color w:val="374151"/>
+          <w:sz w:val="21"/>
+          <w:szCs w:val="21"/>
+          <w:bdr w:val="single" w:sz="2" w:space="0" w:color="D9D9E3" w:frame="1"/>
+          <w:lang w:eastAsia="fr-FR"/>
+        </w:rPr>
+        <w:t>git</w:t>
+      </w:r>
+      <w:proofErr w:type="gramEnd"/>
+      <w:r>
+        <w:rPr>
+          <w:rFonts w:ascii="Ubuntu Mono" w:eastAsia="Times New Roman" w:hAnsi="Ubuntu Mono" w:cs="Courier New"/>
+          <w:b/>
+          <w:bCs/>
+          <w:color w:val="374151"/>
+          <w:sz w:val="21"/>
+          <w:szCs w:val="21"/>
+          <w:bdr w:val="single" w:sz="2" w:space="0" w:color="D9D9E3" w:frame="1"/>
+          <w:lang w:eastAsia="fr-FR"/>
+        </w:rPr>
+        <w:t xml:space="preserve"> reset --soft HEAD~1</w:t>
+      </w:r>
+      <w:r>
+        <w:rPr>
+          <w:rFonts w:ascii="Segoe UI" w:eastAsia="Times New Roman" w:hAnsi="Segoe UI" w:cs="Segoe UI"/>
+          <w:color w:val="374151"/>
+          <w:sz w:val="24"/>
+          <w:szCs w:val="24"/>
+          <w:lang w:eastAsia="fr-FR"/>
+        </w:rPr>
+        <w:t>: Annule le dernier commit tout en conservant les modifications dans l'index et le répertoire de travail.</w:t>
+      </w:r>
+    </w:p>
+    <w:p>
+      <w:pPr>
+        <w:numPr>
+          <w:ilvl w:val="0"/>
+          <w:numId w:val="29"/>
+        </w:numPr>
+        <w:pBdr>
+          <w:top w:val="single" w:sz="2" w:space="0" w:color="D9D9E3"/>
+          <w:left w:val="single" w:sz="2" w:space="5" w:color="D9D9E3"/>
+          <w:bottom w:val="single" w:sz="2" w:space="0" w:color="D9D9E3"/>
+          <w:right w:val="single" w:sz="2" w:space="0" w:color="D9D9E3"/>
+        </w:pBdr>
+        <w:shd w:val="clear" w:color="auto" w:fill="F7F7F8"/>
+        <w:spacing w:after="0" w:line="240" w:lineRule="auto"/>
+        <w:rPr>
+          <w:rFonts w:ascii="Segoe UI" w:eastAsia="Times New Roman" w:hAnsi="Segoe UI" w:cs="Segoe UI"/>
+          <w:color w:val="374151"/>
+          <w:sz w:val="24"/>
+          <w:szCs w:val="24"/>
+          <w:lang w:eastAsia="fr-FR"/>
+        </w:rPr>
+      </w:pPr>
+      <w:proofErr w:type="gramStart"/>
+      <w:r>
+        <w:rPr>
+          <w:rFonts w:ascii="Ubuntu Mono" w:eastAsia="Times New Roman" w:hAnsi="Ubuntu Mono" w:cs="Courier New"/>
+          <w:b/>
+          <w:bCs/>
+          <w:color w:val="374151"/>
+          <w:sz w:val="21"/>
+          <w:szCs w:val="21"/>
+          <w:bdr w:val="single" w:sz="2" w:space="0" w:color="D9D9E3" w:frame="1"/>
+          <w:lang w:eastAsia="fr-FR"/>
+        </w:rPr>
+        <w:t>git</w:t>
+      </w:r>
+      <w:proofErr w:type="gramEnd"/>
+      <w:r>
+        <w:rPr>
+          <w:rFonts w:ascii="Ubuntu Mono" w:eastAsia="Times New Roman" w:hAnsi="Ubuntu Mono" w:cs="Courier New"/>
+          <w:b/>
+          <w:bCs/>
+          <w:color w:val="374151"/>
+          <w:sz w:val="21"/>
+          <w:szCs w:val="21"/>
+          <w:bdr w:val="single" w:sz="2" w:space="0" w:color="D9D9E3" w:frame="1"/>
+          <w:lang w:eastAsia="fr-FR"/>
+        </w:rPr>
+        <w:t xml:space="preserve"> reset --mixed HEAD~1</w:t>
+      </w:r>
+      <w:r>
+        <w:rPr>
+          <w:rFonts w:ascii="Segoe UI" w:eastAsia="Times New Roman" w:hAnsi="Segoe UI" w:cs="Segoe UI"/>
+          <w:color w:val="374151"/>
+          <w:sz w:val="24"/>
+          <w:szCs w:val="24"/>
+          <w:lang w:eastAsia="fr-FR"/>
+        </w:rPr>
+        <w:t xml:space="preserve"> (ou simplement </w:t>
+      </w:r>
+      <w:r>
+        <w:rPr>
+          <w:rFonts w:ascii="Ubuntu Mono" w:eastAsia="Times New Roman" w:hAnsi="Ubuntu Mono" w:cs="Courier New"/>
+          <w:b/>
+          <w:bCs/>
+          <w:color w:val="374151"/>
+          <w:sz w:val="21"/>
+          <w:szCs w:val="21"/>
+          <w:bdr w:val="single" w:sz="2" w:space="0" w:color="D9D9E3" w:frame="1"/>
+          <w:lang w:eastAsia="fr-FR"/>
+        </w:rPr>
+        <w:t>git reset HEAD~1</w:t>
+      </w:r>
+      <w:r>
+        <w:rPr>
+          <w:rFonts w:ascii="Segoe UI" w:eastAsia="Times New Roman" w:hAnsi="Segoe UI" w:cs="Segoe UI"/>
+          <w:color w:val="374151"/>
+          <w:sz w:val="24"/>
+          <w:szCs w:val="24"/>
+          <w:lang w:eastAsia="fr-FR"/>
+        </w:rPr>
+        <w:t>): Annule le dernier commit et déplace les modifications de l'index vers le répertoire de travail.</w:t>
+      </w:r>
+    </w:p>
+    <w:p>
+      <w:pPr>
+        <w:numPr>
+          <w:ilvl w:val="0"/>
+          <w:numId w:val="29"/>
+        </w:numPr>
+        <w:pBdr>
+          <w:top w:val="single" w:sz="2" w:space="0" w:color="D9D9E3"/>
+          <w:left w:val="single" w:sz="2" w:space="5" w:color="D9D9E3"/>
+          <w:bottom w:val="single" w:sz="2" w:space="0" w:color="D9D9E3"/>
+          <w:right w:val="single" w:sz="2" w:space="0" w:color="D9D9E3"/>
+        </w:pBdr>
+        <w:shd w:val="clear" w:color="auto" w:fill="F7F7F8"/>
+        <w:spacing w:after="0" w:line="240" w:lineRule="auto"/>
+        <w:rPr>
+          <w:rFonts w:ascii="Segoe UI" w:eastAsia="Times New Roman" w:hAnsi="Segoe UI" w:cs="Segoe UI"/>
+          <w:color w:val="374151"/>
+          <w:sz w:val="24"/>
+          <w:szCs w:val="24"/>
+          <w:lang w:eastAsia="fr-FR"/>
+        </w:rPr>
+      </w:pPr>
+      <w:proofErr w:type="gramStart"/>
+      <w:r>
+        <w:rPr>
+          <w:rFonts w:ascii="Ubuntu Mono" w:eastAsia="Times New Roman" w:hAnsi="Ubuntu Mono" w:cs="Courier New"/>
+          <w:b/>
+          <w:bCs/>
+          <w:color w:val="374151"/>
+          <w:sz w:val="21"/>
+          <w:szCs w:val="21"/>
+          <w:bdr w:val="single" w:sz="2" w:space="0" w:color="D9D9E3" w:frame="1"/>
+          <w:lang w:eastAsia="fr-FR"/>
+        </w:rPr>
+        <w:t>git</w:t>
+      </w:r>
+      <w:proofErr w:type="gramEnd"/>
+      <w:r>
+        <w:rPr>
+          <w:rFonts w:ascii="Ubuntu Mono" w:eastAsia="Times New Roman" w:hAnsi="Ubuntu Mono" w:cs="Courier New"/>
+          <w:b/>
+          <w:bCs/>
+          <w:color w:val="374151"/>
+          <w:sz w:val="21"/>
+          <w:szCs w:val="21"/>
+          <w:bdr w:val="single" w:sz="2" w:space="0" w:color="D9D9E3" w:frame="1"/>
+          <w:lang w:eastAsia="fr-FR"/>
+        </w:rPr>
+        <w:t xml:space="preserve"> reset --hard HEAD~1</w:t>
+      </w:r>
+      <w:r>
+        <w:rPr>
+          <w:rFonts w:ascii="Segoe UI" w:eastAsia="Times New Roman" w:hAnsi="Segoe UI" w:cs="Segoe UI"/>
+          <w:color w:val="374151"/>
+          <w:sz w:val="24"/>
+          <w:szCs w:val="24"/>
+          <w:lang w:eastAsia="fr-FR"/>
+        </w:rPr>
+        <w:t>: Supprime complètement le dernier commit et toutes les modifications qu'il contenait.</w:t>
+      </w:r>
+    </w:p>
+    <w:p>
+      <w:pPr>
+        <w:pBdr>
+          <w:top w:val="single" w:sz="2" w:space="0" w:color="D9D9E3"/>
+          <w:left w:val="single" w:sz="2" w:space="0" w:color="D9D9E3"/>
+          <w:bottom w:val="single" w:sz="2" w:space="0" w:color="D9D9E3"/>
+          <w:right w:val="single" w:sz="2" w:space="0" w:color="D9D9E3"/>
+        </w:pBdr>
+        <w:shd w:val="clear" w:color="auto" w:fill="F7F7F8"/>
+        <w:spacing w:before="300" w:after="0" w:line="240" w:lineRule="auto"/>
+        <w:rPr>
+          <w:rFonts w:ascii="Segoe UI" w:eastAsia="Times New Roman" w:hAnsi="Segoe UI" w:cs="Segoe UI"/>
+          <w:color w:val="374151"/>
+          <w:sz w:val="24"/>
+          <w:szCs w:val="24"/>
+          <w:lang w:eastAsia="fr-FR"/>
+        </w:rPr>
+      </w:pPr>
+      <w:r>
+        <w:rPr>
+          <w:rFonts w:ascii="Segoe UI" w:eastAsia="Times New Roman" w:hAnsi="Segoe UI" w:cs="Segoe UI"/>
+          <w:color w:val="374151"/>
+          <w:sz w:val="24"/>
+          <w:szCs w:val="24"/>
+          <w:lang w:eastAsia="fr-FR"/>
+        </w:rPr>
+        <w:t xml:space="preserve">Assurez-vous de comprendre les conséquences de chaque option avant d'utiliser la commande </w:t>
+      </w:r>
+      <w:r>
+        <w:rPr>
+          <w:rFonts w:ascii="Ubuntu Mono" w:eastAsia="Times New Roman" w:hAnsi="Ubuntu Mono" w:cs="Courier New"/>
+          <w:b/>
+          <w:bCs/>
+          <w:color w:val="374151"/>
+          <w:sz w:val="21"/>
+          <w:szCs w:val="21"/>
+          <w:bdr w:val="single" w:sz="2" w:space="0" w:color="D9D9E3" w:frame="1"/>
+          <w:lang w:eastAsia="fr-FR"/>
+        </w:rPr>
+        <w:t>git reset</w:t>
+      </w:r>
+      <w:r>
+        <w:rPr>
+          <w:rFonts w:ascii="Segoe UI" w:eastAsia="Times New Roman" w:hAnsi="Segoe UI" w:cs="Segoe UI"/>
+          <w:color w:val="374151"/>
+          <w:sz w:val="24"/>
+          <w:szCs w:val="24"/>
+          <w:lang w:eastAsia="fr-FR"/>
+        </w:rPr>
+        <w:t>, car elle peut avoir un impact significatif sur votre historique et vos données.</w:t>
+      </w:r>
+    </w:p>
+    <w:p>
+      <w:pPr>
+        <w:rPr>
+          <w:b/>
+          <w:bCs/>
+          <w:color w:val="00B050"/>
+          <w:sz w:val="32"/>
+          <w:szCs w:val="32"/>
+        </w:rPr>
+      </w:pPr>
+    </w:p>
+    <w:p>
+      <w:pPr>
+        <w:pStyle w:val="Paragraphedeliste"/>
+        <w:numPr>
+          <w:ilvl w:val="1"/>
+          <w:numId w:val="5"/>
+        </w:numPr>
+        <w:rPr>
+          <w:b/>
+          <w:bCs/>
+          <w:color w:val="00B050"/>
+          <w:sz w:val="32"/>
+          <w:szCs w:val="32"/>
+        </w:rPr>
+      </w:pPr>
+      <w:r>
+        <w:rPr>
+          <w:b/>
+          <w:bCs/>
+          <w:color w:val="00B050"/>
+          <w:sz w:val="32"/>
+          <w:szCs w:val="32"/>
+        </w:rPr>
+        <w:t xml:space="preserve">Git </w:t>
+      </w:r>
+      <w:proofErr w:type="spellStart"/>
+      <w:r>
+        <w:rPr>
+          <w:b/>
+          <w:bCs/>
+          <w:color w:val="00B050"/>
+          <w:sz w:val="32"/>
+          <w:szCs w:val="32"/>
+        </w:rPr>
+        <w:t>revert</w:t>
+      </w:r>
+      <w:proofErr w:type="spellEnd"/>
+    </w:p>
+    <w:p>
+      <w:pPr>
+        <w:pStyle w:val="NormalWeb"/>
+        <w:pBdr>
+          <w:top w:val="single" w:sz="2" w:space="0" w:color="D9D9E3"/>
+          <w:left w:val="single" w:sz="2" w:space="0" w:color="D9D9E3"/>
+          <w:bottom w:val="single" w:sz="2" w:space="0" w:color="D9D9E3"/>
+          <w:right w:val="single" w:sz="2" w:space="0" w:color="D9D9E3"/>
+        </w:pBdr>
+        <w:shd w:val="clear" w:color="auto" w:fill="F7F7F8"/>
+        <w:spacing w:before="0" w:beforeAutospacing="0" w:after="300" w:afterAutospacing="0"/>
+        <w:rPr>
+          <w:rFonts w:ascii="Segoe UI" w:hAnsi="Segoe UI" w:cs="Segoe UI"/>
+          <w:color w:val="374151"/>
+        </w:rPr>
+      </w:pPr>
+      <w:proofErr w:type="gramStart"/>
+      <w:r>
+        <w:rPr>
+          <w:rStyle w:val="CodeHTML"/>
+          <w:rFonts w:ascii="Ubuntu Mono" w:hAnsi="Ubuntu Mono"/>
+          <w:b/>
+          <w:bCs/>
+          <w:color w:val="374151"/>
+          <w:sz w:val="21"/>
+          <w:szCs w:val="21"/>
+          <w:bdr w:val="single" w:sz="2" w:space="0" w:color="D9D9E3" w:frame="1"/>
+        </w:rPr>
+        <w:t>git</w:t>
+      </w:r>
+      <w:proofErr w:type="gramEnd"/>
+      <w:r>
+        <w:rPr>
+          <w:rStyle w:val="CodeHTML"/>
+          <w:rFonts w:ascii="Ubuntu Mono" w:hAnsi="Ubuntu Mono"/>
+          <w:b/>
+          <w:bCs/>
+          <w:color w:val="374151"/>
+          <w:sz w:val="21"/>
+          <w:szCs w:val="21"/>
+          <w:bdr w:val="single" w:sz="2" w:space="0" w:color="D9D9E3" w:frame="1"/>
+        </w:rPr>
+        <w:t xml:space="preserve"> </w:t>
+      </w:r>
+      <w:proofErr w:type="spellStart"/>
+      <w:r>
+        <w:rPr>
+          <w:rStyle w:val="CodeHTML"/>
+          <w:rFonts w:ascii="Ubuntu Mono" w:hAnsi="Ubuntu Mono"/>
+          <w:b/>
+          <w:bCs/>
+          <w:color w:val="374151"/>
+          <w:sz w:val="21"/>
+          <w:szCs w:val="21"/>
+          <w:bdr w:val="single" w:sz="2" w:space="0" w:color="D9D9E3" w:frame="1"/>
+        </w:rPr>
+        <w:t>revert</w:t>
+      </w:r>
+      <w:proofErr w:type="spellEnd"/>
+      <w:r>
+        <w:rPr>
+          <w:rFonts w:ascii="Segoe UI" w:hAnsi="Segoe UI" w:cs="Segoe UI"/>
+          <w:color w:val="374151"/>
+        </w:rPr>
+        <w:t xml:space="preserve"> est une commande Git qui permet de créer un nouveau commit qui annule les modifications apportées par un ou plusieurs </w:t>
+      </w:r>
+      <w:proofErr w:type="spellStart"/>
+      <w:r>
+        <w:rPr>
+          <w:rFonts w:ascii="Segoe UI" w:hAnsi="Segoe UI" w:cs="Segoe UI"/>
+          <w:color w:val="374151"/>
+        </w:rPr>
+        <w:t>commits</w:t>
+      </w:r>
+      <w:proofErr w:type="spellEnd"/>
+      <w:r>
+        <w:rPr>
+          <w:rFonts w:ascii="Segoe UI" w:hAnsi="Segoe UI" w:cs="Segoe UI"/>
+          <w:color w:val="374151"/>
+        </w:rPr>
+        <w:t xml:space="preserve"> antérieurs. Contrairement à </w:t>
+      </w:r>
+      <w:r>
+        <w:rPr>
+          <w:rStyle w:val="CodeHTML"/>
+          <w:rFonts w:ascii="Ubuntu Mono" w:hAnsi="Ubuntu Mono"/>
+          <w:b/>
+          <w:bCs/>
+          <w:color w:val="374151"/>
+          <w:sz w:val="21"/>
+          <w:szCs w:val="21"/>
+          <w:bdr w:val="single" w:sz="2" w:space="0" w:color="D9D9E3" w:frame="1"/>
+        </w:rPr>
+        <w:t>git reset</w:t>
+      </w:r>
+      <w:r>
+        <w:rPr>
+          <w:rFonts w:ascii="Segoe UI" w:hAnsi="Segoe UI" w:cs="Segoe UI"/>
+          <w:color w:val="374151"/>
+        </w:rPr>
+        <w:t xml:space="preserve"> qui modifie l'historique existant en déplaçant les branches, </w:t>
+      </w:r>
+      <w:r>
+        <w:rPr>
+          <w:rStyle w:val="CodeHTML"/>
+          <w:rFonts w:ascii="Ubuntu Mono" w:hAnsi="Ubuntu Mono"/>
+          <w:b/>
+          <w:bCs/>
+          <w:color w:val="374151"/>
+          <w:sz w:val="21"/>
+          <w:szCs w:val="21"/>
+          <w:bdr w:val="single" w:sz="2" w:space="0" w:color="D9D9E3" w:frame="1"/>
+        </w:rPr>
+        <w:t xml:space="preserve">git </w:t>
+      </w:r>
+      <w:proofErr w:type="spellStart"/>
+      <w:r>
+        <w:rPr>
+          <w:rStyle w:val="CodeHTML"/>
+          <w:rFonts w:ascii="Ubuntu Mono" w:hAnsi="Ubuntu Mono"/>
+          <w:b/>
+          <w:bCs/>
+          <w:color w:val="374151"/>
+          <w:sz w:val="21"/>
+          <w:szCs w:val="21"/>
+          <w:bdr w:val="single" w:sz="2" w:space="0" w:color="D9D9E3" w:frame="1"/>
+        </w:rPr>
+        <w:t>revert</w:t>
+      </w:r>
+      <w:proofErr w:type="spellEnd"/>
+      <w:r>
+        <w:rPr>
+          <w:rFonts w:ascii="Segoe UI" w:hAnsi="Segoe UI" w:cs="Segoe UI"/>
+          <w:color w:val="374151"/>
+        </w:rPr>
+        <w:t xml:space="preserve"> agit en ajoutant de nouveaux </w:t>
+      </w:r>
+      <w:proofErr w:type="spellStart"/>
+      <w:r>
+        <w:rPr>
+          <w:rFonts w:ascii="Segoe UI" w:hAnsi="Segoe UI" w:cs="Segoe UI"/>
+          <w:color w:val="374151"/>
+        </w:rPr>
+        <w:t>commits</w:t>
+      </w:r>
+      <w:proofErr w:type="spellEnd"/>
+      <w:r>
+        <w:rPr>
+          <w:rFonts w:ascii="Segoe UI" w:hAnsi="Segoe UI" w:cs="Segoe UI"/>
+          <w:color w:val="374151"/>
+        </w:rPr>
+        <w:t xml:space="preserve"> pour annuler les changements spécifiques. Cela permet de conserver l'historique d'origine du dépôt tout en indiquant clairement les modifications annulées.</w:t>
+      </w:r>
+    </w:p>
+    <w:p>
+      <w:pPr>
         <w:pStyle w:val="NormalWeb"/>
         <w:pBdr>
           <w:top w:val="single" w:sz="2" w:space="0" w:color="D9D9E3"/>
@@ -8506,6 +9918,1567 @@
           <w:color w:val="374151"/>
         </w:rPr>
       </w:pPr>
+      <w:r>
+        <w:rPr>
+          <w:rFonts w:ascii="Segoe UI" w:hAnsi="Segoe UI" w:cs="Segoe UI"/>
+          <w:color w:val="374151"/>
+        </w:rPr>
+        <w:t xml:space="preserve">Voici comment fonctionne </w:t>
+      </w:r>
+      <w:r>
+        <w:rPr>
+          <w:rStyle w:val="CodeHTML"/>
+          <w:rFonts w:ascii="Ubuntu Mono" w:hAnsi="Ubuntu Mono"/>
+          <w:b/>
+          <w:bCs/>
+          <w:color w:val="374151"/>
+          <w:sz w:val="21"/>
+          <w:szCs w:val="21"/>
+          <w:bdr w:val="single" w:sz="2" w:space="0" w:color="D9D9E3" w:frame="1"/>
+        </w:rPr>
+        <w:t xml:space="preserve">git </w:t>
+      </w:r>
+      <w:proofErr w:type="spellStart"/>
+      <w:r>
+        <w:rPr>
+          <w:rStyle w:val="CodeHTML"/>
+          <w:rFonts w:ascii="Ubuntu Mono" w:hAnsi="Ubuntu Mono"/>
+          <w:b/>
+          <w:bCs/>
+          <w:color w:val="374151"/>
+          <w:sz w:val="21"/>
+          <w:szCs w:val="21"/>
+          <w:bdr w:val="single" w:sz="2" w:space="0" w:color="D9D9E3" w:frame="1"/>
+        </w:rPr>
+        <w:t>revert</w:t>
+      </w:r>
+      <w:proofErr w:type="spellEnd"/>
+      <w:r>
+        <w:rPr>
+          <w:rFonts w:ascii="Segoe UI" w:hAnsi="Segoe UI" w:cs="Segoe UI"/>
+          <w:color w:val="374151"/>
+        </w:rPr>
+        <w:t xml:space="preserve"> en détail :</w:t>
+      </w:r>
+    </w:p>
+    <w:p>
+      <w:pPr>
+        <w:pStyle w:val="NormalWeb"/>
+        <w:numPr>
+          <w:ilvl w:val="0"/>
+          <w:numId w:val="30"/>
+        </w:numPr>
+        <w:pBdr>
+          <w:top w:val="single" w:sz="2" w:space="0" w:color="D9D9E3"/>
+          <w:left w:val="single" w:sz="2" w:space="5" w:color="D9D9E3"/>
+          <w:bottom w:val="single" w:sz="2" w:space="0" w:color="D9D9E3"/>
+          <w:right w:val="single" w:sz="2" w:space="0" w:color="D9D9E3"/>
+        </w:pBdr>
+        <w:shd w:val="clear" w:color="auto" w:fill="F7F7F8"/>
+        <w:spacing w:before="0" w:beforeAutospacing="0" w:after="0" w:afterAutospacing="0"/>
+        <w:rPr>
+          <w:rFonts w:ascii="Segoe UI" w:hAnsi="Segoe UI" w:cs="Segoe UI"/>
+          <w:color w:val="374151"/>
+        </w:rPr>
+      </w:pPr>
+      <w:r>
+        <w:rPr>
+          <w:rStyle w:val="lev"/>
+          <w:rFonts w:ascii="Segoe UI" w:hAnsi="Segoe UI" w:cs="Segoe UI"/>
+          <w:color w:val="374151"/>
+          <w:bdr w:val="single" w:sz="2" w:space="0" w:color="D9D9E3" w:frame="1"/>
+        </w:rPr>
+        <w:t xml:space="preserve">Identifier les </w:t>
+      </w:r>
+      <w:proofErr w:type="spellStart"/>
+      <w:r>
+        <w:rPr>
+          <w:rStyle w:val="lev"/>
+          <w:rFonts w:ascii="Segoe UI" w:hAnsi="Segoe UI" w:cs="Segoe UI"/>
+          <w:color w:val="374151"/>
+          <w:bdr w:val="single" w:sz="2" w:space="0" w:color="D9D9E3" w:frame="1"/>
+        </w:rPr>
+        <w:t>commits</w:t>
+      </w:r>
+      <w:proofErr w:type="spellEnd"/>
+      <w:r>
+        <w:rPr>
+          <w:rStyle w:val="lev"/>
+          <w:rFonts w:ascii="Segoe UI" w:hAnsi="Segoe UI" w:cs="Segoe UI"/>
+          <w:color w:val="374151"/>
+          <w:bdr w:val="single" w:sz="2" w:space="0" w:color="D9D9E3" w:frame="1"/>
+        </w:rPr>
+        <w:t xml:space="preserve"> à annuler</w:t>
+      </w:r>
+      <w:r>
+        <w:rPr>
+          <w:rFonts w:ascii="Segoe UI" w:hAnsi="Segoe UI" w:cs="Segoe UI"/>
+          <w:color w:val="374151"/>
+        </w:rPr>
+        <w:t xml:space="preserve"> : Tout d'abord, vous devez identifier les </w:t>
+      </w:r>
+      <w:proofErr w:type="spellStart"/>
+      <w:r>
+        <w:rPr>
+          <w:rFonts w:ascii="Segoe UI" w:hAnsi="Segoe UI" w:cs="Segoe UI"/>
+          <w:color w:val="374151"/>
+        </w:rPr>
+        <w:t>commits</w:t>
+      </w:r>
+      <w:proofErr w:type="spellEnd"/>
+      <w:r>
+        <w:rPr>
+          <w:rFonts w:ascii="Segoe UI" w:hAnsi="Segoe UI" w:cs="Segoe UI"/>
+          <w:color w:val="374151"/>
+        </w:rPr>
+        <w:t xml:space="preserve"> que vous souhaitez annuler. Vous pouvez spécifier un seul commit ou </w:t>
+      </w:r>
+      <w:r>
+        <w:rPr>
+          <w:rFonts w:ascii="Segoe UI" w:hAnsi="Segoe UI" w:cs="Segoe UI"/>
+          <w:color w:val="374151"/>
+        </w:rPr>
+        <w:lastRenderedPageBreak/>
+        <w:t xml:space="preserve">une plage de </w:t>
+      </w:r>
+      <w:proofErr w:type="spellStart"/>
+      <w:r>
+        <w:rPr>
+          <w:rFonts w:ascii="Segoe UI" w:hAnsi="Segoe UI" w:cs="Segoe UI"/>
+          <w:color w:val="374151"/>
+        </w:rPr>
+        <w:t>commits</w:t>
+      </w:r>
+      <w:proofErr w:type="spellEnd"/>
+      <w:r>
+        <w:rPr>
+          <w:rFonts w:ascii="Segoe UI" w:hAnsi="Segoe UI" w:cs="Segoe UI"/>
+          <w:color w:val="374151"/>
+        </w:rPr>
+        <w:t xml:space="preserve"> à l'aide de leurs identifiants de commit (hash) ou d'autres références.</w:t>
+      </w:r>
+    </w:p>
+    <w:p>
+      <w:pPr>
+        <w:pStyle w:val="NormalWeb"/>
+        <w:numPr>
+          <w:ilvl w:val="0"/>
+          <w:numId w:val="30"/>
+        </w:numPr>
+        <w:pBdr>
+          <w:top w:val="single" w:sz="2" w:space="0" w:color="D9D9E3"/>
+          <w:left w:val="single" w:sz="2" w:space="5" w:color="D9D9E3"/>
+          <w:bottom w:val="single" w:sz="2" w:space="0" w:color="D9D9E3"/>
+          <w:right w:val="single" w:sz="2" w:space="0" w:color="D9D9E3"/>
+        </w:pBdr>
+        <w:shd w:val="clear" w:color="auto" w:fill="F7F7F8"/>
+        <w:spacing w:before="0" w:beforeAutospacing="0" w:after="0" w:afterAutospacing="0"/>
+        <w:rPr>
+          <w:rFonts w:ascii="Segoe UI" w:hAnsi="Segoe UI" w:cs="Segoe UI"/>
+          <w:color w:val="374151"/>
+        </w:rPr>
+      </w:pPr>
+      <w:r>
+        <w:rPr>
+          <w:rStyle w:val="lev"/>
+          <w:rFonts w:ascii="Segoe UI" w:hAnsi="Segoe UI" w:cs="Segoe UI"/>
+          <w:color w:val="374151"/>
+          <w:bdr w:val="single" w:sz="2" w:space="0" w:color="D9D9E3" w:frame="1"/>
+        </w:rPr>
+        <w:t>Exécution de la commande</w:t>
+      </w:r>
+      <w:r>
+        <w:rPr>
+          <w:rFonts w:ascii="Segoe UI" w:hAnsi="Segoe UI" w:cs="Segoe UI"/>
+          <w:color w:val="374151"/>
+        </w:rPr>
+        <w:t xml:space="preserve"> : Une fois les </w:t>
+      </w:r>
+      <w:proofErr w:type="spellStart"/>
+      <w:r>
+        <w:rPr>
+          <w:rFonts w:ascii="Segoe UI" w:hAnsi="Segoe UI" w:cs="Segoe UI"/>
+          <w:color w:val="374151"/>
+        </w:rPr>
+        <w:t>commits</w:t>
+      </w:r>
+      <w:proofErr w:type="spellEnd"/>
+      <w:r>
+        <w:rPr>
+          <w:rFonts w:ascii="Segoe UI" w:hAnsi="Segoe UI" w:cs="Segoe UI"/>
+          <w:color w:val="374151"/>
+        </w:rPr>
+        <w:t xml:space="preserve"> ciblés identifiés, vous pouvez exécuter la commande </w:t>
+      </w:r>
+      <w:r>
+        <w:rPr>
+          <w:rStyle w:val="CodeHTML"/>
+          <w:rFonts w:ascii="Ubuntu Mono" w:hAnsi="Ubuntu Mono"/>
+          <w:b/>
+          <w:bCs/>
+          <w:color w:val="374151"/>
+          <w:sz w:val="21"/>
+          <w:szCs w:val="21"/>
+          <w:bdr w:val="single" w:sz="2" w:space="0" w:color="D9D9E3" w:frame="1"/>
+        </w:rPr>
+        <w:t xml:space="preserve">git </w:t>
+      </w:r>
+      <w:proofErr w:type="spellStart"/>
+      <w:r>
+        <w:rPr>
+          <w:rStyle w:val="CodeHTML"/>
+          <w:rFonts w:ascii="Ubuntu Mono" w:hAnsi="Ubuntu Mono"/>
+          <w:b/>
+          <w:bCs/>
+          <w:color w:val="374151"/>
+          <w:sz w:val="21"/>
+          <w:szCs w:val="21"/>
+          <w:bdr w:val="single" w:sz="2" w:space="0" w:color="D9D9E3" w:frame="1"/>
+        </w:rPr>
+        <w:t>revert</w:t>
+      </w:r>
+      <w:proofErr w:type="spellEnd"/>
+      <w:r>
+        <w:rPr>
+          <w:rFonts w:ascii="Segoe UI" w:hAnsi="Segoe UI" w:cs="Segoe UI"/>
+          <w:color w:val="374151"/>
+        </w:rPr>
+        <w:t>. Par exemple :</w:t>
+      </w:r>
+      <w:r>
+        <w:rPr>
+          <w:rFonts w:ascii="Segoe UI" w:hAnsi="Segoe UI" w:cs="Segoe UI"/>
+          <w:color w:val="374151"/>
+        </w:rPr>
+        <w:t xml:space="preserve"> </w:t>
+      </w:r>
+      <w:r>
+        <w:rPr>
+          <w:rFonts w:ascii="Ubuntu Mono" w:hAnsi="Ubuntu Mono"/>
+          <w:color w:val="FFFFFF"/>
+          <w:sz w:val="21"/>
+          <w:szCs w:val="21"/>
+          <w:shd w:val="clear" w:color="auto" w:fill="000000"/>
+        </w:rPr>
+        <w:t xml:space="preserve">git </w:t>
+      </w:r>
+      <w:proofErr w:type="spellStart"/>
+      <w:r>
+        <w:rPr>
+          <w:rFonts w:ascii="Ubuntu Mono" w:hAnsi="Ubuntu Mono"/>
+          <w:color w:val="FFFFFF"/>
+          <w:sz w:val="21"/>
+          <w:szCs w:val="21"/>
+          <w:shd w:val="clear" w:color="auto" w:fill="000000"/>
+        </w:rPr>
+        <w:t>revert</w:t>
+      </w:r>
+      <w:proofErr w:type="spellEnd"/>
+      <w:r>
+        <w:rPr>
+          <w:rFonts w:ascii="Ubuntu Mono" w:hAnsi="Ubuntu Mono"/>
+          <w:color w:val="FFFFFF"/>
+          <w:sz w:val="21"/>
+          <w:szCs w:val="21"/>
+          <w:shd w:val="clear" w:color="auto" w:fill="000000"/>
+        </w:rPr>
+        <w:t xml:space="preserve"> &lt;commit1&gt; &lt;commit2&gt; ...</w:t>
+      </w:r>
+    </w:p>
+    <w:p>
+      <w:pPr>
+        <w:pStyle w:val="NormalWeb"/>
+        <w:pBdr>
+          <w:top w:val="single" w:sz="2" w:space="0" w:color="D9D9E3"/>
+          <w:left w:val="single" w:sz="2" w:space="5" w:color="D9D9E3"/>
+          <w:bottom w:val="single" w:sz="2" w:space="0" w:color="D9D9E3"/>
+          <w:right w:val="single" w:sz="2" w:space="0" w:color="D9D9E3"/>
+        </w:pBdr>
+        <w:shd w:val="clear" w:color="auto" w:fill="F7F7F8"/>
+        <w:spacing w:before="0" w:beforeAutospacing="0" w:after="0" w:afterAutospacing="0"/>
+        <w:rPr>
+          <w:rFonts w:ascii="Segoe UI" w:hAnsi="Segoe UI" w:cs="Segoe UI"/>
+          <w:color w:val="374151"/>
+          <w:shd w:val="clear" w:color="auto" w:fill="F7F7F8"/>
+        </w:rPr>
+      </w:pPr>
+      <w:r>
+        <w:rPr>
+          <w:rFonts w:ascii="Segoe UI" w:hAnsi="Segoe UI" w:cs="Segoe UI"/>
+          <w:color w:val="374151"/>
+          <w:shd w:val="clear" w:color="auto" w:fill="F7F7F8"/>
+        </w:rPr>
+        <w:t xml:space="preserve">Remplacez </w:t>
+      </w:r>
+      <w:r>
+        <w:rPr>
+          <w:rStyle w:val="CodeHTML"/>
+          <w:rFonts w:ascii="Ubuntu Mono" w:hAnsi="Ubuntu Mono"/>
+          <w:b/>
+          <w:bCs/>
+          <w:sz w:val="21"/>
+          <w:szCs w:val="21"/>
+          <w:bdr w:val="single" w:sz="2" w:space="0" w:color="D9D9E3" w:frame="1"/>
+          <w:shd w:val="clear" w:color="auto" w:fill="F7F7F8"/>
+        </w:rPr>
+        <w:t>&lt;commit1&gt;</w:t>
+      </w:r>
+      <w:r>
+        <w:rPr>
+          <w:rFonts w:ascii="Segoe UI" w:hAnsi="Segoe UI" w:cs="Segoe UI"/>
+          <w:color w:val="374151"/>
+          <w:shd w:val="clear" w:color="auto" w:fill="F7F7F8"/>
+        </w:rPr>
+        <w:t xml:space="preserve">, </w:t>
+      </w:r>
+      <w:r>
+        <w:rPr>
+          <w:rStyle w:val="CodeHTML"/>
+          <w:rFonts w:ascii="Ubuntu Mono" w:hAnsi="Ubuntu Mono"/>
+          <w:b/>
+          <w:bCs/>
+          <w:sz w:val="21"/>
+          <w:szCs w:val="21"/>
+          <w:bdr w:val="single" w:sz="2" w:space="0" w:color="D9D9E3" w:frame="1"/>
+          <w:shd w:val="clear" w:color="auto" w:fill="F7F7F8"/>
+        </w:rPr>
+        <w:t>&lt;commit2&gt;</w:t>
+      </w:r>
+      <w:r>
+        <w:rPr>
+          <w:rFonts w:ascii="Segoe UI" w:hAnsi="Segoe UI" w:cs="Segoe UI"/>
+          <w:color w:val="374151"/>
+          <w:shd w:val="clear" w:color="auto" w:fill="F7F7F8"/>
+        </w:rPr>
+        <w:t xml:space="preserve">, etc., par les identifiants des </w:t>
+      </w:r>
+      <w:proofErr w:type="spellStart"/>
+      <w:r>
+        <w:rPr>
+          <w:rFonts w:ascii="Segoe UI" w:hAnsi="Segoe UI" w:cs="Segoe UI"/>
+          <w:color w:val="374151"/>
+          <w:shd w:val="clear" w:color="auto" w:fill="F7F7F8"/>
+        </w:rPr>
+        <w:t>commits</w:t>
+      </w:r>
+      <w:proofErr w:type="spellEnd"/>
+      <w:r>
+        <w:rPr>
+          <w:rFonts w:ascii="Segoe UI" w:hAnsi="Segoe UI" w:cs="Segoe UI"/>
+          <w:color w:val="374151"/>
+          <w:shd w:val="clear" w:color="auto" w:fill="F7F7F8"/>
+        </w:rPr>
+        <w:t xml:space="preserve"> que vous souhaitez annuler.</w:t>
+      </w:r>
+    </w:p>
+    <w:p>
+      <w:pPr>
+        <w:pStyle w:val="NormalWeb"/>
+        <w:numPr>
+          <w:ilvl w:val="0"/>
+          <w:numId w:val="30"/>
+        </w:numPr>
+        <w:pBdr>
+          <w:top w:val="single" w:sz="2" w:space="0" w:color="D9D9E3"/>
+          <w:left w:val="single" w:sz="2" w:space="5" w:color="D9D9E3"/>
+          <w:bottom w:val="single" w:sz="2" w:space="0" w:color="D9D9E3"/>
+          <w:right w:val="single" w:sz="2" w:space="0" w:color="D9D9E3"/>
+        </w:pBdr>
+        <w:shd w:val="clear" w:color="auto" w:fill="F7F7F8"/>
+        <w:spacing w:before="0" w:beforeAutospacing="0" w:after="0" w:afterAutospacing="0"/>
+        <w:rPr>
+          <w:rFonts w:ascii="Segoe UI" w:hAnsi="Segoe UI" w:cs="Segoe UI"/>
+          <w:color w:val="374151"/>
+        </w:rPr>
+      </w:pPr>
+      <w:r>
+        <w:rPr>
+          <w:rStyle w:val="lev"/>
+          <w:rFonts w:ascii="Segoe UI" w:hAnsi="Segoe UI" w:cs="Segoe UI"/>
+          <w:color w:val="374151"/>
+          <w:bdr w:val="single" w:sz="2" w:space="0" w:color="D9D9E3" w:frame="1"/>
+        </w:rPr>
+        <w:t>Résolution de conflits</w:t>
+      </w:r>
+      <w:r>
+        <w:rPr>
+          <w:rFonts w:ascii="Segoe UI" w:hAnsi="Segoe UI" w:cs="Segoe UI"/>
+          <w:color w:val="374151"/>
+        </w:rPr>
+        <w:t xml:space="preserve"> : Il est possible que des conflits surviennent lorsque Git tente d'appliquer l'annulation des modifications sur le code actuel. Si cela se produit, vous devrez résoudre les conflits manuellement en modifiant les fichiers concernés. Après la résolution des conflits, vous devez utiliser </w:t>
+      </w:r>
+      <w:r>
+        <w:rPr>
+          <w:rStyle w:val="CodeHTML"/>
+          <w:rFonts w:ascii="Ubuntu Mono" w:hAnsi="Ubuntu Mono"/>
+          <w:b/>
+          <w:bCs/>
+          <w:color w:val="374151"/>
+          <w:sz w:val="21"/>
+          <w:szCs w:val="21"/>
+          <w:bdr w:val="single" w:sz="2" w:space="0" w:color="D9D9E3" w:frame="1"/>
+        </w:rPr>
+        <w:t xml:space="preserve">git </w:t>
+      </w:r>
+      <w:proofErr w:type="spellStart"/>
+      <w:r>
+        <w:rPr>
+          <w:rStyle w:val="CodeHTML"/>
+          <w:rFonts w:ascii="Ubuntu Mono" w:hAnsi="Ubuntu Mono"/>
+          <w:b/>
+          <w:bCs/>
+          <w:color w:val="374151"/>
+          <w:sz w:val="21"/>
+          <w:szCs w:val="21"/>
+          <w:bdr w:val="single" w:sz="2" w:space="0" w:color="D9D9E3" w:frame="1"/>
+        </w:rPr>
+        <w:t>add</w:t>
+      </w:r>
+      <w:proofErr w:type="spellEnd"/>
+      <w:r>
+        <w:rPr>
+          <w:rFonts w:ascii="Segoe UI" w:hAnsi="Segoe UI" w:cs="Segoe UI"/>
+          <w:color w:val="374151"/>
+        </w:rPr>
+        <w:t xml:space="preserve"> pour indiquer à Git que les conflits sont résolus.</w:t>
+      </w:r>
+    </w:p>
+    <w:p>
+      <w:pPr>
+        <w:pStyle w:val="NormalWeb"/>
+        <w:numPr>
+          <w:ilvl w:val="0"/>
+          <w:numId w:val="30"/>
+        </w:numPr>
+        <w:pBdr>
+          <w:top w:val="single" w:sz="2" w:space="0" w:color="D9D9E3"/>
+          <w:left w:val="single" w:sz="2" w:space="5" w:color="D9D9E3"/>
+          <w:bottom w:val="single" w:sz="2" w:space="0" w:color="D9D9E3"/>
+          <w:right w:val="single" w:sz="2" w:space="0" w:color="D9D9E3"/>
+        </w:pBdr>
+        <w:shd w:val="clear" w:color="auto" w:fill="F7F7F8"/>
+        <w:spacing w:before="0" w:beforeAutospacing="0" w:after="0" w:afterAutospacing="0"/>
+        <w:rPr>
+          <w:rFonts w:ascii="Segoe UI" w:hAnsi="Segoe UI" w:cs="Segoe UI"/>
+          <w:color w:val="374151"/>
+        </w:rPr>
+      </w:pPr>
+      <w:r>
+        <w:rPr>
+          <w:rStyle w:val="lev"/>
+          <w:rFonts w:ascii="Segoe UI" w:hAnsi="Segoe UI" w:cs="Segoe UI"/>
+          <w:color w:val="374151"/>
+          <w:bdr w:val="single" w:sz="2" w:space="0" w:color="D9D9E3" w:frame="1"/>
+        </w:rPr>
+        <w:t>Création du commit de réversion</w:t>
+      </w:r>
+      <w:r>
+        <w:rPr>
+          <w:rFonts w:ascii="Segoe UI" w:hAnsi="Segoe UI" w:cs="Segoe UI"/>
+          <w:color w:val="374151"/>
+        </w:rPr>
+        <w:t xml:space="preserve"> : Une fois les conflits résolus et les modifications prêtes à être appliquées, vous pouvez finaliser la réversion en créant un nouveau commit. Git créera un nouveau commit qui contient les modifications nécessaires pour annuler les effets des </w:t>
+      </w:r>
+      <w:proofErr w:type="spellStart"/>
+      <w:r>
+        <w:rPr>
+          <w:rFonts w:ascii="Segoe UI" w:hAnsi="Segoe UI" w:cs="Segoe UI"/>
+          <w:color w:val="374151"/>
+        </w:rPr>
+        <w:t>commits</w:t>
+      </w:r>
+      <w:proofErr w:type="spellEnd"/>
+      <w:r>
+        <w:rPr>
+          <w:rFonts w:ascii="Segoe UI" w:hAnsi="Segoe UI" w:cs="Segoe UI"/>
+          <w:color w:val="374151"/>
+        </w:rPr>
+        <w:t xml:space="preserve"> spécifiés. Vous serez invité à fournir un message de commit décrivant la réversion.</w:t>
+      </w:r>
+    </w:p>
+    <w:p>
+      <w:pPr>
+        <w:pStyle w:val="NormalWeb"/>
+        <w:pBdr>
+          <w:top w:val="single" w:sz="2" w:space="0" w:color="D9D9E3"/>
+          <w:left w:val="single" w:sz="2" w:space="0" w:color="D9D9E3"/>
+          <w:bottom w:val="single" w:sz="2" w:space="0" w:color="D9D9E3"/>
+          <w:right w:val="single" w:sz="2" w:space="0" w:color="D9D9E3"/>
+        </w:pBdr>
+        <w:shd w:val="clear" w:color="auto" w:fill="F7F7F8"/>
+        <w:spacing w:before="300" w:beforeAutospacing="0" w:after="300" w:afterAutospacing="0"/>
+        <w:rPr>
+          <w:rFonts w:ascii="Segoe UI" w:hAnsi="Segoe UI" w:cs="Segoe UI"/>
+          <w:color w:val="374151"/>
+        </w:rPr>
+      </w:pPr>
+      <w:r>
+        <w:rPr>
+          <w:rFonts w:ascii="Segoe UI" w:hAnsi="Segoe UI" w:cs="Segoe UI"/>
+          <w:color w:val="374151"/>
+        </w:rPr>
+        <w:t xml:space="preserve">Le résultat final est que vous aurez un nouveau commit dans l'historique du dépôt qui contient les modifications inverses des </w:t>
+      </w:r>
+      <w:proofErr w:type="spellStart"/>
+      <w:r>
+        <w:rPr>
+          <w:rFonts w:ascii="Segoe UI" w:hAnsi="Segoe UI" w:cs="Segoe UI"/>
+          <w:color w:val="374151"/>
+        </w:rPr>
+        <w:t>commits</w:t>
+      </w:r>
+      <w:proofErr w:type="spellEnd"/>
+      <w:r>
+        <w:rPr>
+          <w:rFonts w:ascii="Segoe UI" w:hAnsi="Segoe UI" w:cs="Segoe UI"/>
+          <w:color w:val="374151"/>
+        </w:rPr>
+        <w:t xml:space="preserve"> ciblés. Cela signifie que les changements apportés par les </w:t>
+      </w:r>
+      <w:proofErr w:type="spellStart"/>
+      <w:r>
+        <w:rPr>
+          <w:rFonts w:ascii="Segoe UI" w:hAnsi="Segoe UI" w:cs="Segoe UI"/>
+          <w:color w:val="374151"/>
+        </w:rPr>
+        <w:t>commits</w:t>
+      </w:r>
+      <w:proofErr w:type="spellEnd"/>
+      <w:r>
+        <w:rPr>
+          <w:rFonts w:ascii="Segoe UI" w:hAnsi="Segoe UI" w:cs="Segoe UI"/>
+          <w:color w:val="374151"/>
+        </w:rPr>
+        <w:t xml:space="preserve"> spécifiés seront annulés dans la branche actuelle. Cependant, l'historique des </w:t>
+      </w:r>
+      <w:proofErr w:type="spellStart"/>
+      <w:r>
+        <w:rPr>
+          <w:rFonts w:ascii="Segoe UI" w:hAnsi="Segoe UI" w:cs="Segoe UI"/>
+          <w:color w:val="374151"/>
+        </w:rPr>
+        <w:t>commits</w:t>
+      </w:r>
+      <w:proofErr w:type="spellEnd"/>
+      <w:r>
+        <w:rPr>
+          <w:rFonts w:ascii="Segoe UI" w:hAnsi="Segoe UI" w:cs="Segoe UI"/>
+          <w:color w:val="374151"/>
+        </w:rPr>
+        <w:t xml:space="preserve"> d'origine reste intact, ce qui permet de conserver une trace claire de ce qui a été fait.</w:t>
+      </w:r>
+    </w:p>
+    <w:p>
+      <w:pPr>
+        <w:pStyle w:val="NormalWeb"/>
+        <w:pBdr>
+          <w:top w:val="single" w:sz="2" w:space="0" w:color="D9D9E3"/>
+          <w:left w:val="single" w:sz="2" w:space="0" w:color="D9D9E3"/>
+          <w:bottom w:val="single" w:sz="2" w:space="0" w:color="D9D9E3"/>
+          <w:right w:val="single" w:sz="2" w:space="0" w:color="D9D9E3"/>
+        </w:pBdr>
+        <w:shd w:val="clear" w:color="auto" w:fill="F7F7F8"/>
+        <w:spacing w:before="300" w:beforeAutospacing="0" w:after="0" w:afterAutospacing="0"/>
+        <w:rPr>
+          <w:rFonts w:ascii="Segoe UI" w:hAnsi="Segoe UI" w:cs="Segoe UI"/>
+          <w:color w:val="374151"/>
+        </w:rPr>
+      </w:pPr>
+      <w:r>
+        <w:rPr>
+          <w:rFonts w:ascii="Segoe UI" w:hAnsi="Segoe UI" w:cs="Segoe UI"/>
+          <w:color w:val="374151"/>
+        </w:rPr>
+        <w:t xml:space="preserve">En résumé, </w:t>
+      </w:r>
+      <w:r>
+        <w:rPr>
+          <w:rStyle w:val="CodeHTML"/>
+          <w:rFonts w:ascii="Ubuntu Mono" w:hAnsi="Ubuntu Mono"/>
+          <w:b/>
+          <w:bCs/>
+          <w:color w:val="374151"/>
+          <w:sz w:val="21"/>
+          <w:szCs w:val="21"/>
+          <w:bdr w:val="single" w:sz="2" w:space="0" w:color="D9D9E3" w:frame="1"/>
+        </w:rPr>
+        <w:t xml:space="preserve">git </w:t>
+      </w:r>
+      <w:proofErr w:type="spellStart"/>
+      <w:r>
+        <w:rPr>
+          <w:rStyle w:val="CodeHTML"/>
+          <w:rFonts w:ascii="Ubuntu Mono" w:hAnsi="Ubuntu Mono"/>
+          <w:b/>
+          <w:bCs/>
+          <w:color w:val="374151"/>
+          <w:sz w:val="21"/>
+          <w:szCs w:val="21"/>
+          <w:bdr w:val="single" w:sz="2" w:space="0" w:color="D9D9E3" w:frame="1"/>
+        </w:rPr>
+        <w:t>revert</w:t>
+      </w:r>
+      <w:proofErr w:type="spellEnd"/>
+      <w:r>
+        <w:rPr>
+          <w:rFonts w:ascii="Segoe UI" w:hAnsi="Segoe UI" w:cs="Segoe UI"/>
+          <w:color w:val="374151"/>
+        </w:rPr>
+        <w:t xml:space="preserve"> est utilisé pour créer de nouveaux </w:t>
+      </w:r>
+      <w:proofErr w:type="spellStart"/>
+      <w:r>
+        <w:rPr>
+          <w:rFonts w:ascii="Segoe UI" w:hAnsi="Segoe UI" w:cs="Segoe UI"/>
+          <w:color w:val="374151"/>
+        </w:rPr>
+        <w:t>commits</w:t>
+      </w:r>
+      <w:proofErr w:type="spellEnd"/>
+      <w:r>
+        <w:rPr>
+          <w:rFonts w:ascii="Segoe UI" w:hAnsi="Segoe UI" w:cs="Segoe UI"/>
+          <w:color w:val="374151"/>
+        </w:rPr>
+        <w:t xml:space="preserve"> qui annulent spécifiquement les modifications apportées par des </w:t>
+      </w:r>
+      <w:proofErr w:type="spellStart"/>
+      <w:r>
+        <w:rPr>
+          <w:rFonts w:ascii="Segoe UI" w:hAnsi="Segoe UI" w:cs="Segoe UI"/>
+          <w:color w:val="374151"/>
+        </w:rPr>
+        <w:t>commits</w:t>
+      </w:r>
+      <w:proofErr w:type="spellEnd"/>
+      <w:r>
+        <w:rPr>
+          <w:rFonts w:ascii="Segoe UI" w:hAnsi="Segoe UI" w:cs="Segoe UI"/>
+          <w:color w:val="374151"/>
+        </w:rPr>
+        <w:t xml:space="preserve"> antérieurs, tout en conservant l'historique existant du dépôt.</w:t>
+      </w:r>
+    </w:p>
+    <w:p>
+      <w:pPr>
+        <w:ind w:firstLine="708"/>
+        <w:rPr>
+          <w:b/>
+          <w:bCs/>
+          <w:color w:val="00B050"/>
+          <w:sz w:val="32"/>
+          <w:szCs w:val="32"/>
+        </w:rPr>
+      </w:pPr>
+    </w:p>
+    <w:p>
+      <w:pPr>
+        <w:pStyle w:val="Paragraphedeliste"/>
+        <w:numPr>
+          <w:ilvl w:val="1"/>
+          <w:numId w:val="5"/>
+        </w:numPr>
+        <w:rPr>
+          <w:b/>
+          <w:bCs/>
+          <w:color w:val="00B050"/>
+          <w:sz w:val="32"/>
+          <w:szCs w:val="32"/>
+        </w:rPr>
+      </w:pPr>
+      <w:r>
+        <w:rPr>
+          <w:b/>
+          <w:bCs/>
+          <w:color w:val="00B050"/>
+          <w:sz w:val="32"/>
+          <w:szCs w:val="32"/>
+        </w:rPr>
+        <w:t xml:space="preserve">La différence entre git reset et git </w:t>
+      </w:r>
+      <w:proofErr w:type="spellStart"/>
+      <w:r>
+        <w:rPr>
+          <w:b/>
+          <w:bCs/>
+          <w:color w:val="00B050"/>
+          <w:sz w:val="32"/>
+          <w:szCs w:val="32"/>
+        </w:rPr>
+        <w:t>revert</w:t>
+      </w:r>
+      <w:proofErr w:type="spellEnd"/>
+    </w:p>
+    <w:p>
+      <w:pPr>
+        <w:pBdr>
+          <w:top w:val="single" w:sz="2" w:space="0" w:color="D9D9E3"/>
+          <w:left w:val="single" w:sz="2" w:space="0" w:color="D9D9E3"/>
+          <w:bottom w:val="single" w:sz="2" w:space="0" w:color="D9D9E3"/>
+          <w:right w:val="single" w:sz="2" w:space="0" w:color="D9D9E3"/>
+        </w:pBdr>
+        <w:shd w:val="clear" w:color="auto" w:fill="F7F7F8"/>
+        <w:spacing w:after="300" w:line="240" w:lineRule="auto"/>
+        <w:rPr>
+          <w:rFonts w:ascii="Segoe UI" w:eastAsia="Times New Roman" w:hAnsi="Segoe UI" w:cs="Segoe UI"/>
+          <w:color w:val="374151"/>
+          <w:sz w:val="24"/>
+          <w:szCs w:val="24"/>
+          <w:lang w:eastAsia="fr-FR"/>
+        </w:rPr>
+      </w:pPr>
+      <w:r>
+        <w:rPr>
+          <w:rFonts w:ascii="Segoe UI" w:eastAsia="Times New Roman" w:hAnsi="Segoe UI" w:cs="Segoe UI"/>
+          <w:color w:val="374151"/>
+          <w:sz w:val="24"/>
+          <w:szCs w:val="24"/>
+          <w:lang w:eastAsia="fr-FR"/>
+        </w:rPr>
+        <w:t xml:space="preserve">Voici une comparaison concise entre </w:t>
+      </w:r>
+      <w:r>
+        <w:rPr>
+          <w:rFonts w:ascii="Ubuntu Mono" w:eastAsia="Times New Roman" w:hAnsi="Ubuntu Mono" w:cs="Courier New"/>
+          <w:b/>
+          <w:bCs/>
+          <w:color w:val="374151"/>
+          <w:sz w:val="21"/>
+          <w:szCs w:val="21"/>
+          <w:bdr w:val="single" w:sz="2" w:space="0" w:color="D9D9E3" w:frame="1"/>
+          <w:lang w:eastAsia="fr-FR"/>
+        </w:rPr>
+        <w:t>git reset</w:t>
+      </w:r>
+      <w:r>
+        <w:rPr>
+          <w:rFonts w:ascii="Segoe UI" w:eastAsia="Times New Roman" w:hAnsi="Segoe UI" w:cs="Segoe UI"/>
+          <w:color w:val="374151"/>
+          <w:sz w:val="24"/>
+          <w:szCs w:val="24"/>
+          <w:lang w:eastAsia="fr-FR"/>
+        </w:rPr>
+        <w:t xml:space="preserve"> et </w:t>
+      </w:r>
+      <w:r>
+        <w:rPr>
+          <w:rFonts w:ascii="Ubuntu Mono" w:eastAsia="Times New Roman" w:hAnsi="Ubuntu Mono" w:cs="Courier New"/>
+          <w:b/>
+          <w:bCs/>
+          <w:color w:val="374151"/>
+          <w:sz w:val="21"/>
+          <w:szCs w:val="21"/>
+          <w:bdr w:val="single" w:sz="2" w:space="0" w:color="D9D9E3" w:frame="1"/>
+          <w:lang w:eastAsia="fr-FR"/>
+        </w:rPr>
+        <w:t xml:space="preserve">git </w:t>
+      </w:r>
+      <w:proofErr w:type="spellStart"/>
+      <w:r>
+        <w:rPr>
+          <w:rFonts w:ascii="Ubuntu Mono" w:eastAsia="Times New Roman" w:hAnsi="Ubuntu Mono" w:cs="Courier New"/>
+          <w:b/>
+          <w:bCs/>
+          <w:color w:val="374151"/>
+          <w:sz w:val="21"/>
+          <w:szCs w:val="21"/>
+          <w:bdr w:val="single" w:sz="2" w:space="0" w:color="D9D9E3" w:frame="1"/>
+          <w:lang w:eastAsia="fr-FR"/>
+        </w:rPr>
+        <w:t>revert</w:t>
+      </w:r>
+      <w:proofErr w:type="spellEnd"/>
+      <w:r>
+        <w:rPr>
+          <w:rFonts w:ascii="Segoe UI" w:eastAsia="Times New Roman" w:hAnsi="Segoe UI" w:cs="Segoe UI"/>
+          <w:color w:val="374151"/>
+          <w:sz w:val="24"/>
+          <w:szCs w:val="24"/>
+          <w:lang w:eastAsia="fr-FR"/>
+        </w:rPr>
+        <w:t xml:space="preserve"> :</w:t>
+      </w:r>
+    </w:p>
+    <w:p>
+      <w:pPr>
+        <w:pBdr>
+          <w:top w:val="single" w:sz="2" w:space="0" w:color="D9D9E3"/>
+          <w:left w:val="single" w:sz="2" w:space="0" w:color="D9D9E3"/>
+          <w:bottom w:val="single" w:sz="2" w:space="0" w:color="D9D9E3"/>
+          <w:right w:val="single" w:sz="2" w:space="0" w:color="D9D9E3"/>
+        </w:pBdr>
+        <w:shd w:val="clear" w:color="auto" w:fill="F7F7F8"/>
+        <w:spacing w:before="300" w:after="300" w:line="240" w:lineRule="auto"/>
+        <w:rPr>
+          <w:rFonts w:ascii="Segoe UI" w:eastAsia="Times New Roman" w:hAnsi="Segoe UI" w:cs="Segoe UI"/>
+          <w:color w:val="374151"/>
+          <w:sz w:val="24"/>
+          <w:szCs w:val="24"/>
+          <w:lang w:eastAsia="fr-FR"/>
+        </w:rPr>
+      </w:pPr>
+      <w:proofErr w:type="gramStart"/>
+      <w:r>
+        <w:rPr>
+          <w:rFonts w:ascii="Segoe UI" w:eastAsia="Times New Roman" w:hAnsi="Segoe UI" w:cs="Segoe UI"/>
+          <w:b/>
+          <w:bCs/>
+          <w:color w:val="374151"/>
+          <w:sz w:val="24"/>
+          <w:szCs w:val="24"/>
+          <w:bdr w:val="single" w:sz="2" w:space="0" w:color="D9D9E3" w:frame="1"/>
+          <w:lang w:eastAsia="fr-FR"/>
+        </w:rPr>
+        <w:t>git</w:t>
+      </w:r>
+      <w:proofErr w:type="gramEnd"/>
+      <w:r>
+        <w:rPr>
+          <w:rFonts w:ascii="Segoe UI" w:eastAsia="Times New Roman" w:hAnsi="Segoe UI" w:cs="Segoe UI"/>
+          <w:b/>
+          <w:bCs/>
+          <w:color w:val="374151"/>
+          <w:sz w:val="24"/>
+          <w:szCs w:val="24"/>
+          <w:bdr w:val="single" w:sz="2" w:space="0" w:color="D9D9E3" w:frame="1"/>
+          <w:lang w:eastAsia="fr-FR"/>
+        </w:rPr>
+        <w:t xml:space="preserve"> reset</w:t>
+      </w:r>
+      <w:r>
+        <w:rPr>
+          <w:rFonts w:ascii="Segoe UI" w:eastAsia="Times New Roman" w:hAnsi="Segoe UI" w:cs="Segoe UI"/>
+          <w:color w:val="374151"/>
+          <w:sz w:val="24"/>
+          <w:szCs w:val="24"/>
+          <w:lang w:eastAsia="fr-FR"/>
+        </w:rPr>
+        <w:t xml:space="preserve"> :</w:t>
+      </w:r>
+    </w:p>
+    <w:p>
+      <w:pPr>
+        <w:numPr>
+          <w:ilvl w:val="0"/>
+          <w:numId w:val="32"/>
+        </w:numPr>
+        <w:pBdr>
+          <w:top w:val="single" w:sz="2" w:space="0" w:color="D9D9E3"/>
+          <w:left w:val="single" w:sz="2" w:space="5" w:color="D9D9E3"/>
+          <w:bottom w:val="single" w:sz="2" w:space="0" w:color="D9D9E3"/>
+          <w:right w:val="single" w:sz="2" w:space="0" w:color="D9D9E3"/>
+        </w:pBdr>
+        <w:shd w:val="clear" w:color="auto" w:fill="F7F7F8"/>
+        <w:spacing w:after="0" w:line="240" w:lineRule="auto"/>
+        <w:rPr>
+          <w:rFonts w:ascii="Segoe UI" w:eastAsia="Times New Roman" w:hAnsi="Segoe UI" w:cs="Segoe UI"/>
+          <w:color w:val="374151"/>
+          <w:sz w:val="24"/>
+          <w:szCs w:val="24"/>
+          <w:lang w:eastAsia="fr-FR"/>
+        </w:rPr>
+      </w:pPr>
+      <w:r>
+        <w:rPr>
+          <w:rFonts w:ascii="Segoe UI" w:eastAsia="Times New Roman" w:hAnsi="Segoe UI" w:cs="Segoe UI"/>
+          <w:color w:val="374151"/>
+          <w:sz w:val="24"/>
+          <w:szCs w:val="24"/>
+          <w:lang w:eastAsia="fr-FR"/>
+        </w:rPr>
+        <w:t xml:space="preserve">Modifie l'historique en déplaçant les branches ou en supprimant des </w:t>
+      </w:r>
+      <w:proofErr w:type="spellStart"/>
+      <w:r>
+        <w:rPr>
+          <w:rFonts w:ascii="Segoe UI" w:eastAsia="Times New Roman" w:hAnsi="Segoe UI" w:cs="Segoe UI"/>
+          <w:color w:val="374151"/>
+          <w:sz w:val="24"/>
+          <w:szCs w:val="24"/>
+          <w:lang w:eastAsia="fr-FR"/>
+        </w:rPr>
+        <w:t>commits</w:t>
+      </w:r>
+      <w:proofErr w:type="spellEnd"/>
+      <w:r>
+        <w:rPr>
+          <w:rFonts w:ascii="Segoe UI" w:eastAsia="Times New Roman" w:hAnsi="Segoe UI" w:cs="Segoe UI"/>
+          <w:color w:val="374151"/>
+          <w:sz w:val="24"/>
+          <w:szCs w:val="24"/>
+          <w:lang w:eastAsia="fr-FR"/>
+        </w:rPr>
+        <w:t>.</w:t>
+      </w:r>
+    </w:p>
+    <w:p>
+      <w:pPr>
+        <w:numPr>
+          <w:ilvl w:val="0"/>
+          <w:numId w:val="32"/>
+        </w:numPr>
+        <w:pBdr>
+          <w:top w:val="single" w:sz="2" w:space="0" w:color="D9D9E3"/>
+          <w:left w:val="single" w:sz="2" w:space="5" w:color="D9D9E3"/>
+          <w:bottom w:val="single" w:sz="2" w:space="0" w:color="D9D9E3"/>
+          <w:right w:val="single" w:sz="2" w:space="0" w:color="D9D9E3"/>
+        </w:pBdr>
+        <w:shd w:val="clear" w:color="auto" w:fill="F7F7F8"/>
+        <w:spacing w:after="0" w:line="240" w:lineRule="auto"/>
+        <w:rPr>
+          <w:rFonts w:ascii="Segoe UI" w:eastAsia="Times New Roman" w:hAnsi="Segoe UI" w:cs="Segoe UI"/>
+          <w:color w:val="374151"/>
+          <w:sz w:val="24"/>
+          <w:szCs w:val="24"/>
+          <w:lang w:eastAsia="fr-FR"/>
+        </w:rPr>
+      </w:pPr>
+      <w:r>
+        <w:rPr>
+          <w:rFonts w:ascii="Segoe UI" w:eastAsia="Times New Roman" w:hAnsi="Segoe UI" w:cs="Segoe UI"/>
+          <w:color w:val="374151"/>
+          <w:sz w:val="24"/>
+          <w:szCs w:val="24"/>
+          <w:lang w:eastAsia="fr-FR"/>
+        </w:rPr>
+        <w:t xml:space="preserve">Les </w:t>
+      </w:r>
+      <w:proofErr w:type="spellStart"/>
+      <w:r>
+        <w:rPr>
+          <w:rFonts w:ascii="Segoe UI" w:eastAsia="Times New Roman" w:hAnsi="Segoe UI" w:cs="Segoe UI"/>
+          <w:color w:val="374151"/>
+          <w:sz w:val="24"/>
+          <w:szCs w:val="24"/>
+          <w:lang w:eastAsia="fr-FR"/>
+        </w:rPr>
+        <w:t>commits</w:t>
+      </w:r>
+      <w:proofErr w:type="spellEnd"/>
+      <w:r>
+        <w:rPr>
+          <w:rFonts w:ascii="Segoe UI" w:eastAsia="Times New Roman" w:hAnsi="Segoe UI" w:cs="Segoe UI"/>
+          <w:color w:val="374151"/>
+          <w:sz w:val="24"/>
+          <w:szCs w:val="24"/>
+          <w:lang w:eastAsia="fr-FR"/>
+        </w:rPr>
+        <w:t xml:space="preserve"> ciblés sont retirés de l'historique.</w:t>
+      </w:r>
+    </w:p>
+    <w:p>
+      <w:pPr>
+        <w:numPr>
+          <w:ilvl w:val="0"/>
+          <w:numId w:val="32"/>
+        </w:numPr>
+        <w:pBdr>
+          <w:top w:val="single" w:sz="2" w:space="0" w:color="D9D9E3"/>
+          <w:left w:val="single" w:sz="2" w:space="5" w:color="D9D9E3"/>
+          <w:bottom w:val="single" w:sz="2" w:space="0" w:color="D9D9E3"/>
+          <w:right w:val="single" w:sz="2" w:space="0" w:color="D9D9E3"/>
+        </w:pBdr>
+        <w:shd w:val="clear" w:color="auto" w:fill="F7F7F8"/>
+        <w:spacing w:after="0" w:line="240" w:lineRule="auto"/>
+        <w:rPr>
+          <w:rFonts w:ascii="Segoe UI" w:eastAsia="Times New Roman" w:hAnsi="Segoe UI" w:cs="Segoe UI"/>
+          <w:color w:val="374151"/>
+          <w:sz w:val="24"/>
+          <w:szCs w:val="24"/>
+          <w:lang w:eastAsia="fr-FR"/>
+        </w:rPr>
+      </w:pPr>
+      <w:r>
+        <w:rPr>
+          <w:rFonts w:ascii="Segoe UI" w:eastAsia="Times New Roman" w:hAnsi="Segoe UI" w:cs="Segoe UI"/>
+          <w:color w:val="374151"/>
+          <w:sz w:val="24"/>
+          <w:szCs w:val="24"/>
+          <w:lang w:eastAsia="fr-FR"/>
+        </w:rPr>
+        <w:t>Peut provoquer la perte irréversible de données.</w:t>
+      </w:r>
+    </w:p>
+    <w:p>
+      <w:pPr>
+        <w:numPr>
+          <w:ilvl w:val="0"/>
+          <w:numId w:val="32"/>
+        </w:numPr>
+        <w:pBdr>
+          <w:top w:val="single" w:sz="2" w:space="0" w:color="D9D9E3"/>
+          <w:left w:val="single" w:sz="2" w:space="5" w:color="D9D9E3"/>
+          <w:bottom w:val="single" w:sz="2" w:space="0" w:color="D9D9E3"/>
+          <w:right w:val="single" w:sz="2" w:space="0" w:color="D9D9E3"/>
+        </w:pBdr>
+        <w:shd w:val="clear" w:color="auto" w:fill="F7F7F8"/>
+        <w:spacing w:after="0" w:line="240" w:lineRule="auto"/>
+        <w:rPr>
+          <w:rFonts w:ascii="Segoe UI" w:eastAsia="Times New Roman" w:hAnsi="Segoe UI" w:cs="Segoe UI"/>
+          <w:color w:val="374151"/>
+          <w:sz w:val="24"/>
+          <w:szCs w:val="24"/>
+          <w:lang w:eastAsia="fr-FR"/>
+        </w:rPr>
+      </w:pPr>
+      <w:r>
+        <w:rPr>
+          <w:rFonts w:ascii="Segoe UI" w:eastAsia="Times New Roman" w:hAnsi="Segoe UI" w:cs="Segoe UI"/>
+          <w:color w:val="374151"/>
+          <w:sz w:val="24"/>
+          <w:szCs w:val="24"/>
+          <w:lang w:eastAsia="fr-FR"/>
+        </w:rPr>
+        <w:t xml:space="preserve">Utilisé pour réorganiser l'historique, annuler des </w:t>
+      </w:r>
+      <w:proofErr w:type="spellStart"/>
+      <w:r>
+        <w:rPr>
+          <w:rFonts w:ascii="Segoe UI" w:eastAsia="Times New Roman" w:hAnsi="Segoe UI" w:cs="Segoe UI"/>
+          <w:color w:val="374151"/>
+          <w:sz w:val="24"/>
+          <w:szCs w:val="24"/>
+          <w:lang w:eastAsia="fr-FR"/>
+        </w:rPr>
+        <w:t>commits</w:t>
+      </w:r>
+      <w:proofErr w:type="spellEnd"/>
+      <w:r>
+        <w:rPr>
+          <w:rFonts w:ascii="Segoe UI" w:eastAsia="Times New Roman" w:hAnsi="Segoe UI" w:cs="Segoe UI"/>
+          <w:color w:val="374151"/>
+          <w:sz w:val="24"/>
+          <w:szCs w:val="24"/>
+          <w:lang w:eastAsia="fr-FR"/>
+        </w:rPr>
+        <w:t>, ou réinitialiser les index et les répertoires de travail.</w:t>
+      </w:r>
+    </w:p>
+    <w:p>
+      <w:pPr>
+        <w:numPr>
+          <w:ilvl w:val="0"/>
+          <w:numId w:val="32"/>
+        </w:numPr>
+        <w:pBdr>
+          <w:top w:val="single" w:sz="2" w:space="0" w:color="D9D9E3"/>
+          <w:left w:val="single" w:sz="2" w:space="5" w:color="D9D9E3"/>
+          <w:bottom w:val="single" w:sz="2" w:space="0" w:color="D9D9E3"/>
+          <w:right w:val="single" w:sz="2" w:space="0" w:color="D9D9E3"/>
+        </w:pBdr>
+        <w:shd w:val="clear" w:color="auto" w:fill="F7F7F8"/>
+        <w:spacing w:after="0" w:line="240" w:lineRule="auto"/>
+        <w:rPr>
+          <w:rFonts w:ascii="Segoe UI" w:eastAsia="Times New Roman" w:hAnsi="Segoe UI" w:cs="Segoe UI"/>
+          <w:color w:val="374151"/>
+          <w:sz w:val="24"/>
+          <w:szCs w:val="24"/>
+          <w:lang w:eastAsia="fr-FR"/>
+        </w:rPr>
+      </w:pPr>
+      <w:r>
+        <w:rPr>
+          <w:rFonts w:ascii="Segoe UI" w:eastAsia="Times New Roman" w:hAnsi="Segoe UI" w:cs="Segoe UI"/>
+          <w:color w:val="374151"/>
+          <w:sz w:val="24"/>
+          <w:szCs w:val="24"/>
+          <w:lang w:eastAsia="fr-FR"/>
+        </w:rPr>
+        <w:t xml:space="preserve">Les </w:t>
+      </w:r>
+      <w:proofErr w:type="spellStart"/>
+      <w:r>
+        <w:rPr>
+          <w:rFonts w:ascii="Segoe UI" w:eastAsia="Times New Roman" w:hAnsi="Segoe UI" w:cs="Segoe UI"/>
+          <w:color w:val="374151"/>
+          <w:sz w:val="24"/>
+          <w:szCs w:val="24"/>
+          <w:lang w:eastAsia="fr-FR"/>
+        </w:rPr>
+        <w:t>commits</w:t>
+      </w:r>
+      <w:proofErr w:type="spellEnd"/>
+      <w:r>
+        <w:rPr>
+          <w:rFonts w:ascii="Segoe UI" w:eastAsia="Times New Roman" w:hAnsi="Segoe UI" w:cs="Segoe UI"/>
+          <w:color w:val="374151"/>
+          <w:sz w:val="24"/>
+          <w:szCs w:val="24"/>
+          <w:lang w:eastAsia="fr-FR"/>
+        </w:rPr>
+        <w:t xml:space="preserve"> supprimés peuvent être récupérés si vous avez sauvegardé leurs références.</w:t>
+      </w:r>
+    </w:p>
+    <w:p>
+      <w:pPr>
+        <w:pBdr>
+          <w:top w:val="single" w:sz="2" w:space="0" w:color="D9D9E3"/>
+          <w:left w:val="single" w:sz="2" w:space="0" w:color="D9D9E3"/>
+          <w:bottom w:val="single" w:sz="2" w:space="0" w:color="D9D9E3"/>
+          <w:right w:val="single" w:sz="2" w:space="0" w:color="D9D9E3"/>
+        </w:pBdr>
+        <w:shd w:val="clear" w:color="auto" w:fill="F7F7F8"/>
+        <w:spacing w:before="300" w:after="300" w:line="240" w:lineRule="auto"/>
+        <w:rPr>
+          <w:rFonts w:ascii="Segoe UI" w:eastAsia="Times New Roman" w:hAnsi="Segoe UI" w:cs="Segoe UI"/>
+          <w:color w:val="374151"/>
+          <w:sz w:val="24"/>
+          <w:szCs w:val="24"/>
+          <w:lang w:eastAsia="fr-FR"/>
+        </w:rPr>
+      </w:pPr>
+      <w:proofErr w:type="gramStart"/>
+      <w:r>
+        <w:rPr>
+          <w:rFonts w:ascii="Segoe UI" w:eastAsia="Times New Roman" w:hAnsi="Segoe UI" w:cs="Segoe UI"/>
+          <w:b/>
+          <w:bCs/>
+          <w:color w:val="374151"/>
+          <w:sz w:val="24"/>
+          <w:szCs w:val="24"/>
+          <w:bdr w:val="single" w:sz="2" w:space="0" w:color="D9D9E3" w:frame="1"/>
+          <w:lang w:eastAsia="fr-FR"/>
+        </w:rPr>
+        <w:t>git</w:t>
+      </w:r>
+      <w:proofErr w:type="gramEnd"/>
+      <w:r>
+        <w:rPr>
+          <w:rFonts w:ascii="Segoe UI" w:eastAsia="Times New Roman" w:hAnsi="Segoe UI" w:cs="Segoe UI"/>
+          <w:b/>
+          <w:bCs/>
+          <w:color w:val="374151"/>
+          <w:sz w:val="24"/>
+          <w:szCs w:val="24"/>
+          <w:bdr w:val="single" w:sz="2" w:space="0" w:color="D9D9E3" w:frame="1"/>
+          <w:lang w:eastAsia="fr-FR"/>
+        </w:rPr>
+        <w:t xml:space="preserve"> </w:t>
+      </w:r>
+      <w:proofErr w:type="spellStart"/>
+      <w:r>
+        <w:rPr>
+          <w:rFonts w:ascii="Segoe UI" w:eastAsia="Times New Roman" w:hAnsi="Segoe UI" w:cs="Segoe UI"/>
+          <w:b/>
+          <w:bCs/>
+          <w:color w:val="374151"/>
+          <w:sz w:val="24"/>
+          <w:szCs w:val="24"/>
+          <w:bdr w:val="single" w:sz="2" w:space="0" w:color="D9D9E3" w:frame="1"/>
+          <w:lang w:eastAsia="fr-FR"/>
+        </w:rPr>
+        <w:t>revert</w:t>
+      </w:r>
+      <w:proofErr w:type="spellEnd"/>
+      <w:r>
+        <w:rPr>
+          <w:rFonts w:ascii="Segoe UI" w:eastAsia="Times New Roman" w:hAnsi="Segoe UI" w:cs="Segoe UI"/>
+          <w:color w:val="374151"/>
+          <w:sz w:val="24"/>
+          <w:szCs w:val="24"/>
+          <w:lang w:eastAsia="fr-FR"/>
+        </w:rPr>
+        <w:t xml:space="preserve"> :</w:t>
+      </w:r>
+    </w:p>
+    <w:p>
+      <w:pPr>
+        <w:numPr>
+          <w:ilvl w:val="0"/>
+          <w:numId w:val="33"/>
+        </w:numPr>
+        <w:pBdr>
+          <w:top w:val="single" w:sz="2" w:space="0" w:color="D9D9E3"/>
+          <w:left w:val="single" w:sz="2" w:space="5" w:color="D9D9E3"/>
+          <w:bottom w:val="single" w:sz="2" w:space="0" w:color="D9D9E3"/>
+          <w:right w:val="single" w:sz="2" w:space="0" w:color="D9D9E3"/>
+        </w:pBdr>
+        <w:shd w:val="clear" w:color="auto" w:fill="F7F7F8"/>
+        <w:spacing w:after="0" w:line="240" w:lineRule="auto"/>
+        <w:rPr>
+          <w:rFonts w:ascii="Segoe UI" w:eastAsia="Times New Roman" w:hAnsi="Segoe UI" w:cs="Segoe UI"/>
+          <w:color w:val="374151"/>
+          <w:sz w:val="24"/>
+          <w:szCs w:val="24"/>
+          <w:lang w:eastAsia="fr-FR"/>
+        </w:rPr>
+      </w:pPr>
+      <w:r>
+        <w:rPr>
+          <w:rFonts w:ascii="Segoe UI" w:eastAsia="Times New Roman" w:hAnsi="Segoe UI" w:cs="Segoe UI"/>
+          <w:color w:val="374151"/>
+          <w:sz w:val="24"/>
+          <w:szCs w:val="24"/>
+          <w:lang w:eastAsia="fr-FR"/>
+        </w:rPr>
+        <w:lastRenderedPageBreak/>
+        <w:t xml:space="preserve">Crée de nouveaux </w:t>
+      </w:r>
+      <w:proofErr w:type="spellStart"/>
+      <w:r>
+        <w:rPr>
+          <w:rFonts w:ascii="Segoe UI" w:eastAsia="Times New Roman" w:hAnsi="Segoe UI" w:cs="Segoe UI"/>
+          <w:color w:val="374151"/>
+          <w:sz w:val="24"/>
+          <w:szCs w:val="24"/>
+          <w:lang w:eastAsia="fr-FR"/>
+        </w:rPr>
+        <w:t>commits</w:t>
+      </w:r>
+      <w:proofErr w:type="spellEnd"/>
+      <w:r>
+        <w:rPr>
+          <w:rFonts w:ascii="Segoe UI" w:eastAsia="Times New Roman" w:hAnsi="Segoe UI" w:cs="Segoe UI"/>
+          <w:color w:val="374151"/>
+          <w:sz w:val="24"/>
+          <w:szCs w:val="24"/>
+          <w:lang w:eastAsia="fr-FR"/>
+        </w:rPr>
+        <w:t xml:space="preserve"> pour annuler spécifiquement les modifications de </w:t>
+      </w:r>
+      <w:proofErr w:type="spellStart"/>
+      <w:r>
+        <w:rPr>
+          <w:rFonts w:ascii="Segoe UI" w:eastAsia="Times New Roman" w:hAnsi="Segoe UI" w:cs="Segoe UI"/>
+          <w:color w:val="374151"/>
+          <w:sz w:val="24"/>
+          <w:szCs w:val="24"/>
+          <w:lang w:eastAsia="fr-FR"/>
+        </w:rPr>
+        <w:t>commits</w:t>
+      </w:r>
+      <w:proofErr w:type="spellEnd"/>
+      <w:r>
+        <w:rPr>
+          <w:rFonts w:ascii="Segoe UI" w:eastAsia="Times New Roman" w:hAnsi="Segoe UI" w:cs="Segoe UI"/>
+          <w:color w:val="374151"/>
+          <w:sz w:val="24"/>
+          <w:szCs w:val="24"/>
+          <w:lang w:eastAsia="fr-FR"/>
+        </w:rPr>
+        <w:t xml:space="preserve"> antérieurs.</w:t>
+      </w:r>
+    </w:p>
+    <w:p>
+      <w:pPr>
+        <w:numPr>
+          <w:ilvl w:val="0"/>
+          <w:numId w:val="33"/>
+        </w:numPr>
+        <w:pBdr>
+          <w:top w:val="single" w:sz="2" w:space="0" w:color="D9D9E3"/>
+          <w:left w:val="single" w:sz="2" w:space="5" w:color="D9D9E3"/>
+          <w:bottom w:val="single" w:sz="2" w:space="0" w:color="D9D9E3"/>
+          <w:right w:val="single" w:sz="2" w:space="0" w:color="D9D9E3"/>
+        </w:pBdr>
+        <w:shd w:val="clear" w:color="auto" w:fill="F7F7F8"/>
+        <w:spacing w:after="0" w:line="240" w:lineRule="auto"/>
+        <w:rPr>
+          <w:rFonts w:ascii="Segoe UI" w:eastAsia="Times New Roman" w:hAnsi="Segoe UI" w:cs="Segoe UI"/>
+          <w:color w:val="374151"/>
+          <w:sz w:val="24"/>
+          <w:szCs w:val="24"/>
+          <w:lang w:eastAsia="fr-FR"/>
+        </w:rPr>
+      </w:pPr>
+      <w:r>
+        <w:rPr>
+          <w:rFonts w:ascii="Segoe UI" w:eastAsia="Times New Roman" w:hAnsi="Segoe UI" w:cs="Segoe UI"/>
+          <w:color w:val="374151"/>
+          <w:sz w:val="24"/>
+          <w:szCs w:val="24"/>
+          <w:lang w:eastAsia="fr-FR"/>
+        </w:rPr>
+        <w:t xml:space="preserve">Les </w:t>
+      </w:r>
+      <w:proofErr w:type="spellStart"/>
+      <w:r>
+        <w:rPr>
+          <w:rFonts w:ascii="Segoe UI" w:eastAsia="Times New Roman" w:hAnsi="Segoe UI" w:cs="Segoe UI"/>
+          <w:color w:val="374151"/>
+          <w:sz w:val="24"/>
+          <w:szCs w:val="24"/>
+          <w:lang w:eastAsia="fr-FR"/>
+        </w:rPr>
+        <w:t>commits</w:t>
+      </w:r>
+      <w:proofErr w:type="spellEnd"/>
+      <w:r>
+        <w:rPr>
+          <w:rFonts w:ascii="Segoe UI" w:eastAsia="Times New Roman" w:hAnsi="Segoe UI" w:cs="Segoe UI"/>
+          <w:color w:val="374151"/>
+          <w:sz w:val="24"/>
+          <w:szCs w:val="24"/>
+          <w:lang w:eastAsia="fr-FR"/>
+        </w:rPr>
+        <w:t xml:space="preserve"> ciblés restent dans l'historique, mais leurs effets sont annulés.</w:t>
+      </w:r>
+    </w:p>
+    <w:p>
+      <w:pPr>
+        <w:numPr>
+          <w:ilvl w:val="0"/>
+          <w:numId w:val="33"/>
+        </w:numPr>
+        <w:pBdr>
+          <w:top w:val="single" w:sz="2" w:space="0" w:color="D9D9E3"/>
+          <w:left w:val="single" w:sz="2" w:space="5" w:color="D9D9E3"/>
+          <w:bottom w:val="single" w:sz="2" w:space="0" w:color="D9D9E3"/>
+          <w:right w:val="single" w:sz="2" w:space="0" w:color="D9D9E3"/>
+        </w:pBdr>
+        <w:shd w:val="clear" w:color="auto" w:fill="F7F7F8"/>
+        <w:spacing w:after="0" w:line="240" w:lineRule="auto"/>
+        <w:rPr>
+          <w:rFonts w:ascii="Segoe UI" w:eastAsia="Times New Roman" w:hAnsi="Segoe UI" w:cs="Segoe UI"/>
+          <w:color w:val="374151"/>
+          <w:sz w:val="24"/>
+          <w:szCs w:val="24"/>
+          <w:lang w:eastAsia="fr-FR"/>
+        </w:rPr>
+      </w:pPr>
+      <w:r>
+        <w:rPr>
+          <w:rFonts w:ascii="Segoe UI" w:eastAsia="Times New Roman" w:hAnsi="Segoe UI" w:cs="Segoe UI"/>
+          <w:color w:val="374151"/>
+          <w:sz w:val="24"/>
+          <w:szCs w:val="24"/>
+          <w:lang w:eastAsia="fr-FR"/>
+        </w:rPr>
+        <w:t>Préserve l'historique d'origine et permet d'annuler des changements de manière sûre.</w:t>
+      </w:r>
+    </w:p>
+    <w:p>
+      <w:pPr>
+        <w:numPr>
+          <w:ilvl w:val="0"/>
+          <w:numId w:val="33"/>
+        </w:numPr>
+        <w:pBdr>
+          <w:top w:val="single" w:sz="2" w:space="0" w:color="D9D9E3"/>
+          <w:left w:val="single" w:sz="2" w:space="5" w:color="D9D9E3"/>
+          <w:bottom w:val="single" w:sz="2" w:space="0" w:color="D9D9E3"/>
+          <w:right w:val="single" w:sz="2" w:space="0" w:color="D9D9E3"/>
+        </w:pBdr>
+        <w:shd w:val="clear" w:color="auto" w:fill="F7F7F8"/>
+        <w:spacing w:after="0" w:line="240" w:lineRule="auto"/>
+        <w:rPr>
+          <w:rFonts w:ascii="Segoe UI" w:eastAsia="Times New Roman" w:hAnsi="Segoe UI" w:cs="Segoe UI"/>
+          <w:color w:val="374151"/>
+          <w:sz w:val="24"/>
+          <w:szCs w:val="24"/>
+          <w:lang w:eastAsia="fr-FR"/>
+        </w:rPr>
+      </w:pPr>
+      <w:r>
+        <w:rPr>
+          <w:rFonts w:ascii="Segoe UI" w:eastAsia="Times New Roman" w:hAnsi="Segoe UI" w:cs="Segoe UI"/>
+          <w:color w:val="374151"/>
+          <w:sz w:val="24"/>
+          <w:szCs w:val="24"/>
+          <w:lang w:eastAsia="fr-FR"/>
+        </w:rPr>
+        <w:t>Utilisé pour annuler des modifications tout en maintenant la traçabilité de l'historique.</w:t>
+      </w:r>
+    </w:p>
+    <w:p>
+      <w:pPr>
+        <w:numPr>
+          <w:ilvl w:val="0"/>
+          <w:numId w:val="33"/>
+        </w:numPr>
+        <w:pBdr>
+          <w:top w:val="single" w:sz="2" w:space="0" w:color="D9D9E3"/>
+          <w:left w:val="single" w:sz="2" w:space="5" w:color="D9D9E3"/>
+          <w:bottom w:val="single" w:sz="2" w:space="0" w:color="D9D9E3"/>
+          <w:right w:val="single" w:sz="2" w:space="0" w:color="D9D9E3"/>
+        </w:pBdr>
+        <w:shd w:val="clear" w:color="auto" w:fill="F7F7F8"/>
+        <w:spacing w:after="0" w:line="240" w:lineRule="auto"/>
+        <w:rPr>
+          <w:rFonts w:ascii="Segoe UI" w:eastAsia="Times New Roman" w:hAnsi="Segoe UI" w:cs="Segoe UI"/>
+          <w:color w:val="374151"/>
+          <w:sz w:val="24"/>
+          <w:szCs w:val="24"/>
+          <w:lang w:eastAsia="fr-FR"/>
+        </w:rPr>
+      </w:pPr>
+      <w:r>
+        <w:rPr>
+          <w:rFonts w:ascii="Segoe UI" w:eastAsia="Times New Roman" w:hAnsi="Segoe UI" w:cs="Segoe UI"/>
+          <w:color w:val="374151"/>
+          <w:sz w:val="24"/>
+          <w:szCs w:val="24"/>
+          <w:lang w:eastAsia="fr-FR"/>
+        </w:rPr>
+        <w:t>N'entraîne généralement pas la perte de données, mais peut entraîner des conflits à résoudre.</w:t>
+      </w:r>
+    </w:p>
+    <w:p>
+      <w:pPr>
+        <w:pBdr>
+          <w:top w:val="single" w:sz="2" w:space="0" w:color="D9D9E3"/>
+          <w:left w:val="single" w:sz="2" w:space="0" w:color="D9D9E3"/>
+          <w:bottom w:val="single" w:sz="2" w:space="0" w:color="D9D9E3"/>
+          <w:right w:val="single" w:sz="2" w:space="0" w:color="D9D9E3"/>
+        </w:pBdr>
+        <w:shd w:val="clear" w:color="auto" w:fill="F7F7F8"/>
+        <w:spacing w:before="300" w:after="0" w:line="240" w:lineRule="auto"/>
+        <w:rPr>
+          <w:rFonts w:ascii="Segoe UI" w:eastAsia="Times New Roman" w:hAnsi="Segoe UI" w:cs="Segoe UI"/>
+          <w:color w:val="374151"/>
+          <w:sz w:val="24"/>
+          <w:szCs w:val="24"/>
+          <w:lang w:eastAsia="fr-FR"/>
+        </w:rPr>
+      </w:pPr>
+      <w:r>
+        <w:rPr>
+          <w:rFonts w:ascii="Segoe UI" w:eastAsia="Times New Roman" w:hAnsi="Segoe UI" w:cs="Segoe UI"/>
+          <w:color w:val="374151"/>
+          <w:sz w:val="24"/>
+          <w:szCs w:val="24"/>
+          <w:lang w:eastAsia="fr-FR"/>
+        </w:rPr>
+        <w:t xml:space="preserve">En résumé, </w:t>
+      </w:r>
+      <w:r>
+        <w:rPr>
+          <w:rFonts w:ascii="Ubuntu Mono" w:eastAsia="Times New Roman" w:hAnsi="Ubuntu Mono" w:cs="Courier New"/>
+          <w:b/>
+          <w:bCs/>
+          <w:color w:val="374151"/>
+          <w:sz w:val="21"/>
+          <w:szCs w:val="21"/>
+          <w:bdr w:val="single" w:sz="2" w:space="0" w:color="D9D9E3" w:frame="1"/>
+          <w:lang w:eastAsia="fr-FR"/>
+        </w:rPr>
+        <w:t>git reset</w:t>
+      </w:r>
+      <w:r>
+        <w:rPr>
+          <w:rFonts w:ascii="Segoe UI" w:eastAsia="Times New Roman" w:hAnsi="Segoe UI" w:cs="Segoe UI"/>
+          <w:color w:val="374151"/>
+          <w:sz w:val="24"/>
+          <w:szCs w:val="24"/>
+          <w:lang w:eastAsia="fr-FR"/>
+        </w:rPr>
+        <w:t xml:space="preserve"> modifie l'historique en supprimant ou déplaçant des </w:t>
+      </w:r>
+      <w:proofErr w:type="spellStart"/>
+      <w:r>
+        <w:rPr>
+          <w:rFonts w:ascii="Segoe UI" w:eastAsia="Times New Roman" w:hAnsi="Segoe UI" w:cs="Segoe UI"/>
+          <w:color w:val="374151"/>
+          <w:sz w:val="24"/>
+          <w:szCs w:val="24"/>
+          <w:lang w:eastAsia="fr-FR"/>
+        </w:rPr>
+        <w:t>commits</w:t>
+      </w:r>
+      <w:proofErr w:type="spellEnd"/>
+      <w:r>
+        <w:rPr>
+          <w:rFonts w:ascii="Segoe UI" w:eastAsia="Times New Roman" w:hAnsi="Segoe UI" w:cs="Segoe UI"/>
+          <w:color w:val="374151"/>
+          <w:sz w:val="24"/>
+          <w:szCs w:val="24"/>
+          <w:lang w:eastAsia="fr-FR"/>
+        </w:rPr>
+        <w:t xml:space="preserve">, ce qui peut être risqué, tandis que </w:t>
+      </w:r>
+      <w:r>
+        <w:rPr>
+          <w:rFonts w:ascii="Ubuntu Mono" w:eastAsia="Times New Roman" w:hAnsi="Ubuntu Mono" w:cs="Courier New"/>
+          <w:b/>
+          <w:bCs/>
+          <w:color w:val="374151"/>
+          <w:sz w:val="21"/>
+          <w:szCs w:val="21"/>
+          <w:bdr w:val="single" w:sz="2" w:space="0" w:color="D9D9E3" w:frame="1"/>
+          <w:lang w:eastAsia="fr-FR"/>
+        </w:rPr>
+        <w:t xml:space="preserve">git </w:t>
+      </w:r>
+      <w:proofErr w:type="spellStart"/>
+      <w:r>
+        <w:rPr>
+          <w:rFonts w:ascii="Ubuntu Mono" w:eastAsia="Times New Roman" w:hAnsi="Ubuntu Mono" w:cs="Courier New"/>
+          <w:b/>
+          <w:bCs/>
+          <w:color w:val="374151"/>
+          <w:sz w:val="21"/>
+          <w:szCs w:val="21"/>
+          <w:bdr w:val="single" w:sz="2" w:space="0" w:color="D9D9E3" w:frame="1"/>
+          <w:lang w:eastAsia="fr-FR"/>
+        </w:rPr>
+        <w:t>revert</w:t>
+      </w:r>
+      <w:proofErr w:type="spellEnd"/>
+      <w:r>
+        <w:rPr>
+          <w:rFonts w:ascii="Segoe UI" w:eastAsia="Times New Roman" w:hAnsi="Segoe UI" w:cs="Segoe UI"/>
+          <w:color w:val="374151"/>
+          <w:sz w:val="24"/>
+          <w:szCs w:val="24"/>
+          <w:lang w:eastAsia="fr-FR"/>
+        </w:rPr>
+        <w:t xml:space="preserve"> crée de nouveaux </w:t>
+      </w:r>
+      <w:proofErr w:type="spellStart"/>
+      <w:r>
+        <w:rPr>
+          <w:rFonts w:ascii="Segoe UI" w:eastAsia="Times New Roman" w:hAnsi="Segoe UI" w:cs="Segoe UI"/>
+          <w:color w:val="374151"/>
+          <w:sz w:val="24"/>
+          <w:szCs w:val="24"/>
+          <w:lang w:eastAsia="fr-FR"/>
+        </w:rPr>
+        <w:t>commits</w:t>
+      </w:r>
+      <w:proofErr w:type="spellEnd"/>
+      <w:r>
+        <w:rPr>
+          <w:rFonts w:ascii="Segoe UI" w:eastAsia="Times New Roman" w:hAnsi="Segoe UI" w:cs="Segoe UI"/>
+          <w:color w:val="374151"/>
+          <w:sz w:val="24"/>
+          <w:szCs w:val="24"/>
+          <w:lang w:eastAsia="fr-FR"/>
+        </w:rPr>
+        <w:t xml:space="preserve"> pour annuler les modifications spécifiques tout en conservant l'historique d'origine. </w:t>
+      </w:r>
+      <w:proofErr w:type="gramStart"/>
+      <w:r>
+        <w:rPr>
+          <w:rFonts w:ascii="Segoe UI" w:eastAsia="Times New Roman" w:hAnsi="Segoe UI" w:cs="Segoe UI"/>
+          <w:color w:val="374151"/>
+          <w:sz w:val="24"/>
+          <w:szCs w:val="24"/>
+          <w:lang w:eastAsia="fr-FR"/>
+        </w:rPr>
+        <w:t>La choix</w:t>
+      </w:r>
+      <w:proofErr w:type="gramEnd"/>
+      <w:r>
+        <w:rPr>
+          <w:rFonts w:ascii="Segoe UI" w:eastAsia="Times New Roman" w:hAnsi="Segoe UI" w:cs="Segoe UI"/>
+          <w:color w:val="374151"/>
+          <w:sz w:val="24"/>
+          <w:szCs w:val="24"/>
+          <w:lang w:eastAsia="fr-FR"/>
+        </w:rPr>
+        <w:t xml:space="preserve"> entre les deux dépend de vos besoins en gestion de l'historique et de la manière dont vous souhaitez traiter les modifications indésirables.</w:t>
+      </w:r>
+    </w:p>
+    <w:p>
+      <w:pPr>
+        <w:rPr>
+          <w:b/>
+          <w:bCs/>
+          <w:color w:val="00B050"/>
+          <w:sz w:val="32"/>
+          <w:szCs w:val="32"/>
+        </w:rPr>
+      </w:pPr>
     </w:p>
     <w:p>
       <w:pPr>
@@ -8832,7 +11805,6 @@
           <w:sz w:val="28"/>
           <w:szCs w:val="28"/>
         </w:rPr>
-        <w:lastRenderedPageBreak/>
         <w:t>git</w:t>
       </w:r>
       <w:proofErr w:type="gramEnd"/>
@@ -8945,7 +11917,15 @@
           <w:rFonts w:ascii="Segoe UI" w:hAnsi="Segoe UI" w:cs="Segoe UI"/>
           <w:color w:val="374151"/>
         </w:rPr>
-        <w:t xml:space="preserve"> sont réappliqués sur la nouvelle base, en particulier si des modifications similaires ont été apportées sur les deux branches. Dans ce cas, vous devrez résoudre les conflits manuellement comme vous le feriez avec un merge.</w:t>
+        <w:t xml:space="preserve"> sont réappliqués sur la nouvelle base, en particulier si des modifications </w:t>
+      </w:r>
+      <w:r>
+        <w:rPr>
+          <w:rFonts w:ascii="Segoe UI" w:hAnsi="Segoe UI" w:cs="Segoe UI"/>
+          <w:color w:val="374151"/>
+        </w:rPr>
+        <w:lastRenderedPageBreak/>
+        <w:t>similaires ont été apportées sur les deux branches. Dans ce cas, vous devrez résoudre les conflits manuellement comme vous le feriez avec un merge.</w:t>
       </w:r>
     </w:p>
     <w:p>
@@ -9711,7 +12691,6 @@
           <w:szCs w:val="24"/>
           <w:lang w:eastAsia="fr-FR"/>
         </w:rPr>
-        <w:lastRenderedPageBreak/>
         <w:t>Peut créer des conflits plus facilement, car chaque commit est réappliqué individuellement.</w:t>
       </w:r>
     </w:p>
@@ -9877,7 +12856,18 @@
           <w:szCs w:val="24"/>
           <w:lang w:eastAsia="fr-FR"/>
         </w:rPr>
-        <w:t xml:space="preserve"> dépend du flux de travail de votre équipe, de vos préférences et de la manière dont vous souhaitez organiser votre historique de </w:t>
+        <w:t xml:space="preserve"> dépend du flux de travail de </w:t>
+      </w:r>
+      <w:r>
+        <w:rPr>
+          <w:rFonts w:ascii="Segoe UI" w:eastAsia="Times New Roman" w:hAnsi="Segoe UI" w:cs="Segoe UI"/>
+          <w:color w:val="374151"/>
+          <w:sz w:val="24"/>
+          <w:szCs w:val="24"/>
+          <w:lang w:eastAsia="fr-FR"/>
+        </w:rPr>
+        <w:lastRenderedPageBreak/>
+        <w:t xml:space="preserve">votre équipe, de vos préférences et de la manière dont vous souhaitez organiser votre historique de </w:t>
       </w:r>
       <w:proofErr w:type="spellStart"/>
       <w:r>
@@ -11848,6 +14838,119 @@
     </w:lvl>
   </w:abstractNum>
   <w:abstractNum w:abstractNumId="5" w15:restartNumberingAfterBreak="0">
+    <w:nsid w:val="14F37496"/>
+    <w:multiLevelType w:val="multilevel"/>
+    <w:tmpl w:val="C8D4F0BC"/>
+    <w:lvl w:ilvl="0">
+      <w:start w:val="1"/>
+      <w:numFmt w:val="decimal"/>
+      <w:lvlText w:val="%1."/>
+      <w:lvlJc w:val="left"/>
+      <w:pPr>
+        <w:tabs>
+          <w:tab w:val="num" w:pos="720"/>
+        </w:tabs>
+        <w:ind w:left="720" w:hanging="360"/>
+      </w:pPr>
+    </w:lvl>
+    <w:lvl w:ilvl="1" w:tentative="1">
+      <w:start w:val="1"/>
+      <w:numFmt w:val="decimal"/>
+      <w:lvlText w:val="%2."/>
+      <w:lvlJc w:val="left"/>
+      <w:pPr>
+        <w:tabs>
+          <w:tab w:val="num" w:pos="1440"/>
+        </w:tabs>
+        <w:ind w:left="1440" w:hanging="360"/>
+      </w:pPr>
+    </w:lvl>
+    <w:lvl w:ilvl="2" w:tentative="1">
+      <w:start w:val="1"/>
+      <w:numFmt w:val="decimal"/>
+      <w:lvlText w:val="%3."/>
+      <w:lvlJc w:val="left"/>
+      <w:pPr>
+        <w:tabs>
+          <w:tab w:val="num" w:pos="2160"/>
+        </w:tabs>
+        <w:ind w:left="2160" w:hanging="360"/>
+      </w:pPr>
+    </w:lvl>
+    <w:lvl w:ilvl="3" w:tentative="1">
+      <w:start w:val="1"/>
+      <w:numFmt w:val="decimal"/>
+      <w:lvlText w:val="%4."/>
+      <w:lvlJc w:val="left"/>
+      <w:pPr>
+        <w:tabs>
+          <w:tab w:val="num" w:pos="2880"/>
+        </w:tabs>
+        <w:ind w:left="2880" w:hanging="360"/>
+      </w:pPr>
+    </w:lvl>
+    <w:lvl w:ilvl="4" w:tentative="1">
+      <w:start w:val="1"/>
+      <w:numFmt w:val="decimal"/>
+      <w:lvlText w:val="%5."/>
+      <w:lvlJc w:val="left"/>
+      <w:pPr>
+        <w:tabs>
+          <w:tab w:val="num" w:pos="3600"/>
+        </w:tabs>
+        <w:ind w:left="3600" w:hanging="360"/>
+      </w:pPr>
+    </w:lvl>
+    <w:lvl w:ilvl="5" w:tentative="1">
+      <w:start w:val="1"/>
+      <w:numFmt w:val="decimal"/>
+      <w:lvlText w:val="%6."/>
+      <w:lvlJc w:val="left"/>
+      <w:pPr>
+        <w:tabs>
+          <w:tab w:val="num" w:pos="4320"/>
+        </w:tabs>
+        <w:ind w:left="4320" w:hanging="360"/>
+      </w:pPr>
+    </w:lvl>
+    <w:lvl w:ilvl="6" w:tentative="1">
+      <w:start w:val="1"/>
+      <w:numFmt w:val="decimal"/>
+      <w:lvlText w:val="%7."/>
+      <w:lvlJc w:val="left"/>
+      <w:pPr>
+        <w:tabs>
+          <w:tab w:val="num" w:pos="5040"/>
+        </w:tabs>
+        <w:ind w:left="5040" w:hanging="360"/>
+      </w:pPr>
+    </w:lvl>
+    <w:lvl w:ilvl="7" w:tentative="1">
+      <w:start w:val="1"/>
+      <w:numFmt w:val="decimal"/>
+      <w:lvlText w:val="%8."/>
+      <w:lvlJc w:val="left"/>
+      <w:pPr>
+        <w:tabs>
+          <w:tab w:val="num" w:pos="5760"/>
+        </w:tabs>
+        <w:ind w:left="5760" w:hanging="360"/>
+      </w:pPr>
+    </w:lvl>
+    <w:lvl w:ilvl="8" w:tentative="1">
+      <w:start w:val="1"/>
+      <w:numFmt w:val="decimal"/>
+      <w:lvlText w:val="%9."/>
+      <w:lvlJc w:val="left"/>
+      <w:pPr>
+        <w:tabs>
+          <w:tab w:val="num" w:pos="6480"/>
+        </w:tabs>
+        <w:ind w:left="6480" w:hanging="360"/>
+      </w:pPr>
+    </w:lvl>
+  </w:abstractNum>
+  <w:abstractNum w:abstractNumId="6" w15:restartNumberingAfterBreak="0">
     <w:nsid w:val="15132801"/>
     <w:multiLevelType w:val="multilevel"/>
     <w:tmpl w:val="B21EC6EE"/>
@@ -11964,7 +15067,156 @@
       </w:pPr>
     </w:lvl>
   </w:abstractNum>
-  <w:abstractNum w:abstractNumId="6" w15:restartNumberingAfterBreak="0">
+  <w:abstractNum w:abstractNumId="7" w15:restartNumberingAfterBreak="0">
+    <w:nsid w:val="1E2A5B5D"/>
+    <w:multiLevelType w:val="multilevel"/>
+    <w:tmpl w:val="77D806AE"/>
+    <w:lvl w:ilvl="0">
+      <w:start w:val="1"/>
+      <w:numFmt w:val="bullet"/>
+      <w:lvlText w:val=""/>
+      <w:lvlJc w:val="left"/>
+      <w:pPr>
+        <w:tabs>
+          <w:tab w:val="num" w:pos="720"/>
+        </w:tabs>
+        <w:ind w:left="720" w:hanging="360"/>
+      </w:pPr>
+      <w:rPr>
+        <w:rFonts w:ascii="Symbol" w:hAnsi="Symbol" w:hint="default"/>
+        <w:sz w:val="20"/>
+      </w:rPr>
+    </w:lvl>
+    <w:lvl w:ilvl="1" w:tentative="1">
+      <w:start w:val="1"/>
+      <w:numFmt w:val="bullet"/>
+      <w:lvlText w:val=""/>
+      <w:lvlJc w:val="left"/>
+      <w:pPr>
+        <w:tabs>
+          <w:tab w:val="num" w:pos="1440"/>
+        </w:tabs>
+        <w:ind w:left="1440" w:hanging="360"/>
+      </w:pPr>
+      <w:rPr>
+        <w:rFonts w:ascii="Symbol" w:hAnsi="Symbol" w:hint="default"/>
+        <w:sz w:val="20"/>
+      </w:rPr>
+    </w:lvl>
+    <w:lvl w:ilvl="2" w:tentative="1">
+      <w:start w:val="1"/>
+      <w:numFmt w:val="bullet"/>
+      <w:lvlText w:val=""/>
+      <w:lvlJc w:val="left"/>
+      <w:pPr>
+        <w:tabs>
+          <w:tab w:val="num" w:pos="2160"/>
+        </w:tabs>
+        <w:ind w:left="2160" w:hanging="360"/>
+      </w:pPr>
+      <w:rPr>
+        <w:rFonts w:ascii="Symbol" w:hAnsi="Symbol" w:hint="default"/>
+        <w:sz w:val="20"/>
+      </w:rPr>
+    </w:lvl>
+    <w:lvl w:ilvl="3" w:tentative="1">
+      <w:start w:val="1"/>
+      <w:numFmt w:val="bullet"/>
+      <w:lvlText w:val=""/>
+      <w:lvlJc w:val="left"/>
+      <w:pPr>
+        <w:tabs>
+          <w:tab w:val="num" w:pos="2880"/>
+        </w:tabs>
+        <w:ind w:left="2880" w:hanging="360"/>
+      </w:pPr>
+      <w:rPr>
+        <w:rFonts w:ascii="Symbol" w:hAnsi="Symbol" w:hint="default"/>
+        <w:sz w:val="20"/>
+      </w:rPr>
+    </w:lvl>
+    <w:lvl w:ilvl="4" w:tentative="1">
+      <w:start w:val="1"/>
+      <w:numFmt w:val="bullet"/>
+      <w:lvlText w:val=""/>
+      <w:lvlJc w:val="left"/>
+      <w:pPr>
+        <w:tabs>
+          <w:tab w:val="num" w:pos="3600"/>
+        </w:tabs>
+        <w:ind w:left="3600" w:hanging="360"/>
+      </w:pPr>
+      <w:rPr>
+        <w:rFonts w:ascii="Symbol" w:hAnsi="Symbol" w:hint="default"/>
+        <w:sz w:val="20"/>
+      </w:rPr>
+    </w:lvl>
+    <w:lvl w:ilvl="5" w:tentative="1">
+      <w:start w:val="1"/>
+      <w:numFmt w:val="bullet"/>
+      <w:lvlText w:val=""/>
+      <w:lvlJc w:val="left"/>
+      <w:pPr>
+        <w:tabs>
+          <w:tab w:val="num" w:pos="4320"/>
+        </w:tabs>
+        <w:ind w:left="4320" w:hanging="360"/>
+      </w:pPr>
+      <w:rPr>
+        <w:rFonts w:ascii="Symbol" w:hAnsi="Symbol" w:hint="default"/>
+        <w:sz w:val="20"/>
+      </w:rPr>
+    </w:lvl>
+    <w:lvl w:ilvl="6" w:tentative="1">
+      <w:start w:val="1"/>
+      <w:numFmt w:val="bullet"/>
+      <w:lvlText w:val=""/>
+      <w:lvlJc w:val="left"/>
+      <w:pPr>
+        <w:tabs>
+          <w:tab w:val="num" w:pos="5040"/>
+        </w:tabs>
+        <w:ind w:left="5040" w:hanging="360"/>
+      </w:pPr>
+      <w:rPr>
+        <w:rFonts w:ascii="Symbol" w:hAnsi="Symbol" w:hint="default"/>
+        <w:sz w:val="20"/>
+      </w:rPr>
+    </w:lvl>
+    <w:lvl w:ilvl="7" w:tentative="1">
+      <w:start w:val="1"/>
+      <w:numFmt w:val="bullet"/>
+      <w:lvlText w:val=""/>
+      <w:lvlJc w:val="left"/>
+      <w:pPr>
+        <w:tabs>
+          <w:tab w:val="num" w:pos="5760"/>
+        </w:tabs>
+        <w:ind w:left="5760" w:hanging="360"/>
+      </w:pPr>
+      <w:rPr>
+        <w:rFonts w:ascii="Symbol" w:hAnsi="Symbol" w:hint="default"/>
+        <w:sz w:val="20"/>
+      </w:rPr>
+    </w:lvl>
+    <w:lvl w:ilvl="8" w:tentative="1">
+      <w:start w:val="1"/>
+      <w:numFmt w:val="bullet"/>
+      <w:lvlText w:val=""/>
+      <w:lvlJc w:val="left"/>
+      <w:pPr>
+        <w:tabs>
+          <w:tab w:val="num" w:pos="6480"/>
+        </w:tabs>
+        <w:ind w:left="6480" w:hanging="360"/>
+      </w:pPr>
+      <w:rPr>
+        <w:rFonts w:ascii="Symbol" w:hAnsi="Symbol" w:hint="default"/>
+        <w:sz w:val="20"/>
+      </w:rPr>
+    </w:lvl>
+  </w:abstractNum>
+  <w:abstractNum w:abstractNumId="8" w15:restartNumberingAfterBreak="0">
     <w:nsid w:val="211E350B"/>
     <w:multiLevelType w:val="hybridMultilevel"/>
     <w:tmpl w:val="A17C97FC"/>
@@ -12053,7 +15305,156 @@
       </w:pPr>
     </w:lvl>
   </w:abstractNum>
-  <w:abstractNum w:abstractNumId="7" w15:restartNumberingAfterBreak="0">
+  <w:abstractNum w:abstractNumId="9" w15:restartNumberingAfterBreak="0">
+    <w:nsid w:val="242A0AE5"/>
+    <w:multiLevelType w:val="multilevel"/>
+    <w:tmpl w:val="5DB45422"/>
+    <w:lvl w:ilvl="0">
+      <w:start w:val="1"/>
+      <w:numFmt w:val="bullet"/>
+      <w:lvlText w:val=""/>
+      <w:lvlJc w:val="left"/>
+      <w:pPr>
+        <w:tabs>
+          <w:tab w:val="num" w:pos="720"/>
+        </w:tabs>
+        <w:ind w:left="720" w:hanging="360"/>
+      </w:pPr>
+      <w:rPr>
+        <w:rFonts w:ascii="Symbol" w:hAnsi="Symbol" w:hint="default"/>
+        <w:sz w:val="20"/>
+      </w:rPr>
+    </w:lvl>
+    <w:lvl w:ilvl="1" w:tentative="1">
+      <w:start w:val="1"/>
+      <w:numFmt w:val="bullet"/>
+      <w:lvlText w:val=""/>
+      <w:lvlJc w:val="left"/>
+      <w:pPr>
+        <w:tabs>
+          <w:tab w:val="num" w:pos="1440"/>
+        </w:tabs>
+        <w:ind w:left="1440" w:hanging="360"/>
+      </w:pPr>
+      <w:rPr>
+        <w:rFonts w:ascii="Symbol" w:hAnsi="Symbol" w:hint="default"/>
+        <w:sz w:val="20"/>
+      </w:rPr>
+    </w:lvl>
+    <w:lvl w:ilvl="2" w:tentative="1">
+      <w:start w:val="1"/>
+      <w:numFmt w:val="bullet"/>
+      <w:lvlText w:val=""/>
+      <w:lvlJc w:val="left"/>
+      <w:pPr>
+        <w:tabs>
+          <w:tab w:val="num" w:pos="2160"/>
+        </w:tabs>
+        <w:ind w:left="2160" w:hanging="360"/>
+      </w:pPr>
+      <w:rPr>
+        <w:rFonts w:ascii="Symbol" w:hAnsi="Symbol" w:hint="default"/>
+        <w:sz w:val="20"/>
+      </w:rPr>
+    </w:lvl>
+    <w:lvl w:ilvl="3" w:tentative="1">
+      <w:start w:val="1"/>
+      <w:numFmt w:val="bullet"/>
+      <w:lvlText w:val=""/>
+      <w:lvlJc w:val="left"/>
+      <w:pPr>
+        <w:tabs>
+          <w:tab w:val="num" w:pos="2880"/>
+        </w:tabs>
+        <w:ind w:left="2880" w:hanging="360"/>
+      </w:pPr>
+      <w:rPr>
+        <w:rFonts w:ascii="Symbol" w:hAnsi="Symbol" w:hint="default"/>
+        <w:sz w:val="20"/>
+      </w:rPr>
+    </w:lvl>
+    <w:lvl w:ilvl="4" w:tentative="1">
+      <w:start w:val="1"/>
+      <w:numFmt w:val="bullet"/>
+      <w:lvlText w:val=""/>
+      <w:lvlJc w:val="left"/>
+      <w:pPr>
+        <w:tabs>
+          <w:tab w:val="num" w:pos="3600"/>
+        </w:tabs>
+        <w:ind w:left="3600" w:hanging="360"/>
+      </w:pPr>
+      <w:rPr>
+        <w:rFonts w:ascii="Symbol" w:hAnsi="Symbol" w:hint="default"/>
+        <w:sz w:val="20"/>
+      </w:rPr>
+    </w:lvl>
+    <w:lvl w:ilvl="5" w:tentative="1">
+      <w:start w:val="1"/>
+      <w:numFmt w:val="bullet"/>
+      <w:lvlText w:val=""/>
+      <w:lvlJc w:val="left"/>
+      <w:pPr>
+        <w:tabs>
+          <w:tab w:val="num" w:pos="4320"/>
+        </w:tabs>
+        <w:ind w:left="4320" w:hanging="360"/>
+      </w:pPr>
+      <w:rPr>
+        <w:rFonts w:ascii="Symbol" w:hAnsi="Symbol" w:hint="default"/>
+        <w:sz w:val="20"/>
+      </w:rPr>
+    </w:lvl>
+    <w:lvl w:ilvl="6" w:tentative="1">
+      <w:start w:val="1"/>
+      <w:numFmt w:val="bullet"/>
+      <w:lvlText w:val=""/>
+      <w:lvlJc w:val="left"/>
+      <w:pPr>
+        <w:tabs>
+          <w:tab w:val="num" w:pos="5040"/>
+        </w:tabs>
+        <w:ind w:left="5040" w:hanging="360"/>
+      </w:pPr>
+      <w:rPr>
+        <w:rFonts w:ascii="Symbol" w:hAnsi="Symbol" w:hint="default"/>
+        <w:sz w:val="20"/>
+      </w:rPr>
+    </w:lvl>
+    <w:lvl w:ilvl="7" w:tentative="1">
+      <w:start w:val="1"/>
+      <w:numFmt w:val="bullet"/>
+      <w:lvlText w:val=""/>
+      <w:lvlJc w:val="left"/>
+      <w:pPr>
+        <w:tabs>
+          <w:tab w:val="num" w:pos="5760"/>
+        </w:tabs>
+        <w:ind w:left="5760" w:hanging="360"/>
+      </w:pPr>
+      <w:rPr>
+        <w:rFonts w:ascii="Symbol" w:hAnsi="Symbol" w:hint="default"/>
+        <w:sz w:val="20"/>
+      </w:rPr>
+    </w:lvl>
+    <w:lvl w:ilvl="8" w:tentative="1">
+      <w:start w:val="1"/>
+      <w:numFmt w:val="bullet"/>
+      <w:lvlText w:val=""/>
+      <w:lvlJc w:val="left"/>
+      <w:pPr>
+        <w:tabs>
+          <w:tab w:val="num" w:pos="6480"/>
+        </w:tabs>
+        <w:ind w:left="6480" w:hanging="360"/>
+      </w:pPr>
+      <w:rPr>
+        <w:rFonts w:ascii="Symbol" w:hAnsi="Symbol" w:hint="default"/>
+        <w:sz w:val="20"/>
+      </w:rPr>
+    </w:lvl>
+  </w:abstractNum>
+  <w:abstractNum w:abstractNumId="10" w15:restartNumberingAfterBreak="0">
     <w:nsid w:val="26FE0A6A"/>
     <w:multiLevelType w:val="hybridMultilevel"/>
     <w:tmpl w:val="8656F4AA"/>
@@ -12142,7 +15543,7 @@
       </w:pPr>
     </w:lvl>
   </w:abstractNum>
-  <w:abstractNum w:abstractNumId="8" w15:restartNumberingAfterBreak="0">
+  <w:abstractNum w:abstractNumId="11" w15:restartNumberingAfterBreak="0">
     <w:nsid w:val="2A066E35"/>
     <w:multiLevelType w:val="multilevel"/>
     <w:tmpl w:val="C0621A10"/>
@@ -12255,7 +15656,7 @@
       </w:pPr>
     </w:lvl>
   </w:abstractNum>
-  <w:abstractNum w:abstractNumId="9" w15:restartNumberingAfterBreak="0">
+  <w:abstractNum w:abstractNumId="12" w15:restartNumberingAfterBreak="0">
     <w:nsid w:val="346C43F7"/>
     <w:multiLevelType w:val="hybridMultilevel"/>
     <w:tmpl w:val="F82A1E78"/>
@@ -12346,7 +15747,7 @@
       </w:pPr>
     </w:lvl>
   </w:abstractNum>
-  <w:abstractNum w:abstractNumId="10" w15:restartNumberingAfterBreak="0">
+  <w:abstractNum w:abstractNumId="13" w15:restartNumberingAfterBreak="0">
     <w:nsid w:val="3591417F"/>
     <w:multiLevelType w:val="hybridMultilevel"/>
     <w:tmpl w:val="BFBAD9B6"/>
@@ -12432,7 +15833,7 @@
       </w:pPr>
     </w:lvl>
   </w:abstractNum>
-  <w:abstractNum w:abstractNumId="11" w15:restartNumberingAfterBreak="0">
+  <w:abstractNum w:abstractNumId="14" w15:restartNumberingAfterBreak="0">
     <w:nsid w:val="365A691C"/>
     <w:multiLevelType w:val="multilevel"/>
     <w:tmpl w:val="A71A29F6"/>
@@ -12553,7 +15954,7 @@
       </w:rPr>
     </w:lvl>
   </w:abstractNum>
-  <w:abstractNum w:abstractNumId="12" w15:restartNumberingAfterBreak="0">
+  <w:abstractNum w:abstractNumId="15" w15:restartNumberingAfterBreak="0">
     <w:nsid w:val="3959567A"/>
     <w:multiLevelType w:val="multilevel"/>
     <w:tmpl w:val="974498A6"/>
@@ -12666,7 +16067,7 @@
       </w:pPr>
     </w:lvl>
   </w:abstractNum>
-  <w:abstractNum w:abstractNumId="13" w15:restartNumberingAfterBreak="0">
+  <w:abstractNum w:abstractNumId="16" w15:restartNumberingAfterBreak="0">
     <w:nsid w:val="4376425A"/>
     <w:multiLevelType w:val="hybridMultilevel"/>
     <w:tmpl w:val="2644892A"/>
@@ -12755,7 +16156,120 @@
       </w:pPr>
     </w:lvl>
   </w:abstractNum>
-  <w:abstractNum w:abstractNumId="14" w15:restartNumberingAfterBreak="0">
+  <w:abstractNum w:abstractNumId="17" w15:restartNumberingAfterBreak="0">
+    <w:nsid w:val="45440808"/>
+    <w:multiLevelType w:val="multilevel"/>
+    <w:tmpl w:val="8F0AED6E"/>
+    <w:lvl w:ilvl="0">
+      <w:start w:val="1"/>
+      <w:numFmt w:val="decimal"/>
+      <w:lvlText w:val="%1."/>
+      <w:lvlJc w:val="left"/>
+      <w:pPr>
+        <w:tabs>
+          <w:tab w:val="num" w:pos="720"/>
+        </w:tabs>
+        <w:ind w:left="720" w:hanging="360"/>
+      </w:pPr>
+    </w:lvl>
+    <w:lvl w:ilvl="1" w:tentative="1">
+      <w:start w:val="1"/>
+      <w:numFmt w:val="decimal"/>
+      <w:lvlText w:val="%2."/>
+      <w:lvlJc w:val="left"/>
+      <w:pPr>
+        <w:tabs>
+          <w:tab w:val="num" w:pos="1440"/>
+        </w:tabs>
+        <w:ind w:left="1440" w:hanging="360"/>
+      </w:pPr>
+    </w:lvl>
+    <w:lvl w:ilvl="2" w:tentative="1">
+      <w:start w:val="1"/>
+      <w:numFmt w:val="decimal"/>
+      <w:lvlText w:val="%3."/>
+      <w:lvlJc w:val="left"/>
+      <w:pPr>
+        <w:tabs>
+          <w:tab w:val="num" w:pos="2160"/>
+        </w:tabs>
+        <w:ind w:left="2160" w:hanging="360"/>
+      </w:pPr>
+    </w:lvl>
+    <w:lvl w:ilvl="3" w:tentative="1">
+      <w:start w:val="1"/>
+      <w:numFmt w:val="decimal"/>
+      <w:lvlText w:val="%4."/>
+      <w:lvlJc w:val="left"/>
+      <w:pPr>
+        <w:tabs>
+          <w:tab w:val="num" w:pos="2880"/>
+        </w:tabs>
+        <w:ind w:left="2880" w:hanging="360"/>
+      </w:pPr>
+    </w:lvl>
+    <w:lvl w:ilvl="4" w:tentative="1">
+      <w:start w:val="1"/>
+      <w:numFmt w:val="decimal"/>
+      <w:lvlText w:val="%5."/>
+      <w:lvlJc w:val="left"/>
+      <w:pPr>
+        <w:tabs>
+          <w:tab w:val="num" w:pos="3600"/>
+        </w:tabs>
+        <w:ind w:left="3600" w:hanging="360"/>
+      </w:pPr>
+    </w:lvl>
+    <w:lvl w:ilvl="5" w:tentative="1">
+      <w:start w:val="1"/>
+      <w:numFmt w:val="decimal"/>
+      <w:lvlText w:val="%6."/>
+      <w:lvlJc w:val="left"/>
+      <w:pPr>
+        <w:tabs>
+          <w:tab w:val="num" w:pos="4320"/>
+        </w:tabs>
+        <w:ind w:left="4320" w:hanging="360"/>
+      </w:pPr>
+    </w:lvl>
+    <w:lvl w:ilvl="6" w:tentative="1">
+      <w:start w:val="1"/>
+      <w:numFmt w:val="decimal"/>
+      <w:lvlText w:val="%7."/>
+      <w:lvlJc w:val="left"/>
+      <w:pPr>
+        <w:tabs>
+          <w:tab w:val="num" w:pos="5040"/>
+        </w:tabs>
+        <w:ind w:left="5040" w:hanging="360"/>
+      </w:pPr>
+    </w:lvl>
+    <w:lvl w:ilvl="7" w:tentative="1">
+      <w:start w:val="1"/>
+      <w:numFmt w:val="decimal"/>
+      <w:lvlText w:val="%8."/>
+      <w:lvlJc w:val="left"/>
+      <w:pPr>
+        <w:tabs>
+          <w:tab w:val="num" w:pos="5760"/>
+        </w:tabs>
+        <w:ind w:left="5760" w:hanging="360"/>
+      </w:pPr>
+    </w:lvl>
+    <w:lvl w:ilvl="8" w:tentative="1">
+      <w:start w:val="1"/>
+      <w:numFmt w:val="decimal"/>
+      <w:lvlText w:val="%9."/>
+      <w:lvlJc w:val="left"/>
+      <w:pPr>
+        <w:tabs>
+          <w:tab w:val="num" w:pos="6480"/>
+        </w:tabs>
+        <w:ind w:left="6480" w:hanging="360"/>
+      </w:pPr>
+    </w:lvl>
+  </w:abstractNum>
+  <w:abstractNum w:abstractNumId="18" w15:restartNumberingAfterBreak="0">
     <w:nsid w:val="4A444DEC"/>
     <w:multiLevelType w:val="hybridMultilevel"/>
     <w:tmpl w:val="157C8C42"/>
@@ -12841,7 +16355,7 @@
       </w:pPr>
     </w:lvl>
   </w:abstractNum>
-  <w:abstractNum w:abstractNumId="15" w15:restartNumberingAfterBreak="0">
+  <w:abstractNum w:abstractNumId="19" w15:restartNumberingAfterBreak="0">
     <w:nsid w:val="509776CA"/>
     <w:multiLevelType w:val="multilevel"/>
     <w:tmpl w:val="D470829E"/>
@@ -12954,7 +16468,156 @@
       </w:pPr>
     </w:lvl>
   </w:abstractNum>
-  <w:abstractNum w:abstractNumId="16" w15:restartNumberingAfterBreak="0">
+  <w:abstractNum w:abstractNumId="20" w15:restartNumberingAfterBreak="0">
+    <w:nsid w:val="56541E34"/>
+    <w:multiLevelType w:val="multilevel"/>
+    <w:tmpl w:val="E982AC22"/>
+    <w:lvl w:ilvl="0">
+      <w:start w:val="1"/>
+      <w:numFmt w:val="bullet"/>
+      <w:lvlText w:val=""/>
+      <w:lvlJc w:val="left"/>
+      <w:pPr>
+        <w:tabs>
+          <w:tab w:val="num" w:pos="720"/>
+        </w:tabs>
+        <w:ind w:left="720" w:hanging="360"/>
+      </w:pPr>
+      <w:rPr>
+        <w:rFonts w:ascii="Symbol" w:hAnsi="Symbol" w:hint="default"/>
+        <w:sz w:val="20"/>
+      </w:rPr>
+    </w:lvl>
+    <w:lvl w:ilvl="1" w:tentative="1">
+      <w:start w:val="1"/>
+      <w:numFmt w:val="bullet"/>
+      <w:lvlText w:val=""/>
+      <w:lvlJc w:val="left"/>
+      <w:pPr>
+        <w:tabs>
+          <w:tab w:val="num" w:pos="1440"/>
+        </w:tabs>
+        <w:ind w:left="1440" w:hanging="360"/>
+      </w:pPr>
+      <w:rPr>
+        <w:rFonts w:ascii="Symbol" w:hAnsi="Symbol" w:hint="default"/>
+        <w:sz w:val="20"/>
+      </w:rPr>
+    </w:lvl>
+    <w:lvl w:ilvl="2" w:tentative="1">
+      <w:start w:val="1"/>
+      <w:numFmt w:val="bullet"/>
+      <w:lvlText w:val=""/>
+      <w:lvlJc w:val="left"/>
+      <w:pPr>
+        <w:tabs>
+          <w:tab w:val="num" w:pos="2160"/>
+        </w:tabs>
+        <w:ind w:left="2160" w:hanging="360"/>
+      </w:pPr>
+      <w:rPr>
+        <w:rFonts w:ascii="Symbol" w:hAnsi="Symbol" w:hint="default"/>
+        <w:sz w:val="20"/>
+      </w:rPr>
+    </w:lvl>
+    <w:lvl w:ilvl="3" w:tentative="1">
+      <w:start w:val="1"/>
+      <w:numFmt w:val="bullet"/>
+      <w:lvlText w:val=""/>
+      <w:lvlJc w:val="left"/>
+      <w:pPr>
+        <w:tabs>
+          <w:tab w:val="num" w:pos="2880"/>
+        </w:tabs>
+        <w:ind w:left="2880" w:hanging="360"/>
+      </w:pPr>
+      <w:rPr>
+        <w:rFonts w:ascii="Symbol" w:hAnsi="Symbol" w:hint="default"/>
+        <w:sz w:val="20"/>
+      </w:rPr>
+    </w:lvl>
+    <w:lvl w:ilvl="4" w:tentative="1">
+      <w:start w:val="1"/>
+      <w:numFmt w:val="bullet"/>
+      <w:lvlText w:val=""/>
+      <w:lvlJc w:val="left"/>
+      <w:pPr>
+        <w:tabs>
+          <w:tab w:val="num" w:pos="3600"/>
+        </w:tabs>
+        <w:ind w:left="3600" w:hanging="360"/>
+      </w:pPr>
+      <w:rPr>
+        <w:rFonts w:ascii="Symbol" w:hAnsi="Symbol" w:hint="default"/>
+        <w:sz w:val="20"/>
+      </w:rPr>
+    </w:lvl>
+    <w:lvl w:ilvl="5" w:tentative="1">
+      <w:start w:val="1"/>
+      <w:numFmt w:val="bullet"/>
+      <w:lvlText w:val=""/>
+      <w:lvlJc w:val="left"/>
+      <w:pPr>
+        <w:tabs>
+          <w:tab w:val="num" w:pos="4320"/>
+        </w:tabs>
+        <w:ind w:left="4320" w:hanging="360"/>
+      </w:pPr>
+      <w:rPr>
+        <w:rFonts w:ascii="Symbol" w:hAnsi="Symbol" w:hint="default"/>
+        <w:sz w:val="20"/>
+      </w:rPr>
+    </w:lvl>
+    <w:lvl w:ilvl="6" w:tentative="1">
+      <w:start w:val="1"/>
+      <w:numFmt w:val="bullet"/>
+      <w:lvlText w:val=""/>
+      <w:lvlJc w:val="left"/>
+      <w:pPr>
+        <w:tabs>
+          <w:tab w:val="num" w:pos="5040"/>
+        </w:tabs>
+        <w:ind w:left="5040" w:hanging="360"/>
+      </w:pPr>
+      <w:rPr>
+        <w:rFonts w:ascii="Symbol" w:hAnsi="Symbol" w:hint="default"/>
+        <w:sz w:val="20"/>
+      </w:rPr>
+    </w:lvl>
+    <w:lvl w:ilvl="7" w:tentative="1">
+      <w:start w:val="1"/>
+      <w:numFmt w:val="bullet"/>
+      <w:lvlText w:val=""/>
+      <w:lvlJc w:val="left"/>
+      <w:pPr>
+        <w:tabs>
+          <w:tab w:val="num" w:pos="5760"/>
+        </w:tabs>
+        <w:ind w:left="5760" w:hanging="360"/>
+      </w:pPr>
+      <w:rPr>
+        <w:rFonts w:ascii="Symbol" w:hAnsi="Symbol" w:hint="default"/>
+        <w:sz w:val="20"/>
+      </w:rPr>
+    </w:lvl>
+    <w:lvl w:ilvl="8" w:tentative="1">
+      <w:start w:val="1"/>
+      <w:numFmt w:val="bullet"/>
+      <w:lvlText w:val=""/>
+      <w:lvlJc w:val="left"/>
+      <w:pPr>
+        <w:tabs>
+          <w:tab w:val="num" w:pos="6480"/>
+        </w:tabs>
+        <w:ind w:left="6480" w:hanging="360"/>
+      </w:pPr>
+      <w:rPr>
+        <w:rFonts w:ascii="Symbol" w:hAnsi="Symbol" w:hint="default"/>
+        <w:sz w:val="20"/>
+      </w:rPr>
+    </w:lvl>
+  </w:abstractNum>
+  <w:abstractNum w:abstractNumId="21" w15:restartNumberingAfterBreak="0">
     <w:nsid w:val="56B056B1"/>
     <w:multiLevelType w:val="multilevel"/>
     <w:tmpl w:val="2F5C2490"/>
@@ -13067,7 +16730,7 @@
       </w:pPr>
     </w:lvl>
   </w:abstractNum>
-  <w:abstractNum w:abstractNumId="17" w15:restartNumberingAfterBreak="0">
+  <w:abstractNum w:abstractNumId="22" w15:restartNumberingAfterBreak="0">
     <w:nsid w:val="573437CF"/>
     <w:multiLevelType w:val="multilevel"/>
     <w:tmpl w:val="9D485D4C"/>
@@ -13180,7 +16843,120 @@
       </w:pPr>
     </w:lvl>
   </w:abstractNum>
-  <w:abstractNum w:abstractNumId="18" w15:restartNumberingAfterBreak="0">
+  <w:abstractNum w:abstractNumId="23" w15:restartNumberingAfterBreak="0">
+    <w:nsid w:val="5D1A790D"/>
+    <w:multiLevelType w:val="multilevel"/>
+    <w:tmpl w:val="787A50C2"/>
+    <w:lvl w:ilvl="0">
+      <w:start w:val="1"/>
+      <w:numFmt w:val="decimal"/>
+      <w:lvlText w:val="%1."/>
+      <w:lvlJc w:val="left"/>
+      <w:pPr>
+        <w:tabs>
+          <w:tab w:val="num" w:pos="720"/>
+        </w:tabs>
+        <w:ind w:left="720" w:hanging="360"/>
+      </w:pPr>
+    </w:lvl>
+    <w:lvl w:ilvl="1" w:tentative="1">
+      <w:start w:val="1"/>
+      <w:numFmt w:val="decimal"/>
+      <w:lvlText w:val="%2."/>
+      <w:lvlJc w:val="left"/>
+      <w:pPr>
+        <w:tabs>
+          <w:tab w:val="num" w:pos="1440"/>
+        </w:tabs>
+        <w:ind w:left="1440" w:hanging="360"/>
+      </w:pPr>
+    </w:lvl>
+    <w:lvl w:ilvl="2" w:tentative="1">
+      <w:start w:val="1"/>
+      <w:numFmt w:val="decimal"/>
+      <w:lvlText w:val="%3."/>
+      <w:lvlJc w:val="left"/>
+      <w:pPr>
+        <w:tabs>
+          <w:tab w:val="num" w:pos="2160"/>
+        </w:tabs>
+        <w:ind w:left="2160" w:hanging="360"/>
+      </w:pPr>
+    </w:lvl>
+    <w:lvl w:ilvl="3" w:tentative="1">
+      <w:start w:val="1"/>
+      <w:numFmt w:val="decimal"/>
+      <w:lvlText w:val="%4."/>
+      <w:lvlJc w:val="left"/>
+      <w:pPr>
+        <w:tabs>
+          <w:tab w:val="num" w:pos="2880"/>
+        </w:tabs>
+        <w:ind w:left="2880" w:hanging="360"/>
+      </w:pPr>
+    </w:lvl>
+    <w:lvl w:ilvl="4" w:tentative="1">
+      <w:start w:val="1"/>
+      <w:numFmt w:val="decimal"/>
+      <w:lvlText w:val="%5."/>
+      <w:lvlJc w:val="left"/>
+      <w:pPr>
+        <w:tabs>
+          <w:tab w:val="num" w:pos="3600"/>
+        </w:tabs>
+        <w:ind w:left="3600" w:hanging="360"/>
+      </w:pPr>
+    </w:lvl>
+    <w:lvl w:ilvl="5" w:tentative="1">
+      <w:start w:val="1"/>
+      <w:numFmt w:val="decimal"/>
+      <w:lvlText w:val="%6."/>
+      <w:lvlJc w:val="left"/>
+      <w:pPr>
+        <w:tabs>
+          <w:tab w:val="num" w:pos="4320"/>
+        </w:tabs>
+        <w:ind w:left="4320" w:hanging="360"/>
+      </w:pPr>
+    </w:lvl>
+    <w:lvl w:ilvl="6" w:tentative="1">
+      <w:start w:val="1"/>
+      <w:numFmt w:val="decimal"/>
+      <w:lvlText w:val="%7."/>
+      <w:lvlJc w:val="left"/>
+      <w:pPr>
+        <w:tabs>
+          <w:tab w:val="num" w:pos="5040"/>
+        </w:tabs>
+        <w:ind w:left="5040" w:hanging="360"/>
+      </w:pPr>
+    </w:lvl>
+    <w:lvl w:ilvl="7" w:tentative="1">
+      <w:start w:val="1"/>
+      <w:numFmt w:val="decimal"/>
+      <w:lvlText w:val="%8."/>
+      <w:lvlJc w:val="left"/>
+      <w:pPr>
+        <w:tabs>
+          <w:tab w:val="num" w:pos="5760"/>
+        </w:tabs>
+        <w:ind w:left="5760" w:hanging="360"/>
+      </w:pPr>
+    </w:lvl>
+    <w:lvl w:ilvl="8" w:tentative="1">
+      <w:start w:val="1"/>
+      <w:numFmt w:val="decimal"/>
+      <w:lvlText w:val="%9."/>
+      <w:lvlJc w:val="left"/>
+      <w:pPr>
+        <w:tabs>
+          <w:tab w:val="num" w:pos="6480"/>
+        </w:tabs>
+        <w:ind w:left="6480" w:hanging="360"/>
+      </w:pPr>
+    </w:lvl>
+  </w:abstractNum>
+  <w:abstractNum w:abstractNumId="24" w15:restartNumberingAfterBreak="0">
     <w:nsid w:val="608646C9"/>
     <w:multiLevelType w:val="multilevel"/>
     <w:tmpl w:val="BAEC883C"/>
@@ -13297,7 +17073,7 @@
       </w:pPr>
     </w:lvl>
   </w:abstractNum>
-  <w:abstractNum w:abstractNumId="19" w15:restartNumberingAfterBreak="0">
+  <w:abstractNum w:abstractNumId="25" w15:restartNumberingAfterBreak="0">
     <w:nsid w:val="662E4372"/>
     <w:multiLevelType w:val="multilevel"/>
     <w:tmpl w:val="67C43AAA"/>
@@ -13414,7 +17190,7 @@
       </w:pPr>
     </w:lvl>
   </w:abstractNum>
-  <w:abstractNum w:abstractNumId="20" w15:restartNumberingAfterBreak="0">
+  <w:abstractNum w:abstractNumId="26" w15:restartNumberingAfterBreak="0">
     <w:nsid w:val="6B574520"/>
     <w:multiLevelType w:val="hybridMultilevel"/>
     <w:tmpl w:val="E1C0407E"/>
@@ -13505,11 +17281,11 @@
       </w:pPr>
     </w:lvl>
   </w:abstractNum>
-  <w:abstractNum w:abstractNumId="21" w15:restartNumberingAfterBreak="0">
+  <w:abstractNum w:abstractNumId="27" w15:restartNumberingAfterBreak="0">
     <w:nsid w:val="6C013F09"/>
-    <w:multiLevelType w:val="hybridMultilevel"/>
-    <w:tmpl w:val="8BD863E4"/>
-    <w:lvl w:ilvl="0" w:tplc="BE045624">
+    <w:multiLevelType w:val="multilevel"/>
+    <w:tmpl w:val="FA88B7F6"/>
+    <w:lvl w:ilvl="0">
       <w:start w:val="1"/>
       <w:numFmt w:val="decimal"/>
       <w:lvlText w:val="%1."/>
@@ -13523,80 +17299,225 @@
         <w:sz w:val="22"/>
       </w:rPr>
     </w:lvl>
-    <w:lvl w:ilvl="1" w:tplc="040C0019" w:tentative="1">
-      <w:start w:val="1"/>
-      <w:numFmt w:val="lowerLetter"/>
+    <w:lvl w:ilvl="1">
+      <w:start w:val="1"/>
+      <w:numFmt w:val="decimal"/>
+      <w:isLgl/>
+      <w:lvlText w:val="%1.%2."/>
+      <w:lvlJc w:val="left"/>
+      <w:pPr>
+        <w:ind w:left="1080" w:hanging="720"/>
+      </w:pPr>
+      <w:rPr>
+        <w:rFonts w:hint="default"/>
+      </w:rPr>
+    </w:lvl>
+    <w:lvl w:ilvl="2">
+      <w:start w:val="1"/>
+      <w:numFmt w:val="decimal"/>
+      <w:isLgl/>
+      <w:lvlText w:val="%1.%2.%3."/>
+      <w:lvlJc w:val="left"/>
+      <w:pPr>
+        <w:ind w:left="1440" w:hanging="1080"/>
+      </w:pPr>
+      <w:rPr>
+        <w:rFonts w:hint="default"/>
+      </w:rPr>
+    </w:lvl>
+    <w:lvl w:ilvl="3">
+      <w:start w:val="1"/>
+      <w:numFmt w:val="decimal"/>
+      <w:isLgl/>
+      <w:lvlText w:val="%1.%2.%3.%4."/>
+      <w:lvlJc w:val="left"/>
+      <w:pPr>
+        <w:ind w:left="1440" w:hanging="1080"/>
+      </w:pPr>
+      <w:rPr>
+        <w:rFonts w:hint="default"/>
+      </w:rPr>
+    </w:lvl>
+    <w:lvl w:ilvl="4">
+      <w:start w:val="1"/>
+      <w:numFmt w:val="decimal"/>
+      <w:isLgl/>
+      <w:lvlText w:val="%1.%2.%3.%4.%5."/>
+      <w:lvlJc w:val="left"/>
+      <w:pPr>
+        <w:ind w:left="1800" w:hanging="1440"/>
+      </w:pPr>
+      <w:rPr>
+        <w:rFonts w:hint="default"/>
+      </w:rPr>
+    </w:lvl>
+    <w:lvl w:ilvl="5">
+      <w:start w:val="1"/>
+      <w:numFmt w:val="decimal"/>
+      <w:isLgl/>
+      <w:lvlText w:val="%1.%2.%3.%4.%5.%6."/>
+      <w:lvlJc w:val="left"/>
+      <w:pPr>
+        <w:ind w:left="2160" w:hanging="1800"/>
+      </w:pPr>
+      <w:rPr>
+        <w:rFonts w:hint="default"/>
+      </w:rPr>
+    </w:lvl>
+    <w:lvl w:ilvl="6">
+      <w:start w:val="1"/>
+      <w:numFmt w:val="decimal"/>
+      <w:isLgl/>
+      <w:lvlText w:val="%1.%2.%3.%4.%5.%6.%7."/>
+      <w:lvlJc w:val="left"/>
+      <w:pPr>
+        <w:ind w:left="2160" w:hanging="1800"/>
+      </w:pPr>
+      <w:rPr>
+        <w:rFonts w:hint="default"/>
+      </w:rPr>
+    </w:lvl>
+    <w:lvl w:ilvl="7">
+      <w:start w:val="1"/>
+      <w:numFmt w:val="decimal"/>
+      <w:isLgl/>
+      <w:lvlText w:val="%1.%2.%3.%4.%5.%6.%7.%8."/>
+      <w:lvlJc w:val="left"/>
+      <w:pPr>
+        <w:ind w:left="2520" w:hanging="2160"/>
+      </w:pPr>
+      <w:rPr>
+        <w:rFonts w:hint="default"/>
+      </w:rPr>
+    </w:lvl>
+    <w:lvl w:ilvl="8">
+      <w:start w:val="1"/>
+      <w:numFmt w:val="decimal"/>
+      <w:isLgl/>
+      <w:lvlText w:val="%1.%2.%3.%4.%5.%6.%7.%8.%9."/>
+      <w:lvlJc w:val="left"/>
+      <w:pPr>
+        <w:ind w:left="2880" w:hanging="2520"/>
+      </w:pPr>
+      <w:rPr>
+        <w:rFonts w:hint="default"/>
+      </w:rPr>
+    </w:lvl>
+  </w:abstractNum>
+  <w:abstractNum w:abstractNumId="28" w15:restartNumberingAfterBreak="0">
+    <w:nsid w:val="6EB4488A"/>
+    <w:multiLevelType w:val="multilevel"/>
+    <w:tmpl w:val="48E611D4"/>
+    <w:lvl w:ilvl="0">
+      <w:start w:val="1"/>
+      <w:numFmt w:val="decimal"/>
+      <w:lvlText w:val="%1."/>
+      <w:lvlJc w:val="left"/>
+      <w:pPr>
+        <w:tabs>
+          <w:tab w:val="num" w:pos="720"/>
+        </w:tabs>
+        <w:ind w:left="720" w:hanging="360"/>
+      </w:pPr>
+    </w:lvl>
+    <w:lvl w:ilvl="1" w:tentative="1">
+      <w:start w:val="1"/>
+      <w:numFmt w:val="decimal"/>
       <w:lvlText w:val="%2."/>
       <w:lvlJc w:val="left"/>
       <w:pPr>
+        <w:tabs>
+          <w:tab w:val="num" w:pos="1440"/>
+        </w:tabs>
         <w:ind w:left="1440" w:hanging="360"/>
       </w:pPr>
     </w:lvl>
-    <w:lvl w:ilvl="2" w:tplc="040C001B" w:tentative="1">
-      <w:start w:val="1"/>
-      <w:numFmt w:val="lowerRoman"/>
+    <w:lvl w:ilvl="2" w:tentative="1">
+      <w:start w:val="1"/>
+      <w:numFmt w:val="decimal"/>
       <w:lvlText w:val="%3."/>
-      <w:lvlJc w:val="right"/>
-      <w:pPr>
-        <w:ind w:left="2160" w:hanging="180"/>
-      </w:pPr>
-    </w:lvl>
-    <w:lvl w:ilvl="3" w:tplc="040C000F" w:tentative="1">
+      <w:lvlJc w:val="left"/>
+      <w:pPr>
+        <w:tabs>
+          <w:tab w:val="num" w:pos="2160"/>
+        </w:tabs>
+        <w:ind w:left="2160" w:hanging="360"/>
+      </w:pPr>
+    </w:lvl>
+    <w:lvl w:ilvl="3" w:tentative="1">
       <w:start w:val="1"/>
       <w:numFmt w:val="decimal"/>
       <w:lvlText w:val="%4."/>
       <w:lvlJc w:val="left"/>
       <w:pPr>
+        <w:tabs>
+          <w:tab w:val="num" w:pos="2880"/>
+        </w:tabs>
         <w:ind w:left="2880" w:hanging="360"/>
       </w:pPr>
     </w:lvl>
-    <w:lvl w:ilvl="4" w:tplc="040C0019" w:tentative="1">
-      <w:start w:val="1"/>
-      <w:numFmt w:val="lowerLetter"/>
+    <w:lvl w:ilvl="4" w:tentative="1">
+      <w:start w:val="1"/>
+      <w:numFmt w:val="decimal"/>
       <w:lvlText w:val="%5."/>
       <w:lvlJc w:val="left"/>
       <w:pPr>
+        <w:tabs>
+          <w:tab w:val="num" w:pos="3600"/>
+        </w:tabs>
         <w:ind w:left="3600" w:hanging="360"/>
       </w:pPr>
     </w:lvl>
-    <w:lvl w:ilvl="5" w:tplc="040C001B" w:tentative="1">
-      <w:start w:val="1"/>
-      <w:numFmt w:val="lowerRoman"/>
+    <w:lvl w:ilvl="5" w:tentative="1">
+      <w:start w:val="1"/>
+      <w:numFmt w:val="decimal"/>
       <w:lvlText w:val="%6."/>
-      <w:lvlJc w:val="right"/>
-      <w:pPr>
-        <w:ind w:left="4320" w:hanging="180"/>
-      </w:pPr>
-    </w:lvl>
-    <w:lvl w:ilvl="6" w:tplc="040C000F" w:tentative="1">
+      <w:lvlJc w:val="left"/>
+      <w:pPr>
+        <w:tabs>
+          <w:tab w:val="num" w:pos="4320"/>
+        </w:tabs>
+        <w:ind w:left="4320" w:hanging="360"/>
+      </w:pPr>
+    </w:lvl>
+    <w:lvl w:ilvl="6" w:tentative="1">
       <w:start w:val="1"/>
       <w:numFmt w:val="decimal"/>
       <w:lvlText w:val="%7."/>
       <w:lvlJc w:val="left"/>
       <w:pPr>
+        <w:tabs>
+          <w:tab w:val="num" w:pos="5040"/>
+        </w:tabs>
         <w:ind w:left="5040" w:hanging="360"/>
       </w:pPr>
     </w:lvl>
-    <w:lvl w:ilvl="7" w:tplc="040C0019" w:tentative="1">
-      <w:start w:val="1"/>
-      <w:numFmt w:val="lowerLetter"/>
+    <w:lvl w:ilvl="7" w:tentative="1">
+      <w:start w:val="1"/>
+      <w:numFmt w:val="decimal"/>
       <w:lvlText w:val="%8."/>
       <w:lvlJc w:val="left"/>
       <w:pPr>
+        <w:tabs>
+          <w:tab w:val="num" w:pos="5760"/>
+        </w:tabs>
         <w:ind w:left="5760" w:hanging="360"/>
       </w:pPr>
     </w:lvl>
-    <w:lvl w:ilvl="8" w:tplc="040C001B" w:tentative="1">
-      <w:start w:val="1"/>
-      <w:numFmt w:val="lowerRoman"/>
+    <w:lvl w:ilvl="8" w:tentative="1">
+      <w:start w:val="1"/>
+      <w:numFmt w:val="decimal"/>
       <w:lvlText w:val="%9."/>
-      <w:lvlJc w:val="right"/>
-      <w:pPr>
-        <w:ind w:left="6480" w:hanging="180"/>
+      <w:lvlJc w:val="left"/>
+      <w:pPr>
+        <w:tabs>
+          <w:tab w:val="num" w:pos="6480"/>
+        </w:tabs>
+        <w:ind w:left="6480" w:hanging="360"/>
       </w:pPr>
     </w:lvl>
   </w:abstractNum>
-  <w:abstractNum w:abstractNumId="22" w15:restartNumberingAfterBreak="0">
+  <w:abstractNum w:abstractNumId="29" w15:restartNumberingAfterBreak="0">
     <w:nsid w:val="72502F6A"/>
     <w:multiLevelType w:val="multilevel"/>
     <w:tmpl w:val="46F0DFEA"/>
@@ -13745,7 +17666,7 @@
       </w:rPr>
     </w:lvl>
   </w:abstractNum>
-  <w:abstractNum w:abstractNumId="23" w15:restartNumberingAfterBreak="0">
+  <w:abstractNum w:abstractNumId="30" w15:restartNumberingAfterBreak="0">
     <w:nsid w:val="73E607E7"/>
     <w:multiLevelType w:val="multilevel"/>
     <w:tmpl w:val="2536CC2C"/>
@@ -13866,7 +17787,7 @@
       </w:rPr>
     </w:lvl>
   </w:abstractNum>
-  <w:abstractNum w:abstractNumId="24" w15:restartNumberingAfterBreak="0">
+  <w:abstractNum w:abstractNumId="31" w15:restartNumberingAfterBreak="0">
     <w:nsid w:val="77914505"/>
     <w:multiLevelType w:val="multilevel"/>
     <w:tmpl w:val="43905DE0"/>
@@ -14015,7 +17936,7 @@
       </w:rPr>
     </w:lvl>
   </w:abstractNum>
-  <w:abstractNum w:abstractNumId="25" w15:restartNumberingAfterBreak="0">
+  <w:abstractNum w:abstractNumId="32" w15:restartNumberingAfterBreak="0">
     <w:nsid w:val="786477BB"/>
     <w:multiLevelType w:val="multilevel"/>
     <w:tmpl w:val="47D2CF16"/>
@@ -14129,82 +18050,103 @@
     </w:lvl>
   </w:abstractNum>
   <w:num w:numId="1" w16cid:durableId="989408984">
-    <w:abstractNumId w:val="14"/>
+    <w:abstractNumId w:val="18"/>
   </w:num>
   <w:num w:numId="2" w16cid:durableId="1175539150">
     <w:abstractNumId w:val="4"/>
   </w:num>
   <w:num w:numId="3" w16cid:durableId="1002127354">
-    <w:abstractNumId w:val="8"/>
+    <w:abstractNumId w:val="11"/>
   </w:num>
   <w:num w:numId="4" w16cid:durableId="42406710">
+    <w:abstractNumId w:val="16"/>
+  </w:num>
+  <w:num w:numId="5" w16cid:durableId="1454593785">
+    <w:abstractNumId w:val="27"/>
+  </w:num>
+  <w:num w:numId="6" w16cid:durableId="269825570">
+    <w:abstractNumId w:val="21"/>
+  </w:num>
+  <w:num w:numId="7" w16cid:durableId="1534222733">
     <w:abstractNumId w:val="13"/>
   </w:num>
-  <w:num w:numId="5" w16cid:durableId="1454593785">
-    <w:abstractNumId w:val="21"/>
-  </w:num>
-  <w:num w:numId="6" w16cid:durableId="269825570">
-    <w:abstractNumId w:val="16"/>
-  </w:num>
-  <w:num w:numId="7" w16cid:durableId="1534222733">
-    <w:abstractNumId w:val="10"/>
-  </w:num>
   <w:num w:numId="8" w16cid:durableId="2037729410">
-    <w:abstractNumId w:val="20"/>
+    <w:abstractNumId w:val="26"/>
   </w:num>
   <w:num w:numId="9" w16cid:durableId="1096563508">
-    <w:abstractNumId w:val="15"/>
+    <w:abstractNumId w:val="19"/>
   </w:num>
   <w:num w:numId="10" w16cid:durableId="2104837253">
-    <w:abstractNumId w:val="11"/>
+    <w:abstractNumId w:val="14"/>
   </w:num>
   <w:num w:numId="11" w16cid:durableId="1869834628">
     <w:abstractNumId w:val="0"/>
   </w:num>
   <w:num w:numId="12" w16cid:durableId="1167553920">
-    <w:abstractNumId w:val="23"/>
+    <w:abstractNumId w:val="30"/>
   </w:num>
   <w:num w:numId="13" w16cid:durableId="1784029850">
     <w:abstractNumId w:val="2"/>
   </w:num>
   <w:num w:numId="14" w16cid:durableId="1058556648">
-    <w:abstractNumId w:val="9"/>
+    <w:abstractNumId w:val="12"/>
   </w:num>
   <w:num w:numId="15" w16cid:durableId="1189415604">
-    <w:abstractNumId w:val="25"/>
+    <w:abstractNumId w:val="32"/>
   </w:num>
   <w:num w:numId="16" w16cid:durableId="257491151">
-    <w:abstractNumId w:val="18"/>
+    <w:abstractNumId w:val="24"/>
   </w:num>
   <w:num w:numId="17" w16cid:durableId="1030106835">
-    <w:abstractNumId w:val="6"/>
+    <w:abstractNumId w:val="8"/>
   </w:num>
   <w:num w:numId="18" w16cid:durableId="597058664">
-    <w:abstractNumId w:val="7"/>
+    <w:abstractNumId w:val="10"/>
   </w:num>
   <w:num w:numId="19" w16cid:durableId="554463934">
     <w:abstractNumId w:val="3"/>
   </w:num>
   <w:num w:numId="20" w16cid:durableId="1440490310">
-    <w:abstractNumId w:val="12"/>
+    <w:abstractNumId w:val="15"/>
   </w:num>
   <w:num w:numId="21" w16cid:durableId="1339651134">
-    <w:abstractNumId w:val="17"/>
+    <w:abstractNumId w:val="22"/>
   </w:num>
   <w:num w:numId="22" w16cid:durableId="21981552">
-    <w:abstractNumId w:val="19"/>
+    <w:abstractNumId w:val="25"/>
   </w:num>
   <w:num w:numId="23" w16cid:durableId="1800562295">
-    <w:abstractNumId w:val="22"/>
+    <w:abstractNumId w:val="29"/>
   </w:num>
   <w:num w:numId="24" w16cid:durableId="865824566">
     <w:abstractNumId w:val="1"/>
   </w:num>
   <w:num w:numId="25" w16cid:durableId="2096634857">
-    <w:abstractNumId w:val="24"/>
+    <w:abstractNumId w:val="31"/>
   </w:num>
   <w:num w:numId="26" w16cid:durableId="50349169">
+    <w:abstractNumId w:val="6"/>
+  </w:num>
+  <w:num w:numId="27" w16cid:durableId="1985741402">
+    <w:abstractNumId w:val="17"/>
+  </w:num>
+  <w:num w:numId="28" w16cid:durableId="1207986744">
+    <w:abstractNumId w:val="28"/>
+  </w:num>
+  <w:num w:numId="29" w16cid:durableId="986710730">
+    <w:abstractNumId w:val="7"/>
+  </w:num>
+  <w:num w:numId="30" w16cid:durableId="831021515">
     <w:abstractNumId w:val="5"/>
+  </w:num>
+  <w:num w:numId="31" w16cid:durableId="1415859099">
+    <w:abstractNumId w:val="23"/>
+  </w:num>
+  <w:num w:numId="32" w16cid:durableId="161164824">
+    <w:abstractNumId w:val="20"/>
+  </w:num>
+  <w:num w:numId="33" w16cid:durableId="89275238">
+    <w:abstractNumId w:val="9"/>
   </w:num>
 </w:numbering>
 </file>

--- a/Git.docx
+++ b/Git.docx
@@ -24,6 +24,30 @@
           <w:lang w:val="en-US"/>
         </w:rPr>
         <w:t>Git</w:t>
+      </w:r>
+    </w:p>
+    <w:p>
+      <w:pPr>
+        <w:jc w:val="center"/>
+        <w:rPr>
+          <w:b/>
+          <w:bCs/>
+          <w:color w:val="FF0000"/>
+          <w:sz w:val="56"/>
+          <w:szCs w:val="56"/>
+          <w:lang w:val="en-US"/>
+        </w:rPr>
+      </w:pPr>
+      <w:r>
+        <w:rPr>
+          <w:b/>
+          <w:bCs/>
+          <w:color w:val="FF0000"/>
+          <w:sz w:val="56"/>
+          <w:szCs w:val="56"/>
+          <w:lang w:val="en-US"/>
+        </w:rPr>
+        <w:t>We need to add description and tag</w:t>
       </w:r>
     </w:p>
     <w:p>
@@ -234,7 +258,6 @@
           <w:color w:val="374151"/>
         </w:rPr>
       </w:pPr>
-      <w:proofErr w:type="spellStart"/>
       <w:r>
         <w:rPr>
           <w:rStyle w:val="lev"/>
@@ -242,40 +265,14 @@
           <w:color w:val="374151"/>
           <w:bdr w:val="single" w:sz="2" w:space="0" w:color="D9D9E3" w:frame="1"/>
         </w:rPr>
-        <w:t>Commits</w:t>
-      </w:r>
-      <w:proofErr w:type="spellEnd"/>
-      <w:r>
-        <w:rPr>
-          <w:rStyle w:val="lev"/>
-          <w:rFonts w:ascii="Segoe UI" w:hAnsi="Segoe UI" w:cs="Segoe UI"/>
-          <w:color w:val="374151"/>
-          <w:bdr w:val="single" w:sz="2" w:space="0" w:color="D9D9E3" w:frame="1"/>
-        </w:rPr>
-        <w:t xml:space="preserve"> :</w:t>
-      </w:r>
-      <w:r>
-        <w:rPr>
-          <w:rFonts w:ascii="Segoe UI" w:hAnsi="Segoe UI" w:cs="Segoe UI"/>
-          <w:color w:val="374151"/>
-        </w:rPr>
-        <w:t xml:space="preserve"> Les modifications apportées au code sont enregistrées sous forme de "</w:t>
-      </w:r>
-      <w:proofErr w:type="spellStart"/>
-      <w:r>
-        <w:rPr>
-          <w:rFonts w:ascii="Segoe UI" w:hAnsi="Segoe UI" w:cs="Segoe UI"/>
-          <w:color w:val="374151"/>
-        </w:rPr>
-        <w:t>commits</w:t>
-      </w:r>
-      <w:proofErr w:type="spellEnd"/>
-      <w:r>
-        <w:rPr>
-          <w:rFonts w:ascii="Segoe UI" w:hAnsi="Segoe UI" w:cs="Segoe UI"/>
-          <w:color w:val="374151"/>
-        </w:rPr>
-        <w:t>", accompagnés de messages expliquant les modifications apportées.</w:t>
+        <w:t>Commits :</w:t>
+      </w:r>
+      <w:r>
+        <w:rPr>
+          <w:rFonts w:ascii="Segoe UI" w:hAnsi="Segoe UI" w:cs="Segoe UI"/>
+          <w:color w:val="374151"/>
+        </w:rPr>
+        <w:t xml:space="preserve"> Les modifications apportées au code sont enregistrées sous forme de "commits", accompagnés de messages expliquant les modifications apportées.</w:t>
       </w:r>
     </w:p>
     <w:p>
@@ -349,23 +346,7 @@
           <w:rFonts w:ascii="Segoe UI" w:hAnsi="Segoe UI" w:cs="Segoe UI"/>
           <w:color w:val="374151"/>
         </w:rPr>
-        <w:t xml:space="preserve"> L'historique des </w:t>
-      </w:r>
-      <w:proofErr w:type="spellStart"/>
-      <w:r>
-        <w:rPr>
-          <w:rFonts w:ascii="Segoe UI" w:hAnsi="Segoe UI" w:cs="Segoe UI"/>
-          <w:color w:val="374151"/>
-        </w:rPr>
-        <w:t>commits</w:t>
-      </w:r>
-      <w:proofErr w:type="spellEnd"/>
-      <w:r>
-        <w:rPr>
-          <w:rFonts w:ascii="Segoe UI" w:hAnsi="Segoe UI" w:cs="Segoe UI"/>
-          <w:color w:val="374151"/>
-        </w:rPr>
-        <w:t>, y compris les messages, les auteurs et les modifications, est conservé, ce qui facilite la compréhension de l'évolution du projet au fil du temps.</w:t>
+        <w:t xml:space="preserve"> L'historique des commits, y compris les messages, les auteurs et les modifications, est conservé, ce qui facilite la compréhension de l'évolution du projet au fil du temps.</w:t>
       </w:r>
     </w:p>
     <w:p>
@@ -439,64 +420,33 @@
           <w:rFonts w:ascii="Segoe UI" w:hAnsi="Segoe UI" w:cs="Segoe UI"/>
           <w:color w:val="374151"/>
         </w:rPr>
-        <w:t xml:space="preserve"> Des plateformes telles que GitHub, </w:t>
-      </w:r>
-      <w:proofErr w:type="spellStart"/>
-      <w:r>
-        <w:rPr>
-          <w:rFonts w:ascii="Segoe UI" w:hAnsi="Segoe UI" w:cs="Segoe UI"/>
-          <w:color w:val="374151"/>
-        </w:rPr>
-        <w:t>GitLab</w:t>
-      </w:r>
-      <w:proofErr w:type="spellEnd"/>
-      <w:r>
-        <w:rPr>
-          <w:rFonts w:ascii="Segoe UI" w:hAnsi="Segoe UI" w:cs="Segoe UI"/>
-          <w:color w:val="374151"/>
-        </w:rPr>
-        <w:t xml:space="preserve"> et </w:t>
-      </w:r>
-      <w:proofErr w:type="spellStart"/>
-      <w:r>
-        <w:rPr>
-          <w:rFonts w:ascii="Segoe UI" w:hAnsi="Segoe UI" w:cs="Segoe UI"/>
-          <w:color w:val="374151"/>
-        </w:rPr>
-        <w:t>Bitbucket</w:t>
-      </w:r>
-      <w:proofErr w:type="spellEnd"/>
-      <w:r>
-        <w:rPr>
-          <w:rFonts w:ascii="Segoe UI" w:hAnsi="Segoe UI" w:cs="Segoe UI"/>
-          <w:color w:val="374151"/>
-        </w:rPr>
-        <w:t xml:space="preserve"> offrent des services d'hébergement de dépôts Git, ce qui facilite la collaboration et le partage du code entre les développeurs.</w:t>
-      </w:r>
-    </w:p>
-    <w:p>
-      <w:pPr>
-        <w:rPr>
-          <w:rFonts w:ascii="Segoe UI" w:hAnsi="Segoe UI" w:cs="Segoe UI"/>
-          <w:color w:val="374151"/>
-          <w:shd w:val="clear" w:color="auto" w:fill="F7F7F8"/>
-        </w:rPr>
-      </w:pPr>
-    </w:p>
-    <w:p>
-      <w:pPr>
-        <w:rPr>
-          <w:rFonts w:ascii="Segoe UI" w:hAnsi="Segoe UI" w:cs="Segoe UI"/>
-          <w:color w:val="374151"/>
-          <w:shd w:val="clear" w:color="auto" w:fill="F7F7F8"/>
-        </w:rPr>
-      </w:pPr>
-      <w:r>
-        <w:rPr>
-          <w:rFonts w:ascii="Segoe UI" w:hAnsi="Segoe UI" w:cs="Segoe UI"/>
-          <w:color w:val="374151"/>
-          <w:shd w:val="clear" w:color="auto" w:fill="F7F7F8"/>
-        </w:rPr>
+        <w:t xml:space="preserve"> Des plateformes telles que GitHub, GitLab et Bitbucket offrent des services d'hébergement de dépôts Git, ce qui facilite la collaboration et le partage du code entre les développeurs.</w:t>
+      </w:r>
+    </w:p>
+    <w:p>
+      <w:pPr>
+        <w:rPr>
+          <w:rFonts w:ascii="Segoe UI" w:hAnsi="Segoe UI" w:cs="Segoe UI"/>
+          <w:color w:val="374151"/>
+          <w:shd w:val="clear" w:color="auto" w:fill="F7F7F8"/>
+        </w:rPr>
+      </w:pPr>
+    </w:p>
+    <w:p>
+      <w:pPr>
+        <w:rPr>
+          <w:rFonts w:ascii="Segoe UI" w:hAnsi="Segoe UI" w:cs="Segoe UI"/>
+          <w:color w:val="374151"/>
+          <w:shd w:val="clear" w:color="auto" w:fill="F7F7F8"/>
+        </w:rPr>
+      </w:pPr>
+      <w:r>
+        <w:rPr>
+          <w:rFonts w:ascii="Segoe UI" w:hAnsi="Segoe UI" w:cs="Segoe UI"/>
+          <w:color w:val="374151"/>
+          <w:shd w:val="clear" w:color="auto" w:fill="F7F7F8"/>
+        </w:rPr>
+        <w:lastRenderedPageBreak/>
         <w:t>En résumé, Git est un outil essentiel pour la gestion efficace du code source dans les projets de développement de logiciels, car il permet aux équipes de travailler ensemble de manière fluide tout en préservant l'intégrité de l'historique et en facilitant le suivi des modifications.</w:t>
       </w:r>
     </w:p>
@@ -523,7 +473,6 @@
           <w:sz w:val="32"/>
           <w:szCs w:val="32"/>
         </w:rPr>
-        <w:lastRenderedPageBreak/>
         <w:t>La différence entre git et GitHub</w:t>
       </w:r>
     </w:p>
@@ -580,9 +529,8 @@
           <w:szCs w:val="32"/>
           <w:shd w:val="clear" w:color="auto" w:fill="F7F7F8"/>
         </w:rPr>
-        <w:t xml:space="preserve">La </w:t>
-      </w:r>
-      <w:proofErr w:type="spellStart"/>
+        <w:t xml:space="preserve">La difference entre </w:t>
+      </w:r>
       <w:r>
         <w:rPr>
           <w:rFonts w:cstheme="minorHAnsi"/>
@@ -591,57 +539,8 @@
           <w:color w:val="00B050"/>
           <w:sz w:val="32"/>
           <w:szCs w:val="32"/>
-          <w:shd w:val="clear" w:color="auto" w:fill="F7F7F8"/>
-        </w:rPr>
-        <w:t>difference</w:t>
-      </w:r>
-      <w:proofErr w:type="spellEnd"/>
-      <w:r>
-        <w:rPr>
-          <w:rFonts w:cstheme="minorHAnsi"/>
-          <w:b/>
-          <w:bCs/>
-          <w:color w:val="00B050"/>
-          <w:sz w:val="32"/>
-          <w:szCs w:val="32"/>
-          <w:shd w:val="clear" w:color="auto" w:fill="F7F7F8"/>
-        </w:rPr>
-        <w:t xml:space="preserve"> entre </w:t>
-      </w:r>
-      <w:r>
-        <w:rPr>
-          <w:rFonts w:cstheme="minorHAnsi"/>
-          <w:b/>
-          <w:bCs/>
-          <w:color w:val="00B050"/>
-          <w:sz w:val="32"/>
-          <w:szCs w:val="32"/>
-        </w:rPr>
-        <w:t xml:space="preserve">le </w:t>
-      </w:r>
-      <w:proofErr w:type="spellStart"/>
-      <w:r>
-        <w:rPr>
-          <w:rFonts w:cstheme="minorHAnsi"/>
-          <w:b/>
-          <w:bCs/>
-          <w:color w:val="00B050"/>
-          <w:sz w:val="32"/>
-          <w:szCs w:val="32"/>
-        </w:rPr>
-        <w:t>repertoire</w:t>
-      </w:r>
-      <w:proofErr w:type="spellEnd"/>
-      <w:r>
-        <w:rPr>
-          <w:rFonts w:cstheme="minorHAnsi"/>
-          <w:b/>
-          <w:bCs/>
-          <w:color w:val="00B050"/>
-          <w:sz w:val="32"/>
-          <w:szCs w:val="32"/>
-        </w:rPr>
-        <w:t xml:space="preserve"> du travail et l'index et le Référentiel Git</w:t>
+        </w:rPr>
+        <w:t>le repertoire du travail et l'index et le Référentiel Git</w:t>
       </w:r>
     </w:p>
     <w:p>
@@ -702,39 +601,7 @@
           <w:rFonts w:ascii="Segoe UI" w:hAnsi="Segoe UI" w:cs="Segoe UI"/>
           <w:color w:val="374151"/>
         </w:rPr>
-        <w:t xml:space="preserve"> : Le répertoire de travail, également appelé "</w:t>
-      </w:r>
-      <w:proofErr w:type="spellStart"/>
-      <w:r>
-        <w:rPr>
-          <w:rFonts w:ascii="Segoe UI" w:hAnsi="Segoe UI" w:cs="Segoe UI"/>
-          <w:color w:val="374151"/>
-        </w:rPr>
-        <w:t>working</w:t>
-      </w:r>
-      <w:proofErr w:type="spellEnd"/>
-      <w:r>
-        <w:rPr>
-          <w:rFonts w:ascii="Segoe UI" w:hAnsi="Segoe UI" w:cs="Segoe UI"/>
-          <w:color w:val="374151"/>
-        </w:rPr>
-        <w:t xml:space="preserve"> directory" en anglais, est l'endroit où vous travaillez directement avec vos fichiers. C'est là que vous effectuez vos modifications, ajoutez de nouveaux fichiers ou supprimez des fichiers existants. Le répertoire de travail contient la version actuelle des fichiers tels qu'ils apparaissent sur votre disque dur. Lorsque vous effectuez des modifications dans le répertoire de travail, Git ne suit pas automatiquement ces modifications pour les inclure dans les </w:t>
-      </w:r>
-      <w:proofErr w:type="spellStart"/>
-      <w:r>
-        <w:rPr>
-          <w:rFonts w:ascii="Segoe UI" w:hAnsi="Segoe UI" w:cs="Segoe UI"/>
-          <w:color w:val="374151"/>
-        </w:rPr>
-        <w:t>commits</w:t>
-      </w:r>
-      <w:proofErr w:type="spellEnd"/>
-      <w:r>
-        <w:rPr>
-          <w:rFonts w:ascii="Segoe UI" w:hAnsi="Segoe UI" w:cs="Segoe UI"/>
-          <w:color w:val="374151"/>
-        </w:rPr>
-        <w:t>. Vous devez explicitement ajouter les modifications à l'index pour qu'elles soient prises en compte dans le prochain commit.</w:t>
+        <w:t xml:space="preserve"> : Le répertoire de travail, également appelé "working directory" en anglais, est l'endroit où vous travaillez directement avec vos fichiers. C'est là que vous effectuez vos modifications, ajoutez de nouveaux fichiers ou supprimez des fichiers existants. Le répertoire de travail contient la version actuelle des fichiers tels qu'ils apparaissent sur votre disque dur. Lorsque vous effectuez des modifications dans le répertoire de travail, Git ne suit pas automatiquement ces modifications pour les inclure dans les commits. Vous devez explicitement ajouter les modifications à l'index pour qu'elles soient prises en compte dans le prochain commit.</w:t>
       </w:r>
     </w:p>
     <w:p>
@@ -771,39 +638,7 @@
           <w:rFonts w:ascii="Segoe UI" w:hAnsi="Segoe UI" w:cs="Segoe UI"/>
           <w:color w:val="374151"/>
         </w:rPr>
-        <w:t xml:space="preserve"> : L'index, également appelé "</w:t>
-      </w:r>
-      <w:proofErr w:type="spellStart"/>
-      <w:r>
-        <w:rPr>
-          <w:rFonts w:ascii="Segoe UI" w:hAnsi="Segoe UI" w:cs="Segoe UI"/>
-          <w:color w:val="374151"/>
-        </w:rPr>
-        <w:t>staging</w:t>
-      </w:r>
-      <w:proofErr w:type="spellEnd"/>
-      <w:r>
-        <w:rPr>
-          <w:rFonts w:ascii="Segoe UI" w:hAnsi="Segoe UI" w:cs="Segoe UI"/>
-          <w:color w:val="374151"/>
-        </w:rPr>
-        <w:t xml:space="preserve"> area", est une étape intermédiaire entre le répertoire de travail et le référentiel Git. L'index permet de contrôler quelles modifications seront incluses dans le prochain commit. Lorsque vous effectuez des modifications dans le répertoire de travail, elles ne sont pas directement ajoutées aux </w:t>
-      </w:r>
-      <w:proofErr w:type="spellStart"/>
-      <w:r>
-        <w:rPr>
-          <w:rFonts w:ascii="Segoe UI" w:hAnsi="Segoe UI" w:cs="Segoe UI"/>
-          <w:color w:val="374151"/>
-        </w:rPr>
-        <w:t>commits</w:t>
-      </w:r>
-      <w:proofErr w:type="spellEnd"/>
-      <w:r>
-        <w:rPr>
-          <w:rFonts w:ascii="Segoe UI" w:hAnsi="Segoe UI" w:cs="Segoe UI"/>
-          <w:color w:val="374151"/>
-        </w:rPr>
-        <w:t xml:space="preserve">. Vous devez utiliser la commande </w:t>
+        <w:t xml:space="preserve"> : L'index, également appelé "staging area", est une étape intermédiaire entre le répertoire de travail et le référentiel Git. L'index permet de contrôler quelles modifications seront incluses dans le prochain commit. Lorsque vous effectuez des modifications dans le répertoire de travail, elles ne sont pas directement ajoutées aux commits. Vous devez utiliser la commande </w:t>
       </w:r>
       <w:r>
         <w:rPr>
@@ -816,23 +651,8 @@
           <w:szCs w:val="21"/>
           <w:bdr w:val="single" w:sz="2" w:space="0" w:color="D9D9E3" w:frame="1"/>
         </w:rPr>
-        <w:t xml:space="preserve">git </w:t>
-      </w:r>
-      <w:proofErr w:type="spellStart"/>
-      <w:r>
-        <w:rPr>
-          <w:rStyle w:val="CodeHTML"/>
-          <w:rFonts w:ascii="Ubuntu Mono" w:hAnsi="Ubuntu Mono"/>
-          <w:b/>
-          <w:bCs/>
-          <w:color w:val="374151"/>
-          <w:sz w:val="21"/>
-          <w:szCs w:val="21"/>
-          <w:bdr w:val="single" w:sz="2" w:space="0" w:color="D9D9E3" w:frame="1"/>
-        </w:rPr>
-        <w:t>add</w:t>
-      </w:r>
-      <w:proofErr w:type="spellEnd"/>
+        <w:t>git add</w:t>
+      </w:r>
       <w:r>
         <w:rPr>
           <w:rFonts w:ascii="Segoe UI" w:hAnsi="Segoe UI" w:cs="Segoe UI"/>
@@ -875,23 +695,7 @@
           <w:rFonts w:ascii="Segoe UI" w:hAnsi="Segoe UI" w:cs="Segoe UI"/>
           <w:color w:val="374151"/>
         </w:rPr>
-        <w:t xml:space="preserve"> : Le référentiel Git, souvent appelé "repository" ou "repo", est la base de données où Git stocke l'historique complet de votre projet, y compris tous les </w:t>
-      </w:r>
-      <w:proofErr w:type="spellStart"/>
-      <w:r>
-        <w:rPr>
-          <w:rFonts w:ascii="Segoe UI" w:hAnsi="Segoe UI" w:cs="Segoe UI"/>
-          <w:color w:val="374151"/>
-        </w:rPr>
-        <w:t>commits</w:t>
-      </w:r>
-      <w:proofErr w:type="spellEnd"/>
-      <w:r>
-        <w:rPr>
-          <w:rFonts w:ascii="Segoe UI" w:hAnsi="Segoe UI" w:cs="Segoe UI"/>
-          <w:color w:val="374151"/>
-        </w:rPr>
-        <w:t>, les branches, les tags et les autres références. Chaque commit dans le référentiel Git enregistre un instantané de l'état des fichiers à un moment donné, en se basant sur le contenu de l'index à ce moment-là. Le référentiel Git conserve l'intégralité de l'historique de votre projet, ce qui permet de revenir en arrière dans le temps, de créer des branches pour des développements parallèles et de collaborer efficacement avec d'autres développeurs.</w:t>
+        <w:t xml:space="preserve"> : Le référentiel Git, souvent appelé "repository" ou "repo", est la base de données où Git stocke l'historique complet de votre projet, y compris tous les commits, les branches, les tags et les autres références. Chaque commit dans le référentiel Git enregistre un instantané de l'état des fichiers à un moment donné, en se basant sur le contenu de l'index à ce moment-là. Le référentiel Git conserve l'intégralité de l'historique de votre projet, ce qui permet de revenir en arrière dans le temps, de créer des branches pour des développements parallèles et de collaborer efficacement avec d'autres développeurs.</w:t>
       </w:r>
     </w:p>
     <w:p>
@@ -915,47 +719,8 @@
           <w:rFonts w:ascii="Segoe UI" w:hAnsi="Segoe UI" w:cs="Segoe UI"/>
           <w:color w:val="374151"/>
         </w:rPr>
-        <w:t xml:space="preserve">En résumé, le répertoire de travail est l'endroit où vous modifiez vos fichiers, l'index est une étape intermédiaire où vous préparez les modifications pour les </w:t>
-      </w:r>
-      <w:proofErr w:type="spellStart"/>
-      <w:r>
-        <w:rPr>
-          <w:rFonts w:ascii="Segoe UI" w:hAnsi="Segoe UI" w:cs="Segoe UI"/>
-          <w:color w:val="374151"/>
-        </w:rPr>
-        <w:t>commits</w:t>
-      </w:r>
-      <w:proofErr w:type="spellEnd"/>
-      <w:r>
-        <w:rPr>
-          <w:rFonts w:ascii="Segoe UI" w:hAnsi="Segoe UI" w:cs="Segoe UI"/>
-          <w:color w:val="374151"/>
-        </w:rPr>
-        <w:t xml:space="preserve">, et </w:t>
-      </w:r>
-      <w:r>
-        <w:rPr>
-          <w:rFonts w:ascii="Segoe UI" w:hAnsi="Segoe UI" w:cs="Segoe UI"/>
-          <w:color w:val="374151"/>
-        </w:rPr>
         <w:lastRenderedPageBreak/>
-        <w:t xml:space="preserve">le référentiel Git est la base de données qui enregistre l'historique complet de votre projet. L'utilisation de ces trois concepts vous permet de gérer vos modifications de manière contrôlée, de créer des </w:t>
-      </w:r>
-      <w:proofErr w:type="spellStart"/>
-      <w:r>
-        <w:rPr>
-          <w:rFonts w:ascii="Segoe UI" w:hAnsi="Segoe UI" w:cs="Segoe UI"/>
-          <w:color w:val="374151"/>
-        </w:rPr>
-        <w:t>commits</w:t>
-      </w:r>
-      <w:proofErr w:type="spellEnd"/>
-      <w:r>
-        <w:rPr>
-          <w:rFonts w:ascii="Segoe UI" w:hAnsi="Segoe UI" w:cs="Segoe UI"/>
-          <w:color w:val="374151"/>
-        </w:rPr>
-        <w:t xml:space="preserve"> cohérents et de conserver un historique fiable de votre projet.</w:t>
+        <w:t>En résumé, le répertoire de travail est l'endroit où vous modifiez vos fichiers, l'index est une étape intermédiaire où vous préparez les modifications pour les commits, et le référentiel Git est la base de données qui enregistre l'historique complet de votre projet. L'utilisation de ces trois concepts vous permet de gérer vos modifications de manière contrôlée, de créer des commits cohérents et de conserver un historique fiable de votre projet.</w:t>
       </w:r>
     </w:p>
     <w:p>
@@ -1048,7 +813,6 @@
           <w:szCs w:val="36"/>
         </w:rPr>
       </w:pPr>
-      <w:proofErr w:type="gramStart"/>
       <w:r>
         <w:rPr>
           <w:rStyle w:val="lev"/>
@@ -1056,17 +820,7 @@
           <w:bdr w:val="single" w:sz="2" w:space="0" w:color="D9D9E3" w:frame="1"/>
           <w:shd w:val="clear" w:color="auto" w:fill="F7F7F8"/>
         </w:rPr>
-        <w:t>git</w:t>
-      </w:r>
-      <w:proofErr w:type="gramEnd"/>
-      <w:r>
-        <w:rPr>
-          <w:rStyle w:val="lev"/>
-          <w:rFonts w:ascii="Segoe UI" w:hAnsi="Segoe UI" w:cs="Segoe UI"/>
-          <w:bdr w:val="single" w:sz="2" w:space="0" w:color="D9D9E3" w:frame="1"/>
-          <w:shd w:val="clear" w:color="auto" w:fill="F7F7F8"/>
-        </w:rPr>
-        <w:t xml:space="preserve"> init :</w:t>
+        <w:t>git init :</w:t>
       </w:r>
       <w:r>
         <w:rPr>
@@ -1091,7 +845,6 @@
           <w:szCs w:val="36"/>
         </w:rPr>
       </w:pPr>
-      <w:proofErr w:type="gramStart"/>
       <w:r>
         <w:rPr>
           <w:rStyle w:val="lev"/>
@@ -1099,37 +852,7 @@
           <w:bdr w:val="single" w:sz="2" w:space="0" w:color="D9D9E3" w:frame="1"/>
           <w:shd w:val="clear" w:color="auto" w:fill="F7F7F8"/>
         </w:rPr>
-        <w:t>git</w:t>
-      </w:r>
-      <w:proofErr w:type="gramEnd"/>
-      <w:r>
-        <w:rPr>
-          <w:rStyle w:val="lev"/>
-          <w:rFonts w:ascii="Segoe UI" w:hAnsi="Segoe UI" w:cs="Segoe UI"/>
-          <w:bdr w:val="single" w:sz="2" w:space="0" w:color="D9D9E3" w:frame="1"/>
-          <w:shd w:val="clear" w:color="auto" w:fill="F7F7F8"/>
-        </w:rPr>
-        <w:t xml:space="preserve"> </w:t>
-      </w:r>
-      <w:proofErr w:type="spellStart"/>
-      <w:r>
-        <w:rPr>
-          <w:rStyle w:val="lev"/>
-          <w:rFonts w:ascii="Segoe UI" w:hAnsi="Segoe UI" w:cs="Segoe UI"/>
-          <w:bdr w:val="single" w:sz="2" w:space="0" w:color="D9D9E3" w:frame="1"/>
-          <w:shd w:val="clear" w:color="auto" w:fill="F7F7F8"/>
-        </w:rPr>
-        <w:t>status</w:t>
-      </w:r>
-      <w:proofErr w:type="spellEnd"/>
-      <w:r>
-        <w:rPr>
-          <w:rStyle w:val="lev"/>
-          <w:rFonts w:ascii="Segoe UI" w:hAnsi="Segoe UI" w:cs="Segoe UI"/>
-          <w:bdr w:val="single" w:sz="2" w:space="0" w:color="D9D9E3" w:frame="1"/>
-          <w:shd w:val="clear" w:color="auto" w:fill="F7F7F8"/>
-        </w:rPr>
-        <w:t xml:space="preserve"> :</w:t>
+        <w:t>git status :</w:t>
       </w:r>
       <w:r>
         <w:rPr>
@@ -1155,7 +878,6 @@
           <w:szCs w:val="36"/>
         </w:rPr>
       </w:pPr>
-      <w:proofErr w:type="gramStart"/>
       <w:r>
         <w:rPr>
           <w:rStyle w:val="lev"/>
@@ -1163,63 +885,15 @@
           <w:bdr w:val="single" w:sz="2" w:space="0" w:color="D9D9E3" w:frame="1"/>
           <w:shd w:val="clear" w:color="auto" w:fill="F7F7F8"/>
         </w:rPr>
-        <w:t>git</w:t>
-      </w:r>
-      <w:proofErr w:type="gramEnd"/>
-      <w:r>
-        <w:rPr>
-          <w:rStyle w:val="lev"/>
-          <w:rFonts w:ascii="Segoe UI" w:hAnsi="Segoe UI" w:cs="Segoe UI"/>
-          <w:bdr w:val="single" w:sz="2" w:space="0" w:color="D9D9E3" w:frame="1"/>
-          <w:shd w:val="clear" w:color="auto" w:fill="F7F7F8"/>
-        </w:rPr>
-        <w:t xml:space="preserve"> </w:t>
-      </w:r>
-      <w:proofErr w:type="spellStart"/>
-      <w:r>
-        <w:rPr>
-          <w:rStyle w:val="lev"/>
-          <w:rFonts w:ascii="Segoe UI" w:hAnsi="Segoe UI" w:cs="Segoe UI"/>
-          <w:bdr w:val="single" w:sz="2" w:space="0" w:color="D9D9E3" w:frame="1"/>
-          <w:shd w:val="clear" w:color="auto" w:fill="F7F7F8"/>
-        </w:rPr>
-        <w:t>add</w:t>
-      </w:r>
-      <w:proofErr w:type="spellEnd"/>
-      <w:r>
-        <w:rPr>
-          <w:rStyle w:val="lev"/>
-          <w:rFonts w:ascii="Segoe UI" w:hAnsi="Segoe UI" w:cs="Segoe UI"/>
-          <w:bdr w:val="single" w:sz="2" w:space="0" w:color="D9D9E3" w:frame="1"/>
-          <w:shd w:val="clear" w:color="auto" w:fill="F7F7F8"/>
-        </w:rPr>
-        <w:t xml:space="preserve"> &lt;fichier(s)&gt; :</w:t>
-      </w:r>
-      <w:r>
-        <w:rPr>
-          <w:rFonts w:ascii="Segoe UI" w:hAnsi="Segoe UI" w:cs="Segoe UI"/>
-          <w:color w:val="374151"/>
-          <w:shd w:val="clear" w:color="auto" w:fill="F7F7F8"/>
-        </w:rPr>
-        <w:t xml:space="preserve"> Ajoute les modifications apportées aux fichiers spécifiés à l'index (</w:t>
-      </w:r>
-      <w:proofErr w:type="spellStart"/>
-      <w:r>
-        <w:rPr>
-          <w:rFonts w:ascii="Segoe UI" w:hAnsi="Segoe UI" w:cs="Segoe UI"/>
-          <w:color w:val="374151"/>
-          <w:shd w:val="clear" w:color="auto" w:fill="F7F7F8"/>
-        </w:rPr>
-        <w:t>staging</w:t>
-      </w:r>
-      <w:proofErr w:type="spellEnd"/>
-      <w:r>
-        <w:rPr>
-          <w:rFonts w:ascii="Segoe UI" w:hAnsi="Segoe UI" w:cs="Segoe UI"/>
-          <w:color w:val="374151"/>
-          <w:shd w:val="clear" w:color="auto" w:fill="F7F7F8"/>
-        </w:rPr>
-        <w:t xml:space="preserve"> area), en les préparant pour le prochain commit.</w:t>
+        <w:t>git add &lt;fichier(s)&gt; :</w:t>
+      </w:r>
+      <w:r>
+        <w:rPr>
+          <w:rFonts w:ascii="Segoe UI" w:hAnsi="Segoe UI" w:cs="Segoe UI"/>
+          <w:color w:val="374151"/>
+          <w:shd w:val="clear" w:color="auto" w:fill="F7F7F8"/>
+        </w:rPr>
+        <w:t xml:space="preserve"> Ajoute les modifications apportées aux fichiers spécifiés à l'index (staging area), en les préparant pour le prochain commit.</w:t>
       </w:r>
     </w:p>
     <w:p>
@@ -1237,7 +911,6 @@
           <w:szCs w:val="36"/>
         </w:rPr>
       </w:pPr>
-      <w:proofErr w:type="gramStart"/>
       <w:r>
         <w:rPr>
           <w:rStyle w:val="lev"/>
@@ -1245,43 +918,15 @@
           <w:bdr w:val="single" w:sz="2" w:space="0" w:color="D9D9E3" w:frame="1"/>
           <w:shd w:val="clear" w:color="auto" w:fill="F7F7F8"/>
         </w:rPr>
-        <w:t>git</w:t>
-      </w:r>
-      <w:proofErr w:type="gramEnd"/>
-      <w:r>
-        <w:rPr>
-          <w:rStyle w:val="lev"/>
-          <w:rFonts w:ascii="Segoe UI" w:hAnsi="Segoe UI" w:cs="Segoe UI"/>
-          <w:bdr w:val="single" w:sz="2" w:space="0" w:color="D9D9E3" w:frame="1"/>
-          <w:shd w:val="clear" w:color="auto" w:fill="F7F7F8"/>
-        </w:rPr>
-        <w:t xml:space="preserve"> push :</w:t>
-      </w:r>
-      <w:r>
-        <w:rPr>
-          <w:rFonts w:ascii="Segoe UI" w:hAnsi="Segoe UI" w:cs="Segoe UI"/>
-          <w:color w:val="374151"/>
-          <w:shd w:val="clear" w:color="auto" w:fill="F7F7F8"/>
-        </w:rPr>
-        <w:t xml:space="preserve"> Envoie vos </w:t>
-      </w:r>
-      <w:proofErr w:type="spellStart"/>
-      <w:r>
-        <w:rPr>
-          <w:rFonts w:ascii="Segoe UI" w:hAnsi="Segoe UI" w:cs="Segoe UI"/>
-          <w:color w:val="374151"/>
-          <w:shd w:val="clear" w:color="auto" w:fill="F7F7F8"/>
-        </w:rPr>
-        <w:t>commits</w:t>
-      </w:r>
-      <w:proofErr w:type="spellEnd"/>
-      <w:r>
-        <w:rPr>
-          <w:rFonts w:ascii="Segoe UI" w:hAnsi="Segoe UI" w:cs="Segoe UI"/>
-          <w:color w:val="374151"/>
-          <w:shd w:val="clear" w:color="auto" w:fill="F7F7F8"/>
-        </w:rPr>
-        <w:t xml:space="preserve"> locaux vers le dépôt distant.</w:t>
+        <w:t>git push :</w:t>
+      </w:r>
+      <w:r>
+        <w:rPr>
+          <w:rFonts w:ascii="Segoe UI" w:hAnsi="Segoe UI" w:cs="Segoe UI"/>
+          <w:color w:val="374151"/>
+          <w:shd w:val="clear" w:color="auto" w:fill="F7F7F8"/>
+        </w:rPr>
+        <w:t xml:space="preserve"> Envoie vos commits locaux vers le dépôt distant.</w:t>
       </w:r>
     </w:p>
     <w:p>
@@ -1299,7 +944,6 @@
           <w:szCs w:val="36"/>
         </w:rPr>
       </w:pPr>
-      <w:proofErr w:type="gramStart"/>
       <w:r>
         <w:rPr>
           <w:rStyle w:val="lev"/>
@@ -1307,17 +951,7 @@
           <w:bdr w:val="single" w:sz="2" w:space="0" w:color="D9D9E3" w:frame="1"/>
           <w:shd w:val="clear" w:color="auto" w:fill="F7F7F8"/>
         </w:rPr>
-        <w:t>git</w:t>
-      </w:r>
-      <w:proofErr w:type="gramEnd"/>
-      <w:r>
-        <w:rPr>
-          <w:rStyle w:val="lev"/>
-          <w:rFonts w:ascii="Segoe UI" w:hAnsi="Segoe UI" w:cs="Segoe UI"/>
-          <w:bdr w:val="single" w:sz="2" w:space="0" w:color="D9D9E3" w:frame="1"/>
-          <w:shd w:val="clear" w:color="auto" w:fill="F7F7F8"/>
-        </w:rPr>
-        <w:t xml:space="preserve"> pull :</w:t>
+        <w:t>git pull :</w:t>
       </w:r>
       <w:r>
         <w:rPr>
@@ -1343,7 +977,6 @@
           <w:szCs w:val="36"/>
         </w:rPr>
       </w:pPr>
-      <w:proofErr w:type="gramStart"/>
       <w:r>
         <w:rPr>
           <w:rStyle w:val="lev"/>
@@ -1351,17 +984,7 @@
           <w:bdr w:val="single" w:sz="2" w:space="0" w:color="D9D9E3" w:frame="1"/>
           <w:shd w:val="clear" w:color="auto" w:fill="F7F7F8"/>
         </w:rPr>
-        <w:t>git</w:t>
-      </w:r>
-      <w:proofErr w:type="gramEnd"/>
-      <w:r>
-        <w:rPr>
-          <w:rStyle w:val="lev"/>
-          <w:rFonts w:ascii="Segoe UI" w:hAnsi="Segoe UI" w:cs="Segoe UI"/>
-          <w:bdr w:val="single" w:sz="2" w:space="0" w:color="D9D9E3" w:frame="1"/>
-          <w:shd w:val="clear" w:color="auto" w:fill="F7F7F8"/>
-        </w:rPr>
-        <w:t xml:space="preserve"> clone &lt;URL&gt; :</w:t>
+        <w:t>git clone &lt;URL&gt; :</w:t>
       </w:r>
       <w:r>
         <w:rPr>
@@ -1428,7 +1051,6 @@
           <w:lang w:eastAsia="fr-FR"/>
         </w:rPr>
       </w:pPr>
-      <w:proofErr w:type="gramStart"/>
       <w:r>
         <w:rPr>
           <w:rFonts w:ascii="Ubuntu Mono" w:eastAsia="Times New Roman" w:hAnsi="Ubuntu Mono" w:cs="Courier New"/>
@@ -1440,21 +1062,7 @@
           <w:bdr w:val="single" w:sz="2" w:space="0" w:color="D9D9E3" w:frame="1"/>
           <w:lang w:eastAsia="fr-FR"/>
         </w:rPr>
-        <w:t>git</w:t>
-      </w:r>
-      <w:proofErr w:type="gramEnd"/>
-      <w:r>
-        <w:rPr>
-          <w:rFonts w:ascii="Ubuntu Mono" w:eastAsia="Times New Roman" w:hAnsi="Ubuntu Mono" w:cs="Courier New"/>
-          <w:b/>
-          <w:bCs/>
-          <w:color w:val="374151"/>
-          <w:sz w:val="21"/>
-          <w:szCs w:val="21"/>
-          <w:bdr w:val="single" w:sz="2" w:space="0" w:color="D9D9E3" w:frame="1"/>
-          <w:lang w:eastAsia="fr-FR"/>
-        </w:rPr>
-        <w:t xml:space="preserve"> init</w:t>
+        <w:t>git init</w:t>
       </w:r>
       <w:r>
         <w:rPr>
@@ -1512,33 +1120,18 @@
           <w:lang w:eastAsia="fr-FR"/>
         </w:rPr>
       </w:pPr>
-      <w:proofErr w:type="gramStart"/>
-      <w:r>
-        <w:rPr>
-          <w:rFonts w:ascii="Segoe UI" w:eastAsia="Times New Roman" w:hAnsi="Segoe UI" w:cs="Segoe UI"/>
-          <w:b/>
-          <w:bCs/>
-          <w:color w:val="374151"/>
-          <w:sz w:val="24"/>
-          <w:szCs w:val="24"/>
-          <w:bdr w:val="single" w:sz="2" w:space="0" w:color="D9D9E3" w:frame="1"/>
-          <w:lang w:eastAsia="fr-FR"/>
-        </w:rPr>
-        <w:t>git</w:t>
-      </w:r>
-      <w:proofErr w:type="gramEnd"/>
-      <w:r>
-        <w:rPr>
-          <w:rFonts w:ascii="Segoe UI" w:eastAsia="Times New Roman" w:hAnsi="Segoe UI" w:cs="Segoe UI"/>
-          <w:b/>
-          <w:bCs/>
-          <w:color w:val="374151"/>
-          <w:sz w:val="24"/>
-          <w:szCs w:val="24"/>
-          <w:bdr w:val="single" w:sz="2" w:space="0" w:color="D9D9E3" w:frame="1"/>
-          <w:lang w:eastAsia="fr-FR"/>
-        </w:rPr>
-        <w:t xml:space="preserve"> init :</w:t>
+      <w:r>
+        <w:rPr>
+          <w:rFonts w:ascii="Segoe UI" w:eastAsia="Times New Roman" w:hAnsi="Segoe UI" w:cs="Segoe UI"/>
+          <w:b/>
+          <w:bCs/>
+          <w:color w:val="374151"/>
+          <w:sz w:val="24"/>
+          <w:szCs w:val="24"/>
+          <w:bdr w:val="single" w:sz="2" w:space="0" w:color="D9D9E3" w:frame="1"/>
+          <w:lang w:eastAsia="fr-FR"/>
+        </w:rPr>
+        <w:t>git init :</w:t>
       </w:r>
       <w:r>
         <w:rPr>
@@ -1769,18 +1362,7 @@
           <w:szCs w:val="24"/>
           <w:lang w:eastAsia="fr-FR"/>
         </w:rPr>
-        <w:t xml:space="preserve">Cela crée un nouveau sous-répertoire </w:t>
-      </w:r>
-      <w:proofErr w:type="gramStart"/>
-      <w:r>
-        <w:rPr>
-          <w:rFonts w:ascii="Segoe UI" w:eastAsia="Times New Roman" w:hAnsi="Segoe UI" w:cs="Segoe UI"/>
-          <w:color w:val="374151"/>
-          <w:sz w:val="24"/>
-          <w:szCs w:val="24"/>
-          <w:lang w:eastAsia="fr-FR"/>
-        </w:rPr>
-        <w:t xml:space="preserve">nommé </w:t>
+        <w:t xml:space="preserve">Cela crée un nouveau sous-répertoire nommé </w:t>
       </w:r>
       <w:r>
         <w:rPr>
@@ -1795,7 +1377,6 @@
         </w:rPr>
         <w:t>.git</w:t>
       </w:r>
-      <w:proofErr w:type="gramEnd"/>
       <w:r>
         <w:rPr>
           <w:rFonts w:ascii="Segoe UI" w:eastAsia="Times New Roman" w:hAnsi="Segoe UI" w:cs="Segoe UI"/>
@@ -1850,54 +1431,17 @@
           <w:bdr w:val="single" w:sz="2" w:space="0" w:color="D9D9E3" w:frame="1"/>
           <w:lang w:eastAsia="fr-FR"/>
         </w:rPr>
-        <w:t xml:space="preserve">git </w:t>
-      </w:r>
-      <w:proofErr w:type="spellStart"/>
-      <w:r>
-        <w:rPr>
-          <w:rFonts w:ascii="Ubuntu Mono" w:eastAsia="Times New Roman" w:hAnsi="Ubuntu Mono" w:cs="Courier New"/>
-          <w:b/>
-          <w:bCs/>
-          <w:color w:val="374151"/>
-          <w:sz w:val="21"/>
-          <w:szCs w:val="21"/>
-          <w:bdr w:val="single" w:sz="2" w:space="0" w:color="D9D9E3" w:frame="1"/>
-          <w:lang w:eastAsia="fr-FR"/>
-        </w:rPr>
-        <w:t>add</w:t>
-      </w:r>
-      <w:proofErr w:type="spellEnd"/>
-      <w:r>
-        <w:rPr>
-          <w:rFonts w:ascii="Segoe UI" w:eastAsia="Times New Roman" w:hAnsi="Segoe UI" w:cs="Segoe UI"/>
-          <w:color w:val="374151"/>
-          <w:sz w:val="24"/>
-          <w:szCs w:val="24"/>
-          <w:lang w:eastAsia="fr-FR"/>
-        </w:rPr>
-        <w:t xml:space="preserve"> et créer des </w:t>
-      </w:r>
-      <w:proofErr w:type="spellStart"/>
-      <w:r>
-        <w:rPr>
-          <w:rFonts w:ascii="Segoe UI" w:eastAsia="Times New Roman" w:hAnsi="Segoe UI" w:cs="Segoe UI"/>
-          <w:color w:val="374151"/>
-          <w:sz w:val="24"/>
-          <w:szCs w:val="24"/>
-          <w:lang w:eastAsia="fr-FR"/>
-        </w:rPr>
-        <w:t>commits</w:t>
-      </w:r>
-      <w:proofErr w:type="spellEnd"/>
-      <w:r>
-        <w:rPr>
-          <w:rFonts w:ascii="Segoe UI" w:eastAsia="Times New Roman" w:hAnsi="Segoe UI" w:cs="Segoe UI"/>
-          <w:color w:val="374151"/>
-          <w:sz w:val="24"/>
-          <w:szCs w:val="24"/>
-          <w:lang w:eastAsia="fr-FR"/>
-        </w:rPr>
-        <w:t xml:space="preserve"> avec </w:t>
+        <w:t>git add</w:t>
+      </w:r>
+      <w:r>
+        <w:rPr>
+          <w:rFonts w:ascii="Segoe UI" w:eastAsia="Times New Roman" w:hAnsi="Segoe UI" w:cs="Segoe UI"/>
+          <w:color w:val="374151"/>
+          <w:sz w:val="24"/>
+          <w:szCs w:val="24"/>
+          <w:lang w:eastAsia="fr-FR"/>
+        </w:rPr>
+        <w:t xml:space="preserve"> et créer des commits avec </w:t>
       </w:r>
       <w:r>
         <w:rPr>
@@ -1975,33 +1519,18 @@
           <w:lang w:eastAsia="fr-FR"/>
         </w:rPr>
       </w:pPr>
-      <w:proofErr w:type="gramStart"/>
-      <w:r>
-        <w:rPr>
-          <w:rFonts w:ascii="Segoe UI" w:eastAsia="Times New Roman" w:hAnsi="Segoe UI" w:cs="Segoe UI"/>
-          <w:b/>
-          <w:bCs/>
-          <w:color w:val="374151"/>
-          <w:sz w:val="24"/>
-          <w:szCs w:val="24"/>
-          <w:bdr w:val="single" w:sz="2" w:space="0" w:color="D9D9E3" w:frame="1"/>
-          <w:lang w:eastAsia="fr-FR"/>
-        </w:rPr>
-        <w:t>git</w:t>
-      </w:r>
-      <w:proofErr w:type="gramEnd"/>
-      <w:r>
-        <w:rPr>
-          <w:rFonts w:ascii="Segoe UI" w:eastAsia="Times New Roman" w:hAnsi="Segoe UI" w:cs="Segoe UI"/>
-          <w:b/>
-          <w:bCs/>
-          <w:color w:val="374151"/>
-          <w:sz w:val="24"/>
-          <w:szCs w:val="24"/>
-          <w:bdr w:val="single" w:sz="2" w:space="0" w:color="D9D9E3" w:frame="1"/>
-          <w:lang w:eastAsia="fr-FR"/>
-        </w:rPr>
-        <w:t xml:space="preserve"> clone :</w:t>
+      <w:r>
+        <w:rPr>
+          <w:rFonts w:ascii="Segoe UI" w:eastAsia="Times New Roman" w:hAnsi="Segoe UI" w:cs="Segoe UI"/>
+          <w:b/>
+          <w:bCs/>
+          <w:color w:val="374151"/>
+          <w:sz w:val="24"/>
+          <w:szCs w:val="24"/>
+          <w:bdr w:val="single" w:sz="2" w:space="0" w:color="D9D9E3" w:frame="1"/>
+          <w:lang w:eastAsia="fr-FR"/>
+        </w:rPr>
+        <w:t>git clone :</w:t>
       </w:r>
       <w:r>
         <w:rPr>
@@ -2034,29 +1563,18 @@
           <w:szCs w:val="24"/>
           <w:lang w:eastAsia="fr-FR"/>
         </w:rPr>
-        <w:t xml:space="preserve"> est utilisée pour copier (cloner) un dépôt Git distant complet sur votre ordinateur local. Cela vous permet d'obtenir une copie complète du dépôt, y compris tout l'historique des </w:t>
-      </w:r>
-      <w:proofErr w:type="spellStart"/>
-      <w:r>
-        <w:rPr>
-          <w:rFonts w:ascii="Segoe UI" w:eastAsia="Times New Roman" w:hAnsi="Segoe UI" w:cs="Segoe UI"/>
-          <w:color w:val="374151"/>
-          <w:sz w:val="24"/>
-          <w:szCs w:val="24"/>
-          <w:lang w:eastAsia="fr-FR"/>
-        </w:rPr>
-        <w:t>commits</w:t>
-      </w:r>
-      <w:proofErr w:type="spellEnd"/>
-      <w:r>
-        <w:rPr>
-          <w:rFonts w:ascii="Segoe UI" w:eastAsia="Times New Roman" w:hAnsi="Segoe UI" w:cs="Segoe UI"/>
-          <w:color w:val="374151"/>
-          <w:sz w:val="24"/>
-          <w:szCs w:val="24"/>
-          <w:lang w:eastAsia="fr-FR"/>
-        </w:rPr>
-        <w:t>, les branches et les fichiers.</w:t>
+        <w:t xml:space="preserve"> est utilisée pour copier (cloner) un dépôt Git distant complet sur votre ordinateur local. Cela vous permet d'obtenir une </w:t>
+      </w:r>
+      <w:r>
+        <w:rPr>
+          <w:rFonts w:ascii="Segoe UI" w:eastAsia="Times New Roman" w:hAnsi="Segoe UI" w:cs="Segoe UI"/>
+          <w:color w:val="374151"/>
+          <w:sz w:val="24"/>
+          <w:szCs w:val="24"/>
+          <w:lang w:eastAsia="fr-FR"/>
+        </w:rPr>
+        <w:lastRenderedPageBreak/>
+        <w:t>copie complète du dépôt, y compris tout l'historique des commits, les branches et les fichiers.</w:t>
       </w:r>
     </w:p>
     <w:p>
@@ -2086,7 +1604,6 @@
           <w:szCs w:val="24"/>
           <w:lang w:eastAsia="fr-FR"/>
         </w:rPr>
-        <w:lastRenderedPageBreak/>
         <w:t xml:space="preserve">Voici comment utiliser </w:t>
       </w:r>
       <w:r>
@@ -2435,21 +1952,8 @@
           <w:szCs w:val="32"/>
           <w:lang w:val="en-US"/>
         </w:rPr>
-        <w:t xml:space="preserve">Git fetch et git </w:t>
-      </w:r>
-      <w:proofErr w:type="gramStart"/>
-      <w:r>
-        <w:rPr>
-          <w:b/>
-          <w:bCs/>
-          <w:color w:val="00B050"/>
-          <w:sz w:val="32"/>
-          <w:szCs w:val="32"/>
-          <w:lang w:val="en-US"/>
-        </w:rPr>
-        <w:t>pull</w:t>
-      </w:r>
-      <w:proofErr w:type="gramEnd"/>
+        <w:t>Git fetch et git pull</w:t>
+      </w:r>
     </w:p>
     <w:p>
       <w:pPr>
@@ -2520,7 +2024,7 @@
                     <pic:cNvPicPr/>
                   </pic:nvPicPr>
                   <pic:blipFill>
-                    <a:blip r:embed="rId5"/>
+                    <a:blip r:embed="rId6"/>
                     <a:stretch>
                       <a:fillRect/>
                     </a:stretch>
@@ -2557,7 +2061,6 @@
           <w:color w:val="374151"/>
         </w:rPr>
       </w:pPr>
-      <w:proofErr w:type="gramStart"/>
       <w:r>
         <w:rPr>
           <w:rStyle w:val="CodeHTML"/>
@@ -2569,37 +2072,8 @@
           <w:szCs w:val="21"/>
           <w:bdr w:val="single" w:sz="2" w:space="0" w:color="D9D9E3" w:frame="1"/>
         </w:rPr>
-        <w:t>git</w:t>
-      </w:r>
-      <w:proofErr w:type="gramEnd"/>
-      <w:r>
-        <w:rPr>
-          <w:rStyle w:val="CodeHTML"/>
-          <w:rFonts w:ascii="Ubuntu Mono" w:hAnsi="Ubuntu Mono"/>
-          <w:b/>
-          <w:bCs/>
-          <w:color w:val="374151"/>
-          <w:sz w:val="21"/>
-          <w:szCs w:val="21"/>
-          <w:bdr w:val="single" w:sz="2" w:space="0" w:color="D9D9E3" w:frame="1"/>
-        </w:rPr>
-        <w:t xml:space="preserve"> </w:t>
-      </w:r>
-      <w:proofErr w:type="spellStart"/>
-      <w:r>
-        <w:rPr>
-          <w:rStyle w:val="CodeHTML"/>
-          <w:rFonts w:ascii="Ubuntu Mono" w:hAnsi="Ubuntu Mono"/>
-          <w:b/>
-          <w:bCs/>
-          <w:color w:val="374151"/>
-          <w:sz w:val="21"/>
-          <w:szCs w:val="21"/>
-          <w:bdr w:val="single" w:sz="2" w:space="0" w:color="D9D9E3" w:frame="1"/>
-        </w:rPr>
-        <w:t>fetch</w:t>
-      </w:r>
-      <w:proofErr w:type="spellEnd"/>
+        <w:t>git fetch</w:t>
+      </w:r>
       <w:r>
         <w:rPr>
           <w:rFonts w:ascii="Segoe UI" w:hAnsi="Segoe UI" w:cs="Segoe UI"/>
@@ -2648,7 +2122,6 @@
           <w:color w:val="374151"/>
         </w:rPr>
       </w:pPr>
-      <w:proofErr w:type="gramStart"/>
       <w:r>
         <w:rPr>
           <w:rStyle w:val="lev"/>
@@ -2656,37 +2129,8 @@
           <w:color w:val="374151"/>
           <w:bdr w:val="single" w:sz="2" w:space="0" w:color="D9D9E3" w:frame="1"/>
         </w:rPr>
-        <w:t>git</w:t>
-      </w:r>
-      <w:proofErr w:type="gramEnd"/>
-      <w:r>
-        <w:rPr>
-          <w:rStyle w:val="lev"/>
-          <w:rFonts w:ascii="Segoe UI" w:hAnsi="Segoe UI" w:cs="Segoe UI"/>
-          <w:color w:val="374151"/>
-          <w:bdr w:val="single" w:sz="2" w:space="0" w:color="D9D9E3" w:frame="1"/>
-        </w:rPr>
-        <w:t xml:space="preserve"> </w:t>
-      </w:r>
-      <w:proofErr w:type="spellStart"/>
-      <w:r>
-        <w:rPr>
-          <w:rStyle w:val="lev"/>
-          <w:rFonts w:ascii="Segoe UI" w:hAnsi="Segoe UI" w:cs="Segoe UI"/>
-          <w:color w:val="374151"/>
-          <w:bdr w:val="single" w:sz="2" w:space="0" w:color="D9D9E3" w:frame="1"/>
-        </w:rPr>
-        <w:t>fetch</w:t>
-      </w:r>
-      <w:proofErr w:type="spellEnd"/>
-      <w:r>
-        <w:rPr>
-          <w:rStyle w:val="lev"/>
-          <w:rFonts w:ascii="Segoe UI" w:hAnsi="Segoe UI" w:cs="Segoe UI"/>
-          <w:color w:val="374151"/>
-          <w:bdr w:val="single" w:sz="2" w:space="0" w:color="D9D9E3" w:frame="1"/>
-        </w:rPr>
-        <w:t xml:space="preserve"> :</w:t>
+        <w:lastRenderedPageBreak/>
+        <w:t>git fetch :</w:t>
       </w:r>
       <w:r>
         <w:rPr>
@@ -2706,9 +2150,15 @@
           <w:szCs w:val="21"/>
           <w:bdr w:val="single" w:sz="2" w:space="0" w:color="D9D9E3" w:frame="1"/>
         </w:rPr>
-        <w:t xml:space="preserve">git </w:t>
-      </w:r>
-      <w:proofErr w:type="spellStart"/>
+        <w:t>git fetch</w:t>
+      </w:r>
+      <w:r>
+        <w:rPr>
+          <w:rFonts w:ascii="Segoe UI" w:hAnsi="Segoe UI" w:cs="Segoe UI"/>
+          <w:color w:val="374151"/>
+        </w:rPr>
+        <w:t xml:space="preserve"> est utilisée pour récupérer les modifications à partir d'un dépôt distant vers votre dépôt local. Cependant, </w:t>
+      </w:r>
       <w:r>
         <w:rPr>
           <w:rStyle w:val="CodeHTML"/>
@@ -2720,58 +2170,14 @@
           <w:szCs w:val="21"/>
           <w:bdr w:val="single" w:sz="2" w:space="0" w:color="D9D9E3" w:frame="1"/>
         </w:rPr>
-        <w:t>fetch</w:t>
-      </w:r>
-      <w:proofErr w:type="spellEnd"/>
-      <w:r>
-        <w:rPr>
-          <w:rFonts w:ascii="Segoe UI" w:hAnsi="Segoe UI" w:cs="Segoe UI"/>
-          <w:color w:val="374151"/>
-        </w:rPr>
-        <w:t xml:space="preserve"> est utilisée pour récupérer les modifications à partir d'un dépôt distant vers votre dépôt local. Cependant, </w:t>
-      </w:r>
-      <w:r>
-        <w:rPr>
-          <w:rStyle w:val="CodeHTML"/>
-          <w:rFonts w:ascii="Ubuntu Mono" w:hAnsi="Ubuntu Mono"/>
-          <w:b/>
-          <w:bCs/>
-          <w:color w:val="374151"/>
-          <w:sz w:val="21"/>
-          <w:szCs w:val="21"/>
-          <w:bdr w:val="single" w:sz="2" w:space="0" w:color="D9D9E3" w:frame="1"/>
-        </w:rPr>
-        <w:t xml:space="preserve">git </w:t>
-      </w:r>
-      <w:proofErr w:type="spellStart"/>
-      <w:r>
-        <w:rPr>
-          <w:rStyle w:val="CodeHTML"/>
-          <w:rFonts w:ascii="Ubuntu Mono" w:hAnsi="Ubuntu Mono"/>
-          <w:b/>
-          <w:bCs/>
-          <w:color w:val="374151"/>
-          <w:sz w:val="21"/>
-          <w:szCs w:val="21"/>
-          <w:bdr w:val="single" w:sz="2" w:space="0" w:color="D9D9E3" w:frame="1"/>
-        </w:rPr>
-        <w:t>fetch</w:t>
-      </w:r>
-      <w:proofErr w:type="spellEnd"/>
-      <w:r>
-        <w:rPr>
-          <w:rFonts w:ascii="Segoe UI" w:hAnsi="Segoe UI" w:cs="Segoe UI"/>
-          <w:color w:val="374151"/>
-        </w:rPr>
-        <w:t xml:space="preserve"> ne </w:t>
-      </w:r>
-      <w:r>
-        <w:rPr>
-          <w:rFonts w:ascii="Segoe UI" w:hAnsi="Segoe UI" w:cs="Segoe UI"/>
-          <w:color w:val="374151"/>
-        </w:rPr>
-        <w:lastRenderedPageBreak/>
-        <w:t>fusionne pas automatiquement les modifications dans votre branche locale. Au lieu de cela, il met à jour les références locales (comme les branches distantes) pour refléter l'état actuel du dépôt distant.</w:t>
+        <w:t>git fetch</w:t>
+      </w:r>
+      <w:r>
+        <w:rPr>
+          <w:rFonts w:ascii="Segoe UI" w:hAnsi="Segoe UI" w:cs="Segoe UI"/>
+          <w:color w:val="374151"/>
+        </w:rPr>
+        <w:t xml:space="preserve"> ne fusionne pas automatiquement les modifications dans votre branche locale. Au lieu de cela, il met à jour les références locales (comme les branches distantes) pour refléter l'état actuel du dépôt distant.</w:t>
       </w:r>
     </w:p>
     <w:p>
@@ -2805,23 +2211,8 @@
           <w:szCs w:val="21"/>
           <w:bdr w:val="single" w:sz="2" w:space="0" w:color="D9D9E3" w:frame="1"/>
         </w:rPr>
-        <w:t xml:space="preserve">git </w:t>
-      </w:r>
-      <w:proofErr w:type="spellStart"/>
-      <w:r>
-        <w:rPr>
-          <w:rStyle w:val="CodeHTML"/>
-          <w:rFonts w:ascii="Ubuntu Mono" w:hAnsi="Ubuntu Mono"/>
-          <w:b/>
-          <w:bCs/>
-          <w:color w:val="374151"/>
-          <w:sz w:val="21"/>
-          <w:szCs w:val="21"/>
-          <w:bdr w:val="single" w:sz="2" w:space="0" w:color="D9D9E3" w:frame="1"/>
-        </w:rPr>
-        <w:t>fetch</w:t>
-      </w:r>
-      <w:proofErr w:type="spellEnd"/>
+        <w:t>git fetch</w:t>
+      </w:r>
       <w:r>
         <w:rPr>
           <w:rFonts w:ascii="Segoe UI" w:hAnsi="Segoe UI" w:cs="Segoe UI"/>
@@ -2855,7 +2246,6 @@
           <w:color w:val="FF0000"/>
         </w:rPr>
       </w:pPr>
-      <w:proofErr w:type="gramStart"/>
       <w:r>
         <w:rPr>
           <w:rFonts w:ascii="Segoe UI" w:hAnsi="Segoe UI" w:cs="Segoe UI"/>
@@ -2863,49 +2253,8 @@
           <w:bCs/>
           <w:color w:val="FF0000"/>
         </w:rPr>
-        <w:t>git</w:t>
-      </w:r>
-      <w:proofErr w:type="gramEnd"/>
-      <w:r>
-        <w:rPr>
-          <w:rFonts w:ascii="Segoe UI" w:hAnsi="Segoe UI" w:cs="Segoe UI"/>
-          <w:b/>
-          <w:bCs/>
-          <w:color w:val="FF0000"/>
-        </w:rPr>
-        <w:t xml:space="preserve"> </w:t>
-      </w:r>
-      <w:proofErr w:type="spellStart"/>
-      <w:r>
-        <w:rPr>
-          <w:rFonts w:ascii="Segoe UI" w:hAnsi="Segoe UI" w:cs="Segoe UI"/>
-          <w:b/>
-          <w:bCs/>
-          <w:color w:val="FF0000"/>
-        </w:rPr>
-        <w:t>fetch</w:t>
-      </w:r>
-      <w:proofErr w:type="spellEnd"/>
-      <w:r>
-        <w:rPr>
-          <w:rFonts w:ascii="Segoe UI" w:hAnsi="Segoe UI" w:cs="Segoe UI"/>
-          <w:b/>
-          <w:bCs/>
-          <w:color w:val="FF0000"/>
-        </w:rPr>
-        <w:t xml:space="preserve"> </w:t>
-      </w:r>
-      <w:proofErr w:type="spellStart"/>
-      <w:r>
-        <w:rPr>
-          <w:rFonts w:ascii="Segoe UI" w:hAnsi="Segoe UI" w:cs="Segoe UI"/>
-          <w:b/>
-          <w:bCs/>
-          <w:color w:val="FF0000"/>
-        </w:rPr>
-        <w:t>origin</w:t>
-      </w:r>
-      <w:proofErr w:type="spellEnd"/>
+        <w:t>git fetch origin</w:t>
+      </w:r>
     </w:p>
     <w:p>
       <w:pPr>
@@ -2933,7 +2282,6 @@
         </w:rPr>
         <w:t xml:space="preserve">Cette commande télécharge les modifications du dépôt distant (par exemple, </w:t>
       </w:r>
-      <w:proofErr w:type="spellStart"/>
       <w:r>
         <w:rPr>
           <w:rStyle w:val="CodeHTML"/>
@@ -2947,7 +2295,6 @@
         </w:rPr>
         <w:t>origin</w:t>
       </w:r>
-      <w:proofErr w:type="spellEnd"/>
       <w:r>
         <w:rPr>
           <w:rFonts w:ascii="Segoe UI" w:hAnsi="Segoe UI" w:cs="Segoe UI"/>
@@ -3015,7 +2362,6 @@
           <w:color w:val="374151"/>
         </w:rPr>
       </w:pPr>
-      <w:proofErr w:type="gramStart"/>
       <w:r>
         <w:rPr>
           <w:rStyle w:val="lev"/>
@@ -3023,17 +2369,7 @@
           <w:color w:val="374151"/>
           <w:bdr w:val="single" w:sz="2" w:space="0" w:color="D9D9E3" w:frame="1"/>
         </w:rPr>
-        <w:t>git</w:t>
-      </w:r>
-      <w:proofErr w:type="gramEnd"/>
-      <w:r>
-        <w:rPr>
-          <w:rStyle w:val="lev"/>
-          <w:rFonts w:ascii="Segoe UI" w:hAnsi="Segoe UI" w:cs="Segoe UI"/>
-          <w:color w:val="374151"/>
-          <w:bdr w:val="single" w:sz="2" w:space="0" w:color="D9D9E3" w:frame="1"/>
-        </w:rPr>
-        <w:t xml:space="preserve"> pull :</w:t>
+        <w:t>git pull :</w:t>
       </w:r>
       <w:r>
         <w:rPr>
@@ -3073,23 +2409,8 @@
           <w:szCs w:val="21"/>
           <w:bdr w:val="single" w:sz="2" w:space="0" w:color="D9D9E3" w:frame="1"/>
         </w:rPr>
-        <w:t xml:space="preserve">git </w:t>
-      </w:r>
-      <w:proofErr w:type="spellStart"/>
-      <w:r>
-        <w:rPr>
-          <w:rStyle w:val="CodeHTML"/>
-          <w:rFonts w:ascii="Ubuntu Mono" w:hAnsi="Ubuntu Mono"/>
-          <w:b/>
-          <w:bCs/>
-          <w:color w:val="374151"/>
-          <w:sz w:val="21"/>
-          <w:szCs w:val="21"/>
-          <w:bdr w:val="single" w:sz="2" w:space="0" w:color="D9D9E3" w:frame="1"/>
-        </w:rPr>
-        <w:t>fetch</w:t>
-      </w:r>
-      <w:proofErr w:type="spellEnd"/>
+        <w:t>git fetch</w:t>
+      </w:r>
       <w:r>
         <w:rPr>
           <w:rFonts w:ascii="Segoe UI" w:hAnsi="Segoe UI" w:cs="Segoe UI"/>
@@ -3180,7 +2501,6 @@
           <w:color w:val="FF0000"/>
         </w:rPr>
       </w:pPr>
-      <w:proofErr w:type="gramStart"/>
       <w:r>
         <w:rPr>
           <w:rFonts w:ascii="Segoe UI" w:hAnsi="Segoe UI" w:cs="Segoe UI"/>
@@ -3188,57 +2508,7 @@
           <w:bCs/>
           <w:color w:val="FF0000"/>
         </w:rPr>
-        <w:t>git</w:t>
-      </w:r>
-      <w:proofErr w:type="gramEnd"/>
-      <w:r>
-        <w:rPr>
-          <w:rFonts w:ascii="Segoe UI" w:hAnsi="Segoe UI" w:cs="Segoe UI"/>
-          <w:b/>
-          <w:bCs/>
-          <w:color w:val="FF0000"/>
-        </w:rPr>
-        <w:t xml:space="preserve"> pull </w:t>
-      </w:r>
-      <w:proofErr w:type="spellStart"/>
-      <w:r>
-        <w:rPr>
-          <w:rFonts w:ascii="Segoe UI" w:hAnsi="Segoe UI" w:cs="Segoe UI"/>
-          <w:b/>
-          <w:bCs/>
-          <w:color w:val="FF0000"/>
-        </w:rPr>
-        <w:t>origin</w:t>
-      </w:r>
-      <w:proofErr w:type="spellEnd"/>
-      <w:r>
-        <w:rPr>
-          <w:rFonts w:ascii="Segoe UI" w:hAnsi="Segoe UI" w:cs="Segoe UI"/>
-          <w:b/>
-          <w:bCs/>
-          <w:color w:val="FF0000"/>
-        </w:rPr>
-        <w:t xml:space="preserve"> &lt;</w:t>
-      </w:r>
-      <w:proofErr w:type="spellStart"/>
-      <w:r>
-        <w:rPr>
-          <w:rFonts w:ascii="Segoe UI" w:hAnsi="Segoe UI" w:cs="Segoe UI"/>
-          <w:b/>
-          <w:bCs/>
-          <w:color w:val="FF0000"/>
-        </w:rPr>
-        <w:t>nom_de_votre_branche</w:t>
-      </w:r>
-      <w:proofErr w:type="spellEnd"/>
-      <w:r>
-        <w:rPr>
-          <w:rFonts w:ascii="Segoe UI" w:hAnsi="Segoe UI" w:cs="Segoe UI"/>
-          <w:b/>
-          <w:bCs/>
-          <w:color w:val="FF0000"/>
-        </w:rPr>
-        <w:t>&gt;</w:t>
+        <w:t>git pull origin &lt;nom_de_votre_branche&gt;</w:t>
       </w:r>
     </w:p>
     <w:p>
@@ -3267,7 +2537,6 @@
         </w:rPr>
         <w:t xml:space="preserve">Cette commande récupère les modifications du dépôt distant (par exemple, </w:t>
       </w:r>
-      <w:proofErr w:type="spellStart"/>
       <w:r>
         <w:rPr>
           <w:rStyle w:val="CodeHTML"/>
@@ -3281,7 +2550,6 @@
         </w:rPr>
         <w:t>origin</w:t>
       </w:r>
-      <w:proofErr w:type="spellEnd"/>
       <w:r>
         <w:rPr>
           <w:rFonts w:ascii="Segoe UI" w:hAnsi="Segoe UI" w:cs="Segoe UI"/>
@@ -3318,23 +2586,8 @@
           <w:bdr w:val="single" w:sz="2" w:space="0" w:color="D9D9E3" w:frame="1"/>
           <w:shd w:val="clear" w:color="auto" w:fill="F7F7F8"/>
         </w:rPr>
-        <w:t xml:space="preserve">git </w:t>
-      </w:r>
-      <w:proofErr w:type="spellStart"/>
-      <w:r>
-        <w:rPr>
-          <w:rStyle w:val="CodeHTML"/>
-          <w:rFonts w:ascii="Ubuntu Mono" w:eastAsiaTheme="minorHAnsi" w:hAnsi="Ubuntu Mono"/>
-          <w:b/>
-          <w:bCs/>
-          <w:sz w:val="21"/>
-          <w:szCs w:val="21"/>
-          <w:bdr w:val="single" w:sz="2" w:space="0" w:color="D9D9E3" w:frame="1"/>
-          <w:shd w:val="clear" w:color="auto" w:fill="F7F7F8"/>
-        </w:rPr>
-        <w:t>fetch</w:t>
-      </w:r>
-      <w:proofErr w:type="spellEnd"/>
+        <w:t>git fetch</w:t>
+      </w:r>
       <w:r>
         <w:rPr>
           <w:rFonts w:ascii="Segoe UI" w:hAnsi="Segoe UI" w:cs="Segoe UI"/>
@@ -3426,43 +2679,7 @@
           <w:color w:val="374151"/>
           <w:shd w:val="clear" w:color="auto" w:fill="F7F7F8"/>
         </w:rPr>
-        <w:t xml:space="preserve"> est utilisée pour envoyer vos </w:t>
-      </w:r>
-      <w:proofErr w:type="spellStart"/>
-      <w:r>
-        <w:rPr>
-          <w:rFonts w:ascii="Segoe UI" w:hAnsi="Segoe UI" w:cs="Segoe UI"/>
-          <w:color w:val="374151"/>
-          <w:shd w:val="clear" w:color="auto" w:fill="F7F7F8"/>
-        </w:rPr>
-        <w:t>commits</w:t>
-      </w:r>
-      <w:proofErr w:type="spellEnd"/>
-      <w:r>
-        <w:rPr>
-          <w:rFonts w:ascii="Segoe UI" w:hAnsi="Segoe UI" w:cs="Segoe UI"/>
-          <w:color w:val="374151"/>
-          <w:shd w:val="clear" w:color="auto" w:fill="F7F7F8"/>
-        </w:rPr>
-        <w:t xml:space="preserve"> locaux vers le dépôt distant. Elle met à jour le dépôt distant avec vos modifications. Cependant, vous ne pouvez pousser que sur des branches pour lesquelles vous avez les droits d'accès en écriture. Le push met à jour le dépôt distant avec vos derniers </w:t>
-      </w:r>
-      <w:proofErr w:type="spellStart"/>
-      <w:r>
-        <w:rPr>
-          <w:rFonts w:ascii="Segoe UI" w:hAnsi="Segoe UI" w:cs="Segoe UI"/>
-          <w:color w:val="374151"/>
-          <w:shd w:val="clear" w:color="auto" w:fill="F7F7F8"/>
-        </w:rPr>
-        <w:t>commits</w:t>
-      </w:r>
-      <w:proofErr w:type="spellEnd"/>
-      <w:r>
-        <w:rPr>
-          <w:rFonts w:ascii="Segoe UI" w:hAnsi="Segoe UI" w:cs="Segoe UI"/>
-          <w:color w:val="374151"/>
-          <w:shd w:val="clear" w:color="auto" w:fill="F7F7F8"/>
-        </w:rPr>
-        <w:t>.</w:t>
+        <w:t xml:space="preserve"> est utilisée pour envoyer vos commits locaux vers le dépôt distant. Elle met à jour le dépôt distant avec vos modifications. Cependant, vous ne pouvez pousser que sur des branches pour lesquelles vous avez les droits d'accès en écriture. Le push met à jour le dépôt distant avec vos derniers commits.</w:t>
       </w:r>
     </w:p>
     <w:p>
@@ -3488,20 +2705,8 @@
           <w:sz w:val="32"/>
           <w:szCs w:val="32"/>
         </w:rPr>
-        <w:t xml:space="preserve">Git </w:t>
-      </w:r>
-      <w:proofErr w:type="spellStart"/>
-      <w:r>
-        <w:rPr>
-          <w:b/>
-          <w:bCs/>
-          <w:color w:val="00B050"/>
-          <w:sz w:val="32"/>
-          <w:szCs w:val="32"/>
-        </w:rPr>
-        <w:t>remote</w:t>
-      </w:r>
-      <w:proofErr w:type="spellEnd"/>
+        <w:t>Git remote</w:t>
+      </w:r>
     </w:p>
     <w:p>
       <w:pPr>
@@ -3587,9 +2792,16 @@
           <w:bdr w:val="single" w:sz="2" w:space="0" w:color="D9D9E3" w:frame="1"/>
           <w:shd w:val="clear" w:color="auto" w:fill="F7F7F8"/>
         </w:rPr>
-        <w:t xml:space="preserve">git </w:t>
-      </w:r>
-      <w:proofErr w:type="spellStart"/>
+        <w:t>git branch</w:t>
+      </w:r>
+      <w:r>
+        <w:rPr>
+          <w:rFonts w:ascii="Segoe UI" w:hAnsi="Segoe UI" w:cs="Segoe UI"/>
+          <w:color w:val="374151"/>
+          <w:shd w:val="clear" w:color="auto" w:fill="F7F7F8"/>
+        </w:rPr>
+        <w:t xml:space="preserve"> est utilisée pour interagir avec les branches dans un dépôt Git. Une branche dans Git est simplement une ligne de développement qui permet de travailler sur des modifications distinctes en parallèle sans perturber le code principal. Voici quelques utilisations courantes de la commande </w:t>
+      </w:r>
       <w:r>
         <w:rPr>
           <w:rStyle w:val="CodeHTML"/>
@@ -3601,45 +2813,8 @@
           <w:bdr w:val="single" w:sz="2" w:space="0" w:color="D9D9E3" w:frame="1"/>
           <w:shd w:val="clear" w:color="auto" w:fill="F7F7F8"/>
         </w:rPr>
-        <w:t>branch</w:t>
-      </w:r>
-      <w:proofErr w:type="spellEnd"/>
-      <w:r>
-        <w:rPr>
-          <w:rFonts w:ascii="Segoe UI" w:hAnsi="Segoe UI" w:cs="Segoe UI"/>
-          <w:color w:val="374151"/>
-          <w:shd w:val="clear" w:color="auto" w:fill="F7F7F8"/>
-        </w:rPr>
-        <w:t xml:space="preserve"> est utilisée pour interagir avec les branches dans un dépôt Git. Une branche dans Git est simplement une ligne de développement qui permet de travailler sur des modifications distinctes en parallèle sans perturber le code principal. Voici quelques utilisations courantes de la commande </w:t>
-      </w:r>
-      <w:r>
-        <w:rPr>
-          <w:rStyle w:val="CodeHTML"/>
-          <w:rFonts w:ascii="Ubuntu Mono" w:eastAsiaTheme="minorHAnsi" w:hAnsi="Ubuntu Mono"/>
-          <w:b/>
-          <w:bCs/>
-          <w:sz w:val="21"/>
-          <w:szCs w:val="21"/>
-          <w:bdr w:val="single" w:sz="2" w:space="0" w:color="D9D9E3" w:frame="1"/>
-          <w:shd w:val="clear" w:color="auto" w:fill="F7F7F8"/>
-        </w:rPr>
-        <w:t xml:space="preserve">git </w:t>
-      </w:r>
-      <w:proofErr w:type="spellStart"/>
-      <w:r>
-        <w:rPr>
-          <w:rStyle w:val="CodeHTML"/>
-          <w:rFonts w:ascii="Ubuntu Mono" w:eastAsiaTheme="minorHAnsi" w:hAnsi="Ubuntu Mono"/>
-          <w:b/>
-          <w:bCs/>
-          <w:sz w:val="21"/>
-          <w:szCs w:val="21"/>
-          <w:bdr w:val="single" w:sz="2" w:space="0" w:color="D9D9E3" w:frame="1"/>
-          <w:shd w:val="clear" w:color="auto" w:fill="F7F7F8"/>
-        </w:rPr>
-        <w:t>branch</w:t>
-      </w:r>
-      <w:proofErr w:type="spellEnd"/>
+        <w:t>git branch</w:t>
+      </w:r>
     </w:p>
     <w:p>
       <w:pPr>
@@ -3684,23 +2859,8 @@
           <w:bdr w:val="single" w:sz="2" w:space="0" w:color="D9D9E3" w:frame="1"/>
           <w:shd w:val="clear" w:color="auto" w:fill="F7F7F8"/>
         </w:rPr>
-        <w:t xml:space="preserve">git </w:t>
-      </w:r>
-      <w:proofErr w:type="spellStart"/>
-      <w:r>
-        <w:rPr>
-          <w:rStyle w:val="CodeHTML"/>
-          <w:rFonts w:ascii="Ubuntu Mono" w:eastAsiaTheme="minorHAnsi" w:hAnsi="Ubuntu Mono"/>
-          <w:b/>
-          <w:bCs/>
-          <w:sz w:val="21"/>
-          <w:szCs w:val="21"/>
-          <w:bdr w:val="single" w:sz="2" w:space="0" w:color="D9D9E3" w:frame="1"/>
-          <w:shd w:val="clear" w:color="auto" w:fill="F7F7F8"/>
-        </w:rPr>
-        <w:t>branch</w:t>
-      </w:r>
-      <w:proofErr w:type="spellEnd"/>
+        <w:t>git branch</w:t>
+      </w:r>
       <w:r>
         <w:rPr>
           <w:rFonts w:ascii="Segoe UI" w:hAnsi="Segoe UI" w:cs="Segoe UI"/>
@@ -3725,35 +2885,24 @@
           <w:color w:val="FF0000"/>
           <w:shd w:val="clear" w:color="auto" w:fill="F7F7F8"/>
         </w:rPr>
-        <w:t xml:space="preserve">git </w:t>
-      </w:r>
-      <w:proofErr w:type="spellStart"/>
-      <w:r>
-        <w:rPr>
-          <w:rFonts w:ascii="Segoe UI" w:hAnsi="Segoe UI" w:cs="Segoe UI"/>
-          <w:b/>
-          <w:bCs/>
-          <w:color w:val="FF0000"/>
-          <w:shd w:val="clear" w:color="auto" w:fill="F7F7F8"/>
-        </w:rPr>
-        <w:t>branch</w:t>
-      </w:r>
-      <w:proofErr w:type="spellEnd"/>
-    </w:p>
-    <w:p>
-      <w:pPr>
-        <w:rPr>
-          <w:rFonts w:ascii="Segoe UI" w:hAnsi="Segoe UI" w:cs="Segoe UI"/>
-          <w:color w:val="374151"/>
-          <w:shd w:val="clear" w:color="auto" w:fill="F7F7F8"/>
-        </w:rPr>
-      </w:pPr>
-      <w:r>
-        <w:rPr>
-          <w:rFonts w:ascii="Segoe UI" w:hAnsi="Segoe UI" w:cs="Segoe UI"/>
-          <w:color w:val="374151"/>
-          <w:shd w:val="clear" w:color="auto" w:fill="F7F7F8"/>
-        </w:rPr>
+        <w:t>git branch</w:t>
+      </w:r>
+    </w:p>
+    <w:p>
+      <w:pPr>
+        <w:rPr>
+          <w:rFonts w:ascii="Segoe UI" w:hAnsi="Segoe UI" w:cs="Segoe UI"/>
+          <w:color w:val="374151"/>
+          <w:shd w:val="clear" w:color="auto" w:fill="F7F7F8"/>
+        </w:rPr>
+      </w:pPr>
+      <w:r>
+        <w:rPr>
+          <w:rFonts w:ascii="Segoe UI" w:hAnsi="Segoe UI" w:cs="Segoe UI"/>
+          <w:color w:val="374151"/>
+          <w:shd w:val="clear" w:color="auto" w:fill="F7F7F8"/>
+        </w:rPr>
+        <w:lastRenderedPageBreak/>
         <w:t>Cette commande affichera une liste des branches locales présentes dans votre dépôt, et un astérisque (*) indiquera la branche sur laquelle vous êtes actuellement.</w:t>
       </w:r>
     </w:p>
@@ -3779,7 +2928,6 @@
           <w:bdr w:val="single" w:sz="2" w:space="0" w:color="D9D9E3" w:frame="1"/>
           <w:shd w:val="clear" w:color="auto" w:fill="F7F7F8"/>
         </w:rPr>
-        <w:lastRenderedPageBreak/>
         <w:t>Créer une nouvelle branche :</w:t>
       </w:r>
       <w:r>
@@ -3801,29 +2949,7 @@
           <w:color w:val="FF0000"/>
           <w:shd w:val="clear" w:color="auto" w:fill="F7F7F8"/>
         </w:rPr>
-        <w:t xml:space="preserve">git </w:t>
-      </w:r>
-      <w:proofErr w:type="spellStart"/>
-      <w:r>
-        <w:rPr>
-          <w:rFonts w:ascii="Segoe UI" w:hAnsi="Segoe UI" w:cs="Segoe UI"/>
-          <w:b/>
-          <w:bCs/>
-          <w:color w:val="FF0000"/>
-          <w:shd w:val="clear" w:color="auto" w:fill="F7F7F8"/>
-        </w:rPr>
-        <w:t>branch</w:t>
-      </w:r>
-      <w:proofErr w:type="spellEnd"/>
-      <w:r>
-        <w:rPr>
-          <w:rFonts w:ascii="Segoe UI" w:hAnsi="Segoe UI" w:cs="Segoe UI"/>
-          <w:b/>
-          <w:bCs/>
-          <w:color w:val="FF0000"/>
-          <w:shd w:val="clear" w:color="auto" w:fill="F7F7F8"/>
-        </w:rPr>
-        <w:t xml:space="preserve"> nom-de-branche</w:t>
+        <w:t>git branch nom-de-branche</w:t>
       </w:r>
     </w:p>
     <w:p>
@@ -3886,23 +3012,8 @@
           <w:bdr w:val="single" w:sz="2" w:space="0" w:color="D9D9E3" w:frame="1"/>
           <w:shd w:val="clear" w:color="auto" w:fill="F7F7F8"/>
         </w:rPr>
-        <w:t xml:space="preserve">git </w:t>
-      </w:r>
-      <w:proofErr w:type="spellStart"/>
-      <w:r>
-        <w:rPr>
-          <w:rStyle w:val="CodeHTML"/>
-          <w:rFonts w:ascii="Ubuntu Mono" w:eastAsiaTheme="minorHAnsi" w:hAnsi="Ubuntu Mono"/>
-          <w:b/>
-          <w:bCs/>
-          <w:sz w:val="21"/>
-          <w:szCs w:val="21"/>
-          <w:bdr w:val="single" w:sz="2" w:space="0" w:color="D9D9E3" w:frame="1"/>
-          <w:shd w:val="clear" w:color="auto" w:fill="F7F7F8"/>
-        </w:rPr>
-        <w:t>checkout</w:t>
-      </w:r>
-      <w:proofErr w:type="spellEnd"/>
+        <w:t>git checkout</w:t>
+      </w:r>
       <w:r>
         <w:rPr>
           <w:rFonts w:ascii="Segoe UI" w:hAnsi="Segoe UI" w:cs="Segoe UI"/>
@@ -3922,29 +3033,7 @@
           <w:color w:val="FF0000"/>
           <w:shd w:val="clear" w:color="auto" w:fill="F7F7F8"/>
         </w:rPr>
-        <w:t xml:space="preserve">git </w:t>
-      </w:r>
-      <w:proofErr w:type="spellStart"/>
-      <w:r>
-        <w:rPr>
-          <w:rFonts w:ascii="Segoe UI" w:hAnsi="Segoe UI" w:cs="Segoe UI"/>
-          <w:b/>
-          <w:bCs/>
-          <w:color w:val="FF0000"/>
-          <w:shd w:val="clear" w:color="auto" w:fill="F7F7F8"/>
-        </w:rPr>
-        <w:t>checkout</w:t>
-      </w:r>
-      <w:proofErr w:type="spellEnd"/>
-      <w:r>
-        <w:rPr>
-          <w:rFonts w:ascii="Segoe UI" w:hAnsi="Segoe UI" w:cs="Segoe UI"/>
-          <w:b/>
-          <w:bCs/>
-          <w:color w:val="FF0000"/>
-          <w:shd w:val="clear" w:color="auto" w:fill="F7F7F8"/>
-        </w:rPr>
-        <w:t xml:space="preserve"> nom-de-branche</w:t>
+        <w:t>git checkout nom-de-branche</w:t>
       </w:r>
     </w:p>
     <w:p>
@@ -3984,15 +3073,7 @@
           <w:color w:val="374151"/>
           <w:shd w:val="clear" w:color="auto" w:fill="F7F7F8"/>
         </w:rPr>
-        <w:t xml:space="preserve"> pour basculer entre les branches :</w:t>
-      </w:r>
-      <w:r>
-        <w:rPr>
-          <w:rFonts w:ascii="Segoe UI" w:hAnsi="Segoe UI" w:cs="Segoe UI"/>
-          <w:color w:val="374151"/>
-          <w:shd w:val="clear" w:color="auto" w:fill="F7F7F8"/>
-        </w:rPr>
-        <w:t xml:space="preserve"> </w:t>
+        <w:t xml:space="preserve"> pour basculer entre les branches : </w:t>
       </w:r>
       <w:r>
         <w:rPr>
@@ -4089,23 +3170,8 @@
           <w:bdr w:val="single" w:sz="2" w:space="0" w:color="D9D9E3" w:frame="1"/>
           <w:shd w:val="clear" w:color="auto" w:fill="F7F7F8"/>
         </w:rPr>
-        <w:t xml:space="preserve">git </w:t>
-      </w:r>
-      <w:proofErr w:type="spellStart"/>
-      <w:r>
-        <w:rPr>
-          <w:rStyle w:val="CodeHTML"/>
-          <w:rFonts w:ascii="Ubuntu Mono" w:eastAsiaTheme="minorHAnsi" w:hAnsi="Ubuntu Mono"/>
-          <w:b/>
-          <w:bCs/>
-          <w:sz w:val="21"/>
-          <w:szCs w:val="21"/>
-          <w:bdr w:val="single" w:sz="2" w:space="0" w:color="D9D9E3" w:frame="1"/>
-          <w:shd w:val="clear" w:color="auto" w:fill="F7F7F8"/>
-        </w:rPr>
-        <w:t>branch</w:t>
-      </w:r>
-      <w:proofErr w:type="spellEnd"/>
+        <w:t>git branch</w:t>
+      </w:r>
       <w:r>
         <w:rPr>
           <w:rFonts w:ascii="Segoe UI" w:hAnsi="Segoe UI" w:cs="Segoe UI"/>
@@ -4125,29 +3191,7 @@
           <w:color w:val="FF0000"/>
           <w:shd w:val="clear" w:color="auto" w:fill="F7F7F8"/>
         </w:rPr>
-        <w:t xml:space="preserve">git </w:t>
-      </w:r>
-      <w:proofErr w:type="spellStart"/>
-      <w:r>
-        <w:rPr>
-          <w:rFonts w:ascii="Segoe UI" w:hAnsi="Segoe UI" w:cs="Segoe UI"/>
-          <w:b/>
-          <w:bCs/>
-          <w:color w:val="FF0000"/>
-          <w:shd w:val="clear" w:color="auto" w:fill="F7F7F8"/>
-        </w:rPr>
-        <w:t>branch</w:t>
-      </w:r>
-      <w:proofErr w:type="spellEnd"/>
-      <w:r>
-        <w:rPr>
-          <w:rFonts w:ascii="Segoe UI" w:hAnsi="Segoe UI" w:cs="Segoe UI"/>
-          <w:b/>
-          <w:bCs/>
-          <w:color w:val="FF0000"/>
-          <w:shd w:val="clear" w:color="auto" w:fill="F7F7F8"/>
-        </w:rPr>
-        <w:t xml:space="preserve"> -d nom-de-branche</w:t>
+        <w:t>git branch -d nom-de-branche</w:t>
       </w:r>
     </w:p>
     <w:p>
@@ -4210,7 +3254,6 @@
       <w:r>
         <w:t xml:space="preserve"> </w:t>
       </w:r>
-      <w:proofErr w:type="gramStart"/>
       <w:r>
         <w:rPr>
           <w:rFonts w:ascii="Segoe UI" w:hAnsi="Segoe UI" w:cs="Segoe UI"/>
@@ -4219,20 +3262,34 @@
           <w:color w:val="FF0000"/>
           <w:shd w:val="clear" w:color="auto" w:fill="F7F7F8"/>
         </w:rPr>
-        <w:t>git</w:t>
-      </w:r>
-      <w:proofErr w:type="gramEnd"/>
-      <w:r>
-        <w:rPr>
-          <w:rFonts w:ascii="Segoe UI" w:hAnsi="Segoe UI" w:cs="Segoe UI"/>
-          <w:b/>
-          <w:bCs/>
+        <w:t>git branch -m nouveau-nom</w:t>
+      </w:r>
+      <w:r>
+        <w:rPr>
+          <w:rFonts w:ascii="Segoe UI" w:hAnsi="Segoe UI" w:cs="Segoe UI"/>
           <w:color w:val="FF0000"/>
           <w:shd w:val="clear" w:color="auto" w:fill="F7F7F8"/>
         </w:rPr>
-        <w:t xml:space="preserve"> </w:t>
-      </w:r>
-      <w:proofErr w:type="spellStart"/>
+        <w:t xml:space="preserve">      </w:t>
+      </w:r>
+      <w:r>
+        <w:rPr>
+          <w:rFonts w:ascii="Segoe UI" w:hAnsi="Segoe UI" w:cs="Segoe UI"/>
+          <w:color w:val="374151"/>
+          <w:shd w:val="clear" w:color="auto" w:fill="F7F7F8"/>
+        </w:rPr>
+        <w:t># Renomme la branche localement</w:t>
+      </w:r>
+    </w:p>
+    <w:p>
+      <w:pPr>
+        <w:pStyle w:val="Paragraphedeliste"/>
+        <w:rPr>
+          <w:rFonts w:ascii="Segoe UI" w:hAnsi="Segoe UI" w:cs="Segoe UI"/>
+          <w:color w:val="374151"/>
+          <w:shd w:val="clear" w:color="auto" w:fill="F7F7F8"/>
+        </w:rPr>
+      </w:pPr>
       <w:r>
         <w:rPr>
           <w:rFonts w:ascii="Segoe UI" w:hAnsi="Segoe UI" w:cs="Segoe UI"/>
@@ -4241,158 +3298,43 @@
           <w:color w:val="FF0000"/>
           <w:shd w:val="clear" w:color="auto" w:fill="F7F7F8"/>
         </w:rPr>
-        <w:t>branch</w:t>
-      </w:r>
-      <w:proofErr w:type="spellEnd"/>
-      <w:r>
-        <w:rPr>
-          <w:rFonts w:ascii="Segoe UI" w:hAnsi="Segoe UI" w:cs="Segoe UI"/>
-          <w:b/>
-          <w:bCs/>
+        <w:t>git push origin :ancien-nom</w:t>
+      </w:r>
+      <w:r>
+        <w:rPr>
+          <w:rFonts w:ascii="Segoe UI" w:hAnsi="Segoe UI" w:cs="Segoe UI"/>
           <w:color w:val="FF0000"/>
           <w:shd w:val="clear" w:color="auto" w:fill="F7F7F8"/>
         </w:rPr>
-        <w:t xml:space="preserve"> -m nouveau-nom</w:t>
-      </w:r>
-      <w:r>
-        <w:rPr>
-          <w:rFonts w:ascii="Segoe UI" w:hAnsi="Segoe UI" w:cs="Segoe UI"/>
+        <w:t xml:space="preserve">    </w:t>
+      </w:r>
+      <w:r>
+        <w:rPr>
+          <w:rFonts w:ascii="Segoe UI" w:hAnsi="Segoe UI" w:cs="Segoe UI"/>
+          <w:color w:val="374151"/>
+          <w:shd w:val="clear" w:color="auto" w:fill="F7F7F8"/>
+        </w:rPr>
+        <w:t># Supprime la branche à distance</w:t>
+      </w:r>
+    </w:p>
+    <w:p>
+      <w:pPr>
+        <w:pStyle w:val="Paragraphedeliste"/>
+        <w:rPr>
+          <w:rFonts w:ascii="Segoe UI" w:hAnsi="Segoe UI" w:cs="Segoe UI"/>
+          <w:color w:val="374151"/>
+          <w:shd w:val="clear" w:color="auto" w:fill="F7F7F8"/>
+        </w:rPr>
+      </w:pPr>
+      <w:r>
+        <w:rPr>
+          <w:rFonts w:ascii="Segoe UI" w:hAnsi="Segoe UI" w:cs="Segoe UI"/>
+          <w:b/>
+          <w:bCs/>
           <w:color w:val="FF0000"/>
           <w:shd w:val="clear" w:color="auto" w:fill="F7F7F8"/>
         </w:rPr>
-        <w:t xml:space="preserve">      </w:t>
-      </w:r>
-      <w:r>
-        <w:rPr>
-          <w:rFonts w:ascii="Segoe UI" w:hAnsi="Segoe UI" w:cs="Segoe UI"/>
-          <w:color w:val="374151"/>
-          <w:shd w:val="clear" w:color="auto" w:fill="F7F7F8"/>
-        </w:rPr>
-        <w:t># Renomme la branche localement</w:t>
-      </w:r>
-    </w:p>
-    <w:p>
-      <w:pPr>
-        <w:pStyle w:val="Paragraphedeliste"/>
-        <w:rPr>
-          <w:rFonts w:ascii="Segoe UI" w:hAnsi="Segoe UI" w:cs="Segoe UI"/>
-          <w:color w:val="374151"/>
-          <w:shd w:val="clear" w:color="auto" w:fill="F7F7F8"/>
-        </w:rPr>
-      </w:pPr>
-      <w:proofErr w:type="gramStart"/>
-      <w:r>
-        <w:rPr>
-          <w:rFonts w:ascii="Segoe UI" w:hAnsi="Segoe UI" w:cs="Segoe UI"/>
-          <w:b/>
-          <w:bCs/>
-          <w:color w:val="FF0000"/>
-          <w:shd w:val="clear" w:color="auto" w:fill="F7F7F8"/>
-        </w:rPr>
-        <w:t>git</w:t>
-      </w:r>
-      <w:proofErr w:type="gramEnd"/>
-      <w:r>
-        <w:rPr>
-          <w:rFonts w:ascii="Segoe UI" w:hAnsi="Segoe UI" w:cs="Segoe UI"/>
-          <w:b/>
-          <w:bCs/>
-          <w:color w:val="FF0000"/>
-          <w:shd w:val="clear" w:color="auto" w:fill="F7F7F8"/>
-        </w:rPr>
-        <w:t xml:space="preserve"> push </w:t>
-      </w:r>
-      <w:proofErr w:type="spellStart"/>
-      <w:r>
-        <w:rPr>
-          <w:rFonts w:ascii="Segoe UI" w:hAnsi="Segoe UI" w:cs="Segoe UI"/>
-          <w:b/>
-          <w:bCs/>
-          <w:color w:val="FF0000"/>
-          <w:shd w:val="clear" w:color="auto" w:fill="F7F7F8"/>
-        </w:rPr>
-        <w:t>origin</w:t>
-      </w:r>
-      <w:proofErr w:type="spellEnd"/>
-      <w:r>
-        <w:rPr>
-          <w:rFonts w:ascii="Segoe UI" w:hAnsi="Segoe UI" w:cs="Segoe UI"/>
-          <w:b/>
-          <w:bCs/>
-          <w:color w:val="FF0000"/>
-          <w:shd w:val="clear" w:color="auto" w:fill="F7F7F8"/>
-        </w:rPr>
-        <w:t xml:space="preserve"> :ancien-nom</w:t>
-      </w:r>
-      <w:r>
-        <w:rPr>
-          <w:rFonts w:ascii="Segoe UI" w:hAnsi="Segoe UI" w:cs="Segoe UI"/>
-          <w:color w:val="FF0000"/>
-          <w:shd w:val="clear" w:color="auto" w:fill="F7F7F8"/>
-        </w:rPr>
-        <w:t xml:space="preserve">    </w:t>
-      </w:r>
-      <w:r>
-        <w:rPr>
-          <w:rFonts w:ascii="Segoe UI" w:hAnsi="Segoe UI" w:cs="Segoe UI"/>
-          <w:color w:val="374151"/>
-          <w:shd w:val="clear" w:color="auto" w:fill="F7F7F8"/>
-        </w:rPr>
-        <w:t># Supprime la branche à distance</w:t>
-      </w:r>
-    </w:p>
-    <w:p>
-      <w:pPr>
-        <w:pStyle w:val="Paragraphedeliste"/>
-        <w:rPr>
-          <w:rFonts w:ascii="Segoe UI" w:hAnsi="Segoe UI" w:cs="Segoe UI"/>
-          <w:color w:val="374151"/>
-          <w:shd w:val="clear" w:color="auto" w:fill="F7F7F8"/>
-        </w:rPr>
-      </w:pPr>
-      <w:proofErr w:type="gramStart"/>
-      <w:r>
-        <w:rPr>
-          <w:rFonts w:ascii="Segoe UI" w:hAnsi="Segoe UI" w:cs="Segoe UI"/>
-          <w:b/>
-          <w:bCs/>
-          <w:color w:val="FF0000"/>
-          <w:shd w:val="clear" w:color="auto" w:fill="F7F7F8"/>
-        </w:rPr>
-        <w:t>git</w:t>
-      </w:r>
-      <w:proofErr w:type="gramEnd"/>
-      <w:r>
-        <w:rPr>
-          <w:rFonts w:ascii="Segoe UI" w:hAnsi="Segoe UI" w:cs="Segoe UI"/>
-          <w:b/>
-          <w:bCs/>
-          <w:color w:val="FF0000"/>
-          <w:shd w:val="clear" w:color="auto" w:fill="F7F7F8"/>
-        </w:rPr>
-        <w:t xml:space="preserve"> push </w:t>
-      </w:r>
-      <w:proofErr w:type="spellStart"/>
-      <w:r>
-        <w:rPr>
-          <w:rFonts w:ascii="Segoe UI" w:hAnsi="Segoe UI" w:cs="Segoe UI"/>
-          <w:b/>
-          <w:bCs/>
-          <w:color w:val="FF0000"/>
-          <w:shd w:val="clear" w:color="auto" w:fill="F7F7F8"/>
-        </w:rPr>
-        <w:t>origin</w:t>
-      </w:r>
-      <w:proofErr w:type="spellEnd"/>
-      <w:r>
-        <w:rPr>
-          <w:rFonts w:ascii="Segoe UI" w:hAnsi="Segoe UI" w:cs="Segoe UI"/>
-          <w:b/>
-          <w:bCs/>
-          <w:color w:val="FF0000"/>
-          <w:shd w:val="clear" w:color="auto" w:fill="F7F7F8"/>
-        </w:rPr>
-        <w:t xml:space="preserve"> nouveau-nom</w:t>
+        <w:t>git push origin nouveau-nom</w:t>
       </w:r>
       <w:r>
         <w:rPr>
@@ -4450,23 +3392,8 @@
           <w:bdr w:val="single" w:sz="2" w:space="0" w:color="D9D9E3" w:frame="1"/>
           <w:shd w:val="clear" w:color="auto" w:fill="F7F7F8"/>
         </w:rPr>
-        <w:t xml:space="preserve">git </w:t>
-      </w:r>
-      <w:proofErr w:type="spellStart"/>
-      <w:r>
-        <w:rPr>
-          <w:rStyle w:val="CodeHTML"/>
-          <w:rFonts w:ascii="Ubuntu Mono" w:eastAsiaTheme="minorHAnsi" w:hAnsi="Ubuntu Mono"/>
-          <w:b/>
-          <w:bCs/>
-          <w:sz w:val="21"/>
-          <w:szCs w:val="21"/>
-          <w:bdr w:val="single" w:sz="2" w:space="0" w:color="D9D9E3" w:frame="1"/>
-          <w:shd w:val="clear" w:color="auto" w:fill="F7F7F8"/>
-        </w:rPr>
-        <w:t>branch</w:t>
-      </w:r>
-      <w:proofErr w:type="spellEnd"/>
+        <w:t>git branch</w:t>
+      </w:r>
       <w:r>
         <w:rPr>
           <w:rFonts w:ascii="Segoe UI" w:hAnsi="Segoe UI" w:cs="Segoe UI"/>
@@ -4666,7 +3593,6 @@
         </w:rPr>
         <w:t xml:space="preserve"> Avant de fusionner, assurez-vous d'être sur la branche dans laquelle vous souhaitez intégrer les modifications. Par exemple, si vous voulez fusionner les modifications de la branche </w:t>
       </w:r>
-      <w:proofErr w:type="spellStart"/>
       <w:r>
         <w:rPr>
           <w:rStyle w:val="CodeHTML"/>
@@ -4680,7 +3606,6 @@
         </w:rPr>
         <w:t>feature</w:t>
       </w:r>
-      <w:proofErr w:type="spellEnd"/>
       <w:r>
         <w:rPr>
           <w:rFonts w:ascii="Segoe UI" w:hAnsi="Segoe UI" w:cs="Segoe UI"/>
@@ -4700,23 +3625,8 @@
           <w:bdr w:val="single" w:sz="2" w:space="0" w:color="D9D9E3" w:frame="1"/>
           <w:shd w:val="clear" w:color="auto" w:fill="F7F7F8"/>
         </w:rPr>
-        <w:t xml:space="preserve">git </w:t>
-      </w:r>
-      <w:proofErr w:type="spellStart"/>
-      <w:r>
-        <w:rPr>
-          <w:rStyle w:val="CodeHTML"/>
-          <w:rFonts w:ascii="Ubuntu Mono" w:eastAsiaTheme="minorHAnsi" w:hAnsi="Ubuntu Mono"/>
-          <w:b/>
-          <w:bCs/>
-          <w:sz w:val="21"/>
-          <w:szCs w:val="21"/>
-          <w:bdr w:val="single" w:sz="2" w:space="0" w:color="D9D9E3" w:frame="1"/>
-          <w:shd w:val="clear" w:color="auto" w:fill="F7F7F8"/>
-        </w:rPr>
-        <w:t>checkout</w:t>
-      </w:r>
-      <w:proofErr w:type="spellEnd"/>
+        <w:t>git checkout</w:t>
+      </w:r>
       <w:r>
         <w:rPr>
           <w:rFonts w:ascii="Segoe UI" w:hAnsi="Segoe UI" w:cs="Segoe UI"/>
@@ -4736,29 +3646,7 @@
           <w:color w:val="FF0000"/>
           <w:shd w:val="clear" w:color="auto" w:fill="F7F7F8"/>
         </w:rPr>
-        <w:t xml:space="preserve">git </w:t>
-      </w:r>
-      <w:proofErr w:type="spellStart"/>
-      <w:r>
-        <w:rPr>
-          <w:rFonts w:ascii="Segoe UI" w:hAnsi="Segoe UI" w:cs="Segoe UI"/>
-          <w:b/>
-          <w:bCs/>
-          <w:color w:val="FF0000"/>
-          <w:shd w:val="clear" w:color="auto" w:fill="F7F7F8"/>
-        </w:rPr>
-        <w:t>checkout</w:t>
-      </w:r>
-      <w:proofErr w:type="spellEnd"/>
-      <w:r>
-        <w:rPr>
-          <w:rFonts w:ascii="Segoe UI" w:hAnsi="Segoe UI" w:cs="Segoe UI"/>
-          <w:b/>
-          <w:bCs/>
-          <w:color w:val="FF0000"/>
-          <w:shd w:val="clear" w:color="auto" w:fill="F7F7F8"/>
-        </w:rPr>
-        <w:t xml:space="preserve"> nom-de-branche-principale</w:t>
+        <w:t>git checkout nom-de-branche-principale</w:t>
       </w:r>
     </w:p>
     <w:p>
@@ -4849,7 +3737,6 @@
         </w:rPr>
         <w:t xml:space="preserve">Par exemple, pour fusionner la branche </w:t>
       </w:r>
-      <w:proofErr w:type="spellStart"/>
       <w:r>
         <w:rPr>
           <w:rStyle w:val="CodeHTML"/>
@@ -4863,7 +3750,6 @@
         </w:rPr>
         <w:t>feature</w:t>
       </w:r>
-      <w:proofErr w:type="spellEnd"/>
       <w:r>
         <w:rPr>
           <w:rFonts w:ascii="Segoe UI" w:hAnsi="Segoe UI" w:cs="Segoe UI"/>
@@ -4883,20 +3769,8 @@
           <w:color w:val="FF0000"/>
           <w:shd w:val="clear" w:color="auto" w:fill="F7F7F8"/>
         </w:rPr>
-        <w:t xml:space="preserve">git merge </w:t>
-      </w:r>
-      <w:proofErr w:type="spellStart"/>
-      <w:r>
-        <w:rPr>
-          <w:rFonts w:ascii="Segoe UI" w:hAnsi="Segoe UI" w:cs="Segoe UI"/>
-          <w:b/>
-          <w:bCs/>
-          <w:color w:val="FF0000"/>
-          <w:shd w:val="clear" w:color="auto" w:fill="F7F7F8"/>
-        </w:rPr>
-        <w:t>feature</w:t>
-      </w:r>
-      <w:proofErr w:type="spellEnd"/>
+        <w:t>git merge feature</w:t>
+      </w:r>
     </w:p>
     <w:p>
       <w:pPr>
@@ -4926,23 +3800,8 @@
           <w:bdr w:val="single" w:sz="2" w:space="0" w:color="D9D9E3" w:frame="1"/>
           <w:shd w:val="clear" w:color="auto" w:fill="F7F7F8"/>
         </w:rPr>
-        <w:t xml:space="preserve">git </w:t>
-      </w:r>
-      <w:proofErr w:type="spellStart"/>
-      <w:r>
-        <w:rPr>
-          <w:rStyle w:val="CodeHTML"/>
-          <w:rFonts w:ascii="Ubuntu Mono" w:eastAsiaTheme="minorHAnsi" w:hAnsi="Ubuntu Mono"/>
-          <w:b/>
-          <w:bCs/>
-          <w:sz w:val="21"/>
-          <w:szCs w:val="21"/>
-          <w:bdr w:val="single" w:sz="2" w:space="0" w:color="D9D9E3" w:frame="1"/>
-          <w:shd w:val="clear" w:color="auto" w:fill="F7F7F8"/>
-        </w:rPr>
-        <w:t>add</w:t>
-      </w:r>
-      <w:proofErr w:type="spellEnd"/>
+        <w:t>git add</w:t>
+      </w:r>
       <w:r>
         <w:rPr>
           <w:rFonts w:ascii="Segoe UI" w:hAnsi="Segoe UI" w:cs="Segoe UI"/>
@@ -5017,51 +3876,7 @@
           <w:color w:val="FF0000"/>
           <w:shd w:val="clear" w:color="auto" w:fill="F7F7F8"/>
         </w:rPr>
-        <w:t xml:space="preserve">git commit -m "Merge </w:t>
-      </w:r>
-      <w:proofErr w:type="spellStart"/>
-      <w:r>
-        <w:rPr>
-          <w:rFonts w:ascii="Segoe UI" w:hAnsi="Segoe UI" w:cs="Segoe UI"/>
-          <w:b/>
-          <w:bCs/>
-          <w:color w:val="FF0000"/>
-          <w:shd w:val="clear" w:color="auto" w:fill="F7F7F8"/>
-        </w:rPr>
-        <w:t>branch</w:t>
-      </w:r>
-      <w:proofErr w:type="spellEnd"/>
-      <w:r>
-        <w:rPr>
-          <w:rFonts w:ascii="Segoe UI" w:hAnsi="Segoe UI" w:cs="Segoe UI"/>
-          <w:b/>
-          <w:bCs/>
-          <w:color w:val="FF0000"/>
-          <w:shd w:val="clear" w:color="auto" w:fill="F7F7F8"/>
-        </w:rPr>
-        <w:t xml:space="preserve"> 'nom-de-branche-source' </w:t>
-      </w:r>
-      <w:proofErr w:type="spellStart"/>
-      <w:r>
-        <w:rPr>
-          <w:rFonts w:ascii="Segoe UI" w:hAnsi="Segoe UI" w:cs="Segoe UI"/>
-          <w:b/>
-          <w:bCs/>
-          <w:color w:val="FF0000"/>
-          <w:shd w:val="clear" w:color="auto" w:fill="F7F7F8"/>
-        </w:rPr>
-        <w:t>into</w:t>
-      </w:r>
-      <w:proofErr w:type="spellEnd"/>
-      <w:r>
-        <w:rPr>
-          <w:rFonts w:ascii="Segoe UI" w:hAnsi="Segoe UI" w:cs="Segoe UI"/>
-          <w:b/>
-          <w:bCs/>
-          <w:color w:val="FF0000"/>
-          <w:shd w:val="clear" w:color="auto" w:fill="F7F7F8"/>
-        </w:rPr>
-        <w:t xml:space="preserve"> nom-de-branche-principale"</w:t>
+        <w:t>git commit -m "Merge branch 'nom-de-branche-source' into nom-de-branche-principale"</w:t>
       </w:r>
     </w:p>
     <w:p>
@@ -5260,23 +4075,7 @@
           <w:rFonts w:ascii="Segoe UI" w:hAnsi="Segoe UI" w:cs="Segoe UI"/>
           <w:color w:val="374151"/>
         </w:rPr>
-        <w:t xml:space="preserve">Détacher le HEAD en Git </w:t>
-      </w:r>
-      <w:proofErr w:type="gramStart"/>
-      <w:r>
-        <w:rPr>
-          <w:rFonts w:ascii="Segoe UI" w:hAnsi="Segoe UI" w:cs="Segoe UI"/>
-          <w:color w:val="374151"/>
-        </w:rPr>
-        <w:t>peut être</w:t>
-      </w:r>
-      <w:proofErr w:type="gramEnd"/>
-      <w:r>
-        <w:rPr>
-          <w:rFonts w:ascii="Segoe UI" w:hAnsi="Segoe UI" w:cs="Segoe UI"/>
-          <w:color w:val="374151"/>
-        </w:rPr>
-        <w:t xml:space="preserve"> utile dans certaines situations spécifiques, bien que cela ne soit pas recommandé pour un usage courant. Voici quelques raisons pour lesquelles vous pourriez vouloir détacher le HEAD :</w:t>
+        <w:t>Détacher le HEAD en Git peut être utile dans certaines situations spécifiques, bien que cela ne soit pas recommandé pour un usage courant. Voici quelques raisons pour lesquelles vous pourriez vouloir détacher le HEAD :</w:t>
       </w:r>
     </w:p>
     <w:p>
@@ -5306,27 +4105,7 @@
           <w:color w:val="374151"/>
           <w:bdr w:val="single" w:sz="2" w:space="0" w:color="D9D9E3" w:frame="1"/>
         </w:rPr>
-        <w:t xml:space="preserve">Inspection des </w:t>
-      </w:r>
-      <w:proofErr w:type="spellStart"/>
-      <w:r>
-        <w:rPr>
-          <w:rStyle w:val="lev"/>
-          <w:rFonts w:ascii="Segoe UI" w:hAnsi="Segoe UI" w:cs="Segoe UI"/>
-          <w:color w:val="374151"/>
-          <w:bdr w:val="single" w:sz="2" w:space="0" w:color="D9D9E3" w:frame="1"/>
-        </w:rPr>
-        <w:t>commits</w:t>
-      </w:r>
-      <w:proofErr w:type="spellEnd"/>
-      <w:r>
-        <w:rPr>
-          <w:rStyle w:val="lev"/>
-          <w:rFonts w:ascii="Segoe UI" w:hAnsi="Segoe UI" w:cs="Segoe UI"/>
-          <w:color w:val="374151"/>
-          <w:bdr w:val="single" w:sz="2" w:space="0" w:color="D9D9E3" w:frame="1"/>
-        </w:rPr>
-        <w:t xml:space="preserve"> :</w:t>
+        <w:t>Inspection des commits :</w:t>
       </w:r>
       <w:r>
         <w:rPr>
@@ -5409,22 +4188,13 @@
         </w:rPr>
         <w:t xml:space="preserve"> Lorsque vous souhaitez appliquer un commit spécifique d'une branche à une autre, vous pouvez détacher le HEAD sur le commit </w:t>
       </w:r>
-      <w:proofErr w:type="gramStart"/>
       <w:r>
         <w:rPr>
           <w:rFonts w:ascii="Segoe UI" w:hAnsi="Segoe UI" w:cs="Segoe UI"/>
           <w:color w:val="374151"/>
         </w:rPr>
         <w:lastRenderedPageBreak/>
-        <w:t>souhaité</w:t>
-      </w:r>
-      <w:proofErr w:type="gramEnd"/>
-      <w:r>
-        <w:rPr>
-          <w:rFonts w:ascii="Segoe UI" w:hAnsi="Segoe UI" w:cs="Segoe UI"/>
-          <w:color w:val="374151"/>
-        </w:rPr>
-        <w:t>, puis créer une nouvelle branche à partir de là pour intégrer ce commit.</w:t>
+        <w:t>souhaité, puis créer une nouvelle branche à partir de là pour intégrer ce commit.</w:t>
       </w:r>
     </w:p>
     <w:p>
@@ -5485,23 +4255,7 @@
           <w:rFonts w:ascii="Segoe UI" w:hAnsi="Segoe UI" w:cs="Segoe UI"/>
           <w:color w:val="374151"/>
         </w:rPr>
-        <w:t xml:space="preserve">Cependant, il est important de noter que travailler dans un état détaché peut être risqué et peut causer des problèmes si vous n'êtes pas prudent. Les </w:t>
-      </w:r>
-      <w:proofErr w:type="spellStart"/>
-      <w:r>
-        <w:rPr>
-          <w:rFonts w:ascii="Segoe UI" w:hAnsi="Segoe UI" w:cs="Segoe UI"/>
-          <w:color w:val="374151"/>
-        </w:rPr>
-        <w:t>commits</w:t>
-      </w:r>
-      <w:proofErr w:type="spellEnd"/>
-      <w:r>
-        <w:rPr>
-          <w:rFonts w:ascii="Segoe UI" w:hAnsi="Segoe UI" w:cs="Segoe UI"/>
-          <w:color w:val="374151"/>
-        </w:rPr>
-        <w:t xml:space="preserve"> que vous créez en état détaché ne seront pas attachés à une branche, ce qui peut les rendre difficilement accessibles ou perdus si vous ne les enregistrez pas ailleurs.</w:t>
+        <w:t>Cependant, il est important de noter que travailler dans un état détaché peut être risqué et peut causer des problèmes si vous n'êtes pas prudent. Les commits que vous créez en état détaché ne seront pas attachés à une branche, ce qui peut les rendre difficilement accessibles ou perdus si vous ne les enregistrez pas ailleurs.</w:t>
       </w:r>
     </w:p>
     <w:p>
@@ -5696,23 +4450,8 @@
           <w:szCs w:val="21"/>
           <w:bdr w:val="single" w:sz="2" w:space="0" w:color="D9D9E3" w:frame="1"/>
         </w:rPr>
-        <w:t xml:space="preserve">git </w:t>
-      </w:r>
-      <w:proofErr w:type="spellStart"/>
-      <w:r>
-        <w:rPr>
-          <w:rStyle w:val="CodeHTML"/>
-          <w:rFonts w:ascii="Ubuntu Mono" w:hAnsi="Ubuntu Mono"/>
-          <w:b/>
-          <w:bCs/>
-          <w:color w:val="374151"/>
-          <w:sz w:val="21"/>
-          <w:szCs w:val="21"/>
-          <w:bdr w:val="single" w:sz="2" w:space="0" w:color="D9D9E3" w:frame="1"/>
-        </w:rPr>
-        <w:t>checkout</w:t>
-      </w:r>
-      <w:proofErr w:type="spellEnd"/>
+        <w:t>git checkout</w:t>
+      </w:r>
       <w:r>
         <w:rPr>
           <w:rFonts w:ascii="Segoe UI" w:hAnsi="Segoe UI" w:cs="Segoe UI"/>
@@ -5740,7 +4479,6 @@
           <w:color w:val="FF0000"/>
         </w:rPr>
       </w:pPr>
-      <w:proofErr w:type="gramStart"/>
       <w:r>
         <w:rPr>
           <w:rFonts w:ascii="Segoe UI" w:hAnsi="Segoe UI" w:cs="Segoe UI"/>
@@ -5748,57 +4486,7 @@
           <w:bCs/>
           <w:color w:val="FF0000"/>
         </w:rPr>
-        <w:t>git</w:t>
-      </w:r>
-      <w:proofErr w:type="gramEnd"/>
-      <w:r>
-        <w:rPr>
-          <w:rFonts w:ascii="Segoe UI" w:hAnsi="Segoe UI" w:cs="Segoe UI"/>
-          <w:b/>
-          <w:bCs/>
-          <w:color w:val="FF0000"/>
-        </w:rPr>
-        <w:t xml:space="preserve"> </w:t>
-      </w:r>
-      <w:proofErr w:type="spellStart"/>
-      <w:r>
-        <w:rPr>
-          <w:rFonts w:ascii="Segoe UI" w:hAnsi="Segoe UI" w:cs="Segoe UI"/>
-          <w:b/>
-          <w:bCs/>
-          <w:color w:val="FF0000"/>
-        </w:rPr>
-        <w:t>checkout</w:t>
-      </w:r>
-      <w:proofErr w:type="spellEnd"/>
-      <w:r>
-        <w:rPr>
-          <w:rFonts w:ascii="Segoe UI" w:hAnsi="Segoe UI" w:cs="Segoe UI"/>
-          <w:b/>
-          <w:bCs/>
-          <w:color w:val="FF0000"/>
-        </w:rPr>
-        <w:t xml:space="preserve"> &lt;</w:t>
-      </w:r>
-      <w:proofErr w:type="spellStart"/>
-      <w:r>
-        <w:rPr>
-          <w:rFonts w:ascii="Segoe UI" w:hAnsi="Segoe UI" w:cs="Segoe UI"/>
-          <w:b/>
-          <w:bCs/>
-          <w:color w:val="FF0000"/>
-        </w:rPr>
-        <w:t>identifiant_du_commit</w:t>
-      </w:r>
-      <w:proofErr w:type="spellEnd"/>
-      <w:r>
-        <w:rPr>
-          <w:rFonts w:ascii="Segoe UI" w:hAnsi="Segoe UI" w:cs="Segoe UI"/>
-          <w:b/>
-          <w:bCs/>
-          <w:color w:val="FF0000"/>
-        </w:rPr>
-        <w:t>&gt;</w:t>
+        <w:t>git checkout &lt;identifiant_du_commit&gt;</w:t>
       </w:r>
     </w:p>
     <w:p>
@@ -5822,39 +4510,7 @@
           <w:rFonts w:ascii="Segoe UI" w:hAnsi="Segoe UI" w:cs="Segoe UI"/>
           <w:color w:val="374151"/>
         </w:rPr>
-        <w:t xml:space="preserve">Cela placera votre dépôt Git dans un état détaché où HEAD pointe directement vers le commit </w:t>
-      </w:r>
-      <w:proofErr w:type="gramStart"/>
-      <w:r>
-        <w:rPr>
-          <w:rFonts w:ascii="Segoe UI" w:hAnsi="Segoe UI" w:cs="Segoe UI"/>
-          <w:color w:val="374151"/>
-        </w:rPr>
-        <w:t>spécifié</w:t>
-      </w:r>
-      <w:proofErr w:type="gramEnd"/>
-      <w:r>
-        <w:rPr>
-          <w:rFonts w:ascii="Segoe UI" w:hAnsi="Segoe UI" w:cs="Segoe UI"/>
-          <w:color w:val="374151"/>
-        </w:rPr>
-        <w:t xml:space="preserve">. Vous n'êtes pas sur une branche et ne pouvez pas faire de nouveaux </w:t>
-      </w:r>
-      <w:proofErr w:type="spellStart"/>
-      <w:r>
-        <w:rPr>
-          <w:rFonts w:ascii="Segoe UI" w:hAnsi="Segoe UI" w:cs="Segoe UI"/>
-          <w:color w:val="374151"/>
-        </w:rPr>
-        <w:t>commits</w:t>
-      </w:r>
-      <w:proofErr w:type="spellEnd"/>
-      <w:r>
-        <w:rPr>
-          <w:rFonts w:ascii="Segoe UI" w:hAnsi="Segoe UI" w:cs="Segoe UI"/>
-          <w:color w:val="374151"/>
-        </w:rPr>
-        <w:t xml:space="preserve"> sans créer une nouvelle branche.</w:t>
+        <w:t>Cela placera votre dépôt Git dans un état détaché où HEAD pointe directement vers le commit spécifié. Vous n'êtes pas sur une branche et ne pouvez pas faire de nouveaux commits sans créer une nouvelle branche.</w:t>
       </w:r>
     </w:p>
     <w:p>
@@ -5891,23 +4547,8 @@
           <w:szCs w:val="21"/>
           <w:bdr w:val="single" w:sz="2" w:space="0" w:color="D9D9E3" w:frame="1"/>
         </w:rPr>
-        <w:t xml:space="preserve">git </w:t>
-      </w:r>
-      <w:proofErr w:type="spellStart"/>
-      <w:r>
-        <w:rPr>
-          <w:rStyle w:val="CodeHTML"/>
-          <w:rFonts w:ascii="Ubuntu Mono" w:hAnsi="Ubuntu Mono"/>
-          <w:b/>
-          <w:bCs/>
-          <w:color w:val="374151"/>
-          <w:sz w:val="21"/>
-          <w:szCs w:val="21"/>
-          <w:bdr w:val="single" w:sz="2" w:space="0" w:color="D9D9E3" w:frame="1"/>
-        </w:rPr>
-        <w:t>checkout</w:t>
-      </w:r>
-      <w:proofErr w:type="spellEnd"/>
+        <w:t>git checkout</w:t>
+      </w:r>
       <w:r>
         <w:rPr>
           <w:rFonts w:ascii="Segoe UI" w:hAnsi="Segoe UI" w:cs="Segoe UI"/>
@@ -5943,7 +4584,6 @@
         </w:rPr>
         <w:t xml:space="preserve">   </w:t>
       </w:r>
-      <w:proofErr w:type="gramStart"/>
       <w:r>
         <w:rPr>
           <w:rFonts w:ascii="Segoe UI" w:hAnsi="Segoe UI" w:cs="Segoe UI"/>
@@ -5951,49 +4591,8 @@
           <w:bCs/>
           <w:color w:val="FF0000"/>
         </w:rPr>
-        <w:t>git</w:t>
-      </w:r>
-      <w:proofErr w:type="gramEnd"/>
-      <w:r>
-        <w:rPr>
-          <w:rFonts w:ascii="Segoe UI" w:hAnsi="Segoe UI" w:cs="Segoe UI"/>
-          <w:b/>
-          <w:bCs/>
-          <w:color w:val="FF0000"/>
-        </w:rPr>
-        <w:t xml:space="preserve"> </w:t>
-      </w:r>
-      <w:proofErr w:type="spellStart"/>
-      <w:r>
-        <w:rPr>
-          <w:rFonts w:ascii="Segoe UI" w:hAnsi="Segoe UI" w:cs="Segoe UI"/>
-          <w:b/>
-          <w:bCs/>
-          <w:color w:val="FF0000"/>
-        </w:rPr>
-        <w:t>checkout</w:t>
-      </w:r>
-      <w:proofErr w:type="spellEnd"/>
-      <w:r>
-        <w:rPr>
-          <w:rFonts w:ascii="Segoe UI" w:hAnsi="Segoe UI" w:cs="Segoe UI"/>
-          <w:b/>
-          <w:bCs/>
-          <w:color w:val="FF0000"/>
-        </w:rPr>
-        <w:t xml:space="preserve"> </w:t>
-      </w:r>
-      <w:proofErr w:type="spellStart"/>
-      <w:r>
-        <w:rPr>
-          <w:rFonts w:ascii="Segoe UI" w:hAnsi="Segoe UI" w:cs="Segoe UI"/>
-          <w:b/>
-          <w:bCs/>
-          <w:color w:val="FF0000"/>
-        </w:rPr>
-        <w:t>ma_branche</w:t>
-      </w:r>
-      <w:proofErr w:type="spellEnd"/>
+        <w:t>git checkout ma_branche</w:t>
+      </w:r>
     </w:p>
     <w:p>
       <w:pPr>
@@ -6019,25 +4618,7 @@
           <w:color w:val="374151"/>
           <w:shd w:val="clear" w:color="auto" w:fill="F7F7F8"/>
         </w:rPr>
-        <w:t xml:space="preserve">Assurez-vous de ne pas faire de nouvelles modifications importantes ou de créer de nouveaux </w:t>
-      </w:r>
-      <w:proofErr w:type="spellStart"/>
-      <w:r>
-        <w:rPr>
-          <w:rFonts w:ascii="Segoe UI" w:hAnsi="Segoe UI" w:cs="Segoe UI"/>
-          <w:color w:val="374151"/>
-          <w:shd w:val="clear" w:color="auto" w:fill="F7F7F8"/>
-        </w:rPr>
-        <w:t>commits</w:t>
-      </w:r>
-      <w:proofErr w:type="spellEnd"/>
-      <w:r>
-        <w:rPr>
-          <w:rFonts w:ascii="Segoe UI" w:hAnsi="Segoe UI" w:cs="Segoe UI"/>
-          <w:color w:val="374151"/>
-          <w:shd w:val="clear" w:color="auto" w:fill="F7F7F8"/>
-        </w:rPr>
-        <w:t xml:space="preserve"> dans un état détaché sans enregistrer les références appropriées.</w:t>
+        <w:t>Assurez-vous de ne pas faire de nouvelles modifications importantes ou de créer de nouveaux commits dans un état détaché sans enregistrer les références appropriées.</w:t>
       </w:r>
     </w:p>
     <w:p>
@@ -6066,18 +4647,7 @@
           <w:szCs w:val="32"/>
         </w:rPr>
         <w:lastRenderedPageBreak/>
-        <w:t>Référence</w:t>
-      </w:r>
-      <w:r>
-        <w:rPr>
-          <w:rFonts w:cstheme="minorHAnsi"/>
-          <w:b/>
-          <w:bCs/>
-          <w:color w:val="00B050"/>
-          <w:sz w:val="32"/>
-          <w:szCs w:val="32"/>
-        </w:rPr>
-        <w:t xml:space="preserve"> Relative (^) et (~)</w:t>
+        <w:t>Référence Relative (^) et (~)</w:t>
       </w:r>
     </w:p>
     <w:p>
@@ -6180,73 +4750,7 @@
           <w:szCs w:val="24"/>
           <w:lang w:eastAsia="fr-FR"/>
         </w:rPr>
-        <w:t xml:space="preserve"> sont utilisées pour se déplacer dans l'historique des </w:t>
-      </w:r>
-      <w:proofErr w:type="spellStart"/>
-      <w:r>
-        <w:rPr>
-          <w:rFonts w:ascii="Segoe UI" w:eastAsia="Times New Roman" w:hAnsi="Segoe UI" w:cs="Segoe UI"/>
-          <w:color w:val="374151"/>
-          <w:sz w:val="24"/>
-          <w:szCs w:val="24"/>
-          <w:lang w:eastAsia="fr-FR"/>
-        </w:rPr>
-        <w:t>commits</w:t>
-      </w:r>
-      <w:proofErr w:type="spellEnd"/>
-      <w:r>
-        <w:rPr>
-          <w:rFonts w:ascii="Segoe UI" w:eastAsia="Times New Roman" w:hAnsi="Segoe UI" w:cs="Segoe UI"/>
-          <w:color w:val="374151"/>
-          <w:sz w:val="24"/>
-          <w:szCs w:val="24"/>
-          <w:lang w:eastAsia="fr-FR"/>
-        </w:rPr>
-        <w:t xml:space="preserve"> à partir d'un commit spécifique. Elles permettent de référencer des </w:t>
-      </w:r>
-      <w:proofErr w:type="spellStart"/>
-      <w:r>
-        <w:rPr>
-          <w:rFonts w:ascii="Segoe UI" w:eastAsia="Times New Roman" w:hAnsi="Segoe UI" w:cs="Segoe UI"/>
-          <w:color w:val="374151"/>
-          <w:sz w:val="24"/>
-          <w:szCs w:val="24"/>
-          <w:lang w:eastAsia="fr-FR"/>
-        </w:rPr>
-        <w:t>commits</w:t>
-      </w:r>
-      <w:proofErr w:type="spellEnd"/>
-      <w:r>
-        <w:rPr>
-          <w:rFonts w:ascii="Segoe UI" w:eastAsia="Times New Roman" w:hAnsi="Segoe UI" w:cs="Segoe UI"/>
-          <w:color w:val="374151"/>
-          <w:sz w:val="24"/>
-          <w:szCs w:val="24"/>
-          <w:lang w:eastAsia="fr-FR"/>
-        </w:rPr>
-        <w:t xml:space="preserve"> parents ou ancêtres d'un commit </w:t>
-      </w:r>
-      <w:proofErr w:type="gramStart"/>
-      <w:r>
-        <w:rPr>
-          <w:rFonts w:ascii="Segoe UI" w:eastAsia="Times New Roman" w:hAnsi="Segoe UI" w:cs="Segoe UI"/>
-          <w:color w:val="374151"/>
-          <w:sz w:val="24"/>
-          <w:szCs w:val="24"/>
-          <w:lang w:eastAsia="fr-FR"/>
-        </w:rPr>
-        <w:t>donné</w:t>
-      </w:r>
-      <w:proofErr w:type="gramEnd"/>
-      <w:r>
-        <w:rPr>
-          <w:rFonts w:ascii="Segoe UI" w:eastAsia="Times New Roman" w:hAnsi="Segoe UI" w:cs="Segoe UI"/>
-          <w:color w:val="374151"/>
-          <w:sz w:val="24"/>
-          <w:szCs w:val="24"/>
-          <w:lang w:eastAsia="fr-FR"/>
-        </w:rPr>
-        <w:t>. Voici comment elles fonctionnent :</w:t>
+        <w:t xml:space="preserve"> sont utilisées pour se déplacer dans l'historique des commits à partir d'un commit spécifique. Elles permettent de référencer des commits parents ou ancêtres d'un commit donné. Voici comment elles fonctionnent :</w:t>
       </w:r>
     </w:p>
     <w:p>
@@ -6315,51 +4819,7 @@
           <w:szCs w:val="24"/>
           <w:lang w:eastAsia="fr-FR"/>
         </w:rPr>
-        <w:t xml:space="preserve"> suivi d'un nombre (ou sans nombre) est utilisé pour accéder aux </w:t>
-      </w:r>
-      <w:proofErr w:type="spellStart"/>
-      <w:r>
-        <w:rPr>
-          <w:rFonts w:ascii="Segoe UI" w:eastAsia="Times New Roman" w:hAnsi="Segoe UI" w:cs="Segoe UI"/>
-          <w:color w:val="374151"/>
-          <w:sz w:val="24"/>
-          <w:szCs w:val="24"/>
-          <w:lang w:eastAsia="fr-FR"/>
-        </w:rPr>
-        <w:t>commits</w:t>
-      </w:r>
-      <w:proofErr w:type="spellEnd"/>
-      <w:r>
-        <w:rPr>
-          <w:rFonts w:ascii="Segoe UI" w:eastAsia="Times New Roman" w:hAnsi="Segoe UI" w:cs="Segoe UI"/>
-          <w:color w:val="374151"/>
-          <w:sz w:val="24"/>
-          <w:szCs w:val="24"/>
-          <w:lang w:eastAsia="fr-FR"/>
-        </w:rPr>
-        <w:t xml:space="preserve"> ancêtres d'un commit </w:t>
-      </w:r>
-      <w:proofErr w:type="gramStart"/>
-      <w:r>
-        <w:rPr>
-          <w:rFonts w:ascii="Segoe UI" w:eastAsia="Times New Roman" w:hAnsi="Segoe UI" w:cs="Segoe UI"/>
-          <w:color w:val="374151"/>
-          <w:sz w:val="24"/>
-          <w:szCs w:val="24"/>
-          <w:lang w:eastAsia="fr-FR"/>
-        </w:rPr>
-        <w:t>donné</w:t>
-      </w:r>
-      <w:proofErr w:type="gramEnd"/>
-      <w:r>
-        <w:rPr>
-          <w:rFonts w:ascii="Segoe UI" w:eastAsia="Times New Roman" w:hAnsi="Segoe UI" w:cs="Segoe UI"/>
-          <w:color w:val="374151"/>
-          <w:sz w:val="24"/>
-          <w:szCs w:val="24"/>
-          <w:lang w:eastAsia="fr-FR"/>
-        </w:rPr>
-        <w:t xml:space="preserve">. Par défaut, </w:t>
+        <w:t xml:space="preserve"> suivi d'un nombre (ou sans nombre) est utilisé pour accéder aux commits ancêtres d'un commit donné. Par défaut, </w:t>
       </w:r>
       <w:r>
         <w:rPr>
@@ -6527,29 +4987,7 @@
           <w:szCs w:val="24"/>
           <w:lang w:eastAsia="fr-FR"/>
         </w:rPr>
-        <w:t xml:space="preserve"> : Accède au grand-parent du commit actuel (deux </w:t>
-      </w:r>
-      <w:proofErr w:type="spellStart"/>
-      <w:r>
-        <w:rPr>
-          <w:rFonts w:ascii="Segoe UI" w:eastAsia="Times New Roman" w:hAnsi="Segoe UI" w:cs="Segoe UI"/>
-          <w:color w:val="374151"/>
-          <w:sz w:val="24"/>
-          <w:szCs w:val="24"/>
-          <w:lang w:eastAsia="fr-FR"/>
-        </w:rPr>
-        <w:t>commits</w:t>
-      </w:r>
-      <w:proofErr w:type="spellEnd"/>
-      <w:r>
-        <w:rPr>
-          <w:rFonts w:ascii="Segoe UI" w:eastAsia="Times New Roman" w:hAnsi="Segoe UI" w:cs="Segoe UI"/>
-          <w:color w:val="374151"/>
-          <w:sz w:val="24"/>
-          <w:szCs w:val="24"/>
-          <w:lang w:eastAsia="fr-FR"/>
-        </w:rPr>
-        <w:t xml:space="preserve"> en arrière).</w:t>
+        <w:t xml:space="preserve"> : Accède au grand-parent du commit actuel (deux commits en arrière).</w:t>
       </w:r>
     </w:p>
     <w:p>
@@ -6574,7 +5012,6 @@
           <w:lang w:eastAsia="fr-FR"/>
         </w:rPr>
       </w:pPr>
-      <w:proofErr w:type="gramStart"/>
       <w:r>
         <w:rPr>
           <w:rFonts w:ascii="Ubuntu Mono" w:eastAsia="Times New Roman" w:hAnsi="Ubuntu Mono" w:cs="Courier New"/>
@@ -6586,21 +5023,7 @@
           <w:bdr w:val="single" w:sz="2" w:space="0" w:color="D9D9E3" w:frame="1"/>
           <w:lang w:eastAsia="fr-FR"/>
         </w:rPr>
-        <w:t>abcd</w:t>
-      </w:r>
-      <w:proofErr w:type="gramEnd"/>
-      <w:r>
-        <w:rPr>
-          <w:rFonts w:ascii="Ubuntu Mono" w:eastAsia="Times New Roman" w:hAnsi="Ubuntu Mono" w:cs="Courier New"/>
-          <w:b/>
-          <w:bCs/>
-          <w:color w:val="374151"/>
-          <w:sz w:val="21"/>
-          <w:szCs w:val="21"/>
-          <w:bdr w:val="single" w:sz="2" w:space="0" w:color="D9D9E3" w:frame="1"/>
-          <w:lang w:eastAsia="fr-FR"/>
-        </w:rPr>
-        <w:t>123~3</w:t>
+        <w:t>abcd123~3</w:t>
       </w:r>
       <w:r>
         <w:rPr>
@@ -6780,7 +5203,6 @@
           <w:lang w:eastAsia="fr-FR"/>
         </w:rPr>
       </w:pPr>
-      <w:proofErr w:type="gramStart"/>
       <w:r>
         <w:rPr>
           <w:rFonts w:ascii="Ubuntu Mono" w:eastAsia="Times New Roman" w:hAnsi="Ubuntu Mono" w:cs="Courier New"/>
@@ -6792,21 +5214,7 @@
           <w:bdr w:val="single" w:sz="2" w:space="0" w:color="D9D9E3" w:frame="1"/>
           <w:lang w:eastAsia="fr-FR"/>
         </w:rPr>
-        <w:t>abcd</w:t>
-      </w:r>
-      <w:proofErr w:type="gramEnd"/>
-      <w:r>
-        <w:rPr>
-          <w:rFonts w:ascii="Ubuntu Mono" w:eastAsia="Times New Roman" w:hAnsi="Ubuntu Mono" w:cs="Courier New"/>
-          <w:b/>
-          <w:bCs/>
-          <w:color w:val="374151"/>
-          <w:sz w:val="21"/>
-          <w:szCs w:val="21"/>
-          <w:bdr w:val="single" w:sz="2" w:space="0" w:color="D9D9E3" w:frame="1"/>
-          <w:lang w:eastAsia="fr-FR"/>
-        </w:rPr>
-        <w:t>123^</w:t>
+        <w:t>abcd123^</w:t>
       </w:r>
       <w:r>
         <w:rPr>
@@ -6864,7 +5272,6 @@
           <w:lang w:eastAsia="fr-FR"/>
         </w:rPr>
       </w:pPr>
-      <w:proofErr w:type="gramStart"/>
       <w:r>
         <w:rPr>
           <w:rFonts w:ascii="Ubuntu Mono" w:eastAsia="Times New Roman" w:hAnsi="Ubuntu Mono" w:cs="Courier New"/>
@@ -6876,21 +5283,7 @@
           <w:bdr w:val="single" w:sz="2" w:space="0" w:color="D9D9E3" w:frame="1"/>
           <w:lang w:eastAsia="fr-FR"/>
         </w:rPr>
-        <w:t>efgh</w:t>
-      </w:r>
-      <w:proofErr w:type="gramEnd"/>
-      <w:r>
-        <w:rPr>
-          <w:rFonts w:ascii="Ubuntu Mono" w:eastAsia="Times New Roman" w:hAnsi="Ubuntu Mono" w:cs="Courier New"/>
-          <w:b/>
-          <w:bCs/>
-          <w:color w:val="374151"/>
-          <w:sz w:val="21"/>
-          <w:szCs w:val="21"/>
-          <w:bdr w:val="single" w:sz="2" w:space="0" w:color="D9D9E3" w:frame="1"/>
-          <w:lang w:eastAsia="fr-FR"/>
-        </w:rPr>
-        <w:t>456^2</w:t>
+        <w:t>efgh456^2</w:t>
       </w:r>
       <w:r>
         <w:rPr>
@@ -6952,73 +5345,7 @@
           <w:szCs w:val="24"/>
           <w:lang w:eastAsia="fr-FR"/>
         </w:rPr>
-        <w:t xml:space="preserve">Ces références relatives sont particulièrement utiles pour se déplacer dans l'historique et référencer des </w:t>
-      </w:r>
-      <w:proofErr w:type="spellStart"/>
-      <w:r>
-        <w:rPr>
-          <w:rFonts w:ascii="Segoe UI" w:eastAsia="Times New Roman" w:hAnsi="Segoe UI" w:cs="Segoe UI"/>
-          <w:color w:val="374151"/>
-          <w:sz w:val="24"/>
-          <w:szCs w:val="24"/>
-          <w:lang w:eastAsia="fr-FR"/>
-        </w:rPr>
-        <w:t>commits</w:t>
-      </w:r>
-      <w:proofErr w:type="spellEnd"/>
-      <w:r>
-        <w:rPr>
-          <w:rFonts w:ascii="Segoe UI" w:eastAsia="Times New Roman" w:hAnsi="Segoe UI" w:cs="Segoe UI"/>
-          <w:color w:val="374151"/>
-          <w:sz w:val="24"/>
-          <w:szCs w:val="24"/>
-          <w:lang w:eastAsia="fr-FR"/>
-        </w:rPr>
-        <w:t xml:space="preserve"> spécifiques dans des opérations telles que la création de nouvelles branches, la révision de code et d'autres tâches de gestion des versions. N'oubliez pas que les références relatives sont basées sur la topologie de l'arbre des </w:t>
-      </w:r>
-      <w:proofErr w:type="spellStart"/>
-      <w:r>
-        <w:rPr>
-          <w:rFonts w:ascii="Segoe UI" w:eastAsia="Times New Roman" w:hAnsi="Segoe UI" w:cs="Segoe UI"/>
-          <w:color w:val="374151"/>
-          <w:sz w:val="24"/>
-          <w:szCs w:val="24"/>
-          <w:lang w:eastAsia="fr-FR"/>
-        </w:rPr>
-        <w:t>commits</w:t>
-      </w:r>
-      <w:proofErr w:type="spellEnd"/>
-      <w:r>
-        <w:rPr>
-          <w:rFonts w:ascii="Segoe UI" w:eastAsia="Times New Roman" w:hAnsi="Segoe UI" w:cs="Segoe UI"/>
-          <w:color w:val="374151"/>
-          <w:sz w:val="24"/>
-          <w:szCs w:val="24"/>
-          <w:lang w:eastAsia="fr-FR"/>
-        </w:rPr>
-        <w:t xml:space="preserve">, il est donc important de comprendre comment fonctionne l'arbre des </w:t>
-      </w:r>
-      <w:proofErr w:type="spellStart"/>
-      <w:r>
-        <w:rPr>
-          <w:rFonts w:ascii="Segoe UI" w:eastAsia="Times New Roman" w:hAnsi="Segoe UI" w:cs="Segoe UI"/>
-          <w:color w:val="374151"/>
-          <w:sz w:val="24"/>
-          <w:szCs w:val="24"/>
-          <w:lang w:eastAsia="fr-FR"/>
-        </w:rPr>
-        <w:t>commits</w:t>
-      </w:r>
-      <w:proofErr w:type="spellEnd"/>
-      <w:r>
-        <w:rPr>
-          <w:rFonts w:ascii="Segoe UI" w:eastAsia="Times New Roman" w:hAnsi="Segoe UI" w:cs="Segoe UI"/>
-          <w:color w:val="374151"/>
-          <w:sz w:val="24"/>
-          <w:szCs w:val="24"/>
-          <w:lang w:eastAsia="fr-FR"/>
-        </w:rPr>
-        <w:t xml:space="preserve"> dans Git pour les utiliser correctement.</w:t>
+        <w:t>Ces références relatives sont particulièrement utiles pour se déplacer dans l'historique et référencer des commits spécifiques dans des opérations telles que la création de nouvelles branches, la révision de code et d'autres tâches de gestion des versions. N'oubliez pas que les références relatives sont basées sur la topologie de l'arbre des commits, il est donc important de comprendre comment fonctionne l'arbre des commits dans Git pour les utiliser correctement.</w:t>
       </w:r>
     </w:p>
     <w:p>
@@ -7146,23 +5473,7 @@
           <w:rFonts w:ascii="Segoe UI" w:hAnsi="Segoe UI" w:cs="Segoe UI"/>
           <w:color w:val="374151"/>
         </w:rPr>
-        <w:t xml:space="preserve">Supposons que nous ayons l'historique de </w:t>
-      </w:r>
-      <w:proofErr w:type="spellStart"/>
-      <w:r>
-        <w:rPr>
-          <w:rFonts w:ascii="Segoe UI" w:hAnsi="Segoe UI" w:cs="Segoe UI"/>
-          <w:color w:val="374151"/>
-        </w:rPr>
-        <w:t>commits</w:t>
-      </w:r>
-      <w:proofErr w:type="spellEnd"/>
-      <w:r>
-        <w:rPr>
-          <w:rFonts w:ascii="Segoe UI" w:hAnsi="Segoe UI" w:cs="Segoe UI"/>
-          <w:color w:val="374151"/>
-        </w:rPr>
-        <w:t xml:space="preserve"> suivant :</w:t>
+        <w:t>Supposons que nous ayons l'historique de commits suivant :</w:t>
       </w:r>
     </w:p>
     <w:p>
@@ -7346,29 +5657,7 @@
           <w:szCs w:val="24"/>
           <w:lang w:eastAsia="fr-FR"/>
         </w:rPr>
-        <w:t xml:space="preserve"> représentent les identifiants (hash) des </w:t>
-      </w:r>
-      <w:proofErr w:type="spellStart"/>
-      <w:r>
-        <w:rPr>
-          <w:rFonts w:ascii="Segoe UI" w:eastAsia="Times New Roman" w:hAnsi="Segoe UI" w:cs="Segoe UI"/>
-          <w:color w:val="374151"/>
-          <w:sz w:val="24"/>
-          <w:szCs w:val="24"/>
-          <w:lang w:eastAsia="fr-FR"/>
-        </w:rPr>
-        <w:t>commits</w:t>
-      </w:r>
-      <w:proofErr w:type="spellEnd"/>
-      <w:r>
-        <w:rPr>
-          <w:rFonts w:ascii="Segoe UI" w:eastAsia="Times New Roman" w:hAnsi="Segoe UI" w:cs="Segoe UI"/>
-          <w:color w:val="374151"/>
-          <w:sz w:val="24"/>
-          <w:szCs w:val="24"/>
-          <w:lang w:eastAsia="fr-FR"/>
-        </w:rPr>
-        <w:t>.</w:t>
+        <w:t xml:space="preserve"> représentent les identifiants (hash) des commits.</w:t>
       </w:r>
     </w:p>
     <w:p>
@@ -7970,29 +6259,7 @@
           <w:szCs w:val="24"/>
           <w:lang w:eastAsia="fr-FR"/>
         </w:rPr>
-        <w:t xml:space="preserve">Supposons maintenant que nous ayons un historique de </w:t>
-      </w:r>
-      <w:proofErr w:type="spellStart"/>
-      <w:r>
-        <w:rPr>
-          <w:rFonts w:ascii="Segoe UI" w:eastAsia="Times New Roman" w:hAnsi="Segoe UI" w:cs="Segoe UI"/>
-          <w:color w:val="374151"/>
-          <w:sz w:val="24"/>
-          <w:szCs w:val="24"/>
-          <w:lang w:eastAsia="fr-FR"/>
-        </w:rPr>
-        <w:t>commits</w:t>
-      </w:r>
-      <w:proofErr w:type="spellEnd"/>
-      <w:r>
-        <w:rPr>
-          <w:rFonts w:ascii="Segoe UI" w:eastAsia="Times New Roman" w:hAnsi="Segoe UI" w:cs="Segoe UI"/>
-          <w:color w:val="374151"/>
-          <w:sz w:val="24"/>
-          <w:szCs w:val="24"/>
-          <w:lang w:eastAsia="fr-FR"/>
-        </w:rPr>
-        <w:t xml:space="preserve"> avec une fusion :</w:t>
+        <w:t>Supposons maintenant que nous ayons un historique de commits avec une fusion :</w:t>
       </w:r>
     </w:p>
     <w:p>
@@ -8131,9 +6398,8 @@
           <w:szCs w:val="21"/>
           <w:lang w:eastAsia="fr-FR"/>
         </w:rPr>
-        <w:t xml:space="preserve"> </w:t>
-      </w:r>
-      <w:proofErr w:type="gramStart"/>
+        <w:t xml:space="preserve"> B </w:t>
+      </w:r>
       <w:r>
         <w:rPr>
           <w:rFonts w:ascii="Consolas" w:eastAsia="Times New Roman" w:hAnsi="Consolas" w:cs="Times New Roman"/>
@@ -8142,7 +6408,7 @@
           <w:szCs w:val="21"/>
           <w:lang w:eastAsia="fr-FR"/>
         </w:rPr>
-        <w:t xml:space="preserve">B </w:t>
+        <w:t xml:space="preserve"> </w:t>
       </w:r>
       <w:r>
         <w:rPr>
@@ -8152,19 +6418,8 @@
           <w:szCs w:val="21"/>
           <w:lang w:eastAsia="fr-FR"/>
         </w:rPr>
-        <w:t xml:space="preserve"> </w:t>
-      </w:r>
-      <w:r>
-        <w:rPr>
-          <w:rFonts w:ascii="Consolas" w:eastAsia="Times New Roman" w:hAnsi="Consolas" w:cs="Times New Roman"/>
-          <w:color w:val="CCCCCC"/>
-          <w:sz w:val="21"/>
-          <w:szCs w:val="21"/>
-          <w:lang w:eastAsia="fr-FR"/>
-        </w:rPr>
         <w:t>-</w:t>
       </w:r>
-      <w:proofErr w:type="gramEnd"/>
       <w:r>
         <w:rPr>
           <w:rFonts w:ascii="Consolas" w:eastAsia="Times New Roman" w:hAnsi="Consolas" w:cs="Times New Roman"/>
@@ -8463,29 +6718,7 @@
           <w:szCs w:val="24"/>
           <w:lang w:eastAsia="fr-FR"/>
         </w:rPr>
-        <w:t xml:space="preserve"> représentent les identifiants (hash) des </w:t>
-      </w:r>
-      <w:proofErr w:type="spellStart"/>
-      <w:r>
-        <w:rPr>
-          <w:rFonts w:ascii="Segoe UI" w:eastAsia="Times New Roman" w:hAnsi="Segoe UI" w:cs="Segoe UI"/>
-          <w:color w:val="374151"/>
-          <w:sz w:val="24"/>
-          <w:szCs w:val="24"/>
-          <w:lang w:eastAsia="fr-FR"/>
-        </w:rPr>
-        <w:t>commits</w:t>
-      </w:r>
-      <w:proofErr w:type="spellEnd"/>
-      <w:r>
-        <w:rPr>
-          <w:rFonts w:ascii="Segoe UI" w:eastAsia="Times New Roman" w:hAnsi="Segoe UI" w:cs="Segoe UI"/>
-          <w:color w:val="374151"/>
-          <w:sz w:val="24"/>
-          <w:szCs w:val="24"/>
-          <w:lang w:eastAsia="fr-FR"/>
-        </w:rPr>
-        <w:t>.</w:t>
+        <w:t xml:space="preserve"> représentent les identifiants (hash) des commits.</w:t>
       </w:r>
     </w:p>
     <w:p>
@@ -8892,29 +7125,7 @@
           <w:szCs w:val="24"/>
           <w:lang w:eastAsia="fr-FR"/>
         </w:rPr>
-        <w:t xml:space="preserve"> peuvent être utilisées pour se déplacer dans l'arbre des </w:t>
-      </w:r>
-      <w:proofErr w:type="spellStart"/>
-      <w:r>
-        <w:rPr>
-          <w:rFonts w:ascii="Segoe UI" w:eastAsia="Times New Roman" w:hAnsi="Segoe UI" w:cs="Segoe UI"/>
-          <w:color w:val="374151"/>
-          <w:sz w:val="24"/>
-          <w:szCs w:val="24"/>
-          <w:lang w:eastAsia="fr-FR"/>
-        </w:rPr>
-        <w:t>commits</w:t>
-      </w:r>
-      <w:proofErr w:type="spellEnd"/>
-      <w:r>
-        <w:rPr>
-          <w:rFonts w:ascii="Segoe UI" w:eastAsia="Times New Roman" w:hAnsi="Segoe UI" w:cs="Segoe UI"/>
-          <w:color w:val="374151"/>
-          <w:sz w:val="24"/>
-          <w:szCs w:val="24"/>
-          <w:lang w:eastAsia="fr-FR"/>
-        </w:rPr>
-        <w:t xml:space="preserve"> en fonction de la topologie de l'historique.</w:t>
+        <w:t xml:space="preserve"> peuvent être utilisées pour se déplacer dans l'arbre des commits en fonction de la topologie de l'historique.</w:t>
       </w:r>
     </w:p>
     <w:p>
@@ -8940,20 +7151,8 @@
           <w:sz w:val="32"/>
           <w:szCs w:val="32"/>
         </w:rPr>
-        <w:t xml:space="preserve">Annuler les changements en utilisant git reset et git </w:t>
-      </w:r>
-      <w:proofErr w:type="spellStart"/>
-      <w:r>
-        <w:rPr>
-          <w:b/>
-          <w:bCs/>
-          <w:color w:val="00B050"/>
-          <w:sz w:val="32"/>
-          <w:szCs w:val="32"/>
-        </w:rPr>
-        <w:t>revert</w:t>
-      </w:r>
-      <w:proofErr w:type="spellEnd"/>
+        <w:t>Annuler les changements en utilisant git reset et git revert</w:t>
+      </w:r>
     </w:p>
     <w:p>
       <w:pPr>
@@ -9124,7 +7323,6 @@
           <w:lang w:eastAsia="fr-FR"/>
         </w:rPr>
       </w:pPr>
-      <w:proofErr w:type="gramStart"/>
       <w:r>
         <w:rPr>
           <w:rFonts w:ascii="Ubuntu Mono" w:eastAsia="Times New Roman" w:hAnsi="Ubuntu Mono" w:cs="Courier New"/>
@@ -9136,21 +7334,7 @@
           <w:bdr w:val="single" w:sz="2" w:space="0" w:color="D9D9E3" w:frame="1"/>
           <w:lang w:eastAsia="fr-FR"/>
         </w:rPr>
-        <w:t>git</w:t>
-      </w:r>
-      <w:proofErr w:type="gramEnd"/>
-      <w:r>
-        <w:rPr>
-          <w:rFonts w:ascii="Ubuntu Mono" w:eastAsia="Times New Roman" w:hAnsi="Ubuntu Mono" w:cs="Courier New"/>
-          <w:b/>
-          <w:bCs/>
-          <w:color w:val="374151"/>
-          <w:sz w:val="21"/>
-          <w:szCs w:val="21"/>
-          <w:bdr w:val="single" w:sz="2" w:space="0" w:color="D9D9E3" w:frame="1"/>
-          <w:lang w:eastAsia="fr-FR"/>
-        </w:rPr>
-        <w:t xml:space="preserve"> reset --soft</w:t>
+        <w:t>git reset --soft</w:t>
       </w:r>
       <w:r>
         <w:rPr>
@@ -9185,7 +7369,6 @@
           <w:lang w:eastAsia="fr-FR"/>
         </w:rPr>
       </w:pPr>
-      <w:proofErr w:type="gramStart"/>
       <w:r>
         <w:rPr>
           <w:rFonts w:ascii="Ubuntu Mono" w:eastAsia="Times New Roman" w:hAnsi="Ubuntu Mono" w:cs="Courier New"/>
@@ -9198,9 +7381,31 @@
           <w:lang w:eastAsia="fr-FR"/>
         </w:rPr>
         <w:lastRenderedPageBreak/>
-        <w:t>git</w:t>
-      </w:r>
-      <w:proofErr w:type="gramEnd"/>
+        <w:t>git reset --mixed</w:t>
+      </w:r>
+      <w:r>
+        <w:rPr>
+          <w:rFonts w:ascii="Segoe UI" w:eastAsia="Times New Roman" w:hAnsi="Segoe UI" w:cs="Segoe UI"/>
+          <w:b/>
+          <w:bCs/>
+          <w:color w:val="374151"/>
+          <w:sz w:val="24"/>
+          <w:szCs w:val="24"/>
+          <w:bdr w:val="single" w:sz="2" w:space="0" w:color="D9D9E3" w:frame="1"/>
+          <w:lang w:eastAsia="fr-FR"/>
+        </w:rPr>
+        <w:t xml:space="preserve"> (par défaut)</w:t>
+      </w:r>
+      <w:r>
+        <w:rPr>
+          <w:rFonts w:ascii="Segoe UI" w:eastAsia="Times New Roman" w:hAnsi="Segoe UI" w:cs="Segoe UI"/>
+          <w:color w:val="374151"/>
+          <w:sz w:val="24"/>
+          <w:szCs w:val="24"/>
+          <w:lang w:eastAsia="fr-FR"/>
+        </w:rPr>
+        <w:t xml:space="preserve"> : C'est le mode par défaut si vous n'indiquez pas explicitement l'option. Lorsque vous utilisez </w:t>
+      </w:r>
       <w:r>
         <w:rPr>
           <w:rFonts w:ascii="Ubuntu Mono" w:eastAsia="Times New Roman" w:hAnsi="Ubuntu Mono" w:cs="Courier New"/>
@@ -9212,42 +7417,6 @@
           <w:bdr w:val="single" w:sz="2" w:space="0" w:color="D9D9E3" w:frame="1"/>
           <w:lang w:eastAsia="fr-FR"/>
         </w:rPr>
-        <w:t xml:space="preserve"> reset --mixed</w:t>
-      </w:r>
-      <w:r>
-        <w:rPr>
-          <w:rFonts w:ascii="Segoe UI" w:eastAsia="Times New Roman" w:hAnsi="Segoe UI" w:cs="Segoe UI"/>
-          <w:b/>
-          <w:bCs/>
-          <w:color w:val="374151"/>
-          <w:sz w:val="24"/>
-          <w:szCs w:val="24"/>
-          <w:bdr w:val="single" w:sz="2" w:space="0" w:color="D9D9E3" w:frame="1"/>
-          <w:lang w:eastAsia="fr-FR"/>
-        </w:rPr>
-        <w:t xml:space="preserve"> (par défaut)</w:t>
-      </w:r>
-      <w:r>
-        <w:rPr>
-          <w:rFonts w:ascii="Segoe UI" w:eastAsia="Times New Roman" w:hAnsi="Segoe UI" w:cs="Segoe UI"/>
-          <w:color w:val="374151"/>
-          <w:sz w:val="24"/>
-          <w:szCs w:val="24"/>
-          <w:lang w:eastAsia="fr-FR"/>
-        </w:rPr>
-        <w:t xml:space="preserve"> : C'est le mode par défaut si vous n'indiquez pas explicitement l'option. Lorsque vous utilisez </w:t>
-      </w:r>
-      <w:r>
-        <w:rPr>
-          <w:rFonts w:ascii="Ubuntu Mono" w:eastAsia="Times New Roman" w:hAnsi="Ubuntu Mono" w:cs="Courier New"/>
-          <w:b/>
-          <w:bCs/>
-          <w:color w:val="374151"/>
-          <w:sz w:val="21"/>
-          <w:szCs w:val="21"/>
-          <w:bdr w:val="single" w:sz="2" w:space="0" w:color="D9D9E3" w:frame="1"/>
-          <w:lang w:eastAsia="fr-FR"/>
-        </w:rPr>
         <w:t>--mixed</w:t>
       </w:r>
       <w:r>
@@ -9258,29 +7427,7 @@
           <w:szCs w:val="24"/>
           <w:lang w:eastAsia="fr-FR"/>
         </w:rPr>
-        <w:t xml:space="preserve">, Git déplace la branche courante (HEAD) vers le commit </w:t>
-      </w:r>
-      <w:proofErr w:type="gramStart"/>
-      <w:r>
-        <w:rPr>
-          <w:rFonts w:ascii="Segoe UI" w:eastAsia="Times New Roman" w:hAnsi="Segoe UI" w:cs="Segoe UI"/>
-          <w:color w:val="374151"/>
-          <w:sz w:val="24"/>
-          <w:szCs w:val="24"/>
-          <w:lang w:eastAsia="fr-FR"/>
-        </w:rPr>
-        <w:t>spécifié</w:t>
-      </w:r>
-      <w:proofErr w:type="gramEnd"/>
-      <w:r>
-        <w:rPr>
-          <w:rFonts w:ascii="Segoe UI" w:eastAsia="Times New Roman" w:hAnsi="Segoe UI" w:cs="Segoe UI"/>
-          <w:color w:val="374151"/>
-          <w:sz w:val="24"/>
-          <w:szCs w:val="24"/>
-          <w:lang w:eastAsia="fr-FR"/>
-        </w:rPr>
-        <w:t xml:space="preserve"> et réinitialise l'index pour correspondre à l'état du commit, mais il ne touche pas au répertoire de travail. Cela signifie que les modifications dans le répertoire de travail ne sont pas supprimées, mais elles ne sont pas incluses dans l'index pour le prochain commit. Vous devrez réindexer les modifications et créer un nouveau commit si vous le souhaitez.</w:t>
+        <w:t>, Git déplace la branche courante (HEAD) vers le commit spécifié et réinitialise l'index pour correspondre à l'état du commit, mais il ne touche pas au répertoire de travail. Cela signifie que les modifications dans le répertoire de travail ne sont pas supprimées, mais elles ne sont pas incluses dans l'index pour le prochain commit. Vous devrez réindexer les modifications et créer un nouveau commit si vous le souhaitez.</w:t>
       </w:r>
     </w:p>
     <w:p>
@@ -9305,7 +7452,6 @@
           <w:lang w:eastAsia="fr-FR"/>
         </w:rPr>
       </w:pPr>
-      <w:proofErr w:type="gramStart"/>
       <w:r>
         <w:rPr>
           <w:rFonts w:ascii="Ubuntu Mono" w:eastAsia="Times New Roman" w:hAnsi="Ubuntu Mono" w:cs="Courier New"/>
@@ -9317,9 +7463,18 @@
           <w:bdr w:val="single" w:sz="2" w:space="0" w:color="D9D9E3" w:frame="1"/>
           <w:lang w:eastAsia="fr-FR"/>
         </w:rPr>
-        <w:t>git</w:t>
-      </w:r>
-      <w:proofErr w:type="gramEnd"/>
+        <w:t>git reset --hard</w:t>
+      </w:r>
+      <w:r>
+        <w:rPr>
+          <w:rFonts w:ascii="Segoe UI" w:eastAsia="Times New Roman" w:hAnsi="Segoe UI" w:cs="Segoe UI"/>
+          <w:color w:val="374151"/>
+          <w:sz w:val="24"/>
+          <w:szCs w:val="24"/>
+          <w:lang w:eastAsia="fr-FR"/>
+        </w:rPr>
+        <w:t xml:space="preserve"> : Cette option est la plus drastique. Lorsque vous utilisez </w:t>
+      </w:r>
       <w:r>
         <w:rPr>
           <w:rFonts w:ascii="Ubuntu Mono" w:eastAsia="Times New Roman" w:hAnsi="Ubuntu Mono" w:cs="Courier New"/>
@@ -9331,29 +7486,6 @@
           <w:bdr w:val="single" w:sz="2" w:space="0" w:color="D9D9E3" w:frame="1"/>
           <w:lang w:eastAsia="fr-FR"/>
         </w:rPr>
-        <w:t xml:space="preserve"> reset --hard</w:t>
-      </w:r>
-      <w:r>
-        <w:rPr>
-          <w:rFonts w:ascii="Segoe UI" w:eastAsia="Times New Roman" w:hAnsi="Segoe UI" w:cs="Segoe UI"/>
-          <w:color w:val="374151"/>
-          <w:sz w:val="24"/>
-          <w:szCs w:val="24"/>
-          <w:lang w:eastAsia="fr-FR"/>
-        </w:rPr>
-        <w:t xml:space="preserve"> : Cette option est la plus drastique. Lorsque vous utilisez </w:t>
-      </w:r>
-      <w:r>
-        <w:rPr>
-          <w:rFonts w:ascii="Ubuntu Mono" w:eastAsia="Times New Roman" w:hAnsi="Ubuntu Mono" w:cs="Courier New"/>
-          <w:b/>
-          <w:bCs/>
-          <w:color w:val="374151"/>
-          <w:sz w:val="21"/>
-          <w:szCs w:val="21"/>
-          <w:bdr w:val="single" w:sz="2" w:space="0" w:color="D9D9E3" w:frame="1"/>
-          <w:lang w:eastAsia="fr-FR"/>
-        </w:rPr>
         <w:t>--hard</w:t>
       </w:r>
       <w:r>
@@ -9364,29 +7496,7 @@
           <w:szCs w:val="24"/>
           <w:lang w:eastAsia="fr-FR"/>
         </w:rPr>
-        <w:t xml:space="preserve">, Git déplace la branche courante (HEAD) vers le commit </w:t>
-      </w:r>
-      <w:proofErr w:type="gramStart"/>
-      <w:r>
-        <w:rPr>
-          <w:rFonts w:ascii="Segoe UI" w:eastAsia="Times New Roman" w:hAnsi="Segoe UI" w:cs="Segoe UI"/>
-          <w:color w:val="374151"/>
-          <w:sz w:val="24"/>
-          <w:szCs w:val="24"/>
-          <w:lang w:eastAsia="fr-FR"/>
-        </w:rPr>
-        <w:t>spécifié</w:t>
-      </w:r>
-      <w:proofErr w:type="gramEnd"/>
-      <w:r>
-        <w:rPr>
-          <w:rFonts w:ascii="Segoe UI" w:eastAsia="Times New Roman" w:hAnsi="Segoe UI" w:cs="Segoe UI"/>
-          <w:color w:val="374151"/>
-          <w:sz w:val="24"/>
-          <w:szCs w:val="24"/>
-          <w:lang w:eastAsia="fr-FR"/>
-        </w:rPr>
-        <w:t>, réinitialise l'index pour correspondre à l'état du commit et réinitialise également le répertoire de travail pour correspondre à l'état de l'index. Cela signifie que toutes les modifications non enregistrées dans l'index et le répertoire de travail seront perdues. Utilisez cette option avec précaution, car elle peut entraîner la perte de données non sauvegardées.</w:t>
+        <w:t>, Git déplace la branche courante (HEAD) vers le commit spécifié, réinitialise l'index pour correspondre à l'état du commit et réinitialise également le répertoire de travail pour correspondre à l'état de l'index. Cela signifie que toutes les modifications non enregistrées dans l'index et le répertoire de travail seront perdues. Utilisez cette option avec précaution, car elle peut entraîner la perte de données non sauvegardées.</w:t>
       </w:r>
     </w:p>
     <w:p>
@@ -9463,7 +7573,6 @@
           <w:lang w:eastAsia="fr-FR"/>
         </w:rPr>
       </w:pPr>
-      <w:proofErr w:type="gramStart"/>
       <w:r>
         <w:rPr>
           <w:rFonts w:ascii="Ubuntu Mono" w:eastAsia="Times New Roman" w:hAnsi="Ubuntu Mono" w:cs="Courier New"/>
@@ -9475,21 +7584,7 @@
           <w:bdr w:val="single" w:sz="2" w:space="0" w:color="D9D9E3" w:frame="1"/>
           <w:lang w:eastAsia="fr-FR"/>
         </w:rPr>
-        <w:t>git</w:t>
-      </w:r>
-      <w:proofErr w:type="gramEnd"/>
-      <w:r>
-        <w:rPr>
-          <w:rFonts w:ascii="Ubuntu Mono" w:eastAsia="Times New Roman" w:hAnsi="Ubuntu Mono" w:cs="Courier New"/>
-          <w:b/>
-          <w:bCs/>
-          <w:color w:val="374151"/>
-          <w:sz w:val="21"/>
-          <w:szCs w:val="21"/>
-          <w:bdr w:val="single" w:sz="2" w:space="0" w:color="D9D9E3" w:frame="1"/>
-          <w:lang w:eastAsia="fr-FR"/>
-        </w:rPr>
-        <w:t xml:space="preserve"> reset --soft HEAD~1</w:t>
+        <w:t>git reset --soft HEAD~1</w:t>
       </w:r>
       <w:r>
         <w:rPr>
@@ -9524,7 +7619,6 @@
           <w:lang w:eastAsia="fr-FR"/>
         </w:rPr>
       </w:pPr>
-      <w:proofErr w:type="gramStart"/>
       <w:r>
         <w:rPr>
           <w:rFonts w:ascii="Ubuntu Mono" w:eastAsia="Times New Roman" w:hAnsi="Ubuntu Mono" w:cs="Courier New"/>
@@ -9536,21 +7630,7 @@
           <w:bdr w:val="single" w:sz="2" w:space="0" w:color="D9D9E3" w:frame="1"/>
           <w:lang w:eastAsia="fr-FR"/>
         </w:rPr>
-        <w:t>git</w:t>
-      </w:r>
-      <w:proofErr w:type="gramEnd"/>
-      <w:r>
-        <w:rPr>
-          <w:rFonts w:ascii="Ubuntu Mono" w:eastAsia="Times New Roman" w:hAnsi="Ubuntu Mono" w:cs="Courier New"/>
-          <w:b/>
-          <w:bCs/>
-          <w:color w:val="374151"/>
-          <w:sz w:val="21"/>
-          <w:szCs w:val="21"/>
-          <w:bdr w:val="single" w:sz="2" w:space="0" w:color="D9D9E3" w:frame="1"/>
-          <w:lang w:eastAsia="fr-FR"/>
-        </w:rPr>
-        <w:t xml:space="preserve"> reset --mixed HEAD~1</w:t>
+        <w:t>git reset --mixed HEAD~1</w:t>
       </w:r>
       <w:r>
         <w:rPr>
@@ -9608,7 +7688,6 @@
           <w:lang w:eastAsia="fr-FR"/>
         </w:rPr>
       </w:pPr>
-      <w:proofErr w:type="gramStart"/>
       <w:r>
         <w:rPr>
           <w:rFonts w:ascii="Ubuntu Mono" w:eastAsia="Times New Roman" w:hAnsi="Ubuntu Mono" w:cs="Courier New"/>
@@ -9620,21 +7699,7 @@
           <w:bdr w:val="single" w:sz="2" w:space="0" w:color="D9D9E3" w:frame="1"/>
           <w:lang w:eastAsia="fr-FR"/>
         </w:rPr>
-        <w:t>git</w:t>
-      </w:r>
-      <w:proofErr w:type="gramEnd"/>
-      <w:r>
-        <w:rPr>
-          <w:rFonts w:ascii="Ubuntu Mono" w:eastAsia="Times New Roman" w:hAnsi="Ubuntu Mono" w:cs="Courier New"/>
-          <w:b/>
-          <w:bCs/>
-          <w:color w:val="374151"/>
-          <w:sz w:val="21"/>
-          <w:szCs w:val="21"/>
-          <w:bdr w:val="single" w:sz="2" w:space="0" w:color="D9D9E3" w:frame="1"/>
-          <w:lang w:eastAsia="fr-FR"/>
-        </w:rPr>
-        <w:t xml:space="preserve"> reset --hard HEAD~1</w:t>
+        <w:t>git reset --hard HEAD~1</w:t>
       </w:r>
       <w:r>
         <w:rPr>
@@ -9733,20 +7798,8 @@
           <w:sz w:val="32"/>
           <w:szCs w:val="32"/>
         </w:rPr>
-        <w:t xml:space="preserve">Git </w:t>
-      </w:r>
-      <w:proofErr w:type="spellStart"/>
-      <w:r>
-        <w:rPr>
-          <w:b/>
-          <w:bCs/>
-          <w:color w:val="00B050"/>
-          <w:sz w:val="32"/>
-          <w:szCs w:val="32"/>
-        </w:rPr>
-        <w:t>revert</w:t>
-      </w:r>
-      <w:proofErr w:type="spellEnd"/>
+        <w:t>Git revert</w:t>
+      </w:r>
     </w:p>
     <w:p>
       <w:pPr>
@@ -9764,7 +7817,6 @@
           <w:color w:val="374151"/>
         </w:rPr>
       </w:pPr>
-      <w:proofErr w:type="gramStart"/>
       <w:r>
         <w:rPr>
           <w:rStyle w:val="CodeHTML"/>
@@ -9776,9 +7828,15 @@
           <w:szCs w:val="21"/>
           <w:bdr w:val="single" w:sz="2" w:space="0" w:color="D9D9E3" w:frame="1"/>
         </w:rPr>
-        <w:t>git</w:t>
-      </w:r>
-      <w:proofErr w:type="gramEnd"/>
+        <w:t>git revert</w:t>
+      </w:r>
+      <w:r>
+        <w:rPr>
+          <w:rFonts w:ascii="Segoe UI" w:hAnsi="Segoe UI" w:cs="Segoe UI"/>
+          <w:color w:val="374151"/>
+        </w:rPr>
+        <w:t xml:space="preserve"> est une commande Git qui permet de créer un nouveau commit qui annule les modifications apportées par un ou plusieurs commits antérieurs. Contrairement à </w:t>
+      </w:r>
       <w:r>
         <w:rPr>
           <w:rStyle w:val="CodeHTML"/>
@@ -9790,9 +7848,15 @@
           <w:szCs w:val="21"/>
           <w:bdr w:val="single" w:sz="2" w:space="0" w:color="D9D9E3" w:frame="1"/>
         </w:rPr>
-        <w:t xml:space="preserve"> </w:t>
-      </w:r>
-      <w:proofErr w:type="spellStart"/>
+        <w:t>git reset</w:t>
+      </w:r>
+      <w:r>
+        <w:rPr>
+          <w:rFonts w:ascii="Segoe UI" w:hAnsi="Segoe UI" w:cs="Segoe UI"/>
+          <w:color w:val="374151"/>
+        </w:rPr>
+        <w:t xml:space="preserve"> qui modifie l'historique existant en déplaçant les branches, </w:t>
+      </w:r>
       <w:r>
         <w:rPr>
           <w:rStyle w:val="CodeHTML"/>
@@ -9804,102 +7868,14 @@
           <w:szCs w:val="21"/>
           <w:bdr w:val="single" w:sz="2" w:space="0" w:color="D9D9E3" w:frame="1"/>
         </w:rPr>
-        <w:t>revert</w:t>
-      </w:r>
-      <w:proofErr w:type="spellEnd"/>
-      <w:r>
-        <w:rPr>
-          <w:rFonts w:ascii="Segoe UI" w:hAnsi="Segoe UI" w:cs="Segoe UI"/>
-          <w:color w:val="374151"/>
-        </w:rPr>
-        <w:t xml:space="preserve"> est une commande Git qui permet de créer un nouveau commit qui annule les modifications apportées par un ou plusieurs </w:t>
-      </w:r>
-      <w:proofErr w:type="spellStart"/>
-      <w:r>
-        <w:rPr>
-          <w:rFonts w:ascii="Segoe UI" w:hAnsi="Segoe UI" w:cs="Segoe UI"/>
-          <w:color w:val="374151"/>
-        </w:rPr>
-        <w:t>commits</w:t>
-      </w:r>
-      <w:proofErr w:type="spellEnd"/>
-      <w:r>
-        <w:rPr>
-          <w:rFonts w:ascii="Segoe UI" w:hAnsi="Segoe UI" w:cs="Segoe UI"/>
-          <w:color w:val="374151"/>
-        </w:rPr>
-        <w:t xml:space="preserve"> antérieurs. Contrairement à </w:t>
-      </w:r>
-      <w:r>
-        <w:rPr>
-          <w:rStyle w:val="CodeHTML"/>
-          <w:rFonts w:ascii="Ubuntu Mono" w:hAnsi="Ubuntu Mono"/>
-          <w:b/>
-          <w:bCs/>
-          <w:color w:val="374151"/>
-          <w:sz w:val="21"/>
-          <w:szCs w:val="21"/>
-          <w:bdr w:val="single" w:sz="2" w:space="0" w:color="D9D9E3" w:frame="1"/>
-        </w:rPr>
-        <w:t>git reset</w:t>
-      </w:r>
-      <w:r>
-        <w:rPr>
-          <w:rFonts w:ascii="Segoe UI" w:hAnsi="Segoe UI" w:cs="Segoe UI"/>
-          <w:color w:val="374151"/>
-        </w:rPr>
-        <w:t xml:space="preserve"> qui modifie l'historique existant en déplaçant les branches, </w:t>
-      </w:r>
-      <w:r>
-        <w:rPr>
-          <w:rStyle w:val="CodeHTML"/>
-          <w:rFonts w:ascii="Ubuntu Mono" w:hAnsi="Ubuntu Mono"/>
-          <w:b/>
-          <w:bCs/>
-          <w:color w:val="374151"/>
-          <w:sz w:val="21"/>
-          <w:szCs w:val="21"/>
-          <w:bdr w:val="single" w:sz="2" w:space="0" w:color="D9D9E3" w:frame="1"/>
-        </w:rPr>
-        <w:t xml:space="preserve">git </w:t>
-      </w:r>
-      <w:proofErr w:type="spellStart"/>
-      <w:r>
-        <w:rPr>
-          <w:rStyle w:val="CodeHTML"/>
-          <w:rFonts w:ascii="Ubuntu Mono" w:hAnsi="Ubuntu Mono"/>
-          <w:b/>
-          <w:bCs/>
-          <w:color w:val="374151"/>
-          <w:sz w:val="21"/>
-          <w:szCs w:val="21"/>
-          <w:bdr w:val="single" w:sz="2" w:space="0" w:color="D9D9E3" w:frame="1"/>
-        </w:rPr>
-        <w:t>revert</w:t>
-      </w:r>
-      <w:proofErr w:type="spellEnd"/>
-      <w:r>
-        <w:rPr>
-          <w:rFonts w:ascii="Segoe UI" w:hAnsi="Segoe UI" w:cs="Segoe UI"/>
-          <w:color w:val="374151"/>
-        </w:rPr>
-        <w:t xml:space="preserve"> agit en ajoutant de nouveaux </w:t>
-      </w:r>
-      <w:proofErr w:type="spellStart"/>
-      <w:r>
-        <w:rPr>
-          <w:rFonts w:ascii="Segoe UI" w:hAnsi="Segoe UI" w:cs="Segoe UI"/>
-          <w:color w:val="374151"/>
-        </w:rPr>
-        <w:t>commits</w:t>
-      </w:r>
-      <w:proofErr w:type="spellEnd"/>
-      <w:r>
-        <w:rPr>
-          <w:rFonts w:ascii="Segoe UI" w:hAnsi="Segoe UI" w:cs="Segoe UI"/>
-          <w:color w:val="374151"/>
-        </w:rPr>
-        <w:t xml:space="preserve"> pour annuler les changements spécifiques. Cela permet de conserver l'historique d'origine du dépôt tout en indiquant clairement les modifications annulées.</w:t>
+        <w:t>git revert</w:t>
+      </w:r>
+      <w:r>
+        <w:rPr>
+          <w:rFonts w:ascii="Segoe UI" w:hAnsi="Segoe UI" w:cs="Segoe UI"/>
+          <w:color w:val="374151"/>
+        </w:rPr>
+        <w:t xml:space="preserve"> agit en ajoutant de nouveaux commits pour annuler les changements spécifiques. Cela permet de conserver l'historique d'origine du dépôt tout en indiquant clairement les modifications annulées.</w:t>
       </w:r>
     </w:p>
     <w:p>
@@ -9936,23 +7912,8 @@
           <w:szCs w:val="21"/>
           <w:bdr w:val="single" w:sz="2" w:space="0" w:color="D9D9E3" w:frame="1"/>
         </w:rPr>
-        <w:t xml:space="preserve">git </w:t>
-      </w:r>
-      <w:proofErr w:type="spellStart"/>
-      <w:r>
-        <w:rPr>
-          <w:rStyle w:val="CodeHTML"/>
-          <w:rFonts w:ascii="Ubuntu Mono" w:hAnsi="Ubuntu Mono"/>
-          <w:b/>
-          <w:bCs/>
-          <w:color w:val="374151"/>
-          <w:sz w:val="21"/>
-          <w:szCs w:val="21"/>
-          <w:bdr w:val="single" w:sz="2" w:space="0" w:color="D9D9E3" w:frame="1"/>
-        </w:rPr>
-        <w:t>revert</w:t>
-      </w:r>
-      <w:proofErr w:type="spellEnd"/>
+        <w:t>git revert</w:t>
+      </w:r>
       <w:r>
         <w:rPr>
           <w:rFonts w:ascii="Segoe UI" w:hAnsi="Segoe UI" w:cs="Segoe UI"/>
@@ -9988,50 +7949,14 @@
           <w:color w:val="374151"/>
           <w:bdr w:val="single" w:sz="2" w:space="0" w:color="D9D9E3" w:frame="1"/>
         </w:rPr>
-        <w:t xml:space="preserve">Identifier les </w:t>
-      </w:r>
-      <w:proofErr w:type="spellStart"/>
-      <w:r>
-        <w:rPr>
-          <w:rStyle w:val="lev"/>
-          <w:rFonts w:ascii="Segoe UI" w:hAnsi="Segoe UI" w:cs="Segoe UI"/>
-          <w:color w:val="374151"/>
-          <w:bdr w:val="single" w:sz="2" w:space="0" w:color="D9D9E3" w:frame="1"/>
-        </w:rPr>
-        <w:t>commits</w:t>
-      </w:r>
-      <w:proofErr w:type="spellEnd"/>
-      <w:r>
-        <w:rPr>
-          <w:rStyle w:val="lev"/>
-          <w:rFonts w:ascii="Segoe UI" w:hAnsi="Segoe UI" w:cs="Segoe UI"/>
-          <w:color w:val="374151"/>
-          <w:bdr w:val="single" w:sz="2" w:space="0" w:color="D9D9E3" w:frame="1"/>
-        </w:rPr>
-        <w:t xml:space="preserve"> à annuler</w:t>
-      </w:r>
-      <w:r>
-        <w:rPr>
-          <w:rFonts w:ascii="Segoe UI" w:hAnsi="Segoe UI" w:cs="Segoe UI"/>
-          <w:color w:val="374151"/>
-        </w:rPr>
-        <w:t xml:space="preserve"> : Tout d'abord, vous devez identifier les </w:t>
-      </w:r>
-      <w:proofErr w:type="spellStart"/>
-      <w:r>
-        <w:rPr>
-          <w:rFonts w:ascii="Segoe UI" w:hAnsi="Segoe UI" w:cs="Segoe UI"/>
-          <w:color w:val="374151"/>
-        </w:rPr>
-        <w:t>commits</w:t>
-      </w:r>
-      <w:proofErr w:type="spellEnd"/>
-      <w:r>
-        <w:rPr>
-          <w:rFonts w:ascii="Segoe UI" w:hAnsi="Segoe UI" w:cs="Segoe UI"/>
-          <w:color w:val="374151"/>
-        </w:rPr>
-        <w:t xml:space="preserve"> que vous souhaitez annuler. Vous pouvez spécifier un seul commit ou </w:t>
+        <w:t>Identifier les commits à annuler</w:t>
+      </w:r>
+      <w:r>
+        <w:rPr>
+          <w:rFonts w:ascii="Segoe UI" w:hAnsi="Segoe UI" w:cs="Segoe UI"/>
+          <w:color w:val="374151"/>
+        </w:rPr>
+        <w:t xml:space="preserve"> : Tout d'abord, vous devez identifier les commits que vous souhaitez annuler. Vous pouvez spécifier un seul commit ou </w:t>
       </w:r>
       <w:r>
         <w:rPr>
@@ -10039,23 +7964,7 @@
           <w:color w:val="374151"/>
         </w:rPr>
         <w:lastRenderedPageBreak/>
-        <w:t xml:space="preserve">une plage de </w:t>
-      </w:r>
-      <w:proofErr w:type="spellStart"/>
-      <w:r>
-        <w:rPr>
-          <w:rFonts w:ascii="Segoe UI" w:hAnsi="Segoe UI" w:cs="Segoe UI"/>
-          <w:color w:val="374151"/>
-        </w:rPr>
-        <w:t>commits</w:t>
-      </w:r>
-      <w:proofErr w:type="spellEnd"/>
-      <w:r>
-        <w:rPr>
-          <w:rFonts w:ascii="Segoe UI" w:hAnsi="Segoe UI" w:cs="Segoe UI"/>
-          <w:color w:val="374151"/>
-        </w:rPr>
-        <w:t xml:space="preserve"> à l'aide de leurs identifiants de commit (hash) ou d'autres références.</w:t>
+        <w:t>une plage de commits à l'aide de leurs identifiants de commit (hash) ou d'autres références.</w:t>
       </w:r>
     </w:p>
     <w:p>
@@ -10092,23 +8001,7 @@
           <w:rFonts w:ascii="Segoe UI" w:hAnsi="Segoe UI" w:cs="Segoe UI"/>
           <w:color w:val="374151"/>
         </w:rPr>
-        <w:t xml:space="preserve"> : Une fois les </w:t>
-      </w:r>
-      <w:proofErr w:type="spellStart"/>
-      <w:r>
-        <w:rPr>
-          <w:rFonts w:ascii="Segoe UI" w:hAnsi="Segoe UI" w:cs="Segoe UI"/>
-          <w:color w:val="374151"/>
-        </w:rPr>
-        <w:t>commits</w:t>
-      </w:r>
-      <w:proofErr w:type="spellEnd"/>
-      <w:r>
-        <w:rPr>
-          <w:rFonts w:ascii="Segoe UI" w:hAnsi="Segoe UI" w:cs="Segoe UI"/>
-          <w:color w:val="374151"/>
-        </w:rPr>
-        <w:t xml:space="preserve"> ciblés identifiés, vous pouvez exécuter la commande </w:t>
+        <w:t xml:space="preserve"> : Une fois les commits ciblés identifiés, vous pouvez exécuter la commande </w:t>
       </w:r>
       <w:r>
         <w:rPr>
@@ -10121,36 +8014,14 @@
           <w:szCs w:val="21"/>
           <w:bdr w:val="single" w:sz="2" w:space="0" w:color="D9D9E3" w:frame="1"/>
         </w:rPr>
-        <w:t xml:space="preserve">git </w:t>
-      </w:r>
-      <w:proofErr w:type="spellStart"/>
-      <w:r>
-        <w:rPr>
-          <w:rStyle w:val="CodeHTML"/>
-          <w:rFonts w:ascii="Ubuntu Mono" w:hAnsi="Ubuntu Mono"/>
-          <w:b/>
-          <w:bCs/>
-          <w:color w:val="374151"/>
-          <w:sz w:val="21"/>
-          <w:szCs w:val="21"/>
-          <w:bdr w:val="single" w:sz="2" w:space="0" w:color="D9D9E3" w:frame="1"/>
-        </w:rPr>
-        <w:t>revert</w:t>
-      </w:r>
-      <w:proofErr w:type="spellEnd"/>
-      <w:r>
-        <w:rPr>
-          <w:rFonts w:ascii="Segoe UI" w:hAnsi="Segoe UI" w:cs="Segoe UI"/>
-          <w:color w:val="374151"/>
-        </w:rPr>
-        <w:t>. Par exemple :</w:t>
-      </w:r>
-      <w:r>
-        <w:rPr>
-          <w:rFonts w:ascii="Segoe UI" w:hAnsi="Segoe UI" w:cs="Segoe UI"/>
-          <w:color w:val="374151"/>
-        </w:rPr>
-        <w:t xml:space="preserve"> </w:t>
+        <w:t>git revert</w:t>
+      </w:r>
+      <w:r>
+        <w:rPr>
+          <w:rFonts w:ascii="Segoe UI" w:hAnsi="Segoe UI" w:cs="Segoe UI"/>
+          <w:color w:val="374151"/>
+        </w:rPr>
+        <w:t xml:space="preserve">. Par exemple : </w:t>
       </w:r>
       <w:r>
         <w:rPr>
@@ -10160,29 +8031,7 @@
           <w:szCs w:val="21"/>
           <w:shd w:val="clear" w:color="auto" w:fill="000000"/>
         </w:rPr>
-        <w:t xml:space="preserve">git </w:t>
-      </w:r>
-      <w:proofErr w:type="spellStart"/>
-      <w:r>
-        <w:rPr>
-          <w:rFonts w:ascii="Ubuntu Mono" w:hAnsi="Ubuntu Mono"/>
-          <w:color w:val="FFFFFF"/>
-          <w:sz w:val="21"/>
-          <w:szCs w:val="21"/>
-          <w:shd w:val="clear" w:color="auto" w:fill="000000"/>
-        </w:rPr>
-        <w:t>revert</w:t>
-      </w:r>
-      <w:proofErr w:type="spellEnd"/>
-      <w:r>
-        <w:rPr>
-          <w:rFonts w:ascii="Ubuntu Mono" w:hAnsi="Ubuntu Mono"/>
-          <w:color w:val="FFFFFF"/>
-          <w:sz w:val="21"/>
-          <w:szCs w:val="21"/>
-          <w:shd w:val="clear" w:color="auto" w:fill="000000"/>
-        </w:rPr>
-        <w:t xml:space="preserve"> &lt;commit1&gt; &lt;commit2&gt; ...</w:t>
+        <w:t>git revert &lt;commit1&gt; &lt;commit2&gt; ...</w:t>
       </w:r>
     </w:p>
     <w:p>
@@ -10250,25 +8099,7 @@
           <w:color w:val="374151"/>
           <w:shd w:val="clear" w:color="auto" w:fill="F7F7F8"/>
         </w:rPr>
-        <w:t xml:space="preserve">, etc., par les identifiants des </w:t>
-      </w:r>
-      <w:proofErr w:type="spellStart"/>
-      <w:r>
-        <w:rPr>
-          <w:rFonts w:ascii="Segoe UI" w:hAnsi="Segoe UI" w:cs="Segoe UI"/>
-          <w:color w:val="374151"/>
-          <w:shd w:val="clear" w:color="auto" w:fill="F7F7F8"/>
-        </w:rPr>
-        <w:t>commits</w:t>
-      </w:r>
-      <w:proofErr w:type="spellEnd"/>
-      <w:r>
-        <w:rPr>
-          <w:rFonts w:ascii="Segoe UI" w:hAnsi="Segoe UI" w:cs="Segoe UI"/>
-          <w:color w:val="374151"/>
-          <w:shd w:val="clear" w:color="auto" w:fill="F7F7F8"/>
-        </w:rPr>
-        <w:t xml:space="preserve"> que vous souhaitez annuler.</w:t>
+        <w:t>, etc., par les identifiants des commits que vous souhaitez annuler.</w:t>
       </w:r>
     </w:p>
     <w:p>
@@ -10318,23 +8149,8 @@
           <w:szCs w:val="21"/>
           <w:bdr w:val="single" w:sz="2" w:space="0" w:color="D9D9E3" w:frame="1"/>
         </w:rPr>
-        <w:t xml:space="preserve">git </w:t>
-      </w:r>
-      <w:proofErr w:type="spellStart"/>
-      <w:r>
-        <w:rPr>
-          <w:rStyle w:val="CodeHTML"/>
-          <w:rFonts w:ascii="Ubuntu Mono" w:hAnsi="Ubuntu Mono"/>
-          <w:b/>
-          <w:bCs/>
-          <w:color w:val="374151"/>
-          <w:sz w:val="21"/>
-          <w:szCs w:val="21"/>
-          <w:bdr w:val="single" w:sz="2" w:space="0" w:color="D9D9E3" w:frame="1"/>
-        </w:rPr>
-        <w:t>add</w:t>
-      </w:r>
-      <w:proofErr w:type="spellEnd"/>
+        <w:t>git add</w:t>
+      </w:r>
       <w:r>
         <w:rPr>
           <w:rFonts w:ascii="Segoe UI" w:hAnsi="Segoe UI" w:cs="Segoe UI"/>
@@ -10377,23 +8193,7 @@
           <w:rFonts w:ascii="Segoe UI" w:hAnsi="Segoe UI" w:cs="Segoe UI"/>
           <w:color w:val="374151"/>
         </w:rPr>
-        <w:t xml:space="preserve"> : Une fois les conflits résolus et les modifications prêtes à être appliquées, vous pouvez finaliser la réversion en créant un nouveau commit. Git créera un nouveau commit qui contient les modifications nécessaires pour annuler les effets des </w:t>
-      </w:r>
-      <w:proofErr w:type="spellStart"/>
-      <w:r>
-        <w:rPr>
-          <w:rFonts w:ascii="Segoe UI" w:hAnsi="Segoe UI" w:cs="Segoe UI"/>
-          <w:color w:val="374151"/>
-        </w:rPr>
-        <w:t>commits</w:t>
-      </w:r>
-      <w:proofErr w:type="spellEnd"/>
-      <w:r>
-        <w:rPr>
-          <w:rFonts w:ascii="Segoe UI" w:hAnsi="Segoe UI" w:cs="Segoe UI"/>
-          <w:color w:val="374151"/>
-        </w:rPr>
-        <w:t xml:space="preserve"> spécifiés. Vous serez invité à fournir un message de commit décrivant la réversion.</w:t>
+        <w:t xml:space="preserve"> : Une fois les conflits résolus et les modifications prêtes à être appliquées, vous pouvez finaliser la réversion en créant un nouveau commit. Git créera un nouveau commit qui contient les modifications nécessaires pour annuler les effets des commits spécifiés. Vous serez invité à fournir un message de commit décrivant la réversion.</w:t>
       </w:r>
     </w:p>
     <w:p>
@@ -10417,55 +8217,7 @@
           <w:rFonts w:ascii="Segoe UI" w:hAnsi="Segoe UI" w:cs="Segoe UI"/>
           <w:color w:val="374151"/>
         </w:rPr>
-        <w:t xml:space="preserve">Le résultat final est que vous aurez un nouveau commit dans l'historique du dépôt qui contient les modifications inverses des </w:t>
-      </w:r>
-      <w:proofErr w:type="spellStart"/>
-      <w:r>
-        <w:rPr>
-          <w:rFonts w:ascii="Segoe UI" w:hAnsi="Segoe UI" w:cs="Segoe UI"/>
-          <w:color w:val="374151"/>
-        </w:rPr>
-        <w:t>commits</w:t>
-      </w:r>
-      <w:proofErr w:type="spellEnd"/>
-      <w:r>
-        <w:rPr>
-          <w:rFonts w:ascii="Segoe UI" w:hAnsi="Segoe UI" w:cs="Segoe UI"/>
-          <w:color w:val="374151"/>
-        </w:rPr>
-        <w:t xml:space="preserve"> ciblés. Cela signifie que les changements apportés par les </w:t>
-      </w:r>
-      <w:proofErr w:type="spellStart"/>
-      <w:r>
-        <w:rPr>
-          <w:rFonts w:ascii="Segoe UI" w:hAnsi="Segoe UI" w:cs="Segoe UI"/>
-          <w:color w:val="374151"/>
-        </w:rPr>
-        <w:t>commits</w:t>
-      </w:r>
-      <w:proofErr w:type="spellEnd"/>
-      <w:r>
-        <w:rPr>
-          <w:rFonts w:ascii="Segoe UI" w:hAnsi="Segoe UI" w:cs="Segoe UI"/>
-          <w:color w:val="374151"/>
-        </w:rPr>
-        <w:t xml:space="preserve"> spécifiés seront annulés dans la branche actuelle. Cependant, l'historique des </w:t>
-      </w:r>
-      <w:proofErr w:type="spellStart"/>
-      <w:r>
-        <w:rPr>
-          <w:rFonts w:ascii="Segoe UI" w:hAnsi="Segoe UI" w:cs="Segoe UI"/>
-          <w:color w:val="374151"/>
-        </w:rPr>
-        <w:t>commits</w:t>
-      </w:r>
-      <w:proofErr w:type="spellEnd"/>
-      <w:r>
-        <w:rPr>
-          <w:rFonts w:ascii="Segoe UI" w:hAnsi="Segoe UI" w:cs="Segoe UI"/>
-          <w:color w:val="374151"/>
-        </w:rPr>
-        <w:t xml:space="preserve"> d'origine reste intact, ce qui permet de conserver une trace claire de ce qui a été fait.</w:t>
+        <w:t>Le résultat final est que vous aurez un nouveau commit dans l'historique du dépôt qui contient les modifications inverses des commits ciblés. Cela signifie que les changements apportés par les commits spécifiés seront annulés dans la branche actuelle. Cependant, l'historique des commits d'origine reste intact, ce qui permet de conserver une trace claire de ce qui a été fait.</w:t>
       </w:r>
     </w:p>
     <w:p>
@@ -10502,61 +8254,14 @@
           <w:szCs w:val="21"/>
           <w:bdr w:val="single" w:sz="2" w:space="0" w:color="D9D9E3" w:frame="1"/>
         </w:rPr>
-        <w:t xml:space="preserve">git </w:t>
-      </w:r>
-      <w:proofErr w:type="spellStart"/>
-      <w:r>
-        <w:rPr>
-          <w:rStyle w:val="CodeHTML"/>
-          <w:rFonts w:ascii="Ubuntu Mono" w:hAnsi="Ubuntu Mono"/>
-          <w:b/>
-          <w:bCs/>
-          <w:color w:val="374151"/>
-          <w:sz w:val="21"/>
-          <w:szCs w:val="21"/>
-          <w:bdr w:val="single" w:sz="2" w:space="0" w:color="D9D9E3" w:frame="1"/>
-        </w:rPr>
-        <w:t>revert</w:t>
-      </w:r>
-      <w:proofErr w:type="spellEnd"/>
-      <w:r>
-        <w:rPr>
-          <w:rFonts w:ascii="Segoe UI" w:hAnsi="Segoe UI" w:cs="Segoe UI"/>
-          <w:color w:val="374151"/>
-        </w:rPr>
-        <w:t xml:space="preserve"> est utilisé pour créer de nouveaux </w:t>
-      </w:r>
-      <w:proofErr w:type="spellStart"/>
-      <w:r>
-        <w:rPr>
-          <w:rFonts w:ascii="Segoe UI" w:hAnsi="Segoe UI" w:cs="Segoe UI"/>
-          <w:color w:val="374151"/>
-        </w:rPr>
-        <w:t>commits</w:t>
-      </w:r>
-      <w:proofErr w:type="spellEnd"/>
-      <w:r>
-        <w:rPr>
-          <w:rFonts w:ascii="Segoe UI" w:hAnsi="Segoe UI" w:cs="Segoe UI"/>
-          <w:color w:val="374151"/>
-        </w:rPr>
-        <w:t xml:space="preserve"> qui annulent spécifiquement les modifications apportées par des </w:t>
-      </w:r>
-      <w:proofErr w:type="spellStart"/>
-      <w:r>
-        <w:rPr>
-          <w:rFonts w:ascii="Segoe UI" w:hAnsi="Segoe UI" w:cs="Segoe UI"/>
-          <w:color w:val="374151"/>
-        </w:rPr>
-        <w:t>commits</w:t>
-      </w:r>
-      <w:proofErr w:type="spellEnd"/>
-      <w:r>
-        <w:rPr>
-          <w:rFonts w:ascii="Segoe UI" w:hAnsi="Segoe UI" w:cs="Segoe UI"/>
-          <w:color w:val="374151"/>
-        </w:rPr>
-        <w:t xml:space="preserve"> antérieurs, tout en conservant l'historique existant du dépôt.</w:t>
+        <w:t>git revert</w:t>
+      </w:r>
+      <w:r>
+        <w:rPr>
+          <w:rFonts w:ascii="Segoe UI" w:hAnsi="Segoe UI" w:cs="Segoe UI"/>
+          <w:color w:val="374151"/>
+        </w:rPr>
+        <w:t xml:space="preserve"> est utilisé pour créer de nouveaux commits qui annulent spécifiquement les modifications apportées par des commits antérieurs, tout en conservant l'historique existant du dépôt.</w:t>
       </w:r>
     </w:p>
     <w:p>
@@ -10594,20 +8299,8 @@
           <w:sz w:val="32"/>
           <w:szCs w:val="32"/>
         </w:rPr>
-        <w:t xml:space="preserve">La différence entre git reset et git </w:t>
-      </w:r>
-      <w:proofErr w:type="spellStart"/>
-      <w:r>
-        <w:rPr>
-          <w:b/>
-          <w:bCs/>
-          <w:color w:val="00B050"/>
-          <w:sz w:val="32"/>
-          <w:szCs w:val="32"/>
-        </w:rPr>
-        <w:t>revert</w:t>
-      </w:r>
-      <w:proofErr w:type="spellEnd"/>
+        <w:t>La différence entre git reset et git revert</w:t>
+      </w:r>
     </w:p>
     <w:p>
       <w:pPr>
@@ -10671,23 +8364,8 @@
           <w:bdr w:val="single" w:sz="2" w:space="0" w:color="D9D9E3" w:frame="1"/>
           <w:lang w:eastAsia="fr-FR"/>
         </w:rPr>
-        <w:t xml:space="preserve">git </w:t>
-      </w:r>
-      <w:proofErr w:type="spellStart"/>
-      <w:r>
-        <w:rPr>
-          <w:rFonts w:ascii="Ubuntu Mono" w:eastAsia="Times New Roman" w:hAnsi="Ubuntu Mono" w:cs="Courier New"/>
-          <w:b/>
-          <w:bCs/>
-          <w:color w:val="374151"/>
-          <w:sz w:val="21"/>
-          <w:szCs w:val="21"/>
-          <w:bdr w:val="single" w:sz="2" w:space="0" w:color="D9D9E3" w:frame="1"/>
-          <w:lang w:eastAsia="fr-FR"/>
-        </w:rPr>
-        <w:t>revert</w:t>
-      </w:r>
-      <w:proofErr w:type="spellEnd"/>
+        <w:t>git revert</w:t>
+      </w:r>
       <w:r>
         <w:rPr>
           <w:rFonts w:ascii="Segoe UI" w:eastAsia="Times New Roman" w:hAnsi="Segoe UI" w:cs="Segoe UI"/>
@@ -10717,33 +8395,18 @@
           <w:lang w:eastAsia="fr-FR"/>
         </w:rPr>
       </w:pPr>
-      <w:proofErr w:type="gramStart"/>
-      <w:r>
-        <w:rPr>
-          <w:rFonts w:ascii="Segoe UI" w:eastAsia="Times New Roman" w:hAnsi="Segoe UI" w:cs="Segoe UI"/>
-          <w:b/>
-          <w:bCs/>
-          <w:color w:val="374151"/>
-          <w:sz w:val="24"/>
-          <w:szCs w:val="24"/>
-          <w:bdr w:val="single" w:sz="2" w:space="0" w:color="D9D9E3" w:frame="1"/>
-          <w:lang w:eastAsia="fr-FR"/>
-        </w:rPr>
-        <w:t>git</w:t>
-      </w:r>
-      <w:proofErr w:type="gramEnd"/>
-      <w:r>
-        <w:rPr>
-          <w:rFonts w:ascii="Segoe UI" w:eastAsia="Times New Roman" w:hAnsi="Segoe UI" w:cs="Segoe UI"/>
-          <w:b/>
-          <w:bCs/>
-          <w:color w:val="374151"/>
-          <w:sz w:val="24"/>
-          <w:szCs w:val="24"/>
-          <w:bdr w:val="single" w:sz="2" w:space="0" w:color="D9D9E3" w:frame="1"/>
-          <w:lang w:eastAsia="fr-FR"/>
-        </w:rPr>
-        <w:t xml:space="preserve"> reset</w:t>
+      <w:r>
+        <w:rPr>
+          <w:rFonts w:ascii="Segoe UI" w:eastAsia="Times New Roman" w:hAnsi="Segoe UI" w:cs="Segoe UI"/>
+          <w:b/>
+          <w:bCs/>
+          <w:color w:val="374151"/>
+          <w:sz w:val="24"/>
+          <w:szCs w:val="24"/>
+          <w:bdr w:val="single" w:sz="2" w:space="0" w:color="D9D9E3" w:frame="1"/>
+          <w:lang w:eastAsia="fr-FR"/>
+        </w:rPr>
+        <w:t>git reset</w:t>
       </w:r>
       <w:r>
         <w:rPr>
@@ -10786,29 +8449,7 @@
           <w:szCs w:val="24"/>
           <w:lang w:eastAsia="fr-FR"/>
         </w:rPr>
-        <w:t xml:space="preserve">Modifie l'historique en déplaçant les branches ou en supprimant des </w:t>
-      </w:r>
-      <w:proofErr w:type="spellStart"/>
-      <w:r>
-        <w:rPr>
-          <w:rFonts w:ascii="Segoe UI" w:eastAsia="Times New Roman" w:hAnsi="Segoe UI" w:cs="Segoe UI"/>
-          <w:color w:val="374151"/>
-          <w:sz w:val="24"/>
-          <w:szCs w:val="24"/>
-          <w:lang w:eastAsia="fr-FR"/>
-        </w:rPr>
-        <w:t>commits</w:t>
-      </w:r>
-      <w:proofErr w:type="spellEnd"/>
-      <w:r>
-        <w:rPr>
-          <w:rFonts w:ascii="Segoe UI" w:eastAsia="Times New Roman" w:hAnsi="Segoe UI" w:cs="Segoe UI"/>
-          <w:color w:val="374151"/>
-          <w:sz w:val="24"/>
-          <w:szCs w:val="24"/>
-          <w:lang w:eastAsia="fr-FR"/>
-        </w:rPr>
-        <w:t>.</w:t>
+        <w:t>Modifie l'historique en déplaçant les branches ou en supprimant des commits.</w:t>
       </w:r>
     </w:p>
     <w:p>
@@ -10841,29 +8482,7 @@
           <w:szCs w:val="24"/>
           <w:lang w:eastAsia="fr-FR"/>
         </w:rPr>
-        <w:t xml:space="preserve">Les </w:t>
-      </w:r>
-      <w:proofErr w:type="spellStart"/>
-      <w:r>
-        <w:rPr>
-          <w:rFonts w:ascii="Segoe UI" w:eastAsia="Times New Roman" w:hAnsi="Segoe UI" w:cs="Segoe UI"/>
-          <w:color w:val="374151"/>
-          <w:sz w:val="24"/>
-          <w:szCs w:val="24"/>
-          <w:lang w:eastAsia="fr-FR"/>
-        </w:rPr>
-        <w:t>commits</w:t>
-      </w:r>
-      <w:proofErr w:type="spellEnd"/>
-      <w:r>
-        <w:rPr>
-          <w:rFonts w:ascii="Segoe UI" w:eastAsia="Times New Roman" w:hAnsi="Segoe UI" w:cs="Segoe UI"/>
-          <w:color w:val="374151"/>
-          <w:sz w:val="24"/>
-          <w:szCs w:val="24"/>
-          <w:lang w:eastAsia="fr-FR"/>
-        </w:rPr>
-        <w:t xml:space="preserve"> ciblés sont retirés de l'historique.</w:t>
+        <w:t>Les commits ciblés sont retirés de l'historique.</w:t>
       </w:r>
     </w:p>
     <w:p>
@@ -10929,29 +8548,7 @@
           <w:szCs w:val="24"/>
           <w:lang w:eastAsia="fr-FR"/>
         </w:rPr>
-        <w:t xml:space="preserve">Utilisé pour réorganiser l'historique, annuler des </w:t>
-      </w:r>
-      <w:proofErr w:type="spellStart"/>
-      <w:r>
-        <w:rPr>
-          <w:rFonts w:ascii="Segoe UI" w:eastAsia="Times New Roman" w:hAnsi="Segoe UI" w:cs="Segoe UI"/>
-          <w:color w:val="374151"/>
-          <w:sz w:val="24"/>
-          <w:szCs w:val="24"/>
-          <w:lang w:eastAsia="fr-FR"/>
-        </w:rPr>
-        <w:t>commits</w:t>
-      </w:r>
-      <w:proofErr w:type="spellEnd"/>
-      <w:r>
-        <w:rPr>
-          <w:rFonts w:ascii="Segoe UI" w:eastAsia="Times New Roman" w:hAnsi="Segoe UI" w:cs="Segoe UI"/>
-          <w:color w:val="374151"/>
-          <w:sz w:val="24"/>
-          <w:szCs w:val="24"/>
-          <w:lang w:eastAsia="fr-FR"/>
-        </w:rPr>
-        <w:t>, ou réinitialiser les index et les répertoires de travail.</w:t>
+        <w:t>Utilisé pour réorganiser l'historique, annuler des commits, ou réinitialiser les index et les répertoires de travail.</w:t>
       </w:r>
     </w:p>
     <w:p>
@@ -10984,29 +8581,7 @@
           <w:szCs w:val="24"/>
           <w:lang w:eastAsia="fr-FR"/>
         </w:rPr>
-        <w:t xml:space="preserve">Les </w:t>
-      </w:r>
-      <w:proofErr w:type="spellStart"/>
-      <w:r>
-        <w:rPr>
-          <w:rFonts w:ascii="Segoe UI" w:eastAsia="Times New Roman" w:hAnsi="Segoe UI" w:cs="Segoe UI"/>
-          <w:color w:val="374151"/>
-          <w:sz w:val="24"/>
-          <w:szCs w:val="24"/>
-          <w:lang w:eastAsia="fr-FR"/>
-        </w:rPr>
-        <w:t>commits</w:t>
-      </w:r>
-      <w:proofErr w:type="spellEnd"/>
-      <w:r>
-        <w:rPr>
-          <w:rFonts w:ascii="Segoe UI" w:eastAsia="Times New Roman" w:hAnsi="Segoe UI" w:cs="Segoe UI"/>
-          <w:color w:val="374151"/>
-          <w:sz w:val="24"/>
-          <w:szCs w:val="24"/>
-          <w:lang w:eastAsia="fr-FR"/>
-        </w:rPr>
-        <w:t xml:space="preserve"> supprimés peuvent être récupérés si vous avez sauvegardé leurs références.</w:t>
+        <w:t>Les commits supprimés peuvent être récupérés si vous avez sauvegardé leurs références.</w:t>
       </w:r>
     </w:p>
     <w:p>
@@ -11027,49 +8602,19 @@
           <w:lang w:eastAsia="fr-FR"/>
         </w:rPr>
       </w:pPr>
-      <w:proofErr w:type="gramStart"/>
-      <w:r>
-        <w:rPr>
-          <w:rFonts w:ascii="Segoe UI" w:eastAsia="Times New Roman" w:hAnsi="Segoe UI" w:cs="Segoe UI"/>
-          <w:b/>
-          <w:bCs/>
-          <w:color w:val="374151"/>
-          <w:sz w:val="24"/>
-          <w:szCs w:val="24"/>
-          <w:bdr w:val="single" w:sz="2" w:space="0" w:color="D9D9E3" w:frame="1"/>
-          <w:lang w:eastAsia="fr-FR"/>
-        </w:rPr>
-        <w:t>git</w:t>
-      </w:r>
-      <w:proofErr w:type="gramEnd"/>
-      <w:r>
-        <w:rPr>
-          <w:rFonts w:ascii="Segoe UI" w:eastAsia="Times New Roman" w:hAnsi="Segoe UI" w:cs="Segoe UI"/>
-          <w:b/>
-          <w:bCs/>
-          <w:color w:val="374151"/>
-          <w:sz w:val="24"/>
-          <w:szCs w:val="24"/>
-          <w:bdr w:val="single" w:sz="2" w:space="0" w:color="D9D9E3" w:frame="1"/>
-          <w:lang w:eastAsia="fr-FR"/>
-        </w:rPr>
-        <w:t xml:space="preserve"> </w:t>
-      </w:r>
-      <w:proofErr w:type="spellStart"/>
-      <w:r>
-        <w:rPr>
-          <w:rFonts w:ascii="Segoe UI" w:eastAsia="Times New Roman" w:hAnsi="Segoe UI" w:cs="Segoe UI"/>
-          <w:b/>
-          <w:bCs/>
-          <w:color w:val="374151"/>
-          <w:sz w:val="24"/>
-          <w:szCs w:val="24"/>
-          <w:bdr w:val="single" w:sz="2" w:space="0" w:color="D9D9E3" w:frame="1"/>
-          <w:lang w:eastAsia="fr-FR"/>
-        </w:rPr>
-        <w:t>revert</w:t>
-      </w:r>
-      <w:proofErr w:type="spellEnd"/>
+      <w:r>
+        <w:rPr>
+          <w:rFonts w:ascii="Segoe UI" w:eastAsia="Times New Roman" w:hAnsi="Segoe UI" w:cs="Segoe UI"/>
+          <w:b/>
+          <w:bCs/>
+          <w:color w:val="374151"/>
+          <w:sz w:val="24"/>
+          <w:szCs w:val="24"/>
+          <w:bdr w:val="single" w:sz="2" w:space="0" w:color="D9D9E3" w:frame="1"/>
+          <w:lang w:eastAsia="fr-FR"/>
+        </w:rPr>
+        <w:t>git revert</w:t>
+      </w:r>
       <w:r>
         <w:rPr>
           <w:rFonts w:ascii="Segoe UI" w:eastAsia="Times New Roman" w:hAnsi="Segoe UI" w:cs="Segoe UI"/>
@@ -11112,51 +8657,7 @@
           <w:lang w:eastAsia="fr-FR"/>
         </w:rPr>
         <w:lastRenderedPageBreak/>
-        <w:t xml:space="preserve">Crée de nouveaux </w:t>
-      </w:r>
-      <w:proofErr w:type="spellStart"/>
-      <w:r>
-        <w:rPr>
-          <w:rFonts w:ascii="Segoe UI" w:eastAsia="Times New Roman" w:hAnsi="Segoe UI" w:cs="Segoe UI"/>
-          <w:color w:val="374151"/>
-          <w:sz w:val="24"/>
-          <w:szCs w:val="24"/>
-          <w:lang w:eastAsia="fr-FR"/>
-        </w:rPr>
-        <w:t>commits</w:t>
-      </w:r>
-      <w:proofErr w:type="spellEnd"/>
-      <w:r>
-        <w:rPr>
-          <w:rFonts w:ascii="Segoe UI" w:eastAsia="Times New Roman" w:hAnsi="Segoe UI" w:cs="Segoe UI"/>
-          <w:color w:val="374151"/>
-          <w:sz w:val="24"/>
-          <w:szCs w:val="24"/>
-          <w:lang w:eastAsia="fr-FR"/>
-        </w:rPr>
-        <w:t xml:space="preserve"> pour annuler spécifiquement les modifications de </w:t>
-      </w:r>
-      <w:proofErr w:type="spellStart"/>
-      <w:r>
-        <w:rPr>
-          <w:rFonts w:ascii="Segoe UI" w:eastAsia="Times New Roman" w:hAnsi="Segoe UI" w:cs="Segoe UI"/>
-          <w:color w:val="374151"/>
-          <w:sz w:val="24"/>
-          <w:szCs w:val="24"/>
-          <w:lang w:eastAsia="fr-FR"/>
-        </w:rPr>
-        <w:t>commits</w:t>
-      </w:r>
-      <w:proofErr w:type="spellEnd"/>
-      <w:r>
-        <w:rPr>
-          <w:rFonts w:ascii="Segoe UI" w:eastAsia="Times New Roman" w:hAnsi="Segoe UI" w:cs="Segoe UI"/>
-          <w:color w:val="374151"/>
-          <w:sz w:val="24"/>
-          <w:szCs w:val="24"/>
-          <w:lang w:eastAsia="fr-FR"/>
-        </w:rPr>
-        <w:t xml:space="preserve"> antérieurs.</w:t>
+        <w:t>Crée de nouveaux commits pour annuler spécifiquement les modifications de commits antérieurs.</w:t>
       </w:r>
     </w:p>
     <w:p>
@@ -11189,29 +8690,7 @@
           <w:szCs w:val="24"/>
           <w:lang w:eastAsia="fr-FR"/>
         </w:rPr>
-        <w:t xml:space="preserve">Les </w:t>
-      </w:r>
-      <w:proofErr w:type="spellStart"/>
-      <w:r>
-        <w:rPr>
-          <w:rFonts w:ascii="Segoe UI" w:eastAsia="Times New Roman" w:hAnsi="Segoe UI" w:cs="Segoe UI"/>
-          <w:color w:val="374151"/>
-          <w:sz w:val="24"/>
-          <w:szCs w:val="24"/>
-          <w:lang w:eastAsia="fr-FR"/>
-        </w:rPr>
-        <w:t>commits</w:t>
-      </w:r>
-      <w:proofErr w:type="spellEnd"/>
-      <w:r>
-        <w:rPr>
-          <w:rFonts w:ascii="Segoe UI" w:eastAsia="Times New Roman" w:hAnsi="Segoe UI" w:cs="Segoe UI"/>
-          <w:color w:val="374151"/>
-          <w:sz w:val="24"/>
-          <w:szCs w:val="24"/>
-          <w:lang w:eastAsia="fr-FR"/>
-        </w:rPr>
-        <w:t xml:space="preserve"> ciblés restent dans l'historique, mais leurs effets sont annulés.</w:t>
+        <w:t>Les commits ciblés restent dans l'historique, mais leurs effets sont annulés.</w:t>
       </w:r>
     </w:p>
     <w:p>
@@ -11362,29 +8841,7 @@
           <w:szCs w:val="24"/>
           <w:lang w:eastAsia="fr-FR"/>
         </w:rPr>
-        <w:t xml:space="preserve"> modifie l'historique en supprimant ou déplaçant des </w:t>
-      </w:r>
-      <w:proofErr w:type="spellStart"/>
-      <w:r>
-        <w:rPr>
-          <w:rFonts w:ascii="Segoe UI" w:eastAsia="Times New Roman" w:hAnsi="Segoe UI" w:cs="Segoe UI"/>
-          <w:color w:val="374151"/>
-          <w:sz w:val="24"/>
-          <w:szCs w:val="24"/>
-          <w:lang w:eastAsia="fr-FR"/>
-        </w:rPr>
-        <w:t>commits</w:t>
-      </w:r>
-      <w:proofErr w:type="spellEnd"/>
-      <w:r>
-        <w:rPr>
-          <w:rFonts w:ascii="Segoe UI" w:eastAsia="Times New Roman" w:hAnsi="Segoe UI" w:cs="Segoe UI"/>
-          <w:color w:val="374151"/>
-          <w:sz w:val="24"/>
-          <w:szCs w:val="24"/>
-          <w:lang w:eastAsia="fr-FR"/>
-        </w:rPr>
-        <w:t xml:space="preserve">, ce qui peut être risqué, tandis que </w:t>
+        <w:t xml:space="preserve"> modifie l'historique en supprimant ou déplaçant des commits, ce qui peut être risqué, tandis que </w:t>
       </w:r>
       <w:r>
         <w:rPr>
@@ -11397,76 +8854,17 @@
           <w:bdr w:val="single" w:sz="2" w:space="0" w:color="D9D9E3" w:frame="1"/>
           <w:lang w:eastAsia="fr-FR"/>
         </w:rPr>
-        <w:t xml:space="preserve">git </w:t>
-      </w:r>
-      <w:proofErr w:type="spellStart"/>
-      <w:r>
-        <w:rPr>
-          <w:rFonts w:ascii="Ubuntu Mono" w:eastAsia="Times New Roman" w:hAnsi="Ubuntu Mono" w:cs="Courier New"/>
-          <w:b/>
-          <w:bCs/>
-          <w:color w:val="374151"/>
-          <w:sz w:val="21"/>
-          <w:szCs w:val="21"/>
-          <w:bdr w:val="single" w:sz="2" w:space="0" w:color="D9D9E3" w:frame="1"/>
-          <w:lang w:eastAsia="fr-FR"/>
-        </w:rPr>
-        <w:t>revert</w:t>
-      </w:r>
-      <w:proofErr w:type="spellEnd"/>
-      <w:r>
-        <w:rPr>
-          <w:rFonts w:ascii="Segoe UI" w:eastAsia="Times New Roman" w:hAnsi="Segoe UI" w:cs="Segoe UI"/>
-          <w:color w:val="374151"/>
-          <w:sz w:val="24"/>
-          <w:szCs w:val="24"/>
-          <w:lang w:eastAsia="fr-FR"/>
-        </w:rPr>
-        <w:t xml:space="preserve"> crée de nouveaux </w:t>
-      </w:r>
-      <w:proofErr w:type="spellStart"/>
-      <w:r>
-        <w:rPr>
-          <w:rFonts w:ascii="Segoe UI" w:eastAsia="Times New Roman" w:hAnsi="Segoe UI" w:cs="Segoe UI"/>
-          <w:color w:val="374151"/>
-          <w:sz w:val="24"/>
-          <w:szCs w:val="24"/>
-          <w:lang w:eastAsia="fr-FR"/>
-        </w:rPr>
-        <w:t>commits</w:t>
-      </w:r>
-      <w:proofErr w:type="spellEnd"/>
-      <w:r>
-        <w:rPr>
-          <w:rFonts w:ascii="Segoe UI" w:eastAsia="Times New Roman" w:hAnsi="Segoe UI" w:cs="Segoe UI"/>
-          <w:color w:val="374151"/>
-          <w:sz w:val="24"/>
-          <w:szCs w:val="24"/>
-          <w:lang w:eastAsia="fr-FR"/>
-        </w:rPr>
-        <w:t xml:space="preserve"> pour annuler les modifications spécifiques tout en conservant l'historique d'origine. </w:t>
-      </w:r>
-      <w:proofErr w:type="gramStart"/>
-      <w:r>
-        <w:rPr>
-          <w:rFonts w:ascii="Segoe UI" w:eastAsia="Times New Roman" w:hAnsi="Segoe UI" w:cs="Segoe UI"/>
-          <w:color w:val="374151"/>
-          <w:sz w:val="24"/>
-          <w:szCs w:val="24"/>
-          <w:lang w:eastAsia="fr-FR"/>
-        </w:rPr>
-        <w:t>La choix</w:t>
-      </w:r>
-      <w:proofErr w:type="gramEnd"/>
-      <w:r>
-        <w:rPr>
-          <w:rFonts w:ascii="Segoe UI" w:eastAsia="Times New Roman" w:hAnsi="Segoe UI" w:cs="Segoe UI"/>
-          <w:color w:val="374151"/>
-          <w:sz w:val="24"/>
-          <w:szCs w:val="24"/>
-          <w:lang w:eastAsia="fr-FR"/>
-        </w:rPr>
-        <w:t xml:space="preserve"> entre les deux dépend de vos besoins en gestion de l'historique et de la manière dont vous souhaitez traiter les modifications indésirables.</w:t>
+        <w:t>git revert</w:t>
+      </w:r>
+      <w:r>
+        <w:rPr>
+          <w:rFonts w:ascii="Segoe UI" w:eastAsia="Times New Roman" w:hAnsi="Segoe UI" w:cs="Segoe UI"/>
+          <w:color w:val="374151"/>
+          <w:sz w:val="24"/>
+          <w:szCs w:val="24"/>
+          <w:lang w:eastAsia="fr-FR"/>
+        </w:rPr>
+        <w:t xml:space="preserve"> crée de nouveaux commits pour annuler les modifications spécifiques tout en conservant l'historique d'origine. La choix entre les deux dépend de vos besoins en gestion de l'historique et de la manière dont vous souhaitez traiter les modifications indésirables.</w:t>
       </w:r>
     </w:p>
     <w:p>
@@ -11497,23 +8895,15 @@
       </w:pPr>
       <w:r>
         <w:rPr>
-          <w:rFonts w:cstheme="minorHAnsi"/>
           <w:b/>
           <w:bCs/>
           <w:color w:val="00B050"/>
           <w:sz w:val="32"/>
           <w:szCs w:val="32"/>
         </w:rPr>
-        <w:t>Patche Tar9i3e</w:t>
-      </w:r>
-    </w:p>
-    <w:p>
-      <w:pPr>
-        <w:pStyle w:val="Paragraphedeliste"/>
-        <w:numPr>
-          <w:ilvl w:val="0"/>
-          <w:numId w:val="10"/>
-        </w:numPr>
+        <w:t xml:space="preserve"> </w:t>
+      </w:r>
+      <w:r>
         <w:rPr>
           <w:b/>
           <w:bCs/>
@@ -11521,26 +8911,25 @@
           <w:sz w:val="32"/>
           <w:szCs w:val="32"/>
         </w:rPr>
-      </w:pPr>
-      <w:r>
-        <w:rPr>
-          <w:rFonts w:cstheme="minorHAnsi"/>
+        <w:t xml:space="preserve">Git cherry-pick </w:t>
+      </w:r>
+    </w:p>
+    <w:p>
+      <w:pPr>
+        <w:pStyle w:val="Paragraphedeliste"/>
+        <w:numPr>
+          <w:ilvl w:val="1"/>
+          <w:numId w:val="11"/>
+        </w:numPr>
+        <w:rPr>
           <w:b/>
           <w:bCs/>
           <w:color w:val="00B050"/>
           <w:sz w:val="32"/>
           <w:szCs w:val="32"/>
         </w:rPr>
-        <w:t>Git rebase</w:t>
-      </w:r>
-    </w:p>
-    <w:p>
-      <w:pPr>
-        <w:pStyle w:val="Paragraphedeliste"/>
-        <w:numPr>
-          <w:ilvl w:val="1"/>
-          <w:numId w:val="10"/>
-        </w:numPr>
+      </w:pPr>
+      <w:r>
         <w:rPr>
           <w:b/>
           <w:bCs/>
@@ -11548,16 +8937,7 @@
           <w:sz w:val="32"/>
           <w:szCs w:val="32"/>
         </w:rPr>
-      </w:pPr>
-      <w:r>
-        <w:rPr>
-          <w:b/>
-          <w:bCs/>
-          <w:color w:val="00B050"/>
-          <w:sz w:val="32"/>
-          <w:szCs w:val="32"/>
-        </w:rPr>
-        <w:t>Git rebase</w:t>
+        <w:t>Definition</w:t>
       </w:r>
     </w:p>
     <w:p>
@@ -11576,7 +8956,13 @@
           <w:color w:val="374151"/>
         </w:rPr>
       </w:pPr>
-      <w:proofErr w:type="gramStart"/>
+      <w:r>
+        <w:rPr>
+          <w:rFonts w:ascii="Segoe UI" w:hAnsi="Segoe UI" w:cs="Segoe UI"/>
+          <w:color w:val="374151"/>
+        </w:rPr>
+        <w:t xml:space="preserve">La commande </w:t>
+      </w:r>
       <w:r>
         <w:rPr>
           <w:rStyle w:val="CodeHTML"/>
@@ -11588,9 +8974,52 @@
           <w:szCs w:val="21"/>
           <w:bdr w:val="single" w:sz="2" w:space="0" w:color="D9D9E3" w:frame="1"/>
         </w:rPr>
-        <w:t>git</w:t>
-      </w:r>
-      <w:proofErr w:type="gramEnd"/>
+        <w:t>git cherry-pick</w:t>
+      </w:r>
+      <w:r>
+        <w:rPr>
+          <w:rFonts w:ascii="Segoe UI" w:hAnsi="Segoe UI" w:cs="Segoe UI"/>
+          <w:color w:val="374151"/>
+        </w:rPr>
+        <w:t xml:space="preserve"> est utilisée pour appliquer un commit spécifique à une branche différente. Voici comment utiliser cette commande :</w:t>
+      </w:r>
+    </w:p>
+    <w:p>
+      <w:pPr>
+        <w:pStyle w:val="NormalWeb"/>
+        <w:numPr>
+          <w:ilvl w:val="0"/>
+          <w:numId w:val="34"/>
+        </w:numPr>
+        <w:pBdr>
+          <w:top w:val="single" w:sz="2" w:space="0" w:color="D9D9E3"/>
+          <w:left w:val="single" w:sz="2" w:space="5" w:color="D9D9E3"/>
+          <w:bottom w:val="single" w:sz="2" w:space="0" w:color="D9D9E3"/>
+          <w:right w:val="single" w:sz="2" w:space="0" w:color="D9D9E3"/>
+        </w:pBdr>
+        <w:shd w:val="clear" w:color="auto" w:fill="F7F7F8"/>
+        <w:spacing w:before="0" w:beforeAutospacing="0" w:after="0" w:afterAutospacing="0"/>
+        <w:rPr>
+          <w:rFonts w:ascii="Segoe UI" w:hAnsi="Segoe UI" w:cs="Segoe UI"/>
+          <w:color w:val="374151"/>
+        </w:rPr>
+      </w:pPr>
+      <w:r>
+        <w:rPr>
+          <w:rStyle w:val="lev"/>
+          <w:rFonts w:ascii="Segoe UI" w:hAnsi="Segoe UI" w:cs="Segoe UI"/>
+          <w:color w:val="374151"/>
+          <w:bdr w:val="single" w:sz="2" w:space="0" w:color="D9D9E3" w:frame="1"/>
+        </w:rPr>
+        <w:t>Assurez-vous d'être sur la branche cible :</w:t>
+      </w:r>
+      <w:r>
+        <w:rPr>
+          <w:rFonts w:ascii="Segoe UI" w:hAnsi="Segoe UI" w:cs="Segoe UI"/>
+          <w:color w:val="374151"/>
+        </w:rPr>
+        <w:t xml:space="preserve"> Avant d'utiliser </w:t>
+      </w:r>
       <w:r>
         <w:rPr>
           <w:rStyle w:val="CodeHTML"/>
@@ -11602,62 +9031,1586 @@
           <w:szCs w:val="21"/>
           <w:bdr w:val="single" w:sz="2" w:space="0" w:color="D9D9E3" w:frame="1"/>
         </w:rPr>
-        <w:t xml:space="preserve"> rebase</w:t>
-      </w:r>
-      <w:r>
-        <w:rPr>
-          <w:rFonts w:ascii="Segoe UI" w:hAnsi="Segoe UI" w:cs="Segoe UI"/>
-          <w:color w:val="374151"/>
-        </w:rPr>
-        <w:t xml:space="preserve"> est une commande de Git utilisée pour réappliquer les </w:t>
-      </w:r>
-      <w:proofErr w:type="spellStart"/>
-      <w:r>
-        <w:rPr>
-          <w:rFonts w:ascii="Segoe UI" w:hAnsi="Segoe UI" w:cs="Segoe UI"/>
-          <w:color w:val="374151"/>
-        </w:rPr>
-        <w:t>commits</w:t>
-      </w:r>
-      <w:proofErr w:type="spellEnd"/>
-      <w:r>
-        <w:rPr>
-          <w:rFonts w:ascii="Segoe UI" w:hAnsi="Segoe UI" w:cs="Segoe UI"/>
-          <w:color w:val="374151"/>
-        </w:rPr>
-        <w:t xml:space="preserve"> d'une branche sur le dessus d'une autre branche. L'objectif principal du rebase est de maintenir un historique de </w:t>
-      </w:r>
-      <w:proofErr w:type="spellStart"/>
-      <w:r>
-        <w:rPr>
-          <w:rFonts w:ascii="Segoe UI" w:hAnsi="Segoe UI" w:cs="Segoe UI"/>
-          <w:color w:val="374151"/>
-        </w:rPr>
-        <w:t>commits</w:t>
-      </w:r>
-      <w:proofErr w:type="spellEnd"/>
-      <w:r>
-        <w:rPr>
-          <w:rFonts w:ascii="Segoe UI" w:hAnsi="Segoe UI" w:cs="Segoe UI"/>
-          <w:color w:val="374151"/>
-        </w:rPr>
-        <w:t xml:space="preserve"> linéaire et cohérent, en replaçant les </w:t>
-      </w:r>
-      <w:proofErr w:type="spellStart"/>
-      <w:r>
-        <w:rPr>
-          <w:rFonts w:ascii="Segoe UI" w:hAnsi="Segoe UI" w:cs="Segoe UI"/>
-          <w:color w:val="374151"/>
-        </w:rPr>
-        <w:t>commits</w:t>
-      </w:r>
-      <w:proofErr w:type="spellEnd"/>
-      <w:r>
-        <w:rPr>
-          <w:rFonts w:ascii="Segoe UI" w:hAnsi="Segoe UI" w:cs="Segoe UI"/>
-          <w:color w:val="374151"/>
-        </w:rPr>
-        <w:t xml:space="preserve"> d'une branche à un autre point de départ.</w:t>
+        <w:t>git cherry-pick</w:t>
+      </w:r>
+      <w:r>
+        <w:rPr>
+          <w:rFonts w:ascii="Segoe UI" w:hAnsi="Segoe UI" w:cs="Segoe UI"/>
+          <w:color w:val="374151"/>
+        </w:rPr>
+        <w:t xml:space="preserve">, assurez-vous d'être sur la branche dans laquelle vous souhaitez appliquer le commit. Vous pouvez utiliser la commande </w:t>
+      </w:r>
+      <w:r>
+        <w:rPr>
+          <w:rStyle w:val="CodeHTML"/>
+          <w:rFonts w:ascii="Ubuntu Mono" w:hAnsi="Ubuntu Mono"/>
+          <w:b/>
+          <w:bCs/>
+          <w:color w:val="374151"/>
+          <w:sz w:val="21"/>
+          <w:szCs w:val="21"/>
+          <w:bdr w:val="single" w:sz="2" w:space="0" w:color="D9D9E3" w:frame="1"/>
+        </w:rPr>
+        <w:t>git checkout</w:t>
+      </w:r>
+      <w:r>
+        <w:rPr>
+          <w:rFonts w:ascii="Segoe UI" w:hAnsi="Segoe UI" w:cs="Segoe UI"/>
+          <w:color w:val="374151"/>
+        </w:rPr>
+        <w:t xml:space="preserve"> pour changer de branche si nécessaire :</w:t>
+      </w:r>
+      <w:r>
+        <w:t xml:space="preserve"> </w:t>
+      </w:r>
+      <w:r>
+        <w:rPr>
+          <w:rFonts w:ascii="Ubuntu Mono" w:hAnsi="Ubuntu Mono"/>
+          <w:color w:val="FFFFFF"/>
+          <w:sz w:val="21"/>
+          <w:szCs w:val="21"/>
+          <w:shd w:val="clear" w:color="auto" w:fill="000000"/>
+        </w:rPr>
+        <w:t>git checkout branche_cible</w:t>
+      </w:r>
+    </w:p>
+    <w:p>
+      <w:pPr>
+        <w:pStyle w:val="NormalWeb"/>
+        <w:numPr>
+          <w:ilvl w:val="0"/>
+          <w:numId w:val="34"/>
+        </w:numPr>
+        <w:pBdr>
+          <w:top w:val="single" w:sz="2" w:space="0" w:color="D9D9E3"/>
+          <w:left w:val="single" w:sz="2" w:space="5" w:color="D9D9E3"/>
+          <w:bottom w:val="single" w:sz="2" w:space="0" w:color="D9D9E3"/>
+          <w:right w:val="single" w:sz="2" w:space="0" w:color="D9D9E3"/>
+        </w:pBdr>
+        <w:shd w:val="clear" w:color="auto" w:fill="F7F7F8"/>
+        <w:spacing w:before="0" w:beforeAutospacing="0" w:after="0" w:afterAutospacing="0"/>
+        <w:rPr>
+          <w:rStyle w:val="hljs-tag"/>
+          <w:rFonts w:ascii="Segoe UI" w:hAnsi="Segoe UI" w:cs="Segoe UI"/>
+          <w:color w:val="374151"/>
+        </w:rPr>
+      </w:pPr>
+      <w:r>
+        <w:rPr>
+          <w:rStyle w:val="lev"/>
+          <w:rFonts w:ascii="Segoe UI" w:hAnsi="Segoe UI" w:cs="Segoe UI"/>
+          <w:bdr w:val="single" w:sz="2" w:space="0" w:color="D9D9E3" w:frame="1"/>
+          <w:shd w:val="clear" w:color="auto" w:fill="F7F7F8"/>
+        </w:rPr>
+        <w:t xml:space="preserve">Utilisez la commande </w:t>
+      </w:r>
+      <w:r>
+        <w:rPr>
+          <w:rStyle w:val="CodeHTML"/>
+          <w:rFonts w:ascii="Ubuntu Mono" w:hAnsi="Ubuntu Mono"/>
+          <w:b/>
+          <w:bCs/>
+          <w:sz w:val="21"/>
+          <w:szCs w:val="21"/>
+          <w:bdr w:val="single" w:sz="2" w:space="0" w:color="D9D9E3" w:frame="1"/>
+          <w:shd w:val="clear" w:color="auto" w:fill="F7F7F8"/>
+        </w:rPr>
+        <w:t>git cherry-pick</w:t>
+      </w:r>
+      <w:r>
+        <w:rPr>
+          <w:rStyle w:val="lev"/>
+          <w:rFonts w:ascii="Segoe UI" w:hAnsi="Segoe UI" w:cs="Segoe UI"/>
+          <w:bdr w:val="single" w:sz="2" w:space="0" w:color="D9D9E3" w:frame="1"/>
+          <w:shd w:val="clear" w:color="auto" w:fill="F7F7F8"/>
+        </w:rPr>
+        <w:t xml:space="preserve"> :</w:t>
+      </w:r>
+      <w:r>
+        <w:rPr>
+          <w:rFonts w:ascii="Segoe UI" w:hAnsi="Segoe UI" w:cs="Segoe UI"/>
+          <w:color w:val="374151"/>
+          <w:shd w:val="clear" w:color="auto" w:fill="F7F7F8"/>
+        </w:rPr>
+        <w:t xml:space="preserve"> Exécutez la commande </w:t>
+      </w:r>
+      <w:r>
+        <w:rPr>
+          <w:rStyle w:val="CodeHTML"/>
+          <w:rFonts w:ascii="Ubuntu Mono" w:hAnsi="Ubuntu Mono"/>
+          <w:b/>
+          <w:bCs/>
+          <w:sz w:val="21"/>
+          <w:szCs w:val="21"/>
+          <w:bdr w:val="single" w:sz="2" w:space="0" w:color="D9D9E3" w:frame="1"/>
+          <w:shd w:val="clear" w:color="auto" w:fill="F7F7F8"/>
+        </w:rPr>
+        <w:t>git cherry-pick</w:t>
+      </w:r>
+      <w:r>
+        <w:rPr>
+          <w:rFonts w:ascii="Segoe UI" w:hAnsi="Segoe UI" w:cs="Segoe UI"/>
+          <w:color w:val="374151"/>
+          <w:shd w:val="clear" w:color="auto" w:fill="F7F7F8"/>
+        </w:rPr>
+        <w:t xml:space="preserve"> suivi de l'identifiant (hash) du commit que vous souhaitez appliquer :</w:t>
+      </w:r>
+      <w:r>
+        <w:rPr>
+          <w:rFonts w:ascii="Ubuntu Mono" w:hAnsi="Ubuntu Mono"/>
+          <w:color w:val="FFFFFF"/>
+          <w:sz w:val="21"/>
+          <w:szCs w:val="21"/>
+          <w:shd w:val="clear" w:color="auto" w:fill="000000"/>
+        </w:rPr>
+        <w:t xml:space="preserve"> </w:t>
+      </w:r>
+      <w:r>
+        <w:rPr>
+          <w:rFonts w:ascii="Ubuntu Mono" w:hAnsi="Ubuntu Mono"/>
+          <w:color w:val="FFFFFF"/>
+          <w:sz w:val="21"/>
+          <w:szCs w:val="21"/>
+          <w:shd w:val="clear" w:color="auto" w:fill="000000"/>
+        </w:rPr>
+        <w:t xml:space="preserve">git cherry-pick </w:t>
+      </w:r>
+      <w:r>
+        <w:rPr>
+          <w:rStyle w:val="hljs-tag"/>
+          <w:rFonts w:ascii="Ubuntu Mono" w:hAnsi="Ubuntu Mono"/>
+          <w:color w:val="FFFFFF"/>
+          <w:sz w:val="21"/>
+          <w:szCs w:val="21"/>
+          <w:bdr w:val="single" w:sz="2" w:space="0" w:color="D9D9E3" w:frame="1"/>
+          <w:shd w:val="clear" w:color="auto" w:fill="000000"/>
+        </w:rPr>
+        <w:t>&lt;</w:t>
+      </w:r>
+      <w:r>
+        <w:rPr>
+          <w:rStyle w:val="hljs-name"/>
+          <w:rFonts w:ascii="Ubuntu Mono" w:hAnsi="Ubuntu Mono"/>
+          <w:color w:val="FFFFFF"/>
+          <w:sz w:val="21"/>
+          <w:szCs w:val="21"/>
+          <w:bdr w:val="single" w:sz="2" w:space="0" w:color="D9D9E3" w:frame="1"/>
+          <w:shd w:val="clear" w:color="auto" w:fill="000000"/>
+        </w:rPr>
+        <w:t>identifiant_du_commit</w:t>
+      </w:r>
+      <w:r>
+        <w:rPr>
+          <w:rStyle w:val="hljs-tag"/>
+          <w:rFonts w:ascii="Ubuntu Mono" w:hAnsi="Ubuntu Mono"/>
+          <w:color w:val="FFFFFF"/>
+          <w:sz w:val="21"/>
+          <w:szCs w:val="21"/>
+          <w:bdr w:val="single" w:sz="2" w:space="0" w:color="D9D9E3" w:frame="1"/>
+          <w:shd w:val="clear" w:color="auto" w:fill="000000"/>
+        </w:rPr>
+        <w:t>&gt;</w:t>
+      </w:r>
+    </w:p>
+    <w:p>
+      <w:pPr>
+        <w:pStyle w:val="NormalWeb"/>
+        <w:pBdr>
+          <w:top w:val="single" w:sz="2" w:space="0" w:color="D9D9E3"/>
+          <w:left w:val="single" w:sz="2" w:space="5" w:color="D9D9E3"/>
+          <w:bottom w:val="single" w:sz="2" w:space="0" w:color="D9D9E3"/>
+          <w:right w:val="single" w:sz="2" w:space="0" w:color="D9D9E3"/>
+        </w:pBdr>
+        <w:shd w:val="clear" w:color="auto" w:fill="F7F7F8"/>
+        <w:spacing w:before="0" w:beforeAutospacing="0" w:after="0" w:afterAutospacing="0"/>
+        <w:ind w:left="360"/>
+        <w:rPr>
+          <w:rFonts w:ascii="Segoe UI" w:hAnsi="Segoe UI" w:cs="Segoe UI"/>
+          <w:color w:val="374151"/>
+          <w:shd w:val="clear" w:color="auto" w:fill="F7F7F8"/>
+        </w:rPr>
+      </w:pPr>
+      <w:r>
+        <w:rPr>
+          <w:rFonts w:ascii="Segoe UI" w:hAnsi="Segoe UI" w:cs="Segoe UI"/>
+          <w:color w:val="374151"/>
+          <w:shd w:val="clear" w:color="auto" w:fill="F7F7F8"/>
+        </w:rPr>
+        <w:t>Git appliquera automatiquement les modifications du commit spécifié à la branche actuelle.</w:t>
+      </w:r>
+    </w:p>
+    <w:p>
+      <w:pPr>
+        <w:pStyle w:val="NormalWeb"/>
+        <w:numPr>
+          <w:ilvl w:val="0"/>
+          <w:numId w:val="34"/>
+        </w:numPr>
+        <w:pBdr>
+          <w:top w:val="single" w:sz="2" w:space="0" w:color="D9D9E3"/>
+          <w:left w:val="single" w:sz="2" w:space="5" w:color="D9D9E3"/>
+          <w:bottom w:val="single" w:sz="2" w:space="0" w:color="D9D9E3"/>
+          <w:right w:val="single" w:sz="2" w:space="0" w:color="D9D9E3"/>
+        </w:pBdr>
+        <w:shd w:val="clear" w:color="auto" w:fill="F7F7F8"/>
+        <w:spacing w:before="0" w:beforeAutospacing="0" w:after="0" w:afterAutospacing="0"/>
+        <w:rPr>
+          <w:rFonts w:ascii="Segoe UI" w:hAnsi="Segoe UI" w:cs="Segoe UI"/>
+          <w:color w:val="374151"/>
+        </w:rPr>
+      </w:pPr>
+      <w:r>
+        <w:rPr>
+          <w:rStyle w:val="lev"/>
+          <w:rFonts w:ascii="Segoe UI" w:hAnsi="Segoe UI" w:cs="Segoe UI"/>
+          <w:bdr w:val="single" w:sz="2" w:space="0" w:color="D9D9E3" w:frame="1"/>
+          <w:shd w:val="clear" w:color="auto" w:fill="F7F7F8"/>
+        </w:rPr>
+        <w:t>Résolution des conflits (si nécessaire) :</w:t>
+      </w:r>
+      <w:r>
+        <w:rPr>
+          <w:rFonts w:ascii="Segoe UI" w:hAnsi="Segoe UI" w:cs="Segoe UI"/>
+          <w:color w:val="374151"/>
+          <w:shd w:val="clear" w:color="auto" w:fill="F7F7F8"/>
+        </w:rPr>
+        <w:t xml:space="preserve"> </w:t>
+      </w:r>
+      <w:r>
+        <w:rPr>
+          <w:rFonts w:ascii="Segoe UI" w:hAnsi="Segoe UI" w:cs="Segoe UI"/>
+          <w:color w:val="374151"/>
+          <w:shd w:val="clear" w:color="auto" w:fill="F7F7F8"/>
+        </w:rPr>
+        <w:t xml:space="preserve">Si des conflits surviennent pendant le processus de cherry-pick, vous devrez les résoudre manuellement. Utilisez </w:t>
+      </w:r>
+      <w:r>
+        <w:rPr>
+          <w:rStyle w:val="CodeHTML"/>
+          <w:rFonts w:ascii="Ubuntu Mono" w:hAnsi="Ubuntu Mono"/>
+          <w:b/>
+          <w:bCs/>
+          <w:sz w:val="21"/>
+          <w:szCs w:val="21"/>
+          <w:bdr w:val="single" w:sz="2" w:space="0" w:color="D9D9E3" w:frame="1"/>
+          <w:shd w:val="clear" w:color="auto" w:fill="F7F7F8"/>
+        </w:rPr>
+        <w:t>git status</w:t>
+      </w:r>
+      <w:r>
+        <w:rPr>
+          <w:rFonts w:ascii="Segoe UI" w:hAnsi="Segoe UI" w:cs="Segoe UI"/>
+          <w:color w:val="374151"/>
+          <w:shd w:val="clear" w:color="auto" w:fill="F7F7F8"/>
+        </w:rPr>
+        <w:t xml:space="preserve"> pour voir quels fichiers sont en conflit, éditez ces fichiers pour résoudre les conflits, puis utilisez </w:t>
+      </w:r>
+      <w:r>
+        <w:rPr>
+          <w:rStyle w:val="CodeHTML"/>
+          <w:rFonts w:ascii="Ubuntu Mono" w:hAnsi="Ubuntu Mono"/>
+          <w:b/>
+          <w:bCs/>
+          <w:sz w:val="21"/>
+          <w:szCs w:val="21"/>
+          <w:bdr w:val="single" w:sz="2" w:space="0" w:color="D9D9E3" w:frame="1"/>
+          <w:shd w:val="clear" w:color="auto" w:fill="F7F7F8"/>
+        </w:rPr>
+        <w:t>git add</w:t>
+      </w:r>
+      <w:r>
+        <w:rPr>
+          <w:rFonts w:ascii="Segoe UI" w:hAnsi="Segoe UI" w:cs="Segoe UI"/>
+          <w:color w:val="374151"/>
+          <w:shd w:val="clear" w:color="auto" w:fill="F7F7F8"/>
+        </w:rPr>
+        <w:t xml:space="preserve"> pour marquer les fichiers comme résolus. Une fois les conflits résolus, continuez avec le cherry-pick en utilisant </w:t>
+      </w:r>
+      <w:r>
+        <w:rPr>
+          <w:rStyle w:val="CodeHTML"/>
+          <w:rFonts w:ascii="Ubuntu Mono" w:hAnsi="Ubuntu Mono"/>
+          <w:b/>
+          <w:bCs/>
+          <w:sz w:val="21"/>
+          <w:szCs w:val="21"/>
+          <w:bdr w:val="single" w:sz="2" w:space="0" w:color="D9D9E3" w:frame="1"/>
+          <w:shd w:val="clear" w:color="auto" w:fill="F7F7F8"/>
+        </w:rPr>
+        <w:t>git cherry-pick --continue</w:t>
+      </w:r>
+      <w:r>
+        <w:rPr>
+          <w:rFonts w:ascii="Segoe UI" w:hAnsi="Segoe UI" w:cs="Segoe UI"/>
+          <w:color w:val="374151"/>
+          <w:shd w:val="clear" w:color="auto" w:fill="F7F7F8"/>
+        </w:rPr>
+        <w:t>.</w:t>
+      </w:r>
+    </w:p>
+    <w:p>
+      <w:pPr>
+        <w:pStyle w:val="NormalWeb"/>
+        <w:numPr>
+          <w:ilvl w:val="0"/>
+          <w:numId w:val="34"/>
+        </w:numPr>
+        <w:pBdr>
+          <w:top w:val="single" w:sz="2" w:space="0" w:color="D9D9E3"/>
+          <w:left w:val="single" w:sz="2" w:space="5" w:color="D9D9E3"/>
+          <w:bottom w:val="single" w:sz="2" w:space="0" w:color="D9D9E3"/>
+          <w:right w:val="single" w:sz="2" w:space="0" w:color="D9D9E3"/>
+        </w:pBdr>
+        <w:shd w:val="clear" w:color="auto" w:fill="F7F7F8"/>
+        <w:spacing w:before="0" w:beforeAutospacing="0" w:after="0" w:afterAutospacing="0"/>
+        <w:rPr>
+          <w:rFonts w:ascii="Segoe UI" w:hAnsi="Segoe UI" w:cs="Segoe UI"/>
+          <w:color w:val="374151"/>
+        </w:rPr>
+      </w:pPr>
+      <w:r>
+        <w:rPr>
+          <w:rStyle w:val="lev"/>
+          <w:rFonts w:ascii="Segoe UI" w:hAnsi="Segoe UI" w:cs="Segoe UI"/>
+          <w:bdr w:val="single" w:sz="2" w:space="0" w:color="D9D9E3" w:frame="1"/>
+          <w:shd w:val="clear" w:color="auto" w:fill="F7F7F8"/>
+        </w:rPr>
+        <w:t>Terminer le cherry-pick :</w:t>
+      </w:r>
+      <w:r>
+        <w:rPr>
+          <w:rFonts w:ascii="Segoe UI" w:hAnsi="Segoe UI" w:cs="Segoe UI"/>
+          <w:color w:val="374151"/>
+          <w:shd w:val="clear" w:color="auto" w:fill="F7F7F8"/>
+        </w:rPr>
+        <w:t xml:space="preserve"> </w:t>
+      </w:r>
+      <w:r>
+        <w:rPr>
+          <w:rFonts w:ascii="Segoe UI" w:hAnsi="Segoe UI" w:cs="Segoe UI"/>
+          <w:color w:val="374151"/>
+          <w:shd w:val="clear" w:color="auto" w:fill="F7F7F8"/>
+        </w:rPr>
+        <w:t xml:space="preserve">Après avoir résolu les conflits, utilisez </w:t>
+      </w:r>
+      <w:r>
+        <w:rPr>
+          <w:rStyle w:val="CodeHTML"/>
+          <w:rFonts w:ascii="Ubuntu Mono" w:hAnsi="Ubuntu Mono"/>
+          <w:b/>
+          <w:bCs/>
+          <w:sz w:val="21"/>
+          <w:szCs w:val="21"/>
+          <w:bdr w:val="single" w:sz="2" w:space="0" w:color="D9D9E3" w:frame="1"/>
+          <w:shd w:val="clear" w:color="auto" w:fill="F7F7F8"/>
+        </w:rPr>
+        <w:t>git cherry-pick --continue</w:t>
+      </w:r>
+      <w:r>
+        <w:rPr>
+          <w:rFonts w:ascii="Segoe UI" w:hAnsi="Segoe UI" w:cs="Segoe UI"/>
+          <w:color w:val="374151"/>
+          <w:shd w:val="clear" w:color="auto" w:fill="F7F7F8"/>
+        </w:rPr>
+        <w:t xml:space="preserve"> pour finaliser le processus de cherry-pick.</w:t>
+      </w:r>
+    </w:p>
+    <w:p>
+      <w:pPr>
+        <w:pStyle w:val="NormalWeb"/>
+        <w:numPr>
+          <w:ilvl w:val="0"/>
+          <w:numId w:val="34"/>
+        </w:numPr>
+        <w:pBdr>
+          <w:top w:val="single" w:sz="2" w:space="0" w:color="D9D9E3"/>
+          <w:left w:val="single" w:sz="2" w:space="5" w:color="D9D9E3"/>
+          <w:bottom w:val="single" w:sz="2" w:space="0" w:color="D9D9E3"/>
+          <w:right w:val="single" w:sz="2" w:space="0" w:color="D9D9E3"/>
+        </w:pBdr>
+        <w:shd w:val="clear" w:color="auto" w:fill="F7F7F8"/>
+        <w:spacing w:before="0" w:beforeAutospacing="0" w:after="0" w:afterAutospacing="0"/>
+        <w:rPr>
+          <w:rFonts w:ascii="Segoe UI" w:hAnsi="Segoe UI" w:cs="Segoe UI"/>
+          <w:color w:val="374151"/>
+        </w:rPr>
+      </w:pPr>
+      <w:r>
+        <w:rPr>
+          <w:rStyle w:val="lev"/>
+          <w:rFonts w:ascii="Segoe UI" w:hAnsi="Segoe UI" w:cs="Segoe UI"/>
+          <w:bdr w:val="single" w:sz="2" w:space="0" w:color="D9D9E3" w:frame="1"/>
+          <w:shd w:val="clear" w:color="auto" w:fill="F7F7F8"/>
+        </w:rPr>
+        <w:t>Pousser les modifications (si nécessaire) :</w:t>
+      </w:r>
+      <w:r>
+        <w:rPr>
+          <w:rFonts w:ascii="Segoe UI" w:hAnsi="Segoe UI" w:cs="Segoe UI"/>
+          <w:color w:val="374151"/>
+          <w:shd w:val="clear" w:color="auto" w:fill="F7F7F8"/>
+        </w:rPr>
+        <w:t xml:space="preserve"> Si vous souhaitez pousser les modifications du cherry-pick vers le dépôt distant, utilisez </w:t>
+      </w:r>
+      <w:r>
+        <w:rPr>
+          <w:rStyle w:val="CodeHTML"/>
+          <w:rFonts w:ascii="Ubuntu Mono" w:hAnsi="Ubuntu Mono"/>
+          <w:b/>
+          <w:bCs/>
+          <w:sz w:val="21"/>
+          <w:szCs w:val="21"/>
+          <w:bdr w:val="single" w:sz="2" w:space="0" w:color="D9D9E3" w:frame="1"/>
+          <w:shd w:val="clear" w:color="auto" w:fill="F7F7F8"/>
+        </w:rPr>
+        <w:t>git push</w:t>
+      </w:r>
+      <w:r>
+        <w:rPr>
+          <w:rFonts w:ascii="Segoe UI" w:hAnsi="Segoe UI" w:cs="Segoe UI"/>
+          <w:color w:val="374151"/>
+          <w:shd w:val="clear" w:color="auto" w:fill="F7F7F8"/>
+        </w:rPr>
+        <w:t xml:space="preserve"> pour mettre à jour la branche distante avec les modifications que vous avez appliquées.</w:t>
+      </w:r>
+    </w:p>
+    <w:p>
+      <w:pPr>
+        <w:pStyle w:val="NormalWeb"/>
+        <w:pBdr>
+          <w:top w:val="single" w:sz="2" w:space="0" w:color="D9D9E3"/>
+          <w:left w:val="single" w:sz="2" w:space="5" w:color="D9D9E3"/>
+          <w:bottom w:val="single" w:sz="2" w:space="0" w:color="D9D9E3"/>
+          <w:right w:val="single" w:sz="2" w:space="0" w:color="D9D9E3"/>
+        </w:pBdr>
+        <w:shd w:val="clear" w:color="auto" w:fill="F7F7F8"/>
+        <w:spacing w:before="0" w:beforeAutospacing="0" w:after="0" w:afterAutospacing="0"/>
+        <w:ind w:left="360"/>
+        <w:rPr>
+          <w:rFonts w:ascii="Segoe UI" w:hAnsi="Segoe UI" w:cs="Segoe UI"/>
+          <w:color w:val="374151"/>
+        </w:rPr>
+      </w:pPr>
+      <w:r>
+        <w:rPr>
+          <w:rFonts w:ascii="Segoe UI" w:hAnsi="Segoe UI" w:cs="Segoe UI"/>
+          <w:color w:val="374151"/>
+          <w:shd w:val="clear" w:color="auto" w:fill="F7F7F8"/>
+        </w:rPr>
+        <w:lastRenderedPageBreak/>
+        <w:t xml:space="preserve">N'oubliez pas que </w:t>
+      </w:r>
+      <w:r>
+        <w:rPr>
+          <w:rStyle w:val="CodeHTML"/>
+          <w:rFonts w:ascii="Ubuntu Mono" w:hAnsi="Ubuntu Mono"/>
+          <w:b/>
+          <w:bCs/>
+          <w:sz w:val="21"/>
+          <w:szCs w:val="21"/>
+          <w:bdr w:val="single" w:sz="2" w:space="0" w:color="D9D9E3" w:frame="1"/>
+          <w:shd w:val="clear" w:color="auto" w:fill="F7F7F8"/>
+        </w:rPr>
+        <w:t>git cherry-pick</w:t>
+      </w:r>
+      <w:r>
+        <w:rPr>
+          <w:rFonts w:ascii="Segoe UI" w:hAnsi="Segoe UI" w:cs="Segoe UI"/>
+          <w:color w:val="374151"/>
+          <w:shd w:val="clear" w:color="auto" w:fill="F7F7F8"/>
+        </w:rPr>
+        <w:t xml:space="preserve"> crée un nouveau commit avec les modifications du commit choisi. Cela peut être utile lorsque vous souhaitez intégrer sélectivement des modifications spécifiques d'une branche à une autre. Cependant, soyez conscient que cela peut parfois introduire des conflits ou des incohérences, surtout si le commit que vous choisissez dépend d'autres modifications non présentes dans la branche cible.</w:t>
+      </w:r>
+    </w:p>
+    <w:p>
+      <w:pPr>
+        <w:pStyle w:val="Paragraphedeliste"/>
+        <w:rPr>
+          <w:b/>
+          <w:bCs/>
+          <w:color w:val="00B050"/>
+          <w:sz w:val="32"/>
+          <w:szCs w:val="32"/>
+        </w:rPr>
+      </w:pPr>
+    </w:p>
+    <w:p>
+      <w:pPr>
+        <w:pStyle w:val="Paragraphedeliste"/>
+        <w:numPr>
+          <w:ilvl w:val="0"/>
+          <w:numId w:val="11"/>
+        </w:numPr>
+        <w:rPr>
+          <w:b/>
+          <w:bCs/>
+          <w:color w:val="00B050"/>
+          <w:sz w:val="32"/>
+          <w:szCs w:val="32"/>
+        </w:rPr>
+      </w:pPr>
+      <w:r>
+        <w:rPr>
+          <w:b/>
+          <w:bCs/>
+          <w:color w:val="00B050"/>
+          <w:sz w:val="32"/>
+          <w:szCs w:val="32"/>
+        </w:rPr>
+        <w:t>Example</w:t>
+      </w:r>
+    </w:p>
+    <w:p>
+      <w:pPr>
+        <w:rPr>
+          <w:rFonts w:ascii="Segoe UI" w:hAnsi="Segoe UI" w:cs="Segoe UI"/>
+          <w:color w:val="374151"/>
+          <w:shd w:val="clear" w:color="auto" w:fill="F7F7F8"/>
+        </w:rPr>
+      </w:pPr>
+      <w:r>
+        <w:rPr>
+          <w:rFonts w:ascii="Segoe UI" w:hAnsi="Segoe UI" w:cs="Segoe UI"/>
+          <w:color w:val="374151"/>
+          <w:shd w:val="clear" w:color="auto" w:fill="F7F7F8"/>
+        </w:rPr>
+        <w:t xml:space="preserve">Supposons que nous ayons deux branches : </w:t>
+      </w:r>
+      <w:r>
+        <w:rPr>
+          <w:rStyle w:val="CodeHTML"/>
+          <w:rFonts w:ascii="Ubuntu Mono" w:eastAsiaTheme="minorHAnsi" w:hAnsi="Ubuntu Mono"/>
+          <w:b/>
+          <w:bCs/>
+          <w:sz w:val="21"/>
+          <w:szCs w:val="21"/>
+          <w:bdr w:val="single" w:sz="2" w:space="0" w:color="D9D9E3" w:frame="1"/>
+          <w:shd w:val="clear" w:color="auto" w:fill="F7F7F8"/>
+        </w:rPr>
+        <w:t>branche_source</w:t>
+      </w:r>
+      <w:r>
+        <w:rPr>
+          <w:rFonts w:ascii="Segoe UI" w:hAnsi="Segoe UI" w:cs="Segoe UI"/>
+          <w:color w:val="374151"/>
+          <w:shd w:val="clear" w:color="auto" w:fill="F7F7F8"/>
+        </w:rPr>
+        <w:t xml:space="preserve"> et </w:t>
+      </w:r>
+      <w:r>
+        <w:rPr>
+          <w:rStyle w:val="CodeHTML"/>
+          <w:rFonts w:ascii="Ubuntu Mono" w:eastAsiaTheme="minorHAnsi" w:hAnsi="Ubuntu Mono"/>
+          <w:b/>
+          <w:bCs/>
+          <w:sz w:val="21"/>
+          <w:szCs w:val="21"/>
+          <w:bdr w:val="single" w:sz="2" w:space="0" w:color="D9D9E3" w:frame="1"/>
+          <w:shd w:val="clear" w:color="auto" w:fill="F7F7F8"/>
+        </w:rPr>
+        <w:t>branche_cible</w:t>
+      </w:r>
+      <w:r>
+        <w:rPr>
+          <w:rFonts w:ascii="Segoe UI" w:hAnsi="Segoe UI" w:cs="Segoe UI"/>
+          <w:color w:val="374151"/>
+          <w:shd w:val="clear" w:color="auto" w:fill="F7F7F8"/>
+        </w:rPr>
+        <w:t xml:space="preserve">. Vous voulez appliquer trois commits spécifiques de </w:t>
+      </w:r>
+      <w:r>
+        <w:rPr>
+          <w:rStyle w:val="CodeHTML"/>
+          <w:rFonts w:ascii="Ubuntu Mono" w:eastAsiaTheme="minorHAnsi" w:hAnsi="Ubuntu Mono"/>
+          <w:b/>
+          <w:bCs/>
+          <w:sz w:val="21"/>
+          <w:szCs w:val="21"/>
+          <w:bdr w:val="single" w:sz="2" w:space="0" w:color="D9D9E3" w:frame="1"/>
+          <w:shd w:val="clear" w:color="auto" w:fill="F7F7F8"/>
+        </w:rPr>
+        <w:t>branche_source</w:t>
+      </w:r>
+      <w:r>
+        <w:rPr>
+          <w:rFonts w:ascii="Segoe UI" w:hAnsi="Segoe UI" w:cs="Segoe UI"/>
+          <w:color w:val="374151"/>
+          <w:shd w:val="clear" w:color="auto" w:fill="F7F7F8"/>
+        </w:rPr>
+        <w:t xml:space="preserve"> à </w:t>
+      </w:r>
+      <w:r>
+        <w:rPr>
+          <w:rStyle w:val="CodeHTML"/>
+          <w:rFonts w:ascii="Ubuntu Mono" w:eastAsiaTheme="minorHAnsi" w:hAnsi="Ubuntu Mono"/>
+          <w:b/>
+          <w:bCs/>
+          <w:sz w:val="21"/>
+          <w:szCs w:val="21"/>
+          <w:bdr w:val="single" w:sz="2" w:space="0" w:color="D9D9E3" w:frame="1"/>
+          <w:shd w:val="clear" w:color="auto" w:fill="F7F7F8"/>
+        </w:rPr>
+        <w:t>branche_cible</w:t>
+      </w:r>
+      <w:r>
+        <w:rPr>
+          <w:rFonts w:ascii="Segoe UI" w:hAnsi="Segoe UI" w:cs="Segoe UI"/>
+          <w:color w:val="374151"/>
+          <w:shd w:val="clear" w:color="auto" w:fill="F7F7F8"/>
+        </w:rPr>
+        <w:t>.</w:t>
+      </w:r>
+    </w:p>
+    <w:p>
+      <w:pPr>
+        <w:pStyle w:val="Paragraphedeliste"/>
+        <w:rPr>
+          <w:b/>
+          <w:bCs/>
+          <w:color w:val="00B050"/>
+          <w:sz w:val="32"/>
+          <w:szCs w:val="32"/>
+        </w:rPr>
+      </w:pPr>
+      <w:r>
+        <w:rPr>
+          <w:b/>
+          <w:bCs/>
+          <w:noProof/>
+          <w:color w:val="00B050"/>
+          <w:sz w:val="32"/>
+          <w:szCs w:val="32"/>
+        </w:rPr>
+        <w:drawing>
+          <wp:inline distT="0" distB="0" distL="0" distR="0" wp14:anchorId="1BBFD5E9" wp14:editId="297E04BE">
+            <wp:extent cx="2305372" cy="2019582"/>
+            <wp:effectExtent l="0" t="0" r="0" b="0"/>
+            <wp:docPr id="989528131" name="Image 1" descr="Une image contenant texte, capture d’écran, Police, conception&#10;&#10;Description générée automatiquement"/>
+            <wp:cNvGraphicFramePr>
+              <a:graphicFrameLocks xmlns:a="http://schemas.openxmlformats.org/drawingml/2006/main" noChangeAspect="1"/>
+            </wp:cNvGraphicFramePr>
+            <a:graphic xmlns:a="http://schemas.openxmlformats.org/drawingml/2006/main">
+              <a:graphicData uri="http://schemas.openxmlformats.org/drawingml/2006/picture">
+                <pic:pic xmlns:pic="http://schemas.openxmlformats.org/drawingml/2006/picture">
+                  <pic:nvPicPr>
+                    <pic:cNvPr id="989528131" name="Image 1" descr="Une image contenant texte, capture d’écran, Police, conception&#10;&#10;Description générée automatiquement"/>
+                    <pic:cNvPicPr/>
+                  </pic:nvPicPr>
+                  <pic:blipFill>
+                    <a:blip r:embed="rId7"/>
+                    <a:stretch>
+                      <a:fillRect/>
+                    </a:stretch>
+                  </pic:blipFill>
+                  <pic:spPr>
+                    <a:xfrm>
+                      <a:off x="0" y="0"/>
+                      <a:ext cx="2305372" cy="2019582"/>
+                    </a:xfrm>
+                    <a:prstGeom prst="rect">
+                      <a:avLst/>
+                    </a:prstGeom>
+                  </pic:spPr>
+                </pic:pic>
+              </a:graphicData>
+            </a:graphic>
+          </wp:inline>
+        </w:drawing>
+      </w:r>
+    </w:p>
+    <w:p>
+      <w:pPr>
+        <w:numPr>
+          <w:ilvl w:val="0"/>
+          <w:numId w:val="35"/>
+        </w:numPr>
+        <w:pBdr>
+          <w:top w:val="single" w:sz="2" w:space="0" w:color="D9D9E3"/>
+          <w:left w:val="single" w:sz="2" w:space="5" w:color="D9D9E3"/>
+          <w:bottom w:val="single" w:sz="2" w:space="0" w:color="D9D9E3"/>
+          <w:right w:val="single" w:sz="2" w:space="0" w:color="D9D9E3"/>
+        </w:pBdr>
+        <w:shd w:val="clear" w:color="auto" w:fill="F7F7F8"/>
+        <w:spacing w:after="0" w:line="240" w:lineRule="auto"/>
+        <w:rPr>
+          <w:rFonts w:ascii="Segoe UI" w:eastAsia="Times New Roman" w:hAnsi="Segoe UI" w:cs="Segoe UI"/>
+          <w:color w:val="374151"/>
+          <w:sz w:val="24"/>
+          <w:szCs w:val="24"/>
+          <w:lang w:eastAsia="fr-FR"/>
+        </w:rPr>
+      </w:pPr>
+      <w:r>
+        <w:rPr>
+          <w:rFonts w:ascii="Ubuntu Mono" w:eastAsia="Times New Roman" w:hAnsi="Ubuntu Mono" w:cs="Courier New"/>
+          <w:b/>
+          <w:bCs/>
+          <w:color w:val="374151"/>
+          <w:sz w:val="21"/>
+          <w:szCs w:val="21"/>
+          <w:bdr w:val="single" w:sz="2" w:space="0" w:color="D9D9E3" w:frame="1"/>
+          <w:lang w:eastAsia="fr-FR"/>
+        </w:rPr>
+        <w:t>A</w:t>
+      </w:r>
+      <w:r>
+        <w:rPr>
+          <w:rFonts w:ascii="Segoe UI" w:eastAsia="Times New Roman" w:hAnsi="Segoe UI" w:cs="Segoe UI"/>
+          <w:color w:val="374151"/>
+          <w:sz w:val="24"/>
+          <w:szCs w:val="24"/>
+          <w:lang w:eastAsia="fr-FR"/>
+        </w:rPr>
+        <w:t xml:space="preserve">, </w:t>
+      </w:r>
+      <w:r>
+        <w:rPr>
+          <w:rFonts w:ascii="Ubuntu Mono" w:eastAsia="Times New Roman" w:hAnsi="Ubuntu Mono" w:cs="Courier New"/>
+          <w:b/>
+          <w:bCs/>
+          <w:color w:val="374151"/>
+          <w:sz w:val="21"/>
+          <w:szCs w:val="21"/>
+          <w:bdr w:val="single" w:sz="2" w:space="0" w:color="D9D9E3" w:frame="1"/>
+          <w:lang w:eastAsia="fr-FR"/>
+        </w:rPr>
+        <w:t>B</w:t>
+      </w:r>
+      <w:r>
+        <w:rPr>
+          <w:rFonts w:ascii="Segoe UI" w:eastAsia="Times New Roman" w:hAnsi="Segoe UI" w:cs="Segoe UI"/>
+          <w:color w:val="374151"/>
+          <w:sz w:val="24"/>
+          <w:szCs w:val="24"/>
+          <w:lang w:eastAsia="fr-FR"/>
+        </w:rPr>
+        <w:t xml:space="preserve">, </w:t>
+      </w:r>
+      <w:r>
+        <w:rPr>
+          <w:rFonts w:ascii="Ubuntu Mono" w:eastAsia="Times New Roman" w:hAnsi="Ubuntu Mono" w:cs="Courier New"/>
+          <w:b/>
+          <w:bCs/>
+          <w:color w:val="374151"/>
+          <w:sz w:val="21"/>
+          <w:szCs w:val="21"/>
+          <w:bdr w:val="single" w:sz="2" w:space="0" w:color="D9D9E3" w:frame="1"/>
+          <w:lang w:eastAsia="fr-FR"/>
+        </w:rPr>
+        <w:t>C</w:t>
+      </w:r>
+      <w:r>
+        <w:rPr>
+          <w:rFonts w:ascii="Segoe UI" w:eastAsia="Times New Roman" w:hAnsi="Segoe UI" w:cs="Segoe UI"/>
+          <w:color w:val="374151"/>
+          <w:sz w:val="24"/>
+          <w:szCs w:val="24"/>
+          <w:lang w:eastAsia="fr-FR"/>
+        </w:rPr>
+        <w:t xml:space="preserve">, </w:t>
+      </w:r>
+      <w:r>
+        <w:rPr>
+          <w:rFonts w:ascii="Ubuntu Mono" w:eastAsia="Times New Roman" w:hAnsi="Ubuntu Mono" w:cs="Courier New"/>
+          <w:b/>
+          <w:bCs/>
+          <w:color w:val="374151"/>
+          <w:sz w:val="21"/>
+          <w:szCs w:val="21"/>
+          <w:bdr w:val="single" w:sz="2" w:space="0" w:color="D9D9E3" w:frame="1"/>
+          <w:lang w:eastAsia="fr-FR"/>
+        </w:rPr>
+        <w:t>D</w:t>
+      </w:r>
+      <w:r>
+        <w:rPr>
+          <w:rFonts w:ascii="Segoe UI" w:eastAsia="Times New Roman" w:hAnsi="Segoe UI" w:cs="Segoe UI"/>
+          <w:color w:val="374151"/>
+          <w:sz w:val="24"/>
+          <w:szCs w:val="24"/>
+          <w:lang w:eastAsia="fr-FR"/>
+        </w:rPr>
+        <w:t xml:space="preserve">, </w:t>
+      </w:r>
+      <w:r>
+        <w:rPr>
+          <w:rFonts w:ascii="Ubuntu Mono" w:eastAsia="Times New Roman" w:hAnsi="Ubuntu Mono" w:cs="Courier New"/>
+          <w:b/>
+          <w:bCs/>
+          <w:color w:val="374151"/>
+          <w:sz w:val="21"/>
+          <w:szCs w:val="21"/>
+          <w:bdr w:val="single" w:sz="2" w:space="0" w:color="D9D9E3" w:frame="1"/>
+          <w:lang w:eastAsia="fr-FR"/>
+        </w:rPr>
+        <w:t>E</w:t>
+      </w:r>
+      <w:r>
+        <w:rPr>
+          <w:rFonts w:ascii="Segoe UI" w:eastAsia="Times New Roman" w:hAnsi="Segoe UI" w:cs="Segoe UI"/>
+          <w:color w:val="374151"/>
+          <w:sz w:val="24"/>
+          <w:szCs w:val="24"/>
+          <w:lang w:eastAsia="fr-FR"/>
+        </w:rPr>
+        <w:t xml:space="preserve">, </w:t>
+      </w:r>
+      <w:r>
+        <w:rPr>
+          <w:rFonts w:ascii="Ubuntu Mono" w:eastAsia="Times New Roman" w:hAnsi="Ubuntu Mono" w:cs="Courier New"/>
+          <w:b/>
+          <w:bCs/>
+          <w:color w:val="374151"/>
+          <w:sz w:val="21"/>
+          <w:szCs w:val="21"/>
+          <w:bdr w:val="single" w:sz="2" w:space="0" w:color="D9D9E3" w:frame="1"/>
+          <w:lang w:eastAsia="fr-FR"/>
+        </w:rPr>
+        <w:t>F</w:t>
+      </w:r>
+      <w:r>
+        <w:rPr>
+          <w:rFonts w:ascii="Segoe UI" w:eastAsia="Times New Roman" w:hAnsi="Segoe UI" w:cs="Segoe UI"/>
+          <w:color w:val="374151"/>
+          <w:sz w:val="24"/>
+          <w:szCs w:val="24"/>
+          <w:lang w:eastAsia="fr-FR"/>
+        </w:rPr>
+        <w:t xml:space="preserve"> représentent les commits de la branche source.</w:t>
+      </w:r>
+    </w:p>
+    <w:p>
+      <w:pPr>
+        <w:numPr>
+          <w:ilvl w:val="0"/>
+          <w:numId w:val="35"/>
+        </w:numPr>
+        <w:pBdr>
+          <w:top w:val="single" w:sz="2" w:space="0" w:color="D9D9E3"/>
+          <w:left w:val="single" w:sz="2" w:space="5" w:color="D9D9E3"/>
+          <w:bottom w:val="single" w:sz="2" w:space="0" w:color="D9D9E3"/>
+          <w:right w:val="single" w:sz="2" w:space="0" w:color="D9D9E3"/>
+        </w:pBdr>
+        <w:shd w:val="clear" w:color="auto" w:fill="F7F7F8"/>
+        <w:spacing w:after="0" w:line="240" w:lineRule="auto"/>
+        <w:rPr>
+          <w:rFonts w:ascii="Segoe UI" w:eastAsia="Times New Roman" w:hAnsi="Segoe UI" w:cs="Segoe UI"/>
+          <w:color w:val="374151"/>
+          <w:sz w:val="24"/>
+          <w:szCs w:val="24"/>
+          <w:lang w:eastAsia="fr-FR"/>
+        </w:rPr>
+      </w:pPr>
+      <w:r>
+        <w:rPr>
+          <w:rFonts w:ascii="Ubuntu Mono" w:eastAsia="Times New Roman" w:hAnsi="Ubuntu Mono" w:cs="Courier New"/>
+          <w:b/>
+          <w:bCs/>
+          <w:color w:val="374151"/>
+          <w:sz w:val="21"/>
+          <w:szCs w:val="21"/>
+          <w:bdr w:val="single" w:sz="2" w:space="0" w:color="D9D9E3" w:frame="1"/>
+          <w:lang w:eastAsia="fr-FR"/>
+        </w:rPr>
+        <w:t>X</w:t>
+      </w:r>
+      <w:r>
+        <w:rPr>
+          <w:rFonts w:ascii="Segoe UI" w:eastAsia="Times New Roman" w:hAnsi="Segoe UI" w:cs="Segoe UI"/>
+          <w:color w:val="374151"/>
+          <w:sz w:val="24"/>
+          <w:szCs w:val="24"/>
+          <w:lang w:eastAsia="fr-FR"/>
+        </w:rPr>
+        <w:t xml:space="preserve">, </w:t>
+      </w:r>
+      <w:r>
+        <w:rPr>
+          <w:rFonts w:ascii="Ubuntu Mono" w:eastAsia="Times New Roman" w:hAnsi="Ubuntu Mono" w:cs="Courier New"/>
+          <w:b/>
+          <w:bCs/>
+          <w:color w:val="374151"/>
+          <w:sz w:val="21"/>
+          <w:szCs w:val="21"/>
+          <w:bdr w:val="single" w:sz="2" w:space="0" w:color="D9D9E3" w:frame="1"/>
+          <w:lang w:eastAsia="fr-FR"/>
+        </w:rPr>
+        <w:t>Y</w:t>
+      </w:r>
+      <w:r>
+        <w:rPr>
+          <w:rFonts w:ascii="Segoe UI" w:eastAsia="Times New Roman" w:hAnsi="Segoe UI" w:cs="Segoe UI"/>
+          <w:color w:val="374151"/>
+          <w:sz w:val="24"/>
+          <w:szCs w:val="24"/>
+          <w:lang w:eastAsia="fr-FR"/>
+        </w:rPr>
+        <w:t xml:space="preserve">, </w:t>
+      </w:r>
+      <w:r>
+        <w:rPr>
+          <w:rFonts w:ascii="Ubuntu Mono" w:eastAsia="Times New Roman" w:hAnsi="Ubuntu Mono" w:cs="Courier New"/>
+          <w:b/>
+          <w:bCs/>
+          <w:color w:val="374151"/>
+          <w:sz w:val="21"/>
+          <w:szCs w:val="21"/>
+          <w:bdr w:val="single" w:sz="2" w:space="0" w:color="D9D9E3" w:frame="1"/>
+          <w:lang w:eastAsia="fr-FR"/>
+        </w:rPr>
+        <w:t>Z</w:t>
+      </w:r>
+      <w:r>
+        <w:rPr>
+          <w:rFonts w:ascii="Segoe UI" w:eastAsia="Times New Roman" w:hAnsi="Segoe UI" w:cs="Segoe UI"/>
+          <w:color w:val="374151"/>
+          <w:sz w:val="24"/>
+          <w:szCs w:val="24"/>
+          <w:lang w:eastAsia="fr-FR"/>
+        </w:rPr>
+        <w:t xml:space="preserve"> représentent les commits de la branche cible.</w:t>
+      </w:r>
+    </w:p>
+    <w:p>
+      <w:pPr>
+        <w:pBdr>
+          <w:top w:val="single" w:sz="2" w:space="0" w:color="D9D9E3"/>
+          <w:left w:val="single" w:sz="2" w:space="0" w:color="D9D9E3"/>
+          <w:bottom w:val="single" w:sz="2" w:space="0" w:color="D9D9E3"/>
+          <w:right w:val="single" w:sz="2" w:space="0" w:color="D9D9E3"/>
+        </w:pBdr>
+        <w:shd w:val="clear" w:color="auto" w:fill="F7F7F8"/>
+        <w:spacing w:before="300" w:after="300" w:line="240" w:lineRule="auto"/>
+        <w:rPr>
+          <w:rFonts w:ascii="Segoe UI" w:eastAsia="Times New Roman" w:hAnsi="Segoe UI" w:cs="Segoe UI"/>
+          <w:color w:val="374151"/>
+          <w:sz w:val="24"/>
+          <w:szCs w:val="24"/>
+          <w:lang w:eastAsia="fr-FR"/>
+        </w:rPr>
+      </w:pPr>
+      <w:r>
+        <w:rPr>
+          <w:rFonts w:ascii="Segoe UI" w:eastAsia="Times New Roman" w:hAnsi="Segoe UI" w:cs="Segoe UI"/>
+          <w:color w:val="374151"/>
+          <w:sz w:val="24"/>
+          <w:szCs w:val="24"/>
+          <w:lang w:eastAsia="fr-FR"/>
+        </w:rPr>
+        <w:t xml:space="preserve">Pour appliquer les commits </w:t>
+      </w:r>
+      <w:r>
+        <w:rPr>
+          <w:rFonts w:ascii="Ubuntu Mono" w:eastAsia="Times New Roman" w:hAnsi="Ubuntu Mono" w:cs="Courier New"/>
+          <w:b/>
+          <w:bCs/>
+          <w:color w:val="374151"/>
+          <w:sz w:val="21"/>
+          <w:szCs w:val="21"/>
+          <w:bdr w:val="single" w:sz="2" w:space="0" w:color="D9D9E3" w:frame="1"/>
+          <w:lang w:eastAsia="fr-FR"/>
+        </w:rPr>
+        <w:t>C</w:t>
+      </w:r>
+      <w:r>
+        <w:rPr>
+          <w:rFonts w:ascii="Segoe UI" w:eastAsia="Times New Roman" w:hAnsi="Segoe UI" w:cs="Segoe UI"/>
+          <w:color w:val="374151"/>
+          <w:sz w:val="24"/>
+          <w:szCs w:val="24"/>
+          <w:lang w:eastAsia="fr-FR"/>
+        </w:rPr>
+        <w:t xml:space="preserve">, </w:t>
+      </w:r>
+      <w:r>
+        <w:rPr>
+          <w:rFonts w:ascii="Ubuntu Mono" w:eastAsia="Times New Roman" w:hAnsi="Ubuntu Mono" w:cs="Courier New"/>
+          <w:b/>
+          <w:bCs/>
+          <w:color w:val="374151"/>
+          <w:sz w:val="21"/>
+          <w:szCs w:val="21"/>
+          <w:bdr w:val="single" w:sz="2" w:space="0" w:color="D9D9E3" w:frame="1"/>
+          <w:lang w:eastAsia="fr-FR"/>
+        </w:rPr>
+        <w:t>E</w:t>
+      </w:r>
+      <w:r>
+        <w:rPr>
+          <w:rFonts w:ascii="Segoe UI" w:eastAsia="Times New Roman" w:hAnsi="Segoe UI" w:cs="Segoe UI"/>
+          <w:color w:val="374151"/>
+          <w:sz w:val="24"/>
+          <w:szCs w:val="24"/>
+          <w:lang w:eastAsia="fr-FR"/>
+        </w:rPr>
+        <w:t xml:space="preserve"> et </w:t>
+      </w:r>
+      <w:r>
+        <w:rPr>
+          <w:rFonts w:ascii="Ubuntu Mono" w:eastAsia="Times New Roman" w:hAnsi="Ubuntu Mono" w:cs="Courier New"/>
+          <w:b/>
+          <w:bCs/>
+          <w:color w:val="374151"/>
+          <w:sz w:val="21"/>
+          <w:szCs w:val="21"/>
+          <w:bdr w:val="single" w:sz="2" w:space="0" w:color="D9D9E3" w:frame="1"/>
+          <w:lang w:eastAsia="fr-FR"/>
+        </w:rPr>
+        <w:t>F</w:t>
+      </w:r>
+      <w:r>
+        <w:rPr>
+          <w:rFonts w:ascii="Segoe UI" w:eastAsia="Times New Roman" w:hAnsi="Segoe UI" w:cs="Segoe UI"/>
+          <w:color w:val="374151"/>
+          <w:sz w:val="24"/>
+          <w:szCs w:val="24"/>
+          <w:lang w:eastAsia="fr-FR"/>
+        </w:rPr>
+        <w:t xml:space="preserve"> de </w:t>
+      </w:r>
+      <w:r>
+        <w:rPr>
+          <w:rFonts w:ascii="Ubuntu Mono" w:eastAsia="Times New Roman" w:hAnsi="Ubuntu Mono" w:cs="Courier New"/>
+          <w:b/>
+          <w:bCs/>
+          <w:color w:val="374151"/>
+          <w:sz w:val="21"/>
+          <w:szCs w:val="21"/>
+          <w:bdr w:val="single" w:sz="2" w:space="0" w:color="D9D9E3" w:frame="1"/>
+          <w:lang w:eastAsia="fr-FR"/>
+        </w:rPr>
+        <w:t>branche_source</w:t>
+      </w:r>
+      <w:r>
+        <w:rPr>
+          <w:rFonts w:ascii="Segoe UI" w:eastAsia="Times New Roman" w:hAnsi="Segoe UI" w:cs="Segoe UI"/>
+          <w:color w:val="374151"/>
+          <w:sz w:val="24"/>
+          <w:szCs w:val="24"/>
+          <w:lang w:eastAsia="fr-FR"/>
+        </w:rPr>
+        <w:t xml:space="preserve"> à </w:t>
+      </w:r>
+      <w:r>
+        <w:rPr>
+          <w:rFonts w:ascii="Ubuntu Mono" w:eastAsia="Times New Roman" w:hAnsi="Ubuntu Mono" w:cs="Courier New"/>
+          <w:b/>
+          <w:bCs/>
+          <w:color w:val="374151"/>
+          <w:sz w:val="21"/>
+          <w:szCs w:val="21"/>
+          <w:bdr w:val="single" w:sz="2" w:space="0" w:color="D9D9E3" w:frame="1"/>
+          <w:lang w:eastAsia="fr-FR"/>
+        </w:rPr>
+        <w:t>branche_cible</w:t>
+      </w:r>
+      <w:r>
+        <w:rPr>
+          <w:rFonts w:ascii="Segoe UI" w:eastAsia="Times New Roman" w:hAnsi="Segoe UI" w:cs="Segoe UI"/>
+          <w:color w:val="374151"/>
+          <w:sz w:val="24"/>
+          <w:szCs w:val="24"/>
+          <w:lang w:eastAsia="fr-FR"/>
+        </w:rPr>
+        <w:t>, vous pouvez utiliser la commande :</w:t>
+      </w:r>
+    </w:p>
+    <w:p>
+      <w:pPr>
+        <w:pStyle w:val="Paragraphedeliste"/>
+        <w:rPr>
+          <w:b/>
+          <w:bCs/>
+          <w:color w:val="00B050"/>
+          <w:sz w:val="32"/>
+          <w:szCs w:val="32"/>
+        </w:rPr>
+      </w:pPr>
+      <w:r>
+        <w:rPr>
+          <w:b/>
+          <w:bCs/>
+          <w:noProof/>
+          <w:color w:val="00B050"/>
+          <w:sz w:val="32"/>
+          <w:szCs w:val="32"/>
+        </w:rPr>
+        <w:drawing>
+          <wp:inline distT="0" distB="0" distL="0" distR="0" wp14:anchorId="7E8ABF02" wp14:editId="2BCEAB23">
+            <wp:extent cx="3324689" cy="1219370"/>
+            <wp:effectExtent l="0" t="0" r="9525" b="0"/>
+            <wp:docPr id="1902186705" name="Image 1" descr="Une image contenant texte, Police, capture d’écran, horloge&#10;&#10;Description générée automatiquement"/>
+            <wp:cNvGraphicFramePr>
+              <a:graphicFrameLocks xmlns:a="http://schemas.openxmlformats.org/drawingml/2006/main" noChangeAspect="1"/>
+            </wp:cNvGraphicFramePr>
+            <a:graphic xmlns:a="http://schemas.openxmlformats.org/drawingml/2006/main">
+              <a:graphicData uri="http://schemas.openxmlformats.org/drawingml/2006/picture">
+                <pic:pic xmlns:pic="http://schemas.openxmlformats.org/drawingml/2006/picture">
+                  <pic:nvPicPr>
+                    <pic:cNvPr id="1902186705" name="Image 1" descr="Une image contenant texte, Police, capture d’écran, horloge&#10;&#10;Description générée automatiquement"/>
+                    <pic:cNvPicPr/>
+                  </pic:nvPicPr>
+                  <pic:blipFill>
+                    <a:blip r:embed="rId8"/>
+                    <a:stretch>
+                      <a:fillRect/>
+                    </a:stretch>
+                  </pic:blipFill>
+                  <pic:spPr>
+                    <a:xfrm>
+                      <a:off x="0" y="0"/>
+                      <a:ext cx="3324689" cy="1219370"/>
+                    </a:xfrm>
+                    <a:prstGeom prst="rect">
+                      <a:avLst/>
+                    </a:prstGeom>
+                  </pic:spPr>
+                </pic:pic>
+              </a:graphicData>
+            </a:graphic>
+          </wp:inline>
+        </w:drawing>
+      </w:r>
+    </w:p>
+    <w:p>
+      <w:pPr>
+        <w:pStyle w:val="Paragraphedeliste"/>
+        <w:rPr>
+          <w:rFonts w:ascii="Segoe UI" w:hAnsi="Segoe UI" w:cs="Segoe UI"/>
+          <w:color w:val="374151"/>
+          <w:shd w:val="clear" w:color="auto" w:fill="F7F7F8"/>
+        </w:rPr>
+      </w:pPr>
+      <w:r>
+        <w:rPr>
+          <w:rFonts w:ascii="Segoe UI" w:hAnsi="Segoe UI" w:cs="Segoe UI"/>
+          <w:color w:val="374151"/>
+          <w:shd w:val="clear" w:color="auto" w:fill="F7F7F8"/>
+        </w:rPr>
+        <w:t>Après le cherry-pick, votre historique pourrait ressembler à ceci :</w:t>
+      </w:r>
+    </w:p>
+    <w:p>
+      <w:pPr>
+        <w:pStyle w:val="Paragraphedeliste"/>
+        <w:rPr>
+          <w:b/>
+          <w:bCs/>
+          <w:color w:val="00B050"/>
+          <w:sz w:val="32"/>
+          <w:szCs w:val="32"/>
+        </w:rPr>
+      </w:pPr>
+      <w:r>
+        <w:rPr>
+          <w:b/>
+          <w:bCs/>
+          <w:noProof/>
+          <w:color w:val="00B050"/>
+          <w:sz w:val="32"/>
+          <w:szCs w:val="32"/>
+        </w:rPr>
+        <w:lastRenderedPageBreak/>
+        <w:drawing>
+          <wp:inline distT="0" distB="0" distL="0" distR="0" wp14:anchorId="3B89F649" wp14:editId="36BA2A88">
+            <wp:extent cx="3505689" cy="2391109"/>
+            <wp:effectExtent l="0" t="0" r="0" b="9525"/>
+            <wp:docPr id="1566316115" name="Image 1" descr="Une image contenant texte, capture d’écran, Police, conception&#10;&#10;Description générée automatiquement"/>
+            <wp:cNvGraphicFramePr>
+              <a:graphicFrameLocks xmlns:a="http://schemas.openxmlformats.org/drawingml/2006/main" noChangeAspect="1"/>
+            </wp:cNvGraphicFramePr>
+            <a:graphic xmlns:a="http://schemas.openxmlformats.org/drawingml/2006/main">
+              <a:graphicData uri="http://schemas.openxmlformats.org/drawingml/2006/picture">
+                <pic:pic xmlns:pic="http://schemas.openxmlformats.org/drawingml/2006/picture">
+                  <pic:nvPicPr>
+                    <pic:cNvPr id="1566316115" name="Image 1" descr="Une image contenant texte, capture d’écran, Police, conception&#10;&#10;Description générée automatiquement"/>
+                    <pic:cNvPicPr/>
+                  </pic:nvPicPr>
+                  <pic:blipFill>
+                    <a:blip r:embed="rId9"/>
+                    <a:stretch>
+                      <a:fillRect/>
+                    </a:stretch>
+                  </pic:blipFill>
+                  <pic:spPr>
+                    <a:xfrm>
+                      <a:off x="0" y="0"/>
+                      <a:ext cx="3505689" cy="2391109"/>
+                    </a:xfrm>
+                    <a:prstGeom prst="rect">
+                      <a:avLst/>
+                    </a:prstGeom>
+                  </pic:spPr>
+                </pic:pic>
+              </a:graphicData>
+            </a:graphic>
+          </wp:inline>
+        </w:drawing>
+      </w:r>
+    </w:p>
+    <w:p>
+      <w:pPr>
+        <w:numPr>
+          <w:ilvl w:val="0"/>
+          <w:numId w:val="36"/>
+        </w:numPr>
+        <w:pBdr>
+          <w:top w:val="single" w:sz="2" w:space="0" w:color="D9D9E3"/>
+          <w:left w:val="single" w:sz="2" w:space="5" w:color="D9D9E3"/>
+          <w:bottom w:val="single" w:sz="2" w:space="0" w:color="D9D9E3"/>
+          <w:right w:val="single" w:sz="2" w:space="0" w:color="D9D9E3"/>
+        </w:pBdr>
+        <w:shd w:val="clear" w:color="auto" w:fill="F7F7F8"/>
+        <w:spacing w:after="0" w:line="240" w:lineRule="auto"/>
+        <w:rPr>
+          <w:rFonts w:ascii="Segoe UI" w:eastAsia="Times New Roman" w:hAnsi="Segoe UI" w:cs="Segoe UI"/>
+          <w:color w:val="374151"/>
+          <w:sz w:val="24"/>
+          <w:szCs w:val="24"/>
+          <w:lang w:eastAsia="fr-FR"/>
+        </w:rPr>
+      </w:pPr>
+      <w:r>
+        <w:rPr>
+          <w:rFonts w:ascii="Ubuntu Mono" w:eastAsia="Times New Roman" w:hAnsi="Ubuntu Mono" w:cs="Courier New"/>
+          <w:b/>
+          <w:bCs/>
+          <w:color w:val="374151"/>
+          <w:sz w:val="21"/>
+          <w:szCs w:val="21"/>
+          <w:bdr w:val="single" w:sz="2" w:space="0" w:color="D9D9E3" w:frame="1"/>
+          <w:lang w:eastAsia="fr-FR"/>
+        </w:rPr>
+        <w:t>C'</w:t>
+      </w:r>
+      <w:r>
+        <w:rPr>
+          <w:rFonts w:ascii="Segoe UI" w:eastAsia="Times New Roman" w:hAnsi="Segoe UI" w:cs="Segoe UI"/>
+          <w:color w:val="374151"/>
+          <w:sz w:val="24"/>
+          <w:szCs w:val="24"/>
+          <w:lang w:eastAsia="fr-FR"/>
+        </w:rPr>
+        <w:t xml:space="preserve">, </w:t>
+      </w:r>
+      <w:r>
+        <w:rPr>
+          <w:rFonts w:ascii="Ubuntu Mono" w:eastAsia="Times New Roman" w:hAnsi="Ubuntu Mono" w:cs="Courier New"/>
+          <w:b/>
+          <w:bCs/>
+          <w:color w:val="374151"/>
+          <w:sz w:val="21"/>
+          <w:szCs w:val="21"/>
+          <w:bdr w:val="single" w:sz="2" w:space="0" w:color="D9D9E3" w:frame="1"/>
+          <w:lang w:eastAsia="fr-FR"/>
+        </w:rPr>
+        <w:t>E'</w:t>
+      </w:r>
+      <w:r>
+        <w:rPr>
+          <w:rFonts w:ascii="Segoe UI" w:eastAsia="Times New Roman" w:hAnsi="Segoe UI" w:cs="Segoe UI"/>
+          <w:color w:val="374151"/>
+          <w:sz w:val="24"/>
+          <w:szCs w:val="24"/>
+          <w:lang w:eastAsia="fr-FR"/>
+        </w:rPr>
+        <w:t xml:space="preserve">, </w:t>
+      </w:r>
+      <w:r>
+        <w:rPr>
+          <w:rFonts w:ascii="Ubuntu Mono" w:eastAsia="Times New Roman" w:hAnsi="Ubuntu Mono" w:cs="Courier New"/>
+          <w:b/>
+          <w:bCs/>
+          <w:color w:val="374151"/>
+          <w:sz w:val="21"/>
+          <w:szCs w:val="21"/>
+          <w:bdr w:val="single" w:sz="2" w:space="0" w:color="D9D9E3" w:frame="1"/>
+          <w:lang w:eastAsia="fr-FR"/>
+        </w:rPr>
+        <w:t>F'</w:t>
+      </w:r>
+      <w:r>
+        <w:rPr>
+          <w:rFonts w:ascii="Segoe UI" w:eastAsia="Times New Roman" w:hAnsi="Segoe UI" w:cs="Segoe UI"/>
+          <w:color w:val="374151"/>
+          <w:sz w:val="24"/>
+          <w:szCs w:val="24"/>
+          <w:lang w:eastAsia="fr-FR"/>
+        </w:rPr>
+        <w:t xml:space="preserve"> représentent les nouveaux commits créés par </w:t>
+      </w:r>
+      <w:r>
+        <w:rPr>
+          <w:rFonts w:ascii="Ubuntu Mono" w:eastAsia="Times New Roman" w:hAnsi="Ubuntu Mono" w:cs="Courier New"/>
+          <w:b/>
+          <w:bCs/>
+          <w:color w:val="374151"/>
+          <w:sz w:val="21"/>
+          <w:szCs w:val="21"/>
+          <w:bdr w:val="single" w:sz="2" w:space="0" w:color="D9D9E3" w:frame="1"/>
+          <w:lang w:eastAsia="fr-FR"/>
+        </w:rPr>
+        <w:t>git cherry-pick</w:t>
+      </w:r>
+      <w:r>
+        <w:rPr>
+          <w:rFonts w:ascii="Segoe UI" w:eastAsia="Times New Roman" w:hAnsi="Segoe UI" w:cs="Segoe UI"/>
+          <w:color w:val="374151"/>
+          <w:sz w:val="24"/>
+          <w:szCs w:val="24"/>
+          <w:lang w:eastAsia="fr-FR"/>
+        </w:rPr>
+        <w:t xml:space="preserve"> sur la branche cible.</w:t>
+      </w:r>
+    </w:p>
+    <w:p>
+      <w:pPr>
+        <w:pBdr>
+          <w:top w:val="single" w:sz="2" w:space="0" w:color="D9D9E3"/>
+          <w:left w:val="single" w:sz="2" w:space="0" w:color="D9D9E3"/>
+          <w:bottom w:val="single" w:sz="2" w:space="0" w:color="D9D9E3"/>
+          <w:right w:val="single" w:sz="2" w:space="0" w:color="D9D9E3"/>
+        </w:pBdr>
+        <w:shd w:val="clear" w:color="auto" w:fill="F7F7F8"/>
+        <w:spacing w:before="300" w:after="0" w:line="240" w:lineRule="auto"/>
+        <w:rPr>
+          <w:rFonts w:ascii="Segoe UI" w:eastAsia="Times New Roman" w:hAnsi="Segoe UI" w:cs="Segoe UI"/>
+          <w:color w:val="374151"/>
+          <w:sz w:val="24"/>
+          <w:szCs w:val="24"/>
+          <w:lang w:eastAsia="fr-FR"/>
+        </w:rPr>
+      </w:pPr>
+      <w:r>
+        <w:rPr>
+          <w:rFonts w:ascii="Segoe UI" w:eastAsia="Times New Roman" w:hAnsi="Segoe UI" w:cs="Segoe UI"/>
+          <w:color w:val="374151"/>
+          <w:sz w:val="24"/>
+          <w:szCs w:val="24"/>
+          <w:lang w:eastAsia="fr-FR"/>
+        </w:rPr>
+        <w:t xml:space="preserve">N'oubliez pas que chaque </w:t>
+      </w:r>
+      <w:r>
+        <w:rPr>
+          <w:rFonts w:ascii="Ubuntu Mono" w:eastAsia="Times New Roman" w:hAnsi="Ubuntu Mono" w:cs="Courier New"/>
+          <w:b/>
+          <w:bCs/>
+          <w:color w:val="374151"/>
+          <w:sz w:val="21"/>
+          <w:szCs w:val="21"/>
+          <w:bdr w:val="single" w:sz="2" w:space="0" w:color="D9D9E3" w:frame="1"/>
+          <w:lang w:eastAsia="fr-FR"/>
+        </w:rPr>
+        <w:t>git cherry-pick</w:t>
+      </w:r>
+      <w:r>
+        <w:rPr>
+          <w:rFonts w:ascii="Segoe UI" w:eastAsia="Times New Roman" w:hAnsi="Segoe UI" w:cs="Segoe UI"/>
+          <w:color w:val="374151"/>
+          <w:sz w:val="24"/>
+          <w:szCs w:val="24"/>
+          <w:lang w:eastAsia="fr-FR"/>
+        </w:rPr>
+        <w:t xml:space="preserve"> crée un nouveau commit avec les modifications du commit choisi. Dans cet exemple, vous avez appliqué sélectivement les commits </w:t>
+      </w:r>
+      <w:r>
+        <w:rPr>
+          <w:rFonts w:ascii="Ubuntu Mono" w:eastAsia="Times New Roman" w:hAnsi="Ubuntu Mono" w:cs="Courier New"/>
+          <w:b/>
+          <w:bCs/>
+          <w:color w:val="374151"/>
+          <w:sz w:val="21"/>
+          <w:szCs w:val="21"/>
+          <w:bdr w:val="single" w:sz="2" w:space="0" w:color="D9D9E3" w:frame="1"/>
+          <w:lang w:eastAsia="fr-FR"/>
+        </w:rPr>
+        <w:t>C</w:t>
+      </w:r>
+      <w:r>
+        <w:rPr>
+          <w:rFonts w:ascii="Segoe UI" w:eastAsia="Times New Roman" w:hAnsi="Segoe UI" w:cs="Segoe UI"/>
+          <w:color w:val="374151"/>
+          <w:sz w:val="24"/>
+          <w:szCs w:val="24"/>
+          <w:lang w:eastAsia="fr-FR"/>
+        </w:rPr>
+        <w:t xml:space="preserve">, </w:t>
+      </w:r>
+      <w:r>
+        <w:rPr>
+          <w:rFonts w:ascii="Ubuntu Mono" w:eastAsia="Times New Roman" w:hAnsi="Ubuntu Mono" w:cs="Courier New"/>
+          <w:b/>
+          <w:bCs/>
+          <w:color w:val="374151"/>
+          <w:sz w:val="21"/>
+          <w:szCs w:val="21"/>
+          <w:bdr w:val="single" w:sz="2" w:space="0" w:color="D9D9E3" w:frame="1"/>
+          <w:lang w:eastAsia="fr-FR"/>
+        </w:rPr>
+        <w:t>E</w:t>
+      </w:r>
+      <w:r>
+        <w:rPr>
+          <w:rFonts w:ascii="Segoe UI" w:eastAsia="Times New Roman" w:hAnsi="Segoe UI" w:cs="Segoe UI"/>
+          <w:color w:val="374151"/>
+          <w:sz w:val="24"/>
+          <w:szCs w:val="24"/>
+          <w:lang w:eastAsia="fr-FR"/>
+        </w:rPr>
+        <w:t xml:space="preserve"> et </w:t>
+      </w:r>
+      <w:r>
+        <w:rPr>
+          <w:rFonts w:ascii="Ubuntu Mono" w:eastAsia="Times New Roman" w:hAnsi="Ubuntu Mono" w:cs="Courier New"/>
+          <w:b/>
+          <w:bCs/>
+          <w:color w:val="374151"/>
+          <w:sz w:val="21"/>
+          <w:szCs w:val="21"/>
+          <w:bdr w:val="single" w:sz="2" w:space="0" w:color="D9D9E3" w:frame="1"/>
+          <w:lang w:eastAsia="fr-FR"/>
+        </w:rPr>
+        <w:t>F</w:t>
+      </w:r>
+      <w:r>
+        <w:rPr>
+          <w:rFonts w:ascii="Segoe UI" w:eastAsia="Times New Roman" w:hAnsi="Segoe UI" w:cs="Segoe UI"/>
+          <w:color w:val="374151"/>
+          <w:sz w:val="24"/>
+          <w:szCs w:val="24"/>
+          <w:lang w:eastAsia="fr-FR"/>
+        </w:rPr>
+        <w:t xml:space="preserve"> de la branche source sur la branche cible. Assurez-vous de comprendre l'impact de cette opération, en particulier si les commits dépendent d'autres modifications qui ne sont pas présentes sur la branche cible.</w:t>
+      </w:r>
+    </w:p>
+    <w:p>
+      <w:pPr>
+        <w:pStyle w:val="Paragraphedeliste"/>
+        <w:rPr>
+          <w:b/>
+          <w:bCs/>
+          <w:color w:val="00B050"/>
+          <w:sz w:val="32"/>
+          <w:szCs w:val="32"/>
+        </w:rPr>
+      </w:pPr>
+    </w:p>
+    <w:p>
+      <w:pPr>
+        <w:pStyle w:val="Paragraphedeliste"/>
+        <w:numPr>
+          <w:ilvl w:val="0"/>
+          <w:numId w:val="17"/>
+        </w:numPr>
+        <w:rPr>
+          <w:b/>
+          <w:bCs/>
+          <w:color w:val="00B050"/>
+          <w:sz w:val="32"/>
+          <w:szCs w:val="32"/>
+        </w:rPr>
+      </w:pPr>
+      <w:r>
+        <w:rPr>
+          <w:rFonts w:cstheme="minorHAnsi"/>
+          <w:b/>
+          <w:bCs/>
+          <w:color w:val="00B050"/>
+          <w:sz w:val="32"/>
+          <w:szCs w:val="32"/>
+        </w:rPr>
+        <w:t>Patche Tar9i3e</w:t>
+      </w:r>
+    </w:p>
+    <w:p>
+      <w:pPr>
+        <w:pStyle w:val="Paragraphedeliste"/>
+        <w:numPr>
+          <w:ilvl w:val="0"/>
+          <w:numId w:val="10"/>
+        </w:numPr>
+        <w:rPr>
+          <w:b/>
+          <w:bCs/>
+          <w:color w:val="00B050"/>
+          <w:sz w:val="32"/>
+          <w:szCs w:val="32"/>
+        </w:rPr>
+      </w:pPr>
+      <w:r>
+        <w:rPr>
+          <w:rFonts w:cstheme="minorHAnsi"/>
+          <w:b/>
+          <w:bCs/>
+          <w:color w:val="00B050"/>
+          <w:sz w:val="32"/>
+          <w:szCs w:val="32"/>
+        </w:rPr>
+        <w:t>Git rebase</w:t>
+      </w:r>
+    </w:p>
+    <w:p>
+      <w:pPr>
+        <w:pStyle w:val="Paragraphedeliste"/>
+        <w:numPr>
+          <w:ilvl w:val="1"/>
+          <w:numId w:val="10"/>
+        </w:numPr>
+        <w:rPr>
+          <w:b/>
+          <w:bCs/>
+          <w:color w:val="00B050"/>
+          <w:sz w:val="32"/>
+          <w:szCs w:val="32"/>
+        </w:rPr>
+      </w:pPr>
+      <w:r>
+        <w:rPr>
+          <w:b/>
+          <w:bCs/>
+          <w:color w:val="00B050"/>
+          <w:sz w:val="32"/>
+          <w:szCs w:val="32"/>
+        </w:rPr>
+        <w:t>Git rebase</w:t>
+      </w:r>
+    </w:p>
+    <w:p>
+      <w:pPr>
+        <w:pStyle w:val="NormalWeb"/>
+        <w:pBdr>
+          <w:top w:val="single" w:sz="2" w:space="0" w:color="D9D9E3"/>
+          <w:left w:val="single" w:sz="2" w:space="0" w:color="D9D9E3"/>
+          <w:bottom w:val="single" w:sz="2" w:space="0" w:color="D9D9E3"/>
+          <w:right w:val="single" w:sz="2" w:space="0" w:color="D9D9E3"/>
+        </w:pBdr>
+        <w:shd w:val="clear" w:color="auto" w:fill="F7F7F8"/>
+        <w:spacing w:before="0" w:beforeAutospacing="0" w:after="300" w:afterAutospacing="0"/>
+        <w:rPr>
+          <w:rFonts w:ascii="Segoe UI" w:hAnsi="Segoe UI" w:cs="Segoe UI"/>
+          <w:color w:val="374151"/>
+        </w:rPr>
+      </w:pPr>
+      <w:r>
+        <w:rPr>
+          <w:rStyle w:val="CodeHTML"/>
+          <w:rFonts w:ascii="Ubuntu Mono" w:hAnsi="Ubuntu Mono"/>
+          <w:b/>
+          <w:bCs/>
+          <w:color w:val="374151"/>
+          <w:sz w:val="21"/>
+          <w:szCs w:val="21"/>
+          <w:bdr w:val="single" w:sz="2" w:space="0" w:color="D9D9E3" w:frame="1"/>
+        </w:rPr>
+        <w:t>git rebase</w:t>
+      </w:r>
+      <w:r>
+        <w:rPr>
+          <w:rFonts w:ascii="Segoe UI" w:hAnsi="Segoe UI" w:cs="Segoe UI"/>
+          <w:color w:val="374151"/>
+        </w:rPr>
+        <w:t xml:space="preserve"> est une commande de Git utilisée pour réappliquer les commits d'une branche sur le dessus d'une autre branche. L'objectif principal du rebase est de maintenir un historique de commits linéaire et cohérent, en replaçant les commits d'une branche à un autre point de départ.</w:t>
       </w:r>
     </w:p>
     <w:p>
@@ -11681,55 +10634,7 @@
           <w:rFonts w:ascii="Segoe UI" w:hAnsi="Segoe UI" w:cs="Segoe UI"/>
           <w:color w:val="374151"/>
         </w:rPr>
-        <w:t xml:space="preserve">En d'autres termes, le rebase vous permet de déplacer les </w:t>
-      </w:r>
-      <w:proofErr w:type="spellStart"/>
-      <w:r>
-        <w:rPr>
-          <w:rFonts w:ascii="Segoe UI" w:hAnsi="Segoe UI" w:cs="Segoe UI"/>
-          <w:color w:val="374151"/>
-        </w:rPr>
-        <w:t>commits</w:t>
-      </w:r>
-      <w:proofErr w:type="spellEnd"/>
-      <w:r>
-        <w:rPr>
-          <w:rFonts w:ascii="Segoe UI" w:hAnsi="Segoe UI" w:cs="Segoe UI"/>
-          <w:color w:val="374151"/>
-        </w:rPr>
-        <w:t xml:space="preserve"> d'une branche vers le sommet d'une autre branche, en modifiant l'historique de </w:t>
-      </w:r>
-      <w:proofErr w:type="spellStart"/>
-      <w:r>
-        <w:rPr>
-          <w:rFonts w:ascii="Segoe UI" w:hAnsi="Segoe UI" w:cs="Segoe UI"/>
-          <w:color w:val="374151"/>
-        </w:rPr>
-        <w:t>commits</w:t>
-      </w:r>
-      <w:proofErr w:type="spellEnd"/>
-      <w:r>
-        <w:rPr>
-          <w:rFonts w:ascii="Segoe UI" w:hAnsi="Segoe UI" w:cs="Segoe UI"/>
-          <w:color w:val="374151"/>
-        </w:rPr>
-        <w:t xml:space="preserve">. Cela peut être particulièrement utile pour intégrer proprement des modifications d'une branche de fonctionnalité sur une branche principale, tout en maintenant un historique linéaire plus propre et en évitant les </w:t>
-      </w:r>
-      <w:proofErr w:type="spellStart"/>
-      <w:r>
-        <w:rPr>
-          <w:rFonts w:ascii="Segoe UI" w:hAnsi="Segoe UI" w:cs="Segoe UI"/>
-          <w:color w:val="374151"/>
-        </w:rPr>
-        <w:t>commits</w:t>
-      </w:r>
-      <w:proofErr w:type="spellEnd"/>
-      <w:r>
-        <w:rPr>
-          <w:rFonts w:ascii="Segoe UI" w:hAnsi="Segoe UI" w:cs="Segoe UI"/>
-          <w:color w:val="374151"/>
-        </w:rPr>
-        <w:t xml:space="preserve"> de fusion.</w:t>
+        <w:t>En d'autres termes, le rebase vous permet de déplacer les commits d'une branche vers le sommet d'une autre branche, en modifiant l'historique de commits. Cela peut être particulièrement utile pour intégrer proprement des modifications d'une branche de fonctionnalité sur une branche principale, tout en maintenant un historique linéaire plus propre et en évitant les commits de fusion.</w:t>
       </w:r>
     </w:p>
     <w:p>
@@ -11795,7 +10700,6 @@
           <w:szCs w:val="28"/>
         </w:rPr>
       </w:pPr>
-      <w:proofErr w:type="gramStart"/>
       <w:r>
         <w:rPr>
           <w:rFonts w:ascii="Segoe UI" w:hAnsi="Segoe UI" w:cs="Segoe UI"/>
@@ -11805,19 +10709,7 @@
           <w:sz w:val="28"/>
           <w:szCs w:val="28"/>
         </w:rPr>
-        <w:t>git</w:t>
-      </w:r>
-      <w:proofErr w:type="gramEnd"/>
-      <w:r>
-        <w:rPr>
-          <w:rFonts w:ascii="Segoe UI" w:hAnsi="Segoe UI" w:cs="Segoe UI"/>
-          <w:b/>
-          <w:bCs/>
-          <w:color w:val="FF0000"/>
-          <w:sz w:val="28"/>
-          <w:szCs w:val="28"/>
-        </w:rPr>
-        <w:t xml:space="preserve"> rebase branche-cible</w:t>
+        <w:t>git rebase branche-cible</w:t>
       </w:r>
     </w:p>
     <w:p>
@@ -11841,23 +10733,8 @@
           <w:rFonts w:ascii="Segoe UI" w:hAnsi="Segoe UI" w:cs="Segoe UI"/>
           <w:color w:val="374151"/>
         </w:rPr>
-        <w:t xml:space="preserve">Cela signifie que vous êtes sur la branche que vous souhaitez rebaser (habituellement une branche de fonctionnalité) et vous souhaitez réappliquer ses </w:t>
-      </w:r>
-      <w:proofErr w:type="spellStart"/>
-      <w:r>
-        <w:rPr>
-          <w:rFonts w:ascii="Segoe UI" w:hAnsi="Segoe UI" w:cs="Segoe UI"/>
-          <w:color w:val="374151"/>
-        </w:rPr>
-        <w:t>commits</w:t>
-      </w:r>
-      <w:proofErr w:type="spellEnd"/>
-      <w:r>
-        <w:rPr>
-          <w:rFonts w:ascii="Segoe UI" w:hAnsi="Segoe UI" w:cs="Segoe UI"/>
-          <w:color w:val="374151"/>
-        </w:rPr>
-        <w:t xml:space="preserve"> sur le sommet de </w:t>
+        <w:lastRenderedPageBreak/>
+        <w:t xml:space="preserve">Cela signifie que vous êtes sur la branche que vous souhaitez rebaser (habituellement une branche de fonctionnalité) et vous souhaitez réappliquer ses commits sur le sommet de </w:t>
       </w:r>
       <w:r>
         <w:rPr>
@@ -11901,31 +10778,7 @@
           <w:rFonts w:ascii="Segoe UI" w:hAnsi="Segoe UI" w:cs="Segoe UI"/>
           <w:color w:val="374151"/>
         </w:rPr>
-        <w:t xml:space="preserve">Il est important de noter que le rebase peut potentiellement créer des conflits lorsque les </w:t>
-      </w:r>
-      <w:proofErr w:type="spellStart"/>
-      <w:r>
-        <w:rPr>
-          <w:rFonts w:ascii="Segoe UI" w:hAnsi="Segoe UI" w:cs="Segoe UI"/>
-          <w:color w:val="374151"/>
-        </w:rPr>
-        <w:t>commits</w:t>
-      </w:r>
-      <w:proofErr w:type="spellEnd"/>
-      <w:r>
-        <w:rPr>
-          <w:rFonts w:ascii="Segoe UI" w:hAnsi="Segoe UI" w:cs="Segoe UI"/>
-          <w:color w:val="374151"/>
-        </w:rPr>
-        <w:t xml:space="preserve"> sont réappliqués sur la nouvelle base, en particulier si des modifications </w:t>
-      </w:r>
-      <w:r>
-        <w:rPr>
-          <w:rFonts w:ascii="Segoe UI" w:hAnsi="Segoe UI" w:cs="Segoe UI"/>
-          <w:color w:val="374151"/>
-        </w:rPr>
-        <w:lastRenderedPageBreak/>
-        <w:t>similaires ont été apportées sur les deux branches. Dans ce cas, vous devrez résoudre les conflits manuellement comme vous le feriez avec un merge.</w:t>
+        <w:t>Il est important de noter que le rebase peut potentiellement créer des conflits lorsque les commits sont réappliqués sur la nouvelle base, en particulier si des modifications similaires ont été apportées sur les deux branches. Dans ce cas, vous devrez résoudre les conflits manuellement comme vous le feriez avec un merge.</w:t>
       </w:r>
     </w:p>
     <w:p>
@@ -11969,39 +10822,7 @@
           <w:rFonts w:ascii="Segoe UI" w:hAnsi="Segoe UI" w:cs="Segoe UI"/>
           <w:color w:val="374151"/>
         </w:rPr>
-        <w:t xml:space="preserve"> peut rendre l'historique des </w:t>
-      </w:r>
-      <w:proofErr w:type="spellStart"/>
-      <w:r>
-        <w:rPr>
-          <w:rFonts w:ascii="Segoe UI" w:hAnsi="Segoe UI" w:cs="Segoe UI"/>
-          <w:color w:val="374151"/>
-        </w:rPr>
-        <w:t>commits</w:t>
-      </w:r>
-      <w:proofErr w:type="spellEnd"/>
-      <w:r>
-        <w:rPr>
-          <w:rFonts w:ascii="Segoe UI" w:hAnsi="Segoe UI" w:cs="Segoe UI"/>
-          <w:color w:val="374151"/>
-        </w:rPr>
-        <w:t xml:space="preserve"> plus lisible et linéaire, mais il est recommandé de l'utiliser avec prudence, en particulier sur des branches partagées avec d'autres membres de l'équipe, car elle modifie l'historique des </w:t>
-      </w:r>
-      <w:proofErr w:type="spellStart"/>
-      <w:r>
-        <w:rPr>
-          <w:rFonts w:ascii="Segoe UI" w:hAnsi="Segoe UI" w:cs="Segoe UI"/>
-          <w:color w:val="374151"/>
-        </w:rPr>
-        <w:t>commits</w:t>
-      </w:r>
-      <w:proofErr w:type="spellEnd"/>
-      <w:r>
-        <w:rPr>
-          <w:rFonts w:ascii="Segoe UI" w:hAnsi="Segoe UI" w:cs="Segoe UI"/>
-          <w:color w:val="374151"/>
-        </w:rPr>
-        <w:t xml:space="preserve"> et peut provoquer des problèmes si elle est mal utilisée.</w:t>
+        <w:t xml:space="preserve"> peut rendre l'historique des commits plus lisible et linéaire, mais il est recommandé de l'utiliser avec prudence, en particulier sur des branches partagées avec d'autres membres de l'équipe, car elle modifie l'historique des commits et peut provoquer des problèmes si elle est mal utilisée.</w:t>
       </w:r>
     </w:p>
     <w:p>
@@ -12092,29 +10913,7 @@
           <w:szCs w:val="24"/>
           <w:lang w:eastAsia="fr-FR"/>
         </w:rPr>
-        <w:t xml:space="preserve"> est utilisée pour intégrer les modifications d'une branche sur une autre en réécrivant l'historique de </w:t>
-      </w:r>
-      <w:proofErr w:type="spellStart"/>
-      <w:r>
-        <w:rPr>
-          <w:rFonts w:ascii="Segoe UI" w:eastAsia="Times New Roman" w:hAnsi="Segoe UI" w:cs="Segoe UI"/>
-          <w:color w:val="374151"/>
-          <w:sz w:val="24"/>
-          <w:szCs w:val="24"/>
-          <w:lang w:eastAsia="fr-FR"/>
-        </w:rPr>
-        <w:t>commits</w:t>
-      </w:r>
-      <w:proofErr w:type="spellEnd"/>
-      <w:r>
-        <w:rPr>
-          <w:rFonts w:ascii="Segoe UI" w:eastAsia="Times New Roman" w:hAnsi="Segoe UI" w:cs="Segoe UI"/>
-          <w:color w:val="374151"/>
-          <w:sz w:val="24"/>
-          <w:szCs w:val="24"/>
-          <w:lang w:eastAsia="fr-FR"/>
-        </w:rPr>
-        <w:t xml:space="preserve"> de manière linéaire, plutôt que de créer un nouveau commit de fusion comme avec la commande </w:t>
+        <w:t xml:space="preserve"> est utilisée pour intégrer les modifications d'une branche sur une autre en réécrivant l'historique de commits de manière linéaire, plutôt que de créer un nouveau commit de fusion comme avec la commande </w:t>
       </w:r>
       <w:r>
         <w:rPr>
@@ -12137,29 +10936,7 @@
           <w:szCs w:val="24"/>
           <w:lang w:eastAsia="fr-FR"/>
         </w:rPr>
-        <w:t xml:space="preserve">. Cela peut parfois donner une vue plus propre et linéaire de l'historique des </w:t>
-      </w:r>
-      <w:proofErr w:type="spellStart"/>
-      <w:r>
-        <w:rPr>
-          <w:rFonts w:ascii="Segoe UI" w:eastAsia="Times New Roman" w:hAnsi="Segoe UI" w:cs="Segoe UI"/>
-          <w:color w:val="374151"/>
-          <w:sz w:val="24"/>
-          <w:szCs w:val="24"/>
-          <w:lang w:eastAsia="fr-FR"/>
-        </w:rPr>
-        <w:t>commits</w:t>
-      </w:r>
-      <w:proofErr w:type="spellEnd"/>
-      <w:r>
-        <w:rPr>
-          <w:rFonts w:ascii="Segoe UI" w:eastAsia="Times New Roman" w:hAnsi="Segoe UI" w:cs="Segoe UI"/>
-          <w:color w:val="374151"/>
-          <w:sz w:val="24"/>
-          <w:szCs w:val="24"/>
-          <w:lang w:eastAsia="fr-FR"/>
-        </w:rPr>
-        <w:t>, mais cela nécessite une approche plus soignée pour éviter les conflits.</w:t>
+        <w:t>. Cela peut parfois donner une vue plus propre et linéaire de l'historique des commits, mais cela nécessite une approche plus soignée pour éviter les conflits.</w:t>
       </w:r>
     </w:p>
     <w:p>
@@ -12369,29 +11146,7 @@
           <w:szCs w:val="24"/>
           <w:lang w:eastAsia="fr-FR"/>
         </w:rPr>
-        <w:t xml:space="preserve">Peut générer une structure d'historique de </w:t>
-      </w:r>
-      <w:proofErr w:type="spellStart"/>
-      <w:r>
-        <w:rPr>
-          <w:rFonts w:ascii="Segoe UI" w:eastAsia="Times New Roman" w:hAnsi="Segoe UI" w:cs="Segoe UI"/>
-          <w:color w:val="374151"/>
-          <w:sz w:val="24"/>
-          <w:szCs w:val="24"/>
-          <w:lang w:eastAsia="fr-FR"/>
-        </w:rPr>
-        <w:t>commits</w:t>
-      </w:r>
-      <w:proofErr w:type="spellEnd"/>
-      <w:r>
-        <w:rPr>
-          <w:rFonts w:ascii="Segoe UI" w:eastAsia="Times New Roman" w:hAnsi="Segoe UI" w:cs="Segoe UI"/>
-          <w:color w:val="374151"/>
-          <w:sz w:val="24"/>
-          <w:szCs w:val="24"/>
-          <w:lang w:eastAsia="fr-FR"/>
-        </w:rPr>
-        <w:t xml:space="preserve"> plus complexe, avec des branches de fusion visibles.</w:t>
+        <w:t>Peut générer une structure d'historique de commits plus complexe, avec des branches de fusion visibles.</w:t>
       </w:r>
     </w:p>
     <w:p>
@@ -12460,29 +11215,7 @@
           <w:szCs w:val="24"/>
           <w:lang w:eastAsia="fr-FR"/>
         </w:rPr>
-        <w:t xml:space="preserve">Réapplique les </w:t>
-      </w:r>
-      <w:proofErr w:type="spellStart"/>
-      <w:r>
-        <w:rPr>
-          <w:rFonts w:ascii="Segoe UI" w:eastAsia="Times New Roman" w:hAnsi="Segoe UI" w:cs="Segoe UI"/>
-          <w:color w:val="374151"/>
-          <w:sz w:val="24"/>
-          <w:szCs w:val="24"/>
-          <w:lang w:eastAsia="fr-FR"/>
-        </w:rPr>
-        <w:t>commits</w:t>
-      </w:r>
-      <w:proofErr w:type="spellEnd"/>
-      <w:r>
-        <w:rPr>
-          <w:rFonts w:ascii="Segoe UI" w:eastAsia="Times New Roman" w:hAnsi="Segoe UI" w:cs="Segoe UI"/>
-          <w:color w:val="374151"/>
-          <w:sz w:val="24"/>
-          <w:szCs w:val="24"/>
-          <w:lang w:eastAsia="fr-FR"/>
-        </w:rPr>
-        <w:t xml:space="preserve"> d'une branche au sommet d'une autre branche en les replaçant dans l'ordre.</w:t>
+        <w:t>Réapplique les commits d'une branche au sommet d'une autre branche en les replaçant dans l'ordre.</w:t>
       </w:r>
     </w:p>
     <w:p>
@@ -12515,73 +11248,7 @@
           <w:szCs w:val="24"/>
           <w:lang w:eastAsia="fr-FR"/>
         </w:rPr>
-        <w:t xml:space="preserve">Produit un historique de </w:t>
-      </w:r>
-      <w:proofErr w:type="spellStart"/>
-      <w:r>
-        <w:rPr>
-          <w:rFonts w:ascii="Segoe UI" w:eastAsia="Times New Roman" w:hAnsi="Segoe UI" w:cs="Segoe UI"/>
-          <w:color w:val="374151"/>
-          <w:sz w:val="24"/>
-          <w:szCs w:val="24"/>
-          <w:lang w:eastAsia="fr-FR"/>
-        </w:rPr>
-        <w:t>commits</w:t>
-      </w:r>
-      <w:proofErr w:type="spellEnd"/>
-      <w:r>
-        <w:rPr>
-          <w:rFonts w:ascii="Segoe UI" w:eastAsia="Times New Roman" w:hAnsi="Segoe UI" w:cs="Segoe UI"/>
-          <w:color w:val="374151"/>
-          <w:sz w:val="24"/>
-          <w:szCs w:val="24"/>
-          <w:lang w:eastAsia="fr-FR"/>
-        </w:rPr>
-        <w:t xml:space="preserve"> linéaire et plus propre, car les </w:t>
-      </w:r>
-      <w:proofErr w:type="spellStart"/>
-      <w:r>
-        <w:rPr>
-          <w:rFonts w:ascii="Segoe UI" w:eastAsia="Times New Roman" w:hAnsi="Segoe UI" w:cs="Segoe UI"/>
-          <w:color w:val="374151"/>
-          <w:sz w:val="24"/>
-          <w:szCs w:val="24"/>
-          <w:lang w:eastAsia="fr-FR"/>
-        </w:rPr>
-        <w:t>commits</w:t>
-      </w:r>
-      <w:proofErr w:type="spellEnd"/>
-      <w:r>
-        <w:rPr>
-          <w:rFonts w:ascii="Segoe UI" w:eastAsia="Times New Roman" w:hAnsi="Segoe UI" w:cs="Segoe UI"/>
-          <w:color w:val="374151"/>
-          <w:sz w:val="24"/>
-          <w:szCs w:val="24"/>
-          <w:lang w:eastAsia="fr-FR"/>
-        </w:rPr>
-        <w:t xml:space="preserve"> de la branche rebasée semblent avoir été créés directement après les </w:t>
-      </w:r>
-      <w:proofErr w:type="spellStart"/>
-      <w:r>
-        <w:rPr>
-          <w:rFonts w:ascii="Segoe UI" w:eastAsia="Times New Roman" w:hAnsi="Segoe UI" w:cs="Segoe UI"/>
-          <w:color w:val="374151"/>
-          <w:sz w:val="24"/>
-          <w:szCs w:val="24"/>
-          <w:lang w:eastAsia="fr-FR"/>
-        </w:rPr>
-        <w:t>commits</w:t>
-      </w:r>
-      <w:proofErr w:type="spellEnd"/>
-      <w:r>
-        <w:rPr>
-          <w:rFonts w:ascii="Segoe UI" w:eastAsia="Times New Roman" w:hAnsi="Segoe UI" w:cs="Segoe UI"/>
-          <w:color w:val="374151"/>
-          <w:sz w:val="24"/>
-          <w:szCs w:val="24"/>
-          <w:lang w:eastAsia="fr-FR"/>
-        </w:rPr>
-        <w:t xml:space="preserve"> de la branche de base.</w:t>
+        <w:t>Produit un historique de commits linéaire et plus propre, car les commits de la branche rebasée semblent avoir été créés directement après les commits de la branche de base.</w:t>
       </w:r>
     </w:p>
     <w:p>
@@ -12614,51 +11281,7 @@
           <w:szCs w:val="24"/>
           <w:lang w:eastAsia="fr-FR"/>
         </w:rPr>
-        <w:t xml:space="preserve">Peut simplifier l'historique des </w:t>
-      </w:r>
-      <w:proofErr w:type="spellStart"/>
-      <w:r>
-        <w:rPr>
-          <w:rFonts w:ascii="Segoe UI" w:eastAsia="Times New Roman" w:hAnsi="Segoe UI" w:cs="Segoe UI"/>
-          <w:color w:val="374151"/>
-          <w:sz w:val="24"/>
-          <w:szCs w:val="24"/>
-          <w:lang w:eastAsia="fr-FR"/>
-        </w:rPr>
-        <w:t>commits</w:t>
-      </w:r>
-      <w:proofErr w:type="spellEnd"/>
-      <w:r>
-        <w:rPr>
-          <w:rFonts w:ascii="Segoe UI" w:eastAsia="Times New Roman" w:hAnsi="Segoe UI" w:cs="Segoe UI"/>
-          <w:color w:val="374151"/>
-          <w:sz w:val="24"/>
-          <w:szCs w:val="24"/>
-          <w:lang w:eastAsia="fr-FR"/>
-        </w:rPr>
-        <w:t xml:space="preserve">, en particulier lorsque vous avez fait plusieurs petits </w:t>
-      </w:r>
-      <w:proofErr w:type="spellStart"/>
-      <w:r>
-        <w:rPr>
-          <w:rFonts w:ascii="Segoe UI" w:eastAsia="Times New Roman" w:hAnsi="Segoe UI" w:cs="Segoe UI"/>
-          <w:color w:val="374151"/>
-          <w:sz w:val="24"/>
-          <w:szCs w:val="24"/>
-          <w:lang w:eastAsia="fr-FR"/>
-        </w:rPr>
-        <w:t>commits</w:t>
-      </w:r>
-      <w:proofErr w:type="spellEnd"/>
-      <w:r>
-        <w:rPr>
-          <w:rFonts w:ascii="Segoe UI" w:eastAsia="Times New Roman" w:hAnsi="Segoe UI" w:cs="Segoe UI"/>
-          <w:color w:val="374151"/>
-          <w:sz w:val="24"/>
-          <w:szCs w:val="24"/>
-          <w:lang w:eastAsia="fr-FR"/>
-        </w:rPr>
-        <w:t xml:space="preserve"> et que vous souhaitez les condenser en un seul commit significatif.</w:t>
+        <w:t>Peut simplifier l'historique des commits, en particulier lorsque vous avez fait plusieurs petits commits et que vous souhaitez les condenser en un seul commit significatif.</w:t>
       </w:r>
     </w:p>
     <w:p>
@@ -12720,6 +11343,7 @@
           <w:szCs w:val="24"/>
           <w:lang w:eastAsia="fr-FR"/>
         </w:rPr>
+        <w:lastRenderedPageBreak/>
         <w:t xml:space="preserve">En résumé, </w:t>
       </w:r>
       <w:r>
@@ -12766,51 +11390,7 @@
           <w:szCs w:val="24"/>
           <w:lang w:eastAsia="fr-FR"/>
         </w:rPr>
-        <w:t xml:space="preserve"> réapplique les </w:t>
-      </w:r>
-      <w:proofErr w:type="spellStart"/>
-      <w:r>
-        <w:rPr>
-          <w:rFonts w:ascii="Segoe UI" w:eastAsia="Times New Roman" w:hAnsi="Segoe UI" w:cs="Segoe UI"/>
-          <w:color w:val="374151"/>
-          <w:sz w:val="24"/>
-          <w:szCs w:val="24"/>
-          <w:lang w:eastAsia="fr-FR"/>
-        </w:rPr>
-        <w:t>commits</w:t>
-      </w:r>
-      <w:proofErr w:type="spellEnd"/>
-      <w:r>
-        <w:rPr>
-          <w:rFonts w:ascii="Segoe UI" w:eastAsia="Times New Roman" w:hAnsi="Segoe UI" w:cs="Segoe UI"/>
-          <w:color w:val="374151"/>
-          <w:sz w:val="24"/>
-          <w:szCs w:val="24"/>
-          <w:lang w:eastAsia="fr-FR"/>
-        </w:rPr>
-        <w:t xml:space="preserve"> de la branche source sur la branche cible, produisant un historique de </w:t>
-      </w:r>
-      <w:proofErr w:type="spellStart"/>
-      <w:r>
-        <w:rPr>
-          <w:rFonts w:ascii="Segoe UI" w:eastAsia="Times New Roman" w:hAnsi="Segoe UI" w:cs="Segoe UI"/>
-          <w:color w:val="374151"/>
-          <w:sz w:val="24"/>
-          <w:szCs w:val="24"/>
-          <w:lang w:eastAsia="fr-FR"/>
-        </w:rPr>
-        <w:t>commits</w:t>
-      </w:r>
-      <w:proofErr w:type="spellEnd"/>
-      <w:r>
-        <w:rPr>
-          <w:rFonts w:ascii="Segoe UI" w:eastAsia="Times New Roman" w:hAnsi="Segoe UI" w:cs="Segoe UI"/>
-          <w:color w:val="374151"/>
-          <w:sz w:val="24"/>
-          <w:szCs w:val="24"/>
-          <w:lang w:eastAsia="fr-FR"/>
-        </w:rPr>
-        <w:t xml:space="preserve"> linéaire. Le choix entre </w:t>
+        <w:t xml:space="preserve"> réapplique les commits de la branche source sur la branche cible, produisant un historique de commits linéaire. Le choix entre </w:t>
       </w:r>
       <w:r>
         <w:rPr>
@@ -12856,40 +11436,7 @@
           <w:szCs w:val="24"/>
           <w:lang w:eastAsia="fr-FR"/>
         </w:rPr>
-        <w:t xml:space="preserve"> dépend du flux de travail de </w:t>
-      </w:r>
-      <w:r>
-        <w:rPr>
-          <w:rFonts w:ascii="Segoe UI" w:eastAsia="Times New Roman" w:hAnsi="Segoe UI" w:cs="Segoe UI"/>
-          <w:color w:val="374151"/>
-          <w:sz w:val="24"/>
-          <w:szCs w:val="24"/>
-          <w:lang w:eastAsia="fr-FR"/>
-        </w:rPr>
-        <w:lastRenderedPageBreak/>
-        <w:t xml:space="preserve">votre équipe, de vos préférences et de la manière dont vous souhaitez organiser votre historique de </w:t>
-      </w:r>
-      <w:proofErr w:type="spellStart"/>
-      <w:r>
-        <w:rPr>
-          <w:rFonts w:ascii="Segoe UI" w:eastAsia="Times New Roman" w:hAnsi="Segoe UI" w:cs="Segoe UI"/>
-          <w:color w:val="374151"/>
-          <w:sz w:val="24"/>
-          <w:szCs w:val="24"/>
-          <w:lang w:eastAsia="fr-FR"/>
-        </w:rPr>
-        <w:t>commits</w:t>
-      </w:r>
-      <w:proofErr w:type="spellEnd"/>
-      <w:r>
-        <w:rPr>
-          <w:rFonts w:ascii="Segoe UI" w:eastAsia="Times New Roman" w:hAnsi="Segoe UI" w:cs="Segoe UI"/>
-          <w:color w:val="374151"/>
-          <w:sz w:val="24"/>
-          <w:szCs w:val="24"/>
-          <w:lang w:eastAsia="fr-FR"/>
-        </w:rPr>
-        <w:t>.</w:t>
+        <w:t xml:space="preserve"> dépend du flux de travail de votre équipe, de vos préférences et de la manière dont vous souhaitez organiser votre historique de commits.</w:t>
       </w:r>
     </w:p>
     <w:p>
@@ -12924,7 +11471,7 @@
                     </pic:cNvPicPr>
                   </pic:nvPicPr>
                   <pic:blipFill>
-                    <a:blip r:embed="rId6" cstate="print">
+                    <a:blip r:embed="rId10" cstate="print">
                       <a:extLst>
                         <a:ext uri="{28A0092B-C50C-407E-A947-70E740481C1C}">
                           <a14:useLocalDpi xmlns:a14="http://schemas.microsoft.com/office/drawing/2010/main" val="0"/>
@@ -12989,7 +11536,7 @@
                     </pic:cNvPicPr>
                   </pic:nvPicPr>
                   <pic:blipFill>
-                    <a:blip r:embed="rId7" cstate="print">
+                    <a:blip r:embed="rId11" cstate="print">
                       <a:extLst>
                         <a:ext uri="{28A0092B-C50C-407E-A947-70E740481C1C}">
                           <a14:useLocalDpi xmlns:a14="http://schemas.microsoft.com/office/drawing/2010/main" val="0"/>
@@ -13023,6 +11570,431 @@
     </w:p>
     <w:p>
       <w:pPr>
+        <w:rPr>
+          <w:b/>
+          <w:bCs/>
+          <w:color w:val="00B050"/>
+          <w:sz w:val="32"/>
+          <w:szCs w:val="32"/>
+        </w:rPr>
+      </w:pPr>
+      <w:r>
+        <w:rPr>
+          <w:b/>
+          <w:bCs/>
+          <w:color w:val="00B050"/>
+          <w:sz w:val="32"/>
+          <w:szCs w:val="32"/>
+        </w:rPr>
+        <w:t>2.</w:t>
+      </w:r>
+      <w:r>
+        <w:rPr>
+          <w:b/>
+          <w:bCs/>
+          <w:color w:val="00B050"/>
+          <w:sz w:val="32"/>
+          <w:szCs w:val="32"/>
+        </w:rPr>
+        <w:t xml:space="preserve">  git rebase -i</w:t>
+      </w:r>
+    </w:p>
+    <w:p>
+      <w:pPr>
+        <w:pStyle w:val="NormalWeb"/>
+        <w:pBdr>
+          <w:top w:val="single" w:sz="2" w:space="0" w:color="D9D9E3"/>
+          <w:left w:val="single" w:sz="2" w:space="0" w:color="D9D9E3"/>
+          <w:bottom w:val="single" w:sz="2" w:space="0" w:color="D9D9E3"/>
+          <w:right w:val="single" w:sz="2" w:space="0" w:color="D9D9E3"/>
+        </w:pBdr>
+        <w:shd w:val="clear" w:color="auto" w:fill="F7F7F8"/>
+        <w:spacing w:before="0" w:beforeAutospacing="0" w:after="300" w:afterAutospacing="0"/>
+        <w:rPr>
+          <w:rFonts w:ascii="Segoe UI" w:hAnsi="Segoe UI" w:cs="Segoe UI"/>
+          <w:color w:val="374151"/>
+        </w:rPr>
+      </w:pPr>
+      <w:r>
+        <w:rPr>
+          <w:rFonts w:ascii="Segoe UI" w:hAnsi="Segoe UI" w:cs="Segoe UI"/>
+          <w:color w:val="374151"/>
+        </w:rPr>
+        <w:t xml:space="preserve">La commande </w:t>
+      </w:r>
+      <w:r>
+        <w:rPr>
+          <w:rStyle w:val="CodeHTML"/>
+          <w:rFonts w:ascii="Ubuntu Mono" w:hAnsi="Ubuntu Mono"/>
+          <w:b/>
+          <w:bCs/>
+          <w:color w:val="374151"/>
+          <w:sz w:val="21"/>
+          <w:szCs w:val="21"/>
+          <w:bdr w:val="single" w:sz="2" w:space="0" w:color="D9D9E3" w:frame="1"/>
+        </w:rPr>
+        <w:t>git rebase -i</w:t>
+      </w:r>
+      <w:r>
+        <w:rPr>
+          <w:rFonts w:ascii="Segoe UI" w:hAnsi="Segoe UI" w:cs="Segoe UI"/>
+          <w:color w:val="374151"/>
+        </w:rPr>
+        <w:t xml:space="preserve"> est une commande puissante de Git qui permet de réorganiser, éditer ou fusionner des commits dans l'historique d'une branche. L'option </w:t>
+      </w:r>
+      <w:r>
+        <w:rPr>
+          <w:rStyle w:val="CodeHTML"/>
+          <w:rFonts w:ascii="Ubuntu Mono" w:hAnsi="Ubuntu Mono"/>
+          <w:b/>
+          <w:bCs/>
+          <w:color w:val="374151"/>
+          <w:sz w:val="21"/>
+          <w:szCs w:val="21"/>
+          <w:bdr w:val="single" w:sz="2" w:space="0" w:color="D9D9E3" w:frame="1"/>
+        </w:rPr>
+        <w:t>-i</w:t>
+      </w:r>
+      <w:r>
+        <w:rPr>
+          <w:rFonts w:ascii="Segoe UI" w:hAnsi="Segoe UI" w:cs="Segoe UI"/>
+          <w:color w:val="374151"/>
+        </w:rPr>
+        <w:t xml:space="preserve"> signifie "interactive", ce qui signifie que vous pouvez interagir avec l'éditeur de texte pour spécifier les actions que vous souhaitez effectuer sur les commits.</w:t>
+      </w:r>
+    </w:p>
+    <w:p>
+      <w:pPr>
+        <w:pStyle w:val="NormalWeb"/>
+        <w:pBdr>
+          <w:top w:val="single" w:sz="2" w:space="0" w:color="D9D9E3"/>
+          <w:left w:val="single" w:sz="2" w:space="0" w:color="D9D9E3"/>
+          <w:bottom w:val="single" w:sz="2" w:space="0" w:color="D9D9E3"/>
+          <w:right w:val="single" w:sz="2" w:space="0" w:color="D9D9E3"/>
+        </w:pBdr>
+        <w:shd w:val="clear" w:color="auto" w:fill="F7F7F8"/>
+        <w:spacing w:before="300" w:beforeAutospacing="0" w:after="300" w:afterAutospacing="0"/>
+        <w:rPr>
+          <w:rFonts w:ascii="Segoe UI" w:hAnsi="Segoe UI" w:cs="Segoe UI"/>
+          <w:color w:val="374151"/>
+        </w:rPr>
+      </w:pPr>
+      <w:r>
+        <w:rPr>
+          <w:rFonts w:ascii="Segoe UI" w:hAnsi="Segoe UI" w:cs="Segoe UI"/>
+          <w:color w:val="374151"/>
+        </w:rPr>
+        <w:t xml:space="preserve">L'utilisation de </w:t>
+      </w:r>
+      <w:r>
+        <w:rPr>
+          <w:rStyle w:val="CodeHTML"/>
+          <w:rFonts w:ascii="Ubuntu Mono" w:hAnsi="Ubuntu Mono"/>
+          <w:b/>
+          <w:bCs/>
+          <w:color w:val="374151"/>
+          <w:sz w:val="21"/>
+          <w:szCs w:val="21"/>
+          <w:bdr w:val="single" w:sz="2" w:space="0" w:color="D9D9E3" w:frame="1"/>
+        </w:rPr>
+        <w:t>git rebase -i</w:t>
+      </w:r>
+      <w:r>
+        <w:rPr>
+          <w:rFonts w:ascii="Segoe UI" w:hAnsi="Segoe UI" w:cs="Segoe UI"/>
+          <w:color w:val="374151"/>
+        </w:rPr>
+        <w:t xml:space="preserve"> vous permet de :</w:t>
+      </w:r>
+    </w:p>
+    <w:p>
+      <w:pPr>
+        <w:pStyle w:val="NormalWeb"/>
+        <w:numPr>
+          <w:ilvl w:val="0"/>
+          <w:numId w:val="37"/>
+        </w:numPr>
+        <w:pBdr>
+          <w:top w:val="single" w:sz="2" w:space="0" w:color="D9D9E3"/>
+          <w:left w:val="single" w:sz="2" w:space="5" w:color="D9D9E3"/>
+          <w:bottom w:val="single" w:sz="2" w:space="0" w:color="D9D9E3"/>
+          <w:right w:val="single" w:sz="2" w:space="0" w:color="D9D9E3"/>
+        </w:pBdr>
+        <w:shd w:val="clear" w:color="auto" w:fill="F7F7F8"/>
+        <w:spacing w:before="0" w:beforeAutospacing="0" w:after="0" w:afterAutospacing="0"/>
+        <w:rPr>
+          <w:rFonts w:ascii="Segoe UI" w:hAnsi="Segoe UI" w:cs="Segoe UI"/>
+          <w:color w:val="374151"/>
+        </w:rPr>
+      </w:pPr>
+      <w:r>
+        <w:rPr>
+          <w:rStyle w:val="lev"/>
+          <w:rFonts w:ascii="Segoe UI" w:hAnsi="Segoe UI" w:cs="Segoe UI"/>
+          <w:color w:val="374151"/>
+          <w:bdr w:val="single" w:sz="2" w:space="0" w:color="D9D9E3" w:frame="1"/>
+        </w:rPr>
+        <w:t>Réorganiser l'historique :</w:t>
+      </w:r>
+      <w:r>
+        <w:rPr>
+          <w:rFonts w:ascii="Segoe UI" w:hAnsi="Segoe UI" w:cs="Segoe UI"/>
+          <w:color w:val="374151"/>
+        </w:rPr>
+        <w:t xml:space="preserve"> Vous pouvez changer l'ordre des commits, les fusionner ou même les supprimer pour obtenir un historique plus propre et cohérent.</w:t>
+      </w:r>
+    </w:p>
+    <w:p>
+      <w:pPr>
+        <w:pStyle w:val="NormalWeb"/>
+        <w:numPr>
+          <w:ilvl w:val="0"/>
+          <w:numId w:val="37"/>
+        </w:numPr>
+        <w:pBdr>
+          <w:top w:val="single" w:sz="2" w:space="0" w:color="D9D9E3"/>
+          <w:left w:val="single" w:sz="2" w:space="5" w:color="D9D9E3"/>
+          <w:bottom w:val="single" w:sz="2" w:space="0" w:color="D9D9E3"/>
+          <w:right w:val="single" w:sz="2" w:space="0" w:color="D9D9E3"/>
+        </w:pBdr>
+        <w:shd w:val="clear" w:color="auto" w:fill="F7F7F8"/>
+        <w:spacing w:before="0" w:beforeAutospacing="0" w:after="0" w:afterAutospacing="0"/>
+        <w:rPr>
+          <w:rFonts w:ascii="Segoe UI" w:hAnsi="Segoe UI" w:cs="Segoe UI"/>
+          <w:color w:val="374151"/>
+        </w:rPr>
+      </w:pPr>
+      <w:r>
+        <w:rPr>
+          <w:rStyle w:val="lev"/>
+          <w:rFonts w:ascii="Segoe UI" w:hAnsi="Segoe UI" w:cs="Segoe UI"/>
+          <w:color w:val="374151"/>
+          <w:bdr w:val="single" w:sz="2" w:space="0" w:color="D9D9E3" w:frame="1"/>
+        </w:rPr>
+        <w:t>Éditer les messages de commit :</w:t>
+      </w:r>
+      <w:r>
+        <w:rPr>
+          <w:rFonts w:ascii="Segoe UI" w:hAnsi="Segoe UI" w:cs="Segoe UI"/>
+          <w:color w:val="374151"/>
+        </w:rPr>
+        <w:t xml:space="preserve"> Vous pouvez modifier les messages de commit pour les rendre plus clairs ou corriger des erreurs.</w:t>
+      </w:r>
+    </w:p>
+    <w:p>
+      <w:pPr>
+        <w:pStyle w:val="NormalWeb"/>
+        <w:numPr>
+          <w:ilvl w:val="0"/>
+          <w:numId w:val="37"/>
+        </w:numPr>
+        <w:pBdr>
+          <w:top w:val="single" w:sz="2" w:space="0" w:color="D9D9E3"/>
+          <w:left w:val="single" w:sz="2" w:space="5" w:color="D9D9E3"/>
+          <w:bottom w:val="single" w:sz="2" w:space="0" w:color="D9D9E3"/>
+          <w:right w:val="single" w:sz="2" w:space="0" w:color="D9D9E3"/>
+        </w:pBdr>
+        <w:shd w:val="clear" w:color="auto" w:fill="F7F7F8"/>
+        <w:spacing w:before="0" w:beforeAutospacing="0" w:after="0" w:afterAutospacing="0"/>
+        <w:rPr>
+          <w:rFonts w:ascii="Segoe UI" w:hAnsi="Segoe UI" w:cs="Segoe UI"/>
+          <w:color w:val="374151"/>
+        </w:rPr>
+      </w:pPr>
+      <w:r>
+        <w:rPr>
+          <w:rStyle w:val="lev"/>
+          <w:rFonts w:ascii="Segoe UI" w:hAnsi="Segoe UI" w:cs="Segoe UI"/>
+          <w:color w:val="374151"/>
+          <w:bdr w:val="single" w:sz="2" w:space="0" w:color="D9D9E3" w:frame="1"/>
+        </w:rPr>
+        <w:t>Séparer un commit en plusieurs commits :</w:t>
+      </w:r>
+      <w:r>
+        <w:rPr>
+          <w:rFonts w:ascii="Segoe UI" w:hAnsi="Segoe UI" w:cs="Segoe UI"/>
+          <w:color w:val="374151"/>
+        </w:rPr>
+        <w:t xml:space="preserve"> Vous pouvez diviser un commit en plusieurs commits plus petits.</w:t>
+      </w:r>
+    </w:p>
+    <w:p>
+      <w:pPr>
+        <w:pStyle w:val="NormalWeb"/>
+        <w:numPr>
+          <w:ilvl w:val="0"/>
+          <w:numId w:val="37"/>
+        </w:numPr>
+        <w:pBdr>
+          <w:top w:val="single" w:sz="2" w:space="0" w:color="D9D9E3"/>
+          <w:left w:val="single" w:sz="2" w:space="5" w:color="D9D9E3"/>
+          <w:bottom w:val="single" w:sz="2" w:space="0" w:color="D9D9E3"/>
+          <w:right w:val="single" w:sz="2" w:space="0" w:color="D9D9E3"/>
+        </w:pBdr>
+        <w:shd w:val="clear" w:color="auto" w:fill="F7F7F8"/>
+        <w:spacing w:before="0" w:beforeAutospacing="0" w:after="0" w:afterAutospacing="0"/>
+        <w:rPr>
+          <w:rFonts w:ascii="Segoe UI" w:hAnsi="Segoe UI" w:cs="Segoe UI"/>
+          <w:color w:val="374151"/>
+        </w:rPr>
+      </w:pPr>
+      <w:r>
+        <w:rPr>
+          <w:rStyle w:val="lev"/>
+          <w:rFonts w:ascii="Segoe UI" w:hAnsi="Segoe UI" w:cs="Segoe UI"/>
+          <w:color w:val="374151"/>
+          <w:bdr w:val="single" w:sz="2" w:space="0" w:color="D9D9E3" w:frame="1"/>
+        </w:rPr>
+        <w:lastRenderedPageBreak/>
+        <w:t>Fusionner des commits :</w:t>
+      </w:r>
+      <w:r>
+        <w:rPr>
+          <w:rFonts w:ascii="Segoe UI" w:hAnsi="Segoe UI" w:cs="Segoe UI"/>
+          <w:color w:val="374151"/>
+        </w:rPr>
+        <w:t xml:space="preserve"> Vous pouvez fusionner plusieurs commits en un seul, ce qui est utile pour combiner des modifications liées.</w:t>
+      </w:r>
+    </w:p>
+    <w:p>
+      <w:pPr>
+        <w:pStyle w:val="NormalWeb"/>
+        <w:numPr>
+          <w:ilvl w:val="0"/>
+          <w:numId w:val="37"/>
+        </w:numPr>
+        <w:pBdr>
+          <w:top w:val="single" w:sz="2" w:space="0" w:color="D9D9E3"/>
+          <w:left w:val="single" w:sz="2" w:space="5" w:color="D9D9E3"/>
+          <w:bottom w:val="single" w:sz="2" w:space="0" w:color="D9D9E3"/>
+          <w:right w:val="single" w:sz="2" w:space="0" w:color="D9D9E3"/>
+        </w:pBdr>
+        <w:shd w:val="clear" w:color="auto" w:fill="F7F7F8"/>
+        <w:spacing w:before="0" w:beforeAutospacing="0" w:after="0" w:afterAutospacing="0"/>
+        <w:rPr>
+          <w:rFonts w:ascii="Segoe UI" w:hAnsi="Segoe UI" w:cs="Segoe UI"/>
+          <w:color w:val="374151"/>
+        </w:rPr>
+      </w:pPr>
+      <w:r>
+        <w:rPr>
+          <w:rStyle w:val="lev"/>
+          <w:rFonts w:ascii="Segoe UI" w:hAnsi="Segoe UI" w:cs="Segoe UI"/>
+          <w:color w:val="374151"/>
+          <w:bdr w:val="single" w:sz="2" w:space="0" w:color="D9D9E3" w:frame="1"/>
+        </w:rPr>
+        <w:t>Squasher des commits :</w:t>
+      </w:r>
+      <w:r>
+        <w:rPr>
+          <w:rFonts w:ascii="Segoe UI" w:hAnsi="Segoe UI" w:cs="Segoe UI"/>
+          <w:color w:val="374151"/>
+        </w:rPr>
+        <w:t xml:space="preserve"> Vous pouvez fusionner plusieurs commits en un seul, en écrasant les messages de commit précédents, ce qui est utile pour nettoyer l'historique avant de le pousser vers un dépôt distant.</w:t>
+      </w:r>
+    </w:p>
+    <w:p>
+      <w:pPr>
+        <w:pStyle w:val="NormalWeb"/>
+        <w:pBdr>
+          <w:top w:val="single" w:sz="2" w:space="0" w:color="D9D9E3"/>
+          <w:left w:val="single" w:sz="2" w:space="0" w:color="D9D9E3"/>
+          <w:bottom w:val="single" w:sz="2" w:space="0" w:color="D9D9E3"/>
+          <w:right w:val="single" w:sz="2" w:space="0" w:color="D9D9E3"/>
+        </w:pBdr>
+        <w:shd w:val="clear" w:color="auto" w:fill="F7F7F8"/>
+        <w:spacing w:before="300" w:beforeAutospacing="0" w:after="300" w:afterAutospacing="0"/>
+        <w:rPr>
+          <w:rFonts w:ascii="Segoe UI" w:hAnsi="Segoe UI" w:cs="Segoe UI"/>
+          <w:color w:val="374151"/>
+        </w:rPr>
+      </w:pPr>
+      <w:r>
+        <w:rPr>
+          <w:rFonts w:ascii="Segoe UI" w:hAnsi="Segoe UI" w:cs="Segoe UI"/>
+          <w:color w:val="374151"/>
+        </w:rPr>
+        <w:t xml:space="preserve">Voici comment utiliser </w:t>
+      </w:r>
+      <w:r>
+        <w:rPr>
+          <w:rStyle w:val="CodeHTML"/>
+          <w:rFonts w:ascii="Ubuntu Mono" w:hAnsi="Ubuntu Mono"/>
+          <w:b/>
+          <w:bCs/>
+          <w:color w:val="374151"/>
+          <w:sz w:val="21"/>
+          <w:szCs w:val="21"/>
+          <w:bdr w:val="single" w:sz="2" w:space="0" w:color="D9D9E3" w:frame="1"/>
+        </w:rPr>
+        <w:t>git rebase -i</w:t>
+      </w:r>
+      <w:r>
+        <w:rPr>
+          <w:rFonts w:ascii="Segoe UI" w:hAnsi="Segoe UI" w:cs="Segoe UI"/>
+          <w:color w:val="374151"/>
+        </w:rPr>
+        <w:t xml:space="preserve"> :</w:t>
+      </w:r>
+    </w:p>
+    <w:p>
+      <w:pPr>
+        <w:rPr>
+          <w:b/>
+          <w:bCs/>
+          <w:color w:val="00B050"/>
+          <w:sz w:val="32"/>
+          <w:szCs w:val="32"/>
+        </w:rPr>
+      </w:pPr>
+      <w:r>
+        <w:rPr>
+          <w:b/>
+          <w:bCs/>
+          <w:noProof/>
+          <w:color w:val="00B050"/>
+          <w:sz w:val="32"/>
+          <w:szCs w:val="32"/>
+        </w:rPr>
+        <w:drawing>
+          <wp:inline distT="0" distB="0" distL="0" distR="0" wp14:anchorId="2A968C9A" wp14:editId="4241DE97">
+            <wp:extent cx="5760720" cy="5461000"/>
+            <wp:effectExtent l="0" t="0" r="0" b="6350"/>
+            <wp:docPr id="1607257692" name="Image 1" descr="Une image contenant texte, capture d’écran, Police, nombre&#10;&#10;Description générée automatiquement"/>
+            <wp:cNvGraphicFramePr>
+              <a:graphicFrameLocks xmlns:a="http://schemas.openxmlformats.org/drawingml/2006/main" noChangeAspect="1"/>
+            </wp:cNvGraphicFramePr>
+            <a:graphic xmlns:a="http://schemas.openxmlformats.org/drawingml/2006/main">
+              <a:graphicData uri="http://schemas.openxmlformats.org/drawingml/2006/picture">
+                <pic:pic xmlns:pic="http://schemas.openxmlformats.org/drawingml/2006/picture">
+                  <pic:nvPicPr>
+                    <pic:cNvPr id="1607257692" name="Image 1" descr="Une image contenant texte, capture d’écran, Police, nombre&#10;&#10;Description générée automatiquement"/>
+                    <pic:cNvPicPr/>
+                  </pic:nvPicPr>
+                  <pic:blipFill>
+                    <a:blip r:embed="rId12"/>
+                    <a:stretch>
+                      <a:fillRect/>
+                    </a:stretch>
+                  </pic:blipFill>
+                  <pic:spPr>
+                    <a:xfrm>
+                      <a:off x="0" y="0"/>
+                      <a:ext cx="5760720" cy="5461000"/>
+                    </a:xfrm>
+                    <a:prstGeom prst="rect">
+                      <a:avLst/>
+                    </a:prstGeom>
+                  </pic:spPr>
+                </pic:pic>
+              </a:graphicData>
+            </a:graphic>
+          </wp:inline>
+        </w:drawing>
+      </w:r>
+    </w:p>
+    <w:p>
+      <w:pPr>
         <w:pStyle w:val="Paragraphedeliste"/>
         <w:numPr>
           <w:ilvl w:val="0"/>
@@ -13082,25 +12054,7 @@
           <w:color w:val="374151"/>
           <w:shd w:val="clear" w:color="auto" w:fill="F7F7F8"/>
         </w:rPr>
-        <w:t xml:space="preserve"> est utilisée pour configurer diverses options de configuration dans Git. Ces options incluent des informations telles que le nom d'utilisateur, l'adresse </w:t>
-      </w:r>
-      <w:proofErr w:type="gramStart"/>
-      <w:r>
-        <w:rPr>
-          <w:rFonts w:ascii="Segoe UI" w:hAnsi="Segoe UI" w:cs="Segoe UI"/>
-          <w:color w:val="374151"/>
-          <w:shd w:val="clear" w:color="auto" w:fill="F7F7F8"/>
-        </w:rPr>
-        <w:t>e-mail</w:t>
-      </w:r>
-      <w:proofErr w:type="gramEnd"/>
-      <w:r>
-        <w:rPr>
-          <w:rFonts w:ascii="Segoe UI" w:hAnsi="Segoe UI" w:cs="Segoe UI"/>
-          <w:color w:val="374151"/>
-          <w:shd w:val="clear" w:color="auto" w:fill="F7F7F8"/>
-        </w:rPr>
-        <w:t xml:space="preserve">, les alias de commandes et d'autres paramètres spécifiques à Git. Voici comment utiliser la commande </w:t>
+        <w:t xml:space="preserve"> est utilisée pour configurer diverses options de configuration dans Git. Ces options incluent des informations telles que le nom d'utilisateur, l'adresse e-mail, les alias de commandes et d'autres paramètres spécifiques à Git. Voici comment utiliser la commande </w:t>
       </w:r>
       <w:r>
         <w:rPr>
@@ -13161,7 +12115,7 @@
                     <pic:cNvPicPr/>
                   </pic:nvPicPr>
                   <pic:blipFill>
-                    <a:blip r:embed="rId8">
+                    <a:blip r:embed="rId13">
                       <a:extLst>
                         <a:ext uri="{28A0092B-C50C-407E-A947-70E740481C1C}">
                           <a14:useLocalDpi xmlns:a14="http://schemas.microsoft.com/office/drawing/2010/main" val="0"/>
@@ -13226,7 +12180,7 @@
                     <pic:cNvPicPr/>
                   </pic:nvPicPr>
                   <pic:blipFill>
-                    <a:blip r:embed="rId9"/>
+                    <a:blip r:embed="rId14"/>
                     <a:stretch>
                       <a:fillRect/>
                     </a:stretch>
@@ -13280,7 +12234,6 @@
         </w:rPr>
         <w:t xml:space="preserve">Ces exemples illustrent quelques-unes des utilisations courantes de la commande </w:t>
       </w:r>
-      <w:proofErr w:type="gramStart"/>
       <w:r>
         <w:rPr>
           <w:rStyle w:val="CodeHTML"/>
@@ -13292,47 +12245,15 @@
           <w:bdr w:val="single" w:sz="2" w:space="0" w:color="D9D9E3" w:frame="1"/>
           <w:shd w:val="clear" w:color="auto" w:fill="F7F7F8"/>
         </w:rPr>
-        <w:t>git</w:t>
-      </w:r>
-      <w:proofErr w:type="gramEnd"/>
-      <w:r>
-        <w:rPr>
-          <w:rStyle w:val="CodeHTML"/>
-          <w:rFonts w:ascii="Ubuntu Mono" w:eastAsiaTheme="minorHAnsi" w:hAnsi="Ubuntu Mono"/>
-          <w:b/>
-          <w:bCs/>
-          <w:sz w:val="21"/>
-          <w:szCs w:val="21"/>
-          <w:bdr w:val="single" w:sz="2" w:space="0" w:color="D9D9E3" w:frame="1"/>
-          <w:shd w:val="clear" w:color="auto" w:fill="F7F7F8"/>
-        </w:rPr>
-        <w:t xml:space="preserve"> config</w:t>
-      </w:r>
-      <w:r>
-        <w:rPr>
-          <w:rFonts w:ascii="Segoe UI" w:hAnsi="Segoe UI" w:cs="Segoe UI"/>
-          <w:color w:val="374151"/>
-          <w:shd w:val="clear" w:color="auto" w:fill="F7F7F8"/>
-        </w:rPr>
-        <w:t xml:space="preserve">. Vous pouvez consulter la documentation de Git </w:t>
-      </w:r>
-      <w:proofErr w:type="gramStart"/>
-      <w:r>
-        <w:rPr>
-          <w:rFonts w:ascii="Segoe UI" w:hAnsi="Segoe UI" w:cs="Segoe UI"/>
-          <w:color w:val="374151"/>
-          <w:shd w:val="clear" w:color="auto" w:fill="F7F7F8"/>
-        </w:rPr>
-        <w:t>ou</w:t>
-      </w:r>
-      <w:proofErr w:type="gramEnd"/>
-      <w:r>
-        <w:rPr>
-          <w:rFonts w:ascii="Segoe UI" w:hAnsi="Segoe UI" w:cs="Segoe UI"/>
-          <w:color w:val="374151"/>
-          <w:shd w:val="clear" w:color="auto" w:fill="F7F7F8"/>
-        </w:rPr>
-        <w:t xml:space="preserve"> exécuter </w:t>
+        <w:t>git config</w:t>
+      </w:r>
+      <w:r>
+        <w:rPr>
+          <w:rFonts w:ascii="Segoe UI" w:hAnsi="Segoe UI" w:cs="Segoe UI"/>
+          <w:color w:val="374151"/>
+          <w:shd w:val="clear" w:color="auto" w:fill="F7F7F8"/>
+        </w:rPr>
+        <w:t xml:space="preserve">. Vous pouvez consulter la documentation de Git ou exécuter </w:t>
       </w:r>
       <w:r>
         <w:rPr>
@@ -13371,8 +12292,6 @@
           <w:szCs w:val="36"/>
         </w:rPr>
       </w:pPr>
-      <w:proofErr w:type="spellStart"/>
-      <w:proofErr w:type="gramStart"/>
       <w:r>
         <w:rPr>
           <w:b/>
@@ -13383,33 +12302,22 @@
         </w:rPr>
         <w:t>gitIgnore</w:t>
       </w:r>
-      <w:proofErr w:type="spellEnd"/>
-      <w:proofErr w:type="gramEnd"/>
-    </w:p>
-    <w:p>
-      <w:pPr>
-        <w:rPr>
-          <w:rFonts w:ascii="Segoe UI" w:hAnsi="Segoe UI" w:cs="Segoe UI"/>
-          <w:color w:val="374151"/>
-          <w:shd w:val="clear" w:color="auto" w:fill="F7F7F8"/>
-        </w:rPr>
-      </w:pPr>
-      <w:r>
-        <w:rPr>
-          <w:rFonts w:ascii="Segoe UI" w:hAnsi="Segoe UI" w:cs="Segoe UI"/>
-          <w:color w:val="374151"/>
-          <w:shd w:val="clear" w:color="auto" w:fill="F7F7F8"/>
-        </w:rPr>
-        <w:t xml:space="preserve">Le </w:t>
-      </w:r>
-      <w:proofErr w:type="gramStart"/>
-      <w:r>
-        <w:rPr>
-          <w:rFonts w:ascii="Segoe UI" w:hAnsi="Segoe UI" w:cs="Segoe UI"/>
-          <w:color w:val="374151"/>
-          <w:shd w:val="clear" w:color="auto" w:fill="F7F7F8"/>
-        </w:rPr>
-        <w:t xml:space="preserve">fichier </w:t>
+    </w:p>
+    <w:p>
+      <w:pPr>
+        <w:rPr>
+          <w:rFonts w:ascii="Segoe UI" w:hAnsi="Segoe UI" w:cs="Segoe UI"/>
+          <w:color w:val="374151"/>
+          <w:shd w:val="clear" w:color="auto" w:fill="F7F7F8"/>
+        </w:rPr>
+      </w:pPr>
+      <w:r>
+        <w:rPr>
+          <w:rFonts w:ascii="Segoe UI" w:hAnsi="Segoe UI" w:cs="Segoe UI"/>
+          <w:color w:val="374151"/>
+          <w:shd w:val="clear" w:color="auto" w:fill="F7F7F8"/>
+        </w:rPr>
+        <w:t xml:space="preserve">Le fichier </w:t>
       </w:r>
       <w:r>
         <w:rPr>
@@ -13422,9 +12330,16 @@
           <w:bdr w:val="single" w:sz="2" w:space="0" w:color="D9D9E3" w:frame="1"/>
           <w:shd w:val="clear" w:color="auto" w:fill="F7F7F8"/>
         </w:rPr>
-        <w:t>.</w:t>
-      </w:r>
-      <w:proofErr w:type="spellStart"/>
+        <w:t>.gitignore</w:t>
+      </w:r>
+      <w:r>
+        <w:rPr>
+          <w:rFonts w:ascii="Segoe UI" w:hAnsi="Segoe UI" w:cs="Segoe UI"/>
+          <w:color w:val="374151"/>
+          <w:shd w:val="clear" w:color="auto" w:fill="F7F7F8"/>
+        </w:rPr>
+        <w:t xml:space="preserve"> est un fichier utilisé dans les dépôts Git pour spécifier les fichiers et les répertoires qui doivent être ignorés par Git lors du suivi des modifications. En d'autres termes, les fichiers et les répertoires listés dans le fichier </w:t>
+      </w:r>
       <w:r>
         <w:rPr>
           <w:rStyle w:val="CodeHTML"/>
@@ -13436,26 +12351,15 @@
           <w:bdr w:val="single" w:sz="2" w:space="0" w:color="D9D9E3" w:frame="1"/>
           <w:shd w:val="clear" w:color="auto" w:fill="F7F7F8"/>
         </w:rPr>
-        <w:t>gitignore</w:t>
-      </w:r>
-      <w:proofErr w:type="spellEnd"/>
-      <w:proofErr w:type="gramEnd"/>
-      <w:r>
-        <w:rPr>
-          <w:rFonts w:ascii="Segoe UI" w:hAnsi="Segoe UI" w:cs="Segoe UI"/>
-          <w:color w:val="374151"/>
-          <w:shd w:val="clear" w:color="auto" w:fill="F7F7F8"/>
-        </w:rPr>
-        <w:t xml:space="preserve"> est un fichier utilisé dans les dépôts Git pour spécifier les fichiers et les répertoires qui doivent être ignorés par Git lors du suivi des modifications. En d'autres termes, les fichiers et les répertoires listés dans le </w:t>
-      </w:r>
-      <w:proofErr w:type="gramStart"/>
-      <w:r>
-        <w:rPr>
-          <w:rFonts w:ascii="Segoe UI" w:hAnsi="Segoe UI" w:cs="Segoe UI"/>
-          <w:color w:val="374151"/>
-          <w:shd w:val="clear" w:color="auto" w:fill="F7F7F8"/>
-        </w:rPr>
-        <w:t xml:space="preserve">fichier </w:t>
+        <w:t>.gitignore</w:t>
+      </w:r>
+      <w:r>
+        <w:rPr>
+          <w:rFonts w:ascii="Segoe UI" w:hAnsi="Segoe UI" w:cs="Segoe UI"/>
+          <w:color w:val="374151"/>
+          <w:shd w:val="clear" w:color="auto" w:fill="F7F7F8"/>
+        </w:rPr>
+        <w:t xml:space="preserve"> ne seront pas inclus dans les commits ni pris en compte par Git lors de l'exécution de certaines commandes, comme </w:t>
       </w:r>
       <w:r>
         <w:rPr>
@@ -13468,9 +12372,16 @@
           <w:bdr w:val="single" w:sz="2" w:space="0" w:color="D9D9E3" w:frame="1"/>
           <w:shd w:val="clear" w:color="auto" w:fill="F7F7F8"/>
         </w:rPr>
-        <w:t>.</w:t>
-      </w:r>
-      <w:proofErr w:type="spellStart"/>
+        <w:t>git add</w:t>
+      </w:r>
+      <w:r>
+        <w:rPr>
+          <w:rFonts w:ascii="Segoe UI" w:hAnsi="Segoe UI" w:cs="Segoe UI"/>
+          <w:color w:val="374151"/>
+          <w:shd w:val="clear" w:color="auto" w:fill="F7F7F8"/>
+        </w:rPr>
+        <w:t xml:space="preserve"> et </w:t>
+      </w:r>
       <w:r>
         <w:rPr>
           <w:rStyle w:val="CodeHTML"/>
@@ -13482,100 +12393,8 @@
           <w:bdr w:val="single" w:sz="2" w:space="0" w:color="D9D9E3" w:frame="1"/>
           <w:shd w:val="clear" w:color="auto" w:fill="F7F7F8"/>
         </w:rPr>
-        <w:t>gitignore</w:t>
-      </w:r>
-      <w:proofErr w:type="spellEnd"/>
-      <w:proofErr w:type="gramEnd"/>
-      <w:r>
-        <w:rPr>
-          <w:rFonts w:ascii="Segoe UI" w:hAnsi="Segoe UI" w:cs="Segoe UI"/>
-          <w:color w:val="374151"/>
-          <w:shd w:val="clear" w:color="auto" w:fill="F7F7F8"/>
-        </w:rPr>
-        <w:t xml:space="preserve"> ne seront pas inclus dans les </w:t>
-      </w:r>
-      <w:proofErr w:type="spellStart"/>
-      <w:r>
-        <w:rPr>
-          <w:rFonts w:ascii="Segoe UI" w:hAnsi="Segoe UI" w:cs="Segoe UI"/>
-          <w:color w:val="374151"/>
-          <w:shd w:val="clear" w:color="auto" w:fill="F7F7F8"/>
-        </w:rPr>
-        <w:t>commits</w:t>
-      </w:r>
-      <w:proofErr w:type="spellEnd"/>
-      <w:r>
-        <w:rPr>
-          <w:rFonts w:ascii="Segoe UI" w:hAnsi="Segoe UI" w:cs="Segoe UI"/>
-          <w:color w:val="374151"/>
-          <w:shd w:val="clear" w:color="auto" w:fill="F7F7F8"/>
-        </w:rPr>
-        <w:t xml:space="preserve"> ni pris en compte par Git lors de l'exécution de certaines commandes, comme </w:t>
-      </w:r>
-      <w:r>
-        <w:rPr>
-          <w:rStyle w:val="CodeHTML"/>
-          <w:rFonts w:ascii="Ubuntu Mono" w:eastAsiaTheme="minorHAnsi" w:hAnsi="Ubuntu Mono"/>
-          <w:b/>
-          <w:bCs/>
-          <w:sz w:val="21"/>
-          <w:szCs w:val="21"/>
-          <w:bdr w:val="single" w:sz="2" w:space="0" w:color="D9D9E3" w:frame="1"/>
-          <w:shd w:val="clear" w:color="auto" w:fill="F7F7F8"/>
-        </w:rPr>
-        <w:t xml:space="preserve">git </w:t>
-      </w:r>
-      <w:proofErr w:type="spellStart"/>
-      <w:r>
-        <w:rPr>
-          <w:rStyle w:val="CodeHTML"/>
-          <w:rFonts w:ascii="Ubuntu Mono" w:eastAsiaTheme="minorHAnsi" w:hAnsi="Ubuntu Mono"/>
-          <w:b/>
-          <w:bCs/>
-          <w:sz w:val="21"/>
-          <w:szCs w:val="21"/>
-          <w:bdr w:val="single" w:sz="2" w:space="0" w:color="D9D9E3" w:frame="1"/>
-          <w:shd w:val="clear" w:color="auto" w:fill="F7F7F8"/>
-        </w:rPr>
-        <w:t>add</w:t>
-      </w:r>
-      <w:proofErr w:type="spellEnd"/>
-      <w:r>
-        <w:rPr>
-          <w:rFonts w:ascii="Segoe UI" w:hAnsi="Segoe UI" w:cs="Segoe UI"/>
-          <w:color w:val="374151"/>
-          <w:shd w:val="clear" w:color="auto" w:fill="F7F7F8"/>
-        </w:rPr>
-        <w:t xml:space="preserve"> et </w:t>
-      </w:r>
-      <w:r>
-        <w:rPr>
-          <w:rStyle w:val="CodeHTML"/>
-          <w:rFonts w:ascii="Ubuntu Mono" w:eastAsiaTheme="minorHAnsi" w:hAnsi="Ubuntu Mono"/>
-          <w:b/>
-          <w:bCs/>
-          <w:sz w:val="21"/>
-          <w:szCs w:val="21"/>
-          <w:bdr w:val="single" w:sz="2" w:space="0" w:color="D9D9E3" w:frame="1"/>
-          <w:shd w:val="clear" w:color="auto" w:fill="F7F7F8"/>
-        </w:rPr>
-        <w:t xml:space="preserve">git </w:t>
-      </w:r>
-      <w:proofErr w:type="spellStart"/>
-      <w:r>
-        <w:rPr>
-          <w:rStyle w:val="CodeHTML"/>
-          <w:rFonts w:ascii="Ubuntu Mono" w:eastAsiaTheme="minorHAnsi" w:hAnsi="Ubuntu Mono"/>
-          <w:b/>
-          <w:bCs/>
-          <w:sz w:val="21"/>
-          <w:szCs w:val="21"/>
-          <w:bdr w:val="single" w:sz="2" w:space="0" w:color="D9D9E3" w:frame="1"/>
-          <w:shd w:val="clear" w:color="auto" w:fill="F7F7F8"/>
-        </w:rPr>
-        <w:t>status</w:t>
-      </w:r>
-      <w:proofErr w:type="spellEnd"/>
+        <w:t>git status</w:t>
+      </w:r>
       <w:r>
         <w:rPr>
           <w:rFonts w:ascii="Segoe UI" w:hAnsi="Segoe UI" w:cs="Segoe UI"/>
@@ -13607,15 +12426,7 @@
           <w:color w:val="374151"/>
         </w:rPr>
         <w:lastRenderedPageBreak/>
-        <w:t xml:space="preserve">Voici comment fonctionne le </w:t>
-      </w:r>
-      <w:proofErr w:type="gramStart"/>
-      <w:r>
-        <w:rPr>
-          <w:rFonts w:ascii="Segoe UI" w:hAnsi="Segoe UI" w:cs="Segoe UI"/>
-          <w:color w:val="374151"/>
-        </w:rPr>
-        <w:t xml:space="preserve">fichier </w:t>
+        <w:t xml:space="preserve">Voici comment fonctionne le fichier </w:t>
       </w:r>
       <w:r>
         <w:rPr>
@@ -13628,24 +12439,8 @@
           <w:szCs w:val="21"/>
           <w:bdr w:val="single" w:sz="2" w:space="0" w:color="D9D9E3" w:frame="1"/>
         </w:rPr>
-        <w:t>.</w:t>
-      </w:r>
-      <w:proofErr w:type="spellStart"/>
-      <w:r>
-        <w:rPr>
-          <w:rStyle w:val="CodeHTML"/>
-          <w:rFonts w:ascii="Ubuntu Mono" w:hAnsi="Ubuntu Mono"/>
-          <w:b/>
-          <w:bCs/>
-          <w:color w:val="374151"/>
-          <w:sz w:val="21"/>
-          <w:szCs w:val="21"/>
-          <w:bdr w:val="single" w:sz="2" w:space="0" w:color="D9D9E3" w:frame="1"/>
-        </w:rPr>
-        <w:t>gitignore</w:t>
-      </w:r>
-      <w:proofErr w:type="spellEnd"/>
-      <w:proofErr w:type="gramEnd"/>
+        <w:t>.gitignore</w:t>
+      </w:r>
       <w:r>
         <w:rPr>
           <w:rFonts w:ascii="Segoe UI" w:hAnsi="Segoe UI" w:cs="Segoe UI"/>
@@ -13688,15 +12483,7 @@
           <w:rFonts w:ascii="Segoe UI" w:hAnsi="Segoe UI" w:cs="Segoe UI"/>
           <w:color w:val="374151"/>
         </w:rPr>
-        <w:t xml:space="preserve"> Vous créez un fichier </w:t>
-      </w:r>
-      <w:proofErr w:type="gramStart"/>
-      <w:r>
-        <w:rPr>
-          <w:rFonts w:ascii="Segoe UI" w:hAnsi="Segoe UI" w:cs="Segoe UI"/>
-          <w:color w:val="374151"/>
-        </w:rPr>
-        <w:t xml:space="preserve">nommé </w:t>
+        <w:t xml:space="preserve"> Vous créez un fichier nommé </w:t>
       </w:r>
       <w:r>
         <w:rPr>
@@ -13709,24 +12496,8 @@
           <w:szCs w:val="21"/>
           <w:bdr w:val="single" w:sz="2" w:space="0" w:color="D9D9E3" w:frame="1"/>
         </w:rPr>
-        <w:t>.</w:t>
-      </w:r>
-      <w:proofErr w:type="spellStart"/>
-      <w:r>
-        <w:rPr>
-          <w:rStyle w:val="CodeHTML"/>
-          <w:rFonts w:ascii="Ubuntu Mono" w:hAnsi="Ubuntu Mono"/>
-          <w:b/>
-          <w:bCs/>
-          <w:color w:val="374151"/>
-          <w:sz w:val="21"/>
-          <w:szCs w:val="21"/>
-          <w:bdr w:val="single" w:sz="2" w:space="0" w:color="D9D9E3" w:frame="1"/>
-        </w:rPr>
-        <w:t>gitignore</w:t>
-      </w:r>
-      <w:proofErr w:type="spellEnd"/>
-      <w:proofErr w:type="gramEnd"/>
+        <w:t>.gitignore</w:t>
+      </w:r>
       <w:r>
         <w:rPr>
           <w:rFonts w:ascii="Segoe UI" w:hAnsi="Segoe UI" w:cs="Segoe UI"/>
@@ -13870,15 +12641,7 @@
           <w:rFonts w:ascii="Segoe UI" w:hAnsi="Segoe UI" w:cs="Segoe UI"/>
           <w:color w:val="374151"/>
         </w:rPr>
-        <w:t xml:space="preserve">Exemple de contenu pour un </w:t>
-      </w:r>
-      <w:proofErr w:type="gramStart"/>
-      <w:r>
-        <w:rPr>
-          <w:rFonts w:ascii="Segoe UI" w:hAnsi="Segoe UI" w:cs="Segoe UI"/>
-          <w:color w:val="374151"/>
-        </w:rPr>
-        <w:t xml:space="preserve">fichier </w:t>
+        <w:t xml:space="preserve">Exemple de contenu pour un fichier </w:t>
       </w:r>
       <w:r>
         <w:rPr>
@@ -13891,24 +12654,8 @@
           <w:szCs w:val="21"/>
           <w:bdr w:val="single" w:sz="2" w:space="0" w:color="D9D9E3" w:frame="1"/>
         </w:rPr>
-        <w:t>.</w:t>
-      </w:r>
-      <w:proofErr w:type="spellStart"/>
-      <w:r>
-        <w:rPr>
-          <w:rStyle w:val="CodeHTML"/>
-          <w:rFonts w:ascii="Ubuntu Mono" w:hAnsi="Ubuntu Mono"/>
-          <w:b/>
-          <w:bCs/>
-          <w:color w:val="374151"/>
-          <w:sz w:val="21"/>
-          <w:szCs w:val="21"/>
-          <w:bdr w:val="single" w:sz="2" w:space="0" w:color="D9D9E3" w:frame="1"/>
-        </w:rPr>
-        <w:t>gitignore</w:t>
-      </w:r>
-      <w:proofErr w:type="spellEnd"/>
-      <w:proofErr w:type="gramEnd"/>
+        <w:t>.gitignore</w:t>
+      </w:r>
       <w:r>
         <w:rPr>
           <w:rFonts w:ascii="Segoe UI" w:hAnsi="Segoe UI" w:cs="Segoe UI"/>
@@ -13952,7 +12699,7 @@
                     <pic:cNvPicPr/>
                   </pic:nvPicPr>
                   <pic:blipFill>
-                    <a:blip r:embed="rId10"/>
+                    <a:blip r:embed="rId15"/>
                     <a:stretch>
                       <a:fillRect/>
                     </a:stretch>
@@ -14014,15 +12761,7 @@
           <w:rFonts w:ascii="Segoe UI" w:hAnsi="Segoe UI" w:cs="Segoe UI"/>
           <w:color w:val="374151"/>
         </w:rPr>
-        <w:t xml:space="preserve"> ainsi que tous les fichiers avec les </w:t>
-      </w:r>
-      <w:proofErr w:type="gramStart"/>
-      <w:r>
-        <w:rPr>
-          <w:rFonts w:ascii="Segoe UI" w:hAnsi="Segoe UI" w:cs="Segoe UI"/>
-          <w:color w:val="374151"/>
-        </w:rPr>
-        <w:t xml:space="preserve">extensions </w:t>
+        <w:t xml:space="preserve"> ainsi que tous les fichiers avec les extensions </w:t>
       </w:r>
       <w:r>
         <w:rPr>
@@ -14037,7 +12776,6 @@
         </w:rPr>
         <w:t>.o</w:t>
       </w:r>
-      <w:proofErr w:type="gramEnd"/>
       <w:r>
         <w:rPr>
           <w:rFonts w:ascii="Segoe UI" w:hAnsi="Segoe UI" w:cs="Segoe UI"/>
@@ -14065,7 +12803,6 @@
         </w:rPr>
         <w:t xml:space="preserve"> seront ignorés. De plus, les répertoires </w:t>
       </w:r>
-      <w:proofErr w:type="spellStart"/>
       <w:r>
         <w:rPr>
           <w:rStyle w:val="CodeHTML"/>
@@ -14079,7 +12816,6 @@
         </w:rPr>
         <w:t>node_modules</w:t>
       </w:r>
-      <w:proofErr w:type="spellEnd"/>
       <w:r>
         <w:rPr>
           <w:rFonts w:ascii="Segoe UI" w:hAnsi="Segoe UI" w:cs="Segoe UI"/>
@@ -14087,7 +12823,6 @@
         </w:rPr>
         <w:t xml:space="preserve"> et </w:t>
       </w:r>
-      <w:proofErr w:type="spellStart"/>
       <w:r>
         <w:rPr>
           <w:rStyle w:val="CodeHTML"/>
@@ -14101,7 +12836,6 @@
         </w:rPr>
         <w:t>vendor</w:t>
       </w:r>
-      <w:proofErr w:type="spellEnd"/>
       <w:r>
         <w:rPr>
           <w:rFonts w:ascii="Segoe UI" w:hAnsi="Segoe UI" w:cs="Segoe UI"/>
@@ -14131,15 +12865,7 @@
           <w:rFonts w:ascii="Segoe UI" w:hAnsi="Segoe UI" w:cs="Segoe UI"/>
           <w:color w:val="374151"/>
         </w:rPr>
-        <w:t xml:space="preserve">Il est important d'utiliser un </w:t>
-      </w:r>
-      <w:proofErr w:type="gramStart"/>
-      <w:r>
-        <w:rPr>
-          <w:rFonts w:ascii="Segoe UI" w:hAnsi="Segoe UI" w:cs="Segoe UI"/>
-          <w:color w:val="374151"/>
-        </w:rPr>
-        <w:t xml:space="preserve">fichier </w:t>
+        <w:t xml:space="preserve">Il est important d'utiliser un fichier </w:t>
       </w:r>
       <w:r>
         <w:rPr>
@@ -14152,46 +12878,14 @@
           <w:szCs w:val="21"/>
           <w:bdr w:val="single" w:sz="2" w:space="0" w:color="D9D9E3" w:frame="1"/>
         </w:rPr>
-        <w:t>.</w:t>
-      </w:r>
-      <w:proofErr w:type="spellStart"/>
-      <w:r>
-        <w:rPr>
-          <w:rStyle w:val="CodeHTML"/>
-          <w:rFonts w:ascii="Ubuntu Mono" w:hAnsi="Ubuntu Mono"/>
-          <w:b/>
-          <w:bCs/>
-          <w:color w:val="374151"/>
-          <w:sz w:val="21"/>
-          <w:szCs w:val="21"/>
-          <w:bdr w:val="single" w:sz="2" w:space="0" w:color="D9D9E3" w:frame="1"/>
-        </w:rPr>
-        <w:t>gitignore</w:t>
-      </w:r>
-      <w:proofErr w:type="spellEnd"/>
-      <w:proofErr w:type="gramEnd"/>
-      <w:r>
-        <w:rPr>
-          <w:rFonts w:ascii="Segoe UI" w:hAnsi="Segoe UI" w:cs="Segoe UI"/>
-          <w:color w:val="374151"/>
-        </w:rPr>
-        <w:t xml:space="preserve"> pour éviter d'inclure accidentellement des fichiers sensibles, volumineux ou temporaires dans vos </w:t>
-      </w:r>
-      <w:proofErr w:type="spellStart"/>
-      <w:r>
-        <w:rPr>
-          <w:rFonts w:ascii="Segoe UI" w:hAnsi="Segoe UI" w:cs="Segoe UI"/>
-          <w:color w:val="374151"/>
-        </w:rPr>
-        <w:t>commits</w:t>
-      </w:r>
-      <w:proofErr w:type="spellEnd"/>
-      <w:r>
-        <w:rPr>
-          <w:rFonts w:ascii="Segoe UI" w:hAnsi="Segoe UI" w:cs="Segoe UI"/>
-          <w:color w:val="374151"/>
-        </w:rPr>
-        <w:t>. Cela contribue à garder l'historique de votre dépôt propre et concentré sur les fichiers pertinents pour votre projet.</w:t>
+        <w:t>.gitignore</w:t>
+      </w:r>
+      <w:r>
+        <w:rPr>
+          <w:rFonts w:ascii="Segoe UI" w:hAnsi="Segoe UI" w:cs="Segoe UI"/>
+          <w:color w:val="374151"/>
+        </w:rPr>
+        <w:t xml:space="preserve"> pour éviter d'inclure accidentellement des fichiers sensibles, volumineux ou temporaires dans vos commits. Cela contribue à garder l'historique de votre dépôt propre et concentré sur les fichiers pertinents pour votre projet.</w:t>
       </w:r>
     </w:p>
     <w:p>
@@ -14215,15 +12909,7 @@
           <w:rFonts w:ascii="Segoe UI" w:hAnsi="Segoe UI" w:cs="Segoe UI"/>
           <w:color w:val="374151"/>
         </w:rPr>
-        <w:t xml:space="preserve">Lorsque vous modifiez le </w:t>
-      </w:r>
-      <w:proofErr w:type="gramStart"/>
-      <w:r>
-        <w:rPr>
-          <w:rFonts w:ascii="Segoe UI" w:hAnsi="Segoe UI" w:cs="Segoe UI"/>
-          <w:color w:val="374151"/>
-        </w:rPr>
-        <w:t xml:space="preserve">fichier </w:t>
+        <w:t xml:space="preserve">Lorsque vous modifiez le fichier </w:t>
       </w:r>
       <w:r>
         <w:rPr>
@@ -14236,24 +12922,8 @@
           <w:szCs w:val="21"/>
           <w:bdr w:val="single" w:sz="2" w:space="0" w:color="D9D9E3" w:frame="1"/>
         </w:rPr>
-        <w:t>.</w:t>
-      </w:r>
-      <w:proofErr w:type="spellStart"/>
-      <w:r>
-        <w:rPr>
-          <w:rStyle w:val="CodeHTML"/>
-          <w:rFonts w:ascii="Ubuntu Mono" w:hAnsi="Ubuntu Mono"/>
-          <w:b/>
-          <w:bCs/>
-          <w:color w:val="374151"/>
-          <w:sz w:val="21"/>
-          <w:szCs w:val="21"/>
-          <w:bdr w:val="single" w:sz="2" w:space="0" w:color="D9D9E3" w:frame="1"/>
-        </w:rPr>
-        <w:t>gitignore</w:t>
-      </w:r>
-      <w:proofErr w:type="spellEnd"/>
-      <w:proofErr w:type="gramEnd"/>
+        <w:t>.gitignore</w:t>
+      </w:r>
       <w:r>
         <w:rPr>
           <w:rFonts w:ascii="Segoe UI" w:hAnsi="Segoe UI" w:cs="Segoe UI"/>
@@ -14838,6 +13508,119 @@
     </w:lvl>
   </w:abstractNum>
   <w:abstractNum w:abstractNumId="5" w15:restartNumberingAfterBreak="0">
+    <w:nsid w:val="0EF1549D"/>
+    <w:multiLevelType w:val="multilevel"/>
+    <w:tmpl w:val="97F4CFDE"/>
+    <w:lvl w:ilvl="0">
+      <w:start w:val="1"/>
+      <w:numFmt w:val="decimal"/>
+      <w:lvlText w:val="%1."/>
+      <w:lvlJc w:val="left"/>
+      <w:pPr>
+        <w:tabs>
+          <w:tab w:val="num" w:pos="720"/>
+        </w:tabs>
+        <w:ind w:left="720" w:hanging="360"/>
+      </w:pPr>
+    </w:lvl>
+    <w:lvl w:ilvl="1" w:tentative="1">
+      <w:start w:val="1"/>
+      <w:numFmt w:val="decimal"/>
+      <w:lvlText w:val="%2."/>
+      <w:lvlJc w:val="left"/>
+      <w:pPr>
+        <w:tabs>
+          <w:tab w:val="num" w:pos="1440"/>
+        </w:tabs>
+        <w:ind w:left="1440" w:hanging="360"/>
+      </w:pPr>
+    </w:lvl>
+    <w:lvl w:ilvl="2" w:tentative="1">
+      <w:start w:val="1"/>
+      <w:numFmt w:val="decimal"/>
+      <w:lvlText w:val="%3."/>
+      <w:lvlJc w:val="left"/>
+      <w:pPr>
+        <w:tabs>
+          <w:tab w:val="num" w:pos="2160"/>
+        </w:tabs>
+        <w:ind w:left="2160" w:hanging="360"/>
+      </w:pPr>
+    </w:lvl>
+    <w:lvl w:ilvl="3" w:tentative="1">
+      <w:start w:val="1"/>
+      <w:numFmt w:val="decimal"/>
+      <w:lvlText w:val="%4."/>
+      <w:lvlJc w:val="left"/>
+      <w:pPr>
+        <w:tabs>
+          <w:tab w:val="num" w:pos="2880"/>
+        </w:tabs>
+        <w:ind w:left="2880" w:hanging="360"/>
+      </w:pPr>
+    </w:lvl>
+    <w:lvl w:ilvl="4" w:tentative="1">
+      <w:start w:val="1"/>
+      <w:numFmt w:val="decimal"/>
+      <w:lvlText w:val="%5."/>
+      <w:lvlJc w:val="left"/>
+      <w:pPr>
+        <w:tabs>
+          <w:tab w:val="num" w:pos="3600"/>
+        </w:tabs>
+        <w:ind w:left="3600" w:hanging="360"/>
+      </w:pPr>
+    </w:lvl>
+    <w:lvl w:ilvl="5" w:tentative="1">
+      <w:start w:val="1"/>
+      <w:numFmt w:val="decimal"/>
+      <w:lvlText w:val="%6."/>
+      <w:lvlJc w:val="left"/>
+      <w:pPr>
+        <w:tabs>
+          <w:tab w:val="num" w:pos="4320"/>
+        </w:tabs>
+        <w:ind w:left="4320" w:hanging="360"/>
+      </w:pPr>
+    </w:lvl>
+    <w:lvl w:ilvl="6" w:tentative="1">
+      <w:start w:val="1"/>
+      <w:numFmt w:val="decimal"/>
+      <w:lvlText w:val="%7."/>
+      <w:lvlJc w:val="left"/>
+      <w:pPr>
+        <w:tabs>
+          <w:tab w:val="num" w:pos="5040"/>
+        </w:tabs>
+        <w:ind w:left="5040" w:hanging="360"/>
+      </w:pPr>
+    </w:lvl>
+    <w:lvl w:ilvl="7" w:tentative="1">
+      <w:start w:val="1"/>
+      <w:numFmt w:val="decimal"/>
+      <w:lvlText w:val="%8."/>
+      <w:lvlJc w:val="left"/>
+      <w:pPr>
+        <w:tabs>
+          <w:tab w:val="num" w:pos="5760"/>
+        </w:tabs>
+        <w:ind w:left="5760" w:hanging="360"/>
+      </w:pPr>
+    </w:lvl>
+    <w:lvl w:ilvl="8" w:tentative="1">
+      <w:start w:val="1"/>
+      <w:numFmt w:val="decimal"/>
+      <w:lvlText w:val="%9."/>
+      <w:lvlJc w:val="left"/>
+      <w:pPr>
+        <w:tabs>
+          <w:tab w:val="num" w:pos="6480"/>
+        </w:tabs>
+        <w:ind w:left="6480" w:hanging="360"/>
+      </w:pPr>
+    </w:lvl>
+  </w:abstractNum>
+  <w:abstractNum w:abstractNumId="6" w15:restartNumberingAfterBreak="0">
     <w:nsid w:val="14F37496"/>
     <w:multiLevelType w:val="multilevel"/>
     <w:tmpl w:val="C8D4F0BC"/>
@@ -14950,7 +13733,7 @@
       </w:pPr>
     </w:lvl>
   </w:abstractNum>
-  <w:abstractNum w:abstractNumId="6" w15:restartNumberingAfterBreak="0">
+  <w:abstractNum w:abstractNumId="7" w15:restartNumberingAfterBreak="0">
     <w:nsid w:val="15132801"/>
     <w:multiLevelType w:val="multilevel"/>
     <w:tmpl w:val="B21EC6EE"/>
@@ -15067,7 +13850,7 @@
       </w:pPr>
     </w:lvl>
   </w:abstractNum>
-  <w:abstractNum w:abstractNumId="7" w15:restartNumberingAfterBreak="0">
+  <w:abstractNum w:abstractNumId="8" w15:restartNumberingAfterBreak="0">
     <w:nsid w:val="1E2A5B5D"/>
     <w:multiLevelType w:val="multilevel"/>
     <w:tmpl w:val="77D806AE"/>
@@ -15216,7 +13999,7 @@
       </w:rPr>
     </w:lvl>
   </w:abstractNum>
-  <w:abstractNum w:abstractNumId="8" w15:restartNumberingAfterBreak="0">
+  <w:abstractNum w:abstractNumId="9" w15:restartNumberingAfterBreak="0">
     <w:nsid w:val="211E350B"/>
     <w:multiLevelType w:val="hybridMultilevel"/>
     <w:tmpl w:val="A17C97FC"/>
@@ -15305,7 +14088,7 @@
       </w:pPr>
     </w:lvl>
   </w:abstractNum>
-  <w:abstractNum w:abstractNumId="9" w15:restartNumberingAfterBreak="0">
+  <w:abstractNum w:abstractNumId="10" w15:restartNumberingAfterBreak="0">
     <w:nsid w:val="242A0AE5"/>
     <w:multiLevelType w:val="multilevel"/>
     <w:tmpl w:val="5DB45422"/>
@@ -15454,7 +14237,7 @@
       </w:rPr>
     </w:lvl>
   </w:abstractNum>
-  <w:abstractNum w:abstractNumId="10" w15:restartNumberingAfterBreak="0">
+  <w:abstractNum w:abstractNumId="11" w15:restartNumberingAfterBreak="0">
     <w:nsid w:val="26FE0A6A"/>
     <w:multiLevelType w:val="hybridMultilevel"/>
     <w:tmpl w:val="8656F4AA"/>
@@ -15543,7 +14326,7 @@
       </w:pPr>
     </w:lvl>
   </w:abstractNum>
-  <w:abstractNum w:abstractNumId="11" w15:restartNumberingAfterBreak="0">
+  <w:abstractNum w:abstractNumId="12" w15:restartNumberingAfterBreak="0">
     <w:nsid w:val="2A066E35"/>
     <w:multiLevelType w:val="multilevel"/>
     <w:tmpl w:val="C0621A10"/>
@@ -15656,7 +14439,7 @@
       </w:pPr>
     </w:lvl>
   </w:abstractNum>
-  <w:abstractNum w:abstractNumId="12" w15:restartNumberingAfterBreak="0">
+  <w:abstractNum w:abstractNumId="13" w15:restartNumberingAfterBreak="0">
     <w:nsid w:val="346C43F7"/>
     <w:multiLevelType w:val="hybridMultilevel"/>
     <w:tmpl w:val="F82A1E78"/>
@@ -15747,7 +14530,7 @@
       </w:pPr>
     </w:lvl>
   </w:abstractNum>
-  <w:abstractNum w:abstractNumId="13" w15:restartNumberingAfterBreak="0">
+  <w:abstractNum w:abstractNumId="14" w15:restartNumberingAfterBreak="0">
     <w:nsid w:val="3591417F"/>
     <w:multiLevelType w:val="hybridMultilevel"/>
     <w:tmpl w:val="BFBAD9B6"/>
@@ -15833,7 +14616,7 @@
       </w:pPr>
     </w:lvl>
   </w:abstractNum>
-  <w:abstractNum w:abstractNumId="14" w15:restartNumberingAfterBreak="0">
+  <w:abstractNum w:abstractNumId="15" w15:restartNumberingAfterBreak="0">
     <w:nsid w:val="365A691C"/>
     <w:multiLevelType w:val="multilevel"/>
     <w:tmpl w:val="A71A29F6"/>
@@ -15954,7 +14737,7 @@
       </w:rPr>
     </w:lvl>
   </w:abstractNum>
-  <w:abstractNum w:abstractNumId="15" w15:restartNumberingAfterBreak="0">
+  <w:abstractNum w:abstractNumId="16" w15:restartNumberingAfterBreak="0">
     <w:nsid w:val="3959567A"/>
     <w:multiLevelType w:val="multilevel"/>
     <w:tmpl w:val="974498A6"/>
@@ -16067,7 +14850,305 @@
       </w:pPr>
     </w:lvl>
   </w:abstractNum>
-  <w:abstractNum w:abstractNumId="16" w15:restartNumberingAfterBreak="0">
+  <w:abstractNum w:abstractNumId="17" w15:restartNumberingAfterBreak="0">
+    <w:nsid w:val="3B737DF0"/>
+    <w:multiLevelType w:val="multilevel"/>
+    <w:tmpl w:val="68E0B35A"/>
+    <w:lvl w:ilvl="0">
+      <w:start w:val="1"/>
+      <w:numFmt w:val="bullet"/>
+      <w:lvlText w:val=""/>
+      <w:lvlJc w:val="left"/>
+      <w:pPr>
+        <w:tabs>
+          <w:tab w:val="num" w:pos="720"/>
+        </w:tabs>
+        <w:ind w:left="720" w:hanging="360"/>
+      </w:pPr>
+      <w:rPr>
+        <w:rFonts w:ascii="Symbol" w:hAnsi="Symbol" w:hint="default"/>
+        <w:sz w:val="20"/>
+      </w:rPr>
+    </w:lvl>
+    <w:lvl w:ilvl="1" w:tentative="1">
+      <w:start w:val="1"/>
+      <w:numFmt w:val="bullet"/>
+      <w:lvlText w:val=""/>
+      <w:lvlJc w:val="left"/>
+      <w:pPr>
+        <w:tabs>
+          <w:tab w:val="num" w:pos="1440"/>
+        </w:tabs>
+        <w:ind w:left="1440" w:hanging="360"/>
+      </w:pPr>
+      <w:rPr>
+        <w:rFonts w:ascii="Symbol" w:hAnsi="Symbol" w:hint="default"/>
+        <w:sz w:val="20"/>
+      </w:rPr>
+    </w:lvl>
+    <w:lvl w:ilvl="2" w:tentative="1">
+      <w:start w:val="1"/>
+      <w:numFmt w:val="bullet"/>
+      <w:lvlText w:val=""/>
+      <w:lvlJc w:val="left"/>
+      <w:pPr>
+        <w:tabs>
+          <w:tab w:val="num" w:pos="2160"/>
+        </w:tabs>
+        <w:ind w:left="2160" w:hanging="360"/>
+      </w:pPr>
+      <w:rPr>
+        <w:rFonts w:ascii="Symbol" w:hAnsi="Symbol" w:hint="default"/>
+        <w:sz w:val="20"/>
+      </w:rPr>
+    </w:lvl>
+    <w:lvl w:ilvl="3" w:tentative="1">
+      <w:start w:val="1"/>
+      <w:numFmt w:val="bullet"/>
+      <w:lvlText w:val=""/>
+      <w:lvlJc w:val="left"/>
+      <w:pPr>
+        <w:tabs>
+          <w:tab w:val="num" w:pos="2880"/>
+        </w:tabs>
+        <w:ind w:left="2880" w:hanging="360"/>
+      </w:pPr>
+      <w:rPr>
+        <w:rFonts w:ascii="Symbol" w:hAnsi="Symbol" w:hint="default"/>
+        <w:sz w:val="20"/>
+      </w:rPr>
+    </w:lvl>
+    <w:lvl w:ilvl="4" w:tentative="1">
+      <w:start w:val="1"/>
+      <w:numFmt w:val="bullet"/>
+      <w:lvlText w:val=""/>
+      <w:lvlJc w:val="left"/>
+      <w:pPr>
+        <w:tabs>
+          <w:tab w:val="num" w:pos="3600"/>
+        </w:tabs>
+        <w:ind w:left="3600" w:hanging="360"/>
+      </w:pPr>
+      <w:rPr>
+        <w:rFonts w:ascii="Symbol" w:hAnsi="Symbol" w:hint="default"/>
+        <w:sz w:val="20"/>
+      </w:rPr>
+    </w:lvl>
+    <w:lvl w:ilvl="5" w:tentative="1">
+      <w:start w:val="1"/>
+      <w:numFmt w:val="bullet"/>
+      <w:lvlText w:val=""/>
+      <w:lvlJc w:val="left"/>
+      <w:pPr>
+        <w:tabs>
+          <w:tab w:val="num" w:pos="4320"/>
+        </w:tabs>
+        <w:ind w:left="4320" w:hanging="360"/>
+      </w:pPr>
+      <w:rPr>
+        <w:rFonts w:ascii="Symbol" w:hAnsi="Symbol" w:hint="default"/>
+        <w:sz w:val="20"/>
+      </w:rPr>
+    </w:lvl>
+    <w:lvl w:ilvl="6" w:tentative="1">
+      <w:start w:val="1"/>
+      <w:numFmt w:val="bullet"/>
+      <w:lvlText w:val=""/>
+      <w:lvlJc w:val="left"/>
+      <w:pPr>
+        <w:tabs>
+          <w:tab w:val="num" w:pos="5040"/>
+        </w:tabs>
+        <w:ind w:left="5040" w:hanging="360"/>
+      </w:pPr>
+      <w:rPr>
+        <w:rFonts w:ascii="Symbol" w:hAnsi="Symbol" w:hint="default"/>
+        <w:sz w:val="20"/>
+      </w:rPr>
+    </w:lvl>
+    <w:lvl w:ilvl="7" w:tentative="1">
+      <w:start w:val="1"/>
+      <w:numFmt w:val="bullet"/>
+      <w:lvlText w:val=""/>
+      <w:lvlJc w:val="left"/>
+      <w:pPr>
+        <w:tabs>
+          <w:tab w:val="num" w:pos="5760"/>
+        </w:tabs>
+        <w:ind w:left="5760" w:hanging="360"/>
+      </w:pPr>
+      <w:rPr>
+        <w:rFonts w:ascii="Symbol" w:hAnsi="Symbol" w:hint="default"/>
+        <w:sz w:val="20"/>
+      </w:rPr>
+    </w:lvl>
+    <w:lvl w:ilvl="8" w:tentative="1">
+      <w:start w:val="1"/>
+      <w:numFmt w:val="bullet"/>
+      <w:lvlText w:val=""/>
+      <w:lvlJc w:val="left"/>
+      <w:pPr>
+        <w:tabs>
+          <w:tab w:val="num" w:pos="6480"/>
+        </w:tabs>
+        <w:ind w:left="6480" w:hanging="360"/>
+      </w:pPr>
+      <w:rPr>
+        <w:rFonts w:ascii="Symbol" w:hAnsi="Symbol" w:hint="default"/>
+        <w:sz w:val="20"/>
+      </w:rPr>
+    </w:lvl>
+  </w:abstractNum>
+  <w:abstractNum w:abstractNumId="18" w15:restartNumberingAfterBreak="0">
+    <w:nsid w:val="3D45393B"/>
+    <w:multiLevelType w:val="multilevel"/>
+    <w:tmpl w:val="81F4DEA8"/>
+    <w:lvl w:ilvl="0">
+      <w:start w:val="1"/>
+      <w:numFmt w:val="bullet"/>
+      <w:lvlText w:val=""/>
+      <w:lvlJc w:val="left"/>
+      <w:pPr>
+        <w:tabs>
+          <w:tab w:val="num" w:pos="720"/>
+        </w:tabs>
+        <w:ind w:left="720" w:hanging="360"/>
+      </w:pPr>
+      <w:rPr>
+        <w:rFonts w:ascii="Symbol" w:hAnsi="Symbol" w:hint="default"/>
+        <w:sz w:val="20"/>
+      </w:rPr>
+    </w:lvl>
+    <w:lvl w:ilvl="1" w:tentative="1">
+      <w:start w:val="1"/>
+      <w:numFmt w:val="bullet"/>
+      <w:lvlText w:val=""/>
+      <w:lvlJc w:val="left"/>
+      <w:pPr>
+        <w:tabs>
+          <w:tab w:val="num" w:pos="1440"/>
+        </w:tabs>
+        <w:ind w:left="1440" w:hanging="360"/>
+      </w:pPr>
+      <w:rPr>
+        <w:rFonts w:ascii="Symbol" w:hAnsi="Symbol" w:hint="default"/>
+        <w:sz w:val="20"/>
+      </w:rPr>
+    </w:lvl>
+    <w:lvl w:ilvl="2" w:tentative="1">
+      <w:start w:val="1"/>
+      <w:numFmt w:val="bullet"/>
+      <w:lvlText w:val=""/>
+      <w:lvlJc w:val="left"/>
+      <w:pPr>
+        <w:tabs>
+          <w:tab w:val="num" w:pos="2160"/>
+        </w:tabs>
+        <w:ind w:left="2160" w:hanging="360"/>
+      </w:pPr>
+      <w:rPr>
+        <w:rFonts w:ascii="Symbol" w:hAnsi="Symbol" w:hint="default"/>
+        <w:sz w:val="20"/>
+      </w:rPr>
+    </w:lvl>
+    <w:lvl w:ilvl="3" w:tentative="1">
+      <w:start w:val="1"/>
+      <w:numFmt w:val="bullet"/>
+      <w:lvlText w:val=""/>
+      <w:lvlJc w:val="left"/>
+      <w:pPr>
+        <w:tabs>
+          <w:tab w:val="num" w:pos="2880"/>
+        </w:tabs>
+        <w:ind w:left="2880" w:hanging="360"/>
+      </w:pPr>
+      <w:rPr>
+        <w:rFonts w:ascii="Symbol" w:hAnsi="Symbol" w:hint="default"/>
+        <w:sz w:val="20"/>
+      </w:rPr>
+    </w:lvl>
+    <w:lvl w:ilvl="4" w:tentative="1">
+      <w:start w:val="1"/>
+      <w:numFmt w:val="bullet"/>
+      <w:lvlText w:val=""/>
+      <w:lvlJc w:val="left"/>
+      <w:pPr>
+        <w:tabs>
+          <w:tab w:val="num" w:pos="3600"/>
+        </w:tabs>
+        <w:ind w:left="3600" w:hanging="360"/>
+      </w:pPr>
+      <w:rPr>
+        <w:rFonts w:ascii="Symbol" w:hAnsi="Symbol" w:hint="default"/>
+        <w:sz w:val="20"/>
+      </w:rPr>
+    </w:lvl>
+    <w:lvl w:ilvl="5" w:tentative="1">
+      <w:start w:val="1"/>
+      <w:numFmt w:val="bullet"/>
+      <w:lvlText w:val=""/>
+      <w:lvlJc w:val="left"/>
+      <w:pPr>
+        <w:tabs>
+          <w:tab w:val="num" w:pos="4320"/>
+        </w:tabs>
+        <w:ind w:left="4320" w:hanging="360"/>
+      </w:pPr>
+      <w:rPr>
+        <w:rFonts w:ascii="Symbol" w:hAnsi="Symbol" w:hint="default"/>
+        <w:sz w:val="20"/>
+      </w:rPr>
+    </w:lvl>
+    <w:lvl w:ilvl="6" w:tentative="1">
+      <w:start w:val="1"/>
+      <w:numFmt w:val="bullet"/>
+      <w:lvlText w:val=""/>
+      <w:lvlJc w:val="left"/>
+      <w:pPr>
+        <w:tabs>
+          <w:tab w:val="num" w:pos="5040"/>
+        </w:tabs>
+        <w:ind w:left="5040" w:hanging="360"/>
+      </w:pPr>
+      <w:rPr>
+        <w:rFonts w:ascii="Symbol" w:hAnsi="Symbol" w:hint="default"/>
+        <w:sz w:val="20"/>
+      </w:rPr>
+    </w:lvl>
+    <w:lvl w:ilvl="7" w:tentative="1">
+      <w:start w:val="1"/>
+      <w:numFmt w:val="bullet"/>
+      <w:lvlText w:val=""/>
+      <w:lvlJc w:val="left"/>
+      <w:pPr>
+        <w:tabs>
+          <w:tab w:val="num" w:pos="5760"/>
+        </w:tabs>
+        <w:ind w:left="5760" w:hanging="360"/>
+      </w:pPr>
+      <w:rPr>
+        <w:rFonts w:ascii="Symbol" w:hAnsi="Symbol" w:hint="default"/>
+        <w:sz w:val="20"/>
+      </w:rPr>
+    </w:lvl>
+    <w:lvl w:ilvl="8" w:tentative="1">
+      <w:start w:val="1"/>
+      <w:numFmt w:val="bullet"/>
+      <w:lvlText w:val=""/>
+      <w:lvlJc w:val="left"/>
+      <w:pPr>
+        <w:tabs>
+          <w:tab w:val="num" w:pos="6480"/>
+        </w:tabs>
+        <w:ind w:left="6480" w:hanging="360"/>
+      </w:pPr>
+      <w:rPr>
+        <w:rFonts w:ascii="Symbol" w:hAnsi="Symbol" w:hint="default"/>
+        <w:sz w:val="20"/>
+      </w:rPr>
+    </w:lvl>
+  </w:abstractNum>
+  <w:abstractNum w:abstractNumId="19" w15:restartNumberingAfterBreak="0">
     <w:nsid w:val="4376425A"/>
     <w:multiLevelType w:val="hybridMultilevel"/>
     <w:tmpl w:val="2644892A"/>
@@ -16156,7 +15237,7 @@
       </w:pPr>
     </w:lvl>
   </w:abstractNum>
-  <w:abstractNum w:abstractNumId="17" w15:restartNumberingAfterBreak="0">
+  <w:abstractNum w:abstractNumId="20" w15:restartNumberingAfterBreak="0">
     <w:nsid w:val="45440808"/>
     <w:multiLevelType w:val="multilevel"/>
     <w:tmpl w:val="8F0AED6E"/>
@@ -16269,7 +15350,120 @@
       </w:pPr>
     </w:lvl>
   </w:abstractNum>
-  <w:abstractNum w:abstractNumId="18" w15:restartNumberingAfterBreak="0">
+  <w:abstractNum w:abstractNumId="21" w15:restartNumberingAfterBreak="0">
+    <w:nsid w:val="48DA14FA"/>
+    <w:multiLevelType w:val="multilevel"/>
+    <w:tmpl w:val="C0C26088"/>
+    <w:lvl w:ilvl="0">
+      <w:start w:val="1"/>
+      <w:numFmt w:val="decimal"/>
+      <w:lvlText w:val="%1."/>
+      <w:lvlJc w:val="left"/>
+      <w:pPr>
+        <w:tabs>
+          <w:tab w:val="num" w:pos="720"/>
+        </w:tabs>
+        <w:ind w:left="720" w:hanging="360"/>
+      </w:pPr>
+    </w:lvl>
+    <w:lvl w:ilvl="1" w:tentative="1">
+      <w:start w:val="1"/>
+      <w:numFmt w:val="decimal"/>
+      <w:lvlText w:val="%2."/>
+      <w:lvlJc w:val="left"/>
+      <w:pPr>
+        <w:tabs>
+          <w:tab w:val="num" w:pos="1440"/>
+        </w:tabs>
+        <w:ind w:left="1440" w:hanging="360"/>
+      </w:pPr>
+    </w:lvl>
+    <w:lvl w:ilvl="2" w:tentative="1">
+      <w:start w:val="1"/>
+      <w:numFmt w:val="decimal"/>
+      <w:lvlText w:val="%3."/>
+      <w:lvlJc w:val="left"/>
+      <w:pPr>
+        <w:tabs>
+          <w:tab w:val="num" w:pos="2160"/>
+        </w:tabs>
+        <w:ind w:left="2160" w:hanging="360"/>
+      </w:pPr>
+    </w:lvl>
+    <w:lvl w:ilvl="3" w:tentative="1">
+      <w:start w:val="1"/>
+      <w:numFmt w:val="decimal"/>
+      <w:lvlText w:val="%4."/>
+      <w:lvlJc w:val="left"/>
+      <w:pPr>
+        <w:tabs>
+          <w:tab w:val="num" w:pos="2880"/>
+        </w:tabs>
+        <w:ind w:left="2880" w:hanging="360"/>
+      </w:pPr>
+    </w:lvl>
+    <w:lvl w:ilvl="4" w:tentative="1">
+      <w:start w:val="1"/>
+      <w:numFmt w:val="decimal"/>
+      <w:lvlText w:val="%5."/>
+      <w:lvlJc w:val="left"/>
+      <w:pPr>
+        <w:tabs>
+          <w:tab w:val="num" w:pos="3600"/>
+        </w:tabs>
+        <w:ind w:left="3600" w:hanging="360"/>
+      </w:pPr>
+    </w:lvl>
+    <w:lvl w:ilvl="5" w:tentative="1">
+      <w:start w:val="1"/>
+      <w:numFmt w:val="decimal"/>
+      <w:lvlText w:val="%6."/>
+      <w:lvlJc w:val="left"/>
+      <w:pPr>
+        <w:tabs>
+          <w:tab w:val="num" w:pos="4320"/>
+        </w:tabs>
+        <w:ind w:left="4320" w:hanging="360"/>
+      </w:pPr>
+    </w:lvl>
+    <w:lvl w:ilvl="6" w:tentative="1">
+      <w:start w:val="1"/>
+      <w:numFmt w:val="decimal"/>
+      <w:lvlText w:val="%7."/>
+      <w:lvlJc w:val="left"/>
+      <w:pPr>
+        <w:tabs>
+          <w:tab w:val="num" w:pos="5040"/>
+        </w:tabs>
+        <w:ind w:left="5040" w:hanging="360"/>
+      </w:pPr>
+    </w:lvl>
+    <w:lvl w:ilvl="7" w:tentative="1">
+      <w:start w:val="1"/>
+      <w:numFmt w:val="decimal"/>
+      <w:lvlText w:val="%8."/>
+      <w:lvlJc w:val="left"/>
+      <w:pPr>
+        <w:tabs>
+          <w:tab w:val="num" w:pos="5760"/>
+        </w:tabs>
+        <w:ind w:left="5760" w:hanging="360"/>
+      </w:pPr>
+    </w:lvl>
+    <w:lvl w:ilvl="8" w:tentative="1">
+      <w:start w:val="1"/>
+      <w:numFmt w:val="decimal"/>
+      <w:lvlText w:val="%9."/>
+      <w:lvlJc w:val="left"/>
+      <w:pPr>
+        <w:tabs>
+          <w:tab w:val="num" w:pos="6480"/>
+        </w:tabs>
+        <w:ind w:left="6480" w:hanging="360"/>
+      </w:pPr>
+    </w:lvl>
+  </w:abstractNum>
+  <w:abstractNum w:abstractNumId="22" w15:restartNumberingAfterBreak="0">
     <w:nsid w:val="4A444DEC"/>
     <w:multiLevelType w:val="hybridMultilevel"/>
     <w:tmpl w:val="157C8C42"/>
@@ -16355,7 +15549,7 @@
       </w:pPr>
     </w:lvl>
   </w:abstractNum>
-  <w:abstractNum w:abstractNumId="19" w15:restartNumberingAfterBreak="0">
+  <w:abstractNum w:abstractNumId="23" w15:restartNumberingAfterBreak="0">
     <w:nsid w:val="509776CA"/>
     <w:multiLevelType w:val="multilevel"/>
     <w:tmpl w:val="D470829E"/>
@@ -16468,7 +15662,7 @@
       </w:pPr>
     </w:lvl>
   </w:abstractNum>
-  <w:abstractNum w:abstractNumId="20" w15:restartNumberingAfterBreak="0">
+  <w:abstractNum w:abstractNumId="24" w15:restartNumberingAfterBreak="0">
     <w:nsid w:val="56541E34"/>
     <w:multiLevelType w:val="multilevel"/>
     <w:tmpl w:val="E982AC22"/>
@@ -16617,7 +15811,7 @@
       </w:rPr>
     </w:lvl>
   </w:abstractNum>
-  <w:abstractNum w:abstractNumId="21" w15:restartNumberingAfterBreak="0">
+  <w:abstractNum w:abstractNumId="25" w15:restartNumberingAfterBreak="0">
     <w:nsid w:val="56B056B1"/>
     <w:multiLevelType w:val="multilevel"/>
     <w:tmpl w:val="2F5C2490"/>
@@ -16730,7 +15924,7 @@
       </w:pPr>
     </w:lvl>
   </w:abstractNum>
-  <w:abstractNum w:abstractNumId="22" w15:restartNumberingAfterBreak="0">
+  <w:abstractNum w:abstractNumId="26" w15:restartNumberingAfterBreak="0">
     <w:nsid w:val="573437CF"/>
     <w:multiLevelType w:val="multilevel"/>
     <w:tmpl w:val="9D485D4C"/>
@@ -16843,7 +16037,7 @@
       </w:pPr>
     </w:lvl>
   </w:abstractNum>
-  <w:abstractNum w:abstractNumId="23" w15:restartNumberingAfterBreak="0">
+  <w:abstractNum w:abstractNumId="27" w15:restartNumberingAfterBreak="0">
     <w:nsid w:val="5D1A790D"/>
     <w:multiLevelType w:val="multilevel"/>
     <w:tmpl w:val="787A50C2"/>
@@ -16956,7 +16150,7 @@
       </w:pPr>
     </w:lvl>
   </w:abstractNum>
-  <w:abstractNum w:abstractNumId="24" w15:restartNumberingAfterBreak="0">
+  <w:abstractNum w:abstractNumId="28" w15:restartNumberingAfterBreak="0">
     <w:nsid w:val="608646C9"/>
     <w:multiLevelType w:val="multilevel"/>
     <w:tmpl w:val="BAEC883C"/>
@@ -17073,7 +16267,7 @@
       </w:pPr>
     </w:lvl>
   </w:abstractNum>
-  <w:abstractNum w:abstractNumId="25" w15:restartNumberingAfterBreak="0">
+  <w:abstractNum w:abstractNumId="29" w15:restartNumberingAfterBreak="0">
     <w:nsid w:val="662E4372"/>
     <w:multiLevelType w:val="multilevel"/>
     <w:tmpl w:val="67C43AAA"/>
@@ -17190,7 +16384,7 @@
       </w:pPr>
     </w:lvl>
   </w:abstractNum>
-  <w:abstractNum w:abstractNumId="26" w15:restartNumberingAfterBreak="0">
+  <w:abstractNum w:abstractNumId="30" w15:restartNumberingAfterBreak="0">
     <w:nsid w:val="6B574520"/>
     <w:multiLevelType w:val="hybridMultilevel"/>
     <w:tmpl w:val="E1C0407E"/>
@@ -17281,7 +16475,7 @@
       </w:pPr>
     </w:lvl>
   </w:abstractNum>
-  <w:abstractNum w:abstractNumId="27" w15:restartNumberingAfterBreak="0">
+  <w:abstractNum w:abstractNumId="31" w15:restartNumberingAfterBreak="0">
     <w:nsid w:val="6C013F09"/>
     <w:multiLevelType w:val="multilevel"/>
     <w:tmpl w:val="FA88B7F6"/>
@@ -17404,7 +16598,7 @@
       </w:rPr>
     </w:lvl>
   </w:abstractNum>
-  <w:abstractNum w:abstractNumId="28" w15:restartNumberingAfterBreak="0">
+  <w:abstractNum w:abstractNumId="32" w15:restartNumberingAfterBreak="0">
     <w:nsid w:val="6EB4488A"/>
     <w:multiLevelType w:val="multilevel"/>
     <w:tmpl w:val="48E611D4"/>
@@ -17517,7 +16711,7 @@
       </w:pPr>
     </w:lvl>
   </w:abstractNum>
-  <w:abstractNum w:abstractNumId="29" w15:restartNumberingAfterBreak="0">
+  <w:abstractNum w:abstractNumId="33" w15:restartNumberingAfterBreak="0">
     <w:nsid w:val="72502F6A"/>
     <w:multiLevelType w:val="multilevel"/>
     <w:tmpl w:val="46F0DFEA"/>
@@ -17666,7 +16860,7 @@
       </w:rPr>
     </w:lvl>
   </w:abstractNum>
-  <w:abstractNum w:abstractNumId="30" w15:restartNumberingAfterBreak="0">
+  <w:abstractNum w:abstractNumId="34" w15:restartNumberingAfterBreak="0">
     <w:nsid w:val="73E607E7"/>
     <w:multiLevelType w:val="multilevel"/>
     <w:tmpl w:val="2536CC2C"/>
@@ -17787,7 +16981,7 @@
       </w:rPr>
     </w:lvl>
   </w:abstractNum>
-  <w:abstractNum w:abstractNumId="31" w15:restartNumberingAfterBreak="0">
+  <w:abstractNum w:abstractNumId="35" w15:restartNumberingAfterBreak="0">
     <w:nsid w:val="77914505"/>
     <w:multiLevelType w:val="multilevel"/>
     <w:tmpl w:val="43905DE0"/>
@@ -17936,7 +17130,7 @@
       </w:rPr>
     </w:lvl>
   </w:abstractNum>
-  <w:abstractNum w:abstractNumId="32" w15:restartNumberingAfterBreak="0">
+  <w:abstractNum w:abstractNumId="36" w15:restartNumberingAfterBreak="0">
     <w:nsid w:val="786477BB"/>
     <w:multiLevelType w:val="multilevel"/>
     <w:tmpl w:val="47D2CF16"/>
@@ -18050,103 +17244,115 @@
     </w:lvl>
   </w:abstractNum>
   <w:num w:numId="1" w16cid:durableId="989408984">
-    <w:abstractNumId w:val="18"/>
+    <w:abstractNumId w:val="22"/>
   </w:num>
   <w:num w:numId="2" w16cid:durableId="1175539150">
     <w:abstractNumId w:val="4"/>
   </w:num>
   <w:num w:numId="3" w16cid:durableId="1002127354">
-    <w:abstractNumId w:val="11"/>
+    <w:abstractNumId w:val="12"/>
   </w:num>
   <w:num w:numId="4" w16cid:durableId="42406710">
-    <w:abstractNumId w:val="16"/>
+    <w:abstractNumId w:val="19"/>
   </w:num>
   <w:num w:numId="5" w16cid:durableId="1454593785">
-    <w:abstractNumId w:val="27"/>
+    <w:abstractNumId w:val="31"/>
   </w:num>
   <w:num w:numId="6" w16cid:durableId="269825570">
-    <w:abstractNumId w:val="21"/>
+    <w:abstractNumId w:val="25"/>
   </w:num>
   <w:num w:numId="7" w16cid:durableId="1534222733">
-    <w:abstractNumId w:val="13"/>
+    <w:abstractNumId w:val="14"/>
   </w:num>
   <w:num w:numId="8" w16cid:durableId="2037729410">
-    <w:abstractNumId w:val="26"/>
+    <w:abstractNumId w:val="30"/>
   </w:num>
   <w:num w:numId="9" w16cid:durableId="1096563508">
-    <w:abstractNumId w:val="19"/>
+    <w:abstractNumId w:val="23"/>
   </w:num>
   <w:num w:numId="10" w16cid:durableId="2104837253">
-    <w:abstractNumId w:val="14"/>
+    <w:abstractNumId w:val="15"/>
   </w:num>
   <w:num w:numId="11" w16cid:durableId="1869834628">
     <w:abstractNumId w:val="0"/>
   </w:num>
   <w:num w:numId="12" w16cid:durableId="1167553920">
-    <w:abstractNumId w:val="30"/>
+    <w:abstractNumId w:val="34"/>
   </w:num>
   <w:num w:numId="13" w16cid:durableId="1784029850">
     <w:abstractNumId w:val="2"/>
   </w:num>
   <w:num w:numId="14" w16cid:durableId="1058556648">
-    <w:abstractNumId w:val="12"/>
+    <w:abstractNumId w:val="13"/>
   </w:num>
   <w:num w:numId="15" w16cid:durableId="1189415604">
-    <w:abstractNumId w:val="32"/>
+    <w:abstractNumId w:val="36"/>
   </w:num>
   <w:num w:numId="16" w16cid:durableId="257491151">
-    <w:abstractNumId w:val="24"/>
+    <w:abstractNumId w:val="28"/>
   </w:num>
   <w:num w:numId="17" w16cid:durableId="1030106835">
-    <w:abstractNumId w:val="8"/>
+    <w:abstractNumId w:val="9"/>
   </w:num>
   <w:num w:numId="18" w16cid:durableId="597058664">
-    <w:abstractNumId w:val="10"/>
+    <w:abstractNumId w:val="11"/>
   </w:num>
   <w:num w:numId="19" w16cid:durableId="554463934">
     <w:abstractNumId w:val="3"/>
   </w:num>
   <w:num w:numId="20" w16cid:durableId="1440490310">
-    <w:abstractNumId w:val="15"/>
+    <w:abstractNumId w:val="16"/>
   </w:num>
   <w:num w:numId="21" w16cid:durableId="1339651134">
-    <w:abstractNumId w:val="22"/>
+    <w:abstractNumId w:val="26"/>
   </w:num>
   <w:num w:numId="22" w16cid:durableId="21981552">
-    <w:abstractNumId w:val="25"/>
+    <w:abstractNumId w:val="29"/>
   </w:num>
   <w:num w:numId="23" w16cid:durableId="1800562295">
-    <w:abstractNumId w:val="29"/>
+    <w:abstractNumId w:val="33"/>
   </w:num>
   <w:num w:numId="24" w16cid:durableId="865824566">
     <w:abstractNumId w:val="1"/>
   </w:num>
   <w:num w:numId="25" w16cid:durableId="2096634857">
-    <w:abstractNumId w:val="31"/>
+    <w:abstractNumId w:val="35"/>
   </w:num>
   <w:num w:numId="26" w16cid:durableId="50349169">
+    <w:abstractNumId w:val="7"/>
+  </w:num>
+  <w:num w:numId="27" w16cid:durableId="1985741402">
+    <w:abstractNumId w:val="20"/>
+  </w:num>
+  <w:num w:numId="28" w16cid:durableId="1207986744">
+    <w:abstractNumId w:val="32"/>
+  </w:num>
+  <w:num w:numId="29" w16cid:durableId="986710730">
+    <w:abstractNumId w:val="8"/>
+  </w:num>
+  <w:num w:numId="30" w16cid:durableId="831021515">
     <w:abstractNumId w:val="6"/>
   </w:num>
-  <w:num w:numId="27" w16cid:durableId="1985741402">
+  <w:num w:numId="31" w16cid:durableId="1415859099">
+    <w:abstractNumId w:val="27"/>
+  </w:num>
+  <w:num w:numId="32" w16cid:durableId="161164824">
+    <w:abstractNumId w:val="24"/>
+  </w:num>
+  <w:num w:numId="33" w16cid:durableId="89275238">
+    <w:abstractNumId w:val="10"/>
+  </w:num>
+  <w:num w:numId="34" w16cid:durableId="396174888">
+    <w:abstractNumId w:val="5"/>
+  </w:num>
+  <w:num w:numId="35" w16cid:durableId="291667315">
+    <w:abstractNumId w:val="18"/>
+  </w:num>
+  <w:num w:numId="36" w16cid:durableId="19091057">
     <w:abstractNumId w:val="17"/>
   </w:num>
-  <w:num w:numId="28" w16cid:durableId="1207986744">
-    <w:abstractNumId w:val="28"/>
-  </w:num>
-  <w:num w:numId="29" w16cid:durableId="986710730">
-    <w:abstractNumId w:val="7"/>
-  </w:num>
-  <w:num w:numId="30" w16cid:durableId="831021515">
-    <w:abstractNumId w:val="5"/>
-  </w:num>
-  <w:num w:numId="31" w16cid:durableId="1415859099">
-    <w:abstractNumId w:val="23"/>
-  </w:num>
-  <w:num w:numId="32" w16cid:durableId="161164824">
-    <w:abstractNumId w:val="20"/>
-  </w:num>
-  <w:num w:numId="33" w16cid:durableId="89275238">
-    <w:abstractNumId w:val="9"/>
+  <w:num w:numId="37" w16cid:durableId="1521234531">
+    <w:abstractNumId w:val="21"/>
   </w:num>
 </w:numbering>
 </file>
@@ -18553,6 +17759,7 @@
   <w:style w:type="character" w:default="1" w:styleId="Policepardfaut">
     <w:name w:val="Default Paragraph Font"/>
     <w:uiPriority w:val="1"/>
+    <w:semiHidden/>
     <w:unhideWhenUsed/>
   </w:style>
   <w:style w:type="table" w:default="1" w:styleId="TableauNormal">
@@ -18681,6 +17888,36 @@
     <w:name w:val="hljs-keyword"/>
     <w:basedOn w:val="Policepardfaut"/>
     <w:rsid w:val="000E2E1B"/>
+  </w:style>
+  <w:style w:type="character" w:customStyle="1" w:styleId="hljs-tag">
+    <w:name w:val="hljs-tag"/>
+    <w:basedOn w:val="Policepardfaut"/>
+    <w:rsid w:val="006226AA"/>
+  </w:style>
+  <w:style w:type="character" w:customStyle="1" w:styleId="hljs-name">
+    <w:name w:val="hljs-name"/>
+    <w:basedOn w:val="Policepardfaut"/>
+    <w:rsid w:val="006226AA"/>
+  </w:style>
+  <w:style w:type="character" w:customStyle="1" w:styleId="hljs-type">
+    <w:name w:val="hljs-type"/>
+    <w:basedOn w:val="Policepardfaut"/>
+    <w:rsid w:val="006226AA"/>
+  </w:style>
+  <w:style w:type="character" w:customStyle="1" w:styleId="hljs-variable">
+    <w:name w:val="hljs-variable"/>
+    <w:basedOn w:val="Policepardfaut"/>
+    <w:rsid w:val="006226AA"/>
+  </w:style>
+  <w:style w:type="character" w:customStyle="1" w:styleId="hljs-operator">
+    <w:name w:val="hljs-operator"/>
+    <w:basedOn w:val="Policepardfaut"/>
+    <w:rsid w:val="006226AA"/>
+  </w:style>
+  <w:style w:type="character" w:customStyle="1" w:styleId="hljs-builtin">
+    <w:name w:val="hljs-built_in"/>
+    <w:basedOn w:val="Policepardfaut"/>
+    <w:rsid w:val="006226AA"/>
   </w:style>
 </w:styles>
 </file>
@@ -18978,4 +18215,16 @@
     </a:ext>
   </a:extLst>
 </a:theme>
+</file>
+
+<file path=customXml/item1.xml><?xml version="1.0" encoding="utf-8"?>
+<b:Sources xmlns:b="http://schemas.openxmlformats.org/officeDocument/2006/bibliography" xmlns="http://schemas.openxmlformats.org/officeDocument/2006/bibliography" SelectedStyle="\APASixthEditionOfficeOnline.xsl" StyleName="APA" Version="6"/>
+</file>
+
+<file path=customXml/itemProps1.xml><?xml version="1.0" encoding="utf-8"?>
+<ds:datastoreItem xmlns:ds="http://schemas.openxmlformats.org/officeDocument/2006/customXml" ds:itemID="{44670E03-21C0-49FF-B162-7588AC65CC76}">
+  <ds:schemaRefs>
+    <ds:schemaRef ds:uri="http://schemas.openxmlformats.org/officeDocument/2006/bibliography"/>
+  </ds:schemaRefs>
+</ds:datastoreItem>
 </file>
--- a/Git.docx
+++ b/Git.docx
@@ -24,30 +24,6 @@
           <w:lang w:val="en-US"/>
         </w:rPr>
         <w:t>Git</w:t>
-      </w:r>
-    </w:p>
-    <w:p>
-      <w:pPr>
-        <w:jc w:val="center"/>
-        <w:rPr>
-          <w:b/>
-          <w:bCs/>
-          <w:color w:val="FF0000"/>
-          <w:sz w:val="56"/>
-          <w:szCs w:val="56"/>
-          <w:lang w:val="en-US"/>
-        </w:rPr>
-      </w:pPr>
-      <w:r>
-        <w:rPr>
-          <w:b/>
-          <w:bCs/>
-          <w:color w:val="FF0000"/>
-          <w:sz w:val="56"/>
-          <w:szCs w:val="56"/>
-          <w:lang w:val="en-US"/>
-        </w:rPr>
-        <w:t>We need to add description and tag</w:t>
       </w:r>
     </w:p>
     <w:p>
@@ -258,6 +234,7 @@
           <w:color w:val="374151"/>
         </w:rPr>
       </w:pPr>
+      <w:proofErr w:type="spellStart"/>
       <w:r>
         <w:rPr>
           <w:rStyle w:val="lev"/>
@@ -265,14 +242,40 @@
           <w:color w:val="374151"/>
           <w:bdr w:val="single" w:sz="2" w:space="0" w:color="D9D9E3" w:frame="1"/>
         </w:rPr>
-        <w:t>Commits :</w:t>
-      </w:r>
-      <w:r>
-        <w:rPr>
-          <w:rFonts w:ascii="Segoe UI" w:hAnsi="Segoe UI" w:cs="Segoe UI"/>
-          <w:color w:val="374151"/>
-        </w:rPr>
-        <w:t xml:space="preserve"> Les modifications apportées au code sont enregistrées sous forme de "commits", accompagnés de messages expliquant les modifications apportées.</w:t>
+        <w:t>Commits</w:t>
+      </w:r>
+      <w:proofErr w:type="spellEnd"/>
+      <w:r>
+        <w:rPr>
+          <w:rStyle w:val="lev"/>
+          <w:rFonts w:ascii="Segoe UI" w:hAnsi="Segoe UI" w:cs="Segoe UI"/>
+          <w:color w:val="374151"/>
+          <w:bdr w:val="single" w:sz="2" w:space="0" w:color="D9D9E3" w:frame="1"/>
+        </w:rPr>
+        <w:t xml:space="preserve"> :</w:t>
+      </w:r>
+      <w:r>
+        <w:rPr>
+          <w:rFonts w:ascii="Segoe UI" w:hAnsi="Segoe UI" w:cs="Segoe UI"/>
+          <w:color w:val="374151"/>
+        </w:rPr>
+        <w:t xml:space="preserve"> Les modifications apportées au code sont enregistrées sous forme de "</w:t>
+      </w:r>
+      <w:proofErr w:type="spellStart"/>
+      <w:r>
+        <w:rPr>
+          <w:rFonts w:ascii="Segoe UI" w:hAnsi="Segoe UI" w:cs="Segoe UI"/>
+          <w:color w:val="374151"/>
+        </w:rPr>
+        <w:t>commits</w:t>
+      </w:r>
+      <w:proofErr w:type="spellEnd"/>
+      <w:r>
+        <w:rPr>
+          <w:rFonts w:ascii="Segoe UI" w:hAnsi="Segoe UI" w:cs="Segoe UI"/>
+          <w:color w:val="374151"/>
+        </w:rPr>
+        <w:t>", accompagnés de messages expliquant les modifications apportées.</w:t>
       </w:r>
     </w:p>
     <w:p>
@@ -346,7 +349,23 @@
           <w:rFonts w:ascii="Segoe UI" w:hAnsi="Segoe UI" w:cs="Segoe UI"/>
           <w:color w:val="374151"/>
         </w:rPr>
-        <w:t xml:space="preserve"> L'historique des commits, y compris les messages, les auteurs et les modifications, est conservé, ce qui facilite la compréhension de l'évolution du projet au fil du temps.</w:t>
+        <w:t xml:space="preserve"> L'historique des </w:t>
+      </w:r>
+      <w:proofErr w:type="spellStart"/>
+      <w:r>
+        <w:rPr>
+          <w:rFonts w:ascii="Segoe UI" w:hAnsi="Segoe UI" w:cs="Segoe UI"/>
+          <w:color w:val="374151"/>
+        </w:rPr>
+        <w:t>commits</w:t>
+      </w:r>
+      <w:proofErr w:type="spellEnd"/>
+      <w:r>
+        <w:rPr>
+          <w:rFonts w:ascii="Segoe UI" w:hAnsi="Segoe UI" w:cs="Segoe UI"/>
+          <w:color w:val="374151"/>
+        </w:rPr>
+        <w:t>, y compris les messages, les auteurs et les modifications, est conservé, ce qui facilite la compréhension de l'évolution du projet au fil du temps.</w:t>
       </w:r>
     </w:p>
     <w:p>
@@ -420,33 +439,64 @@
           <w:rFonts w:ascii="Segoe UI" w:hAnsi="Segoe UI" w:cs="Segoe UI"/>
           <w:color w:val="374151"/>
         </w:rPr>
-        <w:t xml:space="preserve"> Des plateformes telles que GitHub, GitLab et Bitbucket offrent des services d'hébergement de dépôts Git, ce qui facilite la collaboration et le partage du code entre les développeurs.</w:t>
-      </w:r>
-    </w:p>
-    <w:p>
-      <w:pPr>
-        <w:rPr>
-          <w:rFonts w:ascii="Segoe UI" w:hAnsi="Segoe UI" w:cs="Segoe UI"/>
-          <w:color w:val="374151"/>
-          <w:shd w:val="clear" w:color="auto" w:fill="F7F7F8"/>
-        </w:rPr>
-      </w:pPr>
-    </w:p>
-    <w:p>
-      <w:pPr>
-        <w:rPr>
-          <w:rFonts w:ascii="Segoe UI" w:hAnsi="Segoe UI" w:cs="Segoe UI"/>
-          <w:color w:val="374151"/>
-          <w:shd w:val="clear" w:color="auto" w:fill="F7F7F8"/>
-        </w:rPr>
-      </w:pPr>
-      <w:r>
-        <w:rPr>
-          <w:rFonts w:ascii="Segoe UI" w:hAnsi="Segoe UI" w:cs="Segoe UI"/>
-          <w:color w:val="374151"/>
-          <w:shd w:val="clear" w:color="auto" w:fill="F7F7F8"/>
-        </w:rPr>
-        <w:lastRenderedPageBreak/>
+        <w:t xml:space="preserve"> Des plateformes telles que GitHub, </w:t>
+      </w:r>
+      <w:proofErr w:type="spellStart"/>
+      <w:r>
+        <w:rPr>
+          <w:rFonts w:ascii="Segoe UI" w:hAnsi="Segoe UI" w:cs="Segoe UI"/>
+          <w:color w:val="374151"/>
+        </w:rPr>
+        <w:t>GitLab</w:t>
+      </w:r>
+      <w:proofErr w:type="spellEnd"/>
+      <w:r>
+        <w:rPr>
+          <w:rFonts w:ascii="Segoe UI" w:hAnsi="Segoe UI" w:cs="Segoe UI"/>
+          <w:color w:val="374151"/>
+        </w:rPr>
+        <w:t xml:space="preserve"> et </w:t>
+      </w:r>
+      <w:proofErr w:type="spellStart"/>
+      <w:r>
+        <w:rPr>
+          <w:rFonts w:ascii="Segoe UI" w:hAnsi="Segoe UI" w:cs="Segoe UI"/>
+          <w:color w:val="374151"/>
+        </w:rPr>
+        <w:t>Bitbucket</w:t>
+      </w:r>
+      <w:proofErr w:type="spellEnd"/>
+      <w:r>
+        <w:rPr>
+          <w:rFonts w:ascii="Segoe UI" w:hAnsi="Segoe UI" w:cs="Segoe UI"/>
+          <w:color w:val="374151"/>
+        </w:rPr>
+        <w:t xml:space="preserve"> offrent des services d'hébergement de dépôts Git, ce qui facilite la collaboration et le partage du code entre les développeurs.</w:t>
+      </w:r>
+    </w:p>
+    <w:p>
+      <w:pPr>
+        <w:rPr>
+          <w:rFonts w:ascii="Segoe UI" w:hAnsi="Segoe UI" w:cs="Segoe UI"/>
+          <w:color w:val="374151"/>
+          <w:shd w:val="clear" w:color="auto" w:fill="F7F7F8"/>
+        </w:rPr>
+      </w:pPr>
+    </w:p>
+    <w:p>
+      <w:pPr>
+        <w:rPr>
+          <w:rFonts w:ascii="Segoe UI" w:hAnsi="Segoe UI" w:cs="Segoe UI"/>
+          <w:color w:val="374151"/>
+          <w:shd w:val="clear" w:color="auto" w:fill="F7F7F8"/>
+        </w:rPr>
+      </w:pPr>
+      <w:r>
+        <w:rPr>
+          <w:rFonts w:ascii="Segoe UI" w:hAnsi="Segoe UI" w:cs="Segoe UI"/>
+          <w:color w:val="374151"/>
+          <w:shd w:val="clear" w:color="auto" w:fill="F7F7F8"/>
+        </w:rPr>
         <w:t>En résumé, Git est un outil essentiel pour la gestion efficace du code source dans les projets de développement de logiciels, car il permet aux équipes de travailler ensemble de manière fluide tout en préservant l'intégrité de l'historique et en facilitant le suivi des modifications.</w:t>
       </w:r>
     </w:p>
@@ -473,6 +523,7 @@
           <w:sz w:val="32"/>
           <w:szCs w:val="32"/>
         </w:rPr>
+        <w:lastRenderedPageBreak/>
         <w:t>La différence entre git et GitHub</w:t>
       </w:r>
     </w:p>
@@ -529,8 +580,9 @@
           <w:szCs w:val="32"/>
           <w:shd w:val="clear" w:color="auto" w:fill="F7F7F8"/>
         </w:rPr>
-        <w:t xml:space="preserve">La difference entre </w:t>
-      </w:r>
+        <w:t xml:space="preserve">La </w:t>
+      </w:r>
+      <w:proofErr w:type="spellStart"/>
       <w:r>
         <w:rPr>
           <w:rFonts w:cstheme="minorHAnsi"/>
@@ -539,8 +591,57 @@
           <w:color w:val="00B050"/>
           <w:sz w:val="32"/>
           <w:szCs w:val="32"/>
-        </w:rPr>
-        <w:t>le repertoire du travail et l'index et le Référentiel Git</w:t>
+          <w:shd w:val="clear" w:color="auto" w:fill="F7F7F8"/>
+        </w:rPr>
+        <w:t>difference</w:t>
+      </w:r>
+      <w:proofErr w:type="spellEnd"/>
+      <w:r>
+        <w:rPr>
+          <w:rFonts w:cstheme="minorHAnsi"/>
+          <w:b/>
+          <w:bCs/>
+          <w:color w:val="00B050"/>
+          <w:sz w:val="32"/>
+          <w:szCs w:val="32"/>
+          <w:shd w:val="clear" w:color="auto" w:fill="F7F7F8"/>
+        </w:rPr>
+        <w:t xml:space="preserve"> entre </w:t>
+      </w:r>
+      <w:r>
+        <w:rPr>
+          <w:rFonts w:cstheme="minorHAnsi"/>
+          <w:b/>
+          <w:bCs/>
+          <w:color w:val="00B050"/>
+          <w:sz w:val="32"/>
+          <w:szCs w:val="32"/>
+        </w:rPr>
+        <w:t xml:space="preserve">le </w:t>
+      </w:r>
+      <w:proofErr w:type="spellStart"/>
+      <w:r>
+        <w:rPr>
+          <w:rFonts w:cstheme="minorHAnsi"/>
+          <w:b/>
+          <w:bCs/>
+          <w:color w:val="00B050"/>
+          <w:sz w:val="32"/>
+          <w:szCs w:val="32"/>
+        </w:rPr>
+        <w:t>repertoire</w:t>
+      </w:r>
+      <w:proofErr w:type="spellEnd"/>
+      <w:r>
+        <w:rPr>
+          <w:rFonts w:cstheme="minorHAnsi"/>
+          <w:b/>
+          <w:bCs/>
+          <w:color w:val="00B050"/>
+          <w:sz w:val="32"/>
+          <w:szCs w:val="32"/>
+        </w:rPr>
+        <w:t xml:space="preserve"> du travail et l'index et le Référentiel Git</w:t>
       </w:r>
     </w:p>
     <w:p>
@@ -601,7 +702,39 @@
           <w:rFonts w:ascii="Segoe UI" w:hAnsi="Segoe UI" w:cs="Segoe UI"/>
           <w:color w:val="374151"/>
         </w:rPr>
-        <w:t xml:space="preserve"> : Le répertoire de travail, également appelé "working directory" en anglais, est l'endroit où vous travaillez directement avec vos fichiers. C'est là que vous effectuez vos modifications, ajoutez de nouveaux fichiers ou supprimez des fichiers existants. Le répertoire de travail contient la version actuelle des fichiers tels qu'ils apparaissent sur votre disque dur. Lorsque vous effectuez des modifications dans le répertoire de travail, Git ne suit pas automatiquement ces modifications pour les inclure dans les commits. Vous devez explicitement ajouter les modifications à l'index pour qu'elles soient prises en compte dans le prochain commit.</w:t>
+        <w:t xml:space="preserve"> : Le répertoire de travail, également appelé "</w:t>
+      </w:r>
+      <w:proofErr w:type="spellStart"/>
+      <w:r>
+        <w:rPr>
+          <w:rFonts w:ascii="Segoe UI" w:hAnsi="Segoe UI" w:cs="Segoe UI"/>
+          <w:color w:val="374151"/>
+        </w:rPr>
+        <w:t>working</w:t>
+      </w:r>
+      <w:proofErr w:type="spellEnd"/>
+      <w:r>
+        <w:rPr>
+          <w:rFonts w:ascii="Segoe UI" w:hAnsi="Segoe UI" w:cs="Segoe UI"/>
+          <w:color w:val="374151"/>
+        </w:rPr>
+        <w:t xml:space="preserve"> directory" en anglais, est l'endroit où vous travaillez directement avec vos fichiers. C'est là que vous effectuez vos modifications, ajoutez de nouveaux fichiers ou supprimez des fichiers existants. Le répertoire de travail contient la version actuelle des fichiers tels qu'ils apparaissent sur votre disque dur. Lorsque vous effectuez des modifications dans le répertoire de travail, Git ne suit pas automatiquement ces modifications pour les inclure dans les </w:t>
+      </w:r>
+      <w:proofErr w:type="spellStart"/>
+      <w:r>
+        <w:rPr>
+          <w:rFonts w:ascii="Segoe UI" w:hAnsi="Segoe UI" w:cs="Segoe UI"/>
+          <w:color w:val="374151"/>
+        </w:rPr>
+        <w:t>commits</w:t>
+      </w:r>
+      <w:proofErr w:type="spellEnd"/>
+      <w:r>
+        <w:rPr>
+          <w:rFonts w:ascii="Segoe UI" w:hAnsi="Segoe UI" w:cs="Segoe UI"/>
+          <w:color w:val="374151"/>
+        </w:rPr>
+        <w:t>. Vous devez explicitement ajouter les modifications à l'index pour qu'elles soient prises en compte dans le prochain commit.</w:t>
       </w:r>
     </w:p>
     <w:p>
@@ -638,7 +771,39 @@
           <w:rFonts w:ascii="Segoe UI" w:hAnsi="Segoe UI" w:cs="Segoe UI"/>
           <w:color w:val="374151"/>
         </w:rPr>
-        <w:t xml:space="preserve"> : L'index, également appelé "staging area", est une étape intermédiaire entre le répertoire de travail et le référentiel Git. L'index permet de contrôler quelles modifications seront incluses dans le prochain commit. Lorsque vous effectuez des modifications dans le répertoire de travail, elles ne sont pas directement ajoutées aux commits. Vous devez utiliser la commande </w:t>
+        <w:t xml:space="preserve"> : L'index, également appelé "</w:t>
+      </w:r>
+      <w:proofErr w:type="spellStart"/>
+      <w:r>
+        <w:rPr>
+          <w:rFonts w:ascii="Segoe UI" w:hAnsi="Segoe UI" w:cs="Segoe UI"/>
+          <w:color w:val="374151"/>
+        </w:rPr>
+        <w:t>staging</w:t>
+      </w:r>
+      <w:proofErr w:type="spellEnd"/>
+      <w:r>
+        <w:rPr>
+          <w:rFonts w:ascii="Segoe UI" w:hAnsi="Segoe UI" w:cs="Segoe UI"/>
+          <w:color w:val="374151"/>
+        </w:rPr>
+        <w:t xml:space="preserve"> area", est une étape intermédiaire entre le répertoire de travail et le référentiel Git. L'index permet de contrôler quelles modifications seront incluses dans le prochain commit. Lorsque vous effectuez des modifications dans le répertoire de travail, elles ne sont pas directement ajoutées aux </w:t>
+      </w:r>
+      <w:proofErr w:type="spellStart"/>
+      <w:r>
+        <w:rPr>
+          <w:rFonts w:ascii="Segoe UI" w:hAnsi="Segoe UI" w:cs="Segoe UI"/>
+          <w:color w:val="374151"/>
+        </w:rPr>
+        <w:t>commits</w:t>
+      </w:r>
+      <w:proofErr w:type="spellEnd"/>
+      <w:r>
+        <w:rPr>
+          <w:rFonts w:ascii="Segoe UI" w:hAnsi="Segoe UI" w:cs="Segoe UI"/>
+          <w:color w:val="374151"/>
+        </w:rPr>
+        <w:t xml:space="preserve">. Vous devez utiliser la commande </w:t>
       </w:r>
       <w:r>
         <w:rPr>
@@ -651,8 +816,23 @@
           <w:szCs w:val="21"/>
           <w:bdr w:val="single" w:sz="2" w:space="0" w:color="D9D9E3" w:frame="1"/>
         </w:rPr>
-        <w:t>git add</w:t>
-      </w:r>
+        <w:t xml:space="preserve">git </w:t>
+      </w:r>
+      <w:proofErr w:type="spellStart"/>
+      <w:r>
+        <w:rPr>
+          <w:rStyle w:val="CodeHTML"/>
+          <w:rFonts w:ascii="Ubuntu Mono" w:hAnsi="Ubuntu Mono"/>
+          <w:b/>
+          <w:bCs/>
+          <w:color w:val="374151"/>
+          <w:sz w:val="21"/>
+          <w:szCs w:val="21"/>
+          <w:bdr w:val="single" w:sz="2" w:space="0" w:color="D9D9E3" w:frame="1"/>
+        </w:rPr>
+        <w:t>add</w:t>
+      </w:r>
+      <w:proofErr w:type="spellEnd"/>
       <w:r>
         <w:rPr>
           <w:rFonts w:ascii="Segoe UI" w:hAnsi="Segoe UI" w:cs="Segoe UI"/>
@@ -695,7 +875,23 @@
           <w:rFonts w:ascii="Segoe UI" w:hAnsi="Segoe UI" w:cs="Segoe UI"/>
           <w:color w:val="374151"/>
         </w:rPr>
-        <w:t xml:space="preserve"> : Le référentiel Git, souvent appelé "repository" ou "repo", est la base de données où Git stocke l'historique complet de votre projet, y compris tous les commits, les branches, les tags et les autres références. Chaque commit dans le référentiel Git enregistre un instantané de l'état des fichiers à un moment donné, en se basant sur le contenu de l'index à ce moment-là. Le référentiel Git conserve l'intégralité de l'historique de votre projet, ce qui permet de revenir en arrière dans le temps, de créer des branches pour des développements parallèles et de collaborer efficacement avec d'autres développeurs.</w:t>
+        <w:t xml:space="preserve"> : Le référentiel Git, souvent appelé "repository" ou "repo", est la base de données où Git stocke l'historique complet de votre projet, y compris tous les </w:t>
+      </w:r>
+      <w:proofErr w:type="spellStart"/>
+      <w:r>
+        <w:rPr>
+          <w:rFonts w:ascii="Segoe UI" w:hAnsi="Segoe UI" w:cs="Segoe UI"/>
+          <w:color w:val="374151"/>
+        </w:rPr>
+        <w:t>commits</w:t>
+      </w:r>
+      <w:proofErr w:type="spellEnd"/>
+      <w:r>
+        <w:rPr>
+          <w:rFonts w:ascii="Segoe UI" w:hAnsi="Segoe UI" w:cs="Segoe UI"/>
+          <w:color w:val="374151"/>
+        </w:rPr>
+        <w:t>, les branches, les tags et les autres références. Chaque commit dans le référentiel Git enregistre un instantané de l'état des fichiers à un moment donné, en se basant sur le contenu de l'index à ce moment-là. Le référentiel Git conserve l'intégralité de l'historique de votre projet, ce qui permet de revenir en arrière dans le temps, de créer des branches pour des développements parallèles et de collaborer efficacement avec d'autres développeurs.</w:t>
       </w:r>
     </w:p>
     <w:p>
@@ -719,8 +915,47 @@
           <w:rFonts w:ascii="Segoe UI" w:hAnsi="Segoe UI" w:cs="Segoe UI"/>
           <w:color w:val="374151"/>
         </w:rPr>
+        <w:t xml:space="preserve">En résumé, le répertoire de travail est l'endroit où vous modifiez vos fichiers, l'index est une étape intermédiaire où vous préparez les modifications pour les </w:t>
+      </w:r>
+      <w:proofErr w:type="spellStart"/>
+      <w:r>
+        <w:rPr>
+          <w:rFonts w:ascii="Segoe UI" w:hAnsi="Segoe UI" w:cs="Segoe UI"/>
+          <w:color w:val="374151"/>
+        </w:rPr>
+        <w:t>commits</w:t>
+      </w:r>
+      <w:proofErr w:type="spellEnd"/>
+      <w:r>
+        <w:rPr>
+          <w:rFonts w:ascii="Segoe UI" w:hAnsi="Segoe UI" w:cs="Segoe UI"/>
+          <w:color w:val="374151"/>
+        </w:rPr>
+        <w:t xml:space="preserve">, et </w:t>
+      </w:r>
+      <w:r>
+        <w:rPr>
+          <w:rFonts w:ascii="Segoe UI" w:hAnsi="Segoe UI" w:cs="Segoe UI"/>
+          <w:color w:val="374151"/>
+        </w:rPr>
         <w:lastRenderedPageBreak/>
-        <w:t>En résumé, le répertoire de travail est l'endroit où vous modifiez vos fichiers, l'index est une étape intermédiaire où vous préparez les modifications pour les commits, et le référentiel Git est la base de données qui enregistre l'historique complet de votre projet. L'utilisation de ces trois concepts vous permet de gérer vos modifications de manière contrôlée, de créer des commits cohérents et de conserver un historique fiable de votre projet.</w:t>
+        <w:t xml:space="preserve">le référentiel Git est la base de données qui enregistre l'historique complet de votre projet. L'utilisation de ces trois concepts vous permet de gérer vos modifications de manière contrôlée, de créer des </w:t>
+      </w:r>
+      <w:proofErr w:type="spellStart"/>
+      <w:r>
+        <w:rPr>
+          <w:rFonts w:ascii="Segoe UI" w:hAnsi="Segoe UI" w:cs="Segoe UI"/>
+          <w:color w:val="374151"/>
+        </w:rPr>
+        <w:t>commits</w:t>
+      </w:r>
+      <w:proofErr w:type="spellEnd"/>
+      <w:r>
+        <w:rPr>
+          <w:rFonts w:ascii="Segoe UI" w:hAnsi="Segoe UI" w:cs="Segoe UI"/>
+          <w:color w:val="374151"/>
+        </w:rPr>
+        <w:t xml:space="preserve"> cohérents et de conserver un historique fiable de votre projet.</w:t>
       </w:r>
     </w:p>
     <w:p>
@@ -813,6 +1048,7 @@
           <w:szCs w:val="36"/>
         </w:rPr>
       </w:pPr>
+      <w:proofErr w:type="gramStart"/>
       <w:r>
         <w:rPr>
           <w:rStyle w:val="lev"/>
@@ -820,7 +1056,17 @@
           <w:bdr w:val="single" w:sz="2" w:space="0" w:color="D9D9E3" w:frame="1"/>
           <w:shd w:val="clear" w:color="auto" w:fill="F7F7F8"/>
         </w:rPr>
-        <w:t>git init :</w:t>
+        <w:t>git</w:t>
+      </w:r>
+      <w:proofErr w:type="gramEnd"/>
+      <w:r>
+        <w:rPr>
+          <w:rStyle w:val="lev"/>
+          <w:rFonts w:ascii="Segoe UI" w:hAnsi="Segoe UI" w:cs="Segoe UI"/>
+          <w:bdr w:val="single" w:sz="2" w:space="0" w:color="D9D9E3" w:frame="1"/>
+          <w:shd w:val="clear" w:color="auto" w:fill="F7F7F8"/>
+        </w:rPr>
+        <w:t xml:space="preserve"> init :</w:t>
       </w:r>
       <w:r>
         <w:rPr>
@@ -845,6 +1091,7 @@
           <w:szCs w:val="36"/>
         </w:rPr>
       </w:pPr>
+      <w:proofErr w:type="gramStart"/>
       <w:r>
         <w:rPr>
           <w:rStyle w:val="lev"/>
@@ -852,7 +1099,37 @@
           <w:bdr w:val="single" w:sz="2" w:space="0" w:color="D9D9E3" w:frame="1"/>
           <w:shd w:val="clear" w:color="auto" w:fill="F7F7F8"/>
         </w:rPr>
-        <w:t>git status :</w:t>
+        <w:t>git</w:t>
+      </w:r>
+      <w:proofErr w:type="gramEnd"/>
+      <w:r>
+        <w:rPr>
+          <w:rStyle w:val="lev"/>
+          <w:rFonts w:ascii="Segoe UI" w:hAnsi="Segoe UI" w:cs="Segoe UI"/>
+          <w:bdr w:val="single" w:sz="2" w:space="0" w:color="D9D9E3" w:frame="1"/>
+          <w:shd w:val="clear" w:color="auto" w:fill="F7F7F8"/>
+        </w:rPr>
+        <w:t xml:space="preserve"> </w:t>
+      </w:r>
+      <w:proofErr w:type="spellStart"/>
+      <w:r>
+        <w:rPr>
+          <w:rStyle w:val="lev"/>
+          <w:rFonts w:ascii="Segoe UI" w:hAnsi="Segoe UI" w:cs="Segoe UI"/>
+          <w:bdr w:val="single" w:sz="2" w:space="0" w:color="D9D9E3" w:frame="1"/>
+          <w:shd w:val="clear" w:color="auto" w:fill="F7F7F8"/>
+        </w:rPr>
+        <w:t>status</w:t>
+      </w:r>
+      <w:proofErr w:type="spellEnd"/>
+      <w:r>
+        <w:rPr>
+          <w:rStyle w:val="lev"/>
+          <w:rFonts w:ascii="Segoe UI" w:hAnsi="Segoe UI" w:cs="Segoe UI"/>
+          <w:bdr w:val="single" w:sz="2" w:space="0" w:color="D9D9E3" w:frame="1"/>
+          <w:shd w:val="clear" w:color="auto" w:fill="F7F7F8"/>
+        </w:rPr>
+        <w:t xml:space="preserve"> :</w:t>
       </w:r>
       <w:r>
         <w:rPr>
@@ -878,6 +1155,7 @@
           <w:szCs w:val="36"/>
         </w:rPr>
       </w:pPr>
+      <w:proofErr w:type="gramStart"/>
       <w:r>
         <w:rPr>
           <w:rStyle w:val="lev"/>
@@ -885,15 +1163,63 @@
           <w:bdr w:val="single" w:sz="2" w:space="0" w:color="D9D9E3" w:frame="1"/>
           <w:shd w:val="clear" w:color="auto" w:fill="F7F7F8"/>
         </w:rPr>
-        <w:t>git add &lt;fichier(s)&gt; :</w:t>
-      </w:r>
-      <w:r>
-        <w:rPr>
-          <w:rFonts w:ascii="Segoe UI" w:hAnsi="Segoe UI" w:cs="Segoe UI"/>
-          <w:color w:val="374151"/>
-          <w:shd w:val="clear" w:color="auto" w:fill="F7F7F8"/>
-        </w:rPr>
-        <w:t xml:space="preserve"> Ajoute les modifications apportées aux fichiers spécifiés à l'index (staging area), en les préparant pour le prochain commit.</w:t>
+        <w:t>git</w:t>
+      </w:r>
+      <w:proofErr w:type="gramEnd"/>
+      <w:r>
+        <w:rPr>
+          <w:rStyle w:val="lev"/>
+          <w:rFonts w:ascii="Segoe UI" w:hAnsi="Segoe UI" w:cs="Segoe UI"/>
+          <w:bdr w:val="single" w:sz="2" w:space="0" w:color="D9D9E3" w:frame="1"/>
+          <w:shd w:val="clear" w:color="auto" w:fill="F7F7F8"/>
+        </w:rPr>
+        <w:t xml:space="preserve"> </w:t>
+      </w:r>
+      <w:proofErr w:type="spellStart"/>
+      <w:r>
+        <w:rPr>
+          <w:rStyle w:val="lev"/>
+          <w:rFonts w:ascii="Segoe UI" w:hAnsi="Segoe UI" w:cs="Segoe UI"/>
+          <w:bdr w:val="single" w:sz="2" w:space="0" w:color="D9D9E3" w:frame="1"/>
+          <w:shd w:val="clear" w:color="auto" w:fill="F7F7F8"/>
+        </w:rPr>
+        <w:t>add</w:t>
+      </w:r>
+      <w:proofErr w:type="spellEnd"/>
+      <w:r>
+        <w:rPr>
+          <w:rStyle w:val="lev"/>
+          <w:rFonts w:ascii="Segoe UI" w:hAnsi="Segoe UI" w:cs="Segoe UI"/>
+          <w:bdr w:val="single" w:sz="2" w:space="0" w:color="D9D9E3" w:frame="1"/>
+          <w:shd w:val="clear" w:color="auto" w:fill="F7F7F8"/>
+        </w:rPr>
+        <w:t xml:space="preserve"> &lt;fichier(s)&gt; :</w:t>
+      </w:r>
+      <w:r>
+        <w:rPr>
+          <w:rFonts w:ascii="Segoe UI" w:hAnsi="Segoe UI" w:cs="Segoe UI"/>
+          <w:color w:val="374151"/>
+          <w:shd w:val="clear" w:color="auto" w:fill="F7F7F8"/>
+        </w:rPr>
+        <w:t xml:space="preserve"> Ajoute les modifications apportées aux fichiers spécifiés à l'index (</w:t>
+      </w:r>
+      <w:proofErr w:type="spellStart"/>
+      <w:r>
+        <w:rPr>
+          <w:rFonts w:ascii="Segoe UI" w:hAnsi="Segoe UI" w:cs="Segoe UI"/>
+          <w:color w:val="374151"/>
+          <w:shd w:val="clear" w:color="auto" w:fill="F7F7F8"/>
+        </w:rPr>
+        <w:t>staging</w:t>
+      </w:r>
+      <w:proofErr w:type="spellEnd"/>
+      <w:r>
+        <w:rPr>
+          <w:rFonts w:ascii="Segoe UI" w:hAnsi="Segoe UI" w:cs="Segoe UI"/>
+          <w:color w:val="374151"/>
+          <w:shd w:val="clear" w:color="auto" w:fill="F7F7F8"/>
+        </w:rPr>
+        <w:t xml:space="preserve"> area), en les préparant pour le prochain commit.</w:t>
       </w:r>
     </w:p>
     <w:p>
@@ -911,6 +1237,7 @@
           <w:szCs w:val="36"/>
         </w:rPr>
       </w:pPr>
+      <w:proofErr w:type="gramStart"/>
       <w:r>
         <w:rPr>
           <w:rStyle w:val="lev"/>
@@ -918,15 +1245,43 @@
           <w:bdr w:val="single" w:sz="2" w:space="0" w:color="D9D9E3" w:frame="1"/>
           <w:shd w:val="clear" w:color="auto" w:fill="F7F7F8"/>
         </w:rPr>
-        <w:t>git push :</w:t>
-      </w:r>
-      <w:r>
-        <w:rPr>
-          <w:rFonts w:ascii="Segoe UI" w:hAnsi="Segoe UI" w:cs="Segoe UI"/>
-          <w:color w:val="374151"/>
-          <w:shd w:val="clear" w:color="auto" w:fill="F7F7F8"/>
-        </w:rPr>
-        <w:t xml:space="preserve"> Envoie vos commits locaux vers le dépôt distant.</w:t>
+        <w:t>git</w:t>
+      </w:r>
+      <w:proofErr w:type="gramEnd"/>
+      <w:r>
+        <w:rPr>
+          <w:rStyle w:val="lev"/>
+          <w:rFonts w:ascii="Segoe UI" w:hAnsi="Segoe UI" w:cs="Segoe UI"/>
+          <w:bdr w:val="single" w:sz="2" w:space="0" w:color="D9D9E3" w:frame="1"/>
+          <w:shd w:val="clear" w:color="auto" w:fill="F7F7F8"/>
+        </w:rPr>
+        <w:t xml:space="preserve"> push :</w:t>
+      </w:r>
+      <w:r>
+        <w:rPr>
+          <w:rFonts w:ascii="Segoe UI" w:hAnsi="Segoe UI" w:cs="Segoe UI"/>
+          <w:color w:val="374151"/>
+          <w:shd w:val="clear" w:color="auto" w:fill="F7F7F8"/>
+        </w:rPr>
+        <w:t xml:space="preserve"> Envoie vos </w:t>
+      </w:r>
+      <w:proofErr w:type="spellStart"/>
+      <w:r>
+        <w:rPr>
+          <w:rFonts w:ascii="Segoe UI" w:hAnsi="Segoe UI" w:cs="Segoe UI"/>
+          <w:color w:val="374151"/>
+          <w:shd w:val="clear" w:color="auto" w:fill="F7F7F8"/>
+        </w:rPr>
+        <w:t>commits</w:t>
+      </w:r>
+      <w:proofErr w:type="spellEnd"/>
+      <w:r>
+        <w:rPr>
+          <w:rFonts w:ascii="Segoe UI" w:hAnsi="Segoe UI" w:cs="Segoe UI"/>
+          <w:color w:val="374151"/>
+          <w:shd w:val="clear" w:color="auto" w:fill="F7F7F8"/>
+        </w:rPr>
+        <w:t xml:space="preserve"> locaux vers le dépôt distant.</w:t>
       </w:r>
     </w:p>
     <w:p>
@@ -944,6 +1299,7 @@
           <w:szCs w:val="36"/>
         </w:rPr>
       </w:pPr>
+      <w:proofErr w:type="gramStart"/>
       <w:r>
         <w:rPr>
           <w:rStyle w:val="lev"/>
@@ -951,7 +1307,17 @@
           <w:bdr w:val="single" w:sz="2" w:space="0" w:color="D9D9E3" w:frame="1"/>
           <w:shd w:val="clear" w:color="auto" w:fill="F7F7F8"/>
         </w:rPr>
-        <w:t>git pull :</w:t>
+        <w:t>git</w:t>
+      </w:r>
+      <w:proofErr w:type="gramEnd"/>
+      <w:r>
+        <w:rPr>
+          <w:rStyle w:val="lev"/>
+          <w:rFonts w:ascii="Segoe UI" w:hAnsi="Segoe UI" w:cs="Segoe UI"/>
+          <w:bdr w:val="single" w:sz="2" w:space="0" w:color="D9D9E3" w:frame="1"/>
+          <w:shd w:val="clear" w:color="auto" w:fill="F7F7F8"/>
+        </w:rPr>
+        <w:t xml:space="preserve"> pull :</w:t>
       </w:r>
       <w:r>
         <w:rPr>
@@ -977,6 +1343,7 @@
           <w:szCs w:val="36"/>
         </w:rPr>
       </w:pPr>
+      <w:proofErr w:type="gramStart"/>
       <w:r>
         <w:rPr>
           <w:rStyle w:val="lev"/>
@@ -984,7 +1351,17 @@
           <w:bdr w:val="single" w:sz="2" w:space="0" w:color="D9D9E3" w:frame="1"/>
           <w:shd w:val="clear" w:color="auto" w:fill="F7F7F8"/>
         </w:rPr>
-        <w:t>git clone &lt;URL&gt; :</w:t>
+        <w:t>git</w:t>
+      </w:r>
+      <w:proofErr w:type="gramEnd"/>
+      <w:r>
+        <w:rPr>
+          <w:rStyle w:val="lev"/>
+          <w:rFonts w:ascii="Segoe UI" w:hAnsi="Segoe UI" w:cs="Segoe UI"/>
+          <w:bdr w:val="single" w:sz="2" w:space="0" w:color="D9D9E3" w:frame="1"/>
+          <w:shd w:val="clear" w:color="auto" w:fill="F7F7F8"/>
+        </w:rPr>
+        <w:t xml:space="preserve"> clone &lt;URL&gt; :</w:t>
       </w:r>
       <w:r>
         <w:rPr>
@@ -1051,6 +1428,7 @@
           <w:lang w:eastAsia="fr-FR"/>
         </w:rPr>
       </w:pPr>
+      <w:proofErr w:type="gramStart"/>
       <w:r>
         <w:rPr>
           <w:rFonts w:ascii="Ubuntu Mono" w:eastAsia="Times New Roman" w:hAnsi="Ubuntu Mono" w:cs="Courier New"/>
@@ -1062,7 +1440,21 @@
           <w:bdr w:val="single" w:sz="2" w:space="0" w:color="D9D9E3" w:frame="1"/>
           <w:lang w:eastAsia="fr-FR"/>
         </w:rPr>
-        <w:t>git init</w:t>
+        <w:t>git</w:t>
+      </w:r>
+      <w:proofErr w:type="gramEnd"/>
+      <w:r>
+        <w:rPr>
+          <w:rFonts w:ascii="Ubuntu Mono" w:eastAsia="Times New Roman" w:hAnsi="Ubuntu Mono" w:cs="Courier New"/>
+          <w:b/>
+          <w:bCs/>
+          <w:color w:val="374151"/>
+          <w:sz w:val="21"/>
+          <w:szCs w:val="21"/>
+          <w:bdr w:val="single" w:sz="2" w:space="0" w:color="D9D9E3" w:frame="1"/>
+          <w:lang w:eastAsia="fr-FR"/>
+        </w:rPr>
+        <w:t xml:space="preserve"> init</w:t>
       </w:r>
       <w:r>
         <w:rPr>
@@ -1120,18 +1512,33 @@
           <w:lang w:eastAsia="fr-FR"/>
         </w:rPr>
       </w:pPr>
-      <w:r>
-        <w:rPr>
-          <w:rFonts w:ascii="Segoe UI" w:eastAsia="Times New Roman" w:hAnsi="Segoe UI" w:cs="Segoe UI"/>
-          <w:b/>
-          <w:bCs/>
-          <w:color w:val="374151"/>
-          <w:sz w:val="24"/>
-          <w:szCs w:val="24"/>
-          <w:bdr w:val="single" w:sz="2" w:space="0" w:color="D9D9E3" w:frame="1"/>
-          <w:lang w:eastAsia="fr-FR"/>
-        </w:rPr>
-        <w:t>git init :</w:t>
+      <w:proofErr w:type="gramStart"/>
+      <w:r>
+        <w:rPr>
+          <w:rFonts w:ascii="Segoe UI" w:eastAsia="Times New Roman" w:hAnsi="Segoe UI" w:cs="Segoe UI"/>
+          <w:b/>
+          <w:bCs/>
+          <w:color w:val="374151"/>
+          <w:sz w:val="24"/>
+          <w:szCs w:val="24"/>
+          <w:bdr w:val="single" w:sz="2" w:space="0" w:color="D9D9E3" w:frame="1"/>
+          <w:lang w:eastAsia="fr-FR"/>
+        </w:rPr>
+        <w:t>git</w:t>
+      </w:r>
+      <w:proofErr w:type="gramEnd"/>
+      <w:r>
+        <w:rPr>
+          <w:rFonts w:ascii="Segoe UI" w:eastAsia="Times New Roman" w:hAnsi="Segoe UI" w:cs="Segoe UI"/>
+          <w:b/>
+          <w:bCs/>
+          <w:color w:val="374151"/>
+          <w:sz w:val="24"/>
+          <w:szCs w:val="24"/>
+          <w:bdr w:val="single" w:sz="2" w:space="0" w:color="D9D9E3" w:frame="1"/>
+          <w:lang w:eastAsia="fr-FR"/>
+        </w:rPr>
+        <w:t xml:space="preserve"> init :</w:t>
       </w:r>
       <w:r>
         <w:rPr>
@@ -1362,7 +1769,18 @@
           <w:szCs w:val="24"/>
           <w:lang w:eastAsia="fr-FR"/>
         </w:rPr>
-        <w:t xml:space="preserve">Cela crée un nouveau sous-répertoire nommé </w:t>
+        <w:t xml:space="preserve">Cela crée un nouveau sous-répertoire </w:t>
+      </w:r>
+      <w:proofErr w:type="gramStart"/>
+      <w:r>
+        <w:rPr>
+          <w:rFonts w:ascii="Segoe UI" w:eastAsia="Times New Roman" w:hAnsi="Segoe UI" w:cs="Segoe UI"/>
+          <w:color w:val="374151"/>
+          <w:sz w:val="24"/>
+          <w:szCs w:val="24"/>
+          <w:lang w:eastAsia="fr-FR"/>
+        </w:rPr>
+        <w:t xml:space="preserve">nommé </w:t>
       </w:r>
       <w:r>
         <w:rPr>
@@ -1377,6 +1795,7 @@
         </w:rPr>
         <w:t>.git</w:t>
       </w:r>
+      <w:proofErr w:type="gramEnd"/>
       <w:r>
         <w:rPr>
           <w:rFonts w:ascii="Segoe UI" w:eastAsia="Times New Roman" w:hAnsi="Segoe UI" w:cs="Segoe UI"/>
@@ -1431,17 +1850,54 @@
           <w:bdr w:val="single" w:sz="2" w:space="0" w:color="D9D9E3" w:frame="1"/>
           <w:lang w:eastAsia="fr-FR"/>
         </w:rPr>
-        <w:t>git add</w:t>
-      </w:r>
-      <w:r>
-        <w:rPr>
-          <w:rFonts w:ascii="Segoe UI" w:eastAsia="Times New Roman" w:hAnsi="Segoe UI" w:cs="Segoe UI"/>
-          <w:color w:val="374151"/>
-          <w:sz w:val="24"/>
-          <w:szCs w:val="24"/>
-          <w:lang w:eastAsia="fr-FR"/>
-        </w:rPr>
-        <w:t xml:space="preserve"> et créer des commits avec </w:t>
+        <w:t xml:space="preserve">git </w:t>
+      </w:r>
+      <w:proofErr w:type="spellStart"/>
+      <w:r>
+        <w:rPr>
+          <w:rFonts w:ascii="Ubuntu Mono" w:eastAsia="Times New Roman" w:hAnsi="Ubuntu Mono" w:cs="Courier New"/>
+          <w:b/>
+          <w:bCs/>
+          <w:color w:val="374151"/>
+          <w:sz w:val="21"/>
+          <w:szCs w:val="21"/>
+          <w:bdr w:val="single" w:sz="2" w:space="0" w:color="D9D9E3" w:frame="1"/>
+          <w:lang w:eastAsia="fr-FR"/>
+        </w:rPr>
+        <w:t>add</w:t>
+      </w:r>
+      <w:proofErr w:type="spellEnd"/>
+      <w:r>
+        <w:rPr>
+          <w:rFonts w:ascii="Segoe UI" w:eastAsia="Times New Roman" w:hAnsi="Segoe UI" w:cs="Segoe UI"/>
+          <w:color w:val="374151"/>
+          <w:sz w:val="24"/>
+          <w:szCs w:val="24"/>
+          <w:lang w:eastAsia="fr-FR"/>
+        </w:rPr>
+        <w:t xml:space="preserve"> et créer des </w:t>
+      </w:r>
+      <w:proofErr w:type="spellStart"/>
+      <w:r>
+        <w:rPr>
+          <w:rFonts w:ascii="Segoe UI" w:eastAsia="Times New Roman" w:hAnsi="Segoe UI" w:cs="Segoe UI"/>
+          <w:color w:val="374151"/>
+          <w:sz w:val="24"/>
+          <w:szCs w:val="24"/>
+          <w:lang w:eastAsia="fr-FR"/>
+        </w:rPr>
+        <w:t>commits</w:t>
+      </w:r>
+      <w:proofErr w:type="spellEnd"/>
+      <w:r>
+        <w:rPr>
+          <w:rFonts w:ascii="Segoe UI" w:eastAsia="Times New Roman" w:hAnsi="Segoe UI" w:cs="Segoe UI"/>
+          <w:color w:val="374151"/>
+          <w:sz w:val="24"/>
+          <w:szCs w:val="24"/>
+          <w:lang w:eastAsia="fr-FR"/>
+        </w:rPr>
+        <w:t xml:space="preserve"> avec </w:t>
       </w:r>
       <w:r>
         <w:rPr>
@@ -1519,18 +1975,33 @@
           <w:lang w:eastAsia="fr-FR"/>
         </w:rPr>
       </w:pPr>
-      <w:r>
-        <w:rPr>
-          <w:rFonts w:ascii="Segoe UI" w:eastAsia="Times New Roman" w:hAnsi="Segoe UI" w:cs="Segoe UI"/>
-          <w:b/>
-          <w:bCs/>
-          <w:color w:val="374151"/>
-          <w:sz w:val="24"/>
-          <w:szCs w:val="24"/>
-          <w:bdr w:val="single" w:sz="2" w:space="0" w:color="D9D9E3" w:frame="1"/>
-          <w:lang w:eastAsia="fr-FR"/>
-        </w:rPr>
-        <w:t>git clone :</w:t>
+      <w:proofErr w:type="gramStart"/>
+      <w:r>
+        <w:rPr>
+          <w:rFonts w:ascii="Segoe UI" w:eastAsia="Times New Roman" w:hAnsi="Segoe UI" w:cs="Segoe UI"/>
+          <w:b/>
+          <w:bCs/>
+          <w:color w:val="374151"/>
+          <w:sz w:val="24"/>
+          <w:szCs w:val="24"/>
+          <w:bdr w:val="single" w:sz="2" w:space="0" w:color="D9D9E3" w:frame="1"/>
+          <w:lang w:eastAsia="fr-FR"/>
+        </w:rPr>
+        <w:t>git</w:t>
+      </w:r>
+      <w:proofErr w:type="gramEnd"/>
+      <w:r>
+        <w:rPr>
+          <w:rFonts w:ascii="Segoe UI" w:eastAsia="Times New Roman" w:hAnsi="Segoe UI" w:cs="Segoe UI"/>
+          <w:b/>
+          <w:bCs/>
+          <w:color w:val="374151"/>
+          <w:sz w:val="24"/>
+          <w:szCs w:val="24"/>
+          <w:bdr w:val="single" w:sz="2" w:space="0" w:color="D9D9E3" w:frame="1"/>
+          <w:lang w:eastAsia="fr-FR"/>
+        </w:rPr>
+        <w:t xml:space="preserve"> clone :</w:t>
       </w:r>
       <w:r>
         <w:rPr>
@@ -1563,18 +2034,29 @@
           <w:szCs w:val="24"/>
           <w:lang w:eastAsia="fr-FR"/>
         </w:rPr>
-        <w:t xml:space="preserve"> est utilisée pour copier (cloner) un dépôt Git distant complet sur votre ordinateur local. Cela vous permet d'obtenir une </w:t>
-      </w:r>
-      <w:r>
-        <w:rPr>
-          <w:rFonts w:ascii="Segoe UI" w:eastAsia="Times New Roman" w:hAnsi="Segoe UI" w:cs="Segoe UI"/>
-          <w:color w:val="374151"/>
-          <w:sz w:val="24"/>
-          <w:szCs w:val="24"/>
-          <w:lang w:eastAsia="fr-FR"/>
-        </w:rPr>
-        <w:lastRenderedPageBreak/>
-        <w:t>copie complète du dépôt, y compris tout l'historique des commits, les branches et les fichiers.</w:t>
+        <w:t xml:space="preserve"> est utilisée pour copier (cloner) un dépôt Git distant complet sur votre ordinateur local. Cela vous permet d'obtenir une copie complète du dépôt, y compris tout l'historique des </w:t>
+      </w:r>
+      <w:proofErr w:type="spellStart"/>
+      <w:r>
+        <w:rPr>
+          <w:rFonts w:ascii="Segoe UI" w:eastAsia="Times New Roman" w:hAnsi="Segoe UI" w:cs="Segoe UI"/>
+          <w:color w:val="374151"/>
+          <w:sz w:val="24"/>
+          <w:szCs w:val="24"/>
+          <w:lang w:eastAsia="fr-FR"/>
+        </w:rPr>
+        <w:t>commits</w:t>
+      </w:r>
+      <w:proofErr w:type="spellEnd"/>
+      <w:r>
+        <w:rPr>
+          <w:rFonts w:ascii="Segoe UI" w:eastAsia="Times New Roman" w:hAnsi="Segoe UI" w:cs="Segoe UI"/>
+          <w:color w:val="374151"/>
+          <w:sz w:val="24"/>
+          <w:szCs w:val="24"/>
+          <w:lang w:eastAsia="fr-FR"/>
+        </w:rPr>
+        <w:t>, les branches et les fichiers.</w:t>
       </w:r>
     </w:p>
     <w:p>
@@ -1604,6 +2086,7 @@
           <w:szCs w:val="24"/>
           <w:lang w:eastAsia="fr-FR"/>
         </w:rPr>
+        <w:lastRenderedPageBreak/>
         <w:t xml:space="preserve">Voici comment utiliser </w:t>
       </w:r>
       <w:r>
@@ -1952,8 +2435,21 @@
           <w:szCs w:val="32"/>
           <w:lang w:val="en-US"/>
         </w:rPr>
-        <w:t>Git fetch et git pull</w:t>
-      </w:r>
+        <w:t xml:space="preserve">Git fetch et git </w:t>
+      </w:r>
+      <w:proofErr w:type="gramStart"/>
+      <w:r>
+        <w:rPr>
+          <w:b/>
+          <w:bCs/>
+          <w:color w:val="00B050"/>
+          <w:sz w:val="32"/>
+          <w:szCs w:val="32"/>
+          <w:lang w:val="en-US"/>
+        </w:rPr>
+        <w:t>pull</w:t>
+      </w:r>
+      <w:proofErr w:type="gramEnd"/>
     </w:p>
     <w:p>
       <w:pPr>
@@ -2061,6 +2557,7 @@
           <w:color w:val="374151"/>
         </w:rPr>
       </w:pPr>
+      <w:proofErr w:type="gramStart"/>
       <w:r>
         <w:rPr>
           <w:rStyle w:val="CodeHTML"/>
@@ -2072,8 +2569,37 @@
           <w:szCs w:val="21"/>
           <w:bdr w:val="single" w:sz="2" w:space="0" w:color="D9D9E3" w:frame="1"/>
         </w:rPr>
-        <w:t>git fetch</w:t>
-      </w:r>
+        <w:t>git</w:t>
+      </w:r>
+      <w:proofErr w:type="gramEnd"/>
+      <w:r>
+        <w:rPr>
+          <w:rStyle w:val="CodeHTML"/>
+          <w:rFonts w:ascii="Ubuntu Mono" w:hAnsi="Ubuntu Mono"/>
+          <w:b/>
+          <w:bCs/>
+          <w:color w:val="374151"/>
+          <w:sz w:val="21"/>
+          <w:szCs w:val="21"/>
+          <w:bdr w:val="single" w:sz="2" w:space="0" w:color="D9D9E3" w:frame="1"/>
+        </w:rPr>
+        <w:t xml:space="preserve"> </w:t>
+      </w:r>
+      <w:proofErr w:type="spellStart"/>
+      <w:r>
+        <w:rPr>
+          <w:rStyle w:val="CodeHTML"/>
+          <w:rFonts w:ascii="Ubuntu Mono" w:hAnsi="Ubuntu Mono"/>
+          <w:b/>
+          <w:bCs/>
+          <w:color w:val="374151"/>
+          <w:sz w:val="21"/>
+          <w:szCs w:val="21"/>
+          <w:bdr w:val="single" w:sz="2" w:space="0" w:color="D9D9E3" w:frame="1"/>
+        </w:rPr>
+        <w:t>fetch</w:t>
+      </w:r>
+      <w:proofErr w:type="spellEnd"/>
       <w:r>
         <w:rPr>
           <w:rFonts w:ascii="Segoe UI" w:hAnsi="Segoe UI" w:cs="Segoe UI"/>
@@ -2122,6 +2648,7 @@
           <w:color w:val="374151"/>
         </w:rPr>
       </w:pPr>
+      <w:proofErr w:type="gramStart"/>
       <w:r>
         <w:rPr>
           <w:rStyle w:val="lev"/>
@@ -2129,8 +2656,37 @@
           <w:color w:val="374151"/>
           <w:bdr w:val="single" w:sz="2" w:space="0" w:color="D9D9E3" w:frame="1"/>
         </w:rPr>
-        <w:lastRenderedPageBreak/>
-        <w:t>git fetch :</w:t>
+        <w:t>git</w:t>
+      </w:r>
+      <w:proofErr w:type="gramEnd"/>
+      <w:r>
+        <w:rPr>
+          <w:rStyle w:val="lev"/>
+          <w:rFonts w:ascii="Segoe UI" w:hAnsi="Segoe UI" w:cs="Segoe UI"/>
+          <w:color w:val="374151"/>
+          <w:bdr w:val="single" w:sz="2" w:space="0" w:color="D9D9E3" w:frame="1"/>
+        </w:rPr>
+        <w:t xml:space="preserve"> </w:t>
+      </w:r>
+      <w:proofErr w:type="spellStart"/>
+      <w:r>
+        <w:rPr>
+          <w:rStyle w:val="lev"/>
+          <w:rFonts w:ascii="Segoe UI" w:hAnsi="Segoe UI" w:cs="Segoe UI"/>
+          <w:color w:val="374151"/>
+          <w:bdr w:val="single" w:sz="2" w:space="0" w:color="D9D9E3" w:frame="1"/>
+        </w:rPr>
+        <w:t>fetch</w:t>
+      </w:r>
+      <w:proofErr w:type="spellEnd"/>
+      <w:r>
+        <w:rPr>
+          <w:rStyle w:val="lev"/>
+          <w:rFonts w:ascii="Segoe UI" w:hAnsi="Segoe UI" w:cs="Segoe UI"/>
+          <w:color w:val="374151"/>
+          <w:bdr w:val="single" w:sz="2" w:space="0" w:color="D9D9E3" w:frame="1"/>
+        </w:rPr>
+        <w:t xml:space="preserve"> :</w:t>
       </w:r>
       <w:r>
         <w:rPr>
@@ -2150,15 +2706,9 @@
           <w:szCs w:val="21"/>
           <w:bdr w:val="single" w:sz="2" w:space="0" w:color="D9D9E3" w:frame="1"/>
         </w:rPr>
-        <w:t>git fetch</w:t>
-      </w:r>
-      <w:r>
-        <w:rPr>
-          <w:rFonts w:ascii="Segoe UI" w:hAnsi="Segoe UI" w:cs="Segoe UI"/>
-          <w:color w:val="374151"/>
-        </w:rPr>
-        <w:t xml:space="preserve"> est utilisée pour récupérer les modifications à partir d'un dépôt distant vers votre dépôt local. Cependant, </w:t>
-      </w:r>
+        <w:t xml:space="preserve">git </w:t>
+      </w:r>
+      <w:proofErr w:type="spellStart"/>
       <w:r>
         <w:rPr>
           <w:rStyle w:val="CodeHTML"/>
@@ -2170,14 +2720,58 @@
           <w:szCs w:val="21"/>
           <w:bdr w:val="single" w:sz="2" w:space="0" w:color="D9D9E3" w:frame="1"/>
         </w:rPr>
-        <w:t>git fetch</w:t>
-      </w:r>
-      <w:r>
-        <w:rPr>
-          <w:rFonts w:ascii="Segoe UI" w:hAnsi="Segoe UI" w:cs="Segoe UI"/>
-          <w:color w:val="374151"/>
-        </w:rPr>
-        <w:t xml:space="preserve"> ne fusionne pas automatiquement les modifications dans votre branche locale. Au lieu de cela, il met à jour les références locales (comme les branches distantes) pour refléter l'état actuel du dépôt distant.</w:t>
+        <w:t>fetch</w:t>
+      </w:r>
+      <w:proofErr w:type="spellEnd"/>
+      <w:r>
+        <w:rPr>
+          <w:rFonts w:ascii="Segoe UI" w:hAnsi="Segoe UI" w:cs="Segoe UI"/>
+          <w:color w:val="374151"/>
+        </w:rPr>
+        <w:t xml:space="preserve"> est utilisée pour récupérer les modifications à partir d'un dépôt distant vers votre dépôt local. Cependant, </w:t>
+      </w:r>
+      <w:r>
+        <w:rPr>
+          <w:rStyle w:val="CodeHTML"/>
+          <w:rFonts w:ascii="Ubuntu Mono" w:hAnsi="Ubuntu Mono"/>
+          <w:b/>
+          <w:bCs/>
+          <w:color w:val="374151"/>
+          <w:sz w:val="21"/>
+          <w:szCs w:val="21"/>
+          <w:bdr w:val="single" w:sz="2" w:space="0" w:color="D9D9E3" w:frame="1"/>
+        </w:rPr>
+        <w:t xml:space="preserve">git </w:t>
+      </w:r>
+      <w:proofErr w:type="spellStart"/>
+      <w:r>
+        <w:rPr>
+          <w:rStyle w:val="CodeHTML"/>
+          <w:rFonts w:ascii="Ubuntu Mono" w:hAnsi="Ubuntu Mono"/>
+          <w:b/>
+          <w:bCs/>
+          <w:color w:val="374151"/>
+          <w:sz w:val="21"/>
+          <w:szCs w:val="21"/>
+          <w:bdr w:val="single" w:sz="2" w:space="0" w:color="D9D9E3" w:frame="1"/>
+        </w:rPr>
+        <w:t>fetch</w:t>
+      </w:r>
+      <w:proofErr w:type="spellEnd"/>
+      <w:r>
+        <w:rPr>
+          <w:rFonts w:ascii="Segoe UI" w:hAnsi="Segoe UI" w:cs="Segoe UI"/>
+          <w:color w:val="374151"/>
+        </w:rPr>
+        <w:t xml:space="preserve"> ne </w:t>
+      </w:r>
+      <w:r>
+        <w:rPr>
+          <w:rFonts w:ascii="Segoe UI" w:hAnsi="Segoe UI" w:cs="Segoe UI"/>
+          <w:color w:val="374151"/>
+        </w:rPr>
+        <w:lastRenderedPageBreak/>
+        <w:t>fusionne pas automatiquement les modifications dans votre branche locale. Au lieu de cela, il met à jour les références locales (comme les branches distantes) pour refléter l'état actuel du dépôt distant.</w:t>
       </w:r>
     </w:p>
     <w:p>
@@ -2211,8 +2805,23 @@
           <w:szCs w:val="21"/>
           <w:bdr w:val="single" w:sz="2" w:space="0" w:color="D9D9E3" w:frame="1"/>
         </w:rPr>
-        <w:t>git fetch</w:t>
-      </w:r>
+        <w:t xml:space="preserve">git </w:t>
+      </w:r>
+      <w:proofErr w:type="spellStart"/>
+      <w:r>
+        <w:rPr>
+          <w:rStyle w:val="CodeHTML"/>
+          <w:rFonts w:ascii="Ubuntu Mono" w:hAnsi="Ubuntu Mono"/>
+          <w:b/>
+          <w:bCs/>
+          <w:color w:val="374151"/>
+          <w:sz w:val="21"/>
+          <w:szCs w:val="21"/>
+          <w:bdr w:val="single" w:sz="2" w:space="0" w:color="D9D9E3" w:frame="1"/>
+        </w:rPr>
+        <w:t>fetch</w:t>
+      </w:r>
+      <w:proofErr w:type="spellEnd"/>
       <w:r>
         <w:rPr>
           <w:rFonts w:ascii="Segoe UI" w:hAnsi="Segoe UI" w:cs="Segoe UI"/>
@@ -2246,6 +2855,7 @@
           <w:color w:val="FF0000"/>
         </w:rPr>
       </w:pPr>
+      <w:proofErr w:type="gramStart"/>
       <w:r>
         <w:rPr>
           <w:rFonts w:ascii="Segoe UI" w:hAnsi="Segoe UI" w:cs="Segoe UI"/>
@@ -2253,8 +2863,49 @@
           <w:bCs/>
           <w:color w:val="FF0000"/>
         </w:rPr>
-        <w:t>git fetch origin</w:t>
-      </w:r>
+        <w:t>git</w:t>
+      </w:r>
+      <w:proofErr w:type="gramEnd"/>
+      <w:r>
+        <w:rPr>
+          <w:rFonts w:ascii="Segoe UI" w:hAnsi="Segoe UI" w:cs="Segoe UI"/>
+          <w:b/>
+          <w:bCs/>
+          <w:color w:val="FF0000"/>
+        </w:rPr>
+        <w:t xml:space="preserve"> </w:t>
+      </w:r>
+      <w:proofErr w:type="spellStart"/>
+      <w:r>
+        <w:rPr>
+          <w:rFonts w:ascii="Segoe UI" w:hAnsi="Segoe UI" w:cs="Segoe UI"/>
+          <w:b/>
+          <w:bCs/>
+          <w:color w:val="FF0000"/>
+        </w:rPr>
+        <w:t>fetch</w:t>
+      </w:r>
+      <w:proofErr w:type="spellEnd"/>
+      <w:r>
+        <w:rPr>
+          <w:rFonts w:ascii="Segoe UI" w:hAnsi="Segoe UI" w:cs="Segoe UI"/>
+          <w:b/>
+          <w:bCs/>
+          <w:color w:val="FF0000"/>
+        </w:rPr>
+        <w:t xml:space="preserve"> </w:t>
+      </w:r>
+      <w:proofErr w:type="spellStart"/>
+      <w:r>
+        <w:rPr>
+          <w:rFonts w:ascii="Segoe UI" w:hAnsi="Segoe UI" w:cs="Segoe UI"/>
+          <w:b/>
+          <w:bCs/>
+          <w:color w:val="FF0000"/>
+        </w:rPr>
+        <w:t>origin</w:t>
+      </w:r>
+      <w:proofErr w:type="spellEnd"/>
     </w:p>
     <w:p>
       <w:pPr>
@@ -2282,6 +2933,7 @@
         </w:rPr>
         <w:t xml:space="preserve">Cette commande télécharge les modifications du dépôt distant (par exemple, </w:t>
       </w:r>
+      <w:proofErr w:type="spellStart"/>
       <w:r>
         <w:rPr>
           <w:rStyle w:val="CodeHTML"/>
@@ -2295,6 +2947,7 @@
         </w:rPr>
         <w:t>origin</w:t>
       </w:r>
+      <w:proofErr w:type="spellEnd"/>
       <w:r>
         <w:rPr>
           <w:rFonts w:ascii="Segoe UI" w:hAnsi="Segoe UI" w:cs="Segoe UI"/>
@@ -2362,6 +3015,7 @@
           <w:color w:val="374151"/>
         </w:rPr>
       </w:pPr>
+      <w:proofErr w:type="gramStart"/>
       <w:r>
         <w:rPr>
           <w:rStyle w:val="lev"/>
@@ -2369,7 +3023,17 @@
           <w:color w:val="374151"/>
           <w:bdr w:val="single" w:sz="2" w:space="0" w:color="D9D9E3" w:frame="1"/>
         </w:rPr>
-        <w:t>git pull :</w:t>
+        <w:t>git</w:t>
+      </w:r>
+      <w:proofErr w:type="gramEnd"/>
+      <w:r>
+        <w:rPr>
+          <w:rStyle w:val="lev"/>
+          <w:rFonts w:ascii="Segoe UI" w:hAnsi="Segoe UI" w:cs="Segoe UI"/>
+          <w:color w:val="374151"/>
+          <w:bdr w:val="single" w:sz="2" w:space="0" w:color="D9D9E3" w:frame="1"/>
+        </w:rPr>
+        <w:t xml:space="preserve"> pull :</w:t>
       </w:r>
       <w:r>
         <w:rPr>
@@ -2409,8 +3073,23 @@
           <w:szCs w:val="21"/>
           <w:bdr w:val="single" w:sz="2" w:space="0" w:color="D9D9E3" w:frame="1"/>
         </w:rPr>
-        <w:t>git fetch</w:t>
-      </w:r>
+        <w:t xml:space="preserve">git </w:t>
+      </w:r>
+      <w:proofErr w:type="spellStart"/>
+      <w:r>
+        <w:rPr>
+          <w:rStyle w:val="CodeHTML"/>
+          <w:rFonts w:ascii="Ubuntu Mono" w:hAnsi="Ubuntu Mono"/>
+          <w:b/>
+          <w:bCs/>
+          <w:color w:val="374151"/>
+          <w:sz w:val="21"/>
+          <w:szCs w:val="21"/>
+          <w:bdr w:val="single" w:sz="2" w:space="0" w:color="D9D9E3" w:frame="1"/>
+        </w:rPr>
+        <w:t>fetch</w:t>
+      </w:r>
+      <w:proofErr w:type="spellEnd"/>
       <w:r>
         <w:rPr>
           <w:rFonts w:ascii="Segoe UI" w:hAnsi="Segoe UI" w:cs="Segoe UI"/>
@@ -2501,6 +3180,7 @@
           <w:color w:val="FF0000"/>
         </w:rPr>
       </w:pPr>
+      <w:proofErr w:type="gramStart"/>
       <w:r>
         <w:rPr>
           <w:rFonts w:ascii="Segoe UI" w:hAnsi="Segoe UI" w:cs="Segoe UI"/>
@@ -2508,7 +3188,57 @@
           <w:bCs/>
           <w:color w:val="FF0000"/>
         </w:rPr>
-        <w:t>git pull origin &lt;nom_de_votre_branche&gt;</w:t>
+        <w:t>git</w:t>
+      </w:r>
+      <w:proofErr w:type="gramEnd"/>
+      <w:r>
+        <w:rPr>
+          <w:rFonts w:ascii="Segoe UI" w:hAnsi="Segoe UI" w:cs="Segoe UI"/>
+          <w:b/>
+          <w:bCs/>
+          <w:color w:val="FF0000"/>
+        </w:rPr>
+        <w:t xml:space="preserve"> pull </w:t>
+      </w:r>
+      <w:proofErr w:type="spellStart"/>
+      <w:r>
+        <w:rPr>
+          <w:rFonts w:ascii="Segoe UI" w:hAnsi="Segoe UI" w:cs="Segoe UI"/>
+          <w:b/>
+          <w:bCs/>
+          <w:color w:val="FF0000"/>
+        </w:rPr>
+        <w:t>origin</w:t>
+      </w:r>
+      <w:proofErr w:type="spellEnd"/>
+      <w:r>
+        <w:rPr>
+          <w:rFonts w:ascii="Segoe UI" w:hAnsi="Segoe UI" w:cs="Segoe UI"/>
+          <w:b/>
+          <w:bCs/>
+          <w:color w:val="FF0000"/>
+        </w:rPr>
+        <w:t xml:space="preserve"> &lt;</w:t>
+      </w:r>
+      <w:proofErr w:type="spellStart"/>
+      <w:r>
+        <w:rPr>
+          <w:rFonts w:ascii="Segoe UI" w:hAnsi="Segoe UI" w:cs="Segoe UI"/>
+          <w:b/>
+          <w:bCs/>
+          <w:color w:val="FF0000"/>
+        </w:rPr>
+        <w:t>nom_de_votre_branche</w:t>
+      </w:r>
+      <w:proofErr w:type="spellEnd"/>
+      <w:r>
+        <w:rPr>
+          <w:rFonts w:ascii="Segoe UI" w:hAnsi="Segoe UI" w:cs="Segoe UI"/>
+          <w:b/>
+          <w:bCs/>
+          <w:color w:val="FF0000"/>
+        </w:rPr>
+        <w:t>&gt;</w:t>
       </w:r>
     </w:p>
     <w:p>
@@ -2537,6 +3267,7 @@
         </w:rPr>
         <w:t xml:space="preserve">Cette commande récupère les modifications du dépôt distant (par exemple, </w:t>
       </w:r>
+      <w:proofErr w:type="spellStart"/>
       <w:r>
         <w:rPr>
           <w:rStyle w:val="CodeHTML"/>
@@ -2550,6 +3281,7 @@
         </w:rPr>
         <w:t>origin</w:t>
       </w:r>
+      <w:proofErr w:type="spellEnd"/>
       <w:r>
         <w:rPr>
           <w:rFonts w:ascii="Segoe UI" w:hAnsi="Segoe UI" w:cs="Segoe UI"/>
@@ -2586,8 +3318,23 @@
           <w:bdr w:val="single" w:sz="2" w:space="0" w:color="D9D9E3" w:frame="1"/>
           <w:shd w:val="clear" w:color="auto" w:fill="F7F7F8"/>
         </w:rPr>
-        <w:t>git fetch</w:t>
-      </w:r>
+        <w:t xml:space="preserve">git </w:t>
+      </w:r>
+      <w:proofErr w:type="spellStart"/>
+      <w:r>
+        <w:rPr>
+          <w:rStyle w:val="CodeHTML"/>
+          <w:rFonts w:ascii="Ubuntu Mono" w:eastAsiaTheme="minorHAnsi" w:hAnsi="Ubuntu Mono"/>
+          <w:b/>
+          <w:bCs/>
+          <w:sz w:val="21"/>
+          <w:szCs w:val="21"/>
+          <w:bdr w:val="single" w:sz="2" w:space="0" w:color="D9D9E3" w:frame="1"/>
+          <w:shd w:val="clear" w:color="auto" w:fill="F7F7F8"/>
+        </w:rPr>
+        <w:t>fetch</w:t>
+      </w:r>
+      <w:proofErr w:type="spellEnd"/>
       <w:r>
         <w:rPr>
           <w:rFonts w:ascii="Segoe UI" w:hAnsi="Segoe UI" w:cs="Segoe UI"/>
@@ -2679,7 +3426,43 @@
           <w:color w:val="374151"/>
           <w:shd w:val="clear" w:color="auto" w:fill="F7F7F8"/>
         </w:rPr>
-        <w:t xml:space="preserve"> est utilisée pour envoyer vos commits locaux vers le dépôt distant. Elle met à jour le dépôt distant avec vos modifications. Cependant, vous ne pouvez pousser que sur des branches pour lesquelles vous avez les droits d'accès en écriture. Le push met à jour le dépôt distant avec vos derniers commits.</w:t>
+        <w:t xml:space="preserve"> est utilisée pour envoyer vos </w:t>
+      </w:r>
+      <w:proofErr w:type="spellStart"/>
+      <w:r>
+        <w:rPr>
+          <w:rFonts w:ascii="Segoe UI" w:hAnsi="Segoe UI" w:cs="Segoe UI"/>
+          <w:color w:val="374151"/>
+          <w:shd w:val="clear" w:color="auto" w:fill="F7F7F8"/>
+        </w:rPr>
+        <w:t>commits</w:t>
+      </w:r>
+      <w:proofErr w:type="spellEnd"/>
+      <w:r>
+        <w:rPr>
+          <w:rFonts w:ascii="Segoe UI" w:hAnsi="Segoe UI" w:cs="Segoe UI"/>
+          <w:color w:val="374151"/>
+          <w:shd w:val="clear" w:color="auto" w:fill="F7F7F8"/>
+        </w:rPr>
+        <w:t xml:space="preserve"> locaux vers le dépôt distant. Elle met à jour le dépôt distant avec vos modifications. Cependant, vous ne pouvez pousser que sur des branches pour lesquelles vous avez les droits d'accès en écriture. Le push met à jour le dépôt distant avec vos derniers </w:t>
+      </w:r>
+      <w:proofErr w:type="spellStart"/>
+      <w:r>
+        <w:rPr>
+          <w:rFonts w:ascii="Segoe UI" w:hAnsi="Segoe UI" w:cs="Segoe UI"/>
+          <w:color w:val="374151"/>
+          <w:shd w:val="clear" w:color="auto" w:fill="F7F7F8"/>
+        </w:rPr>
+        <w:t>commits</w:t>
+      </w:r>
+      <w:proofErr w:type="spellEnd"/>
+      <w:r>
+        <w:rPr>
+          <w:rFonts w:ascii="Segoe UI" w:hAnsi="Segoe UI" w:cs="Segoe UI"/>
+          <w:color w:val="374151"/>
+          <w:shd w:val="clear" w:color="auto" w:fill="F7F7F8"/>
+        </w:rPr>
+        <w:t>.</w:t>
       </w:r>
     </w:p>
     <w:p>
@@ -2705,8 +3488,20 @@
           <w:sz w:val="32"/>
           <w:szCs w:val="32"/>
         </w:rPr>
-        <w:t>Git remote</w:t>
-      </w:r>
+        <w:t xml:space="preserve">Git </w:t>
+      </w:r>
+      <w:proofErr w:type="spellStart"/>
+      <w:r>
+        <w:rPr>
+          <w:b/>
+          <w:bCs/>
+          <w:color w:val="00B050"/>
+          <w:sz w:val="32"/>
+          <w:szCs w:val="32"/>
+        </w:rPr>
+        <w:t>remote</w:t>
+      </w:r>
+      <w:proofErr w:type="spellEnd"/>
     </w:p>
     <w:p>
       <w:pPr>
@@ -2792,16 +3587,9 @@
           <w:bdr w:val="single" w:sz="2" w:space="0" w:color="D9D9E3" w:frame="1"/>
           <w:shd w:val="clear" w:color="auto" w:fill="F7F7F8"/>
         </w:rPr>
-        <w:t>git branch</w:t>
-      </w:r>
-      <w:r>
-        <w:rPr>
-          <w:rFonts w:ascii="Segoe UI" w:hAnsi="Segoe UI" w:cs="Segoe UI"/>
-          <w:color w:val="374151"/>
-          <w:shd w:val="clear" w:color="auto" w:fill="F7F7F8"/>
-        </w:rPr>
-        <w:t xml:space="preserve"> est utilisée pour interagir avec les branches dans un dépôt Git. Une branche dans Git est simplement une ligne de développement qui permet de travailler sur des modifications distinctes en parallèle sans perturber le code principal. Voici quelques utilisations courantes de la commande </w:t>
-      </w:r>
+        <w:t xml:space="preserve">git </w:t>
+      </w:r>
+      <w:proofErr w:type="spellStart"/>
       <w:r>
         <w:rPr>
           <w:rStyle w:val="CodeHTML"/>
@@ -2813,8 +3601,45 @@
           <w:bdr w:val="single" w:sz="2" w:space="0" w:color="D9D9E3" w:frame="1"/>
           <w:shd w:val="clear" w:color="auto" w:fill="F7F7F8"/>
         </w:rPr>
-        <w:t>git branch</w:t>
-      </w:r>
+        <w:t>branch</w:t>
+      </w:r>
+      <w:proofErr w:type="spellEnd"/>
+      <w:r>
+        <w:rPr>
+          <w:rFonts w:ascii="Segoe UI" w:hAnsi="Segoe UI" w:cs="Segoe UI"/>
+          <w:color w:val="374151"/>
+          <w:shd w:val="clear" w:color="auto" w:fill="F7F7F8"/>
+        </w:rPr>
+        <w:t xml:space="preserve"> est utilisée pour interagir avec les branches dans un dépôt Git. Une branche dans Git est simplement une ligne de développement qui permet de travailler sur des modifications distinctes en parallèle sans perturber le code principal. Voici quelques utilisations courantes de la commande </w:t>
+      </w:r>
+      <w:r>
+        <w:rPr>
+          <w:rStyle w:val="CodeHTML"/>
+          <w:rFonts w:ascii="Ubuntu Mono" w:eastAsiaTheme="minorHAnsi" w:hAnsi="Ubuntu Mono"/>
+          <w:b/>
+          <w:bCs/>
+          <w:sz w:val="21"/>
+          <w:szCs w:val="21"/>
+          <w:bdr w:val="single" w:sz="2" w:space="0" w:color="D9D9E3" w:frame="1"/>
+          <w:shd w:val="clear" w:color="auto" w:fill="F7F7F8"/>
+        </w:rPr>
+        <w:t xml:space="preserve">git </w:t>
+      </w:r>
+      <w:proofErr w:type="spellStart"/>
+      <w:r>
+        <w:rPr>
+          <w:rStyle w:val="CodeHTML"/>
+          <w:rFonts w:ascii="Ubuntu Mono" w:eastAsiaTheme="minorHAnsi" w:hAnsi="Ubuntu Mono"/>
+          <w:b/>
+          <w:bCs/>
+          <w:sz w:val="21"/>
+          <w:szCs w:val="21"/>
+          <w:bdr w:val="single" w:sz="2" w:space="0" w:color="D9D9E3" w:frame="1"/>
+          <w:shd w:val="clear" w:color="auto" w:fill="F7F7F8"/>
+        </w:rPr>
+        <w:t>branch</w:t>
+      </w:r>
+      <w:proofErr w:type="spellEnd"/>
     </w:p>
     <w:p>
       <w:pPr>
@@ -2859,8 +3684,23 @@
           <w:bdr w:val="single" w:sz="2" w:space="0" w:color="D9D9E3" w:frame="1"/>
           <w:shd w:val="clear" w:color="auto" w:fill="F7F7F8"/>
         </w:rPr>
-        <w:t>git branch</w:t>
-      </w:r>
+        <w:t xml:space="preserve">git </w:t>
+      </w:r>
+      <w:proofErr w:type="spellStart"/>
+      <w:r>
+        <w:rPr>
+          <w:rStyle w:val="CodeHTML"/>
+          <w:rFonts w:ascii="Ubuntu Mono" w:eastAsiaTheme="minorHAnsi" w:hAnsi="Ubuntu Mono"/>
+          <w:b/>
+          <w:bCs/>
+          <w:sz w:val="21"/>
+          <w:szCs w:val="21"/>
+          <w:bdr w:val="single" w:sz="2" w:space="0" w:color="D9D9E3" w:frame="1"/>
+          <w:shd w:val="clear" w:color="auto" w:fill="F7F7F8"/>
+        </w:rPr>
+        <w:t>branch</w:t>
+      </w:r>
+      <w:proofErr w:type="spellEnd"/>
       <w:r>
         <w:rPr>
           <w:rFonts w:ascii="Segoe UI" w:hAnsi="Segoe UI" w:cs="Segoe UI"/>
@@ -2885,24 +3725,35 @@
           <w:color w:val="FF0000"/>
           <w:shd w:val="clear" w:color="auto" w:fill="F7F7F8"/>
         </w:rPr>
-        <w:t>git branch</w:t>
-      </w:r>
-    </w:p>
-    <w:p>
-      <w:pPr>
-        <w:rPr>
-          <w:rFonts w:ascii="Segoe UI" w:hAnsi="Segoe UI" w:cs="Segoe UI"/>
-          <w:color w:val="374151"/>
-          <w:shd w:val="clear" w:color="auto" w:fill="F7F7F8"/>
-        </w:rPr>
-      </w:pPr>
-      <w:r>
-        <w:rPr>
-          <w:rFonts w:ascii="Segoe UI" w:hAnsi="Segoe UI" w:cs="Segoe UI"/>
-          <w:color w:val="374151"/>
-          <w:shd w:val="clear" w:color="auto" w:fill="F7F7F8"/>
-        </w:rPr>
-        <w:lastRenderedPageBreak/>
+        <w:t xml:space="preserve">git </w:t>
+      </w:r>
+      <w:proofErr w:type="spellStart"/>
+      <w:r>
+        <w:rPr>
+          <w:rFonts w:ascii="Segoe UI" w:hAnsi="Segoe UI" w:cs="Segoe UI"/>
+          <w:b/>
+          <w:bCs/>
+          <w:color w:val="FF0000"/>
+          <w:shd w:val="clear" w:color="auto" w:fill="F7F7F8"/>
+        </w:rPr>
+        <w:t>branch</w:t>
+      </w:r>
+      <w:proofErr w:type="spellEnd"/>
+    </w:p>
+    <w:p>
+      <w:pPr>
+        <w:rPr>
+          <w:rFonts w:ascii="Segoe UI" w:hAnsi="Segoe UI" w:cs="Segoe UI"/>
+          <w:color w:val="374151"/>
+          <w:shd w:val="clear" w:color="auto" w:fill="F7F7F8"/>
+        </w:rPr>
+      </w:pPr>
+      <w:r>
+        <w:rPr>
+          <w:rFonts w:ascii="Segoe UI" w:hAnsi="Segoe UI" w:cs="Segoe UI"/>
+          <w:color w:val="374151"/>
+          <w:shd w:val="clear" w:color="auto" w:fill="F7F7F8"/>
+        </w:rPr>
         <w:t>Cette commande affichera une liste des branches locales présentes dans votre dépôt, et un astérisque (*) indiquera la branche sur laquelle vous êtes actuellement.</w:t>
       </w:r>
     </w:p>
@@ -2928,6 +3779,7 @@
           <w:bdr w:val="single" w:sz="2" w:space="0" w:color="D9D9E3" w:frame="1"/>
           <w:shd w:val="clear" w:color="auto" w:fill="F7F7F8"/>
         </w:rPr>
+        <w:lastRenderedPageBreak/>
         <w:t>Créer une nouvelle branche :</w:t>
       </w:r>
       <w:r>
@@ -2949,7 +3801,29 @@
           <w:color w:val="FF0000"/>
           <w:shd w:val="clear" w:color="auto" w:fill="F7F7F8"/>
         </w:rPr>
-        <w:t>git branch nom-de-branche</w:t>
+        <w:t xml:space="preserve">git </w:t>
+      </w:r>
+      <w:proofErr w:type="spellStart"/>
+      <w:r>
+        <w:rPr>
+          <w:rFonts w:ascii="Segoe UI" w:hAnsi="Segoe UI" w:cs="Segoe UI"/>
+          <w:b/>
+          <w:bCs/>
+          <w:color w:val="FF0000"/>
+          <w:shd w:val="clear" w:color="auto" w:fill="F7F7F8"/>
+        </w:rPr>
+        <w:t>branch</w:t>
+      </w:r>
+      <w:proofErr w:type="spellEnd"/>
+      <w:r>
+        <w:rPr>
+          <w:rFonts w:ascii="Segoe UI" w:hAnsi="Segoe UI" w:cs="Segoe UI"/>
+          <w:b/>
+          <w:bCs/>
+          <w:color w:val="FF0000"/>
+          <w:shd w:val="clear" w:color="auto" w:fill="F7F7F8"/>
+        </w:rPr>
+        <w:t xml:space="preserve"> nom-de-branche</w:t>
       </w:r>
     </w:p>
     <w:p>
@@ -3012,8 +3886,23 @@
           <w:bdr w:val="single" w:sz="2" w:space="0" w:color="D9D9E3" w:frame="1"/>
           <w:shd w:val="clear" w:color="auto" w:fill="F7F7F8"/>
         </w:rPr>
-        <w:t>git checkout</w:t>
-      </w:r>
+        <w:t xml:space="preserve">git </w:t>
+      </w:r>
+      <w:proofErr w:type="spellStart"/>
+      <w:r>
+        <w:rPr>
+          <w:rStyle w:val="CodeHTML"/>
+          <w:rFonts w:ascii="Ubuntu Mono" w:eastAsiaTheme="minorHAnsi" w:hAnsi="Ubuntu Mono"/>
+          <w:b/>
+          <w:bCs/>
+          <w:sz w:val="21"/>
+          <w:szCs w:val="21"/>
+          <w:bdr w:val="single" w:sz="2" w:space="0" w:color="D9D9E3" w:frame="1"/>
+          <w:shd w:val="clear" w:color="auto" w:fill="F7F7F8"/>
+        </w:rPr>
+        <w:t>checkout</w:t>
+      </w:r>
+      <w:proofErr w:type="spellEnd"/>
       <w:r>
         <w:rPr>
           <w:rFonts w:ascii="Segoe UI" w:hAnsi="Segoe UI" w:cs="Segoe UI"/>
@@ -3033,7 +3922,29 @@
           <w:color w:val="FF0000"/>
           <w:shd w:val="clear" w:color="auto" w:fill="F7F7F8"/>
         </w:rPr>
-        <w:t>git checkout nom-de-branche</w:t>
+        <w:t xml:space="preserve">git </w:t>
+      </w:r>
+      <w:proofErr w:type="spellStart"/>
+      <w:r>
+        <w:rPr>
+          <w:rFonts w:ascii="Segoe UI" w:hAnsi="Segoe UI" w:cs="Segoe UI"/>
+          <w:b/>
+          <w:bCs/>
+          <w:color w:val="FF0000"/>
+          <w:shd w:val="clear" w:color="auto" w:fill="F7F7F8"/>
+        </w:rPr>
+        <w:t>checkout</w:t>
+      </w:r>
+      <w:proofErr w:type="spellEnd"/>
+      <w:r>
+        <w:rPr>
+          <w:rFonts w:ascii="Segoe UI" w:hAnsi="Segoe UI" w:cs="Segoe UI"/>
+          <w:b/>
+          <w:bCs/>
+          <w:color w:val="FF0000"/>
+          <w:shd w:val="clear" w:color="auto" w:fill="F7F7F8"/>
+        </w:rPr>
+        <w:t xml:space="preserve"> nom-de-branche</w:t>
       </w:r>
     </w:p>
     <w:p>
@@ -3170,8 +4081,23 @@
           <w:bdr w:val="single" w:sz="2" w:space="0" w:color="D9D9E3" w:frame="1"/>
           <w:shd w:val="clear" w:color="auto" w:fill="F7F7F8"/>
         </w:rPr>
-        <w:t>git branch</w:t>
-      </w:r>
+        <w:t xml:space="preserve">git </w:t>
+      </w:r>
+      <w:proofErr w:type="spellStart"/>
+      <w:r>
+        <w:rPr>
+          <w:rStyle w:val="CodeHTML"/>
+          <w:rFonts w:ascii="Ubuntu Mono" w:eastAsiaTheme="minorHAnsi" w:hAnsi="Ubuntu Mono"/>
+          <w:b/>
+          <w:bCs/>
+          <w:sz w:val="21"/>
+          <w:szCs w:val="21"/>
+          <w:bdr w:val="single" w:sz="2" w:space="0" w:color="D9D9E3" w:frame="1"/>
+          <w:shd w:val="clear" w:color="auto" w:fill="F7F7F8"/>
+        </w:rPr>
+        <w:t>branch</w:t>
+      </w:r>
+      <w:proofErr w:type="spellEnd"/>
       <w:r>
         <w:rPr>
           <w:rFonts w:ascii="Segoe UI" w:hAnsi="Segoe UI" w:cs="Segoe UI"/>
@@ -3191,7 +4117,29 @@
           <w:color w:val="FF0000"/>
           <w:shd w:val="clear" w:color="auto" w:fill="F7F7F8"/>
         </w:rPr>
-        <w:t>git branch -d nom-de-branche</w:t>
+        <w:t xml:space="preserve">git </w:t>
+      </w:r>
+      <w:proofErr w:type="spellStart"/>
+      <w:r>
+        <w:rPr>
+          <w:rFonts w:ascii="Segoe UI" w:hAnsi="Segoe UI" w:cs="Segoe UI"/>
+          <w:b/>
+          <w:bCs/>
+          <w:color w:val="FF0000"/>
+          <w:shd w:val="clear" w:color="auto" w:fill="F7F7F8"/>
+        </w:rPr>
+        <w:t>branch</w:t>
+      </w:r>
+      <w:proofErr w:type="spellEnd"/>
+      <w:r>
+        <w:rPr>
+          <w:rFonts w:ascii="Segoe UI" w:hAnsi="Segoe UI" w:cs="Segoe UI"/>
+          <w:b/>
+          <w:bCs/>
+          <w:color w:val="FF0000"/>
+          <w:shd w:val="clear" w:color="auto" w:fill="F7F7F8"/>
+        </w:rPr>
+        <w:t xml:space="preserve"> -d nom-de-branche</w:t>
       </w:r>
     </w:p>
     <w:p>
@@ -3254,6 +4202,7 @@
       <w:r>
         <w:t xml:space="preserve"> </w:t>
       </w:r>
+      <w:proofErr w:type="gramStart"/>
       <w:r>
         <w:rPr>
           <w:rFonts w:ascii="Segoe UI" w:hAnsi="Segoe UI" w:cs="Segoe UI"/>
@@ -3262,14 +4211,47 @@
           <w:color w:val="FF0000"/>
           <w:shd w:val="clear" w:color="auto" w:fill="F7F7F8"/>
         </w:rPr>
-        <w:t>git branch -m nouveau-nom</w:t>
-      </w:r>
-      <w:r>
-        <w:rPr>
-          <w:rFonts w:ascii="Segoe UI" w:hAnsi="Segoe UI" w:cs="Segoe UI"/>
+        <w:t>git</w:t>
+      </w:r>
+      <w:proofErr w:type="gramEnd"/>
+      <w:r>
+        <w:rPr>
+          <w:rFonts w:ascii="Segoe UI" w:hAnsi="Segoe UI" w:cs="Segoe UI"/>
+          <w:b/>
+          <w:bCs/>
           <w:color w:val="FF0000"/>
           <w:shd w:val="clear" w:color="auto" w:fill="F7F7F8"/>
         </w:rPr>
+        <w:t xml:space="preserve"> </w:t>
+      </w:r>
+      <w:proofErr w:type="spellStart"/>
+      <w:r>
+        <w:rPr>
+          <w:rFonts w:ascii="Segoe UI" w:hAnsi="Segoe UI" w:cs="Segoe UI"/>
+          <w:b/>
+          <w:bCs/>
+          <w:color w:val="FF0000"/>
+          <w:shd w:val="clear" w:color="auto" w:fill="F7F7F8"/>
+        </w:rPr>
+        <w:t>branch</w:t>
+      </w:r>
+      <w:proofErr w:type="spellEnd"/>
+      <w:r>
+        <w:rPr>
+          <w:rFonts w:ascii="Segoe UI" w:hAnsi="Segoe UI" w:cs="Segoe UI"/>
+          <w:b/>
+          <w:bCs/>
+          <w:color w:val="FF0000"/>
+          <w:shd w:val="clear" w:color="auto" w:fill="F7F7F8"/>
+        </w:rPr>
+        <w:t xml:space="preserve"> -m nouveau-nom</w:t>
+      </w:r>
+      <w:r>
+        <w:rPr>
+          <w:rFonts w:ascii="Segoe UI" w:hAnsi="Segoe UI" w:cs="Segoe UI"/>
+          <w:color w:val="FF0000"/>
+          <w:shd w:val="clear" w:color="auto" w:fill="F7F7F8"/>
+        </w:rPr>
         <w:t xml:space="preserve">      </w:t>
       </w:r>
       <w:r>
@@ -3290,6 +4272,7 @@
           <w:shd w:val="clear" w:color="auto" w:fill="F7F7F8"/>
         </w:rPr>
       </w:pPr>
+      <w:proofErr w:type="gramStart"/>
       <w:r>
         <w:rPr>
           <w:rFonts w:ascii="Segoe UI" w:hAnsi="Segoe UI" w:cs="Segoe UI"/>
@@ -3298,14 +4281,47 @@
           <w:color w:val="FF0000"/>
           <w:shd w:val="clear" w:color="auto" w:fill="F7F7F8"/>
         </w:rPr>
-        <w:t>git push origin :ancien-nom</w:t>
-      </w:r>
-      <w:r>
-        <w:rPr>
-          <w:rFonts w:ascii="Segoe UI" w:hAnsi="Segoe UI" w:cs="Segoe UI"/>
+        <w:t>git</w:t>
+      </w:r>
+      <w:proofErr w:type="gramEnd"/>
+      <w:r>
+        <w:rPr>
+          <w:rFonts w:ascii="Segoe UI" w:hAnsi="Segoe UI" w:cs="Segoe UI"/>
+          <w:b/>
+          <w:bCs/>
           <w:color w:val="FF0000"/>
           <w:shd w:val="clear" w:color="auto" w:fill="F7F7F8"/>
         </w:rPr>
+        <w:t xml:space="preserve"> push </w:t>
+      </w:r>
+      <w:proofErr w:type="spellStart"/>
+      <w:r>
+        <w:rPr>
+          <w:rFonts w:ascii="Segoe UI" w:hAnsi="Segoe UI" w:cs="Segoe UI"/>
+          <w:b/>
+          <w:bCs/>
+          <w:color w:val="FF0000"/>
+          <w:shd w:val="clear" w:color="auto" w:fill="F7F7F8"/>
+        </w:rPr>
+        <w:t>origin</w:t>
+      </w:r>
+      <w:proofErr w:type="spellEnd"/>
+      <w:r>
+        <w:rPr>
+          <w:rFonts w:ascii="Segoe UI" w:hAnsi="Segoe UI" w:cs="Segoe UI"/>
+          <w:b/>
+          <w:bCs/>
+          <w:color w:val="FF0000"/>
+          <w:shd w:val="clear" w:color="auto" w:fill="F7F7F8"/>
+        </w:rPr>
+        <w:t xml:space="preserve"> :ancien-nom</w:t>
+      </w:r>
+      <w:r>
+        <w:rPr>
+          <w:rFonts w:ascii="Segoe UI" w:hAnsi="Segoe UI" w:cs="Segoe UI"/>
+          <w:color w:val="FF0000"/>
+          <w:shd w:val="clear" w:color="auto" w:fill="F7F7F8"/>
+        </w:rPr>
         <w:t xml:space="preserve">    </w:t>
       </w:r>
       <w:r>
@@ -3326,6 +4342,7 @@
           <w:shd w:val="clear" w:color="auto" w:fill="F7F7F8"/>
         </w:rPr>
       </w:pPr>
+      <w:proofErr w:type="gramStart"/>
       <w:r>
         <w:rPr>
           <w:rFonts w:ascii="Segoe UI" w:hAnsi="Segoe UI" w:cs="Segoe UI"/>
@@ -3334,7 +4351,40 @@
           <w:color w:val="FF0000"/>
           <w:shd w:val="clear" w:color="auto" w:fill="F7F7F8"/>
         </w:rPr>
-        <w:t>git push origin nouveau-nom</w:t>
+        <w:t>git</w:t>
+      </w:r>
+      <w:proofErr w:type="gramEnd"/>
+      <w:r>
+        <w:rPr>
+          <w:rFonts w:ascii="Segoe UI" w:hAnsi="Segoe UI" w:cs="Segoe UI"/>
+          <w:b/>
+          <w:bCs/>
+          <w:color w:val="FF0000"/>
+          <w:shd w:val="clear" w:color="auto" w:fill="F7F7F8"/>
+        </w:rPr>
+        <w:t xml:space="preserve"> push </w:t>
+      </w:r>
+      <w:proofErr w:type="spellStart"/>
+      <w:r>
+        <w:rPr>
+          <w:rFonts w:ascii="Segoe UI" w:hAnsi="Segoe UI" w:cs="Segoe UI"/>
+          <w:b/>
+          <w:bCs/>
+          <w:color w:val="FF0000"/>
+          <w:shd w:val="clear" w:color="auto" w:fill="F7F7F8"/>
+        </w:rPr>
+        <w:t>origin</w:t>
+      </w:r>
+      <w:proofErr w:type="spellEnd"/>
+      <w:r>
+        <w:rPr>
+          <w:rFonts w:ascii="Segoe UI" w:hAnsi="Segoe UI" w:cs="Segoe UI"/>
+          <w:b/>
+          <w:bCs/>
+          <w:color w:val="FF0000"/>
+          <w:shd w:val="clear" w:color="auto" w:fill="F7F7F8"/>
+        </w:rPr>
+        <w:t xml:space="preserve"> nouveau-nom</w:t>
       </w:r>
       <w:r>
         <w:rPr>
@@ -3392,8 +4442,23 @@
           <w:bdr w:val="single" w:sz="2" w:space="0" w:color="D9D9E3" w:frame="1"/>
           <w:shd w:val="clear" w:color="auto" w:fill="F7F7F8"/>
         </w:rPr>
-        <w:t>git branch</w:t>
-      </w:r>
+        <w:t xml:space="preserve">git </w:t>
+      </w:r>
+      <w:proofErr w:type="spellStart"/>
+      <w:r>
+        <w:rPr>
+          <w:rStyle w:val="CodeHTML"/>
+          <w:rFonts w:ascii="Ubuntu Mono" w:eastAsiaTheme="minorHAnsi" w:hAnsi="Ubuntu Mono"/>
+          <w:b/>
+          <w:bCs/>
+          <w:sz w:val="21"/>
+          <w:szCs w:val="21"/>
+          <w:bdr w:val="single" w:sz="2" w:space="0" w:color="D9D9E3" w:frame="1"/>
+          <w:shd w:val="clear" w:color="auto" w:fill="F7F7F8"/>
+        </w:rPr>
+        <w:t>branch</w:t>
+      </w:r>
+      <w:proofErr w:type="spellEnd"/>
       <w:r>
         <w:rPr>
           <w:rFonts w:ascii="Segoe UI" w:hAnsi="Segoe UI" w:cs="Segoe UI"/>
@@ -3593,6 +4658,7 @@
         </w:rPr>
         <w:t xml:space="preserve"> Avant de fusionner, assurez-vous d'être sur la branche dans laquelle vous souhaitez intégrer les modifications. Par exemple, si vous voulez fusionner les modifications de la branche </w:t>
       </w:r>
+      <w:proofErr w:type="spellStart"/>
       <w:r>
         <w:rPr>
           <w:rStyle w:val="CodeHTML"/>
@@ -3606,6 +4672,7 @@
         </w:rPr>
         <w:t>feature</w:t>
       </w:r>
+      <w:proofErr w:type="spellEnd"/>
       <w:r>
         <w:rPr>
           <w:rFonts w:ascii="Segoe UI" w:hAnsi="Segoe UI" w:cs="Segoe UI"/>
@@ -3625,8 +4692,23 @@
           <w:bdr w:val="single" w:sz="2" w:space="0" w:color="D9D9E3" w:frame="1"/>
           <w:shd w:val="clear" w:color="auto" w:fill="F7F7F8"/>
         </w:rPr>
-        <w:t>git checkout</w:t>
-      </w:r>
+        <w:t xml:space="preserve">git </w:t>
+      </w:r>
+      <w:proofErr w:type="spellStart"/>
+      <w:r>
+        <w:rPr>
+          <w:rStyle w:val="CodeHTML"/>
+          <w:rFonts w:ascii="Ubuntu Mono" w:eastAsiaTheme="minorHAnsi" w:hAnsi="Ubuntu Mono"/>
+          <w:b/>
+          <w:bCs/>
+          <w:sz w:val="21"/>
+          <w:szCs w:val="21"/>
+          <w:bdr w:val="single" w:sz="2" w:space="0" w:color="D9D9E3" w:frame="1"/>
+          <w:shd w:val="clear" w:color="auto" w:fill="F7F7F8"/>
+        </w:rPr>
+        <w:t>checkout</w:t>
+      </w:r>
+      <w:proofErr w:type="spellEnd"/>
       <w:r>
         <w:rPr>
           <w:rFonts w:ascii="Segoe UI" w:hAnsi="Segoe UI" w:cs="Segoe UI"/>
@@ -3646,7 +4728,29 @@
           <w:color w:val="FF0000"/>
           <w:shd w:val="clear" w:color="auto" w:fill="F7F7F8"/>
         </w:rPr>
-        <w:t>git checkout nom-de-branche-principale</w:t>
+        <w:t xml:space="preserve">git </w:t>
+      </w:r>
+      <w:proofErr w:type="spellStart"/>
+      <w:r>
+        <w:rPr>
+          <w:rFonts w:ascii="Segoe UI" w:hAnsi="Segoe UI" w:cs="Segoe UI"/>
+          <w:b/>
+          <w:bCs/>
+          <w:color w:val="FF0000"/>
+          <w:shd w:val="clear" w:color="auto" w:fill="F7F7F8"/>
+        </w:rPr>
+        <w:t>checkout</w:t>
+      </w:r>
+      <w:proofErr w:type="spellEnd"/>
+      <w:r>
+        <w:rPr>
+          <w:rFonts w:ascii="Segoe UI" w:hAnsi="Segoe UI" w:cs="Segoe UI"/>
+          <w:b/>
+          <w:bCs/>
+          <w:color w:val="FF0000"/>
+          <w:shd w:val="clear" w:color="auto" w:fill="F7F7F8"/>
+        </w:rPr>
+        <w:t xml:space="preserve"> nom-de-branche-principale</w:t>
       </w:r>
     </w:p>
     <w:p>
@@ -3737,6 +4841,7 @@
         </w:rPr>
         <w:t xml:space="preserve">Par exemple, pour fusionner la branche </w:t>
       </w:r>
+      <w:proofErr w:type="spellStart"/>
       <w:r>
         <w:rPr>
           <w:rStyle w:val="CodeHTML"/>
@@ -3750,6 +4855,7 @@
         </w:rPr>
         <w:t>feature</w:t>
       </w:r>
+      <w:proofErr w:type="spellEnd"/>
       <w:r>
         <w:rPr>
           <w:rFonts w:ascii="Segoe UI" w:hAnsi="Segoe UI" w:cs="Segoe UI"/>
@@ -3769,8 +4875,20 @@
           <w:color w:val="FF0000"/>
           <w:shd w:val="clear" w:color="auto" w:fill="F7F7F8"/>
         </w:rPr>
-        <w:t>git merge feature</w:t>
-      </w:r>
+        <w:t xml:space="preserve">git merge </w:t>
+      </w:r>
+      <w:proofErr w:type="spellStart"/>
+      <w:r>
+        <w:rPr>
+          <w:rFonts w:ascii="Segoe UI" w:hAnsi="Segoe UI" w:cs="Segoe UI"/>
+          <w:b/>
+          <w:bCs/>
+          <w:color w:val="FF0000"/>
+          <w:shd w:val="clear" w:color="auto" w:fill="F7F7F8"/>
+        </w:rPr>
+        <w:t>feature</w:t>
+      </w:r>
+      <w:proofErr w:type="spellEnd"/>
     </w:p>
     <w:p>
       <w:pPr>
@@ -3800,8 +4918,23 @@
           <w:bdr w:val="single" w:sz="2" w:space="0" w:color="D9D9E3" w:frame="1"/>
           <w:shd w:val="clear" w:color="auto" w:fill="F7F7F8"/>
         </w:rPr>
-        <w:t>git add</w:t>
-      </w:r>
+        <w:t xml:space="preserve">git </w:t>
+      </w:r>
+      <w:proofErr w:type="spellStart"/>
+      <w:r>
+        <w:rPr>
+          <w:rStyle w:val="CodeHTML"/>
+          <w:rFonts w:ascii="Ubuntu Mono" w:eastAsiaTheme="minorHAnsi" w:hAnsi="Ubuntu Mono"/>
+          <w:b/>
+          <w:bCs/>
+          <w:sz w:val="21"/>
+          <w:szCs w:val="21"/>
+          <w:bdr w:val="single" w:sz="2" w:space="0" w:color="D9D9E3" w:frame="1"/>
+          <w:shd w:val="clear" w:color="auto" w:fill="F7F7F8"/>
+        </w:rPr>
+        <w:t>add</w:t>
+      </w:r>
+      <w:proofErr w:type="spellEnd"/>
       <w:r>
         <w:rPr>
           <w:rFonts w:ascii="Segoe UI" w:hAnsi="Segoe UI" w:cs="Segoe UI"/>
@@ -3876,7 +5009,51 @@
           <w:color w:val="FF0000"/>
           <w:shd w:val="clear" w:color="auto" w:fill="F7F7F8"/>
         </w:rPr>
-        <w:t>git commit -m "Merge branch 'nom-de-branche-source' into nom-de-branche-principale"</w:t>
+        <w:t xml:space="preserve">git commit -m "Merge </w:t>
+      </w:r>
+      <w:proofErr w:type="spellStart"/>
+      <w:r>
+        <w:rPr>
+          <w:rFonts w:ascii="Segoe UI" w:hAnsi="Segoe UI" w:cs="Segoe UI"/>
+          <w:b/>
+          <w:bCs/>
+          <w:color w:val="FF0000"/>
+          <w:shd w:val="clear" w:color="auto" w:fill="F7F7F8"/>
+        </w:rPr>
+        <w:t>branch</w:t>
+      </w:r>
+      <w:proofErr w:type="spellEnd"/>
+      <w:r>
+        <w:rPr>
+          <w:rFonts w:ascii="Segoe UI" w:hAnsi="Segoe UI" w:cs="Segoe UI"/>
+          <w:b/>
+          <w:bCs/>
+          <w:color w:val="FF0000"/>
+          <w:shd w:val="clear" w:color="auto" w:fill="F7F7F8"/>
+        </w:rPr>
+        <w:t xml:space="preserve"> 'nom-de-branche-source' </w:t>
+      </w:r>
+      <w:proofErr w:type="spellStart"/>
+      <w:r>
+        <w:rPr>
+          <w:rFonts w:ascii="Segoe UI" w:hAnsi="Segoe UI" w:cs="Segoe UI"/>
+          <w:b/>
+          <w:bCs/>
+          <w:color w:val="FF0000"/>
+          <w:shd w:val="clear" w:color="auto" w:fill="F7F7F8"/>
+        </w:rPr>
+        <w:t>into</w:t>
+      </w:r>
+      <w:proofErr w:type="spellEnd"/>
+      <w:r>
+        <w:rPr>
+          <w:rFonts w:ascii="Segoe UI" w:hAnsi="Segoe UI" w:cs="Segoe UI"/>
+          <w:b/>
+          <w:bCs/>
+          <w:color w:val="FF0000"/>
+          <w:shd w:val="clear" w:color="auto" w:fill="F7F7F8"/>
+        </w:rPr>
+        <w:t xml:space="preserve"> nom-de-branche-principale"</w:t>
       </w:r>
     </w:p>
     <w:p>
@@ -4075,7 +5252,23 @@
           <w:rFonts w:ascii="Segoe UI" w:hAnsi="Segoe UI" w:cs="Segoe UI"/>
           <w:color w:val="374151"/>
         </w:rPr>
-        <w:t>Détacher le HEAD en Git peut être utile dans certaines situations spécifiques, bien que cela ne soit pas recommandé pour un usage courant. Voici quelques raisons pour lesquelles vous pourriez vouloir détacher le HEAD :</w:t>
+        <w:t xml:space="preserve">Détacher le HEAD en Git </w:t>
+      </w:r>
+      <w:proofErr w:type="gramStart"/>
+      <w:r>
+        <w:rPr>
+          <w:rFonts w:ascii="Segoe UI" w:hAnsi="Segoe UI" w:cs="Segoe UI"/>
+          <w:color w:val="374151"/>
+        </w:rPr>
+        <w:t>peut être</w:t>
+      </w:r>
+      <w:proofErr w:type="gramEnd"/>
+      <w:r>
+        <w:rPr>
+          <w:rFonts w:ascii="Segoe UI" w:hAnsi="Segoe UI" w:cs="Segoe UI"/>
+          <w:color w:val="374151"/>
+        </w:rPr>
+        <w:t xml:space="preserve"> utile dans certaines situations spécifiques, bien que cela ne soit pas recommandé pour un usage courant. Voici quelques raisons pour lesquelles vous pourriez vouloir détacher le HEAD :</w:t>
       </w:r>
     </w:p>
     <w:p>
@@ -4105,7 +5298,27 @@
           <w:color w:val="374151"/>
           <w:bdr w:val="single" w:sz="2" w:space="0" w:color="D9D9E3" w:frame="1"/>
         </w:rPr>
-        <w:t>Inspection des commits :</w:t>
+        <w:t xml:space="preserve">Inspection des </w:t>
+      </w:r>
+      <w:proofErr w:type="spellStart"/>
+      <w:r>
+        <w:rPr>
+          <w:rStyle w:val="lev"/>
+          <w:rFonts w:ascii="Segoe UI" w:hAnsi="Segoe UI" w:cs="Segoe UI"/>
+          <w:color w:val="374151"/>
+          <w:bdr w:val="single" w:sz="2" w:space="0" w:color="D9D9E3" w:frame="1"/>
+        </w:rPr>
+        <w:t>commits</w:t>
+      </w:r>
+      <w:proofErr w:type="spellEnd"/>
+      <w:r>
+        <w:rPr>
+          <w:rStyle w:val="lev"/>
+          <w:rFonts w:ascii="Segoe UI" w:hAnsi="Segoe UI" w:cs="Segoe UI"/>
+          <w:color w:val="374151"/>
+          <w:bdr w:val="single" w:sz="2" w:space="0" w:color="D9D9E3" w:frame="1"/>
+        </w:rPr>
+        <w:t xml:space="preserve"> :</w:t>
       </w:r>
       <w:r>
         <w:rPr>
@@ -4188,13 +5401,22 @@
         </w:rPr>
         <w:t xml:space="preserve"> Lorsque vous souhaitez appliquer un commit spécifique d'une branche à une autre, vous pouvez détacher le HEAD sur le commit </w:t>
       </w:r>
+      <w:proofErr w:type="gramStart"/>
       <w:r>
         <w:rPr>
           <w:rFonts w:ascii="Segoe UI" w:hAnsi="Segoe UI" w:cs="Segoe UI"/>
           <w:color w:val="374151"/>
         </w:rPr>
         <w:lastRenderedPageBreak/>
-        <w:t>souhaité, puis créer une nouvelle branche à partir de là pour intégrer ce commit.</w:t>
+        <w:t>souhaité</w:t>
+      </w:r>
+      <w:proofErr w:type="gramEnd"/>
+      <w:r>
+        <w:rPr>
+          <w:rFonts w:ascii="Segoe UI" w:hAnsi="Segoe UI" w:cs="Segoe UI"/>
+          <w:color w:val="374151"/>
+        </w:rPr>
+        <w:t>, puis créer une nouvelle branche à partir de là pour intégrer ce commit.</w:t>
       </w:r>
     </w:p>
     <w:p>
@@ -4255,7 +5477,23 @@
           <w:rFonts w:ascii="Segoe UI" w:hAnsi="Segoe UI" w:cs="Segoe UI"/>
           <w:color w:val="374151"/>
         </w:rPr>
-        <w:t>Cependant, il est important de noter que travailler dans un état détaché peut être risqué et peut causer des problèmes si vous n'êtes pas prudent. Les commits que vous créez en état détaché ne seront pas attachés à une branche, ce qui peut les rendre difficilement accessibles ou perdus si vous ne les enregistrez pas ailleurs.</w:t>
+        <w:t xml:space="preserve">Cependant, il est important de noter que travailler dans un état détaché peut être risqué et peut causer des problèmes si vous n'êtes pas prudent. Les </w:t>
+      </w:r>
+      <w:proofErr w:type="spellStart"/>
+      <w:r>
+        <w:rPr>
+          <w:rFonts w:ascii="Segoe UI" w:hAnsi="Segoe UI" w:cs="Segoe UI"/>
+          <w:color w:val="374151"/>
+        </w:rPr>
+        <w:t>commits</w:t>
+      </w:r>
+      <w:proofErr w:type="spellEnd"/>
+      <w:r>
+        <w:rPr>
+          <w:rFonts w:ascii="Segoe UI" w:hAnsi="Segoe UI" w:cs="Segoe UI"/>
+          <w:color w:val="374151"/>
+        </w:rPr>
+        <w:t xml:space="preserve"> que vous créez en état détaché ne seront pas attachés à une branche, ce qui peut les rendre difficilement accessibles ou perdus si vous ne les enregistrez pas ailleurs.</w:t>
       </w:r>
     </w:p>
     <w:p>
@@ -4450,8 +5688,23 @@
           <w:szCs w:val="21"/>
           <w:bdr w:val="single" w:sz="2" w:space="0" w:color="D9D9E3" w:frame="1"/>
         </w:rPr>
-        <w:t>git checkout</w:t>
-      </w:r>
+        <w:t xml:space="preserve">git </w:t>
+      </w:r>
+      <w:proofErr w:type="spellStart"/>
+      <w:r>
+        <w:rPr>
+          <w:rStyle w:val="CodeHTML"/>
+          <w:rFonts w:ascii="Ubuntu Mono" w:hAnsi="Ubuntu Mono"/>
+          <w:b/>
+          <w:bCs/>
+          <w:color w:val="374151"/>
+          <w:sz w:val="21"/>
+          <w:szCs w:val="21"/>
+          <w:bdr w:val="single" w:sz="2" w:space="0" w:color="D9D9E3" w:frame="1"/>
+        </w:rPr>
+        <w:t>checkout</w:t>
+      </w:r>
+      <w:proofErr w:type="spellEnd"/>
       <w:r>
         <w:rPr>
           <w:rFonts w:ascii="Segoe UI" w:hAnsi="Segoe UI" w:cs="Segoe UI"/>
@@ -4479,6 +5732,7 @@
           <w:color w:val="FF0000"/>
         </w:rPr>
       </w:pPr>
+      <w:proofErr w:type="gramStart"/>
       <w:r>
         <w:rPr>
           <w:rFonts w:ascii="Segoe UI" w:hAnsi="Segoe UI" w:cs="Segoe UI"/>
@@ -4486,7 +5740,57 @@
           <w:bCs/>
           <w:color w:val="FF0000"/>
         </w:rPr>
-        <w:t>git checkout &lt;identifiant_du_commit&gt;</w:t>
+        <w:t>git</w:t>
+      </w:r>
+      <w:proofErr w:type="gramEnd"/>
+      <w:r>
+        <w:rPr>
+          <w:rFonts w:ascii="Segoe UI" w:hAnsi="Segoe UI" w:cs="Segoe UI"/>
+          <w:b/>
+          <w:bCs/>
+          <w:color w:val="FF0000"/>
+        </w:rPr>
+        <w:t xml:space="preserve"> </w:t>
+      </w:r>
+      <w:proofErr w:type="spellStart"/>
+      <w:r>
+        <w:rPr>
+          <w:rFonts w:ascii="Segoe UI" w:hAnsi="Segoe UI" w:cs="Segoe UI"/>
+          <w:b/>
+          <w:bCs/>
+          <w:color w:val="FF0000"/>
+        </w:rPr>
+        <w:t>checkout</w:t>
+      </w:r>
+      <w:proofErr w:type="spellEnd"/>
+      <w:r>
+        <w:rPr>
+          <w:rFonts w:ascii="Segoe UI" w:hAnsi="Segoe UI" w:cs="Segoe UI"/>
+          <w:b/>
+          <w:bCs/>
+          <w:color w:val="FF0000"/>
+        </w:rPr>
+        <w:t xml:space="preserve"> &lt;</w:t>
+      </w:r>
+      <w:proofErr w:type="spellStart"/>
+      <w:r>
+        <w:rPr>
+          <w:rFonts w:ascii="Segoe UI" w:hAnsi="Segoe UI" w:cs="Segoe UI"/>
+          <w:b/>
+          <w:bCs/>
+          <w:color w:val="FF0000"/>
+        </w:rPr>
+        <w:t>identifiant_du_commit</w:t>
+      </w:r>
+      <w:proofErr w:type="spellEnd"/>
+      <w:r>
+        <w:rPr>
+          <w:rFonts w:ascii="Segoe UI" w:hAnsi="Segoe UI" w:cs="Segoe UI"/>
+          <w:b/>
+          <w:bCs/>
+          <w:color w:val="FF0000"/>
+        </w:rPr>
+        <w:t>&gt;</w:t>
       </w:r>
     </w:p>
     <w:p>
@@ -4510,7 +5814,39 @@
           <w:rFonts w:ascii="Segoe UI" w:hAnsi="Segoe UI" w:cs="Segoe UI"/>
           <w:color w:val="374151"/>
         </w:rPr>
-        <w:t>Cela placera votre dépôt Git dans un état détaché où HEAD pointe directement vers le commit spécifié. Vous n'êtes pas sur une branche et ne pouvez pas faire de nouveaux commits sans créer une nouvelle branche.</w:t>
+        <w:t xml:space="preserve">Cela placera votre dépôt Git dans un état détaché où HEAD pointe directement vers le commit </w:t>
+      </w:r>
+      <w:proofErr w:type="gramStart"/>
+      <w:r>
+        <w:rPr>
+          <w:rFonts w:ascii="Segoe UI" w:hAnsi="Segoe UI" w:cs="Segoe UI"/>
+          <w:color w:val="374151"/>
+        </w:rPr>
+        <w:t>spécifié</w:t>
+      </w:r>
+      <w:proofErr w:type="gramEnd"/>
+      <w:r>
+        <w:rPr>
+          <w:rFonts w:ascii="Segoe UI" w:hAnsi="Segoe UI" w:cs="Segoe UI"/>
+          <w:color w:val="374151"/>
+        </w:rPr>
+        <w:t xml:space="preserve">. Vous n'êtes pas sur une branche et ne pouvez pas faire de nouveaux </w:t>
+      </w:r>
+      <w:proofErr w:type="spellStart"/>
+      <w:r>
+        <w:rPr>
+          <w:rFonts w:ascii="Segoe UI" w:hAnsi="Segoe UI" w:cs="Segoe UI"/>
+          <w:color w:val="374151"/>
+        </w:rPr>
+        <w:t>commits</w:t>
+      </w:r>
+      <w:proofErr w:type="spellEnd"/>
+      <w:r>
+        <w:rPr>
+          <w:rFonts w:ascii="Segoe UI" w:hAnsi="Segoe UI" w:cs="Segoe UI"/>
+          <w:color w:val="374151"/>
+        </w:rPr>
+        <w:t xml:space="preserve"> sans créer une nouvelle branche.</w:t>
       </w:r>
     </w:p>
     <w:p>
@@ -4547,8 +5883,23 @@
           <w:szCs w:val="21"/>
           <w:bdr w:val="single" w:sz="2" w:space="0" w:color="D9D9E3" w:frame="1"/>
         </w:rPr>
-        <w:t>git checkout</w:t>
-      </w:r>
+        <w:t xml:space="preserve">git </w:t>
+      </w:r>
+      <w:proofErr w:type="spellStart"/>
+      <w:r>
+        <w:rPr>
+          <w:rStyle w:val="CodeHTML"/>
+          <w:rFonts w:ascii="Ubuntu Mono" w:hAnsi="Ubuntu Mono"/>
+          <w:b/>
+          <w:bCs/>
+          <w:color w:val="374151"/>
+          <w:sz w:val="21"/>
+          <w:szCs w:val="21"/>
+          <w:bdr w:val="single" w:sz="2" w:space="0" w:color="D9D9E3" w:frame="1"/>
+        </w:rPr>
+        <w:t>checkout</w:t>
+      </w:r>
+      <w:proofErr w:type="spellEnd"/>
       <w:r>
         <w:rPr>
           <w:rFonts w:ascii="Segoe UI" w:hAnsi="Segoe UI" w:cs="Segoe UI"/>
@@ -4584,6 +5935,7 @@
         </w:rPr>
         <w:t xml:space="preserve">   </w:t>
       </w:r>
+      <w:proofErr w:type="gramStart"/>
       <w:r>
         <w:rPr>
           <w:rFonts w:ascii="Segoe UI" w:hAnsi="Segoe UI" w:cs="Segoe UI"/>
@@ -4591,8 +5943,49 @@
           <w:bCs/>
           <w:color w:val="FF0000"/>
         </w:rPr>
-        <w:t>git checkout ma_branche</w:t>
-      </w:r>
+        <w:t>git</w:t>
+      </w:r>
+      <w:proofErr w:type="gramEnd"/>
+      <w:r>
+        <w:rPr>
+          <w:rFonts w:ascii="Segoe UI" w:hAnsi="Segoe UI" w:cs="Segoe UI"/>
+          <w:b/>
+          <w:bCs/>
+          <w:color w:val="FF0000"/>
+        </w:rPr>
+        <w:t xml:space="preserve"> </w:t>
+      </w:r>
+      <w:proofErr w:type="spellStart"/>
+      <w:r>
+        <w:rPr>
+          <w:rFonts w:ascii="Segoe UI" w:hAnsi="Segoe UI" w:cs="Segoe UI"/>
+          <w:b/>
+          <w:bCs/>
+          <w:color w:val="FF0000"/>
+        </w:rPr>
+        <w:t>checkout</w:t>
+      </w:r>
+      <w:proofErr w:type="spellEnd"/>
+      <w:r>
+        <w:rPr>
+          <w:rFonts w:ascii="Segoe UI" w:hAnsi="Segoe UI" w:cs="Segoe UI"/>
+          <w:b/>
+          <w:bCs/>
+          <w:color w:val="FF0000"/>
+        </w:rPr>
+        <w:t xml:space="preserve"> </w:t>
+      </w:r>
+      <w:proofErr w:type="spellStart"/>
+      <w:r>
+        <w:rPr>
+          <w:rFonts w:ascii="Segoe UI" w:hAnsi="Segoe UI" w:cs="Segoe UI"/>
+          <w:b/>
+          <w:bCs/>
+          <w:color w:val="FF0000"/>
+        </w:rPr>
+        <w:t>ma_branche</w:t>
+      </w:r>
+      <w:proofErr w:type="spellEnd"/>
     </w:p>
     <w:p>
       <w:pPr>
@@ -4618,7 +6011,25 @@
           <w:color w:val="374151"/>
           <w:shd w:val="clear" w:color="auto" w:fill="F7F7F8"/>
         </w:rPr>
-        <w:t>Assurez-vous de ne pas faire de nouvelles modifications importantes ou de créer de nouveaux commits dans un état détaché sans enregistrer les références appropriées.</w:t>
+        <w:t xml:space="preserve">Assurez-vous de ne pas faire de nouvelles modifications importantes ou de créer de nouveaux </w:t>
+      </w:r>
+      <w:proofErr w:type="spellStart"/>
+      <w:r>
+        <w:rPr>
+          <w:rFonts w:ascii="Segoe UI" w:hAnsi="Segoe UI" w:cs="Segoe UI"/>
+          <w:color w:val="374151"/>
+          <w:shd w:val="clear" w:color="auto" w:fill="F7F7F8"/>
+        </w:rPr>
+        <w:t>commits</w:t>
+      </w:r>
+      <w:proofErr w:type="spellEnd"/>
+      <w:r>
+        <w:rPr>
+          <w:rFonts w:ascii="Segoe UI" w:hAnsi="Segoe UI" w:cs="Segoe UI"/>
+          <w:color w:val="374151"/>
+          <w:shd w:val="clear" w:color="auto" w:fill="F7F7F8"/>
+        </w:rPr>
+        <w:t xml:space="preserve"> dans un état détaché sans enregistrer les références appropriées.</w:t>
       </w:r>
     </w:p>
     <w:p>
@@ -4750,7 +6161,73 @@
           <w:szCs w:val="24"/>
           <w:lang w:eastAsia="fr-FR"/>
         </w:rPr>
-        <w:t xml:space="preserve"> sont utilisées pour se déplacer dans l'historique des commits à partir d'un commit spécifique. Elles permettent de référencer des commits parents ou ancêtres d'un commit donné. Voici comment elles fonctionnent :</w:t>
+        <w:t xml:space="preserve"> sont utilisées pour se déplacer dans l'historique des </w:t>
+      </w:r>
+      <w:proofErr w:type="spellStart"/>
+      <w:r>
+        <w:rPr>
+          <w:rFonts w:ascii="Segoe UI" w:eastAsia="Times New Roman" w:hAnsi="Segoe UI" w:cs="Segoe UI"/>
+          <w:color w:val="374151"/>
+          <w:sz w:val="24"/>
+          <w:szCs w:val="24"/>
+          <w:lang w:eastAsia="fr-FR"/>
+        </w:rPr>
+        <w:t>commits</w:t>
+      </w:r>
+      <w:proofErr w:type="spellEnd"/>
+      <w:r>
+        <w:rPr>
+          <w:rFonts w:ascii="Segoe UI" w:eastAsia="Times New Roman" w:hAnsi="Segoe UI" w:cs="Segoe UI"/>
+          <w:color w:val="374151"/>
+          <w:sz w:val="24"/>
+          <w:szCs w:val="24"/>
+          <w:lang w:eastAsia="fr-FR"/>
+        </w:rPr>
+        <w:t xml:space="preserve"> à partir d'un commit spécifique. Elles permettent de référencer des </w:t>
+      </w:r>
+      <w:proofErr w:type="spellStart"/>
+      <w:r>
+        <w:rPr>
+          <w:rFonts w:ascii="Segoe UI" w:eastAsia="Times New Roman" w:hAnsi="Segoe UI" w:cs="Segoe UI"/>
+          <w:color w:val="374151"/>
+          <w:sz w:val="24"/>
+          <w:szCs w:val="24"/>
+          <w:lang w:eastAsia="fr-FR"/>
+        </w:rPr>
+        <w:t>commits</w:t>
+      </w:r>
+      <w:proofErr w:type="spellEnd"/>
+      <w:r>
+        <w:rPr>
+          <w:rFonts w:ascii="Segoe UI" w:eastAsia="Times New Roman" w:hAnsi="Segoe UI" w:cs="Segoe UI"/>
+          <w:color w:val="374151"/>
+          <w:sz w:val="24"/>
+          <w:szCs w:val="24"/>
+          <w:lang w:eastAsia="fr-FR"/>
+        </w:rPr>
+        <w:t xml:space="preserve"> parents ou ancêtres d'un commit </w:t>
+      </w:r>
+      <w:proofErr w:type="gramStart"/>
+      <w:r>
+        <w:rPr>
+          <w:rFonts w:ascii="Segoe UI" w:eastAsia="Times New Roman" w:hAnsi="Segoe UI" w:cs="Segoe UI"/>
+          <w:color w:val="374151"/>
+          <w:sz w:val="24"/>
+          <w:szCs w:val="24"/>
+          <w:lang w:eastAsia="fr-FR"/>
+        </w:rPr>
+        <w:t>donné</w:t>
+      </w:r>
+      <w:proofErr w:type="gramEnd"/>
+      <w:r>
+        <w:rPr>
+          <w:rFonts w:ascii="Segoe UI" w:eastAsia="Times New Roman" w:hAnsi="Segoe UI" w:cs="Segoe UI"/>
+          <w:color w:val="374151"/>
+          <w:sz w:val="24"/>
+          <w:szCs w:val="24"/>
+          <w:lang w:eastAsia="fr-FR"/>
+        </w:rPr>
+        <w:t>. Voici comment elles fonctionnent :</w:t>
       </w:r>
     </w:p>
     <w:p>
@@ -4819,7 +6296,51 @@
           <w:szCs w:val="24"/>
           <w:lang w:eastAsia="fr-FR"/>
         </w:rPr>
-        <w:t xml:space="preserve"> suivi d'un nombre (ou sans nombre) est utilisé pour accéder aux commits ancêtres d'un commit donné. Par défaut, </w:t>
+        <w:t xml:space="preserve"> suivi d'un nombre (ou sans nombre) est utilisé pour accéder aux </w:t>
+      </w:r>
+      <w:proofErr w:type="spellStart"/>
+      <w:r>
+        <w:rPr>
+          <w:rFonts w:ascii="Segoe UI" w:eastAsia="Times New Roman" w:hAnsi="Segoe UI" w:cs="Segoe UI"/>
+          <w:color w:val="374151"/>
+          <w:sz w:val="24"/>
+          <w:szCs w:val="24"/>
+          <w:lang w:eastAsia="fr-FR"/>
+        </w:rPr>
+        <w:t>commits</w:t>
+      </w:r>
+      <w:proofErr w:type="spellEnd"/>
+      <w:r>
+        <w:rPr>
+          <w:rFonts w:ascii="Segoe UI" w:eastAsia="Times New Roman" w:hAnsi="Segoe UI" w:cs="Segoe UI"/>
+          <w:color w:val="374151"/>
+          <w:sz w:val="24"/>
+          <w:szCs w:val="24"/>
+          <w:lang w:eastAsia="fr-FR"/>
+        </w:rPr>
+        <w:t xml:space="preserve"> ancêtres d'un commit </w:t>
+      </w:r>
+      <w:proofErr w:type="gramStart"/>
+      <w:r>
+        <w:rPr>
+          <w:rFonts w:ascii="Segoe UI" w:eastAsia="Times New Roman" w:hAnsi="Segoe UI" w:cs="Segoe UI"/>
+          <w:color w:val="374151"/>
+          <w:sz w:val="24"/>
+          <w:szCs w:val="24"/>
+          <w:lang w:eastAsia="fr-FR"/>
+        </w:rPr>
+        <w:t>donné</w:t>
+      </w:r>
+      <w:proofErr w:type="gramEnd"/>
+      <w:r>
+        <w:rPr>
+          <w:rFonts w:ascii="Segoe UI" w:eastAsia="Times New Roman" w:hAnsi="Segoe UI" w:cs="Segoe UI"/>
+          <w:color w:val="374151"/>
+          <w:sz w:val="24"/>
+          <w:szCs w:val="24"/>
+          <w:lang w:eastAsia="fr-FR"/>
+        </w:rPr>
+        <w:t xml:space="preserve">. Par défaut, </w:t>
       </w:r>
       <w:r>
         <w:rPr>
@@ -4987,7 +6508,29 @@
           <w:szCs w:val="24"/>
           <w:lang w:eastAsia="fr-FR"/>
         </w:rPr>
-        <w:t xml:space="preserve"> : Accède au grand-parent du commit actuel (deux commits en arrière).</w:t>
+        <w:t xml:space="preserve"> : Accède au grand-parent du commit actuel (deux </w:t>
+      </w:r>
+      <w:proofErr w:type="spellStart"/>
+      <w:r>
+        <w:rPr>
+          <w:rFonts w:ascii="Segoe UI" w:eastAsia="Times New Roman" w:hAnsi="Segoe UI" w:cs="Segoe UI"/>
+          <w:color w:val="374151"/>
+          <w:sz w:val="24"/>
+          <w:szCs w:val="24"/>
+          <w:lang w:eastAsia="fr-FR"/>
+        </w:rPr>
+        <w:t>commits</w:t>
+      </w:r>
+      <w:proofErr w:type="spellEnd"/>
+      <w:r>
+        <w:rPr>
+          <w:rFonts w:ascii="Segoe UI" w:eastAsia="Times New Roman" w:hAnsi="Segoe UI" w:cs="Segoe UI"/>
+          <w:color w:val="374151"/>
+          <w:sz w:val="24"/>
+          <w:szCs w:val="24"/>
+          <w:lang w:eastAsia="fr-FR"/>
+        </w:rPr>
+        <w:t xml:space="preserve"> en arrière).</w:t>
       </w:r>
     </w:p>
     <w:p>
@@ -5012,6 +6555,7 @@
           <w:lang w:eastAsia="fr-FR"/>
         </w:rPr>
       </w:pPr>
+      <w:proofErr w:type="gramStart"/>
       <w:r>
         <w:rPr>
           <w:rFonts w:ascii="Ubuntu Mono" w:eastAsia="Times New Roman" w:hAnsi="Ubuntu Mono" w:cs="Courier New"/>
@@ -5023,7 +6567,21 @@
           <w:bdr w:val="single" w:sz="2" w:space="0" w:color="D9D9E3" w:frame="1"/>
           <w:lang w:eastAsia="fr-FR"/>
         </w:rPr>
-        <w:t>abcd123~3</w:t>
+        <w:t>abcd</w:t>
+      </w:r>
+      <w:proofErr w:type="gramEnd"/>
+      <w:r>
+        <w:rPr>
+          <w:rFonts w:ascii="Ubuntu Mono" w:eastAsia="Times New Roman" w:hAnsi="Ubuntu Mono" w:cs="Courier New"/>
+          <w:b/>
+          <w:bCs/>
+          <w:color w:val="374151"/>
+          <w:sz w:val="21"/>
+          <w:szCs w:val="21"/>
+          <w:bdr w:val="single" w:sz="2" w:space="0" w:color="D9D9E3" w:frame="1"/>
+          <w:lang w:eastAsia="fr-FR"/>
+        </w:rPr>
+        <w:t>123~3</w:t>
       </w:r>
       <w:r>
         <w:rPr>
@@ -5203,6 +6761,7 @@
           <w:lang w:eastAsia="fr-FR"/>
         </w:rPr>
       </w:pPr>
+      <w:proofErr w:type="gramStart"/>
       <w:r>
         <w:rPr>
           <w:rFonts w:ascii="Ubuntu Mono" w:eastAsia="Times New Roman" w:hAnsi="Ubuntu Mono" w:cs="Courier New"/>
@@ -5214,7 +6773,21 @@
           <w:bdr w:val="single" w:sz="2" w:space="0" w:color="D9D9E3" w:frame="1"/>
           <w:lang w:eastAsia="fr-FR"/>
         </w:rPr>
-        <w:t>abcd123^</w:t>
+        <w:t>abcd</w:t>
+      </w:r>
+      <w:proofErr w:type="gramEnd"/>
+      <w:r>
+        <w:rPr>
+          <w:rFonts w:ascii="Ubuntu Mono" w:eastAsia="Times New Roman" w:hAnsi="Ubuntu Mono" w:cs="Courier New"/>
+          <w:b/>
+          <w:bCs/>
+          <w:color w:val="374151"/>
+          <w:sz w:val="21"/>
+          <w:szCs w:val="21"/>
+          <w:bdr w:val="single" w:sz="2" w:space="0" w:color="D9D9E3" w:frame="1"/>
+          <w:lang w:eastAsia="fr-FR"/>
+        </w:rPr>
+        <w:t>123^</w:t>
       </w:r>
       <w:r>
         <w:rPr>
@@ -5272,6 +6845,7 @@
           <w:lang w:eastAsia="fr-FR"/>
         </w:rPr>
       </w:pPr>
+      <w:proofErr w:type="gramStart"/>
       <w:r>
         <w:rPr>
           <w:rFonts w:ascii="Ubuntu Mono" w:eastAsia="Times New Roman" w:hAnsi="Ubuntu Mono" w:cs="Courier New"/>
@@ -5283,7 +6857,21 @@
           <w:bdr w:val="single" w:sz="2" w:space="0" w:color="D9D9E3" w:frame="1"/>
           <w:lang w:eastAsia="fr-FR"/>
         </w:rPr>
-        <w:t>efgh456^2</w:t>
+        <w:t>efgh</w:t>
+      </w:r>
+      <w:proofErr w:type="gramEnd"/>
+      <w:r>
+        <w:rPr>
+          <w:rFonts w:ascii="Ubuntu Mono" w:eastAsia="Times New Roman" w:hAnsi="Ubuntu Mono" w:cs="Courier New"/>
+          <w:b/>
+          <w:bCs/>
+          <w:color w:val="374151"/>
+          <w:sz w:val="21"/>
+          <w:szCs w:val="21"/>
+          <w:bdr w:val="single" w:sz="2" w:space="0" w:color="D9D9E3" w:frame="1"/>
+          <w:lang w:eastAsia="fr-FR"/>
+        </w:rPr>
+        <w:t>456^2</w:t>
       </w:r>
       <w:r>
         <w:rPr>
@@ -5345,7 +6933,73 @@
           <w:szCs w:val="24"/>
           <w:lang w:eastAsia="fr-FR"/>
         </w:rPr>
-        <w:t>Ces références relatives sont particulièrement utiles pour se déplacer dans l'historique et référencer des commits spécifiques dans des opérations telles que la création de nouvelles branches, la révision de code et d'autres tâches de gestion des versions. N'oubliez pas que les références relatives sont basées sur la topologie de l'arbre des commits, il est donc important de comprendre comment fonctionne l'arbre des commits dans Git pour les utiliser correctement.</w:t>
+        <w:t xml:space="preserve">Ces références relatives sont particulièrement utiles pour se déplacer dans l'historique et référencer des </w:t>
+      </w:r>
+      <w:proofErr w:type="spellStart"/>
+      <w:r>
+        <w:rPr>
+          <w:rFonts w:ascii="Segoe UI" w:eastAsia="Times New Roman" w:hAnsi="Segoe UI" w:cs="Segoe UI"/>
+          <w:color w:val="374151"/>
+          <w:sz w:val="24"/>
+          <w:szCs w:val="24"/>
+          <w:lang w:eastAsia="fr-FR"/>
+        </w:rPr>
+        <w:t>commits</w:t>
+      </w:r>
+      <w:proofErr w:type="spellEnd"/>
+      <w:r>
+        <w:rPr>
+          <w:rFonts w:ascii="Segoe UI" w:eastAsia="Times New Roman" w:hAnsi="Segoe UI" w:cs="Segoe UI"/>
+          <w:color w:val="374151"/>
+          <w:sz w:val="24"/>
+          <w:szCs w:val="24"/>
+          <w:lang w:eastAsia="fr-FR"/>
+        </w:rPr>
+        <w:t xml:space="preserve"> spécifiques dans des opérations telles que la création de nouvelles branches, la révision de code et d'autres tâches de gestion des versions. N'oubliez pas que les références relatives sont basées sur la topologie de l'arbre des </w:t>
+      </w:r>
+      <w:proofErr w:type="spellStart"/>
+      <w:r>
+        <w:rPr>
+          <w:rFonts w:ascii="Segoe UI" w:eastAsia="Times New Roman" w:hAnsi="Segoe UI" w:cs="Segoe UI"/>
+          <w:color w:val="374151"/>
+          <w:sz w:val="24"/>
+          <w:szCs w:val="24"/>
+          <w:lang w:eastAsia="fr-FR"/>
+        </w:rPr>
+        <w:t>commits</w:t>
+      </w:r>
+      <w:proofErr w:type="spellEnd"/>
+      <w:r>
+        <w:rPr>
+          <w:rFonts w:ascii="Segoe UI" w:eastAsia="Times New Roman" w:hAnsi="Segoe UI" w:cs="Segoe UI"/>
+          <w:color w:val="374151"/>
+          <w:sz w:val="24"/>
+          <w:szCs w:val="24"/>
+          <w:lang w:eastAsia="fr-FR"/>
+        </w:rPr>
+        <w:t xml:space="preserve">, il est donc important de comprendre comment fonctionne l'arbre des </w:t>
+      </w:r>
+      <w:proofErr w:type="spellStart"/>
+      <w:r>
+        <w:rPr>
+          <w:rFonts w:ascii="Segoe UI" w:eastAsia="Times New Roman" w:hAnsi="Segoe UI" w:cs="Segoe UI"/>
+          <w:color w:val="374151"/>
+          <w:sz w:val="24"/>
+          <w:szCs w:val="24"/>
+          <w:lang w:eastAsia="fr-FR"/>
+        </w:rPr>
+        <w:t>commits</w:t>
+      </w:r>
+      <w:proofErr w:type="spellEnd"/>
+      <w:r>
+        <w:rPr>
+          <w:rFonts w:ascii="Segoe UI" w:eastAsia="Times New Roman" w:hAnsi="Segoe UI" w:cs="Segoe UI"/>
+          <w:color w:val="374151"/>
+          <w:sz w:val="24"/>
+          <w:szCs w:val="24"/>
+          <w:lang w:eastAsia="fr-FR"/>
+        </w:rPr>
+        <w:t xml:space="preserve"> dans Git pour les utiliser correctement.</w:t>
       </w:r>
     </w:p>
     <w:p>
@@ -5473,7 +7127,23 @@
           <w:rFonts w:ascii="Segoe UI" w:hAnsi="Segoe UI" w:cs="Segoe UI"/>
           <w:color w:val="374151"/>
         </w:rPr>
-        <w:t>Supposons que nous ayons l'historique de commits suivant :</w:t>
+        <w:t xml:space="preserve">Supposons que nous ayons l'historique de </w:t>
+      </w:r>
+      <w:proofErr w:type="spellStart"/>
+      <w:r>
+        <w:rPr>
+          <w:rFonts w:ascii="Segoe UI" w:hAnsi="Segoe UI" w:cs="Segoe UI"/>
+          <w:color w:val="374151"/>
+        </w:rPr>
+        <w:t>commits</w:t>
+      </w:r>
+      <w:proofErr w:type="spellEnd"/>
+      <w:r>
+        <w:rPr>
+          <w:rFonts w:ascii="Segoe UI" w:hAnsi="Segoe UI" w:cs="Segoe UI"/>
+          <w:color w:val="374151"/>
+        </w:rPr>
+        <w:t xml:space="preserve"> suivant :</w:t>
       </w:r>
     </w:p>
     <w:p>
@@ -5657,7 +7327,29 @@
           <w:szCs w:val="24"/>
           <w:lang w:eastAsia="fr-FR"/>
         </w:rPr>
-        <w:t xml:space="preserve"> représentent les identifiants (hash) des commits.</w:t>
+        <w:t xml:space="preserve"> représentent les identifiants (hash) des </w:t>
+      </w:r>
+      <w:proofErr w:type="spellStart"/>
+      <w:r>
+        <w:rPr>
+          <w:rFonts w:ascii="Segoe UI" w:eastAsia="Times New Roman" w:hAnsi="Segoe UI" w:cs="Segoe UI"/>
+          <w:color w:val="374151"/>
+          <w:sz w:val="24"/>
+          <w:szCs w:val="24"/>
+          <w:lang w:eastAsia="fr-FR"/>
+        </w:rPr>
+        <w:t>commits</w:t>
+      </w:r>
+      <w:proofErr w:type="spellEnd"/>
+      <w:r>
+        <w:rPr>
+          <w:rFonts w:ascii="Segoe UI" w:eastAsia="Times New Roman" w:hAnsi="Segoe UI" w:cs="Segoe UI"/>
+          <w:color w:val="374151"/>
+          <w:sz w:val="24"/>
+          <w:szCs w:val="24"/>
+          <w:lang w:eastAsia="fr-FR"/>
+        </w:rPr>
+        <w:t>.</w:t>
       </w:r>
     </w:p>
     <w:p>
@@ -6259,7 +7951,29 @@
           <w:szCs w:val="24"/>
           <w:lang w:eastAsia="fr-FR"/>
         </w:rPr>
-        <w:t>Supposons maintenant que nous ayons un historique de commits avec une fusion :</w:t>
+        <w:t xml:space="preserve">Supposons maintenant que nous ayons un historique de </w:t>
+      </w:r>
+      <w:proofErr w:type="spellStart"/>
+      <w:r>
+        <w:rPr>
+          <w:rFonts w:ascii="Segoe UI" w:eastAsia="Times New Roman" w:hAnsi="Segoe UI" w:cs="Segoe UI"/>
+          <w:color w:val="374151"/>
+          <w:sz w:val="24"/>
+          <w:szCs w:val="24"/>
+          <w:lang w:eastAsia="fr-FR"/>
+        </w:rPr>
+        <w:t>commits</w:t>
+      </w:r>
+      <w:proofErr w:type="spellEnd"/>
+      <w:r>
+        <w:rPr>
+          <w:rFonts w:ascii="Segoe UI" w:eastAsia="Times New Roman" w:hAnsi="Segoe UI" w:cs="Segoe UI"/>
+          <w:color w:val="374151"/>
+          <w:sz w:val="24"/>
+          <w:szCs w:val="24"/>
+          <w:lang w:eastAsia="fr-FR"/>
+        </w:rPr>
+        <w:t xml:space="preserve"> avec une fusion :</w:t>
       </w:r>
     </w:p>
     <w:p>
@@ -6398,8 +8112,9 @@
           <w:szCs w:val="21"/>
           <w:lang w:eastAsia="fr-FR"/>
         </w:rPr>
-        <w:t xml:space="preserve"> B </w:t>
-      </w:r>
+        <w:t xml:space="preserve"> </w:t>
+      </w:r>
+      <w:proofErr w:type="gramStart"/>
       <w:r>
         <w:rPr>
           <w:rFonts w:ascii="Consolas" w:eastAsia="Times New Roman" w:hAnsi="Consolas" w:cs="Times New Roman"/>
@@ -6408,7 +8123,7 @@
           <w:szCs w:val="21"/>
           <w:lang w:eastAsia="fr-FR"/>
         </w:rPr>
-        <w:t xml:space="preserve"> </w:t>
+        <w:t xml:space="preserve">B </w:t>
       </w:r>
       <w:r>
         <w:rPr>
@@ -6418,8 +8133,19 @@
           <w:szCs w:val="21"/>
           <w:lang w:eastAsia="fr-FR"/>
         </w:rPr>
+        <w:t xml:space="preserve"> </w:t>
+      </w:r>
+      <w:r>
+        <w:rPr>
+          <w:rFonts w:ascii="Consolas" w:eastAsia="Times New Roman" w:hAnsi="Consolas" w:cs="Times New Roman"/>
+          <w:color w:val="CCCCCC"/>
+          <w:sz w:val="21"/>
+          <w:szCs w:val="21"/>
+          <w:lang w:eastAsia="fr-FR"/>
+        </w:rPr>
         <w:t>-</w:t>
       </w:r>
+      <w:proofErr w:type="gramEnd"/>
       <w:r>
         <w:rPr>
           <w:rFonts w:ascii="Consolas" w:eastAsia="Times New Roman" w:hAnsi="Consolas" w:cs="Times New Roman"/>
@@ -6718,7 +8444,29 @@
           <w:szCs w:val="24"/>
           <w:lang w:eastAsia="fr-FR"/>
         </w:rPr>
-        <w:t xml:space="preserve"> représentent les identifiants (hash) des commits.</w:t>
+        <w:t xml:space="preserve"> représentent les identifiants (hash) des </w:t>
+      </w:r>
+      <w:proofErr w:type="spellStart"/>
+      <w:r>
+        <w:rPr>
+          <w:rFonts w:ascii="Segoe UI" w:eastAsia="Times New Roman" w:hAnsi="Segoe UI" w:cs="Segoe UI"/>
+          <w:color w:val="374151"/>
+          <w:sz w:val="24"/>
+          <w:szCs w:val="24"/>
+          <w:lang w:eastAsia="fr-FR"/>
+        </w:rPr>
+        <w:t>commits</w:t>
+      </w:r>
+      <w:proofErr w:type="spellEnd"/>
+      <w:r>
+        <w:rPr>
+          <w:rFonts w:ascii="Segoe UI" w:eastAsia="Times New Roman" w:hAnsi="Segoe UI" w:cs="Segoe UI"/>
+          <w:color w:val="374151"/>
+          <w:sz w:val="24"/>
+          <w:szCs w:val="24"/>
+          <w:lang w:eastAsia="fr-FR"/>
+        </w:rPr>
+        <w:t>.</w:t>
       </w:r>
     </w:p>
     <w:p>
@@ -7125,7 +8873,29 @@
           <w:szCs w:val="24"/>
           <w:lang w:eastAsia="fr-FR"/>
         </w:rPr>
-        <w:t xml:space="preserve"> peuvent être utilisées pour se déplacer dans l'arbre des commits en fonction de la topologie de l'historique.</w:t>
+        <w:t xml:space="preserve"> peuvent être utilisées pour se déplacer dans l'arbre des </w:t>
+      </w:r>
+      <w:proofErr w:type="spellStart"/>
+      <w:r>
+        <w:rPr>
+          <w:rFonts w:ascii="Segoe UI" w:eastAsia="Times New Roman" w:hAnsi="Segoe UI" w:cs="Segoe UI"/>
+          <w:color w:val="374151"/>
+          <w:sz w:val="24"/>
+          <w:szCs w:val="24"/>
+          <w:lang w:eastAsia="fr-FR"/>
+        </w:rPr>
+        <w:t>commits</w:t>
+      </w:r>
+      <w:proofErr w:type="spellEnd"/>
+      <w:r>
+        <w:rPr>
+          <w:rFonts w:ascii="Segoe UI" w:eastAsia="Times New Roman" w:hAnsi="Segoe UI" w:cs="Segoe UI"/>
+          <w:color w:val="374151"/>
+          <w:sz w:val="24"/>
+          <w:szCs w:val="24"/>
+          <w:lang w:eastAsia="fr-FR"/>
+        </w:rPr>
+        <w:t xml:space="preserve"> en fonction de la topologie de l'historique.</w:t>
       </w:r>
     </w:p>
     <w:p>
@@ -7151,8 +8921,20 @@
           <w:sz w:val="32"/>
           <w:szCs w:val="32"/>
         </w:rPr>
-        <w:t>Annuler les changements en utilisant git reset et git revert</w:t>
-      </w:r>
+        <w:t xml:space="preserve">Annuler les changements en utilisant git reset et git </w:t>
+      </w:r>
+      <w:proofErr w:type="spellStart"/>
+      <w:r>
+        <w:rPr>
+          <w:b/>
+          <w:bCs/>
+          <w:color w:val="00B050"/>
+          <w:sz w:val="32"/>
+          <w:szCs w:val="32"/>
+        </w:rPr>
+        <w:t>revert</w:t>
+      </w:r>
+      <w:proofErr w:type="spellEnd"/>
     </w:p>
     <w:p>
       <w:pPr>
@@ -7323,6 +9105,7 @@
           <w:lang w:eastAsia="fr-FR"/>
         </w:rPr>
       </w:pPr>
+      <w:proofErr w:type="gramStart"/>
       <w:r>
         <w:rPr>
           <w:rFonts w:ascii="Ubuntu Mono" w:eastAsia="Times New Roman" w:hAnsi="Ubuntu Mono" w:cs="Courier New"/>
@@ -7334,7 +9117,21 @@
           <w:bdr w:val="single" w:sz="2" w:space="0" w:color="D9D9E3" w:frame="1"/>
           <w:lang w:eastAsia="fr-FR"/>
         </w:rPr>
-        <w:t>git reset --soft</w:t>
+        <w:t>git</w:t>
+      </w:r>
+      <w:proofErr w:type="gramEnd"/>
+      <w:r>
+        <w:rPr>
+          <w:rFonts w:ascii="Ubuntu Mono" w:eastAsia="Times New Roman" w:hAnsi="Ubuntu Mono" w:cs="Courier New"/>
+          <w:b/>
+          <w:bCs/>
+          <w:color w:val="374151"/>
+          <w:sz w:val="21"/>
+          <w:szCs w:val="21"/>
+          <w:bdr w:val="single" w:sz="2" w:space="0" w:color="D9D9E3" w:frame="1"/>
+          <w:lang w:eastAsia="fr-FR"/>
+        </w:rPr>
+        <w:t xml:space="preserve"> reset --soft</w:t>
       </w:r>
       <w:r>
         <w:rPr>
@@ -7369,6 +9166,7 @@
           <w:lang w:eastAsia="fr-FR"/>
         </w:rPr>
       </w:pPr>
+      <w:proofErr w:type="gramStart"/>
       <w:r>
         <w:rPr>
           <w:rFonts w:ascii="Ubuntu Mono" w:eastAsia="Times New Roman" w:hAnsi="Ubuntu Mono" w:cs="Courier New"/>
@@ -7381,7 +9179,21 @@
           <w:lang w:eastAsia="fr-FR"/>
         </w:rPr>
         <w:lastRenderedPageBreak/>
-        <w:t>git reset --mixed</w:t>
+        <w:t>git</w:t>
+      </w:r>
+      <w:proofErr w:type="gramEnd"/>
+      <w:r>
+        <w:rPr>
+          <w:rFonts w:ascii="Ubuntu Mono" w:eastAsia="Times New Roman" w:hAnsi="Ubuntu Mono" w:cs="Courier New"/>
+          <w:b/>
+          <w:bCs/>
+          <w:color w:val="374151"/>
+          <w:sz w:val="21"/>
+          <w:szCs w:val="21"/>
+          <w:bdr w:val="single" w:sz="2" w:space="0" w:color="D9D9E3" w:frame="1"/>
+          <w:lang w:eastAsia="fr-FR"/>
+        </w:rPr>
+        <w:t xml:space="preserve"> reset --mixed</w:t>
       </w:r>
       <w:r>
         <w:rPr>
@@ -7427,7 +9239,29 @@
           <w:szCs w:val="24"/>
           <w:lang w:eastAsia="fr-FR"/>
         </w:rPr>
-        <w:t>, Git déplace la branche courante (HEAD) vers le commit spécifié et réinitialise l'index pour correspondre à l'état du commit, mais il ne touche pas au répertoire de travail. Cela signifie que les modifications dans le répertoire de travail ne sont pas supprimées, mais elles ne sont pas incluses dans l'index pour le prochain commit. Vous devrez réindexer les modifications et créer un nouveau commit si vous le souhaitez.</w:t>
+        <w:t xml:space="preserve">, Git déplace la branche courante (HEAD) vers le commit </w:t>
+      </w:r>
+      <w:proofErr w:type="gramStart"/>
+      <w:r>
+        <w:rPr>
+          <w:rFonts w:ascii="Segoe UI" w:eastAsia="Times New Roman" w:hAnsi="Segoe UI" w:cs="Segoe UI"/>
+          <w:color w:val="374151"/>
+          <w:sz w:val="24"/>
+          <w:szCs w:val="24"/>
+          <w:lang w:eastAsia="fr-FR"/>
+        </w:rPr>
+        <w:t>spécifié</w:t>
+      </w:r>
+      <w:proofErr w:type="gramEnd"/>
+      <w:r>
+        <w:rPr>
+          <w:rFonts w:ascii="Segoe UI" w:eastAsia="Times New Roman" w:hAnsi="Segoe UI" w:cs="Segoe UI"/>
+          <w:color w:val="374151"/>
+          <w:sz w:val="24"/>
+          <w:szCs w:val="24"/>
+          <w:lang w:eastAsia="fr-FR"/>
+        </w:rPr>
+        <w:t xml:space="preserve"> et réinitialise l'index pour correspondre à l'état du commit, mais il ne touche pas au répertoire de travail. Cela signifie que les modifications dans le répertoire de travail ne sont pas supprimées, mais elles ne sont pas incluses dans l'index pour le prochain commit. Vous devrez réindexer les modifications et créer un nouveau commit si vous le souhaitez.</w:t>
       </w:r>
     </w:p>
     <w:p>
@@ -7452,6 +9286,7 @@
           <w:lang w:eastAsia="fr-FR"/>
         </w:rPr>
       </w:pPr>
+      <w:proofErr w:type="gramStart"/>
       <w:r>
         <w:rPr>
           <w:rFonts w:ascii="Ubuntu Mono" w:eastAsia="Times New Roman" w:hAnsi="Ubuntu Mono" w:cs="Courier New"/>
@@ -7463,7 +9298,21 @@
           <w:bdr w:val="single" w:sz="2" w:space="0" w:color="D9D9E3" w:frame="1"/>
           <w:lang w:eastAsia="fr-FR"/>
         </w:rPr>
-        <w:t>git reset --hard</w:t>
+        <w:t>git</w:t>
+      </w:r>
+      <w:proofErr w:type="gramEnd"/>
+      <w:r>
+        <w:rPr>
+          <w:rFonts w:ascii="Ubuntu Mono" w:eastAsia="Times New Roman" w:hAnsi="Ubuntu Mono" w:cs="Courier New"/>
+          <w:b/>
+          <w:bCs/>
+          <w:color w:val="374151"/>
+          <w:sz w:val="21"/>
+          <w:szCs w:val="21"/>
+          <w:bdr w:val="single" w:sz="2" w:space="0" w:color="D9D9E3" w:frame="1"/>
+          <w:lang w:eastAsia="fr-FR"/>
+        </w:rPr>
+        <w:t xml:space="preserve"> reset --hard</w:t>
       </w:r>
       <w:r>
         <w:rPr>
@@ -7496,7 +9345,29 @@
           <w:szCs w:val="24"/>
           <w:lang w:eastAsia="fr-FR"/>
         </w:rPr>
-        <w:t>, Git déplace la branche courante (HEAD) vers le commit spécifié, réinitialise l'index pour correspondre à l'état du commit et réinitialise également le répertoire de travail pour correspondre à l'état de l'index. Cela signifie que toutes les modifications non enregistrées dans l'index et le répertoire de travail seront perdues. Utilisez cette option avec précaution, car elle peut entraîner la perte de données non sauvegardées.</w:t>
+        <w:t xml:space="preserve">, Git déplace la branche courante (HEAD) vers le commit </w:t>
+      </w:r>
+      <w:proofErr w:type="gramStart"/>
+      <w:r>
+        <w:rPr>
+          <w:rFonts w:ascii="Segoe UI" w:eastAsia="Times New Roman" w:hAnsi="Segoe UI" w:cs="Segoe UI"/>
+          <w:color w:val="374151"/>
+          <w:sz w:val="24"/>
+          <w:szCs w:val="24"/>
+          <w:lang w:eastAsia="fr-FR"/>
+        </w:rPr>
+        <w:t>spécifié</w:t>
+      </w:r>
+      <w:proofErr w:type="gramEnd"/>
+      <w:r>
+        <w:rPr>
+          <w:rFonts w:ascii="Segoe UI" w:eastAsia="Times New Roman" w:hAnsi="Segoe UI" w:cs="Segoe UI"/>
+          <w:color w:val="374151"/>
+          <w:sz w:val="24"/>
+          <w:szCs w:val="24"/>
+          <w:lang w:eastAsia="fr-FR"/>
+        </w:rPr>
+        <w:t>, réinitialise l'index pour correspondre à l'état du commit et réinitialise également le répertoire de travail pour correspondre à l'état de l'index. Cela signifie que toutes les modifications non enregistrées dans l'index et le répertoire de travail seront perdues. Utilisez cette option avec précaution, car elle peut entraîner la perte de données non sauvegardées.</w:t>
       </w:r>
     </w:p>
     <w:p>
@@ -7573,6 +9444,7 @@
           <w:lang w:eastAsia="fr-FR"/>
         </w:rPr>
       </w:pPr>
+      <w:proofErr w:type="gramStart"/>
       <w:r>
         <w:rPr>
           <w:rFonts w:ascii="Ubuntu Mono" w:eastAsia="Times New Roman" w:hAnsi="Ubuntu Mono" w:cs="Courier New"/>
@@ -7584,7 +9456,21 @@
           <w:bdr w:val="single" w:sz="2" w:space="0" w:color="D9D9E3" w:frame="1"/>
           <w:lang w:eastAsia="fr-FR"/>
         </w:rPr>
-        <w:t>git reset --soft HEAD~1</w:t>
+        <w:t>git</w:t>
+      </w:r>
+      <w:proofErr w:type="gramEnd"/>
+      <w:r>
+        <w:rPr>
+          <w:rFonts w:ascii="Ubuntu Mono" w:eastAsia="Times New Roman" w:hAnsi="Ubuntu Mono" w:cs="Courier New"/>
+          <w:b/>
+          <w:bCs/>
+          <w:color w:val="374151"/>
+          <w:sz w:val="21"/>
+          <w:szCs w:val="21"/>
+          <w:bdr w:val="single" w:sz="2" w:space="0" w:color="D9D9E3" w:frame="1"/>
+          <w:lang w:eastAsia="fr-FR"/>
+        </w:rPr>
+        <w:t xml:space="preserve"> reset --soft HEAD~1</w:t>
       </w:r>
       <w:r>
         <w:rPr>
@@ -7619,6 +9505,7 @@
           <w:lang w:eastAsia="fr-FR"/>
         </w:rPr>
       </w:pPr>
+      <w:proofErr w:type="gramStart"/>
       <w:r>
         <w:rPr>
           <w:rFonts w:ascii="Ubuntu Mono" w:eastAsia="Times New Roman" w:hAnsi="Ubuntu Mono" w:cs="Courier New"/>
@@ -7630,7 +9517,21 @@
           <w:bdr w:val="single" w:sz="2" w:space="0" w:color="D9D9E3" w:frame="1"/>
           <w:lang w:eastAsia="fr-FR"/>
         </w:rPr>
-        <w:t>git reset --mixed HEAD~1</w:t>
+        <w:t>git</w:t>
+      </w:r>
+      <w:proofErr w:type="gramEnd"/>
+      <w:r>
+        <w:rPr>
+          <w:rFonts w:ascii="Ubuntu Mono" w:eastAsia="Times New Roman" w:hAnsi="Ubuntu Mono" w:cs="Courier New"/>
+          <w:b/>
+          <w:bCs/>
+          <w:color w:val="374151"/>
+          <w:sz w:val="21"/>
+          <w:szCs w:val="21"/>
+          <w:bdr w:val="single" w:sz="2" w:space="0" w:color="D9D9E3" w:frame="1"/>
+          <w:lang w:eastAsia="fr-FR"/>
+        </w:rPr>
+        <w:t xml:space="preserve"> reset --mixed HEAD~1</w:t>
       </w:r>
       <w:r>
         <w:rPr>
@@ -7688,6 +9589,7 @@
           <w:lang w:eastAsia="fr-FR"/>
         </w:rPr>
       </w:pPr>
+      <w:proofErr w:type="gramStart"/>
       <w:r>
         <w:rPr>
           <w:rFonts w:ascii="Ubuntu Mono" w:eastAsia="Times New Roman" w:hAnsi="Ubuntu Mono" w:cs="Courier New"/>
@@ -7699,7 +9601,21 @@
           <w:bdr w:val="single" w:sz="2" w:space="0" w:color="D9D9E3" w:frame="1"/>
           <w:lang w:eastAsia="fr-FR"/>
         </w:rPr>
-        <w:t>git reset --hard HEAD~1</w:t>
+        <w:t>git</w:t>
+      </w:r>
+      <w:proofErr w:type="gramEnd"/>
+      <w:r>
+        <w:rPr>
+          <w:rFonts w:ascii="Ubuntu Mono" w:eastAsia="Times New Roman" w:hAnsi="Ubuntu Mono" w:cs="Courier New"/>
+          <w:b/>
+          <w:bCs/>
+          <w:color w:val="374151"/>
+          <w:sz w:val="21"/>
+          <w:szCs w:val="21"/>
+          <w:bdr w:val="single" w:sz="2" w:space="0" w:color="D9D9E3" w:frame="1"/>
+          <w:lang w:eastAsia="fr-FR"/>
+        </w:rPr>
+        <w:t xml:space="preserve"> reset --hard HEAD~1</w:t>
       </w:r>
       <w:r>
         <w:rPr>
@@ -7798,8 +9714,20 @@
           <w:sz w:val="32"/>
           <w:szCs w:val="32"/>
         </w:rPr>
-        <w:t>Git revert</w:t>
-      </w:r>
+        <w:t xml:space="preserve">Git </w:t>
+      </w:r>
+      <w:proofErr w:type="spellStart"/>
+      <w:r>
+        <w:rPr>
+          <w:b/>
+          <w:bCs/>
+          <w:color w:val="00B050"/>
+          <w:sz w:val="32"/>
+          <w:szCs w:val="32"/>
+        </w:rPr>
+        <w:t>revert</w:t>
+      </w:r>
+      <w:proofErr w:type="spellEnd"/>
     </w:p>
     <w:p>
       <w:pPr>
@@ -7817,6 +9745,7 @@
           <w:color w:val="374151"/>
         </w:rPr>
       </w:pPr>
+      <w:proofErr w:type="gramStart"/>
       <w:r>
         <w:rPr>
           <w:rStyle w:val="CodeHTML"/>
@@ -7828,15 +9757,9 @@
           <w:szCs w:val="21"/>
           <w:bdr w:val="single" w:sz="2" w:space="0" w:color="D9D9E3" w:frame="1"/>
         </w:rPr>
-        <w:t>git revert</w:t>
-      </w:r>
-      <w:r>
-        <w:rPr>
-          <w:rFonts w:ascii="Segoe UI" w:hAnsi="Segoe UI" w:cs="Segoe UI"/>
-          <w:color w:val="374151"/>
-        </w:rPr>
-        <w:t xml:space="preserve"> est une commande Git qui permet de créer un nouveau commit qui annule les modifications apportées par un ou plusieurs commits antérieurs. Contrairement à </w:t>
-      </w:r>
+        <w:t>git</w:t>
+      </w:r>
+      <w:proofErr w:type="gramEnd"/>
       <w:r>
         <w:rPr>
           <w:rStyle w:val="CodeHTML"/>
@@ -7848,15 +9771,9 @@
           <w:szCs w:val="21"/>
           <w:bdr w:val="single" w:sz="2" w:space="0" w:color="D9D9E3" w:frame="1"/>
         </w:rPr>
-        <w:t>git reset</w:t>
-      </w:r>
-      <w:r>
-        <w:rPr>
-          <w:rFonts w:ascii="Segoe UI" w:hAnsi="Segoe UI" w:cs="Segoe UI"/>
-          <w:color w:val="374151"/>
-        </w:rPr>
-        <w:t xml:space="preserve"> qui modifie l'historique existant en déplaçant les branches, </w:t>
-      </w:r>
+        <w:t xml:space="preserve"> </w:t>
+      </w:r>
+      <w:proofErr w:type="spellStart"/>
       <w:r>
         <w:rPr>
           <w:rStyle w:val="CodeHTML"/>
@@ -7868,14 +9785,102 @@
           <w:szCs w:val="21"/>
           <w:bdr w:val="single" w:sz="2" w:space="0" w:color="D9D9E3" w:frame="1"/>
         </w:rPr>
-        <w:t>git revert</w:t>
-      </w:r>
-      <w:r>
-        <w:rPr>
-          <w:rFonts w:ascii="Segoe UI" w:hAnsi="Segoe UI" w:cs="Segoe UI"/>
-          <w:color w:val="374151"/>
-        </w:rPr>
-        <w:t xml:space="preserve"> agit en ajoutant de nouveaux commits pour annuler les changements spécifiques. Cela permet de conserver l'historique d'origine du dépôt tout en indiquant clairement les modifications annulées.</w:t>
+        <w:t>revert</w:t>
+      </w:r>
+      <w:proofErr w:type="spellEnd"/>
+      <w:r>
+        <w:rPr>
+          <w:rFonts w:ascii="Segoe UI" w:hAnsi="Segoe UI" w:cs="Segoe UI"/>
+          <w:color w:val="374151"/>
+        </w:rPr>
+        <w:t xml:space="preserve"> est une commande Git qui permet de créer un nouveau commit qui annule les modifications apportées par un ou plusieurs </w:t>
+      </w:r>
+      <w:proofErr w:type="spellStart"/>
+      <w:r>
+        <w:rPr>
+          <w:rFonts w:ascii="Segoe UI" w:hAnsi="Segoe UI" w:cs="Segoe UI"/>
+          <w:color w:val="374151"/>
+        </w:rPr>
+        <w:t>commits</w:t>
+      </w:r>
+      <w:proofErr w:type="spellEnd"/>
+      <w:r>
+        <w:rPr>
+          <w:rFonts w:ascii="Segoe UI" w:hAnsi="Segoe UI" w:cs="Segoe UI"/>
+          <w:color w:val="374151"/>
+        </w:rPr>
+        <w:t xml:space="preserve"> antérieurs. Contrairement à </w:t>
+      </w:r>
+      <w:r>
+        <w:rPr>
+          <w:rStyle w:val="CodeHTML"/>
+          <w:rFonts w:ascii="Ubuntu Mono" w:hAnsi="Ubuntu Mono"/>
+          <w:b/>
+          <w:bCs/>
+          <w:color w:val="374151"/>
+          <w:sz w:val="21"/>
+          <w:szCs w:val="21"/>
+          <w:bdr w:val="single" w:sz="2" w:space="0" w:color="D9D9E3" w:frame="1"/>
+        </w:rPr>
+        <w:t>git reset</w:t>
+      </w:r>
+      <w:r>
+        <w:rPr>
+          <w:rFonts w:ascii="Segoe UI" w:hAnsi="Segoe UI" w:cs="Segoe UI"/>
+          <w:color w:val="374151"/>
+        </w:rPr>
+        <w:t xml:space="preserve"> qui modifie l'historique existant en déplaçant les branches, </w:t>
+      </w:r>
+      <w:r>
+        <w:rPr>
+          <w:rStyle w:val="CodeHTML"/>
+          <w:rFonts w:ascii="Ubuntu Mono" w:hAnsi="Ubuntu Mono"/>
+          <w:b/>
+          <w:bCs/>
+          <w:color w:val="374151"/>
+          <w:sz w:val="21"/>
+          <w:szCs w:val="21"/>
+          <w:bdr w:val="single" w:sz="2" w:space="0" w:color="D9D9E3" w:frame="1"/>
+        </w:rPr>
+        <w:t xml:space="preserve">git </w:t>
+      </w:r>
+      <w:proofErr w:type="spellStart"/>
+      <w:r>
+        <w:rPr>
+          <w:rStyle w:val="CodeHTML"/>
+          <w:rFonts w:ascii="Ubuntu Mono" w:hAnsi="Ubuntu Mono"/>
+          <w:b/>
+          <w:bCs/>
+          <w:color w:val="374151"/>
+          <w:sz w:val="21"/>
+          <w:szCs w:val="21"/>
+          <w:bdr w:val="single" w:sz="2" w:space="0" w:color="D9D9E3" w:frame="1"/>
+        </w:rPr>
+        <w:t>revert</w:t>
+      </w:r>
+      <w:proofErr w:type="spellEnd"/>
+      <w:r>
+        <w:rPr>
+          <w:rFonts w:ascii="Segoe UI" w:hAnsi="Segoe UI" w:cs="Segoe UI"/>
+          <w:color w:val="374151"/>
+        </w:rPr>
+        <w:t xml:space="preserve"> agit en ajoutant de nouveaux </w:t>
+      </w:r>
+      <w:proofErr w:type="spellStart"/>
+      <w:r>
+        <w:rPr>
+          <w:rFonts w:ascii="Segoe UI" w:hAnsi="Segoe UI" w:cs="Segoe UI"/>
+          <w:color w:val="374151"/>
+        </w:rPr>
+        <w:t>commits</w:t>
+      </w:r>
+      <w:proofErr w:type="spellEnd"/>
+      <w:r>
+        <w:rPr>
+          <w:rFonts w:ascii="Segoe UI" w:hAnsi="Segoe UI" w:cs="Segoe UI"/>
+          <w:color w:val="374151"/>
+        </w:rPr>
+        <w:t xml:space="preserve"> pour annuler les changements spécifiques. Cela permet de conserver l'historique d'origine du dépôt tout en indiquant clairement les modifications annulées.</w:t>
       </w:r>
     </w:p>
     <w:p>
@@ -7912,8 +9917,23 @@
           <w:szCs w:val="21"/>
           <w:bdr w:val="single" w:sz="2" w:space="0" w:color="D9D9E3" w:frame="1"/>
         </w:rPr>
-        <w:t>git revert</w:t>
-      </w:r>
+        <w:t xml:space="preserve">git </w:t>
+      </w:r>
+      <w:proofErr w:type="spellStart"/>
+      <w:r>
+        <w:rPr>
+          <w:rStyle w:val="CodeHTML"/>
+          <w:rFonts w:ascii="Ubuntu Mono" w:hAnsi="Ubuntu Mono"/>
+          <w:b/>
+          <w:bCs/>
+          <w:color w:val="374151"/>
+          <w:sz w:val="21"/>
+          <w:szCs w:val="21"/>
+          <w:bdr w:val="single" w:sz="2" w:space="0" w:color="D9D9E3" w:frame="1"/>
+        </w:rPr>
+        <w:t>revert</w:t>
+      </w:r>
+      <w:proofErr w:type="spellEnd"/>
       <w:r>
         <w:rPr>
           <w:rFonts w:ascii="Segoe UI" w:hAnsi="Segoe UI" w:cs="Segoe UI"/>
@@ -7949,14 +9969,50 @@
           <w:color w:val="374151"/>
           <w:bdr w:val="single" w:sz="2" w:space="0" w:color="D9D9E3" w:frame="1"/>
         </w:rPr>
-        <w:t>Identifier les commits à annuler</w:t>
-      </w:r>
-      <w:r>
-        <w:rPr>
-          <w:rFonts w:ascii="Segoe UI" w:hAnsi="Segoe UI" w:cs="Segoe UI"/>
-          <w:color w:val="374151"/>
-        </w:rPr>
-        <w:t xml:space="preserve"> : Tout d'abord, vous devez identifier les commits que vous souhaitez annuler. Vous pouvez spécifier un seul commit ou </w:t>
+        <w:t xml:space="preserve">Identifier les </w:t>
+      </w:r>
+      <w:proofErr w:type="spellStart"/>
+      <w:r>
+        <w:rPr>
+          <w:rStyle w:val="lev"/>
+          <w:rFonts w:ascii="Segoe UI" w:hAnsi="Segoe UI" w:cs="Segoe UI"/>
+          <w:color w:val="374151"/>
+          <w:bdr w:val="single" w:sz="2" w:space="0" w:color="D9D9E3" w:frame="1"/>
+        </w:rPr>
+        <w:t>commits</w:t>
+      </w:r>
+      <w:proofErr w:type="spellEnd"/>
+      <w:r>
+        <w:rPr>
+          <w:rStyle w:val="lev"/>
+          <w:rFonts w:ascii="Segoe UI" w:hAnsi="Segoe UI" w:cs="Segoe UI"/>
+          <w:color w:val="374151"/>
+          <w:bdr w:val="single" w:sz="2" w:space="0" w:color="D9D9E3" w:frame="1"/>
+        </w:rPr>
+        <w:t xml:space="preserve"> à annuler</w:t>
+      </w:r>
+      <w:r>
+        <w:rPr>
+          <w:rFonts w:ascii="Segoe UI" w:hAnsi="Segoe UI" w:cs="Segoe UI"/>
+          <w:color w:val="374151"/>
+        </w:rPr>
+        <w:t xml:space="preserve"> : Tout d'abord, vous devez identifier les </w:t>
+      </w:r>
+      <w:proofErr w:type="spellStart"/>
+      <w:r>
+        <w:rPr>
+          <w:rFonts w:ascii="Segoe UI" w:hAnsi="Segoe UI" w:cs="Segoe UI"/>
+          <w:color w:val="374151"/>
+        </w:rPr>
+        <w:t>commits</w:t>
+      </w:r>
+      <w:proofErr w:type="spellEnd"/>
+      <w:r>
+        <w:rPr>
+          <w:rFonts w:ascii="Segoe UI" w:hAnsi="Segoe UI" w:cs="Segoe UI"/>
+          <w:color w:val="374151"/>
+        </w:rPr>
+        <w:t xml:space="preserve"> que vous souhaitez annuler. Vous pouvez spécifier un seul commit ou </w:t>
       </w:r>
       <w:r>
         <w:rPr>
@@ -7964,7 +10020,23 @@
           <w:color w:val="374151"/>
         </w:rPr>
         <w:lastRenderedPageBreak/>
-        <w:t>une plage de commits à l'aide de leurs identifiants de commit (hash) ou d'autres références.</w:t>
+        <w:t xml:space="preserve">une plage de </w:t>
+      </w:r>
+      <w:proofErr w:type="spellStart"/>
+      <w:r>
+        <w:rPr>
+          <w:rFonts w:ascii="Segoe UI" w:hAnsi="Segoe UI" w:cs="Segoe UI"/>
+          <w:color w:val="374151"/>
+        </w:rPr>
+        <w:t>commits</w:t>
+      </w:r>
+      <w:proofErr w:type="spellEnd"/>
+      <w:r>
+        <w:rPr>
+          <w:rFonts w:ascii="Segoe UI" w:hAnsi="Segoe UI" w:cs="Segoe UI"/>
+          <w:color w:val="374151"/>
+        </w:rPr>
+        <w:t xml:space="preserve"> à l'aide de leurs identifiants de commit (hash) ou d'autres références.</w:t>
       </w:r>
     </w:p>
     <w:p>
@@ -8001,7 +10073,23 @@
           <w:rFonts w:ascii="Segoe UI" w:hAnsi="Segoe UI" w:cs="Segoe UI"/>
           <w:color w:val="374151"/>
         </w:rPr>
-        <w:t xml:space="preserve"> : Une fois les commits ciblés identifiés, vous pouvez exécuter la commande </w:t>
+        <w:t xml:space="preserve"> : Une fois les </w:t>
+      </w:r>
+      <w:proofErr w:type="spellStart"/>
+      <w:r>
+        <w:rPr>
+          <w:rFonts w:ascii="Segoe UI" w:hAnsi="Segoe UI" w:cs="Segoe UI"/>
+          <w:color w:val="374151"/>
+        </w:rPr>
+        <w:t>commits</w:t>
+      </w:r>
+      <w:proofErr w:type="spellEnd"/>
+      <w:r>
+        <w:rPr>
+          <w:rFonts w:ascii="Segoe UI" w:hAnsi="Segoe UI" w:cs="Segoe UI"/>
+          <w:color w:val="374151"/>
+        </w:rPr>
+        <w:t xml:space="preserve"> ciblés identifiés, vous pouvez exécuter la commande </w:t>
       </w:r>
       <w:r>
         <w:rPr>
@@ -8014,8 +10102,23 @@
           <w:szCs w:val="21"/>
           <w:bdr w:val="single" w:sz="2" w:space="0" w:color="D9D9E3" w:frame="1"/>
         </w:rPr>
-        <w:t>git revert</w:t>
-      </w:r>
+        <w:t xml:space="preserve">git </w:t>
+      </w:r>
+      <w:proofErr w:type="spellStart"/>
+      <w:r>
+        <w:rPr>
+          <w:rStyle w:val="CodeHTML"/>
+          <w:rFonts w:ascii="Ubuntu Mono" w:hAnsi="Ubuntu Mono"/>
+          <w:b/>
+          <w:bCs/>
+          <w:color w:val="374151"/>
+          <w:sz w:val="21"/>
+          <w:szCs w:val="21"/>
+          <w:bdr w:val="single" w:sz="2" w:space="0" w:color="D9D9E3" w:frame="1"/>
+        </w:rPr>
+        <w:t>revert</w:t>
+      </w:r>
+      <w:proofErr w:type="spellEnd"/>
       <w:r>
         <w:rPr>
           <w:rFonts w:ascii="Segoe UI" w:hAnsi="Segoe UI" w:cs="Segoe UI"/>
@@ -8031,7 +10134,29 @@
           <w:szCs w:val="21"/>
           <w:shd w:val="clear" w:color="auto" w:fill="000000"/>
         </w:rPr>
-        <w:t>git revert &lt;commit1&gt; &lt;commit2&gt; ...</w:t>
+        <w:t xml:space="preserve">git </w:t>
+      </w:r>
+      <w:proofErr w:type="spellStart"/>
+      <w:r>
+        <w:rPr>
+          <w:rFonts w:ascii="Ubuntu Mono" w:hAnsi="Ubuntu Mono"/>
+          <w:color w:val="FFFFFF"/>
+          <w:sz w:val="21"/>
+          <w:szCs w:val="21"/>
+          <w:shd w:val="clear" w:color="auto" w:fill="000000"/>
+        </w:rPr>
+        <w:t>revert</w:t>
+      </w:r>
+      <w:proofErr w:type="spellEnd"/>
+      <w:r>
+        <w:rPr>
+          <w:rFonts w:ascii="Ubuntu Mono" w:hAnsi="Ubuntu Mono"/>
+          <w:color w:val="FFFFFF"/>
+          <w:sz w:val="21"/>
+          <w:szCs w:val="21"/>
+          <w:shd w:val="clear" w:color="auto" w:fill="000000"/>
+        </w:rPr>
+        <w:t xml:space="preserve"> &lt;commit1&gt; &lt;commit2&gt; ...</w:t>
       </w:r>
     </w:p>
     <w:p>
@@ -8099,7 +10224,25 @@
           <w:color w:val="374151"/>
           <w:shd w:val="clear" w:color="auto" w:fill="F7F7F8"/>
         </w:rPr>
-        <w:t>, etc., par les identifiants des commits que vous souhaitez annuler.</w:t>
+        <w:t xml:space="preserve">, etc., par les identifiants des </w:t>
+      </w:r>
+      <w:proofErr w:type="spellStart"/>
+      <w:r>
+        <w:rPr>
+          <w:rFonts w:ascii="Segoe UI" w:hAnsi="Segoe UI" w:cs="Segoe UI"/>
+          <w:color w:val="374151"/>
+          <w:shd w:val="clear" w:color="auto" w:fill="F7F7F8"/>
+        </w:rPr>
+        <w:t>commits</w:t>
+      </w:r>
+      <w:proofErr w:type="spellEnd"/>
+      <w:r>
+        <w:rPr>
+          <w:rFonts w:ascii="Segoe UI" w:hAnsi="Segoe UI" w:cs="Segoe UI"/>
+          <w:color w:val="374151"/>
+          <w:shd w:val="clear" w:color="auto" w:fill="F7F7F8"/>
+        </w:rPr>
+        <w:t xml:space="preserve"> que vous souhaitez annuler.</w:t>
       </w:r>
     </w:p>
     <w:p>
@@ -8149,8 +10292,23 @@
           <w:szCs w:val="21"/>
           <w:bdr w:val="single" w:sz="2" w:space="0" w:color="D9D9E3" w:frame="1"/>
         </w:rPr>
-        <w:t>git add</w:t>
-      </w:r>
+        <w:t xml:space="preserve">git </w:t>
+      </w:r>
+      <w:proofErr w:type="spellStart"/>
+      <w:r>
+        <w:rPr>
+          <w:rStyle w:val="CodeHTML"/>
+          <w:rFonts w:ascii="Ubuntu Mono" w:hAnsi="Ubuntu Mono"/>
+          <w:b/>
+          <w:bCs/>
+          <w:color w:val="374151"/>
+          <w:sz w:val="21"/>
+          <w:szCs w:val="21"/>
+          <w:bdr w:val="single" w:sz="2" w:space="0" w:color="D9D9E3" w:frame="1"/>
+        </w:rPr>
+        <w:t>add</w:t>
+      </w:r>
+      <w:proofErr w:type="spellEnd"/>
       <w:r>
         <w:rPr>
           <w:rFonts w:ascii="Segoe UI" w:hAnsi="Segoe UI" w:cs="Segoe UI"/>
@@ -8193,7 +10351,23 @@
           <w:rFonts w:ascii="Segoe UI" w:hAnsi="Segoe UI" w:cs="Segoe UI"/>
           <w:color w:val="374151"/>
         </w:rPr>
-        <w:t xml:space="preserve"> : Une fois les conflits résolus et les modifications prêtes à être appliquées, vous pouvez finaliser la réversion en créant un nouveau commit. Git créera un nouveau commit qui contient les modifications nécessaires pour annuler les effets des commits spécifiés. Vous serez invité à fournir un message de commit décrivant la réversion.</w:t>
+        <w:t xml:space="preserve"> : Une fois les conflits résolus et les modifications prêtes à être appliquées, vous pouvez finaliser la réversion en créant un nouveau commit. Git créera un nouveau commit qui contient les modifications nécessaires pour annuler les effets des </w:t>
+      </w:r>
+      <w:proofErr w:type="spellStart"/>
+      <w:r>
+        <w:rPr>
+          <w:rFonts w:ascii="Segoe UI" w:hAnsi="Segoe UI" w:cs="Segoe UI"/>
+          <w:color w:val="374151"/>
+        </w:rPr>
+        <w:t>commits</w:t>
+      </w:r>
+      <w:proofErr w:type="spellEnd"/>
+      <w:r>
+        <w:rPr>
+          <w:rFonts w:ascii="Segoe UI" w:hAnsi="Segoe UI" w:cs="Segoe UI"/>
+          <w:color w:val="374151"/>
+        </w:rPr>
+        <w:t xml:space="preserve"> spécifiés. Vous serez invité à fournir un message de commit décrivant la réversion.</w:t>
       </w:r>
     </w:p>
     <w:p>
@@ -8217,7 +10391,55 @@
           <w:rFonts w:ascii="Segoe UI" w:hAnsi="Segoe UI" w:cs="Segoe UI"/>
           <w:color w:val="374151"/>
         </w:rPr>
-        <w:t>Le résultat final est que vous aurez un nouveau commit dans l'historique du dépôt qui contient les modifications inverses des commits ciblés. Cela signifie que les changements apportés par les commits spécifiés seront annulés dans la branche actuelle. Cependant, l'historique des commits d'origine reste intact, ce qui permet de conserver une trace claire de ce qui a été fait.</w:t>
+        <w:t xml:space="preserve">Le résultat final est que vous aurez un nouveau commit dans l'historique du dépôt qui contient les modifications inverses des </w:t>
+      </w:r>
+      <w:proofErr w:type="spellStart"/>
+      <w:r>
+        <w:rPr>
+          <w:rFonts w:ascii="Segoe UI" w:hAnsi="Segoe UI" w:cs="Segoe UI"/>
+          <w:color w:val="374151"/>
+        </w:rPr>
+        <w:t>commits</w:t>
+      </w:r>
+      <w:proofErr w:type="spellEnd"/>
+      <w:r>
+        <w:rPr>
+          <w:rFonts w:ascii="Segoe UI" w:hAnsi="Segoe UI" w:cs="Segoe UI"/>
+          <w:color w:val="374151"/>
+        </w:rPr>
+        <w:t xml:space="preserve"> ciblés. Cela signifie que les changements apportés par les </w:t>
+      </w:r>
+      <w:proofErr w:type="spellStart"/>
+      <w:r>
+        <w:rPr>
+          <w:rFonts w:ascii="Segoe UI" w:hAnsi="Segoe UI" w:cs="Segoe UI"/>
+          <w:color w:val="374151"/>
+        </w:rPr>
+        <w:t>commits</w:t>
+      </w:r>
+      <w:proofErr w:type="spellEnd"/>
+      <w:r>
+        <w:rPr>
+          <w:rFonts w:ascii="Segoe UI" w:hAnsi="Segoe UI" w:cs="Segoe UI"/>
+          <w:color w:val="374151"/>
+        </w:rPr>
+        <w:t xml:space="preserve"> spécifiés seront annulés dans la branche actuelle. Cependant, l'historique des </w:t>
+      </w:r>
+      <w:proofErr w:type="spellStart"/>
+      <w:r>
+        <w:rPr>
+          <w:rFonts w:ascii="Segoe UI" w:hAnsi="Segoe UI" w:cs="Segoe UI"/>
+          <w:color w:val="374151"/>
+        </w:rPr>
+        <w:t>commits</w:t>
+      </w:r>
+      <w:proofErr w:type="spellEnd"/>
+      <w:r>
+        <w:rPr>
+          <w:rFonts w:ascii="Segoe UI" w:hAnsi="Segoe UI" w:cs="Segoe UI"/>
+          <w:color w:val="374151"/>
+        </w:rPr>
+        <w:t xml:space="preserve"> d'origine reste intact, ce qui permet de conserver une trace claire de ce qui a été fait.</w:t>
       </w:r>
     </w:p>
     <w:p>
@@ -8254,14 +10476,61 @@
           <w:szCs w:val="21"/>
           <w:bdr w:val="single" w:sz="2" w:space="0" w:color="D9D9E3" w:frame="1"/>
         </w:rPr>
-        <w:t>git revert</w:t>
-      </w:r>
-      <w:r>
-        <w:rPr>
-          <w:rFonts w:ascii="Segoe UI" w:hAnsi="Segoe UI" w:cs="Segoe UI"/>
-          <w:color w:val="374151"/>
-        </w:rPr>
-        <w:t xml:space="preserve"> est utilisé pour créer de nouveaux commits qui annulent spécifiquement les modifications apportées par des commits antérieurs, tout en conservant l'historique existant du dépôt.</w:t>
+        <w:t xml:space="preserve">git </w:t>
+      </w:r>
+      <w:proofErr w:type="spellStart"/>
+      <w:r>
+        <w:rPr>
+          <w:rStyle w:val="CodeHTML"/>
+          <w:rFonts w:ascii="Ubuntu Mono" w:hAnsi="Ubuntu Mono"/>
+          <w:b/>
+          <w:bCs/>
+          <w:color w:val="374151"/>
+          <w:sz w:val="21"/>
+          <w:szCs w:val="21"/>
+          <w:bdr w:val="single" w:sz="2" w:space="0" w:color="D9D9E3" w:frame="1"/>
+        </w:rPr>
+        <w:t>revert</w:t>
+      </w:r>
+      <w:proofErr w:type="spellEnd"/>
+      <w:r>
+        <w:rPr>
+          <w:rFonts w:ascii="Segoe UI" w:hAnsi="Segoe UI" w:cs="Segoe UI"/>
+          <w:color w:val="374151"/>
+        </w:rPr>
+        <w:t xml:space="preserve"> est utilisé pour créer de nouveaux </w:t>
+      </w:r>
+      <w:proofErr w:type="spellStart"/>
+      <w:r>
+        <w:rPr>
+          <w:rFonts w:ascii="Segoe UI" w:hAnsi="Segoe UI" w:cs="Segoe UI"/>
+          <w:color w:val="374151"/>
+        </w:rPr>
+        <w:t>commits</w:t>
+      </w:r>
+      <w:proofErr w:type="spellEnd"/>
+      <w:r>
+        <w:rPr>
+          <w:rFonts w:ascii="Segoe UI" w:hAnsi="Segoe UI" w:cs="Segoe UI"/>
+          <w:color w:val="374151"/>
+        </w:rPr>
+        <w:t xml:space="preserve"> qui annulent spécifiquement les modifications apportées par des </w:t>
+      </w:r>
+      <w:proofErr w:type="spellStart"/>
+      <w:r>
+        <w:rPr>
+          <w:rFonts w:ascii="Segoe UI" w:hAnsi="Segoe UI" w:cs="Segoe UI"/>
+          <w:color w:val="374151"/>
+        </w:rPr>
+        <w:t>commits</w:t>
+      </w:r>
+      <w:proofErr w:type="spellEnd"/>
+      <w:r>
+        <w:rPr>
+          <w:rFonts w:ascii="Segoe UI" w:hAnsi="Segoe UI" w:cs="Segoe UI"/>
+          <w:color w:val="374151"/>
+        </w:rPr>
+        <w:t xml:space="preserve"> antérieurs, tout en conservant l'historique existant du dépôt.</w:t>
       </w:r>
     </w:p>
     <w:p>
@@ -8299,8 +10568,20 @@
           <w:sz w:val="32"/>
           <w:szCs w:val="32"/>
         </w:rPr>
-        <w:t>La différence entre git reset et git revert</w:t>
-      </w:r>
+        <w:t xml:space="preserve">La différence entre git reset et git </w:t>
+      </w:r>
+      <w:proofErr w:type="spellStart"/>
+      <w:r>
+        <w:rPr>
+          <w:b/>
+          <w:bCs/>
+          <w:color w:val="00B050"/>
+          <w:sz w:val="32"/>
+          <w:szCs w:val="32"/>
+        </w:rPr>
+        <w:t>revert</w:t>
+      </w:r>
+      <w:proofErr w:type="spellEnd"/>
     </w:p>
     <w:p>
       <w:pPr>
@@ -8364,8 +10645,23 @@
           <w:bdr w:val="single" w:sz="2" w:space="0" w:color="D9D9E3" w:frame="1"/>
           <w:lang w:eastAsia="fr-FR"/>
         </w:rPr>
-        <w:t>git revert</w:t>
-      </w:r>
+        <w:t xml:space="preserve">git </w:t>
+      </w:r>
+      <w:proofErr w:type="spellStart"/>
+      <w:r>
+        <w:rPr>
+          <w:rFonts w:ascii="Ubuntu Mono" w:eastAsia="Times New Roman" w:hAnsi="Ubuntu Mono" w:cs="Courier New"/>
+          <w:b/>
+          <w:bCs/>
+          <w:color w:val="374151"/>
+          <w:sz w:val="21"/>
+          <w:szCs w:val="21"/>
+          <w:bdr w:val="single" w:sz="2" w:space="0" w:color="D9D9E3" w:frame="1"/>
+          <w:lang w:eastAsia="fr-FR"/>
+        </w:rPr>
+        <w:t>revert</w:t>
+      </w:r>
+      <w:proofErr w:type="spellEnd"/>
       <w:r>
         <w:rPr>
           <w:rFonts w:ascii="Segoe UI" w:eastAsia="Times New Roman" w:hAnsi="Segoe UI" w:cs="Segoe UI"/>
@@ -8395,18 +10691,33 @@
           <w:lang w:eastAsia="fr-FR"/>
         </w:rPr>
       </w:pPr>
-      <w:r>
-        <w:rPr>
-          <w:rFonts w:ascii="Segoe UI" w:eastAsia="Times New Roman" w:hAnsi="Segoe UI" w:cs="Segoe UI"/>
-          <w:b/>
-          <w:bCs/>
-          <w:color w:val="374151"/>
-          <w:sz w:val="24"/>
-          <w:szCs w:val="24"/>
-          <w:bdr w:val="single" w:sz="2" w:space="0" w:color="D9D9E3" w:frame="1"/>
-          <w:lang w:eastAsia="fr-FR"/>
-        </w:rPr>
-        <w:t>git reset</w:t>
+      <w:proofErr w:type="gramStart"/>
+      <w:r>
+        <w:rPr>
+          <w:rFonts w:ascii="Segoe UI" w:eastAsia="Times New Roman" w:hAnsi="Segoe UI" w:cs="Segoe UI"/>
+          <w:b/>
+          <w:bCs/>
+          <w:color w:val="374151"/>
+          <w:sz w:val="24"/>
+          <w:szCs w:val="24"/>
+          <w:bdr w:val="single" w:sz="2" w:space="0" w:color="D9D9E3" w:frame="1"/>
+          <w:lang w:eastAsia="fr-FR"/>
+        </w:rPr>
+        <w:t>git</w:t>
+      </w:r>
+      <w:proofErr w:type="gramEnd"/>
+      <w:r>
+        <w:rPr>
+          <w:rFonts w:ascii="Segoe UI" w:eastAsia="Times New Roman" w:hAnsi="Segoe UI" w:cs="Segoe UI"/>
+          <w:b/>
+          <w:bCs/>
+          <w:color w:val="374151"/>
+          <w:sz w:val="24"/>
+          <w:szCs w:val="24"/>
+          <w:bdr w:val="single" w:sz="2" w:space="0" w:color="D9D9E3" w:frame="1"/>
+          <w:lang w:eastAsia="fr-FR"/>
+        </w:rPr>
+        <w:t xml:space="preserve"> reset</w:t>
       </w:r>
       <w:r>
         <w:rPr>
@@ -8449,7 +10760,29 @@
           <w:szCs w:val="24"/>
           <w:lang w:eastAsia="fr-FR"/>
         </w:rPr>
-        <w:t>Modifie l'historique en déplaçant les branches ou en supprimant des commits.</w:t>
+        <w:t xml:space="preserve">Modifie l'historique en déplaçant les branches ou en supprimant des </w:t>
+      </w:r>
+      <w:proofErr w:type="spellStart"/>
+      <w:r>
+        <w:rPr>
+          <w:rFonts w:ascii="Segoe UI" w:eastAsia="Times New Roman" w:hAnsi="Segoe UI" w:cs="Segoe UI"/>
+          <w:color w:val="374151"/>
+          <w:sz w:val="24"/>
+          <w:szCs w:val="24"/>
+          <w:lang w:eastAsia="fr-FR"/>
+        </w:rPr>
+        <w:t>commits</w:t>
+      </w:r>
+      <w:proofErr w:type="spellEnd"/>
+      <w:r>
+        <w:rPr>
+          <w:rFonts w:ascii="Segoe UI" w:eastAsia="Times New Roman" w:hAnsi="Segoe UI" w:cs="Segoe UI"/>
+          <w:color w:val="374151"/>
+          <w:sz w:val="24"/>
+          <w:szCs w:val="24"/>
+          <w:lang w:eastAsia="fr-FR"/>
+        </w:rPr>
+        <w:t>.</w:t>
       </w:r>
     </w:p>
     <w:p>
@@ -8482,7 +10815,29 @@
           <w:szCs w:val="24"/>
           <w:lang w:eastAsia="fr-FR"/>
         </w:rPr>
-        <w:t>Les commits ciblés sont retirés de l'historique.</w:t>
+        <w:t xml:space="preserve">Les </w:t>
+      </w:r>
+      <w:proofErr w:type="spellStart"/>
+      <w:r>
+        <w:rPr>
+          <w:rFonts w:ascii="Segoe UI" w:eastAsia="Times New Roman" w:hAnsi="Segoe UI" w:cs="Segoe UI"/>
+          <w:color w:val="374151"/>
+          <w:sz w:val="24"/>
+          <w:szCs w:val="24"/>
+          <w:lang w:eastAsia="fr-FR"/>
+        </w:rPr>
+        <w:t>commits</w:t>
+      </w:r>
+      <w:proofErr w:type="spellEnd"/>
+      <w:r>
+        <w:rPr>
+          <w:rFonts w:ascii="Segoe UI" w:eastAsia="Times New Roman" w:hAnsi="Segoe UI" w:cs="Segoe UI"/>
+          <w:color w:val="374151"/>
+          <w:sz w:val="24"/>
+          <w:szCs w:val="24"/>
+          <w:lang w:eastAsia="fr-FR"/>
+        </w:rPr>
+        <w:t xml:space="preserve"> ciblés sont retirés de l'historique.</w:t>
       </w:r>
     </w:p>
     <w:p>
@@ -8548,7 +10903,29 @@
           <w:szCs w:val="24"/>
           <w:lang w:eastAsia="fr-FR"/>
         </w:rPr>
-        <w:t>Utilisé pour réorganiser l'historique, annuler des commits, ou réinitialiser les index et les répertoires de travail.</w:t>
+        <w:t xml:space="preserve">Utilisé pour réorganiser l'historique, annuler des </w:t>
+      </w:r>
+      <w:proofErr w:type="spellStart"/>
+      <w:r>
+        <w:rPr>
+          <w:rFonts w:ascii="Segoe UI" w:eastAsia="Times New Roman" w:hAnsi="Segoe UI" w:cs="Segoe UI"/>
+          <w:color w:val="374151"/>
+          <w:sz w:val="24"/>
+          <w:szCs w:val="24"/>
+          <w:lang w:eastAsia="fr-FR"/>
+        </w:rPr>
+        <w:t>commits</w:t>
+      </w:r>
+      <w:proofErr w:type="spellEnd"/>
+      <w:r>
+        <w:rPr>
+          <w:rFonts w:ascii="Segoe UI" w:eastAsia="Times New Roman" w:hAnsi="Segoe UI" w:cs="Segoe UI"/>
+          <w:color w:val="374151"/>
+          <w:sz w:val="24"/>
+          <w:szCs w:val="24"/>
+          <w:lang w:eastAsia="fr-FR"/>
+        </w:rPr>
+        <w:t>, ou réinitialiser les index et les répertoires de travail.</w:t>
       </w:r>
     </w:p>
     <w:p>
@@ -8581,7 +10958,29 @@
           <w:szCs w:val="24"/>
           <w:lang w:eastAsia="fr-FR"/>
         </w:rPr>
-        <w:t>Les commits supprimés peuvent être récupérés si vous avez sauvegardé leurs références.</w:t>
+        <w:t xml:space="preserve">Les </w:t>
+      </w:r>
+      <w:proofErr w:type="spellStart"/>
+      <w:r>
+        <w:rPr>
+          <w:rFonts w:ascii="Segoe UI" w:eastAsia="Times New Roman" w:hAnsi="Segoe UI" w:cs="Segoe UI"/>
+          <w:color w:val="374151"/>
+          <w:sz w:val="24"/>
+          <w:szCs w:val="24"/>
+          <w:lang w:eastAsia="fr-FR"/>
+        </w:rPr>
+        <w:t>commits</w:t>
+      </w:r>
+      <w:proofErr w:type="spellEnd"/>
+      <w:r>
+        <w:rPr>
+          <w:rFonts w:ascii="Segoe UI" w:eastAsia="Times New Roman" w:hAnsi="Segoe UI" w:cs="Segoe UI"/>
+          <w:color w:val="374151"/>
+          <w:sz w:val="24"/>
+          <w:szCs w:val="24"/>
+          <w:lang w:eastAsia="fr-FR"/>
+        </w:rPr>
+        <w:t xml:space="preserve"> supprimés peuvent être récupérés si vous avez sauvegardé leurs références.</w:t>
       </w:r>
     </w:p>
     <w:p>
@@ -8602,19 +11001,49 @@
           <w:lang w:eastAsia="fr-FR"/>
         </w:rPr>
       </w:pPr>
-      <w:r>
-        <w:rPr>
-          <w:rFonts w:ascii="Segoe UI" w:eastAsia="Times New Roman" w:hAnsi="Segoe UI" w:cs="Segoe UI"/>
-          <w:b/>
-          <w:bCs/>
-          <w:color w:val="374151"/>
-          <w:sz w:val="24"/>
-          <w:szCs w:val="24"/>
-          <w:bdr w:val="single" w:sz="2" w:space="0" w:color="D9D9E3" w:frame="1"/>
-          <w:lang w:eastAsia="fr-FR"/>
-        </w:rPr>
-        <w:t>git revert</w:t>
-      </w:r>
+      <w:proofErr w:type="gramStart"/>
+      <w:r>
+        <w:rPr>
+          <w:rFonts w:ascii="Segoe UI" w:eastAsia="Times New Roman" w:hAnsi="Segoe UI" w:cs="Segoe UI"/>
+          <w:b/>
+          <w:bCs/>
+          <w:color w:val="374151"/>
+          <w:sz w:val="24"/>
+          <w:szCs w:val="24"/>
+          <w:bdr w:val="single" w:sz="2" w:space="0" w:color="D9D9E3" w:frame="1"/>
+          <w:lang w:eastAsia="fr-FR"/>
+        </w:rPr>
+        <w:t>git</w:t>
+      </w:r>
+      <w:proofErr w:type="gramEnd"/>
+      <w:r>
+        <w:rPr>
+          <w:rFonts w:ascii="Segoe UI" w:eastAsia="Times New Roman" w:hAnsi="Segoe UI" w:cs="Segoe UI"/>
+          <w:b/>
+          <w:bCs/>
+          <w:color w:val="374151"/>
+          <w:sz w:val="24"/>
+          <w:szCs w:val="24"/>
+          <w:bdr w:val="single" w:sz="2" w:space="0" w:color="D9D9E3" w:frame="1"/>
+          <w:lang w:eastAsia="fr-FR"/>
+        </w:rPr>
+        <w:t xml:space="preserve"> </w:t>
+      </w:r>
+      <w:proofErr w:type="spellStart"/>
+      <w:r>
+        <w:rPr>
+          <w:rFonts w:ascii="Segoe UI" w:eastAsia="Times New Roman" w:hAnsi="Segoe UI" w:cs="Segoe UI"/>
+          <w:b/>
+          <w:bCs/>
+          <w:color w:val="374151"/>
+          <w:sz w:val="24"/>
+          <w:szCs w:val="24"/>
+          <w:bdr w:val="single" w:sz="2" w:space="0" w:color="D9D9E3" w:frame="1"/>
+          <w:lang w:eastAsia="fr-FR"/>
+        </w:rPr>
+        <w:t>revert</w:t>
+      </w:r>
+      <w:proofErr w:type="spellEnd"/>
       <w:r>
         <w:rPr>
           <w:rFonts w:ascii="Segoe UI" w:eastAsia="Times New Roman" w:hAnsi="Segoe UI" w:cs="Segoe UI"/>
@@ -8657,7 +11086,51 @@
           <w:lang w:eastAsia="fr-FR"/>
         </w:rPr>
         <w:lastRenderedPageBreak/>
-        <w:t>Crée de nouveaux commits pour annuler spécifiquement les modifications de commits antérieurs.</w:t>
+        <w:t xml:space="preserve">Crée de nouveaux </w:t>
+      </w:r>
+      <w:proofErr w:type="spellStart"/>
+      <w:r>
+        <w:rPr>
+          <w:rFonts w:ascii="Segoe UI" w:eastAsia="Times New Roman" w:hAnsi="Segoe UI" w:cs="Segoe UI"/>
+          <w:color w:val="374151"/>
+          <w:sz w:val="24"/>
+          <w:szCs w:val="24"/>
+          <w:lang w:eastAsia="fr-FR"/>
+        </w:rPr>
+        <w:t>commits</w:t>
+      </w:r>
+      <w:proofErr w:type="spellEnd"/>
+      <w:r>
+        <w:rPr>
+          <w:rFonts w:ascii="Segoe UI" w:eastAsia="Times New Roman" w:hAnsi="Segoe UI" w:cs="Segoe UI"/>
+          <w:color w:val="374151"/>
+          <w:sz w:val="24"/>
+          <w:szCs w:val="24"/>
+          <w:lang w:eastAsia="fr-FR"/>
+        </w:rPr>
+        <w:t xml:space="preserve"> pour annuler spécifiquement les modifications de </w:t>
+      </w:r>
+      <w:proofErr w:type="spellStart"/>
+      <w:r>
+        <w:rPr>
+          <w:rFonts w:ascii="Segoe UI" w:eastAsia="Times New Roman" w:hAnsi="Segoe UI" w:cs="Segoe UI"/>
+          <w:color w:val="374151"/>
+          <w:sz w:val="24"/>
+          <w:szCs w:val="24"/>
+          <w:lang w:eastAsia="fr-FR"/>
+        </w:rPr>
+        <w:t>commits</w:t>
+      </w:r>
+      <w:proofErr w:type="spellEnd"/>
+      <w:r>
+        <w:rPr>
+          <w:rFonts w:ascii="Segoe UI" w:eastAsia="Times New Roman" w:hAnsi="Segoe UI" w:cs="Segoe UI"/>
+          <w:color w:val="374151"/>
+          <w:sz w:val="24"/>
+          <w:szCs w:val="24"/>
+          <w:lang w:eastAsia="fr-FR"/>
+        </w:rPr>
+        <w:t xml:space="preserve"> antérieurs.</w:t>
       </w:r>
     </w:p>
     <w:p>
@@ -8690,7 +11163,29 @@
           <w:szCs w:val="24"/>
           <w:lang w:eastAsia="fr-FR"/>
         </w:rPr>
-        <w:t>Les commits ciblés restent dans l'historique, mais leurs effets sont annulés.</w:t>
+        <w:t xml:space="preserve">Les </w:t>
+      </w:r>
+      <w:proofErr w:type="spellStart"/>
+      <w:r>
+        <w:rPr>
+          <w:rFonts w:ascii="Segoe UI" w:eastAsia="Times New Roman" w:hAnsi="Segoe UI" w:cs="Segoe UI"/>
+          <w:color w:val="374151"/>
+          <w:sz w:val="24"/>
+          <w:szCs w:val="24"/>
+          <w:lang w:eastAsia="fr-FR"/>
+        </w:rPr>
+        <w:t>commits</w:t>
+      </w:r>
+      <w:proofErr w:type="spellEnd"/>
+      <w:r>
+        <w:rPr>
+          <w:rFonts w:ascii="Segoe UI" w:eastAsia="Times New Roman" w:hAnsi="Segoe UI" w:cs="Segoe UI"/>
+          <w:color w:val="374151"/>
+          <w:sz w:val="24"/>
+          <w:szCs w:val="24"/>
+          <w:lang w:eastAsia="fr-FR"/>
+        </w:rPr>
+        <w:t xml:space="preserve"> ciblés restent dans l'historique, mais leurs effets sont annulés.</w:t>
       </w:r>
     </w:p>
     <w:p>
@@ -8841,7 +11336,29 @@
           <w:szCs w:val="24"/>
           <w:lang w:eastAsia="fr-FR"/>
         </w:rPr>
-        <w:t xml:space="preserve"> modifie l'historique en supprimant ou déplaçant des commits, ce qui peut être risqué, tandis que </w:t>
+        <w:t xml:space="preserve"> modifie l'historique en supprimant ou déplaçant des </w:t>
+      </w:r>
+      <w:proofErr w:type="spellStart"/>
+      <w:r>
+        <w:rPr>
+          <w:rFonts w:ascii="Segoe UI" w:eastAsia="Times New Roman" w:hAnsi="Segoe UI" w:cs="Segoe UI"/>
+          <w:color w:val="374151"/>
+          <w:sz w:val="24"/>
+          <w:szCs w:val="24"/>
+          <w:lang w:eastAsia="fr-FR"/>
+        </w:rPr>
+        <w:t>commits</w:t>
+      </w:r>
+      <w:proofErr w:type="spellEnd"/>
+      <w:r>
+        <w:rPr>
+          <w:rFonts w:ascii="Segoe UI" w:eastAsia="Times New Roman" w:hAnsi="Segoe UI" w:cs="Segoe UI"/>
+          <w:color w:val="374151"/>
+          <w:sz w:val="24"/>
+          <w:szCs w:val="24"/>
+          <w:lang w:eastAsia="fr-FR"/>
+        </w:rPr>
+        <w:t xml:space="preserve">, ce qui peut être risqué, tandis que </w:t>
       </w:r>
       <w:r>
         <w:rPr>
@@ -8854,17 +11371,76 @@
           <w:bdr w:val="single" w:sz="2" w:space="0" w:color="D9D9E3" w:frame="1"/>
           <w:lang w:eastAsia="fr-FR"/>
         </w:rPr>
-        <w:t>git revert</w:t>
-      </w:r>
-      <w:r>
-        <w:rPr>
-          <w:rFonts w:ascii="Segoe UI" w:eastAsia="Times New Roman" w:hAnsi="Segoe UI" w:cs="Segoe UI"/>
-          <w:color w:val="374151"/>
-          <w:sz w:val="24"/>
-          <w:szCs w:val="24"/>
-          <w:lang w:eastAsia="fr-FR"/>
-        </w:rPr>
-        <w:t xml:space="preserve"> crée de nouveaux commits pour annuler les modifications spécifiques tout en conservant l'historique d'origine. La choix entre les deux dépend de vos besoins en gestion de l'historique et de la manière dont vous souhaitez traiter les modifications indésirables.</w:t>
+        <w:t xml:space="preserve">git </w:t>
+      </w:r>
+      <w:proofErr w:type="spellStart"/>
+      <w:r>
+        <w:rPr>
+          <w:rFonts w:ascii="Ubuntu Mono" w:eastAsia="Times New Roman" w:hAnsi="Ubuntu Mono" w:cs="Courier New"/>
+          <w:b/>
+          <w:bCs/>
+          <w:color w:val="374151"/>
+          <w:sz w:val="21"/>
+          <w:szCs w:val="21"/>
+          <w:bdr w:val="single" w:sz="2" w:space="0" w:color="D9D9E3" w:frame="1"/>
+          <w:lang w:eastAsia="fr-FR"/>
+        </w:rPr>
+        <w:t>revert</w:t>
+      </w:r>
+      <w:proofErr w:type="spellEnd"/>
+      <w:r>
+        <w:rPr>
+          <w:rFonts w:ascii="Segoe UI" w:eastAsia="Times New Roman" w:hAnsi="Segoe UI" w:cs="Segoe UI"/>
+          <w:color w:val="374151"/>
+          <w:sz w:val="24"/>
+          <w:szCs w:val="24"/>
+          <w:lang w:eastAsia="fr-FR"/>
+        </w:rPr>
+        <w:t xml:space="preserve"> crée de nouveaux </w:t>
+      </w:r>
+      <w:proofErr w:type="spellStart"/>
+      <w:r>
+        <w:rPr>
+          <w:rFonts w:ascii="Segoe UI" w:eastAsia="Times New Roman" w:hAnsi="Segoe UI" w:cs="Segoe UI"/>
+          <w:color w:val="374151"/>
+          <w:sz w:val="24"/>
+          <w:szCs w:val="24"/>
+          <w:lang w:eastAsia="fr-FR"/>
+        </w:rPr>
+        <w:t>commits</w:t>
+      </w:r>
+      <w:proofErr w:type="spellEnd"/>
+      <w:r>
+        <w:rPr>
+          <w:rFonts w:ascii="Segoe UI" w:eastAsia="Times New Roman" w:hAnsi="Segoe UI" w:cs="Segoe UI"/>
+          <w:color w:val="374151"/>
+          <w:sz w:val="24"/>
+          <w:szCs w:val="24"/>
+          <w:lang w:eastAsia="fr-FR"/>
+        </w:rPr>
+        <w:t xml:space="preserve"> pour annuler les modifications spécifiques tout en conservant l'historique d'origine. </w:t>
+      </w:r>
+      <w:proofErr w:type="gramStart"/>
+      <w:r>
+        <w:rPr>
+          <w:rFonts w:ascii="Segoe UI" w:eastAsia="Times New Roman" w:hAnsi="Segoe UI" w:cs="Segoe UI"/>
+          <w:color w:val="374151"/>
+          <w:sz w:val="24"/>
+          <w:szCs w:val="24"/>
+          <w:lang w:eastAsia="fr-FR"/>
+        </w:rPr>
+        <w:t>La choix</w:t>
+      </w:r>
+      <w:proofErr w:type="gramEnd"/>
+      <w:r>
+        <w:rPr>
+          <w:rFonts w:ascii="Segoe UI" w:eastAsia="Times New Roman" w:hAnsi="Segoe UI" w:cs="Segoe UI"/>
+          <w:color w:val="374151"/>
+          <w:sz w:val="24"/>
+          <w:szCs w:val="24"/>
+          <w:lang w:eastAsia="fr-FR"/>
+        </w:rPr>
+        <w:t xml:space="preserve"> entre les deux dépend de vos besoins en gestion de l'historique et de la manière dont vous souhaitez traiter les modifications indésirables.</w:t>
       </w:r>
     </w:p>
     <w:p>
@@ -8911,7 +11487,29 @@
           <w:sz w:val="32"/>
           <w:szCs w:val="32"/>
         </w:rPr>
-        <w:t xml:space="preserve">Git cherry-pick </w:t>
+        <w:t>Git cherry-</w:t>
+      </w:r>
+      <w:proofErr w:type="spellStart"/>
+      <w:r>
+        <w:rPr>
+          <w:b/>
+          <w:bCs/>
+          <w:color w:val="00B050"/>
+          <w:sz w:val="32"/>
+          <w:szCs w:val="32"/>
+        </w:rPr>
+        <w:t>pick</w:t>
+      </w:r>
+      <w:proofErr w:type="spellEnd"/>
+      <w:r>
+        <w:rPr>
+          <w:b/>
+          <w:bCs/>
+          <w:color w:val="00B050"/>
+          <w:sz w:val="32"/>
+          <w:szCs w:val="32"/>
+        </w:rPr>
+        <w:t xml:space="preserve"> </w:t>
       </w:r>
     </w:p>
     <w:p>
@@ -8929,6 +11527,7 @@
           <w:szCs w:val="32"/>
         </w:rPr>
       </w:pPr>
+      <w:proofErr w:type="spellStart"/>
       <w:r>
         <w:rPr>
           <w:b/>
@@ -8939,6 +11538,7 @@
         </w:rPr>
         <w:t>Definition</w:t>
       </w:r>
+      <w:proofErr w:type="spellEnd"/>
     </w:p>
     <w:p>
       <w:pPr>
@@ -8974,8 +11574,23 @@
           <w:szCs w:val="21"/>
           <w:bdr w:val="single" w:sz="2" w:space="0" w:color="D9D9E3" w:frame="1"/>
         </w:rPr>
-        <w:t>git cherry-pick</w:t>
-      </w:r>
+        <w:t>git cherry-</w:t>
+      </w:r>
+      <w:proofErr w:type="spellStart"/>
+      <w:r>
+        <w:rPr>
+          <w:rStyle w:val="CodeHTML"/>
+          <w:rFonts w:ascii="Ubuntu Mono" w:hAnsi="Ubuntu Mono"/>
+          <w:b/>
+          <w:bCs/>
+          <w:color w:val="374151"/>
+          <w:sz w:val="21"/>
+          <w:szCs w:val="21"/>
+          <w:bdr w:val="single" w:sz="2" w:space="0" w:color="D9D9E3" w:frame="1"/>
+        </w:rPr>
+        <w:t>pick</w:t>
+      </w:r>
+      <w:proofErr w:type="spellEnd"/>
       <w:r>
         <w:rPr>
           <w:rFonts w:ascii="Segoe UI" w:hAnsi="Segoe UI" w:cs="Segoe UI"/>
@@ -9031,15 +11646,9 @@
           <w:szCs w:val="21"/>
           <w:bdr w:val="single" w:sz="2" w:space="0" w:color="D9D9E3" w:frame="1"/>
         </w:rPr>
-        <w:t>git cherry-pick</w:t>
-      </w:r>
-      <w:r>
-        <w:rPr>
-          <w:rFonts w:ascii="Segoe UI" w:hAnsi="Segoe UI" w:cs="Segoe UI"/>
-          <w:color w:val="374151"/>
-        </w:rPr>
-        <w:t xml:space="preserve">, assurez-vous d'être sur la branche dans laquelle vous souhaitez appliquer le commit. Vous pouvez utiliser la commande </w:t>
-      </w:r>
+        <w:t>git cherry-</w:t>
+      </w:r>
+      <w:proofErr w:type="spellStart"/>
       <w:r>
         <w:rPr>
           <w:rStyle w:val="CodeHTML"/>
@@ -9051,8 +11660,44 @@
           <w:szCs w:val="21"/>
           <w:bdr w:val="single" w:sz="2" w:space="0" w:color="D9D9E3" w:frame="1"/>
         </w:rPr>
-        <w:t>git checkout</w:t>
-      </w:r>
+        <w:t>pick</w:t>
+      </w:r>
+      <w:proofErr w:type="spellEnd"/>
+      <w:r>
+        <w:rPr>
+          <w:rFonts w:ascii="Segoe UI" w:hAnsi="Segoe UI" w:cs="Segoe UI"/>
+          <w:color w:val="374151"/>
+        </w:rPr>
+        <w:t xml:space="preserve">, assurez-vous d'être sur la branche dans laquelle vous souhaitez appliquer le commit. Vous pouvez utiliser la commande </w:t>
+      </w:r>
+      <w:r>
+        <w:rPr>
+          <w:rStyle w:val="CodeHTML"/>
+          <w:rFonts w:ascii="Ubuntu Mono" w:hAnsi="Ubuntu Mono"/>
+          <w:b/>
+          <w:bCs/>
+          <w:color w:val="374151"/>
+          <w:sz w:val="21"/>
+          <w:szCs w:val="21"/>
+          <w:bdr w:val="single" w:sz="2" w:space="0" w:color="D9D9E3" w:frame="1"/>
+        </w:rPr>
+        <w:t xml:space="preserve">git </w:t>
+      </w:r>
+      <w:proofErr w:type="spellStart"/>
+      <w:r>
+        <w:rPr>
+          <w:rStyle w:val="CodeHTML"/>
+          <w:rFonts w:ascii="Ubuntu Mono" w:hAnsi="Ubuntu Mono"/>
+          <w:b/>
+          <w:bCs/>
+          <w:color w:val="374151"/>
+          <w:sz w:val="21"/>
+          <w:szCs w:val="21"/>
+          <w:bdr w:val="single" w:sz="2" w:space="0" w:color="D9D9E3" w:frame="1"/>
+        </w:rPr>
+        <w:t>checkout</w:t>
+      </w:r>
+      <w:proofErr w:type="spellEnd"/>
       <w:r>
         <w:rPr>
           <w:rFonts w:ascii="Segoe UI" w:hAnsi="Segoe UI" w:cs="Segoe UI"/>
@@ -9071,8 +11716,42 @@
           <w:szCs w:val="21"/>
           <w:shd w:val="clear" w:color="auto" w:fill="000000"/>
         </w:rPr>
-        <w:t>git checkout branche_cible</w:t>
-      </w:r>
+        <w:t xml:space="preserve">git </w:t>
+      </w:r>
+      <w:proofErr w:type="spellStart"/>
+      <w:r>
+        <w:rPr>
+          <w:rFonts w:ascii="Ubuntu Mono" w:hAnsi="Ubuntu Mono"/>
+          <w:color w:val="FFFFFF"/>
+          <w:sz w:val="21"/>
+          <w:szCs w:val="21"/>
+          <w:shd w:val="clear" w:color="auto" w:fill="000000"/>
+        </w:rPr>
+        <w:t>checkout</w:t>
+      </w:r>
+      <w:proofErr w:type="spellEnd"/>
+      <w:r>
+        <w:rPr>
+          <w:rFonts w:ascii="Ubuntu Mono" w:hAnsi="Ubuntu Mono"/>
+          <w:color w:val="FFFFFF"/>
+          <w:sz w:val="21"/>
+          <w:szCs w:val="21"/>
+          <w:shd w:val="clear" w:color="auto" w:fill="000000"/>
+        </w:rPr>
+        <w:t xml:space="preserve"> </w:t>
+      </w:r>
+      <w:proofErr w:type="spellStart"/>
+      <w:r>
+        <w:rPr>
+          <w:rFonts w:ascii="Ubuntu Mono" w:hAnsi="Ubuntu Mono"/>
+          <w:color w:val="FFFFFF"/>
+          <w:sz w:val="21"/>
+          <w:szCs w:val="21"/>
+          <w:shd w:val="clear" w:color="auto" w:fill="000000"/>
+        </w:rPr>
+        <w:t>branche_cible</w:t>
+      </w:r>
+      <w:proofErr w:type="spellEnd"/>
     </w:p>
     <w:p>
       <w:pPr>
@@ -9115,25 +11794,9 @@
           <w:bdr w:val="single" w:sz="2" w:space="0" w:color="D9D9E3" w:frame="1"/>
           <w:shd w:val="clear" w:color="auto" w:fill="F7F7F8"/>
         </w:rPr>
-        <w:t>git cherry-pick</w:t>
-      </w:r>
-      <w:r>
-        <w:rPr>
-          <w:rStyle w:val="lev"/>
-          <w:rFonts w:ascii="Segoe UI" w:hAnsi="Segoe UI" w:cs="Segoe UI"/>
-          <w:bdr w:val="single" w:sz="2" w:space="0" w:color="D9D9E3" w:frame="1"/>
-          <w:shd w:val="clear" w:color="auto" w:fill="F7F7F8"/>
-        </w:rPr>
-        <w:t xml:space="preserve"> :</w:t>
-      </w:r>
-      <w:r>
-        <w:rPr>
-          <w:rFonts w:ascii="Segoe UI" w:hAnsi="Segoe UI" w:cs="Segoe UI"/>
-          <w:color w:val="374151"/>
-          <w:shd w:val="clear" w:color="auto" w:fill="F7F7F8"/>
-        </w:rPr>
-        <w:t xml:space="preserve"> Exécutez la commande </w:t>
-      </w:r>
+        <w:t>git cherry-</w:t>
+      </w:r>
+      <w:proofErr w:type="spellStart"/>
       <w:r>
         <w:rPr>
           <w:rStyle w:val="CodeHTML"/>
@@ -9145,8 +11808,54 @@
           <w:bdr w:val="single" w:sz="2" w:space="0" w:color="D9D9E3" w:frame="1"/>
           <w:shd w:val="clear" w:color="auto" w:fill="F7F7F8"/>
         </w:rPr>
-        <w:t>git cherry-pick</w:t>
-      </w:r>
+        <w:t>pick</w:t>
+      </w:r>
+      <w:proofErr w:type="spellEnd"/>
+      <w:r>
+        <w:rPr>
+          <w:rStyle w:val="lev"/>
+          <w:rFonts w:ascii="Segoe UI" w:hAnsi="Segoe UI" w:cs="Segoe UI"/>
+          <w:bdr w:val="single" w:sz="2" w:space="0" w:color="D9D9E3" w:frame="1"/>
+          <w:shd w:val="clear" w:color="auto" w:fill="F7F7F8"/>
+        </w:rPr>
+        <w:t xml:space="preserve"> :</w:t>
+      </w:r>
+      <w:r>
+        <w:rPr>
+          <w:rFonts w:ascii="Segoe UI" w:hAnsi="Segoe UI" w:cs="Segoe UI"/>
+          <w:color w:val="374151"/>
+          <w:shd w:val="clear" w:color="auto" w:fill="F7F7F8"/>
+        </w:rPr>
+        <w:t xml:space="preserve"> Exécutez la commande </w:t>
+      </w:r>
+      <w:r>
+        <w:rPr>
+          <w:rStyle w:val="CodeHTML"/>
+          <w:rFonts w:ascii="Ubuntu Mono" w:hAnsi="Ubuntu Mono"/>
+          <w:b/>
+          <w:bCs/>
+          <w:sz w:val="21"/>
+          <w:szCs w:val="21"/>
+          <w:bdr w:val="single" w:sz="2" w:space="0" w:color="D9D9E3" w:frame="1"/>
+          <w:shd w:val="clear" w:color="auto" w:fill="F7F7F8"/>
+        </w:rPr>
+        <w:t>git cherry-</w:t>
+      </w:r>
+      <w:proofErr w:type="spellStart"/>
+      <w:r>
+        <w:rPr>
+          <w:rStyle w:val="CodeHTML"/>
+          <w:rFonts w:ascii="Ubuntu Mono" w:hAnsi="Ubuntu Mono"/>
+          <w:b/>
+          <w:bCs/>
+          <w:sz w:val="21"/>
+          <w:szCs w:val="21"/>
+          <w:bdr w:val="single" w:sz="2" w:space="0" w:color="D9D9E3" w:frame="1"/>
+          <w:shd w:val="clear" w:color="auto" w:fill="F7F7F8"/>
+        </w:rPr>
+        <w:t>pick</w:t>
+      </w:r>
+      <w:proofErr w:type="spellEnd"/>
       <w:r>
         <w:rPr>
           <w:rFonts w:ascii="Segoe UI" w:hAnsi="Segoe UI" w:cs="Segoe UI"/>
@@ -9173,7 +11882,29 @@
           <w:szCs w:val="21"/>
           <w:shd w:val="clear" w:color="auto" w:fill="000000"/>
         </w:rPr>
-        <w:t xml:space="preserve">git cherry-pick </w:t>
+        <w:t>git cherry-</w:t>
+      </w:r>
+      <w:proofErr w:type="spellStart"/>
+      <w:r>
+        <w:rPr>
+          <w:rFonts w:ascii="Ubuntu Mono" w:hAnsi="Ubuntu Mono"/>
+          <w:color w:val="FFFFFF"/>
+          <w:sz w:val="21"/>
+          <w:szCs w:val="21"/>
+          <w:shd w:val="clear" w:color="auto" w:fill="000000"/>
+        </w:rPr>
+        <w:t>pick</w:t>
+      </w:r>
+      <w:proofErr w:type="spellEnd"/>
+      <w:r>
+        <w:rPr>
+          <w:rFonts w:ascii="Ubuntu Mono" w:hAnsi="Ubuntu Mono"/>
+          <w:color w:val="FFFFFF"/>
+          <w:sz w:val="21"/>
+          <w:szCs w:val="21"/>
+          <w:shd w:val="clear" w:color="auto" w:fill="000000"/>
+        </w:rPr>
+        <w:t xml:space="preserve"> </w:t>
       </w:r>
       <w:r>
         <w:rPr>
@@ -9187,6 +11918,7 @@
         </w:rPr>
         <w:t>&lt;</w:t>
       </w:r>
+      <w:proofErr w:type="spellStart"/>
       <w:r>
         <w:rPr>
           <w:rStyle w:val="hljs-name"/>
@@ -9199,6 +11931,7 @@
         </w:rPr>
         <w:t>identifiant_du_commit</w:t>
       </w:r>
+      <w:proofErr w:type="spellEnd"/>
       <w:r>
         <w:rPr>
           <w:rStyle w:val="hljs-tag"/>
@@ -9236,7 +11969,25 @@
           <w:color w:val="374151"/>
           <w:shd w:val="clear" w:color="auto" w:fill="F7F7F8"/>
         </w:rPr>
-        <w:t>Git appliquera automatiquement les modifications du commit spécifié à la branche actuelle.</w:t>
+        <w:t xml:space="preserve">Git appliquera automatiquement les modifications du commit </w:t>
+      </w:r>
+      <w:proofErr w:type="gramStart"/>
+      <w:r>
+        <w:rPr>
+          <w:rFonts w:ascii="Segoe UI" w:hAnsi="Segoe UI" w:cs="Segoe UI"/>
+          <w:color w:val="374151"/>
+          <w:shd w:val="clear" w:color="auto" w:fill="F7F7F8"/>
+        </w:rPr>
+        <w:t>spécifié</w:t>
+      </w:r>
+      <w:proofErr w:type="gramEnd"/>
+      <w:r>
+        <w:rPr>
+          <w:rFonts w:ascii="Segoe UI" w:hAnsi="Segoe UI" w:cs="Segoe UI"/>
+          <w:color w:val="374151"/>
+          <w:shd w:val="clear" w:color="auto" w:fill="F7F7F8"/>
+        </w:rPr>
+        <w:t xml:space="preserve"> à la branche actuelle.</w:t>
       </w:r>
     </w:p>
     <w:p>
@@ -9282,7 +12033,25 @@
           <w:color w:val="374151"/>
           <w:shd w:val="clear" w:color="auto" w:fill="F7F7F8"/>
         </w:rPr>
-        <w:t xml:space="preserve">Si des conflits surviennent pendant le processus de cherry-pick, vous devrez les résoudre manuellement. Utilisez </w:t>
+        <w:t>Si des conflits surviennent pendant le processus de cherry-</w:t>
+      </w:r>
+      <w:proofErr w:type="spellStart"/>
+      <w:r>
+        <w:rPr>
+          <w:rFonts w:ascii="Segoe UI" w:hAnsi="Segoe UI" w:cs="Segoe UI"/>
+          <w:color w:val="374151"/>
+          <w:shd w:val="clear" w:color="auto" w:fill="F7F7F8"/>
+        </w:rPr>
+        <w:t>pick</w:t>
+      </w:r>
+      <w:proofErr w:type="spellEnd"/>
+      <w:r>
+        <w:rPr>
+          <w:rFonts w:ascii="Segoe UI" w:hAnsi="Segoe UI" w:cs="Segoe UI"/>
+          <w:color w:val="374151"/>
+          <w:shd w:val="clear" w:color="auto" w:fill="F7F7F8"/>
+        </w:rPr>
+        <w:t xml:space="preserve">, vous devrez les résoudre manuellement. Utilisez </w:t>
       </w:r>
       <w:r>
         <w:rPr>
@@ -9295,16 +12064,9 @@
           <w:bdr w:val="single" w:sz="2" w:space="0" w:color="D9D9E3" w:frame="1"/>
           <w:shd w:val="clear" w:color="auto" w:fill="F7F7F8"/>
         </w:rPr>
-        <w:t>git status</w:t>
-      </w:r>
-      <w:r>
-        <w:rPr>
-          <w:rFonts w:ascii="Segoe UI" w:hAnsi="Segoe UI" w:cs="Segoe UI"/>
-          <w:color w:val="374151"/>
-          <w:shd w:val="clear" w:color="auto" w:fill="F7F7F8"/>
-        </w:rPr>
-        <w:t xml:space="preserve"> pour voir quels fichiers sont en conflit, éditez ces fichiers pour résoudre les conflits, puis utilisez </w:t>
-      </w:r>
+        <w:t xml:space="preserve">git </w:t>
+      </w:r>
+      <w:proofErr w:type="spellStart"/>
       <w:r>
         <w:rPr>
           <w:rStyle w:val="CodeHTML"/>
@@ -9316,15 +12078,16 @@
           <w:bdr w:val="single" w:sz="2" w:space="0" w:color="D9D9E3" w:frame="1"/>
           <w:shd w:val="clear" w:color="auto" w:fill="F7F7F8"/>
         </w:rPr>
-        <w:t>git add</w:t>
-      </w:r>
-      <w:r>
-        <w:rPr>
-          <w:rFonts w:ascii="Segoe UI" w:hAnsi="Segoe UI" w:cs="Segoe UI"/>
-          <w:color w:val="374151"/>
-          <w:shd w:val="clear" w:color="auto" w:fill="F7F7F8"/>
-        </w:rPr>
-        <w:t xml:space="preserve"> pour marquer les fichiers comme résolus. Une fois les conflits résolus, continuez avec le cherry-pick en utilisant </w:t>
+        <w:t>status</w:t>
+      </w:r>
+      <w:proofErr w:type="spellEnd"/>
+      <w:r>
+        <w:rPr>
+          <w:rFonts w:ascii="Segoe UI" w:hAnsi="Segoe UI" w:cs="Segoe UI"/>
+          <w:color w:val="374151"/>
+          <w:shd w:val="clear" w:color="auto" w:fill="F7F7F8"/>
+        </w:rPr>
+        <w:t xml:space="preserve"> pour voir quels fichiers sont en conflit, éditez ces fichiers pour résoudre les conflits, puis utilisez </w:t>
       </w:r>
       <w:r>
         <w:rPr>
@@ -9337,7 +12100,89 @@
           <w:bdr w:val="single" w:sz="2" w:space="0" w:color="D9D9E3" w:frame="1"/>
           <w:shd w:val="clear" w:color="auto" w:fill="F7F7F8"/>
         </w:rPr>
-        <w:t>git cherry-pick --continue</w:t>
+        <w:t xml:space="preserve">git </w:t>
+      </w:r>
+      <w:proofErr w:type="spellStart"/>
+      <w:r>
+        <w:rPr>
+          <w:rStyle w:val="CodeHTML"/>
+          <w:rFonts w:ascii="Ubuntu Mono" w:hAnsi="Ubuntu Mono"/>
+          <w:b/>
+          <w:bCs/>
+          <w:sz w:val="21"/>
+          <w:szCs w:val="21"/>
+          <w:bdr w:val="single" w:sz="2" w:space="0" w:color="D9D9E3" w:frame="1"/>
+          <w:shd w:val="clear" w:color="auto" w:fill="F7F7F8"/>
+        </w:rPr>
+        <w:t>add</w:t>
+      </w:r>
+      <w:proofErr w:type="spellEnd"/>
+      <w:r>
+        <w:rPr>
+          <w:rFonts w:ascii="Segoe UI" w:hAnsi="Segoe UI" w:cs="Segoe UI"/>
+          <w:color w:val="374151"/>
+          <w:shd w:val="clear" w:color="auto" w:fill="F7F7F8"/>
+        </w:rPr>
+        <w:t xml:space="preserve"> pour marquer les fichiers comme résolus. Une fois les conflits résolus, continuez avec le cherry-</w:t>
+      </w:r>
+      <w:proofErr w:type="spellStart"/>
+      <w:r>
+        <w:rPr>
+          <w:rFonts w:ascii="Segoe UI" w:hAnsi="Segoe UI" w:cs="Segoe UI"/>
+          <w:color w:val="374151"/>
+          <w:shd w:val="clear" w:color="auto" w:fill="F7F7F8"/>
+        </w:rPr>
+        <w:t>pick</w:t>
+      </w:r>
+      <w:proofErr w:type="spellEnd"/>
+      <w:r>
+        <w:rPr>
+          <w:rFonts w:ascii="Segoe UI" w:hAnsi="Segoe UI" w:cs="Segoe UI"/>
+          <w:color w:val="374151"/>
+          <w:shd w:val="clear" w:color="auto" w:fill="F7F7F8"/>
+        </w:rPr>
+        <w:t xml:space="preserve"> en utilisant </w:t>
+      </w:r>
+      <w:r>
+        <w:rPr>
+          <w:rStyle w:val="CodeHTML"/>
+          <w:rFonts w:ascii="Ubuntu Mono" w:hAnsi="Ubuntu Mono"/>
+          <w:b/>
+          <w:bCs/>
+          <w:sz w:val="21"/>
+          <w:szCs w:val="21"/>
+          <w:bdr w:val="single" w:sz="2" w:space="0" w:color="D9D9E3" w:frame="1"/>
+          <w:shd w:val="clear" w:color="auto" w:fill="F7F7F8"/>
+        </w:rPr>
+        <w:t>git cherry-</w:t>
+      </w:r>
+      <w:proofErr w:type="spellStart"/>
+      <w:r>
+        <w:rPr>
+          <w:rStyle w:val="CodeHTML"/>
+          <w:rFonts w:ascii="Ubuntu Mono" w:hAnsi="Ubuntu Mono"/>
+          <w:b/>
+          <w:bCs/>
+          <w:sz w:val="21"/>
+          <w:szCs w:val="21"/>
+          <w:bdr w:val="single" w:sz="2" w:space="0" w:color="D9D9E3" w:frame="1"/>
+          <w:shd w:val="clear" w:color="auto" w:fill="F7F7F8"/>
+        </w:rPr>
+        <w:t>pick</w:t>
+      </w:r>
+      <w:proofErr w:type="spellEnd"/>
+      <w:r>
+        <w:rPr>
+          <w:rStyle w:val="CodeHTML"/>
+          <w:rFonts w:ascii="Ubuntu Mono" w:hAnsi="Ubuntu Mono"/>
+          <w:b/>
+          <w:bCs/>
+          <w:sz w:val="21"/>
+          <w:szCs w:val="21"/>
+          <w:bdr w:val="single" w:sz="2" w:space="0" w:color="D9D9E3" w:frame="1"/>
+          <w:shd w:val="clear" w:color="auto" w:fill="F7F7F8"/>
+        </w:rPr>
+        <w:t xml:space="preserve"> --continue</w:t>
       </w:r>
       <w:r>
         <w:rPr>
@@ -9375,7 +12220,27 @@
           <w:bdr w:val="single" w:sz="2" w:space="0" w:color="D9D9E3" w:frame="1"/>
           <w:shd w:val="clear" w:color="auto" w:fill="F7F7F8"/>
         </w:rPr>
-        <w:t>Terminer le cherry-pick :</w:t>
+        <w:t>Terminer le cherry-</w:t>
+      </w:r>
+      <w:proofErr w:type="spellStart"/>
+      <w:r>
+        <w:rPr>
+          <w:rStyle w:val="lev"/>
+          <w:rFonts w:ascii="Segoe UI" w:hAnsi="Segoe UI" w:cs="Segoe UI"/>
+          <w:bdr w:val="single" w:sz="2" w:space="0" w:color="D9D9E3" w:frame="1"/>
+          <w:shd w:val="clear" w:color="auto" w:fill="F7F7F8"/>
+        </w:rPr>
+        <w:t>pick</w:t>
+      </w:r>
+      <w:proofErr w:type="spellEnd"/>
+      <w:r>
+        <w:rPr>
+          <w:rStyle w:val="lev"/>
+          <w:rFonts w:ascii="Segoe UI" w:hAnsi="Segoe UI" w:cs="Segoe UI"/>
+          <w:bdr w:val="single" w:sz="2" w:space="0" w:color="D9D9E3" w:frame="1"/>
+          <w:shd w:val="clear" w:color="auto" w:fill="F7F7F8"/>
+        </w:rPr>
+        <w:t xml:space="preserve"> :</w:t>
       </w:r>
       <w:r>
         <w:rPr>
@@ -9404,15 +12269,61 @@
           <w:bdr w:val="single" w:sz="2" w:space="0" w:color="D9D9E3" w:frame="1"/>
           <w:shd w:val="clear" w:color="auto" w:fill="F7F7F8"/>
         </w:rPr>
-        <w:t>git cherry-pick --continue</w:t>
-      </w:r>
-      <w:r>
-        <w:rPr>
-          <w:rFonts w:ascii="Segoe UI" w:hAnsi="Segoe UI" w:cs="Segoe UI"/>
-          <w:color w:val="374151"/>
-          <w:shd w:val="clear" w:color="auto" w:fill="F7F7F8"/>
-        </w:rPr>
-        <w:t xml:space="preserve"> pour finaliser le processus de cherry-pick.</w:t>
+        <w:t>git cherry-</w:t>
+      </w:r>
+      <w:proofErr w:type="spellStart"/>
+      <w:r>
+        <w:rPr>
+          <w:rStyle w:val="CodeHTML"/>
+          <w:rFonts w:ascii="Ubuntu Mono" w:hAnsi="Ubuntu Mono"/>
+          <w:b/>
+          <w:bCs/>
+          <w:sz w:val="21"/>
+          <w:szCs w:val="21"/>
+          <w:bdr w:val="single" w:sz="2" w:space="0" w:color="D9D9E3" w:frame="1"/>
+          <w:shd w:val="clear" w:color="auto" w:fill="F7F7F8"/>
+        </w:rPr>
+        <w:t>pick</w:t>
+      </w:r>
+      <w:proofErr w:type="spellEnd"/>
+      <w:r>
+        <w:rPr>
+          <w:rStyle w:val="CodeHTML"/>
+          <w:rFonts w:ascii="Ubuntu Mono" w:hAnsi="Ubuntu Mono"/>
+          <w:b/>
+          <w:bCs/>
+          <w:sz w:val="21"/>
+          <w:szCs w:val="21"/>
+          <w:bdr w:val="single" w:sz="2" w:space="0" w:color="D9D9E3" w:frame="1"/>
+          <w:shd w:val="clear" w:color="auto" w:fill="F7F7F8"/>
+        </w:rPr>
+        <w:t xml:space="preserve"> --continue</w:t>
+      </w:r>
+      <w:r>
+        <w:rPr>
+          <w:rFonts w:ascii="Segoe UI" w:hAnsi="Segoe UI" w:cs="Segoe UI"/>
+          <w:color w:val="374151"/>
+          <w:shd w:val="clear" w:color="auto" w:fill="F7F7F8"/>
+        </w:rPr>
+        <w:t xml:space="preserve"> pour finaliser le processus de cherry-</w:t>
+      </w:r>
+      <w:proofErr w:type="spellStart"/>
+      <w:r>
+        <w:rPr>
+          <w:rFonts w:ascii="Segoe UI" w:hAnsi="Segoe UI" w:cs="Segoe UI"/>
+          <w:color w:val="374151"/>
+          <w:shd w:val="clear" w:color="auto" w:fill="F7F7F8"/>
+        </w:rPr>
+        <w:t>pick</w:t>
+      </w:r>
+      <w:proofErr w:type="spellEnd"/>
+      <w:r>
+        <w:rPr>
+          <w:rFonts w:ascii="Segoe UI" w:hAnsi="Segoe UI" w:cs="Segoe UI"/>
+          <w:color w:val="374151"/>
+          <w:shd w:val="clear" w:color="auto" w:fill="F7F7F8"/>
+        </w:rPr>
+        <w:t>.</w:t>
       </w:r>
     </w:p>
     <w:p>
@@ -9450,7 +12361,25 @@
           <w:color w:val="374151"/>
           <w:shd w:val="clear" w:color="auto" w:fill="F7F7F8"/>
         </w:rPr>
-        <w:t xml:space="preserve"> Si vous souhaitez pousser les modifications du cherry-pick vers le dépôt distant, utilisez </w:t>
+        <w:t xml:space="preserve"> Si vous souhaitez pousser les modifications du cherry-</w:t>
+      </w:r>
+      <w:proofErr w:type="spellStart"/>
+      <w:r>
+        <w:rPr>
+          <w:rFonts w:ascii="Segoe UI" w:hAnsi="Segoe UI" w:cs="Segoe UI"/>
+          <w:color w:val="374151"/>
+          <w:shd w:val="clear" w:color="auto" w:fill="F7F7F8"/>
+        </w:rPr>
+        <w:t>pick</w:t>
+      </w:r>
+      <w:proofErr w:type="spellEnd"/>
+      <w:r>
+        <w:rPr>
+          <w:rFonts w:ascii="Segoe UI" w:hAnsi="Segoe UI" w:cs="Segoe UI"/>
+          <w:color w:val="374151"/>
+          <w:shd w:val="clear" w:color="auto" w:fill="F7F7F8"/>
+        </w:rPr>
+        <w:t xml:space="preserve"> vers le dépôt distant, utilisez </w:t>
       </w:r>
       <w:r>
         <w:rPr>
@@ -9511,8 +12440,23 @@
           <w:bdr w:val="single" w:sz="2" w:space="0" w:color="D9D9E3" w:frame="1"/>
           <w:shd w:val="clear" w:color="auto" w:fill="F7F7F8"/>
         </w:rPr>
-        <w:t>git cherry-pick</w:t>
-      </w:r>
+        <w:t>git cherry-</w:t>
+      </w:r>
+      <w:proofErr w:type="spellStart"/>
+      <w:r>
+        <w:rPr>
+          <w:rStyle w:val="CodeHTML"/>
+          <w:rFonts w:ascii="Ubuntu Mono" w:hAnsi="Ubuntu Mono"/>
+          <w:b/>
+          <w:bCs/>
+          <w:sz w:val="21"/>
+          <w:szCs w:val="21"/>
+          <w:bdr w:val="single" w:sz="2" w:space="0" w:color="D9D9E3" w:frame="1"/>
+          <w:shd w:val="clear" w:color="auto" w:fill="F7F7F8"/>
+        </w:rPr>
+        <w:t>pick</w:t>
+      </w:r>
+      <w:proofErr w:type="spellEnd"/>
       <w:r>
         <w:rPr>
           <w:rFonts w:ascii="Segoe UI" w:hAnsi="Segoe UI" w:cs="Segoe UI"/>
@@ -9576,6 +12520,7 @@
         </w:rPr>
         <w:t xml:space="preserve">Supposons que nous ayons deux branches : </w:t>
       </w:r>
+      <w:proofErr w:type="spellStart"/>
       <w:r>
         <w:rPr>
           <w:rStyle w:val="CodeHTML"/>
@@ -9589,6 +12534,7 @@
         </w:rPr>
         <w:t>branche_source</w:t>
       </w:r>
+      <w:proofErr w:type="spellEnd"/>
       <w:r>
         <w:rPr>
           <w:rFonts w:ascii="Segoe UI" w:hAnsi="Segoe UI" w:cs="Segoe UI"/>
@@ -9597,6 +12543,7 @@
         </w:rPr>
         <w:t xml:space="preserve"> et </w:t>
       </w:r>
+      <w:proofErr w:type="spellStart"/>
       <w:r>
         <w:rPr>
           <w:rStyle w:val="CodeHTML"/>
@@ -9610,14 +12557,34 @@
         </w:rPr>
         <w:t>branche_cible</w:t>
       </w:r>
-      <w:r>
-        <w:rPr>
-          <w:rFonts w:ascii="Segoe UI" w:hAnsi="Segoe UI" w:cs="Segoe UI"/>
-          <w:color w:val="374151"/>
-          <w:shd w:val="clear" w:color="auto" w:fill="F7F7F8"/>
-        </w:rPr>
-        <w:t xml:space="preserve">. Vous voulez appliquer trois commits spécifiques de </w:t>
-      </w:r>
+      <w:proofErr w:type="spellEnd"/>
+      <w:r>
+        <w:rPr>
+          <w:rFonts w:ascii="Segoe UI" w:hAnsi="Segoe UI" w:cs="Segoe UI"/>
+          <w:color w:val="374151"/>
+          <w:shd w:val="clear" w:color="auto" w:fill="F7F7F8"/>
+        </w:rPr>
+        <w:t xml:space="preserve">. Vous voulez appliquer trois </w:t>
+      </w:r>
+      <w:proofErr w:type="spellStart"/>
+      <w:r>
+        <w:rPr>
+          <w:rFonts w:ascii="Segoe UI" w:hAnsi="Segoe UI" w:cs="Segoe UI"/>
+          <w:color w:val="374151"/>
+          <w:shd w:val="clear" w:color="auto" w:fill="F7F7F8"/>
+        </w:rPr>
+        <w:t>commits</w:t>
+      </w:r>
+      <w:proofErr w:type="spellEnd"/>
+      <w:r>
+        <w:rPr>
+          <w:rFonts w:ascii="Segoe UI" w:hAnsi="Segoe UI" w:cs="Segoe UI"/>
+          <w:color w:val="374151"/>
+          <w:shd w:val="clear" w:color="auto" w:fill="F7F7F8"/>
+        </w:rPr>
+        <w:t xml:space="preserve"> spécifiques de </w:t>
+      </w:r>
+      <w:proofErr w:type="spellStart"/>
       <w:r>
         <w:rPr>
           <w:rStyle w:val="CodeHTML"/>
@@ -9631,6 +12598,7 @@
         </w:rPr>
         <w:t>branche_source</w:t>
       </w:r>
+      <w:proofErr w:type="spellEnd"/>
       <w:r>
         <w:rPr>
           <w:rFonts w:ascii="Segoe UI" w:hAnsi="Segoe UI" w:cs="Segoe UI"/>
@@ -9639,6 +12607,7 @@
         </w:rPr>
         <w:t xml:space="preserve"> à </w:t>
       </w:r>
+      <w:proofErr w:type="spellStart"/>
       <w:r>
         <w:rPr>
           <w:rStyle w:val="CodeHTML"/>
@@ -9652,6 +12621,7 @@
         </w:rPr>
         <w:t>branche_cible</w:t>
       </w:r>
+      <w:proofErr w:type="spellEnd"/>
       <w:r>
         <w:rPr>
           <w:rFonts w:ascii="Segoe UI" w:hAnsi="Segoe UI" w:cs="Segoe UI"/>
@@ -9876,7 +12846,29 @@
           <w:szCs w:val="24"/>
           <w:lang w:eastAsia="fr-FR"/>
         </w:rPr>
-        <w:t xml:space="preserve"> représentent les commits de la branche source.</w:t>
+        <w:t xml:space="preserve"> représentent les </w:t>
+      </w:r>
+      <w:proofErr w:type="spellStart"/>
+      <w:r>
+        <w:rPr>
+          <w:rFonts w:ascii="Segoe UI" w:eastAsia="Times New Roman" w:hAnsi="Segoe UI" w:cs="Segoe UI"/>
+          <w:color w:val="374151"/>
+          <w:sz w:val="24"/>
+          <w:szCs w:val="24"/>
+          <w:lang w:eastAsia="fr-FR"/>
+        </w:rPr>
+        <w:t>commits</w:t>
+      </w:r>
+      <w:proofErr w:type="spellEnd"/>
+      <w:r>
+        <w:rPr>
+          <w:rFonts w:ascii="Segoe UI" w:eastAsia="Times New Roman" w:hAnsi="Segoe UI" w:cs="Segoe UI"/>
+          <w:color w:val="374151"/>
+          <w:sz w:val="24"/>
+          <w:szCs w:val="24"/>
+          <w:lang w:eastAsia="fr-FR"/>
+        </w:rPr>
+        <w:t xml:space="preserve"> de la branche source.</w:t>
       </w:r>
     </w:p>
     <w:p>
@@ -9968,7 +12960,29 @@
           <w:szCs w:val="24"/>
           <w:lang w:eastAsia="fr-FR"/>
         </w:rPr>
-        <w:t xml:space="preserve"> représentent les commits de la branche cible.</w:t>
+        <w:t xml:space="preserve"> représentent les </w:t>
+      </w:r>
+      <w:proofErr w:type="spellStart"/>
+      <w:r>
+        <w:rPr>
+          <w:rFonts w:ascii="Segoe UI" w:eastAsia="Times New Roman" w:hAnsi="Segoe UI" w:cs="Segoe UI"/>
+          <w:color w:val="374151"/>
+          <w:sz w:val="24"/>
+          <w:szCs w:val="24"/>
+          <w:lang w:eastAsia="fr-FR"/>
+        </w:rPr>
+        <w:t>commits</w:t>
+      </w:r>
+      <w:proofErr w:type="spellEnd"/>
+      <w:r>
+        <w:rPr>
+          <w:rFonts w:ascii="Segoe UI" w:eastAsia="Times New Roman" w:hAnsi="Segoe UI" w:cs="Segoe UI"/>
+          <w:color w:val="374151"/>
+          <w:sz w:val="24"/>
+          <w:szCs w:val="24"/>
+          <w:lang w:eastAsia="fr-FR"/>
+        </w:rPr>
+        <w:t xml:space="preserve"> de la branche cible.</w:t>
       </w:r>
     </w:p>
     <w:p>
@@ -9997,7 +13011,29 @@
           <w:szCs w:val="24"/>
           <w:lang w:eastAsia="fr-FR"/>
         </w:rPr>
-        <w:t xml:space="preserve">Pour appliquer les commits </w:t>
+        <w:t xml:space="preserve">Pour appliquer les </w:t>
+      </w:r>
+      <w:proofErr w:type="spellStart"/>
+      <w:r>
+        <w:rPr>
+          <w:rFonts w:ascii="Segoe UI" w:eastAsia="Times New Roman" w:hAnsi="Segoe UI" w:cs="Segoe UI"/>
+          <w:color w:val="374151"/>
+          <w:sz w:val="24"/>
+          <w:szCs w:val="24"/>
+          <w:lang w:eastAsia="fr-FR"/>
+        </w:rPr>
+        <w:t>commits</w:t>
+      </w:r>
+      <w:proofErr w:type="spellEnd"/>
+      <w:r>
+        <w:rPr>
+          <w:rFonts w:ascii="Segoe UI" w:eastAsia="Times New Roman" w:hAnsi="Segoe UI" w:cs="Segoe UI"/>
+          <w:color w:val="374151"/>
+          <w:sz w:val="24"/>
+          <w:szCs w:val="24"/>
+          <w:lang w:eastAsia="fr-FR"/>
+        </w:rPr>
+        <w:t xml:space="preserve"> </w:t>
       </w:r>
       <w:r>
         <w:rPr>
@@ -10068,6 +13104,7 @@
         </w:rPr>
         <w:t xml:space="preserve"> de </w:t>
       </w:r>
+      <w:proofErr w:type="spellStart"/>
       <w:r>
         <w:rPr>
           <w:rFonts w:ascii="Ubuntu Mono" w:eastAsia="Times New Roman" w:hAnsi="Ubuntu Mono" w:cs="Courier New"/>
@@ -10081,6 +13118,7 @@
         </w:rPr>
         <w:t>branche_source</w:t>
       </w:r>
+      <w:proofErr w:type="spellEnd"/>
       <w:r>
         <w:rPr>
           <w:rFonts w:ascii="Segoe UI" w:eastAsia="Times New Roman" w:hAnsi="Segoe UI" w:cs="Segoe UI"/>
@@ -10091,6 +13129,7 @@
         </w:rPr>
         <w:t xml:space="preserve"> à </w:t>
       </w:r>
+      <w:proofErr w:type="spellStart"/>
       <w:r>
         <w:rPr>
           <w:rFonts w:ascii="Ubuntu Mono" w:eastAsia="Times New Roman" w:hAnsi="Ubuntu Mono" w:cs="Courier New"/>
@@ -10104,6 +13143,7 @@
         </w:rPr>
         <w:t>branche_cible</w:t>
       </w:r>
+      <w:proofErr w:type="spellEnd"/>
       <w:r>
         <w:rPr>
           <w:rFonts w:ascii="Segoe UI" w:eastAsia="Times New Roman" w:hAnsi="Segoe UI" w:cs="Segoe UI"/>
@@ -10187,7 +13227,25 @@
           <w:color w:val="374151"/>
           <w:shd w:val="clear" w:color="auto" w:fill="F7F7F8"/>
         </w:rPr>
-        <w:t>Après le cherry-pick, votre historique pourrait ressembler à ceci :</w:t>
+        <w:t>Après le cherry-</w:t>
+      </w:r>
+      <w:proofErr w:type="spellStart"/>
+      <w:r>
+        <w:rPr>
+          <w:rFonts w:ascii="Segoe UI" w:hAnsi="Segoe UI" w:cs="Segoe UI"/>
+          <w:color w:val="374151"/>
+          <w:shd w:val="clear" w:color="auto" w:fill="F7F7F8"/>
+        </w:rPr>
+        <w:t>pick</w:t>
+      </w:r>
+      <w:proofErr w:type="spellEnd"/>
+      <w:r>
+        <w:rPr>
+          <w:rFonts w:ascii="Segoe UI" w:hAnsi="Segoe UI" w:cs="Segoe UI"/>
+          <w:color w:val="374151"/>
+          <w:shd w:val="clear" w:color="auto" w:fill="F7F7F8"/>
+        </w:rPr>
+        <w:t>, votre historique pourrait ressembler à ceci :</w:t>
       </w:r>
     </w:p>
     <w:p>
@@ -10337,7 +13395,29 @@
           <w:szCs w:val="24"/>
           <w:lang w:eastAsia="fr-FR"/>
         </w:rPr>
-        <w:t xml:space="preserve"> représentent les nouveaux commits créés par </w:t>
+        <w:t xml:space="preserve"> représentent les nouveaux </w:t>
+      </w:r>
+      <w:proofErr w:type="spellStart"/>
+      <w:r>
+        <w:rPr>
+          <w:rFonts w:ascii="Segoe UI" w:eastAsia="Times New Roman" w:hAnsi="Segoe UI" w:cs="Segoe UI"/>
+          <w:color w:val="374151"/>
+          <w:sz w:val="24"/>
+          <w:szCs w:val="24"/>
+          <w:lang w:eastAsia="fr-FR"/>
+        </w:rPr>
+        <w:t>commits</w:t>
+      </w:r>
+      <w:proofErr w:type="spellEnd"/>
+      <w:r>
+        <w:rPr>
+          <w:rFonts w:ascii="Segoe UI" w:eastAsia="Times New Roman" w:hAnsi="Segoe UI" w:cs="Segoe UI"/>
+          <w:color w:val="374151"/>
+          <w:sz w:val="24"/>
+          <w:szCs w:val="24"/>
+          <w:lang w:eastAsia="fr-FR"/>
+        </w:rPr>
+        <w:t xml:space="preserve"> créés par </w:t>
       </w:r>
       <w:r>
         <w:rPr>
@@ -10350,8 +13430,23 @@
           <w:bdr w:val="single" w:sz="2" w:space="0" w:color="D9D9E3" w:frame="1"/>
           <w:lang w:eastAsia="fr-FR"/>
         </w:rPr>
-        <w:t>git cherry-pick</w:t>
-      </w:r>
+        <w:t>git cherry-</w:t>
+      </w:r>
+      <w:proofErr w:type="spellStart"/>
+      <w:r>
+        <w:rPr>
+          <w:rFonts w:ascii="Ubuntu Mono" w:eastAsia="Times New Roman" w:hAnsi="Ubuntu Mono" w:cs="Courier New"/>
+          <w:b/>
+          <w:bCs/>
+          <w:color w:val="374151"/>
+          <w:sz w:val="21"/>
+          <w:szCs w:val="21"/>
+          <w:bdr w:val="single" w:sz="2" w:space="0" w:color="D9D9E3" w:frame="1"/>
+          <w:lang w:eastAsia="fr-FR"/>
+        </w:rPr>
+        <w:t>pick</w:t>
+      </w:r>
+      <w:proofErr w:type="spellEnd"/>
       <w:r>
         <w:rPr>
           <w:rFonts w:ascii="Segoe UI" w:eastAsia="Times New Roman" w:hAnsi="Segoe UI" w:cs="Segoe UI"/>
@@ -10402,18 +13497,9 @@
           <w:bdr w:val="single" w:sz="2" w:space="0" w:color="D9D9E3" w:frame="1"/>
           <w:lang w:eastAsia="fr-FR"/>
         </w:rPr>
-        <w:t>git cherry-pick</w:t>
-      </w:r>
-      <w:r>
-        <w:rPr>
-          <w:rFonts w:ascii="Segoe UI" w:eastAsia="Times New Roman" w:hAnsi="Segoe UI" w:cs="Segoe UI"/>
-          <w:color w:val="374151"/>
-          <w:sz w:val="24"/>
-          <w:szCs w:val="24"/>
-          <w:lang w:eastAsia="fr-FR"/>
-        </w:rPr>
-        <w:t xml:space="preserve"> crée un nouveau commit avec les modifications du commit choisi. Dans cet exemple, vous avez appliqué sélectivement les commits </w:t>
-      </w:r>
+        <w:t>git cherry-</w:t>
+      </w:r>
+      <w:proofErr w:type="spellStart"/>
       <w:r>
         <w:rPr>
           <w:rFonts w:ascii="Ubuntu Mono" w:eastAsia="Times New Roman" w:hAnsi="Ubuntu Mono" w:cs="Courier New"/>
@@ -10425,6 +13511,52 @@
           <w:bdr w:val="single" w:sz="2" w:space="0" w:color="D9D9E3" w:frame="1"/>
           <w:lang w:eastAsia="fr-FR"/>
         </w:rPr>
+        <w:t>pick</w:t>
+      </w:r>
+      <w:proofErr w:type="spellEnd"/>
+      <w:r>
+        <w:rPr>
+          <w:rFonts w:ascii="Segoe UI" w:eastAsia="Times New Roman" w:hAnsi="Segoe UI" w:cs="Segoe UI"/>
+          <w:color w:val="374151"/>
+          <w:sz w:val="24"/>
+          <w:szCs w:val="24"/>
+          <w:lang w:eastAsia="fr-FR"/>
+        </w:rPr>
+        <w:t xml:space="preserve"> crée un nouveau commit avec les modifications du commit choisi. Dans cet exemple, vous avez appliqué sélectivement les </w:t>
+      </w:r>
+      <w:proofErr w:type="spellStart"/>
+      <w:r>
+        <w:rPr>
+          <w:rFonts w:ascii="Segoe UI" w:eastAsia="Times New Roman" w:hAnsi="Segoe UI" w:cs="Segoe UI"/>
+          <w:color w:val="374151"/>
+          <w:sz w:val="24"/>
+          <w:szCs w:val="24"/>
+          <w:lang w:eastAsia="fr-FR"/>
+        </w:rPr>
+        <w:t>commits</w:t>
+      </w:r>
+      <w:proofErr w:type="spellEnd"/>
+      <w:r>
+        <w:rPr>
+          <w:rFonts w:ascii="Segoe UI" w:eastAsia="Times New Roman" w:hAnsi="Segoe UI" w:cs="Segoe UI"/>
+          <w:color w:val="374151"/>
+          <w:sz w:val="24"/>
+          <w:szCs w:val="24"/>
+          <w:lang w:eastAsia="fr-FR"/>
+        </w:rPr>
+        <w:t xml:space="preserve"> </w:t>
+      </w:r>
+      <w:r>
+        <w:rPr>
+          <w:rFonts w:ascii="Ubuntu Mono" w:eastAsia="Times New Roman" w:hAnsi="Ubuntu Mono" w:cs="Courier New"/>
+          <w:b/>
+          <w:bCs/>
+          <w:color w:val="374151"/>
+          <w:sz w:val="21"/>
+          <w:szCs w:val="21"/>
+          <w:bdr w:val="single" w:sz="2" w:space="0" w:color="D9D9E3" w:frame="1"/>
+          <w:lang w:eastAsia="fr-FR"/>
+        </w:rPr>
         <w:t>C</w:t>
       </w:r>
       <w:r>
@@ -10481,7 +13613,29 @@
           <w:szCs w:val="24"/>
           <w:lang w:eastAsia="fr-FR"/>
         </w:rPr>
-        <w:t xml:space="preserve"> de la branche source sur la branche cible. Assurez-vous de comprendre l'impact de cette opération, en particulier si les commits dépendent d'autres modifications qui ne sont pas présentes sur la branche cible.</w:t>
+        <w:t xml:space="preserve"> de la branche source sur la branche cible. Assurez-vous de comprendre l'impact de cette opération, en particulier si les </w:t>
+      </w:r>
+      <w:proofErr w:type="spellStart"/>
+      <w:r>
+        <w:rPr>
+          <w:rFonts w:ascii="Segoe UI" w:eastAsia="Times New Roman" w:hAnsi="Segoe UI" w:cs="Segoe UI"/>
+          <w:color w:val="374151"/>
+          <w:sz w:val="24"/>
+          <w:szCs w:val="24"/>
+          <w:lang w:eastAsia="fr-FR"/>
+        </w:rPr>
+        <w:t>commits</w:t>
+      </w:r>
+      <w:proofErr w:type="spellEnd"/>
+      <w:r>
+        <w:rPr>
+          <w:rFonts w:ascii="Segoe UI" w:eastAsia="Times New Roman" w:hAnsi="Segoe UI" w:cs="Segoe UI"/>
+          <w:color w:val="374151"/>
+          <w:sz w:val="24"/>
+          <w:szCs w:val="24"/>
+          <w:lang w:eastAsia="fr-FR"/>
+        </w:rPr>
+        <w:t xml:space="preserve"> dépendent d'autres modifications qui ne sont pas présentes sur la branche cible.</w:t>
       </w:r>
     </w:p>
     <w:p>
@@ -10592,6 +13746,7 @@
           <w:color w:val="374151"/>
         </w:rPr>
       </w:pPr>
+      <w:proofErr w:type="gramStart"/>
       <w:r>
         <w:rPr>
           <w:rStyle w:val="CodeHTML"/>
@@ -10603,14 +13758,76 @@
           <w:szCs w:val="21"/>
           <w:bdr w:val="single" w:sz="2" w:space="0" w:color="D9D9E3" w:frame="1"/>
         </w:rPr>
-        <w:t>git rebase</w:t>
-      </w:r>
-      <w:r>
-        <w:rPr>
-          <w:rFonts w:ascii="Segoe UI" w:hAnsi="Segoe UI" w:cs="Segoe UI"/>
-          <w:color w:val="374151"/>
-        </w:rPr>
-        <w:t xml:space="preserve"> est une commande de Git utilisée pour réappliquer les commits d'une branche sur le dessus d'une autre branche. L'objectif principal du rebase est de maintenir un historique de commits linéaire et cohérent, en replaçant les commits d'une branche à un autre point de départ.</w:t>
+        <w:t>git</w:t>
+      </w:r>
+      <w:proofErr w:type="gramEnd"/>
+      <w:r>
+        <w:rPr>
+          <w:rStyle w:val="CodeHTML"/>
+          <w:rFonts w:ascii="Ubuntu Mono" w:hAnsi="Ubuntu Mono"/>
+          <w:b/>
+          <w:bCs/>
+          <w:color w:val="374151"/>
+          <w:sz w:val="21"/>
+          <w:szCs w:val="21"/>
+          <w:bdr w:val="single" w:sz="2" w:space="0" w:color="D9D9E3" w:frame="1"/>
+        </w:rPr>
+        <w:t xml:space="preserve"> rebase</w:t>
+      </w:r>
+      <w:r>
+        <w:rPr>
+          <w:rFonts w:ascii="Segoe UI" w:hAnsi="Segoe UI" w:cs="Segoe UI"/>
+          <w:color w:val="374151"/>
+        </w:rPr>
+        <w:t xml:space="preserve"> est une commande de Git utilisée pour réappliquer les </w:t>
+      </w:r>
+      <w:proofErr w:type="spellStart"/>
+      <w:r>
+        <w:rPr>
+          <w:rFonts w:ascii="Segoe UI" w:hAnsi="Segoe UI" w:cs="Segoe UI"/>
+          <w:color w:val="374151"/>
+        </w:rPr>
+        <w:t>commits</w:t>
+      </w:r>
+      <w:proofErr w:type="spellEnd"/>
+      <w:r>
+        <w:rPr>
+          <w:rFonts w:ascii="Segoe UI" w:hAnsi="Segoe UI" w:cs="Segoe UI"/>
+          <w:color w:val="374151"/>
+        </w:rPr>
+        <w:t xml:space="preserve"> d'une branche sur le dessus d'une autre branche. L'objectif principal du rebase est de maintenir un historique de </w:t>
+      </w:r>
+      <w:proofErr w:type="spellStart"/>
+      <w:r>
+        <w:rPr>
+          <w:rFonts w:ascii="Segoe UI" w:hAnsi="Segoe UI" w:cs="Segoe UI"/>
+          <w:color w:val="374151"/>
+        </w:rPr>
+        <w:t>commits</w:t>
+      </w:r>
+      <w:proofErr w:type="spellEnd"/>
+      <w:r>
+        <w:rPr>
+          <w:rFonts w:ascii="Segoe UI" w:hAnsi="Segoe UI" w:cs="Segoe UI"/>
+          <w:color w:val="374151"/>
+        </w:rPr>
+        <w:t xml:space="preserve"> linéaire et cohérent, en replaçant les </w:t>
+      </w:r>
+      <w:proofErr w:type="spellStart"/>
+      <w:r>
+        <w:rPr>
+          <w:rFonts w:ascii="Segoe UI" w:hAnsi="Segoe UI" w:cs="Segoe UI"/>
+          <w:color w:val="374151"/>
+        </w:rPr>
+        <w:t>commits</w:t>
+      </w:r>
+      <w:proofErr w:type="spellEnd"/>
+      <w:r>
+        <w:rPr>
+          <w:rFonts w:ascii="Segoe UI" w:hAnsi="Segoe UI" w:cs="Segoe UI"/>
+          <w:color w:val="374151"/>
+        </w:rPr>
+        <w:t xml:space="preserve"> d'une branche à un autre point de départ.</w:t>
       </w:r>
     </w:p>
     <w:p>
@@ -10634,7 +13851,55 @@
           <w:rFonts w:ascii="Segoe UI" w:hAnsi="Segoe UI" w:cs="Segoe UI"/>
           <w:color w:val="374151"/>
         </w:rPr>
-        <w:t>En d'autres termes, le rebase vous permet de déplacer les commits d'une branche vers le sommet d'une autre branche, en modifiant l'historique de commits. Cela peut être particulièrement utile pour intégrer proprement des modifications d'une branche de fonctionnalité sur une branche principale, tout en maintenant un historique linéaire plus propre et en évitant les commits de fusion.</w:t>
+        <w:t xml:space="preserve">En d'autres termes, le rebase vous permet de déplacer les </w:t>
+      </w:r>
+      <w:proofErr w:type="spellStart"/>
+      <w:r>
+        <w:rPr>
+          <w:rFonts w:ascii="Segoe UI" w:hAnsi="Segoe UI" w:cs="Segoe UI"/>
+          <w:color w:val="374151"/>
+        </w:rPr>
+        <w:t>commits</w:t>
+      </w:r>
+      <w:proofErr w:type="spellEnd"/>
+      <w:r>
+        <w:rPr>
+          <w:rFonts w:ascii="Segoe UI" w:hAnsi="Segoe UI" w:cs="Segoe UI"/>
+          <w:color w:val="374151"/>
+        </w:rPr>
+        <w:t xml:space="preserve"> d'une branche vers le sommet d'une autre branche, en modifiant l'historique de </w:t>
+      </w:r>
+      <w:proofErr w:type="spellStart"/>
+      <w:r>
+        <w:rPr>
+          <w:rFonts w:ascii="Segoe UI" w:hAnsi="Segoe UI" w:cs="Segoe UI"/>
+          <w:color w:val="374151"/>
+        </w:rPr>
+        <w:t>commits</w:t>
+      </w:r>
+      <w:proofErr w:type="spellEnd"/>
+      <w:r>
+        <w:rPr>
+          <w:rFonts w:ascii="Segoe UI" w:hAnsi="Segoe UI" w:cs="Segoe UI"/>
+          <w:color w:val="374151"/>
+        </w:rPr>
+        <w:t xml:space="preserve">. Cela peut être particulièrement utile pour intégrer proprement des modifications d'une branche de fonctionnalité sur une branche principale, tout en maintenant un historique linéaire plus propre et en évitant les </w:t>
+      </w:r>
+      <w:proofErr w:type="spellStart"/>
+      <w:r>
+        <w:rPr>
+          <w:rFonts w:ascii="Segoe UI" w:hAnsi="Segoe UI" w:cs="Segoe UI"/>
+          <w:color w:val="374151"/>
+        </w:rPr>
+        <w:t>commits</w:t>
+      </w:r>
+      <w:proofErr w:type="spellEnd"/>
+      <w:r>
+        <w:rPr>
+          <w:rFonts w:ascii="Segoe UI" w:hAnsi="Segoe UI" w:cs="Segoe UI"/>
+          <w:color w:val="374151"/>
+        </w:rPr>
+        <w:t xml:space="preserve"> de fusion.</w:t>
       </w:r>
     </w:p>
     <w:p>
@@ -10700,6 +13965,7 @@
           <w:szCs w:val="28"/>
         </w:rPr>
       </w:pPr>
+      <w:proofErr w:type="gramStart"/>
       <w:r>
         <w:rPr>
           <w:rFonts w:ascii="Segoe UI" w:hAnsi="Segoe UI" w:cs="Segoe UI"/>
@@ -10709,7 +13975,19 @@
           <w:sz w:val="28"/>
           <w:szCs w:val="28"/>
         </w:rPr>
-        <w:t>git rebase branche-cible</w:t>
+        <w:t>git</w:t>
+      </w:r>
+      <w:proofErr w:type="gramEnd"/>
+      <w:r>
+        <w:rPr>
+          <w:rFonts w:ascii="Segoe UI" w:hAnsi="Segoe UI" w:cs="Segoe UI"/>
+          <w:b/>
+          <w:bCs/>
+          <w:color w:val="FF0000"/>
+          <w:sz w:val="28"/>
+          <w:szCs w:val="28"/>
+        </w:rPr>
+        <w:t xml:space="preserve"> rebase branche-cible</w:t>
       </w:r>
     </w:p>
     <w:p>
@@ -10734,7 +14012,23 @@
           <w:color w:val="374151"/>
         </w:rPr>
         <w:lastRenderedPageBreak/>
-        <w:t xml:space="preserve">Cela signifie que vous êtes sur la branche que vous souhaitez rebaser (habituellement une branche de fonctionnalité) et vous souhaitez réappliquer ses commits sur le sommet de </w:t>
+        <w:t xml:space="preserve">Cela signifie que vous êtes sur la branche que vous souhaitez rebaser (habituellement une branche de fonctionnalité) et vous souhaitez réappliquer ses </w:t>
+      </w:r>
+      <w:proofErr w:type="spellStart"/>
+      <w:r>
+        <w:rPr>
+          <w:rFonts w:ascii="Segoe UI" w:hAnsi="Segoe UI" w:cs="Segoe UI"/>
+          <w:color w:val="374151"/>
+        </w:rPr>
+        <w:t>commits</w:t>
+      </w:r>
+      <w:proofErr w:type="spellEnd"/>
+      <w:r>
+        <w:rPr>
+          <w:rFonts w:ascii="Segoe UI" w:hAnsi="Segoe UI" w:cs="Segoe UI"/>
+          <w:color w:val="374151"/>
+        </w:rPr>
+        <w:t xml:space="preserve"> sur le sommet de </w:t>
       </w:r>
       <w:r>
         <w:rPr>
@@ -10778,7 +14072,23 @@
           <w:rFonts w:ascii="Segoe UI" w:hAnsi="Segoe UI" w:cs="Segoe UI"/>
           <w:color w:val="374151"/>
         </w:rPr>
-        <w:t>Il est important de noter que le rebase peut potentiellement créer des conflits lorsque les commits sont réappliqués sur la nouvelle base, en particulier si des modifications similaires ont été apportées sur les deux branches. Dans ce cas, vous devrez résoudre les conflits manuellement comme vous le feriez avec un merge.</w:t>
+        <w:t xml:space="preserve">Il est important de noter que le rebase peut potentiellement créer des conflits lorsque les </w:t>
+      </w:r>
+      <w:proofErr w:type="spellStart"/>
+      <w:r>
+        <w:rPr>
+          <w:rFonts w:ascii="Segoe UI" w:hAnsi="Segoe UI" w:cs="Segoe UI"/>
+          <w:color w:val="374151"/>
+        </w:rPr>
+        <w:t>commits</w:t>
+      </w:r>
+      <w:proofErr w:type="spellEnd"/>
+      <w:r>
+        <w:rPr>
+          <w:rFonts w:ascii="Segoe UI" w:hAnsi="Segoe UI" w:cs="Segoe UI"/>
+          <w:color w:val="374151"/>
+        </w:rPr>
+        <w:t xml:space="preserve"> sont réappliqués sur la nouvelle base, en particulier si des modifications similaires ont été apportées sur les deux branches. Dans ce cas, vous devrez résoudre les conflits manuellement comme vous le feriez avec un merge.</w:t>
       </w:r>
     </w:p>
     <w:p>
@@ -10822,7 +14132,39 @@
           <w:rFonts w:ascii="Segoe UI" w:hAnsi="Segoe UI" w:cs="Segoe UI"/>
           <w:color w:val="374151"/>
         </w:rPr>
-        <w:t xml:space="preserve"> peut rendre l'historique des commits plus lisible et linéaire, mais il est recommandé de l'utiliser avec prudence, en particulier sur des branches partagées avec d'autres membres de l'équipe, car elle modifie l'historique des commits et peut provoquer des problèmes si elle est mal utilisée.</w:t>
+        <w:t xml:space="preserve"> peut rendre l'historique des </w:t>
+      </w:r>
+      <w:proofErr w:type="spellStart"/>
+      <w:r>
+        <w:rPr>
+          <w:rFonts w:ascii="Segoe UI" w:hAnsi="Segoe UI" w:cs="Segoe UI"/>
+          <w:color w:val="374151"/>
+        </w:rPr>
+        <w:t>commits</w:t>
+      </w:r>
+      <w:proofErr w:type="spellEnd"/>
+      <w:r>
+        <w:rPr>
+          <w:rFonts w:ascii="Segoe UI" w:hAnsi="Segoe UI" w:cs="Segoe UI"/>
+          <w:color w:val="374151"/>
+        </w:rPr>
+        <w:t xml:space="preserve"> plus lisible et linéaire, mais il est recommandé de l'utiliser avec prudence, en particulier sur des branches partagées avec d'autres membres de l'équipe, car elle modifie l'historique des </w:t>
+      </w:r>
+      <w:proofErr w:type="spellStart"/>
+      <w:r>
+        <w:rPr>
+          <w:rFonts w:ascii="Segoe UI" w:hAnsi="Segoe UI" w:cs="Segoe UI"/>
+          <w:color w:val="374151"/>
+        </w:rPr>
+        <w:t>commits</w:t>
+      </w:r>
+      <w:proofErr w:type="spellEnd"/>
+      <w:r>
+        <w:rPr>
+          <w:rFonts w:ascii="Segoe UI" w:hAnsi="Segoe UI" w:cs="Segoe UI"/>
+          <w:color w:val="374151"/>
+        </w:rPr>
+        <w:t xml:space="preserve"> et peut provoquer des problèmes si elle est mal utilisée.</w:t>
       </w:r>
     </w:p>
     <w:p>
@@ -10913,7 +14255,29 @@
           <w:szCs w:val="24"/>
           <w:lang w:eastAsia="fr-FR"/>
         </w:rPr>
-        <w:t xml:space="preserve"> est utilisée pour intégrer les modifications d'une branche sur une autre en réécrivant l'historique de commits de manière linéaire, plutôt que de créer un nouveau commit de fusion comme avec la commande </w:t>
+        <w:t xml:space="preserve"> est utilisée pour intégrer les modifications d'une branche sur une autre en réécrivant l'historique de </w:t>
+      </w:r>
+      <w:proofErr w:type="spellStart"/>
+      <w:r>
+        <w:rPr>
+          <w:rFonts w:ascii="Segoe UI" w:eastAsia="Times New Roman" w:hAnsi="Segoe UI" w:cs="Segoe UI"/>
+          <w:color w:val="374151"/>
+          <w:sz w:val="24"/>
+          <w:szCs w:val="24"/>
+          <w:lang w:eastAsia="fr-FR"/>
+        </w:rPr>
+        <w:t>commits</w:t>
+      </w:r>
+      <w:proofErr w:type="spellEnd"/>
+      <w:r>
+        <w:rPr>
+          <w:rFonts w:ascii="Segoe UI" w:eastAsia="Times New Roman" w:hAnsi="Segoe UI" w:cs="Segoe UI"/>
+          <w:color w:val="374151"/>
+          <w:sz w:val="24"/>
+          <w:szCs w:val="24"/>
+          <w:lang w:eastAsia="fr-FR"/>
+        </w:rPr>
+        <w:t xml:space="preserve"> de manière linéaire, plutôt que de créer un nouveau commit de fusion comme avec la commande </w:t>
       </w:r>
       <w:r>
         <w:rPr>
@@ -10936,7 +14300,29 @@
           <w:szCs w:val="24"/>
           <w:lang w:eastAsia="fr-FR"/>
         </w:rPr>
-        <w:t>. Cela peut parfois donner une vue plus propre et linéaire de l'historique des commits, mais cela nécessite une approche plus soignée pour éviter les conflits.</w:t>
+        <w:t xml:space="preserve">. Cela peut parfois donner une vue plus propre et linéaire de l'historique des </w:t>
+      </w:r>
+      <w:proofErr w:type="spellStart"/>
+      <w:r>
+        <w:rPr>
+          <w:rFonts w:ascii="Segoe UI" w:eastAsia="Times New Roman" w:hAnsi="Segoe UI" w:cs="Segoe UI"/>
+          <w:color w:val="374151"/>
+          <w:sz w:val="24"/>
+          <w:szCs w:val="24"/>
+          <w:lang w:eastAsia="fr-FR"/>
+        </w:rPr>
+        <w:t>commits</w:t>
+      </w:r>
+      <w:proofErr w:type="spellEnd"/>
+      <w:r>
+        <w:rPr>
+          <w:rFonts w:ascii="Segoe UI" w:eastAsia="Times New Roman" w:hAnsi="Segoe UI" w:cs="Segoe UI"/>
+          <w:color w:val="374151"/>
+          <w:sz w:val="24"/>
+          <w:szCs w:val="24"/>
+          <w:lang w:eastAsia="fr-FR"/>
+        </w:rPr>
+        <w:t>, mais cela nécessite une approche plus soignée pour éviter les conflits.</w:t>
       </w:r>
     </w:p>
     <w:p>
@@ -11146,7 +14532,29 @@
           <w:szCs w:val="24"/>
           <w:lang w:eastAsia="fr-FR"/>
         </w:rPr>
-        <w:t>Peut générer une structure d'historique de commits plus complexe, avec des branches de fusion visibles.</w:t>
+        <w:t xml:space="preserve">Peut générer une structure d'historique de </w:t>
+      </w:r>
+      <w:proofErr w:type="spellStart"/>
+      <w:r>
+        <w:rPr>
+          <w:rFonts w:ascii="Segoe UI" w:eastAsia="Times New Roman" w:hAnsi="Segoe UI" w:cs="Segoe UI"/>
+          <w:color w:val="374151"/>
+          <w:sz w:val="24"/>
+          <w:szCs w:val="24"/>
+          <w:lang w:eastAsia="fr-FR"/>
+        </w:rPr>
+        <w:t>commits</w:t>
+      </w:r>
+      <w:proofErr w:type="spellEnd"/>
+      <w:r>
+        <w:rPr>
+          <w:rFonts w:ascii="Segoe UI" w:eastAsia="Times New Roman" w:hAnsi="Segoe UI" w:cs="Segoe UI"/>
+          <w:color w:val="374151"/>
+          <w:sz w:val="24"/>
+          <w:szCs w:val="24"/>
+          <w:lang w:eastAsia="fr-FR"/>
+        </w:rPr>
+        <w:t xml:space="preserve"> plus complexe, avec des branches de fusion visibles.</w:t>
       </w:r>
     </w:p>
     <w:p>
@@ -11215,7 +14623,29 @@
           <w:szCs w:val="24"/>
           <w:lang w:eastAsia="fr-FR"/>
         </w:rPr>
-        <w:t>Réapplique les commits d'une branche au sommet d'une autre branche en les replaçant dans l'ordre.</w:t>
+        <w:t xml:space="preserve">Réapplique les </w:t>
+      </w:r>
+      <w:proofErr w:type="spellStart"/>
+      <w:r>
+        <w:rPr>
+          <w:rFonts w:ascii="Segoe UI" w:eastAsia="Times New Roman" w:hAnsi="Segoe UI" w:cs="Segoe UI"/>
+          <w:color w:val="374151"/>
+          <w:sz w:val="24"/>
+          <w:szCs w:val="24"/>
+          <w:lang w:eastAsia="fr-FR"/>
+        </w:rPr>
+        <w:t>commits</w:t>
+      </w:r>
+      <w:proofErr w:type="spellEnd"/>
+      <w:r>
+        <w:rPr>
+          <w:rFonts w:ascii="Segoe UI" w:eastAsia="Times New Roman" w:hAnsi="Segoe UI" w:cs="Segoe UI"/>
+          <w:color w:val="374151"/>
+          <w:sz w:val="24"/>
+          <w:szCs w:val="24"/>
+          <w:lang w:eastAsia="fr-FR"/>
+        </w:rPr>
+        <w:t xml:space="preserve"> d'une branche au sommet d'une autre branche en les replaçant dans l'ordre.</w:t>
       </w:r>
     </w:p>
     <w:p>
@@ -11248,7 +14678,73 @@
           <w:szCs w:val="24"/>
           <w:lang w:eastAsia="fr-FR"/>
         </w:rPr>
-        <w:t>Produit un historique de commits linéaire et plus propre, car les commits de la branche rebasée semblent avoir été créés directement après les commits de la branche de base.</w:t>
+        <w:t xml:space="preserve">Produit un historique de </w:t>
+      </w:r>
+      <w:proofErr w:type="spellStart"/>
+      <w:r>
+        <w:rPr>
+          <w:rFonts w:ascii="Segoe UI" w:eastAsia="Times New Roman" w:hAnsi="Segoe UI" w:cs="Segoe UI"/>
+          <w:color w:val="374151"/>
+          <w:sz w:val="24"/>
+          <w:szCs w:val="24"/>
+          <w:lang w:eastAsia="fr-FR"/>
+        </w:rPr>
+        <w:t>commits</w:t>
+      </w:r>
+      <w:proofErr w:type="spellEnd"/>
+      <w:r>
+        <w:rPr>
+          <w:rFonts w:ascii="Segoe UI" w:eastAsia="Times New Roman" w:hAnsi="Segoe UI" w:cs="Segoe UI"/>
+          <w:color w:val="374151"/>
+          <w:sz w:val="24"/>
+          <w:szCs w:val="24"/>
+          <w:lang w:eastAsia="fr-FR"/>
+        </w:rPr>
+        <w:t xml:space="preserve"> linéaire et plus propre, car les </w:t>
+      </w:r>
+      <w:proofErr w:type="spellStart"/>
+      <w:r>
+        <w:rPr>
+          <w:rFonts w:ascii="Segoe UI" w:eastAsia="Times New Roman" w:hAnsi="Segoe UI" w:cs="Segoe UI"/>
+          <w:color w:val="374151"/>
+          <w:sz w:val="24"/>
+          <w:szCs w:val="24"/>
+          <w:lang w:eastAsia="fr-FR"/>
+        </w:rPr>
+        <w:t>commits</w:t>
+      </w:r>
+      <w:proofErr w:type="spellEnd"/>
+      <w:r>
+        <w:rPr>
+          <w:rFonts w:ascii="Segoe UI" w:eastAsia="Times New Roman" w:hAnsi="Segoe UI" w:cs="Segoe UI"/>
+          <w:color w:val="374151"/>
+          <w:sz w:val="24"/>
+          <w:szCs w:val="24"/>
+          <w:lang w:eastAsia="fr-FR"/>
+        </w:rPr>
+        <w:t xml:space="preserve"> de la branche rebasée semblent avoir été créés directement après les </w:t>
+      </w:r>
+      <w:proofErr w:type="spellStart"/>
+      <w:r>
+        <w:rPr>
+          <w:rFonts w:ascii="Segoe UI" w:eastAsia="Times New Roman" w:hAnsi="Segoe UI" w:cs="Segoe UI"/>
+          <w:color w:val="374151"/>
+          <w:sz w:val="24"/>
+          <w:szCs w:val="24"/>
+          <w:lang w:eastAsia="fr-FR"/>
+        </w:rPr>
+        <w:t>commits</w:t>
+      </w:r>
+      <w:proofErr w:type="spellEnd"/>
+      <w:r>
+        <w:rPr>
+          <w:rFonts w:ascii="Segoe UI" w:eastAsia="Times New Roman" w:hAnsi="Segoe UI" w:cs="Segoe UI"/>
+          <w:color w:val="374151"/>
+          <w:sz w:val="24"/>
+          <w:szCs w:val="24"/>
+          <w:lang w:eastAsia="fr-FR"/>
+        </w:rPr>
+        <w:t xml:space="preserve"> de la branche de base.</w:t>
       </w:r>
     </w:p>
     <w:p>
@@ -11281,7 +14777,51 @@
           <w:szCs w:val="24"/>
           <w:lang w:eastAsia="fr-FR"/>
         </w:rPr>
-        <w:t>Peut simplifier l'historique des commits, en particulier lorsque vous avez fait plusieurs petits commits et que vous souhaitez les condenser en un seul commit significatif.</w:t>
+        <w:t xml:space="preserve">Peut simplifier l'historique des </w:t>
+      </w:r>
+      <w:proofErr w:type="spellStart"/>
+      <w:r>
+        <w:rPr>
+          <w:rFonts w:ascii="Segoe UI" w:eastAsia="Times New Roman" w:hAnsi="Segoe UI" w:cs="Segoe UI"/>
+          <w:color w:val="374151"/>
+          <w:sz w:val="24"/>
+          <w:szCs w:val="24"/>
+          <w:lang w:eastAsia="fr-FR"/>
+        </w:rPr>
+        <w:t>commits</w:t>
+      </w:r>
+      <w:proofErr w:type="spellEnd"/>
+      <w:r>
+        <w:rPr>
+          <w:rFonts w:ascii="Segoe UI" w:eastAsia="Times New Roman" w:hAnsi="Segoe UI" w:cs="Segoe UI"/>
+          <w:color w:val="374151"/>
+          <w:sz w:val="24"/>
+          <w:szCs w:val="24"/>
+          <w:lang w:eastAsia="fr-FR"/>
+        </w:rPr>
+        <w:t xml:space="preserve">, en particulier lorsque vous avez fait plusieurs petits </w:t>
+      </w:r>
+      <w:proofErr w:type="spellStart"/>
+      <w:r>
+        <w:rPr>
+          <w:rFonts w:ascii="Segoe UI" w:eastAsia="Times New Roman" w:hAnsi="Segoe UI" w:cs="Segoe UI"/>
+          <w:color w:val="374151"/>
+          <w:sz w:val="24"/>
+          <w:szCs w:val="24"/>
+          <w:lang w:eastAsia="fr-FR"/>
+        </w:rPr>
+        <w:t>commits</w:t>
+      </w:r>
+      <w:proofErr w:type="spellEnd"/>
+      <w:r>
+        <w:rPr>
+          <w:rFonts w:ascii="Segoe UI" w:eastAsia="Times New Roman" w:hAnsi="Segoe UI" w:cs="Segoe UI"/>
+          <w:color w:val="374151"/>
+          <w:sz w:val="24"/>
+          <w:szCs w:val="24"/>
+          <w:lang w:eastAsia="fr-FR"/>
+        </w:rPr>
+        <w:t xml:space="preserve"> et que vous souhaitez les condenser en un seul commit significatif.</w:t>
       </w:r>
     </w:p>
     <w:p>
@@ -11390,7 +14930,51 @@
           <w:szCs w:val="24"/>
           <w:lang w:eastAsia="fr-FR"/>
         </w:rPr>
-        <w:t xml:space="preserve"> réapplique les commits de la branche source sur la branche cible, produisant un historique de commits linéaire. Le choix entre </w:t>
+        <w:t xml:space="preserve"> réapplique les </w:t>
+      </w:r>
+      <w:proofErr w:type="spellStart"/>
+      <w:r>
+        <w:rPr>
+          <w:rFonts w:ascii="Segoe UI" w:eastAsia="Times New Roman" w:hAnsi="Segoe UI" w:cs="Segoe UI"/>
+          <w:color w:val="374151"/>
+          <w:sz w:val="24"/>
+          <w:szCs w:val="24"/>
+          <w:lang w:eastAsia="fr-FR"/>
+        </w:rPr>
+        <w:t>commits</w:t>
+      </w:r>
+      <w:proofErr w:type="spellEnd"/>
+      <w:r>
+        <w:rPr>
+          <w:rFonts w:ascii="Segoe UI" w:eastAsia="Times New Roman" w:hAnsi="Segoe UI" w:cs="Segoe UI"/>
+          <w:color w:val="374151"/>
+          <w:sz w:val="24"/>
+          <w:szCs w:val="24"/>
+          <w:lang w:eastAsia="fr-FR"/>
+        </w:rPr>
+        <w:t xml:space="preserve"> de la branche source sur la branche cible, produisant un historique de </w:t>
+      </w:r>
+      <w:proofErr w:type="spellStart"/>
+      <w:r>
+        <w:rPr>
+          <w:rFonts w:ascii="Segoe UI" w:eastAsia="Times New Roman" w:hAnsi="Segoe UI" w:cs="Segoe UI"/>
+          <w:color w:val="374151"/>
+          <w:sz w:val="24"/>
+          <w:szCs w:val="24"/>
+          <w:lang w:eastAsia="fr-FR"/>
+        </w:rPr>
+        <w:t>commits</w:t>
+      </w:r>
+      <w:proofErr w:type="spellEnd"/>
+      <w:r>
+        <w:rPr>
+          <w:rFonts w:ascii="Segoe UI" w:eastAsia="Times New Roman" w:hAnsi="Segoe UI" w:cs="Segoe UI"/>
+          <w:color w:val="374151"/>
+          <w:sz w:val="24"/>
+          <w:szCs w:val="24"/>
+          <w:lang w:eastAsia="fr-FR"/>
+        </w:rPr>
+        <w:t xml:space="preserve"> linéaire. Le choix entre </w:t>
       </w:r>
       <w:r>
         <w:rPr>
@@ -11436,7 +15020,29 @@
           <w:szCs w:val="24"/>
           <w:lang w:eastAsia="fr-FR"/>
         </w:rPr>
-        <w:t xml:space="preserve"> dépend du flux de travail de votre équipe, de vos préférences et de la manière dont vous souhaitez organiser votre historique de commits.</w:t>
+        <w:t xml:space="preserve"> dépend du flux de travail de votre équipe, de vos préférences et de la manière dont vous souhaitez organiser votre historique de </w:t>
+      </w:r>
+      <w:proofErr w:type="spellStart"/>
+      <w:r>
+        <w:rPr>
+          <w:rFonts w:ascii="Segoe UI" w:eastAsia="Times New Roman" w:hAnsi="Segoe UI" w:cs="Segoe UI"/>
+          <w:color w:val="374151"/>
+          <w:sz w:val="24"/>
+          <w:szCs w:val="24"/>
+          <w:lang w:eastAsia="fr-FR"/>
+        </w:rPr>
+        <w:t>commits</w:t>
+      </w:r>
+      <w:proofErr w:type="spellEnd"/>
+      <w:r>
+        <w:rPr>
+          <w:rFonts w:ascii="Segoe UI" w:eastAsia="Times New Roman" w:hAnsi="Segoe UI" w:cs="Segoe UI"/>
+          <w:color w:val="374151"/>
+          <w:sz w:val="24"/>
+          <w:szCs w:val="24"/>
+          <w:lang w:eastAsia="fr-FR"/>
+        </w:rPr>
+        <w:t>.</w:t>
       </w:r>
     </w:p>
     <w:p>
@@ -11640,7 +15246,23 @@
           <w:rFonts w:ascii="Segoe UI" w:hAnsi="Segoe UI" w:cs="Segoe UI"/>
           <w:color w:val="374151"/>
         </w:rPr>
-        <w:t xml:space="preserve"> est une commande puissante de Git qui permet de réorganiser, éditer ou fusionner des commits dans l'historique d'une branche. L'option </w:t>
+        <w:t xml:space="preserve"> est une commande puissante de Git qui permet de réorganiser, éditer ou fusionner des </w:t>
+      </w:r>
+      <w:proofErr w:type="spellStart"/>
+      <w:r>
+        <w:rPr>
+          <w:rFonts w:ascii="Segoe UI" w:hAnsi="Segoe UI" w:cs="Segoe UI"/>
+          <w:color w:val="374151"/>
+        </w:rPr>
+        <w:t>commits</w:t>
+      </w:r>
+      <w:proofErr w:type="spellEnd"/>
+      <w:r>
+        <w:rPr>
+          <w:rFonts w:ascii="Segoe UI" w:hAnsi="Segoe UI" w:cs="Segoe UI"/>
+          <w:color w:val="374151"/>
+        </w:rPr>
+        <w:t xml:space="preserve"> dans l'historique d'une branche. L'option </w:t>
       </w:r>
       <w:r>
         <w:rPr>
@@ -11660,7 +15282,23 @@
           <w:rFonts w:ascii="Segoe UI" w:hAnsi="Segoe UI" w:cs="Segoe UI"/>
           <w:color w:val="374151"/>
         </w:rPr>
-        <w:t xml:space="preserve"> signifie "interactive", ce qui signifie que vous pouvez interagir avec l'éditeur de texte pour spécifier les actions que vous souhaitez effectuer sur les commits.</w:t>
+        <w:t xml:space="preserve"> signifie "interactive", ce qui signifie que vous pouvez interagir avec l'éditeur de texte pour spécifier les actions que vous souhaitez effectuer sur les </w:t>
+      </w:r>
+      <w:proofErr w:type="spellStart"/>
+      <w:r>
+        <w:rPr>
+          <w:rFonts w:ascii="Segoe UI" w:hAnsi="Segoe UI" w:cs="Segoe UI"/>
+          <w:color w:val="374151"/>
+        </w:rPr>
+        <w:t>commits</w:t>
+      </w:r>
+      <w:proofErr w:type="spellEnd"/>
+      <w:r>
+        <w:rPr>
+          <w:rFonts w:ascii="Segoe UI" w:hAnsi="Segoe UI" w:cs="Segoe UI"/>
+          <w:color w:val="374151"/>
+        </w:rPr>
+        <w:t>.</w:t>
       </w:r>
     </w:p>
     <w:p>
@@ -11741,7 +15379,23 @@
           <w:rFonts w:ascii="Segoe UI" w:hAnsi="Segoe UI" w:cs="Segoe UI"/>
           <w:color w:val="374151"/>
         </w:rPr>
-        <w:t xml:space="preserve"> Vous pouvez changer l'ordre des commits, les fusionner ou même les supprimer pour obtenir un historique plus propre et cohérent.</w:t>
+        <w:t xml:space="preserve"> Vous pouvez changer l'ordre des </w:t>
+      </w:r>
+      <w:proofErr w:type="spellStart"/>
+      <w:r>
+        <w:rPr>
+          <w:rFonts w:ascii="Segoe UI" w:hAnsi="Segoe UI" w:cs="Segoe UI"/>
+          <w:color w:val="374151"/>
+        </w:rPr>
+        <w:t>commits</w:t>
+      </w:r>
+      <w:proofErr w:type="spellEnd"/>
+      <w:r>
+        <w:rPr>
+          <w:rFonts w:ascii="Segoe UI" w:hAnsi="Segoe UI" w:cs="Segoe UI"/>
+          <w:color w:val="374151"/>
+        </w:rPr>
+        <w:t>, les fusionner ou même les supprimer pour obtenir un historique plus propre et cohérent.</w:t>
       </w:r>
     </w:p>
     <w:p>
@@ -11808,14 +15462,50 @@
           <w:color w:val="374151"/>
           <w:bdr w:val="single" w:sz="2" w:space="0" w:color="D9D9E3" w:frame="1"/>
         </w:rPr>
-        <w:t>Séparer un commit en plusieurs commits :</w:t>
-      </w:r>
-      <w:r>
-        <w:rPr>
-          <w:rFonts w:ascii="Segoe UI" w:hAnsi="Segoe UI" w:cs="Segoe UI"/>
-          <w:color w:val="374151"/>
-        </w:rPr>
-        <w:t xml:space="preserve"> Vous pouvez diviser un commit en plusieurs commits plus petits.</w:t>
+        <w:t xml:space="preserve">Séparer un commit en plusieurs </w:t>
+      </w:r>
+      <w:proofErr w:type="spellStart"/>
+      <w:r>
+        <w:rPr>
+          <w:rStyle w:val="lev"/>
+          <w:rFonts w:ascii="Segoe UI" w:hAnsi="Segoe UI" w:cs="Segoe UI"/>
+          <w:color w:val="374151"/>
+          <w:bdr w:val="single" w:sz="2" w:space="0" w:color="D9D9E3" w:frame="1"/>
+        </w:rPr>
+        <w:t>commits</w:t>
+      </w:r>
+      <w:proofErr w:type="spellEnd"/>
+      <w:r>
+        <w:rPr>
+          <w:rStyle w:val="lev"/>
+          <w:rFonts w:ascii="Segoe UI" w:hAnsi="Segoe UI" w:cs="Segoe UI"/>
+          <w:color w:val="374151"/>
+          <w:bdr w:val="single" w:sz="2" w:space="0" w:color="D9D9E3" w:frame="1"/>
+        </w:rPr>
+        <w:t xml:space="preserve"> :</w:t>
+      </w:r>
+      <w:r>
+        <w:rPr>
+          <w:rFonts w:ascii="Segoe UI" w:hAnsi="Segoe UI" w:cs="Segoe UI"/>
+          <w:color w:val="374151"/>
+        </w:rPr>
+        <w:t xml:space="preserve"> Vous pouvez diviser un commit en plusieurs </w:t>
+      </w:r>
+      <w:proofErr w:type="spellStart"/>
+      <w:r>
+        <w:rPr>
+          <w:rFonts w:ascii="Segoe UI" w:hAnsi="Segoe UI" w:cs="Segoe UI"/>
+          <w:color w:val="374151"/>
+        </w:rPr>
+        <w:t>commits</w:t>
+      </w:r>
+      <w:proofErr w:type="spellEnd"/>
+      <w:r>
+        <w:rPr>
+          <w:rFonts w:ascii="Segoe UI" w:hAnsi="Segoe UI" w:cs="Segoe UI"/>
+          <w:color w:val="374151"/>
+        </w:rPr>
+        <w:t xml:space="preserve"> plus petits.</w:t>
       </w:r>
     </w:p>
     <w:p>
@@ -11846,14 +15536,50 @@
           <w:bdr w:val="single" w:sz="2" w:space="0" w:color="D9D9E3" w:frame="1"/>
         </w:rPr>
         <w:lastRenderedPageBreak/>
-        <w:t>Fusionner des commits :</w:t>
-      </w:r>
-      <w:r>
-        <w:rPr>
-          <w:rFonts w:ascii="Segoe UI" w:hAnsi="Segoe UI" w:cs="Segoe UI"/>
-          <w:color w:val="374151"/>
-        </w:rPr>
-        <w:t xml:space="preserve"> Vous pouvez fusionner plusieurs commits en un seul, ce qui est utile pour combiner des modifications liées.</w:t>
+        <w:t xml:space="preserve">Fusionner des </w:t>
+      </w:r>
+      <w:proofErr w:type="spellStart"/>
+      <w:r>
+        <w:rPr>
+          <w:rStyle w:val="lev"/>
+          <w:rFonts w:ascii="Segoe UI" w:hAnsi="Segoe UI" w:cs="Segoe UI"/>
+          <w:color w:val="374151"/>
+          <w:bdr w:val="single" w:sz="2" w:space="0" w:color="D9D9E3" w:frame="1"/>
+        </w:rPr>
+        <w:t>commits</w:t>
+      </w:r>
+      <w:proofErr w:type="spellEnd"/>
+      <w:r>
+        <w:rPr>
+          <w:rStyle w:val="lev"/>
+          <w:rFonts w:ascii="Segoe UI" w:hAnsi="Segoe UI" w:cs="Segoe UI"/>
+          <w:color w:val="374151"/>
+          <w:bdr w:val="single" w:sz="2" w:space="0" w:color="D9D9E3" w:frame="1"/>
+        </w:rPr>
+        <w:t xml:space="preserve"> :</w:t>
+      </w:r>
+      <w:r>
+        <w:rPr>
+          <w:rFonts w:ascii="Segoe UI" w:hAnsi="Segoe UI" w:cs="Segoe UI"/>
+          <w:color w:val="374151"/>
+        </w:rPr>
+        <w:t xml:space="preserve"> Vous pouvez fusionner plusieurs </w:t>
+      </w:r>
+      <w:proofErr w:type="spellStart"/>
+      <w:r>
+        <w:rPr>
+          <w:rFonts w:ascii="Segoe UI" w:hAnsi="Segoe UI" w:cs="Segoe UI"/>
+          <w:color w:val="374151"/>
+        </w:rPr>
+        <w:t>commits</w:t>
+      </w:r>
+      <w:proofErr w:type="spellEnd"/>
+      <w:r>
+        <w:rPr>
+          <w:rFonts w:ascii="Segoe UI" w:hAnsi="Segoe UI" w:cs="Segoe UI"/>
+          <w:color w:val="374151"/>
+        </w:rPr>
+        <w:t xml:space="preserve"> en un seul, ce qui est utile pour combiner des modifications liées.</w:t>
       </w:r>
     </w:p>
     <w:p>
@@ -11876,6 +15602,7 @@
           <w:color w:val="374151"/>
         </w:rPr>
       </w:pPr>
+      <w:proofErr w:type="spellStart"/>
       <w:r>
         <w:rPr>
           <w:rStyle w:val="lev"/>
@@ -11883,14 +15610,60 @@
           <w:color w:val="374151"/>
           <w:bdr w:val="single" w:sz="2" w:space="0" w:color="D9D9E3" w:frame="1"/>
         </w:rPr>
-        <w:t>Squasher des commits :</w:t>
-      </w:r>
-      <w:r>
-        <w:rPr>
-          <w:rFonts w:ascii="Segoe UI" w:hAnsi="Segoe UI" w:cs="Segoe UI"/>
-          <w:color w:val="374151"/>
-        </w:rPr>
-        <w:t xml:space="preserve"> Vous pouvez fusionner plusieurs commits en un seul, en écrasant les messages de commit précédents, ce qui est utile pour nettoyer l'historique avant de le pousser vers un dépôt distant.</w:t>
+        <w:t>Squasher</w:t>
+      </w:r>
+      <w:proofErr w:type="spellEnd"/>
+      <w:r>
+        <w:rPr>
+          <w:rStyle w:val="lev"/>
+          <w:rFonts w:ascii="Segoe UI" w:hAnsi="Segoe UI" w:cs="Segoe UI"/>
+          <w:color w:val="374151"/>
+          <w:bdr w:val="single" w:sz="2" w:space="0" w:color="D9D9E3" w:frame="1"/>
+        </w:rPr>
+        <w:t xml:space="preserve"> des </w:t>
+      </w:r>
+      <w:proofErr w:type="spellStart"/>
+      <w:r>
+        <w:rPr>
+          <w:rStyle w:val="lev"/>
+          <w:rFonts w:ascii="Segoe UI" w:hAnsi="Segoe UI" w:cs="Segoe UI"/>
+          <w:color w:val="374151"/>
+          <w:bdr w:val="single" w:sz="2" w:space="0" w:color="D9D9E3" w:frame="1"/>
+        </w:rPr>
+        <w:t>commits</w:t>
+      </w:r>
+      <w:proofErr w:type="spellEnd"/>
+      <w:r>
+        <w:rPr>
+          <w:rStyle w:val="lev"/>
+          <w:rFonts w:ascii="Segoe UI" w:hAnsi="Segoe UI" w:cs="Segoe UI"/>
+          <w:color w:val="374151"/>
+          <w:bdr w:val="single" w:sz="2" w:space="0" w:color="D9D9E3" w:frame="1"/>
+        </w:rPr>
+        <w:t xml:space="preserve"> :</w:t>
+      </w:r>
+      <w:r>
+        <w:rPr>
+          <w:rFonts w:ascii="Segoe UI" w:hAnsi="Segoe UI" w:cs="Segoe UI"/>
+          <w:color w:val="374151"/>
+        </w:rPr>
+        <w:t xml:space="preserve"> Vous pouvez fusionner plusieurs </w:t>
+      </w:r>
+      <w:proofErr w:type="spellStart"/>
+      <w:r>
+        <w:rPr>
+          <w:rFonts w:ascii="Segoe UI" w:hAnsi="Segoe UI" w:cs="Segoe UI"/>
+          <w:color w:val="374151"/>
+        </w:rPr>
+        <w:t>commits</w:t>
+      </w:r>
+      <w:proofErr w:type="spellEnd"/>
+      <w:r>
+        <w:rPr>
+          <w:rFonts w:ascii="Segoe UI" w:hAnsi="Segoe UI" w:cs="Segoe UI"/>
+          <w:color w:val="374151"/>
+        </w:rPr>
+        <w:t xml:space="preserve"> en un seul, en écrasant les messages de commit précédents, ce qui est utile pour nettoyer l'historique avant de le pousser vers un dépôt distant.</w:t>
       </w:r>
     </w:p>
     <w:p>
@@ -12016,24 +15789,549 @@
           <w:sz w:val="32"/>
           <w:szCs w:val="32"/>
         </w:rPr>
-        <w:t>Git config</w:t>
-      </w:r>
-    </w:p>
-    <w:p>
-      <w:pPr>
-        <w:rPr>
-          <w:rFonts w:ascii="Segoe UI" w:hAnsi="Segoe UI" w:cs="Segoe UI"/>
-          <w:color w:val="374151"/>
-          <w:shd w:val="clear" w:color="auto" w:fill="F7F7F8"/>
-        </w:rPr>
-      </w:pPr>
-      <w:r>
-        <w:rPr>
-          <w:rFonts w:ascii="Segoe UI" w:hAnsi="Segoe UI" w:cs="Segoe UI"/>
-          <w:color w:val="374151"/>
-          <w:shd w:val="clear" w:color="auto" w:fill="F7F7F8"/>
-        </w:rPr>
-        <w:t xml:space="preserve">La commande </w:t>
+        <w:t>Git tag</w:t>
+      </w:r>
+    </w:p>
+    <w:p>
+      <w:pPr>
+        <w:pStyle w:val="NormalWeb"/>
+        <w:pBdr>
+          <w:top w:val="single" w:sz="2" w:space="0" w:color="D9D9E3"/>
+          <w:left w:val="single" w:sz="2" w:space="0" w:color="D9D9E3"/>
+          <w:bottom w:val="single" w:sz="2" w:space="0" w:color="D9D9E3"/>
+          <w:right w:val="single" w:sz="2" w:space="0" w:color="D9D9E3"/>
+        </w:pBdr>
+        <w:shd w:val="clear" w:color="auto" w:fill="F7F7F8"/>
+        <w:spacing w:before="0" w:beforeAutospacing="0" w:after="300" w:afterAutospacing="0"/>
+        <w:rPr>
+          <w:rFonts w:ascii="Segoe UI" w:hAnsi="Segoe UI" w:cs="Segoe UI"/>
+          <w:color w:val="374151"/>
+        </w:rPr>
+      </w:pPr>
+      <w:r>
+        <w:rPr>
+          <w:rFonts w:ascii="Segoe UI" w:hAnsi="Segoe UI" w:cs="Segoe UI"/>
+          <w:color w:val="374151"/>
+        </w:rPr>
+        <w:t xml:space="preserve">En Git, un tag est une référence statique à un commit spécifique dans l'historique. Les tags sont généralement utilisés pour marquer des points importants dans l'historique d'un projet, tels que des versions stables, des sorties majeures ou des jalons importants. Les tags sont immuables, ce qui signifie qu'ils pointent toujours vers le même commit et ne changent pas avec les nouveaux </w:t>
+      </w:r>
+      <w:proofErr w:type="spellStart"/>
+      <w:r>
+        <w:rPr>
+          <w:rFonts w:ascii="Segoe UI" w:hAnsi="Segoe UI" w:cs="Segoe UI"/>
+          <w:color w:val="374151"/>
+        </w:rPr>
+        <w:t>commits</w:t>
+      </w:r>
+      <w:proofErr w:type="spellEnd"/>
+      <w:r>
+        <w:rPr>
+          <w:rFonts w:ascii="Segoe UI" w:hAnsi="Segoe UI" w:cs="Segoe UI"/>
+          <w:color w:val="374151"/>
+        </w:rPr>
+        <w:t>.</w:t>
+      </w:r>
+    </w:p>
+    <w:p>
+      <w:pPr>
+        <w:pStyle w:val="NormalWeb"/>
+        <w:pBdr>
+          <w:top w:val="single" w:sz="2" w:space="0" w:color="D9D9E3"/>
+          <w:left w:val="single" w:sz="2" w:space="0" w:color="D9D9E3"/>
+          <w:bottom w:val="single" w:sz="2" w:space="0" w:color="D9D9E3"/>
+          <w:right w:val="single" w:sz="2" w:space="0" w:color="D9D9E3"/>
+        </w:pBdr>
+        <w:shd w:val="clear" w:color="auto" w:fill="F7F7F8"/>
+        <w:spacing w:before="300" w:beforeAutospacing="0" w:after="300" w:afterAutospacing="0"/>
+        <w:rPr>
+          <w:rFonts w:ascii="Segoe UI" w:hAnsi="Segoe UI" w:cs="Segoe UI"/>
+          <w:color w:val="374151"/>
+        </w:rPr>
+      </w:pPr>
+      <w:r>
+        <w:rPr>
+          <w:rFonts w:ascii="Segoe UI" w:hAnsi="Segoe UI" w:cs="Segoe UI"/>
+          <w:color w:val="374151"/>
+        </w:rPr>
+        <w:lastRenderedPageBreak/>
+        <w:t>Il existe deux types de tags en Git : les tags légers (</w:t>
+      </w:r>
+      <w:proofErr w:type="spellStart"/>
+      <w:r>
+        <w:rPr>
+          <w:rFonts w:ascii="Segoe UI" w:hAnsi="Segoe UI" w:cs="Segoe UI"/>
+          <w:color w:val="374151"/>
+        </w:rPr>
+        <w:t>lightweight</w:t>
+      </w:r>
+      <w:proofErr w:type="spellEnd"/>
+      <w:r>
+        <w:rPr>
+          <w:rFonts w:ascii="Segoe UI" w:hAnsi="Segoe UI" w:cs="Segoe UI"/>
+          <w:color w:val="374151"/>
+        </w:rPr>
+        <w:t xml:space="preserve"> tags) et les tags annotés (</w:t>
+      </w:r>
+      <w:proofErr w:type="spellStart"/>
+      <w:r>
+        <w:rPr>
+          <w:rFonts w:ascii="Segoe UI" w:hAnsi="Segoe UI" w:cs="Segoe UI"/>
+          <w:color w:val="374151"/>
+        </w:rPr>
+        <w:t>annotated</w:t>
+      </w:r>
+      <w:proofErr w:type="spellEnd"/>
+      <w:r>
+        <w:rPr>
+          <w:rFonts w:ascii="Segoe UI" w:hAnsi="Segoe UI" w:cs="Segoe UI"/>
+          <w:color w:val="374151"/>
+        </w:rPr>
+        <w:t xml:space="preserve"> tags).</w:t>
+      </w:r>
+    </w:p>
+    <w:p>
+      <w:pPr>
+        <w:pStyle w:val="NormalWeb"/>
+        <w:numPr>
+          <w:ilvl w:val="0"/>
+          <w:numId w:val="38"/>
+        </w:numPr>
+        <w:pBdr>
+          <w:top w:val="single" w:sz="2" w:space="0" w:color="D9D9E3"/>
+          <w:left w:val="single" w:sz="2" w:space="5" w:color="D9D9E3"/>
+          <w:bottom w:val="single" w:sz="2" w:space="0" w:color="D9D9E3"/>
+          <w:right w:val="single" w:sz="2" w:space="0" w:color="D9D9E3"/>
+        </w:pBdr>
+        <w:shd w:val="clear" w:color="auto" w:fill="F7F7F8"/>
+        <w:spacing w:before="0" w:beforeAutospacing="0" w:after="0" w:afterAutospacing="0"/>
+        <w:rPr>
+          <w:rFonts w:ascii="Segoe UI" w:hAnsi="Segoe UI" w:cs="Segoe UI"/>
+          <w:color w:val="374151"/>
+        </w:rPr>
+      </w:pPr>
+      <w:r>
+        <w:rPr>
+          <w:rStyle w:val="lev"/>
+          <w:rFonts w:ascii="Segoe UI" w:hAnsi="Segoe UI" w:cs="Segoe UI"/>
+          <w:color w:val="374151"/>
+          <w:bdr w:val="single" w:sz="2" w:space="0" w:color="D9D9E3" w:frame="1"/>
+        </w:rPr>
+        <w:t>Tags légers (</w:t>
+      </w:r>
+      <w:proofErr w:type="spellStart"/>
+      <w:r>
+        <w:rPr>
+          <w:rStyle w:val="lev"/>
+          <w:rFonts w:ascii="Segoe UI" w:hAnsi="Segoe UI" w:cs="Segoe UI"/>
+          <w:color w:val="374151"/>
+          <w:bdr w:val="single" w:sz="2" w:space="0" w:color="D9D9E3" w:frame="1"/>
+        </w:rPr>
+        <w:t>Lightweight</w:t>
+      </w:r>
+      <w:proofErr w:type="spellEnd"/>
+      <w:r>
+        <w:rPr>
+          <w:rStyle w:val="lev"/>
+          <w:rFonts w:ascii="Segoe UI" w:hAnsi="Segoe UI" w:cs="Segoe UI"/>
+          <w:color w:val="374151"/>
+          <w:bdr w:val="single" w:sz="2" w:space="0" w:color="D9D9E3" w:frame="1"/>
+        </w:rPr>
+        <w:t xml:space="preserve"> Tags) :</w:t>
+      </w:r>
+      <w:r>
+        <w:rPr>
+          <w:rFonts w:ascii="Segoe UI" w:hAnsi="Segoe UI" w:cs="Segoe UI"/>
+          <w:color w:val="374151"/>
+        </w:rPr>
+        <w:t xml:space="preserve"> Les tags légers sont simplement des pointeurs vers un commit spécifique, sans informations supplémentaires telles que l'auteur, la date et le message. Pour créer un tag léger, utilisez la commande </w:t>
+      </w:r>
+      <w:r>
+        <w:rPr>
+          <w:rStyle w:val="CodeHTML"/>
+          <w:rFonts w:ascii="Ubuntu Mono" w:hAnsi="Ubuntu Mono"/>
+          <w:b/>
+          <w:bCs/>
+          <w:color w:val="374151"/>
+          <w:sz w:val="21"/>
+          <w:szCs w:val="21"/>
+          <w:bdr w:val="single" w:sz="2" w:space="0" w:color="D9D9E3" w:frame="1"/>
+        </w:rPr>
+        <w:t>git tag</w:t>
+      </w:r>
+      <w:r>
+        <w:rPr>
+          <w:rFonts w:ascii="Segoe UI" w:hAnsi="Segoe UI" w:cs="Segoe UI"/>
+          <w:color w:val="374151"/>
+        </w:rPr>
+        <w:t xml:space="preserve"> suivi du nom du tag et de l'identifiant du commit :</w:t>
+      </w:r>
+    </w:p>
+    <w:p>
+      <w:pPr>
+        <w:pStyle w:val="NormalWeb"/>
+        <w:pBdr>
+          <w:top w:val="single" w:sz="2" w:space="0" w:color="D9D9E3"/>
+          <w:left w:val="single" w:sz="2" w:space="5" w:color="D9D9E3"/>
+          <w:bottom w:val="single" w:sz="2" w:space="0" w:color="D9D9E3"/>
+          <w:right w:val="single" w:sz="2" w:space="0" w:color="D9D9E3"/>
+        </w:pBdr>
+        <w:shd w:val="clear" w:color="auto" w:fill="F7F7F8"/>
+        <w:spacing w:before="0" w:beforeAutospacing="0" w:after="0" w:afterAutospacing="0"/>
+        <w:ind w:left="360"/>
+        <w:rPr>
+          <w:rFonts w:ascii="Segoe UI" w:hAnsi="Segoe UI" w:cs="Segoe UI"/>
+          <w:b/>
+          <w:bCs/>
+          <w:color w:val="FF0000"/>
+        </w:rPr>
+      </w:pPr>
+      <w:proofErr w:type="gramStart"/>
+      <w:r>
+        <w:rPr>
+          <w:rFonts w:ascii="Segoe UI" w:hAnsi="Segoe UI" w:cs="Segoe UI"/>
+          <w:b/>
+          <w:bCs/>
+          <w:color w:val="FF0000"/>
+        </w:rPr>
+        <w:t>git</w:t>
+      </w:r>
+      <w:proofErr w:type="gramEnd"/>
+      <w:r>
+        <w:rPr>
+          <w:rFonts w:ascii="Segoe UI" w:hAnsi="Segoe UI" w:cs="Segoe UI"/>
+          <w:b/>
+          <w:bCs/>
+          <w:color w:val="FF0000"/>
+        </w:rPr>
+        <w:t xml:space="preserve"> tag </w:t>
+      </w:r>
+      <w:proofErr w:type="spellStart"/>
+      <w:r>
+        <w:rPr>
+          <w:rFonts w:ascii="Segoe UI" w:hAnsi="Segoe UI" w:cs="Segoe UI"/>
+          <w:b/>
+          <w:bCs/>
+          <w:color w:val="FF0000"/>
+        </w:rPr>
+        <w:t>nom_du_tag</w:t>
+      </w:r>
+      <w:proofErr w:type="spellEnd"/>
+      <w:r>
+        <w:rPr>
+          <w:rFonts w:ascii="Segoe UI" w:hAnsi="Segoe UI" w:cs="Segoe UI"/>
+          <w:b/>
+          <w:bCs/>
+          <w:color w:val="FF0000"/>
+        </w:rPr>
+        <w:t xml:space="preserve"> </w:t>
+      </w:r>
+      <w:proofErr w:type="spellStart"/>
+      <w:r>
+        <w:rPr>
+          <w:rFonts w:ascii="Segoe UI" w:hAnsi="Segoe UI" w:cs="Segoe UI"/>
+          <w:b/>
+          <w:bCs/>
+          <w:color w:val="FF0000"/>
+        </w:rPr>
+        <w:t>identifiant_du_commit</w:t>
+      </w:r>
+      <w:proofErr w:type="spellEnd"/>
+    </w:p>
+    <w:p>
+      <w:pPr>
+        <w:pStyle w:val="NormalWeb"/>
+        <w:numPr>
+          <w:ilvl w:val="0"/>
+          <w:numId w:val="38"/>
+        </w:numPr>
+        <w:pBdr>
+          <w:top w:val="single" w:sz="2" w:space="0" w:color="D9D9E3"/>
+          <w:left w:val="single" w:sz="2" w:space="5" w:color="D9D9E3"/>
+          <w:bottom w:val="single" w:sz="2" w:space="0" w:color="D9D9E3"/>
+          <w:right w:val="single" w:sz="2" w:space="0" w:color="D9D9E3"/>
+        </w:pBdr>
+        <w:shd w:val="clear" w:color="auto" w:fill="F7F7F8"/>
+        <w:spacing w:before="0" w:beforeAutospacing="0" w:after="0" w:afterAutospacing="0"/>
+        <w:rPr>
+          <w:rFonts w:ascii="Segoe UI" w:hAnsi="Segoe UI" w:cs="Segoe UI"/>
+          <w:color w:val="374151"/>
+        </w:rPr>
+      </w:pPr>
+      <w:r>
+        <w:rPr>
+          <w:rStyle w:val="lev"/>
+          <w:rFonts w:ascii="Segoe UI" w:hAnsi="Segoe UI" w:cs="Segoe UI"/>
+          <w:bdr w:val="single" w:sz="2" w:space="0" w:color="D9D9E3" w:frame="1"/>
+          <w:shd w:val="clear" w:color="auto" w:fill="F7F7F8"/>
+        </w:rPr>
+        <w:t>Tags annotés (</w:t>
+      </w:r>
+      <w:proofErr w:type="spellStart"/>
+      <w:r>
+        <w:rPr>
+          <w:rStyle w:val="lev"/>
+          <w:rFonts w:ascii="Segoe UI" w:hAnsi="Segoe UI" w:cs="Segoe UI"/>
+          <w:bdr w:val="single" w:sz="2" w:space="0" w:color="D9D9E3" w:frame="1"/>
+          <w:shd w:val="clear" w:color="auto" w:fill="F7F7F8"/>
+        </w:rPr>
+        <w:t>Annotated</w:t>
+      </w:r>
+      <w:proofErr w:type="spellEnd"/>
+      <w:r>
+        <w:rPr>
+          <w:rStyle w:val="lev"/>
+          <w:rFonts w:ascii="Segoe UI" w:hAnsi="Segoe UI" w:cs="Segoe UI"/>
+          <w:bdr w:val="single" w:sz="2" w:space="0" w:color="D9D9E3" w:frame="1"/>
+          <w:shd w:val="clear" w:color="auto" w:fill="F7F7F8"/>
+        </w:rPr>
+        <w:t xml:space="preserve"> Tags) :</w:t>
+      </w:r>
+      <w:r>
+        <w:rPr>
+          <w:rFonts w:ascii="Segoe UI" w:hAnsi="Segoe UI" w:cs="Segoe UI"/>
+          <w:color w:val="374151"/>
+          <w:shd w:val="clear" w:color="auto" w:fill="F7F7F8"/>
+        </w:rPr>
+        <w:t xml:space="preserve"> Les tags annotés sont similaires aux tags légers, mais ils sont associés à des métadonnées supplémentaires, comme le nom de l'auteur, la date et un message de description. Les tags annotés sont recommandés lorsque vous souhaitez ajouter des informations supplémentaires à un tag. Pour créer un tag annoté, utilisez la commande </w:t>
+      </w:r>
+      <w:r>
+        <w:rPr>
+          <w:rStyle w:val="CodeHTML"/>
+          <w:rFonts w:ascii="Ubuntu Mono" w:hAnsi="Ubuntu Mono"/>
+          <w:b/>
+          <w:bCs/>
+          <w:sz w:val="21"/>
+          <w:szCs w:val="21"/>
+          <w:bdr w:val="single" w:sz="2" w:space="0" w:color="D9D9E3" w:frame="1"/>
+          <w:shd w:val="clear" w:color="auto" w:fill="F7F7F8"/>
+        </w:rPr>
+        <w:t>git tag</w:t>
+      </w:r>
+      <w:r>
+        <w:rPr>
+          <w:rFonts w:ascii="Segoe UI" w:hAnsi="Segoe UI" w:cs="Segoe UI"/>
+          <w:color w:val="374151"/>
+          <w:shd w:val="clear" w:color="auto" w:fill="F7F7F8"/>
+        </w:rPr>
+        <w:t xml:space="preserve"> suivi de l'option </w:t>
+      </w:r>
+      <w:r>
+        <w:rPr>
+          <w:rStyle w:val="CodeHTML"/>
+          <w:rFonts w:ascii="Ubuntu Mono" w:hAnsi="Ubuntu Mono"/>
+          <w:b/>
+          <w:bCs/>
+          <w:sz w:val="21"/>
+          <w:szCs w:val="21"/>
+          <w:bdr w:val="single" w:sz="2" w:space="0" w:color="D9D9E3" w:frame="1"/>
+          <w:shd w:val="clear" w:color="auto" w:fill="F7F7F8"/>
+        </w:rPr>
+        <w:t>-a</w:t>
+      </w:r>
+      <w:r>
+        <w:rPr>
+          <w:rFonts w:ascii="Segoe UI" w:hAnsi="Segoe UI" w:cs="Segoe UI"/>
+          <w:color w:val="374151"/>
+          <w:shd w:val="clear" w:color="auto" w:fill="F7F7F8"/>
+        </w:rPr>
+        <w:t xml:space="preserve"> pour annoter le tag, et de l'identifiant du commit</w:t>
+      </w:r>
+      <w:r>
+        <w:rPr>
+          <w:rFonts w:ascii="Segoe UI" w:hAnsi="Segoe UI" w:cs="Segoe UI"/>
+          <w:color w:val="374151"/>
+          <w:shd w:val="clear" w:color="auto" w:fill="F7F7F8"/>
+        </w:rPr>
+        <w:t> :</w:t>
+      </w:r>
+    </w:p>
+    <w:p>
+      <w:pPr>
+        <w:pBdr>
+          <w:top w:val="single" w:sz="2" w:space="0" w:color="D9D9E3"/>
+          <w:left w:val="single" w:sz="2" w:space="0" w:color="D9D9E3"/>
+          <w:bottom w:val="single" w:sz="2" w:space="0" w:color="D9D9E3"/>
+          <w:right w:val="single" w:sz="2" w:space="0" w:color="D9D9E3"/>
+        </w:pBdr>
+        <w:tabs>
+          <w:tab w:val="left" w:pos="916"/>
+          <w:tab w:val="left" w:pos="1832"/>
+          <w:tab w:val="left" w:pos="2748"/>
+          <w:tab w:val="left" w:pos="3664"/>
+          <w:tab w:val="left" w:pos="4580"/>
+          <w:tab w:val="left" w:pos="5496"/>
+          <w:tab w:val="left" w:pos="6412"/>
+          <w:tab w:val="left" w:pos="7328"/>
+          <w:tab w:val="left" w:pos="8244"/>
+          <w:tab w:val="left" w:pos="9160"/>
+          <w:tab w:val="left" w:pos="10076"/>
+          <w:tab w:val="left" w:pos="10992"/>
+          <w:tab w:val="left" w:pos="11908"/>
+          <w:tab w:val="left" w:pos="12824"/>
+          <w:tab w:val="left" w:pos="13740"/>
+          <w:tab w:val="left" w:pos="14656"/>
+        </w:tabs>
+        <w:spacing w:after="0" w:line="240" w:lineRule="auto"/>
+        <w:ind w:left="360"/>
+        <w:rPr>
+          <w:rFonts w:ascii="Ubuntu Mono" w:eastAsia="Times New Roman" w:hAnsi="Ubuntu Mono" w:cs="Courier New"/>
+          <w:b/>
+          <w:bCs/>
+          <w:color w:val="FF0000"/>
+          <w:sz w:val="24"/>
+          <w:szCs w:val="24"/>
+          <w:lang w:eastAsia="fr-FR"/>
+        </w:rPr>
+      </w:pPr>
+      <w:proofErr w:type="gramStart"/>
+      <w:r>
+        <w:rPr>
+          <w:rFonts w:ascii="inherit" w:eastAsia="Times New Roman" w:hAnsi="inherit" w:cs="Courier New"/>
+          <w:b/>
+          <w:bCs/>
+          <w:color w:val="FF0000"/>
+          <w:sz w:val="24"/>
+          <w:szCs w:val="24"/>
+          <w:bdr w:val="single" w:sz="2" w:space="1" w:color="D9D9E3" w:frame="1"/>
+          <w:lang w:eastAsia="fr-FR"/>
+        </w:rPr>
+        <w:t>git</w:t>
+      </w:r>
+      <w:proofErr w:type="gramEnd"/>
+      <w:r>
+        <w:rPr>
+          <w:rFonts w:ascii="inherit" w:eastAsia="Times New Roman" w:hAnsi="inherit" w:cs="Courier New"/>
+          <w:b/>
+          <w:bCs/>
+          <w:color w:val="FF0000"/>
+          <w:sz w:val="24"/>
+          <w:szCs w:val="24"/>
+          <w:bdr w:val="single" w:sz="2" w:space="1" w:color="D9D9E3" w:frame="1"/>
+          <w:lang w:eastAsia="fr-FR"/>
+        </w:rPr>
+        <w:t xml:space="preserve"> tag -a </w:t>
+      </w:r>
+      <w:proofErr w:type="spellStart"/>
+      <w:r>
+        <w:rPr>
+          <w:rFonts w:ascii="inherit" w:eastAsia="Times New Roman" w:hAnsi="inherit" w:cs="Courier New"/>
+          <w:b/>
+          <w:bCs/>
+          <w:color w:val="FF0000"/>
+          <w:sz w:val="24"/>
+          <w:szCs w:val="24"/>
+          <w:bdr w:val="single" w:sz="2" w:space="1" w:color="D9D9E3" w:frame="1"/>
+          <w:lang w:eastAsia="fr-FR"/>
+        </w:rPr>
+        <w:t>nom_du_tag</w:t>
+      </w:r>
+      <w:proofErr w:type="spellEnd"/>
+      <w:r>
+        <w:rPr>
+          <w:rFonts w:ascii="inherit" w:eastAsia="Times New Roman" w:hAnsi="inherit" w:cs="Courier New"/>
+          <w:b/>
+          <w:bCs/>
+          <w:color w:val="FF0000"/>
+          <w:sz w:val="24"/>
+          <w:szCs w:val="24"/>
+          <w:bdr w:val="single" w:sz="2" w:space="1" w:color="D9D9E3" w:frame="1"/>
+          <w:lang w:eastAsia="fr-FR"/>
+        </w:rPr>
+        <w:t xml:space="preserve"> -m </w:t>
+      </w:r>
+      <w:r>
+        <w:rPr>
+          <w:rFonts w:ascii="inherit" w:eastAsia="Times New Roman" w:hAnsi="inherit" w:cs="Courier New"/>
+          <w:b/>
+          <w:bCs/>
+          <w:color w:val="FF0000"/>
+          <w:sz w:val="24"/>
+          <w:szCs w:val="24"/>
+          <w:bdr w:val="single" w:sz="2" w:space="0" w:color="D9D9E3" w:frame="1"/>
+          <w:lang w:eastAsia="fr-FR"/>
+        </w:rPr>
+        <w:t>"Description du tag"</w:t>
+      </w:r>
+      <w:r>
+        <w:rPr>
+          <w:rFonts w:ascii="inherit" w:eastAsia="Times New Roman" w:hAnsi="inherit" w:cs="Courier New"/>
+          <w:b/>
+          <w:bCs/>
+          <w:color w:val="FF0000"/>
+          <w:sz w:val="24"/>
+          <w:szCs w:val="24"/>
+          <w:bdr w:val="single" w:sz="2" w:space="1" w:color="D9D9E3" w:frame="1"/>
+          <w:lang w:eastAsia="fr-FR"/>
+        </w:rPr>
+        <w:t xml:space="preserve"> </w:t>
+      </w:r>
+      <w:proofErr w:type="spellStart"/>
+      <w:r>
+        <w:rPr>
+          <w:rFonts w:ascii="inherit" w:eastAsia="Times New Roman" w:hAnsi="inherit" w:cs="Courier New"/>
+          <w:b/>
+          <w:bCs/>
+          <w:color w:val="FF0000"/>
+          <w:sz w:val="24"/>
+          <w:szCs w:val="24"/>
+          <w:bdr w:val="single" w:sz="2" w:space="1" w:color="D9D9E3" w:frame="1"/>
+          <w:lang w:eastAsia="fr-FR"/>
+        </w:rPr>
+        <w:t>identifiant_du_commit</w:t>
+      </w:r>
+      <w:proofErr w:type="spellEnd"/>
+      <w:r>
+        <w:rPr>
+          <w:rFonts w:ascii="inherit" w:eastAsia="Times New Roman" w:hAnsi="inherit" w:cs="Courier New"/>
+          <w:b/>
+          <w:bCs/>
+          <w:color w:val="FF0000"/>
+          <w:sz w:val="24"/>
+          <w:szCs w:val="24"/>
+          <w:bdr w:val="single" w:sz="2" w:space="1" w:color="D9D9E3" w:frame="1"/>
+          <w:lang w:eastAsia="fr-FR"/>
+        </w:rPr>
+        <w:t xml:space="preserve"> </w:t>
+      </w:r>
+    </w:p>
+    <w:p>
+      <w:pPr>
+        <w:numPr>
+          <w:ilvl w:val="0"/>
+          <w:numId w:val="38"/>
+        </w:numPr>
+        <w:pBdr>
+          <w:top w:val="single" w:sz="2" w:space="0" w:color="D9D9E3"/>
+          <w:left w:val="single" w:sz="2" w:space="5" w:color="D9D9E3"/>
+          <w:bottom w:val="single" w:sz="2" w:space="0" w:color="D9D9E3"/>
+          <w:right w:val="single" w:sz="2" w:space="0" w:color="D9D9E3"/>
+        </w:pBdr>
+        <w:shd w:val="clear" w:color="auto" w:fill="F7F7F8"/>
+        <w:spacing w:after="0" w:line="240" w:lineRule="auto"/>
+        <w:rPr>
+          <w:rFonts w:ascii="Segoe UI" w:eastAsia="Times New Roman" w:hAnsi="Segoe UI" w:cs="Segoe UI"/>
+          <w:color w:val="374151"/>
+          <w:sz w:val="24"/>
+          <w:szCs w:val="24"/>
+          <w:lang w:eastAsia="fr-FR"/>
+        </w:rPr>
+      </w:pPr>
+      <w:r>
+        <w:rPr>
+          <w:rStyle w:val="lev"/>
+          <w:rFonts w:ascii="Segoe UI" w:hAnsi="Segoe UI" w:cs="Segoe UI"/>
+          <w:bdr w:val="single" w:sz="2" w:space="0" w:color="D9D9E3" w:frame="1"/>
+          <w:shd w:val="clear" w:color="auto" w:fill="F7F7F8"/>
+        </w:rPr>
+        <w:t>Lister les tags :</w:t>
+      </w:r>
+      <w:r>
+        <w:rPr>
+          <w:rFonts w:ascii="Segoe UI" w:hAnsi="Segoe UI" w:cs="Segoe UI"/>
+          <w:color w:val="374151"/>
+          <w:shd w:val="clear" w:color="auto" w:fill="F7F7F8"/>
+        </w:rPr>
+        <w:t xml:space="preserve"> Pour afficher la liste des tags dans le dépôt, utilisez la commande </w:t>
       </w:r>
       <w:r>
         <w:rPr>
@@ -12046,6 +16344,444 @@
           <w:bdr w:val="single" w:sz="2" w:space="0" w:color="D9D9E3" w:frame="1"/>
           <w:shd w:val="clear" w:color="auto" w:fill="F7F7F8"/>
         </w:rPr>
+        <w:t>git tag</w:t>
+      </w:r>
+      <w:r>
+        <w:rPr>
+          <w:rFonts w:ascii="Segoe UI" w:hAnsi="Segoe UI" w:cs="Segoe UI"/>
+          <w:color w:val="374151"/>
+          <w:shd w:val="clear" w:color="auto" w:fill="F7F7F8"/>
+        </w:rPr>
+        <w:t xml:space="preserve"> sans aucun argument :</w:t>
+      </w:r>
+    </w:p>
+    <w:p>
+      <w:pPr>
+        <w:pBdr>
+          <w:top w:val="single" w:sz="2" w:space="0" w:color="D9D9E3"/>
+          <w:left w:val="single" w:sz="2" w:space="5" w:color="D9D9E3"/>
+          <w:bottom w:val="single" w:sz="2" w:space="0" w:color="D9D9E3"/>
+          <w:right w:val="single" w:sz="2" w:space="0" w:color="D9D9E3"/>
+        </w:pBdr>
+        <w:shd w:val="clear" w:color="auto" w:fill="F7F7F8"/>
+        <w:spacing w:after="0" w:line="240" w:lineRule="auto"/>
+        <w:rPr>
+          <w:rFonts w:ascii="Segoe UI" w:eastAsia="Times New Roman" w:hAnsi="Segoe UI" w:cs="Segoe UI"/>
+          <w:b/>
+          <w:bCs/>
+          <w:color w:val="FF0000"/>
+          <w:sz w:val="24"/>
+          <w:szCs w:val="24"/>
+          <w:lang w:eastAsia="fr-FR"/>
+        </w:rPr>
+      </w:pPr>
+      <w:proofErr w:type="gramStart"/>
+      <w:r>
+        <w:rPr>
+          <w:rFonts w:ascii="Segoe UI" w:eastAsia="Times New Roman" w:hAnsi="Segoe UI" w:cs="Segoe UI"/>
+          <w:b/>
+          <w:bCs/>
+          <w:color w:val="FF0000"/>
+          <w:sz w:val="24"/>
+          <w:szCs w:val="24"/>
+          <w:lang w:eastAsia="fr-FR"/>
+        </w:rPr>
+        <w:t>git</w:t>
+      </w:r>
+      <w:proofErr w:type="gramEnd"/>
+      <w:r>
+        <w:rPr>
+          <w:rFonts w:ascii="Segoe UI" w:eastAsia="Times New Roman" w:hAnsi="Segoe UI" w:cs="Segoe UI"/>
+          <w:b/>
+          <w:bCs/>
+          <w:color w:val="FF0000"/>
+          <w:sz w:val="24"/>
+          <w:szCs w:val="24"/>
+          <w:lang w:eastAsia="fr-FR"/>
+        </w:rPr>
+        <w:t xml:space="preserve"> tag</w:t>
+      </w:r>
+    </w:p>
+    <w:p>
+      <w:pPr>
+        <w:numPr>
+          <w:ilvl w:val="0"/>
+          <w:numId w:val="38"/>
+        </w:numPr>
+        <w:pBdr>
+          <w:top w:val="single" w:sz="2" w:space="0" w:color="D9D9E3"/>
+          <w:left w:val="single" w:sz="2" w:space="5" w:color="D9D9E3"/>
+          <w:bottom w:val="single" w:sz="2" w:space="0" w:color="D9D9E3"/>
+          <w:right w:val="single" w:sz="2" w:space="0" w:color="D9D9E3"/>
+        </w:pBdr>
+        <w:shd w:val="clear" w:color="auto" w:fill="F7F7F8"/>
+        <w:spacing w:after="0" w:line="240" w:lineRule="auto"/>
+        <w:rPr>
+          <w:rFonts w:ascii="Segoe UI" w:eastAsia="Times New Roman" w:hAnsi="Segoe UI" w:cs="Segoe UI"/>
+          <w:color w:val="374151"/>
+          <w:sz w:val="24"/>
+          <w:szCs w:val="24"/>
+          <w:lang w:eastAsia="fr-FR"/>
+        </w:rPr>
+      </w:pPr>
+      <w:r>
+        <w:rPr>
+          <w:rStyle w:val="lev"/>
+          <w:rFonts w:ascii="Segoe UI" w:hAnsi="Segoe UI" w:cs="Segoe UI"/>
+          <w:bdr w:val="single" w:sz="2" w:space="0" w:color="D9D9E3" w:frame="1"/>
+          <w:shd w:val="clear" w:color="auto" w:fill="F7F7F8"/>
+        </w:rPr>
+        <w:t>Afficher les détails d'un tag annoté :</w:t>
+      </w:r>
+      <w:r>
+        <w:rPr>
+          <w:rFonts w:ascii="Segoe UI" w:hAnsi="Segoe UI" w:cs="Segoe UI"/>
+          <w:color w:val="374151"/>
+          <w:shd w:val="clear" w:color="auto" w:fill="F7F7F8"/>
+        </w:rPr>
+        <w:t xml:space="preserve"> Pour afficher les détails d'un tag annoté, utilisez la commande </w:t>
+      </w:r>
+      <w:r>
+        <w:rPr>
+          <w:rStyle w:val="CodeHTML"/>
+          <w:rFonts w:ascii="Ubuntu Mono" w:eastAsiaTheme="minorHAnsi" w:hAnsi="Ubuntu Mono"/>
+          <w:b/>
+          <w:bCs/>
+          <w:sz w:val="21"/>
+          <w:szCs w:val="21"/>
+          <w:bdr w:val="single" w:sz="2" w:space="0" w:color="D9D9E3" w:frame="1"/>
+          <w:shd w:val="clear" w:color="auto" w:fill="F7F7F8"/>
+        </w:rPr>
+        <w:t>git show</w:t>
+      </w:r>
+      <w:r>
+        <w:rPr>
+          <w:rFonts w:ascii="Segoe UI" w:hAnsi="Segoe UI" w:cs="Segoe UI"/>
+          <w:color w:val="374151"/>
+          <w:shd w:val="clear" w:color="auto" w:fill="F7F7F8"/>
+        </w:rPr>
+        <w:t xml:space="preserve"> suivi du nom du tag :</w:t>
+      </w:r>
+    </w:p>
+    <w:p>
+      <w:pPr>
+        <w:pStyle w:val="NormalWeb"/>
+        <w:pBdr>
+          <w:top w:val="single" w:sz="2" w:space="0" w:color="D9D9E3"/>
+          <w:left w:val="single" w:sz="2" w:space="5" w:color="D9D9E3"/>
+          <w:bottom w:val="single" w:sz="2" w:space="0" w:color="D9D9E3"/>
+          <w:right w:val="single" w:sz="2" w:space="0" w:color="D9D9E3"/>
+        </w:pBdr>
+        <w:shd w:val="clear" w:color="auto" w:fill="F7F7F8"/>
+        <w:spacing w:before="0" w:beforeAutospacing="0" w:after="0" w:afterAutospacing="0"/>
+        <w:ind w:left="360"/>
+        <w:rPr>
+          <w:rFonts w:ascii="Segoe UI" w:hAnsi="Segoe UI" w:cs="Segoe UI"/>
+          <w:b/>
+          <w:bCs/>
+          <w:color w:val="FF0000"/>
+        </w:rPr>
+      </w:pPr>
+      <w:proofErr w:type="gramStart"/>
+      <w:r>
+        <w:rPr>
+          <w:rFonts w:ascii="Segoe UI" w:hAnsi="Segoe UI" w:cs="Segoe UI"/>
+          <w:b/>
+          <w:bCs/>
+          <w:color w:val="FF0000"/>
+        </w:rPr>
+        <w:t>git</w:t>
+      </w:r>
+      <w:proofErr w:type="gramEnd"/>
+      <w:r>
+        <w:rPr>
+          <w:rFonts w:ascii="Segoe UI" w:hAnsi="Segoe UI" w:cs="Segoe UI"/>
+          <w:b/>
+          <w:bCs/>
+          <w:color w:val="FF0000"/>
+        </w:rPr>
+        <w:t xml:space="preserve"> show </w:t>
+      </w:r>
+      <w:proofErr w:type="spellStart"/>
+      <w:r>
+        <w:rPr>
+          <w:rFonts w:ascii="Segoe UI" w:hAnsi="Segoe UI" w:cs="Segoe UI"/>
+          <w:b/>
+          <w:bCs/>
+          <w:color w:val="FF0000"/>
+        </w:rPr>
+        <w:t>nom_du_tag</w:t>
+      </w:r>
+      <w:proofErr w:type="spellEnd"/>
+    </w:p>
+    <w:p>
+      <w:pPr>
+        <w:pStyle w:val="NormalWeb"/>
+        <w:numPr>
+          <w:ilvl w:val="0"/>
+          <w:numId w:val="38"/>
+        </w:numPr>
+        <w:pBdr>
+          <w:top w:val="single" w:sz="2" w:space="0" w:color="D9D9E3"/>
+          <w:left w:val="single" w:sz="2" w:space="5" w:color="D9D9E3"/>
+          <w:bottom w:val="single" w:sz="2" w:space="0" w:color="D9D9E3"/>
+          <w:right w:val="single" w:sz="2" w:space="0" w:color="D9D9E3"/>
+        </w:pBdr>
+        <w:shd w:val="clear" w:color="auto" w:fill="F7F7F8"/>
+        <w:spacing w:before="0" w:beforeAutospacing="0" w:after="0" w:afterAutospacing="0"/>
+        <w:rPr>
+          <w:rFonts w:ascii="Segoe UI" w:hAnsi="Segoe UI" w:cs="Segoe UI"/>
+          <w:b/>
+          <w:bCs/>
+          <w:color w:val="FF0000"/>
+        </w:rPr>
+      </w:pPr>
+      <w:r>
+        <w:rPr>
+          <w:rStyle w:val="lev"/>
+          <w:rFonts w:ascii="Segoe UI" w:hAnsi="Segoe UI" w:cs="Segoe UI"/>
+          <w:bdr w:val="single" w:sz="2" w:space="0" w:color="D9D9E3" w:frame="1"/>
+          <w:shd w:val="clear" w:color="auto" w:fill="F7F7F8"/>
+        </w:rPr>
+        <w:t>Partager des tags :</w:t>
+      </w:r>
+      <w:r>
+        <w:rPr>
+          <w:rFonts w:ascii="Segoe UI" w:hAnsi="Segoe UI" w:cs="Segoe UI"/>
+          <w:color w:val="374151"/>
+          <w:shd w:val="clear" w:color="auto" w:fill="F7F7F8"/>
+        </w:rPr>
+        <w:t xml:space="preserve"> Par défaut, les tags ne sont pas automatiquement partagés avec les dépôts distants lors d'un push. Pour pousser des tags vers un dépôt distant, utilisez la commande </w:t>
+      </w:r>
+      <w:r>
+        <w:rPr>
+          <w:rStyle w:val="CodeHTML"/>
+          <w:rFonts w:ascii="Ubuntu Mono" w:hAnsi="Ubuntu Mono"/>
+          <w:b/>
+          <w:bCs/>
+          <w:sz w:val="21"/>
+          <w:szCs w:val="21"/>
+          <w:bdr w:val="single" w:sz="2" w:space="0" w:color="D9D9E3" w:frame="1"/>
+          <w:shd w:val="clear" w:color="auto" w:fill="F7F7F8"/>
+        </w:rPr>
+        <w:t>git push</w:t>
+      </w:r>
+      <w:r>
+        <w:rPr>
+          <w:rFonts w:ascii="Segoe UI" w:hAnsi="Segoe UI" w:cs="Segoe UI"/>
+          <w:color w:val="374151"/>
+          <w:shd w:val="clear" w:color="auto" w:fill="F7F7F8"/>
+        </w:rPr>
+        <w:t xml:space="preserve"> avec l'option </w:t>
+      </w:r>
+      <w:r>
+        <w:rPr>
+          <w:rStyle w:val="CodeHTML"/>
+          <w:rFonts w:ascii="Ubuntu Mono" w:hAnsi="Ubuntu Mono"/>
+          <w:b/>
+          <w:bCs/>
+          <w:sz w:val="21"/>
+          <w:szCs w:val="21"/>
+          <w:bdr w:val="single" w:sz="2" w:space="0" w:color="D9D9E3" w:frame="1"/>
+          <w:shd w:val="clear" w:color="auto" w:fill="F7F7F8"/>
+        </w:rPr>
+        <w:t>--tags</w:t>
+      </w:r>
+      <w:r>
+        <w:rPr>
+          <w:rFonts w:ascii="Segoe UI" w:hAnsi="Segoe UI" w:cs="Segoe UI"/>
+          <w:color w:val="374151"/>
+          <w:shd w:val="clear" w:color="auto" w:fill="F7F7F8"/>
+        </w:rPr>
+        <w:t xml:space="preserve"> :</w:t>
+      </w:r>
+    </w:p>
+    <w:p>
+      <w:pPr>
+        <w:pStyle w:val="NormalWeb"/>
+        <w:pBdr>
+          <w:top w:val="single" w:sz="2" w:space="0" w:color="D9D9E3"/>
+          <w:left w:val="single" w:sz="2" w:space="5" w:color="D9D9E3"/>
+          <w:bottom w:val="single" w:sz="2" w:space="0" w:color="D9D9E3"/>
+          <w:right w:val="single" w:sz="2" w:space="0" w:color="D9D9E3"/>
+        </w:pBdr>
+        <w:shd w:val="clear" w:color="auto" w:fill="F7F7F8"/>
+        <w:spacing w:before="0" w:beforeAutospacing="0" w:after="0" w:afterAutospacing="0"/>
+        <w:rPr>
+          <w:rFonts w:ascii="Segoe UI" w:hAnsi="Segoe UI" w:cs="Segoe UI"/>
+          <w:b/>
+          <w:bCs/>
+          <w:color w:val="FF0000"/>
+        </w:rPr>
+      </w:pPr>
+      <w:proofErr w:type="gramStart"/>
+      <w:r>
+        <w:rPr>
+          <w:rFonts w:ascii="Segoe UI" w:hAnsi="Segoe UI" w:cs="Segoe UI"/>
+          <w:b/>
+          <w:bCs/>
+          <w:color w:val="FF0000"/>
+        </w:rPr>
+        <w:t>git</w:t>
+      </w:r>
+      <w:proofErr w:type="gramEnd"/>
+      <w:r>
+        <w:rPr>
+          <w:rFonts w:ascii="Segoe UI" w:hAnsi="Segoe UI" w:cs="Segoe UI"/>
+          <w:b/>
+          <w:bCs/>
+          <w:color w:val="FF0000"/>
+        </w:rPr>
+        <w:t xml:space="preserve"> push </w:t>
+      </w:r>
+      <w:proofErr w:type="spellStart"/>
+      <w:r>
+        <w:rPr>
+          <w:rFonts w:ascii="Segoe UI" w:hAnsi="Segoe UI" w:cs="Segoe UI"/>
+          <w:b/>
+          <w:bCs/>
+          <w:color w:val="FF0000"/>
+        </w:rPr>
+        <w:t>origin</w:t>
+      </w:r>
+      <w:proofErr w:type="spellEnd"/>
+      <w:r>
+        <w:rPr>
+          <w:rFonts w:ascii="Segoe UI" w:hAnsi="Segoe UI" w:cs="Segoe UI"/>
+          <w:b/>
+          <w:bCs/>
+          <w:color w:val="FF0000"/>
+        </w:rPr>
+        <w:t xml:space="preserve"> </w:t>
+      </w:r>
+      <w:r>
+        <w:rPr>
+          <w:rFonts w:ascii="Segoe UI" w:hAnsi="Segoe UI" w:cs="Segoe UI"/>
+          <w:b/>
+          <w:bCs/>
+          <w:color w:val="FF0000"/>
+        </w:rPr>
+        <w:t>–</w:t>
+      </w:r>
+      <w:r>
+        <w:rPr>
+          <w:rFonts w:ascii="Segoe UI" w:hAnsi="Segoe UI" w:cs="Segoe UI"/>
+          <w:b/>
+          <w:bCs/>
+          <w:color w:val="FF0000"/>
+        </w:rPr>
+        <w:t>tags</w:t>
+      </w:r>
+    </w:p>
+    <w:p>
+      <w:pPr>
+        <w:pStyle w:val="NormalWeb"/>
+        <w:pBdr>
+          <w:top w:val="single" w:sz="2" w:space="0" w:color="D9D9E3"/>
+          <w:left w:val="single" w:sz="2" w:space="5" w:color="D9D9E3"/>
+          <w:bottom w:val="single" w:sz="2" w:space="0" w:color="D9D9E3"/>
+          <w:right w:val="single" w:sz="2" w:space="0" w:color="D9D9E3"/>
+        </w:pBdr>
+        <w:shd w:val="clear" w:color="auto" w:fill="F7F7F8"/>
+        <w:spacing w:before="0" w:beforeAutospacing="0" w:after="0" w:afterAutospacing="0"/>
+        <w:rPr>
+          <w:rFonts w:ascii="Segoe UI" w:hAnsi="Segoe UI" w:cs="Segoe UI"/>
+          <w:b/>
+          <w:bCs/>
+          <w:color w:val="FF0000"/>
+        </w:rPr>
+      </w:pPr>
+      <w:r>
+        <w:rPr>
+          <w:rFonts w:ascii="Segoe UI" w:hAnsi="Segoe UI" w:cs="Segoe UI"/>
+          <w:color w:val="374151"/>
+          <w:shd w:val="clear" w:color="auto" w:fill="F7F7F8"/>
+        </w:rPr>
+        <w:t xml:space="preserve">Les tags sont utiles pour marquer des points clés dans l'historique, identifier des versions stables ou importantes, et pour créer des repères dans le développement du projet. Utilisez les tags pour simplifier la référence à des </w:t>
+      </w:r>
+      <w:proofErr w:type="spellStart"/>
+      <w:r>
+        <w:rPr>
+          <w:rFonts w:ascii="Segoe UI" w:hAnsi="Segoe UI" w:cs="Segoe UI"/>
+          <w:color w:val="374151"/>
+          <w:shd w:val="clear" w:color="auto" w:fill="F7F7F8"/>
+        </w:rPr>
+        <w:t>commits</w:t>
+      </w:r>
+      <w:proofErr w:type="spellEnd"/>
+      <w:r>
+        <w:rPr>
+          <w:rFonts w:ascii="Segoe UI" w:hAnsi="Segoe UI" w:cs="Segoe UI"/>
+          <w:color w:val="374151"/>
+          <w:shd w:val="clear" w:color="auto" w:fill="F7F7F8"/>
+        </w:rPr>
+        <w:t xml:space="preserve"> spécifiques dans l'histoire de votre projet.</w:t>
+      </w:r>
+    </w:p>
+    <w:p>
+      <w:pPr>
+        <w:rPr>
+          <w:b/>
+          <w:bCs/>
+          <w:color w:val="00B050"/>
+          <w:sz w:val="32"/>
+          <w:szCs w:val="32"/>
+        </w:rPr>
+      </w:pPr>
+    </w:p>
+    <w:p>
+      <w:pPr>
+        <w:pStyle w:val="Paragraphedeliste"/>
+        <w:numPr>
+          <w:ilvl w:val="0"/>
+          <w:numId w:val="17"/>
+        </w:numPr>
+        <w:rPr>
+          <w:b/>
+          <w:bCs/>
+          <w:color w:val="00B050"/>
+          <w:sz w:val="32"/>
+          <w:szCs w:val="32"/>
+        </w:rPr>
+      </w:pPr>
+      <w:r>
+        <w:rPr>
+          <w:b/>
+          <w:bCs/>
+          <w:color w:val="00B050"/>
+          <w:sz w:val="32"/>
+          <w:szCs w:val="32"/>
+        </w:rPr>
+        <w:t>Git config</w:t>
+      </w:r>
+    </w:p>
+    <w:p>
+      <w:pPr>
+        <w:rPr>
+          <w:rFonts w:ascii="Segoe UI" w:hAnsi="Segoe UI" w:cs="Segoe UI"/>
+          <w:color w:val="374151"/>
+          <w:shd w:val="clear" w:color="auto" w:fill="F7F7F8"/>
+        </w:rPr>
+      </w:pPr>
+      <w:r>
+        <w:rPr>
+          <w:rFonts w:ascii="Segoe UI" w:hAnsi="Segoe UI" w:cs="Segoe UI"/>
+          <w:color w:val="374151"/>
+          <w:shd w:val="clear" w:color="auto" w:fill="F7F7F8"/>
+        </w:rPr>
+        <w:t xml:space="preserve">La commande </w:t>
+      </w:r>
+      <w:r>
+        <w:rPr>
+          <w:rStyle w:val="CodeHTML"/>
+          <w:rFonts w:ascii="Ubuntu Mono" w:eastAsiaTheme="minorHAnsi" w:hAnsi="Ubuntu Mono"/>
+          <w:b/>
+          <w:bCs/>
+          <w:sz w:val="21"/>
+          <w:szCs w:val="21"/>
+          <w:bdr w:val="single" w:sz="2" w:space="0" w:color="D9D9E3" w:frame="1"/>
+          <w:shd w:val="clear" w:color="auto" w:fill="F7F7F8"/>
+        </w:rPr>
         <w:t>git config</w:t>
       </w:r>
       <w:r>
@@ -12054,7 +16790,25 @@
           <w:color w:val="374151"/>
           <w:shd w:val="clear" w:color="auto" w:fill="F7F7F8"/>
         </w:rPr>
-        <w:t xml:space="preserve"> est utilisée pour configurer diverses options de configuration dans Git. Ces options incluent des informations telles que le nom d'utilisateur, l'adresse e-mail, les alias de commandes et d'autres paramètres spécifiques à Git. Voici comment utiliser la commande </w:t>
+        <w:t xml:space="preserve"> est utilisée pour configurer diverses options de configuration dans Git. Ces options incluent des informations telles que le nom d'utilisateur, l'adresse </w:t>
+      </w:r>
+      <w:proofErr w:type="gramStart"/>
+      <w:r>
+        <w:rPr>
+          <w:rFonts w:ascii="Segoe UI" w:hAnsi="Segoe UI" w:cs="Segoe UI"/>
+          <w:color w:val="374151"/>
+          <w:shd w:val="clear" w:color="auto" w:fill="F7F7F8"/>
+        </w:rPr>
+        <w:t>e-mail</w:t>
+      </w:r>
+      <w:proofErr w:type="gramEnd"/>
+      <w:r>
+        <w:rPr>
+          <w:rFonts w:ascii="Segoe UI" w:hAnsi="Segoe UI" w:cs="Segoe UI"/>
+          <w:color w:val="374151"/>
+          <w:shd w:val="clear" w:color="auto" w:fill="F7F7F8"/>
+        </w:rPr>
+        <w:t xml:space="preserve">, les alias de commandes et d'autres paramètres spécifiques à Git. Voici comment utiliser la commande </w:t>
       </w:r>
       <w:r>
         <w:rPr>
@@ -12234,6 +16988,7 @@
         </w:rPr>
         <w:t xml:space="preserve">Ces exemples illustrent quelques-unes des utilisations courantes de la commande </w:t>
       </w:r>
+      <w:proofErr w:type="gramStart"/>
       <w:r>
         <w:rPr>
           <w:rStyle w:val="CodeHTML"/>
@@ -12245,15 +17000,47 @@
           <w:bdr w:val="single" w:sz="2" w:space="0" w:color="D9D9E3" w:frame="1"/>
           <w:shd w:val="clear" w:color="auto" w:fill="F7F7F8"/>
         </w:rPr>
-        <w:t>git config</w:t>
-      </w:r>
-      <w:r>
-        <w:rPr>
-          <w:rFonts w:ascii="Segoe UI" w:hAnsi="Segoe UI" w:cs="Segoe UI"/>
-          <w:color w:val="374151"/>
-          <w:shd w:val="clear" w:color="auto" w:fill="F7F7F8"/>
-        </w:rPr>
-        <w:t xml:space="preserve">. Vous pouvez consulter la documentation de Git ou exécuter </w:t>
+        <w:t>git</w:t>
+      </w:r>
+      <w:proofErr w:type="gramEnd"/>
+      <w:r>
+        <w:rPr>
+          <w:rStyle w:val="CodeHTML"/>
+          <w:rFonts w:ascii="Ubuntu Mono" w:eastAsiaTheme="minorHAnsi" w:hAnsi="Ubuntu Mono"/>
+          <w:b/>
+          <w:bCs/>
+          <w:sz w:val="21"/>
+          <w:szCs w:val="21"/>
+          <w:bdr w:val="single" w:sz="2" w:space="0" w:color="D9D9E3" w:frame="1"/>
+          <w:shd w:val="clear" w:color="auto" w:fill="F7F7F8"/>
+        </w:rPr>
+        <w:t xml:space="preserve"> config</w:t>
+      </w:r>
+      <w:r>
+        <w:rPr>
+          <w:rFonts w:ascii="Segoe UI" w:hAnsi="Segoe UI" w:cs="Segoe UI"/>
+          <w:color w:val="374151"/>
+          <w:shd w:val="clear" w:color="auto" w:fill="F7F7F8"/>
+        </w:rPr>
+        <w:t xml:space="preserve">. Vous pouvez consulter la documentation de Git </w:t>
+      </w:r>
+      <w:proofErr w:type="gramStart"/>
+      <w:r>
+        <w:rPr>
+          <w:rFonts w:ascii="Segoe UI" w:hAnsi="Segoe UI" w:cs="Segoe UI"/>
+          <w:color w:val="374151"/>
+          <w:shd w:val="clear" w:color="auto" w:fill="F7F7F8"/>
+        </w:rPr>
+        <w:t>ou</w:t>
+      </w:r>
+      <w:proofErr w:type="gramEnd"/>
+      <w:r>
+        <w:rPr>
+          <w:rFonts w:ascii="Segoe UI" w:hAnsi="Segoe UI" w:cs="Segoe UI"/>
+          <w:color w:val="374151"/>
+          <w:shd w:val="clear" w:color="auto" w:fill="F7F7F8"/>
+        </w:rPr>
+        <w:t xml:space="preserve"> exécuter </w:t>
       </w:r>
       <w:r>
         <w:rPr>
@@ -12292,6 +17079,8 @@
           <w:szCs w:val="36"/>
         </w:rPr>
       </w:pPr>
+      <w:proofErr w:type="spellStart"/>
+      <w:proofErr w:type="gramStart"/>
       <w:r>
         <w:rPr>
           <w:b/>
@@ -12302,22 +17091,33 @@
         </w:rPr>
         <w:t>gitIgnore</w:t>
       </w:r>
-    </w:p>
-    <w:p>
-      <w:pPr>
-        <w:rPr>
-          <w:rFonts w:ascii="Segoe UI" w:hAnsi="Segoe UI" w:cs="Segoe UI"/>
-          <w:color w:val="374151"/>
-          <w:shd w:val="clear" w:color="auto" w:fill="F7F7F8"/>
-        </w:rPr>
-      </w:pPr>
-      <w:r>
-        <w:rPr>
-          <w:rFonts w:ascii="Segoe UI" w:hAnsi="Segoe UI" w:cs="Segoe UI"/>
-          <w:color w:val="374151"/>
-          <w:shd w:val="clear" w:color="auto" w:fill="F7F7F8"/>
-        </w:rPr>
-        <w:t xml:space="preserve">Le fichier </w:t>
+      <w:proofErr w:type="spellEnd"/>
+      <w:proofErr w:type="gramEnd"/>
+    </w:p>
+    <w:p>
+      <w:pPr>
+        <w:rPr>
+          <w:rFonts w:ascii="Segoe UI" w:hAnsi="Segoe UI" w:cs="Segoe UI"/>
+          <w:color w:val="374151"/>
+          <w:shd w:val="clear" w:color="auto" w:fill="F7F7F8"/>
+        </w:rPr>
+      </w:pPr>
+      <w:r>
+        <w:rPr>
+          <w:rFonts w:ascii="Segoe UI" w:hAnsi="Segoe UI" w:cs="Segoe UI"/>
+          <w:color w:val="374151"/>
+          <w:shd w:val="clear" w:color="auto" w:fill="F7F7F8"/>
+        </w:rPr>
+        <w:t xml:space="preserve">Le </w:t>
+      </w:r>
+      <w:proofErr w:type="gramStart"/>
+      <w:r>
+        <w:rPr>
+          <w:rFonts w:ascii="Segoe UI" w:hAnsi="Segoe UI" w:cs="Segoe UI"/>
+          <w:color w:val="374151"/>
+          <w:shd w:val="clear" w:color="auto" w:fill="F7F7F8"/>
+        </w:rPr>
+        <w:t xml:space="preserve">fichier </w:t>
       </w:r>
       <w:r>
         <w:rPr>
@@ -12330,16 +17130,9 @@
           <w:bdr w:val="single" w:sz="2" w:space="0" w:color="D9D9E3" w:frame="1"/>
           <w:shd w:val="clear" w:color="auto" w:fill="F7F7F8"/>
         </w:rPr>
-        <w:t>.gitignore</w:t>
-      </w:r>
-      <w:r>
-        <w:rPr>
-          <w:rFonts w:ascii="Segoe UI" w:hAnsi="Segoe UI" w:cs="Segoe UI"/>
-          <w:color w:val="374151"/>
-          <w:shd w:val="clear" w:color="auto" w:fill="F7F7F8"/>
-        </w:rPr>
-        <w:t xml:space="preserve"> est un fichier utilisé dans les dépôts Git pour spécifier les fichiers et les répertoires qui doivent être ignorés par Git lors du suivi des modifications. En d'autres termes, les fichiers et les répertoires listés dans le fichier </w:t>
-      </w:r>
+        <w:t>.</w:t>
+      </w:r>
+      <w:proofErr w:type="spellStart"/>
       <w:r>
         <w:rPr>
           <w:rStyle w:val="CodeHTML"/>
@@ -12351,15 +17144,26 @@
           <w:bdr w:val="single" w:sz="2" w:space="0" w:color="D9D9E3" w:frame="1"/>
           <w:shd w:val="clear" w:color="auto" w:fill="F7F7F8"/>
         </w:rPr>
-        <w:t>.gitignore</w:t>
-      </w:r>
-      <w:r>
-        <w:rPr>
-          <w:rFonts w:ascii="Segoe UI" w:hAnsi="Segoe UI" w:cs="Segoe UI"/>
-          <w:color w:val="374151"/>
-          <w:shd w:val="clear" w:color="auto" w:fill="F7F7F8"/>
-        </w:rPr>
-        <w:t xml:space="preserve"> ne seront pas inclus dans les commits ni pris en compte par Git lors de l'exécution de certaines commandes, comme </w:t>
+        <w:t>gitignore</w:t>
+      </w:r>
+      <w:proofErr w:type="spellEnd"/>
+      <w:proofErr w:type="gramEnd"/>
+      <w:r>
+        <w:rPr>
+          <w:rFonts w:ascii="Segoe UI" w:hAnsi="Segoe UI" w:cs="Segoe UI"/>
+          <w:color w:val="374151"/>
+          <w:shd w:val="clear" w:color="auto" w:fill="F7F7F8"/>
+        </w:rPr>
+        <w:t xml:space="preserve"> est un fichier utilisé dans les dépôts Git pour spécifier les fichiers et les répertoires qui doivent être ignorés par Git lors du suivi des modifications. En d'autres termes, les fichiers et les répertoires listés dans le </w:t>
+      </w:r>
+      <w:proofErr w:type="gramStart"/>
+      <w:r>
+        <w:rPr>
+          <w:rFonts w:ascii="Segoe UI" w:hAnsi="Segoe UI" w:cs="Segoe UI"/>
+          <w:color w:val="374151"/>
+          <w:shd w:val="clear" w:color="auto" w:fill="F7F7F8"/>
+        </w:rPr>
+        <w:t xml:space="preserve">fichier </w:t>
       </w:r>
       <w:r>
         <w:rPr>
@@ -12372,16 +17176,9 @@
           <w:bdr w:val="single" w:sz="2" w:space="0" w:color="D9D9E3" w:frame="1"/>
           <w:shd w:val="clear" w:color="auto" w:fill="F7F7F8"/>
         </w:rPr>
-        <w:t>git add</w:t>
-      </w:r>
-      <w:r>
-        <w:rPr>
-          <w:rFonts w:ascii="Segoe UI" w:hAnsi="Segoe UI" w:cs="Segoe UI"/>
-          <w:color w:val="374151"/>
-          <w:shd w:val="clear" w:color="auto" w:fill="F7F7F8"/>
-        </w:rPr>
-        <w:t xml:space="preserve"> et </w:t>
-      </w:r>
+        <w:t>.</w:t>
+      </w:r>
+      <w:proofErr w:type="spellStart"/>
       <w:r>
         <w:rPr>
           <w:rStyle w:val="CodeHTML"/>
@@ -12393,8 +17190,100 @@
           <w:bdr w:val="single" w:sz="2" w:space="0" w:color="D9D9E3" w:frame="1"/>
           <w:shd w:val="clear" w:color="auto" w:fill="F7F7F8"/>
         </w:rPr>
-        <w:t>git status</w:t>
-      </w:r>
+        <w:t>gitignore</w:t>
+      </w:r>
+      <w:proofErr w:type="spellEnd"/>
+      <w:proofErr w:type="gramEnd"/>
+      <w:r>
+        <w:rPr>
+          <w:rFonts w:ascii="Segoe UI" w:hAnsi="Segoe UI" w:cs="Segoe UI"/>
+          <w:color w:val="374151"/>
+          <w:shd w:val="clear" w:color="auto" w:fill="F7F7F8"/>
+        </w:rPr>
+        <w:t xml:space="preserve"> ne seront pas inclus dans les </w:t>
+      </w:r>
+      <w:proofErr w:type="spellStart"/>
+      <w:r>
+        <w:rPr>
+          <w:rFonts w:ascii="Segoe UI" w:hAnsi="Segoe UI" w:cs="Segoe UI"/>
+          <w:color w:val="374151"/>
+          <w:shd w:val="clear" w:color="auto" w:fill="F7F7F8"/>
+        </w:rPr>
+        <w:t>commits</w:t>
+      </w:r>
+      <w:proofErr w:type="spellEnd"/>
+      <w:r>
+        <w:rPr>
+          <w:rFonts w:ascii="Segoe UI" w:hAnsi="Segoe UI" w:cs="Segoe UI"/>
+          <w:color w:val="374151"/>
+          <w:shd w:val="clear" w:color="auto" w:fill="F7F7F8"/>
+        </w:rPr>
+        <w:t xml:space="preserve"> ni pris en compte par Git lors de l'exécution de certaines commandes, comme </w:t>
+      </w:r>
+      <w:r>
+        <w:rPr>
+          <w:rStyle w:val="CodeHTML"/>
+          <w:rFonts w:ascii="Ubuntu Mono" w:eastAsiaTheme="minorHAnsi" w:hAnsi="Ubuntu Mono"/>
+          <w:b/>
+          <w:bCs/>
+          <w:sz w:val="21"/>
+          <w:szCs w:val="21"/>
+          <w:bdr w:val="single" w:sz="2" w:space="0" w:color="D9D9E3" w:frame="1"/>
+          <w:shd w:val="clear" w:color="auto" w:fill="F7F7F8"/>
+        </w:rPr>
+        <w:t xml:space="preserve">git </w:t>
+      </w:r>
+      <w:proofErr w:type="spellStart"/>
+      <w:r>
+        <w:rPr>
+          <w:rStyle w:val="CodeHTML"/>
+          <w:rFonts w:ascii="Ubuntu Mono" w:eastAsiaTheme="minorHAnsi" w:hAnsi="Ubuntu Mono"/>
+          <w:b/>
+          <w:bCs/>
+          <w:sz w:val="21"/>
+          <w:szCs w:val="21"/>
+          <w:bdr w:val="single" w:sz="2" w:space="0" w:color="D9D9E3" w:frame="1"/>
+          <w:shd w:val="clear" w:color="auto" w:fill="F7F7F8"/>
+        </w:rPr>
+        <w:t>add</w:t>
+      </w:r>
+      <w:proofErr w:type="spellEnd"/>
+      <w:r>
+        <w:rPr>
+          <w:rFonts w:ascii="Segoe UI" w:hAnsi="Segoe UI" w:cs="Segoe UI"/>
+          <w:color w:val="374151"/>
+          <w:shd w:val="clear" w:color="auto" w:fill="F7F7F8"/>
+        </w:rPr>
+        <w:t xml:space="preserve"> et </w:t>
+      </w:r>
+      <w:r>
+        <w:rPr>
+          <w:rStyle w:val="CodeHTML"/>
+          <w:rFonts w:ascii="Ubuntu Mono" w:eastAsiaTheme="minorHAnsi" w:hAnsi="Ubuntu Mono"/>
+          <w:b/>
+          <w:bCs/>
+          <w:sz w:val="21"/>
+          <w:szCs w:val="21"/>
+          <w:bdr w:val="single" w:sz="2" w:space="0" w:color="D9D9E3" w:frame="1"/>
+          <w:shd w:val="clear" w:color="auto" w:fill="F7F7F8"/>
+        </w:rPr>
+        <w:t xml:space="preserve">git </w:t>
+      </w:r>
+      <w:proofErr w:type="spellStart"/>
+      <w:r>
+        <w:rPr>
+          <w:rStyle w:val="CodeHTML"/>
+          <w:rFonts w:ascii="Ubuntu Mono" w:eastAsiaTheme="minorHAnsi" w:hAnsi="Ubuntu Mono"/>
+          <w:b/>
+          <w:bCs/>
+          <w:sz w:val="21"/>
+          <w:szCs w:val="21"/>
+          <w:bdr w:val="single" w:sz="2" w:space="0" w:color="D9D9E3" w:frame="1"/>
+          <w:shd w:val="clear" w:color="auto" w:fill="F7F7F8"/>
+        </w:rPr>
+        <w:t>status</w:t>
+      </w:r>
+      <w:proofErr w:type="spellEnd"/>
       <w:r>
         <w:rPr>
           <w:rFonts w:ascii="Segoe UI" w:hAnsi="Segoe UI" w:cs="Segoe UI"/>
@@ -12426,7 +17315,15 @@
           <w:color w:val="374151"/>
         </w:rPr>
         <w:lastRenderedPageBreak/>
-        <w:t xml:space="preserve">Voici comment fonctionne le fichier </w:t>
+        <w:t xml:space="preserve">Voici comment fonctionne le </w:t>
+      </w:r>
+      <w:proofErr w:type="gramStart"/>
+      <w:r>
+        <w:rPr>
+          <w:rFonts w:ascii="Segoe UI" w:hAnsi="Segoe UI" w:cs="Segoe UI"/>
+          <w:color w:val="374151"/>
+        </w:rPr>
+        <w:t xml:space="preserve">fichier </w:t>
       </w:r>
       <w:r>
         <w:rPr>
@@ -12439,8 +17336,24 @@
           <w:szCs w:val="21"/>
           <w:bdr w:val="single" w:sz="2" w:space="0" w:color="D9D9E3" w:frame="1"/>
         </w:rPr>
-        <w:t>.gitignore</w:t>
-      </w:r>
+        <w:t>.</w:t>
+      </w:r>
+      <w:proofErr w:type="spellStart"/>
+      <w:r>
+        <w:rPr>
+          <w:rStyle w:val="CodeHTML"/>
+          <w:rFonts w:ascii="Ubuntu Mono" w:hAnsi="Ubuntu Mono"/>
+          <w:b/>
+          <w:bCs/>
+          <w:color w:val="374151"/>
+          <w:sz w:val="21"/>
+          <w:szCs w:val="21"/>
+          <w:bdr w:val="single" w:sz="2" w:space="0" w:color="D9D9E3" w:frame="1"/>
+        </w:rPr>
+        <w:t>gitignore</w:t>
+      </w:r>
+      <w:proofErr w:type="spellEnd"/>
+      <w:proofErr w:type="gramEnd"/>
       <w:r>
         <w:rPr>
           <w:rFonts w:ascii="Segoe UI" w:hAnsi="Segoe UI" w:cs="Segoe UI"/>
@@ -12483,7 +17396,15 @@
           <w:rFonts w:ascii="Segoe UI" w:hAnsi="Segoe UI" w:cs="Segoe UI"/>
           <w:color w:val="374151"/>
         </w:rPr>
-        <w:t xml:space="preserve"> Vous créez un fichier nommé </w:t>
+        <w:t xml:space="preserve"> Vous créez un fichier </w:t>
+      </w:r>
+      <w:proofErr w:type="gramStart"/>
+      <w:r>
+        <w:rPr>
+          <w:rFonts w:ascii="Segoe UI" w:hAnsi="Segoe UI" w:cs="Segoe UI"/>
+          <w:color w:val="374151"/>
+        </w:rPr>
+        <w:t xml:space="preserve">nommé </w:t>
       </w:r>
       <w:r>
         <w:rPr>
@@ -12496,8 +17417,24 @@
           <w:szCs w:val="21"/>
           <w:bdr w:val="single" w:sz="2" w:space="0" w:color="D9D9E3" w:frame="1"/>
         </w:rPr>
-        <w:t>.gitignore</w:t>
-      </w:r>
+        <w:t>.</w:t>
+      </w:r>
+      <w:proofErr w:type="spellStart"/>
+      <w:r>
+        <w:rPr>
+          <w:rStyle w:val="CodeHTML"/>
+          <w:rFonts w:ascii="Ubuntu Mono" w:hAnsi="Ubuntu Mono"/>
+          <w:b/>
+          <w:bCs/>
+          <w:color w:val="374151"/>
+          <w:sz w:val="21"/>
+          <w:szCs w:val="21"/>
+          <w:bdr w:val="single" w:sz="2" w:space="0" w:color="D9D9E3" w:frame="1"/>
+        </w:rPr>
+        <w:t>gitignore</w:t>
+      </w:r>
+      <w:proofErr w:type="spellEnd"/>
+      <w:proofErr w:type="gramEnd"/>
       <w:r>
         <w:rPr>
           <w:rFonts w:ascii="Segoe UI" w:hAnsi="Segoe UI" w:cs="Segoe UI"/>
@@ -12641,7 +17578,15 @@
           <w:rFonts w:ascii="Segoe UI" w:hAnsi="Segoe UI" w:cs="Segoe UI"/>
           <w:color w:val="374151"/>
         </w:rPr>
-        <w:t xml:space="preserve">Exemple de contenu pour un fichier </w:t>
+        <w:t xml:space="preserve">Exemple de contenu pour un </w:t>
+      </w:r>
+      <w:proofErr w:type="gramStart"/>
+      <w:r>
+        <w:rPr>
+          <w:rFonts w:ascii="Segoe UI" w:hAnsi="Segoe UI" w:cs="Segoe UI"/>
+          <w:color w:val="374151"/>
+        </w:rPr>
+        <w:t xml:space="preserve">fichier </w:t>
       </w:r>
       <w:r>
         <w:rPr>
@@ -12654,8 +17599,24 @@
           <w:szCs w:val="21"/>
           <w:bdr w:val="single" w:sz="2" w:space="0" w:color="D9D9E3" w:frame="1"/>
         </w:rPr>
-        <w:t>.gitignore</w:t>
-      </w:r>
+        <w:t>.</w:t>
+      </w:r>
+      <w:proofErr w:type="spellStart"/>
+      <w:r>
+        <w:rPr>
+          <w:rStyle w:val="CodeHTML"/>
+          <w:rFonts w:ascii="Ubuntu Mono" w:hAnsi="Ubuntu Mono"/>
+          <w:b/>
+          <w:bCs/>
+          <w:color w:val="374151"/>
+          <w:sz w:val="21"/>
+          <w:szCs w:val="21"/>
+          <w:bdr w:val="single" w:sz="2" w:space="0" w:color="D9D9E3" w:frame="1"/>
+        </w:rPr>
+        <w:t>gitignore</w:t>
+      </w:r>
+      <w:proofErr w:type="spellEnd"/>
+      <w:proofErr w:type="gramEnd"/>
       <w:r>
         <w:rPr>
           <w:rFonts w:ascii="Segoe UI" w:hAnsi="Segoe UI" w:cs="Segoe UI"/>
@@ -12761,7 +17722,15 @@
           <w:rFonts w:ascii="Segoe UI" w:hAnsi="Segoe UI" w:cs="Segoe UI"/>
           <w:color w:val="374151"/>
         </w:rPr>
-        <w:t xml:space="preserve"> ainsi que tous les fichiers avec les extensions </w:t>
+        <w:t xml:space="preserve"> ainsi que tous les fichiers avec les </w:t>
+      </w:r>
+      <w:proofErr w:type="gramStart"/>
+      <w:r>
+        <w:rPr>
+          <w:rFonts w:ascii="Segoe UI" w:hAnsi="Segoe UI" w:cs="Segoe UI"/>
+          <w:color w:val="374151"/>
+        </w:rPr>
+        <w:t xml:space="preserve">extensions </w:t>
       </w:r>
       <w:r>
         <w:rPr>
@@ -12776,6 +17745,7 @@
         </w:rPr>
         <w:t>.o</w:t>
       </w:r>
+      <w:proofErr w:type="gramEnd"/>
       <w:r>
         <w:rPr>
           <w:rFonts w:ascii="Segoe UI" w:hAnsi="Segoe UI" w:cs="Segoe UI"/>
@@ -12803,6 +17773,7 @@
         </w:rPr>
         <w:t xml:space="preserve"> seront ignorés. De plus, les répertoires </w:t>
       </w:r>
+      <w:proofErr w:type="spellStart"/>
       <w:r>
         <w:rPr>
           <w:rStyle w:val="CodeHTML"/>
@@ -12816,6 +17787,7 @@
         </w:rPr>
         <w:t>node_modules</w:t>
       </w:r>
+      <w:proofErr w:type="spellEnd"/>
       <w:r>
         <w:rPr>
           <w:rFonts w:ascii="Segoe UI" w:hAnsi="Segoe UI" w:cs="Segoe UI"/>
@@ -12823,6 +17795,7 @@
         </w:rPr>
         <w:t xml:space="preserve"> et </w:t>
       </w:r>
+      <w:proofErr w:type="spellStart"/>
       <w:r>
         <w:rPr>
           <w:rStyle w:val="CodeHTML"/>
@@ -12836,6 +17809,7 @@
         </w:rPr>
         <w:t>vendor</w:t>
       </w:r>
+      <w:proofErr w:type="spellEnd"/>
       <w:r>
         <w:rPr>
           <w:rFonts w:ascii="Segoe UI" w:hAnsi="Segoe UI" w:cs="Segoe UI"/>
@@ -12865,7 +17839,15 @@
           <w:rFonts w:ascii="Segoe UI" w:hAnsi="Segoe UI" w:cs="Segoe UI"/>
           <w:color w:val="374151"/>
         </w:rPr>
-        <w:t xml:space="preserve">Il est important d'utiliser un fichier </w:t>
+        <w:t xml:space="preserve">Il est important d'utiliser un </w:t>
+      </w:r>
+      <w:proofErr w:type="gramStart"/>
+      <w:r>
+        <w:rPr>
+          <w:rFonts w:ascii="Segoe UI" w:hAnsi="Segoe UI" w:cs="Segoe UI"/>
+          <w:color w:val="374151"/>
+        </w:rPr>
+        <w:t xml:space="preserve">fichier </w:t>
       </w:r>
       <w:r>
         <w:rPr>
@@ -12878,14 +17860,46 @@
           <w:szCs w:val="21"/>
           <w:bdr w:val="single" w:sz="2" w:space="0" w:color="D9D9E3" w:frame="1"/>
         </w:rPr>
-        <w:t>.gitignore</w:t>
-      </w:r>
-      <w:r>
-        <w:rPr>
-          <w:rFonts w:ascii="Segoe UI" w:hAnsi="Segoe UI" w:cs="Segoe UI"/>
-          <w:color w:val="374151"/>
-        </w:rPr>
-        <w:t xml:space="preserve"> pour éviter d'inclure accidentellement des fichiers sensibles, volumineux ou temporaires dans vos commits. Cela contribue à garder l'historique de votre dépôt propre et concentré sur les fichiers pertinents pour votre projet.</w:t>
+        <w:t>.</w:t>
+      </w:r>
+      <w:proofErr w:type="spellStart"/>
+      <w:r>
+        <w:rPr>
+          <w:rStyle w:val="CodeHTML"/>
+          <w:rFonts w:ascii="Ubuntu Mono" w:hAnsi="Ubuntu Mono"/>
+          <w:b/>
+          <w:bCs/>
+          <w:color w:val="374151"/>
+          <w:sz w:val="21"/>
+          <w:szCs w:val="21"/>
+          <w:bdr w:val="single" w:sz="2" w:space="0" w:color="D9D9E3" w:frame="1"/>
+        </w:rPr>
+        <w:t>gitignore</w:t>
+      </w:r>
+      <w:proofErr w:type="spellEnd"/>
+      <w:proofErr w:type="gramEnd"/>
+      <w:r>
+        <w:rPr>
+          <w:rFonts w:ascii="Segoe UI" w:hAnsi="Segoe UI" w:cs="Segoe UI"/>
+          <w:color w:val="374151"/>
+        </w:rPr>
+        <w:t xml:space="preserve"> pour éviter d'inclure accidentellement des fichiers sensibles, volumineux ou temporaires dans vos </w:t>
+      </w:r>
+      <w:proofErr w:type="spellStart"/>
+      <w:r>
+        <w:rPr>
+          <w:rFonts w:ascii="Segoe UI" w:hAnsi="Segoe UI" w:cs="Segoe UI"/>
+          <w:color w:val="374151"/>
+        </w:rPr>
+        <w:t>commits</w:t>
+      </w:r>
+      <w:proofErr w:type="spellEnd"/>
+      <w:r>
+        <w:rPr>
+          <w:rFonts w:ascii="Segoe UI" w:hAnsi="Segoe UI" w:cs="Segoe UI"/>
+          <w:color w:val="374151"/>
+        </w:rPr>
+        <w:t>. Cela contribue à garder l'historique de votre dépôt propre et concentré sur les fichiers pertinents pour votre projet.</w:t>
       </w:r>
     </w:p>
     <w:p>
@@ -12909,7 +17923,15 @@
           <w:rFonts w:ascii="Segoe UI" w:hAnsi="Segoe UI" w:cs="Segoe UI"/>
           <w:color w:val="374151"/>
         </w:rPr>
-        <w:t xml:space="preserve">Lorsque vous modifiez le fichier </w:t>
+        <w:t xml:space="preserve">Lorsque vous modifiez le </w:t>
+      </w:r>
+      <w:proofErr w:type="gramStart"/>
+      <w:r>
+        <w:rPr>
+          <w:rFonts w:ascii="Segoe UI" w:hAnsi="Segoe UI" w:cs="Segoe UI"/>
+          <w:color w:val="374151"/>
+        </w:rPr>
+        <w:t xml:space="preserve">fichier </w:t>
       </w:r>
       <w:r>
         <w:rPr>
@@ -12922,8 +17944,24 @@
           <w:szCs w:val="21"/>
           <w:bdr w:val="single" w:sz="2" w:space="0" w:color="D9D9E3" w:frame="1"/>
         </w:rPr>
-        <w:t>.gitignore</w:t>
-      </w:r>
+        <w:t>.</w:t>
+      </w:r>
+      <w:proofErr w:type="spellStart"/>
+      <w:r>
+        <w:rPr>
+          <w:rStyle w:val="CodeHTML"/>
+          <w:rFonts w:ascii="Ubuntu Mono" w:hAnsi="Ubuntu Mono"/>
+          <w:b/>
+          <w:bCs/>
+          <w:color w:val="374151"/>
+          <w:sz w:val="21"/>
+          <w:szCs w:val="21"/>
+          <w:bdr w:val="single" w:sz="2" w:space="0" w:color="D9D9E3" w:frame="1"/>
+        </w:rPr>
+        <w:t>gitignore</w:t>
+      </w:r>
+      <w:proofErr w:type="spellEnd"/>
+      <w:proofErr w:type="gramEnd"/>
       <w:r>
         <w:rPr>
           <w:rFonts w:ascii="Segoe UI" w:hAnsi="Segoe UI" w:cs="Segoe UI"/>
@@ -13186,6 +18224,119 @@
     </w:lvl>
   </w:abstractNum>
   <w:abstractNum w:abstractNumId="2" w15:restartNumberingAfterBreak="0">
+    <w:nsid w:val="08D04B0A"/>
+    <w:multiLevelType w:val="multilevel"/>
+    <w:tmpl w:val="F6CA6B7C"/>
+    <w:lvl w:ilvl="0">
+      <w:start w:val="1"/>
+      <w:numFmt w:val="decimal"/>
+      <w:lvlText w:val="%1."/>
+      <w:lvlJc w:val="left"/>
+      <w:pPr>
+        <w:tabs>
+          <w:tab w:val="num" w:pos="720"/>
+        </w:tabs>
+        <w:ind w:left="720" w:hanging="360"/>
+      </w:pPr>
+    </w:lvl>
+    <w:lvl w:ilvl="1" w:tentative="1">
+      <w:start w:val="1"/>
+      <w:numFmt w:val="decimal"/>
+      <w:lvlText w:val="%2."/>
+      <w:lvlJc w:val="left"/>
+      <w:pPr>
+        <w:tabs>
+          <w:tab w:val="num" w:pos="1440"/>
+        </w:tabs>
+        <w:ind w:left="1440" w:hanging="360"/>
+      </w:pPr>
+    </w:lvl>
+    <w:lvl w:ilvl="2" w:tentative="1">
+      <w:start w:val="1"/>
+      <w:numFmt w:val="decimal"/>
+      <w:lvlText w:val="%3."/>
+      <w:lvlJc w:val="left"/>
+      <w:pPr>
+        <w:tabs>
+          <w:tab w:val="num" w:pos="2160"/>
+        </w:tabs>
+        <w:ind w:left="2160" w:hanging="360"/>
+      </w:pPr>
+    </w:lvl>
+    <w:lvl w:ilvl="3" w:tentative="1">
+      <w:start w:val="1"/>
+      <w:numFmt w:val="decimal"/>
+      <w:lvlText w:val="%4."/>
+      <w:lvlJc w:val="left"/>
+      <w:pPr>
+        <w:tabs>
+          <w:tab w:val="num" w:pos="2880"/>
+        </w:tabs>
+        <w:ind w:left="2880" w:hanging="360"/>
+      </w:pPr>
+    </w:lvl>
+    <w:lvl w:ilvl="4" w:tentative="1">
+      <w:start w:val="1"/>
+      <w:numFmt w:val="decimal"/>
+      <w:lvlText w:val="%5."/>
+      <w:lvlJc w:val="left"/>
+      <w:pPr>
+        <w:tabs>
+          <w:tab w:val="num" w:pos="3600"/>
+        </w:tabs>
+        <w:ind w:left="3600" w:hanging="360"/>
+      </w:pPr>
+    </w:lvl>
+    <w:lvl w:ilvl="5" w:tentative="1">
+      <w:start w:val="1"/>
+      <w:numFmt w:val="decimal"/>
+      <w:lvlText w:val="%6."/>
+      <w:lvlJc w:val="left"/>
+      <w:pPr>
+        <w:tabs>
+          <w:tab w:val="num" w:pos="4320"/>
+        </w:tabs>
+        <w:ind w:left="4320" w:hanging="360"/>
+      </w:pPr>
+    </w:lvl>
+    <w:lvl w:ilvl="6" w:tentative="1">
+      <w:start w:val="1"/>
+      <w:numFmt w:val="decimal"/>
+      <w:lvlText w:val="%7."/>
+      <w:lvlJc w:val="left"/>
+      <w:pPr>
+        <w:tabs>
+          <w:tab w:val="num" w:pos="5040"/>
+        </w:tabs>
+        <w:ind w:left="5040" w:hanging="360"/>
+      </w:pPr>
+    </w:lvl>
+    <w:lvl w:ilvl="7" w:tentative="1">
+      <w:start w:val="1"/>
+      <w:numFmt w:val="decimal"/>
+      <w:lvlText w:val="%8."/>
+      <w:lvlJc w:val="left"/>
+      <w:pPr>
+        <w:tabs>
+          <w:tab w:val="num" w:pos="5760"/>
+        </w:tabs>
+        <w:ind w:left="5760" w:hanging="360"/>
+      </w:pPr>
+    </w:lvl>
+    <w:lvl w:ilvl="8" w:tentative="1">
+      <w:start w:val="1"/>
+      <w:numFmt w:val="decimal"/>
+      <w:lvlText w:val="%9."/>
+      <w:lvlJc w:val="left"/>
+      <w:pPr>
+        <w:tabs>
+          <w:tab w:val="num" w:pos="6480"/>
+        </w:tabs>
+        <w:ind w:left="6480" w:hanging="360"/>
+      </w:pPr>
+    </w:lvl>
+  </w:abstractNum>
+  <w:abstractNum w:abstractNumId="3" w15:restartNumberingAfterBreak="0">
     <w:nsid w:val="0BD62F99"/>
     <w:multiLevelType w:val="multilevel"/>
     <w:tmpl w:val="CE088356"/>
@@ -13308,7 +18459,7 @@
       </w:rPr>
     </w:lvl>
   </w:abstractNum>
-  <w:abstractNum w:abstractNumId="3" w15:restartNumberingAfterBreak="0">
+  <w:abstractNum w:abstractNumId="4" w15:restartNumberingAfterBreak="0">
     <w:nsid w:val="0CCF0636"/>
     <w:multiLevelType w:val="multilevel"/>
     <w:tmpl w:val="C610CA9C"/>
@@ -13421,7 +18572,7 @@
       </w:pPr>
     </w:lvl>
   </w:abstractNum>
-  <w:abstractNum w:abstractNumId="4" w15:restartNumberingAfterBreak="0">
+  <w:abstractNum w:abstractNumId="5" w15:restartNumberingAfterBreak="0">
     <w:nsid w:val="0E8B1ABC"/>
     <w:multiLevelType w:val="hybridMultilevel"/>
     <w:tmpl w:val="9CE8E1B6"/>
@@ -13507,7 +18658,7 @@
       </w:pPr>
     </w:lvl>
   </w:abstractNum>
-  <w:abstractNum w:abstractNumId="5" w15:restartNumberingAfterBreak="0">
+  <w:abstractNum w:abstractNumId="6" w15:restartNumberingAfterBreak="0">
     <w:nsid w:val="0EF1549D"/>
     <w:multiLevelType w:val="multilevel"/>
     <w:tmpl w:val="97F4CFDE"/>
@@ -13620,7 +18771,7 @@
       </w:pPr>
     </w:lvl>
   </w:abstractNum>
-  <w:abstractNum w:abstractNumId="6" w15:restartNumberingAfterBreak="0">
+  <w:abstractNum w:abstractNumId="7" w15:restartNumberingAfterBreak="0">
     <w:nsid w:val="14F37496"/>
     <w:multiLevelType w:val="multilevel"/>
     <w:tmpl w:val="C8D4F0BC"/>
@@ -13733,7 +18884,7 @@
       </w:pPr>
     </w:lvl>
   </w:abstractNum>
-  <w:abstractNum w:abstractNumId="7" w15:restartNumberingAfterBreak="0">
+  <w:abstractNum w:abstractNumId="8" w15:restartNumberingAfterBreak="0">
     <w:nsid w:val="15132801"/>
     <w:multiLevelType w:val="multilevel"/>
     <w:tmpl w:val="B21EC6EE"/>
@@ -13850,7 +19001,7 @@
       </w:pPr>
     </w:lvl>
   </w:abstractNum>
-  <w:abstractNum w:abstractNumId="8" w15:restartNumberingAfterBreak="0">
+  <w:abstractNum w:abstractNumId="9" w15:restartNumberingAfterBreak="0">
     <w:nsid w:val="1E2A5B5D"/>
     <w:multiLevelType w:val="multilevel"/>
     <w:tmpl w:val="77D806AE"/>
@@ -13999,7 +19150,7 @@
       </w:rPr>
     </w:lvl>
   </w:abstractNum>
-  <w:abstractNum w:abstractNumId="9" w15:restartNumberingAfterBreak="0">
+  <w:abstractNum w:abstractNumId="10" w15:restartNumberingAfterBreak="0">
     <w:nsid w:val="211E350B"/>
     <w:multiLevelType w:val="hybridMultilevel"/>
     <w:tmpl w:val="A17C97FC"/>
@@ -14088,7 +19239,7 @@
       </w:pPr>
     </w:lvl>
   </w:abstractNum>
-  <w:abstractNum w:abstractNumId="10" w15:restartNumberingAfterBreak="0">
+  <w:abstractNum w:abstractNumId="11" w15:restartNumberingAfterBreak="0">
     <w:nsid w:val="242A0AE5"/>
     <w:multiLevelType w:val="multilevel"/>
     <w:tmpl w:val="5DB45422"/>
@@ -14237,7 +19388,7 @@
       </w:rPr>
     </w:lvl>
   </w:abstractNum>
-  <w:abstractNum w:abstractNumId="11" w15:restartNumberingAfterBreak="0">
+  <w:abstractNum w:abstractNumId="12" w15:restartNumberingAfterBreak="0">
     <w:nsid w:val="26FE0A6A"/>
     <w:multiLevelType w:val="hybridMultilevel"/>
     <w:tmpl w:val="8656F4AA"/>
@@ -14326,7 +19477,7 @@
       </w:pPr>
     </w:lvl>
   </w:abstractNum>
-  <w:abstractNum w:abstractNumId="12" w15:restartNumberingAfterBreak="0">
+  <w:abstractNum w:abstractNumId="13" w15:restartNumberingAfterBreak="0">
     <w:nsid w:val="2A066E35"/>
     <w:multiLevelType w:val="multilevel"/>
     <w:tmpl w:val="C0621A10"/>
@@ -14439,7 +19590,120 @@
       </w:pPr>
     </w:lvl>
   </w:abstractNum>
-  <w:abstractNum w:abstractNumId="13" w15:restartNumberingAfterBreak="0">
+  <w:abstractNum w:abstractNumId="14" w15:restartNumberingAfterBreak="0">
+    <w:nsid w:val="2F0F120F"/>
+    <w:multiLevelType w:val="multilevel"/>
+    <w:tmpl w:val="FCB0772E"/>
+    <w:lvl w:ilvl="0">
+      <w:start w:val="1"/>
+      <w:numFmt w:val="decimal"/>
+      <w:lvlText w:val="%1."/>
+      <w:lvlJc w:val="left"/>
+      <w:pPr>
+        <w:tabs>
+          <w:tab w:val="num" w:pos="720"/>
+        </w:tabs>
+        <w:ind w:left="720" w:hanging="360"/>
+      </w:pPr>
+    </w:lvl>
+    <w:lvl w:ilvl="1" w:tentative="1">
+      <w:start w:val="1"/>
+      <w:numFmt w:val="decimal"/>
+      <w:lvlText w:val="%2."/>
+      <w:lvlJc w:val="left"/>
+      <w:pPr>
+        <w:tabs>
+          <w:tab w:val="num" w:pos="1440"/>
+        </w:tabs>
+        <w:ind w:left="1440" w:hanging="360"/>
+      </w:pPr>
+    </w:lvl>
+    <w:lvl w:ilvl="2" w:tentative="1">
+      <w:start w:val="1"/>
+      <w:numFmt w:val="decimal"/>
+      <w:lvlText w:val="%3."/>
+      <w:lvlJc w:val="left"/>
+      <w:pPr>
+        <w:tabs>
+          <w:tab w:val="num" w:pos="2160"/>
+        </w:tabs>
+        <w:ind w:left="2160" w:hanging="360"/>
+      </w:pPr>
+    </w:lvl>
+    <w:lvl w:ilvl="3" w:tentative="1">
+      <w:start w:val="1"/>
+      <w:numFmt w:val="decimal"/>
+      <w:lvlText w:val="%4."/>
+      <w:lvlJc w:val="left"/>
+      <w:pPr>
+        <w:tabs>
+          <w:tab w:val="num" w:pos="2880"/>
+        </w:tabs>
+        <w:ind w:left="2880" w:hanging="360"/>
+      </w:pPr>
+    </w:lvl>
+    <w:lvl w:ilvl="4" w:tentative="1">
+      <w:start w:val="1"/>
+      <w:numFmt w:val="decimal"/>
+      <w:lvlText w:val="%5."/>
+      <w:lvlJc w:val="left"/>
+      <w:pPr>
+        <w:tabs>
+          <w:tab w:val="num" w:pos="3600"/>
+        </w:tabs>
+        <w:ind w:left="3600" w:hanging="360"/>
+      </w:pPr>
+    </w:lvl>
+    <w:lvl w:ilvl="5" w:tentative="1">
+      <w:start w:val="1"/>
+      <w:numFmt w:val="decimal"/>
+      <w:lvlText w:val="%6."/>
+      <w:lvlJc w:val="left"/>
+      <w:pPr>
+        <w:tabs>
+          <w:tab w:val="num" w:pos="4320"/>
+        </w:tabs>
+        <w:ind w:left="4320" w:hanging="360"/>
+      </w:pPr>
+    </w:lvl>
+    <w:lvl w:ilvl="6" w:tentative="1">
+      <w:start w:val="1"/>
+      <w:numFmt w:val="decimal"/>
+      <w:lvlText w:val="%7."/>
+      <w:lvlJc w:val="left"/>
+      <w:pPr>
+        <w:tabs>
+          <w:tab w:val="num" w:pos="5040"/>
+        </w:tabs>
+        <w:ind w:left="5040" w:hanging="360"/>
+      </w:pPr>
+    </w:lvl>
+    <w:lvl w:ilvl="7" w:tentative="1">
+      <w:start w:val="1"/>
+      <w:numFmt w:val="decimal"/>
+      <w:lvlText w:val="%8."/>
+      <w:lvlJc w:val="left"/>
+      <w:pPr>
+        <w:tabs>
+          <w:tab w:val="num" w:pos="5760"/>
+        </w:tabs>
+        <w:ind w:left="5760" w:hanging="360"/>
+      </w:pPr>
+    </w:lvl>
+    <w:lvl w:ilvl="8" w:tentative="1">
+      <w:start w:val="1"/>
+      <w:numFmt w:val="decimal"/>
+      <w:lvlText w:val="%9."/>
+      <w:lvlJc w:val="left"/>
+      <w:pPr>
+        <w:tabs>
+          <w:tab w:val="num" w:pos="6480"/>
+        </w:tabs>
+        <w:ind w:left="6480" w:hanging="360"/>
+      </w:pPr>
+    </w:lvl>
+  </w:abstractNum>
+  <w:abstractNum w:abstractNumId="15" w15:restartNumberingAfterBreak="0">
     <w:nsid w:val="346C43F7"/>
     <w:multiLevelType w:val="hybridMultilevel"/>
     <w:tmpl w:val="F82A1E78"/>
@@ -14530,7 +19794,7 @@
       </w:pPr>
     </w:lvl>
   </w:abstractNum>
-  <w:abstractNum w:abstractNumId="14" w15:restartNumberingAfterBreak="0">
+  <w:abstractNum w:abstractNumId="16" w15:restartNumberingAfterBreak="0">
     <w:nsid w:val="3591417F"/>
     <w:multiLevelType w:val="hybridMultilevel"/>
     <w:tmpl w:val="BFBAD9B6"/>
@@ -14616,7 +19880,7 @@
       </w:pPr>
     </w:lvl>
   </w:abstractNum>
-  <w:abstractNum w:abstractNumId="15" w15:restartNumberingAfterBreak="0">
+  <w:abstractNum w:abstractNumId="17" w15:restartNumberingAfterBreak="0">
     <w:nsid w:val="365A691C"/>
     <w:multiLevelType w:val="multilevel"/>
     <w:tmpl w:val="A71A29F6"/>
@@ -14737,7 +20001,7 @@
       </w:rPr>
     </w:lvl>
   </w:abstractNum>
-  <w:abstractNum w:abstractNumId="16" w15:restartNumberingAfterBreak="0">
+  <w:abstractNum w:abstractNumId="18" w15:restartNumberingAfterBreak="0">
     <w:nsid w:val="3959567A"/>
     <w:multiLevelType w:val="multilevel"/>
     <w:tmpl w:val="974498A6"/>
@@ -14850,7 +20114,7 @@
       </w:pPr>
     </w:lvl>
   </w:abstractNum>
-  <w:abstractNum w:abstractNumId="17" w15:restartNumberingAfterBreak="0">
+  <w:abstractNum w:abstractNumId="19" w15:restartNumberingAfterBreak="0">
     <w:nsid w:val="3B737DF0"/>
     <w:multiLevelType w:val="multilevel"/>
     <w:tmpl w:val="68E0B35A"/>
@@ -14999,7 +20263,7 @@
       </w:rPr>
     </w:lvl>
   </w:abstractNum>
-  <w:abstractNum w:abstractNumId="18" w15:restartNumberingAfterBreak="0">
+  <w:abstractNum w:abstractNumId="20" w15:restartNumberingAfterBreak="0">
     <w:nsid w:val="3D45393B"/>
     <w:multiLevelType w:val="multilevel"/>
     <w:tmpl w:val="81F4DEA8"/>
@@ -15148,7 +20412,7 @@
       </w:rPr>
     </w:lvl>
   </w:abstractNum>
-  <w:abstractNum w:abstractNumId="19" w15:restartNumberingAfterBreak="0">
+  <w:abstractNum w:abstractNumId="21" w15:restartNumberingAfterBreak="0">
     <w:nsid w:val="4376425A"/>
     <w:multiLevelType w:val="hybridMultilevel"/>
     <w:tmpl w:val="2644892A"/>
@@ -15237,7 +20501,7 @@
       </w:pPr>
     </w:lvl>
   </w:abstractNum>
-  <w:abstractNum w:abstractNumId="20" w15:restartNumberingAfterBreak="0">
+  <w:abstractNum w:abstractNumId="22" w15:restartNumberingAfterBreak="0">
     <w:nsid w:val="45440808"/>
     <w:multiLevelType w:val="multilevel"/>
     <w:tmpl w:val="8F0AED6E"/>
@@ -15350,7 +20614,7 @@
       </w:pPr>
     </w:lvl>
   </w:abstractNum>
-  <w:abstractNum w:abstractNumId="21" w15:restartNumberingAfterBreak="0">
+  <w:abstractNum w:abstractNumId="23" w15:restartNumberingAfterBreak="0">
     <w:nsid w:val="48DA14FA"/>
     <w:multiLevelType w:val="multilevel"/>
     <w:tmpl w:val="C0C26088"/>
@@ -15463,7 +20727,7 @@
       </w:pPr>
     </w:lvl>
   </w:abstractNum>
-  <w:abstractNum w:abstractNumId="22" w15:restartNumberingAfterBreak="0">
+  <w:abstractNum w:abstractNumId="24" w15:restartNumberingAfterBreak="0">
     <w:nsid w:val="4A444DEC"/>
     <w:multiLevelType w:val="hybridMultilevel"/>
     <w:tmpl w:val="157C8C42"/>
@@ -15549,7 +20813,7 @@
       </w:pPr>
     </w:lvl>
   </w:abstractNum>
-  <w:abstractNum w:abstractNumId="23" w15:restartNumberingAfterBreak="0">
+  <w:abstractNum w:abstractNumId="25" w15:restartNumberingAfterBreak="0">
     <w:nsid w:val="509776CA"/>
     <w:multiLevelType w:val="multilevel"/>
     <w:tmpl w:val="D470829E"/>
@@ -15662,7 +20926,7 @@
       </w:pPr>
     </w:lvl>
   </w:abstractNum>
-  <w:abstractNum w:abstractNumId="24" w15:restartNumberingAfterBreak="0">
+  <w:abstractNum w:abstractNumId="26" w15:restartNumberingAfterBreak="0">
     <w:nsid w:val="56541E34"/>
     <w:multiLevelType w:val="multilevel"/>
     <w:tmpl w:val="E982AC22"/>
@@ -15811,7 +21075,7 @@
       </w:rPr>
     </w:lvl>
   </w:abstractNum>
-  <w:abstractNum w:abstractNumId="25" w15:restartNumberingAfterBreak="0">
+  <w:abstractNum w:abstractNumId="27" w15:restartNumberingAfterBreak="0">
     <w:nsid w:val="56B056B1"/>
     <w:multiLevelType w:val="multilevel"/>
     <w:tmpl w:val="2F5C2490"/>
@@ -15924,7 +21188,7 @@
       </w:pPr>
     </w:lvl>
   </w:abstractNum>
-  <w:abstractNum w:abstractNumId="26" w15:restartNumberingAfterBreak="0">
+  <w:abstractNum w:abstractNumId="28" w15:restartNumberingAfterBreak="0">
     <w:nsid w:val="573437CF"/>
     <w:multiLevelType w:val="multilevel"/>
     <w:tmpl w:val="9D485D4C"/>
@@ -16037,7 +21301,7 @@
       </w:pPr>
     </w:lvl>
   </w:abstractNum>
-  <w:abstractNum w:abstractNumId="27" w15:restartNumberingAfterBreak="0">
+  <w:abstractNum w:abstractNumId="29" w15:restartNumberingAfterBreak="0">
     <w:nsid w:val="5D1A790D"/>
     <w:multiLevelType w:val="multilevel"/>
     <w:tmpl w:val="787A50C2"/>
@@ -16150,7 +21414,7 @@
       </w:pPr>
     </w:lvl>
   </w:abstractNum>
-  <w:abstractNum w:abstractNumId="28" w15:restartNumberingAfterBreak="0">
+  <w:abstractNum w:abstractNumId="30" w15:restartNumberingAfterBreak="0">
     <w:nsid w:val="608646C9"/>
     <w:multiLevelType w:val="multilevel"/>
     <w:tmpl w:val="BAEC883C"/>
@@ -16267,7 +21531,7 @@
       </w:pPr>
     </w:lvl>
   </w:abstractNum>
-  <w:abstractNum w:abstractNumId="29" w15:restartNumberingAfterBreak="0">
+  <w:abstractNum w:abstractNumId="31" w15:restartNumberingAfterBreak="0">
     <w:nsid w:val="662E4372"/>
     <w:multiLevelType w:val="multilevel"/>
     <w:tmpl w:val="67C43AAA"/>
@@ -16384,7 +21648,7 @@
       </w:pPr>
     </w:lvl>
   </w:abstractNum>
-  <w:abstractNum w:abstractNumId="30" w15:restartNumberingAfterBreak="0">
+  <w:abstractNum w:abstractNumId="32" w15:restartNumberingAfterBreak="0">
     <w:nsid w:val="6B574520"/>
     <w:multiLevelType w:val="hybridMultilevel"/>
     <w:tmpl w:val="E1C0407E"/>
@@ -16475,7 +21739,7 @@
       </w:pPr>
     </w:lvl>
   </w:abstractNum>
-  <w:abstractNum w:abstractNumId="31" w15:restartNumberingAfterBreak="0">
+  <w:abstractNum w:abstractNumId="33" w15:restartNumberingAfterBreak="0">
     <w:nsid w:val="6C013F09"/>
     <w:multiLevelType w:val="multilevel"/>
     <w:tmpl w:val="FA88B7F6"/>
@@ -16598,7 +21862,7 @@
       </w:rPr>
     </w:lvl>
   </w:abstractNum>
-  <w:abstractNum w:abstractNumId="32" w15:restartNumberingAfterBreak="0">
+  <w:abstractNum w:abstractNumId="34" w15:restartNumberingAfterBreak="0">
     <w:nsid w:val="6EB4488A"/>
     <w:multiLevelType w:val="multilevel"/>
     <w:tmpl w:val="48E611D4"/>
@@ -16711,7 +21975,7 @@
       </w:pPr>
     </w:lvl>
   </w:abstractNum>
-  <w:abstractNum w:abstractNumId="33" w15:restartNumberingAfterBreak="0">
+  <w:abstractNum w:abstractNumId="35" w15:restartNumberingAfterBreak="0">
     <w:nsid w:val="72502F6A"/>
     <w:multiLevelType w:val="multilevel"/>
     <w:tmpl w:val="46F0DFEA"/>
@@ -16860,7 +22124,7 @@
       </w:rPr>
     </w:lvl>
   </w:abstractNum>
-  <w:abstractNum w:abstractNumId="34" w15:restartNumberingAfterBreak="0">
+  <w:abstractNum w:abstractNumId="36" w15:restartNumberingAfterBreak="0">
     <w:nsid w:val="73E607E7"/>
     <w:multiLevelType w:val="multilevel"/>
     <w:tmpl w:val="2536CC2C"/>
@@ -16981,7 +22245,7 @@
       </w:rPr>
     </w:lvl>
   </w:abstractNum>
-  <w:abstractNum w:abstractNumId="35" w15:restartNumberingAfterBreak="0">
+  <w:abstractNum w:abstractNumId="37" w15:restartNumberingAfterBreak="0">
     <w:nsid w:val="77914505"/>
     <w:multiLevelType w:val="multilevel"/>
     <w:tmpl w:val="43905DE0"/>
@@ -17130,7 +22394,7 @@
       </w:rPr>
     </w:lvl>
   </w:abstractNum>
-  <w:abstractNum w:abstractNumId="36" w15:restartNumberingAfterBreak="0">
+  <w:abstractNum w:abstractNumId="38" w15:restartNumberingAfterBreak="0">
     <w:nsid w:val="786477BB"/>
     <w:multiLevelType w:val="multilevel"/>
     <w:tmpl w:val="47D2CF16"/>
@@ -17243,116 +22507,238 @@
       </w:pPr>
     </w:lvl>
   </w:abstractNum>
+  <w:abstractNum w:abstractNumId="39" w15:restartNumberingAfterBreak="0">
+    <w:nsid w:val="7D766F3A"/>
+    <w:multiLevelType w:val="multilevel"/>
+    <w:tmpl w:val="ABD80A5A"/>
+    <w:lvl w:ilvl="0">
+      <w:start w:val="1"/>
+      <w:numFmt w:val="decimal"/>
+      <w:lvlText w:val="%1."/>
+      <w:lvlJc w:val="left"/>
+      <w:pPr>
+        <w:tabs>
+          <w:tab w:val="num" w:pos="720"/>
+        </w:tabs>
+        <w:ind w:left="720" w:hanging="360"/>
+      </w:pPr>
+    </w:lvl>
+    <w:lvl w:ilvl="1" w:tentative="1">
+      <w:start w:val="1"/>
+      <w:numFmt w:val="decimal"/>
+      <w:lvlText w:val="%2."/>
+      <w:lvlJc w:val="left"/>
+      <w:pPr>
+        <w:tabs>
+          <w:tab w:val="num" w:pos="1440"/>
+        </w:tabs>
+        <w:ind w:left="1440" w:hanging="360"/>
+      </w:pPr>
+    </w:lvl>
+    <w:lvl w:ilvl="2" w:tentative="1">
+      <w:start w:val="1"/>
+      <w:numFmt w:val="decimal"/>
+      <w:lvlText w:val="%3."/>
+      <w:lvlJc w:val="left"/>
+      <w:pPr>
+        <w:tabs>
+          <w:tab w:val="num" w:pos="2160"/>
+        </w:tabs>
+        <w:ind w:left="2160" w:hanging="360"/>
+      </w:pPr>
+    </w:lvl>
+    <w:lvl w:ilvl="3" w:tentative="1">
+      <w:start w:val="1"/>
+      <w:numFmt w:val="decimal"/>
+      <w:lvlText w:val="%4."/>
+      <w:lvlJc w:val="left"/>
+      <w:pPr>
+        <w:tabs>
+          <w:tab w:val="num" w:pos="2880"/>
+        </w:tabs>
+        <w:ind w:left="2880" w:hanging="360"/>
+      </w:pPr>
+    </w:lvl>
+    <w:lvl w:ilvl="4" w:tentative="1">
+      <w:start w:val="1"/>
+      <w:numFmt w:val="decimal"/>
+      <w:lvlText w:val="%5."/>
+      <w:lvlJc w:val="left"/>
+      <w:pPr>
+        <w:tabs>
+          <w:tab w:val="num" w:pos="3600"/>
+        </w:tabs>
+        <w:ind w:left="3600" w:hanging="360"/>
+      </w:pPr>
+    </w:lvl>
+    <w:lvl w:ilvl="5" w:tentative="1">
+      <w:start w:val="1"/>
+      <w:numFmt w:val="decimal"/>
+      <w:lvlText w:val="%6."/>
+      <w:lvlJc w:val="left"/>
+      <w:pPr>
+        <w:tabs>
+          <w:tab w:val="num" w:pos="4320"/>
+        </w:tabs>
+        <w:ind w:left="4320" w:hanging="360"/>
+      </w:pPr>
+    </w:lvl>
+    <w:lvl w:ilvl="6" w:tentative="1">
+      <w:start w:val="1"/>
+      <w:numFmt w:val="decimal"/>
+      <w:lvlText w:val="%7."/>
+      <w:lvlJc w:val="left"/>
+      <w:pPr>
+        <w:tabs>
+          <w:tab w:val="num" w:pos="5040"/>
+        </w:tabs>
+        <w:ind w:left="5040" w:hanging="360"/>
+      </w:pPr>
+    </w:lvl>
+    <w:lvl w:ilvl="7" w:tentative="1">
+      <w:start w:val="1"/>
+      <w:numFmt w:val="decimal"/>
+      <w:lvlText w:val="%8."/>
+      <w:lvlJc w:val="left"/>
+      <w:pPr>
+        <w:tabs>
+          <w:tab w:val="num" w:pos="5760"/>
+        </w:tabs>
+        <w:ind w:left="5760" w:hanging="360"/>
+      </w:pPr>
+    </w:lvl>
+    <w:lvl w:ilvl="8" w:tentative="1">
+      <w:start w:val="1"/>
+      <w:numFmt w:val="decimal"/>
+      <w:lvlText w:val="%9."/>
+      <w:lvlJc w:val="left"/>
+      <w:pPr>
+        <w:tabs>
+          <w:tab w:val="num" w:pos="6480"/>
+        </w:tabs>
+        <w:ind w:left="6480" w:hanging="360"/>
+      </w:pPr>
+    </w:lvl>
+  </w:abstractNum>
   <w:num w:numId="1" w16cid:durableId="989408984">
-    <w:abstractNumId w:val="22"/>
+    <w:abstractNumId w:val="24"/>
   </w:num>
   <w:num w:numId="2" w16cid:durableId="1175539150">
-    <w:abstractNumId w:val="4"/>
+    <w:abstractNumId w:val="5"/>
   </w:num>
   <w:num w:numId="3" w16cid:durableId="1002127354">
-    <w:abstractNumId w:val="12"/>
+    <w:abstractNumId w:val="13"/>
   </w:num>
   <w:num w:numId="4" w16cid:durableId="42406710">
-    <w:abstractNumId w:val="19"/>
+    <w:abstractNumId w:val="21"/>
   </w:num>
   <w:num w:numId="5" w16cid:durableId="1454593785">
-    <w:abstractNumId w:val="31"/>
+    <w:abstractNumId w:val="33"/>
   </w:num>
   <w:num w:numId="6" w16cid:durableId="269825570">
+    <w:abstractNumId w:val="27"/>
+  </w:num>
+  <w:num w:numId="7" w16cid:durableId="1534222733">
+    <w:abstractNumId w:val="16"/>
+  </w:num>
+  <w:num w:numId="8" w16cid:durableId="2037729410">
+    <w:abstractNumId w:val="32"/>
+  </w:num>
+  <w:num w:numId="9" w16cid:durableId="1096563508">
     <w:abstractNumId w:val="25"/>
   </w:num>
-  <w:num w:numId="7" w16cid:durableId="1534222733">
-    <w:abstractNumId w:val="14"/>
-  </w:num>
-  <w:num w:numId="8" w16cid:durableId="2037729410">
-    <w:abstractNumId w:val="30"/>
-  </w:num>
-  <w:num w:numId="9" w16cid:durableId="1096563508">
-    <w:abstractNumId w:val="23"/>
-  </w:num>
   <w:num w:numId="10" w16cid:durableId="2104837253">
-    <w:abstractNumId w:val="15"/>
+    <w:abstractNumId w:val="17"/>
   </w:num>
   <w:num w:numId="11" w16cid:durableId="1869834628">
     <w:abstractNumId w:val="0"/>
   </w:num>
   <w:num w:numId="12" w16cid:durableId="1167553920">
-    <w:abstractNumId w:val="34"/>
+    <w:abstractNumId w:val="36"/>
   </w:num>
   <w:num w:numId="13" w16cid:durableId="1784029850">
-    <w:abstractNumId w:val="2"/>
+    <w:abstractNumId w:val="3"/>
   </w:num>
   <w:num w:numId="14" w16cid:durableId="1058556648">
-    <w:abstractNumId w:val="13"/>
+    <w:abstractNumId w:val="15"/>
   </w:num>
   <w:num w:numId="15" w16cid:durableId="1189415604">
-    <w:abstractNumId w:val="36"/>
+    <w:abstractNumId w:val="38"/>
   </w:num>
   <w:num w:numId="16" w16cid:durableId="257491151">
+    <w:abstractNumId w:val="30"/>
+  </w:num>
+  <w:num w:numId="17" w16cid:durableId="1030106835">
+    <w:abstractNumId w:val="10"/>
+  </w:num>
+  <w:num w:numId="18" w16cid:durableId="597058664">
+    <w:abstractNumId w:val="12"/>
+  </w:num>
+  <w:num w:numId="19" w16cid:durableId="554463934">
+    <w:abstractNumId w:val="4"/>
+  </w:num>
+  <w:num w:numId="20" w16cid:durableId="1440490310">
+    <w:abstractNumId w:val="18"/>
+  </w:num>
+  <w:num w:numId="21" w16cid:durableId="1339651134">
     <w:abstractNumId w:val="28"/>
   </w:num>
-  <w:num w:numId="17" w16cid:durableId="1030106835">
-    <w:abstractNumId w:val="9"/>
-  </w:num>
-  <w:num w:numId="18" w16cid:durableId="597058664">
-    <w:abstractNumId w:val="11"/>
-  </w:num>
-  <w:num w:numId="19" w16cid:durableId="554463934">
-    <w:abstractNumId w:val="3"/>
-  </w:num>
-  <w:num w:numId="20" w16cid:durableId="1440490310">
-    <w:abstractNumId w:val="16"/>
-  </w:num>
-  <w:num w:numId="21" w16cid:durableId="1339651134">
-    <w:abstractNumId w:val="26"/>
-  </w:num>
   <w:num w:numId="22" w16cid:durableId="21981552">
-    <w:abstractNumId w:val="29"/>
+    <w:abstractNumId w:val="31"/>
   </w:num>
   <w:num w:numId="23" w16cid:durableId="1800562295">
-    <w:abstractNumId w:val="33"/>
+    <w:abstractNumId w:val="35"/>
   </w:num>
   <w:num w:numId="24" w16cid:durableId="865824566">
     <w:abstractNumId w:val="1"/>
   </w:num>
   <w:num w:numId="25" w16cid:durableId="2096634857">
-    <w:abstractNumId w:val="35"/>
+    <w:abstractNumId w:val="37"/>
   </w:num>
   <w:num w:numId="26" w16cid:durableId="50349169">
+    <w:abstractNumId w:val="8"/>
+  </w:num>
+  <w:num w:numId="27" w16cid:durableId="1985741402">
+    <w:abstractNumId w:val="22"/>
+  </w:num>
+  <w:num w:numId="28" w16cid:durableId="1207986744">
+    <w:abstractNumId w:val="34"/>
+  </w:num>
+  <w:num w:numId="29" w16cid:durableId="986710730">
+    <w:abstractNumId w:val="9"/>
+  </w:num>
+  <w:num w:numId="30" w16cid:durableId="831021515">
     <w:abstractNumId w:val="7"/>
   </w:num>
-  <w:num w:numId="27" w16cid:durableId="1985741402">
+  <w:num w:numId="31" w16cid:durableId="1415859099">
+    <w:abstractNumId w:val="29"/>
+  </w:num>
+  <w:num w:numId="32" w16cid:durableId="161164824">
+    <w:abstractNumId w:val="26"/>
+  </w:num>
+  <w:num w:numId="33" w16cid:durableId="89275238">
+    <w:abstractNumId w:val="11"/>
+  </w:num>
+  <w:num w:numId="34" w16cid:durableId="396174888">
+    <w:abstractNumId w:val="6"/>
+  </w:num>
+  <w:num w:numId="35" w16cid:durableId="291667315">
     <w:abstractNumId w:val="20"/>
   </w:num>
-  <w:num w:numId="28" w16cid:durableId="1207986744">
-    <w:abstractNumId w:val="32"/>
-  </w:num>
-  <w:num w:numId="29" w16cid:durableId="986710730">
-    <w:abstractNumId w:val="8"/>
-  </w:num>
-  <w:num w:numId="30" w16cid:durableId="831021515">
-    <w:abstractNumId w:val="6"/>
-  </w:num>
-  <w:num w:numId="31" w16cid:durableId="1415859099">
-    <w:abstractNumId w:val="27"/>
-  </w:num>
-  <w:num w:numId="32" w16cid:durableId="161164824">
-    <w:abstractNumId w:val="24"/>
-  </w:num>
-  <w:num w:numId="33" w16cid:durableId="89275238">
-    <w:abstractNumId w:val="10"/>
-  </w:num>
-  <w:num w:numId="34" w16cid:durableId="396174888">
-    <w:abstractNumId w:val="5"/>
-  </w:num>
-  <w:num w:numId="35" w16cid:durableId="291667315">
-    <w:abstractNumId w:val="18"/>
-  </w:num>
   <w:num w:numId="36" w16cid:durableId="19091057">
-    <w:abstractNumId w:val="17"/>
+    <w:abstractNumId w:val="19"/>
   </w:num>
   <w:num w:numId="37" w16cid:durableId="1521234531">
-    <w:abstractNumId w:val="21"/>
+    <w:abstractNumId w:val="23"/>
+  </w:num>
+  <w:num w:numId="38" w16cid:durableId="1196499070">
+    <w:abstractNumId w:val="2"/>
+  </w:num>
+  <w:num w:numId="39" w16cid:durableId="1358845298">
+    <w:abstractNumId w:val="14"/>
+  </w:num>
+  <w:num w:numId="40" w16cid:durableId="2045712192">
+    <w:abstractNumId w:val="39"/>
   </w:num>
 </w:numbering>
 </file>
@@ -17919,6 +23305,11 @@
     <w:basedOn w:val="Policepardfaut"/>
     <w:rsid w:val="006226AA"/>
   </w:style>
+  <w:style w:type="character" w:customStyle="1" w:styleId="hljs-string">
+    <w:name w:val="hljs-string"/>
+    <w:basedOn w:val="Policepardfaut"/>
+    <w:rsid w:val="00EB6762"/>
+  </w:style>
 </w:styles>
 </file>
 

--- a/Git.docx
+++ b/Git.docx
@@ -234,7 +234,6 @@
           <w:color w:val="374151"/>
         </w:rPr>
       </w:pPr>
-      <w:proofErr w:type="spellStart"/>
       <w:r>
         <w:rPr>
           <w:rStyle w:val="lev"/>
@@ -242,40 +241,14 @@
           <w:color w:val="374151"/>
           <w:bdr w:val="single" w:sz="2" w:space="0" w:color="D9D9E3" w:frame="1"/>
         </w:rPr>
-        <w:t>Commits</w:t>
-      </w:r>
-      <w:proofErr w:type="spellEnd"/>
-      <w:r>
-        <w:rPr>
-          <w:rStyle w:val="lev"/>
-          <w:rFonts w:ascii="Segoe UI" w:hAnsi="Segoe UI" w:cs="Segoe UI"/>
-          <w:color w:val="374151"/>
-          <w:bdr w:val="single" w:sz="2" w:space="0" w:color="D9D9E3" w:frame="1"/>
-        </w:rPr>
-        <w:t xml:space="preserve"> :</w:t>
-      </w:r>
-      <w:r>
-        <w:rPr>
-          <w:rFonts w:ascii="Segoe UI" w:hAnsi="Segoe UI" w:cs="Segoe UI"/>
-          <w:color w:val="374151"/>
-        </w:rPr>
-        <w:t xml:space="preserve"> Les modifications apportées au code sont enregistrées sous forme de "</w:t>
-      </w:r>
-      <w:proofErr w:type="spellStart"/>
-      <w:r>
-        <w:rPr>
-          <w:rFonts w:ascii="Segoe UI" w:hAnsi="Segoe UI" w:cs="Segoe UI"/>
-          <w:color w:val="374151"/>
-        </w:rPr>
-        <w:t>commits</w:t>
-      </w:r>
-      <w:proofErr w:type="spellEnd"/>
-      <w:r>
-        <w:rPr>
-          <w:rFonts w:ascii="Segoe UI" w:hAnsi="Segoe UI" w:cs="Segoe UI"/>
-          <w:color w:val="374151"/>
-        </w:rPr>
-        <w:t>", accompagnés de messages expliquant les modifications apportées.</w:t>
+        <w:t>Commits :</w:t>
+      </w:r>
+      <w:r>
+        <w:rPr>
+          <w:rFonts w:ascii="Segoe UI" w:hAnsi="Segoe UI" w:cs="Segoe UI"/>
+          <w:color w:val="374151"/>
+        </w:rPr>
+        <w:t xml:space="preserve"> Les modifications apportées au code sont enregistrées sous forme de "commits", accompagnés de messages expliquant les modifications apportées.</w:t>
       </w:r>
     </w:p>
     <w:p>
@@ -349,23 +322,7 @@
           <w:rFonts w:ascii="Segoe UI" w:hAnsi="Segoe UI" w:cs="Segoe UI"/>
           <w:color w:val="374151"/>
         </w:rPr>
-        <w:t xml:space="preserve"> L'historique des </w:t>
-      </w:r>
-      <w:proofErr w:type="spellStart"/>
-      <w:r>
-        <w:rPr>
-          <w:rFonts w:ascii="Segoe UI" w:hAnsi="Segoe UI" w:cs="Segoe UI"/>
-          <w:color w:val="374151"/>
-        </w:rPr>
-        <w:t>commits</w:t>
-      </w:r>
-      <w:proofErr w:type="spellEnd"/>
-      <w:r>
-        <w:rPr>
-          <w:rFonts w:ascii="Segoe UI" w:hAnsi="Segoe UI" w:cs="Segoe UI"/>
-          <w:color w:val="374151"/>
-        </w:rPr>
-        <w:t>, y compris les messages, les auteurs et les modifications, est conservé, ce qui facilite la compréhension de l'évolution du projet au fil du temps.</w:t>
+        <w:t xml:space="preserve"> L'historique des commits, y compris les messages, les auteurs et les modifications, est conservé, ce qui facilite la compréhension de l'évolution du projet au fil du temps.</w:t>
       </w:r>
     </w:p>
     <w:p>
@@ -439,39 +396,7 @@
           <w:rFonts w:ascii="Segoe UI" w:hAnsi="Segoe UI" w:cs="Segoe UI"/>
           <w:color w:val="374151"/>
         </w:rPr>
-        <w:t xml:space="preserve"> Des plateformes telles que GitHub, </w:t>
-      </w:r>
-      <w:proofErr w:type="spellStart"/>
-      <w:r>
-        <w:rPr>
-          <w:rFonts w:ascii="Segoe UI" w:hAnsi="Segoe UI" w:cs="Segoe UI"/>
-          <w:color w:val="374151"/>
-        </w:rPr>
-        <w:t>GitLab</w:t>
-      </w:r>
-      <w:proofErr w:type="spellEnd"/>
-      <w:r>
-        <w:rPr>
-          <w:rFonts w:ascii="Segoe UI" w:hAnsi="Segoe UI" w:cs="Segoe UI"/>
-          <w:color w:val="374151"/>
-        </w:rPr>
-        <w:t xml:space="preserve"> et </w:t>
-      </w:r>
-      <w:proofErr w:type="spellStart"/>
-      <w:r>
-        <w:rPr>
-          <w:rFonts w:ascii="Segoe UI" w:hAnsi="Segoe UI" w:cs="Segoe UI"/>
-          <w:color w:val="374151"/>
-        </w:rPr>
-        <w:t>Bitbucket</w:t>
-      </w:r>
-      <w:proofErr w:type="spellEnd"/>
-      <w:r>
-        <w:rPr>
-          <w:rFonts w:ascii="Segoe UI" w:hAnsi="Segoe UI" w:cs="Segoe UI"/>
-          <w:color w:val="374151"/>
-        </w:rPr>
-        <w:t xml:space="preserve"> offrent des services d'hébergement de dépôts Git, ce qui facilite la collaboration et le partage du code entre les développeurs.</w:t>
+        <w:t xml:space="preserve"> Des plateformes telles que GitHub, GitLab et Bitbucket offrent des services d'hébergement de dépôts Git, ce qui facilite la collaboration et le partage du code entre les développeurs.</w:t>
       </w:r>
     </w:p>
     <w:p>
@@ -580,9 +505,8 @@
           <w:szCs w:val="32"/>
           <w:shd w:val="clear" w:color="auto" w:fill="F7F7F8"/>
         </w:rPr>
-        <w:t xml:space="preserve">La </w:t>
-      </w:r>
-      <w:proofErr w:type="spellStart"/>
+        <w:t xml:space="preserve">La difference entre </w:t>
+      </w:r>
       <w:r>
         <w:rPr>
           <w:rFonts w:cstheme="minorHAnsi"/>
@@ -591,57 +515,8 @@
           <w:color w:val="00B050"/>
           <w:sz w:val="32"/>
           <w:szCs w:val="32"/>
-          <w:shd w:val="clear" w:color="auto" w:fill="F7F7F8"/>
-        </w:rPr>
-        <w:t>difference</w:t>
-      </w:r>
-      <w:proofErr w:type="spellEnd"/>
-      <w:r>
-        <w:rPr>
-          <w:rFonts w:cstheme="minorHAnsi"/>
-          <w:b/>
-          <w:bCs/>
-          <w:color w:val="00B050"/>
-          <w:sz w:val="32"/>
-          <w:szCs w:val="32"/>
-          <w:shd w:val="clear" w:color="auto" w:fill="F7F7F8"/>
-        </w:rPr>
-        <w:t xml:space="preserve"> entre </w:t>
-      </w:r>
-      <w:r>
-        <w:rPr>
-          <w:rFonts w:cstheme="minorHAnsi"/>
-          <w:b/>
-          <w:bCs/>
-          <w:color w:val="00B050"/>
-          <w:sz w:val="32"/>
-          <w:szCs w:val="32"/>
-        </w:rPr>
-        <w:t xml:space="preserve">le </w:t>
-      </w:r>
-      <w:proofErr w:type="spellStart"/>
-      <w:r>
-        <w:rPr>
-          <w:rFonts w:cstheme="minorHAnsi"/>
-          <w:b/>
-          <w:bCs/>
-          <w:color w:val="00B050"/>
-          <w:sz w:val="32"/>
-          <w:szCs w:val="32"/>
-        </w:rPr>
-        <w:t>repertoire</w:t>
-      </w:r>
-      <w:proofErr w:type="spellEnd"/>
-      <w:r>
-        <w:rPr>
-          <w:rFonts w:cstheme="minorHAnsi"/>
-          <w:b/>
-          <w:bCs/>
-          <w:color w:val="00B050"/>
-          <w:sz w:val="32"/>
-          <w:szCs w:val="32"/>
-        </w:rPr>
-        <w:t xml:space="preserve"> du travail et l'index et le Référentiel Git</w:t>
+        </w:rPr>
+        <w:t>le repertoire du travail et l'index et le Référentiel Git</w:t>
       </w:r>
     </w:p>
     <w:p>
@@ -702,39 +577,7 @@
           <w:rFonts w:ascii="Segoe UI" w:hAnsi="Segoe UI" w:cs="Segoe UI"/>
           <w:color w:val="374151"/>
         </w:rPr>
-        <w:t xml:space="preserve"> : Le répertoire de travail, également appelé "</w:t>
-      </w:r>
-      <w:proofErr w:type="spellStart"/>
-      <w:r>
-        <w:rPr>
-          <w:rFonts w:ascii="Segoe UI" w:hAnsi="Segoe UI" w:cs="Segoe UI"/>
-          <w:color w:val="374151"/>
-        </w:rPr>
-        <w:t>working</w:t>
-      </w:r>
-      <w:proofErr w:type="spellEnd"/>
-      <w:r>
-        <w:rPr>
-          <w:rFonts w:ascii="Segoe UI" w:hAnsi="Segoe UI" w:cs="Segoe UI"/>
-          <w:color w:val="374151"/>
-        </w:rPr>
-        <w:t xml:space="preserve"> directory" en anglais, est l'endroit où vous travaillez directement avec vos fichiers. C'est là que vous effectuez vos modifications, ajoutez de nouveaux fichiers ou supprimez des fichiers existants. Le répertoire de travail contient la version actuelle des fichiers tels qu'ils apparaissent sur votre disque dur. Lorsque vous effectuez des modifications dans le répertoire de travail, Git ne suit pas automatiquement ces modifications pour les inclure dans les </w:t>
-      </w:r>
-      <w:proofErr w:type="spellStart"/>
-      <w:r>
-        <w:rPr>
-          <w:rFonts w:ascii="Segoe UI" w:hAnsi="Segoe UI" w:cs="Segoe UI"/>
-          <w:color w:val="374151"/>
-        </w:rPr>
-        <w:t>commits</w:t>
-      </w:r>
-      <w:proofErr w:type="spellEnd"/>
-      <w:r>
-        <w:rPr>
-          <w:rFonts w:ascii="Segoe UI" w:hAnsi="Segoe UI" w:cs="Segoe UI"/>
-          <w:color w:val="374151"/>
-        </w:rPr>
-        <w:t>. Vous devez explicitement ajouter les modifications à l'index pour qu'elles soient prises en compte dans le prochain commit.</w:t>
+        <w:t xml:space="preserve"> : Le répertoire de travail, également appelé "working directory" en anglais, est l'endroit où vous travaillez directement avec vos fichiers. C'est là que vous effectuez vos modifications, ajoutez de nouveaux fichiers ou supprimez des fichiers existants. Le répertoire de travail contient la version actuelle des fichiers tels qu'ils apparaissent sur votre disque dur. Lorsque vous effectuez des modifications dans le répertoire de travail, Git ne suit pas automatiquement ces modifications pour les inclure dans les commits. Vous devez explicitement ajouter les modifications à l'index pour qu'elles soient prises en compte dans le prochain commit.</w:t>
       </w:r>
     </w:p>
     <w:p>
@@ -771,39 +614,7 @@
           <w:rFonts w:ascii="Segoe UI" w:hAnsi="Segoe UI" w:cs="Segoe UI"/>
           <w:color w:val="374151"/>
         </w:rPr>
-        <w:t xml:space="preserve"> : L'index, également appelé "</w:t>
-      </w:r>
-      <w:proofErr w:type="spellStart"/>
-      <w:r>
-        <w:rPr>
-          <w:rFonts w:ascii="Segoe UI" w:hAnsi="Segoe UI" w:cs="Segoe UI"/>
-          <w:color w:val="374151"/>
-        </w:rPr>
-        <w:t>staging</w:t>
-      </w:r>
-      <w:proofErr w:type="spellEnd"/>
-      <w:r>
-        <w:rPr>
-          <w:rFonts w:ascii="Segoe UI" w:hAnsi="Segoe UI" w:cs="Segoe UI"/>
-          <w:color w:val="374151"/>
-        </w:rPr>
-        <w:t xml:space="preserve"> area", est une étape intermédiaire entre le répertoire de travail et le référentiel Git. L'index permet de contrôler quelles modifications seront incluses dans le prochain commit. Lorsque vous effectuez des modifications dans le répertoire de travail, elles ne sont pas directement ajoutées aux </w:t>
-      </w:r>
-      <w:proofErr w:type="spellStart"/>
-      <w:r>
-        <w:rPr>
-          <w:rFonts w:ascii="Segoe UI" w:hAnsi="Segoe UI" w:cs="Segoe UI"/>
-          <w:color w:val="374151"/>
-        </w:rPr>
-        <w:t>commits</w:t>
-      </w:r>
-      <w:proofErr w:type="spellEnd"/>
-      <w:r>
-        <w:rPr>
-          <w:rFonts w:ascii="Segoe UI" w:hAnsi="Segoe UI" w:cs="Segoe UI"/>
-          <w:color w:val="374151"/>
-        </w:rPr>
-        <w:t xml:space="preserve">. Vous devez utiliser la commande </w:t>
+        <w:t xml:space="preserve"> : L'index, également appelé "staging area", est une étape intermédiaire entre le répertoire de travail et le référentiel Git. L'index permet de contrôler quelles modifications seront incluses dans le prochain commit. Lorsque vous effectuez des modifications dans le répertoire de travail, elles ne sont pas directement ajoutées aux commits. Vous devez utiliser la commande </w:t>
       </w:r>
       <w:r>
         <w:rPr>
@@ -816,23 +627,8 @@
           <w:szCs w:val="21"/>
           <w:bdr w:val="single" w:sz="2" w:space="0" w:color="D9D9E3" w:frame="1"/>
         </w:rPr>
-        <w:t xml:space="preserve">git </w:t>
-      </w:r>
-      <w:proofErr w:type="spellStart"/>
-      <w:r>
-        <w:rPr>
-          <w:rStyle w:val="CodeHTML"/>
-          <w:rFonts w:ascii="Ubuntu Mono" w:hAnsi="Ubuntu Mono"/>
-          <w:b/>
-          <w:bCs/>
-          <w:color w:val="374151"/>
-          <w:sz w:val="21"/>
-          <w:szCs w:val="21"/>
-          <w:bdr w:val="single" w:sz="2" w:space="0" w:color="D9D9E3" w:frame="1"/>
-        </w:rPr>
-        <w:t>add</w:t>
-      </w:r>
-      <w:proofErr w:type="spellEnd"/>
+        <w:t>git add</w:t>
+      </w:r>
       <w:r>
         <w:rPr>
           <w:rFonts w:ascii="Segoe UI" w:hAnsi="Segoe UI" w:cs="Segoe UI"/>
@@ -875,23 +671,7 @@
           <w:rFonts w:ascii="Segoe UI" w:hAnsi="Segoe UI" w:cs="Segoe UI"/>
           <w:color w:val="374151"/>
         </w:rPr>
-        <w:t xml:space="preserve"> : Le référentiel Git, souvent appelé "repository" ou "repo", est la base de données où Git stocke l'historique complet de votre projet, y compris tous les </w:t>
-      </w:r>
-      <w:proofErr w:type="spellStart"/>
-      <w:r>
-        <w:rPr>
-          <w:rFonts w:ascii="Segoe UI" w:hAnsi="Segoe UI" w:cs="Segoe UI"/>
-          <w:color w:val="374151"/>
-        </w:rPr>
-        <w:t>commits</w:t>
-      </w:r>
-      <w:proofErr w:type="spellEnd"/>
-      <w:r>
-        <w:rPr>
-          <w:rFonts w:ascii="Segoe UI" w:hAnsi="Segoe UI" w:cs="Segoe UI"/>
-          <w:color w:val="374151"/>
-        </w:rPr>
-        <w:t>, les branches, les tags et les autres références. Chaque commit dans le référentiel Git enregistre un instantané de l'état des fichiers à un moment donné, en se basant sur le contenu de l'index à ce moment-là. Le référentiel Git conserve l'intégralité de l'historique de votre projet, ce qui permet de revenir en arrière dans le temps, de créer des branches pour des développements parallèles et de collaborer efficacement avec d'autres développeurs.</w:t>
+        <w:t xml:space="preserve"> : Le référentiel Git, souvent appelé "repository" ou "repo", est la base de données où Git stocke l'historique complet de votre projet, y compris tous les commits, les branches, les tags et les autres références. Chaque commit dans le référentiel Git enregistre un instantané de l'état des fichiers à un moment donné, en se basant sur le contenu de l'index à ce moment-là. Le référentiel Git conserve l'intégralité de l'historique de votre projet, ce qui permet de revenir en arrière dans le temps, de créer des branches pour des développements parallèles et de collaborer efficacement avec d'autres développeurs.</w:t>
       </w:r>
     </w:p>
     <w:p>
@@ -915,23 +695,7 @@
           <w:rFonts w:ascii="Segoe UI" w:hAnsi="Segoe UI" w:cs="Segoe UI"/>
           <w:color w:val="374151"/>
         </w:rPr>
-        <w:t xml:space="preserve">En résumé, le répertoire de travail est l'endroit où vous modifiez vos fichiers, l'index est une étape intermédiaire où vous préparez les modifications pour les </w:t>
-      </w:r>
-      <w:proofErr w:type="spellStart"/>
-      <w:r>
-        <w:rPr>
-          <w:rFonts w:ascii="Segoe UI" w:hAnsi="Segoe UI" w:cs="Segoe UI"/>
-          <w:color w:val="374151"/>
-        </w:rPr>
-        <w:t>commits</w:t>
-      </w:r>
-      <w:proofErr w:type="spellEnd"/>
-      <w:r>
-        <w:rPr>
-          <w:rFonts w:ascii="Segoe UI" w:hAnsi="Segoe UI" w:cs="Segoe UI"/>
-          <w:color w:val="374151"/>
-        </w:rPr>
-        <w:t xml:space="preserve">, et </w:t>
+        <w:t xml:space="preserve">En résumé, le répertoire de travail est l'endroit où vous modifiez vos fichiers, l'index est une étape intermédiaire où vous préparez les modifications pour les commits, et </w:t>
       </w:r>
       <w:r>
         <w:rPr>
@@ -939,23 +703,7 @@
           <w:color w:val="374151"/>
         </w:rPr>
         <w:lastRenderedPageBreak/>
-        <w:t xml:space="preserve">le référentiel Git est la base de données qui enregistre l'historique complet de votre projet. L'utilisation de ces trois concepts vous permet de gérer vos modifications de manière contrôlée, de créer des </w:t>
-      </w:r>
-      <w:proofErr w:type="spellStart"/>
-      <w:r>
-        <w:rPr>
-          <w:rFonts w:ascii="Segoe UI" w:hAnsi="Segoe UI" w:cs="Segoe UI"/>
-          <w:color w:val="374151"/>
-        </w:rPr>
-        <w:t>commits</w:t>
-      </w:r>
-      <w:proofErr w:type="spellEnd"/>
-      <w:r>
-        <w:rPr>
-          <w:rFonts w:ascii="Segoe UI" w:hAnsi="Segoe UI" w:cs="Segoe UI"/>
-          <w:color w:val="374151"/>
-        </w:rPr>
-        <w:t xml:space="preserve"> cohérents et de conserver un historique fiable de votre projet.</w:t>
+        <w:t>le référentiel Git est la base de données qui enregistre l'historique complet de votre projet. L'utilisation de ces trois concepts vous permet de gérer vos modifications de manière contrôlée, de créer des commits cohérents et de conserver un historique fiable de votre projet.</w:t>
       </w:r>
     </w:p>
     <w:p>
@@ -1048,7 +796,6 @@
           <w:szCs w:val="36"/>
         </w:rPr>
       </w:pPr>
-      <w:proofErr w:type="gramStart"/>
       <w:r>
         <w:rPr>
           <w:rStyle w:val="lev"/>
@@ -1056,17 +803,7 @@
           <w:bdr w:val="single" w:sz="2" w:space="0" w:color="D9D9E3" w:frame="1"/>
           <w:shd w:val="clear" w:color="auto" w:fill="F7F7F8"/>
         </w:rPr>
-        <w:t>git</w:t>
-      </w:r>
-      <w:proofErr w:type="gramEnd"/>
-      <w:r>
-        <w:rPr>
-          <w:rStyle w:val="lev"/>
-          <w:rFonts w:ascii="Segoe UI" w:hAnsi="Segoe UI" w:cs="Segoe UI"/>
-          <w:bdr w:val="single" w:sz="2" w:space="0" w:color="D9D9E3" w:frame="1"/>
-          <w:shd w:val="clear" w:color="auto" w:fill="F7F7F8"/>
-        </w:rPr>
-        <w:t xml:space="preserve"> init :</w:t>
+        <w:t>git init :</w:t>
       </w:r>
       <w:r>
         <w:rPr>
@@ -1091,7 +828,6 @@
           <w:szCs w:val="36"/>
         </w:rPr>
       </w:pPr>
-      <w:proofErr w:type="gramStart"/>
       <w:r>
         <w:rPr>
           <w:rStyle w:val="lev"/>
@@ -1099,37 +835,7 @@
           <w:bdr w:val="single" w:sz="2" w:space="0" w:color="D9D9E3" w:frame="1"/>
           <w:shd w:val="clear" w:color="auto" w:fill="F7F7F8"/>
         </w:rPr>
-        <w:t>git</w:t>
-      </w:r>
-      <w:proofErr w:type="gramEnd"/>
-      <w:r>
-        <w:rPr>
-          <w:rStyle w:val="lev"/>
-          <w:rFonts w:ascii="Segoe UI" w:hAnsi="Segoe UI" w:cs="Segoe UI"/>
-          <w:bdr w:val="single" w:sz="2" w:space="0" w:color="D9D9E3" w:frame="1"/>
-          <w:shd w:val="clear" w:color="auto" w:fill="F7F7F8"/>
-        </w:rPr>
-        <w:t xml:space="preserve"> </w:t>
-      </w:r>
-      <w:proofErr w:type="spellStart"/>
-      <w:r>
-        <w:rPr>
-          <w:rStyle w:val="lev"/>
-          <w:rFonts w:ascii="Segoe UI" w:hAnsi="Segoe UI" w:cs="Segoe UI"/>
-          <w:bdr w:val="single" w:sz="2" w:space="0" w:color="D9D9E3" w:frame="1"/>
-          <w:shd w:val="clear" w:color="auto" w:fill="F7F7F8"/>
-        </w:rPr>
-        <w:t>status</w:t>
-      </w:r>
-      <w:proofErr w:type="spellEnd"/>
-      <w:r>
-        <w:rPr>
-          <w:rStyle w:val="lev"/>
-          <w:rFonts w:ascii="Segoe UI" w:hAnsi="Segoe UI" w:cs="Segoe UI"/>
-          <w:bdr w:val="single" w:sz="2" w:space="0" w:color="D9D9E3" w:frame="1"/>
-          <w:shd w:val="clear" w:color="auto" w:fill="F7F7F8"/>
-        </w:rPr>
-        <w:t xml:space="preserve"> :</w:t>
+        <w:t>git status :</w:t>
       </w:r>
       <w:r>
         <w:rPr>
@@ -1155,7 +861,6 @@
           <w:szCs w:val="36"/>
         </w:rPr>
       </w:pPr>
-      <w:proofErr w:type="gramStart"/>
       <w:r>
         <w:rPr>
           <w:rStyle w:val="lev"/>
@@ -1163,63 +868,15 @@
           <w:bdr w:val="single" w:sz="2" w:space="0" w:color="D9D9E3" w:frame="1"/>
           <w:shd w:val="clear" w:color="auto" w:fill="F7F7F8"/>
         </w:rPr>
-        <w:t>git</w:t>
-      </w:r>
-      <w:proofErr w:type="gramEnd"/>
-      <w:r>
-        <w:rPr>
-          <w:rStyle w:val="lev"/>
-          <w:rFonts w:ascii="Segoe UI" w:hAnsi="Segoe UI" w:cs="Segoe UI"/>
-          <w:bdr w:val="single" w:sz="2" w:space="0" w:color="D9D9E3" w:frame="1"/>
-          <w:shd w:val="clear" w:color="auto" w:fill="F7F7F8"/>
-        </w:rPr>
-        <w:t xml:space="preserve"> </w:t>
-      </w:r>
-      <w:proofErr w:type="spellStart"/>
-      <w:r>
-        <w:rPr>
-          <w:rStyle w:val="lev"/>
-          <w:rFonts w:ascii="Segoe UI" w:hAnsi="Segoe UI" w:cs="Segoe UI"/>
-          <w:bdr w:val="single" w:sz="2" w:space="0" w:color="D9D9E3" w:frame="1"/>
-          <w:shd w:val="clear" w:color="auto" w:fill="F7F7F8"/>
-        </w:rPr>
-        <w:t>add</w:t>
-      </w:r>
-      <w:proofErr w:type="spellEnd"/>
-      <w:r>
-        <w:rPr>
-          <w:rStyle w:val="lev"/>
-          <w:rFonts w:ascii="Segoe UI" w:hAnsi="Segoe UI" w:cs="Segoe UI"/>
-          <w:bdr w:val="single" w:sz="2" w:space="0" w:color="D9D9E3" w:frame="1"/>
-          <w:shd w:val="clear" w:color="auto" w:fill="F7F7F8"/>
-        </w:rPr>
-        <w:t xml:space="preserve"> &lt;fichier(s)&gt; :</w:t>
-      </w:r>
-      <w:r>
-        <w:rPr>
-          <w:rFonts w:ascii="Segoe UI" w:hAnsi="Segoe UI" w:cs="Segoe UI"/>
-          <w:color w:val="374151"/>
-          <w:shd w:val="clear" w:color="auto" w:fill="F7F7F8"/>
-        </w:rPr>
-        <w:t xml:space="preserve"> Ajoute les modifications apportées aux fichiers spécifiés à l'index (</w:t>
-      </w:r>
-      <w:proofErr w:type="spellStart"/>
-      <w:r>
-        <w:rPr>
-          <w:rFonts w:ascii="Segoe UI" w:hAnsi="Segoe UI" w:cs="Segoe UI"/>
-          <w:color w:val="374151"/>
-          <w:shd w:val="clear" w:color="auto" w:fill="F7F7F8"/>
-        </w:rPr>
-        <w:t>staging</w:t>
-      </w:r>
-      <w:proofErr w:type="spellEnd"/>
-      <w:r>
-        <w:rPr>
-          <w:rFonts w:ascii="Segoe UI" w:hAnsi="Segoe UI" w:cs="Segoe UI"/>
-          <w:color w:val="374151"/>
-          <w:shd w:val="clear" w:color="auto" w:fill="F7F7F8"/>
-        </w:rPr>
-        <w:t xml:space="preserve"> area), en les préparant pour le prochain commit.</w:t>
+        <w:t>git add &lt;fichier(s)&gt; :</w:t>
+      </w:r>
+      <w:r>
+        <w:rPr>
+          <w:rFonts w:ascii="Segoe UI" w:hAnsi="Segoe UI" w:cs="Segoe UI"/>
+          <w:color w:val="374151"/>
+          <w:shd w:val="clear" w:color="auto" w:fill="F7F7F8"/>
+        </w:rPr>
+        <w:t xml:space="preserve"> Ajoute les modifications apportées aux fichiers spécifiés à l'index (staging area), en les préparant pour le prochain commit.</w:t>
       </w:r>
     </w:p>
     <w:p>
@@ -1237,7 +894,6 @@
           <w:szCs w:val="36"/>
         </w:rPr>
       </w:pPr>
-      <w:proofErr w:type="gramStart"/>
       <w:r>
         <w:rPr>
           <w:rStyle w:val="lev"/>
@@ -1245,43 +901,15 @@
           <w:bdr w:val="single" w:sz="2" w:space="0" w:color="D9D9E3" w:frame="1"/>
           <w:shd w:val="clear" w:color="auto" w:fill="F7F7F8"/>
         </w:rPr>
-        <w:t>git</w:t>
-      </w:r>
-      <w:proofErr w:type="gramEnd"/>
-      <w:r>
-        <w:rPr>
-          <w:rStyle w:val="lev"/>
-          <w:rFonts w:ascii="Segoe UI" w:hAnsi="Segoe UI" w:cs="Segoe UI"/>
-          <w:bdr w:val="single" w:sz="2" w:space="0" w:color="D9D9E3" w:frame="1"/>
-          <w:shd w:val="clear" w:color="auto" w:fill="F7F7F8"/>
-        </w:rPr>
-        <w:t xml:space="preserve"> push :</w:t>
-      </w:r>
-      <w:r>
-        <w:rPr>
-          <w:rFonts w:ascii="Segoe UI" w:hAnsi="Segoe UI" w:cs="Segoe UI"/>
-          <w:color w:val="374151"/>
-          <w:shd w:val="clear" w:color="auto" w:fill="F7F7F8"/>
-        </w:rPr>
-        <w:t xml:space="preserve"> Envoie vos </w:t>
-      </w:r>
-      <w:proofErr w:type="spellStart"/>
-      <w:r>
-        <w:rPr>
-          <w:rFonts w:ascii="Segoe UI" w:hAnsi="Segoe UI" w:cs="Segoe UI"/>
-          <w:color w:val="374151"/>
-          <w:shd w:val="clear" w:color="auto" w:fill="F7F7F8"/>
-        </w:rPr>
-        <w:t>commits</w:t>
-      </w:r>
-      <w:proofErr w:type="spellEnd"/>
-      <w:r>
-        <w:rPr>
-          <w:rFonts w:ascii="Segoe UI" w:hAnsi="Segoe UI" w:cs="Segoe UI"/>
-          <w:color w:val="374151"/>
-          <w:shd w:val="clear" w:color="auto" w:fill="F7F7F8"/>
-        </w:rPr>
-        <w:t xml:space="preserve"> locaux vers le dépôt distant.</w:t>
+        <w:t>git push :</w:t>
+      </w:r>
+      <w:r>
+        <w:rPr>
+          <w:rFonts w:ascii="Segoe UI" w:hAnsi="Segoe UI" w:cs="Segoe UI"/>
+          <w:color w:val="374151"/>
+          <w:shd w:val="clear" w:color="auto" w:fill="F7F7F8"/>
+        </w:rPr>
+        <w:t xml:space="preserve"> Envoie vos commits locaux vers le dépôt distant.</w:t>
       </w:r>
     </w:p>
     <w:p>
@@ -1299,7 +927,6 @@
           <w:szCs w:val="36"/>
         </w:rPr>
       </w:pPr>
-      <w:proofErr w:type="gramStart"/>
       <w:r>
         <w:rPr>
           <w:rStyle w:val="lev"/>
@@ -1307,17 +934,7 @@
           <w:bdr w:val="single" w:sz="2" w:space="0" w:color="D9D9E3" w:frame="1"/>
           <w:shd w:val="clear" w:color="auto" w:fill="F7F7F8"/>
         </w:rPr>
-        <w:t>git</w:t>
-      </w:r>
-      <w:proofErr w:type="gramEnd"/>
-      <w:r>
-        <w:rPr>
-          <w:rStyle w:val="lev"/>
-          <w:rFonts w:ascii="Segoe UI" w:hAnsi="Segoe UI" w:cs="Segoe UI"/>
-          <w:bdr w:val="single" w:sz="2" w:space="0" w:color="D9D9E3" w:frame="1"/>
-          <w:shd w:val="clear" w:color="auto" w:fill="F7F7F8"/>
-        </w:rPr>
-        <w:t xml:space="preserve"> pull :</w:t>
+        <w:t>git pull :</w:t>
       </w:r>
       <w:r>
         <w:rPr>
@@ -1343,7 +960,6 @@
           <w:szCs w:val="36"/>
         </w:rPr>
       </w:pPr>
-      <w:proofErr w:type="gramStart"/>
       <w:r>
         <w:rPr>
           <w:rStyle w:val="lev"/>
@@ -1351,17 +967,7 @@
           <w:bdr w:val="single" w:sz="2" w:space="0" w:color="D9D9E3" w:frame="1"/>
           <w:shd w:val="clear" w:color="auto" w:fill="F7F7F8"/>
         </w:rPr>
-        <w:t>git</w:t>
-      </w:r>
-      <w:proofErr w:type="gramEnd"/>
-      <w:r>
-        <w:rPr>
-          <w:rStyle w:val="lev"/>
-          <w:rFonts w:ascii="Segoe UI" w:hAnsi="Segoe UI" w:cs="Segoe UI"/>
-          <w:bdr w:val="single" w:sz="2" w:space="0" w:color="D9D9E3" w:frame="1"/>
-          <w:shd w:val="clear" w:color="auto" w:fill="F7F7F8"/>
-        </w:rPr>
-        <w:t xml:space="preserve"> clone &lt;URL&gt; :</w:t>
+        <w:t>git clone &lt;URL&gt; :</w:t>
       </w:r>
       <w:r>
         <w:rPr>
@@ -1428,7 +1034,6 @@
           <w:lang w:eastAsia="fr-FR"/>
         </w:rPr>
       </w:pPr>
-      <w:proofErr w:type="gramStart"/>
       <w:r>
         <w:rPr>
           <w:rFonts w:ascii="Ubuntu Mono" w:eastAsia="Times New Roman" w:hAnsi="Ubuntu Mono" w:cs="Courier New"/>
@@ -1440,21 +1045,7 @@
           <w:bdr w:val="single" w:sz="2" w:space="0" w:color="D9D9E3" w:frame="1"/>
           <w:lang w:eastAsia="fr-FR"/>
         </w:rPr>
-        <w:t>git</w:t>
-      </w:r>
-      <w:proofErr w:type="gramEnd"/>
-      <w:r>
-        <w:rPr>
-          <w:rFonts w:ascii="Ubuntu Mono" w:eastAsia="Times New Roman" w:hAnsi="Ubuntu Mono" w:cs="Courier New"/>
-          <w:b/>
-          <w:bCs/>
-          <w:color w:val="374151"/>
-          <w:sz w:val="21"/>
-          <w:szCs w:val="21"/>
-          <w:bdr w:val="single" w:sz="2" w:space="0" w:color="D9D9E3" w:frame="1"/>
-          <w:lang w:eastAsia="fr-FR"/>
-        </w:rPr>
-        <w:t xml:space="preserve"> init</w:t>
+        <w:t>git init</w:t>
       </w:r>
       <w:r>
         <w:rPr>
@@ -1512,33 +1103,18 @@
           <w:lang w:eastAsia="fr-FR"/>
         </w:rPr>
       </w:pPr>
-      <w:proofErr w:type="gramStart"/>
-      <w:r>
-        <w:rPr>
-          <w:rFonts w:ascii="Segoe UI" w:eastAsia="Times New Roman" w:hAnsi="Segoe UI" w:cs="Segoe UI"/>
-          <w:b/>
-          <w:bCs/>
-          <w:color w:val="374151"/>
-          <w:sz w:val="24"/>
-          <w:szCs w:val="24"/>
-          <w:bdr w:val="single" w:sz="2" w:space="0" w:color="D9D9E3" w:frame="1"/>
-          <w:lang w:eastAsia="fr-FR"/>
-        </w:rPr>
-        <w:t>git</w:t>
-      </w:r>
-      <w:proofErr w:type="gramEnd"/>
-      <w:r>
-        <w:rPr>
-          <w:rFonts w:ascii="Segoe UI" w:eastAsia="Times New Roman" w:hAnsi="Segoe UI" w:cs="Segoe UI"/>
-          <w:b/>
-          <w:bCs/>
-          <w:color w:val="374151"/>
-          <w:sz w:val="24"/>
-          <w:szCs w:val="24"/>
-          <w:bdr w:val="single" w:sz="2" w:space="0" w:color="D9D9E3" w:frame="1"/>
-          <w:lang w:eastAsia="fr-FR"/>
-        </w:rPr>
-        <w:t xml:space="preserve"> init :</w:t>
+      <w:r>
+        <w:rPr>
+          <w:rFonts w:ascii="Segoe UI" w:eastAsia="Times New Roman" w:hAnsi="Segoe UI" w:cs="Segoe UI"/>
+          <w:b/>
+          <w:bCs/>
+          <w:color w:val="374151"/>
+          <w:sz w:val="24"/>
+          <w:szCs w:val="24"/>
+          <w:bdr w:val="single" w:sz="2" w:space="0" w:color="D9D9E3" w:frame="1"/>
+          <w:lang w:eastAsia="fr-FR"/>
+        </w:rPr>
+        <w:t>git init :</w:t>
       </w:r>
       <w:r>
         <w:rPr>
@@ -1769,18 +1345,7 @@
           <w:szCs w:val="24"/>
           <w:lang w:eastAsia="fr-FR"/>
         </w:rPr>
-        <w:t xml:space="preserve">Cela crée un nouveau sous-répertoire </w:t>
-      </w:r>
-      <w:proofErr w:type="gramStart"/>
-      <w:r>
-        <w:rPr>
-          <w:rFonts w:ascii="Segoe UI" w:eastAsia="Times New Roman" w:hAnsi="Segoe UI" w:cs="Segoe UI"/>
-          <w:color w:val="374151"/>
-          <w:sz w:val="24"/>
-          <w:szCs w:val="24"/>
-          <w:lang w:eastAsia="fr-FR"/>
-        </w:rPr>
-        <w:t xml:space="preserve">nommé </w:t>
+        <w:t xml:space="preserve">Cela crée un nouveau sous-répertoire nommé </w:t>
       </w:r>
       <w:r>
         <w:rPr>
@@ -1795,7 +1360,6 @@
         </w:rPr>
         <w:t>.git</w:t>
       </w:r>
-      <w:proofErr w:type="gramEnd"/>
       <w:r>
         <w:rPr>
           <w:rFonts w:ascii="Segoe UI" w:eastAsia="Times New Roman" w:hAnsi="Segoe UI" w:cs="Segoe UI"/>
@@ -1850,54 +1414,17 @@
           <w:bdr w:val="single" w:sz="2" w:space="0" w:color="D9D9E3" w:frame="1"/>
           <w:lang w:eastAsia="fr-FR"/>
         </w:rPr>
-        <w:t xml:space="preserve">git </w:t>
-      </w:r>
-      <w:proofErr w:type="spellStart"/>
-      <w:r>
-        <w:rPr>
-          <w:rFonts w:ascii="Ubuntu Mono" w:eastAsia="Times New Roman" w:hAnsi="Ubuntu Mono" w:cs="Courier New"/>
-          <w:b/>
-          <w:bCs/>
-          <w:color w:val="374151"/>
-          <w:sz w:val="21"/>
-          <w:szCs w:val="21"/>
-          <w:bdr w:val="single" w:sz="2" w:space="0" w:color="D9D9E3" w:frame="1"/>
-          <w:lang w:eastAsia="fr-FR"/>
-        </w:rPr>
-        <w:t>add</w:t>
-      </w:r>
-      <w:proofErr w:type="spellEnd"/>
-      <w:r>
-        <w:rPr>
-          <w:rFonts w:ascii="Segoe UI" w:eastAsia="Times New Roman" w:hAnsi="Segoe UI" w:cs="Segoe UI"/>
-          <w:color w:val="374151"/>
-          <w:sz w:val="24"/>
-          <w:szCs w:val="24"/>
-          <w:lang w:eastAsia="fr-FR"/>
-        </w:rPr>
-        <w:t xml:space="preserve"> et créer des </w:t>
-      </w:r>
-      <w:proofErr w:type="spellStart"/>
-      <w:r>
-        <w:rPr>
-          <w:rFonts w:ascii="Segoe UI" w:eastAsia="Times New Roman" w:hAnsi="Segoe UI" w:cs="Segoe UI"/>
-          <w:color w:val="374151"/>
-          <w:sz w:val="24"/>
-          <w:szCs w:val="24"/>
-          <w:lang w:eastAsia="fr-FR"/>
-        </w:rPr>
-        <w:t>commits</w:t>
-      </w:r>
-      <w:proofErr w:type="spellEnd"/>
-      <w:r>
-        <w:rPr>
-          <w:rFonts w:ascii="Segoe UI" w:eastAsia="Times New Roman" w:hAnsi="Segoe UI" w:cs="Segoe UI"/>
-          <w:color w:val="374151"/>
-          <w:sz w:val="24"/>
-          <w:szCs w:val="24"/>
-          <w:lang w:eastAsia="fr-FR"/>
-        </w:rPr>
-        <w:t xml:space="preserve"> avec </w:t>
+        <w:t>git add</w:t>
+      </w:r>
+      <w:r>
+        <w:rPr>
+          <w:rFonts w:ascii="Segoe UI" w:eastAsia="Times New Roman" w:hAnsi="Segoe UI" w:cs="Segoe UI"/>
+          <w:color w:val="374151"/>
+          <w:sz w:val="24"/>
+          <w:szCs w:val="24"/>
+          <w:lang w:eastAsia="fr-FR"/>
+        </w:rPr>
+        <w:t xml:space="preserve"> et créer des commits avec </w:t>
       </w:r>
       <w:r>
         <w:rPr>
@@ -1975,33 +1502,18 @@
           <w:lang w:eastAsia="fr-FR"/>
         </w:rPr>
       </w:pPr>
-      <w:proofErr w:type="gramStart"/>
-      <w:r>
-        <w:rPr>
-          <w:rFonts w:ascii="Segoe UI" w:eastAsia="Times New Roman" w:hAnsi="Segoe UI" w:cs="Segoe UI"/>
-          <w:b/>
-          <w:bCs/>
-          <w:color w:val="374151"/>
-          <w:sz w:val="24"/>
-          <w:szCs w:val="24"/>
-          <w:bdr w:val="single" w:sz="2" w:space="0" w:color="D9D9E3" w:frame="1"/>
-          <w:lang w:eastAsia="fr-FR"/>
-        </w:rPr>
-        <w:t>git</w:t>
-      </w:r>
-      <w:proofErr w:type="gramEnd"/>
-      <w:r>
-        <w:rPr>
-          <w:rFonts w:ascii="Segoe UI" w:eastAsia="Times New Roman" w:hAnsi="Segoe UI" w:cs="Segoe UI"/>
-          <w:b/>
-          <w:bCs/>
-          <w:color w:val="374151"/>
-          <w:sz w:val="24"/>
-          <w:szCs w:val="24"/>
-          <w:bdr w:val="single" w:sz="2" w:space="0" w:color="D9D9E3" w:frame="1"/>
-          <w:lang w:eastAsia="fr-FR"/>
-        </w:rPr>
-        <w:t xml:space="preserve"> clone :</w:t>
+      <w:r>
+        <w:rPr>
+          <w:rFonts w:ascii="Segoe UI" w:eastAsia="Times New Roman" w:hAnsi="Segoe UI" w:cs="Segoe UI"/>
+          <w:b/>
+          <w:bCs/>
+          <w:color w:val="374151"/>
+          <w:sz w:val="24"/>
+          <w:szCs w:val="24"/>
+          <w:bdr w:val="single" w:sz="2" w:space="0" w:color="D9D9E3" w:frame="1"/>
+          <w:lang w:eastAsia="fr-FR"/>
+        </w:rPr>
+        <w:t>git clone :</w:t>
       </w:r>
       <w:r>
         <w:rPr>
@@ -2034,29 +1546,7 @@
           <w:szCs w:val="24"/>
           <w:lang w:eastAsia="fr-FR"/>
         </w:rPr>
-        <w:t xml:space="preserve"> est utilisée pour copier (cloner) un dépôt Git distant complet sur votre ordinateur local. Cela vous permet d'obtenir une copie complète du dépôt, y compris tout l'historique des </w:t>
-      </w:r>
-      <w:proofErr w:type="spellStart"/>
-      <w:r>
-        <w:rPr>
-          <w:rFonts w:ascii="Segoe UI" w:eastAsia="Times New Roman" w:hAnsi="Segoe UI" w:cs="Segoe UI"/>
-          <w:color w:val="374151"/>
-          <w:sz w:val="24"/>
-          <w:szCs w:val="24"/>
-          <w:lang w:eastAsia="fr-FR"/>
-        </w:rPr>
-        <w:t>commits</w:t>
-      </w:r>
-      <w:proofErr w:type="spellEnd"/>
-      <w:r>
-        <w:rPr>
-          <w:rFonts w:ascii="Segoe UI" w:eastAsia="Times New Roman" w:hAnsi="Segoe UI" w:cs="Segoe UI"/>
-          <w:color w:val="374151"/>
-          <w:sz w:val="24"/>
-          <w:szCs w:val="24"/>
-          <w:lang w:eastAsia="fr-FR"/>
-        </w:rPr>
-        <w:t>, les branches et les fichiers.</w:t>
+        <w:t xml:space="preserve"> est utilisée pour copier (cloner) un dépôt Git distant complet sur votre ordinateur local. Cela vous permet d'obtenir une copie complète du dépôt, y compris tout l'historique des commits, les branches et les fichiers.</w:t>
       </w:r>
     </w:p>
     <w:p>
@@ -2435,21 +1925,8 @@
           <w:szCs w:val="32"/>
           <w:lang w:val="en-US"/>
         </w:rPr>
-        <w:t xml:space="preserve">Git fetch et git </w:t>
-      </w:r>
-      <w:proofErr w:type="gramStart"/>
-      <w:r>
-        <w:rPr>
-          <w:b/>
-          <w:bCs/>
-          <w:color w:val="00B050"/>
-          <w:sz w:val="32"/>
-          <w:szCs w:val="32"/>
-          <w:lang w:val="en-US"/>
-        </w:rPr>
-        <w:t>pull</w:t>
-      </w:r>
-      <w:proofErr w:type="gramEnd"/>
+        <w:t>Git fetch et git pull</w:t>
+      </w:r>
     </w:p>
     <w:p>
       <w:pPr>
@@ -2557,7 +2034,6 @@
           <w:color w:val="374151"/>
         </w:rPr>
       </w:pPr>
-      <w:proofErr w:type="gramStart"/>
       <w:r>
         <w:rPr>
           <w:rStyle w:val="CodeHTML"/>
@@ -2569,37 +2045,8 @@
           <w:szCs w:val="21"/>
           <w:bdr w:val="single" w:sz="2" w:space="0" w:color="D9D9E3" w:frame="1"/>
         </w:rPr>
-        <w:t>git</w:t>
-      </w:r>
-      <w:proofErr w:type="gramEnd"/>
-      <w:r>
-        <w:rPr>
-          <w:rStyle w:val="CodeHTML"/>
-          <w:rFonts w:ascii="Ubuntu Mono" w:hAnsi="Ubuntu Mono"/>
-          <w:b/>
-          <w:bCs/>
-          <w:color w:val="374151"/>
-          <w:sz w:val="21"/>
-          <w:szCs w:val="21"/>
-          <w:bdr w:val="single" w:sz="2" w:space="0" w:color="D9D9E3" w:frame="1"/>
-        </w:rPr>
-        <w:t xml:space="preserve"> </w:t>
-      </w:r>
-      <w:proofErr w:type="spellStart"/>
-      <w:r>
-        <w:rPr>
-          <w:rStyle w:val="CodeHTML"/>
-          <w:rFonts w:ascii="Ubuntu Mono" w:hAnsi="Ubuntu Mono"/>
-          <w:b/>
-          <w:bCs/>
-          <w:color w:val="374151"/>
-          <w:sz w:val="21"/>
-          <w:szCs w:val="21"/>
-          <w:bdr w:val="single" w:sz="2" w:space="0" w:color="D9D9E3" w:frame="1"/>
-        </w:rPr>
-        <w:t>fetch</w:t>
-      </w:r>
-      <w:proofErr w:type="spellEnd"/>
+        <w:t>git fetch</w:t>
+      </w:r>
       <w:r>
         <w:rPr>
           <w:rFonts w:ascii="Segoe UI" w:hAnsi="Segoe UI" w:cs="Segoe UI"/>
@@ -2648,7 +2095,6 @@
           <w:color w:val="374151"/>
         </w:rPr>
       </w:pPr>
-      <w:proofErr w:type="gramStart"/>
       <w:r>
         <w:rPr>
           <w:rStyle w:val="lev"/>
@@ -2656,37 +2102,7 @@
           <w:color w:val="374151"/>
           <w:bdr w:val="single" w:sz="2" w:space="0" w:color="D9D9E3" w:frame="1"/>
         </w:rPr>
-        <w:t>git</w:t>
-      </w:r>
-      <w:proofErr w:type="gramEnd"/>
-      <w:r>
-        <w:rPr>
-          <w:rStyle w:val="lev"/>
-          <w:rFonts w:ascii="Segoe UI" w:hAnsi="Segoe UI" w:cs="Segoe UI"/>
-          <w:color w:val="374151"/>
-          <w:bdr w:val="single" w:sz="2" w:space="0" w:color="D9D9E3" w:frame="1"/>
-        </w:rPr>
-        <w:t xml:space="preserve"> </w:t>
-      </w:r>
-      <w:proofErr w:type="spellStart"/>
-      <w:r>
-        <w:rPr>
-          <w:rStyle w:val="lev"/>
-          <w:rFonts w:ascii="Segoe UI" w:hAnsi="Segoe UI" w:cs="Segoe UI"/>
-          <w:color w:val="374151"/>
-          <w:bdr w:val="single" w:sz="2" w:space="0" w:color="D9D9E3" w:frame="1"/>
-        </w:rPr>
-        <w:t>fetch</w:t>
-      </w:r>
-      <w:proofErr w:type="spellEnd"/>
-      <w:r>
-        <w:rPr>
-          <w:rStyle w:val="lev"/>
-          <w:rFonts w:ascii="Segoe UI" w:hAnsi="Segoe UI" w:cs="Segoe UI"/>
-          <w:color w:val="374151"/>
-          <w:bdr w:val="single" w:sz="2" w:space="0" w:color="D9D9E3" w:frame="1"/>
-        </w:rPr>
-        <w:t xml:space="preserve"> :</w:t>
+        <w:t>git fetch :</w:t>
       </w:r>
       <w:r>
         <w:rPr>
@@ -2706,9 +2122,15 @@
           <w:szCs w:val="21"/>
           <w:bdr w:val="single" w:sz="2" w:space="0" w:color="D9D9E3" w:frame="1"/>
         </w:rPr>
-        <w:t xml:space="preserve">git </w:t>
-      </w:r>
-      <w:proofErr w:type="spellStart"/>
+        <w:t>git fetch</w:t>
+      </w:r>
+      <w:r>
+        <w:rPr>
+          <w:rFonts w:ascii="Segoe UI" w:hAnsi="Segoe UI" w:cs="Segoe UI"/>
+          <w:color w:val="374151"/>
+        </w:rPr>
+        <w:t xml:space="preserve"> est utilisée pour récupérer les modifications à partir d'un dépôt distant vers votre dépôt local. Cependant, </w:t>
+      </w:r>
       <w:r>
         <w:rPr>
           <w:rStyle w:val="CodeHTML"/>
@@ -2720,44 +2142,8 @@
           <w:szCs w:val="21"/>
           <w:bdr w:val="single" w:sz="2" w:space="0" w:color="D9D9E3" w:frame="1"/>
         </w:rPr>
-        <w:t>fetch</w:t>
-      </w:r>
-      <w:proofErr w:type="spellEnd"/>
-      <w:r>
-        <w:rPr>
-          <w:rFonts w:ascii="Segoe UI" w:hAnsi="Segoe UI" w:cs="Segoe UI"/>
-          <w:color w:val="374151"/>
-        </w:rPr>
-        <w:t xml:space="preserve"> est utilisée pour récupérer les modifications à partir d'un dépôt distant vers votre dépôt local. Cependant, </w:t>
-      </w:r>
-      <w:r>
-        <w:rPr>
-          <w:rStyle w:val="CodeHTML"/>
-          <w:rFonts w:ascii="Ubuntu Mono" w:hAnsi="Ubuntu Mono"/>
-          <w:b/>
-          <w:bCs/>
-          <w:color w:val="374151"/>
-          <w:sz w:val="21"/>
-          <w:szCs w:val="21"/>
-          <w:bdr w:val="single" w:sz="2" w:space="0" w:color="D9D9E3" w:frame="1"/>
-        </w:rPr>
-        <w:t xml:space="preserve">git </w:t>
-      </w:r>
-      <w:proofErr w:type="spellStart"/>
-      <w:r>
-        <w:rPr>
-          <w:rStyle w:val="CodeHTML"/>
-          <w:rFonts w:ascii="Ubuntu Mono" w:hAnsi="Ubuntu Mono"/>
-          <w:b/>
-          <w:bCs/>
-          <w:color w:val="374151"/>
-          <w:sz w:val="21"/>
-          <w:szCs w:val="21"/>
-          <w:bdr w:val="single" w:sz="2" w:space="0" w:color="D9D9E3" w:frame="1"/>
-        </w:rPr>
-        <w:t>fetch</w:t>
-      </w:r>
-      <w:proofErr w:type="spellEnd"/>
+        <w:t>git fetch</w:t>
+      </w:r>
       <w:r>
         <w:rPr>
           <w:rFonts w:ascii="Segoe UI" w:hAnsi="Segoe UI" w:cs="Segoe UI"/>
@@ -2805,23 +2191,8 @@
           <w:szCs w:val="21"/>
           <w:bdr w:val="single" w:sz="2" w:space="0" w:color="D9D9E3" w:frame="1"/>
         </w:rPr>
-        <w:t xml:space="preserve">git </w:t>
-      </w:r>
-      <w:proofErr w:type="spellStart"/>
-      <w:r>
-        <w:rPr>
-          <w:rStyle w:val="CodeHTML"/>
-          <w:rFonts w:ascii="Ubuntu Mono" w:hAnsi="Ubuntu Mono"/>
-          <w:b/>
-          <w:bCs/>
-          <w:color w:val="374151"/>
-          <w:sz w:val="21"/>
-          <w:szCs w:val="21"/>
-          <w:bdr w:val="single" w:sz="2" w:space="0" w:color="D9D9E3" w:frame="1"/>
-        </w:rPr>
-        <w:t>fetch</w:t>
-      </w:r>
-      <w:proofErr w:type="spellEnd"/>
+        <w:t>git fetch</w:t>
+      </w:r>
       <w:r>
         <w:rPr>
           <w:rFonts w:ascii="Segoe UI" w:hAnsi="Segoe UI" w:cs="Segoe UI"/>
@@ -2855,7 +2226,6 @@
           <w:color w:val="FF0000"/>
         </w:rPr>
       </w:pPr>
-      <w:proofErr w:type="gramStart"/>
       <w:r>
         <w:rPr>
           <w:rFonts w:ascii="Segoe UI" w:hAnsi="Segoe UI" w:cs="Segoe UI"/>
@@ -2863,49 +2233,8 @@
           <w:bCs/>
           <w:color w:val="FF0000"/>
         </w:rPr>
-        <w:t>git</w:t>
-      </w:r>
-      <w:proofErr w:type="gramEnd"/>
-      <w:r>
-        <w:rPr>
-          <w:rFonts w:ascii="Segoe UI" w:hAnsi="Segoe UI" w:cs="Segoe UI"/>
-          <w:b/>
-          <w:bCs/>
-          <w:color w:val="FF0000"/>
-        </w:rPr>
-        <w:t xml:space="preserve"> </w:t>
-      </w:r>
-      <w:proofErr w:type="spellStart"/>
-      <w:r>
-        <w:rPr>
-          <w:rFonts w:ascii="Segoe UI" w:hAnsi="Segoe UI" w:cs="Segoe UI"/>
-          <w:b/>
-          <w:bCs/>
-          <w:color w:val="FF0000"/>
-        </w:rPr>
-        <w:t>fetch</w:t>
-      </w:r>
-      <w:proofErr w:type="spellEnd"/>
-      <w:r>
-        <w:rPr>
-          <w:rFonts w:ascii="Segoe UI" w:hAnsi="Segoe UI" w:cs="Segoe UI"/>
-          <w:b/>
-          <w:bCs/>
-          <w:color w:val="FF0000"/>
-        </w:rPr>
-        <w:t xml:space="preserve"> </w:t>
-      </w:r>
-      <w:proofErr w:type="spellStart"/>
-      <w:r>
-        <w:rPr>
-          <w:rFonts w:ascii="Segoe UI" w:hAnsi="Segoe UI" w:cs="Segoe UI"/>
-          <w:b/>
-          <w:bCs/>
-          <w:color w:val="FF0000"/>
-        </w:rPr>
-        <w:t>origin</w:t>
-      </w:r>
-      <w:proofErr w:type="spellEnd"/>
+        <w:t>git fetch origin</w:t>
+      </w:r>
     </w:p>
     <w:p>
       <w:pPr>
@@ -2933,7 +2262,6 @@
         </w:rPr>
         <w:t xml:space="preserve">Cette commande télécharge les modifications du dépôt distant (par exemple, </w:t>
       </w:r>
-      <w:proofErr w:type="spellStart"/>
       <w:r>
         <w:rPr>
           <w:rStyle w:val="CodeHTML"/>
@@ -2947,7 +2275,6 @@
         </w:rPr>
         <w:t>origin</w:t>
       </w:r>
-      <w:proofErr w:type="spellEnd"/>
       <w:r>
         <w:rPr>
           <w:rFonts w:ascii="Segoe UI" w:hAnsi="Segoe UI" w:cs="Segoe UI"/>
@@ -3015,7 +2342,6 @@
           <w:color w:val="374151"/>
         </w:rPr>
       </w:pPr>
-      <w:proofErr w:type="gramStart"/>
       <w:r>
         <w:rPr>
           <w:rStyle w:val="lev"/>
@@ -3023,17 +2349,7 @@
           <w:color w:val="374151"/>
           <w:bdr w:val="single" w:sz="2" w:space="0" w:color="D9D9E3" w:frame="1"/>
         </w:rPr>
-        <w:t>git</w:t>
-      </w:r>
-      <w:proofErr w:type="gramEnd"/>
-      <w:r>
-        <w:rPr>
-          <w:rStyle w:val="lev"/>
-          <w:rFonts w:ascii="Segoe UI" w:hAnsi="Segoe UI" w:cs="Segoe UI"/>
-          <w:color w:val="374151"/>
-          <w:bdr w:val="single" w:sz="2" w:space="0" w:color="D9D9E3" w:frame="1"/>
-        </w:rPr>
-        <w:t xml:space="preserve"> pull :</w:t>
+        <w:t>git pull :</w:t>
       </w:r>
       <w:r>
         <w:rPr>
@@ -3073,23 +2389,8 @@
           <w:szCs w:val="21"/>
           <w:bdr w:val="single" w:sz="2" w:space="0" w:color="D9D9E3" w:frame="1"/>
         </w:rPr>
-        <w:t xml:space="preserve">git </w:t>
-      </w:r>
-      <w:proofErr w:type="spellStart"/>
-      <w:r>
-        <w:rPr>
-          <w:rStyle w:val="CodeHTML"/>
-          <w:rFonts w:ascii="Ubuntu Mono" w:hAnsi="Ubuntu Mono"/>
-          <w:b/>
-          <w:bCs/>
-          <w:color w:val="374151"/>
-          <w:sz w:val="21"/>
-          <w:szCs w:val="21"/>
-          <w:bdr w:val="single" w:sz="2" w:space="0" w:color="D9D9E3" w:frame="1"/>
-        </w:rPr>
-        <w:t>fetch</w:t>
-      </w:r>
-      <w:proofErr w:type="spellEnd"/>
+        <w:t>git fetch</w:t>
+      </w:r>
       <w:r>
         <w:rPr>
           <w:rFonts w:ascii="Segoe UI" w:hAnsi="Segoe UI" w:cs="Segoe UI"/>
@@ -3180,7 +2481,6 @@
           <w:color w:val="FF0000"/>
         </w:rPr>
       </w:pPr>
-      <w:proofErr w:type="gramStart"/>
       <w:r>
         <w:rPr>
           <w:rFonts w:ascii="Segoe UI" w:hAnsi="Segoe UI" w:cs="Segoe UI"/>
@@ -3188,57 +2488,7 @@
           <w:bCs/>
           <w:color w:val="FF0000"/>
         </w:rPr>
-        <w:t>git</w:t>
-      </w:r>
-      <w:proofErr w:type="gramEnd"/>
-      <w:r>
-        <w:rPr>
-          <w:rFonts w:ascii="Segoe UI" w:hAnsi="Segoe UI" w:cs="Segoe UI"/>
-          <w:b/>
-          <w:bCs/>
-          <w:color w:val="FF0000"/>
-        </w:rPr>
-        <w:t xml:space="preserve"> pull </w:t>
-      </w:r>
-      <w:proofErr w:type="spellStart"/>
-      <w:r>
-        <w:rPr>
-          <w:rFonts w:ascii="Segoe UI" w:hAnsi="Segoe UI" w:cs="Segoe UI"/>
-          <w:b/>
-          <w:bCs/>
-          <w:color w:val="FF0000"/>
-        </w:rPr>
-        <w:t>origin</w:t>
-      </w:r>
-      <w:proofErr w:type="spellEnd"/>
-      <w:r>
-        <w:rPr>
-          <w:rFonts w:ascii="Segoe UI" w:hAnsi="Segoe UI" w:cs="Segoe UI"/>
-          <w:b/>
-          <w:bCs/>
-          <w:color w:val="FF0000"/>
-        </w:rPr>
-        <w:t xml:space="preserve"> &lt;</w:t>
-      </w:r>
-      <w:proofErr w:type="spellStart"/>
-      <w:r>
-        <w:rPr>
-          <w:rFonts w:ascii="Segoe UI" w:hAnsi="Segoe UI" w:cs="Segoe UI"/>
-          <w:b/>
-          <w:bCs/>
-          <w:color w:val="FF0000"/>
-        </w:rPr>
-        <w:t>nom_de_votre_branche</w:t>
-      </w:r>
-      <w:proofErr w:type="spellEnd"/>
-      <w:r>
-        <w:rPr>
-          <w:rFonts w:ascii="Segoe UI" w:hAnsi="Segoe UI" w:cs="Segoe UI"/>
-          <w:b/>
-          <w:bCs/>
-          <w:color w:val="FF0000"/>
-        </w:rPr>
-        <w:t>&gt;</w:t>
+        <w:t>git pull origin &lt;nom_de_votre_branche&gt;</w:t>
       </w:r>
     </w:p>
     <w:p>
@@ -3267,7 +2517,6 @@
         </w:rPr>
         <w:t xml:space="preserve">Cette commande récupère les modifications du dépôt distant (par exemple, </w:t>
       </w:r>
-      <w:proofErr w:type="spellStart"/>
       <w:r>
         <w:rPr>
           <w:rStyle w:val="CodeHTML"/>
@@ -3281,7 +2530,6 @@
         </w:rPr>
         <w:t>origin</w:t>
       </w:r>
-      <w:proofErr w:type="spellEnd"/>
       <w:r>
         <w:rPr>
           <w:rFonts w:ascii="Segoe UI" w:hAnsi="Segoe UI" w:cs="Segoe UI"/>
@@ -3318,23 +2566,8 @@
           <w:bdr w:val="single" w:sz="2" w:space="0" w:color="D9D9E3" w:frame="1"/>
           <w:shd w:val="clear" w:color="auto" w:fill="F7F7F8"/>
         </w:rPr>
-        <w:t xml:space="preserve">git </w:t>
-      </w:r>
-      <w:proofErr w:type="spellStart"/>
-      <w:r>
-        <w:rPr>
-          <w:rStyle w:val="CodeHTML"/>
-          <w:rFonts w:ascii="Ubuntu Mono" w:eastAsiaTheme="minorHAnsi" w:hAnsi="Ubuntu Mono"/>
-          <w:b/>
-          <w:bCs/>
-          <w:sz w:val="21"/>
-          <w:szCs w:val="21"/>
-          <w:bdr w:val="single" w:sz="2" w:space="0" w:color="D9D9E3" w:frame="1"/>
-          <w:shd w:val="clear" w:color="auto" w:fill="F7F7F8"/>
-        </w:rPr>
-        <w:t>fetch</w:t>
-      </w:r>
-      <w:proofErr w:type="spellEnd"/>
+        <w:t>git fetch</w:t>
+      </w:r>
       <w:r>
         <w:rPr>
           <w:rFonts w:ascii="Segoe UI" w:hAnsi="Segoe UI" w:cs="Segoe UI"/>
@@ -3426,43 +2659,7 @@
           <w:color w:val="374151"/>
           <w:shd w:val="clear" w:color="auto" w:fill="F7F7F8"/>
         </w:rPr>
-        <w:t xml:space="preserve"> est utilisée pour envoyer vos </w:t>
-      </w:r>
-      <w:proofErr w:type="spellStart"/>
-      <w:r>
-        <w:rPr>
-          <w:rFonts w:ascii="Segoe UI" w:hAnsi="Segoe UI" w:cs="Segoe UI"/>
-          <w:color w:val="374151"/>
-          <w:shd w:val="clear" w:color="auto" w:fill="F7F7F8"/>
-        </w:rPr>
-        <w:t>commits</w:t>
-      </w:r>
-      <w:proofErr w:type="spellEnd"/>
-      <w:r>
-        <w:rPr>
-          <w:rFonts w:ascii="Segoe UI" w:hAnsi="Segoe UI" w:cs="Segoe UI"/>
-          <w:color w:val="374151"/>
-          <w:shd w:val="clear" w:color="auto" w:fill="F7F7F8"/>
-        </w:rPr>
-        <w:t xml:space="preserve"> locaux vers le dépôt distant. Elle met à jour le dépôt distant avec vos modifications. Cependant, vous ne pouvez pousser que sur des branches pour lesquelles vous avez les droits d'accès en écriture. Le push met à jour le dépôt distant avec vos derniers </w:t>
-      </w:r>
-      <w:proofErr w:type="spellStart"/>
-      <w:r>
-        <w:rPr>
-          <w:rFonts w:ascii="Segoe UI" w:hAnsi="Segoe UI" w:cs="Segoe UI"/>
-          <w:color w:val="374151"/>
-          <w:shd w:val="clear" w:color="auto" w:fill="F7F7F8"/>
-        </w:rPr>
-        <w:t>commits</w:t>
-      </w:r>
-      <w:proofErr w:type="spellEnd"/>
-      <w:r>
-        <w:rPr>
-          <w:rFonts w:ascii="Segoe UI" w:hAnsi="Segoe UI" w:cs="Segoe UI"/>
-          <w:color w:val="374151"/>
-          <w:shd w:val="clear" w:color="auto" w:fill="F7F7F8"/>
-        </w:rPr>
-        <w:t>.</w:t>
+        <w:t xml:space="preserve"> est utilisée pour envoyer vos commits locaux vers le dépôt distant. Elle met à jour le dépôt distant avec vos modifications. Cependant, vous ne pouvez pousser que sur des branches pour lesquelles vous avez les droits d'accès en écriture. Le push met à jour le dépôt distant avec vos derniers commits.</w:t>
       </w:r>
     </w:p>
     <w:p>
@@ -3488,20 +2685,8 @@
           <w:sz w:val="32"/>
           <w:szCs w:val="32"/>
         </w:rPr>
-        <w:t xml:space="preserve">Git </w:t>
-      </w:r>
-      <w:proofErr w:type="spellStart"/>
-      <w:r>
-        <w:rPr>
-          <w:b/>
-          <w:bCs/>
-          <w:color w:val="00B050"/>
-          <w:sz w:val="32"/>
-          <w:szCs w:val="32"/>
-        </w:rPr>
-        <w:t>remote</w:t>
-      </w:r>
-      <w:proofErr w:type="spellEnd"/>
+        <w:t>Git remote</w:t>
+      </w:r>
     </w:p>
     <w:p>
       <w:pPr>
@@ -3587,9 +2772,16 @@
           <w:bdr w:val="single" w:sz="2" w:space="0" w:color="D9D9E3" w:frame="1"/>
           <w:shd w:val="clear" w:color="auto" w:fill="F7F7F8"/>
         </w:rPr>
-        <w:t xml:space="preserve">git </w:t>
-      </w:r>
-      <w:proofErr w:type="spellStart"/>
+        <w:t>git branch</w:t>
+      </w:r>
+      <w:r>
+        <w:rPr>
+          <w:rFonts w:ascii="Segoe UI" w:hAnsi="Segoe UI" w:cs="Segoe UI"/>
+          <w:color w:val="374151"/>
+          <w:shd w:val="clear" w:color="auto" w:fill="F7F7F8"/>
+        </w:rPr>
+        <w:t xml:space="preserve"> est utilisée pour interagir avec les branches dans un dépôt Git. Une branche dans Git est simplement une ligne de développement qui permet de travailler sur des modifications distinctes en parallèle sans perturber le code principal. Voici quelques utilisations courantes de la commande </w:t>
+      </w:r>
       <w:r>
         <w:rPr>
           <w:rStyle w:val="CodeHTML"/>
@@ -3601,45 +2793,8 @@
           <w:bdr w:val="single" w:sz="2" w:space="0" w:color="D9D9E3" w:frame="1"/>
           <w:shd w:val="clear" w:color="auto" w:fill="F7F7F8"/>
         </w:rPr>
-        <w:t>branch</w:t>
-      </w:r>
-      <w:proofErr w:type="spellEnd"/>
-      <w:r>
-        <w:rPr>
-          <w:rFonts w:ascii="Segoe UI" w:hAnsi="Segoe UI" w:cs="Segoe UI"/>
-          <w:color w:val="374151"/>
-          <w:shd w:val="clear" w:color="auto" w:fill="F7F7F8"/>
-        </w:rPr>
-        <w:t xml:space="preserve"> est utilisée pour interagir avec les branches dans un dépôt Git. Une branche dans Git est simplement une ligne de développement qui permet de travailler sur des modifications distinctes en parallèle sans perturber le code principal. Voici quelques utilisations courantes de la commande </w:t>
-      </w:r>
-      <w:r>
-        <w:rPr>
-          <w:rStyle w:val="CodeHTML"/>
-          <w:rFonts w:ascii="Ubuntu Mono" w:eastAsiaTheme="minorHAnsi" w:hAnsi="Ubuntu Mono"/>
-          <w:b/>
-          <w:bCs/>
-          <w:sz w:val="21"/>
-          <w:szCs w:val="21"/>
-          <w:bdr w:val="single" w:sz="2" w:space="0" w:color="D9D9E3" w:frame="1"/>
-          <w:shd w:val="clear" w:color="auto" w:fill="F7F7F8"/>
-        </w:rPr>
-        <w:t xml:space="preserve">git </w:t>
-      </w:r>
-      <w:proofErr w:type="spellStart"/>
-      <w:r>
-        <w:rPr>
-          <w:rStyle w:val="CodeHTML"/>
-          <w:rFonts w:ascii="Ubuntu Mono" w:eastAsiaTheme="minorHAnsi" w:hAnsi="Ubuntu Mono"/>
-          <w:b/>
-          <w:bCs/>
-          <w:sz w:val="21"/>
-          <w:szCs w:val="21"/>
-          <w:bdr w:val="single" w:sz="2" w:space="0" w:color="D9D9E3" w:frame="1"/>
-          <w:shd w:val="clear" w:color="auto" w:fill="F7F7F8"/>
-        </w:rPr>
-        <w:t>branch</w:t>
-      </w:r>
-      <w:proofErr w:type="spellEnd"/>
+        <w:t>git branch</w:t>
+      </w:r>
     </w:p>
     <w:p>
       <w:pPr>
@@ -3684,23 +2839,8 @@
           <w:bdr w:val="single" w:sz="2" w:space="0" w:color="D9D9E3" w:frame="1"/>
           <w:shd w:val="clear" w:color="auto" w:fill="F7F7F8"/>
         </w:rPr>
-        <w:t xml:space="preserve">git </w:t>
-      </w:r>
-      <w:proofErr w:type="spellStart"/>
-      <w:r>
-        <w:rPr>
-          <w:rStyle w:val="CodeHTML"/>
-          <w:rFonts w:ascii="Ubuntu Mono" w:eastAsiaTheme="minorHAnsi" w:hAnsi="Ubuntu Mono"/>
-          <w:b/>
-          <w:bCs/>
-          <w:sz w:val="21"/>
-          <w:szCs w:val="21"/>
-          <w:bdr w:val="single" w:sz="2" w:space="0" w:color="D9D9E3" w:frame="1"/>
-          <w:shd w:val="clear" w:color="auto" w:fill="F7F7F8"/>
-        </w:rPr>
-        <w:t>branch</w:t>
-      </w:r>
-      <w:proofErr w:type="spellEnd"/>
+        <w:t>git branch</w:t>
+      </w:r>
       <w:r>
         <w:rPr>
           <w:rFonts w:ascii="Segoe UI" w:hAnsi="Segoe UI" w:cs="Segoe UI"/>
@@ -3725,20 +2865,8 @@
           <w:color w:val="FF0000"/>
           <w:shd w:val="clear" w:color="auto" w:fill="F7F7F8"/>
         </w:rPr>
-        <w:t xml:space="preserve">git </w:t>
-      </w:r>
-      <w:proofErr w:type="spellStart"/>
-      <w:r>
-        <w:rPr>
-          <w:rFonts w:ascii="Segoe UI" w:hAnsi="Segoe UI" w:cs="Segoe UI"/>
-          <w:b/>
-          <w:bCs/>
-          <w:color w:val="FF0000"/>
-          <w:shd w:val="clear" w:color="auto" w:fill="F7F7F8"/>
-        </w:rPr>
-        <w:t>branch</w:t>
-      </w:r>
-      <w:proofErr w:type="spellEnd"/>
+        <w:t>git branch</w:t>
+      </w:r>
     </w:p>
     <w:p>
       <w:pPr>
@@ -3801,29 +2929,7 @@
           <w:color w:val="FF0000"/>
           <w:shd w:val="clear" w:color="auto" w:fill="F7F7F8"/>
         </w:rPr>
-        <w:t xml:space="preserve">git </w:t>
-      </w:r>
-      <w:proofErr w:type="spellStart"/>
-      <w:r>
-        <w:rPr>
-          <w:rFonts w:ascii="Segoe UI" w:hAnsi="Segoe UI" w:cs="Segoe UI"/>
-          <w:b/>
-          <w:bCs/>
-          <w:color w:val="FF0000"/>
-          <w:shd w:val="clear" w:color="auto" w:fill="F7F7F8"/>
-        </w:rPr>
-        <w:t>branch</w:t>
-      </w:r>
-      <w:proofErr w:type="spellEnd"/>
-      <w:r>
-        <w:rPr>
-          <w:rFonts w:ascii="Segoe UI" w:hAnsi="Segoe UI" w:cs="Segoe UI"/>
-          <w:b/>
-          <w:bCs/>
-          <w:color w:val="FF0000"/>
-          <w:shd w:val="clear" w:color="auto" w:fill="F7F7F8"/>
-        </w:rPr>
-        <w:t xml:space="preserve"> nom-de-branche</w:t>
+        <w:t>git branch nom-de-branche</w:t>
       </w:r>
     </w:p>
     <w:p>
@@ -3886,23 +2992,8 @@
           <w:bdr w:val="single" w:sz="2" w:space="0" w:color="D9D9E3" w:frame="1"/>
           <w:shd w:val="clear" w:color="auto" w:fill="F7F7F8"/>
         </w:rPr>
-        <w:t xml:space="preserve">git </w:t>
-      </w:r>
-      <w:proofErr w:type="spellStart"/>
-      <w:r>
-        <w:rPr>
-          <w:rStyle w:val="CodeHTML"/>
-          <w:rFonts w:ascii="Ubuntu Mono" w:eastAsiaTheme="minorHAnsi" w:hAnsi="Ubuntu Mono"/>
-          <w:b/>
-          <w:bCs/>
-          <w:sz w:val="21"/>
-          <w:szCs w:val="21"/>
-          <w:bdr w:val="single" w:sz="2" w:space="0" w:color="D9D9E3" w:frame="1"/>
-          <w:shd w:val="clear" w:color="auto" w:fill="F7F7F8"/>
-        </w:rPr>
-        <w:t>checkout</w:t>
-      </w:r>
-      <w:proofErr w:type="spellEnd"/>
+        <w:t>git checkout</w:t>
+      </w:r>
       <w:r>
         <w:rPr>
           <w:rFonts w:ascii="Segoe UI" w:hAnsi="Segoe UI" w:cs="Segoe UI"/>
@@ -3922,29 +3013,7 @@
           <w:color w:val="FF0000"/>
           <w:shd w:val="clear" w:color="auto" w:fill="F7F7F8"/>
         </w:rPr>
-        <w:t xml:space="preserve">git </w:t>
-      </w:r>
-      <w:proofErr w:type="spellStart"/>
-      <w:r>
-        <w:rPr>
-          <w:rFonts w:ascii="Segoe UI" w:hAnsi="Segoe UI" w:cs="Segoe UI"/>
-          <w:b/>
-          <w:bCs/>
-          <w:color w:val="FF0000"/>
-          <w:shd w:val="clear" w:color="auto" w:fill="F7F7F8"/>
-        </w:rPr>
-        <w:t>checkout</w:t>
-      </w:r>
-      <w:proofErr w:type="spellEnd"/>
-      <w:r>
-        <w:rPr>
-          <w:rFonts w:ascii="Segoe UI" w:hAnsi="Segoe UI" w:cs="Segoe UI"/>
-          <w:b/>
-          <w:bCs/>
-          <w:color w:val="FF0000"/>
-          <w:shd w:val="clear" w:color="auto" w:fill="F7F7F8"/>
-        </w:rPr>
-        <w:t xml:space="preserve"> nom-de-branche</w:t>
+        <w:t>git checkout nom-de-branche</w:t>
       </w:r>
     </w:p>
     <w:p>
@@ -4081,23 +3150,8 @@
           <w:bdr w:val="single" w:sz="2" w:space="0" w:color="D9D9E3" w:frame="1"/>
           <w:shd w:val="clear" w:color="auto" w:fill="F7F7F8"/>
         </w:rPr>
-        <w:t xml:space="preserve">git </w:t>
-      </w:r>
-      <w:proofErr w:type="spellStart"/>
-      <w:r>
-        <w:rPr>
-          <w:rStyle w:val="CodeHTML"/>
-          <w:rFonts w:ascii="Ubuntu Mono" w:eastAsiaTheme="minorHAnsi" w:hAnsi="Ubuntu Mono"/>
-          <w:b/>
-          <w:bCs/>
-          <w:sz w:val="21"/>
-          <w:szCs w:val="21"/>
-          <w:bdr w:val="single" w:sz="2" w:space="0" w:color="D9D9E3" w:frame="1"/>
-          <w:shd w:val="clear" w:color="auto" w:fill="F7F7F8"/>
-        </w:rPr>
-        <w:t>branch</w:t>
-      </w:r>
-      <w:proofErr w:type="spellEnd"/>
+        <w:t>git branch</w:t>
+      </w:r>
       <w:r>
         <w:rPr>
           <w:rFonts w:ascii="Segoe UI" w:hAnsi="Segoe UI" w:cs="Segoe UI"/>
@@ -4117,29 +3171,7 @@
           <w:color w:val="FF0000"/>
           <w:shd w:val="clear" w:color="auto" w:fill="F7F7F8"/>
         </w:rPr>
-        <w:t xml:space="preserve">git </w:t>
-      </w:r>
-      <w:proofErr w:type="spellStart"/>
-      <w:r>
-        <w:rPr>
-          <w:rFonts w:ascii="Segoe UI" w:hAnsi="Segoe UI" w:cs="Segoe UI"/>
-          <w:b/>
-          <w:bCs/>
-          <w:color w:val="FF0000"/>
-          <w:shd w:val="clear" w:color="auto" w:fill="F7F7F8"/>
-        </w:rPr>
-        <w:t>branch</w:t>
-      </w:r>
-      <w:proofErr w:type="spellEnd"/>
-      <w:r>
-        <w:rPr>
-          <w:rFonts w:ascii="Segoe UI" w:hAnsi="Segoe UI" w:cs="Segoe UI"/>
-          <w:b/>
-          <w:bCs/>
-          <w:color w:val="FF0000"/>
-          <w:shd w:val="clear" w:color="auto" w:fill="F7F7F8"/>
-        </w:rPr>
-        <w:t xml:space="preserve"> -d nom-de-branche</w:t>
+        <w:t>git branch -d nom-de-branche</w:t>
       </w:r>
     </w:p>
     <w:p>
@@ -4202,7 +3234,6 @@
       <w:r>
         <w:t xml:space="preserve"> </w:t>
       </w:r>
-      <w:proofErr w:type="gramStart"/>
       <w:r>
         <w:rPr>
           <w:rFonts w:ascii="Segoe UI" w:hAnsi="Segoe UI" w:cs="Segoe UI"/>
@@ -4211,20 +3242,34 @@
           <w:color w:val="FF0000"/>
           <w:shd w:val="clear" w:color="auto" w:fill="F7F7F8"/>
         </w:rPr>
-        <w:t>git</w:t>
-      </w:r>
-      <w:proofErr w:type="gramEnd"/>
-      <w:r>
-        <w:rPr>
-          <w:rFonts w:ascii="Segoe UI" w:hAnsi="Segoe UI" w:cs="Segoe UI"/>
-          <w:b/>
-          <w:bCs/>
+        <w:t>git branch -m nouveau-nom</w:t>
+      </w:r>
+      <w:r>
+        <w:rPr>
+          <w:rFonts w:ascii="Segoe UI" w:hAnsi="Segoe UI" w:cs="Segoe UI"/>
           <w:color w:val="FF0000"/>
           <w:shd w:val="clear" w:color="auto" w:fill="F7F7F8"/>
         </w:rPr>
-        <w:t xml:space="preserve"> </w:t>
-      </w:r>
-      <w:proofErr w:type="spellStart"/>
+        <w:t xml:space="preserve">      </w:t>
+      </w:r>
+      <w:r>
+        <w:rPr>
+          <w:rFonts w:ascii="Segoe UI" w:hAnsi="Segoe UI" w:cs="Segoe UI"/>
+          <w:color w:val="374151"/>
+          <w:shd w:val="clear" w:color="auto" w:fill="F7F7F8"/>
+        </w:rPr>
+        <w:t># Renomme la branche localement</w:t>
+      </w:r>
+    </w:p>
+    <w:p>
+      <w:pPr>
+        <w:pStyle w:val="Paragraphedeliste"/>
+        <w:rPr>
+          <w:rFonts w:ascii="Segoe UI" w:hAnsi="Segoe UI" w:cs="Segoe UI"/>
+          <w:color w:val="374151"/>
+          <w:shd w:val="clear" w:color="auto" w:fill="F7F7F8"/>
+        </w:rPr>
+      </w:pPr>
       <w:r>
         <w:rPr>
           <w:rFonts w:ascii="Segoe UI" w:hAnsi="Segoe UI" w:cs="Segoe UI"/>
@@ -4233,158 +3278,43 @@
           <w:color w:val="FF0000"/>
           <w:shd w:val="clear" w:color="auto" w:fill="F7F7F8"/>
         </w:rPr>
-        <w:t>branch</w:t>
-      </w:r>
-      <w:proofErr w:type="spellEnd"/>
-      <w:r>
-        <w:rPr>
-          <w:rFonts w:ascii="Segoe UI" w:hAnsi="Segoe UI" w:cs="Segoe UI"/>
-          <w:b/>
-          <w:bCs/>
+        <w:t>git push origin :ancien-nom</w:t>
+      </w:r>
+      <w:r>
+        <w:rPr>
+          <w:rFonts w:ascii="Segoe UI" w:hAnsi="Segoe UI" w:cs="Segoe UI"/>
           <w:color w:val="FF0000"/>
           <w:shd w:val="clear" w:color="auto" w:fill="F7F7F8"/>
         </w:rPr>
-        <w:t xml:space="preserve"> -m nouveau-nom</w:t>
-      </w:r>
-      <w:r>
-        <w:rPr>
-          <w:rFonts w:ascii="Segoe UI" w:hAnsi="Segoe UI" w:cs="Segoe UI"/>
+        <w:t xml:space="preserve">    </w:t>
+      </w:r>
+      <w:r>
+        <w:rPr>
+          <w:rFonts w:ascii="Segoe UI" w:hAnsi="Segoe UI" w:cs="Segoe UI"/>
+          <w:color w:val="374151"/>
+          <w:shd w:val="clear" w:color="auto" w:fill="F7F7F8"/>
+        </w:rPr>
+        <w:t># Supprime la branche à distance</w:t>
+      </w:r>
+    </w:p>
+    <w:p>
+      <w:pPr>
+        <w:pStyle w:val="Paragraphedeliste"/>
+        <w:rPr>
+          <w:rFonts w:ascii="Segoe UI" w:hAnsi="Segoe UI" w:cs="Segoe UI"/>
+          <w:color w:val="374151"/>
+          <w:shd w:val="clear" w:color="auto" w:fill="F7F7F8"/>
+        </w:rPr>
+      </w:pPr>
+      <w:r>
+        <w:rPr>
+          <w:rFonts w:ascii="Segoe UI" w:hAnsi="Segoe UI" w:cs="Segoe UI"/>
+          <w:b/>
+          <w:bCs/>
           <w:color w:val="FF0000"/>
           <w:shd w:val="clear" w:color="auto" w:fill="F7F7F8"/>
         </w:rPr>
-        <w:t xml:space="preserve">      </w:t>
-      </w:r>
-      <w:r>
-        <w:rPr>
-          <w:rFonts w:ascii="Segoe UI" w:hAnsi="Segoe UI" w:cs="Segoe UI"/>
-          <w:color w:val="374151"/>
-          <w:shd w:val="clear" w:color="auto" w:fill="F7F7F8"/>
-        </w:rPr>
-        <w:t># Renomme la branche localement</w:t>
-      </w:r>
-    </w:p>
-    <w:p>
-      <w:pPr>
-        <w:pStyle w:val="Paragraphedeliste"/>
-        <w:rPr>
-          <w:rFonts w:ascii="Segoe UI" w:hAnsi="Segoe UI" w:cs="Segoe UI"/>
-          <w:color w:val="374151"/>
-          <w:shd w:val="clear" w:color="auto" w:fill="F7F7F8"/>
-        </w:rPr>
-      </w:pPr>
-      <w:proofErr w:type="gramStart"/>
-      <w:r>
-        <w:rPr>
-          <w:rFonts w:ascii="Segoe UI" w:hAnsi="Segoe UI" w:cs="Segoe UI"/>
-          <w:b/>
-          <w:bCs/>
-          <w:color w:val="FF0000"/>
-          <w:shd w:val="clear" w:color="auto" w:fill="F7F7F8"/>
-        </w:rPr>
-        <w:t>git</w:t>
-      </w:r>
-      <w:proofErr w:type="gramEnd"/>
-      <w:r>
-        <w:rPr>
-          <w:rFonts w:ascii="Segoe UI" w:hAnsi="Segoe UI" w:cs="Segoe UI"/>
-          <w:b/>
-          <w:bCs/>
-          <w:color w:val="FF0000"/>
-          <w:shd w:val="clear" w:color="auto" w:fill="F7F7F8"/>
-        </w:rPr>
-        <w:t xml:space="preserve"> push </w:t>
-      </w:r>
-      <w:proofErr w:type="spellStart"/>
-      <w:r>
-        <w:rPr>
-          <w:rFonts w:ascii="Segoe UI" w:hAnsi="Segoe UI" w:cs="Segoe UI"/>
-          <w:b/>
-          <w:bCs/>
-          <w:color w:val="FF0000"/>
-          <w:shd w:val="clear" w:color="auto" w:fill="F7F7F8"/>
-        </w:rPr>
-        <w:t>origin</w:t>
-      </w:r>
-      <w:proofErr w:type="spellEnd"/>
-      <w:r>
-        <w:rPr>
-          <w:rFonts w:ascii="Segoe UI" w:hAnsi="Segoe UI" w:cs="Segoe UI"/>
-          <w:b/>
-          <w:bCs/>
-          <w:color w:val="FF0000"/>
-          <w:shd w:val="clear" w:color="auto" w:fill="F7F7F8"/>
-        </w:rPr>
-        <w:t xml:space="preserve"> :ancien-nom</w:t>
-      </w:r>
-      <w:r>
-        <w:rPr>
-          <w:rFonts w:ascii="Segoe UI" w:hAnsi="Segoe UI" w:cs="Segoe UI"/>
-          <w:color w:val="FF0000"/>
-          <w:shd w:val="clear" w:color="auto" w:fill="F7F7F8"/>
-        </w:rPr>
-        <w:t xml:space="preserve">    </w:t>
-      </w:r>
-      <w:r>
-        <w:rPr>
-          <w:rFonts w:ascii="Segoe UI" w:hAnsi="Segoe UI" w:cs="Segoe UI"/>
-          <w:color w:val="374151"/>
-          <w:shd w:val="clear" w:color="auto" w:fill="F7F7F8"/>
-        </w:rPr>
-        <w:t># Supprime la branche à distance</w:t>
-      </w:r>
-    </w:p>
-    <w:p>
-      <w:pPr>
-        <w:pStyle w:val="Paragraphedeliste"/>
-        <w:rPr>
-          <w:rFonts w:ascii="Segoe UI" w:hAnsi="Segoe UI" w:cs="Segoe UI"/>
-          <w:color w:val="374151"/>
-          <w:shd w:val="clear" w:color="auto" w:fill="F7F7F8"/>
-        </w:rPr>
-      </w:pPr>
-      <w:proofErr w:type="gramStart"/>
-      <w:r>
-        <w:rPr>
-          <w:rFonts w:ascii="Segoe UI" w:hAnsi="Segoe UI" w:cs="Segoe UI"/>
-          <w:b/>
-          <w:bCs/>
-          <w:color w:val="FF0000"/>
-          <w:shd w:val="clear" w:color="auto" w:fill="F7F7F8"/>
-        </w:rPr>
-        <w:t>git</w:t>
-      </w:r>
-      <w:proofErr w:type="gramEnd"/>
-      <w:r>
-        <w:rPr>
-          <w:rFonts w:ascii="Segoe UI" w:hAnsi="Segoe UI" w:cs="Segoe UI"/>
-          <w:b/>
-          <w:bCs/>
-          <w:color w:val="FF0000"/>
-          <w:shd w:val="clear" w:color="auto" w:fill="F7F7F8"/>
-        </w:rPr>
-        <w:t xml:space="preserve"> push </w:t>
-      </w:r>
-      <w:proofErr w:type="spellStart"/>
-      <w:r>
-        <w:rPr>
-          <w:rFonts w:ascii="Segoe UI" w:hAnsi="Segoe UI" w:cs="Segoe UI"/>
-          <w:b/>
-          <w:bCs/>
-          <w:color w:val="FF0000"/>
-          <w:shd w:val="clear" w:color="auto" w:fill="F7F7F8"/>
-        </w:rPr>
-        <w:t>origin</w:t>
-      </w:r>
-      <w:proofErr w:type="spellEnd"/>
-      <w:r>
-        <w:rPr>
-          <w:rFonts w:ascii="Segoe UI" w:hAnsi="Segoe UI" w:cs="Segoe UI"/>
-          <w:b/>
-          <w:bCs/>
-          <w:color w:val="FF0000"/>
-          <w:shd w:val="clear" w:color="auto" w:fill="F7F7F8"/>
-        </w:rPr>
-        <w:t xml:space="preserve"> nouveau-nom</w:t>
+        <w:t>git push origin nouveau-nom</w:t>
       </w:r>
       <w:r>
         <w:rPr>
@@ -4442,23 +3372,8 @@
           <w:bdr w:val="single" w:sz="2" w:space="0" w:color="D9D9E3" w:frame="1"/>
           <w:shd w:val="clear" w:color="auto" w:fill="F7F7F8"/>
         </w:rPr>
-        <w:t xml:space="preserve">git </w:t>
-      </w:r>
-      <w:proofErr w:type="spellStart"/>
-      <w:r>
-        <w:rPr>
-          <w:rStyle w:val="CodeHTML"/>
-          <w:rFonts w:ascii="Ubuntu Mono" w:eastAsiaTheme="minorHAnsi" w:hAnsi="Ubuntu Mono"/>
-          <w:b/>
-          <w:bCs/>
-          <w:sz w:val="21"/>
-          <w:szCs w:val="21"/>
-          <w:bdr w:val="single" w:sz="2" w:space="0" w:color="D9D9E3" w:frame="1"/>
-          <w:shd w:val="clear" w:color="auto" w:fill="F7F7F8"/>
-        </w:rPr>
-        <w:t>branch</w:t>
-      </w:r>
-      <w:proofErr w:type="spellEnd"/>
+        <w:t>git branch</w:t>
+      </w:r>
       <w:r>
         <w:rPr>
           <w:rFonts w:ascii="Segoe UI" w:hAnsi="Segoe UI" w:cs="Segoe UI"/>
@@ -4658,7 +3573,6 @@
         </w:rPr>
         <w:t xml:space="preserve"> Avant de fusionner, assurez-vous d'être sur la branche dans laquelle vous souhaitez intégrer les modifications. Par exemple, si vous voulez fusionner les modifications de la branche </w:t>
       </w:r>
-      <w:proofErr w:type="spellStart"/>
       <w:r>
         <w:rPr>
           <w:rStyle w:val="CodeHTML"/>
@@ -4672,7 +3586,6 @@
         </w:rPr>
         <w:t>feature</w:t>
       </w:r>
-      <w:proofErr w:type="spellEnd"/>
       <w:r>
         <w:rPr>
           <w:rFonts w:ascii="Segoe UI" w:hAnsi="Segoe UI" w:cs="Segoe UI"/>
@@ -4692,23 +3605,8 @@
           <w:bdr w:val="single" w:sz="2" w:space="0" w:color="D9D9E3" w:frame="1"/>
           <w:shd w:val="clear" w:color="auto" w:fill="F7F7F8"/>
         </w:rPr>
-        <w:t xml:space="preserve">git </w:t>
-      </w:r>
-      <w:proofErr w:type="spellStart"/>
-      <w:r>
-        <w:rPr>
-          <w:rStyle w:val="CodeHTML"/>
-          <w:rFonts w:ascii="Ubuntu Mono" w:eastAsiaTheme="minorHAnsi" w:hAnsi="Ubuntu Mono"/>
-          <w:b/>
-          <w:bCs/>
-          <w:sz w:val="21"/>
-          <w:szCs w:val="21"/>
-          <w:bdr w:val="single" w:sz="2" w:space="0" w:color="D9D9E3" w:frame="1"/>
-          <w:shd w:val="clear" w:color="auto" w:fill="F7F7F8"/>
-        </w:rPr>
-        <w:t>checkout</w:t>
-      </w:r>
-      <w:proofErr w:type="spellEnd"/>
+        <w:t>git checkout</w:t>
+      </w:r>
       <w:r>
         <w:rPr>
           <w:rFonts w:ascii="Segoe UI" w:hAnsi="Segoe UI" w:cs="Segoe UI"/>
@@ -4728,29 +3626,7 @@
           <w:color w:val="FF0000"/>
           <w:shd w:val="clear" w:color="auto" w:fill="F7F7F8"/>
         </w:rPr>
-        <w:t xml:space="preserve">git </w:t>
-      </w:r>
-      <w:proofErr w:type="spellStart"/>
-      <w:r>
-        <w:rPr>
-          <w:rFonts w:ascii="Segoe UI" w:hAnsi="Segoe UI" w:cs="Segoe UI"/>
-          <w:b/>
-          <w:bCs/>
-          <w:color w:val="FF0000"/>
-          <w:shd w:val="clear" w:color="auto" w:fill="F7F7F8"/>
-        </w:rPr>
-        <w:t>checkout</w:t>
-      </w:r>
-      <w:proofErr w:type="spellEnd"/>
-      <w:r>
-        <w:rPr>
-          <w:rFonts w:ascii="Segoe UI" w:hAnsi="Segoe UI" w:cs="Segoe UI"/>
-          <w:b/>
-          <w:bCs/>
-          <w:color w:val="FF0000"/>
-          <w:shd w:val="clear" w:color="auto" w:fill="F7F7F8"/>
-        </w:rPr>
-        <w:t xml:space="preserve"> nom-de-branche-principale</w:t>
+        <w:t>git checkout nom-de-branche-principale</w:t>
       </w:r>
     </w:p>
     <w:p>
@@ -4841,7 +3717,6 @@
         </w:rPr>
         <w:t xml:space="preserve">Par exemple, pour fusionner la branche </w:t>
       </w:r>
-      <w:proofErr w:type="spellStart"/>
       <w:r>
         <w:rPr>
           <w:rStyle w:val="CodeHTML"/>
@@ -4855,7 +3730,6 @@
         </w:rPr>
         <w:t>feature</w:t>
       </w:r>
-      <w:proofErr w:type="spellEnd"/>
       <w:r>
         <w:rPr>
           <w:rFonts w:ascii="Segoe UI" w:hAnsi="Segoe UI" w:cs="Segoe UI"/>
@@ -4875,20 +3749,8 @@
           <w:color w:val="FF0000"/>
           <w:shd w:val="clear" w:color="auto" w:fill="F7F7F8"/>
         </w:rPr>
-        <w:t xml:space="preserve">git merge </w:t>
-      </w:r>
-      <w:proofErr w:type="spellStart"/>
-      <w:r>
-        <w:rPr>
-          <w:rFonts w:ascii="Segoe UI" w:hAnsi="Segoe UI" w:cs="Segoe UI"/>
-          <w:b/>
-          <w:bCs/>
-          <w:color w:val="FF0000"/>
-          <w:shd w:val="clear" w:color="auto" w:fill="F7F7F8"/>
-        </w:rPr>
-        <w:t>feature</w:t>
-      </w:r>
-      <w:proofErr w:type="spellEnd"/>
+        <w:t>git merge feature</w:t>
+      </w:r>
     </w:p>
     <w:p>
       <w:pPr>
@@ -4918,23 +3780,8 @@
           <w:bdr w:val="single" w:sz="2" w:space="0" w:color="D9D9E3" w:frame="1"/>
           <w:shd w:val="clear" w:color="auto" w:fill="F7F7F8"/>
         </w:rPr>
-        <w:t xml:space="preserve">git </w:t>
-      </w:r>
-      <w:proofErr w:type="spellStart"/>
-      <w:r>
-        <w:rPr>
-          <w:rStyle w:val="CodeHTML"/>
-          <w:rFonts w:ascii="Ubuntu Mono" w:eastAsiaTheme="minorHAnsi" w:hAnsi="Ubuntu Mono"/>
-          <w:b/>
-          <w:bCs/>
-          <w:sz w:val="21"/>
-          <w:szCs w:val="21"/>
-          <w:bdr w:val="single" w:sz="2" w:space="0" w:color="D9D9E3" w:frame="1"/>
-          <w:shd w:val="clear" w:color="auto" w:fill="F7F7F8"/>
-        </w:rPr>
-        <w:t>add</w:t>
-      </w:r>
-      <w:proofErr w:type="spellEnd"/>
+        <w:t>git add</w:t>
+      </w:r>
       <w:r>
         <w:rPr>
           <w:rFonts w:ascii="Segoe UI" w:hAnsi="Segoe UI" w:cs="Segoe UI"/>
@@ -5009,51 +3856,7 @@
           <w:color w:val="FF0000"/>
           <w:shd w:val="clear" w:color="auto" w:fill="F7F7F8"/>
         </w:rPr>
-        <w:t xml:space="preserve">git commit -m "Merge </w:t>
-      </w:r>
-      <w:proofErr w:type="spellStart"/>
-      <w:r>
-        <w:rPr>
-          <w:rFonts w:ascii="Segoe UI" w:hAnsi="Segoe UI" w:cs="Segoe UI"/>
-          <w:b/>
-          <w:bCs/>
-          <w:color w:val="FF0000"/>
-          <w:shd w:val="clear" w:color="auto" w:fill="F7F7F8"/>
-        </w:rPr>
-        <w:t>branch</w:t>
-      </w:r>
-      <w:proofErr w:type="spellEnd"/>
-      <w:r>
-        <w:rPr>
-          <w:rFonts w:ascii="Segoe UI" w:hAnsi="Segoe UI" w:cs="Segoe UI"/>
-          <w:b/>
-          <w:bCs/>
-          <w:color w:val="FF0000"/>
-          <w:shd w:val="clear" w:color="auto" w:fill="F7F7F8"/>
-        </w:rPr>
-        <w:t xml:space="preserve"> 'nom-de-branche-source' </w:t>
-      </w:r>
-      <w:proofErr w:type="spellStart"/>
-      <w:r>
-        <w:rPr>
-          <w:rFonts w:ascii="Segoe UI" w:hAnsi="Segoe UI" w:cs="Segoe UI"/>
-          <w:b/>
-          <w:bCs/>
-          <w:color w:val="FF0000"/>
-          <w:shd w:val="clear" w:color="auto" w:fill="F7F7F8"/>
-        </w:rPr>
-        <w:t>into</w:t>
-      </w:r>
-      <w:proofErr w:type="spellEnd"/>
-      <w:r>
-        <w:rPr>
-          <w:rFonts w:ascii="Segoe UI" w:hAnsi="Segoe UI" w:cs="Segoe UI"/>
-          <w:b/>
-          <w:bCs/>
-          <w:color w:val="FF0000"/>
-          <w:shd w:val="clear" w:color="auto" w:fill="F7F7F8"/>
-        </w:rPr>
-        <w:t xml:space="preserve"> nom-de-branche-principale"</w:t>
+        <w:t>git commit -m "Merge branch 'nom-de-branche-source' into nom-de-branche-principale"</w:t>
       </w:r>
     </w:p>
     <w:p>
@@ -5252,23 +4055,7 @@
           <w:rFonts w:ascii="Segoe UI" w:hAnsi="Segoe UI" w:cs="Segoe UI"/>
           <w:color w:val="374151"/>
         </w:rPr>
-        <w:t xml:space="preserve">Détacher le HEAD en Git </w:t>
-      </w:r>
-      <w:proofErr w:type="gramStart"/>
-      <w:r>
-        <w:rPr>
-          <w:rFonts w:ascii="Segoe UI" w:hAnsi="Segoe UI" w:cs="Segoe UI"/>
-          <w:color w:val="374151"/>
-        </w:rPr>
-        <w:t>peut être</w:t>
-      </w:r>
-      <w:proofErr w:type="gramEnd"/>
-      <w:r>
-        <w:rPr>
-          <w:rFonts w:ascii="Segoe UI" w:hAnsi="Segoe UI" w:cs="Segoe UI"/>
-          <w:color w:val="374151"/>
-        </w:rPr>
-        <w:t xml:space="preserve"> utile dans certaines situations spécifiques, bien que cela ne soit pas recommandé pour un usage courant. Voici quelques raisons pour lesquelles vous pourriez vouloir détacher le HEAD :</w:t>
+        <w:t>Détacher le HEAD en Git peut être utile dans certaines situations spécifiques, bien que cela ne soit pas recommandé pour un usage courant. Voici quelques raisons pour lesquelles vous pourriez vouloir détacher le HEAD :</w:t>
       </w:r>
     </w:p>
     <w:p>
@@ -5298,27 +4085,7 @@
           <w:color w:val="374151"/>
           <w:bdr w:val="single" w:sz="2" w:space="0" w:color="D9D9E3" w:frame="1"/>
         </w:rPr>
-        <w:t xml:space="preserve">Inspection des </w:t>
-      </w:r>
-      <w:proofErr w:type="spellStart"/>
-      <w:r>
-        <w:rPr>
-          <w:rStyle w:val="lev"/>
-          <w:rFonts w:ascii="Segoe UI" w:hAnsi="Segoe UI" w:cs="Segoe UI"/>
-          <w:color w:val="374151"/>
-          <w:bdr w:val="single" w:sz="2" w:space="0" w:color="D9D9E3" w:frame="1"/>
-        </w:rPr>
-        <w:t>commits</w:t>
-      </w:r>
-      <w:proofErr w:type="spellEnd"/>
-      <w:r>
-        <w:rPr>
-          <w:rStyle w:val="lev"/>
-          <w:rFonts w:ascii="Segoe UI" w:hAnsi="Segoe UI" w:cs="Segoe UI"/>
-          <w:color w:val="374151"/>
-          <w:bdr w:val="single" w:sz="2" w:space="0" w:color="D9D9E3" w:frame="1"/>
-        </w:rPr>
-        <w:t xml:space="preserve"> :</w:t>
+        <w:t>Inspection des commits :</w:t>
       </w:r>
       <w:r>
         <w:rPr>
@@ -5401,22 +4168,13 @@
         </w:rPr>
         <w:t xml:space="preserve"> Lorsque vous souhaitez appliquer un commit spécifique d'une branche à une autre, vous pouvez détacher le HEAD sur le commit </w:t>
       </w:r>
-      <w:proofErr w:type="gramStart"/>
       <w:r>
         <w:rPr>
           <w:rFonts w:ascii="Segoe UI" w:hAnsi="Segoe UI" w:cs="Segoe UI"/>
           <w:color w:val="374151"/>
         </w:rPr>
         <w:lastRenderedPageBreak/>
-        <w:t>souhaité</w:t>
-      </w:r>
-      <w:proofErr w:type="gramEnd"/>
-      <w:r>
-        <w:rPr>
-          <w:rFonts w:ascii="Segoe UI" w:hAnsi="Segoe UI" w:cs="Segoe UI"/>
-          <w:color w:val="374151"/>
-        </w:rPr>
-        <w:t>, puis créer une nouvelle branche à partir de là pour intégrer ce commit.</w:t>
+        <w:t>souhaité, puis créer une nouvelle branche à partir de là pour intégrer ce commit.</w:t>
       </w:r>
     </w:p>
     <w:p>
@@ -5477,23 +4235,7 @@
           <w:rFonts w:ascii="Segoe UI" w:hAnsi="Segoe UI" w:cs="Segoe UI"/>
           <w:color w:val="374151"/>
         </w:rPr>
-        <w:t xml:space="preserve">Cependant, il est important de noter que travailler dans un état détaché peut être risqué et peut causer des problèmes si vous n'êtes pas prudent. Les </w:t>
-      </w:r>
-      <w:proofErr w:type="spellStart"/>
-      <w:r>
-        <w:rPr>
-          <w:rFonts w:ascii="Segoe UI" w:hAnsi="Segoe UI" w:cs="Segoe UI"/>
-          <w:color w:val="374151"/>
-        </w:rPr>
-        <w:t>commits</w:t>
-      </w:r>
-      <w:proofErr w:type="spellEnd"/>
-      <w:r>
-        <w:rPr>
-          <w:rFonts w:ascii="Segoe UI" w:hAnsi="Segoe UI" w:cs="Segoe UI"/>
-          <w:color w:val="374151"/>
-        </w:rPr>
-        <w:t xml:space="preserve"> que vous créez en état détaché ne seront pas attachés à une branche, ce qui peut les rendre difficilement accessibles ou perdus si vous ne les enregistrez pas ailleurs.</w:t>
+        <w:t>Cependant, il est important de noter que travailler dans un état détaché peut être risqué et peut causer des problèmes si vous n'êtes pas prudent. Les commits que vous créez en état détaché ne seront pas attachés à une branche, ce qui peut les rendre difficilement accessibles ou perdus si vous ne les enregistrez pas ailleurs.</w:t>
       </w:r>
     </w:p>
     <w:p>
@@ -5688,23 +4430,8 @@
           <w:szCs w:val="21"/>
           <w:bdr w:val="single" w:sz="2" w:space="0" w:color="D9D9E3" w:frame="1"/>
         </w:rPr>
-        <w:t xml:space="preserve">git </w:t>
-      </w:r>
-      <w:proofErr w:type="spellStart"/>
-      <w:r>
-        <w:rPr>
-          <w:rStyle w:val="CodeHTML"/>
-          <w:rFonts w:ascii="Ubuntu Mono" w:hAnsi="Ubuntu Mono"/>
-          <w:b/>
-          <w:bCs/>
-          <w:color w:val="374151"/>
-          <w:sz w:val="21"/>
-          <w:szCs w:val="21"/>
-          <w:bdr w:val="single" w:sz="2" w:space="0" w:color="D9D9E3" w:frame="1"/>
-        </w:rPr>
-        <w:t>checkout</w:t>
-      </w:r>
-      <w:proofErr w:type="spellEnd"/>
+        <w:t>git checkout</w:t>
+      </w:r>
       <w:r>
         <w:rPr>
           <w:rFonts w:ascii="Segoe UI" w:hAnsi="Segoe UI" w:cs="Segoe UI"/>
@@ -5732,7 +4459,6 @@
           <w:color w:val="FF0000"/>
         </w:rPr>
       </w:pPr>
-      <w:proofErr w:type="gramStart"/>
       <w:r>
         <w:rPr>
           <w:rFonts w:ascii="Segoe UI" w:hAnsi="Segoe UI" w:cs="Segoe UI"/>
@@ -5740,57 +4466,7 @@
           <w:bCs/>
           <w:color w:val="FF0000"/>
         </w:rPr>
-        <w:t>git</w:t>
-      </w:r>
-      <w:proofErr w:type="gramEnd"/>
-      <w:r>
-        <w:rPr>
-          <w:rFonts w:ascii="Segoe UI" w:hAnsi="Segoe UI" w:cs="Segoe UI"/>
-          <w:b/>
-          <w:bCs/>
-          <w:color w:val="FF0000"/>
-        </w:rPr>
-        <w:t xml:space="preserve"> </w:t>
-      </w:r>
-      <w:proofErr w:type="spellStart"/>
-      <w:r>
-        <w:rPr>
-          <w:rFonts w:ascii="Segoe UI" w:hAnsi="Segoe UI" w:cs="Segoe UI"/>
-          <w:b/>
-          <w:bCs/>
-          <w:color w:val="FF0000"/>
-        </w:rPr>
-        <w:t>checkout</w:t>
-      </w:r>
-      <w:proofErr w:type="spellEnd"/>
-      <w:r>
-        <w:rPr>
-          <w:rFonts w:ascii="Segoe UI" w:hAnsi="Segoe UI" w:cs="Segoe UI"/>
-          <w:b/>
-          <w:bCs/>
-          <w:color w:val="FF0000"/>
-        </w:rPr>
-        <w:t xml:space="preserve"> &lt;</w:t>
-      </w:r>
-      <w:proofErr w:type="spellStart"/>
-      <w:r>
-        <w:rPr>
-          <w:rFonts w:ascii="Segoe UI" w:hAnsi="Segoe UI" w:cs="Segoe UI"/>
-          <w:b/>
-          <w:bCs/>
-          <w:color w:val="FF0000"/>
-        </w:rPr>
-        <w:t>identifiant_du_commit</w:t>
-      </w:r>
-      <w:proofErr w:type="spellEnd"/>
-      <w:r>
-        <w:rPr>
-          <w:rFonts w:ascii="Segoe UI" w:hAnsi="Segoe UI" w:cs="Segoe UI"/>
-          <w:b/>
-          <w:bCs/>
-          <w:color w:val="FF0000"/>
-        </w:rPr>
-        <w:t>&gt;</w:t>
+        <w:t>git checkout &lt;identifiant_du_commit&gt;</w:t>
       </w:r>
     </w:p>
     <w:p>
@@ -5814,39 +4490,7 @@
           <w:rFonts w:ascii="Segoe UI" w:hAnsi="Segoe UI" w:cs="Segoe UI"/>
           <w:color w:val="374151"/>
         </w:rPr>
-        <w:t xml:space="preserve">Cela placera votre dépôt Git dans un état détaché où HEAD pointe directement vers le commit </w:t>
-      </w:r>
-      <w:proofErr w:type="gramStart"/>
-      <w:r>
-        <w:rPr>
-          <w:rFonts w:ascii="Segoe UI" w:hAnsi="Segoe UI" w:cs="Segoe UI"/>
-          <w:color w:val="374151"/>
-        </w:rPr>
-        <w:t>spécifié</w:t>
-      </w:r>
-      <w:proofErr w:type="gramEnd"/>
-      <w:r>
-        <w:rPr>
-          <w:rFonts w:ascii="Segoe UI" w:hAnsi="Segoe UI" w:cs="Segoe UI"/>
-          <w:color w:val="374151"/>
-        </w:rPr>
-        <w:t xml:space="preserve">. Vous n'êtes pas sur une branche et ne pouvez pas faire de nouveaux </w:t>
-      </w:r>
-      <w:proofErr w:type="spellStart"/>
-      <w:r>
-        <w:rPr>
-          <w:rFonts w:ascii="Segoe UI" w:hAnsi="Segoe UI" w:cs="Segoe UI"/>
-          <w:color w:val="374151"/>
-        </w:rPr>
-        <w:t>commits</w:t>
-      </w:r>
-      <w:proofErr w:type="spellEnd"/>
-      <w:r>
-        <w:rPr>
-          <w:rFonts w:ascii="Segoe UI" w:hAnsi="Segoe UI" w:cs="Segoe UI"/>
-          <w:color w:val="374151"/>
-        </w:rPr>
-        <w:t xml:space="preserve"> sans créer une nouvelle branche.</w:t>
+        <w:t>Cela placera votre dépôt Git dans un état détaché où HEAD pointe directement vers le commit spécifié. Vous n'êtes pas sur une branche et ne pouvez pas faire de nouveaux commits sans créer une nouvelle branche.</w:t>
       </w:r>
     </w:p>
     <w:p>
@@ -5883,23 +4527,8 @@
           <w:szCs w:val="21"/>
           <w:bdr w:val="single" w:sz="2" w:space="0" w:color="D9D9E3" w:frame="1"/>
         </w:rPr>
-        <w:t xml:space="preserve">git </w:t>
-      </w:r>
-      <w:proofErr w:type="spellStart"/>
-      <w:r>
-        <w:rPr>
-          <w:rStyle w:val="CodeHTML"/>
-          <w:rFonts w:ascii="Ubuntu Mono" w:hAnsi="Ubuntu Mono"/>
-          <w:b/>
-          <w:bCs/>
-          <w:color w:val="374151"/>
-          <w:sz w:val="21"/>
-          <w:szCs w:val="21"/>
-          <w:bdr w:val="single" w:sz="2" w:space="0" w:color="D9D9E3" w:frame="1"/>
-        </w:rPr>
-        <w:t>checkout</w:t>
-      </w:r>
-      <w:proofErr w:type="spellEnd"/>
+        <w:t>git checkout</w:t>
+      </w:r>
       <w:r>
         <w:rPr>
           <w:rFonts w:ascii="Segoe UI" w:hAnsi="Segoe UI" w:cs="Segoe UI"/>
@@ -5935,7 +4564,6 @@
         </w:rPr>
         <w:t xml:space="preserve">   </w:t>
       </w:r>
-      <w:proofErr w:type="gramStart"/>
       <w:r>
         <w:rPr>
           <w:rFonts w:ascii="Segoe UI" w:hAnsi="Segoe UI" w:cs="Segoe UI"/>
@@ -5943,49 +4571,8 @@
           <w:bCs/>
           <w:color w:val="FF0000"/>
         </w:rPr>
-        <w:t>git</w:t>
-      </w:r>
-      <w:proofErr w:type="gramEnd"/>
-      <w:r>
-        <w:rPr>
-          <w:rFonts w:ascii="Segoe UI" w:hAnsi="Segoe UI" w:cs="Segoe UI"/>
-          <w:b/>
-          <w:bCs/>
-          <w:color w:val="FF0000"/>
-        </w:rPr>
-        <w:t xml:space="preserve"> </w:t>
-      </w:r>
-      <w:proofErr w:type="spellStart"/>
-      <w:r>
-        <w:rPr>
-          <w:rFonts w:ascii="Segoe UI" w:hAnsi="Segoe UI" w:cs="Segoe UI"/>
-          <w:b/>
-          <w:bCs/>
-          <w:color w:val="FF0000"/>
-        </w:rPr>
-        <w:t>checkout</w:t>
-      </w:r>
-      <w:proofErr w:type="spellEnd"/>
-      <w:r>
-        <w:rPr>
-          <w:rFonts w:ascii="Segoe UI" w:hAnsi="Segoe UI" w:cs="Segoe UI"/>
-          <w:b/>
-          <w:bCs/>
-          <w:color w:val="FF0000"/>
-        </w:rPr>
-        <w:t xml:space="preserve"> </w:t>
-      </w:r>
-      <w:proofErr w:type="spellStart"/>
-      <w:r>
-        <w:rPr>
-          <w:rFonts w:ascii="Segoe UI" w:hAnsi="Segoe UI" w:cs="Segoe UI"/>
-          <w:b/>
-          <w:bCs/>
-          <w:color w:val="FF0000"/>
-        </w:rPr>
-        <w:t>ma_branche</w:t>
-      </w:r>
-      <w:proofErr w:type="spellEnd"/>
+        <w:t>git checkout ma_branche</w:t>
+      </w:r>
     </w:p>
     <w:p>
       <w:pPr>
@@ -6011,25 +4598,7 @@
           <w:color w:val="374151"/>
           <w:shd w:val="clear" w:color="auto" w:fill="F7F7F8"/>
         </w:rPr>
-        <w:t xml:space="preserve">Assurez-vous de ne pas faire de nouvelles modifications importantes ou de créer de nouveaux </w:t>
-      </w:r>
-      <w:proofErr w:type="spellStart"/>
-      <w:r>
-        <w:rPr>
-          <w:rFonts w:ascii="Segoe UI" w:hAnsi="Segoe UI" w:cs="Segoe UI"/>
-          <w:color w:val="374151"/>
-          <w:shd w:val="clear" w:color="auto" w:fill="F7F7F8"/>
-        </w:rPr>
-        <w:t>commits</w:t>
-      </w:r>
-      <w:proofErr w:type="spellEnd"/>
-      <w:r>
-        <w:rPr>
-          <w:rFonts w:ascii="Segoe UI" w:hAnsi="Segoe UI" w:cs="Segoe UI"/>
-          <w:color w:val="374151"/>
-          <w:shd w:val="clear" w:color="auto" w:fill="F7F7F8"/>
-        </w:rPr>
-        <w:t xml:space="preserve"> dans un état détaché sans enregistrer les références appropriées.</w:t>
+        <w:t>Assurez-vous de ne pas faire de nouvelles modifications importantes ou de créer de nouveaux commits dans un état détaché sans enregistrer les références appropriées.</w:t>
       </w:r>
     </w:p>
     <w:p>
@@ -6161,73 +4730,7 @@
           <w:szCs w:val="24"/>
           <w:lang w:eastAsia="fr-FR"/>
         </w:rPr>
-        <w:t xml:space="preserve"> sont utilisées pour se déplacer dans l'historique des </w:t>
-      </w:r>
-      <w:proofErr w:type="spellStart"/>
-      <w:r>
-        <w:rPr>
-          <w:rFonts w:ascii="Segoe UI" w:eastAsia="Times New Roman" w:hAnsi="Segoe UI" w:cs="Segoe UI"/>
-          <w:color w:val="374151"/>
-          <w:sz w:val="24"/>
-          <w:szCs w:val="24"/>
-          <w:lang w:eastAsia="fr-FR"/>
-        </w:rPr>
-        <w:t>commits</w:t>
-      </w:r>
-      <w:proofErr w:type="spellEnd"/>
-      <w:r>
-        <w:rPr>
-          <w:rFonts w:ascii="Segoe UI" w:eastAsia="Times New Roman" w:hAnsi="Segoe UI" w:cs="Segoe UI"/>
-          <w:color w:val="374151"/>
-          <w:sz w:val="24"/>
-          <w:szCs w:val="24"/>
-          <w:lang w:eastAsia="fr-FR"/>
-        </w:rPr>
-        <w:t xml:space="preserve"> à partir d'un commit spécifique. Elles permettent de référencer des </w:t>
-      </w:r>
-      <w:proofErr w:type="spellStart"/>
-      <w:r>
-        <w:rPr>
-          <w:rFonts w:ascii="Segoe UI" w:eastAsia="Times New Roman" w:hAnsi="Segoe UI" w:cs="Segoe UI"/>
-          <w:color w:val="374151"/>
-          <w:sz w:val="24"/>
-          <w:szCs w:val="24"/>
-          <w:lang w:eastAsia="fr-FR"/>
-        </w:rPr>
-        <w:t>commits</w:t>
-      </w:r>
-      <w:proofErr w:type="spellEnd"/>
-      <w:r>
-        <w:rPr>
-          <w:rFonts w:ascii="Segoe UI" w:eastAsia="Times New Roman" w:hAnsi="Segoe UI" w:cs="Segoe UI"/>
-          <w:color w:val="374151"/>
-          <w:sz w:val="24"/>
-          <w:szCs w:val="24"/>
-          <w:lang w:eastAsia="fr-FR"/>
-        </w:rPr>
-        <w:t xml:space="preserve"> parents ou ancêtres d'un commit </w:t>
-      </w:r>
-      <w:proofErr w:type="gramStart"/>
-      <w:r>
-        <w:rPr>
-          <w:rFonts w:ascii="Segoe UI" w:eastAsia="Times New Roman" w:hAnsi="Segoe UI" w:cs="Segoe UI"/>
-          <w:color w:val="374151"/>
-          <w:sz w:val="24"/>
-          <w:szCs w:val="24"/>
-          <w:lang w:eastAsia="fr-FR"/>
-        </w:rPr>
-        <w:t>donné</w:t>
-      </w:r>
-      <w:proofErr w:type="gramEnd"/>
-      <w:r>
-        <w:rPr>
-          <w:rFonts w:ascii="Segoe UI" w:eastAsia="Times New Roman" w:hAnsi="Segoe UI" w:cs="Segoe UI"/>
-          <w:color w:val="374151"/>
-          <w:sz w:val="24"/>
-          <w:szCs w:val="24"/>
-          <w:lang w:eastAsia="fr-FR"/>
-        </w:rPr>
-        <w:t>. Voici comment elles fonctionnent :</w:t>
+        <w:t xml:space="preserve"> sont utilisées pour se déplacer dans l'historique des commits à partir d'un commit spécifique. Elles permettent de référencer des commits parents ou ancêtres d'un commit donné. Voici comment elles fonctionnent :</w:t>
       </w:r>
     </w:p>
     <w:p>
@@ -6296,51 +4799,7 @@
           <w:szCs w:val="24"/>
           <w:lang w:eastAsia="fr-FR"/>
         </w:rPr>
-        <w:t xml:space="preserve"> suivi d'un nombre (ou sans nombre) est utilisé pour accéder aux </w:t>
-      </w:r>
-      <w:proofErr w:type="spellStart"/>
-      <w:r>
-        <w:rPr>
-          <w:rFonts w:ascii="Segoe UI" w:eastAsia="Times New Roman" w:hAnsi="Segoe UI" w:cs="Segoe UI"/>
-          <w:color w:val="374151"/>
-          <w:sz w:val="24"/>
-          <w:szCs w:val="24"/>
-          <w:lang w:eastAsia="fr-FR"/>
-        </w:rPr>
-        <w:t>commits</w:t>
-      </w:r>
-      <w:proofErr w:type="spellEnd"/>
-      <w:r>
-        <w:rPr>
-          <w:rFonts w:ascii="Segoe UI" w:eastAsia="Times New Roman" w:hAnsi="Segoe UI" w:cs="Segoe UI"/>
-          <w:color w:val="374151"/>
-          <w:sz w:val="24"/>
-          <w:szCs w:val="24"/>
-          <w:lang w:eastAsia="fr-FR"/>
-        </w:rPr>
-        <w:t xml:space="preserve"> ancêtres d'un commit </w:t>
-      </w:r>
-      <w:proofErr w:type="gramStart"/>
-      <w:r>
-        <w:rPr>
-          <w:rFonts w:ascii="Segoe UI" w:eastAsia="Times New Roman" w:hAnsi="Segoe UI" w:cs="Segoe UI"/>
-          <w:color w:val="374151"/>
-          <w:sz w:val="24"/>
-          <w:szCs w:val="24"/>
-          <w:lang w:eastAsia="fr-FR"/>
-        </w:rPr>
-        <w:t>donné</w:t>
-      </w:r>
-      <w:proofErr w:type="gramEnd"/>
-      <w:r>
-        <w:rPr>
-          <w:rFonts w:ascii="Segoe UI" w:eastAsia="Times New Roman" w:hAnsi="Segoe UI" w:cs="Segoe UI"/>
-          <w:color w:val="374151"/>
-          <w:sz w:val="24"/>
-          <w:szCs w:val="24"/>
-          <w:lang w:eastAsia="fr-FR"/>
-        </w:rPr>
-        <w:t xml:space="preserve">. Par défaut, </w:t>
+        <w:t xml:space="preserve"> suivi d'un nombre (ou sans nombre) est utilisé pour accéder aux commits ancêtres d'un commit donné. Par défaut, </w:t>
       </w:r>
       <w:r>
         <w:rPr>
@@ -6508,29 +4967,7 @@
           <w:szCs w:val="24"/>
           <w:lang w:eastAsia="fr-FR"/>
         </w:rPr>
-        <w:t xml:space="preserve"> : Accède au grand-parent du commit actuel (deux </w:t>
-      </w:r>
-      <w:proofErr w:type="spellStart"/>
-      <w:r>
-        <w:rPr>
-          <w:rFonts w:ascii="Segoe UI" w:eastAsia="Times New Roman" w:hAnsi="Segoe UI" w:cs="Segoe UI"/>
-          <w:color w:val="374151"/>
-          <w:sz w:val="24"/>
-          <w:szCs w:val="24"/>
-          <w:lang w:eastAsia="fr-FR"/>
-        </w:rPr>
-        <w:t>commits</w:t>
-      </w:r>
-      <w:proofErr w:type="spellEnd"/>
-      <w:r>
-        <w:rPr>
-          <w:rFonts w:ascii="Segoe UI" w:eastAsia="Times New Roman" w:hAnsi="Segoe UI" w:cs="Segoe UI"/>
-          <w:color w:val="374151"/>
-          <w:sz w:val="24"/>
-          <w:szCs w:val="24"/>
-          <w:lang w:eastAsia="fr-FR"/>
-        </w:rPr>
-        <w:t xml:space="preserve"> en arrière).</w:t>
+        <w:t xml:space="preserve"> : Accède au grand-parent du commit actuel (deux commits en arrière).</w:t>
       </w:r>
     </w:p>
     <w:p>
@@ -6555,7 +4992,6 @@
           <w:lang w:eastAsia="fr-FR"/>
         </w:rPr>
       </w:pPr>
-      <w:proofErr w:type="gramStart"/>
       <w:r>
         <w:rPr>
           <w:rFonts w:ascii="Ubuntu Mono" w:eastAsia="Times New Roman" w:hAnsi="Ubuntu Mono" w:cs="Courier New"/>
@@ -6567,21 +5003,7 @@
           <w:bdr w:val="single" w:sz="2" w:space="0" w:color="D9D9E3" w:frame="1"/>
           <w:lang w:eastAsia="fr-FR"/>
         </w:rPr>
-        <w:t>abcd</w:t>
-      </w:r>
-      <w:proofErr w:type="gramEnd"/>
-      <w:r>
-        <w:rPr>
-          <w:rFonts w:ascii="Ubuntu Mono" w:eastAsia="Times New Roman" w:hAnsi="Ubuntu Mono" w:cs="Courier New"/>
-          <w:b/>
-          <w:bCs/>
-          <w:color w:val="374151"/>
-          <w:sz w:val="21"/>
-          <w:szCs w:val="21"/>
-          <w:bdr w:val="single" w:sz="2" w:space="0" w:color="D9D9E3" w:frame="1"/>
-          <w:lang w:eastAsia="fr-FR"/>
-        </w:rPr>
-        <w:t>123~3</w:t>
+        <w:t>abcd123~3</w:t>
       </w:r>
       <w:r>
         <w:rPr>
@@ -6761,7 +5183,6 @@
           <w:lang w:eastAsia="fr-FR"/>
         </w:rPr>
       </w:pPr>
-      <w:proofErr w:type="gramStart"/>
       <w:r>
         <w:rPr>
           <w:rFonts w:ascii="Ubuntu Mono" w:eastAsia="Times New Roman" w:hAnsi="Ubuntu Mono" w:cs="Courier New"/>
@@ -6773,21 +5194,7 @@
           <w:bdr w:val="single" w:sz="2" w:space="0" w:color="D9D9E3" w:frame="1"/>
           <w:lang w:eastAsia="fr-FR"/>
         </w:rPr>
-        <w:t>abcd</w:t>
-      </w:r>
-      <w:proofErr w:type="gramEnd"/>
-      <w:r>
-        <w:rPr>
-          <w:rFonts w:ascii="Ubuntu Mono" w:eastAsia="Times New Roman" w:hAnsi="Ubuntu Mono" w:cs="Courier New"/>
-          <w:b/>
-          <w:bCs/>
-          <w:color w:val="374151"/>
-          <w:sz w:val="21"/>
-          <w:szCs w:val="21"/>
-          <w:bdr w:val="single" w:sz="2" w:space="0" w:color="D9D9E3" w:frame="1"/>
-          <w:lang w:eastAsia="fr-FR"/>
-        </w:rPr>
-        <w:t>123^</w:t>
+        <w:t>abcd123^</w:t>
       </w:r>
       <w:r>
         <w:rPr>
@@ -6845,7 +5252,6 @@
           <w:lang w:eastAsia="fr-FR"/>
         </w:rPr>
       </w:pPr>
-      <w:proofErr w:type="gramStart"/>
       <w:r>
         <w:rPr>
           <w:rFonts w:ascii="Ubuntu Mono" w:eastAsia="Times New Roman" w:hAnsi="Ubuntu Mono" w:cs="Courier New"/>
@@ -6857,21 +5263,7 @@
           <w:bdr w:val="single" w:sz="2" w:space="0" w:color="D9D9E3" w:frame="1"/>
           <w:lang w:eastAsia="fr-FR"/>
         </w:rPr>
-        <w:t>efgh</w:t>
-      </w:r>
-      <w:proofErr w:type="gramEnd"/>
-      <w:r>
-        <w:rPr>
-          <w:rFonts w:ascii="Ubuntu Mono" w:eastAsia="Times New Roman" w:hAnsi="Ubuntu Mono" w:cs="Courier New"/>
-          <w:b/>
-          <w:bCs/>
-          <w:color w:val="374151"/>
-          <w:sz w:val="21"/>
-          <w:szCs w:val="21"/>
-          <w:bdr w:val="single" w:sz="2" w:space="0" w:color="D9D9E3" w:frame="1"/>
-          <w:lang w:eastAsia="fr-FR"/>
-        </w:rPr>
-        <w:t>456^2</w:t>
+        <w:t>efgh456^2</w:t>
       </w:r>
       <w:r>
         <w:rPr>
@@ -6933,73 +5325,7 @@
           <w:szCs w:val="24"/>
           <w:lang w:eastAsia="fr-FR"/>
         </w:rPr>
-        <w:t xml:space="preserve">Ces références relatives sont particulièrement utiles pour se déplacer dans l'historique et référencer des </w:t>
-      </w:r>
-      <w:proofErr w:type="spellStart"/>
-      <w:r>
-        <w:rPr>
-          <w:rFonts w:ascii="Segoe UI" w:eastAsia="Times New Roman" w:hAnsi="Segoe UI" w:cs="Segoe UI"/>
-          <w:color w:val="374151"/>
-          <w:sz w:val="24"/>
-          <w:szCs w:val="24"/>
-          <w:lang w:eastAsia="fr-FR"/>
-        </w:rPr>
-        <w:t>commits</w:t>
-      </w:r>
-      <w:proofErr w:type="spellEnd"/>
-      <w:r>
-        <w:rPr>
-          <w:rFonts w:ascii="Segoe UI" w:eastAsia="Times New Roman" w:hAnsi="Segoe UI" w:cs="Segoe UI"/>
-          <w:color w:val="374151"/>
-          <w:sz w:val="24"/>
-          <w:szCs w:val="24"/>
-          <w:lang w:eastAsia="fr-FR"/>
-        </w:rPr>
-        <w:t xml:space="preserve"> spécifiques dans des opérations telles que la création de nouvelles branches, la révision de code et d'autres tâches de gestion des versions. N'oubliez pas que les références relatives sont basées sur la topologie de l'arbre des </w:t>
-      </w:r>
-      <w:proofErr w:type="spellStart"/>
-      <w:r>
-        <w:rPr>
-          <w:rFonts w:ascii="Segoe UI" w:eastAsia="Times New Roman" w:hAnsi="Segoe UI" w:cs="Segoe UI"/>
-          <w:color w:val="374151"/>
-          <w:sz w:val="24"/>
-          <w:szCs w:val="24"/>
-          <w:lang w:eastAsia="fr-FR"/>
-        </w:rPr>
-        <w:t>commits</w:t>
-      </w:r>
-      <w:proofErr w:type="spellEnd"/>
-      <w:r>
-        <w:rPr>
-          <w:rFonts w:ascii="Segoe UI" w:eastAsia="Times New Roman" w:hAnsi="Segoe UI" w:cs="Segoe UI"/>
-          <w:color w:val="374151"/>
-          <w:sz w:val="24"/>
-          <w:szCs w:val="24"/>
-          <w:lang w:eastAsia="fr-FR"/>
-        </w:rPr>
-        <w:t xml:space="preserve">, il est donc important de comprendre comment fonctionne l'arbre des </w:t>
-      </w:r>
-      <w:proofErr w:type="spellStart"/>
-      <w:r>
-        <w:rPr>
-          <w:rFonts w:ascii="Segoe UI" w:eastAsia="Times New Roman" w:hAnsi="Segoe UI" w:cs="Segoe UI"/>
-          <w:color w:val="374151"/>
-          <w:sz w:val="24"/>
-          <w:szCs w:val="24"/>
-          <w:lang w:eastAsia="fr-FR"/>
-        </w:rPr>
-        <w:t>commits</w:t>
-      </w:r>
-      <w:proofErr w:type="spellEnd"/>
-      <w:r>
-        <w:rPr>
-          <w:rFonts w:ascii="Segoe UI" w:eastAsia="Times New Roman" w:hAnsi="Segoe UI" w:cs="Segoe UI"/>
-          <w:color w:val="374151"/>
-          <w:sz w:val="24"/>
-          <w:szCs w:val="24"/>
-          <w:lang w:eastAsia="fr-FR"/>
-        </w:rPr>
-        <w:t xml:space="preserve"> dans Git pour les utiliser correctement.</w:t>
+        <w:t>Ces références relatives sont particulièrement utiles pour se déplacer dans l'historique et référencer des commits spécifiques dans des opérations telles que la création de nouvelles branches, la révision de code et d'autres tâches de gestion des versions. N'oubliez pas que les références relatives sont basées sur la topologie de l'arbre des commits, il est donc important de comprendre comment fonctionne l'arbre des commits dans Git pour les utiliser correctement.</w:t>
       </w:r>
     </w:p>
     <w:p>
@@ -7127,23 +5453,7 @@
           <w:rFonts w:ascii="Segoe UI" w:hAnsi="Segoe UI" w:cs="Segoe UI"/>
           <w:color w:val="374151"/>
         </w:rPr>
-        <w:t xml:space="preserve">Supposons que nous ayons l'historique de </w:t>
-      </w:r>
-      <w:proofErr w:type="spellStart"/>
-      <w:r>
-        <w:rPr>
-          <w:rFonts w:ascii="Segoe UI" w:hAnsi="Segoe UI" w:cs="Segoe UI"/>
-          <w:color w:val="374151"/>
-        </w:rPr>
-        <w:t>commits</w:t>
-      </w:r>
-      <w:proofErr w:type="spellEnd"/>
-      <w:r>
-        <w:rPr>
-          <w:rFonts w:ascii="Segoe UI" w:hAnsi="Segoe UI" w:cs="Segoe UI"/>
-          <w:color w:val="374151"/>
-        </w:rPr>
-        <w:t xml:space="preserve"> suivant :</w:t>
+        <w:t>Supposons que nous ayons l'historique de commits suivant :</w:t>
       </w:r>
     </w:p>
     <w:p>
@@ -7327,29 +5637,7 @@
           <w:szCs w:val="24"/>
           <w:lang w:eastAsia="fr-FR"/>
         </w:rPr>
-        <w:t xml:space="preserve"> représentent les identifiants (hash) des </w:t>
-      </w:r>
-      <w:proofErr w:type="spellStart"/>
-      <w:r>
-        <w:rPr>
-          <w:rFonts w:ascii="Segoe UI" w:eastAsia="Times New Roman" w:hAnsi="Segoe UI" w:cs="Segoe UI"/>
-          <w:color w:val="374151"/>
-          <w:sz w:val="24"/>
-          <w:szCs w:val="24"/>
-          <w:lang w:eastAsia="fr-FR"/>
-        </w:rPr>
-        <w:t>commits</w:t>
-      </w:r>
-      <w:proofErr w:type="spellEnd"/>
-      <w:r>
-        <w:rPr>
-          <w:rFonts w:ascii="Segoe UI" w:eastAsia="Times New Roman" w:hAnsi="Segoe UI" w:cs="Segoe UI"/>
-          <w:color w:val="374151"/>
-          <w:sz w:val="24"/>
-          <w:szCs w:val="24"/>
-          <w:lang w:eastAsia="fr-FR"/>
-        </w:rPr>
-        <w:t>.</w:t>
+        <w:t xml:space="preserve"> représentent les identifiants (hash) des commits.</w:t>
       </w:r>
     </w:p>
     <w:p>
@@ -7951,29 +6239,7 @@
           <w:szCs w:val="24"/>
           <w:lang w:eastAsia="fr-FR"/>
         </w:rPr>
-        <w:t xml:space="preserve">Supposons maintenant que nous ayons un historique de </w:t>
-      </w:r>
-      <w:proofErr w:type="spellStart"/>
-      <w:r>
-        <w:rPr>
-          <w:rFonts w:ascii="Segoe UI" w:eastAsia="Times New Roman" w:hAnsi="Segoe UI" w:cs="Segoe UI"/>
-          <w:color w:val="374151"/>
-          <w:sz w:val="24"/>
-          <w:szCs w:val="24"/>
-          <w:lang w:eastAsia="fr-FR"/>
-        </w:rPr>
-        <w:t>commits</w:t>
-      </w:r>
-      <w:proofErr w:type="spellEnd"/>
-      <w:r>
-        <w:rPr>
-          <w:rFonts w:ascii="Segoe UI" w:eastAsia="Times New Roman" w:hAnsi="Segoe UI" w:cs="Segoe UI"/>
-          <w:color w:val="374151"/>
-          <w:sz w:val="24"/>
-          <w:szCs w:val="24"/>
-          <w:lang w:eastAsia="fr-FR"/>
-        </w:rPr>
-        <w:t xml:space="preserve"> avec une fusion :</w:t>
+        <w:t>Supposons maintenant que nous ayons un historique de commits avec une fusion :</w:t>
       </w:r>
     </w:p>
     <w:p>
@@ -8112,9 +6378,8 @@
           <w:szCs w:val="21"/>
           <w:lang w:eastAsia="fr-FR"/>
         </w:rPr>
-        <w:t xml:space="preserve"> </w:t>
-      </w:r>
-      <w:proofErr w:type="gramStart"/>
+        <w:t xml:space="preserve"> B </w:t>
+      </w:r>
       <w:r>
         <w:rPr>
           <w:rFonts w:ascii="Consolas" w:eastAsia="Times New Roman" w:hAnsi="Consolas" w:cs="Times New Roman"/>
@@ -8123,7 +6388,7 @@
           <w:szCs w:val="21"/>
           <w:lang w:eastAsia="fr-FR"/>
         </w:rPr>
-        <w:t xml:space="preserve">B </w:t>
+        <w:t xml:space="preserve"> </w:t>
       </w:r>
       <w:r>
         <w:rPr>
@@ -8133,19 +6398,8 @@
           <w:szCs w:val="21"/>
           <w:lang w:eastAsia="fr-FR"/>
         </w:rPr>
-        <w:t xml:space="preserve"> </w:t>
-      </w:r>
-      <w:r>
-        <w:rPr>
-          <w:rFonts w:ascii="Consolas" w:eastAsia="Times New Roman" w:hAnsi="Consolas" w:cs="Times New Roman"/>
-          <w:color w:val="CCCCCC"/>
-          <w:sz w:val="21"/>
-          <w:szCs w:val="21"/>
-          <w:lang w:eastAsia="fr-FR"/>
-        </w:rPr>
         <w:t>-</w:t>
       </w:r>
-      <w:proofErr w:type="gramEnd"/>
       <w:r>
         <w:rPr>
           <w:rFonts w:ascii="Consolas" w:eastAsia="Times New Roman" w:hAnsi="Consolas" w:cs="Times New Roman"/>
@@ -8444,29 +6698,7 @@
           <w:szCs w:val="24"/>
           <w:lang w:eastAsia="fr-FR"/>
         </w:rPr>
-        <w:t xml:space="preserve"> représentent les identifiants (hash) des </w:t>
-      </w:r>
-      <w:proofErr w:type="spellStart"/>
-      <w:r>
-        <w:rPr>
-          <w:rFonts w:ascii="Segoe UI" w:eastAsia="Times New Roman" w:hAnsi="Segoe UI" w:cs="Segoe UI"/>
-          <w:color w:val="374151"/>
-          <w:sz w:val="24"/>
-          <w:szCs w:val="24"/>
-          <w:lang w:eastAsia="fr-FR"/>
-        </w:rPr>
-        <w:t>commits</w:t>
-      </w:r>
-      <w:proofErr w:type="spellEnd"/>
-      <w:r>
-        <w:rPr>
-          <w:rFonts w:ascii="Segoe UI" w:eastAsia="Times New Roman" w:hAnsi="Segoe UI" w:cs="Segoe UI"/>
-          <w:color w:val="374151"/>
-          <w:sz w:val="24"/>
-          <w:szCs w:val="24"/>
-          <w:lang w:eastAsia="fr-FR"/>
-        </w:rPr>
-        <w:t>.</w:t>
+        <w:t xml:space="preserve"> représentent les identifiants (hash) des commits.</w:t>
       </w:r>
     </w:p>
     <w:p>
@@ -8873,29 +7105,7 @@
           <w:szCs w:val="24"/>
           <w:lang w:eastAsia="fr-FR"/>
         </w:rPr>
-        <w:t xml:space="preserve"> peuvent être utilisées pour se déplacer dans l'arbre des </w:t>
-      </w:r>
-      <w:proofErr w:type="spellStart"/>
-      <w:r>
-        <w:rPr>
-          <w:rFonts w:ascii="Segoe UI" w:eastAsia="Times New Roman" w:hAnsi="Segoe UI" w:cs="Segoe UI"/>
-          <w:color w:val="374151"/>
-          <w:sz w:val="24"/>
-          <w:szCs w:val="24"/>
-          <w:lang w:eastAsia="fr-FR"/>
-        </w:rPr>
-        <w:t>commits</w:t>
-      </w:r>
-      <w:proofErr w:type="spellEnd"/>
-      <w:r>
-        <w:rPr>
-          <w:rFonts w:ascii="Segoe UI" w:eastAsia="Times New Roman" w:hAnsi="Segoe UI" w:cs="Segoe UI"/>
-          <w:color w:val="374151"/>
-          <w:sz w:val="24"/>
-          <w:szCs w:val="24"/>
-          <w:lang w:eastAsia="fr-FR"/>
-        </w:rPr>
-        <w:t xml:space="preserve"> en fonction de la topologie de l'historique.</w:t>
+        <w:t xml:space="preserve"> peuvent être utilisées pour se déplacer dans l'arbre des commits en fonction de la topologie de l'historique.</w:t>
       </w:r>
     </w:p>
     <w:p>
@@ -8921,20 +7131,8 @@
           <w:sz w:val="32"/>
           <w:szCs w:val="32"/>
         </w:rPr>
-        <w:t xml:space="preserve">Annuler les changements en utilisant git reset et git </w:t>
-      </w:r>
-      <w:proofErr w:type="spellStart"/>
-      <w:r>
-        <w:rPr>
-          <w:b/>
-          <w:bCs/>
-          <w:color w:val="00B050"/>
-          <w:sz w:val="32"/>
-          <w:szCs w:val="32"/>
-        </w:rPr>
-        <w:t>revert</w:t>
-      </w:r>
-      <w:proofErr w:type="spellEnd"/>
+        <w:t>Annuler les changements en utilisant git reset et git revert</w:t>
+      </w:r>
     </w:p>
     <w:p>
       <w:pPr>
@@ -9105,7 +7303,6 @@
           <w:lang w:eastAsia="fr-FR"/>
         </w:rPr>
       </w:pPr>
-      <w:proofErr w:type="gramStart"/>
       <w:r>
         <w:rPr>
           <w:rFonts w:ascii="Ubuntu Mono" w:eastAsia="Times New Roman" w:hAnsi="Ubuntu Mono" w:cs="Courier New"/>
@@ -9117,21 +7314,7 @@
           <w:bdr w:val="single" w:sz="2" w:space="0" w:color="D9D9E3" w:frame="1"/>
           <w:lang w:eastAsia="fr-FR"/>
         </w:rPr>
-        <w:t>git</w:t>
-      </w:r>
-      <w:proofErr w:type="gramEnd"/>
-      <w:r>
-        <w:rPr>
-          <w:rFonts w:ascii="Ubuntu Mono" w:eastAsia="Times New Roman" w:hAnsi="Ubuntu Mono" w:cs="Courier New"/>
-          <w:b/>
-          <w:bCs/>
-          <w:color w:val="374151"/>
-          <w:sz w:val="21"/>
-          <w:szCs w:val="21"/>
-          <w:bdr w:val="single" w:sz="2" w:space="0" w:color="D9D9E3" w:frame="1"/>
-          <w:lang w:eastAsia="fr-FR"/>
-        </w:rPr>
-        <w:t xml:space="preserve"> reset --soft</w:t>
+        <w:t>git reset --soft</w:t>
       </w:r>
       <w:r>
         <w:rPr>
@@ -9166,7 +7349,6 @@
           <w:lang w:eastAsia="fr-FR"/>
         </w:rPr>
       </w:pPr>
-      <w:proofErr w:type="gramStart"/>
       <w:r>
         <w:rPr>
           <w:rFonts w:ascii="Ubuntu Mono" w:eastAsia="Times New Roman" w:hAnsi="Ubuntu Mono" w:cs="Courier New"/>
@@ -9179,9 +7361,31 @@
           <w:lang w:eastAsia="fr-FR"/>
         </w:rPr>
         <w:lastRenderedPageBreak/>
-        <w:t>git</w:t>
-      </w:r>
-      <w:proofErr w:type="gramEnd"/>
+        <w:t>git reset --mixed</w:t>
+      </w:r>
+      <w:r>
+        <w:rPr>
+          <w:rFonts w:ascii="Segoe UI" w:eastAsia="Times New Roman" w:hAnsi="Segoe UI" w:cs="Segoe UI"/>
+          <w:b/>
+          <w:bCs/>
+          <w:color w:val="374151"/>
+          <w:sz w:val="24"/>
+          <w:szCs w:val="24"/>
+          <w:bdr w:val="single" w:sz="2" w:space="0" w:color="D9D9E3" w:frame="1"/>
+          <w:lang w:eastAsia="fr-FR"/>
+        </w:rPr>
+        <w:t xml:space="preserve"> (par défaut)</w:t>
+      </w:r>
+      <w:r>
+        <w:rPr>
+          <w:rFonts w:ascii="Segoe UI" w:eastAsia="Times New Roman" w:hAnsi="Segoe UI" w:cs="Segoe UI"/>
+          <w:color w:val="374151"/>
+          <w:sz w:val="24"/>
+          <w:szCs w:val="24"/>
+          <w:lang w:eastAsia="fr-FR"/>
+        </w:rPr>
+        <w:t xml:space="preserve"> : C'est le mode par défaut si vous n'indiquez pas explicitement l'option. Lorsque vous utilisez </w:t>
+      </w:r>
       <w:r>
         <w:rPr>
           <w:rFonts w:ascii="Ubuntu Mono" w:eastAsia="Times New Roman" w:hAnsi="Ubuntu Mono" w:cs="Courier New"/>
@@ -9193,42 +7397,6 @@
           <w:bdr w:val="single" w:sz="2" w:space="0" w:color="D9D9E3" w:frame="1"/>
           <w:lang w:eastAsia="fr-FR"/>
         </w:rPr>
-        <w:t xml:space="preserve"> reset --mixed</w:t>
-      </w:r>
-      <w:r>
-        <w:rPr>
-          <w:rFonts w:ascii="Segoe UI" w:eastAsia="Times New Roman" w:hAnsi="Segoe UI" w:cs="Segoe UI"/>
-          <w:b/>
-          <w:bCs/>
-          <w:color w:val="374151"/>
-          <w:sz w:val="24"/>
-          <w:szCs w:val="24"/>
-          <w:bdr w:val="single" w:sz="2" w:space="0" w:color="D9D9E3" w:frame="1"/>
-          <w:lang w:eastAsia="fr-FR"/>
-        </w:rPr>
-        <w:t xml:space="preserve"> (par défaut)</w:t>
-      </w:r>
-      <w:r>
-        <w:rPr>
-          <w:rFonts w:ascii="Segoe UI" w:eastAsia="Times New Roman" w:hAnsi="Segoe UI" w:cs="Segoe UI"/>
-          <w:color w:val="374151"/>
-          <w:sz w:val="24"/>
-          <w:szCs w:val="24"/>
-          <w:lang w:eastAsia="fr-FR"/>
-        </w:rPr>
-        <w:t xml:space="preserve"> : C'est le mode par défaut si vous n'indiquez pas explicitement l'option. Lorsque vous utilisez </w:t>
-      </w:r>
-      <w:r>
-        <w:rPr>
-          <w:rFonts w:ascii="Ubuntu Mono" w:eastAsia="Times New Roman" w:hAnsi="Ubuntu Mono" w:cs="Courier New"/>
-          <w:b/>
-          <w:bCs/>
-          <w:color w:val="374151"/>
-          <w:sz w:val="21"/>
-          <w:szCs w:val="21"/>
-          <w:bdr w:val="single" w:sz="2" w:space="0" w:color="D9D9E3" w:frame="1"/>
-          <w:lang w:eastAsia="fr-FR"/>
-        </w:rPr>
         <w:t>--mixed</w:t>
       </w:r>
       <w:r>
@@ -9239,29 +7407,7 @@
           <w:szCs w:val="24"/>
           <w:lang w:eastAsia="fr-FR"/>
         </w:rPr>
-        <w:t xml:space="preserve">, Git déplace la branche courante (HEAD) vers le commit </w:t>
-      </w:r>
-      <w:proofErr w:type="gramStart"/>
-      <w:r>
-        <w:rPr>
-          <w:rFonts w:ascii="Segoe UI" w:eastAsia="Times New Roman" w:hAnsi="Segoe UI" w:cs="Segoe UI"/>
-          <w:color w:val="374151"/>
-          <w:sz w:val="24"/>
-          <w:szCs w:val="24"/>
-          <w:lang w:eastAsia="fr-FR"/>
-        </w:rPr>
-        <w:t>spécifié</w:t>
-      </w:r>
-      <w:proofErr w:type="gramEnd"/>
-      <w:r>
-        <w:rPr>
-          <w:rFonts w:ascii="Segoe UI" w:eastAsia="Times New Roman" w:hAnsi="Segoe UI" w:cs="Segoe UI"/>
-          <w:color w:val="374151"/>
-          <w:sz w:val="24"/>
-          <w:szCs w:val="24"/>
-          <w:lang w:eastAsia="fr-FR"/>
-        </w:rPr>
-        <w:t xml:space="preserve"> et réinitialise l'index pour correspondre à l'état du commit, mais il ne touche pas au répertoire de travail. Cela signifie que les modifications dans le répertoire de travail ne sont pas supprimées, mais elles ne sont pas incluses dans l'index pour le prochain commit. Vous devrez réindexer les modifications et créer un nouveau commit si vous le souhaitez.</w:t>
+        <w:t>, Git déplace la branche courante (HEAD) vers le commit spécifié et réinitialise l'index pour correspondre à l'état du commit, mais il ne touche pas au répertoire de travail. Cela signifie que les modifications dans le répertoire de travail ne sont pas supprimées, mais elles ne sont pas incluses dans l'index pour le prochain commit. Vous devrez réindexer les modifications et créer un nouveau commit si vous le souhaitez.</w:t>
       </w:r>
     </w:p>
     <w:p>
@@ -9286,7 +7432,6 @@
           <w:lang w:eastAsia="fr-FR"/>
         </w:rPr>
       </w:pPr>
-      <w:proofErr w:type="gramStart"/>
       <w:r>
         <w:rPr>
           <w:rFonts w:ascii="Ubuntu Mono" w:eastAsia="Times New Roman" w:hAnsi="Ubuntu Mono" w:cs="Courier New"/>
@@ -9298,9 +7443,18 @@
           <w:bdr w:val="single" w:sz="2" w:space="0" w:color="D9D9E3" w:frame="1"/>
           <w:lang w:eastAsia="fr-FR"/>
         </w:rPr>
-        <w:t>git</w:t>
-      </w:r>
-      <w:proofErr w:type="gramEnd"/>
+        <w:t>git reset --hard</w:t>
+      </w:r>
+      <w:r>
+        <w:rPr>
+          <w:rFonts w:ascii="Segoe UI" w:eastAsia="Times New Roman" w:hAnsi="Segoe UI" w:cs="Segoe UI"/>
+          <w:color w:val="374151"/>
+          <w:sz w:val="24"/>
+          <w:szCs w:val="24"/>
+          <w:lang w:eastAsia="fr-FR"/>
+        </w:rPr>
+        <w:t xml:space="preserve"> : Cette option est la plus drastique. Lorsque vous utilisez </w:t>
+      </w:r>
       <w:r>
         <w:rPr>
           <w:rFonts w:ascii="Ubuntu Mono" w:eastAsia="Times New Roman" w:hAnsi="Ubuntu Mono" w:cs="Courier New"/>
@@ -9312,29 +7466,6 @@
           <w:bdr w:val="single" w:sz="2" w:space="0" w:color="D9D9E3" w:frame="1"/>
           <w:lang w:eastAsia="fr-FR"/>
         </w:rPr>
-        <w:t xml:space="preserve"> reset --hard</w:t>
-      </w:r>
-      <w:r>
-        <w:rPr>
-          <w:rFonts w:ascii="Segoe UI" w:eastAsia="Times New Roman" w:hAnsi="Segoe UI" w:cs="Segoe UI"/>
-          <w:color w:val="374151"/>
-          <w:sz w:val="24"/>
-          <w:szCs w:val="24"/>
-          <w:lang w:eastAsia="fr-FR"/>
-        </w:rPr>
-        <w:t xml:space="preserve"> : Cette option est la plus drastique. Lorsque vous utilisez </w:t>
-      </w:r>
-      <w:r>
-        <w:rPr>
-          <w:rFonts w:ascii="Ubuntu Mono" w:eastAsia="Times New Roman" w:hAnsi="Ubuntu Mono" w:cs="Courier New"/>
-          <w:b/>
-          <w:bCs/>
-          <w:color w:val="374151"/>
-          <w:sz w:val="21"/>
-          <w:szCs w:val="21"/>
-          <w:bdr w:val="single" w:sz="2" w:space="0" w:color="D9D9E3" w:frame="1"/>
-          <w:lang w:eastAsia="fr-FR"/>
-        </w:rPr>
         <w:t>--hard</w:t>
       </w:r>
       <w:r>
@@ -9345,29 +7476,7 @@
           <w:szCs w:val="24"/>
           <w:lang w:eastAsia="fr-FR"/>
         </w:rPr>
-        <w:t xml:space="preserve">, Git déplace la branche courante (HEAD) vers le commit </w:t>
-      </w:r>
-      <w:proofErr w:type="gramStart"/>
-      <w:r>
-        <w:rPr>
-          <w:rFonts w:ascii="Segoe UI" w:eastAsia="Times New Roman" w:hAnsi="Segoe UI" w:cs="Segoe UI"/>
-          <w:color w:val="374151"/>
-          <w:sz w:val="24"/>
-          <w:szCs w:val="24"/>
-          <w:lang w:eastAsia="fr-FR"/>
-        </w:rPr>
-        <w:t>spécifié</w:t>
-      </w:r>
-      <w:proofErr w:type="gramEnd"/>
-      <w:r>
-        <w:rPr>
-          <w:rFonts w:ascii="Segoe UI" w:eastAsia="Times New Roman" w:hAnsi="Segoe UI" w:cs="Segoe UI"/>
-          <w:color w:val="374151"/>
-          <w:sz w:val="24"/>
-          <w:szCs w:val="24"/>
-          <w:lang w:eastAsia="fr-FR"/>
-        </w:rPr>
-        <w:t>, réinitialise l'index pour correspondre à l'état du commit et réinitialise également le répertoire de travail pour correspondre à l'état de l'index. Cela signifie que toutes les modifications non enregistrées dans l'index et le répertoire de travail seront perdues. Utilisez cette option avec précaution, car elle peut entraîner la perte de données non sauvegardées.</w:t>
+        <w:t>, Git déplace la branche courante (HEAD) vers le commit spécifié, réinitialise l'index pour correspondre à l'état du commit et réinitialise également le répertoire de travail pour correspondre à l'état de l'index. Cela signifie que toutes les modifications non enregistrées dans l'index et le répertoire de travail seront perdues. Utilisez cette option avec précaution, car elle peut entraîner la perte de données non sauvegardées.</w:t>
       </w:r>
     </w:p>
     <w:p>
@@ -9444,7 +7553,6 @@
           <w:lang w:eastAsia="fr-FR"/>
         </w:rPr>
       </w:pPr>
-      <w:proofErr w:type="gramStart"/>
       <w:r>
         <w:rPr>
           <w:rFonts w:ascii="Ubuntu Mono" w:eastAsia="Times New Roman" w:hAnsi="Ubuntu Mono" w:cs="Courier New"/>
@@ -9456,21 +7564,7 @@
           <w:bdr w:val="single" w:sz="2" w:space="0" w:color="D9D9E3" w:frame="1"/>
           <w:lang w:eastAsia="fr-FR"/>
         </w:rPr>
-        <w:t>git</w:t>
-      </w:r>
-      <w:proofErr w:type="gramEnd"/>
-      <w:r>
-        <w:rPr>
-          <w:rFonts w:ascii="Ubuntu Mono" w:eastAsia="Times New Roman" w:hAnsi="Ubuntu Mono" w:cs="Courier New"/>
-          <w:b/>
-          <w:bCs/>
-          <w:color w:val="374151"/>
-          <w:sz w:val="21"/>
-          <w:szCs w:val="21"/>
-          <w:bdr w:val="single" w:sz="2" w:space="0" w:color="D9D9E3" w:frame="1"/>
-          <w:lang w:eastAsia="fr-FR"/>
-        </w:rPr>
-        <w:t xml:space="preserve"> reset --soft HEAD~1</w:t>
+        <w:t>git reset --soft HEAD~1</w:t>
       </w:r>
       <w:r>
         <w:rPr>
@@ -9505,7 +7599,6 @@
           <w:lang w:eastAsia="fr-FR"/>
         </w:rPr>
       </w:pPr>
-      <w:proofErr w:type="gramStart"/>
       <w:r>
         <w:rPr>
           <w:rFonts w:ascii="Ubuntu Mono" w:eastAsia="Times New Roman" w:hAnsi="Ubuntu Mono" w:cs="Courier New"/>
@@ -9517,21 +7610,7 @@
           <w:bdr w:val="single" w:sz="2" w:space="0" w:color="D9D9E3" w:frame="1"/>
           <w:lang w:eastAsia="fr-FR"/>
         </w:rPr>
-        <w:t>git</w:t>
-      </w:r>
-      <w:proofErr w:type="gramEnd"/>
-      <w:r>
-        <w:rPr>
-          <w:rFonts w:ascii="Ubuntu Mono" w:eastAsia="Times New Roman" w:hAnsi="Ubuntu Mono" w:cs="Courier New"/>
-          <w:b/>
-          <w:bCs/>
-          <w:color w:val="374151"/>
-          <w:sz w:val="21"/>
-          <w:szCs w:val="21"/>
-          <w:bdr w:val="single" w:sz="2" w:space="0" w:color="D9D9E3" w:frame="1"/>
-          <w:lang w:eastAsia="fr-FR"/>
-        </w:rPr>
-        <w:t xml:space="preserve"> reset --mixed HEAD~1</w:t>
+        <w:t>git reset --mixed HEAD~1</w:t>
       </w:r>
       <w:r>
         <w:rPr>
@@ -9589,7 +7668,6 @@
           <w:lang w:eastAsia="fr-FR"/>
         </w:rPr>
       </w:pPr>
-      <w:proofErr w:type="gramStart"/>
       <w:r>
         <w:rPr>
           <w:rFonts w:ascii="Ubuntu Mono" w:eastAsia="Times New Roman" w:hAnsi="Ubuntu Mono" w:cs="Courier New"/>
@@ -9601,21 +7679,7 @@
           <w:bdr w:val="single" w:sz="2" w:space="0" w:color="D9D9E3" w:frame="1"/>
           <w:lang w:eastAsia="fr-FR"/>
         </w:rPr>
-        <w:t>git</w:t>
-      </w:r>
-      <w:proofErr w:type="gramEnd"/>
-      <w:r>
-        <w:rPr>
-          <w:rFonts w:ascii="Ubuntu Mono" w:eastAsia="Times New Roman" w:hAnsi="Ubuntu Mono" w:cs="Courier New"/>
-          <w:b/>
-          <w:bCs/>
-          <w:color w:val="374151"/>
-          <w:sz w:val="21"/>
-          <w:szCs w:val="21"/>
-          <w:bdr w:val="single" w:sz="2" w:space="0" w:color="D9D9E3" w:frame="1"/>
-          <w:lang w:eastAsia="fr-FR"/>
-        </w:rPr>
-        <w:t xml:space="preserve"> reset --hard HEAD~1</w:t>
+        <w:t>git reset --hard HEAD~1</w:t>
       </w:r>
       <w:r>
         <w:rPr>
@@ -9714,20 +7778,8 @@
           <w:sz w:val="32"/>
           <w:szCs w:val="32"/>
         </w:rPr>
-        <w:t xml:space="preserve">Git </w:t>
-      </w:r>
-      <w:proofErr w:type="spellStart"/>
-      <w:r>
-        <w:rPr>
-          <w:b/>
-          <w:bCs/>
-          <w:color w:val="00B050"/>
-          <w:sz w:val="32"/>
-          <w:szCs w:val="32"/>
-        </w:rPr>
-        <w:t>revert</w:t>
-      </w:r>
-      <w:proofErr w:type="spellEnd"/>
+        <w:t>Git revert</w:t>
+      </w:r>
     </w:p>
     <w:p>
       <w:pPr>
@@ -9745,7 +7797,6 @@
           <w:color w:val="374151"/>
         </w:rPr>
       </w:pPr>
-      <w:proofErr w:type="gramStart"/>
       <w:r>
         <w:rPr>
           <w:rStyle w:val="CodeHTML"/>
@@ -9757,9 +7808,15 @@
           <w:szCs w:val="21"/>
           <w:bdr w:val="single" w:sz="2" w:space="0" w:color="D9D9E3" w:frame="1"/>
         </w:rPr>
-        <w:t>git</w:t>
-      </w:r>
-      <w:proofErr w:type="gramEnd"/>
+        <w:t>git revert</w:t>
+      </w:r>
+      <w:r>
+        <w:rPr>
+          <w:rFonts w:ascii="Segoe UI" w:hAnsi="Segoe UI" w:cs="Segoe UI"/>
+          <w:color w:val="374151"/>
+        </w:rPr>
+        <w:t xml:space="preserve"> est une commande Git qui permet de créer un nouveau commit qui annule les modifications apportées par un ou plusieurs commits antérieurs. Contrairement à </w:t>
+      </w:r>
       <w:r>
         <w:rPr>
           <w:rStyle w:val="CodeHTML"/>
@@ -9771,9 +7828,15 @@
           <w:szCs w:val="21"/>
           <w:bdr w:val="single" w:sz="2" w:space="0" w:color="D9D9E3" w:frame="1"/>
         </w:rPr>
-        <w:t xml:space="preserve"> </w:t>
-      </w:r>
-      <w:proofErr w:type="spellStart"/>
+        <w:t>git reset</w:t>
+      </w:r>
+      <w:r>
+        <w:rPr>
+          <w:rFonts w:ascii="Segoe UI" w:hAnsi="Segoe UI" w:cs="Segoe UI"/>
+          <w:color w:val="374151"/>
+        </w:rPr>
+        <w:t xml:space="preserve"> qui modifie l'historique existant en déplaçant les branches, </w:t>
+      </w:r>
       <w:r>
         <w:rPr>
           <w:rStyle w:val="CodeHTML"/>
@@ -9785,102 +7848,14 @@
           <w:szCs w:val="21"/>
           <w:bdr w:val="single" w:sz="2" w:space="0" w:color="D9D9E3" w:frame="1"/>
         </w:rPr>
-        <w:t>revert</w:t>
-      </w:r>
-      <w:proofErr w:type="spellEnd"/>
-      <w:r>
-        <w:rPr>
-          <w:rFonts w:ascii="Segoe UI" w:hAnsi="Segoe UI" w:cs="Segoe UI"/>
-          <w:color w:val="374151"/>
-        </w:rPr>
-        <w:t xml:space="preserve"> est une commande Git qui permet de créer un nouveau commit qui annule les modifications apportées par un ou plusieurs </w:t>
-      </w:r>
-      <w:proofErr w:type="spellStart"/>
-      <w:r>
-        <w:rPr>
-          <w:rFonts w:ascii="Segoe UI" w:hAnsi="Segoe UI" w:cs="Segoe UI"/>
-          <w:color w:val="374151"/>
-        </w:rPr>
-        <w:t>commits</w:t>
-      </w:r>
-      <w:proofErr w:type="spellEnd"/>
-      <w:r>
-        <w:rPr>
-          <w:rFonts w:ascii="Segoe UI" w:hAnsi="Segoe UI" w:cs="Segoe UI"/>
-          <w:color w:val="374151"/>
-        </w:rPr>
-        <w:t xml:space="preserve"> antérieurs. Contrairement à </w:t>
-      </w:r>
-      <w:r>
-        <w:rPr>
-          <w:rStyle w:val="CodeHTML"/>
-          <w:rFonts w:ascii="Ubuntu Mono" w:hAnsi="Ubuntu Mono"/>
-          <w:b/>
-          <w:bCs/>
-          <w:color w:val="374151"/>
-          <w:sz w:val="21"/>
-          <w:szCs w:val="21"/>
-          <w:bdr w:val="single" w:sz="2" w:space="0" w:color="D9D9E3" w:frame="1"/>
-        </w:rPr>
-        <w:t>git reset</w:t>
-      </w:r>
-      <w:r>
-        <w:rPr>
-          <w:rFonts w:ascii="Segoe UI" w:hAnsi="Segoe UI" w:cs="Segoe UI"/>
-          <w:color w:val="374151"/>
-        </w:rPr>
-        <w:t xml:space="preserve"> qui modifie l'historique existant en déplaçant les branches, </w:t>
-      </w:r>
-      <w:r>
-        <w:rPr>
-          <w:rStyle w:val="CodeHTML"/>
-          <w:rFonts w:ascii="Ubuntu Mono" w:hAnsi="Ubuntu Mono"/>
-          <w:b/>
-          <w:bCs/>
-          <w:color w:val="374151"/>
-          <w:sz w:val="21"/>
-          <w:szCs w:val="21"/>
-          <w:bdr w:val="single" w:sz="2" w:space="0" w:color="D9D9E3" w:frame="1"/>
-        </w:rPr>
-        <w:t xml:space="preserve">git </w:t>
-      </w:r>
-      <w:proofErr w:type="spellStart"/>
-      <w:r>
-        <w:rPr>
-          <w:rStyle w:val="CodeHTML"/>
-          <w:rFonts w:ascii="Ubuntu Mono" w:hAnsi="Ubuntu Mono"/>
-          <w:b/>
-          <w:bCs/>
-          <w:color w:val="374151"/>
-          <w:sz w:val="21"/>
-          <w:szCs w:val="21"/>
-          <w:bdr w:val="single" w:sz="2" w:space="0" w:color="D9D9E3" w:frame="1"/>
-        </w:rPr>
-        <w:t>revert</w:t>
-      </w:r>
-      <w:proofErr w:type="spellEnd"/>
-      <w:r>
-        <w:rPr>
-          <w:rFonts w:ascii="Segoe UI" w:hAnsi="Segoe UI" w:cs="Segoe UI"/>
-          <w:color w:val="374151"/>
-        </w:rPr>
-        <w:t xml:space="preserve"> agit en ajoutant de nouveaux </w:t>
-      </w:r>
-      <w:proofErr w:type="spellStart"/>
-      <w:r>
-        <w:rPr>
-          <w:rFonts w:ascii="Segoe UI" w:hAnsi="Segoe UI" w:cs="Segoe UI"/>
-          <w:color w:val="374151"/>
-        </w:rPr>
-        <w:t>commits</w:t>
-      </w:r>
-      <w:proofErr w:type="spellEnd"/>
-      <w:r>
-        <w:rPr>
-          <w:rFonts w:ascii="Segoe UI" w:hAnsi="Segoe UI" w:cs="Segoe UI"/>
-          <w:color w:val="374151"/>
-        </w:rPr>
-        <w:t xml:space="preserve"> pour annuler les changements spécifiques. Cela permet de conserver l'historique d'origine du dépôt tout en indiquant clairement les modifications annulées.</w:t>
+        <w:t>git revert</w:t>
+      </w:r>
+      <w:r>
+        <w:rPr>
+          <w:rFonts w:ascii="Segoe UI" w:hAnsi="Segoe UI" w:cs="Segoe UI"/>
+          <w:color w:val="374151"/>
+        </w:rPr>
+        <w:t xml:space="preserve"> agit en ajoutant de nouveaux commits pour annuler les changements spécifiques. Cela permet de conserver l'historique d'origine du dépôt tout en indiquant clairement les modifications annulées.</w:t>
       </w:r>
     </w:p>
     <w:p>
@@ -9917,23 +7892,8 @@
           <w:szCs w:val="21"/>
           <w:bdr w:val="single" w:sz="2" w:space="0" w:color="D9D9E3" w:frame="1"/>
         </w:rPr>
-        <w:t xml:space="preserve">git </w:t>
-      </w:r>
-      <w:proofErr w:type="spellStart"/>
-      <w:r>
-        <w:rPr>
-          <w:rStyle w:val="CodeHTML"/>
-          <w:rFonts w:ascii="Ubuntu Mono" w:hAnsi="Ubuntu Mono"/>
-          <w:b/>
-          <w:bCs/>
-          <w:color w:val="374151"/>
-          <w:sz w:val="21"/>
-          <w:szCs w:val="21"/>
-          <w:bdr w:val="single" w:sz="2" w:space="0" w:color="D9D9E3" w:frame="1"/>
-        </w:rPr>
-        <w:t>revert</w:t>
-      </w:r>
-      <w:proofErr w:type="spellEnd"/>
+        <w:t>git revert</w:t>
+      </w:r>
       <w:r>
         <w:rPr>
           <w:rFonts w:ascii="Segoe UI" w:hAnsi="Segoe UI" w:cs="Segoe UI"/>
@@ -9969,50 +7929,14 @@
           <w:color w:val="374151"/>
           <w:bdr w:val="single" w:sz="2" w:space="0" w:color="D9D9E3" w:frame="1"/>
         </w:rPr>
-        <w:t xml:space="preserve">Identifier les </w:t>
-      </w:r>
-      <w:proofErr w:type="spellStart"/>
-      <w:r>
-        <w:rPr>
-          <w:rStyle w:val="lev"/>
-          <w:rFonts w:ascii="Segoe UI" w:hAnsi="Segoe UI" w:cs="Segoe UI"/>
-          <w:color w:val="374151"/>
-          <w:bdr w:val="single" w:sz="2" w:space="0" w:color="D9D9E3" w:frame="1"/>
-        </w:rPr>
-        <w:t>commits</w:t>
-      </w:r>
-      <w:proofErr w:type="spellEnd"/>
-      <w:r>
-        <w:rPr>
-          <w:rStyle w:val="lev"/>
-          <w:rFonts w:ascii="Segoe UI" w:hAnsi="Segoe UI" w:cs="Segoe UI"/>
-          <w:color w:val="374151"/>
-          <w:bdr w:val="single" w:sz="2" w:space="0" w:color="D9D9E3" w:frame="1"/>
-        </w:rPr>
-        <w:t xml:space="preserve"> à annuler</w:t>
-      </w:r>
-      <w:r>
-        <w:rPr>
-          <w:rFonts w:ascii="Segoe UI" w:hAnsi="Segoe UI" w:cs="Segoe UI"/>
-          <w:color w:val="374151"/>
-        </w:rPr>
-        <w:t xml:space="preserve"> : Tout d'abord, vous devez identifier les </w:t>
-      </w:r>
-      <w:proofErr w:type="spellStart"/>
-      <w:r>
-        <w:rPr>
-          <w:rFonts w:ascii="Segoe UI" w:hAnsi="Segoe UI" w:cs="Segoe UI"/>
-          <w:color w:val="374151"/>
-        </w:rPr>
-        <w:t>commits</w:t>
-      </w:r>
-      <w:proofErr w:type="spellEnd"/>
-      <w:r>
-        <w:rPr>
-          <w:rFonts w:ascii="Segoe UI" w:hAnsi="Segoe UI" w:cs="Segoe UI"/>
-          <w:color w:val="374151"/>
-        </w:rPr>
-        <w:t xml:space="preserve"> que vous souhaitez annuler. Vous pouvez spécifier un seul commit ou </w:t>
+        <w:t>Identifier les commits à annuler</w:t>
+      </w:r>
+      <w:r>
+        <w:rPr>
+          <w:rFonts w:ascii="Segoe UI" w:hAnsi="Segoe UI" w:cs="Segoe UI"/>
+          <w:color w:val="374151"/>
+        </w:rPr>
+        <w:t xml:space="preserve"> : Tout d'abord, vous devez identifier les commits que vous souhaitez annuler. Vous pouvez spécifier un seul commit ou </w:t>
       </w:r>
       <w:r>
         <w:rPr>
@@ -10020,23 +7944,7 @@
           <w:color w:val="374151"/>
         </w:rPr>
         <w:lastRenderedPageBreak/>
-        <w:t xml:space="preserve">une plage de </w:t>
-      </w:r>
-      <w:proofErr w:type="spellStart"/>
-      <w:r>
-        <w:rPr>
-          <w:rFonts w:ascii="Segoe UI" w:hAnsi="Segoe UI" w:cs="Segoe UI"/>
-          <w:color w:val="374151"/>
-        </w:rPr>
-        <w:t>commits</w:t>
-      </w:r>
-      <w:proofErr w:type="spellEnd"/>
-      <w:r>
-        <w:rPr>
-          <w:rFonts w:ascii="Segoe UI" w:hAnsi="Segoe UI" w:cs="Segoe UI"/>
-          <w:color w:val="374151"/>
-        </w:rPr>
-        <w:t xml:space="preserve"> à l'aide de leurs identifiants de commit (hash) ou d'autres références.</w:t>
+        <w:t>une plage de commits à l'aide de leurs identifiants de commit (hash) ou d'autres références.</w:t>
       </w:r>
     </w:p>
     <w:p>
@@ -10073,23 +7981,7 @@
           <w:rFonts w:ascii="Segoe UI" w:hAnsi="Segoe UI" w:cs="Segoe UI"/>
           <w:color w:val="374151"/>
         </w:rPr>
-        <w:t xml:space="preserve"> : Une fois les </w:t>
-      </w:r>
-      <w:proofErr w:type="spellStart"/>
-      <w:r>
-        <w:rPr>
-          <w:rFonts w:ascii="Segoe UI" w:hAnsi="Segoe UI" w:cs="Segoe UI"/>
-          <w:color w:val="374151"/>
-        </w:rPr>
-        <w:t>commits</w:t>
-      </w:r>
-      <w:proofErr w:type="spellEnd"/>
-      <w:r>
-        <w:rPr>
-          <w:rFonts w:ascii="Segoe UI" w:hAnsi="Segoe UI" w:cs="Segoe UI"/>
-          <w:color w:val="374151"/>
-        </w:rPr>
-        <w:t xml:space="preserve"> ciblés identifiés, vous pouvez exécuter la commande </w:t>
+        <w:t xml:space="preserve"> : Une fois les commits ciblés identifiés, vous pouvez exécuter la commande </w:t>
       </w:r>
       <w:r>
         <w:rPr>
@@ -10102,23 +7994,8 @@
           <w:szCs w:val="21"/>
           <w:bdr w:val="single" w:sz="2" w:space="0" w:color="D9D9E3" w:frame="1"/>
         </w:rPr>
-        <w:t xml:space="preserve">git </w:t>
-      </w:r>
-      <w:proofErr w:type="spellStart"/>
-      <w:r>
-        <w:rPr>
-          <w:rStyle w:val="CodeHTML"/>
-          <w:rFonts w:ascii="Ubuntu Mono" w:hAnsi="Ubuntu Mono"/>
-          <w:b/>
-          <w:bCs/>
-          <w:color w:val="374151"/>
-          <w:sz w:val="21"/>
-          <w:szCs w:val="21"/>
-          <w:bdr w:val="single" w:sz="2" w:space="0" w:color="D9D9E3" w:frame="1"/>
-        </w:rPr>
-        <w:t>revert</w:t>
-      </w:r>
-      <w:proofErr w:type="spellEnd"/>
+        <w:t>git revert</w:t>
+      </w:r>
       <w:r>
         <w:rPr>
           <w:rFonts w:ascii="Segoe UI" w:hAnsi="Segoe UI" w:cs="Segoe UI"/>
@@ -10134,29 +8011,7 @@
           <w:szCs w:val="21"/>
           <w:shd w:val="clear" w:color="auto" w:fill="000000"/>
         </w:rPr>
-        <w:t xml:space="preserve">git </w:t>
-      </w:r>
-      <w:proofErr w:type="spellStart"/>
-      <w:r>
-        <w:rPr>
-          <w:rFonts w:ascii="Ubuntu Mono" w:hAnsi="Ubuntu Mono"/>
-          <w:color w:val="FFFFFF"/>
-          <w:sz w:val="21"/>
-          <w:szCs w:val="21"/>
-          <w:shd w:val="clear" w:color="auto" w:fill="000000"/>
-        </w:rPr>
-        <w:t>revert</w:t>
-      </w:r>
-      <w:proofErr w:type="spellEnd"/>
-      <w:r>
-        <w:rPr>
-          <w:rFonts w:ascii="Ubuntu Mono" w:hAnsi="Ubuntu Mono"/>
-          <w:color w:val="FFFFFF"/>
-          <w:sz w:val="21"/>
-          <w:szCs w:val="21"/>
-          <w:shd w:val="clear" w:color="auto" w:fill="000000"/>
-        </w:rPr>
-        <w:t xml:space="preserve"> &lt;commit1&gt; &lt;commit2&gt; ...</w:t>
+        <w:t>git revert &lt;commit1&gt; &lt;commit2&gt; ...</w:t>
       </w:r>
     </w:p>
     <w:p>
@@ -10224,25 +8079,7 @@
           <w:color w:val="374151"/>
           <w:shd w:val="clear" w:color="auto" w:fill="F7F7F8"/>
         </w:rPr>
-        <w:t xml:space="preserve">, etc., par les identifiants des </w:t>
-      </w:r>
-      <w:proofErr w:type="spellStart"/>
-      <w:r>
-        <w:rPr>
-          <w:rFonts w:ascii="Segoe UI" w:hAnsi="Segoe UI" w:cs="Segoe UI"/>
-          <w:color w:val="374151"/>
-          <w:shd w:val="clear" w:color="auto" w:fill="F7F7F8"/>
-        </w:rPr>
-        <w:t>commits</w:t>
-      </w:r>
-      <w:proofErr w:type="spellEnd"/>
-      <w:r>
-        <w:rPr>
-          <w:rFonts w:ascii="Segoe UI" w:hAnsi="Segoe UI" w:cs="Segoe UI"/>
-          <w:color w:val="374151"/>
-          <w:shd w:val="clear" w:color="auto" w:fill="F7F7F8"/>
-        </w:rPr>
-        <w:t xml:space="preserve"> que vous souhaitez annuler.</w:t>
+        <w:t>, etc., par les identifiants des commits que vous souhaitez annuler.</w:t>
       </w:r>
     </w:p>
     <w:p>
@@ -10292,23 +8129,8 @@
           <w:szCs w:val="21"/>
           <w:bdr w:val="single" w:sz="2" w:space="0" w:color="D9D9E3" w:frame="1"/>
         </w:rPr>
-        <w:t xml:space="preserve">git </w:t>
-      </w:r>
-      <w:proofErr w:type="spellStart"/>
-      <w:r>
-        <w:rPr>
-          <w:rStyle w:val="CodeHTML"/>
-          <w:rFonts w:ascii="Ubuntu Mono" w:hAnsi="Ubuntu Mono"/>
-          <w:b/>
-          <w:bCs/>
-          <w:color w:val="374151"/>
-          <w:sz w:val="21"/>
-          <w:szCs w:val="21"/>
-          <w:bdr w:val="single" w:sz="2" w:space="0" w:color="D9D9E3" w:frame="1"/>
-        </w:rPr>
-        <w:t>add</w:t>
-      </w:r>
-      <w:proofErr w:type="spellEnd"/>
+        <w:t>git add</w:t>
+      </w:r>
       <w:r>
         <w:rPr>
           <w:rFonts w:ascii="Segoe UI" w:hAnsi="Segoe UI" w:cs="Segoe UI"/>
@@ -10351,23 +8173,7 @@
           <w:rFonts w:ascii="Segoe UI" w:hAnsi="Segoe UI" w:cs="Segoe UI"/>
           <w:color w:val="374151"/>
         </w:rPr>
-        <w:t xml:space="preserve"> : Une fois les conflits résolus et les modifications prêtes à être appliquées, vous pouvez finaliser la réversion en créant un nouveau commit. Git créera un nouveau commit qui contient les modifications nécessaires pour annuler les effets des </w:t>
-      </w:r>
-      <w:proofErr w:type="spellStart"/>
-      <w:r>
-        <w:rPr>
-          <w:rFonts w:ascii="Segoe UI" w:hAnsi="Segoe UI" w:cs="Segoe UI"/>
-          <w:color w:val="374151"/>
-        </w:rPr>
-        <w:t>commits</w:t>
-      </w:r>
-      <w:proofErr w:type="spellEnd"/>
-      <w:r>
-        <w:rPr>
-          <w:rFonts w:ascii="Segoe UI" w:hAnsi="Segoe UI" w:cs="Segoe UI"/>
-          <w:color w:val="374151"/>
-        </w:rPr>
-        <w:t xml:space="preserve"> spécifiés. Vous serez invité à fournir un message de commit décrivant la réversion.</w:t>
+        <w:t xml:space="preserve"> : Une fois les conflits résolus et les modifications prêtes à être appliquées, vous pouvez finaliser la réversion en créant un nouveau commit. Git créera un nouveau commit qui contient les modifications nécessaires pour annuler les effets des commits spécifiés. Vous serez invité à fournir un message de commit décrivant la réversion.</w:t>
       </w:r>
     </w:p>
     <w:p>
@@ -10391,55 +8197,7 @@
           <w:rFonts w:ascii="Segoe UI" w:hAnsi="Segoe UI" w:cs="Segoe UI"/>
           <w:color w:val="374151"/>
         </w:rPr>
-        <w:t xml:space="preserve">Le résultat final est que vous aurez un nouveau commit dans l'historique du dépôt qui contient les modifications inverses des </w:t>
-      </w:r>
-      <w:proofErr w:type="spellStart"/>
-      <w:r>
-        <w:rPr>
-          <w:rFonts w:ascii="Segoe UI" w:hAnsi="Segoe UI" w:cs="Segoe UI"/>
-          <w:color w:val="374151"/>
-        </w:rPr>
-        <w:t>commits</w:t>
-      </w:r>
-      <w:proofErr w:type="spellEnd"/>
-      <w:r>
-        <w:rPr>
-          <w:rFonts w:ascii="Segoe UI" w:hAnsi="Segoe UI" w:cs="Segoe UI"/>
-          <w:color w:val="374151"/>
-        </w:rPr>
-        <w:t xml:space="preserve"> ciblés. Cela signifie que les changements apportés par les </w:t>
-      </w:r>
-      <w:proofErr w:type="spellStart"/>
-      <w:r>
-        <w:rPr>
-          <w:rFonts w:ascii="Segoe UI" w:hAnsi="Segoe UI" w:cs="Segoe UI"/>
-          <w:color w:val="374151"/>
-        </w:rPr>
-        <w:t>commits</w:t>
-      </w:r>
-      <w:proofErr w:type="spellEnd"/>
-      <w:r>
-        <w:rPr>
-          <w:rFonts w:ascii="Segoe UI" w:hAnsi="Segoe UI" w:cs="Segoe UI"/>
-          <w:color w:val="374151"/>
-        </w:rPr>
-        <w:t xml:space="preserve"> spécifiés seront annulés dans la branche actuelle. Cependant, l'historique des </w:t>
-      </w:r>
-      <w:proofErr w:type="spellStart"/>
-      <w:r>
-        <w:rPr>
-          <w:rFonts w:ascii="Segoe UI" w:hAnsi="Segoe UI" w:cs="Segoe UI"/>
-          <w:color w:val="374151"/>
-        </w:rPr>
-        <w:t>commits</w:t>
-      </w:r>
-      <w:proofErr w:type="spellEnd"/>
-      <w:r>
-        <w:rPr>
-          <w:rFonts w:ascii="Segoe UI" w:hAnsi="Segoe UI" w:cs="Segoe UI"/>
-          <w:color w:val="374151"/>
-        </w:rPr>
-        <w:t xml:space="preserve"> d'origine reste intact, ce qui permet de conserver une trace claire de ce qui a été fait.</w:t>
+        <w:t>Le résultat final est que vous aurez un nouveau commit dans l'historique du dépôt qui contient les modifications inverses des commits ciblés. Cela signifie que les changements apportés par les commits spécifiés seront annulés dans la branche actuelle. Cependant, l'historique des commits d'origine reste intact, ce qui permet de conserver une trace claire de ce qui a été fait.</w:t>
       </w:r>
     </w:p>
     <w:p>
@@ -10476,61 +8234,14 @@
           <w:szCs w:val="21"/>
           <w:bdr w:val="single" w:sz="2" w:space="0" w:color="D9D9E3" w:frame="1"/>
         </w:rPr>
-        <w:t xml:space="preserve">git </w:t>
-      </w:r>
-      <w:proofErr w:type="spellStart"/>
-      <w:r>
-        <w:rPr>
-          <w:rStyle w:val="CodeHTML"/>
-          <w:rFonts w:ascii="Ubuntu Mono" w:hAnsi="Ubuntu Mono"/>
-          <w:b/>
-          <w:bCs/>
-          <w:color w:val="374151"/>
-          <w:sz w:val="21"/>
-          <w:szCs w:val="21"/>
-          <w:bdr w:val="single" w:sz="2" w:space="0" w:color="D9D9E3" w:frame="1"/>
-        </w:rPr>
-        <w:t>revert</w:t>
-      </w:r>
-      <w:proofErr w:type="spellEnd"/>
-      <w:r>
-        <w:rPr>
-          <w:rFonts w:ascii="Segoe UI" w:hAnsi="Segoe UI" w:cs="Segoe UI"/>
-          <w:color w:val="374151"/>
-        </w:rPr>
-        <w:t xml:space="preserve"> est utilisé pour créer de nouveaux </w:t>
-      </w:r>
-      <w:proofErr w:type="spellStart"/>
-      <w:r>
-        <w:rPr>
-          <w:rFonts w:ascii="Segoe UI" w:hAnsi="Segoe UI" w:cs="Segoe UI"/>
-          <w:color w:val="374151"/>
-        </w:rPr>
-        <w:t>commits</w:t>
-      </w:r>
-      <w:proofErr w:type="spellEnd"/>
-      <w:r>
-        <w:rPr>
-          <w:rFonts w:ascii="Segoe UI" w:hAnsi="Segoe UI" w:cs="Segoe UI"/>
-          <w:color w:val="374151"/>
-        </w:rPr>
-        <w:t xml:space="preserve"> qui annulent spécifiquement les modifications apportées par des </w:t>
-      </w:r>
-      <w:proofErr w:type="spellStart"/>
-      <w:r>
-        <w:rPr>
-          <w:rFonts w:ascii="Segoe UI" w:hAnsi="Segoe UI" w:cs="Segoe UI"/>
-          <w:color w:val="374151"/>
-        </w:rPr>
-        <w:t>commits</w:t>
-      </w:r>
-      <w:proofErr w:type="spellEnd"/>
-      <w:r>
-        <w:rPr>
-          <w:rFonts w:ascii="Segoe UI" w:hAnsi="Segoe UI" w:cs="Segoe UI"/>
-          <w:color w:val="374151"/>
-        </w:rPr>
-        <w:t xml:space="preserve"> antérieurs, tout en conservant l'historique existant du dépôt.</w:t>
+        <w:t>git revert</w:t>
+      </w:r>
+      <w:r>
+        <w:rPr>
+          <w:rFonts w:ascii="Segoe UI" w:hAnsi="Segoe UI" w:cs="Segoe UI"/>
+          <w:color w:val="374151"/>
+        </w:rPr>
+        <w:t xml:space="preserve"> est utilisé pour créer de nouveaux commits qui annulent spécifiquement les modifications apportées par des commits antérieurs, tout en conservant l'historique existant du dépôt.</w:t>
       </w:r>
     </w:p>
     <w:p>
@@ -10568,20 +8279,8 @@
           <w:sz w:val="32"/>
           <w:szCs w:val="32"/>
         </w:rPr>
-        <w:t xml:space="preserve">La différence entre git reset et git </w:t>
-      </w:r>
-      <w:proofErr w:type="spellStart"/>
-      <w:r>
-        <w:rPr>
-          <w:b/>
-          <w:bCs/>
-          <w:color w:val="00B050"/>
-          <w:sz w:val="32"/>
-          <w:szCs w:val="32"/>
-        </w:rPr>
-        <w:t>revert</w:t>
-      </w:r>
-      <w:proofErr w:type="spellEnd"/>
+        <w:t>La différence entre git reset et git revert</w:t>
+      </w:r>
     </w:p>
     <w:p>
       <w:pPr>
@@ -10645,23 +8344,8 @@
           <w:bdr w:val="single" w:sz="2" w:space="0" w:color="D9D9E3" w:frame="1"/>
           <w:lang w:eastAsia="fr-FR"/>
         </w:rPr>
-        <w:t xml:space="preserve">git </w:t>
-      </w:r>
-      <w:proofErr w:type="spellStart"/>
-      <w:r>
-        <w:rPr>
-          <w:rFonts w:ascii="Ubuntu Mono" w:eastAsia="Times New Roman" w:hAnsi="Ubuntu Mono" w:cs="Courier New"/>
-          <w:b/>
-          <w:bCs/>
-          <w:color w:val="374151"/>
-          <w:sz w:val="21"/>
-          <w:szCs w:val="21"/>
-          <w:bdr w:val="single" w:sz="2" w:space="0" w:color="D9D9E3" w:frame="1"/>
-          <w:lang w:eastAsia="fr-FR"/>
-        </w:rPr>
-        <w:t>revert</w:t>
-      </w:r>
-      <w:proofErr w:type="spellEnd"/>
+        <w:t>git revert</w:t>
+      </w:r>
       <w:r>
         <w:rPr>
           <w:rFonts w:ascii="Segoe UI" w:eastAsia="Times New Roman" w:hAnsi="Segoe UI" w:cs="Segoe UI"/>
@@ -10691,33 +8375,18 @@
           <w:lang w:eastAsia="fr-FR"/>
         </w:rPr>
       </w:pPr>
-      <w:proofErr w:type="gramStart"/>
-      <w:r>
-        <w:rPr>
-          <w:rFonts w:ascii="Segoe UI" w:eastAsia="Times New Roman" w:hAnsi="Segoe UI" w:cs="Segoe UI"/>
-          <w:b/>
-          <w:bCs/>
-          <w:color w:val="374151"/>
-          <w:sz w:val="24"/>
-          <w:szCs w:val="24"/>
-          <w:bdr w:val="single" w:sz="2" w:space="0" w:color="D9D9E3" w:frame="1"/>
-          <w:lang w:eastAsia="fr-FR"/>
-        </w:rPr>
-        <w:t>git</w:t>
-      </w:r>
-      <w:proofErr w:type="gramEnd"/>
-      <w:r>
-        <w:rPr>
-          <w:rFonts w:ascii="Segoe UI" w:eastAsia="Times New Roman" w:hAnsi="Segoe UI" w:cs="Segoe UI"/>
-          <w:b/>
-          <w:bCs/>
-          <w:color w:val="374151"/>
-          <w:sz w:val="24"/>
-          <w:szCs w:val="24"/>
-          <w:bdr w:val="single" w:sz="2" w:space="0" w:color="D9D9E3" w:frame="1"/>
-          <w:lang w:eastAsia="fr-FR"/>
-        </w:rPr>
-        <w:t xml:space="preserve"> reset</w:t>
+      <w:r>
+        <w:rPr>
+          <w:rFonts w:ascii="Segoe UI" w:eastAsia="Times New Roman" w:hAnsi="Segoe UI" w:cs="Segoe UI"/>
+          <w:b/>
+          <w:bCs/>
+          <w:color w:val="374151"/>
+          <w:sz w:val="24"/>
+          <w:szCs w:val="24"/>
+          <w:bdr w:val="single" w:sz="2" w:space="0" w:color="D9D9E3" w:frame="1"/>
+          <w:lang w:eastAsia="fr-FR"/>
+        </w:rPr>
+        <w:t>git reset</w:t>
       </w:r>
       <w:r>
         <w:rPr>
@@ -10760,29 +8429,7 @@
           <w:szCs w:val="24"/>
           <w:lang w:eastAsia="fr-FR"/>
         </w:rPr>
-        <w:t xml:space="preserve">Modifie l'historique en déplaçant les branches ou en supprimant des </w:t>
-      </w:r>
-      <w:proofErr w:type="spellStart"/>
-      <w:r>
-        <w:rPr>
-          <w:rFonts w:ascii="Segoe UI" w:eastAsia="Times New Roman" w:hAnsi="Segoe UI" w:cs="Segoe UI"/>
-          <w:color w:val="374151"/>
-          <w:sz w:val="24"/>
-          <w:szCs w:val="24"/>
-          <w:lang w:eastAsia="fr-FR"/>
-        </w:rPr>
-        <w:t>commits</w:t>
-      </w:r>
-      <w:proofErr w:type="spellEnd"/>
-      <w:r>
-        <w:rPr>
-          <w:rFonts w:ascii="Segoe UI" w:eastAsia="Times New Roman" w:hAnsi="Segoe UI" w:cs="Segoe UI"/>
-          <w:color w:val="374151"/>
-          <w:sz w:val="24"/>
-          <w:szCs w:val="24"/>
-          <w:lang w:eastAsia="fr-FR"/>
-        </w:rPr>
-        <w:t>.</w:t>
+        <w:t>Modifie l'historique en déplaçant les branches ou en supprimant des commits.</w:t>
       </w:r>
     </w:p>
     <w:p>
@@ -10815,29 +8462,7 @@
           <w:szCs w:val="24"/>
           <w:lang w:eastAsia="fr-FR"/>
         </w:rPr>
-        <w:t xml:space="preserve">Les </w:t>
-      </w:r>
-      <w:proofErr w:type="spellStart"/>
-      <w:r>
-        <w:rPr>
-          <w:rFonts w:ascii="Segoe UI" w:eastAsia="Times New Roman" w:hAnsi="Segoe UI" w:cs="Segoe UI"/>
-          <w:color w:val="374151"/>
-          <w:sz w:val="24"/>
-          <w:szCs w:val="24"/>
-          <w:lang w:eastAsia="fr-FR"/>
-        </w:rPr>
-        <w:t>commits</w:t>
-      </w:r>
-      <w:proofErr w:type="spellEnd"/>
-      <w:r>
-        <w:rPr>
-          <w:rFonts w:ascii="Segoe UI" w:eastAsia="Times New Roman" w:hAnsi="Segoe UI" w:cs="Segoe UI"/>
-          <w:color w:val="374151"/>
-          <w:sz w:val="24"/>
-          <w:szCs w:val="24"/>
-          <w:lang w:eastAsia="fr-FR"/>
-        </w:rPr>
-        <w:t xml:space="preserve"> ciblés sont retirés de l'historique.</w:t>
+        <w:t>Les commits ciblés sont retirés de l'historique.</w:t>
       </w:r>
     </w:p>
     <w:p>
@@ -10903,29 +8528,7 @@
           <w:szCs w:val="24"/>
           <w:lang w:eastAsia="fr-FR"/>
         </w:rPr>
-        <w:t xml:space="preserve">Utilisé pour réorganiser l'historique, annuler des </w:t>
-      </w:r>
-      <w:proofErr w:type="spellStart"/>
-      <w:r>
-        <w:rPr>
-          <w:rFonts w:ascii="Segoe UI" w:eastAsia="Times New Roman" w:hAnsi="Segoe UI" w:cs="Segoe UI"/>
-          <w:color w:val="374151"/>
-          <w:sz w:val="24"/>
-          <w:szCs w:val="24"/>
-          <w:lang w:eastAsia="fr-FR"/>
-        </w:rPr>
-        <w:t>commits</w:t>
-      </w:r>
-      <w:proofErr w:type="spellEnd"/>
-      <w:r>
-        <w:rPr>
-          <w:rFonts w:ascii="Segoe UI" w:eastAsia="Times New Roman" w:hAnsi="Segoe UI" w:cs="Segoe UI"/>
-          <w:color w:val="374151"/>
-          <w:sz w:val="24"/>
-          <w:szCs w:val="24"/>
-          <w:lang w:eastAsia="fr-FR"/>
-        </w:rPr>
-        <w:t>, ou réinitialiser les index et les répertoires de travail.</w:t>
+        <w:t>Utilisé pour réorganiser l'historique, annuler des commits, ou réinitialiser les index et les répertoires de travail.</w:t>
       </w:r>
     </w:p>
     <w:p>
@@ -10958,29 +8561,7 @@
           <w:szCs w:val="24"/>
           <w:lang w:eastAsia="fr-FR"/>
         </w:rPr>
-        <w:t xml:space="preserve">Les </w:t>
-      </w:r>
-      <w:proofErr w:type="spellStart"/>
-      <w:r>
-        <w:rPr>
-          <w:rFonts w:ascii="Segoe UI" w:eastAsia="Times New Roman" w:hAnsi="Segoe UI" w:cs="Segoe UI"/>
-          <w:color w:val="374151"/>
-          <w:sz w:val="24"/>
-          <w:szCs w:val="24"/>
-          <w:lang w:eastAsia="fr-FR"/>
-        </w:rPr>
-        <w:t>commits</w:t>
-      </w:r>
-      <w:proofErr w:type="spellEnd"/>
-      <w:r>
-        <w:rPr>
-          <w:rFonts w:ascii="Segoe UI" w:eastAsia="Times New Roman" w:hAnsi="Segoe UI" w:cs="Segoe UI"/>
-          <w:color w:val="374151"/>
-          <w:sz w:val="24"/>
-          <w:szCs w:val="24"/>
-          <w:lang w:eastAsia="fr-FR"/>
-        </w:rPr>
-        <w:t xml:space="preserve"> supprimés peuvent être récupérés si vous avez sauvegardé leurs références.</w:t>
+        <w:t>Les commits supprimés peuvent être récupérés si vous avez sauvegardé leurs références.</w:t>
       </w:r>
     </w:p>
     <w:p>
@@ -11001,49 +8582,19 @@
           <w:lang w:eastAsia="fr-FR"/>
         </w:rPr>
       </w:pPr>
-      <w:proofErr w:type="gramStart"/>
-      <w:r>
-        <w:rPr>
-          <w:rFonts w:ascii="Segoe UI" w:eastAsia="Times New Roman" w:hAnsi="Segoe UI" w:cs="Segoe UI"/>
-          <w:b/>
-          <w:bCs/>
-          <w:color w:val="374151"/>
-          <w:sz w:val="24"/>
-          <w:szCs w:val="24"/>
-          <w:bdr w:val="single" w:sz="2" w:space="0" w:color="D9D9E3" w:frame="1"/>
-          <w:lang w:eastAsia="fr-FR"/>
-        </w:rPr>
-        <w:t>git</w:t>
-      </w:r>
-      <w:proofErr w:type="gramEnd"/>
-      <w:r>
-        <w:rPr>
-          <w:rFonts w:ascii="Segoe UI" w:eastAsia="Times New Roman" w:hAnsi="Segoe UI" w:cs="Segoe UI"/>
-          <w:b/>
-          <w:bCs/>
-          <w:color w:val="374151"/>
-          <w:sz w:val="24"/>
-          <w:szCs w:val="24"/>
-          <w:bdr w:val="single" w:sz="2" w:space="0" w:color="D9D9E3" w:frame="1"/>
-          <w:lang w:eastAsia="fr-FR"/>
-        </w:rPr>
-        <w:t xml:space="preserve"> </w:t>
-      </w:r>
-      <w:proofErr w:type="spellStart"/>
-      <w:r>
-        <w:rPr>
-          <w:rFonts w:ascii="Segoe UI" w:eastAsia="Times New Roman" w:hAnsi="Segoe UI" w:cs="Segoe UI"/>
-          <w:b/>
-          <w:bCs/>
-          <w:color w:val="374151"/>
-          <w:sz w:val="24"/>
-          <w:szCs w:val="24"/>
-          <w:bdr w:val="single" w:sz="2" w:space="0" w:color="D9D9E3" w:frame="1"/>
-          <w:lang w:eastAsia="fr-FR"/>
-        </w:rPr>
-        <w:t>revert</w:t>
-      </w:r>
-      <w:proofErr w:type="spellEnd"/>
+      <w:r>
+        <w:rPr>
+          <w:rFonts w:ascii="Segoe UI" w:eastAsia="Times New Roman" w:hAnsi="Segoe UI" w:cs="Segoe UI"/>
+          <w:b/>
+          <w:bCs/>
+          <w:color w:val="374151"/>
+          <w:sz w:val="24"/>
+          <w:szCs w:val="24"/>
+          <w:bdr w:val="single" w:sz="2" w:space="0" w:color="D9D9E3" w:frame="1"/>
+          <w:lang w:eastAsia="fr-FR"/>
+        </w:rPr>
+        <w:t>git revert</w:t>
+      </w:r>
       <w:r>
         <w:rPr>
           <w:rFonts w:ascii="Segoe UI" w:eastAsia="Times New Roman" w:hAnsi="Segoe UI" w:cs="Segoe UI"/>
@@ -11086,51 +8637,7 @@
           <w:lang w:eastAsia="fr-FR"/>
         </w:rPr>
         <w:lastRenderedPageBreak/>
-        <w:t xml:space="preserve">Crée de nouveaux </w:t>
-      </w:r>
-      <w:proofErr w:type="spellStart"/>
-      <w:r>
-        <w:rPr>
-          <w:rFonts w:ascii="Segoe UI" w:eastAsia="Times New Roman" w:hAnsi="Segoe UI" w:cs="Segoe UI"/>
-          <w:color w:val="374151"/>
-          <w:sz w:val="24"/>
-          <w:szCs w:val="24"/>
-          <w:lang w:eastAsia="fr-FR"/>
-        </w:rPr>
-        <w:t>commits</w:t>
-      </w:r>
-      <w:proofErr w:type="spellEnd"/>
-      <w:r>
-        <w:rPr>
-          <w:rFonts w:ascii="Segoe UI" w:eastAsia="Times New Roman" w:hAnsi="Segoe UI" w:cs="Segoe UI"/>
-          <w:color w:val="374151"/>
-          <w:sz w:val="24"/>
-          <w:szCs w:val="24"/>
-          <w:lang w:eastAsia="fr-FR"/>
-        </w:rPr>
-        <w:t xml:space="preserve"> pour annuler spécifiquement les modifications de </w:t>
-      </w:r>
-      <w:proofErr w:type="spellStart"/>
-      <w:r>
-        <w:rPr>
-          <w:rFonts w:ascii="Segoe UI" w:eastAsia="Times New Roman" w:hAnsi="Segoe UI" w:cs="Segoe UI"/>
-          <w:color w:val="374151"/>
-          <w:sz w:val="24"/>
-          <w:szCs w:val="24"/>
-          <w:lang w:eastAsia="fr-FR"/>
-        </w:rPr>
-        <w:t>commits</w:t>
-      </w:r>
-      <w:proofErr w:type="spellEnd"/>
-      <w:r>
-        <w:rPr>
-          <w:rFonts w:ascii="Segoe UI" w:eastAsia="Times New Roman" w:hAnsi="Segoe UI" w:cs="Segoe UI"/>
-          <w:color w:val="374151"/>
-          <w:sz w:val="24"/>
-          <w:szCs w:val="24"/>
-          <w:lang w:eastAsia="fr-FR"/>
-        </w:rPr>
-        <w:t xml:space="preserve"> antérieurs.</w:t>
+        <w:t>Crée de nouveaux commits pour annuler spécifiquement les modifications de commits antérieurs.</w:t>
       </w:r>
     </w:p>
     <w:p>
@@ -11163,29 +8670,7 @@
           <w:szCs w:val="24"/>
           <w:lang w:eastAsia="fr-FR"/>
         </w:rPr>
-        <w:t xml:space="preserve">Les </w:t>
-      </w:r>
-      <w:proofErr w:type="spellStart"/>
-      <w:r>
-        <w:rPr>
-          <w:rFonts w:ascii="Segoe UI" w:eastAsia="Times New Roman" w:hAnsi="Segoe UI" w:cs="Segoe UI"/>
-          <w:color w:val="374151"/>
-          <w:sz w:val="24"/>
-          <w:szCs w:val="24"/>
-          <w:lang w:eastAsia="fr-FR"/>
-        </w:rPr>
-        <w:t>commits</w:t>
-      </w:r>
-      <w:proofErr w:type="spellEnd"/>
-      <w:r>
-        <w:rPr>
-          <w:rFonts w:ascii="Segoe UI" w:eastAsia="Times New Roman" w:hAnsi="Segoe UI" w:cs="Segoe UI"/>
-          <w:color w:val="374151"/>
-          <w:sz w:val="24"/>
-          <w:szCs w:val="24"/>
-          <w:lang w:eastAsia="fr-FR"/>
-        </w:rPr>
-        <w:t xml:space="preserve"> ciblés restent dans l'historique, mais leurs effets sont annulés.</w:t>
+        <w:t>Les commits ciblés restent dans l'historique, mais leurs effets sont annulés.</w:t>
       </w:r>
     </w:p>
     <w:p>
@@ -11336,29 +8821,7 @@
           <w:szCs w:val="24"/>
           <w:lang w:eastAsia="fr-FR"/>
         </w:rPr>
-        <w:t xml:space="preserve"> modifie l'historique en supprimant ou déplaçant des </w:t>
-      </w:r>
-      <w:proofErr w:type="spellStart"/>
-      <w:r>
-        <w:rPr>
-          <w:rFonts w:ascii="Segoe UI" w:eastAsia="Times New Roman" w:hAnsi="Segoe UI" w:cs="Segoe UI"/>
-          <w:color w:val="374151"/>
-          <w:sz w:val="24"/>
-          <w:szCs w:val="24"/>
-          <w:lang w:eastAsia="fr-FR"/>
-        </w:rPr>
-        <w:t>commits</w:t>
-      </w:r>
-      <w:proofErr w:type="spellEnd"/>
-      <w:r>
-        <w:rPr>
-          <w:rFonts w:ascii="Segoe UI" w:eastAsia="Times New Roman" w:hAnsi="Segoe UI" w:cs="Segoe UI"/>
-          <w:color w:val="374151"/>
-          <w:sz w:val="24"/>
-          <w:szCs w:val="24"/>
-          <w:lang w:eastAsia="fr-FR"/>
-        </w:rPr>
-        <w:t xml:space="preserve">, ce qui peut être risqué, tandis que </w:t>
+        <w:t xml:space="preserve"> modifie l'historique en supprimant ou déplaçant des commits, ce qui peut être risqué, tandis que </w:t>
       </w:r>
       <w:r>
         <w:rPr>
@@ -11371,76 +8834,17 @@
           <w:bdr w:val="single" w:sz="2" w:space="0" w:color="D9D9E3" w:frame="1"/>
           <w:lang w:eastAsia="fr-FR"/>
         </w:rPr>
-        <w:t xml:space="preserve">git </w:t>
-      </w:r>
-      <w:proofErr w:type="spellStart"/>
-      <w:r>
-        <w:rPr>
-          <w:rFonts w:ascii="Ubuntu Mono" w:eastAsia="Times New Roman" w:hAnsi="Ubuntu Mono" w:cs="Courier New"/>
-          <w:b/>
-          <w:bCs/>
-          <w:color w:val="374151"/>
-          <w:sz w:val="21"/>
-          <w:szCs w:val="21"/>
-          <w:bdr w:val="single" w:sz="2" w:space="0" w:color="D9D9E3" w:frame="1"/>
-          <w:lang w:eastAsia="fr-FR"/>
-        </w:rPr>
-        <w:t>revert</w:t>
-      </w:r>
-      <w:proofErr w:type="spellEnd"/>
-      <w:r>
-        <w:rPr>
-          <w:rFonts w:ascii="Segoe UI" w:eastAsia="Times New Roman" w:hAnsi="Segoe UI" w:cs="Segoe UI"/>
-          <w:color w:val="374151"/>
-          <w:sz w:val="24"/>
-          <w:szCs w:val="24"/>
-          <w:lang w:eastAsia="fr-FR"/>
-        </w:rPr>
-        <w:t xml:space="preserve"> crée de nouveaux </w:t>
-      </w:r>
-      <w:proofErr w:type="spellStart"/>
-      <w:r>
-        <w:rPr>
-          <w:rFonts w:ascii="Segoe UI" w:eastAsia="Times New Roman" w:hAnsi="Segoe UI" w:cs="Segoe UI"/>
-          <w:color w:val="374151"/>
-          <w:sz w:val="24"/>
-          <w:szCs w:val="24"/>
-          <w:lang w:eastAsia="fr-FR"/>
-        </w:rPr>
-        <w:t>commits</w:t>
-      </w:r>
-      <w:proofErr w:type="spellEnd"/>
-      <w:r>
-        <w:rPr>
-          <w:rFonts w:ascii="Segoe UI" w:eastAsia="Times New Roman" w:hAnsi="Segoe UI" w:cs="Segoe UI"/>
-          <w:color w:val="374151"/>
-          <w:sz w:val="24"/>
-          <w:szCs w:val="24"/>
-          <w:lang w:eastAsia="fr-FR"/>
-        </w:rPr>
-        <w:t xml:space="preserve"> pour annuler les modifications spécifiques tout en conservant l'historique d'origine. </w:t>
-      </w:r>
-      <w:proofErr w:type="gramStart"/>
-      <w:r>
-        <w:rPr>
-          <w:rFonts w:ascii="Segoe UI" w:eastAsia="Times New Roman" w:hAnsi="Segoe UI" w:cs="Segoe UI"/>
-          <w:color w:val="374151"/>
-          <w:sz w:val="24"/>
-          <w:szCs w:val="24"/>
-          <w:lang w:eastAsia="fr-FR"/>
-        </w:rPr>
-        <w:t>La choix</w:t>
-      </w:r>
-      <w:proofErr w:type="gramEnd"/>
-      <w:r>
-        <w:rPr>
-          <w:rFonts w:ascii="Segoe UI" w:eastAsia="Times New Roman" w:hAnsi="Segoe UI" w:cs="Segoe UI"/>
-          <w:color w:val="374151"/>
-          <w:sz w:val="24"/>
-          <w:szCs w:val="24"/>
-          <w:lang w:eastAsia="fr-FR"/>
-        </w:rPr>
-        <w:t xml:space="preserve"> entre les deux dépend de vos besoins en gestion de l'historique et de la manière dont vous souhaitez traiter les modifications indésirables.</w:t>
+        <w:t>git revert</w:t>
+      </w:r>
+      <w:r>
+        <w:rPr>
+          <w:rFonts w:ascii="Segoe UI" w:eastAsia="Times New Roman" w:hAnsi="Segoe UI" w:cs="Segoe UI"/>
+          <w:color w:val="374151"/>
+          <w:sz w:val="24"/>
+          <w:szCs w:val="24"/>
+          <w:lang w:eastAsia="fr-FR"/>
+        </w:rPr>
+        <w:t xml:space="preserve"> crée de nouveaux commits pour annuler les modifications spécifiques tout en conservant l'historique d'origine. La choix entre les deux dépend de vos besoins en gestion de l'historique et de la manière dont vous souhaitez traiter les modifications indésirables.</w:t>
       </w:r>
     </w:p>
     <w:p>
@@ -11487,29 +8891,7 @@
           <w:sz w:val="32"/>
           <w:szCs w:val="32"/>
         </w:rPr>
-        <w:t>Git cherry-</w:t>
-      </w:r>
-      <w:proofErr w:type="spellStart"/>
-      <w:r>
-        <w:rPr>
-          <w:b/>
-          <w:bCs/>
-          <w:color w:val="00B050"/>
-          <w:sz w:val="32"/>
-          <w:szCs w:val="32"/>
-        </w:rPr>
-        <w:t>pick</w:t>
-      </w:r>
-      <w:proofErr w:type="spellEnd"/>
-      <w:r>
-        <w:rPr>
-          <w:b/>
-          <w:bCs/>
-          <w:color w:val="00B050"/>
-          <w:sz w:val="32"/>
-          <w:szCs w:val="32"/>
-        </w:rPr>
-        <w:t xml:space="preserve"> </w:t>
+        <w:t xml:space="preserve">Git cherry-pick </w:t>
       </w:r>
     </w:p>
     <w:p>
@@ -11527,7 +8909,6 @@
           <w:szCs w:val="32"/>
         </w:rPr>
       </w:pPr>
-      <w:proofErr w:type="spellStart"/>
       <w:r>
         <w:rPr>
           <w:b/>
@@ -11538,7 +8919,6 @@
         </w:rPr>
         <w:t>Definition</w:t>
       </w:r>
-      <w:proofErr w:type="spellEnd"/>
     </w:p>
     <w:p>
       <w:pPr>
@@ -11574,23 +8954,8 @@
           <w:szCs w:val="21"/>
           <w:bdr w:val="single" w:sz="2" w:space="0" w:color="D9D9E3" w:frame="1"/>
         </w:rPr>
-        <w:t>git cherry-</w:t>
-      </w:r>
-      <w:proofErr w:type="spellStart"/>
-      <w:r>
-        <w:rPr>
-          <w:rStyle w:val="CodeHTML"/>
-          <w:rFonts w:ascii="Ubuntu Mono" w:hAnsi="Ubuntu Mono"/>
-          <w:b/>
-          <w:bCs/>
-          <w:color w:val="374151"/>
-          <w:sz w:val="21"/>
-          <w:szCs w:val="21"/>
-          <w:bdr w:val="single" w:sz="2" w:space="0" w:color="D9D9E3" w:frame="1"/>
-        </w:rPr>
-        <w:t>pick</w:t>
-      </w:r>
-      <w:proofErr w:type="spellEnd"/>
+        <w:t>git cherry-pick</w:t>
+      </w:r>
       <w:r>
         <w:rPr>
           <w:rFonts w:ascii="Segoe UI" w:hAnsi="Segoe UI" w:cs="Segoe UI"/>
@@ -11646,9 +9011,15 @@
           <w:szCs w:val="21"/>
           <w:bdr w:val="single" w:sz="2" w:space="0" w:color="D9D9E3" w:frame="1"/>
         </w:rPr>
-        <w:t>git cherry-</w:t>
-      </w:r>
-      <w:proofErr w:type="spellStart"/>
+        <w:t>git cherry-pick</w:t>
+      </w:r>
+      <w:r>
+        <w:rPr>
+          <w:rFonts w:ascii="Segoe UI" w:hAnsi="Segoe UI" w:cs="Segoe UI"/>
+          <w:color w:val="374151"/>
+        </w:rPr>
+        <w:t xml:space="preserve">, assurez-vous d'être sur la branche dans laquelle vous souhaitez appliquer le commit. Vous pouvez utiliser la commande </w:t>
+      </w:r>
       <w:r>
         <w:rPr>
           <w:rStyle w:val="CodeHTML"/>
@@ -11660,44 +9031,8 @@
           <w:szCs w:val="21"/>
           <w:bdr w:val="single" w:sz="2" w:space="0" w:color="D9D9E3" w:frame="1"/>
         </w:rPr>
-        <w:t>pick</w:t>
-      </w:r>
-      <w:proofErr w:type="spellEnd"/>
-      <w:r>
-        <w:rPr>
-          <w:rFonts w:ascii="Segoe UI" w:hAnsi="Segoe UI" w:cs="Segoe UI"/>
-          <w:color w:val="374151"/>
-        </w:rPr>
-        <w:t xml:space="preserve">, assurez-vous d'être sur la branche dans laquelle vous souhaitez appliquer le commit. Vous pouvez utiliser la commande </w:t>
-      </w:r>
-      <w:r>
-        <w:rPr>
-          <w:rStyle w:val="CodeHTML"/>
-          <w:rFonts w:ascii="Ubuntu Mono" w:hAnsi="Ubuntu Mono"/>
-          <w:b/>
-          <w:bCs/>
-          <w:color w:val="374151"/>
-          <w:sz w:val="21"/>
-          <w:szCs w:val="21"/>
-          <w:bdr w:val="single" w:sz="2" w:space="0" w:color="D9D9E3" w:frame="1"/>
-        </w:rPr>
-        <w:t xml:space="preserve">git </w:t>
-      </w:r>
-      <w:proofErr w:type="spellStart"/>
-      <w:r>
-        <w:rPr>
-          <w:rStyle w:val="CodeHTML"/>
-          <w:rFonts w:ascii="Ubuntu Mono" w:hAnsi="Ubuntu Mono"/>
-          <w:b/>
-          <w:bCs/>
-          <w:color w:val="374151"/>
-          <w:sz w:val="21"/>
-          <w:szCs w:val="21"/>
-          <w:bdr w:val="single" w:sz="2" w:space="0" w:color="D9D9E3" w:frame="1"/>
-        </w:rPr>
-        <w:t>checkout</w:t>
-      </w:r>
-      <w:proofErr w:type="spellEnd"/>
+        <w:t>git checkout</w:t>
+      </w:r>
       <w:r>
         <w:rPr>
           <w:rFonts w:ascii="Segoe UI" w:hAnsi="Segoe UI" w:cs="Segoe UI"/>
@@ -11716,42 +9051,8 @@
           <w:szCs w:val="21"/>
           <w:shd w:val="clear" w:color="auto" w:fill="000000"/>
         </w:rPr>
-        <w:t xml:space="preserve">git </w:t>
-      </w:r>
-      <w:proofErr w:type="spellStart"/>
-      <w:r>
-        <w:rPr>
-          <w:rFonts w:ascii="Ubuntu Mono" w:hAnsi="Ubuntu Mono"/>
-          <w:color w:val="FFFFFF"/>
-          <w:sz w:val="21"/>
-          <w:szCs w:val="21"/>
-          <w:shd w:val="clear" w:color="auto" w:fill="000000"/>
-        </w:rPr>
-        <w:t>checkout</w:t>
-      </w:r>
-      <w:proofErr w:type="spellEnd"/>
-      <w:r>
-        <w:rPr>
-          <w:rFonts w:ascii="Ubuntu Mono" w:hAnsi="Ubuntu Mono"/>
-          <w:color w:val="FFFFFF"/>
-          <w:sz w:val="21"/>
-          <w:szCs w:val="21"/>
-          <w:shd w:val="clear" w:color="auto" w:fill="000000"/>
-        </w:rPr>
-        <w:t xml:space="preserve"> </w:t>
-      </w:r>
-      <w:proofErr w:type="spellStart"/>
-      <w:r>
-        <w:rPr>
-          <w:rFonts w:ascii="Ubuntu Mono" w:hAnsi="Ubuntu Mono"/>
-          <w:color w:val="FFFFFF"/>
-          <w:sz w:val="21"/>
-          <w:szCs w:val="21"/>
-          <w:shd w:val="clear" w:color="auto" w:fill="000000"/>
-        </w:rPr>
-        <w:t>branche_cible</w:t>
-      </w:r>
-      <w:proofErr w:type="spellEnd"/>
+        <w:t>git checkout branche_cible</w:t>
+      </w:r>
     </w:p>
     <w:p>
       <w:pPr>
@@ -11794,9 +9095,25 @@
           <w:bdr w:val="single" w:sz="2" w:space="0" w:color="D9D9E3" w:frame="1"/>
           <w:shd w:val="clear" w:color="auto" w:fill="F7F7F8"/>
         </w:rPr>
-        <w:t>git cherry-</w:t>
-      </w:r>
-      <w:proofErr w:type="spellStart"/>
+        <w:t>git cherry-pick</w:t>
+      </w:r>
+      <w:r>
+        <w:rPr>
+          <w:rStyle w:val="lev"/>
+          <w:rFonts w:ascii="Segoe UI" w:hAnsi="Segoe UI" w:cs="Segoe UI"/>
+          <w:bdr w:val="single" w:sz="2" w:space="0" w:color="D9D9E3" w:frame="1"/>
+          <w:shd w:val="clear" w:color="auto" w:fill="F7F7F8"/>
+        </w:rPr>
+        <w:t xml:space="preserve"> :</w:t>
+      </w:r>
+      <w:r>
+        <w:rPr>
+          <w:rFonts w:ascii="Segoe UI" w:hAnsi="Segoe UI" w:cs="Segoe UI"/>
+          <w:color w:val="374151"/>
+          <w:shd w:val="clear" w:color="auto" w:fill="F7F7F8"/>
+        </w:rPr>
+        <w:t xml:space="preserve"> Exécutez la commande </w:t>
+      </w:r>
       <w:r>
         <w:rPr>
           <w:rStyle w:val="CodeHTML"/>
@@ -11808,54 +9125,8 @@
           <w:bdr w:val="single" w:sz="2" w:space="0" w:color="D9D9E3" w:frame="1"/>
           <w:shd w:val="clear" w:color="auto" w:fill="F7F7F8"/>
         </w:rPr>
-        <w:t>pick</w:t>
-      </w:r>
-      <w:proofErr w:type="spellEnd"/>
-      <w:r>
-        <w:rPr>
-          <w:rStyle w:val="lev"/>
-          <w:rFonts w:ascii="Segoe UI" w:hAnsi="Segoe UI" w:cs="Segoe UI"/>
-          <w:bdr w:val="single" w:sz="2" w:space="0" w:color="D9D9E3" w:frame="1"/>
-          <w:shd w:val="clear" w:color="auto" w:fill="F7F7F8"/>
-        </w:rPr>
-        <w:t xml:space="preserve"> :</w:t>
-      </w:r>
-      <w:r>
-        <w:rPr>
-          <w:rFonts w:ascii="Segoe UI" w:hAnsi="Segoe UI" w:cs="Segoe UI"/>
-          <w:color w:val="374151"/>
-          <w:shd w:val="clear" w:color="auto" w:fill="F7F7F8"/>
-        </w:rPr>
-        <w:t xml:space="preserve"> Exécutez la commande </w:t>
-      </w:r>
-      <w:r>
-        <w:rPr>
-          <w:rStyle w:val="CodeHTML"/>
-          <w:rFonts w:ascii="Ubuntu Mono" w:hAnsi="Ubuntu Mono"/>
-          <w:b/>
-          <w:bCs/>
-          <w:sz w:val="21"/>
-          <w:szCs w:val="21"/>
-          <w:bdr w:val="single" w:sz="2" w:space="0" w:color="D9D9E3" w:frame="1"/>
-          <w:shd w:val="clear" w:color="auto" w:fill="F7F7F8"/>
-        </w:rPr>
-        <w:t>git cherry-</w:t>
-      </w:r>
-      <w:proofErr w:type="spellStart"/>
-      <w:r>
-        <w:rPr>
-          <w:rStyle w:val="CodeHTML"/>
-          <w:rFonts w:ascii="Ubuntu Mono" w:hAnsi="Ubuntu Mono"/>
-          <w:b/>
-          <w:bCs/>
-          <w:sz w:val="21"/>
-          <w:szCs w:val="21"/>
-          <w:bdr w:val="single" w:sz="2" w:space="0" w:color="D9D9E3" w:frame="1"/>
-          <w:shd w:val="clear" w:color="auto" w:fill="F7F7F8"/>
-        </w:rPr>
-        <w:t>pick</w:t>
-      </w:r>
-      <w:proofErr w:type="spellEnd"/>
+        <w:t>git cherry-pick</w:t>
+      </w:r>
       <w:r>
         <w:rPr>
           <w:rFonts w:ascii="Segoe UI" w:hAnsi="Segoe UI" w:cs="Segoe UI"/>
@@ -11882,29 +9153,7 @@
           <w:szCs w:val="21"/>
           <w:shd w:val="clear" w:color="auto" w:fill="000000"/>
         </w:rPr>
-        <w:t>git cherry-</w:t>
-      </w:r>
-      <w:proofErr w:type="spellStart"/>
-      <w:r>
-        <w:rPr>
-          <w:rFonts w:ascii="Ubuntu Mono" w:hAnsi="Ubuntu Mono"/>
-          <w:color w:val="FFFFFF"/>
-          <w:sz w:val="21"/>
-          <w:szCs w:val="21"/>
-          <w:shd w:val="clear" w:color="auto" w:fill="000000"/>
-        </w:rPr>
-        <w:t>pick</w:t>
-      </w:r>
-      <w:proofErr w:type="spellEnd"/>
-      <w:r>
-        <w:rPr>
-          <w:rFonts w:ascii="Ubuntu Mono" w:hAnsi="Ubuntu Mono"/>
-          <w:color w:val="FFFFFF"/>
-          <w:sz w:val="21"/>
-          <w:szCs w:val="21"/>
-          <w:shd w:val="clear" w:color="auto" w:fill="000000"/>
-        </w:rPr>
-        <w:t xml:space="preserve"> </w:t>
+        <w:t xml:space="preserve">git cherry-pick </w:t>
       </w:r>
       <w:r>
         <w:rPr>
@@ -11918,7 +9167,6 @@
         </w:rPr>
         <w:t>&lt;</w:t>
       </w:r>
-      <w:proofErr w:type="spellStart"/>
       <w:r>
         <w:rPr>
           <w:rStyle w:val="hljs-name"/>
@@ -11931,7 +9179,6 @@
         </w:rPr>
         <w:t>identifiant_du_commit</w:t>
       </w:r>
-      <w:proofErr w:type="spellEnd"/>
       <w:r>
         <w:rPr>
           <w:rStyle w:val="hljs-tag"/>
@@ -11969,25 +9216,7 @@
           <w:color w:val="374151"/>
           <w:shd w:val="clear" w:color="auto" w:fill="F7F7F8"/>
         </w:rPr>
-        <w:t xml:space="preserve">Git appliquera automatiquement les modifications du commit </w:t>
-      </w:r>
-      <w:proofErr w:type="gramStart"/>
-      <w:r>
-        <w:rPr>
-          <w:rFonts w:ascii="Segoe UI" w:hAnsi="Segoe UI" w:cs="Segoe UI"/>
-          <w:color w:val="374151"/>
-          <w:shd w:val="clear" w:color="auto" w:fill="F7F7F8"/>
-        </w:rPr>
-        <w:t>spécifié</w:t>
-      </w:r>
-      <w:proofErr w:type="gramEnd"/>
-      <w:r>
-        <w:rPr>
-          <w:rFonts w:ascii="Segoe UI" w:hAnsi="Segoe UI" w:cs="Segoe UI"/>
-          <w:color w:val="374151"/>
-          <w:shd w:val="clear" w:color="auto" w:fill="F7F7F8"/>
-        </w:rPr>
-        <w:t xml:space="preserve"> à la branche actuelle.</w:t>
+        <w:t>Git appliquera automatiquement les modifications du commit spécifié à la branche actuelle.</w:t>
       </w:r>
     </w:p>
     <w:p>
@@ -12033,25 +9262,7 @@
           <w:color w:val="374151"/>
           <w:shd w:val="clear" w:color="auto" w:fill="F7F7F8"/>
         </w:rPr>
-        <w:t>Si des conflits surviennent pendant le processus de cherry-</w:t>
-      </w:r>
-      <w:proofErr w:type="spellStart"/>
-      <w:r>
-        <w:rPr>
-          <w:rFonts w:ascii="Segoe UI" w:hAnsi="Segoe UI" w:cs="Segoe UI"/>
-          <w:color w:val="374151"/>
-          <w:shd w:val="clear" w:color="auto" w:fill="F7F7F8"/>
-        </w:rPr>
-        <w:t>pick</w:t>
-      </w:r>
-      <w:proofErr w:type="spellEnd"/>
-      <w:r>
-        <w:rPr>
-          <w:rFonts w:ascii="Segoe UI" w:hAnsi="Segoe UI" w:cs="Segoe UI"/>
-          <w:color w:val="374151"/>
-          <w:shd w:val="clear" w:color="auto" w:fill="F7F7F8"/>
-        </w:rPr>
-        <w:t xml:space="preserve">, vous devrez les résoudre manuellement. Utilisez </w:t>
+        <w:t xml:space="preserve">Si des conflits surviennent pendant le processus de cherry-pick, vous devrez les résoudre manuellement. Utilisez </w:t>
       </w:r>
       <w:r>
         <w:rPr>
@@ -12064,9 +9275,16 @@
           <w:bdr w:val="single" w:sz="2" w:space="0" w:color="D9D9E3" w:frame="1"/>
           <w:shd w:val="clear" w:color="auto" w:fill="F7F7F8"/>
         </w:rPr>
-        <w:t xml:space="preserve">git </w:t>
-      </w:r>
-      <w:proofErr w:type="spellStart"/>
+        <w:t>git status</w:t>
+      </w:r>
+      <w:r>
+        <w:rPr>
+          <w:rFonts w:ascii="Segoe UI" w:hAnsi="Segoe UI" w:cs="Segoe UI"/>
+          <w:color w:val="374151"/>
+          <w:shd w:val="clear" w:color="auto" w:fill="F7F7F8"/>
+        </w:rPr>
+        <w:t xml:space="preserve"> pour voir quels fichiers sont en conflit, éditez ces fichiers pour résoudre les conflits, puis utilisez </w:t>
+      </w:r>
       <w:r>
         <w:rPr>
           <w:rStyle w:val="CodeHTML"/>
@@ -12078,16 +9296,15 @@
           <w:bdr w:val="single" w:sz="2" w:space="0" w:color="D9D9E3" w:frame="1"/>
           <w:shd w:val="clear" w:color="auto" w:fill="F7F7F8"/>
         </w:rPr>
-        <w:t>status</w:t>
-      </w:r>
-      <w:proofErr w:type="spellEnd"/>
-      <w:r>
-        <w:rPr>
-          <w:rFonts w:ascii="Segoe UI" w:hAnsi="Segoe UI" w:cs="Segoe UI"/>
-          <w:color w:val="374151"/>
-          <w:shd w:val="clear" w:color="auto" w:fill="F7F7F8"/>
-        </w:rPr>
-        <w:t xml:space="preserve"> pour voir quels fichiers sont en conflit, éditez ces fichiers pour résoudre les conflits, puis utilisez </w:t>
+        <w:t>git add</w:t>
+      </w:r>
+      <w:r>
+        <w:rPr>
+          <w:rFonts w:ascii="Segoe UI" w:hAnsi="Segoe UI" w:cs="Segoe UI"/>
+          <w:color w:val="374151"/>
+          <w:shd w:val="clear" w:color="auto" w:fill="F7F7F8"/>
+        </w:rPr>
+        <w:t xml:space="preserve"> pour marquer les fichiers comme résolus. Une fois les conflits résolus, continuez avec le cherry-pick en utilisant </w:t>
       </w:r>
       <w:r>
         <w:rPr>
@@ -12100,89 +9317,7 @@
           <w:bdr w:val="single" w:sz="2" w:space="0" w:color="D9D9E3" w:frame="1"/>
           <w:shd w:val="clear" w:color="auto" w:fill="F7F7F8"/>
         </w:rPr>
-        <w:t xml:space="preserve">git </w:t>
-      </w:r>
-      <w:proofErr w:type="spellStart"/>
-      <w:r>
-        <w:rPr>
-          <w:rStyle w:val="CodeHTML"/>
-          <w:rFonts w:ascii="Ubuntu Mono" w:hAnsi="Ubuntu Mono"/>
-          <w:b/>
-          <w:bCs/>
-          <w:sz w:val="21"/>
-          <w:szCs w:val="21"/>
-          <w:bdr w:val="single" w:sz="2" w:space="0" w:color="D9D9E3" w:frame="1"/>
-          <w:shd w:val="clear" w:color="auto" w:fill="F7F7F8"/>
-        </w:rPr>
-        <w:t>add</w:t>
-      </w:r>
-      <w:proofErr w:type="spellEnd"/>
-      <w:r>
-        <w:rPr>
-          <w:rFonts w:ascii="Segoe UI" w:hAnsi="Segoe UI" w:cs="Segoe UI"/>
-          <w:color w:val="374151"/>
-          <w:shd w:val="clear" w:color="auto" w:fill="F7F7F8"/>
-        </w:rPr>
-        <w:t xml:space="preserve"> pour marquer les fichiers comme résolus. Une fois les conflits résolus, continuez avec le cherry-</w:t>
-      </w:r>
-      <w:proofErr w:type="spellStart"/>
-      <w:r>
-        <w:rPr>
-          <w:rFonts w:ascii="Segoe UI" w:hAnsi="Segoe UI" w:cs="Segoe UI"/>
-          <w:color w:val="374151"/>
-          <w:shd w:val="clear" w:color="auto" w:fill="F7F7F8"/>
-        </w:rPr>
-        <w:t>pick</w:t>
-      </w:r>
-      <w:proofErr w:type="spellEnd"/>
-      <w:r>
-        <w:rPr>
-          <w:rFonts w:ascii="Segoe UI" w:hAnsi="Segoe UI" w:cs="Segoe UI"/>
-          <w:color w:val="374151"/>
-          <w:shd w:val="clear" w:color="auto" w:fill="F7F7F8"/>
-        </w:rPr>
-        <w:t xml:space="preserve"> en utilisant </w:t>
-      </w:r>
-      <w:r>
-        <w:rPr>
-          <w:rStyle w:val="CodeHTML"/>
-          <w:rFonts w:ascii="Ubuntu Mono" w:hAnsi="Ubuntu Mono"/>
-          <w:b/>
-          <w:bCs/>
-          <w:sz w:val="21"/>
-          <w:szCs w:val="21"/>
-          <w:bdr w:val="single" w:sz="2" w:space="0" w:color="D9D9E3" w:frame="1"/>
-          <w:shd w:val="clear" w:color="auto" w:fill="F7F7F8"/>
-        </w:rPr>
-        <w:t>git cherry-</w:t>
-      </w:r>
-      <w:proofErr w:type="spellStart"/>
-      <w:r>
-        <w:rPr>
-          <w:rStyle w:val="CodeHTML"/>
-          <w:rFonts w:ascii="Ubuntu Mono" w:hAnsi="Ubuntu Mono"/>
-          <w:b/>
-          <w:bCs/>
-          <w:sz w:val="21"/>
-          <w:szCs w:val="21"/>
-          <w:bdr w:val="single" w:sz="2" w:space="0" w:color="D9D9E3" w:frame="1"/>
-          <w:shd w:val="clear" w:color="auto" w:fill="F7F7F8"/>
-        </w:rPr>
-        <w:t>pick</w:t>
-      </w:r>
-      <w:proofErr w:type="spellEnd"/>
-      <w:r>
-        <w:rPr>
-          <w:rStyle w:val="CodeHTML"/>
-          <w:rFonts w:ascii="Ubuntu Mono" w:hAnsi="Ubuntu Mono"/>
-          <w:b/>
-          <w:bCs/>
-          <w:sz w:val="21"/>
-          <w:szCs w:val="21"/>
-          <w:bdr w:val="single" w:sz="2" w:space="0" w:color="D9D9E3" w:frame="1"/>
-          <w:shd w:val="clear" w:color="auto" w:fill="F7F7F8"/>
-        </w:rPr>
-        <w:t xml:space="preserve"> --continue</w:t>
+        <w:t>git cherry-pick --continue</w:t>
       </w:r>
       <w:r>
         <w:rPr>
@@ -12220,27 +9355,7 @@
           <w:bdr w:val="single" w:sz="2" w:space="0" w:color="D9D9E3" w:frame="1"/>
           <w:shd w:val="clear" w:color="auto" w:fill="F7F7F8"/>
         </w:rPr>
-        <w:t>Terminer le cherry-</w:t>
-      </w:r>
-      <w:proofErr w:type="spellStart"/>
-      <w:r>
-        <w:rPr>
-          <w:rStyle w:val="lev"/>
-          <w:rFonts w:ascii="Segoe UI" w:hAnsi="Segoe UI" w:cs="Segoe UI"/>
-          <w:bdr w:val="single" w:sz="2" w:space="0" w:color="D9D9E3" w:frame="1"/>
-          <w:shd w:val="clear" w:color="auto" w:fill="F7F7F8"/>
-        </w:rPr>
-        <w:t>pick</w:t>
-      </w:r>
-      <w:proofErr w:type="spellEnd"/>
-      <w:r>
-        <w:rPr>
-          <w:rStyle w:val="lev"/>
-          <w:rFonts w:ascii="Segoe UI" w:hAnsi="Segoe UI" w:cs="Segoe UI"/>
-          <w:bdr w:val="single" w:sz="2" w:space="0" w:color="D9D9E3" w:frame="1"/>
-          <w:shd w:val="clear" w:color="auto" w:fill="F7F7F8"/>
-        </w:rPr>
-        <w:t xml:space="preserve"> :</w:t>
+        <w:t>Terminer le cherry-pick :</w:t>
       </w:r>
       <w:r>
         <w:rPr>
@@ -12269,61 +9384,15 @@
           <w:bdr w:val="single" w:sz="2" w:space="0" w:color="D9D9E3" w:frame="1"/>
           <w:shd w:val="clear" w:color="auto" w:fill="F7F7F8"/>
         </w:rPr>
-        <w:t>git cherry-</w:t>
-      </w:r>
-      <w:proofErr w:type="spellStart"/>
-      <w:r>
-        <w:rPr>
-          <w:rStyle w:val="CodeHTML"/>
-          <w:rFonts w:ascii="Ubuntu Mono" w:hAnsi="Ubuntu Mono"/>
-          <w:b/>
-          <w:bCs/>
-          <w:sz w:val="21"/>
-          <w:szCs w:val="21"/>
-          <w:bdr w:val="single" w:sz="2" w:space="0" w:color="D9D9E3" w:frame="1"/>
-          <w:shd w:val="clear" w:color="auto" w:fill="F7F7F8"/>
-        </w:rPr>
-        <w:t>pick</w:t>
-      </w:r>
-      <w:proofErr w:type="spellEnd"/>
-      <w:r>
-        <w:rPr>
-          <w:rStyle w:val="CodeHTML"/>
-          <w:rFonts w:ascii="Ubuntu Mono" w:hAnsi="Ubuntu Mono"/>
-          <w:b/>
-          <w:bCs/>
-          <w:sz w:val="21"/>
-          <w:szCs w:val="21"/>
-          <w:bdr w:val="single" w:sz="2" w:space="0" w:color="D9D9E3" w:frame="1"/>
-          <w:shd w:val="clear" w:color="auto" w:fill="F7F7F8"/>
-        </w:rPr>
-        <w:t xml:space="preserve"> --continue</w:t>
-      </w:r>
-      <w:r>
-        <w:rPr>
-          <w:rFonts w:ascii="Segoe UI" w:hAnsi="Segoe UI" w:cs="Segoe UI"/>
-          <w:color w:val="374151"/>
-          <w:shd w:val="clear" w:color="auto" w:fill="F7F7F8"/>
-        </w:rPr>
-        <w:t xml:space="preserve"> pour finaliser le processus de cherry-</w:t>
-      </w:r>
-      <w:proofErr w:type="spellStart"/>
-      <w:r>
-        <w:rPr>
-          <w:rFonts w:ascii="Segoe UI" w:hAnsi="Segoe UI" w:cs="Segoe UI"/>
-          <w:color w:val="374151"/>
-          <w:shd w:val="clear" w:color="auto" w:fill="F7F7F8"/>
-        </w:rPr>
-        <w:t>pick</w:t>
-      </w:r>
-      <w:proofErr w:type="spellEnd"/>
-      <w:r>
-        <w:rPr>
-          <w:rFonts w:ascii="Segoe UI" w:hAnsi="Segoe UI" w:cs="Segoe UI"/>
-          <w:color w:val="374151"/>
-          <w:shd w:val="clear" w:color="auto" w:fill="F7F7F8"/>
-        </w:rPr>
-        <w:t>.</w:t>
+        <w:t>git cherry-pick --continue</w:t>
+      </w:r>
+      <w:r>
+        <w:rPr>
+          <w:rFonts w:ascii="Segoe UI" w:hAnsi="Segoe UI" w:cs="Segoe UI"/>
+          <w:color w:val="374151"/>
+          <w:shd w:val="clear" w:color="auto" w:fill="F7F7F8"/>
+        </w:rPr>
+        <w:t xml:space="preserve"> pour finaliser le processus de cherry-pick.</w:t>
       </w:r>
     </w:p>
     <w:p>
@@ -12361,25 +9430,7 @@
           <w:color w:val="374151"/>
           <w:shd w:val="clear" w:color="auto" w:fill="F7F7F8"/>
         </w:rPr>
-        <w:t xml:space="preserve"> Si vous souhaitez pousser les modifications du cherry-</w:t>
-      </w:r>
-      <w:proofErr w:type="spellStart"/>
-      <w:r>
-        <w:rPr>
-          <w:rFonts w:ascii="Segoe UI" w:hAnsi="Segoe UI" w:cs="Segoe UI"/>
-          <w:color w:val="374151"/>
-          <w:shd w:val="clear" w:color="auto" w:fill="F7F7F8"/>
-        </w:rPr>
-        <w:t>pick</w:t>
-      </w:r>
-      <w:proofErr w:type="spellEnd"/>
-      <w:r>
-        <w:rPr>
-          <w:rFonts w:ascii="Segoe UI" w:hAnsi="Segoe UI" w:cs="Segoe UI"/>
-          <w:color w:val="374151"/>
-          <w:shd w:val="clear" w:color="auto" w:fill="F7F7F8"/>
-        </w:rPr>
-        <w:t xml:space="preserve"> vers le dépôt distant, utilisez </w:t>
+        <w:t xml:space="preserve"> Si vous souhaitez pousser les modifications du cherry-pick vers le dépôt distant, utilisez </w:t>
       </w:r>
       <w:r>
         <w:rPr>
@@ -12440,23 +9491,8 @@
           <w:bdr w:val="single" w:sz="2" w:space="0" w:color="D9D9E3" w:frame="1"/>
           <w:shd w:val="clear" w:color="auto" w:fill="F7F7F8"/>
         </w:rPr>
-        <w:t>git cherry-</w:t>
-      </w:r>
-      <w:proofErr w:type="spellStart"/>
-      <w:r>
-        <w:rPr>
-          <w:rStyle w:val="CodeHTML"/>
-          <w:rFonts w:ascii="Ubuntu Mono" w:hAnsi="Ubuntu Mono"/>
-          <w:b/>
-          <w:bCs/>
-          <w:sz w:val="21"/>
-          <w:szCs w:val="21"/>
-          <w:bdr w:val="single" w:sz="2" w:space="0" w:color="D9D9E3" w:frame="1"/>
-          <w:shd w:val="clear" w:color="auto" w:fill="F7F7F8"/>
-        </w:rPr>
-        <w:t>pick</w:t>
-      </w:r>
-      <w:proofErr w:type="spellEnd"/>
+        <w:t>git cherry-pick</w:t>
+      </w:r>
       <w:r>
         <w:rPr>
           <w:rFonts w:ascii="Segoe UI" w:hAnsi="Segoe UI" w:cs="Segoe UI"/>
@@ -12520,7 +9556,6 @@
         </w:rPr>
         <w:t xml:space="preserve">Supposons que nous ayons deux branches : </w:t>
       </w:r>
-      <w:proofErr w:type="spellStart"/>
       <w:r>
         <w:rPr>
           <w:rStyle w:val="CodeHTML"/>
@@ -12534,7 +9569,6 @@
         </w:rPr>
         <w:t>branche_source</w:t>
       </w:r>
-      <w:proofErr w:type="spellEnd"/>
       <w:r>
         <w:rPr>
           <w:rFonts w:ascii="Segoe UI" w:hAnsi="Segoe UI" w:cs="Segoe UI"/>
@@ -12543,7 +9577,6 @@
         </w:rPr>
         <w:t xml:space="preserve"> et </w:t>
       </w:r>
-      <w:proofErr w:type="spellStart"/>
       <w:r>
         <w:rPr>
           <w:rStyle w:val="CodeHTML"/>
@@ -12557,34 +9590,14 @@
         </w:rPr>
         <w:t>branche_cible</w:t>
       </w:r>
-      <w:proofErr w:type="spellEnd"/>
-      <w:r>
-        <w:rPr>
-          <w:rFonts w:ascii="Segoe UI" w:hAnsi="Segoe UI" w:cs="Segoe UI"/>
-          <w:color w:val="374151"/>
-          <w:shd w:val="clear" w:color="auto" w:fill="F7F7F8"/>
-        </w:rPr>
-        <w:t xml:space="preserve">. Vous voulez appliquer trois </w:t>
-      </w:r>
-      <w:proofErr w:type="spellStart"/>
-      <w:r>
-        <w:rPr>
-          <w:rFonts w:ascii="Segoe UI" w:hAnsi="Segoe UI" w:cs="Segoe UI"/>
-          <w:color w:val="374151"/>
-          <w:shd w:val="clear" w:color="auto" w:fill="F7F7F8"/>
-        </w:rPr>
-        <w:t>commits</w:t>
-      </w:r>
-      <w:proofErr w:type="spellEnd"/>
-      <w:r>
-        <w:rPr>
-          <w:rFonts w:ascii="Segoe UI" w:hAnsi="Segoe UI" w:cs="Segoe UI"/>
-          <w:color w:val="374151"/>
-          <w:shd w:val="clear" w:color="auto" w:fill="F7F7F8"/>
-        </w:rPr>
-        <w:t xml:space="preserve"> spécifiques de </w:t>
-      </w:r>
-      <w:proofErr w:type="spellStart"/>
+      <w:r>
+        <w:rPr>
+          <w:rFonts w:ascii="Segoe UI" w:hAnsi="Segoe UI" w:cs="Segoe UI"/>
+          <w:color w:val="374151"/>
+          <w:shd w:val="clear" w:color="auto" w:fill="F7F7F8"/>
+        </w:rPr>
+        <w:t xml:space="preserve">. Vous voulez appliquer trois commits spécifiques de </w:t>
+      </w:r>
       <w:r>
         <w:rPr>
           <w:rStyle w:val="CodeHTML"/>
@@ -12598,7 +9611,6 @@
         </w:rPr>
         <w:t>branche_source</w:t>
       </w:r>
-      <w:proofErr w:type="spellEnd"/>
       <w:r>
         <w:rPr>
           <w:rFonts w:ascii="Segoe UI" w:hAnsi="Segoe UI" w:cs="Segoe UI"/>
@@ -12607,7 +9619,6 @@
         </w:rPr>
         <w:t xml:space="preserve"> à </w:t>
       </w:r>
-      <w:proofErr w:type="spellStart"/>
       <w:r>
         <w:rPr>
           <w:rStyle w:val="CodeHTML"/>
@@ -12621,7 +9632,6 @@
         </w:rPr>
         <w:t>branche_cible</w:t>
       </w:r>
-      <w:proofErr w:type="spellEnd"/>
       <w:r>
         <w:rPr>
           <w:rFonts w:ascii="Segoe UI" w:hAnsi="Segoe UI" w:cs="Segoe UI"/>
@@ -12846,29 +9856,7 @@
           <w:szCs w:val="24"/>
           <w:lang w:eastAsia="fr-FR"/>
         </w:rPr>
-        <w:t xml:space="preserve"> représentent les </w:t>
-      </w:r>
-      <w:proofErr w:type="spellStart"/>
-      <w:r>
-        <w:rPr>
-          <w:rFonts w:ascii="Segoe UI" w:eastAsia="Times New Roman" w:hAnsi="Segoe UI" w:cs="Segoe UI"/>
-          <w:color w:val="374151"/>
-          <w:sz w:val="24"/>
-          <w:szCs w:val="24"/>
-          <w:lang w:eastAsia="fr-FR"/>
-        </w:rPr>
-        <w:t>commits</w:t>
-      </w:r>
-      <w:proofErr w:type="spellEnd"/>
-      <w:r>
-        <w:rPr>
-          <w:rFonts w:ascii="Segoe UI" w:eastAsia="Times New Roman" w:hAnsi="Segoe UI" w:cs="Segoe UI"/>
-          <w:color w:val="374151"/>
-          <w:sz w:val="24"/>
-          <w:szCs w:val="24"/>
-          <w:lang w:eastAsia="fr-FR"/>
-        </w:rPr>
-        <w:t xml:space="preserve"> de la branche source.</w:t>
+        <w:t xml:space="preserve"> représentent les commits de la branche source.</w:t>
       </w:r>
     </w:p>
     <w:p>
@@ -12960,29 +9948,7 @@
           <w:szCs w:val="24"/>
           <w:lang w:eastAsia="fr-FR"/>
         </w:rPr>
-        <w:t xml:space="preserve"> représentent les </w:t>
-      </w:r>
-      <w:proofErr w:type="spellStart"/>
-      <w:r>
-        <w:rPr>
-          <w:rFonts w:ascii="Segoe UI" w:eastAsia="Times New Roman" w:hAnsi="Segoe UI" w:cs="Segoe UI"/>
-          <w:color w:val="374151"/>
-          <w:sz w:val="24"/>
-          <w:szCs w:val="24"/>
-          <w:lang w:eastAsia="fr-FR"/>
-        </w:rPr>
-        <w:t>commits</w:t>
-      </w:r>
-      <w:proofErr w:type="spellEnd"/>
-      <w:r>
-        <w:rPr>
-          <w:rFonts w:ascii="Segoe UI" w:eastAsia="Times New Roman" w:hAnsi="Segoe UI" w:cs="Segoe UI"/>
-          <w:color w:val="374151"/>
-          <w:sz w:val="24"/>
-          <w:szCs w:val="24"/>
-          <w:lang w:eastAsia="fr-FR"/>
-        </w:rPr>
-        <w:t xml:space="preserve"> de la branche cible.</w:t>
+        <w:t xml:space="preserve"> représentent les commits de la branche cible.</w:t>
       </w:r>
     </w:p>
     <w:p>
@@ -13011,29 +9977,7 @@
           <w:szCs w:val="24"/>
           <w:lang w:eastAsia="fr-FR"/>
         </w:rPr>
-        <w:t xml:space="preserve">Pour appliquer les </w:t>
-      </w:r>
-      <w:proofErr w:type="spellStart"/>
-      <w:r>
-        <w:rPr>
-          <w:rFonts w:ascii="Segoe UI" w:eastAsia="Times New Roman" w:hAnsi="Segoe UI" w:cs="Segoe UI"/>
-          <w:color w:val="374151"/>
-          <w:sz w:val="24"/>
-          <w:szCs w:val="24"/>
-          <w:lang w:eastAsia="fr-FR"/>
-        </w:rPr>
-        <w:t>commits</w:t>
-      </w:r>
-      <w:proofErr w:type="spellEnd"/>
-      <w:r>
-        <w:rPr>
-          <w:rFonts w:ascii="Segoe UI" w:eastAsia="Times New Roman" w:hAnsi="Segoe UI" w:cs="Segoe UI"/>
-          <w:color w:val="374151"/>
-          <w:sz w:val="24"/>
-          <w:szCs w:val="24"/>
-          <w:lang w:eastAsia="fr-FR"/>
-        </w:rPr>
-        <w:t xml:space="preserve"> </w:t>
+        <w:t xml:space="preserve">Pour appliquer les commits </w:t>
       </w:r>
       <w:r>
         <w:rPr>
@@ -13104,7 +10048,6 @@
         </w:rPr>
         <w:t xml:space="preserve"> de </w:t>
       </w:r>
-      <w:proofErr w:type="spellStart"/>
       <w:r>
         <w:rPr>
           <w:rFonts w:ascii="Ubuntu Mono" w:eastAsia="Times New Roman" w:hAnsi="Ubuntu Mono" w:cs="Courier New"/>
@@ -13118,7 +10061,6 @@
         </w:rPr>
         <w:t>branche_source</w:t>
       </w:r>
-      <w:proofErr w:type="spellEnd"/>
       <w:r>
         <w:rPr>
           <w:rFonts w:ascii="Segoe UI" w:eastAsia="Times New Roman" w:hAnsi="Segoe UI" w:cs="Segoe UI"/>
@@ -13129,7 +10071,6 @@
         </w:rPr>
         <w:t xml:space="preserve"> à </w:t>
       </w:r>
-      <w:proofErr w:type="spellStart"/>
       <w:r>
         <w:rPr>
           <w:rFonts w:ascii="Ubuntu Mono" w:eastAsia="Times New Roman" w:hAnsi="Ubuntu Mono" w:cs="Courier New"/>
@@ -13143,7 +10084,6 @@
         </w:rPr>
         <w:t>branche_cible</w:t>
       </w:r>
-      <w:proofErr w:type="spellEnd"/>
       <w:r>
         <w:rPr>
           <w:rFonts w:ascii="Segoe UI" w:eastAsia="Times New Roman" w:hAnsi="Segoe UI" w:cs="Segoe UI"/>
@@ -13227,25 +10167,7 @@
           <w:color w:val="374151"/>
           <w:shd w:val="clear" w:color="auto" w:fill="F7F7F8"/>
         </w:rPr>
-        <w:t>Après le cherry-</w:t>
-      </w:r>
-      <w:proofErr w:type="spellStart"/>
-      <w:r>
-        <w:rPr>
-          <w:rFonts w:ascii="Segoe UI" w:hAnsi="Segoe UI" w:cs="Segoe UI"/>
-          <w:color w:val="374151"/>
-          <w:shd w:val="clear" w:color="auto" w:fill="F7F7F8"/>
-        </w:rPr>
-        <w:t>pick</w:t>
-      </w:r>
-      <w:proofErr w:type="spellEnd"/>
-      <w:r>
-        <w:rPr>
-          <w:rFonts w:ascii="Segoe UI" w:hAnsi="Segoe UI" w:cs="Segoe UI"/>
-          <w:color w:val="374151"/>
-          <w:shd w:val="clear" w:color="auto" w:fill="F7F7F8"/>
-        </w:rPr>
-        <w:t>, votre historique pourrait ressembler à ceci :</w:t>
+        <w:t>Après le cherry-pick, votre historique pourrait ressembler à ceci :</w:t>
       </w:r>
     </w:p>
     <w:p>
@@ -13395,29 +10317,7 @@
           <w:szCs w:val="24"/>
           <w:lang w:eastAsia="fr-FR"/>
         </w:rPr>
-        <w:t xml:space="preserve"> représentent les nouveaux </w:t>
-      </w:r>
-      <w:proofErr w:type="spellStart"/>
-      <w:r>
-        <w:rPr>
-          <w:rFonts w:ascii="Segoe UI" w:eastAsia="Times New Roman" w:hAnsi="Segoe UI" w:cs="Segoe UI"/>
-          <w:color w:val="374151"/>
-          <w:sz w:val="24"/>
-          <w:szCs w:val="24"/>
-          <w:lang w:eastAsia="fr-FR"/>
-        </w:rPr>
-        <w:t>commits</w:t>
-      </w:r>
-      <w:proofErr w:type="spellEnd"/>
-      <w:r>
-        <w:rPr>
-          <w:rFonts w:ascii="Segoe UI" w:eastAsia="Times New Roman" w:hAnsi="Segoe UI" w:cs="Segoe UI"/>
-          <w:color w:val="374151"/>
-          <w:sz w:val="24"/>
-          <w:szCs w:val="24"/>
-          <w:lang w:eastAsia="fr-FR"/>
-        </w:rPr>
-        <w:t xml:space="preserve"> créés par </w:t>
+        <w:t xml:space="preserve"> représentent les nouveaux commits créés par </w:t>
       </w:r>
       <w:r>
         <w:rPr>
@@ -13430,23 +10330,8 @@
           <w:bdr w:val="single" w:sz="2" w:space="0" w:color="D9D9E3" w:frame="1"/>
           <w:lang w:eastAsia="fr-FR"/>
         </w:rPr>
-        <w:t>git cherry-</w:t>
-      </w:r>
-      <w:proofErr w:type="spellStart"/>
-      <w:r>
-        <w:rPr>
-          <w:rFonts w:ascii="Ubuntu Mono" w:eastAsia="Times New Roman" w:hAnsi="Ubuntu Mono" w:cs="Courier New"/>
-          <w:b/>
-          <w:bCs/>
-          <w:color w:val="374151"/>
-          <w:sz w:val="21"/>
-          <w:szCs w:val="21"/>
-          <w:bdr w:val="single" w:sz="2" w:space="0" w:color="D9D9E3" w:frame="1"/>
-          <w:lang w:eastAsia="fr-FR"/>
-        </w:rPr>
-        <w:t>pick</w:t>
-      </w:r>
-      <w:proofErr w:type="spellEnd"/>
+        <w:t>git cherry-pick</w:t>
+      </w:r>
       <w:r>
         <w:rPr>
           <w:rFonts w:ascii="Segoe UI" w:eastAsia="Times New Roman" w:hAnsi="Segoe UI" w:cs="Segoe UI"/>
@@ -13497,9 +10382,18 @@
           <w:bdr w:val="single" w:sz="2" w:space="0" w:color="D9D9E3" w:frame="1"/>
           <w:lang w:eastAsia="fr-FR"/>
         </w:rPr>
-        <w:t>git cherry-</w:t>
-      </w:r>
-      <w:proofErr w:type="spellStart"/>
+        <w:t>git cherry-pick</w:t>
+      </w:r>
+      <w:r>
+        <w:rPr>
+          <w:rFonts w:ascii="Segoe UI" w:eastAsia="Times New Roman" w:hAnsi="Segoe UI" w:cs="Segoe UI"/>
+          <w:color w:val="374151"/>
+          <w:sz w:val="24"/>
+          <w:szCs w:val="24"/>
+          <w:lang w:eastAsia="fr-FR"/>
+        </w:rPr>
+        <w:t xml:space="preserve"> crée un nouveau commit avec les modifications du commit choisi. Dans cet exemple, vous avez appliqué sélectivement les commits </w:t>
+      </w:r>
       <w:r>
         <w:rPr>
           <w:rFonts w:ascii="Ubuntu Mono" w:eastAsia="Times New Roman" w:hAnsi="Ubuntu Mono" w:cs="Courier New"/>
@@ -13511,40 +10405,17 @@
           <w:bdr w:val="single" w:sz="2" w:space="0" w:color="D9D9E3" w:frame="1"/>
           <w:lang w:eastAsia="fr-FR"/>
         </w:rPr>
-        <w:t>pick</w:t>
-      </w:r>
-      <w:proofErr w:type="spellEnd"/>
-      <w:r>
-        <w:rPr>
-          <w:rFonts w:ascii="Segoe UI" w:eastAsia="Times New Roman" w:hAnsi="Segoe UI" w:cs="Segoe UI"/>
-          <w:color w:val="374151"/>
-          <w:sz w:val="24"/>
-          <w:szCs w:val="24"/>
-          <w:lang w:eastAsia="fr-FR"/>
-        </w:rPr>
-        <w:t xml:space="preserve"> crée un nouveau commit avec les modifications du commit choisi. Dans cet exemple, vous avez appliqué sélectivement les </w:t>
-      </w:r>
-      <w:proofErr w:type="spellStart"/>
-      <w:r>
-        <w:rPr>
-          <w:rFonts w:ascii="Segoe UI" w:eastAsia="Times New Roman" w:hAnsi="Segoe UI" w:cs="Segoe UI"/>
-          <w:color w:val="374151"/>
-          <w:sz w:val="24"/>
-          <w:szCs w:val="24"/>
-          <w:lang w:eastAsia="fr-FR"/>
-        </w:rPr>
-        <w:t>commits</w:t>
-      </w:r>
-      <w:proofErr w:type="spellEnd"/>
-      <w:r>
-        <w:rPr>
-          <w:rFonts w:ascii="Segoe UI" w:eastAsia="Times New Roman" w:hAnsi="Segoe UI" w:cs="Segoe UI"/>
-          <w:color w:val="374151"/>
-          <w:sz w:val="24"/>
-          <w:szCs w:val="24"/>
-          <w:lang w:eastAsia="fr-FR"/>
-        </w:rPr>
-        <w:t xml:space="preserve"> </w:t>
+        <w:t>C</w:t>
+      </w:r>
+      <w:r>
+        <w:rPr>
+          <w:rFonts w:ascii="Segoe UI" w:eastAsia="Times New Roman" w:hAnsi="Segoe UI" w:cs="Segoe UI"/>
+          <w:color w:val="374151"/>
+          <w:sz w:val="24"/>
+          <w:szCs w:val="24"/>
+          <w:lang w:eastAsia="fr-FR"/>
+        </w:rPr>
+        <w:t xml:space="preserve">, </w:t>
       </w:r>
       <w:r>
         <w:rPr>
@@ -13557,17 +10428,17 @@
           <w:bdr w:val="single" w:sz="2" w:space="0" w:color="D9D9E3" w:frame="1"/>
           <w:lang w:eastAsia="fr-FR"/>
         </w:rPr>
-        <w:t>C</w:t>
-      </w:r>
-      <w:r>
-        <w:rPr>
-          <w:rFonts w:ascii="Segoe UI" w:eastAsia="Times New Roman" w:hAnsi="Segoe UI" w:cs="Segoe UI"/>
-          <w:color w:val="374151"/>
-          <w:sz w:val="24"/>
-          <w:szCs w:val="24"/>
-          <w:lang w:eastAsia="fr-FR"/>
-        </w:rPr>
-        <w:t xml:space="preserve">, </w:t>
+        <w:t>E</w:t>
+      </w:r>
+      <w:r>
+        <w:rPr>
+          <w:rFonts w:ascii="Segoe UI" w:eastAsia="Times New Roman" w:hAnsi="Segoe UI" w:cs="Segoe UI"/>
+          <w:color w:val="374151"/>
+          <w:sz w:val="24"/>
+          <w:szCs w:val="24"/>
+          <w:lang w:eastAsia="fr-FR"/>
+        </w:rPr>
+        <w:t xml:space="preserve"> et </w:t>
       </w:r>
       <w:r>
         <w:rPr>
@@ -13580,29 +10451,6 @@
           <w:bdr w:val="single" w:sz="2" w:space="0" w:color="D9D9E3" w:frame="1"/>
           <w:lang w:eastAsia="fr-FR"/>
         </w:rPr>
-        <w:t>E</w:t>
-      </w:r>
-      <w:r>
-        <w:rPr>
-          <w:rFonts w:ascii="Segoe UI" w:eastAsia="Times New Roman" w:hAnsi="Segoe UI" w:cs="Segoe UI"/>
-          <w:color w:val="374151"/>
-          <w:sz w:val="24"/>
-          <w:szCs w:val="24"/>
-          <w:lang w:eastAsia="fr-FR"/>
-        </w:rPr>
-        <w:t xml:space="preserve"> et </w:t>
-      </w:r>
-      <w:r>
-        <w:rPr>
-          <w:rFonts w:ascii="Ubuntu Mono" w:eastAsia="Times New Roman" w:hAnsi="Ubuntu Mono" w:cs="Courier New"/>
-          <w:b/>
-          <w:bCs/>
-          <w:color w:val="374151"/>
-          <w:sz w:val="21"/>
-          <w:szCs w:val="21"/>
-          <w:bdr w:val="single" w:sz="2" w:space="0" w:color="D9D9E3" w:frame="1"/>
-          <w:lang w:eastAsia="fr-FR"/>
-        </w:rPr>
         <w:t>F</w:t>
       </w:r>
       <w:r>
@@ -13613,29 +10461,7 @@
           <w:szCs w:val="24"/>
           <w:lang w:eastAsia="fr-FR"/>
         </w:rPr>
-        <w:t xml:space="preserve"> de la branche source sur la branche cible. Assurez-vous de comprendre l'impact de cette opération, en particulier si les </w:t>
-      </w:r>
-      <w:proofErr w:type="spellStart"/>
-      <w:r>
-        <w:rPr>
-          <w:rFonts w:ascii="Segoe UI" w:eastAsia="Times New Roman" w:hAnsi="Segoe UI" w:cs="Segoe UI"/>
-          <w:color w:val="374151"/>
-          <w:sz w:val="24"/>
-          <w:szCs w:val="24"/>
-          <w:lang w:eastAsia="fr-FR"/>
-        </w:rPr>
-        <w:t>commits</w:t>
-      </w:r>
-      <w:proofErr w:type="spellEnd"/>
-      <w:r>
-        <w:rPr>
-          <w:rFonts w:ascii="Segoe UI" w:eastAsia="Times New Roman" w:hAnsi="Segoe UI" w:cs="Segoe UI"/>
-          <w:color w:val="374151"/>
-          <w:sz w:val="24"/>
-          <w:szCs w:val="24"/>
-          <w:lang w:eastAsia="fr-FR"/>
-        </w:rPr>
-        <w:t xml:space="preserve"> dépendent d'autres modifications qui ne sont pas présentes sur la branche cible.</w:t>
+        <w:t xml:space="preserve"> de la branche source sur la branche cible. Assurez-vous de comprendre l'impact de cette opération, en particulier si les commits dépendent d'autres modifications qui ne sont pas présentes sur la branche cible.</w:t>
       </w:r>
     </w:p>
     <w:p>
@@ -13746,7 +10572,6 @@
           <w:color w:val="374151"/>
         </w:rPr>
       </w:pPr>
-      <w:proofErr w:type="gramStart"/>
       <w:r>
         <w:rPr>
           <w:rStyle w:val="CodeHTML"/>
@@ -13758,76 +10583,14 @@
           <w:szCs w:val="21"/>
           <w:bdr w:val="single" w:sz="2" w:space="0" w:color="D9D9E3" w:frame="1"/>
         </w:rPr>
-        <w:t>git</w:t>
-      </w:r>
-      <w:proofErr w:type="gramEnd"/>
-      <w:r>
-        <w:rPr>
-          <w:rStyle w:val="CodeHTML"/>
-          <w:rFonts w:ascii="Ubuntu Mono" w:hAnsi="Ubuntu Mono"/>
-          <w:b/>
-          <w:bCs/>
-          <w:color w:val="374151"/>
-          <w:sz w:val="21"/>
-          <w:szCs w:val="21"/>
-          <w:bdr w:val="single" w:sz="2" w:space="0" w:color="D9D9E3" w:frame="1"/>
-        </w:rPr>
-        <w:t xml:space="preserve"> rebase</w:t>
-      </w:r>
-      <w:r>
-        <w:rPr>
-          <w:rFonts w:ascii="Segoe UI" w:hAnsi="Segoe UI" w:cs="Segoe UI"/>
-          <w:color w:val="374151"/>
-        </w:rPr>
-        <w:t xml:space="preserve"> est une commande de Git utilisée pour réappliquer les </w:t>
-      </w:r>
-      <w:proofErr w:type="spellStart"/>
-      <w:r>
-        <w:rPr>
-          <w:rFonts w:ascii="Segoe UI" w:hAnsi="Segoe UI" w:cs="Segoe UI"/>
-          <w:color w:val="374151"/>
-        </w:rPr>
-        <w:t>commits</w:t>
-      </w:r>
-      <w:proofErr w:type="spellEnd"/>
-      <w:r>
-        <w:rPr>
-          <w:rFonts w:ascii="Segoe UI" w:hAnsi="Segoe UI" w:cs="Segoe UI"/>
-          <w:color w:val="374151"/>
-        </w:rPr>
-        <w:t xml:space="preserve"> d'une branche sur le dessus d'une autre branche. L'objectif principal du rebase est de maintenir un historique de </w:t>
-      </w:r>
-      <w:proofErr w:type="spellStart"/>
-      <w:r>
-        <w:rPr>
-          <w:rFonts w:ascii="Segoe UI" w:hAnsi="Segoe UI" w:cs="Segoe UI"/>
-          <w:color w:val="374151"/>
-        </w:rPr>
-        <w:t>commits</w:t>
-      </w:r>
-      <w:proofErr w:type="spellEnd"/>
-      <w:r>
-        <w:rPr>
-          <w:rFonts w:ascii="Segoe UI" w:hAnsi="Segoe UI" w:cs="Segoe UI"/>
-          <w:color w:val="374151"/>
-        </w:rPr>
-        <w:t xml:space="preserve"> linéaire et cohérent, en replaçant les </w:t>
-      </w:r>
-      <w:proofErr w:type="spellStart"/>
-      <w:r>
-        <w:rPr>
-          <w:rFonts w:ascii="Segoe UI" w:hAnsi="Segoe UI" w:cs="Segoe UI"/>
-          <w:color w:val="374151"/>
-        </w:rPr>
-        <w:t>commits</w:t>
-      </w:r>
-      <w:proofErr w:type="spellEnd"/>
-      <w:r>
-        <w:rPr>
-          <w:rFonts w:ascii="Segoe UI" w:hAnsi="Segoe UI" w:cs="Segoe UI"/>
-          <w:color w:val="374151"/>
-        </w:rPr>
-        <w:t xml:space="preserve"> d'une branche à un autre point de départ.</w:t>
+        <w:t>git rebase</w:t>
+      </w:r>
+      <w:r>
+        <w:rPr>
+          <w:rFonts w:ascii="Segoe UI" w:hAnsi="Segoe UI" w:cs="Segoe UI"/>
+          <w:color w:val="374151"/>
+        </w:rPr>
+        <w:t xml:space="preserve"> est une commande de Git utilisée pour réappliquer les commits d'une branche sur le dessus d'une autre branche. L'objectif principal du rebase est de maintenir un historique de commits linéaire et cohérent, en replaçant les commits d'une branche à un autre point de départ.</w:t>
       </w:r>
     </w:p>
     <w:p>
@@ -13851,55 +10614,7 @@
           <w:rFonts w:ascii="Segoe UI" w:hAnsi="Segoe UI" w:cs="Segoe UI"/>
           <w:color w:val="374151"/>
         </w:rPr>
-        <w:t xml:space="preserve">En d'autres termes, le rebase vous permet de déplacer les </w:t>
-      </w:r>
-      <w:proofErr w:type="spellStart"/>
-      <w:r>
-        <w:rPr>
-          <w:rFonts w:ascii="Segoe UI" w:hAnsi="Segoe UI" w:cs="Segoe UI"/>
-          <w:color w:val="374151"/>
-        </w:rPr>
-        <w:t>commits</w:t>
-      </w:r>
-      <w:proofErr w:type="spellEnd"/>
-      <w:r>
-        <w:rPr>
-          <w:rFonts w:ascii="Segoe UI" w:hAnsi="Segoe UI" w:cs="Segoe UI"/>
-          <w:color w:val="374151"/>
-        </w:rPr>
-        <w:t xml:space="preserve"> d'une branche vers le sommet d'une autre branche, en modifiant l'historique de </w:t>
-      </w:r>
-      <w:proofErr w:type="spellStart"/>
-      <w:r>
-        <w:rPr>
-          <w:rFonts w:ascii="Segoe UI" w:hAnsi="Segoe UI" w:cs="Segoe UI"/>
-          <w:color w:val="374151"/>
-        </w:rPr>
-        <w:t>commits</w:t>
-      </w:r>
-      <w:proofErr w:type="spellEnd"/>
-      <w:r>
-        <w:rPr>
-          <w:rFonts w:ascii="Segoe UI" w:hAnsi="Segoe UI" w:cs="Segoe UI"/>
-          <w:color w:val="374151"/>
-        </w:rPr>
-        <w:t xml:space="preserve">. Cela peut être particulièrement utile pour intégrer proprement des modifications d'une branche de fonctionnalité sur une branche principale, tout en maintenant un historique linéaire plus propre et en évitant les </w:t>
-      </w:r>
-      <w:proofErr w:type="spellStart"/>
-      <w:r>
-        <w:rPr>
-          <w:rFonts w:ascii="Segoe UI" w:hAnsi="Segoe UI" w:cs="Segoe UI"/>
-          <w:color w:val="374151"/>
-        </w:rPr>
-        <w:t>commits</w:t>
-      </w:r>
-      <w:proofErr w:type="spellEnd"/>
-      <w:r>
-        <w:rPr>
-          <w:rFonts w:ascii="Segoe UI" w:hAnsi="Segoe UI" w:cs="Segoe UI"/>
-          <w:color w:val="374151"/>
-        </w:rPr>
-        <w:t xml:space="preserve"> de fusion.</w:t>
+        <w:t>En d'autres termes, le rebase vous permet de déplacer les commits d'une branche vers le sommet d'une autre branche, en modifiant l'historique de commits. Cela peut être particulièrement utile pour intégrer proprement des modifications d'une branche de fonctionnalité sur une branche principale, tout en maintenant un historique linéaire plus propre et en évitant les commits de fusion.</w:t>
       </w:r>
     </w:p>
     <w:p>
@@ -13965,7 +10680,6 @@
           <w:szCs w:val="28"/>
         </w:rPr>
       </w:pPr>
-      <w:proofErr w:type="gramStart"/>
       <w:r>
         <w:rPr>
           <w:rFonts w:ascii="Segoe UI" w:hAnsi="Segoe UI" w:cs="Segoe UI"/>
@@ -13975,19 +10689,7 @@
           <w:sz w:val="28"/>
           <w:szCs w:val="28"/>
         </w:rPr>
-        <w:t>git</w:t>
-      </w:r>
-      <w:proofErr w:type="gramEnd"/>
-      <w:r>
-        <w:rPr>
-          <w:rFonts w:ascii="Segoe UI" w:hAnsi="Segoe UI" w:cs="Segoe UI"/>
-          <w:b/>
-          <w:bCs/>
-          <w:color w:val="FF0000"/>
-          <w:sz w:val="28"/>
-          <w:szCs w:val="28"/>
-        </w:rPr>
-        <w:t xml:space="preserve"> rebase branche-cible</w:t>
+        <w:t>git rebase branche-cible</w:t>
       </w:r>
     </w:p>
     <w:p>
@@ -14012,23 +10714,7 @@
           <w:color w:val="374151"/>
         </w:rPr>
         <w:lastRenderedPageBreak/>
-        <w:t xml:space="preserve">Cela signifie que vous êtes sur la branche que vous souhaitez rebaser (habituellement une branche de fonctionnalité) et vous souhaitez réappliquer ses </w:t>
-      </w:r>
-      <w:proofErr w:type="spellStart"/>
-      <w:r>
-        <w:rPr>
-          <w:rFonts w:ascii="Segoe UI" w:hAnsi="Segoe UI" w:cs="Segoe UI"/>
-          <w:color w:val="374151"/>
-        </w:rPr>
-        <w:t>commits</w:t>
-      </w:r>
-      <w:proofErr w:type="spellEnd"/>
-      <w:r>
-        <w:rPr>
-          <w:rFonts w:ascii="Segoe UI" w:hAnsi="Segoe UI" w:cs="Segoe UI"/>
-          <w:color w:val="374151"/>
-        </w:rPr>
-        <w:t xml:space="preserve"> sur le sommet de </w:t>
+        <w:t xml:space="preserve">Cela signifie que vous êtes sur la branche que vous souhaitez rebaser (habituellement une branche de fonctionnalité) et vous souhaitez réappliquer ses commits sur le sommet de </w:t>
       </w:r>
       <w:r>
         <w:rPr>
@@ -14072,23 +10758,7 @@
           <w:rFonts w:ascii="Segoe UI" w:hAnsi="Segoe UI" w:cs="Segoe UI"/>
           <w:color w:val="374151"/>
         </w:rPr>
-        <w:t xml:space="preserve">Il est important de noter que le rebase peut potentiellement créer des conflits lorsque les </w:t>
-      </w:r>
-      <w:proofErr w:type="spellStart"/>
-      <w:r>
-        <w:rPr>
-          <w:rFonts w:ascii="Segoe UI" w:hAnsi="Segoe UI" w:cs="Segoe UI"/>
-          <w:color w:val="374151"/>
-        </w:rPr>
-        <w:t>commits</w:t>
-      </w:r>
-      <w:proofErr w:type="spellEnd"/>
-      <w:r>
-        <w:rPr>
-          <w:rFonts w:ascii="Segoe UI" w:hAnsi="Segoe UI" w:cs="Segoe UI"/>
-          <w:color w:val="374151"/>
-        </w:rPr>
-        <w:t xml:space="preserve"> sont réappliqués sur la nouvelle base, en particulier si des modifications similaires ont été apportées sur les deux branches. Dans ce cas, vous devrez résoudre les conflits manuellement comme vous le feriez avec un merge.</w:t>
+        <w:t>Il est important de noter que le rebase peut potentiellement créer des conflits lorsque les commits sont réappliqués sur la nouvelle base, en particulier si des modifications similaires ont été apportées sur les deux branches. Dans ce cas, vous devrez résoudre les conflits manuellement comme vous le feriez avec un merge.</w:t>
       </w:r>
     </w:p>
     <w:p>
@@ -14132,39 +10802,7 @@
           <w:rFonts w:ascii="Segoe UI" w:hAnsi="Segoe UI" w:cs="Segoe UI"/>
           <w:color w:val="374151"/>
         </w:rPr>
-        <w:t xml:space="preserve"> peut rendre l'historique des </w:t>
-      </w:r>
-      <w:proofErr w:type="spellStart"/>
-      <w:r>
-        <w:rPr>
-          <w:rFonts w:ascii="Segoe UI" w:hAnsi="Segoe UI" w:cs="Segoe UI"/>
-          <w:color w:val="374151"/>
-        </w:rPr>
-        <w:t>commits</w:t>
-      </w:r>
-      <w:proofErr w:type="spellEnd"/>
-      <w:r>
-        <w:rPr>
-          <w:rFonts w:ascii="Segoe UI" w:hAnsi="Segoe UI" w:cs="Segoe UI"/>
-          <w:color w:val="374151"/>
-        </w:rPr>
-        <w:t xml:space="preserve"> plus lisible et linéaire, mais il est recommandé de l'utiliser avec prudence, en particulier sur des branches partagées avec d'autres membres de l'équipe, car elle modifie l'historique des </w:t>
-      </w:r>
-      <w:proofErr w:type="spellStart"/>
-      <w:r>
-        <w:rPr>
-          <w:rFonts w:ascii="Segoe UI" w:hAnsi="Segoe UI" w:cs="Segoe UI"/>
-          <w:color w:val="374151"/>
-        </w:rPr>
-        <w:t>commits</w:t>
-      </w:r>
-      <w:proofErr w:type="spellEnd"/>
-      <w:r>
-        <w:rPr>
-          <w:rFonts w:ascii="Segoe UI" w:hAnsi="Segoe UI" w:cs="Segoe UI"/>
-          <w:color w:val="374151"/>
-        </w:rPr>
-        <w:t xml:space="preserve"> et peut provoquer des problèmes si elle est mal utilisée.</w:t>
+        <w:t xml:space="preserve"> peut rendre l'historique des commits plus lisible et linéaire, mais il est recommandé de l'utiliser avec prudence, en particulier sur des branches partagées avec d'autres membres de l'équipe, car elle modifie l'historique des commits et peut provoquer des problèmes si elle est mal utilisée.</w:t>
       </w:r>
     </w:p>
     <w:p>
@@ -14255,29 +10893,7 @@
           <w:szCs w:val="24"/>
           <w:lang w:eastAsia="fr-FR"/>
         </w:rPr>
-        <w:t xml:space="preserve"> est utilisée pour intégrer les modifications d'une branche sur une autre en réécrivant l'historique de </w:t>
-      </w:r>
-      <w:proofErr w:type="spellStart"/>
-      <w:r>
-        <w:rPr>
-          <w:rFonts w:ascii="Segoe UI" w:eastAsia="Times New Roman" w:hAnsi="Segoe UI" w:cs="Segoe UI"/>
-          <w:color w:val="374151"/>
-          <w:sz w:val="24"/>
-          <w:szCs w:val="24"/>
-          <w:lang w:eastAsia="fr-FR"/>
-        </w:rPr>
-        <w:t>commits</w:t>
-      </w:r>
-      <w:proofErr w:type="spellEnd"/>
-      <w:r>
-        <w:rPr>
-          <w:rFonts w:ascii="Segoe UI" w:eastAsia="Times New Roman" w:hAnsi="Segoe UI" w:cs="Segoe UI"/>
-          <w:color w:val="374151"/>
-          <w:sz w:val="24"/>
-          <w:szCs w:val="24"/>
-          <w:lang w:eastAsia="fr-FR"/>
-        </w:rPr>
-        <w:t xml:space="preserve"> de manière linéaire, plutôt que de créer un nouveau commit de fusion comme avec la commande </w:t>
+        <w:t xml:space="preserve"> est utilisée pour intégrer les modifications d'une branche sur une autre en réécrivant l'historique de commits de manière linéaire, plutôt que de créer un nouveau commit de fusion comme avec la commande </w:t>
       </w:r>
       <w:r>
         <w:rPr>
@@ -14300,29 +10916,7 @@
           <w:szCs w:val="24"/>
           <w:lang w:eastAsia="fr-FR"/>
         </w:rPr>
-        <w:t xml:space="preserve">. Cela peut parfois donner une vue plus propre et linéaire de l'historique des </w:t>
-      </w:r>
-      <w:proofErr w:type="spellStart"/>
-      <w:r>
-        <w:rPr>
-          <w:rFonts w:ascii="Segoe UI" w:eastAsia="Times New Roman" w:hAnsi="Segoe UI" w:cs="Segoe UI"/>
-          <w:color w:val="374151"/>
-          <w:sz w:val="24"/>
-          <w:szCs w:val="24"/>
-          <w:lang w:eastAsia="fr-FR"/>
-        </w:rPr>
-        <w:t>commits</w:t>
-      </w:r>
-      <w:proofErr w:type="spellEnd"/>
-      <w:r>
-        <w:rPr>
-          <w:rFonts w:ascii="Segoe UI" w:eastAsia="Times New Roman" w:hAnsi="Segoe UI" w:cs="Segoe UI"/>
-          <w:color w:val="374151"/>
-          <w:sz w:val="24"/>
-          <w:szCs w:val="24"/>
-          <w:lang w:eastAsia="fr-FR"/>
-        </w:rPr>
-        <w:t>, mais cela nécessite une approche plus soignée pour éviter les conflits.</w:t>
+        <w:t>. Cela peut parfois donner une vue plus propre et linéaire de l'historique des commits, mais cela nécessite une approche plus soignée pour éviter les conflits.</w:t>
       </w:r>
     </w:p>
     <w:p>
@@ -14532,29 +11126,7 @@
           <w:szCs w:val="24"/>
           <w:lang w:eastAsia="fr-FR"/>
         </w:rPr>
-        <w:t xml:space="preserve">Peut générer une structure d'historique de </w:t>
-      </w:r>
-      <w:proofErr w:type="spellStart"/>
-      <w:r>
-        <w:rPr>
-          <w:rFonts w:ascii="Segoe UI" w:eastAsia="Times New Roman" w:hAnsi="Segoe UI" w:cs="Segoe UI"/>
-          <w:color w:val="374151"/>
-          <w:sz w:val="24"/>
-          <w:szCs w:val="24"/>
-          <w:lang w:eastAsia="fr-FR"/>
-        </w:rPr>
-        <w:t>commits</w:t>
-      </w:r>
-      <w:proofErr w:type="spellEnd"/>
-      <w:r>
-        <w:rPr>
-          <w:rFonts w:ascii="Segoe UI" w:eastAsia="Times New Roman" w:hAnsi="Segoe UI" w:cs="Segoe UI"/>
-          <w:color w:val="374151"/>
-          <w:sz w:val="24"/>
-          <w:szCs w:val="24"/>
-          <w:lang w:eastAsia="fr-FR"/>
-        </w:rPr>
-        <w:t xml:space="preserve"> plus complexe, avec des branches de fusion visibles.</w:t>
+        <w:t>Peut générer une structure d'historique de commits plus complexe, avec des branches de fusion visibles.</w:t>
       </w:r>
     </w:p>
     <w:p>
@@ -14623,29 +11195,7 @@
           <w:szCs w:val="24"/>
           <w:lang w:eastAsia="fr-FR"/>
         </w:rPr>
-        <w:t xml:space="preserve">Réapplique les </w:t>
-      </w:r>
-      <w:proofErr w:type="spellStart"/>
-      <w:r>
-        <w:rPr>
-          <w:rFonts w:ascii="Segoe UI" w:eastAsia="Times New Roman" w:hAnsi="Segoe UI" w:cs="Segoe UI"/>
-          <w:color w:val="374151"/>
-          <w:sz w:val="24"/>
-          <w:szCs w:val="24"/>
-          <w:lang w:eastAsia="fr-FR"/>
-        </w:rPr>
-        <w:t>commits</w:t>
-      </w:r>
-      <w:proofErr w:type="spellEnd"/>
-      <w:r>
-        <w:rPr>
-          <w:rFonts w:ascii="Segoe UI" w:eastAsia="Times New Roman" w:hAnsi="Segoe UI" w:cs="Segoe UI"/>
-          <w:color w:val="374151"/>
-          <w:sz w:val="24"/>
-          <w:szCs w:val="24"/>
-          <w:lang w:eastAsia="fr-FR"/>
-        </w:rPr>
-        <w:t xml:space="preserve"> d'une branche au sommet d'une autre branche en les replaçant dans l'ordre.</w:t>
+        <w:t>Réapplique les commits d'une branche au sommet d'une autre branche en les replaçant dans l'ordre.</w:t>
       </w:r>
     </w:p>
     <w:p>
@@ -14678,73 +11228,7 @@
           <w:szCs w:val="24"/>
           <w:lang w:eastAsia="fr-FR"/>
         </w:rPr>
-        <w:t xml:space="preserve">Produit un historique de </w:t>
-      </w:r>
-      <w:proofErr w:type="spellStart"/>
-      <w:r>
-        <w:rPr>
-          <w:rFonts w:ascii="Segoe UI" w:eastAsia="Times New Roman" w:hAnsi="Segoe UI" w:cs="Segoe UI"/>
-          <w:color w:val="374151"/>
-          <w:sz w:val="24"/>
-          <w:szCs w:val="24"/>
-          <w:lang w:eastAsia="fr-FR"/>
-        </w:rPr>
-        <w:t>commits</w:t>
-      </w:r>
-      <w:proofErr w:type="spellEnd"/>
-      <w:r>
-        <w:rPr>
-          <w:rFonts w:ascii="Segoe UI" w:eastAsia="Times New Roman" w:hAnsi="Segoe UI" w:cs="Segoe UI"/>
-          <w:color w:val="374151"/>
-          <w:sz w:val="24"/>
-          <w:szCs w:val="24"/>
-          <w:lang w:eastAsia="fr-FR"/>
-        </w:rPr>
-        <w:t xml:space="preserve"> linéaire et plus propre, car les </w:t>
-      </w:r>
-      <w:proofErr w:type="spellStart"/>
-      <w:r>
-        <w:rPr>
-          <w:rFonts w:ascii="Segoe UI" w:eastAsia="Times New Roman" w:hAnsi="Segoe UI" w:cs="Segoe UI"/>
-          <w:color w:val="374151"/>
-          <w:sz w:val="24"/>
-          <w:szCs w:val="24"/>
-          <w:lang w:eastAsia="fr-FR"/>
-        </w:rPr>
-        <w:t>commits</w:t>
-      </w:r>
-      <w:proofErr w:type="spellEnd"/>
-      <w:r>
-        <w:rPr>
-          <w:rFonts w:ascii="Segoe UI" w:eastAsia="Times New Roman" w:hAnsi="Segoe UI" w:cs="Segoe UI"/>
-          <w:color w:val="374151"/>
-          <w:sz w:val="24"/>
-          <w:szCs w:val="24"/>
-          <w:lang w:eastAsia="fr-FR"/>
-        </w:rPr>
-        <w:t xml:space="preserve"> de la branche rebasée semblent avoir été créés directement après les </w:t>
-      </w:r>
-      <w:proofErr w:type="spellStart"/>
-      <w:r>
-        <w:rPr>
-          <w:rFonts w:ascii="Segoe UI" w:eastAsia="Times New Roman" w:hAnsi="Segoe UI" w:cs="Segoe UI"/>
-          <w:color w:val="374151"/>
-          <w:sz w:val="24"/>
-          <w:szCs w:val="24"/>
-          <w:lang w:eastAsia="fr-FR"/>
-        </w:rPr>
-        <w:t>commits</w:t>
-      </w:r>
-      <w:proofErr w:type="spellEnd"/>
-      <w:r>
-        <w:rPr>
-          <w:rFonts w:ascii="Segoe UI" w:eastAsia="Times New Roman" w:hAnsi="Segoe UI" w:cs="Segoe UI"/>
-          <w:color w:val="374151"/>
-          <w:sz w:val="24"/>
-          <w:szCs w:val="24"/>
-          <w:lang w:eastAsia="fr-FR"/>
-        </w:rPr>
-        <w:t xml:space="preserve"> de la branche de base.</w:t>
+        <w:t>Produit un historique de commits linéaire et plus propre, car les commits de la branche rebasée semblent avoir été créés directement après les commits de la branche de base.</w:t>
       </w:r>
     </w:p>
     <w:p>
@@ -14777,51 +11261,7 @@
           <w:szCs w:val="24"/>
           <w:lang w:eastAsia="fr-FR"/>
         </w:rPr>
-        <w:t xml:space="preserve">Peut simplifier l'historique des </w:t>
-      </w:r>
-      <w:proofErr w:type="spellStart"/>
-      <w:r>
-        <w:rPr>
-          <w:rFonts w:ascii="Segoe UI" w:eastAsia="Times New Roman" w:hAnsi="Segoe UI" w:cs="Segoe UI"/>
-          <w:color w:val="374151"/>
-          <w:sz w:val="24"/>
-          <w:szCs w:val="24"/>
-          <w:lang w:eastAsia="fr-FR"/>
-        </w:rPr>
-        <w:t>commits</w:t>
-      </w:r>
-      <w:proofErr w:type="spellEnd"/>
-      <w:r>
-        <w:rPr>
-          <w:rFonts w:ascii="Segoe UI" w:eastAsia="Times New Roman" w:hAnsi="Segoe UI" w:cs="Segoe UI"/>
-          <w:color w:val="374151"/>
-          <w:sz w:val="24"/>
-          <w:szCs w:val="24"/>
-          <w:lang w:eastAsia="fr-FR"/>
-        </w:rPr>
-        <w:t xml:space="preserve">, en particulier lorsque vous avez fait plusieurs petits </w:t>
-      </w:r>
-      <w:proofErr w:type="spellStart"/>
-      <w:r>
-        <w:rPr>
-          <w:rFonts w:ascii="Segoe UI" w:eastAsia="Times New Roman" w:hAnsi="Segoe UI" w:cs="Segoe UI"/>
-          <w:color w:val="374151"/>
-          <w:sz w:val="24"/>
-          <w:szCs w:val="24"/>
-          <w:lang w:eastAsia="fr-FR"/>
-        </w:rPr>
-        <w:t>commits</w:t>
-      </w:r>
-      <w:proofErr w:type="spellEnd"/>
-      <w:r>
-        <w:rPr>
-          <w:rFonts w:ascii="Segoe UI" w:eastAsia="Times New Roman" w:hAnsi="Segoe UI" w:cs="Segoe UI"/>
-          <w:color w:val="374151"/>
-          <w:sz w:val="24"/>
-          <w:szCs w:val="24"/>
-          <w:lang w:eastAsia="fr-FR"/>
-        </w:rPr>
-        <w:t xml:space="preserve"> et que vous souhaitez les condenser en un seul commit significatif.</w:t>
+        <w:t>Peut simplifier l'historique des commits, en particulier lorsque vous avez fait plusieurs petits commits et que vous souhaitez les condenser en un seul commit significatif.</w:t>
       </w:r>
     </w:p>
     <w:p>
@@ -14930,51 +11370,7 @@
           <w:szCs w:val="24"/>
           <w:lang w:eastAsia="fr-FR"/>
         </w:rPr>
-        <w:t xml:space="preserve"> réapplique les </w:t>
-      </w:r>
-      <w:proofErr w:type="spellStart"/>
-      <w:r>
-        <w:rPr>
-          <w:rFonts w:ascii="Segoe UI" w:eastAsia="Times New Roman" w:hAnsi="Segoe UI" w:cs="Segoe UI"/>
-          <w:color w:val="374151"/>
-          <w:sz w:val="24"/>
-          <w:szCs w:val="24"/>
-          <w:lang w:eastAsia="fr-FR"/>
-        </w:rPr>
-        <w:t>commits</w:t>
-      </w:r>
-      <w:proofErr w:type="spellEnd"/>
-      <w:r>
-        <w:rPr>
-          <w:rFonts w:ascii="Segoe UI" w:eastAsia="Times New Roman" w:hAnsi="Segoe UI" w:cs="Segoe UI"/>
-          <w:color w:val="374151"/>
-          <w:sz w:val="24"/>
-          <w:szCs w:val="24"/>
-          <w:lang w:eastAsia="fr-FR"/>
-        </w:rPr>
-        <w:t xml:space="preserve"> de la branche source sur la branche cible, produisant un historique de </w:t>
-      </w:r>
-      <w:proofErr w:type="spellStart"/>
-      <w:r>
-        <w:rPr>
-          <w:rFonts w:ascii="Segoe UI" w:eastAsia="Times New Roman" w:hAnsi="Segoe UI" w:cs="Segoe UI"/>
-          <w:color w:val="374151"/>
-          <w:sz w:val="24"/>
-          <w:szCs w:val="24"/>
-          <w:lang w:eastAsia="fr-FR"/>
-        </w:rPr>
-        <w:t>commits</w:t>
-      </w:r>
-      <w:proofErr w:type="spellEnd"/>
-      <w:r>
-        <w:rPr>
-          <w:rFonts w:ascii="Segoe UI" w:eastAsia="Times New Roman" w:hAnsi="Segoe UI" w:cs="Segoe UI"/>
-          <w:color w:val="374151"/>
-          <w:sz w:val="24"/>
-          <w:szCs w:val="24"/>
-          <w:lang w:eastAsia="fr-FR"/>
-        </w:rPr>
-        <w:t xml:space="preserve"> linéaire. Le choix entre </w:t>
+        <w:t xml:space="preserve"> réapplique les commits de la branche source sur la branche cible, produisant un historique de commits linéaire. Le choix entre </w:t>
       </w:r>
       <w:r>
         <w:rPr>
@@ -15020,29 +11416,7 @@
           <w:szCs w:val="24"/>
           <w:lang w:eastAsia="fr-FR"/>
         </w:rPr>
-        <w:t xml:space="preserve"> dépend du flux de travail de votre équipe, de vos préférences et de la manière dont vous souhaitez organiser votre historique de </w:t>
-      </w:r>
-      <w:proofErr w:type="spellStart"/>
-      <w:r>
-        <w:rPr>
-          <w:rFonts w:ascii="Segoe UI" w:eastAsia="Times New Roman" w:hAnsi="Segoe UI" w:cs="Segoe UI"/>
-          <w:color w:val="374151"/>
-          <w:sz w:val="24"/>
-          <w:szCs w:val="24"/>
-          <w:lang w:eastAsia="fr-FR"/>
-        </w:rPr>
-        <w:t>commits</w:t>
-      </w:r>
-      <w:proofErr w:type="spellEnd"/>
-      <w:r>
-        <w:rPr>
-          <w:rFonts w:ascii="Segoe UI" w:eastAsia="Times New Roman" w:hAnsi="Segoe UI" w:cs="Segoe UI"/>
-          <w:color w:val="374151"/>
-          <w:sz w:val="24"/>
-          <w:szCs w:val="24"/>
-          <w:lang w:eastAsia="fr-FR"/>
-        </w:rPr>
-        <w:t>.</w:t>
+        <w:t xml:space="preserve"> dépend du flux de travail de votre équipe, de vos préférences et de la manière dont vous souhaitez organiser votre historique de commits.</w:t>
       </w:r>
     </w:p>
     <w:p>
@@ -15246,23 +11620,7 @@
           <w:rFonts w:ascii="Segoe UI" w:hAnsi="Segoe UI" w:cs="Segoe UI"/>
           <w:color w:val="374151"/>
         </w:rPr>
-        <w:t xml:space="preserve"> est une commande puissante de Git qui permet de réorganiser, éditer ou fusionner des </w:t>
-      </w:r>
-      <w:proofErr w:type="spellStart"/>
-      <w:r>
-        <w:rPr>
-          <w:rFonts w:ascii="Segoe UI" w:hAnsi="Segoe UI" w:cs="Segoe UI"/>
-          <w:color w:val="374151"/>
-        </w:rPr>
-        <w:t>commits</w:t>
-      </w:r>
-      <w:proofErr w:type="spellEnd"/>
-      <w:r>
-        <w:rPr>
-          <w:rFonts w:ascii="Segoe UI" w:hAnsi="Segoe UI" w:cs="Segoe UI"/>
-          <w:color w:val="374151"/>
-        </w:rPr>
-        <w:t xml:space="preserve"> dans l'historique d'une branche. L'option </w:t>
+        <w:t xml:space="preserve"> est une commande puissante de Git qui permet de réorganiser, éditer ou fusionner des commits dans l'historique d'une branche. L'option </w:t>
       </w:r>
       <w:r>
         <w:rPr>
@@ -15282,23 +11640,7 @@
           <w:rFonts w:ascii="Segoe UI" w:hAnsi="Segoe UI" w:cs="Segoe UI"/>
           <w:color w:val="374151"/>
         </w:rPr>
-        <w:t xml:space="preserve"> signifie "interactive", ce qui signifie que vous pouvez interagir avec l'éditeur de texte pour spécifier les actions que vous souhaitez effectuer sur les </w:t>
-      </w:r>
-      <w:proofErr w:type="spellStart"/>
-      <w:r>
-        <w:rPr>
-          <w:rFonts w:ascii="Segoe UI" w:hAnsi="Segoe UI" w:cs="Segoe UI"/>
-          <w:color w:val="374151"/>
-        </w:rPr>
-        <w:t>commits</w:t>
-      </w:r>
-      <w:proofErr w:type="spellEnd"/>
-      <w:r>
-        <w:rPr>
-          <w:rFonts w:ascii="Segoe UI" w:hAnsi="Segoe UI" w:cs="Segoe UI"/>
-          <w:color w:val="374151"/>
-        </w:rPr>
-        <w:t>.</w:t>
+        <w:t xml:space="preserve"> signifie "interactive", ce qui signifie que vous pouvez interagir avec l'éditeur de texte pour spécifier les actions que vous souhaitez effectuer sur les commits.</w:t>
       </w:r>
     </w:p>
     <w:p>
@@ -15379,23 +11721,7 @@
           <w:rFonts w:ascii="Segoe UI" w:hAnsi="Segoe UI" w:cs="Segoe UI"/>
           <w:color w:val="374151"/>
         </w:rPr>
-        <w:t xml:space="preserve"> Vous pouvez changer l'ordre des </w:t>
-      </w:r>
-      <w:proofErr w:type="spellStart"/>
-      <w:r>
-        <w:rPr>
-          <w:rFonts w:ascii="Segoe UI" w:hAnsi="Segoe UI" w:cs="Segoe UI"/>
-          <w:color w:val="374151"/>
-        </w:rPr>
-        <w:t>commits</w:t>
-      </w:r>
-      <w:proofErr w:type="spellEnd"/>
-      <w:r>
-        <w:rPr>
-          <w:rFonts w:ascii="Segoe UI" w:hAnsi="Segoe UI" w:cs="Segoe UI"/>
-          <w:color w:val="374151"/>
-        </w:rPr>
-        <w:t>, les fusionner ou même les supprimer pour obtenir un historique plus propre et cohérent.</w:t>
+        <w:t xml:space="preserve"> Vous pouvez changer l'ordre des commits, les fusionner ou même les supprimer pour obtenir un historique plus propre et cohérent.</w:t>
       </w:r>
     </w:p>
     <w:p>
@@ -15462,50 +11788,14 @@
           <w:color w:val="374151"/>
           <w:bdr w:val="single" w:sz="2" w:space="0" w:color="D9D9E3" w:frame="1"/>
         </w:rPr>
-        <w:t xml:space="preserve">Séparer un commit en plusieurs </w:t>
-      </w:r>
-      <w:proofErr w:type="spellStart"/>
-      <w:r>
-        <w:rPr>
-          <w:rStyle w:val="lev"/>
-          <w:rFonts w:ascii="Segoe UI" w:hAnsi="Segoe UI" w:cs="Segoe UI"/>
-          <w:color w:val="374151"/>
-          <w:bdr w:val="single" w:sz="2" w:space="0" w:color="D9D9E3" w:frame="1"/>
-        </w:rPr>
-        <w:t>commits</w:t>
-      </w:r>
-      <w:proofErr w:type="spellEnd"/>
-      <w:r>
-        <w:rPr>
-          <w:rStyle w:val="lev"/>
-          <w:rFonts w:ascii="Segoe UI" w:hAnsi="Segoe UI" w:cs="Segoe UI"/>
-          <w:color w:val="374151"/>
-          <w:bdr w:val="single" w:sz="2" w:space="0" w:color="D9D9E3" w:frame="1"/>
-        </w:rPr>
-        <w:t xml:space="preserve"> :</w:t>
-      </w:r>
-      <w:r>
-        <w:rPr>
-          <w:rFonts w:ascii="Segoe UI" w:hAnsi="Segoe UI" w:cs="Segoe UI"/>
-          <w:color w:val="374151"/>
-        </w:rPr>
-        <w:t xml:space="preserve"> Vous pouvez diviser un commit en plusieurs </w:t>
-      </w:r>
-      <w:proofErr w:type="spellStart"/>
-      <w:r>
-        <w:rPr>
-          <w:rFonts w:ascii="Segoe UI" w:hAnsi="Segoe UI" w:cs="Segoe UI"/>
-          <w:color w:val="374151"/>
-        </w:rPr>
-        <w:t>commits</w:t>
-      </w:r>
-      <w:proofErr w:type="spellEnd"/>
-      <w:r>
-        <w:rPr>
-          <w:rFonts w:ascii="Segoe UI" w:hAnsi="Segoe UI" w:cs="Segoe UI"/>
-          <w:color w:val="374151"/>
-        </w:rPr>
-        <w:t xml:space="preserve"> plus petits.</w:t>
+        <w:t>Séparer un commit en plusieurs commits :</w:t>
+      </w:r>
+      <w:r>
+        <w:rPr>
+          <w:rFonts w:ascii="Segoe UI" w:hAnsi="Segoe UI" w:cs="Segoe UI"/>
+          <w:color w:val="374151"/>
+        </w:rPr>
+        <w:t xml:space="preserve"> Vous pouvez diviser un commit en plusieurs commits plus petits.</w:t>
       </w:r>
     </w:p>
     <w:p>
@@ -15536,50 +11826,14 @@
           <w:bdr w:val="single" w:sz="2" w:space="0" w:color="D9D9E3" w:frame="1"/>
         </w:rPr>
         <w:lastRenderedPageBreak/>
-        <w:t xml:space="preserve">Fusionner des </w:t>
-      </w:r>
-      <w:proofErr w:type="spellStart"/>
-      <w:r>
-        <w:rPr>
-          <w:rStyle w:val="lev"/>
-          <w:rFonts w:ascii="Segoe UI" w:hAnsi="Segoe UI" w:cs="Segoe UI"/>
-          <w:color w:val="374151"/>
-          <w:bdr w:val="single" w:sz="2" w:space="0" w:color="D9D9E3" w:frame="1"/>
-        </w:rPr>
-        <w:t>commits</w:t>
-      </w:r>
-      <w:proofErr w:type="spellEnd"/>
-      <w:r>
-        <w:rPr>
-          <w:rStyle w:val="lev"/>
-          <w:rFonts w:ascii="Segoe UI" w:hAnsi="Segoe UI" w:cs="Segoe UI"/>
-          <w:color w:val="374151"/>
-          <w:bdr w:val="single" w:sz="2" w:space="0" w:color="D9D9E3" w:frame="1"/>
-        </w:rPr>
-        <w:t xml:space="preserve"> :</w:t>
-      </w:r>
-      <w:r>
-        <w:rPr>
-          <w:rFonts w:ascii="Segoe UI" w:hAnsi="Segoe UI" w:cs="Segoe UI"/>
-          <w:color w:val="374151"/>
-        </w:rPr>
-        <w:t xml:space="preserve"> Vous pouvez fusionner plusieurs </w:t>
-      </w:r>
-      <w:proofErr w:type="spellStart"/>
-      <w:r>
-        <w:rPr>
-          <w:rFonts w:ascii="Segoe UI" w:hAnsi="Segoe UI" w:cs="Segoe UI"/>
-          <w:color w:val="374151"/>
-        </w:rPr>
-        <w:t>commits</w:t>
-      </w:r>
-      <w:proofErr w:type="spellEnd"/>
-      <w:r>
-        <w:rPr>
-          <w:rFonts w:ascii="Segoe UI" w:hAnsi="Segoe UI" w:cs="Segoe UI"/>
-          <w:color w:val="374151"/>
-        </w:rPr>
-        <w:t xml:space="preserve"> en un seul, ce qui est utile pour combiner des modifications liées.</w:t>
+        <w:t>Fusionner des commits :</w:t>
+      </w:r>
+      <w:r>
+        <w:rPr>
+          <w:rFonts w:ascii="Segoe UI" w:hAnsi="Segoe UI" w:cs="Segoe UI"/>
+          <w:color w:val="374151"/>
+        </w:rPr>
+        <w:t xml:space="preserve"> Vous pouvez fusionner plusieurs commits en un seul, ce qui est utile pour combiner des modifications liées.</w:t>
       </w:r>
     </w:p>
     <w:p>
@@ -15602,7 +11856,6 @@
           <w:color w:val="374151"/>
         </w:rPr>
       </w:pPr>
-      <w:proofErr w:type="spellStart"/>
       <w:r>
         <w:rPr>
           <w:rStyle w:val="lev"/>
@@ -15610,60 +11863,14 @@
           <w:color w:val="374151"/>
           <w:bdr w:val="single" w:sz="2" w:space="0" w:color="D9D9E3" w:frame="1"/>
         </w:rPr>
-        <w:t>Squasher</w:t>
-      </w:r>
-      <w:proofErr w:type="spellEnd"/>
-      <w:r>
-        <w:rPr>
-          <w:rStyle w:val="lev"/>
-          <w:rFonts w:ascii="Segoe UI" w:hAnsi="Segoe UI" w:cs="Segoe UI"/>
-          <w:color w:val="374151"/>
-          <w:bdr w:val="single" w:sz="2" w:space="0" w:color="D9D9E3" w:frame="1"/>
-        </w:rPr>
-        <w:t xml:space="preserve"> des </w:t>
-      </w:r>
-      <w:proofErr w:type="spellStart"/>
-      <w:r>
-        <w:rPr>
-          <w:rStyle w:val="lev"/>
-          <w:rFonts w:ascii="Segoe UI" w:hAnsi="Segoe UI" w:cs="Segoe UI"/>
-          <w:color w:val="374151"/>
-          <w:bdr w:val="single" w:sz="2" w:space="0" w:color="D9D9E3" w:frame="1"/>
-        </w:rPr>
-        <w:t>commits</w:t>
-      </w:r>
-      <w:proofErr w:type="spellEnd"/>
-      <w:r>
-        <w:rPr>
-          <w:rStyle w:val="lev"/>
-          <w:rFonts w:ascii="Segoe UI" w:hAnsi="Segoe UI" w:cs="Segoe UI"/>
-          <w:color w:val="374151"/>
-          <w:bdr w:val="single" w:sz="2" w:space="0" w:color="D9D9E3" w:frame="1"/>
-        </w:rPr>
-        <w:t xml:space="preserve"> :</w:t>
-      </w:r>
-      <w:r>
-        <w:rPr>
-          <w:rFonts w:ascii="Segoe UI" w:hAnsi="Segoe UI" w:cs="Segoe UI"/>
-          <w:color w:val="374151"/>
-        </w:rPr>
-        <w:t xml:space="preserve"> Vous pouvez fusionner plusieurs </w:t>
-      </w:r>
-      <w:proofErr w:type="spellStart"/>
-      <w:r>
-        <w:rPr>
-          <w:rFonts w:ascii="Segoe UI" w:hAnsi="Segoe UI" w:cs="Segoe UI"/>
-          <w:color w:val="374151"/>
-        </w:rPr>
-        <w:t>commits</w:t>
-      </w:r>
-      <w:proofErr w:type="spellEnd"/>
-      <w:r>
-        <w:rPr>
-          <w:rFonts w:ascii="Segoe UI" w:hAnsi="Segoe UI" w:cs="Segoe UI"/>
-          <w:color w:val="374151"/>
-        </w:rPr>
-        <w:t xml:space="preserve"> en un seul, en écrasant les messages de commit précédents, ce qui est utile pour nettoyer l'historique avant de le pousser vers un dépôt distant.</w:t>
+        <w:t>Squasher des commits :</w:t>
+      </w:r>
+      <w:r>
+        <w:rPr>
+          <w:rFonts w:ascii="Segoe UI" w:hAnsi="Segoe UI" w:cs="Segoe UI"/>
+          <w:color w:val="374151"/>
+        </w:rPr>
+        <w:t xml:space="preserve"> Vous pouvez fusionner plusieurs commits en un seul, en écrasant les messages de commit précédents, ce qui est utile pour nettoyer l'historique avant de le pousser vers un dépôt distant.</w:t>
       </w:r>
     </w:p>
     <w:p>
@@ -15813,23 +12020,7 @@
           <w:rFonts w:ascii="Segoe UI" w:hAnsi="Segoe UI" w:cs="Segoe UI"/>
           <w:color w:val="374151"/>
         </w:rPr>
-        <w:t xml:space="preserve">En Git, un tag est une référence statique à un commit spécifique dans l'historique. Les tags sont généralement utilisés pour marquer des points importants dans l'historique d'un projet, tels que des versions stables, des sorties majeures ou des jalons importants. Les tags sont immuables, ce qui signifie qu'ils pointent toujours vers le même commit et ne changent pas avec les nouveaux </w:t>
-      </w:r>
-      <w:proofErr w:type="spellStart"/>
-      <w:r>
-        <w:rPr>
-          <w:rFonts w:ascii="Segoe UI" w:hAnsi="Segoe UI" w:cs="Segoe UI"/>
-          <w:color w:val="374151"/>
-        </w:rPr>
-        <w:t>commits</w:t>
-      </w:r>
-      <w:proofErr w:type="spellEnd"/>
-      <w:r>
-        <w:rPr>
-          <w:rFonts w:ascii="Segoe UI" w:hAnsi="Segoe UI" w:cs="Segoe UI"/>
-          <w:color w:val="374151"/>
-        </w:rPr>
-        <w:t>.</w:t>
+        <w:t>En Git, un tag est une référence statique à un commit spécifique dans l'historique. Les tags sont généralement utilisés pour marquer des points importants dans l'historique d'un projet, tels que des versions stables, des sorties majeures ou des jalons importants. Les tags sont immuables, ce qui signifie qu'ils pointent toujours vers le même commit et ne changent pas avec les nouveaux commits.</w:t>
       </w:r>
     </w:p>
     <w:p>
@@ -15854,39 +12045,7 @@
           <w:color w:val="374151"/>
         </w:rPr>
         <w:lastRenderedPageBreak/>
-        <w:t>Il existe deux types de tags en Git : les tags légers (</w:t>
-      </w:r>
-      <w:proofErr w:type="spellStart"/>
-      <w:r>
-        <w:rPr>
-          <w:rFonts w:ascii="Segoe UI" w:hAnsi="Segoe UI" w:cs="Segoe UI"/>
-          <w:color w:val="374151"/>
-        </w:rPr>
-        <w:t>lightweight</w:t>
-      </w:r>
-      <w:proofErr w:type="spellEnd"/>
-      <w:r>
-        <w:rPr>
-          <w:rFonts w:ascii="Segoe UI" w:hAnsi="Segoe UI" w:cs="Segoe UI"/>
-          <w:color w:val="374151"/>
-        </w:rPr>
-        <w:t xml:space="preserve"> tags) et les tags annotés (</w:t>
-      </w:r>
-      <w:proofErr w:type="spellStart"/>
-      <w:r>
-        <w:rPr>
-          <w:rFonts w:ascii="Segoe UI" w:hAnsi="Segoe UI" w:cs="Segoe UI"/>
-          <w:color w:val="374151"/>
-        </w:rPr>
-        <w:t>annotated</w:t>
-      </w:r>
-      <w:proofErr w:type="spellEnd"/>
-      <w:r>
-        <w:rPr>
-          <w:rFonts w:ascii="Segoe UI" w:hAnsi="Segoe UI" w:cs="Segoe UI"/>
-          <w:color w:val="374151"/>
-        </w:rPr>
-        <w:t xml:space="preserve"> tags).</w:t>
+        <w:t>Il existe deux types de tags en Git : les tags légers (lightweight tags) et les tags annotés (annotated tags).</w:t>
       </w:r>
     </w:p>
     <w:p>
@@ -15916,27 +12075,7 @@
           <w:color w:val="374151"/>
           <w:bdr w:val="single" w:sz="2" w:space="0" w:color="D9D9E3" w:frame="1"/>
         </w:rPr>
-        <w:t>Tags légers (</w:t>
-      </w:r>
-      <w:proofErr w:type="spellStart"/>
-      <w:r>
-        <w:rPr>
-          <w:rStyle w:val="lev"/>
-          <w:rFonts w:ascii="Segoe UI" w:hAnsi="Segoe UI" w:cs="Segoe UI"/>
-          <w:color w:val="374151"/>
-          <w:bdr w:val="single" w:sz="2" w:space="0" w:color="D9D9E3" w:frame="1"/>
-        </w:rPr>
-        <w:t>Lightweight</w:t>
-      </w:r>
-      <w:proofErr w:type="spellEnd"/>
-      <w:r>
-        <w:rPr>
-          <w:rStyle w:val="lev"/>
-          <w:rFonts w:ascii="Segoe UI" w:hAnsi="Segoe UI" w:cs="Segoe UI"/>
-          <w:color w:val="374151"/>
-          <w:bdr w:val="single" w:sz="2" w:space="0" w:color="D9D9E3" w:frame="1"/>
-        </w:rPr>
-        <w:t xml:space="preserve"> Tags) :</w:t>
+        <w:t>Tags légers (Lightweight Tags) :</w:t>
       </w:r>
       <w:r>
         <w:rPr>
@@ -15985,7 +12124,6 @@
           <w:color w:val="FF0000"/>
         </w:rPr>
       </w:pPr>
-      <w:proofErr w:type="gramStart"/>
       <w:r>
         <w:rPr>
           <w:rFonts w:ascii="Segoe UI" w:hAnsi="Segoe UI" w:cs="Segoe UI"/>
@@ -15993,49 +12131,8 @@
           <w:bCs/>
           <w:color w:val="FF0000"/>
         </w:rPr>
-        <w:t>git</w:t>
-      </w:r>
-      <w:proofErr w:type="gramEnd"/>
-      <w:r>
-        <w:rPr>
-          <w:rFonts w:ascii="Segoe UI" w:hAnsi="Segoe UI" w:cs="Segoe UI"/>
-          <w:b/>
-          <w:bCs/>
-          <w:color w:val="FF0000"/>
-        </w:rPr>
-        <w:t xml:space="preserve"> tag </w:t>
-      </w:r>
-      <w:proofErr w:type="spellStart"/>
-      <w:r>
-        <w:rPr>
-          <w:rFonts w:ascii="Segoe UI" w:hAnsi="Segoe UI" w:cs="Segoe UI"/>
-          <w:b/>
-          <w:bCs/>
-          <w:color w:val="FF0000"/>
-        </w:rPr>
-        <w:t>nom_du_tag</w:t>
-      </w:r>
-      <w:proofErr w:type="spellEnd"/>
-      <w:r>
-        <w:rPr>
-          <w:rFonts w:ascii="Segoe UI" w:hAnsi="Segoe UI" w:cs="Segoe UI"/>
-          <w:b/>
-          <w:bCs/>
-          <w:color w:val="FF0000"/>
-        </w:rPr>
-        <w:t xml:space="preserve"> </w:t>
-      </w:r>
-      <w:proofErr w:type="spellStart"/>
-      <w:r>
-        <w:rPr>
-          <w:rFonts w:ascii="Segoe UI" w:hAnsi="Segoe UI" w:cs="Segoe UI"/>
-          <w:b/>
-          <w:bCs/>
-          <w:color w:val="FF0000"/>
-        </w:rPr>
-        <w:t>identifiant_du_commit</w:t>
-      </w:r>
-      <w:proofErr w:type="spellEnd"/>
+        <w:t>git tag nom_du_tag identifiant_du_commit</w:t>
+      </w:r>
     </w:p>
     <w:p>
       <w:pPr>
@@ -16064,27 +12161,7 @@
           <w:bdr w:val="single" w:sz="2" w:space="0" w:color="D9D9E3" w:frame="1"/>
           <w:shd w:val="clear" w:color="auto" w:fill="F7F7F8"/>
         </w:rPr>
-        <w:t>Tags annotés (</w:t>
-      </w:r>
-      <w:proofErr w:type="spellStart"/>
-      <w:r>
-        <w:rPr>
-          <w:rStyle w:val="lev"/>
-          <w:rFonts w:ascii="Segoe UI" w:hAnsi="Segoe UI" w:cs="Segoe UI"/>
-          <w:bdr w:val="single" w:sz="2" w:space="0" w:color="D9D9E3" w:frame="1"/>
-          <w:shd w:val="clear" w:color="auto" w:fill="F7F7F8"/>
-        </w:rPr>
-        <w:t>Annotated</w:t>
-      </w:r>
-      <w:proofErr w:type="spellEnd"/>
-      <w:r>
-        <w:rPr>
-          <w:rStyle w:val="lev"/>
-          <w:rFonts w:ascii="Segoe UI" w:hAnsi="Segoe UI" w:cs="Segoe UI"/>
-          <w:bdr w:val="single" w:sz="2" w:space="0" w:color="D9D9E3" w:frame="1"/>
-          <w:shd w:val="clear" w:color="auto" w:fill="F7F7F8"/>
-        </w:rPr>
-        <w:t xml:space="preserve"> Tags) :</w:t>
+        <w:t>Tags annotés (Annotated Tags) :</w:t>
       </w:r>
       <w:r>
         <w:rPr>
@@ -16134,15 +12211,7 @@
           <w:color w:val="374151"/>
           <w:shd w:val="clear" w:color="auto" w:fill="F7F7F8"/>
         </w:rPr>
-        <w:t xml:space="preserve"> pour annoter le tag, et de l'identifiant du commit</w:t>
-      </w:r>
-      <w:r>
-        <w:rPr>
-          <w:rFonts w:ascii="Segoe UI" w:hAnsi="Segoe UI" w:cs="Segoe UI"/>
-          <w:color w:val="374151"/>
-          <w:shd w:val="clear" w:color="auto" w:fill="F7F7F8"/>
-        </w:rPr>
-        <w:t> :</w:t>
+        <w:t xml:space="preserve"> pour annoter le tag, et de l'identifiant du commit :</w:t>
       </w:r>
     </w:p>
     <w:p>
@@ -16183,7 +12252,6 @@
           <w:lang w:eastAsia="fr-FR"/>
         </w:rPr>
       </w:pPr>
-      <w:proofErr w:type="gramStart"/>
       <w:r>
         <w:rPr>
           <w:rFonts w:ascii="inherit" w:eastAsia="Times New Roman" w:hAnsi="inherit" w:cs="Courier New"/>
@@ -16195,9 +12263,8 @@
           <w:bdr w:val="single" w:sz="2" w:space="1" w:color="D9D9E3" w:frame="1"/>
           <w:lang w:eastAsia="fr-FR"/>
         </w:rPr>
-        <w:t>git</w:t>
-      </w:r>
-      <w:proofErr w:type="gramEnd"/>
+        <w:t xml:space="preserve">git tag -a nom_du_tag -m </w:t>
+      </w:r>
       <w:r>
         <w:rPr>
           <w:rFonts w:ascii="inherit" w:eastAsia="Times New Roman" w:hAnsi="inherit" w:cs="Courier New"/>
@@ -16206,92 +12273,23 @@
           <w:color w:val="FF0000"/>
           <w:sz w:val="24"/>
           <w:szCs w:val="24"/>
+          <w:bdr w:val="single" w:sz="2" w:space="0" w:color="D9D9E3" w:frame="1"/>
+          <w:lang w:eastAsia="fr-FR"/>
+        </w:rPr>
+        <w:t>"Description du tag"</w:t>
+      </w:r>
+      <w:r>
+        <w:rPr>
+          <w:rFonts w:ascii="inherit" w:eastAsia="Times New Roman" w:hAnsi="inherit" w:cs="Courier New"/>
+          <w:b/>
+          <w:bCs/>
+          <w:color w:val="FF0000"/>
+          <w:sz w:val="24"/>
+          <w:szCs w:val="24"/>
           <w:bdr w:val="single" w:sz="2" w:space="1" w:color="D9D9E3" w:frame="1"/>
           <w:lang w:eastAsia="fr-FR"/>
         </w:rPr>
-        <w:t xml:space="preserve"> tag -a </w:t>
-      </w:r>
-      <w:proofErr w:type="spellStart"/>
-      <w:r>
-        <w:rPr>
-          <w:rFonts w:ascii="inherit" w:eastAsia="Times New Roman" w:hAnsi="inherit" w:cs="Courier New"/>
-          <w:b/>
-          <w:bCs/>
-          <w:color w:val="FF0000"/>
-          <w:sz w:val="24"/>
-          <w:szCs w:val="24"/>
-          <w:bdr w:val="single" w:sz="2" w:space="1" w:color="D9D9E3" w:frame="1"/>
-          <w:lang w:eastAsia="fr-FR"/>
-        </w:rPr>
-        <w:t>nom_du_tag</w:t>
-      </w:r>
-      <w:proofErr w:type="spellEnd"/>
-      <w:r>
-        <w:rPr>
-          <w:rFonts w:ascii="inherit" w:eastAsia="Times New Roman" w:hAnsi="inherit" w:cs="Courier New"/>
-          <w:b/>
-          <w:bCs/>
-          <w:color w:val="FF0000"/>
-          <w:sz w:val="24"/>
-          <w:szCs w:val="24"/>
-          <w:bdr w:val="single" w:sz="2" w:space="1" w:color="D9D9E3" w:frame="1"/>
-          <w:lang w:eastAsia="fr-FR"/>
-        </w:rPr>
-        <w:t xml:space="preserve"> -m </w:t>
-      </w:r>
-      <w:r>
-        <w:rPr>
-          <w:rFonts w:ascii="inherit" w:eastAsia="Times New Roman" w:hAnsi="inherit" w:cs="Courier New"/>
-          <w:b/>
-          <w:bCs/>
-          <w:color w:val="FF0000"/>
-          <w:sz w:val="24"/>
-          <w:szCs w:val="24"/>
-          <w:bdr w:val="single" w:sz="2" w:space="0" w:color="D9D9E3" w:frame="1"/>
-          <w:lang w:eastAsia="fr-FR"/>
-        </w:rPr>
-        <w:t>"Description du tag"</w:t>
-      </w:r>
-      <w:r>
-        <w:rPr>
-          <w:rFonts w:ascii="inherit" w:eastAsia="Times New Roman" w:hAnsi="inherit" w:cs="Courier New"/>
-          <w:b/>
-          <w:bCs/>
-          <w:color w:val="FF0000"/>
-          <w:sz w:val="24"/>
-          <w:szCs w:val="24"/>
-          <w:bdr w:val="single" w:sz="2" w:space="1" w:color="D9D9E3" w:frame="1"/>
-          <w:lang w:eastAsia="fr-FR"/>
-        </w:rPr>
-        <w:t xml:space="preserve"> </w:t>
-      </w:r>
-      <w:proofErr w:type="spellStart"/>
-      <w:r>
-        <w:rPr>
-          <w:rFonts w:ascii="inherit" w:eastAsia="Times New Roman" w:hAnsi="inherit" w:cs="Courier New"/>
-          <w:b/>
-          <w:bCs/>
-          <w:color w:val="FF0000"/>
-          <w:sz w:val="24"/>
-          <w:szCs w:val="24"/>
-          <w:bdr w:val="single" w:sz="2" w:space="1" w:color="D9D9E3" w:frame="1"/>
-          <w:lang w:eastAsia="fr-FR"/>
-        </w:rPr>
-        <w:t>identifiant_du_commit</w:t>
-      </w:r>
-      <w:proofErr w:type="spellEnd"/>
-      <w:r>
-        <w:rPr>
-          <w:rFonts w:ascii="inherit" w:eastAsia="Times New Roman" w:hAnsi="inherit" w:cs="Courier New"/>
-          <w:b/>
-          <w:bCs/>
-          <w:color w:val="FF0000"/>
-          <w:sz w:val="24"/>
-          <w:szCs w:val="24"/>
-          <w:bdr w:val="single" w:sz="2" w:space="1" w:color="D9D9E3" w:frame="1"/>
-          <w:lang w:eastAsia="fr-FR"/>
-        </w:rPr>
-        <w:t xml:space="preserve"> </w:t>
+        <w:t xml:space="preserve"> identifiant_du_commit </w:t>
       </w:r>
     </w:p>
     <w:p>
@@ -16375,7 +12373,6 @@
           <w:lang w:eastAsia="fr-FR"/>
         </w:rPr>
       </w:pPr>
-      <w:proofErr w:type="gramStart"/>
       <w:r>
         <w:rPr>
           <w:rFonts w:ascii="Segoe UI" w:eastAsia="Times New Roman" w:hAnsi="Segoe UI" w:cs="Segoe UI"/>
@@ -16386,20 +12383,7 @@
           <w:szCs w:val="24"/>
           <w:lang w:eastAsia="fr-FR"/>
         </w:rPr>
-        <w:t>git</w:t>
-      </w:r>
-      <w:proofErr w:type="gramEnd"/>
-      <w:r>
-        <w:rPr>
-          <w:rFonts w:ascii="Segoe UI" w:eastAsia="Times New Roman" w:hAnsi="Segoe UI" w:cs="Segoe UI"/>
-          <w:b/>
-          <w:bCs/>
-          <w:color w:val="FF0000"/>
-          <w:sz w:val="24"/>
-          <w:szCs w:val="24"/>
-          <w:lang w:eastAsia="fr-FR"/>
-        </w:rPr>
-        <w:t xml:space="preserve"> tag</w:t>
+        <w:t>git tag</w:t>
       </w:r>
     </w:p>
     <w:p>
@@ -16482,7 +12466,6 @@
           <w:color w:val="FF0000"/>
         </w:rPr>
       </w:pPr>
-      <w:proofErr w:type="gramStart"/>
       <w:r>
         <w:rPr>
           <w:rFonts w:ascii="Segoe UI" w:hAnsi="Segoe UI" w:cs="Segoe UI"/>
@@ -16490,29 +12473,8 @@
           <w:bCs/>
           <w:color w:val="FF0000"/>
         </w:rPr>
-        <w:t>git</w:t>
-      </w:r>
-      <w:proofErr w:type="gramEnd"/>
-      <w:r>
-        <w:rPr>
-          <w:rFonts w:ascii="Segoe UI" w:hAnsi="Segoe UI" w:cs="Segoe UI"/>
-          <w:b/>
-          <w:bCs/>
-          <w:color w:val="FF0000"/>
-        </w:rPr>
-        <w:t xml:space="preserve"> show </w:t>
-      </w:r>
-      <w:proofErr w:type="spellStart"/>
-      <w:r>
-        <w:rPr>
-          <w:rFonts w:ascii="Segoe UI" w:hAnsi="Segoe UI" w:cs="Segoe UI"/>
-          <w:b/>
-          <w:bCs/>
-          <w:color w:val="FF0000"/>
-        </w:rPr>
-        <w:t>nom_du_tag</w:t>
-      </w:r>
-      <w:proofErr w:type="spellEnd"/>
+        <w:t>git show nom_du_tag</w:t>
+      </w:r>
     </w:p>
     <w:p>
       <w:pPr>
@@ -16614,7 +12576,6 @@
           <w:color w:val="FF0000"/>
         </w:rPr>
       </w:pPr>
-      <w:proofErr w:type="gramStart"/>
       <w:r>
         <w:rPr>
           <w:rFonts w:ascii="Segoe UI" w:hAnsi="Segoe UI" w:cs="Segoe UI"/>
@@ -16622,37 +12583,7 @@
           <w:bCs/>
           <w:color w:val="FF0000"/>
         </w:rPr>
-        <w:t>git</w:t>
-      </w:r>
-      <w:proofErr w:type="gramEnd"/>
-      <w:r>
-        <w:rPr>
-          <w:rFonts w:ascii="Segoe UI" w:hAnsi="Segoe UI" w:cs="Segoe UI"/>
-          <w:b/>
-          <w:bCs/>
-          <w:color w:val="FF0000"/>
-        </w:rPr>
-        <w:t xml:space="preserve"> push </w:t>
-      </w:r>
-      <w:proofErr w:type="spellStart"/>
-      <w:r>
-        <w:rPr>
-          <w:rFonts w:ascii="Segoe UI" w:hAnsi="Segoe UI" w:cs="Segoe UI"/>
-          <w:b/>
-          <w:bCs/>
-          <w:color w:val="FF0000"/>
-        </w:rPr>
-        <w:t>origin</w:t>
-      </w:r>
-      <w:proofErr w:type="spellEnd"/>
-      <w:r>
-        <w:rPr>
-          <w:rFonts w:ascii="Segoe UI" w:hAnsi="Segoe UI" w:cs="Segoe UI"/>
-          <w:b/>
-          <w:bCs/>
-          <w:color w:val="FF0000"/>
-        </w:rPr>
-        <w:t xml:space="preserve"> </w:t>
+        <w:t xml:space="preserve">git push origin </w:t>
       </w:r>
       <w:r>
         <w:rPr>
@@ -16697,25 +12628,7 @@
           <w:color w:val="374151"/>
           <w:shd w:val="clear" w:color="auto" w:fill="F7F7F8"/>
         </w:rPr>
-        <w:t xml:space="preserve">Les tags sont utiles pour marquer des points clés dans l'historique, identifier des versions stables ou importantes, et pour créer des repères dans le développement du projet. Utilisez les tags pour simplifier la référence à des </w:t>
-      </w:r>
-      <w:proofErr w:type="spellStart"/>
-      <w:r>
-        <w:rPr>
-          <w:rFonts w:ascii="Segoe UI" w:hAnsi="Segoe UI" w:cs="Segoe UI"/>
-          <w:color w:val="374151"/>
-          <w:shd w:val="clear" w:color="auto" w:fill="F7F7F8"/>
-        </w:rPr>
-        <w:t>commits</w:t>
-      </w:r>
-      <w:proofErr w:type="spellEnd"/>
-      <w:r>
-        <w:rPr>
-          <w:rFonts w:ascii="Segoe UI" w:hAnsi="Segoe UI" w:cs="Segoe UI"/>
-          <w:color w:val="374151"/>
-          <w:shd w:val="clear" w:color="auto" w:fill="F7F7F8"/>
-        </w:rPr>
-        <w:t xml:space="preserve"> spécifiques dans l'histoire de votre projet.</w:t>
+        <w:t>Les tags sont utiles pour marquer des points clés dans l'historique, identifier des versions stables ou importantes, et pour créer des repères dans le développement du projet. Utilisez les tags pour simplifier la référence à des commits spécifiques dans l'histoire de votre projet.</w:t>
       </w:r>
     </w:p>
     <w:p>
@@ -16790,25 +12703,7 @@
           <w:color w:val="374151"/>
           <w:shd w:val="clear" w:color="auto" w:fill="F7F7F8"/>
         </w:rPr>
-        <w:t xml:space="preserve"> est utilisée pour configurer diverses options de configuration dans Git. Ces options incluent des informations telles que le nom d'utilisateur, l'adresse </w:t>
-      </w:r>
-      <w:proofErr w:type="gramStart"/>
-      <w:r>
-        <w:rPr>
-          <w:rFonts w:ascii="Segoe UI" w:hAnsi="Segoe UI" w:cs="Segoe UI"/>
-          <w:color w:val="374151"/>
-          <w:shd w:val="clear" w:color="auto" w:fill="F7F7F8"/>
-        </w:rPr>
-        <w:t>e-mail</w:t>
-      </w:r>
-      <w:proofErr w:type="gramEnd"/>
-      <w:r>
-        <w:rPr>
-          <w:rFonts w:ascii="Segoe UI" w:hAnsi="Segoe UI" w:cs="Segoe UI"/>
-          <w:color w:val="374151"/>
-          <w:shd w:val="clear" w:color="auto" w:fill="F7F7F8"/>
-        </w:rPr>
-        <w:t xml:space="preserve">, les alias de commandes et d'autres paramètres spécifiques à Git. Voici comment utiliser la commande </w:t>
+        <w:t xml:space="preserve"> est utilisée pour configurer diverses options de configuration dans Git. Ces options incluent des informations telles que le nom d'utilisateur, l'adresse e-mail, les alias de commandes et d'autres paramètres spécifiques à Git. Voici comment utiliser la commande </w:t>
       </w:r>
       <w:r>
         <w:rPr>
@@ -16973,11 +12868,9 @@
         <w:pStyle w:val="Paragraphedeliste"/>
         <w:ind w:left="1440"/>
         <w:rPr>
-          <w:b/>
-          <w:bCs/>
-          <w:color w:val="FF0000"/>
-          <w:sz w:val="36"/>
-          <w:szCs w:val="36"/>
+          <w:rFonts w:ascii="Segoe UI" w:hAnsi="Segoe UI" w:cs="Segoe UI"/>
+          <w:color w:val="374151"/>
+          <w:shd w:val="clear" w:color="auto" w:fill="F7F7F8"/>
         </w:rPr>
       </w:pPr>
       <w:r>
@@ -16988,7 +12881,6 @@
         </w:rPr>
         <w:t xml:space="preserve">Ces exemples illustrent quelques-unes des utilisations courantes de la commande </w:t>
       </w:r>
-      <w:proofErr w:type="gramStart"/>
       <w:r>
         <w:rPr>
           <w:rStyle w:val="CodeHTML"/>
@@ -17000,47 +12892,15 @@
           <w:bdr w:val="single" w:sz="2" w:space="0" w:color="D9D9E3" w:frame="1"/>
           <w:shd w:val="clear" w:color="auto" w:fill="F7F7F8"/>
         </w:rPr>
-        <w:t>git</w:t>
-      </w:r>
-      <w:proofErr w:type="gramEnd"/>
-      <w:r>
-        <w:rPr>
-          <w:rStyle w:val="CodeHTML"/>
-          <w:rFonts w:ascii="Ubuntu Mono" w:eastAsiaTheme="minorHAnsi" w:hAnsi="Ubuntu Mono"/>
-          <w:b/>
-          <w:bCs/>
-          <w:sz w:val="21"/>
-          <w:szCs w:val="21"/>
-          <w:bdr w:val="single" w:sz="2" w:space="0" w:color="D9D9E3" w:frame="1"/>
-          <w:shd w:val="clear" w:color="auto" w:fill="F7F7F8"/>
-        </w:rPr>
-        <w:t xml:space="preserve"> config</w:t>
-      </w:r>
-      <w:r>
-        <w:rPr>
-          <w:rFonts w:ascii="Segoe UI" w:hAnsi="Segoe UI" w:cs="Segoe UI"/>
-          <w:color w:val="374151"/>
-          <w:shd w:val="clear" w:color="auto" w:fill="F7F7F8"/>
-        </w:rPr>
-        <w:t xml:space="preserve">. Vous pouvez consulter la documentation de Git </w:t>
-      </w:r>
-      <w:proofErr w:type="gramStart"/>
-      <w:r>
-        <w:rPr>
-          <w:rFonts w:ascii="Segoe UI" w:hAnsi="Segoe UI" w:cs="Segoe UI"/>
-          <w:color w:val="374151"/>
-          <w:shd w:val="clear" w:color="auto" w:fill="F7F7F8"/>
-        </w:rPr>
-        <w:t>ou</w:t>
-      </w:r>
-      <w:proofErr w:type="gramEnd"/>
-      <w:r>
-        <w:rPr>
-          <w:rFonts w:ascii="Segoe UI" w:hAnsi="Segoe UI" w:cs="Segoe UI"/>
-          <w:color w:val="374151"/>
-          <w:shd w:val="clear" w:color="auto" w:fill="F7F7F8"/>
-        </w:rPr>
-        <w:t xml:space="preserve"> exécuter </w:t>
+        <w:t>git config</w:t>
+      </w:r>
+      <w:r>
+        <w:rPr>
+          <w:rFonts w:ascii="Segoe UI" w:hAnsi="Segoe UI" w:cs="Segoe UI"/>
+          <w:color w:val="374151"/>
+          <w:shd w:val="clear" w:color="auto" w:fill="F7F7F8"/>
+        </w:rPr>
+        <w:t xml:space="preserve">. Vous pouvez consulter la documentation de Git ou exécuter </w:t>
       </w:r>
       <w:r>
         <w:rPr>
@@ -17077,10 +12937,9 @@
           <w:color w:val="FF0000"/>
           <w:sz w:val="36"/>
           <w:szCs w:val="36"/>
-        </w:rPr>
-      </w:pPr>
-      <w:proofErr w:type="spellStart"/>
-      <w:proofErr w:type="gramStart"/>
+          <w:lang w:val="en-US"/>
+        </w:rPr>
+      </w:pPr>
       <w:r>
         <w:rPr>
           <w:b/>
@@ -17088,36 +12947,623 @@
           <w:color w:val="FF0000"/>
           <w:sz w:val="36"/>
           <w:szCs w:val="36"/>
+          <w:lang w:val="en-US"/>
+        </w:rPr>
+        <w:t>Remote (Push &amp; Pull)</w:t>
+      </w:r>
+      <w:r>
+        <w:rPr>
+          <w:b/>
+          <w:bCs/>
+          <w:color w:val="FF0000"/>
+          <w:sz w:val="36"/>
+          <w:szCs w:val="36"/>
+          <w:lang w:val="en-US"/>
+        </w:rPr>
+        <w:t xml:space="preserve"> –Depots G</w:t>
+      </w:r>
+      <w:r>
+        <w:rPr>
+          <w:b/>
+          <w:bCs/>
+          <w:color w:val="FF0000"/>
+          <w:sz w:val="36"/>
+          <w:szCs w:val="36"/>
+          <w:lang w:val="en-US"/>
+        </w:rPr>
+        <w:t>it distants</w:t>
+      </w:r>
+    </w:p>
+    <w:p>
+      <w:pPr>
+        <w:rPr>
+          <w:b/>
+          <w:bCs/>
+          <w:color w:val="FF0000"/>
+          <w:sz w:val="36"/>
+          <w:szCs w:val="36"/>
+          <w:lang w:val="en-US"/>
+        </w:rPr>
+      </w:pPr>
+    </w:p>
+    <w:p>
+      <w:pPr>
+        <w:pStyle w:val="Paragraphedeliste"/>
+        <w:numPr>
+          <w:ilvl w:val="1"/>
+          <w:numId w:val="11"/>
+        </w:numPr>
+        <w:rPr>
+          <w:b/>
+          <w:bCs/>
+          <w:color w:val="FF0000"/>
+          <w:sz w:val="36"/>
+          <w:szCs w:val="36"/>
+          <w:lang w:val="en-US"/>
+        </w:rPr>
+      </w:pPr>
+      <w:r>
+        <w:rPr>
+          <w:b/>
+          <w:bCs/>
+          <w:color w:val="FF0000"/>
+          <w:sz w:val="36"/>
+          <w:szCs w:val="36"/>
+          <w:lang w:val="en-US"/>
+        </w:rPr>
+        <w:t>Definition</w:t>
+      </w:r>
+    </w:p>
+    <w:p>
+      <w:pPr>
+        <w:pStyle w:val="NormalWeb"/>
+        <w:shd w:val="clear" w:color="auto" w:fill="424242"/>
+        <w:spacing w:before="360" w:beforeAutospacing="0" w:after="360" w:afterAutospacing="0" w:line="360" w:lineRule="atLeast"/>
+        <w:rPr>
+          <w:rFonts w:ascii="Consolas" w:hAnsi="Consolas"/>
+          <w:color w:val="EEEEEE"/>
+          <w:sz w:val="27"/>
+          <w:szCs w:val="27"/>
+        </w:rPr>
+      </w:pPr>
+      <w:r>
+        <w:rPr>
+          <w:rFonts w:ascii="Consolas" w:hAnsi="Consolas"/>
+          <w:color w:val="EEEEEE"/>
+          <w:sz w:val="27"/>
+          <w:szCs w:val="27"/>
+        </w:rPr>
+        <w:lastRenderedPageBreak/>
+        <w:t>Les dépôts distants (remote repositories) ne sont pas si compliqués que ça. Dans l'ère actuelle du cloud computing il est facile de croire qu'il y a un peu de magie derrière les branches distantes, mais elles sont en fait juste des copies de votre dépôt local sur un autre ordinateur. Vous pouvez donc vous connecter à cet ordinateur par Internet, ce qui vous permet de transférer les commits en retard et en avance.</w:t>
+      </w:r>
+    </w:p>
+    <w:p>
+      <w:pPr>
+        <w:pStyle w:val="NormalWeb"/>
+        <w:shd w:val="clear" w:color="auto" w:fill="424242"/>
+        <w:spacing w:before="360" w:beforeAutospacing="0" w:after="360" w:afterAutospacing="0" w:line="360" w:lineRule="atLeast"/>
+        <w:rPr>
+          <w:rFonts w:ascii="Consolas" w:hAnsi="Consolas"/>
+          <w:color w:val="EEEEEE"/>
+          <w:sz w:val="27"/>
+          <w:szCs w:val="27"/>
+        </w:rPr>
+      </w:pPr>
+      <w:r>
+        <w:rPr>
+          <w:rFonts w:ascii="Consolas" w:hAnsi="Consolas"/>
+          <w:color w:val="EEEEEE"/>
+          <w:sz w:val="27"/>
+          <w:szCs w:val="27"/>
+        </w:rPr>
+        <w:t>Cela dit, les branches distantes ont plusieurs propriétés puissantes :</w:t>
+      </w:r>
+    </w:p>
+    <w:p>
+      <w:pPr>
+        <w:pStyle w:val="NormalWeb"/>
+        <w:numPr>
+          <w:ilvl w:val="0"/>
+          <w:numId w:val="41"/>
+        </w:numPr>
+        <w:shd w:val="clear" w:color="auto" w:fill="424242"/>
+        <w:spacing w:before="360" w:beforeAutospacing="0" w:after="360" w:afterAutospacing="0" w:line="360" w:lineRule="atLeast"/>
+        <w:rPr>
+          <w:rFonts w:ascii="Consolas" w:hAnsi="Consolas"/>
+          <w:color w:val="EEEEEE"/>
+          <w:sz w:val="27"/>
+          <w:szCs w:val="27"/>
+        </w:rPr>
+      </w:pPr>
+      <w:r>
+        <w:rPr>
+          <w:rFonts w:ascii="Consolas" w:hAnsi="Consolas"/>
+          <w:color w:val="EEEEEE"/>
+          <w:sz w:val="27"/>
+          <w:szCs w:val="27"/>
+        </w:rPr>
+        <w:t>Tout d'abord, le dépôt distant sert de sauvegarde ! Le dépôt local de Git a la capacité de restaurer des fichiers à un état précédent (comme vous le savez), mais toutes les informations sont stockées localement. En ayant des copies de votre dépôt Git sur d'autres ordinateurs, vous pouvez perdre vos données et toujours repartir de là où vous en étiez resté.</w:t>
+      </w:r>
+    </w:p>
+    <w:p>
+      <w:pPr>
+        <w:pStyle w:val="NormalWeb"/>
+        <w:numPr>
+          <w:ilvl w:val="0"/>
+          <w:numId w:val="41"/>
+        </w:numPr>
+        <w:shd w:val="clear" w:color="auto" w:fill="424242"/>
+        <w:spacing w:before="360" w:beforeAutospacing="0" w:after="360" w:afterAutospacing="0" w:line="360" w:lineRule="atLeast"/>
+        <w:rPr>
+          <w:rFonts w:ascii="Consolas" w:hAnsi="Consolas"/>
+          <w:color w:val="EEEEEE"/>
+          <w:sz w:val="27"/>
+          <w:szCs w:val="27"/>
+        </w:rPr>
+      </w:pPr>
+      <w:r>
+        <w:rPr>
+          <w:rFonts w:ascii="Consolas" w:hAnsi="Consolas"/>
+          <w:color w:val="EEEEEE"/>
+          <w:sz w:val="27"/>
+          <w:szCs w:val="27"/>
+        </w:rPr>
+        <w:t>Plus important encore, les dépôts distants sociabilisent le projet ! Maintenant qu'il est hébergé quelque part ailleurs, vos amis peuvent y contribuer facilement (ou récupérer vos derniers changements).</w:t>
+      </w:r>
+    </w:p>
+    <w:p>
+      <w:pPr>
+        <w:pStyle w:val="NormalWeb"/>
+        <w:shd w:val="clear" w:color="auto" w:fill="424242"/>
+        <w:spacing w:before="360" w:beforeAutospacing="0" w:after="360" w:afterAutospacing="0" w:line="360" w:lineRule="atLeast"/>
+        <w:rPr>
+          <w:rFonts w:ascii="Consolas" w:hAnsi="Consolas"/>
+          <w:color w:val="EEEEEE"/>
+          <w:sz w:val="27"/>
+          <w:szCs w:val="27"/>
+        </w:rPr>
+      </w:pPr>
+      <w:r>
+        <w:rPr>
+          <w:rFonts w:ascii="Consolas" w:hAnsi="Consolas"/>
+          <w:color w:val="EEEEEE"/>
+          <w:sz w:val="27"/>
+          <w:szCs w:val="27"/>
+        </w:rPr>
+        <w:t>Il est devenu courant de visualiser l'activité sur dépôt distant via des sites internet (comme </w:t>
+      </w:r>
+      <w:hyperlink r:id="rId15" w:history="1">
+        <w:r>
+          <w:rPr>
+            <w:rStyle w:val="Lienhypertexte"/>
+            <w:rFonts w:ascii="Consolas" w:hAnsi="Consolas"/>
+            <w:b/>
+            <w:bCs/>
+            <w:color w:val="FD98D1"/>
+            <w:sz w:val="27"/>
+            <w:szCs w:val="27"/>
+          </w:rPr>
+          <w:t>GitHub</w:t>
+        </w:r>
+      </w:hyperlink>
+      <w:r>
+        <w:rPr>
+          <w:rFonts w:ascii="Consolas" w:hAnsi="Consolas"/>
+          <w:color w:val="EEEEEE"/>
+          <w:sz w:val="27"/>
+          <w:szCs w:val="27"/>
+        </w:rPr>
+        <w:t>), mais les dépôts distants servent </w:t>
+      </w:r>
+      <w:r>
+        <w:rPr>
+          <w:rStyle w:val="Accentuation"/>
+          <w:rFonts w:ascii="Consolas" w:hAnsi="Consolas"/>
+          <w:color w:val="EEEEEE"/>
+          <w:sz w:val="27"/>
+          <w:szCs w:val="27"/>
+        </w:rPr>
+        <w:t>toujours</w:t>
+      </w:r>
+      <w:r>
+        <w:rPr>
+          <w:rFonts w:ascii="Consolas" w:hAnsi="Consolas"/>
+          <w:color w:val="EEEEEE"/>
+          <w:sz w:val="27"/>
+          <w:szCs w:val="27"/>
+        </w:rPr>
+        <w:t> de colonne vertébrale à ce système. Il est donc important de les comprendre !</w:t>
+      </w:r>
+    </w:p>
+    <w:p>
+      <w:pPr>
+        <w:rPr>
+          <w:b/>
+          <w:bCs/>
+          <w:color w:val="FF0000"/>
+          <w:sz w:val="36"/>
+          <w:szCs w:val="36"/>
+        </w:rPr>
+      </w:pPr>
+    </w:p>
+    <w:p>
+      <w:pPr>
+        <w:pStyle w:val="Paragraphedeliste"/>
+        <w:numPr>
+          <w:ilvl w:val="1"/>
+          <w:numId w:val="11"/>
+        </w:numPr>
+        <w:rPr>
+          <w:b/>
+          <w:bCs/>
+          <w:color w:val="FF0000"/>
+          <w:sz w:val="36"/>
+          <w:szCs w:val="36"/>
+          <w:lang w:val="en-US"/>
+        </w:rPr>
+      </w:pPr>
+      <w:r>
+        <w:rPr>
+          <w:b/>
+          <w:bCs/>
+          <w:color w:val="FF0000"/>
+          <w:sz w:val="36"/>
+          <w:szCs w:val="36"/>
+          <w:lang w:val="en-US"/>
+        </w:rPr>
+        <w:t>Git CLone</w:t>
+      </w:r>
+    </w:p>
+    <w:p>
+      <w:pPr>
+        <w:rPr>
+          <w:rFonts w:ascii="Segoe UI" w:hAnsi="Segoe UI" w:cs="Segoe UI"/>
+          <w:color w:val="374151"/>
+          <w:shd w:val="clear" w:color="auto" w:fill="F7F7F8"/>
+        </w:rPr>
+      </w:pPr>
+      <w:r>
+        <w:rPr>
+          <w:rFonts w:ascii="Segoe UI" w:hAnsi="Segoe UI" w:cs="Segoe UI"/>
+          <w:color w:val="374151"/>
+          <w:shd w:val="clear" w:color="auto" w:fill="F7F7F8"/>
+        </w:rPr>
+        <w:t>"git clone" est une commande utilisée dans Git, un système de gestion de version, pour créer une copie locale d'un dépôt distant. Elle récupère l'intégralité de l'historique et des fichiers du dépôt, permettant aux utilisateurs de collaborer, de travailler et de versionner les fichiers localement.</w:t>
+      </w:r>
+    </w:p>
+    <w:p>
+      <w:pPr>
+        <w:rPr>
+          <w:b/>
+          <w:bCs/>
+          <w:color w:val="FF0000"/>
+          <w:sz w:val="36"/>
+          <w:szCs w:val="36"/>
+        </w:rPr>
+      </w:pPr>
+      <w:r>
+        <w:rPr>
+          <w:b/>
+          <w:bCs/>
+          <w:color w:val="FF0000"/>
+          <w:sz w:val="36"/>
+          <w:szCs w:val="36"/>
+        </w:rPr>
+        <w:lastRenderedPageBreak/>
+        <w:drawing>
+          <wp:inline distT="0" distB="0" distL="0" distR="0" wp14:anchorId="6E835889" wp14:editId="538BDDF1">
+            <wp:extent cx="5760720" cy="3258185"/>
+            <wp:effectExtent l="0" t="0" r="0" b="0"/>
+            <wp:docPr id="811283044" name="Image 1" descr="Une image contenant texte, capture d’écran, logiciel, Logiciel multimédia&#10;&#10;Description générée automatiquement"/>
+            <wp:cNvGraphicFramePr>
+              <a:graphicFrameLocks xmlns:a="http://schemas.openxmlformats.org/drawingml/2006/main" noChangeAspect="1"/>
+            </wp:cNvGraphicFramePr>
+            <a:graphic xmlns:a="http://schemas.openxmlformats.org/drawingml/2006/main">
+              <a:graphicData uri="http://schemas.openxmlformats.org/drawingml/2006/picture">
+                <pic:pic xmlns:pic="http://schemas.openxmlformats.org/drawingml/2006/picture">
+                  <pic:nvPicPr>
+                    <pic:cNvPr id="811283044" name="Image 1" descr="Une image contenant texte, capture d’écran, logiciel, Logiciel multimédia&#10;&#10;Description générée automatiquement"/>
+                    <pic:cNvPicPr/>
+                  </pic:nvPicPr>
+                  <pic:blipFill>
+                    <a:blip r:embed="rId16"/>
+                    <a:stretch>
+                      <a:fillRect/>
+                    </a:stretch>
+                  </pic:blipFill>
+                  <pic:spPr>
+                    <a:xfrm>
+                      <a:off x="0" y="0"/>
+                      <a:ext cx="5760720" cy="3258185"/>
+                    </a:xfrm>
+                    <a:prstGeom prst="rect">
+                      <a:avLst/>
+                    </a:prstGeom>
+                  </pic:spPr>
+                </pic:pic>
+              </a:graphicData>
+            </a:graphic>
+          </wp:inline>
+        </w:drawing>
+      </w:r>
+    </w:p>
+    <w:p>
+      <w:pPr>
+        <w:rPr>
+          <w:b/>
+          <w:bCs/>
+          <w:color w:val="FF0000"/>
+          <w:sz w:val="36"/>
+          <w:szCs w:val="36"/>
+        </w:rPr>
+      </w:pPr>
+    </w:p>
+    <w:p>
+      <w:pPr>
+        <w:pStyle w:val="Paragraphedeliste"/>
+        <w:numPr>
+          <w:ilvl w:val="0"/>
+          <w:numId w:val="11"/>
+        </w:numPr>
+        <w:rPr>
+          <w:b/>
+          <w:bCs/>
+          <w:color w:val="FF0000"/>
+          <w:sz w:val="36"/>
+          <w:szCs w:val="36"/>
+        </w:rPr>
+      </w:pPr>
+      <w:r>
+        <w:rPr>
+          <w:b/>
+          <w:bCs/>
+          <w:color w:val="FF0000"/>
+          <w:sz w:val="36"/>
+          <w:szCs w:val="36"/>
+        </w:rPr>
+        <w:t>Les Branche distaant c’est quoi</w:t>
+      </w:r>
+    </w:p>
+    <w:p>
+      <w:pPr>
+        <w:rPr>
+          <w:b/>
+          <w:bCs/>
+          <w:color w:val="FF0000"/>
+          <w:sz w:val="36"/>
+          <w:szCs w:val="36"/>
+        </w:rPr>
+      </w:pPr>
+      <w:r>
+        <w:rPr>
+          <w:b/>
+          <w:bCs/>
+          <w:color w:val="FF0000"/>
+          <w:sz w:val="36"/>
+          <w:szCs w:val="36"/>
+        </w:rPr>
+        <w:drawing>
+          <wp:inline distT="0" distB="0" distL="0" distR="0" wp14:anchorId="0973B188" wp14:editId="4EF1A335">
+            <wp:extent cx="5760720" cy="3521075"/>
+            <wp:effectExtent l="0" t="0" r="0" b="3175"/>
+            <wp:docPr id="1320929140" name="Image 1" descr="Une image contenant texte, capture d’écran, logiciel, Système d’exploitation&#10;&#10;Description générée automatiquement"/>
+            <wp:cNvGraphicFramePr>
+              <a:graphicFrameLocks xmlns:a="http://schemas.openxmlformats.org/drawingml/2006/main" noChangeAspect="1"/>
+            </wp:cNvGraphicFramePr>
+            <a:graphic xmlns:a="http://schemas.openxmlformats.org/drawingml/2006/main">
+              <a:graphicData uri="http://schemas.openxmlformats.org/drawingml/2006/picture">
+                <pic:pic xmlns:pic="http://schemas.openxmlformats.org/drawingml/2006/picture">
+                  <pic:nvPicPr>
+                    <pic:cNvPr id="1320929140" name="Image 1" descr="Une image contenant texte, capture d’écran, logiciel, Système d’exploitation&#10;&#10;Description générée automatiquement"/>
+                    <pic:cNvPicPr/>
+                  </pic:nvPicPr>
+                  <pic:blipFill>
+                    <a:blip r:embed="rId17"/>
+                    <a:stretch>
+                      <a:fillRect/>
+                    </a:stretch>
+                  </pic:blipFill>
+                  <pic:spPr>
+                    <a:xfrm>
+                      <a:off x="0" y="0"/>
+                      <a:ext cx="5760720" cy="3521075"/>
+                    </a:xfrm>
+                    <a:prstGeom prst="rect">
+                      <a:avLst/>
+                    </a:prstGeom>
+                  </pic:spPr>
+                </pic:pic>
+              </a:graphicData>
+            </a:graphic>
+          </wp:inline>
+        </w:drawing>
+      </w:r>
+    </w:p>
+    <w:p>
+      <w:pPr>
+        <w:rPr>
+          <w:b/>
+          <w:bCs/>
+          <w:color w:val="FF0000"/>
+          <w:sz w:val="36"/>
+          <w:szCs w:val="36"/>
+        </w:rPr>
+      </w:pPr>
+      <w:r>
+        <w:rPr>
+          <w:b/>
+          <w:bCs/>
+          <w:color w:val="FF0000"/>
+          <w:sz w:val="36"/>
+          <w:szCs w:val="36"/>
+        </w:rPr>
+        <w:lastRenderedPageBreak/>
+        <w:drawing>
+          <wp:inline distT="0" distB="0" distL="0" distR="0" wp14:anchorId="424AC955" wp14:editId="4B17A286">
+            <wp:extent cx="5760720" cy="4084320"/>
+            <wp:effectExtent l="0" t="0" r="0" b="0"/>
+            <wp:docPr id="2055441275" name="Image 1" descr="Une image contenant texte, capture d’écran, logiciel, Icône d’ordinateur&#10;&#10;Description générée automatiquement"/>
+            <wp:cNvGraphicFramePr>
+              <a:graphicFrameLocks xmlns:a="http://schemas.openxmlformats.org/drawingml/2006/main" noChangeAspect="1"/>
+            </wp:cNvGraphicFramePr>
+            <a:graphic xmlns:a="http://schemas.openxmlformats.org/drawingml/2006/main">
+              <a:graphicData uri="http://schemas.openxmlformats.org/drawingml/2006/picture">
+                <pic:pic xmlns:pic="http://schemas.openxmlformats.org/drawingml/2006/picture">
+                  <pic:nvPicPr>
+                    <pic:cNvPr id="2055441275" name="Image 1" descr="Une image contenant texte, capture d’écran, logiciel, Icône d’ordinateur&#10;&#10;Description générée automatiquement"/>
+                    <pic:cNvPicPr/>
+                  </pic:nvPicPr>
+                  <pic:blipFill>
+                    <a:blip r:embed="rId18"/>
+                    <a:stretch>
+                      <a:fillRect/>
+                    </a:stretch>
+                  </pic:blipFill>
+                  <pic:spPr>
+                    <a:xfrm>
+                      <a:off x="0" y="0"/>
+                      <a:ext cx="5760720" cy="4084320"/>
+                    </a:xfrm>
+                    <a:prstGeom prst="rect">
+                      <a:avLst/>
+                    </a:prstGeom>
+                  </pic:spPr>
+                </pic:pic>
+              </a:graphicData>
+            </a:graphic>
+          </wp:inline>
+        </w:drawing>
+      </w:r>
+    </w:p>
+    <w:p>
+      <w:pPr>
+        <w:rPr>
+          <w:b/>
+          <w:bCs/>
+          <w:color w:val="FF0000"/>
+          <w:sz w:val="36"/>
+          <w:szCs w:val="36"/>
+        </w:rPr>
+      </w:pPr>
+    </w:p>
+    <w:p>
+      <w:pPr>
+        <w:rPr>
+          <w:b/>
+          <w:bCs/>
+          <w:color w:val="FF0000"/>
+          <w:sz w:val="36"/>
+          <w:szCs w:val="36"/>
+        </w:rPr>
+      </w:pPr>
+      <w:r>
+        <w:rPr>
+          <w:b/>
+          <w:bCs/>
+          <w:color w:val="FF0000"/>
+          <w:sz w:val="36"/>
+          <w:szCs w:val="36"/>
+        </w:rPr>
+        <w:t>Exécuter la cmd git checkout o/main ; git commit</w:t>
+      </w:r>
+    </w:p>
+    <w:p>
+      <w:pPr>
+        <w:rPr>
+          <w:b/>
+          <w:bCs/>
+          <w:color w:val="FF0000"/>
+          <w:sz w:val="36"/>
+          <w:szCs w:val="36"/>
+        </w:rPr>
+      </w:pPr>
+      <w:r>
+        <w:rPr>
+          <w:b/>
+          <w:bCs/>
+          <w:color w:val="FF0000"/>
+          <w:sz w:val="36"/>
+          <w:szCs w:val="36"/>
+        </w:rPr>
+        <w:drawing>
+          <wp:inline distT="0" distB="0" distL="0" distR="0" wp14:anchorId="77163A1B" wp14:editId="2B7148BE">
+            <wp:extent cx="5760720" cy="3230880"/>
+            <wp:effectExtent l="0" t="0" r="0" b="7620"/>
+            <wp:docPr id="1558607133" name="Image 1" descr="Une image contenant texte, capture d’écran, logiciel, Système d’exploitation&#10;&#10;Description générée automatiquement"/>
+            <wp:cNvGraphicFramePr>
+              <a:graphicFrameLocks xmlns:a="http://schemas.openxmlformats.org/drawingml/2006/main" noChangeAspect="1"/>
+            </wp:cNvGraphicFramePr>
+            <a:graphic xmlns:a="http://schemas.openxmlformats.org/drawingml/2006/main">
+              <a:graphicData uri="http://schemas.openxmlformats.org/drawingml/2006/picture">
+                <pic:pic xmlns:pic="http://schemas.openxmlformats.org/drawingml/2006/picture">
+                  <pic:nvPicPr>
+                    <pic:cNvPr id="1558607133" name="Image 1" descr="Une image contenant texte, capture d’écran, logiciel, Système d’exploitation&#10;&#10;Description générée automatiquement"/>
+                    <pic:cNvPicPr/>
+                  </pic:nvPicPr>
+                  <pic:blipFill>
+                    <a:blip r:embed="rId19"/>
+                    <a:stretch>
+                      <a:fillRect/>
+                    </a:stretch>
+                  </pic:blipFill>
+                  <pic:spPr>
+                    <a:xfrm>
+                      <a:off x="0" y="0"/>
+                      <a:ext cx="5760720" cy="3230880"/>
+                    </a:xfrm>
+                    <a:prstGeom prst="rect">
+                      <a:avLst/>
+                    </a:prstGeom>
+                  </pic:spPr>
+                </pic:pic>
+              </a:graphicData>
+            </a:graphic>
+          </wp:inline>
+        </w:drawing>
+      </w:r>
+    </w:p>
+    <w:p>
+      <w:pPr>
+        <w:pStyle w:val="Paragraphedeliste"/>
+        <w:numPr>
+          <w:ilvl w:val="0"/>
+          <w:numId w:val="2"/>
+        </w:numPr>
+        <w:rPr>
+          <w:b/>
+          <w:bCs/>
+          <w:color w:val="FF0000"/>
+          <w:sz w:val="36"/>
+          <w:szCs w:val="36"/>
+        </w:rPr>
+      </w:pPr>
+      <w:r>
+        <w:rPr>
+          <w:b/>
+          <w:bCs/>
+          <w:color w:val="FF0000"/>
+          <w:sz w:val="36"/>
+          <w:szCs w:val="36"/>
         </w:rPr>
         <w:t>gitIgnore</w:t>
       </w:r>
-      <w:proofErr w:type="spellEnd"/>
-      <w:proofErr w:type="gramEnd"/>
-    </w:p>
-    <w:p>
-      <w:pPr>
-        <w:rPr>
-          <w:rFonts w:ascii="Segoe UI" w:hAnsi="Segoe UI" w:cs="Segoe UI"/>
-          <w:color w:val="374151"/>
-          <w:shd w:val="clear" w:color="auto" w:fill="F7F7F8"/>
-        </w:rPr>
-      </w:pPr>
-      <w:r>
-        <w:rPr>
-          <w:rFonts w:ascii="Segoe UI" w:hAnsi="Segoe UI" w:cs="Segoe UI"/>
-          <w:color w:val="374151"/>
-          <w:shd w:val="clear" w:color="auto" w:fill="F7F7F8"/>
-        </w:rPr>
-        <w:t xml:space="preserve">Le </w:t>
-      </w:r>
-      <w:proofErr w:type="gramStart"/>
-      <w:r>
-        <w:rPr>
-          <w:rFonts w:ascii="Segoe UI" w:hAnsi="Segoe UI" w:cs="Segoe UI"/>
-          <w:color w:val="374151"/>
-          <w:shd w:val="clear" w:color="auto" w:fill="F7F7F8"/>
-        </w:rPr>
-        <w:t xml:space="preserve">fichier </w:t>
+    </w:p>
+    <w:p>
+      <w:pPr>
+        <w:rPr>
+          <w:rFonts w:ascii="Segoe UI" w:hAnsi="Segoe UI" w:cs="Segoe UI"/>
+          <w:color w:val="374151"/>
+          <w:shd w:val="clear" w:color="auto" w:fill="F7F7F8"/>
+        </w:rPr>
+      </w:pPr>
+      <w:r>
+        <w:rPr>
+          <w:rFonts w:ascii="Segoe UI" w:hAnsi="Segoe UI" w:cs="Segoe UI"/>
+          <w:color w:val="374151"/>
+          <w:shd w:val="clear" w:color="auto" w:fill="F7F7F8"/>
+        </w:rPr>
+        <w:lastRenderedPageBreak/>
+        <w:t xml:space="preserve">Le fichier </w:t>
       </w:r>
       <w:r>
         <w:rPr>
@@ -17130,9 +13576,16 @@
           <w:bdr w:val="single" w:sz="2" w:space="0" w:color="D9D9E3" w:frame="1"/>
           <w:shd w:val="clear" w:color="auto" w:fill="F7F7F8"/>
         </w:rPr>
-        <w:t>.</w:t>
-      </w:r>
-      <w:proofErr w:type="spellStart"/>
+        <w:t>.gitignore</w:t>
+      </w:r>
+      <w:r>
+        <w:rPr>
+          <w:rFonts w:ascii="Segoe UI" w:hAnsi="Segoe UI" w:cs="Segoe UI"/>
+          <w:color w:val="374151"/>
+          <w:shd w:val="clear" w:color="auto" w:fill="F7F7F8"/>
+        </w:rPr>
+        <w:t xml:space="preserve"> est un fichier utilisé dans les dépôts Git pour spécifier les fichiers et les répertoires qui doivent être ignorés par Git lors du suivi des modifications. En d'autres termes, les fichiers et les répertoires listés dans le fichier </w:t>
+      </w:r>
       <w:r>
         <w:rPr>
           <w:rStyle w:val="CodeHTML"/>
@@ -17144,26 +13597,15 @@
           <w:bdr w:val="single" w:sz="2" w:space="0" w:color="D9D9E3" w:frame="1"/>
           <w:shd w:val="clear" w:color="auto" w:fill="F7F7F8"/>
         </w:rPr>
-        <w:t>gitignore</w:t>
-      </w:r>
-      <w:proofErr w:type="spellEnd"/>
-      <w:proofErr w:type="gramEnd"/>
-      <w:r>
-        <w:rPr>
-          <w:rFonts w:ascii="Segoe UI" w:hAnsi="Segoe UI" w:cs="Segoe UI"/>
-          <w:color w:val="374151"/>
-          <w:shd w:val="clear" w:color="auto" w:fill="F7F7F8"/>
-        </w:rPr>
-        <w:t xml:space="preserve"> est un fichier utilisé dans les dépôts Git pour spécifier les fichiers et les répertoires qui doivent être ignorés par Git lors du suivi des modifications. En d'autres termes, les fichiers et les répertoires listés dans le </w:t>
-      </w:r>
-      <w:proofErr w:type="gramStart"/>
-      <w:r>
-        <w:rPr>
-          <w:rFonts w:ascii="Segoe UI" w:hAnsi="Segoe UI" w:cs="Segoe UI"/>
-          <w:color w:val="374151"/>
-          <w:shd w:val="clear" w:color="auto" w:fill="F7F7F8"/>
-        </w:rPr>
-        <w:t xml:space="preserve">fichier </w:t>
+        <w:t>.gitignore</w:t>
+      </w:r>
+      <w:r>
+        <w:rPr>
+          <w:rFonts w:ascii="Segoe UI" w:hAnsi="Segoe UI" w:cs="Segoe UI"/>
+          <w:color w:val="374151"/>
+          <w:shd w:val="clear" w:color="auto" w:fill="F7F7F8"/>
+        </w:rPr>
+        <w:t xml:space="preserve"> ne seront pas inclus dans les commits ni pris en compte par Git lors de l'exécution de certaines commandes, comme </w:t>
       </w:r>
       <w:r>
         <w:rPr>
@@ -17176,9 +13618,16 @@
           <w:bdr w:val="single" w:sz="2" w:space="0" w:color="D9D9E3" w:frame="1"/>
           <w:shd w:val="clear" w:color="auto" w:fill="F7F7F8"/>
         </w:rPr>
-        <w:t>.</w:t>
-      </w:r>
-      <w:proofErr w:type="spellStart"/>
+        <w:t>git add</w:t>
+      </w:r>
+      <w:r>
+        <w:rPr>
+          <w:rFonts w:ascii="Segoe UI" w:hAnsi="Segoe UI" w:cs="Segoe UI"/>
+          <w:color w:val="374151"/>
+          <w:shd w:val="clear" w:color="auto" w:fill="F7F7F8"/>
+        </w:rPr>
+        <w:t xml:space="preserve"> et </w:t>
+      </w:r>
       <w:r>
         <w:rPr>
           <w:rStyle w:val="CodeHTML"/>
@@ -17190,100 +13639,8 @@
           <w:bdr w:val="single" w:sz="2" w:space="0" w:color="D9D9E3" w:frame="1"/>
           <w:shd w:val="clear" w:color="auto" w:fill="F7F7F8"/>
         </w:rPr>
-        <w:t>gitignore</w:t>
-      </w:r>
-      <w:proofErr w:type="spellEnd"/>
-      <w:proofErr w:type="gramEnd"/>
-      <w:r>
-        <w:rPr>
-          <w:rFonts w:ascii="Segoe UI" w:hAnsi="Segoe UI" w:cs="Segoe UI"/>
-          <w:color w:val="374151"/>
-          <w:shd w:val="clear" w:color="auto" w:fill="F7F7F8"/>
-        </w:rPr>
-        <w:t xml:space="preserve"> ne seront pas inclus dans les </w:t>
-      </w:r>
-      <w:proofErr w:type="spellStart"/>
-      <w:r>
-        <w:rPr>
-          <w:rFonts w:ascii="Segoe UI" w:hAnsi="Segoe UI" w:cs="Segoe UI"/>
-          <w:color w:val="374151"/>
-          <w:shd w:val="clear" w:color="auto" w:fill="F7F7F8"/>
-        </w:rPr>
-        <w:t>commits</w:t>
-      </w:r>
-      <w:proofErr w:type="spellEnd"/>
-      <w:r>
-        <w:rPr>
-          <w:rFonts w:ascii="Segoe UI" w:hAnsi="Segoe UI" w:cs="Segoe UI"/>
-          <w:color w:val="374151"/>
-          <w:shd w:val="clear" w:color="auto" w:fill="F7F7F8"/>
-        </w:rPr>
-        <w:t xml:space="preserve"> ni pris en compte par Git lors de l'exécution de certaines commandes, comme </w:t>
-      </w:r>
-      <w:r>
-        <w:rPr>
-          <w:rStyle w:val="CodeHTML"/>
-          <w:rFonts w:ascii="Ubuntu Mono" w:eastAsiaTheme="minorHAnsi" w:hAnsi="Ubuntu Mono"/>
-          <w:b/>
-          <w:bCs/>
-          <w:sz w:val="21"/>
-          <w:szCs w:val="21"/>
-          <w:bdr w:val="single" w:sz="2" w:space="0" w:color="D9D9E3" w:frame="1"/>
-          <w:shd w:val="clear" w:color="auto" w:fill="F7F7F8"/>
-        </w:rPr>
-        <w:t xml:space="preserve">git </w:t>
-      </w:r>
-      <w:proofErr w:type="spellStart"/>
-      <w:r>
-        <w:rPr>
-          <w:rStyle w:val="CodeHTML"/>
-          <w:rFonts w:ascii="Ubuntu Mono" w:eastAsiaTheme="minorHAnsi" w:hAnsi="Ubuntu Mono"/>
-          <w:b/>
-          <w:bCs/>
-          <w:sz w:val="21"/>
-          <w:szCs w:val="21"/>
-          <w:bdr w:val="single" w:sz="2" w:space="0" w:color="D9D9E3" w:frame="1"/>
-          <w:shd w:val="clear" w:color="auto" w:fill="F7F7F8"/>
-        </w:rPr>
-        <w:t>add</w:t>
-      </w:r>
-      <w:proofErr w:type="spellEnd"/>
-      <w:r>
-        <w:rPr>
-          <w:rFonts w:ascii="Segoe UI" w:hAnsi="Segoe UI" w:cs="Segoe UI"/>
-          <w:color w:val="374151"/>
-          <w:shd w:val="clear" w:color="auto" w:fill="F7F7F8"/>
-        </w:rPr>
-        <w:t xml:space="preserve"> et </w:t>
-      </w:r>
-      <w:r>
-        <w:rPr>
-          <w:rStyle w:val="CodeHTML"/>
-          <w:rFonts w:ascii="Ubuntu Mono" w:eastAsiaTheme="minorHAnsi" w:hAnsi="Ubuntu Mono"/>
-          <w:b/>
-          <w:bCs/>
-          <w:sz w:val="21"/>
-          <w:szCs w:val="21"/>
-          <w:bdr w:val="single" w:sz="2" w:space="0" w:color="D9D9E3" w:frame="1"/>
-          <w:shd w:val="clear" w:color="auto" w:fill="F7F7F8"/>
-        </w:rPr>
-        <w:t xml:space="preserve">git </w:t>
-      </w:r>
-      <w:proofErr w:type="spellStart"/>
-      <w:r>
-        <w:rPr>
-          <w:rStyle w:val="CodeHTML"/>
-          <w:rFonts w:ascii="Ubuntu Mono" w:eastAsiaTheme="minorHAnsi" w:hAnsi="Ubuntu Mono"/>
-          <w:b/>
-          <w:bCs/>
-          <w:sz w:val="21"/>
-          <w:szCs w:val="21"/>
-          <w:bdr w:val="single" w:sz="2" w:space="0" w:color="D9D9E3" w:frame="1"/>
-          <w:shd w:val="clear" w:color="auto" w:fill="F7F7F8"/>
-        </w:rPr>
-        <w:t>status</w:t>
-      </w:r>
-      <w:proofErr w:type="spellEnd"/>
+        <w:t>git status</w:t>
+      </w:r>
       <w:r>
         <w:rPr>
           <w:rFonts w:ascii="Segoe UI" w:hAnsi="Segoe UI" w:cs="Segoe UI"/>
@@ -17314,16 +13671,7 @@
           <w:rFonts w:ascii="Segoe UI" w:hAnsi="Segoe UI" w:cs="Segoe UI"/>
           <w:color w:val="374151"/>
         </w:rPr>
-        <w:lastRenderedPageBreak/>
-        <w:t xml:space="preserve">Voici comment fonctionne le </w:t>
-      </w:r>
-      <w:proofErr w:type="gramStart"/>
-      <w:r>
-        <w:rPr>
-          <w:rFonts w:ascii="Segoe UI" w:hAnsi="Segoe UI" w:cs="Segoe UI"/>
-          <w:color w:val="374151"/>
-        </w:rPr>
-        <w:t xml:space="preserve">fichier </w:t>
+        <w:t xml:space="preserve">Voici comment fonctionne le fichier </w:t>
       </w:r>
       <w:r>
         <w:rPr>
@@ -17336,24 +13684,8 @@
           <w:szCs w:val="21"/>
           <w:bdr w:val="single" w:sz="2" w:space="0" w:color="D9D9E3" w:frame="1"/>
         </w:rPr>
-        <w:t>.</w:t>
-      </w:r>
-      <w:proofErr w:type="spellStart"/>
-      <w:r>
-        <w:rPr>
-          <w:rStyle w:val="CodeHTML"/>
-          <w:rFonts w:ascii="Ubuntu Mono" w:hAnsi="Ubuntu Mono"/>
-          <w:b/>
-          <w:bCs/>
-          <w:color w:val="374151"/>
-          <w:sz w:val="21"/>
-          <w:szCs w:val="21"/>
-          <w:bdr w:val="single" w:sz="2" w:space="0" w:color="D9D9E3" w:frame="1"/>
-        </w:rPr>
-        <w:t>gitignore</w:t>
-      </w:r>
-      <w:proofErr w:type="spellEnd"/>
-      <w:proofErr w:type="gramEnd"/>
+        <w:t>.gitignore</w:t>
+      </w:r>
       <w:r>
         <w:rPr>
           <w:rFonts w:ascii="Segoe UI" w:hAnsi="Segoe UI" w:cs="Segoe UI"/>
@@ -17396,15 +13728,7 @@
           <w:rFonts w:ascii="Segoe UI" w:hAnsi="Segoe UI" w:cs="Segoe UI"/>
           <w:color w:val="374151"/>
         </w:rPr>
-        <w:t xml:space="preserve"> Vous créez un fichier </w:t>
-      </w:r>
-      <w:proofErr w:type="gramStart"/>
-      <w:r>
-        <w:rPr>
-          <w:rFonts w:ascii="Segoe UI" w:hAnsi="Segoe UI" w:cs="Segoe UI"/>
-          <w:color w:val="374151"/>
-        </w:rPr>
-        <w:t xml:space="preserve">nommé </w:t>
+        <w:t xml:space="preserve"> Vous créez un fichier nommé </w:t>
       </w:r>
       <w:r>
         <w:rPr>
@@ -17417,24 +13741,8 @@
           <w:szCs w:val="21"/>
           <w:bdr w:val="single" w:sz="2" w:space="0" w:color="D9D9E3" w:frame="1"/>
         </w:rPr>
-        <w:t>.</w:t>
-      </w:r>
-      <w:proofErr w:type="spellStart"/>
-      <w:r>
-        <w:rPr>
-          <w:rStyle w:val="CodeHTML"/>
-          <w:rFonts w:ascii="Ubuntu Mono" w:hAnsi="Ubuntu Mono"/>
-          <w:b/>
-          <w:bCs/>
-          <w:color w:val="374151"/>
-          <w:sz w:val="21"/>
-          <w:szCs w:val="21"/>
-          <w:bdr w:val="single" w:sz="2" w:space="0" w:color="D9D9E3" w:frame="1"/>
-        </w:rPr>
-        <w:t>gitignore</w:t>
-      </w:r>
-      <w:proofErr w:type="spellEnd"/>
-      <w:proofErr w:type="gramEnd"/>
+        <w:t>.gitignore</w:t>
+      </w:r>
       <w:r>
         <w:rPr>
           <w:rFonts w:ascii="Segoe UI" w:hAnsi="Segoe UI" w:cs="Segoe UI"/>
@@ -17578,15 +13886,7 @@
           <w:rFonts w:ascii="Segoe UI" w:hAnsi="Segoe UI" w:cs="Segoe UI"/>
           <w:color w:val="374151"/>
         </w:rPr>
-        <w:t xml:space="preserve">Exemple de contenu pour un </w:t>
-      </w:r>
-      <w:proofErr w:type="gramStart"/>
-      <w:r>
-        <w:rPr>
-          <w:rFonts w:ascii="Segoe UI" w:hAnsi="Segoe UI" w:cs="Segoe UI"/>
-          <w:color w:val="374151"/>
-        </w:rPr>
-        <w:t xml:space="preserve">fichier </w:t>
+        <w:t xml:space="preserve">Exemple de contenu pour un fichier </w:t>
       </w:r>
       <w:r>
         <w:rPr>
@@ -17599,24 +13899,8 @@
           <w:szCs w:val="21"/>
           <w:bdr w:val="single" w:sz="2" w:space="0" w:color="D9D9E3" w:frame="1"/>
         </w:rPr>
-        <w:t>.</w:t>
-      </w:r>
-      <w:proofErr w:type="spellStart"/>
-      <w:r>
-        <w:rPr>
-          <w:rStyle w:val="CodeHTML"/>
-          <w:rFonts w:ascii="Ubuntu Mono" w:hAnsi="Ubuntu Mono"/>
-          <w:b/>
-          <w:bCs/>
-          <w:color w:val="374151"/>
-          <w:sz w:val="21"/>
-          <w:szCs w:val="21"/>
-          <w:bdr w:val="single" w:sz="2" w:space="0" w:color="D9D9E3" w:frame="1"/>
-        </w:rPr>
-        <w:t>gitignore</w:t>
-      </w:r>
-      <w:proofErr w:type="spellEnd"/>
-      <w:proofErr w:type="gramEnd"/>
+        <w:t>.gitignore</w:t>
+      </w:r>
       <w:r>
         <w:rPr>
           <w:rFonts w:ascii="Segoe UI" w:hAnsi="Segoe UI" w:cs="Segoe UI"/>
@@ -17660,7 +13944,7 @@
                     <pic:cNvPicPr/>
                   </pic:nvPicPr>
                   <pic:blipFill>
-                    <a:blip r:embed="rId15"/>
+                    <a:blip r:embed="rId20"/>
                     <a:stretch>
                       <a:fillRect/>
                     </a:stretch>
@@ -17722,15 +14006,7 @@
           <w:rFonts w:ascii="Segoe UI" w:hAnsi="Segoe UI" w:cs="Segoe UI"/>
           <w:color w:val="374151"/>
         </w:rPr>
-        <w:t xml:space="preserve"> ainsi que tous les fichiers avec les </w:t>
-      </w:r>
-      <w:proofErr w:type="gramStart"/>
-      <w:r>
-        <w:rPr>
-          <w:rFonts w:ascii="Segoe UI" w:hAnsi="Segoe UI" w:cs="Segoe UI"/>
-          <w:color w:val="374151"/>
-        </w:rPr>
-        <w:t xml:space="preserve">extensions </w:t>
+        <w:t xml:space="preserve"> ainsi que tous les fichiers avec les extensions </w:t>
       </w:r>
       <w:r>
         <w:rPr>
@@ -17745,7 +14021,6 @@
         </w:rPr>
         <w:t>.o</w:t>
       </w:r>
-      <w:proofErr w:type="gramEnd"/>
       <w:r>
         <w:rPr>
           <w:rFonts w:ascii="Segoe UI" w:hAnsi="Segoe UI" w:cs="Segoe UI"/>
@@ -17773,7 +14048,6 @@
         </w:rPr>
         <w:t xml:space="preserve"> seront ignorés. De plus, les répertoires </w:t>
       </w:r>
-      <w:proofErr w:type="spellStart"/>
       <w:r>
         <w:rPr>
           <w:rStyle w:val="CodeHTML"/>
@@ -17787,7 +14061,6 @@
         </w:rPr>
         <w:t>node_modules</w:t>
       </w:r>
-      <w:proofErr w:type="spellEnd"/>
       <w:r>
         <w:rPr>
           <w:rFonts w:ascii="Segoe UI" w:hAnsi="Segoe UI" w:cs="Segoe UI"/>
@@ -17795,7 +14068,6 @@
         </w:rPr>
         <w:t xml:space="preserve"> et </w:t>
       </w:r>
-      <w:proofErr w:type="spellStart"/>
       <w:r>
         <w:rPr>
           <w:rStyle w:val="CodeHTML"/>
@@ -17809,7 +14081,6 @@
         </w:rPr>
         <w:t>vendor</w:t>
       </w:r>
-      <w:proofErr w:type="spellEnd"/>
       <w:r>
         <w:rPr>
           <w:rFonts w:ascii="Segoe UI" w:hAnsi="Segoe UI" w:cs="Segoe UI"/>
@@ -17839,15 +14110,8 @@
           <w:rFonts w:ascii="Segoe UI" w:hAnsi="Segoe UI" w:cs="Segoe UI"/>
           <w:color w:val="374151"/>
         </w:rPr>
-        <w:t xml:space="preserve">Il est important d'utiliser un </w:t>
-      </w:r>
-      <w:proofErr w:type="gramStart"/>
-      <w:r>
-        <w:rPr>
-          <w:rFonts w:ascii="Segoe UI" w:hAnsi="Segoe UI" w:cs="Segoe UI"/>
-          <w:color w:val="374151"/>
-        </w:rPr>
-        <w:t xml:space="preserve">fichier </w:t>
+        <w:lastRenderedPageBreak/>
+        <w:t xml:space="preserve">Il est important d'utiliser un fichier </w:t>
       </w:r>
       <w:r>
         <w:rPr>
@@ -17860,46 +14124,14 @@
           <w:szCs w:val="21"/>
           <w:bdr w:val="single" w:sz="2" w:space="0" w:color="D9D9E3" w:frame="1"/>
         </w:rPr>
-        <w:t>.</w:t>
-      </w:r>
-      <w:proofErr w:type="spellStart"/>
-      <w:r>
-        <w:rPr>
-          <w:rStyle w:val="CodeHTML"/>
-          <w:rFonts w:ascii="Ubuntu Mono" w:hAnsi="Ubuntu Mono"/>
-          <w:b/>
-          <w:bCs/>
-          <w:color w:val="374151"/>
-          <w:sz w:val="21"/>
-          <w:szCs w:val="21"/>
-          <w:bdr w:val="single" w:sz="2" w:space="0" w:color="D9D9E3" w:frame="1"/>
-        </w:rPr>
-        <w:t>gitignore</w:t>
-      </w:r>
-      <w:proofErr w:type="spellEnd"/>
-      <w:proofErr w:type="gramEnd"/>
-      <w:r>
-        <w:rPr>
-          <w:rFonts w:ascii="Segoe UI" w:hAnsi="Segoe UI" w:cs="Segoe UI"/>
-          <w:color w:val="374151"/>
-        </w:rPr>
-        <w:t xml:space="preserve"> pour éviter d'inclure accidentellement des fichiers sensibles, volumineux ou temporaires dans vos </w:t>
-      </w:r>
-      <w:proofErr w:type="spellStart"/>
-      <w:r>
-        <w:rPr>
-          <w:rFonts w:ascii="Segoe UI" w:hAnsi="Segoe UI" w:cs="Segoe UI"/>
-          <w:color w:val="374151"/>
-        </w:rPr>
-        <w:t>commits</w:t>
-      </w:r>
-      <w:proofErr w:type="spellEnd"/>
-      <w:r>
-        <w:rPr>
-          <w:rFonts w:ascii="Segoe UI" w:hAnsi="Segoe UI" w:cs="Segoe UI"/>
-          <w:color w:val="374151"/>
-        </w:rPr>
-        <w:t>. Cela contribue à garder l'historique de votre dépôt propre et concentré sur les fichiers pertinents pour votre projet.</w:t>
+        <w:t>.gitignore</w:t>
+      </w:r>
+      <w:r>
+        <w:rPr>
+          <w:rFonts w:ascii="Segoe UI" w:hAnsi="Segoe UI" w:cs="Segoe UI"/>
+          <w:color w:val="374151"/>
+        </w:rPr>
+        <w:t xml:space="preserve"> pour éviter d'inclure accidentellement des fichiers sensibles, volumineux ou temporaires dans vos commits. Cela contribue à garder l'historique de votre dépôt propre et concentré sur les fichiers pertinents pour votre projet.</w:t>
       </w:r>
     </w:p>
     <w:p>
@@ -17923,15 +14155,7 @@
           <w:rFonts w:ascii="Segoe UI" w:hAnsi="Segoe UI" w:cs="Segoe UI"/>
           <w:color w:val="374151"/>
         </w:rPr>
-        <w:t xml:space="preserve">Lorsque vous modifiez le </w:t>
-      </w:r>
-      <w:proofErr w:type="gramStart"/>
-      <w:r>
-        <w:rPr>
-          <w:rFonts w:ascii="Segoe UI" w:hAnsi="Segoe UI" w:cs="Segoe UI"/>
-          <w:color w:val="374151"/>
-        </w:rPr>
-        <w:t xml:space="preserve">fichier </w:t>
+        <w:t xml:space="preserve">Lorsque vous modifiez le fichier </w:t>
       </w:r>
       <w:r>
         <w:rPr>
@@ -17944,24 +14168,8 @@
           <w:szCs w:val="21"/>
           <w:bdr w:val="single" w:sz="2" w:space="0" w:color="D9D9E3" w:frame="1"/>
         </w:rPr>
-        <w:t>.</w:t>
-      </w:r>
-      <w:proofErr w:type="spellStart"/>
-      <w:r>
-        <w:rPr>
-          <w:rStyle w:val="CodeHTML"/>
-          <w:rFonts w:ascii="Ubuntu Mono" w:hAnsi="Ubuntu Mono"/>
-          <w:b/>
-          <w:bCs/>
-          <w:color w:val="374151"/>
-          <w:sz w:val="21"/>
-          <w:szCs w:val="21"/>
-          <w:bdr w:val="single" w:sz="2" w:space="0" w:color="D9D9E3" w:frame="1"/>
-        </w:rPr>
-        <w:t>gitignore</w:t>
-      </w:r>
-      <w:proofErr w:type="spellEnd"/>
-      <w:proofErr w:type="gramEnd"/>
+        <w:t>.gitignore</w:t>
+      </w:r>
       <w:r>
         <w:rPr>
           <w:rFonts w:ascii="Segoe UI" w:hAnsi="Segoe UI" w:cs="Segoe UI"/>
@@ -20927,6 +17135,155 @@
     </w:lvl>
   </w:abstractNum>
   <w:abstractNum w:abstractNumId="26" w15:restartNumberingAfterBreak="0">
+    <w:nsid w:val="559A3C20"/>
+    <w:multiLevelType w:val="multilevel"/>
+    <w:tmpl w:val="A4C6CBB8"/>
+    <w:lvl w:ilvl="0">
+      <w:start w:val="1"/>
+      <w:numFmt w:val="bullet"/>
+      <w:lvlText w:val=""/>
+      <w:lvlJc w:val="left"/>
+      <w:pPr>
+        <w:tabs>
+          <w:tab w:val="num" w:pos="720"/>
+        </w:tabs>
+        <w:ind w:left="720" w:hanging="360"/>
+      </w:pPr>
+      <w:rPr>
+        <w:rFonts w:ascii="Symbol" w:hAnsi="Symbol" w:hint="default"/>
+        <w:sz w:val="20"/>
+      </w:rPr>
+    </w:lvl>
+    <w:lvl w:ilvl="1" w:tentative="1">
+      <w:start w:val="1"/>
+      <w:numFmt w:val="bullet"/>
+      <w:lvlText w:val="o"/>
+      <w:lvlJc w:val="left"/>
+      <w:pPr>
+        <w:tabs>
+          <w:tab w:val="num" w:pos="1440"/>
+        </w:tabs>
+        <w:ind w:left="1440" w:hanging="360"/>
+      </w:pPr>
+      <w:rPr>
+        <w:rFonts w:ascii="Courier New" w:hAnsi="Courier New" w:hint="default"/>
+        <w:sz w:val="20"/>
+      </w:rPr>
+    </w:lvl>
+    <w:lvl w:ilvl="2" w:tentative="1">
+      <w:start w:val="1"/>
+      <w:numFmt w:val="bullet"/>
+      <w:lvlText w:val=""/>
+      <w:lvlJc w:val="left"/>
+      <w:pPr>
+        <w:tabs>
+          <w:tab w:val="num" w:pos="2160"/>
+        </w:tabs>
+        <w:ind w:left="2160" w:hanging="360"/>
+      </w:pPr>
+      <w:rPr>
+        <w:rFonts w:ascii="Wingdings" w:hAnsi="Wingdings" w:hint="default"/>
+        <w:sz w:val="20"/>
+      </w:rPr>
+    </w:lvl>
+    <w:lvl w:ilvl="3" w:tentative="1">
+      <w:start w:val="1"/>
+      <w:numFmt w:val="bullet"/>
+      <w:lvlText w:val=""/>
+      <w:lvlJc w:val="left"/>
+      <w:pPr>
+        <w:tabs>
+          <w:tab w:val="num" w:pos="2880"/>
+        </w:tabs>
+        <w:ind w:left="2880" w:hanging="360"/>
+      </w:pPr>
+      <w:rPr>
+        <w:rFonts w:ascii="Wingdings" w:hAnsi="Wingdings" w:hint="default"/>
+        <w:sz w:val="20"/>
+      </w:rPr>
+    </w:lvl>
+    <w:lvl w:ilvl="4" w:tentative="1">
+      <w:start w:val="1"/>
+      <w:numFmt w:val="bullet"/>
+      <w:lvlText w:val=""/>
+      <w:lvlJc w:val="left"/>
+      <w:pPr>
+        <w:tabs>
+          <w:tab w:val="num" w:pos="3600"/>
+        </w:tabs>
+        <w:ind w:left="3600" w:hanging="360"/>
+      </w:pPr>
+      <w:rPr>
+        <w:rFonts w:ascii="Wingdings" w:hAnsi="Wingdings" w:hint="default"/>
+        <w:sz w:val="20"/>
+      </w:rPr>
+    </w:lvl>
+    <w:lvl w:ilvl="5" w:tentative="1">
+      <w:start w:val="1"/>
+      <w:numFmt w:val="bullet"/>
+      <w:lvlText w:val=""/>
+      <w:lvlJc w:val="left"/>
+      <w:pPr>
+        <w:tabs>
+          <w:tab w:val="num" w:pos="4320"/>
+        </w:tabs>
+        <w:ind w:left="4320" w:hanging="360"/>
+      </w:pPr>
+      <w:rPr>
+        <w:rFonts w:ascii="Wingdings" w:hAnsi="Wingdings" w:hint="default"/>
+        <w:sz w:val="20"/>
+      </w:rPr>
+    </w:lvl>
+    <w:lvl w:ilvl="6" w:tentative="1">
+      <w:start w:val="1"/>
+      <w:numFmt w:val="bullet"/>
+      <w:lvlText w:val=""/>
+      <w:lvlJc w:val="left"/>
+      <w:pPr>
+        <w:tabs>
+          <w:tab w:val="num" w:pos="5040"/>
+        </w:tabs>
+        <w:ind w:left="5040" w:hanging="360"/>
+      </w:pPr>
+      <w:rPr>
+        <w:rFonts w:ascii="Wingdings" w:hAnsi="Wingdings" w:hint="default"/>
+        <w:sz w:val="20"/>
+      </w:rPr>
+    </w:lvl>
+    <w:lvl w:ilvl="7" w:tentative="1">
+      <w:start w:val="1"/>
+      <w:numFmt w:val="bullet"/>
+      <w:lvlText w:val=""/>
+      <w:lvlJc w:val="left"/>
+      <w:pPr>
+        <w:tabs>
+          <w:tab w:val="num" w:pos="5760"/>
+        </w:tabs>
+        <w:ind w:left="5760" w:hanging="360"/>
+      </w:pPr>
+      <w:rPr>
+        <w:rFonts w:ascii="Wingdings" w:hAnsi="Wingdings" w:hint="default"/>
+        <w:sz w:val="20"/>
+      </w:rPr>
+    </w:lvl>
+    <w:lvl w:ilvl="8" w:tentative="1">
+      <w:start w:val="1"/>
+      <w:numFmt w:val="bullet"/>
+      <w:lvlText w:val=""/>
+      <w:lvlJc w:val="left"/>
+      <w:pPr>
+        <w:tabs>
+          <w:tab w:val="num" w:pos="6480"/>
+        </w:tabs>
+        <w:ind w:left="6480" w:hanging="360"/>
+      </w:pPr>
+      <w:rPr>
+        <w:rFonts w:ascii="Wingdings" w:hAnsi="Wingdings" w:hint="default"/>
+        <w:sz w:val="20"/>
+      </w:rPr>
+    </w:lvl>
+  </w:abstractNum>
+  <w:abstractNum w:abstractNumId="27" w15:restartNumberingAfterBreak="0">
     <w:nsid w:val="56541E34"/>
     <w:multiLevelType w:val="multilevel"/>
     <w:tmpl w:val="E982AC22"/>
@@ -21075,7 +17432,7 @@
       </w:rPr>
     </w:lvl>
   </w:abstractNum>
-  <w:abstractNum w:abstractNumId="27" w15:restartNumberingAfterBreak="0">
+  <w:abstractNum w:abstractNumId="28" w15:restartNumberingAfterBreak="0">
     <w:nsid w:val="56B056B1"/>
     <w:multiLevelType w:val="multilevel"/>
     <w:tmpl w:val="2F5C2490"/>
@@ -21188,7 +17545,7 @@
       </w:pPr>
     </w:lvl>
   </w:abstractNum>
-  <w:abstractNum w:abstractNumId="28" w15:restartNumberingAfterBreak="0">
+  <w:abstractNum w:abstractNumId="29" w15:restartNumberingAfterBreak="0">
     <w:nsid w:val="573437CF"/>
     <w:multiLevelType w:val="multilevel"/>
     <w:tmpl w:val="9D485D4C"/>
@@ -21301,7 +17658,7 @@
       </w:pPr>
     </w:lvl>
   </w:abstractNum>
-  <w:abstractNum w:abstractNumId="29" w15:restartNumberingAfterBreak="0">
+  <w:abstractNum w:abstractNumId="30" w15:restartNumberingAfterBreak="0">
     <w:nsid w:val="5D1A790D"/>
     <w:multiLevelType w:val="multilevel"/>
     <w:tmpl w:val="787A50C2"/>
@@ -21414,7 +17771,7 @@
       </w:pPr>
     </w:lvl>
   </w:abstractNum>
-  <w:abstractNum w:abstractNumId="30" w15:restartNumberingAfterBreak="0">
+  <w:abstractNum w:abstractNumId="31" w15:restartNumberingAfterBreak="0">
     <w:nsid w:val="608646C9"/>
     <w:multiLevelType w:val="multilevel"/>
     <w:tmpl w:val="BAEC883C"/>
@@ -21531,7 +17888,7 @@
       </w:pPr>
     </w:lvl>
   </w:abstractNum>
-  <w:abstractNum w:abstractNumId="31" w15:restartNumberingAfterBreak="0">
+  <w:abstractNum w:abstractNumId="32" w15:restartNumberingAfterBreak="0">
     <w:nsid w:val="662E4372"/>
     <w:multiLevelType w:val="multilevel"/>
     <w:tmpl w:val="67C43AAA"/>
@@ -21648,7 +18005,7 @@
       </w:pPr>
     </w:lvl>
   </w:abstractNum>
-  <w:abstractNum w:abstractNumId="32" w15:restartNumberingAfterBreak="0">
+  <w:abstractNum w:abstractNumId="33" w15:restartNumberingAfterBreak="0">
     <w:nsid w:val="6B574520"/>
     <w:multiLevelType w:val="hybridMultilevel"/>
     <w:tmpl w:val="E1C0407E"/>
@@ -21739,7 +18096,7 @@
       </w:pPr>
     </w:lvl>
   </w:abstractNum>
-  <w:abstractNum w:abstractNumId="33" w15:restartNumberingAfterBreak="0">
+  <w:abstractNum w:abstractNumId="34" w15:restartNumberingAfterBreak="0">
     <w:nsid w:val="6C013F09"/>
     <w:multiLevelType w:val="multilevel"/>
     <w:tmpl w:val="FA88B7F6"/>
@@ -21862,7 +18219,7 @@
       </w:rPr>
     </w:lvl>
   </w:abstractNum>
-  <w:abstractNum w:abstractNumId="34" w15:restartNumberingAfterBreak="0">
+  <w:abstractNum w:abstractNumId="35" w15:restartNumberingAfterBreak="0">
     <w:nsid w:val="6EB4488A"/>
     <w:multiLevelType w:val="multilevel"/>
     <w:tmpl w:val="48E611D4"/>
@@ -21975,7 +18332,7 @@
       </w:pPr>
     </w:lvl>
   </w:abstractNum>
-  <w:abstractNum w:abstractNumId="35" w15:restartNumberingAfterBreak="0">
+  <w:abstractNum w:abstractNumId="36" w15:restartNumberingAfterBreak="0">
     <w:nsid w:val="72502F6A"/>
     <w:multiLevelType w:val="multilevel"/>
     <w:tmpl w:val="46F0DFEA"/>
@@ -22124,7 +18481,7 @@
       </w:rPr>
     </w:lvl>
   </w:abstractNum>
-  <w:abstractNum w:abstractNumId="36" w15:restartNumberingAfterBreak="0">
+  <w:abstractNum w:abstractNumId="37" w15:restartNumberingAfterBreak="0">
     <w:nsid w:val="73E607E7"/>
     <w:multiLevelType w:val="multilevel"/>
     <w:tmpl w:val="2536CC2C"/>
@@ -22245,7 +18602,7 @@
       </w:rPr>
     </w:lvl>
   </w:abstractNum>
-  <w:abstractNum w:abstractNumId="37" w15:restartNumberingAfterBreak="0">
+  <w:abstractNum w:abstractNumId="38" w15:restartNumberingAfterBreak="0">
     <w:nsid w:val="77914505"/>
     <w:multiLevelType w:val="multilevel"/>
     <w:tmpl w:val="43905DE0"/>
@@ -22394,7 +18751,7 @@
       </w:rPr>
     </w:lvl>
   </w:abstractNum>
-  <w:abstractNum w:abstractNumId="38" w15:restartNumberingAfterBreak="0">
+  <w:abstractNum w:abstractNumId="39" w15:restartNumberingAfterBreak="0">
     <w:nsid w:val="786477BB"/>
     <w:multiLevelType w:val="multilevel"/>
     <w:tmpl w:val="47D2CF16"/>
@@ -22507,7 +18864,7 @@
       </w:pPr>
     </w:lvl>
   </w:abstractNum>
-  <w:abstractNum w:abstractNumId="39" w15:restartNumberingAfterBreak="0">
+  <w:abstractNum w:abstractNumId="40" w15:restartNumberingAfterBreak="0">
     <w:nsid w:val="7D766F3A"/>
     <w:multiLevelType w:val="multilevel"/>
     <w:tmpl w:val="ABD80A5A"/>
@@ -22633,16 +18990,16 @@
     <w:abstractNumId w:val="21"/>
   </w:num>
   <w:num w:numId="5" w16cid:durableId="1454593785">
-    <w:abstractNumId w:val="33"/>
+    <w:abstractNumId w:val="34"/>
   </w:num>
   <w:num w:numId="6" w16cid:durableId="269825570">
-    <w:abstractNumId w:val="27"/>
+    <w:abstractNumId w:val="28"/>
   </w:num>
   <w:num w:numId="7" w16cid:durableId="1534222733">
     <w:abstractNumId w:val="16"/>
   </w:num>
   <w:num w:numId="8" w16cid:durableId="2037729410">
-    <w:abstractNumId w:val="32"/>
+    <w:abstractNumId w:val="33"/>
   </w:num>
   <w:num w:numId="9" w16cid:durableId="1096563508">
     <w:abstractNumId w:val="25"/>
@@ -22654,7 +19011,7 @@
     <w:abstractNumId w:val="0"/>
   </w:num>
   <w:num w:numId="12" w16cid:durableId="1167553920">
-    <w:abstractNumId w:val="36"/>
+    <w:abstractNumId w:val="37"/>
   </w:num>
   <w:num w:numId="13" w16cid:durableId="1784029850">
     <w:abstractNumId w:val="3"/>
@@ -22663,10 +19020,10 @@
     <w:abstractNumId w:val="15"/>
   </w:num>
   <w:num w:numId="15" w16cid:durableId="1189415604">
-    <w:abstractNumId w:val="38"/>
+    <w:abstractNumId w:val="39"/>
   </w:num>
   <w:num w:numId="16" w16cid:durableId="257491151">
-    <w:abstractNumId w:val="30"/>
+    <w:abstractNumId w:val="31"/>
   </w:num>
   <w:num w:numId="17" w16cid:durableId="1030106835">
     <w:abstractNumId w:val="10"/>
@@ -22681,19 +19038,19 @@
     <w:abstractNumId w:val="18"/>
   </w:num>
   <w:num w:numId="21" w16cid:durableId="1339651134">
-    <w:abstractNumId w:val="28"/>
+    <w:abstractNumId w:val="29"/>
   </w:num>
   <w:num w:numId="22" w16cid:durableId="21981552">
-    <w:abstractNumId w:val="31"/>
+    <w:abstractNumId w:val="32"/>
   </w:num>
   <w:num w:numId="23" w16cid:durableId="1800562295">
-    <w:abstractNumId w:val="35"/>
+    <w:abstractNumId w:val="36"/>
   </w:num>
   <w:num w:numId="24" w16cid:durableId="865824566">
     <w:abstractNumId w:val="1"/>
   </w:num>
   <w:num w:numId="25" w16cid:durableId="2096634857">
-    <w:abstractNumId w:val="37"/>
+    <w:abstractNumId w:val="38"/>
   </w:num>
   <w:num w:numId="26" w16cid:durableId="50349169">
     <w:abstractNumId w:val="8"/>
@@ -22702,7 +19059,7 @@
     <w:abstractNumId w:val="22"/>
   </w:num>
   <w:num w:numId="28" w16cid:durableId="1207986744">
-    <w:abstractNumId w:val="34"/>
+    <w:abstractNumId w:val="35"/>
   </w:num>
   <w:num w:numId="29" w16cid:durableId="986710730">
     <w:abstractNumId w:val="9"/>
@@ -22711,10 +19068,10 @@
     <w:abstractNumId w:val="7"/>
   </w:num>
   <w:num w:numId="31" w16cid:durableId="1415859099">
-    <w:abstractNumId w:val="29"/>
+    <w:abstractNumId w:val="30"/>
   </w:num>
   <w:num w:numId="32" w16cid:durableId="161164824">
-    <w:abstractNumId w:val="26"/>
+    <w:abstractNumId w:val="27"/>
   </w:num>
   <w:num w:numId="33" w16cid:durableId="89275238">
     <w:abstractNumId w:val="11"/>
@@ -22738,7 +19095,10 @@
     <w:abstractNumId w:val="14"/>
   </w:num>
   <w:num w:numId="40" w16cid:durableId="2045712192">
-    <w:abstractNumId w:val="39"/>
+    <w:abstractNumId w:val="40"/>
+  </w:num>
+  <w:num w:numId="41" w16cid:durableId="768745110">
+    <w:abstractNumId w:val="26"/>
   </w:num>
 </w:numbering>
 </file>
@@ -23310,6 +19670,29 @@
     <w:basedOn w:val="Policepardfaut"/>
     <w:rsid w:val="00EB6762"/>
   </w:style>
+  <w:style w:type="character" w:styleId="Lienhypertexte">
+    <w:name w:val="Hyperlink"/>
+    <w:basedOn w:val="Policepardfaut"/>
+    <w:uiPriority w:val="99"/>
+    <w:semiHidden/>
+    <w:unhideWhenUsed/>
+    <w:rsid w:val="00863537"/>
+    <w:rPr>
+      <w:color w:val="0000FF"/>
+      <w:u w:val="single"/>
+    </w:rPr>
+  </w:style>
+  <w:style w:type="character" w:styleId="Accentuation">
+    <w:name w:val="Emphasis"/>
+    <w:basedOn w:val="Policepardfaut"/>
+    <w:uiPriority w:val="20"/>
+    <w:qFormat/>
+    <w:rsid w:val="00863537"/>
+    <w:rPr>
+      <w:i/>
+      <w:iCs/>
+    </w:rPr>
+  </w:style>
 </w:styles>
 </file>
 

--- a/Git.docx
+++ b/Git.docx
@@ -13245,6 +13245,7 @@
         <w:rPr>
           <w:b/>
           <w:bCs/>
+          <w:noProof/>
           <w:color w:val="FF0000"/>
           <w:sz w:val="36"/>
           <w:szCs w:val="36"/>
@@ -13338,6 +13339,7 @@
         <w:rPr>
           <w:b/>
           <w:bCs/>
+          <w:noProof/>
           <w:color w:val="FF0000"/>
           <w:sz w:val="36"/>
           <w:szCs w:val="36"/>
@@ -13393,6 +13395,7 @@
         <w:rPr>
           <w:b/>
           <w:bCs/>
+          <w:noProof/>
           <w:color w:val="FF0000"/>
           <w:sz w:val="36"/>
           <w:szCs w:val="36"/>
@@ -13481,6 +13484,7 @@
         <w:rPr>
           <w:b/>
           <w:bCs/>
+          <w:noProof/>
           <w:color w:val="FF0000"/>
           <w:sz w:val="36"/>
           <w:szCs w:val="36"/>
@@ -13524,6 +13528,1663 @@
     </w:p>
     <w:p>
       <w:pPr>
+        <w:rPr>
+          <w:b/>
+          <w:bCs/>
+          <w:color w:val="FF0000"/>
+          <w:sz w:val="36"/>
+          <w:szCs w:val="36"/>
+        </w:rPr>
+      </w:pPr>
+    </w:p>
+    <w:p>
+      <w:pPr>
+        <w:pStyle w:val="Paragraphedeliste"/>
+        <w:numPr>
+          <w:ilvl w:val="0"/>
+          <w:numId w:val="11"/>
+        </w:numPr>
+        <w:rPr>
+          <w:b/>
+          <w:bCs/>
+          <w:color w:val="FF0000"/>
+          <w:sz w:val="36"/>
+          <w:szCs w:val="36"/>
+        </w:rPr>
+      </w:pPr>
+      <w:r>
+        <w:rPr>
+          <w:b/>
+          <w:bCs/>
+          <w:color w:val="FF0000"/>
+          <w:sz w:val="36"/>
+          <w:szCs w:val="36"/>
+        </w:rPr>
+        <w:lastRenderedPageBreak/>
+        <w:t>Git Fetch</w:t>
+      </w:r>
+    </w:p>
+    <w:p>
+      <w:pPr>
+        <w:pStyle w:val="NormalWeb"/>
+        <w:pBdr>
+          <w:top w:val="single" w:sz="2" w:space="0" w:color="D9D9E3"/>
+          <w:left w:val="single" w:sz="2" w:space="0" w:color="D9D9E3"/>
+          <w:bottom w:val="single" w:sz="2" w:space="0" w:color="D9D9E3"/>
+          <w:right w:val="single" w:sz="2" w:space="0" w:color="D9D9E3"/>
+        </w:pBdr>
+        <w:shd w:val="clear" w:color="auto" w:fill="F7F7F8"/>
+        <w:spacing w:before="0" w:beforeAutospacing="0" w:after="300" w:afterAutospacing="0"/>
+        <w:rPr>
+          <w:rFonts w:ascii="Segoe UI" w:hAnsi="Segoe UI" w:cs="Segoe UI"/>
+          <w:color w:val="374151"/>
+        </w:rPr>
+      </w:pPr>
+      <w:r>
+        <w:rPr>
+          <w:rStyle w:val="CodeHTML"/>
+          <w:rFonts w:ascii="Ubuntu Mono" w:hAnsi="Ubuntu Mono"/>
+          <w:b/>
+          <w:bCs/>
+          <w:color w:val="374151"/>
+          <w:sz w:val="21"/>
+          <w:szCs w:val="21"/>
+          <w:bdr w:val="single" w:sz="2" w:space="0" w:color="D9D9E3" w:frame="1"/>
+        </w:rPr>
+        <w:t>git fetch</w:t>
+      </w:r>
+      <w:r>
+        <w:rPr>
+          <w:rFonts w:ascii="Segoe UI" w:hAnsi="Segoe UI" w:cs="Segoe UI"/>
+          <w:color w:val="374151"/>
+        </w:rPr>
+        <w:t xml:space="preserve"> est une commande utilisée dans le système de contrôle de version Git. Elle permet de récupérer les dernières modifications depuis un référentiel distant (généralement un serveur Git) sans fusionner ces modifications avec votre branche de travail actuelle.</w:t>
+      </w:r>
+    </w:p>
+    <w:p>
+      <w:pPr>
+        <w:pStyle w:val="NormalWeb"/>
+        <w:pBdr>
+          <w:top w:val="single" w:sz="2" w:space="0" w:color="D9D9E3"/>
+          <w:left w:val="single" w:sz="2" w:space="0" w:color="D9D9E3"/>
+          <w:bottom w:val="single" w:sz="2" w:space="0" w:color="D9D9E3"/>
+          <w:right w:val="single" w:sz="2" w:space="0" w:color="D9D9E3"/>
+        </w:pBdr>
+        <w:shd w:val="clear" w:color="auto" w:fill="F7F7F8"/>
+        <w:spacing w:before="300" w:beforeAutospacing="0" w:after="300" w:afterAutospacing="0"/>
+        <w:rPr>
+          <w:rFonts w:ascii="Segoe UI" w:hAnsi="Segoe UI" w:cs="Segoe UI"/>
+          <w:color w:val="374151"/>
+        </w:rPr>
+      </w:pPr>
+      <w:r>
+        <w:rPr>
+          <w:rFonts w:ascii="Segoe UI" w:hAnsi="Segoe UI" w:cs="Segoe UI"/>
+          <w:color w:val="374151"/>
+        </w:rPr>
+        <w:t xml:space="preserve">Lorsque vous exécutez </w:t>
+      </w:r>
+      <w:r>
+        <w:rPr>
+          <w:rStyle w:val="CodeHTML"/>
+          <w:rFonts w:ascii="Ubuntu Mono" w:hAnsi="Ubuntu Mono"/>
+          <w:b/>
+          <w:bCs/>
+          <w:color w:val="374151"/>
+          <w:sz w:val="21"/>
+          <w:szCs w:val="21"/>
+          <w:bdr w:val="single" w:sz="2" w:space="0" w:color="D9D9E3" w:frame="1"/>
+        </w:rPr>
+        <w:t>git fetch</w:t>
+      </w:r>
+      <w:r>
+        <w:rPr>
+          <w:rFonts w:ascii="Segoe UI" w:hAnsi="Segoe UI" w:cs="Segoe UI"/>
+          <w:color w:val="374151"/>
+        </w:rPr>
+        <w:t xml:space="preserve">, Git contacte le référentiel distant spécifié (généralement appelé "origin" par défaut) et récupère toutes les nouvelles branches, commits et autres objets qui ont été ajoutés au référentiel distant depuis votre dernière interaction avec celui-ci. Cependant, </w:t>
+      </w:r>
+      <w:r>
+        <w:rPr>
+          <w:rStyle w:val="CodeHTML"/>
+          <w:rFonts w:ascii="Ubuntu Mono" w:hAnsi="Ubuntu Mono"/>
+          <w:b/>
+          <w:bCs/>
+          <w:color w:val="374151"/>
+          <w:sz w:val="21"/>
+          <w:szCs w:val="21"/>
+          <w:bdr w:val="single" w:sz="2" w:space="0" w:color="D9D9E3" w:frame="1"/>
+        </w:rPr>
+        <w:t>git fetch</w:t>
+      </w:r>
+      <w:r>
+        <w:rPr>
+          <w:rFonts w:ascii="Segoe UI" w:hAnsi="Segoe UI" w:cs="Segoe UI"/>
+          <w:color w:val="374151"/>
+        </w:rPr>
+        <w:t xml:space="preserve"> n'apporte pas les modifications dans votre branche de travail actuelle ou dans d'autres branches locales. Cela signifie que les modifications téléchargées sont stockées dans votre référentiel local, mais elles ne sont pas automatiquement fusionnées avec vos branches actuelles.</w:t>
+      </w:r>
+    </w:p>
+    <w:p>
+      <w:pPr>
+        <w:pStyle w:val="NormalWeb"/>
+        <w:pBdr>
+          <w:top w:val="single" w:sz="2" w:space="0" w:color="D9D9E3"/>
+          <w:left w:val="single" w:sz="2" w:space="0" w:color="D9D9E3"/>
+          <w:bottom w:val="single" w:sz="2" w:space="0" w:color="D9D9E3"/>
+          <w:right w:val="single" w:sz="2" w:space="0" w:color="D9D9E3"/>
+        </w:pBdr>
+        <w:shd w:val="clear" w:color="auto" w:fill="F7F7F8"/>
+        <w:spacing w:before="300" w:beforeAutospacing="0" w:after="300" w:afterAutospacing="0"/>
+        <w:rPr>
+          <w:rFonts w:ascii="Segoe UI" w:hAnsi="Segoe UI" w:cs="Segoe UI"/>
+          <w:color w:val="374151"/>
+          <w:shd w:val="clear" w:color="auto" w:fill="F7F7F8"/>
+        </w:rPr>
+      </w:pPr>
+      <w:r>
+        <w:rPr>
+          <w:rFonts w:ascii="Segoe UI" w:hAnsi="Segoe UI" w:cs="Segoe UI"/>
+          <w:color w:val="374151"/>
+          <w:shd w:val="clear" w:color="auto" w:fill="F7F7F8"/>
+        </w:rPr>
+        <w:t xml:space="preserve">En résumé, </w:t>
+      </w:r>
+      <w:r>
+        <w:rPr>
+          <w:rStyle w:val="CodeHTML"/>
+          <w:rFonts w:ascii="Ubuntu Mono" w:hAnsi="Ubuntu Mono"/>
+          <w:b/>
+          <w:bCs/>
+          <w:sz w:val="21"/>
+          <w:szCs w:val="21"/>
+          <w:bdr w:val="single" w:sz="2" w:space="0" w:color="D9D9E3" w:frame="1"/>
+          <w:shd w:val="clear" w:color="auto" w:fill="F7F7F8"/>
+        </w:rPr>
+        <w:t>git fetch</w:t>
+      </w:r>
+      <w:r>
+        <w:rPr>
+          <w:rFonts w:ascii="Segoe UI" w:hAnsi="Segoe UI" w:cs="Segoe UI"/>
+          <w:color w:val="374151"/>
+          <w:shd w:val="clear" w:color="auto" w:fill="F7F7F8"/>
+        </w:rPr>
+        <w:t xml:space="preserve"> est utilisé pour télécharger les nouvelles modifications à partir d'un référentiel distant sans les fusionner automatiquement dans votre branche de travail actuelle. Cela vous permet d'examiner les modifications téléchargées et de décider comment les intégrer dans vos branches locales.</w:t>
+      </w:r>
+    </w:p>
+    <w:p>
+      <w:pPr>
+        <w:pStyle w:val="NormalWeb"/>
+        <w:pBdr>
+          <w:top w:val="single" w:sz="2" w:space="0" w:color="D9D9E3"/>
+          <w:left w:val="single" w:sz="2" w:space="0" w:color="D9D9E3"/>
+          <w:bottom w:val="single" w:sz="2" w:space="0" w:color="D9D9E3"/>
+          <w:right w:val="single" w:sz="2" w:space="0" w:color="D9D9E3"/>
+        </w:pBdr>
+        <w:shd w:val="clear" w:color="auto" w:fill="F7F7F8"/>
+        <w:spacing w:before="300" w:beforeAutospacing="0" w:after="300" w:afterAutospacing="0"/>
+        <w:rPr>
+          <w:rFonts w:ascii="Segoe UI" w:hAnsi="Segoe UI" w:cs="Segoe UI"/>
+          <w:color w:val="374151"/>
+          <w:shd w:val="clear" w:color="auto" w:fill="F7F7F8"/>
+        </w:rPr>
+      </w:pPr>
+      <w:r>
+        <w:rPr>
+          <w:rFonts w:ascii="Segoe UI" w:hAnsi="Segoe UI" w:cs="Segoe UI"/>
+          <w:noProof/>
+          <w:color w:val="374151"/>
+          <w:shd w:val="clear" w:color="auto" w:fill="F7F7F8"/>
+        </w:rPr>
+        <w:drawing>
+          <wp:inline distT="0" distB="0" distL="0" distR="0" wp14:anchorId="7EB843D1" wp14:editId="2E71147B">
+            <wp:extent cx="5760720" cy="3559810"/>
+            <wp:effectExtent l="0" t="0" r="0" b="2540"/>
+            <wp:docPr id="789246025" name="Image 1" descr="Une image contenant texte, capture d’écran, logiciel, Logiciel multimédia&#10;&#10;Description générée automatiquement"/>
+            <wp:cNvGraphicFramePr>
+              <a:graphicFrameLocks xmlns:a="http://schemas.openxmlformats.org/drawingml/2006/main" noChangeAspect="1"/>
+            </wp:cNvGraphicFramePr>
+            <a:graphic xmlns:a="http://schemas.openxmlformats.org/drawingml/2006/main">
+              <a:graphicData uri="http://schemas.openxmlformats.org/drawingml/2006/picture">
+                <pic:pic xmlns:pic="http://schemas.openxmlformats.org/drawingml/2006/picture">
+                  <pic:nvPicPr>
+                    <pic:cNvPr id="789246025" name="Image 1" descr="Une image contenant texte, capture d’écran, logiciel, Logiciel multimédia&#10;&#10;Description générée automatiquement"/>
+                    <pic:cNvPicPr/>
+                  </pic:nvPicPr>
+                  <pic:blipFill>
+                    <a:blip r:embed="rId20"/>
+                    <a:stretch>
+                      <a:fillRect/>
+                    </a:stretch>
+                  </pic:blipFill>
+                  <pic:spPr>
+                    <a:xfrm>
+                      <a:off x="0" y="0"/>
+                      <a:ext cx="5760720" cy="3559810"/>
+                    </a:xfrm>
+                    <a:prstGeom prst="rect">
+                      <a:avLst/>
+                    </a:prstGeom>
+                  </pic:spPr>
+                </pic:pic>
+              </a:graphicData>
+            </a:graphic>
+          </wp:inline>
+        </w:drawing>
+      </w:r>
+    </w:p>
+    <w:p>
+      <w:pPr>
+        <w:pStyle w:val="NormalWeb"/>
+        <w:pBdr>
+          <w:top w:val="single" w:sz="2" w:space="0" w:color="D9D9E3"/>
+          <w:left w:val="single" w:sz="2" w:space="0" w:color="D9D9E3"/>
+          <w:bottom w:val="single" w:sz="2" w:space="0" w:color="D9D9E3"/>
+          <w:right w:val="single" w:sz="2" w:space="0" w:color="D9D9E3"/>
+        </w:pBdr>
+        <w:shd w:val="clear" w:color="auto" w:fill="F7F7F8"/>
+        <w:spacing w:before="300" w:beforeAutospacing="0" w:after="300" w:afterAutospacing="0"/>
+        <w:rPr>
+          <w:rFonts w:ascii="Segoe UI" w:hAnsi="Segoe UI" w:cs="Segoe UI"/>
+          <w:color w:val="374151"/>
+          <w:shd w:val="clear" w:color="auto" w:fill="F7F7F8"/>
+        </w:rPr>
+      </w:pPr>
+      <w:r>
+        <w:rPr>
+          <w:rFonts w:ascii="Segoe UI" w:hAnsi="Segoe UI" w:cs="Segoe UI"/>
+          <w:noProof/>
+          <w:color w:val="374151"/>
+          <w:shd w:val="clear" w:color="auto" w:fill="F7F7F8"/>
+        </w:rPr>
+        <w:lastRenderedPageBreak/>
+        <w:drawing>
+          <wp:inline distT="0" distB="0" distL="0" distR="0" wp14:anchorId="0E91CAB6" wp14:editId="312B4C19">
+            <wp:extent cx="5760720" cy="2797175"/>
+            <wp:effectExtent l="0" t="0" r="0" b="3175"/>
+            <wp:docPr id="237682543" name="Image 1" descr="Une image contenant texte, capture d’écran, logiciel, Système d’exploitation&#10;&#10;Description générée automatiquement"/>
+            <wp:cNvGraphicFramePr>
+              <a:graphicFrameLocks xmlns:a="http://schemas.openxmlformats.org/drawingml/2006/main" noChangeAspect="1"/>
+            </wp:cNvGraphicFramePr>
+            <a:graphic xmlns:a="http://schemas.openxmlformats.org/drawingml/2006/main">
+              <a:graphicData uri="http://schemas.openxmlformats.org/drawingml/2006/picture">
+                <pic:pic xmlns:pic="http://schemas.openxmlformats.org/drawingml/2006/picture">
+                  <pic:nvPicPr>
+                    <pic:cNvPr id="237682543" name="Image 1" descr="Une image contenant texte, capture d’écran, logiciel, Système d’exploitation&#10;&#10;Description générée automatiquement"/>
+                    <pic:cNvPicPr/>
+                  </pic:nvPicPr>
+                  <pic:blipFill>
+                    <a:blip r:embed="rId21"/>
+                    <a:stretch>
+                      <a:fillRect/>
+                    </a:stretch>
+                  </pic:blipFill>
+                  <pic:spPr>
+                    <a:xfrm>
+                      <a:off x="0" y="0"/>
+                      <a:ext cx="5760720" cy="2797175"/>
+                    </a:xfrm>
+                    <a:prstGeom prst="rect">
+                      <a:avLst/>
+                    </a:prstGeom>
+                  </pic:spPr>
+                </pic:pic>
+              </a:graphicData>
+            </a:graphic>
+          </wp:inline>
+        </w:drawing>
+      </w:r>
+    </w:p>
+    <w:p>
+      <w:pPr>
+        <w:pStyle w:val="NormalWeb"/>
+        <w:pBdr>
+          <w:top w:val="single" w:sz="2" w:space="0" w:color="D9D9E3"/>
+          <w:left w:val="single" w:sz="2" w:space="0" w:color="D9D9E3"/>
+          <w:bottom w:val="single" w:sz="2" w:space="0" w:color="D9D9E3"/>
+          <w:right w:val="single" w:sz="2" w:space="0" w:color="D9D9E3"/>
+        </w:pBdr>
+        <w:shd w:val="clear" w:color="auto" w:fill="F7F7F8"/>
+        <w:spacing w:before="300" w:beforeAutospacing="0" w:after="300" w:afterAutospacing="0"/>
+        <w:rPr>
+          <w:rFonts w:ascii="Segoe UI" w:hAnsi="Segoe UI" w:cs="Segoe UI"/>
+          <w:color w:val="374151"/>
+          <w:shd w:val="clear" w:color="auto" w:fill="F7F7F8"/>
+        </w:rPr>
+      </w:pPr>
+    </w:p>
+    <w:p>
+      <w:pPr>
+        <w:pStyle w:val="Paragraphedeliste"/>
+        <w:numPr>
+          <w:ilvl w:val="0"/>
+          <w:numId w:val="11"/>
+        </w:numPr>
+        <w:rPr>
+          <w:b/>
+          <w:bCs/>
+          <w:color w:val="FF0000"/>
+          <w:sz w:val="36"/>
+          <w:szCs w:val="36"/>
+        </w:rPr>
+      </w:pPr>
+      <w:r>
+        <w:rPr>
+          <w:b/>
+          <w:bCs/>
+          <w:color w:val="FF0000"/>
+          <w:sz w:val="36"/>
+          <w:szCs w:val="36"/>
+        </w:rPr>
+        <w:t>Git pull</w:t>
+      </w:r>
+    </w:p>
+    <w:p>
+      <w:pPr>
+        <w:pBdr>
+          <w:top w:val="single" w:sz="2" w:space="0" w:color="D9D9E3"/>
+          <w:left w:val="single" w:sz="2" w:space="0" w:color="D9D9E3"/>
+          <w:bottom w:val="single" w:sz="2" w:space="0" w:color="D9D9E3"/>
+          <w:right w:val="single" w:sz="2" w:space="0" w:color="D9D9E3"/>
+        </w:pBdr>
+        <w:shd w:val="clear" w:color="auto" w:fill="F7F7F8"/>
+        <w:spacing w:after="300" w:line="240" w:lineRule="auto"/>
+        <w:rPr>
+          <w:rFonts w:ascii="Segoe UI" w:eastAsia="Times New Roman" w:hAnsi="Segoe UI" w:cs="Segoe UI"/>
+          <w:color w:val="374151"/>
+          <w:sz w:val="24"/>
+          <w:szCs w:val="24"/>
+          <w:lang w:eastAsia="fr-FR"/>
+        </w:rPr>
+      </w:pPr>
+      <w:r>
+        <w:rPr>
+          <w:rFonts w:ascii="Ubuntu Mono" w:eastAsia="Times New Roman" w:hAnsi="Ubuntu Mono" w:cs="Courier New"/>
+          <w:b/>
+          <w:bCs/>
+          <w:color w:val="374151"/>
+          <w:sz w:val="21"/>
+          <w:szCs w:val="21"/>
+          <w:bdr w:val="single" w:sz="2" w:space="0" w:color="D9D9E3" w:frame="1"/>
+          <w:lang w:eastAsia="fr-FR"/>
+        </w:rPr>
+        <w:t>git pull</w:t>
+      </w:r>
+      <w:r>
+        <w:rPr>
+          <w:rFonts w:ascii="Segoe UI" w:eastAsia="Times New Roman" w:hAnsi="Segoe UI" w:cs="Segoe UI"/>
+          <w:color w:val="374151"/>
+          <w:sz w:val="24"/>
+          <w:szCs w:val="24"/>
+          <w:lang w:eastAsia="fr-FR"/>
+        </w:rPr>
+        <w:t xml:space="preserve"> est une commande utilisée dans Git pour récupérer les dernières modifications à partir d'un référentiel distant et les fusionner automatiquement dans votre branche de travail locale. C'est en quelque sorte l'équivalent de deux commandes consécutives : </w:t>
+      </w:r>
+      <w:r>
+        <w:rPr>
+          <w:rFonts w:ascii="Ubuntu Mono" w:eastAsia="Times New Roman" w:hAnsi="Ubuntu Mono" w:cs="Courier New"/>
+          <w:b/>
+          <w:bCs/>
+          <w:color w:val="374151"/>
+          <w:sz w:val="21"/>
+          <w:szCs w:val="21"/>
+          <w:bdr w:val="single" w:sz="2" w:space="0" w:color="D9D9E3" w:frame="1"/>
+          <w:lang w:eastAsia="fr-FR"/>
+        </w:rPr>
+        <w:t>git fetch</w:t>
+      </w:r>
+      <w:r>
+        <w:rPr>
+          <w:rFonts w:ascii="Segoe UI" w:eastAsia="Times New Roman" w:hAnsi="Segoe UI" w:cs="Segoe UI"/>
+          <w:color w:val="374151"/>
+          <w:sz w:val="24"/>
+          <w:szCs w:val="24"/>
+          <w:lang w:eastAsia="fr-FR"/>
+        </w:rPr>
+        <w:t xml:space="preserve"> suivi de </w:t>
+      </w:r>
+      <w:r>
+        <w:rPr>
+          <w:rFonts w:ascii="Ubuntu Mono" w:eastAsia="Times New Roman" w:hAnsi="Ubuntu Mono" w:cs="Courier New"/>
+          <w:b/>
+          <w:bCs/>
+          <w:color w:val="374151"/>
+          <w:sz w:val="21"/>
+          <w:szCs w:val="21"/>
+          <w:bdr w:val="single" w:sz="2" w:space="0" w:color="D9D9E3" w:frame="1"/>
+          <w:lang w:eastAsia="fr-FR"/>
+        </w:rPr>
+        <w:t>git merge</w:t>
+      </w:r>
+      <w:r>
+        <w:rPr>
+          <w:rFonts w:ascii="Segoe UI" w:eastAsia="Times New Roman" w:hAnsi="Segoe UI" w:cs="Segoe UI"/>
+          <w:color w:val="374151"/>
+          <w:sz w:val="24"/>
+          <w:szCs w:val="24"/>
+          <w:lang w:eastAsia="fr-FR"/>
+        </w:rPr>
+        <w:t>.</w:t>
+      </w:r>
+    </w:p>
+    <w:p>
+      <w:pPr>
+        <w:pBdr>
+          <w:top w:val="single" w:sz="2" w:space="0" w:color="D9D9E3"/>
+          <w:left w:val="single" w:sz="2" w:space="0" w:color="D9D9E3"/>
+          <w:bottom w:val="single" w:sz="2" w:space="0" w:color="D9D9E3"/>
+          <w:right w:val="single" w:sz="2" w:space="0" w:color="D9D9E3"/>
+        </w:pBdr>
+        <w:shd w:val="clear" w:color="auto" w:fill="F7F7F8"/>
+        <w:spacing w:before="300" w:after="300" w:line="240" w:lineRule="auto"/>
+        <w:rPr>
+          <w:rFonts w:ascii="Segoe UI" w:eastAsia="Times New Roman" w:hAnsi="Segoe UI" w:cs="Segoe UI"/>
+          <w:color w:val="374151"/>
+          <w:sz w:val="24"/>
+          <w:szCs w:val="24"/>
+          <w:lang w:eastAsia="fr-FR"/>
+        </w:rPr>
+      </w:pPr>
+      <w:r>
+        <w:rPr>
+          <w:rFonts w:ascii="Segoe UI" w:eastAsia="Times New Roman" w:hAnsi="Segoe UI" w:cs="Segoe UI"/>
+          <w:color w:val="374151"/>
+          <w:sz w:val="24"/>
+          <w:szCs w:val="24"/>
+          <w:lang w:eastAsia="fr-FR"/>
+        </w:rPr>
+        <w:t xml:space="preserve">Lorsque vous exécutez </w:t>
+      </w:r>
+      <w:r>
+        <w:rPr>
+          <w:rFonts w:ascii="Ubuntu Mono" w:eastAsia="Times New Roman" w:hAnsi="Ubuntu Mono" w:cs="Courier New"/>
+          <w:b/>
+          <w:bCs/>
+          <w:color w:val="374151"/>
+          <w:sz w:val="21"/>
+          <w:szCs w:val="21"/>
+          <w:bdr w:val="single" w:sz="2" w:space="0" w:color="D9D9E3" w:frame="1"/>
+          <w:lang w:eastAsia="fr-FR"/>
+        </w:rPr>
+        <w:t>git pull</w:t>
+      </w:r>
+      <w:r>
+        <w:rPr>
+          <w:rFonts w:ascii="Segoe UI" w:eastAsia="Times New Roman" w:hAnsi="Segoe UI" w:cs="Segoe UI"/>
+          <w:color w:val="374151"/>
+          <w:sz w:val="24"/>
+          <w:szCs w:val="24"/>
+          <w:lang w:eastAsia="fr-FR"/>
+        </w:rPr>
+        <w:t>, Git effectue les étapes suivantes :</w:t>
+      </w:r>
+    </w:p>
+    <w:p>
+      <w:pPr>
+        <w:numPr>
+          <w:ilvl w:val="0"/>
+          <w:numId w:val="42"/>
+        </w:numPr>
+        <w:pBdr>
+          <w:top w:val="single" w:sz="2" w:space="0" w:color="D9D9E3"/>
+          <w:left w:val="single" w:sz="2" w:space="5" w:color="D9D9E3"/>
+          <w:bottom w:val="single" w:sz="2" w:space="0" w:color="D9D9E3"/>
+          <w:right w:val="single" w:sz="2" w:space="0" w:color="D9D9E3"/>
+        </w:pBdr>
+        <w:shd w:val="clear" w:color="auto" w:fill="F7F7F8"/>
+        <w:spacing w:after="0" w:line="240" w:lineRule="auto"/>
+        <w:rPr>
+          <w:rFonts w:ascii="Segoe UI" w:eastAsia="Times New Roman" w:hAnsi="Segoe UI" w:cs="Segoe UI"/>
+          <w:color w:val="374151"/>
+          <w:sz w:val="24"/>
+          <w:szCs w:val="24"/>
+          <w:lang w:eastAsia="fr-FR"/>
+        </w:rPr>
+      </w:pPr>
+      <w:r>
+        <w:rPr>
+          <w:rFonts w:ascii="Segoe UI" w:eastAsia="Times New Roman" w:hAnsi="Segoe UI" w:cs="Segoe UI"/>
+          <w:color w:val="374151"/>
+          <w:sz w:val="24"/>
+          <w:szCs w:val="24"/>
+          <w:lang w:eastAsia="fr-FR"/>
+        </w:rPr>
+        <w:t xml:space="preserve">Il exécute automatiquement </w:t>
+      </w:r>
+      <w:r>
+        <w:rPr>
+          <w:rFonts w:ascii="Ubuntu Mono" w:eastAsia="Times New Roman" w:hAnsi="Ubuntu Mono" w:cs="Courier New"/>
+          <w:b/>
+          <w:bCs/>
+          <w:color w:val="374151"/>
+          <w:sz w:val="21"/>
+          <w:szCs w:val="21"/>
+          <w:bdr w:val="single" w:sz="2" w:space="0" w:color="D9D9E3" w:frame="1"/>
+          <w:lang w:eastAsia="fr-FR"/>
+        </w:rPr>
+        <w:t>git fetch</w:t>
+      </w:r>
+      <w:r>
+        <w:rPr>
+          <w:rFonts w:ascii="Segoe UI" w:eastAsia="Times New Roman" w:hAnsi="Segoe UI" w:cs="Segoe UI"/>
+          <w:color w:val="374151"/>
+          <w:sz w:val="24"/>
+          <w:szCs w:val="24"/>
+          <w:lang w:eastAsia="fr-FR"/>
+        </w:rPr>
+        <w:t xml:space="preserve"> pour récupérer les nouvelles modifications à partir du référentiel distant.</w:t>
+      </w:r>
+    </w:p>
+    <w:p>
+      <w:pPr>
+        <w:numPr>
+          <w:ilvl w:val="0"/>
+          <w:numId w:val="42"/>
+        </w:numPr>
+        <w:pBdr>
+          <w:top w:val="single" w:sz="2" w:space="0" w:color="D9D9E3"/>
+          <w:left w:val="single" w:sz="2" w:space="5" w:color="D9D9E3"/>
+          <w:bottom w:val="single" w:sz="2" w:space="0" w:color="D9D9E3"/>
+          <w:right w:val="single" w:sz="2" w:space="0" w:color="D9D9E3"/>
+        </w:pBdr>
+        <w:shd w:val="clear" w:color="auto" w:fill="F7F7F8"/>
+        <w:spacing w:after="0" w:line="240" w:lineRule="auto"/>
+        <w:rPr>
+          <w:rFonts w:ascii="Segoe UI" w:eastAsia="Times New Roman" w:hAnsi="Segoe UI" w:cs="Segoe UI"/>
+          <w:color w:val="374151"/>
+          <w:sz w:val="24"/>
+          <w:szCs w:val="24"/>
+          <w:lang w:eastAsia="fr-FR"/>
+        </w:rPr>
+      </w:pPr>
+      <w:r>
+        <w:rPr>
+          <w:rFonts w:ascii="Segoe UI" w:eastAsia="Times New Roman" w:hAnsi="Segoe UI" w:cs="Segoe UI"/>
+          <w:color w:val="374151"/>
+          <w:sz w:val="24"/>
+          <w:szCs w:val="24"/>
+          <w:lang w:eastAsia="fr-FR"/>
+        </w:rPr>
+        <w:t>Ensuite, il tente de fusionner ces modifications dans votre branche de travail locale. Si des conflits surviennent (c'est-à-dire si des modifications contradictoires ont été apportées aux mêmes parties du code dans les deux branches), Git vous demandera de résoudre ces conflits manuellement.</w:t>
+      </w:r>
+    </w:p>
+    <w:p>
+      <w:pPr>
+        <w:pBdr>
+          <w:top w:val="single" w:sz="2" w:space="0" w:color="D9D9E3"/>
+          <w:left w:val="single" w:sz="2" w:space="0" w:color="D9D9E3"/>
+          <w:bottom w:val="single" w:sz="2" w:space="0" w:color="D9D9E3"/>
+          <w:right w:val="single" w:sz="2" w:space="0" w:color="D9D9E3"/>
+        </w:pBdr>
+        <w:shd w:val="clear" w:color="auto" w:fill="F7F7F8"/>
+        <w:spacing w:before="300" w:after="0" w:line="240" w:lineRule="auto"/>
+        <w:rPr>
+          <w:rFonts w:ascii="Segoe UI" w:eastAsia="Times New Roman" w:hAnsi="Segoe UI" w:cs="Segoe UI"/>
+          <w:color w:val="374151"/>
+          <w:sz w:val="24"/>
+          <w:szCs w:val="24"/>
+          <w:lang w:eastAsia="fr-FR"/>
+        </w:rPr>
+      </w:pPr>
+      <w:r>
+        <w:rPr>
+          <w:rFonts w:ascii="Segoe UI" w:eastAsia="Times New Roman" w:hAnsi="Segoe UI" w:cs="Segoe UI"/>
+          <w:color w:val="374151"/>
+          <w:sz w:val="24"/>
+          <w:szCs w:val="24"/>
+          <w:lang w:eastAsia="fr-FR"/>
+        </w:rPr>
+        <w:t xml:space="preserve">En résumé, </w:t>
+      </w:r>
+      <w:r>
+        <w:rPr>
+          <w:rFonts w:ascii="Ubuntu Mono" w:eastAsia="Times New Roman" w:hAnsi="Ubuntu Mono" w:cs="Courier New"/>
+          <w:b/>
+          <w:bCs/>
+          <w:color w:val="374151"/>
+          <w:sz w:val="21"/>
+          <w:szCs w:val="21"/>
+          <w:bdr w:val="single" w:sz="2" w:space="0" w:color="D9D9E3" w:frame="1"/>
+          <w:lang w:eastAsia="fr-FR"/>
+        </w:rPr>
+        <w:t>git pull</w:t>
+      </w:r>
+      <w:r>
+        <w:rPr>
+          <w:rFonts w:ascii="Segoe UI" w:eastAsia="Times New Roman" w:hAnsi="Segoe UI" w:cs="Segoe UI"/>
+          <w:color w:val="374151"/>
+          <w:sz w:val="24"/>
+          <w:szCs w:val="24"/>
+          <w:lang w:eastAsia="fr-FR"/>
+        </w:rPr>
+        <w:t xml:space="preserve"> est utilisé pour récupérer les nouvelles modifications à partir d'un référentiel distant et les intégrer automatiquement dans votre branche de travail locale. Cela simplifie le processus de mise à jour de votre code local avec les changements provenant du référentiel distant, mais il est important de noter que </w:t>
+      </w:r>
+      <w:r>
+        <w:rPr>
+          <w:rFonts w:ascii="Ubuntu Mono" w:eastAsia="Times New Roman" w:hAnsi="Ubuntu Mono" w:cs="Courier New"/>
+          <w:b/>
+          <w:bCs/>
+          <w:color w:val="374151"/>
+          <w:sz w:val="21"/>
+          <w:szCs w:val="21"/>
+          <w:bdr w:val="single" w:sz="2" w:space="0" w:color="D9D9E3" w:frame="1"/>
+          <w:lang w:eastAsia="fr-FR"/>
+        </w:rPr>
+        <w:t>git pull</w:t>
+      </w:r>
+      <w:r>
+        <w:rPr>
+          <w:rFonts w:ascii="Segoe UI" w:eastAsia="Times New Roman" w:hAnsi="Segoe UI" w:cs="Segoe UI"/>
+          <w:color w:val="374151"/>
+          <w:sz w:val="24"/>
+          <w:szCs w:val="24"/>
+          <w:lang w:eastAsia="fr-FR"/>
+        </w:rPr>
+        <w:t xml:space="preserve"> peut entraîner des conflits si des modifications incompatibles ont été apportées aux mêmes parties de code dans les deux branches.</w:t>
+      </w:r>
+    </w:p>
+    <w:p>
+      <w:pPr>
+        <w:rPr>
+          <w:b/>
+          <w:bCs/>
+          <w:color w:val="FF0000"/>
+          <w:sz w:val="36"/>
+          <w:szCs w:val="36"/>
+        </w:rPr>
+      </w:pPr>
+      <w:r>
+        <w:rPr>
+          <w:b/>
+          <w:bCs/>
+          <w:noProof/>
+          <w:color w:val="FF0000"/>
+          <w:sz w:val="36"/>
+          <w:szCs w:val="36"/>
+        </w:rPr>
+        <w:lastRenderedPageBreak/>
+        <w:drawing>
+          <wp:inline distT="0" distB="0" distL="0" distR="0" wp14:anchorId="2E6A8835" wp14:editId="11B0CE7B">
+            <wp:extent cx="5760720" cy="3210560"/>
+            <wp:effectExtent l="0" t="0" r="0" b="8890"/>
+            <wp:docPr id="1036654772" name="Image 1" descr="Une image contenant capture d’écran, texte, logiciel, Logiciel multimédia&#10;&#10;Description générée automatiquement"/>
+            <wp:cNvGraphicFramePr>
+              <a:graphicFrameLocks xmlns:a="http://schemas.openxmlformats.org/drawingml/2006/main" noChangeAspect="1"/>
+            </wp:cNvGraphicFramePr>
+            <a:graphic xmlns:a="http://schemas.openxmlformats.org/drawingml/2006/main">
+              <a:graphicData uri="http://schemas.openxmlformats.org/drawingml/2006/picture">
+                <pic:pic xmlns:pic="http://schemas.openxmlformats.org/drawingml/2006/picture">
+                  <pic:nvPicPr>
+                    <pic:cNvPr id="1036654772" name="Image 1" descr="Une image contenant capture d’écran, texte, logiciel, Logiciel multimédia&#10;&#10;Description générée automatiquement"/>
+                    <pic:cNvPicPr/>
+                  </pic:nvPicPr>
+                  <pic:blipFill>
+                    <a:blip r:embed="rId22"/>
+                    <a:stretch>
+                      <a:fillRect/>
+                    </a:stretch>
+                  </pic:blipFill>
+                  <pic:spPr>
+                    <a:xfrm>
+                      <a:off x="0" y="0"/>
+                      <a:ext cx="5760720" cy="3210560"/>
+                    </a:xfrm>
+                    <a:prstGeom prst="rect">
+                      <a:avLst/>
+                    </a:prstGeom>
+                  </pic:spPr>
+                </pic:pic>
+              </a:graphicData>
+            </a:graphic>
+          </wp:inline>
+        </w:drawing>
+      </w:r>
+    </w:p>
+    <w:p>
+      <w:pPr>
+        <w:rPr>
+          <w:b/>
+          <w:bCs/>
+          <w:color w:val="FF0000"/>
+          <w:sz w:val="36"/>
+          <w:szCs w:val="36"/>
+        </w:rPr>
+      </w:pPr>
+      <w:r>
+        <w:rPr>
+          <w:b/>
+          <w:bCs/>
+          <w:noProof/>
+          <w:color w:val="FF0000"/>
+          <w:sz w:val="36"/>
+          <w:szCs w:val="36"/>
+        </w:rPr>
+        <w:drawing>
+          <wp:inline distT="0" distB="0" distL="0" distR="0" wp14:anchorId="5183E878" wp14:editId="46EA9F23">
+            <wp:extent cx="5760720" cy="3205480"/>
+            <wp:effectExtent l="0" t="0" r="0" b="0"/>
+            <wp:docPr id="798553887" name="Image 1" descr="Une image contenant texte, capture d’écran, logiciel, Logiciel multimédia&#10;&#10;Description générée automatiquement"/>
+            <wp:cNvGraphicFramePr>
+              <a:graphicFrameLocks xmlns:a="http://schemas.openxmlformats.org/drawingml/2006/main" noChangeAspect="1"/>
+            </wp:cNvGraphicFramePr>
+            <a:graphic xmlns:a="http://schemas.openxmlformats.org/drawingml/2006/main">
+              <a:graphicData uri="http://schemas.openxmlformats.org/drawingml/2006/picture">
+                <pic:pic xmlns:pic="http://schemas.openxmlformats.org/drawingml/2006/picture">
+                  <pic:nvPicPr>
+                    <pic:cNvPr id="798553887" name="Image 1" descr="Une image contenant texte, capture d’écran, logiciel, Logiciel multimédia&#10;&#10;Description générée automatiquement"/>
+                    <pic:cNvPicPr/>
+                  </pic:nvPicPr>
+                  <pic:blipFill>
+                    <a:blip r:embed="rId23"/>
+                    <a:stretch>
+                      <a:fillRect/>
+                    </a:stretch>
+                  </pic:blipFill>
+                  <pic:spPr>
+                    <a:xfrm>
+                      <a:off x="0" y="0"/>
+                      <a:ext cx="5760720" cy="3205480"/>
+                    </a:xfrm>
+                    <a:prstGeom prst="rect">
+                      <a:avLst/>
+                    </a:prstGeom>
+                  </pic:spPr>
+                </pic:pic>
+              </a:graphicData>
+            </a:graphic>
+          </wp:inline>
+        </w:drawing>
+      </w:r>
+    </w:p>
+    <w:p>
+      <w:pPr>
+        <w:pStyle w:val="Paragraphedeliste"/>
+        <w:numPr>
+          <w:ilvl w:val="0"/>
+          <w:numId w:val="11"/>
+        </w:numPr>
+        <w:rPr>
+          <w:b/>
+          <w:bCs/>
+          <w:color w:val="FF0000"/>
+          <w:sz w:val="36"/>
+          <w:szCs w:val="36"/>
+        </w:rPr>
+      </w:pPr>
+      <w:r>
+        <w:rPr>
+          <w:b/>
+          <w:bCs/>
+          <w:color w:val="FF0000"/>
+          <w:sz w:val="36"/>
+          <w:szCs w:val="36"/>
+        </w:rPr>
+        <w:t>Git push</w:t>
+      </w:r>
+    </w:p>
+    <w:p>
+      <w:pPr>
+        <w:pBdr>
+          <w:top w:val="single" w:sz="2" w:space="0" w:color="D9D9E3"/>
+          <w:left w:val="single" w:sz="2" w:space="0" w:color="D9D9E3"/>
+          <w:bottom w:val="single" w:sz="2" w:space="0" w:color="D9D9E3"/>
+          <w:right w:val="single" w:sz="2" w:space="0" w:color="D9D9E3"/>
+        </w:pBdr>
+        <w:shd w:val="clear" w:color="auto" w:fill="F7F7F8"/>
+        <w:spacing w:after="300" w:line="240" w:lineRule="auto"/>
+        <w:rPr>
+          <w:rFonts w:ascii="Segoe UI" w:eastAsia="Times New Roman" w:hAnsi="Segoe UI" w:cs="Segoe UI"/>
+          <w:color w:val="374151"/>
+          <w:sz w:val="24"/>
+          <w:szCs w:val="24"/>
+          <w:lang w:eastAsia="fr-FR"/>
+        </w:rPr>
+      </w:pPr>
+      <w:r>
+        <w:rPr>
+          <w:rFonts w:ascii="Ubuntu Mono" w:eastAsia="Times New Roman" w:hAnsi="Ubuntu Mono" w:cs="Courier New"/>
+          <w:b/>
+          <w:bCs/>
+          <w:color w:val="374151"/>
+          <w:sz w:val="21"/>
+          <w:szCs w:val="21"/>
+          <w:bdr w:val="single" w:sz="2" w:space="0" w:color="D9D9E3" w:frame="1"/>
+          <w:lang w:eastAsia="fr-FR"/>
+        </w:rPr>
+        <w:t>git push</w:t>
+      </w:r>
+      <w:r>
+        <w:rPr>
+          <w:rFonts w:ascii="Segoe UI" w:eastAsia="Times New Roman" w:hAnsi="Segoe UI" w:cs="Segoe UI"/>
+          <w:color w:val="374151"/>
+          <w:sz w:val="24"/>
+          <w:szCs w:val="24"/>
+          <w:lang w:eastAsia="fr-FR"/>
+        </w:rPr>
+        <w:t xml:space="preserve"> est une commande utilisée dans Git pour envoyer les modifications locales que vous avez effectuées dans votre branche vers un référentiel distant, généralement situé sur un serveur Git. Cela permet de mettre à jour le référentiel distant avec les derniers commits que vous avez ajoutés à votre branche locale.</w:t>
+      </w:r>
+    </w:p>
+    <w:p>
+      <w:pPr>
+        <w:pBdr>
+          <w:top w:val="single" w:sz="2" w:space="0" w:color="D9D9E3"/>
+          <w:left w:val="single" w:sz="2" w:space="0" w:color="D9D9E3"/>
+          <w:bottom w:val="single" w:sz="2" w:space="0" w:color="D9D9E3"/>
+          <w:right w:val="single" w:sz="2" w:space="0" w:color="D9D9E3"/>
+        </w:pBdr>
+        <w:shd w:val="clear" w:color="auto" w:fill="F7F7F8"/>
+        <w:spacing w:before="300" w:after="300" w:line="240" w:lineRule="auto"/>
+        <w:rPr>
+          <w:rFonts w:ascii="Segoe UI" w:eastAsia="Times New Roman" w:hAnsi="Segoe UI" w:cs="Segoe UI"/>
+          <w:color w:val="374151"/>
+          <w:sz w:val="24"/>
+          <w:szCs w:val="24"/>
+          <w:lang w:eastAsia="fr-FR"/>
+        </w:rPr>
+      </w:pPr>
+      <w:r>
+        <w:rPr>
+          <w:rFonts w:ascii="Segoe UI" w:eastAsia="Times New Roman" w:hAnsi="Segoe UI" w:cs="Segoe UI"/>
+          <w:color w:val="374151"/>
+          <w:sz w:val="24"/>
+          <w:szCs w:val="24"/>
+          <w:lang w:eastAsia="fr-FR"/>
+        </w:rPr>
+        <w:t xml:space="preserve">Lorsque vous exécutez </w:t>
+      </w:r>
+      <w:r>
+        <w:rPr>
+          <w:rFonts w:ascii="Ubuntu Mono" w:eastAsia="Times New Roman" w:hAnsi="Ubuntu Mono" w:cs="Courier New"/>
+          <w:b/>
+          <w:bCs/>
+          <w:color w:val="374151"/>
+          <w:sz w:val="21"/>
+          <w:szCs w:val="21"/>
+          <w:bdr w:val="single" w:sz="2" w:space="0" w:color="D9D9E3" w:frame="1"/>
+          <w:lang w:eastAsia="fr-FR"/>
+        </w:rPr>
+        <w:t>git push</w:t>
+      </w:r>
+      <w:r>
+        <w:rPr>
+          <w:rFonts w:ascii="Segoe UI" w:eastAsia="Times New Roman" w:hAnsi="Segoe UI" w:cs="Segoe UI"/>
+          <w:color w:val="374151"/>
+          <w:sz w:val="24"/>
+          <w:szCs w:val="24"/>
+          <w:lang w:eastAsia="fr-FR"/>
+        </w:rPr>
+        <w:t>, Git effectue les actions suivantes :</w:t>
+      </w:r>
+    </w:p>
+    <w:p>
+      <w:pPr>
+        <w:numPr>
+          <w:ilvl w:val="0"/>
+          <w:numId w:val="43"/>
+        </w:numPr>
+        <w:pBdr>
+          <w:top w:val="single" w:sz="2" w:space="0" w:color="D9D9E3"/>
+          <w:left w:val="single" w:sz="2" w:space="5" w:color="D9D9E3"/>
+          <w:bottom w:val="single" w:sz="2" w:space="0" w:color="D9D9E3"/>
+          <w:right w:val="single" w:sz="2" w:space="0" w:color="D9D9E3"/>
+        </w:pBdr>
+        <w:shd w:val="clear" w:color="auto" w:fill="F7F7F8"/>
+        <w:spacing w:after="0" w:line="240" w:lineRule="auto"/>
+        <w:rPr>
+          <w:rFonts w:ascii="Segoe UI" w:eastAsia="Times New Roman" w:hAnsi="Segoe UI" w:cs="Segoe UI"/>
+          <w:color w:val="374151"/>
+          <w:sz w:val="24"/>
+          <w:szCs w:val="24"/>
+          <w:lang w:eastAsia="fr-FR"/>
+        </w:rPr>
+      </w:pPr>
+      <w:r>
+        <w:rPr>
+          <w:rFonts w:ascii="Segoe UI" w:eastAsia="Times New Roman" w:hAnsi="Segoe UI" w:cs="Segoe UI"/>
+          <w:color w:val="374151"/>
+          <w:sz w:val="24"/>
+          <w:szCs w:val="24"/>
+          <w:lang w:eastAsia="fr-FR"/>
+        </w:rPr>
+        <w:t>Il compare les commits de votre branche locale avec ceux du référentiel distant pour déterminer les modifications qui doivent être envoyées.</w:t>
+      </w:r>
+    </w:p>
+    <w:p>
+      <w:pPr>
+        <w:numPr>
+          <w:ilvl w:val="0"/>
+          <w:numId w:val="43"/>
+        </w:numPr>
+        <w:pBdr>
+          <w:top w:val="single" w:sz="2" w:space="0" w:color="D9D9E3"/>
+          <w:left w:val="single" w:sz="2" w:space="5" w:color="D9D9E3"/>
+          <w:bottom w:val="single" w:sz="2" w:space="0" w:color="D9D9E3"/>
+          <w:right w:val="single" w:sz="2" w:space="0" w:color="D9D9E3"/>
+        </w:pBdr>
+        <w:shd w:val="clear" w:color="auto" w:fill="F7F7F8"/>
+        <w:spacing w:after="0" w:line="240" w:lineRule="auto"/>
+        <w:rPr>
+          <w:rFonts w:ascii="Segoe UI" w:eastAsia="Times New Roman" w:hAnsi="Segoe UI" w:cs="Segoe UI"/>
+          <w:color w:val="374151"/>
+          <w:sz w:val="24"/>
+          <w:szCs w:val="24"/>
+          <w:lang w:eastAsia="fr-FR"/>
+        </w:rPr>
+      </w:pPr>
+      <w:r>
+        <w:rPr>
+          <w:rFonts w:ascii="Segoe UI" w:eastAsia="Times New Roman" w:hAnsi="Segoe UI" w:cs="Segoe UI"/>
+          <w:color w:val="374151"/>
+          <w:sz w:val="24"/>
+          <w:szCs w:val="24"/>
+          <w:lang w:eastAsia="fr-FR"/>
+        </w:rPr>
+        <w:lastRenderedPageBreak/>
+        <w:t>Il envoie les nouveaux commits et les objets associés (fichiers, historique, etc.) au référentiel distant.</w:t>
+      </w:r>
+    </w:p>
+    <w:p>
+      <w:pPr>
+        <w:numPr>
+          <w:ilvl w:val="0"/>
+          <w:numId w:val="43"/>
+        </w:numPr>
+        <w:pBdr>
+          <w:top w:val="single" w:sz="2" w:space="0" w:color="D9D9E3"/>
+          <w:left w:val="single" w:sz="2" w:space="5" w:color="D9D9E3"/>
+          <w:bottom w:val="single" w:sz="2" w:space="0" w:color="D9D9E3"/>
+          <w:right w:val="single" w:sz="2" w:space="0" w:color="D9D9E3"/>
+        </w:pBdr>
+        <w:shd w:val="clear" w:color="auto" w:fill="F7F7F8"/>
+        <w:spacing w:after="0" w:line="240" w:lineRule="auto"/>
+        <w:rPr>
+          <w:rFonts w:ascii="Segoe UI" w:eastAsia="Times New Roman" w:hAnsi="Segoe UI" w:cs="Segoe UI"/>
+          <w:color w:val="374151"/>
+          <w:sz w:val="24"/>
+          <w:szCs w:val="24"/>
+          <w:lang w:eastAsia="fr-FR"/>
+        </w:rPr>
+      </w:pPr>
+      <w:r>
+        <w:rPr>
+          <w:rFonts w:ascii="Segoe UI" w:eastAsia="Times New Roman" w:hAnsi="Segoe UI" w:cs="Segoe UI"/>
+          <w:color w:val="374151"/>
+          <w:sz w:val="24"/>
+          <w:szCs w:val="24"/>
+          <w:lang w:eastAsia="fr-FR"/>
+        </w:rPr>
+        <w:t>Si vous êtes autorisé à le faire (en général, vous devez avoir les droits d'écriture sur le référentiel distant), Git mettra à jour la branche correspondante sur le référentiel distant avec vos modifications.</w:t>
+      </w:r>
+    </w:p>
+    <w:p>
+      <w:pPr>
+        <w:pBdr>
+          <w:top w:val="single" w:sz="2" w:space="0" w:color="D9D9E3"/>
+          <w:left w:val="single" w:sz="2" w:space="0" w:color="D9D9E3"/>
+          <w:bottom w:val="single" w:sz="2" w:space="0" w:color="D9D9E3"/>
+          <w:right w:val="single" w:sz="2" w:space="0" w:color="D9D9E3"/>
+        </w:pBdr>
+        <w:shd w:val="clear" w:color="auto" w:fill="F7F7F8"/>
+        <w:spacing w:before="300" w:after="300" w:line="240" w:lineRule="auto"/>
+        <w:rPr>
+          <w:rFonts w:ascii="Segoe UI" w:eastAsia="Times New Roman" w:hAnsi="Segoe UI" w:cs="Segoe UI"/>
+          <w:color w:val="374151"/>
+          <w:sz w:val="24"/>
+          <w:szCs w:val="24"/>
+          <w:lang w:eastAsia="fr-FR"/>
+        </w:rPr>
+      </w:pPr>
+      <w:r>
+        <w:rPr>
+          <w:rFonts w:ascii="Segoe UI" w:eastAsia="Times New Roman" w:hAnsi="Segoe UI" w:cs="Segoe UI"/>
+          <w:color w:val="374151"/>
+          <w:sz w:val="24"/>
+          <w:szCs w:val="24"/>
+          <w:lang w:eastAsia="fr-FR"/>
+        </w:rPr>
+        <w:t xml:space="preserve">L'utilisation de </w:t>
+      </w:r>
+      <w:r>
+        <w:rPr>
+          <w:rFonts w:ascii="Ubuntu Mono" w:eastAsia="Times New Roman" w:hAnsi="Ubuntu Mono" w:cs="Courier New"/>
+          <w:b/>
+          <w:bCs/>
+          <w:color w:val="374151"/>
+          <w:sz w:val="21"/>
+          <w:szCs w:val="21"/>
+          <w:bdr w:val="single" w:sz="2" w:space="0" w:color="D9D9E3" w:frame="1"/>
+          <w:lang w:eastAsia="fr-FR"/>
+        </w:rPr>
+        <w:t>git push</w:t>
+      </w:r>
+      <w:r>
+        <w:rPr>
+          <w:rFonts w:ascii="Segoe UI" w:eastAsia="Times New Roman" w:hAnsi="Segoe UI" w:cs="Segoe UI"/>
+          <w:color w:val="374151"/>
+          <w:sz w:val="24"/>
+          <w:szCs w:val="24"/>
+          <w:lang w:eastAsia="fr-FR"/>
+        </w:rPr>
+        <w:t xml:space="preserve"> permet de partager votre travail avec d'autres collaborateurs ou de sauvegarder vos modifications dans un référentiel distant, ce qui est particulièrement utile pour la collaboration sur un projet. Cela garantit également que vos contributions sont enregistrées et accessibles à partir du référentiel distant, ce qui est important si vous travaillez avec plusieurs personnes ou sur plusieurs appareils.</w:t>
+      </w:r>
+    </w:p>
+    <w:p>
+      <w:pPr>
+        <w:pBdr>
+          <w:top w:val="single" w:sz="2" w:space="0" w:color="D9D9E3"/>
+          <w:left w:val="single" w:sz="2" w:space="0" w:color="D9D9E3"/>
+          <w:bottom w:val="single" w:sz="2" w:space="0" w:color="D9D9E3"/>
+          <w:right w:val="single" w:sz="2" w:space="0" w:color="D9D9E3"/>
+        </w:pBdr>
+        <w:shd w:val="clear" w:color="auto" w:fill="F7F7F8"/>
+        <w:spacing w:before="300" w:after="300" w:line="240" w:lineRule="auto"/>
+        <w:rPr>
+          <w:rFonts w:ascii="Segoe UI" w:eastAsia="Times New Roman" w:hAnsi="Segoe UI" w:cs="Segoe UI"/>
+          <w:color w:val="374151"/>
+          <w:sz w:val="24"/>
+          <w:szCs w:val="24"/>
+          <w:lang w:eastAsia="fr-FR"/>
+        </w:rPr>
+      </w:pPr>
+      <w:r>
+        <w:rPr>
+          <w:rFonts w:ascii="Segoe UI" w:eastAsia="Times New Roman" w:hAnsi="Segoe UI" w:cs="Segoe UI"/>
+          <w:color w:val="374151"/>
+          <w:sz w:val="24"/>
+          <w:szCs w:val="24"/>
+          <w:lang w:eastAsia="fr-FR"/>
+        </w:rPr>
+        <w:t xml:space="preserve">Il est important de noter que si d'autres personnes ont ajouté des commits au référentiel distant depuis votre dernière interaction, vous pourriez rencontrer un rejet du push. Dans ce cas, vous devrez d'abord récupérer les dernières modifications du référentiel distant en utilisant </w:t>
+      </w:r>
+      <w:r>
+        <w:rPr>
+          <w:rFonts w:ascii="Ubuntu Mono" w:eastAsia="Times New Roman" w:hAnsi="Ubuntu Mono" w:cs="Courier New"/>
+          <w:b/>
+          <w:bCs/>
+          <w:color w:val="374151"/>
+          <w:sz w:val="21"/>
+          <w:szCs w:val="21"/>
+          <w:bdr w:val="single" w:sz="2" w:space="0" w:color="D9D9E3" w:frame="1"/>
+          <w:lang w:eastAsia="fr-FR"/>
+        </w:rPr>
+        <w:t>git pull</w:t>
+      </w:r>
+      <w:r>
+        <w:rPr>
+          <w:rFonts w:ascii="Segoe UI" w:eastAsia="Times New Roman" w:hAnsi="Segoe UI" w:cs="Segoe UI"/>
+          <w:color w:val="374151"/>
+          <w:sz w:val="24"/>
+          <w:szCs w:val="24"/>
+          <w:lang w:eastAsia="fr-FR"/>
+        </w:rPr>
+        <w:t xml:space="preserve"> pour fusionner les changements avant de pouvoir pousser vos modifications locales.</w:t>
+      </w:r>
+    </w:p>
+    <w:p>
+      <w:pPr>
+        <w:pBdr>
+          <w:top w:val="single" w:sz="2" w:space="0" w:color="D9D9E3"/>
+          <w:left w:val="single" w:sz="2" w:space="0" w:color="D9D9E3"/>
+          <w:bottom w:val="single" w:sz="2" w:space="0" w:color="D9D9E3"/>
+          <w:right w:val="single" w:sz="2" w:space="0" w:color="D9D9E3"/>
+        </w:pBdr>
+        <w:shd w:val="clear" w:color="auto" w:fill="F7F7F8"/>
+        <w:spacing w:before="300" w:after="0" w:line="240" w:lineRule="auto"/>
+        <w:rPr>
+          <w:rFonts w:ascii="Segoe UI" w:eastAsia="Times New Roman" w:hAnsi="Segoe UI" w:cs="Segoe UI"/>
+          <w:color w:val="374151"/>
+          <w:sz w:val="24"/>
+          <w:szCs w:val="24"/>
+          <w:lang w:eastAsia="fr-FR"/>
+        </w:rPr>
+      </w:pPr>
+      <w:r>
+        <w:rPr>
+          <w:rFonts w:ascii="Segoe UI" w:eastAsia="Times New Roman" w:hAnsi="Segoe UI" w:cs="Segoe UI"/>
+          <w:color w:val="374151"/>
+          <w:sz w:val="24"/>
+          <w:szCs w:val="24"/>
+          <w:lang w:eastAsia="fr-FR"/>
+        </w:rPr>
+        <w:t xml:space="preserve">En résumé, </w:t>
+      </w:r>
+      <w:r>
+        <w:rPr>
+          <w:rFonts w:ascii="Ubuntu Mono" w:eastAsia="Times New Roman" w:hAnsi="Ubuntu Mono" w:cs="Courier New"/>
+          <w:b/>
+          <w:bCs/>
+          <w:color w:val="374151"/>
+          <w:sz w:val="21"/>
+          <w:szCs w:val="21"/>
+          <w:bdr w:val="single" w:sz="2" w:space="0" w:color="D9D9E3" w:frame="1"/>
+          <w:lang w:eastAsia="fr-FR"/>
+        </w:rPr>
+        <w:t>git push</w:t>
+      </w:r>
+      <w:r>
+        <w:rPr>
+          <w:rFonts w:ascii="Segoe UI" w:eastAsia="Times New Roman" w:hAnsi="Segoe UI" w:cs="Segoe UI"/>
+          <w:color w:val="374151"/>
+          <w:sz w:val="24"/>
+          <w:szCs w:val="24"/>
+          <w:lang w:eastAsia="fr-FR"/>
+        </w:rPr>
+        <w:t xml:space="preserve"> est utilisé pour envoyer vos commits et vos modifications locales vers un référentiel distant, mettant ainsi à jour le contenu de la branche correspondante sur le serveur Git.</w:t>
+      </w:r>
+    </w:p>
+    <w:p>
+      <w:pPr>
+        <w:rPr>
+          <w:b/>
+          <w:bCs/>
+          <w:color w:val="FF0000"/>
+          <w:sz w:val="36"/>
+          <w:szCs w:val="36"/>
+        </w:rPr>
+      </w:pPr>
+      <w:r>
+        <w:rPr>
+          <w:b/>
+          <w:bCs/>
+          <w:noProof/>
+          <w:color w:val="FF0000"/>
+          <w:sz w:val="36"/>
+          <w:szCs w:val="36"/>
+        </w:rPr>
+        <w:drawing>
+          <wp:inline distT="0" distB="0" distL="0" distR="0" wp14:anchorId="47998AA4" wp14:editId="0110F4E6">
+            <wp:extent cx="5760720" cy="3162300"/>
+            <wp:effectExtent l="0" t="0" r="0" b="0"/>
+            <wp:docPr id="1608350964" name="Image 1" descr="Une image contenant capture d’écran, texte, logiciel, Logiciel multimédia&#10;&#10;Description générée automatiquement"/>
+            <wp:cNvGraphicFramePr>
+              <a:graphicFrameLocks xmlns:a="http://schemas.openxmlformats.org/drawingml/2006/main" noChangeAspect="1"/>
+            </wp:cNvGraphicFramePr>
+            <a:graphic xmlns:a="http://schemas.openxmlformats.org/drawingml/2006/main">
+              <a:graphicData uri="http://schemas.openxmlformats.org/drawingml/2006/picture">
+                <pic:pic xmlns:pic="http://schemas.openxmlformats.org/drawingml/2006/picture">
+                  <pic:nvPicPr>
+                    <pic:cNvPr id="1608350964" name="Image 1" descr="Une image contenant capture d’écran, texte, logiciel, Logiciel multimédia&#10;&#10;Description générée automatiquement"/>
+                    <pic:cNvPicPr/>
+                  </pic:nvPicPr>
+                  <pic:blipFill>
+                    <a:blip r:embed="rId24"/>
+                    <a:stretch>
+                      <a:fillRect/>
+                    </a:stretch>
+                  </pic:blipFill>
+                  <pic:spPr>
+                    <a:xfrm>
+                      <a:off x="0" y="0"/>
+                      <a:ext cx="5760720" cy="3162300"/>
+                    </a:xfrm>
+                    <a:prstGeom prst="rect">
+                      <a:avLst/>
+                    </a:prstGeom>
+                  </pic:spPr>
+                </pic:pic>
+              </a:graphicData>
+            </a:graphic>
+          </wp:inline>
+        </w:drawing>
+      </w:r>
+    </w:p>
+    <w:p>
+      <w:pPr>
+        <w:rPr>
+          <w:b/>
+          <w:bCs/>
+          <w:color w:val="FF0000"/>
+          <w:sz w:val="36"/>
+          <w:szCs w:val="36"/>
+        </w:rPr>
+      </w:pPr>
+      <w:r>
+        <w:rPr>
+          <w:b/>
+          <w:bCs/>
+          <w:noProof/>
+          <w:color w:val="FF0000"/>
+          <w:sz w:val="36"/>
+          <w:szCs w:val="36"/>
+        </w:rPr>
+        <w:lastRenderedPageBreak/>
+        <w:drawing>
+          <wp:inline distT="0" distB="0" distL="0" distR="0" wp14:anchorId="49F71875" wp14:editId="7A8207D0">
+            <wp:extent cx="5760720" cy="3203575"/>
+            <wp:effectExtent l="0" t="0" r="0" b="0"/>
+            <wp:docPr id="407017196" name="Image 1" descr="Une image contenant texte, capture d’écran, logiciel, Logiciel multimédia&#10;&#10;Description générée automatiquement"/>
+            <wp:cNvGraphicFramePr>
+              <a:graphicFrameLocks xmlns:a="http://schemas.openxmlformats.org/drawingml/2006/main" noChangeAspect="1"/>
+            </wp:cNvGraphicFramePr>
+            <a:graphic xmlns:a="http://schemas.openxmlformats.org/drawingml/2006/main">
+              <a:graphicData uri="http://schemas.openxmlformats.org/drawingml/2006/picture">
+                <pic:pic xmlns:pic="http://schemas.openxmlformats.org/drawingml/2006/picture">
+                  <pic:nvPicPr>
+                    <pic:cNvPr id="407017196" name="Image 1" descr="Une image contenant texte, capture d’écran, logiciel, Logiciel multimédia&#10;&#10;Description générée automatiquement"/>
+                    <pic:cNvPicPr/>
+                  </pic:nvPicPr>
+                  <pic:blipFill>
+                    <a:blip r:embed="rId25"/>
+                    <a:stretch>
+                      <a:fillRect/>
+                    </a:stretch>
+                  </pic:blipFill>
+                  <pic:spPr>
+                    <a:xfrm>
+                      <a:off x="0" y="0"/>
+                      <a:ext cx="5760720" cy="3203575"/>
+                    </a:xfrm>
+                    <a:prstGeom prst="rect">
+                      <a:avLst/>
+                    </a:prstGeom>
+                  </pic:spPr>
+                </pic:pic>
+              </a:graphicData>
+            </a:graphic>
+          </wp:inline>
+        </w:drawing>
+      </w:r>
+    </w:p>
+    <w:p>
+      <w:pPr>
+        <w:rPr>
+          <w:b/>
+          <w:bCs/>
+          <w:color w:val="FF0000"/>
+          <w:sz w:val="36"/>
+          <w:szCs w:val="36"/>
+        </w:rPr>
+      </w:pPr>
+    </w:p>
+    <w:p>
+      <w:pPr>
+        <w:pStyle w:val="Paragraphedeliste"/>
+        <w:numPr>
+          <w:ilvl w:val="0"/>
+          <w:numId w:val="11"/>
+        </w:numPr>
+        <w:rPr>
+          <w:b/>
+          <w:bCs/>
+          <w:color w:val="FF0000"/>
+          <w:sz w:val="36"/>
+          <w:szCs w:val="36"/>
+        </w:rPr>
+      </w:pPr>
+      <w:r>
+        <w:rPr>
+          <w:b/>
+          <w:bCs/>
+          <w:color w:val="FF0000"/>
+          <w:sz w:val="36"/>
+          <w:szCs w:val="36"/>
+        </w:rPr>
+        <w:t>Pull Request</w:t>
+      </w:r>
+    </w:p>
+    <w:p>
+      <w:pPr>
+        <w:pStyle w:val="NormalWeb"/>
+        <w:pBdr>
+          <w:top w:val="single" w:sz="2" w:space="0" w:color="D9D9E3"/>
+          <w:left w:val="single" w:sz="2" w:space="0" w:color="D9D9E3"/>
+          <w:bottom w:val="single" w:sz="2" w:space="0" w:color="D9D9E3"/>
+          <w:right w:val="single" w:sz="2" w:space="0" w:color="D9D9E3"/>
+        </w:pBdr>
+        <w:shd w:val="clear" w:color="auto" w:fill="F7F7F8"/>
+        <w:spacing w:before="0" w:beforeAutospacing="0" w:after="300" w:afterAutospacing="0"/>
+        <w:rPr>
+          <w:rFonts w:ascii="Segoe UI" w:hAnsi="Segoe UI" w:cs="Segoe UI"/>
+          <w:color w:val="374151"/>
+        </w:rPr>
+      </w:pPr>
+      <w:r>
+        <w:rPr>
+          <w:rFonts w:ascii="Segoe UI" w:hAnsi="Segoe UI" w:cs="Segoe UI"/>
+          <w:color w:val="374151"/>
+        </w:rPr>
+        <w:t>Une pull request (PR), également appelée "demande d'extraction", est un mécanisme de collaboration couramment utilisé dans les systèmes de contrôle de version, notamment dans des plateformes d'hébergement de code telles que GitHub, GitLab et Bitbucket. Une pull request permet à un contributeur de proposer des modifications de code (commits) à un projet, généralement depuis une branche de son propre référentiel (fork) vers la branche principale du projet.</w:t>
+      </w:r>
+    </w:p>
+    <w:p>
+      <w:pPr>
+        <w:pStyle w:val="NormalWeb"/>
+        <w:pBdr>
+          <w:top w:val="single" w:sz="2" w:space="0" w:color="D9D9E3"/>
+          <w:left w:val="single" w:sz="2" w:space="0" w:color="D9D9E3"/>
+          <w:bottom w:val="single" w:sz="2" w:space="0" w:color="D9D9E3"/>
+          <w:right w:val="single" w:sz="2" w:space="0" w:color="D9D9E3"/>
+        </w:pBdr>
+        <w:shd w:val="clear" w:color="auto" w:fill="F7F7F8"/>
+        <w:spacing w:before="300" w:beforeAutospacing="0" w:after="300" w:afterAutospacing="0"/>
+        <w:rPr>
+          <w:rFonts w:ascii="Segoe UI" w:hAnsi="Segoe UI" w:cs="Segoe UI"/>
+          <w:color w:val="374151"/>
+        </w:rPr>
+      </w:pPr>
+      <w:r>
+        <w:rPr>
+          <w:rFonts w:ascii="Segoe UI" w:hAnsi="Segoe UI" w:cs="Segoe UI"/>
+          <w:color w:val="374151"/>
+        </w:rPr>
+        <w:t>Le processus d'une pull request fonctionne généralement comme suit :</w:t>
+      </w:r>
+    </w:p>
+    <w:p>
+      <w:pPr>
+        <w:pStyle w:val="NormalWeb"/>
+        <w:numPr>
+          <w:ilvl w:val="0"/>
+          <w:numId w:val="46"/>
+        </w:numPr>
+        <w:pBdr>
+          <w:top w:val="single" w:sz="2" w:space="0" w:color="D9D9E3"/>
+          <w:left w:val="single" w:sz="2" w:space="5" w:color="D9D9E3"/>
+          <w:bottom w:val="single" w:sz="2" w:space="0" w:color="D9D9E3"/>
+          <w:right w:val="single" w:sz="2" w:space="0" w:color="D9D9E3"/>
+        </w:pBdr>
+        <w:shd w:val="clear" w:color="auto" w:fill="F7F7F8"/>
+        <w:spacing w:before="0" w:beforeAutospacing="0" w:after="0" w:afterAutospacing="0"/>
+        <w:rPr>
+          <w:rFonts w:ascii="Segoe UI" w:hAnsi="Segoe UI" w:cs="Segoe UI"/>
+          <w:color w:val="374151"/>
+        </w:rPr>
+      </w:pPr>
+      <w:r>
+        <w:rPr>
+          <w:rStyle w:val="lev"/>
+          <w:rFonts w:ascii="Segoe UI" w:hAnsi="Segoe UI" w:cs="Segoe UI"/>
+          <w:color w:val="374151"/>
+          <w:bdr w:val="single" w:sz="2" w:space="0" w:color="D9D9E3" w:frame="1"/>
+        </w:rPr>
+        <w:t>Fork du référentiel</w:t>
+      </w:r>
+      <w:r>
+        <w:rPr>
+          <w:rFonts w:ascii="Segoe UI" w:hAnsi="Segoe UI" w:cs="Segoe UI"/>
+          <w:color w:val="374151"/>
+        </w:rPr>
+        <w:t xml:space="preserve"> : Le contributeur crée une copie personnelle (fork) du référentiel du projet. Cette copie contient une copie complète de tout le code du projet.</w:t>
+      </w:r>
+    </w:p>
+    <w:p>
+      <w:pPr>
+        <w:pStyle w:val="NormalWeb"/>
+        <w:numPr>
+          <w:ilvl w:val="0"/>
+          <w:numId w:val="46"/>
+        </w:numPr>
+        <w:pBdr>
+          <w:top w:val="single" w:sz="2" w:space="0" w:color="D9D9E3"/>
+          <w:left w:val="single" w:sz="2" w:space="5" w:color="D9D9E3"/>
+          <w:bottom w:val="single" w:sz="2" w:space="0" w:color="D9D9E3"/>
+          <w:right w:val="single" w:sz="2" w:space="0" w:color="D9D9E3"/>
+        </w:pBdr>
+        <w:shd w:val="clear" w:color="auto" w:fill="F7F7F8"/>
+        <w:spacing w:before="0" w:beforeAutospacing="0" w:after="0" w:afterAutospacing="0"/>
+        <w:rPr>
+          <w:rFonts w:ascii="Segoe UI" w:hAnsi="Segoe UI" w:cs="Segoe UI"/>
+          <w:color w:val="374151"/>
+        </w:rPr>
+      </w:pPr>
+      <w:r>
+        <w:rPr>
+          <w:rStyle w:val="lev"/>
+          <w:rFonts w:ascii="Segoe UI" w:hAnsi="Segoe UI" w:cs="Segoe UI"/>
+          <w:color w:val="374151"/>
+          <w:bdr w:val="single" w:sz="2" w:space="0" w:color="D9D9E3" w:frame="1"/>
+        </w:rPr>
+        <w:t>Création d'une nouvelle branche</w:t>
+      </w:r>
+      <w:r>
+        <w:rPr>
+          <w:rFonts w:ascii="Segoe UI" w:hAnsi="Segoe UI" w:cs="Segoe UI"/>
+          <w:color w:val="374151"/>
+        </w:rPr>
+        <w:t xml:space="preserve"> : Dans son fork, le contributeur crée une nouvelle branche pour travailler sur la fonctionnalité ou la correction de bogue qu'il souhaite apporter.</w:t>
+      </w:r>
+    </w:p>
+    <w:p>
+      <w:pPr>
+        <w:pStyle w:val="NormalWeb"/>
+        <w:numPr>
+          <w:ilvl w:val="0"/>
+          <w:numId w:val="46"/>
+        </w:numPr>
+        <w:pBdr>
+          <w:top w:val="single" w:sz="2" w:space="0" w:color="D9D9E3"/>
+          <w:left w:val="single" w:sz="2" w:space="5" w:color="D9D9E3"/>
+          <w:bottom w:val="single" w:sz="2" w:space="0" w:color="D9D9E3"/>
+          <w:right w:val="single" w:sz="2" w:space="0" w:color="D9D9E3"/>
+        </w:pBdr>
+        <w:shd w:val="clear" w:color="auto" w:fill="F7F7F8"/>
+        <w:spacing w:before="0" w:beforeAutospacing="0" w:after="0" w:afterAutospacing="0"/>
+        <w:rPr>
+          <w:rFonts w:ascii="Segoe UI" w:hAnsi="Segoe UI" w:cs="Segoe UI"/>
+          <w:color w:val="374151"/>
+        </w:rPr>
+      </w:pPr>
+      <w:r>
+        <w:rPr>
+          <w:rStyle w:val="lev"/>
+          <w:rFonts w:ascii="Segoe UI" w:hAnsi="Segoe UI" w:cs="Segoe UI"/>
+          <w:color w:val="374151"/>
+          <w:bdr w:val="single" w:sz="2" w:space="0" w:color="D9D9E3" w:frame="1"/>
+        </w:rPr>
+        <w:t>Faites les modifications</w:t>
+      </w:r>
+      <w:r>
+        <w:rPr>
+          <w:rFonts w:ascii="Segoe UI" w:hAnsi="Segoe UI" w:cs="Segoe UI"/>
+          <w:color w:val="374151"/>
+        </w:rPr>
+        <w:t xml:space="preserve"> : Le contributeur effectue les modifications nécessaires dans sa branche, en ajoutant des commits pour les changements qu'il souhaite apporter.</w:t>
+      </w:r>
+    </w:p>
+    <w:p>
+      <w:pPr>
+        <w:pStyle w:val="NormalWeb"/>
+        <w:numPr>
+          <w:ilvl w:val="0"/>
+          <w:numId w:val="46"/>
+        </w:numPr>
+        <w:pBdr>
+          <w:top w:val="single" w:sz="2" w:space="0" w:color="D9D9E3"/>
+          <w:left w:val="single" w:sz="2" w:space="5" w:color="D9D9E3"/>
+          <w:bottom w:val="single" w:sz="2" w:space="0" w:color="D9D9E3"/>
+          <w:right w:val="single" w:sz="2" w:space="0" w:color="D9D9E3"/>
+        </w:pBdr>
+        <w:shd w:val="clear" w:color="auto" w:fill="F7F7F8"/>
+        <w:spacing w:before="0" w:beforeAutospacing="0" w:after="0" w:afterAutospacing="0"/>
+        <w:rPr>
+          <w:rFonts w:ascii="Segoe UI" w:hAnsi="Segoe UI" w:cs="Segoe UI"/>
+          <w:color w:val="374151"/>
+        </w:rPr>
+      </w:pPr>
+      <w:r>
+        <w:rPr>
+          <w:rStyle w:val="lev"/>
+          <w:rFonts w:ascii="Segoe UI" w:hAnsi="Segoe UI" w:cs="Segoe UI"/>
+          <w:color w:val="374151"/>
+          <w:bdr w:val="single" w:sz="2" w:space="0" w:color="D9D9E3" w:frame="1"/>
+        </w:rPr>
+        <w:t>Création de la pull request</w:t>
+      </w:r>
+      <w:r>
+        <w:rPr>
+          <w:rFonts w:ascii="Segoe UI" w:hAnsi="Segoe UI" w:cs="Segoe UI"/>
+          <w:color w:val="374151"/>
+        </w:rPr>
+        <w:t xml:space="preserve"> : Une fois que les modifications sont prêtes à être examinées, le contributeur ouvre une pull request. Cela signifie qu'il demande aux administrateurs du projet de revoir les modifications qu'il a effectuées dans sa branche. La pull request est accompagnée d'une description </w:t>
+      </w:r>
+      <w:r>
+        <w:rPr>
+          <w:rFonts w:ascii="Segoe UI" w:hAnsi="Segoe UI" w:cs="Segoe UI"/>
+          <w:color w:val="374151"/>
+        </w:rPr>
+        <w:lastRenderedPageBreak/>
+        <w:t>expliquant les changements, la raison de ceux-ci et toute autre information pertinente.</w:t>
+      </w:r>
+    </w:p>
+    <w:p>
+      <w:pPr>
+        <w:pStyle w:val="NormalWeb"/>
+        <w:numPr>
+          <w:ilvl w:val="0"/>
+          <w:numId w:val="46"/>
+        </w:numPr>
+        <w:pBdr>
+          <w:top w:val="single" w:sz="2" w:space="0" w:color="D9D9E3"/>
+          <w:left w:val="single" w:sz="2" w:space="5" w:color="D9D9E3"/>
+          <w:bottom w:val="single" w:sz="2" w:space="0" w:color="D9D9E3"/>
+          <w:right w:val="single" w:sz="2" w:space="0" w:color="D9D9E3"/>
+        </w:pBdr>
+        <w:shd w:val="clear" w:color="auto" w:fill="F7F7F8"/>
+        <w:spacing w:before="0" w:beforeAutospacing="0" w:after="0" w:afterAutospacing="0"/>
+        <w:rPr>
+          <w:rFonts w:ascii="Segoe UI" w:hAnsi="Segoe UI" w:cs="Segoe UI"/>
+          <w:color w:val="374151"/>
+        </w:rPr>
+      </w:pPr>
+      <w:r>
+        <w:rPr>
+          <w:rStyle w:val="lev"/>
+          <w:rFonts w:ascii="Segoe UI" w:hAnsi="Segoe UI" w:cs="Segoe UI"/>
+          <w:color w:val="374151"/>
+          <w:bdr w:val="single" w:sz="2" w:space="0" w:color="D9D9E3" w:frame="1"/>
+        </w:rPr>
+        <w:t>Examen et discussion</w:t>
+      </w:r>
+      <w:r>
+        <w:rPr>
+          <w:rFonts w:ascii="Segoe UI" w:hAnsi="Segoe UI" w:cs="Segoe UI"/>
+          <w:color w:val="374151"/>
+        </w:rPr>
+        <w:t xml:space="preserve"> : Les membres du projet examinent la pull request, discutent des changements proposés et fournissent des commentaires. Des modifications supplémentaires peuvent être demandées au contributeur si nécessaire.</w:t>
+      </w:r>
+    </w:p>
+    <w:p>
+      <w:pPr>
+        <w:pStyle w:val="NormalWeb"/>
+        <w:numPr>
+          <w:ilvl w:val="0"/>
+          <w:numId w:val="46"/>
+        </w:numPr>
+        <w:pBdr>
+          <w:top w:val="single" w:sz="2" w:space="0" w:color="D9D9E3"/>
+          <w:left w:val="single" w:sz="2" w:space="5" w:color="D9D9E3"/>
+          <w:bottom w:val="single" w:sz="2" w:space="0" w:color="D9D9E3"/>
+          <w:right w:val="single" w:sz="2" w:space="0" w:color="D9D9E3"/>
+        </w:pBdr>
+        <w:shd w:val="clear" w:color="auto" w:fill="F7F7F8"/>
+        <w:spacing w:before="0" w:beforeAutospacing="0" w:after="0" w:afterAutospacing="0"/>
+        <w:rPr>
+          <w:rFonts w:ascii="Segoe UI" w:hAnsi="Segoe UI" w:cs="Segoe UI"/>
+          <w:color w:val="374151"/>
+        </w:rPr>
+      </w:pPr>
+      <w:r>
+        <w:rPr>
+          <w:rStyle w:val="lev"/>
+          <w:rFonts w:ascii="Segoe UI" w:hAnsi="Segoe UI" w:cs="Segoe UI"/>
+          <w:color w:val="374151"/>
+          <w:bdr w:val="single" w:sz="2" w:space="0" w:color="D9D9E3" w:frame="1"/>
+        </w:rPr>
+        <w:t>Tests automatisés et vérifications</w:t>
+      </w:r>
+      <w:r>
+        <w:rPr>
+          <w:rFonts w:ascii="Segoe UI" w:hAnsi="Segoe UI" w:cs="Segoe UI"/>
+          <w:color w:val="374151"/>
+        </w:rPr>
+        <w:t xml:space="preserve"> : Les projets peuvent avoir des systèmes de tests automatisés et des vérifications de code qui s'exécutent sur les modifications de la pull request pour s'assurer qu'elles respectent les normes et ne causent pas de problèmes.</w:t>
+      </w:r>
+    </w:p>
+    <w:p>
+      <w:pPr>
+        <w:pStyle w:val="NormalWeb"/>
+        <w:numPr>
+          <w:ilvl w:val="0"/>
+          <w:numId w:val="46"/>
+        </w:numPr>
+        <w:pBdr>
+          <w:top w:val="single" w:sz="2" w:space="0" w:color="D9D9E3"/>
+          <w:left w:val="single" w:sz="2" w:space="5" w:color="D9D9E3"/>
+          <w:bottom w:val="single" w:sz="2" w:space="0" w:color="D9D9E3"/>
+          <w:right w:val="single" w:sz="2" w:space="0" w:color="D9D9E3"/>
+        </w:pBdr>
+        <w:shd w:val="clear" w:color="auto" w:fill="F7F7F8"/>
+        <w:spacing w:before="0" w:beforeAutospacing="0" w:after="0" w:afterAutospacing="0"/>
+        <w:rPr>
+          <w:rFonts w:ascii="Segoe UI" w:hAnsi="Segoe UI" w:cs="Segoe UI"/>
+          <w:color w:val="374151"/>
+        </w:rPr>
+      </w:pPr>
+      <w:r>
+        <w:rPr>
+          <w:rStyle w:val="lev"/>
+          <w:rFonts w:ascii="Segoe UI" w:hAnsi="Segoe UI" w:cs="Segoe UI"/>
+          <w:color w:val="374151"/>
+          <w:bdr w:val="single" w:sz="2" w:space="0" w:color="D9D9E3" w:frame="1"/>
+        </w:rPr>
+        <w:t>Fusion de la pull request</w:t>
+      </w:r>
+      <w:r>
+        <w:rPr>
+          <w:rFonts w:ascii="Segoe UI" w:hAnsi="Segoe UI" w:cs="Segoe UI"/>
+          <w:color w:val="374151"/>
+        </w:rPr>
+        <w:t xml:space="preserve"> : Une fois que les modifications ont été examinées et approuvées, elles peuvent être fusionnées dans la branche principale du projet. Cela ajoute les nouveaux commits du contributeur au code principal du projet.</w:t>
+      </w:r>
+    </w:p>
+    <w:p>
+      <w:pPr>
+        <w:pStyle w:val="NormalWeb"/>
+        <w:pBdr>
+          <w:top w:val="single" w:sz="2" w:space="0" w:color="D9D9E3"/>
+          <w:left w:val="single" w:sz="2" w:space="0" w:color="D9D9E3"/>
+          <w:bottom w:val="single" w:sz="2" w:space="0" w:color="D9D9E3"/>
+          <w:right w:val="single" w:sz="2" w:space="0" w:color="D9D9E3"/>
+        </w:pBdr>
+        <w:shd w:val="clear" w:color="auto" w:fill="F7F7F8"/>
+        <w:spacing w:before="300" w:beforeAutospacing="0" w:after="0" w:afterAutospacing="0"/>
+        <w:rPr>
+          <w:rFonts w:ascii="Segoe UI" w:hAnsi="Segoe UI" w:cs="Segoe UI"/>
+          <w:color w:val="374151"/>
+        </w:rPr>
+      </w:pPr>
+      <w:r>
+        <w:rPr>
+          <w:rFonts w:ascii="Segoe UI" w:hAnsi="Segoe UI" w:cs="Segoe UI"/>
+          <w:color w:val="374151"/>
+        </w:rPr>
+        <w:t>Les pull requests sont un moyen puissant pour les équipes de collaborer sur le code de manière organisée, transparente et contrôlée. Elles permettent aux développeurs de partager leur travail, d'obtenir des commentaires constructifs et de s'assurer que les modifications sont cohérentes avec les objectifs du projet.</w:t>
+      </w:r>
+    </w:p>
+    <w:p>
+      <w:pPr>
+        <w:rPr>
+          <w:b/>
+          <w:bCs/>
+          <w:color w:val="FF0000"/>
+          <w:sz w:val="36"/>
+          <w:szCs w:val="36"/>
+        </w:rPr>
+      </w:pPr>
+    </w:p>
+    <w:p>
+      <w:pPr>
+        <w:rPr>
+          <w:b/>
+          <w:bCs/>
+          <w:color w:val="FF0000"/>
+          <w:sz w:val="36"/>
+          <w:szCs w:val="36"/>
+        </w:rPr>
+      </w:pPr>
+    </w:p>
+    <w:p>
+      <w:pPr>
         <w:pStyle w:val="Paragraphedeliste"/>
         <w:numPr>
           <w:ilvl w:val="0"/>
@@ -13545,6 +15206,2755 @@
           <w:sz w:val="36"/>
           <w:szCs w:val="36"/>
         </w:rPr>
+        <w:t>Advanced Remote cmd</w:t>
+      </w:r>
+    </w:p>
+    <w:p>
+      <w:pPr>
+        <w:pStyle w:val="Paragraphedeliste"/>
+        <w:numPr>
+          <w:ilvl w:val="1"/>
+          <w:numId w:val="11"/>
+        </w:numPr>
+        <w:rPr>
+          <w:b/>
+          <w:bCs/>
+          <w:color w:val="FF0000"/>
+          <w:sz w:val="36"/>
+          <w:szCs w:val="36"/>
+        </w:rPr>
+      </w:pPr>
+      <w:r>
+        <w:rPr>
+          <w:b/>
+          <w:bCs/>
+          <w:color w:val="FF0000"/>
+          <w:sz w:val="36"/>
+          <w:szCs w:val="36"/>
+        </w:rPr>
+        <w:t>Git pull --rebase</w:t>
+      </w:r>
+    </w:p>
+    <w:p>
+      <w:pPr>
+        <w:pBdr>
+          <w:top w:val="single" w:sz="2" w:space="0" w:color="D9D9E3"/>
+          <w:left w:val="single" w:sz="2" w:space="0" w:color="D9D9E3"/>
+          <w:bottom w:val="single" w:sz="2" w:space="0" w:color="D9D9E3"/>
+          <w:right w:val="single" w:sz="2" w:space="0" w:color="D9D9E3"/>
+        </w:pBdr>
+        <w:shd w:val="clear" w:color="auto" w:fill="F7F7F8"/>
+        <w:spacing w:after="300" w:line="240" w:lineRule="auto"/>
+        <w:rPr>
+          <w:rFonts w:ascii="Segoe UI" w:eastAsia="Times New Roman" w:hAnsi="Segoe UI" w:cs="Segoe UI"/>
+          <w:color w:val="374151"/>
+          <w:sz w:val="24"/>
+          <w:szCs w:val="24"/>
+          <w:lang w:eastAsia="fr-FR"/>
+        </w:rPr>
+      </w:pPr>
+      <w:r>
+        <w:rPr>
+          <w:rFonts w:ascii="Ubuntu Mono" w:eastAsia="Times New Roman" w:hAnsi="Ubuntu Mono" w:cs="Courier New"/>
+          <w:b/>
+          <w:bCs/>
+          <w:color w:val="374151"/>
+          <w:sz w:val="21"/>
+          <w:szCs w:val="21"/>
+          <w:bdr w:val="single" w:sz="2" w:space="0" w:color="D9D9E3" w:frame="1"/>
+          <w:lang w:eastAsia="fr-FR"/>
+        </w:rPr>
+        <w:t>git pull --rebase</w:t>
+      </w:r>
+      <w:r>
+        <w:rPr>
+          <w:rFonts w:ascii="Segoe UI" w:eastAsia="Times New Roman" w:hAnsi="Segoe UI" w:cs="Segoe UI"/>
+          <w:color w:val="374151"/>
+          <w:sz w:val="24"/>
+          <w:szCs w:val="24"/>
+          <w:lang w:eastAsia="fr-FR"/>
+        </w:rPr>
+        <w:t xml:space="preserve"> est une commande qui combine les fonctionnalités de </w:t>
+      </w:r>
+      <w:r>
+        <w:rPr>
+          <w:rFonts w:ascii="Ubuntu Mono" w:eastAsia="Times New Roman" w:hAnsi="Ubuntu Mono" w:cs="Courier New"/>
+          <w:b/>
+          <w:bCs/>
+          <w:color w:val="374151"/>
+          <w:sz w:val="21"/>
+          <w:szCs w:val="21"/>
+          <w:bdr w:val="single" w:sz="2" w:space="0" w:color="D9D9E3" w:frame="1"/>
+          <w:lang w:eastAsia="fr-FR"/>
+        </w:rPr>
+        <w:t>git pull</w:t>
+      </w:r>
+      <w:r>
+        <w:rPr>
+          <w:rFonts w:ascii="Segoe UI" w:eastAsia="Times New Roman" w:hAnsi="Segoe UI" w:cs="Segoe UI"/>
+          <w:color w:val="374151"/>
+          <w:sz w:val="24"/>
+          <w:szCs w:val="24"/>
+          <w:lang w:eastAsia="fr-FR"/>
+        </w:rPr>
+        <w:t xml:space="preserve"> (pour récupérer les modifications à partir d'un référentiel distant) et de </w:t>
+      </w:r>
+      <w:r>
+        <w:rPr>
+          <w:rFonts w:ascii="Ubuntu Mono" w:eastAsia="Times New Roman" w:hAnsi="Ubuntu Mono" w:cs="Courier New"/>
+          <w:b/>
+          <w:bCs/>
+          <w:color w:val="374151"/>
+          <w:sz w:val="21"/>
+          <w:szCs w:val="21"/>
+          <w:bdr w:val="single" w:sz="2" w:space="0" w:color="D9D9E3" w:frame="1"/>
+          <w:lang w:eastAsia="fr-FR"/>
+        </w:rPr>
+        <w:t>git rebase</w:t>
+      </w:r>
+      <w:r>
+        <w:rPr>
+          <w:rFonts w:ascii="Segoe UI" w:eastAsia="Times New Roman" w:hAnsi="Segoe UI" w:cs="Segoe UI"/>
+          <w:color w:val="374151"/>
+          <w:sz w:val="24"/>
+          <w:szCs w:val="24"/>
+          <w:lang w:eastAsia="fr-FR"/>
+        </w:rPr>
+        <w:t xml:space="preserve"> (pour réappliquer vos commits sur le dessus des commits récupérés). Lorsque vous exécutez </w:t>
+      </w:r>
+      <w:r>
+        <w:rPr>
+          <w:rFonts w:ascii="Ubuntu Mono" w:eastAsia="Times New Roman" w:hAnsi="Ubuntu Mono" w:cs="Courier New"/>
+          <w:b/>
+          <w:bCs/>
+          <w:color w:val="374151"/>
+          <w:sz w:val="21"/>
+          <w:szCs w:val="21"/>
+          <w:bdr w:val="single" w:sz="2" w:space="0" w:color="D9D9E3" w:frame="1"/>
+          <w:lang w:eastAsia="fr-FR"/>
+        </w:rPr>
+        <w:t>git pull --rebase</w:t>
+      </w:r>
+      <w:r>
+        <w:rPr>
+          <w:rFonts w:ascii="Segoe UI" w:eastAsia="Times New Roman" w:hAnsi="Segoe UI" w:cs="Segoe UI"/>
+          <w:color w:val="374151"/>
+          <w:sz w:val="24"/>
+          <w:szCs w:val="24"/>
+          <w:lang w:eastAsia="fr-FR"/>
+        </w:rPr>
+        <w:t>, Git effectue les opérations suivantes :</w:t>
+      </w:r>
+    </w:p>
+    <w:p>
+      <w:pPr>
+        <w:numPr>
+          <w:ilvl w:val="0"/>
+          <w:numId w:val="44"/>
+        </w:numPr>
+        <w:pBdr>
+          <w:top w:val="single" w:sz="2" w:space="0" w:color="D9D9E3"/>
+          <w:left w:val="single" w:sz="2" w:space="5" w:color="D9D9E3"/>
+          <w:bottom w:val="single" w:sz="2" w:space="0" w:color="D9D9E3"/>
+          <w:right w:val="single" w:sz="2" w:space="0" w:color="D9D9E3"/>
+        </w:pBdr>
+        <w:shd w:val="clear" w:color="auto" w:fill="F7F7F8"/>
+        <w:spacing w:after="0" w:line="240" w:lineRule="auto"/>
+        <w:rPr>
+          <w:rFonts w:ascii="Segoe UI" w:eastAsia="Times New Roman" w:hAnsi="Segoe UI" w:cs="Segoe UI"/>
+          <w:color w:val="374151"/>
+          <w:sz w:val="24"/>
+          <w:szCs w:val="24"/>
+          <w:lang w:eastAsia="fr-FR"/>
+        </w:rPr>
+      </w:pPr>
+      <w:r>
+        <w:rPr>
+          <w:rFonts w:ascii="Segoe UI" w:eastAsia="Times New Roman" w:hAnsi="Segoe UI" w:cs="Segoe UI"/>
+          <w:color w:val="374151"/>
+          <w:sz w:val="24"/>
+          <w:szCs w:val="24"/>
+          <w:lang w:eastAsia="fr-FR"/>
+        </w:rPr>
+        <w:t xml:space="preserve">Il exécute automatiquement </w:t>
+      </w:r>
+      <w:r>
+        <w:rPr>
+          <w:rFonts w:ascii="Ubuntu Mono" w:eastAsia="Times New Roman" w:hAnsi="Ubuntu Mono" w:cs="Courier New"/>
+          <w:b/>
+          <w:bCs/>
+          <w:color w:val="374151"/>
+          <w:sz w:val="21"/>
+          <w:szCs w:val="21"/>
+          <w:bdr w:val="single" w:sz="2" w:space="0" w:color="D9D9E3" w:frame="1"/>
+          <w:lang w:eastAsia="fr-FR"/>
+        </w:rPr>
+        <w:t>git fetch</w:t>
+      </w:r>
+      <w:r>
+        <w:rPr>
+          <w:rFonts w:ascii="Segoe UI" w:eastAsia="Times New Roman" w:hAnsi="Segoe UI" w:cs="Segoe UI"/>
+          <w:color w:val="374151"/>
+          <w:sz w:val="24"/>
+          <w:szCs w:val="24"/>
+          <w:lang w:eastAsia="fr-FR"/>
+        </w:rPr>
+        <w:t xml:space="preserve"> pour récupérer les nouvelles modifications à partir du référentiel distant.</w:t>
+      </w:r>
+    </w:p>
+    <w:p>
+      <w:pPr>
+        <w:numPr>
+          <w:ilvl w:val="0"/>
+          <w:numId w:val="44"/>
+        </w:numPr>
+        <w:pBdr>
+          <w:top w:val="single" w:sz="2" w:space="0" w:color="D9D9E3"/>
+          <w:left w:val="single" w:sz="2" w:space="5" w:color="D9D9E3"/>
+          <w:bottom w:val="single" w:sz="2" w:space="0" w:color="D9D9E3"/>
+          <w:right w:val="single" w:sz="2" w:space="0" w:color="D9D9E3"/>
+        </w:pBdr>
+        <w:shd w:val="clear" w:color="auto" w:fill="F7F7F8"/>
+        <w:spacing w:after="0" w:line="240" w:lineRule="auto"/>
+        <w:rPr>
+          <w:rFonts w:ascii="Segoe UI" w:eastAsia="Times New Roman" w:hAnsi="Segoe UI" w:cs="Segoe UI"/>
+          <w:color w:val="374151"/>
+          <w:sz w:val="24"/>
+          <w:szCs w:val="24"/>
+          <w:lang w:eastAsia="fr-FR"/>
+        </w:rPr>
+      </w:pPr>
+      <w:r>
+        <w:rPr>
+          <w:rFonts w:ascii="Segoe UI" w:eastAsia="Times New Roman" w:hAnsi="Segoe UI" w:cs="Segoe UI"/>
+          <w:color w:val="374151"/>
+          <w:sz w:val="24"/>
+          <w:szCs w:val="24"/>
+          <w:lang w:eastAsia="fr-FR"/>
+        </w:rPr>
+        <w:t xml:space="preserve">Ensuite, il effectue un </w:t>
+      </w:r>
+      <w:r>
+        <w:rPr>
+          <w:rFonts w:ascii="Ubuntu Mono" w:eastAsia="Times New Roman" w:hAnsi="Ubuntu Mono" w:cs="Courier New"/>
+          <w:b/>
+          <w:bCs/>
+          <w:color w:val="374151"/>
+          <w:sz w:val="21"/>
+          <w:szCs w:val="21"/>
+          <w:bdr w:val="single" w:sz="2" w:space="0" w:color="D9D9E3" w:frame="1"/>
+          <w:lang w:eastAsia="fr-FR"/>
+        </w:rPr>
+        <w:t>git rebase</w:t>
+      </w:r>
+      <w:r>
+        <w:rPr>
+          <w:rFonts w:ascii="Segoe UI" w:eastAsia="Times New Roman" w:hAnsi="Segoe UI" w:cs="Segoe UI"/>
+          <w:color w:val="374151"/>
+          <w:sz w:val="24"/>
+          <w:szCs w:val="24"/>
+          <w:lang w:eastAsia="fr-FR"/>
+        </w:rPr>
+        <w:t xml:space="preserve"> en prenant vos commits locaux non envoyés et les réapplique sur le dessus des commits récupérés à partir du référentiel distant.</w:t>
+      </w:r>
+    </w:p>
+    <w:p>
+      <w:pPr>
+        <w:pBdr>
+          <w:top w:val="single" w:sz="2" w:space="0" w:color="D9D9E3"/>
+          <w:left w:val="single" w:sz="2" w:space="0" w:color="D9D9E3"/>
+          <w:bottom w:val="single" w:sz="2" w:space="0" w:color="D9D9E3"/>
+          <w:right w:val="single" w:sz="2" w:space="0" w:color="D9D9E3"/>
+        </w:pBdr>
+        <w:shd w:val="clear" w:color="auto" w:fill="F7F7F8"/>
+        <w:spacing w:before="300" w:after="300" w:line="240" w:lineRule="auto"/>
+        <w:rPr>
+          <w:rFonts w:ascii="Segoe UI" w:eastAsia="Times New Roman" w:hAnsi="Segoe UI" w:cs="Segoe UI"/>
+          <w:color w:val="374151"/>
+          <w:sz w:val="24"/>
+          <w:szCs w:val="24"/>
+          <w:lang w:eastAsia="fr-FR"/>
+        </w:rPr>
+      </w:pPr>
+      <w:r>
+        <w:rPr>
+          <w:rFonts w:ascii="Segoe UI" w:eastAsia="Times New Roman" w:hAnsi="Segoe UI" w:cs="Segoe UI"/>
+          <w:color w:val="374151"/>
+          <w:sz w:val="24"/>
+          <w:szCs w:val="24"/>
+          <w:lang w:eastAsia="fr-FR"/>
+        </w:rPr>
+        <w:t xml:space="preserve">En utilisant </w:t>
+      </w:r>
+      <w:r>
+        <w:rPr>
+          <w:rFonts w:ascii="Ubuntu Mono" w:eastAsia="Times New Roman" w:hAnsi="Ubuntu Mono" w:cs="Courier New"/>
+          <w:b/>
+          <w:bCs/>
+          <w:color w:val="374151"/>
+          <w:sz w:val="21"/>
+          <w:szCs w:val="21"/>
+          <w:bdr w:val="single" w:sz="2" w:space="0" w:color="D9D9E3" w:frame="1"/>
+          <w:lang w:eastAsia="fr-FR"/>
+        </w:rPr>
+        <w:t>git pull --rebase</w:t>
+      </w:r>
+      <w:r>
+        <w:rPr>
+          <w:rFonts w:ascii="Segoe UI" w:eastAsia="Times New Roman" w:hAnsi="Segoe UI" w:cs="Segoe UI"/>
+          <w:color w:val="374151"/>
+          <w:sz w:val="24"/>
+          <w:szCs w:val="24"/>
+          <w:lang w:eastAsia="fr-FR"/>
+        </w:rPr>
+        <w:t xml:space="preserve">, vous pouvez obtenir un historique linéaire et propre de l'historique des commits, ce qui peut être préférable à une fusion traditionnelle avec </w:t>
+      </w:r>
+      <w:r>
+        <w:rPr>
+          <w:rFonts w:ascii="Ubuntu Mono" w:eastAsia="Times New Roman" w:hAnsi="Ubuntu Mono" w:cs="Courier New"/>
+          <w:b/>
+          <w:bCs/>
+          <w:color w:val="374151"/>
+          <w:sz w:val="21"/>
+          <w:szCs w:val="21"/>
+          <w:bdr w:val="single" w:sz="2" w:space="0" w:color="D9D9E3" w:frame="1"/>
+          <w:lang w:eastAsia="fr-FR"/>
+        </w:rPr>
+        <w:t>git pull</w:t>
+      </w:r>
+      <w:r>
+        <w:rPr>
+          <w:rFonts w:ascii="Segoe UI" w:eastAsia="Times New Roman" w:hAnsi="Segoe UI" w:cs="Segoe UI"/>
+          <w:color w:val="374151"/>
+          <w:sz w:val="24"/>
+          <w:szCs w:val="24"/>
+          <w:lang w:eastAsia="fr-FR"/>
+        </w:rPr>
+        <w:t xml:space="preserve">. Cela peut rendre l'historique des commits plus facile à lire et à comprendre. Cependant, il est important de noter que l'utilisation de </w:t>
+      </w:r>
+      <w:r>
+        <w:rPr>
+          <w:rFonts w:ascii="Ubuntu Mono" w:eastAsia="Times New Roman" w:hAnsi="Ubuntu Mono" w:cs="Courier New"/>
+          <w:b/>
+          <w:bCs/>
+          <w:color w:val="374151"/>
+          <w:sz w:val="21"/>
+          <w:szCs w:val="21"/>
+          <w:bdr w:val="single" w:sz="2" w:space="0" w:color="D9D9E3" w:frame="1"/>
+          <w:lang w:eastAsia="fr-FR"/>
+        </w:rPr>
+        <w:t>git pull --rebase</w:t>
+      </w:r>
+      <w:r>
+        <w:rPr>
+          <w:rFonts w:ascii="Segoe UI" w:eastAsia="Times New Roman" w:hAnsi="Segoe UI" w:cs="Segoe UI"/>
+          <w:color w:val="374151"/>
+          <w:sz w:val="24"/>
+          <w:szCs w:val="24"/>
+          <w:lang w:eastAsia="fr-FR"/>
+        </w:rPr>
+        <w:t xml:space="preserve"> peut entraîner des conflits similaires à ceux rencontrés lors de l'utilisation de </w:t>
+      </w:r>
+      <w:r>
+        <w:rPr>
+          <w:rFonts w:ascii="Ubuntu Mono" w:eastAsia="Times New Roman" w:hAnsi="Ubuntu Mono" w:cs="Courier New"/>
+          <w:b/>
+          <w:bCs/>
+          <w:color w:val="374151"/>
+          <w:sz w:val="21"/>
+          <w:szCs w:val="21"/>
+          <w:bdr w:val="single" w:sz="2" w:space="0" w:color="D9D9E3" w:frame="1"/>
+          <w:lang w:eastAsia="fr-FR"/>
+        </w:rPr>
+        <w:t>git rebase</w:t>
+      </w:r>
+      <w:r>
+        <w:rPr>
+          <w:rFonts w:ascii="Segoe UI" w:eastAsia="Times New Roman" w:hAnsi="Segoe UI" w:cs="Segoe UI"/>
+          <w:color w:val="374151"/>
+          <w:sz w:val="24"/>
+          <w:szCs w:val="24"/>
+          <w:lang w:eastAsia="fr-FR"/>
+        </w:rPr>
+        <w:t xml:space="preserve"> seul, car vos commits sont réappliqués sur de nouvelles bases.</w:t>
+      </w:r>
+    </w:p>
+    <w:p>
+      <w:pPr>
+        <w:pBdr>
+          <w:top w:val="single" w:sz="2" w:space="0" w:color="D9D9E3"/>
+          <w:left w:val="single" w:sz="2" w:space="0" w:color="D9D9E3"/>
+          <w:bottom w:val="single" w:sz="2" w:space="0" w:color="D9D9E3"/>
+          <w:right w:val="single" w:sz="2" w:space="0" w:color="D9D9E3"/>
+        </w:pBdr>
+        <w:shd w:val="clear" w:color="auto" w:fill="F7F7F8"/>
+        <w:spacing w:before="300" w:after="300" w:line="240" w:lineRule="auto"/>
+        <w:rPr>
+          <w:rFonts w:ascii="Segoe UI" w:eastAsia="Times New Roman" w:hAnsi="Segoe UI" w:cs="Segoe UI"/>
+          <w:color w:val="374151"/>
+          <w:sz w:val="24"/>
+          <w:szCs w:val="24"/>
+          <w:lang w:eastAsia="fr-FR"/>
+        </w:rPr>
+      </w:pPr>
+      <w:r>
+        <w:rPr>
+          <w:rFonts w:ascii="Segoe UI" w:eastAsia="Times New Roman" w:hAnsi="Segoe UI" w:cs="Segoe UI"/>
+          <w:color w:val="374151"/>
+          <w:sz w:val="24"/>
+          <w:szCs w:val="24"/>
+          <w:lang w:eastAsia="fr-FR"/>
+        </w:rPr>
+        <w:lastRenderedPageBreak/>
+        <w:t xml:space="preserve">Il y a un certain nombre de considérations à prendre en compte lors de l'utilisation de </w:t>
+      </w:r>
+      <w:r>
+        <w:rPr>
+          <w:rFonts w:ascii="Ubuntu Mono" w:eastAsia="Times New Roman" w:hAnsi="Ubuntu Mono" w:cs="Courier New"/>
+          <w:b/>
+          <w:bCs/>
+          <w:color w:val="374151"/>
+          <w:sz w:val="21"/>
+          <w:szCs w:val="21"/>
+          <w:bdr w:val="single" w:sz="2" w:space="0" w:color="D9D9E3" w:frame="1"/>
+          <w:lang w:eastAsia="fr-FR"/>
+        </w:rPr>
+        <w:t>git pull --rebase</w:t>
+      </w:r>
+      <w:r>
+        <w:rPr>
+          <w:rFonts w:ascii="Segoe UI" w:eastAsia="Times New Roman" w:hAnsi="Segoe UI" w:cs="Segoe UI"/>
+          <w:color w:val="374151"/>
+          <w:sz w:val="24"/>
+          <w:szCs w:val="24"/>
+          <w:lang w:eastAsia="fr-FR"/>
+        </w:rPr>
+        <w:t xml:space="preserve"> :</w:t>
+      </w:r>
+    </w:p>
+    <w:p>
+      <w:pPr>
+        <w:numPr>
+          <w:ilvl w:val="0"/>
+          <w:numId w:val="45"/>
+        </w:numPr>
+        <w:pBdr>
+          <w:top w:val="single" w:sz="2" w:space="0" w:color="D9D9E3"/>
+          <w:left w:val="single" w:sz="2" w:space="5" w:color="D9D9E3"/>
+          <w:bottom w:val="single" w:sz="2" w:space="0" w:color="D9D9E3"/>
+          <w:right w:val="single" w:sz="2" w:space="0" w:color="D9D9E3"/>
+        </w:pBdr>
+        <w:shd w:val="clear" w:color="auto" w:fill="F7F7F8"/>
+        <w:spacing w:after="0" w:line="240" w:lineRule="auto"/>
+        <w:rPr>
+          <w:rFonts w:ascii="Segoe UI" w:eastAsia="Times New Roman" w:hAnsi="Segoe UI" w:cs="Segoe UI"/>
+          <w:color w:val="374151"/>
+          <w:sz w:val="24"/>
+          <w:szCs w:val="24"/>
+          <w:lang w:eastAsia="fr-FR"/>
+        </w:rPr>
+      </w:pPr>
+      <w:r>
+        <w:rPr>
+          <w:rFonts w:ascii="Segoe UI" w:eastAsia="Times New Roman" w:hAnsi="Segoe UI" w:cs="Segoe UI"/>
+          <w:color w:val="374151"/>
+          <w:sz w:val="24"/>
+          <w:szCs w:val="24"/>
+          <w:lang w:eastAsia="fr-FR"/>
+        </w:rPr>
+        <w:t xml:space="preserve">Si vous travaillez sur une branche partagée avec d'autres collaborateurs, l'utilisation de </w:t>
+      </w:r>
+      <w:r>
+        <w:rPr>
+          <w:rFonts w:ascii="Ubuntu Mono" w:eastAsia="Times New Roman" w:hAnsi="Ubuntu Mono" w:cs="Courier New"/>
+          <w:b/>
+          <w:bCs/>
+          <w:color w:val="374151"/>
+          <w:sz w:val="21"/>
+          <w:szCs w:val="21"/>
+          <w:bdr w:val="single" w:sz="2" w:space="0" w:color="D9D9E3" w:frame="1"/>
+          <w:lang w:eastAsia="fr-FR"/>
+        </w:rPr>
+        <w:t>git pull --rebase</w:t>
+      </w:r>
+      <w:r>
+        <w:rPr>
+          <w:rFonts w:ascii="Segoe UI" w:eastAsia="Times New Roman" w:hAnsi="Segoe UI" w:cs="Segoe UI"/>
+          <w:color w:val="374151"/>
+          <w:sz w:val="24"/>
+          <w:szCs w:val="24"/>
+          <w:lang w:eastAsia="fr-FR"/>
+        </w:rPr>
+        <w:t xml:space="preserve"> peut modifier l'historique des commits de la branche. Cela peut créer des complications si d'autres personnes ont déjà basé leur travail sur l'historique précédent.</w:t>
+      </w:r>
+    </w:p>
+    <w:p>
+      <w:pPr>
+        <w:numPr>
+          <w:ilvl w:val="0"/>
+          <w:numId w:val="45"/>
+        </w:numPr>
+        <w:pBdr>
+          <w:top w:val="single" w:sz="2" w:space="0" w:color="D9D9E3"/>
+          <w:left w:val="single" w:sz="2" w:space="5" w:color="D9D9E3"/>
+          <w:bottom w:val="single" w:sz="2" w:space="0" w:color="D9D9E3"/>
+          <w:right w:val="single" w:sz="2" w:space="0" w:color="D9D9E3"/>
+        </w:pBdr>
+        <w:shd w:val="clear" w:color="auto" w:fill="F7F7F8"/>
+        <w:spacing w:after="0" w:line="240" w:lineRule="auto"/>
+        <w:rPr>
+          <w:rFonts w:ascii="Segoe UI" w:eastAsia="Times New Roman" w:hAnsi="Segoe UI" w:cs="Segoe UI"/>
+          <w:color w:val="374151"/>
+          <w:sz w:val="24"/>
+          <w:szCs w:val="24"/>
+          <w:lang w:eastAsia="fr-FR"/>
+        </w:rPr>
+      </w:pPr>
+      <w:r>
+        <w:rPr>
+          <w:rFonts w:ascii="Segoe UI" w:eastAsia="Times New Roman" w:hAnsi="Segoe UI" w:cs="Segoe UI"/>
+          <w:color w:val="374151"/>
+          <w:sz w:val="24"/>
+          <w:szCs w:val="24"/>
+          <w:lang w:eastAsia="fr-FR"/>
+        </w:rPr>
+        <w:t xml:space="preserve">Si vous n'êtes pas familier avec les rebase et les conflits potentiels qui en résultent, il peut être judicieux de faire une sauvegarde de votre branche avant d'exécuter </w:t>
+      </w:r>
+      <w:r>
+        <w:rPr>
+          <w:rFonts w:ascii="Ubuntu Mono" w:eastAsia="Times New Roman" w:hAnsi="Ubuntu Mono" w:cs="Courier New"/>
+          <w:b/>
+          <w:bCs/>
+          <w:color w:val="374151"/>
+          <w:sz w:val="21"/>
+          <w:szCs w:val="21"/>
+          <w:bdr w:val="single" w:sz="2" w:space="0" w:color="D9D9E3" w:frame="1"/>
+          <w:lang w:eastAsia="fr-FR"/>
+        </w:rPr>
+        <w:t>git pull --rebase</w:t>
+      </w:r>
+      <w:r>
+        <w:rPr>
+          <w:rFonts w:ascii="Segoe UI" w:eastAsia="Times New Roman" w:hAnsi="Segoe UI" w:cs="Segoe UI"/>
+          <w:color w:val="374151"/>
+          <w:sz w:val="24"/>
+          <w:szCs w:val="24"/>
+          <w:lang w:eastAsia="fr-FR"/>
+        </w:rPr>
+        <w:t>.</w:t>
+      </w:r>
+    </w:p>
+    <w:p>
+      <w:pPr>
+        <w:pBdr>
+          <w:top w:val="single" w:sz="2" w:space="0" w:color="D9D9E3"/>
+          <w:left w:val="single" w:sz="2" w:space="0" w:color="D9D9E3"/>
+          <w:bottom w:val="single" w:sz="2" w:space="0" w:color="D9D9E3"/>
+          <w:right w:val="single" w:sz="2" w:space="0" w:color="D9D9E3"/>
+        </w:pBdr>
+        <w:shd w:val="clear" w:color="auto" w:fill="F7F7F8"/>
+        <w:spacing w:before="300" w:after="0" w:line="240" w:lineRule="auto"/>
+        <w:rPr>
+          <w:rFonts w:ascii="Segoe UI" w:eastAsia="Times New Roman" w:hAnsi="Segoe UI" w:cs="Segoe UI"/>
+          <w:color w:val="374151"/>
+          <w:sz w:val="24"/>
+          <w:szCs w:val="24"/>
+          <w:lang w:eastAsia="fr-FR"/>
+        </w:rPr>
+      </w:pPr>
+      <w:r>
+        <w:rPr>
+          <w:rFonts w:ascii="Segoe UI" w:eastAsia="Times New Roman" w:hAnsi="Segoe UI" w:cs="Segoe UI"/>
+          <w:color w:val="374151"/>
+          <w:sz w:val="24"/>
+          <w:szCs w:val="24"/>
+          <w:lang w:eastAsia="fr-FR"/>
+        </w:rPr>
+        <w:t xml:space="preserve">En résumé, </w:t>
+      </w:r>
+      <w:r>
+        <w:rPr>
+          <w:rFonts w:ascii="Ubuntu Mono" w:eastAsia="Times New Roman" w:hAnsi="Ubuntu Mono" w:cs="Courier New"/>
+          <w:b/>
+          <w:bCs/>
+          <w:color w:val="374151"/>
+          <w:sz w:val="21"/>
+          <w:szCs w:val="21"/>
+          <w:bdr w:val="single" w:sz="2" w:space="0" w:color="D9D9E3" w:frame="1"/>
+          <w:lang w:eastAsia="fr-FR"/>
+        </w:rPr>
+        <w:t>git pull --rebase</w:t>
+      </w:r>
+      <w:r>
+        <w:rPr>
+          <w:rFonts w:ascii="Segoe UI" w:eastAsia="Times New Roman" w:hAnsi="Segoe UI" w:cs="Segoe UI"/>
+          <w:color w:val="374151"/>
+          <w:sz w:val="24"/>
+          <w:szCs w:val="24"/>
+          <w:lang w:eastAsia="fr-FR"/>
+        </w:rPr>
+        <w:t xml:space="preserve"> est utilisé pour récupérer les modifications à partir d'un référentiel distant et réappliquer vos commits sur le dessus de ces modifications, créant ainsi un historique linéaire et propre des commits. Cependant, il faut être conscient des conséquences potentielles sur la collaboration et les conflits possibles.</w:t>
+      </w:r>
+    </w:p>
+    <w:p>
+      <w:pPr>
+        <w:pBdr>
+          <w:top w:val="single" w:sz="2" w:space="0" w:color="D9D9E3"/>
+          <w:left w:val="single" w:sz="2" w:space="0" w:color="D9D9E3"/>
+          <w:bottom w:val="single" w:sz="2" w:space="0" w:color="D9D9E3"/>
+          <w:right w:val="single" w:sz="2" w:space="0" w:color="D9D9E3"/>
+        </w:pBdr>
+        <w:shd w:val="clear" w:color="auto" w:fill="F7F7F8"/>
+        <w:spacing w:before="300" w:after="0" w:line="240" w:lineRule="auto"/>
+        <w:rPr>
+          <w:rFonts w:ascii="Segoe UI" w:eastAsia="Times New Roman" w:hAnsi="Segoe UI" w:cs="Segoe UI"/>
+          <w:color w:val="374151"/>
+          <w:sz w:val="24"/>
+          <w:szCs w:val="24"/>
+          <w:lang w:eastAsia="fr-FR"/>
+        </w:rPr>
+      </w:pPr>
+      <w:r>
+        <w:rPr>
+          <w:rFonts w:ascii="Segoe UI" w:eastAsia="Times New Roman" w:hAnsi="Segoe UI" w:cs="Segoe UI"/>
+          <w:color w:val="374151"/>
+          <w:sz w:val="24"/>
+          <w:szCs w:val="24"/>
+          <w:lang w:eastAsia="fr-FR"/>
+        </w:rPr>
+        <w:drawing>
+          <wp:inline distT="0" distB="0" distL="0" distR="0" wp14:anchorId="29B34F01" wp14:editId="1DA0EAF9">
+            <wp:extent cx="5760720" cy="3216275"/>
+            <wp:effectExtent l="0" t="0" r="0" b="3175"/>
+            <wp:docPr id="1756401521" name="Image 1" descr="Une image contenant capture d’écran, texte, logiciel, Logiciel multimédia&#10;&#10;Description générée automatiquement"/>
+            <wp:cNvGraphicFramePr>
+              <a:graphicFrameLocks xmlns:a="http://schemas.openxmlformats.org/drawingml/2006/main" noChangeAspect="1"/>
+            </wp:cNvGraphicFramePr>
+            <a:graphic xmlns:a="http://schemas.openxmlformats.org/drawingml/2006/main">
+              <a:graphicData uri="http://schemas.openxmlformats.org/drawingml/2006/picture">
+                <pic:pic xmlns:pic="http://schemas.openxmlformats.org/drawingml/2006/picture">
+                  <pic:nvPicPr>
+                    <pic:cNvPr id="1756401521" name="Image 1" descr="Une image contenant capture d’écran, texte, logiciel, Logiciel multimédia&#10;&#10;Description générée automatiquement"/>
+                    <pic:cNvPicPr/>
+                  </pic:nvPicPr>
+                  <pic:blipFill>
+                    <a:blip r:embed="rId26"/>
+                    <a:stretch>
+                      <a:fillRect/>
+                    </a:stretch>
+                  </pic:blipFill>
+                  <pic:spPr>
+                    <a:xfrm>
+                      <a:off x="0" y="0"/>
+                      <a:ext cx="5760720" cy="3216275"/>
+                    </a:xfrm>
+                    <a:prstGeom prst="rect">
+                      <a:avLst/>
+                    </a:prstGeom>
+                  </pic:spPr>
+                </pic:pic>
+              </a:graphicData>
+            </a:graphic>
+          </wp:inline>
+        </w:drawing>
+      </w:r>
+    </w:p>
+    <w:p>
+      <w:pPr>
+        <w:pBdr>
+          <w:top w:val="single" w:sz="2" w:space="0" w:color="D9D9E3"/>
+          <w:left w:val="single" w:sz="2" w:space="0" w:color="D9D9E3"/>
+          <w:bottom w:val="single" w:sz="2" w:space="0" w:color="D9D9E3"/>
+          <w:right w:val="single" w:sz="2" w:space="0" w:color="D9D9E3"/>
+        </w:pBdr>
+        <w:shd w:val="clear" w:color="auto" w:fill="F7F7F8"/>
+        <w:spacing w:before="300" w:after="0" w:line="240" w:lineRule="auto"/>
+        <w:rPr>
+          <w:rFonts w:ascii="Segoe UI" w:eastAsia="Times New Roman" w:hAnsi="Segoe UI" w:cs="Segoe UI"/>
+          <w:color w:val="374151"/>
+          <w:sz w:val="24"/>
+          <w:szCs w:val="24"/>
+          <w:lang w:eastAsia="fr-FR"/>
+        </w:rPr>
+      </w:pPr>
+      <w:r>
+        <w:rPr>
+          <w:rFonts w:ascii="Segoe UI" w:eastAsia="Times New Roman" w:hAnsi="Segoe UI" w:cs="Segoe UI"/>
+          <w:color w:val="374151"/>
+          <w:sz w:val="24"/>
+          <w:szCs w:val="24"/>
+          <w:lang w:eastAsia="fr-FR"/>
+        </w:rPr>
+        <w:lastRenderedPageBreak/>
+        <w:drawing>
+          <wp:inline distT="0" distB="0" distL="0" distR="0" wp14:anchorId="74EBF95F" wp14:editId="44311FB9">
+            <wp:extent cx="5760720" cy="3233420"/>
+            <wp:effectExtent l="0" t="0" r="0" b="5080"/>
+            <wp:docPr id="1370328517" name="Image 1" descr="Une image contenant texte, capture d’écran, logiciel, Logiciel multimédia&#10;&#10;Description générée automatiquement"/>
+            <wp:cNvGraphicFramePr>
+              <a:graphicFrameLocks xmlns:a="http://schemas.openxmlformats.org/drawingml/2006/main" noChangeAspect="1"/>
+            </wp:cNvGraphicFramePr>
+            <a:graphic xmlns:a="http://schemas.openxmlformats.org/drawingml/2006/main">
+              <a:graphicData uri="http://schemas.openxmlformats.org/drawingml/2006/picture">
+                <pic:pic xmlns:pic="http://schemas.openxmlformats.org/drawingml/2006/picture">
+                  <pic:nvPicPr>
+                    <pic:cNvPr id="1370328517" name="Image 1" descr="Une image contenant texte, capture d’écran, logiciel, Logiciel multimédia&#10;&#10;Description générée automatiquement"/>
+                    <pic:cNvPicPr/>
+                  </pic:nvPicPr>
+                  <pic:blipFill>
+                    <a:blip r:embed="rId27"/>
+                    <a:stretch>
+                      <a:fillRect/>
+                    </a:stretch>
+                  </pic:blipFill>
+                  <pic:spPr>
+                    <a:xfrm>
+                      <a:off x="0" y="0"/>
+                      <a:ext cx="5760720" cy="3233420"/>
+                    </a:xfrm>
+                    <a:prstGeom prst="rect">
+                      <a:avLst/>
+                    </a:prstGeom>
+                  </pic:spPr>
+                </pic:pic>
+              </a:graphicData>
+            </a:graphic>
+          </wp:inline>
+        </w:drawing>
+      </w:r>
+    </w:p>
+    <w:p>
+      <w:pPr>
+        <w:pStyle w:val="Paragraphedeliste"/>
+        <w:ind w:left="1440"/>
+        <w:rPr>
+          <w:b/>
+          <w:bCs/>
+          <w:color w:val="FF0000"/>
+          <w:sz w:val="36"/>
+          <w:szCs w:val="36"/>
+        </w:rPr>
+      </w:pPr>
+    </w:p>
+    <w:p>
+      <w:pPr>
+        <w:ind w:left="1440"/>
+        <w:rPr>
+          <w:b/>
+          <w:bCs/>
+          <w:color w:val="FF0000"/>
+          <w:sz w:val="36"/>
+          <w:szCs w:val="36"/>
+        </w:rPr>
+      </w:pPr>
+      <w:r>
+        <w:rPr>
+          <w:b/>
+          <w:bCs/>
+          <w:color w:val="FF0000"/>
+          <w:sz w:val="36"/>
+          <w:szCs w:val="36"/>
+        </w:rPr>
+        <w:t>2.</w:t>
+      </w:r>
+      <w:r>
+        <w:rPr>
+          <w:b/>
+          <w:bCs/>
+          <w:color w:val="FF0000"/>
+          <w:sz w:val="36"/>
+          <w:szCs w:val="36"/>
+        </w:rPr>
+        <w:t xml:space="preserve"> Creation d’une branche a partir d’une branche distante</w:t>
+      </w:r>
+    </w:p>
+    <w:p>
+      <w:pPr>
+        <w:ind w:left="1440"/>
+        <w:rPr>
+          <w:rFonts w:ascii="Segoe UI" w:hAnsi="Segoe UI" w:cs="Segoe UI"/>
+          <w:color w:val="374151"/>
+          <w:shd w:val="clear" w:color="auto" w:fill="F7F7F8"/>
+        </w:rPr>
+      </w:pPr>
+      <w:r>
+        <w:rPr>
+          <w:rFonts w:ascii="Segoe UI" w:hAnsi="Segoe UI" w:cs="Segoe UI"/>
+          <w:color w:val="374151"/>
+          <w:shd w:val="clear" w:color="auto" w:fill="F7F7F8"/>
+        </w:rPr>
+        <w:t>Si vous souhaitez créer une nouvelle branche à partir d'une branche distante spécifique, voici comment vous pouvez le faire :</w:t>
+      </w:r>
+    </w:p>
+    <w:p>
+      <w:pPr>
+        <w:ind w:left="1440"/>
+        <w:rPr>
+          <w:b/>
+          <w:bCs/>
+          <w:color w:val="FF0000"/>
+          <w:sz w:val="36"/>
+          <w:szCs w:val="36"/>
+        </w:rPr>
+      </w:pPr>
+      <w:r>
+        <w:rPr>
+          <w:b/>
+          <w:bCs/>
+          <w:color w:val="FF0000"/>
+          <w:sz w:val="36"/>
+          <w:szCs w:val="36"/>
+        </w:rPr>
+        <w:lastRenderedPageBreak/>
+        <w:drawing>
+          <wp:inline distT="0" distB="0" distL="0" distR="0" wp14:anchorId="437A0C0D" wp14:editId="12665F8F">
+            <wp:extent cx="5760720" cy="6285865"/>
+            <wp:effectExtent l="0" t="0" r="0" b="635"/>
+            <wp:docPr id="1079901799" name="Image 1" descr="Une image contenant texte, capture d’écran, Police, nombre&#10;&#10;Description générée automatiquement"/>
+            <wp:cNvGraphicFramePr>
+              <a:graphicFrameLocks xmlns:a="http://schemas.openxmlformats.org/drawingml/2006/main" noChangeAspect="1"/>
+            </wp:cNvGraphicFramePr>
+            <a:graphic xmlns:a="http://schemas.openxmlformats.org/drawingml/2006/main">
+              <a:graphicData uri="http://schemas.openxmlformats.org/drawingml/2006/picture">
+                <pic:pic xmlns:pic="http://schemas.openxmlformats.org/drawingml/2006/picture">
+                  <pic:nvPicPr>
+                    <pic:cNvPr id="1079901799" name="Image 1" descr="Une image contenant texte, capture d’écran, Police, nombre&#10;&#10;Description générée automatiquement"/>
+                    <pic:cNvPicPr/>
+                  </pic:nvPicPr>
+                  <pic:blipFill>
+                    <a:blip r:embed="rId28"/>
+                    <a:stretch>
+                      <a:fillRect/>
+                    </a:stretch>
+                  </pic:blipFill>
+                  <pic:spPr>
+                    <a:xfrm>
+                      <a:off x="0" y="0"/>
+                      <a:ext cx="5760720" cy="6285865"/>
+                    </a:xfrm>
+                    <a:prstGeom prst="rect">
+                      <a:avLst/>
+                    </a:prstGeom>
+                  </pic:spPr>
+                </pic:pic>
+              </a:graphicData>
+            </a:graphic>
+          </wp:inline>
+        </w:drawing>
+      </w:r>
+    </w:p>
+    <w:p>
+      <w:pPr>
+        <w:ind w:left="1440"/>
+        <w:rPr>
+          <w:rFonts w:ascii="Segoe UI" w:hAnsi="Segoe UI" w:cs="Segoe UI"/>
+          <w:color w:val="374151"/>
+          <w:shd w:val="clear" w:color="auto" w:fill="F7F7F8"/>
+        </w:rPr>
+      </w:pPr>
+      <w:r>
+        <w:rPr>
+          <w:rFonts w:ascii="Segoe UI" w:hAnsi="Segoe UI" w:cs="Segoe UI"/>
+          <w:color w:val="374151"/>
+          <w:shd w:val="clear" w:color="auto" w:fill="F7F7F8"/>
+        </w:rPr>
+        <w:t>Assurez-vous de remplacer "nouvelle-branche" par le nom que vous souhaitez donner à la nouvelle branche et "nom-de-branche-distante" par le nom de la branche distante à partir de laquelle vous souhaitez créer la nouvelle branche.</w:t>
+      </w:r>
+    </w:p>
+    <w:p>
+      <w:pPr>
+        <w:ind w:left="1440"/>
+        <w:rPr>
+          <w:b/>
+          <w:bCs/>
+          <w:color w:val="FF0000"/>
+          <w:sz w:val="36"/>
+          <w:szCs w:val="36"/>
+        </w:rPr>
+      </w:pPr>
+      <w:r>
+        <w:rPr>
+          <w:b/>
+          <w:bCs/>
+          <w:color w:val="FF0000"/>
+          <w:sz w:val="36"/>
+          <w:szCs w:val="36"/>
+        </w:rPr>
+        <w:lastRenderedPageBreak/>
+        <w:drawing>
+          <wp:inline distT="0" distB="0" distL="0" distR="0" wp14:anchorId="3AC97E88" wp14:editId="2C10A659">
+            <wp:extent cx="5760720" cy="3200400"/>
+            <wp:effectExtent l="0" t="0" r="0" b="0"/>
+            <wp:docPr id="689615317" name="Image 1" descr="Une image contenant texte, capture d’écran, logiciel, Logiciel multimédia&#10;&#10;Description générée automatiquement"/>
+            <wp:cNvGraphicFramePr>
+              <a:graphicFrameLocks xmlns:a="http://schemas.openxmlformats.org/drawingml/2006/main" noChangeAspect="1"/>
+            </wp:cNvGraphicFramePr>
+            <a:graphic xmlns:a="http://schemas.openxmlformats.org/drawingml/2006/main">
+              <a:graphicData uri="http://schemas.openxmlformats.org/drawingml/2006/picture">
+                <pic:pic xmlns:pic="http://schemas.openxmlformats.org/drawingml/2006/picture">
+                  <pic:nvPicPr>
+                    <pic:cNvPr id="689615317" name="Image 1" descr="Une image contenant texte, capture d’écran, logiciel, Logiciel multimédia&#10;&#10;Description générée automatiquement"/>
+                    <pic:cNvPicPr/>
+                  </pic:nvPicPr>
+                  <pic:blipFill>
+                    <a:blip r:embed="rId29"/>
+                    <a:stretch>
+                      <a:fillRect/>
+                    </a:stretch>
+                  </pic:blipFill>
+                  <pic:spPr>
+                    <a:xfrm>
+                      <a:off x="0" y="0"/>
+                      <a:ext cx="5760720" cy="3200400"/>
+                    </a:xfrm>
+                    <a:prstGeom prst="rect">
+                      <a:avLst/>
+                    </a:prstGeom>
+                  </pic:spPr>
+                </pic:pic>
+              </a:graphicData>
+            </a:graphic>
+          </wp:inline>
+        </w:drawing>
+      </w:r>
+    </w:p>
+    <w:p>
+      <w:pPr>
+        <w:ind w:left="1440"/>
+        <w:rPr>
+          <w:b/>
+          <w:bCs/>
+          <w:color w:val="FF0000"/>
+          <w:sz w:val="36"/>
+          <w:szCs w:val="36"/>
+        </w:rPr>
+      </w:pPr>
+      <w:r>
+        <w:rPr>
+          <w:b/>
+          <w:bCs/>
+          <w:color w:val="FF0000"/>
+          <w:sz w:val="36"/>
+          <w:szCs w:val="36"/>
+        </w:rPr>
+        <w:drawing>
+          <wp:inline distT="0" distB="0" distL="0" distR="0" wp14:anchorId="0DAD7768" wp14:editId="499CB056">
+            <wp:extent cx="5760720" cy="3215640"/>
+            <wp:effectExtent l="0" t="0" r="0" b="3810"/>
+            <wp:docPr id="133998628" name="Image 1" descr="Une image contenant texte, capture d’écran, logiciel, Logiciel multimédia&#10;&#10;Description générée automatiquement"/>
+            <wp:cNvGraphicFramePr>
+              <a:graphicFrameLocks xmlns:a="http://schemas.openxmlformats.org/drawingml/2006/main" noChangeAspect="1"/>
+            </wp:cNvGraphicFramePr>
+            <a:graphic xmlns:a="http://schemas.openxmlformats.org/drawingml/2006/main">
+              <a:graphicData uri="http://schemas.openxmlformats.org/drawingml/2006/picture">
+                <pic:pic xmlns:pic="http://schemas.openxmlformats.org/drawingml/2006/picture">
+                  <pic:nvPicPr>
+                    <pic:cNvPr id="133998628" name="Image 1" descr="Une image contenant texte, capture d’écran, logiciel, Logiciel multimédia&#10;&#10;Description générée automatiquement"/>
+                    <pic:cNvPicPr/>
+                  </pic:nvPicPr>
+                  <pic:blipFill>
+                    <a:blip r:embed="rId30"/>
+                    <a:stretch>
+                      <a:fillRect/>
+                    </a:stretch>
+                  </pic:blipFill>
+                  <pic:spPr>
+                    <a:xfrm>
+                      <a:off x="0" y="0"/>
+                      <a:ext cx="5760720" cy="3215640"/>
+                    </a:xfrm>
+                    <a:prstGeom prst="rect">
+                      <a:avLst/>
+                    </a:prstGeom>
+                  </pic:spPr>
+                </pic:pic>
+              </a:graphicData>
+            </a:graphic>
+          </wp:inline>
+        </w:drawing>
+      </w:r>
+    </w:p>
+    <w:p>
+      <w:pPr>
+        <w:ind w:left="1440"/>
+        <w:rPr>
+          <w:b/>
+          <w:bCs/>
+          <w:color w:val="FF0000"/>
+          <w:sz w:val="36"/>
+          <w:szCs w:val="36"/>
+        </w:rPr>
+      </w:pPr>
+    </w:p>
+    <w:p>
+      <w:pPr>
+        <w:ind w:left="1440"/>
+        <w:rPr>
+          <w:b/>
+          <w:bCs/>
+          <w:color w:val="FF0000"/>
+          <w:sz w:val="36"/>
+          <w:szCs w:val="36"/>
+        </w:rPr>
+      </w:pPr>
+      <w:r>
+        <w:rPr>
+          <w:b/>
+          <w:bCs/>
+          <w:color w:val="FF0000"/>
+          <w:sz w:val="36"/>
+          <w:szCs w:val="36"/>
+        </w:rPr>
+        <w:lastRenderedPageBreak/>
+        <w:drawing>
+          <wp:inline distT="0" distB="0" distL="0" distR="0" wp14:anchorId="52E1A0B3" wp14:editId="56EB5551">
+            <wp:extent cx="5760720" cy="3171190"/>
+            <wp:effectExtent l="0" t="0" r="0" b="0"/>
+            <wp:docPr id="977412877" name="Image 1" descr="Une image contenant capture d’écran, texte, logiciel, Logiciel multimédia&#10;&#10;Description générée automatiquement"/>
+            <wp:cNvGraphicFramePr>
+              <a:graphicFrameLocks xmlns:a="http://schemas.openxmlformats.org/drawingml/2006/main" noChangeAspect="1"/>
+            </wp:cNvGraphicFramePr>
+            <a:graphic xmlns:a="http://schemas.openxmlformats.org/drawingml/2006/main">
+              <a:graphicData uri="http://schemas.openxmlformats.org/drawingml/2006/picture">
+                <pic:pic xmlns:pic="http://schemas.openxmlformats.org/drawingml/2006/picture">
+                  <pic:nvPicPr>
+                    <pic:cNvPr id="977412877" name="Image 1" descr="Une image contenant capture d’écran, texte, logiciel, Logiciel multimédia&#10;&#10;Description générée automatiquement"/>
+                    <pic:cNvPicPr/>
+                  </pic:nvPicPr>
+                  <pic:blipFill>
+                    <a:blip r:embed="rId31"/>
+                    <a:stretch>
+                      <a:fillRect/>
+                    </a:stretch>
+                  </pic:blipFill>
+                  <pic:spPr>
+                    <a:xfrm>
+                      <a:off x="0" y="0"/>
+                      <a:ext cx="5760720" cy="3171190"/>
+                    </a:xfrm>
+                    <a:prstGeom prst="rect">
+                      <a:avLst/>
+                    </a:prstGeom>
+                  </pic:spPr>
+                </pic:pic>
+              </a:graphicData>
+            </a:graphic>
+          </wp:inline>
+        </w:drawing>
+      </w:r>
+    </w:p>
+    <w:p>
+      <w:pPr>
+        <w:ind w:left="1440"/>
+        <w:rPr>
+          <w:b/>
+          <w:bCs/>
+          <w:color w:val="FF0000"/>
+          <w:sz w:val="36"/>
+          <w:szCs w:val="36"/>
+        </w:rPr>
+      </w:pPr>
+      <w:r>
+        <w:rPr>
+          <w:b/>
+          <w:bCs/>
+          <w:color w:val="FF0000"/>
+          <w:sz w:val="36"/>
+          <w:szCs w:val="36"/>
+        </w:rPr>
+        <w:drawing>
+          <wp:inline distT="0" distB="0" distL="0" distR="0" wp14:anchorId="7CD38F42" wp14:editId="65CF2D9E">
+            <wp:extent cx="5760720" cy="3216910"/>
+            <wp:effectExtent l="0" t="0" r="0" b="2540"/>
+            <wp:docPr id="1302300004" name="Image 1" descr="Une image contenant texte, capture d’écran, logiciel, Logiciel multimédia&#10;&#10;Description générée automatiquement"/>
+            <wp:cNvGraphicFramePr>
+              <a:graphicFrameLocks xmlns:a="http://schemas.openxmlformats.org/drawingml/2006/main" noChangeAspect="1"/>
+            </wp:cNvGraphicFramePr>
+            <a:graphic xmlns:a="http://schemas.openxmlformats.org/drawingml/2006/main">
+              <a:graphicData uri="http://schemas.openxmlformats.org/drawingml/2006/picture">
+                <pic:pic xmlns:pic="http://schemas.openxmlformats.org/drawingml/2006/picture">
+                  <pic:nvPicPr>
+                    <pic:cNvPr id="1302300004" name="Image 1" descr="Une image contenant texte, capture d’écran, logiciel, Logiciel multimédia&#10;&#10;Description générée automatiquement"/>
+                    <pic:cNvPicPr/>
+                  </pic:nvPicPr>
+                  <pic:blipFill>
+                    <a:blip r:embed="rId32"/>
+                    <a:stretch>
+                      <a:fillRect/>
+                    </a:stretch>
+                  </pic:blipFill>
+                  <pic:spPr>
+                    <a:xfrm>
+                      <a:off x="0" y="0"/>
+                      <a:ext cx="5760720" cy="3216910"/>
+                    </a:xfrm>
+                    <a:prstGeom prst="rect">
+                      <a:avLst/>
+                    </a:prstGeom>
+                  </pic:spPr>
+                </pic:pic>
+              </a:graphicData>
+            </a:graphic>
+          </wp:inline>
+        </w:drawing>
+      </w:r>
+    </w:p>
+    <w:p>
+      <w:pPr>
+        <w:ind w:left="1440"/>
+        <w:rPr>
+          <w:b/>
+          <w:bCs/>
+          <w:color w:val="FF0000"/>
+          <w:sz w:val="36"/>
+          <w:szCs w:val="36"/>
+        </w:rPr>
+      </w:pPr>
+      <w:r>
+        <w:rPr>
+          <w:b/>
+          <w:bCs/>
+          <w:color w:val="FF0000"/>
+          <w:sz w:val="36"/>
+          <w:szCs w:val="36"/>
+        </w:rPr>
+        <w:lastRenderedPageBreak/>
+        <w:drawing>
+          <wp:inline distT="0" distB="0" distL="0" distR="0" wp14:anchorId="5EE087E5" wp14:editId="70C8C43A">
+            <wp:extent cx="5760720" cy="3267710"/>
+            <wp:effectExtent l="0" t="0" r="0" b="8890"/>
+            <wp:docPr id="980216719" name="Image 1" descr="Une image contenant capture d’écran, texte, logiciel, Système d’exploitation&#10;&#10;Description générée automatiquement"/>
+            <wp:cNvGraphicFramePr>
+              <a:graphicFrameLocks xmlns:a="http://schemas.openxmlformats.org/drawingml/2006/main" noChangeAspect="1"/>
+            </wp:cNvGraphicFramePr>
+            <a:graphic xmlns:a="http://schemas.openxmlformats.org/drawingml/2006/main">
+              <a:graphicData uri="http://schemas.openxmlformats.org/drawingml/2006/picture">
+                <pic:pic xmlns:pic="http://schemas.openxmlformats.org/drawingml/2006/picture">
+                  <pic:nvPicPr>
+                    <pic:cNvPr id="980216719" name="Image 1" descr="Une image contenant capture d’écran, texte, logiciel, Système d’exploitation&#10;&#10;Description générée automatiquement"/>
+                    <pic:cNvPicPr/>
+                  </pic:nvPicPr>
+                  <pic:blipFill>
+                    <a:blip r:embed="rId33"/>
+                    <a:stretch>
+                      <a:fillRect/>
+                    </a:stretch>
+                  </pic:blipFill>
+                  <pic:spPr>
+                    <a:xfrm>
+                      <a:off x="0" y="0"/>
+                      <a:ext cx="5760720" cy="3267710"/>
+                    </a:xfrm>
+                    <a:prstGeom prst="rect">
+                      <a:avLst/>
+                    </a:prstGeom>
+                  </pic:spPr>
+                </pic:pic>
+              </a:graphicData>
+            </a:graphic>
+          </wp:inline>
+        </w:drawing>
+      </w:r>
+    </w:p>
+    <w:p>
+      <w:pPr>
+        <w:ind w:left="1440"/>
+        <w:rPr>
+          <w:b/>
+          <w:bCs/>
+          <w:color w:val="FF0000"/>
+          <w:sz w:val="36"/>
+          <w:szCs w:val="36"/>
+        </w:rPr>
+      </w:pPr>
+      <w:r>
+        <w:rPr>
+          <w:b/>
+          <w:bCs/>
+          <w:color w:val="FF0000"/>
+          <w:sz w:val="36"/>
+          <w:szCs w:val="36"/>
+        </w:rPr>
+        <w:drawing>
+          <wp:inline distT="0" distB="0" distL="0" distR="0" wp14:anchorId="3533A064" wp14:editId="2CD43F9A">
+            <wp:extent cx="5760720" cy="3201035"/>
+            <wp:effectExtent l="0" t="0" r="0" b="0"/>
+            <wp:docPr id="350963202" name="Image 1" descr="Une image contenant texte, capture d’écran, logiciel, Logiciel multimédia&#10;&#10;Description générée automatiquement"/>
+            <wp:cNvGraphicFramePr>
+              <a:graphicFrameLocks xmlns:a="http://schemas.openxmlformats.org/drawingml/2006/main" noChangeAspect="1"/>
+            </wp:cNvGraphicFramePr>
+            <a:graphic xmlns:a="http://schemas.openxmlformats.org/drawingml/2006/main">
+              <a:graphicData uri="http://schemas.openxmlformats.org/drawingml/2006/picture">
+                <pic:pic xmlns:pic="http://schemas.openxmlformats.org/drawingml/2006/picture">
+                  <pic:nvPicPr>
+                    <pic:cNvPr id="350963202" name="Image 1" descr="Une image contenant texte, capture d’écran, logiciel, Logiciel multimédia&#10;&#10;Description générée automatiquement"/>
+                    <pic:cNvPicPr/>
+                  </pic:nvPicPr>
+                  <pic:blipFill>
+                    <a:blip r:embed="rId34"/>
+                    <a:stretch>
+                      <a:fillRect/>
+                    </a:stretch>
+                  </pic:blipFill>
+                  <pic:spPr>
+                    <a:xfrm>
+                      <a:off x="0" y="0"/>
+                      <a:ext cx="5760720" cy="3201035"/>
+                    </a:xfrm>
+                    <a:prstGeom prst="rect">
+                      <a:avLst/>
+                    </a:prstGeom>
+                  </pic:spPr>
+                </pic:pic>
+              </a:graphicData>
+            </a:graphic>
+          </wp:inline>
+        </w:drawing>
+      </w:r>
+    </w:p>
+    <w:p>
+      <w:pPr>
+        <w:pStyle w:val="Paragraphedeliste"/>
+        <w:numPr>
+          <w:ilvl w:val="0"/>
+          <w:numId w:val="44"/>
+        </w:numPr>
+        <w:rPr>
+          <w:b/>
+          <w:bCs/>
+          <w:color w:val="FF0000"/>
+          <w:sz w:val="36"/>
+          <w:szCs w:val="36"/>
+        </w:rPr>
+      </w:pPr>
+      <w:r>
+        <w:rPr>
+          <w:b/>
+          <w:bCs/>
+          <w:color w:val="FF0000"/>
+          <w:sz w:val="36"/>
+          <w:szCs w:val="36"/>
+        </w:rPr>
+        <w:t>Git push origin</w:t>
+      </w:r>
+    </w:p>
+    <w:p>
+      <w:pPr>
+        <w:pStyle w:val="Paragraphedeliste"/>
+        <w:numPr>
+          <w:ilvl w:val="1"/>
+          <w:numId w:val="14"/>
+        </w:numPr>
+        <w:rPr>
+          <w:b/>
+          <w:bCs/>
+          <w:color w:val="FF0000"/>
+          <w:sz w:val="36"/>
+          <w:szCs w:val="36"/>
+        </w:rPr>
+      </w:pPr>
+      <w:r>
+        <w:rPr>
+          <w:b/>
+          <w:bCs/>
+          <w:color w:val="FF0000"/>
+          <w:sz w:val="36"/>
+          <w:szCs w:val="36"/>
+        </w:rPr>
+        <w:t>Git push origin</w:t>
+      </w:r>
+    </w:p>
+    <w:p>
+      <w:pPr>
+        <w:pStyle w:val="NormalWeb"/>
+        <w:pBdr>
+          <w:top w:val="single" w:sz="2" w:space="0" w:color="D9D9E3"/>
+          <w:left w:val="single" w:sz="2" w:space="0" w:color="D9D9E3"/>
+          <w:bottom w:val="single" w:sz="2" w:space="0" w:color="D9D9E3"/>
+          <w:right w:val="single" w:sz="2" w:space="0" w:color="D9D9E3"/>
+        </w:pBdr>
+        <w:shd w:val="clear" w:color="auto" w:fill="F7F7F8"/>
+        <w:spacing w:before="0" w:beforeAutospacing="0" w:after="300" w:afterAutospacing="0"/>
+        <w:rPr>
+          <w:rFonts w:ascii="Segoe UI" w:hAnsi="Segoe UI" w:cs="Segoe UI"/>
+          <w:color w:val="374151"/>
+        </w:rPr>
+      </w:pPr>
+      <w:r>
+        <w:rPr>
+          <w:rFonts w:ascii="Segoe UI" w:hAnsi="Segoe UI" w:cs="Segoe UI"/>
+          <w:color w:val="374151"/>
+        </w:rPr>
+        <w:t xml:space="preserve">La commande </w:t>
+      </w:r>
+      <w:r>
+        <w:rPr>
+          <w:rStyle w:val="CodeHTML"/>
+          <w:rFonts w:ascii="Ubuntu Mono" w:hAnsi="Ubuntu Mono"/>
+          <w:b/>
+          <w:bCs/>
+          <w:color w:val="374151"/>
+          <w:sz w:val="21"/>
+          <w:szCs w:val="21"/>
+          <w:bdr w:val="single" w:sz="2" w:space="0" w:color="D9D9E3" w:frame="1"/>
+        </w:rPr>
+        <w:t>git push</w:t>
+      </w:r>
+      <w:r>
+        <w:rPr>
+          <w:rFonts w:ascii="Segoe UI" w:hAnsi="Segoe UI" w:cs="Segoe UI"/>
+          <w:color w:val="374151"/>
+        </w:rPr>
+        <w:t xml:space="preserve"> est utilisée pour pousser vos modifications locales vers un dépôt distant. Les deux arguments que vous avez mentionnés, </w:t>
+      </w:r>
+      <w:r>
+        <w:rPr>
+          <w:rStyle w:val="CodeHTML"/>
+          <w:rFonts w:ascii="Ubuntu Mono" w:hAnsi="Ubuntu Mono"/>
+          <w:b/>
+          <w:bCs/>
+          <w:color w:val="374151"/>
+          <w:sz w:val="21"/>
+          <w:szCs w:val="21"/>
+          <w:bdr w:val="single" w:sz="2" w:space="0" w:color="D9D9E3" w:frame="1"/>
+        </w:rPr>
+        <w:t>&lt;remote&gt;</w:t>
+      </w:r>
+      <w:r>
+        <w:rPr>
+          <w:rFonts w:ascii="Segoe UI" w:hAnsi="Segoe UI" w:cs="Segoe UI"/>
+          <w:color w:val="374151"/>
+        </w:rPr>
+        <w:t xml:space="preserve"> et </w:t>
+      </w:r>
+      <w:r>
+        <w:rPr>
+          <w:rStyle w:val="CodeHTML"/>
+          <w:rFonts w:ascii="Ubuntu Mono" w:hAnsi="Ubuntu Mono"/>
+          <w:b/>
+          <w:bCs/>
+          <w:color w:val="374151"/>
+          <w:sz w:val="21"/>
+          <w:szCs w:val="21"/>
+          <w:bdr w:val="single" w:sz="2" w:space="0" w:color="D9D9E3" w:frame="1"/>
+        </w:rPr>
+        <w:t>&lt;place&gt;</w:t>
+      </w:r>
+      <w:r>
+        <w:rPr>
+          <w:rFonts w:ascii="Segoe UI" w:hAnsi="Segoe UI" w:cs="Segoe UI"/>
+          <w:color w:val="374151"/>
+        </w:rPr>
+        <w:t>, sont en réalité des espaces réservés pour les informations spécifiques que vous devez fournir lors de l'utilisation de la commande.</w:t>
+      </w:r>
+    </w:p>
+    <w:p>
+      <w:pPr>
+        <w:pStyle w:val="NormalWeb"/>
+        <w:pBdr>
+          <w:top w:val="single" w:sz="2" w:space="0" w:color="D9D9E3"/>
+          <w:left w:val="single" w:sz="2" w:space="0" w:color="D9D9E3"/>
+          <w:bottom w:val="single" w:sz="2" w:space="0" w:color="D9D9E3"/>
+          <w:right w:val="single" w:sz="2" w:space="0" w:color="D9D9E3"/>
+        </w:pBdr>
+        <w:shd w:val="clear" w:color="auto" w:fill="F7F7F8"/>
+        <w:spacing w:before="300" w:beforeAutospacing="0" w:after="300" w:afterAutospacing="0"/>
+        <w:rPr>
+          <w:rFonts w:ascii="Segoe UI" w:hAnsi="Segoe UI" w:cs="Segoe UI"/>
+          <w:color w:val="374151"/>
+        </w:rPr>
+      </w:pPr>
+      <w:r>
+        <w:rPr>
+          <w:rFonts w:ascii="Segoe UI" w:hAnsi="Segoe UI" w:cs="Segoe UI"/>
+          <w:color w:val="374151"/>
+        </w:rPr>
+        <w:t>Voici comment vous devez remplacer ces espaces réservés :</w:t>
+      </w:r>
+    </w:p>
+    <w:p>
+      <w:pPr>
+        <w:pStyle w:val="NormalWeb"/>
+        <w:numPr>
+          <w:ilvl w:val="0"/>
+          <w:numId w:val="47"/>
+        </w:numPr>
+        <w:pBdr>
+          <w:top w:val="single" w:sz="2" w:space="0" w:color="D9D9E3"/>
+          <w:left w:val="single" w:sz="2" w:space="5" w:color="D9D9E3"/>
+          <w:bottom w:val="single" w:sz="2" w:space="0" w:color="D9D9E3"/>
+          <w:right w:val="single" w:sz="2" w:space="0" w:color="D9D9E3"/>
+        </w:pBdr>
+        <w:shd w:val="clear" w:color="auto" w:fill="F7F7F8"/>
+        <w:spacing w:before="0" w:beforeAutospacing="0" w:after="0" w:afterAutospacing="0"/>
+        <w:rPr>
+          <w:rFonts w:ascii="Segoe UI" w:hAnsi="Segoe UI" w:cs="Segoe UI"/>
+          <w:color w:val="374151"/>
+        </w:rPr>
+      </w:pPr>
+      <w:r>
+        <w:rPr>
+          <w:rStyle w:val="CodeHTML"/>
+          <w:rFonts w:ascii="Ubuntu Mono" w:hAnsi="Ubuntu Mono"/>
+          <w:b/>
+          <w:bCs/>
+          <w:color w:val="374151"/>
+          <w:sz w:val="21"/>
+          <w:szCs w:val="21"/>
+          <w:bdr w:val="single" w:sz="2" w:space="0" w:color="D9D9E3" w:frame="1"/>
+        </w:rPr>
+        <w:lastRenderedPageBreak/>
+        <w:t>&lt;remote&gt;</w:t>
+      </w:r>
+      <w:r>
+        <w:rPr>
+          <w:rFonts w:ascii="Segoe UI" w:hAnsi="Segoe UI" w:cs="Segoe UI"/>
+          <w:color w:val="374151"/>
+        </w:rPr>
+        <w:t xml:space="preserve"> : C'est le nom de la branche distante (ou du dépôt distant) vers lequel vous souhaitez pousser vos modifications. En général, le nom par défaut pour le dépôt distant depuis lequel vous avez cloné est "origin". Vous pouvez également avoir d'autres noms de dépôts distants si vous avez configuré plusieurs dépôts. Exemples : "origin", "upstream", etc.</w:t>
+      </w:r>
+    </w:p>
+    <w:p>
+      <w:pPr>
+        <w:pStyle w:val="NormalWeb"/>
+        <w:numPr>
+          <w:ilvl w:val="0"/>
+          <w:numId w:val="47"/>
+        </w:numPr>
+        <w:pBdr>
+          <w:top w:val="single" w:sz="2" w:space="0" w:color="D9D9E3"/>
+          <w:left w:val="single" w:sz="2" w:space="5" w:color="D9D9E3"/>
+          <w:bottom w:val="single" w:sz="2" w:space="0" w:color="D9D9E3"/>
+          <w:right w:val="single" w:sz="2" w:space="0" w:color="D9D9E3"/>
+        </w:pBdr>
+        <w:shd w:val="clear" w:color="auto" w:fill="F7F7F8"/>
+        <w:spacing w:before="0" w:beforeAutospacing="0" w:after="0" w:afterAutospacing="0"/>
+        <w:rPr>
+          <w:rFonts w:ascii="Segoe UI" w:hAnsi="Segoe UI" w:cs="Segoe UI"/>
+          <w:color w:val="374151"/>
+        </w:rPr>
+      </w:pPr>
+      <w:r>
+        <w:rPr>
+          <w:rStyle w:val="CodeHTML"/>
+          <w:rFonts w:ascii="Ubuntu Mono" w:hAnsi="Ubuntu Mono"/>
+          <w:b/>
+          <w:bCs/>
+          <w:color w:val="374151"/>
+          <w:sz w:val="21"/>
+          <w:szCs w:val="21"/>
+          <w:bdr w:val="single" w:sz="2" w:space="0" w:color="D9D9E3" w:frame="1"/>
+        </w:rPr>
+        <w:t>&lt;place&gt;</w:t>
+      </w:r>
+      <w:r>
+        <w:rPr>
+          <w:rFonts w:ascii="Segoe UI" w:hAnsi="Segoe UI" w:cs="Segoe UI"/>
+          <w:color w:val="374151"/>
+        </w:rPr>
+        <w:t xml:space="preserve"> : C'est le nom de la branche locale que vous souhaitez pousser vers la branche correspondante sur le dépôt distant. Vous spécifiez généralement le nom de la branche locale, et si elle porte le même nom sur le dépôt distant, vous n'avez pas besoin de spécifier davantage.</w:t>
+      </w:r>
+    </w:p>
+    <w:p>
+      <w:pPr>
+        <w:rPr>
+          <w:b/>
+          <w:bCs/>
+          <w:color w:val="FF0000"/>
+          <w:sz w:val="36"/>
+          <w:szCs w:val="36"/>
+        </w:rPr>
+      </w:pPr>
+      <w:r>
+        <w:rPr>
+          <w:b/>
+          <w:bCs/>
+          <w:color w:val="FF0000"/>
+          <w:sz w:val="36"/>
+          <w:szCs w:val="36"/>
+        </w:rPr>
+        <w:drawing>
+          <wp:inline distT="0" distB="0" distL="0" distR="0" wp14:anchorId="4D407946" wp14:editId="3D79417B">
+            <wp:extent cx="5725324" cy="4991797"/>
+            <wp:effectExtent l="0" t="0" r="8890" b="0"/>
+            <wp:docPr id="280735663" name="Image 1" descr="Une image contenant texte, capture d’écran, Police&#10;&#10;Description générée automatiquement"/>
+            <wp:cNvGraphicFramePr>
+              <a:graphicFrameLocks xmlns:a="http://schemas.openxmlformats.org/drawingml/2006/main" noChangeAspect="1"/>
+            </wp:cNvGraphicFramePr>
+            <a:graphic xmlns:a="http://schemas.openxmlformats.org/drawingml/2006/main">
+              <a:graphicData uri="http://schemas.openxmlformats.org/drawingml/2006/picture">
+                <pic:pic xmlns:pic="http://schemas.openxmlformats.org/drawingml/2006/picture">
+                  <pic:nvPicPr>
+                    <pic:cNvPr id="280735663" name="Image 1" descr="Une image contenant texte, capture d’écran, Police&#10;&#10;Description générée automatiquement"/>
+                    <pic:cNvPicPr/>
+                  </pic:nvPicPr>
+                  <pic:blipFill>
+                    <a:blip r:embed="rId35"/>
+                    <a:stretch>
+                      <a:fillRect/>
+                    </a:stretch>
+                  </pic:blipFill>
+                  <pic:spPr>
+                    <a:xfrm>
+                      <a:off x="0" y="0"/>
+                      <a:ext cx="5725324" cy="4991797"/>
+                    </a:xfrm>
+                    <a:prstGeom prst="rect">
+                      <a:avLst/>
+                    </a:prstGeom>
+                  </pic:spPr>
+                </pic:pic>
+              </a:graphicData>
+            </a:graphic>
+          </wp:inline>
+        </w:drawing>
+      </w:r>
+    </w:p>
+    <w:p>
+      <w:pPr>
+        <w:rPr>
+          <w:b/>
+          <w:bCs/>
+          <w:color w:val="FF0000"/>
+          <w:sz w:val="36"/>
+          <w:szCs w:val="36"/>
+        </w:rPr>
+      </w:pPr>
+      <w:r>
+        <w:rPr>
+          <w:rFonts w:ascii="Segoe UI" w:hAnsi="Segoe UI" w:cs="Segoe UI"/>
+          <w:color w:val="374151"/>
+          <w:shd w:val="clear" w:color="auto" w:fill="F7F7F8"/>
+        </w:rPr>
+        <w:t xml:space="preserve">N'oubliez pas de remplacer </w:t>
+      </w:r>
+      <w:r>
+        <w:rPr>
+          <w:rStyle w:val="CodeHTML"/>
+          <w:rFonts w:ascii="Ubuntu Mono" w:eastAsiaTheme="minorHAnsi" w:hAnsi="Ubuntu Mono"/>
+          <w:b/>
+          <w:bCs/>
+          <w:sz w:val="21"/>
+          <w:szCs w:val="21"/>
+          <w:bdr w:val="single" w:sz="2" w:space="0" w:color="D9D9E3" w:frame="1"/>
+          <w:shd w:val="clear" w:color="auto" w:fill="F7F7F8"/>
+        </w:rPr>
+        <w:t>&lt;remote&gt;</w:t>
+      </w:r>
+      <w:r>
+        <w:rPr>
+          <w:rFonts w:ascii="Segoe UI" w:hAnsi="Segoe UI" w:cs="Segoe UI"/>
+          <w:color w:val="374151"/>
+          <w:shd w:val="clear" w:color="auto" w:fill="F7F7F8"/>
+        </w:rPr>
+        <w:t xml:space="preserve"> par le nom du dépôt distant approprié et </w:t>
+      </w:r>
+      <w:r>
+        <w:rPr>
+          <w:rStyle w:val="CodeHTML"/>
+          <w:rFonts w:ascii="Ubuntu Mono" w:eastAsiaTheme="minorHAnsi" w:hAnsi="Ubuntu Mono"/>
+          <w:b/>
+          <w:bCs/>
+          <w:sz w:val="21"/>
+          <w:szCs w:val="21"/>
+          <w:bdr w:val="single" w:sz="2" w:space="0" w:color="D9D9E3" w:frame="1"/>
+          <w:shd w:val="clear" w:color="auto" w:fill="F7F7F8"/>
+        </w:rPr>
+        <w:t>&lt;branch&gt;</w:t>
+      </w:r>
+      <w:r>
+        <w:rPr>
+          <w:rFonts w:ascii="Segoe UI" w:hAnsi="Segoe UI" w:cs="Segoe UI"/>
+          <w:color w:val="374151"/>
+          <w:shd w:val="clear" w:color="auto" w:fill="F7F7F8"/>
+        </w:rPr>
+        <w:t xml:space="preserve"> par le nom de la branche locale que vous souhaitez pousser vers le dépôt distant.</w:t>
+      </w:r>
+    </w:p>
+    <w:p>
+      <w:pPr>
+        <w:pStyle w:val="Paragraphedeliste"/>
+        <w:numPr>
+          <w:ilvl w:val="1"/>
+          <w:numId w:val="14"/>
+        </w:numPr>
+        <w:rPr>
+          <w:b/>
+          <w:bCs/>
+          <w:color w:val="FF0000"/>
+          <w:sz w:val="36"/>
+          <w:szCs w:val="36"/>
+        </w:rPr>
+      </w:pPr>
+      <w:r>
+        <w:rPr>
+          <w:b/>
+          <w:bCs/>
+          <w:color w:val="FF0000"/>
+          <w:sz w:val="36"/>
+          <w:szCs w:val="36"/>
+        </w:rPr>
+        <w:t>git push origin &lt;source&gt;:&lt;destination&gt;</w:t>
+      </w:r>
+    </w:p>
+    <w:p>
+      <w:pPr>
+        <w:pBdr>
+          <w:top w:val="single" w:sz="2" w:space="0" w:color="D9D9E3"/>
+          <w:left w:val="single" w:sz="2" w:space="0" w:color="D9D9E3"/>
+          <w:bottom w:val="single" w:sz="2" w:space="0" w:color="D9D9E3"/>
+          <w:right w:val="single" w:sz="2" w:space="0" w:color="D9D9E3"/>
+        </w:pBdr>
+        <w:shd w:val="clear" w:color="auto" w:fill="F7F7F8"/>
+        <w:spacing w:after="300" w:line="240" w:lineRule="auto"/>
+        <w:rPr>
+          <w:rFonts w:ascii="Segoe UI" w:eastAsia="Times New Roman" w:hAnsi="Segoe UI" w:cs="Segoe UI"/>
+          <w:color w:val="374151"/>
+          <w:sz w:val="24"/>
+          <w:szCs w:val="24"/>
+          <w:lang w:eastAsia="fr-FR"/>
+        </w:rPr>
+      </w:pPr>
+      <w:r>
+        <w:rPr>
+          <w:rFonts w:ascii="Segoe UI" w:eastAsia="Times New Roman" w:hAnsi="Segoe UI" w:cs="Segoe UI"/>
+          <w:color w:val="374151"/>
+          <w:sz w:val="24"/>
+          <w:szCs w:val="24"/>
+          <w:lang w:eastAsia="fr-FR"/>
+        </w:rPr>
+        <w:t xml:space="preserve">La commande </w:t>
+      </w:r>
+      <w:r>
+        <w:rPr>
+          <w:rFonts w:ascii="Ubuntu Mono" w:eastAsia="Times New Roman" w:hAnsi="Ubuntu Mono" w:cs="Courier New"/>
+          <w:b/>
+          <w:bCs/>
+          <w:color w:val="374151"/>
+          <w:sz w:val="21"/>
+          <w:szCs w:val="21"/>
+          <w:bdr w:val="single" w:sz="2" w:space="0" w:color="D9D9E3" w:frame="1"/>
+          <w:lang w:eastAsia="fr-FR"/>
+        </w:rPr>
+        <w:t>git push</w:t>
+      </w:r>
+      <w:r>
+        <w:rPr>
+          <w:rFonts w:ascii="Segoe UI" w:eastAsia="Times New Roman" w:hAnsi="Segoe UI" w:cs="Segoe UI"/>
+          <w:color w:val="374151"/>
+          <w:sz w:val="24"/>
+          <w:szCs w:val="24"/>
+          <w:lang w:eastAsia="fr-FR"/>
+        </w:rPr>
+        <w:t xml:space="preserve"> avec la syntaxe </w:t>
+      </w:r>
+      <w:r>
+        <w:rPr>
+          <w:rFonts w:ascii="Ubuntu Mono" w:eastAsia="Times New Roman" w:hAnsi="Ubuntu Mono" w:cs="Courier New"/>
+          <w:b/>
+          <w:bCs/>
+          <w:color w:val="374151"/>
+          <w:sz w:val="21"/>
+          <w:szCs w:val="21"/>
+          <w:bdr w:val="single" w:sz="2" w:space="0" w:color="D9D9E3" w:frame="1"/>
+          <w:lang w:eastAsia="fr-FR"/>
+        </w:rPr>
+        <w:t>git push origin &lt;source&gt;:&lt;destination&gt;</w:t>
+      </w:r>
+      <w:r>
+        <w:rPr>
+          <w:rFonts w:ascii="Segoe UI" w:eastAsia="Times New Roman" w:hAnsi="Segoe UI" w:cs="Segoe UI"/>
+          <w:color w:val="374151"/>
+          <w:sz w:val="24"/>
+          <w:szCs w:val="24"/>
+          <w:lang w:eastAsia="fr-FR"/>
+        </w:rPr>
+        <w:t xml:space="preserve"> est utilisée pour pousser une branche spécifique de votre dépôt local vers une branche spécifique du dépôt distant.</w:t>
+      </w:r>
+    </w:p>
+    <w:p>
+      <w:pPr>
+        <w:numPr>
+          <w:ilvl w:val="0"/>
+          <w:numId w:val="48"/>
+        </w:numPr>
+        <w:pBdr>
+          <w:top w:val="single" w:sz="2" w:space="0" w:color="D9D9E3"/>
+          <w:left w:val="single" w:sz="2" w:space="5" w:color="D9D9E3"/>
+          <w:bottom w:val="single" w:sz="2" w:space="0" w:color="D9D9E3"/>
+          <w:right w:val="single" w:sz="2" w:space="0" w:color="D9D9E3"/>
+        </w:pBdr>
+        <w:shd w:val="clear" w:color="auto" w:fill="F7F7F8"/>
+        <w:spacing w:after="0" w:line="240" w:lineRule="auto"/>
+        <w:rPr>
+          <w:rFonts w:ascii="Segoe UI" w:eastAsia="Times New Roman" w:hAnsi="Segoe UI" w:cs="Segoe UI"/>
+          <w:color w:val="374151"/>
+          <w:sz w:val="24"/>
+          <w:szCs w:val="24"/>
+          <w:lang w:eastAsia="fr-FR"/>
+        </w:rPr>
+      </w:pPr>
+      <w:r>
+        <w:rPr>
+          <w:rFonts w:ascii="Ubuntu Mono" w:eastAsia="Times New Roman" w:hAnsi="Ubuntu Mono" w:cs="Courier New"/>
+          <w:b/>
+          <w:bCs/>
+          <w:color w:val="374151"/>
+          <w:sz w:val="21"/>
+          <w:szCs w:val="21"/>
+          <w:bdr w:val="single" w:sz="2" w:space="0" w:color="D9D9E3" w:frame="1"/>
+          <w:lang w:eastAsia="fr-FR"/>
+        </w:rPr>
+        <w:lastRenderedPageBreak/>
+        <w:t>&lt;source&gt;</w:t>
+      </w:r>
+      <w:r>
+        <w:rPr>
+          <w:rFonts w:ascii="Segoe UI" w:eastAsia="Times New Roman" w:hAnsi="Segoe UI" w:cs="Segoe UI"/>
+          <w:color w:val="374151"/>
+          <w:sz w:val="24"/>
+          <w:szCs w:val="24"/>
+          <w:lang w:eastAsia="fr-FR"/>
+        </w:rPr>
+        <w:t xml:space="preserve"> : C'est le nom de la branche locale que vous souhaitez pousser vers le dépôt distant.</w:t>
+      </w:r>
+    </w:p>
+    <w:p>
+      <w:pPr>
+        <w:numPr>
+          <w:ilvl w:val="0"/>
+          <w:numId w:val="48"/>
+        </w:numPr>
+        <w:pBdr>
+          <w:top w:val="single" w:sz="2" w:space="0" w:color="D9D9E3"/>
+          <w:left w:val="single" w:sz="2" w:space="5" w:color="D9D9E3"/>
+          <w:bottom w:val="single" w:sz="2" w:space="0" w:color="D9D9E3"/>
+          <w:right w:val="single" w:sz="2" w:space="0" w:color="D9D9E3"/>
+        </w:pBdr>
+        <w:shd w:val="clear" w:color="auto" w:fill="F7F7F8"/>
+        <w:spacing w:after="0" w:line="240" w:lineRule="auto"/>
+        <w:rPr>
+          <w:rFonts w:ascii="Segoe UI" w:eastAsia="Times New Roman" w:hAnsi="Segoe UI" w:cs="Segoe UI"/>
+          <w:color w:val="374151"/>
+          <w:sz w:val="24"/>
+          <w:szCs w:val="24"/>
+          <w:lang w:eastAsia="fr-FR"/>
+        </w:rPr>
+      </w:pPr>
+      <w:r>
+        <w:rPr>
+          <w:rFonts w:ascii="Ubuntu Mono" w:eastAsia="Times New Roman" w:hAnsi="Ubuntu Mono" w:cs="Courier New"/>
+          <w:b/>
+          <w:bCs/>
+          <w:color w:val="374151"/>
+          <w:sz w:val="21"/>
+          <w:szCs w:val="21"/>
+          <w:bdr w:val="single" w:sz="2" w:space="0" w:color="D9D9E3" w:frame="1"/>
+          <w:lang w:eastAsia="fr-FR"/>
+        </w:rPr>
+        <w:t>&lt;destination&gt;</w:t>
+      </w:r>
+      <w:r>
+        <w:rPr>
+          <w:rFonts w:ascii="Segoe UI" w:eastAsia="Times New Roman" w:hAnsi="Segoe UI" w:cs="Segoe UI"/>
+          <w:color w:val="374151"/>
+          <w:sz w:val="24"/>
+          <w:szCs w:val="24"/>
+          <w:lang w:eastAsia="fr-FR"/>
+        </w:rPr>
+        <w:t xml:space="preserve"> : C'est le nom de la branche distante vers laquelle vous voulez pousser la branche locale.</w:t>
+      </w:r>
+    </w:p>
+    <w:p>
+      <w:pPr>
+        <w:pBdr>
+          <w:top w:val="single" w:sz="2" w:space="0" w:color="D9D9E3"/>
+          <w:left w:val="single" w:sz="2" w:space="0" w:color="D9D9E3"/>
+          <w:bottom w:val="single" w:sz="2" w:space="0" w:color="D9D9E3"/>
+          <w:right w:val="single" w:sz="2" w:space="0" w:color="D9D9E3"/>
+        </w:pBdr>
+        <w:shd w:val="clear" w:color="auto" w:fill="F7F7F8"/>
+        <w:spacing w:before="300" w:after="300" w:line="240" w:lineRule="auto"/>
+        <w:rPr>
+          <w:rFonts w:ascii="Segoe UI" w:eastAsia="Times New Roman" w:hAnsi="Segoe UI" w:cs="Segoe UI"/>
+          <w:color w:val="374151"/>
+          <w:sz w:val="24"/>
+          <w:szCs w:val="24"/>
+          <w:lang w:eastAsia="fr-FR"/>
+        </w:rPr>
+      </w:pPr>
+      <w:r>
+        <w:rPr>
+          <w:rFonts w:ascii="Segoe UI" w:eastAsia="Times New Roman" w:hAnsi="Segoe UI" w:cs="Segoe UI"/>
+          <w:color w:val="374151"/>
+          <w:sz w:val="24"/>
+          <w:szCs w:val="24"/>
+          <w:lang w:eastAsia="fr-FR"/>
+        </w:rPr>
+        <w:t>Voici un exemple d'utilisation :</w:t>
+      </w:r>
+    </w:p>
+    <w:p>
+      <w:pPr>
+        <w:pBdr>
+          <w:top w:val="single" w:sz="2" w:space="0" w:color="D9D9E3"/>
+          <w:left w:val="single" w:sz="2" w:space="0" w:color="D9D9E3"/>
+          <w:bottom w:val="single" w:sz="2" w:space="0" w:color="D9D9E3"/>
+          <w:right w:val="single" w:sz="2" w:space="0" w:color="D9D9E3"/>
+        </w:pBdr>
+        <w:shd w:val="clear" w:color="auto" w:fill="F7F7F8"/>
+        <w:spacing w:before="300" w:after="300" w:line="240" w:lineRule="auto"/>
+        <w:rPr>
+          <w:rFonts w:ascii="Segoe UI" w:eastAsia="Times New Roman" w:hAnsi="Segoe UI" w:cs="Segoe UI"/>
+          <w:color w:val="374151"/>
+          <w:sz w:val="24"/>
+          <w:szCs w:val="24"/>
+          <w:lang w:eastAsia="fr-FR"/>
+        </w:rPr>
+      </w:pPr>
+      <w:r>
+        <w:rPr>
+          <w:rFonts w:ascii="Segoe UI" w:eastAsia="Times New Roman" w:hAnsi="Segoe UI" w:cs="Segoe UI"/>
+          <w:color w:val="374151"/>
+          <w:sz w:val="24"/>
+          <w:szCs w:val="24"/>
+          <w:lang w:eastAsia="fr-FR"/>
+        </w:rPr>
+        <w:t>Supposons que vous avez une branche locale appelée "ma-branche" que vous souhaitez pousser vers une branche distante appelée "branche-serveur" sur le dépôt distant "origin". Vous pouvez utiliser la commande suivante :</w:t>
+      </w:r>
+    </w:p>
+    <w:p>
+      <w:pPr>
+        <w:pBdr>
+          <w:top w:val="single" w:sz="2" w:space="0" w:color="D9D9E3"/>
+          <w:left w:val="single" w:sz="2" w:space="0" w:color="D9D9E3"/>
+          <w:bottom w:val="single" w:sz="2" w:space="0" w:color="D9D9E3"/>
+          <w:right w:val="single" w:sz="2" w:space="0" w:color="D9D9E3"/>
+        </w:pBdr>
+        <w:shd w:val="clear" w:color="auto" w:fill="F7F7F8"/>
+        <w:spacing w:before="300" w:after="300" w:line="240" w:lineRule="auto"/>
+        <w:rPr>
+          <w:rFonts w:ascii="Segoe UI" w:eastAsia="Times New Roman" w:hAnsi="Segoe UI" w:cs="Segoe UI"/>
+          <w:b/>
+          <w:bCs/>
+          <w:color w:val="374151"/>
+          <w:sz w:val="24"/>
+          <w:szCs w:val="24"/>
+          <w:lang w:eastAsia="fr-FR"/>
+        </w:rPr>
+      </w:pPr>
+      <w:r>
+        <w:rPr>
+          <w:rFonts w:ascii="Segoe UI" w:eastAsia="Times New Roman" w:hAnsi="Segoe UI" w:cs="Segoe UI"/>
+          <w:b/>
+          <w:bCs/>
+          <w:color w:val="374151"/>
+          <w:sz w:val="24"/>
+          <w:szCs w:val="24"/>
+          <w:lang w:eastAsia="fr-FR"/>
+        </w:rPr>
+        <w:t>git push origin ma-branche:branche-serveur</w:t>
+      </w:r>
+    </w:p>
+    <w:p>
+      <w:pPr>
+        <w:pBdr>
+          <w:top w:val="single" w:sz="2" w:space="0" w:color="D9D9E3"/>
+          <w:left w:val="single" w:sz="2" w:space="0" w:color="D9D9E3"/>
+          <w:bottom w:val="single" w:sz="2" w:space="0" w:color="D9D9E3"/>
+          <w:right w:val="single" w:sz="2" w:space="0" w:color="D9D9E3"/>
+        </w:pBdr>
+        <w:shd w:val="clear" w:color="auto" w:fill="F7F7F8"/>
+        <w:spacing w:before="300" w:after="300" w:line="240" w:lineRule="auto"/>
+        <w:rPr>
+          <w:rFonts w:ascii="Segoe UI" w:eastAsia="Times New Roman" w:hAnsi="Segoe UI" w:cs="Segoe UI"/>
+          <w:color w:val="374151"/>
+          <w:sz w:val="24"/>
+          <w:szCs w:val="24"/>
+          <w:lang w:eastAsia="fr-FR"/>
+        </w:rPr>
+      </w:pPr>
+      <w:r>
+        <w:rPr>
+          <w:rFonts w:ascii="Segoe UI" w:eastAsia="Times New Roman" w:hAnsi="Segoe UI" w:cs="Segoe UI"/>
+          <w:color w:val="374151"/>
+          <w:sz w:val="24"/>
+          <w:szCs w:val="24"/>
+          <w:lang w:eastAsia="fr-FR"/>
+        </w:rPr>
+        <w:t>Cela enverra les modifications de la branche locale "ma-branche" vers la branche "branche-serveur" sur le dépôt distant "origin".</w:t>
+      </w:r>
+    </w:p>
+    <w:p>
+      <w:pPr>
+        <w:pBdr>
+          <w:top w:val="single" w:sz="2" w:space="0" w:color="D9D9E3"/>
+          <w:left w:val="single" w:sz="2" w:space="0" w:color="D9D9E3"/>
+          <w:bottom w:val="single" w:sz="2" w:space="0" w:color="D9D9E3"/>
+          <w:right w:val="single" w:sz="2" w:space="0" w:color="D9D9E3"/>
+        </w:pBdr>
+        <w:shd w:val="clear" w:color="auto" w:fill="F7F7F8"/>
+        <w:spacing w:before="300" w:after="0" w:line="240" w:lineRule="auto"/>
+        <w:rPr>
+          <w:rFonts w:ascii="Segoe UI" w:eastAsia="Times New Roman" w:hAnsi="Segoe UI" w:cs="Segoe UI"/>
+          <w:color w:val="374151"/>
+          <w:sz w:val="24"/>
+          <w:szCs w:val="24"/>
+          <w:lang w:eastAsia="fr-FR"/>
+        </w:rPr>
+      </w:pPr>
+      <w:r>
+        <w:rPr>
+          <w:rFonts w:ascii="Segoe UI" w:eastAsia="Times New Roman" w:hAnsi="Segoe UI" w:cs="Segoe UI"/>
+          <w:color w:val="374151"/>
+          <w:sz w:val="24"/>
+          <w:szCs w:val="24"/>
+          <w:lang w:eastAsia="fr-FR"/>
+        </w:rPr>
+        <w:t>Cette syntaxe est utile lorsque vous voulez pousser une branche locale vers une branche distante qui a un nom différent. Cela vous donne le contrôle pour spécifier explicitement les noms des branches sources et de destination lors de la poussée.</w:t>
+      </w:r>
+    </w:p>
+    <w:p>
+      <w:pPr>
+        <w:rPr>
+          <w:b/>
+          <w:bCs/>
+          <w:color w:val="FF0000"/>
+          <w:sz w:val="36"/>
+          <w:szCs w:val="36"/>
+        </w:rPr>
+      </w:pPr>
+      <w:r>
+        <w:rPr>
+          <w:b/>
+          <w:bCs/>
+          <w:color w:val="FF0000"/>
+          <w:sz w:val="36"/>
+          <w:szCs w:val="36"/>
+        </w:rPr>
+        <w:drawing>
+          <wp:inline distT="0" distB="0" distL="0" distR="0" wp14:anchorId="03104713" wp14:editId="15B85EF8">
+            <wp:extent cx="5760720" cy="3141980"/>
+            <wp:effectExtent l="0" t="0" r="0" b="1270"/>
+            <wp:docPr id="1639012904" name="Image 1" descr="Une image contenant capture d’écran, texte, logiciel, Logiciel multimédia&#10;&#10;Description générée automatiquement"/>
+            <wp:cNvGraphicFramePr>
+              <a:graphicFrameLocks xmlns:a="http://schemas.openxmlformats.org/drawingml/2006/main" noChangeAspect="1"/>
+            </wp:cNvGraphicFramePr>
+            <a:graphic xmlns:a="http://schemas.openxmlformats.org/drawingml/2006/main">
+              <a:graphicData uri="http://schemas.openxmlformats.org/drawingml/2006/picture">
+                <pic:pic xmlns:pic="http://schemas.openxmlformats.org/drawingml/2006/picture">
+                  <pic:nvPicPr>
+                    <pic:cNvPr id="1639012904" name="Image 1" descr="Une image contenant capture d’écran, texte, logiciel, Logiciel multimédia&#10;&#10;Description générée automatiquement"/>
+                    <pic:cNvPicPr/>
+                  </pic:nvPicPr>
+                  <pic:blipFill>
+                    <a:blip r:embed="rId36"/>
+                    <a:stretch>
+                      <a:fillRect/>
+                    </a:stretch>
+                  </pic:blipFill>
+                  <pic:spPr>
+                    <a:xfrm>
+                      <a:off x="0" y="0"/>
+                      <a:ext cx="5760720" cy="3141980"/>
+                    </a:xfrm>
+                    <a:prstGeom prst="rect">
+                      <a:avLst/>
+                    </a:prstGeom>
+                  </pic:spPr>
+                </pic:pic>
+              </a:graphicData>
+            </a:graphic>
+          </wp:inline>
+        </w:drawing>
+      </w:r>
+    </w:p>
+    <w:p>
+      <w:pPr>
+        <w:rPr>
+          <w:b/>
+          <w:bCs/>
+          <w:color w:val="FF0000"/>
+          <w:sz w:val="36"/>
+          <w:szCs w:val="36"/>
+        </w:rPr>
+      </w:pPr>
+      <w:r>
+        <w:rPr>
+          <w:b/>
+          <w:bCs/>
+          <w:color w:val="FF0000"/>
+          <w:sz w:val="36"/>
+          <w:szCs w:val="36"/>
+        </w:rPr>
+        <w:lastRenderedPageBreak/>
+        <w:drawing>
+          <wp:inline distT="0" distB="0" distL="0" distR="0" wp14:anchorId="1A2FDF3C" wp14:editId="41DD29BE">
+            <wp:extent cx="5760720" cy="3203575"/>
+            <wp:effectExtent l="0" t="0" r="0" b="0"/>
+            <wp:docPr id="54807674" name="Image 1" descr="Une image contenant texte, capture d’écran, logiciel, Logiciel multimédia&#10;&#10;Description générée automatiquement"/>
+            <wp:cNvGraphicFramePr>
+              <a:graphicFrameLocks xmlns:a="http://schemas.openxmlformats.org/drawingml/2006/main" noChangeAspect="1"/>
+            </wp:cNvGraphicFramePr>
+            <a:graphic xmlns:a="http://schemas.openxmlformats.org/drawingml/2006/main">
+              <a:graphicData uri="http://schemas.openxmlformats.org/drawingml/2006/picture">
+                <pic:pic xmlns:pic="http://schemas.openxmlformats.org/drawingml/2006/picture">
+                  <pic:nvPicPr>
+                    <pic:cNvPr id="54807674" name="Image 1" descr="Une image contenant texte, capture d’écran, logiciel, Logiciel multimédia&#10;&#10;Description générée automatiquement"/>
+                    <pic:cNvPicPr/>
+                  </pic:nvPicPr>
+                  <pic:blipFill>
+                    <a:blip r:embed="rId37"/>
+                    <a:stretch>
+                      <a:fillRect/>
+                    </a:stretch>
+                  </pic:blipFill>
+                  <pic:spPr>
+                    <a:xfrm>
+                      <a:off x="0" y="0"/>
+                      <a:ext cx="5760720" cy="3203575"/>
+                    </a:xfrm>
+                    <a:prstGeom prst="rect">
+                      <a:avLst/>
+                    </a:prstGeom>
+                  </pic:spPr>
+                </pic:pic>
+              </a:graphicData>
+            </a:graphic>
+          </wp:inline>
+        </w:drawing>
+      </w:r>
+    </w:p>
+    <w:p>
+      <w:pPr>
+        <w:rPr>
+          <w:b/>
+          <w:bCs/>
+          <w:color w:val="FF0000"/>
+          <w:sz w:val="36"/>
+          <w:szCs w:val="36"/>
+        </w:rPr>
+      </w:pPr>
+    </w:p>
+    <w:p>
+      <w:pPr>
+        <w:rPr>
+          <w:b/>
+          <w:bCs/>
+          <w:color w:val="FF0000"/>
+          <w:sz w:val="36"/>
+          <w:szCs w:val="36"/>
+        </w:rPr>
+      </w:pPr>
+      <w:r>
+        <w:rPr>
+          <w:b/>
+          <w:bCs/>
+          <w:color w:val="FF0000"/>
+          <w:sz w:val="36"/>
+          <w:szCs w:val="36"/>
+        </w:rPr>
+        <w:drawing>
+          <wp:inline distT="0" distB="0" distL="0" distR="0" wp14:anchorId="5D8D4BB4" wp14:editId="031309A8">
+            <wp:extent cx="5760720" cy="3205480"/>
+            <wp:effectExtent l="0" t="0" r="0" b="0"/>
+            <wp:docPr id="355245367" name="Image 1" descr="Une image contenant capture d’écran, texte, logiciel, Logiciel multimédia&#10;&#10;Description générée automatiquement"/>
+            <wp:cNvGraphicFramePr>
+              <a:graphicFrameLocks xmlns:a="http://schemas.openxmlformats.org/drawingml/2006/main" noChangeAspect="1"/>
+            </wp:cNvGraphicFramePr>
+            <a:graphic xmlns:a="http://schemas.openxmlformats.org/drawingml/2006/main">
+              <a:graphicData uri="http://schemas.openxmlformats.org/drawingml/2006/picture">
+                <pic:pic xmlns:pic="http://schemas.openxmlformats.org/drawingml/2006/picture">
+                  <pic:nvPicPr>
+                    <pic:cNvPr id="355245367" name="Image 1" descr="Une image contenant capture d’écran, texte, logiciel, Logiciel multimédia&#10;&#10;Description générée automatiquement"/>
+                    <pic:cNvPicPr/>
+                  </pic:nvPicPr>
+                  <pic:blipFill>
+                    <a:blip r:embed="rId38"/>
+                    <a:stretch>
+                      <a:fillRect/>
+                    </a:stretch>
+                  </pic:blipFill>
+                  <pic:spPr>
+                    <a:xfrm>
+                      <a:off x="0" y="0"/>
+                      <a:ext cx="5760720" cy="3205480"/>
+                    </a:xfrm>
+                    <a:prstGeom prst="rect">
+                      <a:avLst/>
+                    </a:prstGeom>
+                  </pic:spPr>
+                </pic:pic>
+              </a:graphicData>
+            </a:graphic>
+          </wp:inline>
+        </w:drawing>
+      </w:r>
+    </w:p>
+    <w:p>
+      <w:pPr>
+        <w:rPr>
+          <w:b/>
+          <w:bCs/>
+          <w:color w:val="FF0000"/>
+          <w:sz w:val="36"/>
+          <w:szCs w:val="36"/>
+        </w:rPr>
+      </w:pPr>
+      <w:r>
+        <w:rPr>
+          <w:b/>
+          <w:bCs/>
+          <w:color w:val="FF0000"/>
+          <w:sz w:val="36"/>
+          <w:szCs w:val="36"/>
+        </w:rPr>
+        <w:lastRenderedPageBreak/>
+        <w:drawing>
+          <wp:inline distT="0" distB="0" distL="0" distR="0" wp14:anchorId="69D0E3B4" wp14:editId="5B4820C3">
+            <wp:extent cx="5760720" cy="3170555"/>
+            <wp:effectExtent l="0" t="0" r="0" b="0"/>
+            <wp:docPr id="881367059" name="Image 1" descr="Une image contenant texte, capture d’écran, logiciel, Logiciel multimédia&#10;&#10;Description générée automatiquement"/>
+            <wp:cNvGraphicFramePr>
+              <a:graphicFrameLocks xmlns:a="http://schemas.openxmlformats.org/drawingml/2006/main" noChangeAspect="1"/>
+            </wp:cNvGraphicFramePr>
+            <a:graphic xmlns:a="http://schemas.openxmlformats.org/drawingml/2006/main">
+              <a:graphicData uri="http://schemas.openxmlformats.org/drawingml/2006/picture">
+                <pic:pic xmlns:pic="http://schemas.openxmlformats.org/drawingml/2006/picture">
+                  <pic:nvPicPr>
+                    <pic:cNvPr id="881367059" name="Image 1" descr="Une image contenant texte, capture d’écran, logiciel, Logiciel multimédia&#10;&#10;Description générée automatiquement"/>
+                    <pic:cNvPicPr/>
+                  </pic:nvPicPr>
+                  <pic:blipFill>
+                    <a:blip r:embed="rId39"/>
+                    <a:stretch>
+                      <a:fillRect/>
+                    </a:stretch>
+                  </pic:blipFill>
+                  <pic:spPr>
+                    <a:xfrm>
+                      <a:off x="0" y="0"/>
+                      <a:ext cx="5760720" cy="3170555"/>
+                    </a:xfrm>
+                    <a:prstGeom prst="rect">
+                      <a:avLst/>
+                    </a:prstGeom>
+                  </pic:spPr>
+                </pic:pic>
+              </a:graphicData>
+            </a:graphic>
+          </wp:inline>
+        </w:drawing>
+      </w:r>
+    </w:p>
+    <w:p>
+      <w:pPr>
+        <w:pStyle w:val="Paragraphedeliste"/>
+        <w:numPr>
+          <w:ilvl w:val="0"/>
+          <w:numId w:val="44"/>
+        </w:numPr>
+        <w:rPr>
+          <w:b/>
+          <w:bCs/>
+          <w:color w:val="FF0000"/>
+          <w:sz w:val="36"/>
+          <w:szCs w:val="36"/>
+        </w:rPr>
+      </w:pPr>
+      <w:r>
+        <w:rPr>
+          <w:b/>
+          <w:bCs/>
+          <w:color w:val="FF0000"/>
+          <w:sz w:val="36"/>
+          <w:szCs w:val="36"/>
+          <w:lang w:val="en-US"/>
+        </w:rPr>
+        <w:t>git fetch origin</w:t>
+      </w:r>
+    </w:p>
+    <w:p>
+      <w:pPr>
+        <w:rPr>
+          <w:b/>
+          <w:bCs/>
+          <w:color w:val="FF0000"/>
+          <w:sz w:val="36"/>
+          <w:szCs w:val="36"/>
+          <w:lang w:val="en-US"/>
+        </w:rPr>
+      </w:pPr>
+      <w:r>
+        <w:rPr>
+          <w:b/>
+          <w:bCs/>
+          <w:color w:val="FF0000"/>
+          <w:sz w:val="36"/>
+          <w:szCs w:val="36"/>
+          <w:lang w:val="en-US"/>
+        </w:rPr>
+        <w:t xml:space="preserve">4.1. </w:t>
+      </w:r>
+      <w:r>
+        <w:rPr>
+          <w:b/>
+          <w:bCs/>
+          <w:color w:val="FF0000"/>
+          <w:sz w:val="36"/>
+          <w:szCs w:val="36"/>
+          <w:lang w:val="en-US"/>
+        </w:rPr>
+        <w:t>git fetch origin</w:t>
+      </w:r>
+    </w:p>
+    <w:p>
+      <w:pPr>
+        <w:rPr>
+          <w:rFonts w:ascii="Segoe UI" w:hAnsi="Segoe UI" w:cs="Segoe UI"/>
+          <w:color w:val="374151"/>
+          <w:shd w:val="clear" w:color="auto" w:fill="F7F7F8"/>
+        </w:rPr>
+      </w:pPr>
+      <w:r>
+        <w:rPr>
+          <w:rFonts w:ascii="Segoe UI" w:hAnsi="Segoe UI" w:cs="Segoe UI"/>
+          <w:color w:val="374151"/>
+          <w:shd w:val="clear" w:color="auto" w:fill="F7F7F8"/>
+        </w:rPr>
+        <w:t xml:space="preserve">La commande </w:t>
+      </w:r>
+      <w:r>
+        <w:rPr>
+          <w:rStyle w:val="CodeHTML"/>
+          <w:rFonts w:ascii="Ubuntu Mono" w:eastAsiaTheme="minorHAnsi" w:hAnsi="Ubuntu Mono"/>
+          <w:b/>
+          <w:bCs/>
+          <w:sz w:val="21"/>
+          <w:szCs w:val="21"/>
+          <w:bdr w:val="single" w:sz="2" w:space="0" w:color="D9D9E3" w:frame="1"/>
+          <w:shd w:val="clear" w:color="auto" w:fill="F7F7F8"/>
+        </w:rPr>
+        <w:t>git fetch origin branch</w:t>
+      </w:r>
+      <w:r>
+        <w:rPr>
+          <w:rFonts w:ascii="Segoe UI" w:hAnsi="Segoe UI" w:cs="Segoe UI"/>
+          <w:color w:val="374151"/>
+          <w:shd w:val="clear" w:color="auto" w:fill="F7F7F8"/>
+        </w:rPr>
+        <w:t xml:space="preserve"> est utilisée pour récupérer les modifications spécifiques d'une branche distante donnée depuis le dépôt distant "origin". Cela met à jour les références distantes de votre dépôt local pour refléter l'état actuel de cette branche distante, mais ne fusionne pas automatiquement les modifications dans vos branches locales.</w:t>
+      </w:r>
+    </w:p>
+    <w:p>
+      <w:pPr>
+        <w:pStyle w:val="Paragraphedeliste"/>
+        <w:numPr>
+          <w:ilvl w:val="1"/>
+          <w:numId w:val="2"/>
+        </w:numPr>
+        <w:rPr>
+          <w:b/>
+          <w:bCs/>
+          <w:color w:val="FF0000"/>
+          <w:sz w:val="36"/>
+          <w:szCs w:val="36"/>
+        </w:rPr>
+      </w:pPr>
+      <w:r>
+        <w:rPr>
+          <w:b/>
+          <w:bCs/>
+          <w:color w:val="FF0000"/>
+          <w:sz w:val="36"/>
+          <w:szCs w:val="36"/>
+        </w:rPr>
+        <w:t>git fetch origin &lt;source&gt;:&lt;destination&gt;</w:t>
+      </w:r>
+    </w:p>
+    <w:p>
+      <w:pPr>
+        <w:pBdr>
+          <w:top w:val="single" w:sz="2" w:space="0" w:color="D9D9E3"/>
+          <w:left w:val="single" w:sz="2" w:space="0" w:color="D9D9E3"/>
+          <w:bottom w:val="single" w:sz="2" w:space="0" w:color="D9D9E3"/>
+          <w:right w:val="single" w:sz="2" w:space="0" w:color="D9D9E3"/>
+        </w:pBdr>
+        <w:shd w:val="clear" w:color="auto" w:fill="F7F7F8"/>
+        <w:spacing w:after="300" w:line="240" w:lineRule="auto"/>
+        <w:rPr>
+          <w:rFonts w:ascii="Segoe UI" w:eastAsia="Times New Roman" w:hAnsi="Segoe UI" w:cs="Segoe UI"/>
+          <w:color w:val="374151"/>
+          <w:sz w:val="24"/>
+          <w:szCs w:val="24"/>
+          <w:lang w:eastAsia="fr-FR"/>
+        </w:rPr>
+      </w:pPr>
+      <w:r>
+        <w:rPr>
+          <w:rFonts w:ascii="Segoe UI" w:eastAsia="Times New Roman" w:hAnsi="Segoe UI" w:cs="Segoe UI"/>
+          <w:color w:val="374151"/>
+          <w:sz w:val="24"/>
+          <w:szCs w:val="24"/>
+          <w:lang w:eastAsia="fr-FR"/>
+        </w:rPr>
+        <w:t xml:space="preserve">La commande </w:t>
+      </w:r>
+      <w:r>
+        <w:rPr>
+          <w:rFonts w:ascii="Ubuntu Mono" w:eastAsia="Times New Roman" w:hAnsi="Ubuntu Mono" w:cs="Courier New"/>
+          <w:b/>
+          <w:bCs/>
+          <w:color w:val="374151"/>
+          <w:sz w:val="21"/>
+          <w:szCs w:val="21"/>
+          <w:bdr w:val="single" w:sz="2" w:space="0" w:color="D9D9E3" w:frame="1"/>
+          <w:lang w:eastAsia="fr-FR"/>
+        </w:rPr>
+        <w:t>git fetch origin &lt;source&gt;:&lt;destination&gt;</w:t>
+      </w:r>
+      <w:r>
+        <w:rPr>
+          <w:rFonts w:ascii="Segoe UI" w:eastAsia="Times New Roman" w:hAnsi="Segoe UI" w:cs="Segoe UI"/>
+          <w:color w:val="374151"/>
+          <w:sz w:val="24"/>
+          <w:szCs w:val="24"/>
+          <w:lang w:eastAsia="fr-FR"/>
+        </w:rPr>
+        <w:t xml:space="preserve"> est utilisée pour récupérer spécifiquement les modifications d'une branche distante spécifiée et les placer dans une branche locale spécifiée.</w:t>
+      </w:r>
+    </w:p>
+    <w:p>
+      <w:pPr>
+        <w:numPr>
+          <w:ilvl w:val="0"/>
+          <w:numId w:val="50"/>
+        </w:numPr>
+        <w:pBdr>
+          <w:top w:val="single" w:sz="2" w:space="0" w:color="D9D9E3"/>
+          <w:left w:val="single" w:sz="2" w:space="5" w:color="D9D9E3"/>
+          <w:bottom w:val="single" w:sz="2" w:space="0" w:color="D9D9E3"/>
+          <w:right w:val="single" w:sz="2" w:space="0" w:color="D9D9E3"/>
+        </w:pBdr>
+        <w:shd w:val="clear" w:color="auto" w:fill="F7F7F8"/>
+        <w:spacing w:after="0" w:line="240" w:lineRule="auto"/>
+        <w:rPr>
+          <w:rFonts w:ascii="Segoe UI" w:eastAsia="Times New Roman" w:hAnsi="Segoe UI" w:cs="Segoe UI"/>
+          <w:color w:val="374151"/>
+          <w:sz w:val="24"/>
+          <w:szCs w:val="24"/>
+          <w:lang w:eastAsia="fr-FR"/>
+        </w:rPr>
+      </w:pPr>
+      <w:r>
+        <w:rPr>
+          <w:rFonts w:ascii="Ubuntu Mono" w:eastAsia="Times New Roman" w:hAnsi="Ubuntu Mono" w:cs="Courier New"/>
+          <w:b/>
+          <w:bCs/>
+          <w:color w:val="374151"/>
+          <w:sz w:val="21"/>
+          <w:szCs w:val="21"/>
+          <w:bdr w:val="single" w:sz="2" w:space="0" w:color="D9D9E3" w:frame="1"/>
+          <w:lang w:eastAsia="fr-FR"/>
+        </w:rPr>
+        <w:t>&lt;source&gt;</w:t>
+      </w:r>
+      <w:r>
+        <w:rPr>
+          <w:rFonts w:ascii="Segoe UI" w:eastAsia="Times New Roman" w:hAnsi="Segoe UI" w:cs="Segoe UI"/>
+          <w:color w:val="374151"/>
+          <w:sz w:val="24"/>
+          <w:szCs w:val="24"/>
+          <w:lang w:eastAsia="fr-FR"/>
+        </w:rPr>
+        <w:t xml:space="preserve"> : C'est le nom de la branche distante que vous souhaitez récupérer les modifications.</w:t>
+      </w:r>
+    </w:p>
+    <w:p>
+      <w:pPr>
+        <w:numPr>
+          <w:ilvl w:val="0"/>
+          <w:numId w:val="50"/>
+        </w:numPr>
+        <w:pBdr>
+          <w:top w:val="single" w:sz="2" w:space="0" w:color="D9D9E3"/>
+          <w:left w:val="single" w:sz="2" w:space="5" w:color="D9D9E3"/>
+          <w:bottom w:val="single" w:sz="2" w:space="0" w:color="D9D9E3"/>
+          <w:right w:val="single" w:sz="2" w:space="0" w:color="D9D9E3"/>
+        </w:pBdr>
+        <w:shd w:val="clear" w:color="auto" w:fill="F7F7F8"/>
+        <w:spacing w:after="0" w:line="240" w:lineRule="auto"/>
+        <w:rPr>
+          <w:rFonts w:ascii="Segoe UI" w:eastAsia="Times New Roman" w:hAnsi="Segoe UI" w:cs="Segoe UI"/>
+          <w:color w:val="374151"/>
+          <w:sz w:val="24"/>
+          <w:szCs w:val="24"/>
+          <w:lang w:eastAsia="fr-FR"/>
+        </w:rPr>
+      </w:pPr>
+      <w:r>
+        <w:rPr>
+          <w:rFonts w:ascii="Ubuntu Mono" w:eastAsia="Times New Roman" w:hAnsi="Ubuntu Mono" w:cs="Courier New"/>
+          <w:b/>
+          <w:bCs/>
+          <w:color w:val="374151"/>
+          <w:sz w:val="21"/>
+          <w:szCs w:val="21"/>
+          <w:bdr w:val="single" w:sz="2" w:space="0" w:color="D9D9E3" w:frame="1"/>
+          <w:lang w:eastAsia="fr-FR"/>
+        </w:rPr>
+        <w:t>&lt;destination&gt;</w:t>
+      </w:r>
+      <w:r>
+        <w:rPr>
+          <w:rFonts w:ascii="Segoe UI" w:eastAsia="Times New Roman" w:hAnsi="Segoe UI" w:cs="Segoe UI"/>
+          <w:color w:val="374151"/>
+          <w:sz w:val="24"/>
+          <w:szCs w:val="24"/>
+          <w:lang w:eastAsia="fr-FR"/>
+        </w:rPr>
+        <w:t xml:space="preserve"> : C'est le nom de la branche locale où vous souhaitez placer les modifications récupérées.</w:t>
+      </w:r>
+    </w:p>
+    <w:p>
+      <w:pPr>
+        <w:rPr>
+          <w:b/>
+          <w:bCs/>
+          <w:color w:val="FF0000"/>
+          <w:sz w:val="36"/>
+          <w:szCs w:val="36"/>
+        </w:rPr>
+      </w:pPr>
+      <w:r>
+        <w:rPr>
+          <w:b/>
+          <w:bCs/>
+          <w:color w:val="FF0000"/>
+          <w:sz w:val="36"/>
+          <w:szCs w:val="36"/>
+        </w:rPr>
+        <w:lastRenderedPageBreak/>
+        <w:drawing>
+          <wp:inline distT="0" distB="0" distL="0" distR="0" wp14:anchorId="2AEEBC65" wp14:editId="23BE2DEF">
+            <wp:extent cx="5760720" cy="3209925"/>
+            <wp:effectExtent l="0" t="0" r="0" b="9525"/>
+            <wp:docPr id="575907549" name="Image 1" descr="Une image contenant capture d’écran, texte, logiciel, Système d’exploitation&#10;&#10;Description générée automatiquement"/>
+            <wp:cNvGraphicFramePr>
+              <a:graphicFrameLocks xmlns:a="http://schemas.openxmlformats.org/drawingml/2006/main" noChangeAspect="1"/>
+            </wp:cNvGraphicFramePr>
+            <a:graphic xmlns:a="http://schemas.openxmlformats.org/drawingml/2006/main">
+              <a:graphicData uri="http://schemas.openxmlformats.org/drawingml/2006/picture">
+                <pic:pic xmlns:pic="http://schemas.openxmlformats.org/drawingml/2006/picture">
+                  <pic:nvPicPr>
+                    <pic:cNvPr id="575907549" name="Image 1" descr="Une image contenant capture d’écran, texte, logiciel, Système d’exploitation&#10;&#10;Description générée automatiquement"/>
+                    <pic:cNvPicPr/>
+                  </pic:nvPicPr>
+                  <pic:blipFill>
+                    <a:blip r:embed="rId40"/>
+                    <a:stretch>
+                      <a:fillRect/>
+                    </a:stretch>
+                  </pic:blipFill>
+                  <pic:spPr>
+                    <a:xfrm>
+                      <a:off x="0" y="0"/>
+                      <a:ext cx="5760720" cy="3209925"/>
+                    </a:xfrm>
+                    <a:prstGeom prst="rect">
+                      <a:avLst/>
+                    </a:prstGeom>
+                  </pic:spPr>
+                </pic:pic>
+              </a:graphicData>
+            </a:graphic>
+          </wp:inline>
+        </w:drawing>
+      </w:r>
+      <w:r>
+        <w:rPr>
+          <w:b/>
+          <w:bCs/>
+          <w:color w:val="FF0000"/>
+          <w:sz w:val="36"/>
+          <w:szCs w:val="36"/>
+        </w:rPr>
+        <w:t xml:space="preserve"> </w:t>
+      </w:r>
+      <w:r>
+        <w:rPr>
+          <w:b/>
+          <w:bCs/>
+          <w:color w:val="FF0000"/>
+          <w:sz w:val="36"/>
+          <w:szCs w:val="36"/>
+        </w:rPr>
+        <w:drawing>
+          <wp:inline distT="0" distB="0" distL="0" distR="0" wp14:anchorId="72BFA552" wp14:editId="3A1286A8">
+            <wp:extent cx="5760720" cy="3176270"/>
+            <wp:effectExtent l="0" t="0" r="0" b="5080"/>
+            <wp:docPr id="888852384" name="Image 1" descr="Une image contenant texte, capture d’écran, logiciel, Logiciel multimédia&#10;&#10;Description générée automatiquement"/>
+            <wp:cNvGraphicFramePr>
+              <a:graphicFrameLocks xmlns:a="http://schemas.openxmlformats.org/drawingml/2006/main" noChangeAspect="1"/>
+            </wp:cNvGraphicFramePr>
+            <a:graphic xmlns:a="http://schemas.openxmlformats.org/drawingml/2006/main">
+              <a:graphicData uri="http://schemas.openxmlformats.org/drawingml/2006/picture">
+                <pic:pic xmlns:pic="http://schemas.openxmlformats.org/drawingml/2006/picture">
+                  <pic:nvPicPr>
+                    <pic:cNvPr id="888852384" name="Image 1" descr="Une image contenant texte, capture d’écran, logiciel, Logiciel multimédia&#10;&#10;Description générée automatiquement"/>
+                    <pic:cNvPicPr/>
+                  </pic:nvPicPr>
+                  <pic:blipFill>
+                    <a:blip r:embed="rId41"/>
+                    <a:stretch>
+                      <a:fillRect/>
+                    </a:stretch>
+                  </pic:blipFill>
+                  <pic:spPr>
+                    <a:xfrm>
+                      <a:off x="0" y="0"/>
+                      <a:ext cx="5760720" cy="3176270"/>
+                    </a:xfrm>
+                    <a:prstGeom prst="rect">
+                      <a:avLst/>
+                    </a:prstGeom>
+                  </pic:spPr>
+                </pic:pic>
+              </a:graphicData>
+            </a:graphic>
+          </wp:inline>
+        </w:drawing>
+      </w:r>
+    </w:p>
+    <w:p>
+      <w:pPr>
+        <w:pStyle w:val="Paragraphedeliste"/>
+        <w:numPr>
+          <w:ilvl w:val="0"/>
+          <w:numId w:val="44"/>
+        </w:numPr>
+        <w:rPr>
+          <w:b/>
+          <w:bCs/>
+          <w:color w:val="FF0000"/>
+          <w:sz w:val="36"/>
+          <w:szCs w:val="36"/>
+        </w:rPr>
+      </w:pPr>
+      <w:r>
+        <w:rPr>
+          <w:b/>
+          <w:bCs/>
+          <w:color w:val="FF0000"/>
+          <w:sz w:val="36"/>
+          <w:szCs w:val="36"/>
+        </w:rPr>
+        <w:t>Git pull origin</w:t>
+      </w:r>
+    </w:p>
+    <w:p>
+      <w:pPr>
+        <w:rPr>
+          <w:rFonts w:ascii="Segoe UI" w:hAnsi="Segoe UI" w:cs="Segoe UI"/>
+          <w:color w:val="374151"/>
+          <w:shd w:val="clear" w:color="auto" w:fill="F7F7F8"/>
+        </w:rPr>
+      </w:pPr>
+      <w:r>
+        <w:br/>
+      </w:r>
+      <w:r>
+        <w:rPr>
+          <w:rFonts w:ascii="Segoe UI" w:hAnsi="Segoe UI" w:cs="Segoe UI"/>
+          <w:color w:val="374151"/>
+          <w:shd w:val="clear" w:color="auto" w:fill="F7F7F8"/>
+        </w:rPr>
+        <w:t xml:space="preserve">La commande </w:t>
+      </w:r>
+      <w:r>
+        <w:rPr>
+          <w:rStyle w:val="CodeHTML"/>
+          <w:rFonts w:ascii="Ubuntu Mono" w:eastAsiaTheme="minorHAnsi" w:hAnsi="Ubuntu Mono"/>
+          <w:b/>
+          <w:bCs/>
+          <w:sz w:val="21"/>
+          <w:szCs w:val="21"/>
+          <w:bdr w:val="single" w:sz="2" w:space="0" w:color="D9D9E3" w:frame="1"/>
+          <w:shd w:val="clear" w:color="auto" w:fill="F7F7F8"/>
+        </w:rPr>
+        <w:t>git pull origin</w:t>
+      </w:r>
+      <w:r>
+        <w:rPr>
+          <w:rFonts w:ascii="Segoe UI" w:hAnsi="Segoe UI" w:cs="Segoe UI"/>
+          <w:color w:val="374151"/>
+          <w:shd w:val="clear" w:color="auto" w:fill="F7F7F8"/>
+        </w:rPr>
+        <w:t xml:space="preserve"> est utilisée pour récupérer les modifications de la branche distante actuelle (généralement la branche sur laquelle vous êtes actuellement) à partir du dépôt distant "origin" et fusionner automatiquement ces modifications dans votre branche locale.</w:t>
+      </w:r>
+    </w:p>
+    <w:p>
+      <w:pPr>
+        <w:rPr>
+          <w:rFonts w:ascii="Segoe UI" w:hAnsi="Segoe UI" w:cs="Segoe UI"/>
+          <w:color w:val="374151"/>
+          <w:shd w:val="clear" w:color="auto" w:fill="F7F7F8"/>
+        </w:rPr>
+      </w:pPr>
+      <w:r>
+        <w:rPr>
+          <w:rFonts w:ascii="Segoe UI" w:hAnsi="Segoe UI" w:cs="Segoe UI"/>
+          <w:color w:val="374151"/>
+          <w:shd w:val="clear" w:color="auto" w:fill="F7F7F8"/>
+        </w:rPr>
+        <w:t>Regarde en haut c’est la même chose vya zbi</w:t>
+      </w:r>
+    </w:p>
+    <w:p>
+      <w:pPr>
+        <w:rPr>
+          <w:b/>
+          <w:bCs/>
+          <w:color w:val="FF0000"/>
+          <w:sz w:val="36"/>
+          <w:szCs w:val="36"/>
+        </w:rPr>
+      </w:pPr>
+      <w:r>
+        <w:rPr>
+          <w:b/>
+          <w:bCs/>
+          <w:color w:val="FF0000"/>
+          <w:sz w:val="36"/>
+          <w:szCs w:val="36"/>
+        </w:rPr>
+        <w:lastRenderedPageBreak/>
+        <w:drawing>
+          <wp:inline distT="0" distB="0" distL="0" distR="0" wp14:anchorId="75C84F6A" wp14:editId="2F880FC3">
+            <wp:extent cx="5760720" cy="3208655"/>
+            <wp:effectExtent l="0" t="0" r="0" b="0"/>
+            <wp:docPr id="1892773118" name="Image 1" descr="Une image contenant capture d’écran, texte, logiciel, Logiciel multimédia&#10;&#10;Description générée automatiquement"/>
+            <wp:cNvGraphicFramePr>
+              <a:graphicFrameLocks xmlns:a="http://schemas.openxmlformats.org/drawingml/2006/main" noChangeAspect="1"/>
+            </wp:cNvGraphicFramePr>
+            <a:graphic xmlns:a="http://schemas.openxmlformats.org/drawingml/2006/main">
+              <a:graphicData uri="http://schemas.openxmlformats.org/drawingml/2006/picture">
+                <pic:pic xmlns:pic="http://schemas.openxmlformats.org/drawingml/2006/picture">
+                  <pic:nvPicPr>
+                    <pic:cNvPr id="1892773118" name="Image 1" descr="Une image contenant capture d’écran, texte, logiciel, Logiciel multimédia&#10;&#10;Description générée automatiquement"/>
+                    <pic:cNvPicPr/>
+                  </pic:nvPicPr>
+                  <pic:blipFill>
+                    <a:blip r:embed="rId42"/>
+                    <a:stretch>
+                      <a:fillRect/>
+                    </a:stretch>
+                  </pic:blipFill>
+                  <pic:spPr>
+                    <a:xfrm>
+                      <a:off x="0" y="0"/>
+                      <a:ext cx="5760720" cy="3208655"/>
+                    </a:xfrm>
+                    <a:prstGeom prst="rect">
+                      <a:avLst/>
+                    </a:prstGeom>
+                  </pic:spPr>
+                </pic:pic>
+              </a:graphicData>
+            </a:graphic>
+          </wp:inline>
+        </w:drawing>
+      </w:r>
+    </w:p>
+    <w:p>
+      <w:pPr>
+        <w:rPr>
+          <w:b/>
+          <w:bCs/>
+          <w:color w:val="FF0000"/>
+          <w:sz w:val="36"/>
+          <w:szCs w:val="36"/>
+        </w:rPr>
+      </w:pPr>
+      <w:r>
+        <w:rPr>
+          <w:b/>
+          <w:bCs/>
+          <w:color w:val="FF0000"/>
+          <w:sz w:val="36"/>
+          <w:szCs w:val="36"/>
+        </w:rPr>
+        <w:drawing>
+          <wp:inline distT="0" distB="0" distL="0" distR="0" wp14:anchorId="670A4A4E" wp14:editId="2D4EA1C1">
+            <wp:extent cx="5760720" cy="3168015"/>
+            <wp:effectExtent l="0" t="0" r="0" b="0"/>
+            <wp:docPr id="1832741299" name="Image 1" descr="Une image contenant texte, capture d’écran, logiciel, Logiciel multimédia&#10;&#10;Description générée automatiquement"/>
+            <wp:cNvGraphicFramePr>
+              <a:graphicFrameLocks xmlns:a="http://schemas.openxmlformats.org/drawingml/2006/main" noChangeAspect="1"/>
+            </wp:cNvGraphicFramePr>
+            <a:graphic xmlns:a="http://schemas.openxmlformats.org/drawingml/2006/main">
+              <a:graphicData uri="http://schemas.openxmlformats.org/drawingml/2006/picture">
+                <pic:pic xmlns:pic="http://schemas.openxmlformats.org/drawingml/2006/picture">
+                  <pic:nvPicPr>
+                    <pic:cNvPr id="1832741299" name="Image 1" descr="Une image contenant texte, capture d’écran, logiciel, Logiciel multimédia&#10;&#10;Description générée automatiquement"/>
+                    <pic:cNvPicPr/>
+                  </pic:nvPicPr>
+                  <pic:blipFill>
+                    <a:blip r:embed="rId43"/>
+                    <a:stretch>
+                      <a:fillRect/>
+                    </a:stretch>
+                  </pic:blipFill>
+                  <pic:spPr>
+                    <a:xfrm>
+                      <a:off x="0" y="0"/>
+                      <a:ext cx="5760720" cy="3168015"/>
+                    </a:xfrm>
+                    <a:prstGeom prst="rect">
+                      <a:avLst/>
+                    </a:prstGeom>
+                  </pic:spPr>
+                </pic:pic>
+              </a:graphicData>
+            </a:graphic>
+          </wp:inline>
+        </w:drawing>
+      </w:r>
+    </w:p>
+    <w:p>
+      <w:pPr>
+        <w:rPr>
+          <w:b/>
+          <w:bCs/>
+          <w:color w:val="FF0000"/>
+          <w:sz w:val="36"/>
+          <w:szCs w:val="36"/>
+        </w:rPr>
+      </w:pPr>
+    </w:p>
+    <w:p>
+      <w:pPr>
+        <w:pStyle w:val="Paragraphedeliste"/>
+        <w:numPr>
+          <w:ilvl w:val="0"/>
+          <w:numId w:val="2"/>
+        </w:numPr>
+        <w:rPr>
+          <w:b/>
+          <w:bCs/>
+          <w:color w:val="FF0000"/>
+          <w:sz w:val="36"/>
+          <w:szCs w:val="36"/>
+        </w:rPr>
+      </w:pPr>
+      <w:r>
+        <w:rPr>
+          <w:b/>
+          <w:bCs/>
+          <w:color w:val="FF0000"/>
+          <w:sz w:val="36"/>
+          <w:szCs w:val="36"/>
+        </w:rPr>
         <w:t>gitIgnore</w:t>
       </w:r>
     </w:p>
@@ -13562,7 +17972,6 @@
           <w:color w:val="374151"/>
           <w:shd w:val="clear" w:color="auto" w:fill="F7F7F8"/>
         </w:rPr>
-        <w:lastRenderedPageBreak/>
         <w:t xml:space="preserve">Le fichier </w:t>
       </w:r>
       <w:r>
@@ -13721,6 +18130,7 @@
           <w:color w:val="374151"/>
           <w:bdr w:val="single" w:sz="2" w:space="0" w:color="D9D9E3" w:frame="1"/>
         </w:rPr>
+        <w:lastRenderedPageBreak/>
         <w:t>Création du fichier :</w:t>
       </w:r>
       <w:r>
@@ -13944,7 +18354,7 @@
                     <pic:cNvPicPr/>
                   </pic:nvPicPr>
                   <pic:blipFill>
-                    <a:blip r:embed="rId20"/>
+                    <a:blip r:embed="rId44"/>
                     <a:stretch>
                       <a:fillRect/>
                     </a:stretch>
@@ -14110,7 +18520,6 @@
           <w:rFonts w:ascii="Segoe UI" w:hAnsi="Segoe UI" w:cs="Segoe UI"/>
           <w:color w:val="374151"/>
         </w:rPr>
-        <w:lastRenderedPageBreak/>
         <w:t xml:space="preserve">Il est important d'utiliser un fichier </w:t>
       </w:r>
       <w:r>
@@ -14782,9 +19191,9 @@
   </w:abstractNum>
   <w:abstractNum w:abstractNumId="5" w15:restartNumberingAfterBreak="0">
     <w:nsid w:val="0E8B1ABC"/>
-    <w:multiLevelType w:val="hybridMultilevel"/>
-    <w:tmpl w:val="9CE8E1B6"/>
-    <w:lvl w:ilvl="0" w:tplc="040C0013">
+    <w:multiLevelType w:val="multilevel"/>
+    <w:tmpl w:val="EB48E63C"/>
+    <w:lvl w:ilvl="0">
       <w:start w:val="1"/>
       <w:numFmt w:val="upperRoman"/>
       <w:lvlText w:val="%1."/>
@@ -14793,77 +19202,109 @@
         <w:ind w:left="1440" w:hanging="360"/>
       </w:pPr>
     </w:lvl>
-    <w:lvl w:ilvl="1" w:tplc="040C0019" w:tentative="1">
-      <w:start w:val="1"/>
-      <w:numFmt w:val="lowerLetter"/>
-      <w:lvlText w:val="%2."/>
-      <w:lvlJc w:val="left"/>
-      <w:pPr>
-        <w:ind w:left="2160" w:hanging="360"/>
-      </w:pPr>
-    </w:lvl>
-    <w:lvl w:ilvl="2" w:tplc="040C001B" w:tentative="1">
-      <w:start w:val="1"/>
-      <w:numFmt w:val="lowerRoman"/>
-      <w:lvlText w:val="%3."/>
-      <w:lvlJc w:val="right"/>
-      <w:pPr>
-        <w:ind w:left="2880" w:hanging="180"/>
-      </w:pPr>
-    </w:lvl>
-    <w:lvl w:ilvl="3" w:tplc="040C000F" w:tentative="1">
-      <w:start w:val="1"/>
-      <w:numFmt w:val="decimal"/>
-      <w:lvlText w:val="%4."/>
-      <w:lvlJc w:val="left"/>
-      <w:pPr>
-        <w:ind w:left="3600" w:hanging="360"/>
-      </w:pPr>
-    </w:lvl>
-    <w:lvl w:ilvl="4" w:tplc="040C0019" w:tentative="1">
-      <w:start w:val="1"/>
-      <w:numFmt w:val="lowerLetter"/>
-      <w:lvlText w:val="%5."/>
-      <w:lvlJc w:val="left"/>
-      <w:pPr>
-        <w:ind w:left="4320" w:hanging="360"/>
-      </w:pPr>
-    </w:lvl>
-    <w:lvl w:ilvl="5" w:tplc="040C001B" w:tentative="1">
-      <w:start w:val="1"/>
-      <w:numFmt w:val="lowerRoman"/>
-      <w:lvlText w:val="%6."/>
-      <w:lvlJc w:val="right"/>
-      <w:pPr>
-        <w:ind w:left="5040" w:hanging="180"/>
-      </w:pPr>
-    </w:lvl>
-    <w:lvl w:ilvl="6" w:tplc="040C000F" w:tentative="1">
-      <w:start w:val="1"/>
-      <w:numFmt w:val="decimal"/>
-      <w:lvlText w:val="%7."/>
-      <w:lvlJc w:val="left"/>
-      <w:pPr>
-        <w:ind w:left="5760" w:hanging="360"/>
-      </w:pPr>
-    </w:lvl>
-    <w:lvl w:ilvl="7" w:tplc="040C0019" w:tentative="1">
-      <w:start w:val="1"/>
-      <w:numFmt w:val="lowerLetter"/>
-      <w:lvlText w:val="%8."/>
-      <w:lvlJc w:val="left"/>
-      <w:pPr>
-        <w:ind w:left="6480" w:hanging="360"/>
-      </w:pPr>
-    </w:lvl>
-    <w:lvl w:ilvl="8" w:tplc="040C001B" w:tentative="1">
-      <w:start w:val="1"/>
-      <w:numFmt w:val="lowerRoman"/>
-      <w:lvlText w:val="%9."/>
-      <w:lvlJc w:val="right"/>
-      <w:pPr>
-        <w:ind w:left="7200" w:hanging="180"/>
-      </w:pPr>
+    <w:lvl w:ilvl="1">
+      <w:start w:val="2"/>
+      <w:numFmt w:val="decimal"/>
+      <w:isLgl/>
+      <w:lvlText w:val="%1.%2."/>
+      <w:lvlJc w:val="left"/>
+      <w:pPr>
+        <w:ind w:left="1440" w:hanging="360"/>
+      </w:pPr>
+      <w:rPr>
+        <w:rFonts w:hint="default"/>
+      </w:rPr>
+    </w:lvl>
+    <w:lvl w:ilvl="2">
+      <w:start w:val="1"/>
+      <w:numFmt w:val="decimal"/>
+      <w:isLgl/>
+      <w:lvlText w:val="%1.%2.%3."/>
+      <w:lvlJc w:val="left"/>
+      <w:pPr>
+        <w:ind w:left="1800" w:hanging="720"/>
+      </w:pPr>
+      <w:rPr>
+        <w:rFonts w:hint="default"/>
+      </w:rPr>
+    </w:lvl>
+    <w:lvl w:ilvl="3">
+      <w:start w:val="1"/>
+      <w:numFmt w:val="decimal"/>
+      <w:isLgl/>
+      <w:lvlText w:val="%1.%2.%3.%4."/>
+      <w:lvlJc w:val="left"/>
+      <w:pPr>
+        <w:ind w:left="1800" w:hanging="720"/>
+      </w:pPr>
+      <w:rPr>
+        <w:rFonts w:hint="default"/>
+      </w:rPr>
+    </w:lvl>
+    <w:lvl w:ilvl="4">
+      <w:start w:val="1"/>
+      <w:numFmt w:val="decimal"/>
+      <w:isLgl/>
+      <w:lvlText w:val="%1.%2.%3.%4.%5."/>
+      <w:lvlJc w:val="left"/>
+      <w:pPr>
+        <w:ind w:left="2160" w:hanging="1080"/>
+      </w:pPr>
+      <w:rPr>
+        <w:rFonts w:hint="default"/>
+      </w:rPr>
+    </w:lvl>
+    <w:lvl w:ilvl="5">
+      <w:start w:val="1"/>
+      <w:numFmt w:val="decimal"/>
+      <w:isLgl/>
+      <w:lvlText w:val="%1.%2.%3.%4.%5.%6."/>
+      <w:lvlJc w:val="left"/>
+      <w:pPr>
+        <w:ind w:left="2160" w:hanging="1080"/>
+      </w:pPr>
+      <w:rPr>
+        <w:rFonts w:hint="default"/>
+      </w:rPr>
+    </w:lvl>
+    <w:lvl w:ilvl="6">
+      <w:start w:val="1"/>
+      <w:numFmt w:val="decimal"/>
+      <w:isLgl/>
+      <w:lvlText w:val="%1.%2.%3.%4.%5.%6.%7."/>
+      <w:lvlJc w:val="left"/>
+      <w:pPr>
+        <w:ind w:left="2520" w:hanging="1440"/>
+      </w:pPr>
+      <w:rPr>
+        <w:rFonts w:hint="default"/>
+      </w:rPr>
+    </w:lvl>
+    <w:lvl w:ilvl="7">
+      <w:start w:val="1"/>
+      <w:numFmt w:val="decimal"/>
+      <w:isLgl/>
+      <w:lvlText w:val="%1.%2.%3.%4.%5.%6.%7.%8."/>
+      <w:lvlJc w:val="left"/>
+      <w:pPr>
+        <w:ind w:left="2520" w:hanging="1440"/>
+      </w:pPr>
+      <w:rPr>
+        <w:rFonts w:hint="default"/>
+      </w:rPr>
+    </w:lvl>
+    <w:lvl w:ilvl="8">
+      <w:start w:val="1"/>
+      <w:numFmt w:val="decimal"/>
+      <w:isLgl/>
+      <w:lvlText w:val="%1.%2.%3.%4.%5.%6.%7.%8.%9."/>
+      <w:lvlJc w:val="left"/>
+      <w:pPr>
+        <w:ind w:left="2880" w:hanging="1800"/>
+      </w:pPr>
+      <w:rPr>
+        <w:rFonts w:hint="default"/>
+      </w:rPr>
     </w:lvl>
   </w:abstractNum>
   <w:abstractNum w:abstractNumId="6" w15:restartNumberingAfterBreak="0">
@@ -15210,6 +19651,390 @@
     </w:lvl>
   </w:abstractNum>
   <w:abstractNum w:abstractNumId="9" w15:restartNumberingAfterBreak="0">
+    <w:nsid w:val="18FF31F8"/>
+    <w:multiLevelType w:val="hybridMultilevel"/>
+    <w:tmpl w:val="6E088B82"/>
+    <w:lvl w:ilvl="0" w:tplc="040C000F">
+      <w:start w:val="1"/>
+      <w:numFmt w:val="decimal"/>
+      <w:lvlText w:val="%1."/>
+      <w:lvlJc w:val="left"/>
+      <w:pPr>
+        <w:ind w:left="720" w:hanging="360"/>
+      </w:pPr>
+    </w:lvl>
+    <w:lvl w:ilvl="1" w:tplc="040C0019" w:tentative="1">
+      <w:start w:val="1"/>
+      <w:numFmt w:val="lowerLetter"/>
+      <w:lvlText w:val="%2."/>
+      <w:lvlJc w:val="left"/>
+      <w:pPr>
+        <w:ind w:left="1440" w:hanging="360"/>
+      </w:pPr>
+    </w:lvl>
+    <w:lvl w:ilvl="2" w:tplc="040C001B" w:tentative="1">
+      <w:start w:val="1"/>
+      <w:numFmt w:val="lowerRoman"/>
+      <w:lvlText w:val="%3."/>
+      <w:lvlJc w:val="right"/>
+      <w:pPr>
+        <w:ind w:left="2160" w:hanging="180"/>
+      </w:pPr>
+    </w:lvl>
+    <w:lvl w:ilvl="3" w:tplc="040C000F" w:tentative="1">
+      <w:start w:val="1"/>
+      <w:numFmt w:val="decimal"/>
+      <w:lvlText w:val="%4."/>
+      <w:lvlJc w:val="left"/>
+      <w:pPr>
+        <w:ind w:left="2880" w:hanging="360"/>
+      </w:pPr>
+    </w:lvl>
+    <w:lvl w:ilvl="4" w:tplc="040C0019" w:tentative="1">
+      <w:start w:val="1"/>
+      <w:numFmt w:val="lowerLetter"/>
+      <w:lvlText w:val="%5."/>
+      <w:lvlJc w:val="left"/>
+      <w:pPr>
+        <w:ind w:left="3600" w:hanging="360"/>
+      </w:pPr>
+    </w:lvl>
+    <w:lvl w:ilvl="5" w:tplc="040C001B" w:tentative="1">
+      <w:start w:val="1"/>
+      <w:numFmt w:val="lowerRoman"/>
+      <w:lvlText w:val="%6."/>
+      <w:lvlJc w:val="right"/>
+      <w:pPr>
+        <w:ind w:left="4320" w:hanging="180"/>
+      </w:pPr>
+    </w:lvl>
+    <w:lvl w:ilvl="6" w:tplc="040C000F" w:tentative="1">
+      <w:start w:val="1"/>
+      <w:numFmt w:val="decimal"/>
+      <w:lvlText w:val="%7."/>
+      <w:lvlJc w:val="left"/>
+      <w:pPr>
+        <w:ind w:left="5040" w:hanging="360"/>
+      </w:pPr>
+    </w:lvl>
+    <w:lvl w:ilvl="7" w:tplc="040C0019" w:tentative="1">
+      <w:start w:val="1"/>
+      <w:numFmt w:val="lowerLetter"/>
+      <w:lvlText w:val="%8."/>
+      <w:lvlJc w:val="left"/>
+      <w:pPr>
+        <w:ind w:left="5760" w:hanging="360"/>
+      </w:pPr>
+    </w:lvl>
+    <w:lvl w:ilvl="8" w:tplc="040C001B" w:tentative="1">
+      <w:start w:val="1"/>
+      <w:numFmt w:val="lowerRoman"/>
+      <w:lvlText w:val="%9."/>
+      <w:lvlJc w:val="right"/>
+      <w:pPr>
+        <w:ind w:left="6480" w:hanging="180"/>
+      </w:pPr>
+    </w:lvl>
+  </w:abstractNum>
+  <w:abstractNum w:abstractNumId="10" w15:restartNumberingAfterBreak="0">
+    <w:nsid w:val="19190D74"/>
+    <w:multiLevelType w:val="multilevel"/>
+    <w:tmpl w:val="94FE6C14"/>
+    <w:lvl w:ilvl="0">
+      <w:start w:val="1"/>
+      <w:numFmt w:val="bullet"/>
+      <w:lvlText w:val=""/>
+      <w:lvlJc w:val="left"/>
+      <w:pPr>
+        <w:tabs>
+          <w:tab w:val="num" w:pos="720"/>
+        </w:tabs>
+        <w:ind w:left="720" w:hanging="360"/>
+      </w:pPr>
+      <w:rPr>
+        <w:rFonts w:ascii="Symbol" w:hAnsi="Symbol" w:hint="default"/>
+        <w:sz w:val="20"/>
+      </w:rPr>
+    </w:lvl>
+    <w:lvl w:ilvl="1" w:tentative="1">
+      <w:start w:val="1"/>
+      <w:numFmt w:val="bullet"/>
+      <w:lvlText w:val=""/>
+      <w:lvlJc w:val="left"/>
+      <w:pPr>
+        <w:tabs>
+          <w:tab w:val="num" w:pos="1440"/>
+        </w:tabs>
+        <w:ind w:left="1440" w:hanging="360"/>
+      </w:pPr>
+      <w:rPr>
+        <w:rFonts w:ascii="Symbol" w:hAnsi="Symbol" w:hint="default"/>
+        <w:sz w:val="20"/>
+      </w:rPr>
+    </w:lvl>
+    <w:lvl w:ilvl="2" w:tentative="1">
+      <w:start w:val="1"/>
+      <w:numFmt w:val="bullet"/>
+      <w:lvlText w:val=""/>
+      <w:lvlJc w:val="left"/>
+      <w:pPr>
+        <w:tabs>
+          <w:tab w:val="num" w:pos="2160"/>
+        </w:tabs>
+        <w:ind w:left="2160" w:hanging="360"/>
+      </w:pPr>
+      <w:rPr>
+        <w:rFonts w:ascii="Symbol" w:hAnsi="Symbol" w:hint="default"/>
+        <w:sz w:val="20"/>
+      </w:rPr>
+    </w:lvl>
+    <w:lvl w:ilvl="3" w:tentative="1">
+      <w:start w:val="1"/>
+      <w:numFmt w:val="bullet"/>
+      <w:lvlText w:val=""/>
+      <w:lvlJc w:val="left"/>
+      <w:pPr>
+        <w:tabs>
+          <w:tab w:val="num" w:pos="2880"/>
+        </w:tabs>
+        <w:ind w:left="2880" w:hanging="360"/>
+      </w:pPr>
+      <w:rPr>
+        <w:rFonts w:ascii="Symbol" w:hAnsi="Symbol" w:hint="default"/>
+        <w:sz w:val="20"/>
+      </w:rPr>
+    </w:lvl>
+    <w:lvl w:ilvl="4" w:tentative="1">
+      <w:start w:val="1"/>
+      <w:numFmt w:val="bullet"/>
+      <w:lvlText w:val=""/>
+      <w:lvlJc w:val="left"/>
+      <w:pPr>
+        <w:tabs>
+          <w:tab w:val="num" w:pos="3600"/>
+        </w:tabs>
+        <w:ind w:left="3600" w:hanging="360"/>
+      </w:pPr>
+      <w:rPr>
+        <w:rFonts w:ascii="Symbol" w:hAnsi="Symbol" w:hint="default"/>
+        <w:sz w:val="20"/>
+      </w:rPr>
+    </w:lvl>
+    <w:lvl w:ilvl="5" w:tentative="1">
+      <w:start w:val="1"/>
+      <w:numFmt w:val="bullet"/>
+      <w:lvlText w:val=""/>
+      <w:lvlJc w:val="left"/>
+      <w:pPr>
+        <w:tabs>
+          <w:tab w:val="num" w:pos="4320"/>
+        </w:tabs>
+        <w:ind w:left="4320" w:hanging="360"/>
+      </w:pPr>
+      <w:rPr>
+        <w:rFonts w:ascii="Symbol" w:hAnsi="Symbol" w:hint="default"/>
+        <w:sz w:val="20"/>
+      </w:rPr>
+    </w:lvl>
+    <w:lvl w:ilvl="6" w:tentative="1">
+      <w:start w:val="1"/>
+      <w:numFmt w:val="bullet"/>
+      <w:lvlText w:val=""/>
+      <w:lvlJc w:val="left"/>
+      <w:pPr>
+        <w:tabs>
+          <w:tab w:val="num" w:pos="5040"/>
+        </w:tabs>
+        <w:ind w:left="5040" w:hanging="360"/>
+      </w:pPr>
+      <w:rPr>
+        <w:rFonts w:ascii="Symbol" w:hAnsi="Symbol" w:hint="default"/>
+        <w:sz w:val="20"/>
+      </w:rPr>
+    </w:lvl>
+    <w:lvl w:ilvl="7" w:tentative="1">
+      <w:start w:val="1"/>
+      <w:numFmt w:val="bullet"/>
+      <w:lvlText w:val=""/>
+      <w:lvlJc w:val="left"/>
+      <w:pPr>
+        <w:tabs>
+          <w:tab w:val="num" w:pos="5760"/>
+        </w:tabs>
+        <w:ind w:left="5760" w:hanging="360"/>
+      </w:pPr>
+      <w:rPr>
+        <w:rFonts w:ascii="Symbol" w:hAnsi="Symbol" w:hint="default"/>
+        <w:sz w:val="20"/>
+      </w:rPr>
+    </w:lvl>
+    <w:lvl w:ilvl="8" w:tentative="1">
+      <w:start w:val="1"/>
+      <w:numFmt w:val="bullet"/>
+      <w:lvlText w:val=""/>
+      <w:lvlJc w:val="left"/>
+      <w:pPr>
+        <w:tabs>
+          <w:tab w:val="num" w:pos="6480"/>
+        </w:tabs>
+        <w:ind w:left="6480" w:hanging="360"/>
+      </w:pPr>
+      <w:rPr>
+        <w:rFonts w:ascii="Symbol" w:hAnsi="Symbol" w:hint="default"/>
+        <w:sz w:val="20"/>
+      </w:rPr>
+    </w:lvl>
+  </w:abstractNum>
+  <w:abstractNum w:abstractNumId="11" w15:restartNumberingAfterBreak="0">
+    <w:nsid w:val="1ACF205A"/>
+    <w:multiLevelType w:val="multilevel"/>
+    <w:tmpl w:val="C21671FC"/>
+    <w:lvl w:ilvl="0">
+      <w:start w:val="1"/>
+      <w:numFmt w:val="bullet"/>
+      <w:lvlText w:val=""/>
+      <w:lvlJc w:val="left"/>
+      <w:pPr>
+        <w:tabs>
+          <w:tab w:val="num" w:pos="720"/>
+        </w:tabs>
+        <w:ind w:left="720" w:hanging="360"/>
+      </w:pPr>
+      <w:rPr>
+        <w:rFonts w:ascii="Symbol" w:hAnsi="Symbol" w:hint="default"/>
+        <w:sz w:val="20"/>
+      </w:rPr>
+    </w:lvl>
+    <w:lvl w:ilvl="1" w:tentative="1">
+      <w:start w:val="1"/>
+      <w:numFmt w:val="bullet"/>
+      <w:lvlText w:val=""/>
+      <w:lvlJc w:val="left"/>
+      <w:pPr>
+        <w:tabs>
+          <w:tab w:val="num" w:pos="1440"/>
+        </w:tabs>
+        <w:ind w:left="1440" w:hanging="360"/>
+      </w:pPr>
+      <w:rPr>
+        <w:rFonts w:ascii="Symbol" w:hAnsi="Symbol" w:hint="default"/>
+        <w:sz w:val="20"/>
+      </w:rPr>
+    </w:lvl>
+    <w:lvl w:ilvl="2" w:tentative="1">
+      <w:start w:val="1"/>
+      <w:numFmt w:val="bullet"/>
+      <w:lvlText w:val=""/>
+      <w:lvlJc w:val="left"/>
+      <w:pPr>
+        <w:tabs>
+          <w:tab w:val="num" w:pos="2160"/>
+        </w:tabs>
+        <w:ind w:left="2160" w:hanging="360"/>
+      </w:pPr>
+      <w:rPr>
+        <w:rFonts w:ascii="Symbol" w:hAnsi="Symbol" w:hint="default"/>
+        <w:sz w:val="20"/>
+      </w:rPr>
+    </w:lvl>
+    <w:lvl w:ilvl="3" w:tentative="1">
+      <w:start w:val="1"/>
+      <w:numFmt w:val="bullet"/>
+      <w:lvlText w:val=""/>
+      <w:lvlJc w:val="left"/>
+      <w:pPr>
+        <w:tabs>
+          <w:tab w:val="num" w:pos="2880"/>
+        </w:tabs>
+        <w:ind w:left="2880" w:hanging="360"/>
+      </w:pPr>
+      <w:rPr>
+        <w:rFonts w:ascii="Symbol" w:hAnsi="Symbol" w:hint="default"/>
+        <w:sz w:val="20"/>
+      </w:rPr>
+    </w:lvl>
+    <w:lvl w:ilvl="4" w:tentative="1">
+      <w:start w:val="1"/>
+      <w:numFmt w:val="bullet"/>
+      <w:lvlText w:val=""/>
+      <w:lvlJc w:val="left"/>
+      <w:pPr>
+        <w:tabs>
+          <w:tab w:val="num" w:pos="3600"/>
+        </w:tabs>
+        <w:ind w:left="3600" w:hanging="360"/>
+      </w:pPr>
+      <w:rPr>
+        <w:rFonts w:ascii="Symbol" w:hAnsi="Symbol" w:hint="default"/>
+        <w:sz w:val="20"/>
+      </w:rPr>
+    </w:lvl>
+    <w:lvl w:ilvl="5" w:tentative="1">
+      <w:start w:val="1"/>
+      <w:numFmt w:val="bullet"/>
+      <w:lvlText w:val=""/>
+      <w:lvlJc w:val="left"/>
+      <w:pPr>
+        <w:tabs>
+          <w:tab w:val="num" w:pos="4320"/>
+        </w:tabs>
+        <w:ind w:left="4320" w:hanging="360"/>
+      </w:pPr>
+      <w:rPr>
+        <w:rFonts w:ascii="Symbol" w:hAnsi="Symbol" w:hint="default"/>
+        <w:sz w:val="20"/>
+      </w:rPr>
+    </w:lvl>
+    <w:lvl w:ilvl="6" w:tentative="1">
+      <w:start w:val="1"/>
+      <w:numFmt w:val="bullet"/>
+      <w:lvlText w:val=""/>
+      <w:lvlJc w:val="left"/>
+      <w:pPr>
+        <w:tabs>
+          <w:tab w:val="num" w:pos="5040"/>
+        </w:tabs>
+        <w:ind w:left="5040" w:hanging="360"/>
+      </w:pPr>
+      <w:rPr>
+        <w:rFonts w:ascii="Symbol" w:hAnsi="Symbol" w:hint="default"/>
+        <w:sz w:val="20"/>
+      </w:rPr>
+    </w:lvl>
+    <w:lvl w:ilvl="7" w:tentative="1">
+      <w:start w:val="1"/>
+      <w:numFmt w:val="bullet"/>
+      <w:lvlText w:val=""/>
+      <w:lvlJc w:val="left"/>
+      <w:pPr>
+        <w:tabs>
+          <w:tab w:val="num" w:pos="5760"/>
+        </w:tabs>
+        <w:ind w:left="5760" w:hanging="360"/>
+      </w:pPr>
+      <w:rPr>
+        <w:rFonts w:ascii="Symbol" w:hAnsi="Symbol" w:hint="default"/>
+        <w:sz w:val="20"/>
+      </w:rPr>
+    </w:lvl>
+    <w:lvl w:ilvl="8" w:tentative="1">
+      <w:start w:val="1"/>
+      <w:numFmt w:val="bullet"/>
+      <w:lvlText w:val=""/>
+      <w:lvlJc w:val="left"/>
+      <w:pPr>
+        <w:tabs>
+          <w:tab w:val="num" w:pos="6480"/>
+        </w:tabs>
+        <w:ind w:left="6480" w:hanging="360"/>
+      </w:pPr>
+      <w:rPr>
+        <w:rFonts w:ascii="Symbol" w:hAnsi="Symbol" w:hint="default"/>
+        <w:sz w:val="20"/>
+      </w:rPr>
+    </w:lvl>
+  </w:abstractNum>
+  <w:abstractNum w:abstractNumId="12" w15:restartNumberingAfterBreak="0">
     <w:nsid w:val="1E2A5B5D"/>
     <w:multiLevelType w:val="multilevel"/>
     <w:tmpl w:val="77D806AE"/>
@@ -15358,7 +20183,156 @@
       </w:rPr>
     </w:lvl>
   </w:abstractNum>
-  <w:abstractNum w:abstractNumId="10" w15:restartNumberingAfterBreak="0">
+  <w:abstractNum w:abstractNumId="13" w15:restartNumberingAfterBreak="0">
+    <w:nsid w:val="1F541F48"/>
+    <w:multiLevelType w:val="multilevel"/>
+    <w:tmpl w:val="96944D50"/>
+    <w:lvl w:ilvl="0">
+      <w:start w:val="1"/>
+      <w:numFmt w:val="bullet"/>
+      <w:lvlText w:val=""/>
+      <w:lvlJc w:val="left"/>
+      <w:pPr>
+        <w:tabs>
+          <w:tab w:val="num" w:pos="720"/>
+        </w:tabs>
+        <w:ind w:left="720" w:hanging="360"/>
+      </w:pPr>
+      <w:rPr>
+        <w:rFonts w:ascii="Symbol" w:hAnsi="Symbol" w:hint="default"/>
+        <w:sz w:val="20"/>
+      </w:rPr>
+    </w:lvl>
+    <w:lvl w:ilvl="1" w:tentative="1">
+      <w:start w:val="1"/>
+      <w:numFmt w:val="bullet"/>
+      <w:lvlText w:val=""/>
+      <w:lvlJc w:val="left"/>
+      <w:pPr>
+        <w:tabs>
+          <w:tab w:val="num" w:pos="1440"/>
+        </w:tabs>
+        <w:ind w:left="1440" w:hanging="360"/>
+      </w:pPr>
+      <w:rPr>
+        <w:rFonts w:ascii="Symbol" w:hAnsi="Symbol" w:hint="default"/>
+        <w:sz w:val="20"/>
+      </w:rPr>
+    </w:lvl>
+    <w:lvl w:ilvl="2" w:tentative="1">
+      <w:start w:val="1"/>
+      <w:numFmt w:val="bullet"/>
+      <w:lvlText w:val=""/>
+      <w:lvlJc w:val="left"/>
+      <w:pPr>
+        <w:tabs>
+          <w:tab w:val="num" w:pos="2160"/>
+        </w:tabs>
+        <w:ind w:left="2160" w:hanging="360"/>
+      </w:pPr>
+      <w:rPr>
+        <w:rFonts w:ascii="Symbol" w:hAnsi="Symbol" w:hint="default"/>
+        <w:sz w:val="20"/>
+      </w:rPr>
+    </w:lvl>
+    <w:lvl w:ilvl="3" w:tentative="1">
+      <w:start w:val="1"/>
+      <w:numFmt w:val="bullet"/>
+      <w:lvlText w:val=""/>
+      <w:lvlJc w:val="left"/>
+      <w:pPr>
+        <w:tabs>
+          <w:tab w:val="num" w:pos="2880"/>
+        </w:tabs>
+        <w:ind w:left="2880" w:hanging="360"/>
+      </w:pPr>
+      <w:rPr>
+        <w:rFonts w:ascii="Symbol" w:hAnsi="Symbol" w:hint="default"/>
+        <w:sz w:val="20"/>
+      </w:rPr>
+    </w:lvl>
+    <w:lvl w:ilvl="4" w:tentative="1">
+      <w:start w:val="1"/>
+      <w:numFmt w:val="bullet"/>
+      <w:lvlText w:val=""/>
+      <w:lvlJc w:val="left"/>
+      <w:pPr>
+        <w:tabs>
+          <w:tab w:val="num" w:pos="3600"/>
+        </w:tabs>
+        <w:ind w:left="3600" w:hanging="360"/>
+      </w:pPr>
+      <w:rPr>
+        <w:rFonts w:ascii="Symbol" w:hAnsi="Symbol" w:hint="default"/>
+        <w:sz w:val="20"/>
+      </w:rPr>
+    </w:lvl>
+    <w:lvl w:ilvl="5" w:tentative="1">
+      <w:start w:val="1"/>
+      <w:numFmt w:val="bullet"/>
+      <w:lvlText w:val=""/>
+      <w:lvlJc w:val="left"/>
+      <w:pPr>
+        <w:tabs>
+          <w:tab w:val="num" w:pos="4320"/>
+        </w:tabs>
+        <w:ind w:left="4320" w:hanging="360"/>
+      </w:pPr>
+      <w:rPr>
+        <w:rFonts w:ascii="Symbol" w:hAnsi="Symbol" w:hint="default"/>
+        <w:sz w:val="20"/>
+      </w:rPr>
+    </w:lvl>
+    <w:lvl w:ilvl="6" w:tentative="1">
+      <w:start w:val="1"/>
+      <w:numFmt w:val="bullet"/>
+      <w:lvlText w:val=""/>
+      <w:lvlJc w:val="left"/>
+      <w:pPr>
+        <w:tabs>
+          <w:tab w:val="num" w:pos="5040"/>
+        </w:tabs>
+        <w:ind w:left="5040" w:hanging="360"/>
+      </w:pPr>
+      <w:rPr>
+        <w:rFonts w:ascii="Symbol" w:hAnsi="Symbol" w:hint="default"/>
+        <w:sz w:val="20"/>
+      </w:rPr>
+    </w:lvl>
+    <w:lvl w:ilvl="7" w:tentative="1">
+      <w:start w:val="1"/>
+      <w:numFmt w:val="bullet"/>
+      <w:lvlText w:val=""/>
+      <w:lvlJc w:val="left"/>
+      <w:pPr>
+        <w:tabs>
+          <w:tab w:val="num" w:pos="5760"/>
+        </w:tabs>
+        <w:ind w:left="5760" w:hanging="360"/>
+      </w:pPr>
+      <w:rPr>
+        <w:rFonts w:ascii="Symbol" w:hAnsi="Symbol" w:hint="default"/>
+        <w:sz w:val="20"/>
+      </w:rPr>
+    </w:lvl>
+    <w:lvl w:ilvl="8" w:tentative="1">
+      <w:start w:val="1"/>
+      <w:numFmt w:val="bullet"/>
+      <w:lvlText w:val=""/>
+      <w:lvlJc w:val="left"/>
+      <w:pPr>
+        <w:tabs>
+          <w:tab w:val="num" w:pos="6480"/>
+        </w:tabs>
+        <w:ind w:left="6480" w:hanging="360"/>
+      </w:pPr>
+      <w:rPr>
+        <w:rFonts w:ascii="Symbol" w:hAnsi="Symbol" w:hint="default"/>
+        <w:sz w:val="20"/>
+      </w:rPr>
+    </w:lvl>
+  </w:abstractNum>
+  <w:abstractNum w:abstractNumId="14" w15:restartNumberingAfterBreak="0">
     <w:nsid w:val="211E350B"/>
     <w:multiLevelType w:val="hybridMultilevel"/>
     <w:tmpl w:val="A17C97FC"/>
@@ -15447,7 +20421,7 @@
       </w:pPr>
     </w:lvl>
   </w:abstractNum>
-  <w:abstractNum w:abstractNumId="11" w15:restartNumberingAfterBreak="0">
+  <w:abstractNum w:abstractNumId="15" w15:restartNumberingAfterBreak="0">
     <w:nsid w:val="242A0AE5"/>
     <w:multiLevelType w:val="multilevel"/>
     <w:tmpl w:val="5DB45422"/>
@@ -15596,7 +20570,7 @@
       </w:rPr>
     </w:lvl>
   </w:abstractNum>
-  <w:abstractNum w:abstractNumId="12" w15:restartNumberingAfterBreak="0">
+  <w:abstractNum w:abstractNumId="16" w15:restartNumberingAfterBreak="0">
     <w:nsid w:val="26FE0A6A"/>
     <w:multiLevelType w:val="hybridMultilevel"/>
     <w:tmpl w:val="8656F4AA"/>
@@ -15685,7 +20659,7 @@
       </w:pPr>
     </w:lvl>
   </w:abstractNum>
-  <w:abstractNum w:abstractNumId="13" w15:restartNumberingAfterBreak="0">
+  <w:abstractNum w:abstractNumId="17" w15:restartNumberingAfterBreak="0">
     <w:nsid w:val="2A066E35"/>
     <w:multiLevelType w:val="multilevel"/>
     <w:tmpl w:val="C0621A10"/>
@@ -15798,7 +20772,7 @@
       </w:pPr>
     </w:lvl>
   </w:abstractNum>
-  <w:abstractNum w:abstractNumId="14" w15:restartNumberingAfterBreak="0">
+  <w:abstractNum w:abstractNumId="18" w15:restartNumberingAfterBreak="0">
     <w:nsid w:val="2F0F120F"/>
     <w:multiLevelType w:val="multilevel"/>
     <w:tmpl w:val="FCB0772E"/>
@@ -15911,11 +20885,11 @@
       </w:pPr>
     </w:lvl>
   </w:abstractNum>
-  <w:abstractNum w:abstractNumId="15" w15:restartNumberingAfterBreak="0">
+  <w:abstractNum w:abstractNumId="19" w15:restartNumberingAfterBreak="0">
     <w:nsid w:val="346C43F7"/>
-    <w:multiLevelType w:val="hybridMultilevel"/>
-    <w:tmpl w:val="F82A1E78"/>
-    <w:lvl w:ilvl="0" w:tplc="BE045624">
+    <w:multiLevelType w:val="multilevel"/>
+    <w:tmpl w:val="80F49FDC"/>
+    <w:lvl w:ilvl="0">
       <w:start w:val="1"/>
       <w:numFmt w:val="decimal"/>
       <w:lvlText w:val="%1."/>
@@ -15929,80 +20903,112 @@
         <w:sz w:val="22"/>
       </w:rPr>
     </w:lvl>
-    <w:lvl w:ilvl="1" w:tplc="040C0019" w:tentative="1">
-      <w:start w:val="1"/>
-      <w:numFmt w:val="lowerLetter"/>
-      <w:lvlText w:val="%2."/>
-      <w:lvlJc w:val="left"/>
-      <w:pPr>
-        <w:ind w:left="1440" w:hanging="360"/>
-      </w:pPr>
-    </w:lvl>
-    <w:lvl w:ilvl="2" w:tplc="040C001B" w:tentative="1">
-      <w:start w:val="1"/>
-      <w:numFmt w:val="lowerRoman"/>
-      <w:lvlText w:val="%3."/>
-      <w:lvlJc w:val="right"/>
-      <w:pPr>
-        <w:ind w:left="2160" w:hanging="180"/>
-      </w:pPr>
-    </w:lvl>
-    <w:lvl w:ilvl="3" w:tplc="040C000F" w:tentative="1">
-      <w:start w:val="1"/>
-      <w:numFmt w:val="decimal"/>
-      <w:lvlText w:val="%4."/>
-      <w:lvlJc w:val="left"/>
-      <w:pPr>
-        <w:ind w:left="2880" w:hanging="360"/>
-      </w:pPr>
-    </w:lvl>
-    <w:lvl w:ilvl="4" w:tplc="040C0019" w:tentative="1">
-      <w:start w:val="1"/>
-      <w:numFmt w:val="lowerLetter"/>
-      <w:lvlText w:val="%5."/>
-      <w:lvlJc w:val="left"/>
-      <w:pPr>
-        <w:ind w:left="3600" w:hanging="360"/>
-      </w:pPr>
-    </w:lvl>
-    <w:lvl w:ilvl="5" w:tplc="040C001B" w:tentative="1">
-      <w:start w:val="1"/>
-      <w:numFmt w:val="lowerRoman"/>
-      <w:lvlText w:val="%6."/>
-      <w:lvlJc w:val="right"/>
-      <w:pPr>
-        <w:ind w:left="4320" w:hanging="180"/>
-      </w:pPr>
-    </w:lvl>
-    <w:lvl w:ilvl="6" w:tplc="040C000F" w:tentative="1">
-      <w:start w:val="1"/>
-      <w:numFmt w:val="decimal"/>
-      <w:lvlText w:val="%7."/>
-      <w:lvlJc w:val="left"/>
-      <w:pPr>
-        <w:ind w:left="5040" w:hanging="360"/>
-      </w:pPr>
-    </w:lvl>
-    <w:lvl w:ilvl="7" w:tplc="040C0019" w:tentative="1">
-      <w:start w:val="1"/>
-      <w:numFmt w:val="lowerLetter"/>
-      <w:lvlText w:val="%8."/>
-      <w:lvlJc w:val="left"/>
-      <w:pPr>
-        <w:ind w:left="5760" w:hanging="360"/>
-      </w:pPr>
-    </w:lvl>
-    <w:lvl w:ilvl="8" w:tplc="040C001B" w:tentative="1">
-      <w:start w:val="1"/>
-      <w:numFmt w:val="lowerRoman"/>
-      <w:lvlText w:val="%9."/>
-      <w:lvlJc w:val="right"/>
-      <w:pPr>
-        <w:ind w:left="6480" w:hanging="180"/>
-      </w:pPr>
+    <w:lvl w:ilvl="1">
+      <w:start w:val="1"/>
+      <w:numFmt w:val="decimal"/>
+      <w:isLgl/>
+      <w:lvlText w:val="%1.%2."/>
+      <w:lvlJc w:val="left"/>
+      <w:pPr>
+        <w:ind w:left="1080" w:hanging="720"/>
+      </w:pPr>
+      <w:rPr>
+        <w:rFonts w:hint="default"/>
+      </w:rPr>
+    </w:lvl>
+    <w:lvl w:ilvl="2">
+      <w:start w:val="1"/>
+      <w:numFmt w:val="decimal"/>
+      <w:isLgl/>
+      <w:lvlText w:val="%1.%2.%3."/>
+      <w:lvlJc w:val="left"/>
+      <w:pPr>
+        <w:ind w:left="1440" w:hanging="1080"/>
+      </w:pPr>
+      <w:rPr>
+        <w:rFonts w:hint="default"/>
+      </w:rPr>
+    </w:lvl>
+    <w:lvl w:ilvl="3">
+      <w:start w:val="1"/>
+      <w:numFmt w:val="decimal"/>
+      <w:isLgl/>
+      <w:lvlText w:val="%1.%2.%3.%4."/>
+      <w:lvlJc w:val="left"/>
+      <w:pPr>
+        <w:ind w:left="1800" w:hanging="1440"/>
+      </w:pPr>
+      <w:rPr>
+        <w:rFonts w:hint="default"/>
+      </w:rPr>
+    </w:lvl>
+    <w:lvl w:ilvl="4">
+      <w:start w:val="1"/>
+      <w:numFmt w:val="decimal"/>
+      <w:isLgl/>
+      <w:lvlText w:val="%1.%2.%3.%4.%5."/>
+      <w:lvlJc w:val="left"/>
+      <w:pPr>
+        <w:ind w:left="1800" w:hanging="1440"/>
+      </w:pPr>
+      <w:rPr>
+        <w:rFonts w:hint="default"/>
+      </w:rPr>
+    </w:lvl>
+    <w:lvl w:ilvl="5">
+      <w:start w:val="1"/>
+      <w:numFmt w:val="decimal"/>
+      <w:isLgl/>
+      <w:lvlText w:val="%1.%2.%3.%4.%5.%6."/>
+      <w:lvlJc w:val="left"/>
+      <w:pPr>
+        <w:ind w:left="2160" w:hanging="1800"/>
+      </w:pPr>
+      <w:rPr>
+        <w:rFonts w:hint="default"/>
+      </w:rPr>
+    </w:lvl>
+    <w:lvl w:ilvl="6">
+      <w:start w:val="1"/>
+      <w:numFmt w:val="decimal"/>
+      <w:isLgl/>
+      <w:lvlText w:val="%1.%2.%3.%4.%5.%6.%7."/>
+      <w:lvlJc w:val="left"/>
+      <w:pPr>
+        <w:ind w:left="2520" w:hanging="2160"/>
+      </w:pPr>
+      <w:rPr>
+        <w:rFonts w:hint="default"/>
+      </w:rPr>
+    </w:lvl>
+    <w:lvl w:ilvl="7">
+      <w:start w:val="1"/>
+      <w:numFmt w:val="decimal"/>
+      <w:isLgl/>
+      <w:lvlText w:val="%1.%2.%3.%4.%5.%6.%7.%8."/>
+      <w:lvlJc w:val="left"/>
+      <w:pPr>
+        <w:ind w:left="2880" w:hanging="2520"/>
+      </w:pPr>
+      <w:rPr>
+        <w:rFonts w:hint="default"/>
+      </w:rPr>
+    </w:lvl>
+    <w:lvl w:ilvl="8">
+      <w:start w:val="1"/>
+      <w:numFmt w:val="decimal"/>
+      <w:isLgl/>
+      <w:lvlText w:val="%1.%2.%3.%4.%5.%6.%7.%8.%9."/>
+      <w:lvlJc w:val="left"/>
+      <w:pPr>
+        <w:ind w:left="2880" w:hanging="2520"/>
+      </w:pPr>
+      <w:rPr>
+        <w:rFonts w:hint="default"/>
+      </w:rPr>
     </w:lvl>
   </w:abstractNum>
-  <w:abstractNum w:abstractNumId="16" w15:restartNumberingAfterBreak="0">
+  <w:abstractNum w:abstractNumId="20" w15:restartNumberingAfterBreak="0">
     <w:nsid w:val="3591417F"/>
     <w:multiLevelType w:val="hybridMultilevel"/>
     <w:tmpl w:val="BFBAD9B6"/>
@@ -16088,7 +21094,7 @@
       </w:pPr>
     </w:lvl>
   </w:abstractNum>
-  <w:abstractNum w:abstractNumId="17" w15:restartNumberingAfterBreak="0">
+  <w:abstractNum w:abstractNumId="21" w15:restartNumberingAfterBreak="0">
     <w:nsid w:val="365A691C"/>
     <w:multiLevelType w:val="multilevel"/>
     <w:tmpl w:val="A71A29F6"/>
@@ -16209,7 +21215,7 @@
       </w:rPr>
     </w:lvl>
   </w:abstractNum>
-  <w:abstractNum w:abstractNumId="18" w15:restartNumberingAfterBreak="0">
+  <w:abstractNum w:abstractNumId="22" w15:restartNumberingAfterBreak="0">
     <w:nsid w:val="3959567A"/>
     <w:multiLevelType w:val="multilevel"/>
     <w:tmpl w:val="974498A6"/>
@@ -16322,7 +21328,120 @@
       </w:pPr>
     </w:lvl>
   </w:abstractNum>
-  <w:abstractNum w:abstractNumId="19" w15:restartNumberingAfterBreak="0">
+  <w:abstractNum w:abstractNumId="23" w15:restartNumberingAfterBreak="0">
+    <w:nsid w:val="3AFD4E1A"/>
+    <w:multiLevelType w:val="multilevel"/>
+    <w:tmpl w:val="1D86FE78"/>
+    <w:lvl w:ilvl="0">
+      <w:start w:val="1"/>
+      <w:numFmt w:val="decimal"/>
+      <w:lvlText w:val="%1."/>
+      <w:lvlJc w:val="left"/>
+      <w:pPr>
+        <w:tabs>
+          <w:tab w:val="num" w:pos="720"/>
+        </w:tabs>
+        <w:ind w:left="720" w:hanging="360"/>
+      </w:pPr>
+    </w:lvl>
+    <w:lvl w:ilvl="1" w:tentative="1">
+      <w:start w:val="1"/>
+      <w:numFmt w:val="decimal"/>
+      <w:lvlText w:val="%2."/>
+      <w:lvlJc w:val="left"/>
+      <w:pPr>
+        <w:tabs>
+          <w:tab w:val="num" w:pos="1440"/>
+        </w:tabs>
+        <w:ind w:left="1440" w:hanging="360"/>
+      </w:pPr>
+    </w:lvl>
+    <w:lvl w:ilvl="2" w:tentative="1">
+      <w:start w:val="1"/>
+      <w:numFmt w:val="decimal"/>
+      <w:lvlText w:val="%3."/>
+      <w:lvlJc w:val="left"/>
+      <w:pPr>
+        <w:tabs>
+          <w:tab w:val="num" w:pos="2160"/>
+        </w:tabs>
+        <w:ind w:left="2160" w:hanging="360"/>
+      </w:pPr>
+    </w:lvl>
+    <w:lvl w:ilvl="3" w:tentative="1">
+      <w:start w:val="1"/>
+      <w:numFmt w:val="decimal"/>
+      <w:lvlText w:val="%4."/>
+      <w:lvlJc w:val="left"/>
+      <w:pPr>
+        <w:tabs>
+          <w:tab w:val="num" w:pos="2880"/>
+        </w:tabs>
+        <w:ind w:left="2880" w:hanging="360"/>
+      </w:pPr>
+    </w:lvl>
+    <w:lvl w:ilvl="4" w:tentative="1">
+      <w:start w:val="1"/>
+      <w:numFmt w:val="decimal"/>
+      <w:lvlText w:val="%5."/>
+      <w:lvlJc w:val="left"/>
+      <w:pPr>
+        <w:tabs>
+          <w:tab w:val="num" w:pos="3600"/>
+        </w:tabs>
+        <w:ind w:left="3600" w:hanging="360"/>
+      </w:pPr>
+    </w:lvl>
+    <w:lvl w:ilvl="5" w:tentative="1">
+      <w:start w:val="1"/>
+      <w:numFmt w:val="decimal"/>
+      <w:lvlText w:val="%6."/>
+      <w:lvlJc w:val="left"/>
+      <w:pPr>
+        <w:tabs>
+          <w:tab w:val="num" w:pos="4320"/>
+        </w:tabs>
+        <w:ind w:left="4320" w:hanging="360"/>
+      </w:pPr>
+    </w:lvl>
+    <w:lvl w:ilvl="6" w:tentative="1">
+      <w:start w:val="1"/>
+      <w:numFmt w:val="decimal"/>
+      <w:lvlText w:val="%7."/>
+      <w:lvlJc w:val="left"/>
+      <w:pPr>
+        <w:tabs>
+          <w:tab w:val="num" w:pos="5040"/>
+        </w:tabs>
+        <w:ind w:left="5040" w:hanging="360"/>
+      </w:pPr>
+    </w:lvl>
+    <w:lvl w:ilvl="7" w:tentative="1">
+      <w:start w:val="1"/>
+      <w:numFmt w:val="decimal"/>
+      <w:lvlText w:val="%8."/>
+      <w:lvlJc w:val="left"/>
+      <w:pPr>
+        <w:tabs>
+          <w:tab w:val="num" w:pos="5760"/>
+        </w:tabs>
+        <w:ind w:left="5760" w:hanging="360"/>
+      </w:pPr>
+    </w:lvl>
+    <w:lvl w:ilvl="8" w:tentative="1">
+      <w:start w:val="1"/>
+      <w:numFmt w:val="decimal"/>
+      <w:lvlText w:val="%9."/>
+      <w:lvlJc w:val="left"/>
+      <w:pPr>
+        <w:tabs>
+          <w:tab w:val="num" w:pos="6480"/>
+        </w:tabs>
+        <w:ind w:left="6480" w:hanging="360"/>
+      </w:pPr>
+    </w:lvl>
+  </w:abstractNum>
+  <w:abstractNum w:abstractNumId="24" w15:restartNumberingAfterBreak="0">
     <w:nsid w:val="3B737DF0"/>
     <w:multiLevelType w:val="multilevel"/>
     <w:tmpl w:val="68E0B35A"/>
@@ -16471,7 +21590,7 @@
       </w:rPr>
     </w:lvl>
   </w:abstractNum>
-  <w:abstractNum w:abstractNumId="20" w15:restartNumberingAfterBreak="0">
+  <w:abstractNum w:abstractNumId="25" w15:restartNumberingAfterBreak="0">
     <w:nsid w:val="3D45393B"/>
     <w:multiLevelType w:val="multilevel"/>
     <w:tmpl w:val="81F4DEA8"/>
@@ -16620,7 +21739,233 @@
       </w:rPr>
     </w:lvl>
   </w:abstractNum>
-  <w:abstractNum w:abstractNumId="21" w15:restartNumberingAfterBreak="0">
+  <w:abstractNum w:abstractNumId="26" w15:restartNumberingAfterBreak="0">
+    <w:nsid w:val="3E993C58"/>
+    <w:multiLevelType w:val="multilevel"/>
+    <w:tmpl w:val="682E3F76"/>
+    <w:lvl w:ilvl="0">
+      <w:start w:val="1"/>
+      <w:numFmt w:val="decimal"/>
+      <w:lvlText w:val="%1."/>
+      <w:lvlJc w:val="left"/>
+      <w:pPr>
+        <w:tabs>
+          <w:tab w:val="num" w:pos="720"/>
+        </w:tabs>
+        <w:ind w:left="720" w:hanging="360"/>
+      </w:pPr>
+    </w:lvl>
+    <w:lvl w:ilvl="1" w:tentative="1">
+      <w:start w:val="1"/>
+      <w:numFmt w:val="decimal"/>
+      <w:lvlText w:val="%2."/>
+      <w:lvlJc w:val="left"/>
+      <w:pPr>
+        <w:tabs>
+          <w:tab w:val="num" w:pos="1440"/>
+        </w:tabs>
+        <w:ind w:left="1440" w:hanging="360"/>
+      </w:pPr>
+    </w:lvl>
+    <w:lvl w:ilvl="2" w:tentative="1">
+      <w:start w:val="1"/>
+      <w:numFmt w:val="decimal"/>
+      <w:lvlText w:val="%3."/>
+      <w:lvlJc w:val="left"/>
+      <w:pPr>
+        <w:tabs>
+          <w:tab w:val="num" w:pos="2160"/>
+        </w:tabs>
+        <w:ind w:left="2160" w:hanging="360"/>
+      </w:pPr>
+    </w:lvl>
+    <w:lvl w:ilvl="3" w:tentative="1">
+      <w:start w:val="1"/>
+      <w:numFmt w:val="decimal"/>
+      <w:lvlText w:val="%4."/>
+      <w:lvlJc w:val="left"/>
+      <w:pPr>
+        <w:tabs>
+          <w:tab w:val="num" w:pos="2880"/>
+        </w:tabs>
+        <w:ind w:left="2880" w:hanging="360"/>
+      </w:pPr>
+    </w:lvl>
+    <w:lvl w:ilvl="4" w:tentative="1">
+      <w:start w:val="1"/>
+      <w:numFmt w:val="decimal"/>
+      <w:lvlText w:val="%5."/>
+      <w:lvlJc w:val="left"/>
+      <w:pPr>
+        <w:tabs>
+          <w:tab w:val="num" w:pos="3600"/>
+        </w:tabs>
+        <w:ind w:left="3600" w:hanging="360"/>
+      </w:pPr>
+    </w:lvl>
+    <w:lvl w:ilvl="5" w:tentative="1">
+      <w:start w:val="1"/>
+      <w:numFmt w:val="decimal"/>
+      <w:lvlText w:val="%6."/>
+      <w:lvlJc w:val="left"/>
+      <w:pPr>
+        <w:tabs>
+          <w:tab w:val="num" w:pos="4320"/>
+        </w:tabs>
+        <w:ind w:left="4320" w:hanging="360"/>
+      </w:pPr>
+    </w:lvl>
+    <w:lvl w:ilvl="6" w:tentative="1">
+      <w:start w:val="1"/>
+      <w:numFmt w:val="decimal"/>
+      <w:lvlText w:val="%7."/>
+      <w:lvlJc w:val="left"/>
+      <w:pPr>
+        <w:tabs>
+          <w:tab w:val="num" w:pos="5040"/>
+        </w:tabs>
+        <w:ind w:left="5040" w:hanging="360"/>
+      </w:pPr>
+    </w:lvl>
+    <w:lvl w:ilvl="7" w:tentative="1">
+      <w:start w:val="1"/>
+      <w:numFmt w:val="decimal"/>
+      <w:lvlText w:val="%8."/>
+      <w:lvlJc w:val="left"/>
+      <w:pPr>
+        <w:tabs>
+          <w:tab w:val="num" w:pos="5760"/>
+        </w:tabs>
+        <w:ind w:left="5760" w:hanging="360"/>
+      </w:pPr>
+    </w:lvl>
+    <w:lvl w:ilvl="8" w:tentative="1">
+      <w:start w:val="1"/>
+      <w:numFmt w:val="decimal"/>
+      <w:lvlText w:val="%9."/>
+      <w:lvlJc w:val="left"/>
+      <w:pPr>
+        <w:tabs>
+          <w:tab w:val="num" w:pos="6480"/>
+        </w:tabs>
+        <w:ind w:left="6480" w:hanging="360"/>
+      </w:pPr>
+    </w:lvl>
+  </w:abstractNum>
+  <w:abstractNum w:abstractNumId="27" w15:restartNumberingAfterBreak="0">
+    <w:nsid w:val="426A188A"/>
+    <w:multiLevelType w:val="multilevel"/>
+    <w:tmpl w:val="19F66BDE"/>
+    <w:lvl w:ilvl="0">
+      <w:start w:val="1"/>
+      <w:numFmt w:val="decimal"/>
+      <w:lvlText w:val="%1."/>
+      <w:lvlJc w:val="left"/>
+      <w:pPr>
+        <w:tabs>
+          <w:tab w:val="num" w:pos="720"/>
+        </w:tabs>
+        <w:ind w:left="720" w:hanging="360"/>
+      </w:pPr>
+    </w:lvl>
+    <w:lvl w:ilvl="1" w:tentative="1">
+      <w:start w:val="1"/>
+      <w:numFmt w:val="decimal"/>
+      <w:lvlText w:val="%2."/>
+      <w:lvlJc w:val="left"/>
+      <w:pPr>
+        <w:tabs>
+          <w:tab w:val="num" w:pos="1440"/>
+        </w:tabs>
+        <w:ind w:left="1440" w:hanging="360"/>
+      </w:pPr>
+    </w:lvl>
+    <w:lvl w:ilvl="2" w:tentative="1">
+      <w:start w:val="1"/>
+      <w:numFmt w:val="decimal"/>
+      <w:lvlText w:val="%3."/>
+      <w:lvlJc w:val="left"/>
+      <w:pPr>
+        <w:tabs>
+          <w:tab w:val="num" w:pos="2160"/>
+        </w:tabs>
+        <w:ind w:left="2160" w:hanging="360"/>
+      </w:pPr>
+    </w:lvl>
+    <w:lvl w:ilvl="3" w:tentative="1">
+      <w:start w:val="1"/>
+      <w:numFmt w:val="decimal"/>
+      <w:lvlText w:val="%4."/>
+      <w:lvlJc w:val="left"/>
+      <w:pPr>
+        <w:tabs>
+          <w:tab w:val="num" w:pos="2880"/>
+        </w:tabs>
+        <w:ind w:left="2880" w:hanging="360"/>
+      </w:pPr>
+    </w:lvl>
+    <w:lvl w:ilvl="4" w:tentative="1">
+      <w:start w:val="1"/>
+      <w:numFmt w:val="decimal"/>
+      <w:lvlText w:val="%5."/>
+      <w:lvlJc w:val="left"/>
+      <w:pPr>
+        <w:tabs>
+          <w:tab w:val="num" w:pos="3600"/>
+        </w:tabs>
+        <w:ind w:left="3600" w:hanging="360"/>
+      </w:pPr>
+    </w:lvl>
+    <w:lvl w:ilvl="5" w:tentative="1">
+      <w:start w:val="1"/>
+      <w:numFmt w:val="decimal"/>
+      <w:lvlText w:val="%6."/>
+      <w:lvlJc w:val="left"/>
+      <w:pPr>
+        <w:tabs>
+          <w:tab w:val="num" w:pos="4320"/>
+        </w:tabs>
+        <w:ind w:left="4320" w:hanging="360"/>
+      </w:pPr>
+    </w:lvl>
+    <w:lvl w:ilvl="6" w:tentative="1">
+      <w:start w:val="1"/>
+      <w:numFmt w:val="decimal"/>
+      <w:lvlText w:val="%7."/>
+      <w:lvlJc w:val="left"/>
+      <w:pPr>
+        <w:tabs>
+          <w:tab w:val="num" w:pos="5040"/>
+        </w:tabs>
+        <w:ind w:left="5040" w:hanging="360"/>
+      </w:pPr>
+    </w:lvl>
+    <w:lvl w:ilvl="7" w:tentative="1">
+      <w:start w:val="1"/>
+      <w:numFmt w:val="decimal"/>
+      <w:lvlText w:val="%8."/>
+      <w:lvlJc w:val="left"/>
+      <w:pPr>
+        <w:tabs>
+          <w:tab w:val="num" w:pos="5760"/>
+        </w:tabs>
+        <w:ind w:left="5760" w:hanging="360"/>
+      </w:pPr>
+    </w:lvl>
+    <w:lvl w:ilvl="8" w:tentative="1">
+      <w:start w:val="1"/>
+      <w:numFmt w:val="decimal"/>
+      <w:lvlText w:val="%9."/>
+      <w:lvlJc w:val="left"/>
+      <w:pPr>
+        <w:tabs>
+          <w:tab w:val="num" w:pos="6480"/>
+        </w:tabs>
+        <w:ind w:left="6480" w:hanging="360"/>
+      </w:pPr>
+    </w:lvl>
+  </w:abstractNum>
+  <w:abstractNum w:abstractNumId="28" w15:restartNumberingAfterBreak="0">
     <w:nsid w:val="4376425A"/>
     <w:multiLevelType w:val="hybridMultilevel"/>
     <w:tmpl w:val="2644892A"/>
@@ -16709,7 +22054,7 @@
       </w:pPr>
     </w:lvl>
   </w:abstractNum>
-  <w:abstractNum w:abstractNumId="22" w15:restartNumberingAfterBreak="0">
+  <w:abstractNum w:abstractNumId="29" w15:restartNumberingAfterBreak="0">
     <w:nsid w:val="45440808"/>
     <w:multiLevelType w:val="multilevel"/>
     <w:tmpl w:val="8F0AED6E"/>
@@ -16822,7 +22167,7 @@
       </w:pPr>
     </w:lvl>
   </w:abstractNum>
-  <w:abstractNum w:abstractNumId="23" w15:restartNumberingAfterBreak="0">
+  <w:abstractNum w:abstractNumId="30" w15:restartNumberingAfterBreak="0">
     <w:nsid w:val="48DA14FA"/>
     <w:multiLevelType w:val="multilevel"/>
     <w:tmpl w:val="C0C26088"/>
@@ -16935,7 +22280,7 @@
       </w:pPr>
     </w:lvl>
   </w:abstractNum>
-  <w:abstractNum w:abstractNumId="24" w15:restartNumberingAfterBreak="0">
+  <w:abstractNum w:abstractNumId="31" w15:restartNumberingAfterBreak="0">
     <w:nsid w:val="4A444DEC"/>
     <w:multiLevelType w:val="hybridMultilevel"/>
     <w:tmpl w:val="157C8C42"/>
@@ -17021,7 +22366,7 @@
       </w:pPr>
     </w:lvl>
   </w:abstractNum>
-  <w:abstractNum w:abstractNumId="25" w15:restartNumberingAfterBreak="0">
+  <w:abstractNum w:abstractNumId="32" w15:restartNumberingAfterBreak="0">
     <w:nsid w:val="509776CA"/>
     <w:multiLevelType w:val="multilevel"/>
     <w:tmpl w:val="D470829E"/>
@@ -17134,7 +22479,7 @@
       </w:pPr>
     </w:lvl>
   </w:abstractNum>
-  <w:abstractNum w:abstractNumId="26" w15:restartNumberingAfterBreak="0">
+  <w:abstractNum w:abstractNumId="33" w15:restartNumberingAfterBreak="0">
     <w:nsid w:val="559A3C20"/>
     <w:multiLevelType w:val="multilevel"/>
     <w:tmpl w:val="A4C6CBB8"/>
@@ -17283,7 +22628,7 @@
       </w:rPr>
     </w:lvl>
   </w:abstractNum>
-  <w:abstractNum w:abstractNumId="27" w15:restartNumberingAfterBreak="0">
+  <w:abstractNum w:abstractNumId="34" w15:restartNumberingAfterBreak="0">
     <w:nsid w:val="56541E34"/>
     <w:multiLevelType w:val="multilevel"/>
     <w:tmpl w:val="E982AC22"/>
@@ -17432,7 +22777,7 @@
       </w:rPr>
     </w:lvl>
   </w:abstractNum>
-  <w:abstractNum w:abstractNumId="28" w15:restartNumberingAfterBreak="0">
+  <w:abstractNum w:abstractNumId="35" w15:restartNumberingAfterBreak="0">
     <w:nsid w:val="56B056B1"/>
     <w:multiLevelType w:val="multilevel"/>
     <w:tmpl w:val="2F5C2490"/>
@@ -17545,7 +22890,7 @@
       </w:pPr>
     </w:lvl>
   </w:abstractNum>
-  <w:abstractNum w:abstractNumId="29" w15:restartNumberingAfterBreak="0">
+  <w:abstractNum w:abstractNumId="36" w15:restartNumberingAfterBreak="0">
     <w:nsid w:val="573437CF"/>
     <w:multiLevelType w:val="multilevel"/>
     <w:tmpl w:val="9D485D4C"/>
@@ -17658,7 +23003,269 @@
       </w:pPr>
     </w:lvl>
   </w:abstractNum>
-  <w:abstractNum w:abstractNumId="30" w15:restartNumberingAfterBreak="0">
+  <w:abstractNum w:abstractNumId="37" w15:restartNumberingAfterBreak="0">
+    <w:nsid w:val="581C78AC"/>
+    <w:multiLevelType w:val="multilevel"/>
+    <w:tmpl w:val="86D29274"/>
+    <w:lvl w:ilvl="0">
+      <w:start w:val="1"/>
+      <w:numFmt w:val="bullet"/>
+      <w:lvlText w:val=""/>
+      <w:lvlJc w:val="left"/>
+      <w:pPr>
+        <w:tabs>
+          <w:tab w:val="num" w:pos="720"/>
+        </w:tabs>
+        <w:ind w:left="720" w:hanging="360"/>
+      </w:pPr>
+      <w:rPr>
+        <w:rFonts w:ascii="Symbol" w:hAnsi="Symbol" w:hint="default"/>
+        <w:sz w:val="20"/>
+      </w:rPr>
+    </w:lvl>
+    <w:lvl w:ilvl="1" w:tentative="1">
+      <w:start w:val="1"/>
+      <w:numFmt w:val="bullet"/>
+      <w:lvlText w:val=""/>
+      <w:lvlJc w:val="left"/>
+      <w:pPr>
+        <w:tabs>
+          <w:tab w:val="num" w:pos="1440"/>
+        </w:tabs>
+        <w:ind w:left="1440" w:hanging="360"/>
+      </w:pPr>
+      <w:rPr>
+        <w:rFonts w:ascii="Symbol" w:hAnsi="Symbol" w:hint="default"/>
+        <w:sz w:val="20"/>
+      </w:rPr>
+    </w:lvl>
+    <w:lvl w:ilvl="2" w:tentative="1">
+      <w:start w:val="1"/>
+      <w:numFmt w:val="bullet"/>
+      <w:lvlText w:val=""/>
+      <w:lvlJc w:val="left"/>
+      <w:pPr>
+        <w:tabs>
+          <w:tab w:val="num" w:pos="2160"/>
+        </w:tabs>
+        <w:ind w:left="2160" w:hanging="360"/>
+      </w:pPr>
+      <w:rPr>
+        <w:rFonts w:ascii="Symbol" w:hAnsi="Symbol" w:hint="default"/>
+        <w:sz w:val="20"/>
+      </w:rPr>
+    </w:lvl>
+    <w:lvl w:ilvl="3" w:tentative="1">
+      <w:start w:val="1"/>
+      <w:numFmt w:val="bullet"/>
+      <w:lvlText w:val=""/>
+      <w:lvlJc w:val="left"/>
+      <w:pPr>
+        <w:tabs>
+          <w:tab w:val="num" w:pos="2880"/>
+        </w:tabs>
+        <w:ind w:left="2880" w:hanging="360"/>
+      </w:pPr>
+      <w:rPr>
+        <w:rFonts w:ascii="Symbol" w:hAnsi="Symbol" w:hint="default"/>
+        <w:sz w:val="20"/>
+      </w:rPr>
+    </w:lvl>
+    <w:lvl w:ilvl="4" w:tentative="1">
+      <w:start w:val="1"/>
+      <w:numFmt w:val="bullet"/>
+      <w:lvlText w:val=""/>
+      <w:lvlJc w:val="left"/>
+      <w:pPr>
+        <w:tabs>
+          <w:tab w:val="num" w:pos="3600"/>
+        </w:tabs>
+        <w:ind w:left="3600" w:hanging="360"/>
+      </w:pPr>
+      <w:rPr>
+        <w:rFonts w:ascii="Symbol" w:hAnsi="Symbol" w:hint="default"/>
+        <w:sz w:val="20"/>
+      </w:rPr>
+    </w:lvl>
+    <w:lvl w:ilvl="5" w:tentative="1">
+      <w:start w:val="1"/>
+      <w:numFmt w:val="bullet"/>
+      <w:lvlText w:val=""/>
+      <w:lvlJc w:val="left"/>
+      <w:pPr>
+        <w:tabs>
+          <w:tab w:val="num" w:pos="4320"/>
+        </w:tabs>
+        <w:ind w:left="4320" w:hanging="360"/>
+      </w:pPr>
+      <w:rPr>
+        <w:rFonts w:ascii="Symbol" w:hAnsi="Symbol" w:hint="default"/>
+        <w:sz w:val="20"/>
+      </w:rPr>
+    </w:lvl>
+    <w:lvl w:ilvl="6" w:tentative="1">
+      <w:start w:val="1"/>
+      <w:numFmt w:val="bullet"/>
+      <w:lvlText w:val=""/>
+      <w:lvlJc w:val="left"/>
+      <w:pPr>
+        <w:tabs>
+          <w:tab w:val="num" w:pos="5040"/>
+        </w:tabs>
+        <w:ind w:left="5040" w:hanging="360"/>
+      </w:pPr>
+      <w:rPr>
+        <w:rFonts w:ascii="Symbol" w:hAnsi="Symbol" w:hint="default"/>
+        <w:sz w:val="20"/>
+      </w:rPr>
+    </w:lvl>
+    <w:lvl w:ilvl="7" w:tentative="1">
+      <w:start w:val="1"/>
+      <w:numFmt w:val="bullet"/>
+      <w:lvlText w:val=""/>
+      <w:lvlJc w:val="left"/>
+      <w:pPr>
+        <w:tabs>
+          <w:tab w:val="num" w:pos="5760"/>
+        </w:tabs>
+        <w:ind w:left="5760" w:hanging="360"/>
+      </w:pPr>
+      <w:rPr>
+        <w:rFonts w:ascii="Symbol" w:hAnsi="Symbol" w:hint="default"/>
+        <w:sz w:val="20"/>
+      </w:rPr>
+    </w:lvl>
+    <w:lvl w:ilvl="8" w:tentative="1">
+      <w:start w:val="1"/>
+      <w:numFmt w:val="bullet"/>
+      <w:lvlText w:val=""/>
+      <w:lvlJc w:val="left"/>
+      <w:pPr>
+        <w:tabs>
+          <w:tab w:val="num" w:pos="6480"/>
+        </w:tabs>
+        <w:ind w:left="6480" w:hanging="360"/>
+      </w:pPr>
+      <w:rPr>
+        <w:rFonts w:ascii="Symbol" w:hAnsi="Symbol" w:hint="default"/>
+        <w:sz w:val="20"/>
+      </w:rPr>
+    </w:lvl>
+  </w:abstractNum>
+  <w:abstractNum w:abstractNumId="38" w15:restartNumberingAfterBreak="0">
+    <w:nsid w:val="59223536"/>
+    <w:multiLevelType w:val="multilevel"/>
+    <w:tmpl w:val="22709D24"/>
+    <w:lvl w:ilvl="0">
+      <w:start w:val="1"/>
+      <w:numFmt w:val="decimal"/>
+      <w:lvlText w:val="%1."/>
+      <w:lvlJc w:val="left"/>
+      <w:pPr>
+        <w:tabs>
+          <w:tab w:val="num" w:pos="720"/>
+        </w:tabs>
+        <w:ind w:left="720" w:hanging="360"/>
+      </w:pPr>
+    </w:lvl>
+    <w:lvl w:ilvl="1" w:tentative="1">
+      <w:start w:val="1"/>
+      <w:numFmt w:val="decimal"/>
+      <w:lvlText w:val="%2."/>
+      <w:lvlJc w:val="left"/>
+      <w:pPr>
+        <w:tabs>
+          <w:tab w:val="num" w:pos="1440"/>
+        </w:tabs>
+        <w:ind w:left="1440" w:hanging="360"/>
+      </w:pPr>
+    </w:lvl>
+    <w:lvl w:ilvl="2" w:tentative="1">
+      <w:start w:val="1"/>
+      <w:numFmt w:val="decimal"/>
+      <w:lvlText w:val="%3."/>
+      <w:lvlJc w:val="left"/>
+      <w:pPr>
+        <w:tabs>
+          <w:tab w:val="num" w:pos="2160"/>
+        </w:tabs>
+        <w:ind w:left="2160" w:hanging="360"/>
+      </w:pPr>
+    </w:lvl>
+    <w:lvl w:ilvl="3" w:tentative="1">
+      <w:start w:val="1"/>
+      <w:numFmt w:val="decimal"/>
+      <w:lvlText w:val="%4."/>
+      <w:lvlJc w:val="left"/>
+      <w:pPr>
+        <w:tabs>
+          <w:tab w:val="num" w:pos="2880"/>
+        </w:tabs>
+        <w:ind w:left="2880" w:hanging="360"/>
+      </w:pPr>
+    </w:lvl>
+    <w:lvl w:ilvl="4" w:tentative="1">
+      <w:start w:val="1"/>
+      <w:numFmt w:val="decimal"/>
+      <w:lvlText w:val="%5."/>
+      <w:lvlJc w:val="left"/>
+      <w:pPr>
+        <w:tabs>
+          <w:tab w:val="num" w:pos="3600"/>
+        </w:tabs>
+        <w:ind w:left="3600" w:hanging="360"/>
+      </w:pPr>
+    </w:lvl>
+    <w:lvl w:ilvl="5" w:tentative="1">
+      <w:start w:val="1"/>
+      <w:numFmt w:val="decimal"/>
+      <w:lvlText w:val="%6."/>
+      <w:lvlJc w:val="left"/>
+      <w:pPr>
+        <w:tabs>
+          <w:tab w:val="num" w:pos="4320"/>
+        </w:tabs>
+        <w:ind w:left="4320" w:hanging="360"/>
+      </w:pPr>
+    </w:lvl>
+    <w:lvl w:ilvl="6" w:tentative="1">
+      <w:start w:val="1"/>
+      <w:numFmt w:val="decimal"/>
+      <w:lvlText w:val="%7."/>
+      <w:lvlJc w:val="left"/>
+      <w:pPr>
+        <w:tabs>
+          <w:tab w:val="num" w:pos="5040"/>
+        </w:tabs>
+        <w:ind w:left="5040" w:hanging="360"/>
+      </w:pPr>
+    </w:lvl>
+    <w:lvl w:ilvl="7" w:tentative="1">
+      <w:start w:val="1"/>
+      <w:numFmt w:val="decimal"/>
+      <w:lvlText w:val="%8."/>
+      <w:lvlJc w:val="left"/>
+      <w:pPr>
+        <w:tabs>
+          <w:tab w:val="num" w:pos="5760"/>
+        </w:tabs>
+        <w:ind w:left="5760" w:hanging="360"/>
+      </w:pPr>
+    </w:lvl>
+    <w:lvl w:ilvl="8" w:tentative="1">
+      <w:start w:val="1"/>
+      <w:numFmt w:val="decimal"/>
+      <w:lvlText w:val="%9."/>
+      <w:lvlJc w:val="left"/>
+      <w:pPr>
+        <w:tabs>
+          <w:tab w:val="num" w:pos="6480"/>
+        </w:tabs>
+        <w:ind w:left="6480" w:hanging="360"/>
+      </w:pPr>
+    </w:lvl>
+  </w:abstractNum>
+  <w:abstractNum w:abstractNumId="39" w15:restartNumberingAfterBreak="0">
     <w:nsid w:val="5D1A790D"/>
     <w:multiLevelType w:val="multilevel"/>
     <w:tmpl w:val="787A50C2"/>
@@ -17771,7 +23378,7 @@
       </w:pPr>
     </w:lvl>
   </w:abstractNum>
-  <w:abstractNum w:abstractNumId="31" w15:restartNumberingAfterBreak="0">
+  <w:abstractNum w:abstractNumId="40" w15:restartNumberingAfterBreak="0">
     <w:nsid w:val="608646C9"/>
     <w:multiLevelType w:val="multilevel"/>
     <w:tmpl w:val="BAEC883C"/>
@@ -17888,7 +23495,7 @@
       </w:pPr>
     </w:lvl>
   </w:abstractNum>
-  <w:abstractNum w:abstractNumId="32" w15:restartNumberingAfterBreak="0">
+  <w:abstractNum w:abstractNumId="41" w15:restartNumberingAfterBreak="0">
     <w:nsid w:val="662E4372"/>
     <w:multiLevelType w:val="multilevel"/>
     <w:tmpl w:val="67C43AAA"/>
@@ -18005,7 +23612,7 @@
       </w:pPr>
     </w:lvl>
   </w:abstractNum>
-  <w:abstractNum w:abstractNumId="33" w15:restartNumberingAfterBreak="0">
+  <w:abstractNum w:abstractNumId="42" w15:restartNumberingAfterBreak="0">
     <w:nsid w:val="6B574520"/>
     <w:multiLevelType w:val="hybridMultilevel"/>
     <w:tmpl w:val="E1C0407E"/>
@@ -18096,7 +23703,7 @@
       </w:pPr>
     </w:lvl>
   </w:abstractNum>
-  <w:abstractNum w:abstractNumId="34" w15:restartNumberingAfterBreak="0">
+  <w:abstractNum w:abstractNumId="43" w15:restartNumberingAfterBreak="0">
     <w:nsid w:val="6C013F09"/>
     <w:multiLevelType w:val="multilevel"/>
     <w:tmpl w:val="FA88B7F6"/>
@@ -18219,7 +23826,7 @@
       </w:rPr>
     </w:lvl>
   </w:abstractNum>
-  <w:abstractNum w:abstractNumId="35" w15:restartNumberingAfterBreak="0">
+  <w:abstractNum w:abstractNumId="44" w15:restartNumberingAfterBreak="0">
     <w:nsid w:val="6EB4488A"/>
     <w:multiLevelType w:val="multilevel"/>
     <w:tmpl w:val="48E611D4"/>
@@ -18332,7 +23939,7 @@
       </w:pPr>
     </w:lvl>
   </w:abstractNum>
-  <w:abstractNum w:abstractNumId="36" w15:restartNumberingAfterBreak="0">
+  <w:abstractNum w:abstractNumId="45" w15:restartNumberingAfterBreak="0">
     <w:nsid w:val="72502F6A"/>
     <w:multiLevelType w:val="multilevel"/>
     <w:tmpl w:val="46F0DFEA"/>
@@ -18481,7 +24088,7 @@
       </w:rPr>
     </w:lvl>
   </w:abstractNum>
-  <w:abstractNum w:abstractNumId="37" w15:restartNumberingAfterBreak="0">
+  <w:abstractNum w:abstractNumId="46" w15:restartNumberingAfterBreak="0">
     <w:nsid w:val="73E607E7"/>
     <w:multiLevelType w:val="multilevel"/>
     <w:tmpl w:val="2536CC2C"/>
@@ -18602,7 +24209,7 @@
       </w:rPr>
     </w:lvl>
   </w:abstractNum>
-  <w:abstractNum w:abstractNumId="38" w15:restartNumberingAfterBreak="0">
+  <w:abstractNum w:abstractNumId="47" w15:restartNumberingAfterBreak="0">
     <w:nsid w:val="77914505"/>
     <w:multiLevelType w:val="multilevel"/>
     <w:tmpl w:val="43905DE0"/>
@@ -18751,7 +24358,7 @@
       </w:rPr>
     </w:lvl>
   </w:abstractNum>
-  <w:abstractNum w:abstractNumId="39" w15:restartNumberingAfterBreak="0">
+  <w:abstractNum w:abstractNumId="48" w15:restartNumberingAfterBreak="0">
     <w:nsid w:val="786477BB"/>
     <w:multiLevelType w:val="multilevel"/>
     <w:tmpl w:val="47D2CF16"/>
@@ -18864,7 +24471,7 @@
       </w:pPr>
     </w:lvl>
   </w:abstractNum>
-  <w:abstractNum w:abstractNumId="40" w15:restartNumberingAfterBreak="0">
+  <w:abstractNum w:abstractNumId="49" w15:restartNumberingAfterBreak="0">
     <w:nsid w:val="7D766F3A"/>
     <w:multiLevelType w:val="multilevel"/>
     <w:tmpl w:val="ABD80A5A"/>
@@ -18978,127 +24585,154 @@
     </w:lvl>
   </w:abstractNum>
   <w:num w:numId="1" w16cid:durableId="989408984">
-    <w:abstractNumId w:val="24"/>
+    <w:abstractNumId w:val="31"/>
   </w:num>
   <w:num w:numId="2" w16cid:durableId="1175539150">
     <w:abstractNumId w:val="5"/>
   </w:num>
   <w:num w:numId="3" w16cid:durableId="1002127354">
-    <w:abstractNumId w:val="13"/>
+    <w:abstractNumId w:val="17"/>
   </w:num>
   <w:num w:numId="4" w16cid:durableId="42406710">
-    <w:abstractNumId w:val="21"/>
+    <w:abstractNumId w:val="28"/>
   </w:num>
   <w:num w:numId="5" w16cid:durableId="1454593785">
-    <w:abstractNumId w:val="34"/>
+    <w:abstractNumId w:val="43"/>
   </w:num>
   <w:num w:numId="6" w16cid:durableId="269825570">
-    <w:abstractNumId w:val="28"/>
+    <w:abstractNumId w:val="35"/>
   </w:num>
   <w:num w:numId="7" w16cid:durableId="1534222733">
-    <w:abstractNumId w:val="16"/>
+    <w:abstractNumId w:val="20"/>
   </w:num>
   <w:num w:numId="8" w16cid:durableId="2037729410">
-    <w:abstractNumId w:val="33"/>
+    <w:abstractNumId w:val="42"/>
   </w:num>
   <w:num w:numId="9" w16cid:durableId="1096563508">
-    <w:abstractNumId w:val="25"/>
+    <w:abstractNumId w:val="32"/>
   </w:num>
   <w:num w:numId="10" w16cid:durableId="2104837253">
-    <w:abstractNumId w:val="17"/>
+    <w:abstractNumId w:val="21"/>
   </w:num>
   <w:num w:numId="11" w16cid:durableId="1869834628">
     <w:abstractNumId w:val="0"/>
   </w:num>
   <w:num w:numId="12" w16cid:durableId="1167553920">
-    <w:abstractNumId w:val="37"/>
+    <w:abstractNumId w:val="46"/>
   </w:num>
   <w:num w:numId="13" w16cid:durableId="1784029850">
     <w:abstractNumId w:val="3"/>
   </w:num>
   <w:num w:numId="14" w16cid:durableId="1058556648">
-    <w:abstractNumId w:val="15"/>
+    <w:abstractNumId w:val="19"/>
   </w:num>
   <w:num w:numId="15" w16cid:durableId="1189415604">
-    <w:abstractNumId w:val="39"/>
+    <w:abstractNumId w:val="48"/>
   </w:num>
   <w:num w:numId="16" w16cid:durableId="257491151">
-    <w:abstractNumId w:val="31"/>
+    <w:abstractNumId w:val="40"/>
   </w:num>
   <w:num w:numId="17" w16cid:durableId="1030106835">
-    <w:abstractNumId w:val="10"/>
+    <w:abstractNumId w:val="14"/>
   </w:num>
   <w:num w:numId="18" w16cid:durableId="597058664">
-    <w:abstractNumId w:val="12"/>
+    <w:abstractNumId w:val="16"/>
   </w:num>
   <w:num w:numId="19" w16cid:durableId="554463934">
     <w:abstractNumId w:val="4"/>
   </w:num>
   <w:num w:numId="20" w16cid:durableId="1440490310">
-    <w:abstractNumId w:val="18"/>
+    <w:abstractNumId w:val="22"/>
   </w:num>
   <w:num w:numId="21" w16cid:durableId="1339651134">
-    <w:abstractNumId w:val="29"/>
+    <w:abstractNumId w:val="36"/>
   </w:num>
   <w:num w:numId="22" w16cid:durableId="21981552">
-    <w:abstractNumId w:val="32"/>
+    <w:abstractNumId w:val="41"/>
   </w:num>
   <w:num w:numId="23" w16cid:durableId="1800562295">
-    <w:abstractNumId w:val="36"/>
+    <w:abstractNumId w:val="45"/>
   </w:num>
   <w:num w:numId="24" w16cid:durableId="865824566">
     <w:abstractNumId w:val="1"/>
   </w:num>
   <w:num w:numId="25" w16cid:durableId="2096634857">
-    <w:abstractNumId w:val="38"/>
+    <w:abstractNumId w:val="47"/>
   </w:num>
   <w:num w:numId="26" w16cid:durableId="50349169">
     <w:abstractNumId w:val="8"/>
   </w:num>
   <w:num w:numId="27" w16cid:durableId="1985741402">
-    <w:abstractNumId w:val="22"/>
+    <w:abstractNumId w:val="29"/>
   </w:num>
   <w:num w:numId="28" w16cid:durableId="1207986744">
-    <w:abstractNumId w:val="35"/>
+    <w:abstractNumId w:val="44"/>
   </w:num>
   <w:num w:numId="29" w16cid:durableId="986710730">
-    <w:abstractNumId w:val="9"/>
+    <w:abstractNumId w:val="12"/>
   </w:num>
   <w:num w:numId="30" w16cid:durableId="831021515">
     <w:abstractNumId w:val="7"/>
   </w:num>
   <w:num w:numId="31" w16cid:durableId="1415859099">
-    <w:abstractNumId w:val="30"/>
+    <w:abstractNumId w:val="39"/>
   </w:num>
   <w:num w:numId="32" w16cid:durableId="161164824">
-    <w:abstractNumId w:val="27"/>
+    <w:abstractNumId w:val="34"/>
   </w:num>
   <w:num w:numId="33" w16cid:durableId="89275238">
-    <w:abstractNumId w:val="11"/>
+    <w:abstractNumId w:val="15"/>
   </w:num>
   <w:num w:numId="34" w16cid:durableId="396174888">
     <w:abstractNumId w:val="6"/>
   </w:num>
   <w:num w:numId="35" w16cid:durableId="291667315">
-    <w:abstractNumId w:val="20"/>
+    <w:abstractNumId w:val="25"/>
   </w:num>
   <w:num w:numId="36" w16cid:durableId="19091057">
-    <w:abstractNumId w:val="19"/>
+    <w:abstractNumId w:val="24"/>
   </w:num>
   <w:num w:numId="37" w16cid:durableId="1521234531">
-    <w:abstractNumId w:val="23"/>
+    <w:abstractNumId w:val="30"/>
   </w:num>
   <w:num w:numId="38" w16cid:durableId="1196499070">
     <w:abstractNumId w:val="2"/>
   </w:num>
   <w:num w:numId="39" w16cid:durableId="1358845298">
-    <w:abstractNumId w:val="14"/>
+    <w:abstractNumId w:val="18"/>
   </w:num>
   <w:num w:numId="40" w16cid:durableId="2045712192">
-    <w:abstractNumId w:val="40"/>
+    <w:abstractNumId w:val="49"/>
   </w:num>
   <w:num w:numId="41" w16cid:durableId="768745110">
+    <w:abstractNumId w:val="33"/>
+  </w:num>
+  <w:num w:numId="42" w16cid:durableId="731855146">
     <w:abstractNumId w:val="26"/>
+  </w:num>
+  <w:num w:numId="43" w16cid:durableId="29770540">
+    <w:abstractNumId w:val="23"/>
+  </w:num>
+  <w:num w:numId="44" w16cid:durableId="209146697">
+    <w:abstractNumId w:val="27"/>
+  </w:num>
+  <w:num w:numId="45" w16cid:durableId="1712147011">
+    <w:abstractNumId w:val="11"/>
+  </w:num>
+  <w:num w:numId="46" w16cid:durableId="26217878">
+    <w:abstractNumId w:val="38"/>
+  </w:num>
+  <w:num w:numId="47" w16cid:durableId="795294315">
+    <w:abstractNumId w:val="13"/>
+  </w:num>
+  <w:num w:numId="48" w16cid:durableId="1332374748">
+    <w:abstractNumId w:val="10"/>
+  </w:num>
+  <w:num w:numId="49" w16cid:durableId="799998592">
+    <w:abstractNumId w:val="9"/>
+  </w:num>
+  <w:num w:numId="50" w16cid:durableId="149954965">
+    <w:abstractNumId w:val="37"/>
   </w:num>
 </w:numbering>
 </file>
@@ -19505,7 +25139,6 @@
   <w:style w:type="character" w:default="1" w:styleId="Policepardfaut">
     <w:name w:val="Default Paragraph Font"/>
     <w:uiPriority w:val="1"/>
-    <w:semiHidden/>
     <w:unhideWhenUsed/>
   </w:style>
   <w:style w:type="table" w:default="1" w:styleId="TableauNormal">

--- a/Git.docx
+++ b/Git.docx
@@ -24,6 +24,17 @@
           <w:lang w:val="en-US"/>
         </w:rPr>
         <w:t>Git</w:t>
+      </w:r>
+      <w:r>
+        <w:rPr>
+          <w:b/>
+          <w:bCs/>
+          <w:color w:val="FF0000"/>
+          <w:sz w:val="56"/>
+          <w:szCs w:val="56"/>
+          <w:lang w:val="en-US"/>
+        </w:rPr>
+        <w:t xml:space="preserve"> resume</w:t>
       </w:r>
     </w:p>
     <w:p>
@@ -796,6 +807,7 @@
           <w:szCs w:val="36"/>
         </w:rPr>
       </w:pPr>
+      <w:proofErr w:type="gramStart"/>
       <w:r>
         <w:rPr>
           <w:rStyle w:val="lev"/>
@@ -803,7 +815,17 @@
           <w:bdr w:val="single" w:sz="2" w:space="0" w:color="D9D9E3" w:frame="1"/>
           <w:shd w:val="clear" w:color="auto" w:fill="F7F7F8"/>
         </w:rPr>
-        <w:t>git init :</w:t>
+        <w:t>git</w:t>
+      </w:r>
+      <w:proofErr w:type="gramEnd"/>
+      <w:r>
+        <w:rPr>
+          <w:rStyle w:val="lev"/>
+          <w:rFonts w:ascii="Segoe UI" w:hAnsi="Segoe UI" w:cs="Segoe UI"/>
+          <w:bdr w:val="single" w:sz="2" w:space="0" w:color="D9D9E3" w:frame="1"/>
+          <w:shd w:val="clear" w:color="auto" w:fill="F7F7F8"/>
+        </w:rPr>
+        <w:t xml:space="preserve"> init :</w:t>
       </w:r>
       <w:r>
         <w:rPr>
@@ -828,6 +850,7 @@
           <w:szCs w:val="36"/>
         </w:rPr>
       </w:pPr>
+      <w:proofErr w:type="gramStart"/>
       <w:r>
         <w:rPr>
           <w:rStyle w:val="lev"/>
@@ -835,7 +858,17 @@
           <w:bdr w:val="single" w:sz="2" w:space="0" w:color="D9D9E3" w:frame="1"/>
           <w:shd w:val="clear" w:color="auto" w:fill="F7F7F8"/>
         </w:rPr>
-        <w:t>git status :</w:t>
+        <w:t>git</w:t>
+      </w:r>
+      <w:proofErr w:type="gramEnd"/>
+      <w:r>
+        <w:rPr>
+          <w:rStyle w:val="lev"/>
+          <w:rFonts w:ascii="Segoe UI" w:hAnsi="Segoe UI" w:cs="Segoe UI"/>
+          <w:bdr w:val="single" w:sz="2" w:space="0" w:color="D9D9E3" w:frame="1"/>
+          <w:shd w:val="clear" w:color="auto" w:fill="F7F7F8"/>
+        </w:rPr>
+        <w:t xml:space="preserve"> status :</w:t>
       </w:r>
       <w:r>
         <w:rPr>
@@ -861,6 +894,7 @@
           <w:szCs w:val="36"/>
         </w:rPr>
       </w:pPr>
+      <w:proofErr w:type="gramStart"/>
       <w:r>
         <w:rPr>
           <w:rStyle w:val="lev"/>
@@ -868,7 +902,17 @@
           <w:bdr w:val="single" w:sz="2" w:space="0" w:color="D9D9E3" w:frame="1"/>
           <w:shd w:val="clear" w:color="auto" w:fill="F7F7F8"/>
         </w:rPr>
-        <w:t>git add &lt;fichier(s)&gt; :</w:t>
+        <w:t>git</w:t>
+      </w:r>
+      <w:proofErr w:type="gramEnd"/>
+      <w:r>
+        <w:rPr>
+          <w:rStyle w:val="lev"/>
+          <w:rFonts w:ascii="Segoe UI" w:hAnsi="Segoe UI" w:cs="Segoe UI"/>
+          <w:bdr w:val="single" w:sz="2" w:space="0" w:color="D9D9E3" w:frame="1"/>
+          <w:shd w:val="clear" w:color="auto" w:fill="F7F7F8"/>
+        </w:rPr>
+        <w:t xml:space="preserve"> add &lt;fichier(s)&gt; :</w:t>
       </w:r>
       <w:r>
         <w:rPr>
@@ -894,6 +938,7 @@
           <w:szCs w:val="36"/>
         </w:rPr>
       </w:pPr>
+      <w:proofErr w:type="gramStart"/>
       <w:r>
         <w:rPr>
           <w:rStyle w:val="lev"/>
@@ -901,7 +946,17 @@
           <w:bdr w:val="single" w:sz="2" w:space="0" w:color="D9D9E3" w:frame="1"/>
           <w:shd w:val="clear" w:color="auto" w:fill="F7F7F8"/>
         </w:rPr>
-        <w:t>git push :</w:t>
+        <w:t>git</w:t>
+      </w:r>
+      <w:proofErr w:type="gramEnd"/>
+      <w:r>
+        <w:rPr>
+          <w:rStyle w:val="lev"/>
+          <w:rFonts w:ascii="Segoe UI" w:hAnsi="Segoe UI" w:cs="Segoe UI"/>
+          <w:bdr w:val="single" w:sz="2" w:space="0" w:color="D9D9E3" w:frame="1"/>
+          <w:shd w:val="clear" w:color="auto" w:fill="F7F7F8"/>
+        </w:rPr>
+        <w:t xml:space="preserve"> push :</w:t>
       </w:r>
       <w:r>
         <w:rPr>
@@ -927,6 +982,7 @@
           <w:szCs w:val="36"/>
         </w:rPr>
       </w:pPr>
+      <w:proofErr w:type="gramStart"/>
       <w:r>
         <w:rPr>
           <w:rStyle w:val="lev"/>
@@ -934,7 +990,17 @@
           <w:bdr w:val="single" w:sz="2" w:space="0" w:color="D9D9E3" w:frame="1"/>
           <w:shd w:val="clear" w:color="auto" w:fill="F7F7F8"/>
         </w:rPr>
-        <w:t>git pull :</w:t>
+        <w:t>git</w:t>
+      </w:r>
+      <w:proofErr w:type="gramEnd"/>
+      <w:r>
+        <w:rPr>
+          <w:rStyle w:val="lev"/>
+          <w:rFonts w:ascii="Segoe UI" w:hAnsi="Segoe UI" w:cs="Segoe UI"/>
+          <w:bdr w:val="single" w:sz="2" w:space="0" w:color="D9D9E3" w:frame="1"/>
+          <w:shd w:val="clear" w:color="auto" w:fill="F7F7F8"/>
+        </w:rPr>
+        <w:t xml:space="preserve"> pull :</w:t>
       </w:r>
       <w:r>
         <w:rPr>
@@ -960,6 +1026,7 @@
           <w:szCs w:val="36"/>
         </w:rPr>
       </w:pPr>
+      <w:proofErr w:type="gramStart"/>
       <w:r>
         <w:rPr>
           <w:rStyle w:val="lev"/>
@@ -967,7 +1034,17 @@
           <w:bdr w:val="single" w:sz="2" w:space="0" w:color="D9D9E3" w:frame="1"/>
           <w:shd w:val="clear" w:color="auto" w:fill="F7F7F8"/>
         </w:rPr>
-        <w:t>git clone &lt;URL&gt; :</w:t>
+        <w:t>git</w:t>
+      </w:r>
+      <w:proofErr w:type="gramEnd"/>
+      <w:r>
+        <w:rPr>
+          <w:rStyle w:val="lev"/>
+          <w:rFonts w:ascii="Segoe UI" w:hAnsi="Segoe UI" w:cs="Segoe UI"/>
+          <w:bdr w:val="single" w:sz="2" w:space="0" w:color="D9D9E3" w:frame="1"/>
+          <w:shd w:val="clear" w:color="auto" w:fill="F7F7F8"/>
+        </w:rPr>
+        <w:t xml:space="preserve"> clone &lt;URL&gt; :</w:t>
       </w:r>
       <w:r>
         <w:rPr>
@@ -1034,6 +1111,7 @@
           <w:lang w:eastAsia="fr-FR"/>
         </w:rPr>
       </w:pPr>
+      <w:proofErr w:type="gramStart"/>
       <w:r>
         <w:rPr>
           <w:rFonts w:ascii="Ubuntu Mono" w:eastAsia="Times New Roman" w:hAnsi="Ubuntu Mono" w:cs="Courier New"/>
@@ -1045,7 +1123,21 @@
           <w:bdr w:val="single" w:sz="2" w:space="0" w:color="D9D9E3" w:frame="1"/>
           <w:lang w:eastAsia="fr-FR"/>
         </w:rPr>
-        <w:t>git init</w:t>
+        <w:t>git</w:t>
+      </w:r>
+      <w:proofErr w:type="gramEnd"/>
+      <w:r>
+        <w:rPr>
+          <w:rFonts w:ascii="Ubuntu Mono" w:eastAsia="Times New Roman" w:hAnsi="Ubuntu Mono" w:cs="Courier New"/>
+          <w:b/>
+          <w:bCs/>
+          <w:color w:val="374151"/>
+          <w:sz w:val="21"/>
+          <w:szCs w:val="21"/>
+          <w:bdr w:val="single" w:sz="2" w:space="0" w:color="D9D9E3" w:frame="1"/>
+          <w:lang w:eastAsia="fr-FR"/>
+        </w:rPr>
+        <w:t xml:space="preserve"> init</w:t>
       </w:r>
       <w:r>
         <w:rPr>
@@ -1103,18 +1195,33 @@
           <w:lang w:eastAsia="fr-FR"/>
         </w:rPr>
       </w:pPr>
-      <w:r>
-        <w:rPr>
-          <w:rFonts w:ascii="Segoe UI" w:eastAsia="Times New Roman" w:hAnsi="Segoe UI" w:cs="Segoe UI"/>
-          <w:b/>
-          <w:bCs/>
-          <w:color w:val="374151"/>
-          <w:sz w:val="24"/>
-          <w:szCs w:val="24"/>
-          <w:bdr w:val="single" w:sz="2" w:space="0" w:color="D9D9E3" w:frame="1"/>
-          <w:lang w:eastAsia="fr-FR"/>
-        </w:rPr>
-        <w:t>git init :</w:t>
+      <w:proofErr w:type="gramStart"/>
+      <w:r>
+        <w:rPr>
+          <w:rFonts w:ascii="Segoe UI" w:eastAsia="Times New Roman" w:hAnsi="Segoe UI" w:cs="Segoe UI"/>
+          <w:b/>
+          <w:bCs/>
+          <w:color w:val="374151"/>
+          <w:sz w:val="24"/>
+          <w:szCs w:val="24"/>
+          <w:bdr w:val="single" w:sz="2" w:space="0" w:color="D9D9E3" w:frame="1"/>
+          <w:lang w:eastAsia="fr-FR"/>
+        </w:rPr>
+        <w:t>git</w:t>
+      </w:r>
+      <w:proofErr w:type="gramEnd"/>
+      <w:r>
+        <w:rPr>
+          <w:rFonts w:ascii="Segoe UI" w:eastAsia="Times New Roman" w:hAnsi="Segoe UI" w:cs="Segoe UI"/>
+          <w:b/>
+          <w:bCs/>
+          <w:color w:val="374151"/>
+          <w:sz w:val="24"/>
+          <w:szCs w:val="24"/>
+          <w:bdr w:val="single" w:sz="2" w:space="0" w:color="D9D9E3" w:frame="1"/>
+          <w:lang w:eastAsia="fr-FR"/>
+        </w:rPr>
+        <w:t xml:space="preserve"> init :</w:t>
       </w:r>
       <w:r>
         <w:rPr>
@@ -1345,7 +1452,18 @@
           <w:szCs w:val="24"/>
           <w:lang w:eastAsia="fr-FR"/>
         </w:rPr>
-        <w:t xml:space="preserve">Cela crée un nouveau sous-répertoire nommé </w:t>
+        <w:t xml:space="preserve">Cela crée un nouveau sous-répertoire </w:t>
+      </w:r>
+      <w:proofErr w:type="gramStart"/>
+      <w:r>
+        <w:rPr>
+          <w:rFonts w:ascii="Segoe UI" w:eastAsia="Times New Roman" w:hAnsi="Segoe UI" w:cs="Segoe UI"/>
+          <w:color w:val="374151"/>
+          <w:sz w:val="24"/>
+          <w:szCs w:val="24"/>
+          <w:lang w:eastAsia="fr-FR"/>
+        </w:rPr>
+        <w:t xml:space="preserve">nommé </w:t>
       </w:r>
       <w:r>
         <w:rPr>
@@ -1360,6 +1478,7 @@
         </w:rPr>
         <w:t>.git</w:t>
       </w:r>
+      <w:proofErr w:type="gramEnd"/>
       <w:r>
         <w:rPr>
           <w:rFonts w:ascii="Segoe UI" w:eastAsia="Times New Roman" w:hAnsi="Segoe UI" w:cs="Segoe UI"/>
@@ -1502,18 +1621,33 @@
           <w:lang w:eastAsia="fr-FR"/>
         </w:rPr>
       </w:pPr>
-      <w:r>
-        <w:rPr>
-          <w:rFonts w:ascii="Segoe UI" w:eastAsia="Times New Roman" w:hAnsi="Segoe UI" w:cs="Segoe UI"/>
-          <w:b/>
-          <w:bCs/>
-          <w:color w:val="374151"/>
-          <w:sz w:val="24"/>
-          <w:szCs w:val="24"/>
-          <w:bdr w:val="single" w:sz="2" w:space="0" w:color="D9D9E3" w:frame="1"/>
-          <w:lang w:eastAsia="fr-FR"/>
-        </w:rPr>
-        <w:t>git clone :</w:t>
+      <w:proofErr w:type="gramStart"/>
+      <w:r>
+        <w:rPr>
+          <w:rFonts w:ascii="Segoe UI" w:eastAsia="Times New Roman" w:hAnsi="Segoe UI" w:cs="Segoe UI"/>
+          <w:b/>
+          <w:bCs/>
+          <w:color w:val="374151"/>
+          <w:sz w:val="24"/>
+          <w:szCs w:val="24"/>
+          <w:bdr w:val="single" w:sz="2" w:space="0" w:color="D9D9E3" w:frame="1"/>
+          <w:lang w:eastAsia="fr-FR"/>
+        </w:rPr>
+        <w:t>git</w:t>
+      </w:r>
+      <w:proofErr w:type="gramEnd"/>
+      <w:r>
+        <w:rPr>
+          <w:rFonts w:ascii="Segoe UI" w:eastAsia="Times New Roman" w:hAnsi="Segoe UI" w:cs="Segoe UI"/>
+          <w:b/>
+          <w:bCs/>
+          <w:color w:val="374151"/>
+          <w:sz w:val="24"/>
+          <w:szCs w:val="24"/>
+          <w:bdr w:val="single" w:sz="2" w:space="0" w:color="D9D9E3" w:frame="1"/>
+          <w:lang w:eastAsia="fr-FR"/>
+        </w:rPr>
+        <w:t xml:space="preserve"> clone :</w:t>
       </w:r>
       <w:r>
         <w:rPr>
@@ -1925,8 +2059,21 @@
           <w:szCs w:val="32"/>
           <w:lang w:val="en-US"/>
         </w:rPr>
-        <w:t>Git fetch et git pull</w:t>
-      </w:r>
+        <w:t xml:space="preserve">Git fetch et git </w:t>
+      </w:r>
+      <w:proofErr w:type="gramStart"/>
+      <w:r>
+        <w:rPr>
+          <w:b/>
+          <w:bCs/>
+          <w:color w:val="00B050"/>
+          <w:sz w:val="32"/>
+          <w:szCs w:val="32"/>
+          <w:lang w:val="en-US"/>
+        </w:rPr>
+        <w:t>pull</w:t>
+      </w:r>
+      <w:proofErr w:type="gramEnd"/>
     </w:p>
     <w:p>
       <w:pPr>
@@ -2034,6 +2181,7 @@
           <w:color w:val="374151"/>
         </w:rPr>
       </w:pPr>
+      <w:proofErr w:type="gramStart"/>
       <w:r>
         <w:rPr>
           <w:rStyle w:val="CodeHTML"/>
@@ -2045,7 +2193,21 @@
           <w:szCs w:val="21"/>
           <w:bdr w:val="single" w:sz="2" w:space="0" w:color="D9D9E3" w:frame="1"/>
         </w:rPr>
-        <w:t>git fetch</w:t>
+        <w:t>git</w:t>
+      </w:r>
+      <w:proofErr w:type="gramEnd"/>
+      <w:r>
+        <w:rPr>
+          <w:rStyle w:val="CodeHTML"/>
+          <w:rFonts w:ascii="Ubuntu Mono" w:hAnsi="Ubuntu Mono"/>
+          <w:b/>
+          <w:bCs/>
+          <w:color w:val="374151"/>
+          <w:sz w:val="21"/>
+          <w:szCs w:val="21"/>
+          <w:bdr w:val="single" w:sz="2" w:space="0" w:color="D9D9E3" w:frame="1"/>
+        </w:rPr>
+        <w:t xml:space="preserve"> fetch</w:t>
       </w:r>
       <w:r>
         <w:rPr>
@@ -2095,6 +2257,7 @@
           <w:color w:val="374151"/>
         </w:rPr>
       </w:pPr>
+      <w:proofErr w:type="gramStart"/>
       <w:r>
         <w:rPr>
           <w:rStyle w:val="lev"/>
@@ -2102,7 +2265,17 @@
           <w:color w:val="374151"/>
           <w:bdr w:val="single" w:sz="2" w:space="0" w:color="D9D9E3" w:frame="1"/>
         </w:rPr>
-        <w:t>git fetch :</w:t>
+        <w:t>git</w:t>
+      </w:r>
+      <w:proofErr w:type="gramEnd"/>
+      <w:r>
+        <w:rPr>
+          <w:rStyle w:val="lev"/>
+          <w:rFonts w:ascii="Segoe UI" w:hAnsi="Segoe UI" w:cs="Segoe UI"/>
+          <w:color w:val="374151"/>
+          <w:bdr w:val="single" w:sz="2" w:space="0" w:color="D9D9E3" w:frame="1"/>
+        </w:rPr>
+        <w:t xml:space="preserve"> fetch :</w:t>
       </w:r>
       <w:r>
         <w:rPr>
@@ -2226,6 +2399,7 @@
           <w:color w:val="FF0000"/>
         </w:rPr>
       </w:pPr>
+      <w:proofErr w:type="gramStart"/>
       <w:r>
         <w:rPr>
           <w:rFonts w:ascii="Segoe UI" w:hAnsi="Segoe UI" w:cs="Segoe UI"/>
@@ -2233,7 +2407,17 @@
           <w:bCs/>
           <w:color w:val="FF0000"/>
         </w:rPr>
-        <w:t>git fetch origin</w:t>
+        <w:t>git</w:t>
+      </w:r>
+      <w:proofErr w:type="gramEnd"/>
+      <w:r>
+        <w:rPr>
+          <w:rFonts w:ascii="Segoe UI" w:hAnsi="Segoe UI" w:cs="Segoe UI"/>
+          <w:b/>
+          <w:bCs/>
+          <w:color w:val="FF0000"/>
+        </w:rPr>
+        <w:t xml:space="preserve"> fetch origin</w:t>
       </w:r>
     </w:p>
     <w:p>
@@ -2342,6 +2526,7 @@
           <w:color w:val="374151"/>
         </w:rPr>
       </w:pPr>
+      <w:proofErr w:type="gramStart"/>
       <w:r>
         <w:rPr>
           <w:rStyle w:val="lev"/>
@@ -2349,7 +2534,17 @@
           <w:color w:val="374151"/>
           <w:bdr w:val="single" w:sz="2" w:space="0" w:color="D9D9E3" w:frame="1"/>
         </w:rPr>
-        <w:t>git pull :</w:t>
+        <w:t>git</w:t>
+      </w:r>
+      <w:proofErr w:type="gramEnd"/>
+      <w:r>
+        <w:rPr>
+          <w:rStyle w:val="lev"/>
+          <w:rFonts w:ascii="Segoe UI" w:hAnsi="Segoe UI" w:cs="Segoe UI"/>
+          <w:color w:val="374151"/>
+          <w:bdr w:val="single" w:sz="2" w:space="0" w:color="D9D9E3" w:frame="1"/>
+        </w:rPr>
+        <w:t xml:space="preserve"> pull :</w:t>
       </w:r>
       <w:r>
         <w:rPr>
@@ -2481,6 +2676,7 @@
           <w:color w:val="FF0000"/>
         </w:rPr>
       </w:pPr>
+      <w:proofErr w:type="gramStart"/>
       <w:r>
         <w:rPr>
           <w:rFonts w:ascii="Segoe UI" w:hAnsi="Segoe UI" w:cs="Segoe UI"/>
@@ -2488,7 +2684,17 @@
           <w:bCs/>
           <w:color w:val="FF0000"/>
         </w:rPr>
-        <w:t>git pull origin &lt;nom_de_votre_branche&gt;</w:t>
+        <w:t>git</w:t>
+      </w:r>
+      <w:proofErr w:type="gramEnd"/>
+      <w:r>
+        <w:rPr>
+          <w:rFonts w:ascii="Segoe UI" w:hAnsi="Segoe UI" w:cs="Segoe UI"/>
+          <w:b/>
+          <w:bCs/>
+          <w:color w:val="FF0000"/>
+        </w:rPr>
+        <w:t xml:space="preserve"> pull origin &lt;nom_de_votre_branche&gt;</w:t>
       </w:r>
     </w:p>
     <w:p>
@@ -3234,6 +3440,7 @@
       <w:r>
         <w:t xml:space="preserve"> </w:t>
       </w:r>
+      <w:proofErr w:type="gramStart"/>
       <w:r>
         <w:rPr>
           <w:rFonts w:ascii="Segoe UI" w:hAnsi="Segoe UI" w:cs="Segoe UI"/>
@@ -3242,14 +3449,25 @@
           <w:color w:val="FF0000"/>
           <w:shd w:val="clear" w:color="auto" w:fill="F7F7F8"/>
         </w:rPr>
-        <w:t>git branch -m nouveau-nom</w:t>
-      </w:r>
-      <w:r>
-        <w:rPr>
-          <w:rFonts w:ascii="Segoe UI" w:hAnsi="Segoe UI" w:cs="Segoe UI"/>
+        <w:t>git</w:t>
+      </w:r>
+      <w:proofErr w:type="gramEnd"/>
+      <w:r>
+        <w:rPr>
+          <w:rFonts w:ascii="Segoe UI" w:hAnsi="Segoe UI" w:cs="Segoe UI"/>
+          <w:b/>
+          <w:bCs/>
           <w:color w:val="FF0000"/>
           <w:shd w:val="clear" w:color="auto" w:fill="F7F7F8"/>
         </w:rPr>
+        <w:t xml:space="preserve"> branch -m nouveau-nom</w:t>
+      </w:r>
+      <w:r>
+        <w:rPr>
+          <w:rFonts w:ascii="Segoe UI" w:hAnsi="Segoe UI" w:cs="Segoe UI"/>
+          <w:color w:val="FF0000"/>
+          <w:shd w:val="clear" w:color="auto" w:fill="F7F7F8"/>
+        </w:rPr>
         <w:t xml:space="preserve">      </w:t>
       </w:r>
       <w:r>
@@ -3270,6 +3488,7 @@
           <w:shd w:val="clear" w:color="auto" w:fill="F7F7F8"/>
         </w:rPr>
       </w:pPr>
+      <w:proofErr w:type="gramStart"/>
       <w:r>
         <w:rPr>
           <w:rFonts w:ascii="Segoe UI" w:hAnsi="Segoe UI" w:cs="Segoe UI"/>
@@ -3278,14 +3497,25 @@
           <w:color w:val="FF0000"/>
           <w:shd w:val="clear" w:color="auto" w:fill="F7F7F8"/>
         </w:rPr>
-        <w:t>git push origin :ancien-nom</w:t>
-      </w:r>
-      <w:r>
-        <w:rPr>
-          <w:rFonts w:ascii="Segoe UI" w:hAnsi="Segoe UI" w:cs="Segoe UI"/>
+        <w:t>git</w:t>
+      </w:r>
+      <w:proofErr w:type="gramEnd"/>
+      <w:r>
+        <w:rPr>
+          <w:rFonts w:ascii="Segoe UI" w:hAnsi="Segoe UI" w:cs="Segoe UI"/>
+          <w:b/>
+          <w:bCs/>
           <w:color w:val="FF0000"/>
           <w:shd w:val="clear" w:color="auto" w:fill="F7F7F8"/>
         </w:rPr>
+        <w:t xml:space="preserve"> push origin :ancien-nom</w:t>
+      </w:r>
+      <w:r>
+        <w:rPr>
+          <w:rFonts w:ascii="Segoe UI" w:hAnsi="Segoe UI" w:cs="Segoe UI"/>
+          <w:color w:val="FF0000"/>
+          <w:shd w:val="clear" w:color="auto" w:fill="F7F7F8"/>
+        </w:rPr>
         <w:t xml:space="preserve">    </w:t>
       </w:r>
       <w:r>
@@ -3306,6 +3536,7 @@
           <w:shd w:val="clear" w:color="auto" w:fill="F7F7F8"/>
         </w:rPr>
       </w:pPr>
+      <w:proofErr w:type="gramStart"/>
       <w:r>
         <w:rPr>
           <w:rFonts w:ascii="Segoe UI" w:hAnsi="Segoe UI" w:cs="Segoe UI"/>
@@ -3314,7 +3545,18 @@
           <w:color w:val="FF0000"/>
           <w:shd w:val="clear" w:color="auto" w:fill="F7F7F8"/>
         </w:rPr>
-        <w:t>git push origin nouveau-nom</w:t>
+        <w:t>git</w:t>
+      </w:r>
+      <w:proofErr w:type="gramEnd"/>
+      <w:r>
+        <w:rPr>
+          <w:rFonts w:ascii="Segoe UI" w:hAnsi="Segoe UI" w:cs="Segoe UI"/>
+          <w:b/>
+          <w:bCs/>
+          <w:color w:val="FF0000"/>
+          <w:shd w:val="clear" w:color="auto" w:fill="F7F7F8"/>
+        </w:rPr>
+        <w:t xml:space="preserve"> push origin nouveau-nom</w:t>
       </w:r>
       <w:r>
         <w:rPr>
@@ -4055,7 +4297,23 @@
           <w:rFonts w:ascii="Segoe UI" w:hAnsi="Segoe UI" w:cs="Segoe UI"/>
           <w:color w:val="374151"/>
         </w:rPr>
-        <w:t>Détacher le HEAD en Git peut être utile dans certaines situations spécifiques, bien que cela ne soit pas recommandé pour un usage courant. Voici quelques raisons pour lesquelles vous pourriez vouloir détacher le HEAD :</w:t>
+        <w:t xml:space="preserve">Détacher le HEAD en Git </w:t>
+      </w:r>
+      <w:proofErr w:type="gramStart"/>
+      <w:r>
+        <w:rPr>
+          <w:rFonts w:ascii="Segoe UI" w:hAnsi="Segoe UI" w:cs="Segoe UI"/>
+          <w:color w:val="374151"/>
+        </w:rPr>
+        <w:t>peut être</w:t>
+      </w:r>
+      <w:proofErr w:type="gramEnd"/>
+      <w:r>
+        <w:rPr>
+          <w:rFonts w:ascii="Segoe UI" w:hAnsi="Segoe UI" w:cs="Segoe UI"/>
+          <w:color w:val="374151"/>
+        </w:rPr>
+        <w:t xml:space="preserve"> utile dans certaines situations spécifiques, bien que cela ne soit pas recommandé pour un usage courant. Voici quelques raisons pour lesquelles vous pourriez vouloir détacher le HEAD :</w:t>
       </w:r>
     </w:p>
     <w:p>
@@ -4168,13 +4426,22 @@
         </w:rPr>
         <w:t xml:space="preserve"> Lorsque vous souhaitez appliquer un commit spécifique d'une branche à une autre, vous pouvez détacher le HEAD sur le commit </w:t>
       </w:r>
+      <w:proofErr w:type="gramStart"/>
       <w:r>
         <w:rPr>
           <w:rFonts w:ascii="Segoe UI" w:hAnsi="Segoe UI" w:cs="Segoe UI"/>
           <w:color w:val="374151"/>
         </w:rPr>
         <w:lastRenderedPageBreak/>
-        <w:t>souhaité, puis créer une nouvelle branche à partir de là pour intégrer ce commit.</w:t>
+        <w:t>souhaité</w:t>
+      </w:r>
+      <w:proofErr w:type="gramEnd"/>
+      <w:r>
+        <w:rPr>
+          <w:rFonts w:ascii="Segoe UI" w:hAnsi="Segoe UI" w:cs="Segoe UI"/>
+          <w:color w:val="374151"/>
+        </w:rPr>
+        <w:t>, puis créer une nouvelle branche à partir de là pour intégrer ce commit.</w:t>
       </w:r>
     </w:p>
     <w:p>
@@ -4459,6 +4726,7 @@
           <w:color w:val="FF0000"/>
         </w:rPr>
       </w:pPr>
+      <w:proofErr w:type="gramStart"/>
       <w:r>
         <w:rPr>
           <w:rFonts w:ascii="Segoe UI" w:hAnsi="Segoe UI" w:cs="Segoe UI"/>
@@ -4466,7 +4734,17 @@
           <w:bCs/>
           <w:color w:val="FF0000"/>
         </w:rPr>
-        <w:t>git checkout &lt;identifiant_du_commit&gt;</w:t>
+        <w:t>git</w:t>
+      </w:r>
+      <w:proofErr w:type="gramEnd"/>
+      <w:r>
+        <w:rPr>
+          <w:rFonts w:ascii="Segoe UI" w:hAnsi="Segoe UI" w:cs="Segoe UI"/>
+          <w:b/>
+          <w:bCs/>
+          <w:color w:val="FF0000"/>
+        </w:rPr>
+        <w:t xml:space="preserve"> checkout &lt;identifiant_du_commit&gt;</w:t>
       </w:r>
     </w:p>
     <w:p>
@@ -4490,7 +4768,23 @@
           <w:rFonts w:ascii="Segoe UI" w:hAnsi="Segoe UI" w:cs="Segoe UI"/>
           <w:color w:val="374151"/>
         </w:rPr>
-        <w:t>Cela placera votre dépôt Git dans un état détaché où HEAD pointe directement vers le commit spécifié. Vous n'êtes pas sur une branche et ne pouvez pas faire de nouveaux commits sans créer une nouvelle branche.</w:t>
+        <w:t xml:space="preserve">Cela placera votre dépôt Git dans un état détaché où HEAD pointe directement vers le commit </w:t>
+      </w:r>
+      <w:proofErr w:type="gramStart"/>
+      <w:r>
+        <w:rPr>
+          <w:rFonts w:ascii="Segoe UI" w:hAnsi="Segoe UI" w:cs="Segoe UI"/>
+          <w:color w:val="374151"/>
+        </w:rPr>
+        <w:t>spécifié</w:t>
+      </w:r>
+      <w:proofErr w:type="gramEnd"/>
+      <w:r>
+        <w:rPr>
+          <w:rFonts w:ascii="Segoe UI" w:hAnsi="Segoe UI" w:cs="Segoe UI"/>
+          <w:color w:val="374151"/>
+        </w:rPr>
+        <w:t>. Vous n'êtes pas sur une branche et ne pouvez pas faire de nouveaux commits sans créer une nouvelle branche.</w:t>
       </w:r>
     </w:p>
     <w:p>
@@ -4564,6 +4858,7 @@
         </w:rPr>
         <w:t xml:space="preserve">   </w:t>
       </w:r>
+      <w:proofErr w:type="gramStart"/>
       <w:r>
         <w:rPr>
           <w:rFonts w:ascii="Segoe UI" w:hAnsi="Segoe UI" w:cs="Segoe UI"/>
@@ -4571,7 +4866,17 @@
           <w:bCs/>
           <w:color w:val="FF0000"/>
         </w:rPr>
-        <w:t>git checkout ma_branche</w:t>
+        <w:t>git</w:t>
+      </w:r>
+      <w:proofErr w:type="gramEnd"/>
+      <w:r>
+        <w:rPr>
+          <w:rFonts w:ascii="Segoe UI" w:hAnsi="Segoe UI" w:cs="Segoe UI"/>
+          <w:b/>
+          <w:bCs/>
+          <w:color w:val="FF0000"/>
+        </w:rPr>
+        <w:t xml:space="preserve"> checkout ma_branche</w:t>
       </w:r>
     </w:p>
     <w:p>
@@ -4730,7 +5035,29 @@
           <w:szCs w:val="24"/>
           <w:lang w:eastAsia="fr-FR"/>
         </w:rPr>
-        <w:t xml:space="preserve"> sont utilisées pour se déplacer dans l'historique des commits à partir d'un commit spécifique. Elles permettent de référencer des commits parents ou ancêtres d'un commit donné. Voici comment elles fonctionnent :</w:t>
+        <w:t xml:space="preserve"> sont utilisées pour se déplacer dans l'historique des commits à partir d'un commit spécifique. Elles permettent de référencer des commits parents ou ancêtres d'un commit </w:t>
+      </w:r>
+      <w:proofErr w:type="gramStart"/>
+      <w:r>
+        <w:rPr>
+          <w:rFonts w:ascii="Segoe UI" w:eastAsia="Times New Roman" w:hAnsi="Segoe UI" w:cs="Segoe UI"/>
+          <w:color w:val="374151"/>
+          <w:sz w:val="24"/>
+          <w:szCs w:val="24"/>
+          <w:lang w:eastAsia="fr-FR"/>
+        </w:rPr>
+        <w:t>donné</w:t>
+      </w:r>
+      <w:proofErr w:type="gramEnd"/>
+      <w:r>
+        <w:rPr>
+          <w:rFonts w:ascii="Segoe UI" w:eastAsia="Times New Roman" w:hAnsi="Segoe UI" w:cs="Segoe UI"/>
+          <w:color w:val="374151"/>
+          <w:sz w:val="24"/>
+          <w:szCs w:val="24"/>
+          <w:lang w:eastAsia="fr-FR"/>
+        </w:rPr>
+        <w:t>. Voici comment elles fonctionnent :</w:t>
       </w:r>
     </w:p>
     <w:p>
@@ -4799,7 +5126,29 @@
           <w:szCs w:val="24"/>
           <w:lang w:eastAsia="fr-FR"/>
         </w:rPr>
-        <w:t xml:space="preserve"> suivi d'un nombre (ou sans nombre) est utilisé pour accéder aux commits ancêtres d'un commit donné. Par défaut, </w:t>
+        <w:t xml:space="preserve"> suivi d'un nombre (ou sans nombre) est utilisé pour accéder aux commits ancêtres d'un commit </w:t>
+      </w:r>
+      <w:proofErr w:type="gramStart"/>
+      <w:r>
+        <w:rPr>
+          <w:rFonts w:ascii="Segoe UI" w:eastAsia="Times New Roman" w:hAnsi="Segoe UI" w:cs="Segoe UI"/>
+          <w:color w:val="374151"/>
+          <w:sz w:val="24"/>
+          <w:szCs w:val="24"/>
+          <w:lang w:eastAsia="fr-FR"/>
+        </w:rPr>
+        <w:t>donné</w:t>
+      </w:r>
+      <w:proofErr w:type="gramEnd"/>
+      <w:r>
+        <w:rPr>
+          <w:rFonts w:ascii="Segoe UI" w:eastAsia="Times New Roman" w:hAnsi="Segoe UI" w:cs="Segoe UI"/>
+          <w:color w:val="374151"/>
+          <w:sz w:val="24"/>
+          <w:szCs w:val="24"/>
+          <w:lang w:eastAsia="fr-FR"/>
+        </w:rPr>
+        <w:t xml:space="preserve">. Par défaut, </w:t>
       </w:r>
       <w:r>
         <w:rPr>
@@ -4992,6 +5341,7 @@
           <w:lang w:eastAsia="fr-FR"/>
         </w:rPr>
       </w:pPr>
+      <w:proofErr w:type="gramStart"/>
       <w:r>
         <w:rPr>
           <w:rFonts w:ascii="Ubuntu Mono" w:eastAsia="Times New Roman" w:hAnsi="Ubuntu Mono" w:cs="Courier New"/>
@@ -5003,7 +5353,21 @@
           <w:bdr w:val="single" w:sz="2" w:space="0" w:color="D9D9E3" w:frame="1"/>
           <w:lang w:eastAsia="fr-FR"/>
         </w:rPr>
-        <w:t>abcd123~3</w:t>
+        <w:t>abcd</w:t>
+      </w:r>
+      <w:proofErr w:type="gramEnd"/>
+      <w:r>
+        <w:rPr>
+          <w:rFonts w:ascii="Ubuntu Mono" w:eastAsia="Times New Roman" w:hAnsi="Ubuntu Mono" w:cs="Courier New"/>
+          <w:b/>
+          <w:bCs/>
+          <w:color w:val="374151"/>
+          <w:sz w:val="21"/>
+          <w:szCs w:val="21"/>
+          <w:bdr w:val="single" w:sz="2" w:space="0" w:color="D9D9E3" w:frame="1"/>
+          <w:lang w:eastAsia="fr-FR"/>
+        </w:rPr>
+        <w:t>123~3</w:t>
       </w:r>
       <w:r>
         <w:rPr>
@@ -5183,6 +5547,7 @@
           <w:lang w:eastAsia="fr-FR"/>
         </w:rPr>
       </w:pPr>
+      <w:proofErr w:type="gramStart"/>
       <w:r>
         <w:rPr>
           <w:rFonts w:ascii="Ubuntu Mono" w:eastAsia="Times New Roman" w:hAnsi="Ubuntu Mono" w:cs="Courier New"/>
@@ -5194,7 +5559,21 @@
           <w:bdr w:val="single" w:sz="2" w:space="0" w:color="D9D9E3" w:frame="1"/>
           <w:lang w:eastAsia="fr-FR"/>
         </w:rPr>
-        <w:t>abcd123^</w:t>
+        <w:t>abcd</w:t>
+      </w:r>
+      <w:proofErr w:type="gramEnd"/>
+      <w:r>
+        <w:rPr>
+          <w:rFonts w:ascii="Ubuntu Mono" w:eastAsia="Times New Roman" w:hAnsi="Ubuntu Mono" w:cs="Courier New"/>
+          <w:b/>
+          <w:bCs/>
+          <w:color w:val="374151"/>
+          <w:sz w:val="21"/>
+          <w:szCs w:val="21"/>
+          <w:bdr w:val="single" w:sz="2" w:space="0" w:color="D9D9E3" w:frame="1"/>
+          <w:lang w:eastAsia="fr-FR"/>
+        </w:rPr>
+        <w:t>123^</w:t>
       </w:r>
       <w:r>
         <w:rPr>
@@ -5252,6 +5631,7 @@
           <w:lang w:eastAsia="fr-FR"/>
         </w:rPr>
       </w:pPr>
+      <w:proofErr w:type="gramStart"/>
       <w:r>
         <w:rPr>
           <w:rFonts w:ascii="Ubuntu Mono" w:eastAsia="Times New Roman" w:hAnsi="Ubuntu Mono" w:cs="Courier New"/>
@@ -5263,7 +5643,21 @@
           <w:bdr w:val="single" w:sz="2" w:space="0" w:color="D9D9E3" w:frame="1"/>
           <w:lang w:eastAsia="fr-FR"/>
         </w:rPr>
-        <w:t>efgh456^2</w:t>
+        <w:t>efgh</w:t>
+      </w:r>
+      <w:proofErr w:type="gramEnd"/>
+      <w:r>
+        <w:rPr>
+          <w:rFonts w:ascii="Ubuntu Mono" w:eastAsia="Times New Roman" w:hAnsi="Ubuntu Mono" w:cs="Courier New"/>
+          <w:b/>
+          <w:bCs/>
+          <w:color w:val="374151"/>
+          <w:sz w:val="21"/>
+          <w:szCs w:val="21"/>
+          <w:bdr w:val="single" w:sz="2" w:space="0" w:color="D9D9E3" w:frame="1"/>
+          <w:lang w:eastAsia="fr-FR"/>
+        </w:rPr>
+        <w:t>456^2</w:t>
       </w:r>
       <w:r>
         <w:rPr>
@@ -6378,8 +6772,9 @@
           <w:szCs w:val="21"/>
           <w:lang w:eastAsia="fr-FR"/>
         </w:rPr>
-        <w:t xml:space="preserve"> B </w:t>
-      </w:r>
+        <w:t xml:space="preserve"> </w:t>
+      </w:r>
+      <w:proofErr w:type="gramStart"/>
       <w:r>
         <w:rPr>
           <w:rFonts w:ascii="Consolas" w:eastAsia="Times New Roman" w:hAnsi="Consolas" w:cs="Times New Roman"/>
@@ -6388,7 +6783,7 @@
           <w:szCs w:val="21"/>
           <w:lang w:eastAsia="fr-FR"/>
         </w:rPr>
-        <w:t xml:space="preserve"> </w:t>
+        <w:t xml:space="preserve">B </w:t>
       </w:r>
       <w:r>
         <w:rPr>
@@ -6398,8 +6793,19 @@
           <w:szCs w:val="21"/>
           <w:lang w:eastAsia="fr-FR"/>
         </w:rPr>
+        <w:t xml:space="preserve"> </w:t>
+      </w:r>
+      <w:r>
+        <w:rPr>
+          <w:rFonts w:ascii="Consolas" w:eastAsia="Times New Roman" w:hAnsi="Consolas" w:cs="Times New Roman"/>
+          <w:color w:val="CCCCCC"/>
+          <w:sz w:val="21"/>
+          <w:szCs w:val="21"/>
+          <w:lang w:eastAsia="fr-FR"/>
+        </w:rPr>
         <w:t>-</w:t>
       </w:r>
+      <w:proofErr w:type="gramEnd"/>
       <w:r>
         <w:rPr>
           <w:rFonts w:ascii="Consolas" w:eastAsia="Times New Roman" w:hAnsi="Consolas" w:cs="Times New Roman"/>
@@ -7303,6 +7709,7 @@
           <w:lang w:eastAsia="fr-FR"/>
         </w:rPr>
       </w:pPr>
+      <w:proofErr w:type="gramStart"/>
       <w:r>
         <w:rPr>
           <w:rFonts w:ascii="Ubuntu Mono" w:eastAsia="Times New Roman" w:hAnsi="Ubuntu Mono" w:cs="Courier New"/>
@@ -7314,7 +7721,21 @@
           <w:bdr w:val="single" w:sz="2" w:space="0" w:color="D9D9E3" w:frame="1"/>
           <w:lang w:eastAsia="fr-FR"/>
         </w:rPr>
-        <w:t>git reset --soft</w:t>
+        <w:t>git</w:t>
+      </w:r>
+      <w:proofErr w:type="gramEnd"/>
+      <w:r>
+        <w:rPr>
+          <w:rFonts w:ascii="Ubuntu Mono" w:eastAsia="Times New Roman" w:hAnsi="Ubuntu Mono" w:cs="Courier New"/>
+          <w:b/>
+          <w:bCs/>
+          <w:color w:val="374151"/>
+          <w:sz w:val="21"/>
+          <w:szCs w:val="21"/>
+          <w:bdr w:val="single" w:sz="2" w:space="0" w:color="D9D9E3" w:frame="1"/>
+          <w:lang w:eastAsia="fr-FR"/>
+        </w:rPr>
+        <w:t xml:space="preserve"> reset --soft</w:t>
       </w:r>
       <w:r>
         <w:rPr>
@@ -7349,6 +7770,7 @@
           <w:lang w:eastAsia="fr-FR"/>
         </w:rPr>
       </w:pPr>
+      <w:proofErr w:type="gramStart"/>
       <w:r>
         <w:rPr>
           <w:rFonts w:ascii="Ubuntu Mono" w:eastAsia="Times New Roman" w:hAnsi="Ubuntu Mono" w:cs="Courier New"/>
@@ -7361,7 +7783,21 @@
           <w:lang w:eastAsia="fr-FR"/>
         </w:rPr>
         <w:lastRenderedPageBreak/>
-        <w:t>git reset --mixed</w:t>
+        <w:t>git</w:t>
+      </w:r>
+      <w:proofErr w:type="gramEnd"/>
+      <w:r>
+        <w:rPr>
+          <w:rFonts w:ascii="Ubuntu Mono" w:eastAsia="Times New Roman" w:hAnsi="Ubuntu Mono" w:cs="Courier New"/>
+          <w:b/>
+          <w:bCs/>
+          <w:color w:val="374151"/>
+          <w:sz w:val="21"/>
+          <w:szCs w:val="21"/>
+          <w:bdr w:val="single" w:sz="2" w:space="0" w:color="D9D9E3" w:frame="1"/>
+          <w:lang w:eastAsia="fr-FR"/>
+        </w:rPr>
+        <w:t xml:space="preserve"> reset --mixed</w:t>
       </w:r>
       <w:r>
         <w:rPr>
@@ -7407,7 +7843,29 @@
           <w:szCs w:val="24"/>
           <w:lang w:eastAsia="fr-FR"/>
         </w:rPr>
-        <w:t>, Git déplace la branche courante (HEAD) vers le commit spécifié et réinitialise l'index pour correspondre à l'état du commit, mais il ne touche pas au répertoire de travail. Cela signifie que les modifications dans le répertoire de travail ne sont pas supprimées, mais elles ne sont pas incluses dans l'index pour le prochain commit. Vous devrez réindexer les modifications et créer un nouveau commit si vous le souhaitez.</w:t>
+        <w:t xml:space="preserve">, Git déplace la branche courante (HEAD) vers le commit </w:t>
+      </w:r>
+      <w:proofErr w:type="gramStart"/>
+      <w:r>
+        <w:rPr>
+          <w:rFonts w:ascii="Segoe UI" w:eastAsia="Times New Roman" w:hAnsi="Segoe UI" w:cs="Segoe UI"/>
+          <w:color w:val="374151"/>
+          <w:sz w:val="24"/>
+          <w:szCs w:val="24"/>
+          <w:lang w:eastAsia="fr-FR"/>
+        </w:rPr>
+        <w:t>spécifié</w:t>
+      </w:r>
+      <w:proofErr w:type="gramEnd"/>
+      <w:r>
+        <w:rPr>
+          <w:rFonts w:ascii="Segoe UI" w:eastAsia="Times New Roman" w:hAnsi="Segoe UI" w:cs="Segoe UI"/>
+          <w:color w:val="374151"/>
+          <w:sz w:val="24"/>
+          <w:szCs w:val="24"/>
+          <w:lang w:eastAsia="fr-FR"/>
+        </w:rPr>
+        <w:t xml:space="preserve"> et réinitialise l'index pour correspondre à l'état du commit, mais il ne touche pas au répertoire de travail. Cela signifie que les modifications dans le répertoire de travail ne sont pas supprimées, mais elles ne sont pas incluses dans l'index pour le prochain commit. Vous devrez réindexer les modifications et créer un nouveau commit si vous le souhaitez.</w:t>
       </w:r>
     </w:p>
     <w:p>
@@ -7432,6 +7890,7 @@
           <w:lang w:eastAsia="fr-FR"/>
         </w:rPr>
       </w:pPr>
+      <w:proofErr w:type="gramStart"/>
       <w:r>
         <w:rPr>
           <w:rFonts w:ascii="Ubuntu Mono" w:eastAsia="Times New Roman" w:hAnsi="Ubuntu Mono" w:cs="Courier New"/>
@@ -7443,7 +7902,21 @@
           <w:bdr w:val="single" w:sz="2" w:space="0" w:color="D9D9E3" w:frame="1"/>
           <w:lang w:eastAsia="fr-FR"/>
         </w:rPr>
-        <w:t>git reset --hard</w:t>
+        <w:t>git</w:t>
+      </w:r>
+      <w:proofErr w:type="gramEnd"/>
+      <w:r>
+        <w:rPr>
+          <w:rFonts w:ascii="Ubuntu Mono" w:eastAsia="Times New Roman" w:hAnsi="Ubuntu Mono" w:cs="Courier New"/>
+          <w:b/>
+          <w:bCs/>
+          <w:color w:val="374151"/>
+          <w:sz w:val="21"/>
+          <w:szCs w:val="21"/>
+          <w:bdr w:val="single" w:sz="2" w:space="0" w:color="D9D9E3" w:frame="1"/>
+          <w:lang w:eastAsia="fr-FR"/>
+        </w:rPr>
+        <w:t xml:space="preserve"> reset --hard</w:t>
       </w:r>
       <w:r>
         <w:rPr>
@@ -7476,7 +7949,29 @@
           <w:szCs w:val="24"/>
           <w:lang w:eastAsia="fr-FR"/>
         </w:rPr>
-        <w:t>, Git déplace la branche courante (HEAD) vers le commit spécifié, réinitialise l'index pour correspondre à l'état du commit et réinitialise également le répertoire de travail pour correspondre à l'état de l'index. Cela signifie que toutes les modifications non enregistrées dans l'index et le répertoire de travail seront perdues. Utilisez cette option avec précaution, car elle peut entraîner la perte de données non sauvegardées.</w:t>
+        <w:t xml:space="preserve">, Git déplace la branche courante (HEAD) vers le commit </w:t>
+      </w:r>
+      <w:proofErr w:type="gramStart"/>
+      <w:r>
+        <w:rPr>
+          <w:rFonts w:ascii="Segoe UI" w:eastAsia="Times New Roman" w:hAnsi="Segoe UI" w:cs="Segoe UI"/>
+          <w:color w:val="374151"/>
+          <w:sz w:val="24"/>
+          <w:szCs w:val="24"/>
+          <w:lang w:eastAsia="fr-FR"/>
+        </w:rPr>
+        <w:t>spécifié</w:t>
+      </w:r>
+      <w:proofErr w:type="gramEnd"/>
+      <w:r>
+        <w:rPr>
+          <w:rFonts w:ascii="Segoe UI" w:eastAsia="Times New Roman" w:hAnsi="Segoe UI" w:cs="Segoe UI"/>
+          <w:color w:val="374151"/>
+          <w:sz w:val="24"/>
+          <w:szCs w:val="24"/>
+          <w:lang w:eastAsia="fr-FR"/>
+        </w:rPr>
+        <w:t>, réinitialise l'index pour correspondre à l'état du commit et réinitialise également le répertoire de travail pour correspondre à l'état de l'index. Cela signifie que toutes les modifications non enregistrées dans l'index et le répertoire de travail seront perdues. Utilisez cette option avec précaution, car elle peut entraîner la perte de données non sauvegardées.</w:t>
       </w:r>
     </w:p>
     <w:p>
@@ -7553,6 +8048,7 @@
           <w:lang w:eastAsia="fr-FR"/>
         </w:rPr>
       </w:pPr>
+      <w:proofErr w:type="gramStart"/>
       <w:r>
         <w:rPr>
           <w:rFonts w:ascii="Ubuntu Mono" w:eastAsia="Times New Roman" w:hAnsi="Ubuntu Mono" w:cs="Courier New"/>
@@ -7564,7 +8060,21 @@
           <w:bdr w:val="single" w:sz="2" w:space="0" w:color="D9D9E3" w:frame="1"/>
           <w:lang w:eastAsia="fr-FR"/>
         </w:rPr>
-        <w:t>git reset --soft HEAD~1</w:t>
+        <w:t>git</w:t>
+      </w:r>
+      <w:proofErr w:type="gramEnd"/>
+      <w:r>
+        <w:rPr>
+          <w:rFonts w:ascii="Ubuntu Mono" w:eastAsia="Times New Roman" w:hAnsi="Ubuntu Mono" w:cs="Courier New"/>
+          <w:b/>
+          <w:bCs/>
+          <w:color w:val="374151"/>
+          <w:sz w:val="21"/>
+          <w:szCs w:val="21"/>
+          <w:bdr w:val="single" w:sz="2" w:space="0" w:color="D9D9E3" w:frame="1"/>
+          <w:lang w:eastAsia="fr-FR"/>
+        </w:rPr>
+        <w:t xml:space="preserve"> reset --soft HEAD~1</w:t>
       </w:r>
       <w:r>
         <w:rPr>
@@ -7599,6 +8109,7 @@
           <w:lang w:eastAsia="fr-FR"/>
         </w:rPr>
       </w:pPr>
+      <w:proofErr w:type="gramStart"/>
       <w:r>
         <w:rPr>
           <w:rFonts w:ascii="Ubuntu Mono" w:eastAsia="Times New Roman" w:hAnsi="Ubuntu Mono" w:cs="Courier New"/>
@@ -7610,7 +8121,21 @@
           <w:bdr w:val="single" w:sz="2" w:space="0" w:color="D9D9E3" w:frame="1"/>
           <w:lang w:eastAsia="fr-FR"/>
         </w:rPr>
-        <w:t>git reset --mixed HEAD~1</w:t>
+        <w:t>git</w:t>
+      </w:r>
+      <w:proofErr w:type="gramEnd"/>
+      <w:r>
+        <w:rPr>
+          <w:rFonts w:ascii="Ubuntu Mono" w:eastAsia="Times New Roman" w:hAnsi="Ubuntu Mono" w:cs="Courier New"/>
+          <w:b/>
+          <w:bCs/>
+          <w:color w:val="374151"/>
+          <w:sz w:val="21"/>
+          <w:szCs w:val="21"/>
+          <w:bdr w:val="single" w:sz="2" w:space="0" w:color="D9D9E3" w:frame="1"/>
+          <w:lang w:eastAsia="fr-FR"/>
+        </w:rPr>
+        <w:t xml:space="preserve"> reset --mixed HEAD~1</w:t>
       </w:r>
       <w:r>
         <w:rPr>
@@ -7668,6 +8193,7 @@
           <w:lang w:eastAsia="fr-FR"/>
         </w:rPr>
       </w:pPr>
+      <w:proofErr w:type="gramStart"/>
       <w:r>
         <w:rPr>
           <w:rFonts w:ascii="Ubuntu Mono" w:eastAsia="Times New Roman" w:hAnsi="Ubuntu Mono" w:cs="Courier New"/>
@@ -7679,7 +8205,21 @@
           <w:bdr w:val="single" w:sz="2" w:space="0" w:color="D9D9E3" w:frame="1"/>
           <w:lang w:eastAsia="fr-FR"/>
         </w:rPr>
-        <w:t>git reset --hard HEAD~1</w:t>
+        <w:t>git</w:t>
+      </w:r>
+      <w:proofErr w:type="gramEnd"/>
+      <w:r>
+        <w:rPr>
+          <w:rFonts w:ascii="Ubuntu Mono" w:eastAsia="Times New Roman" w:hAnsi="Ubuntu Mono" w:cs="Courier New"/>
+          <w:b/>
+          <w:bCs/>
+          <w:color w:val="374151"/>
+          <w:sz w:val="21"/>
+          <w:szCs w:val="21"/>
+          <w:bdr w:val="single" w:sz="2" w:space="0" w:color="D9D9E3" w:frame="1"/>
+          <w:lang w:eastAsia="fr-FR"/>
+        </w:rPr>
+        <w:t xml:space="preserve"> reset --hard HEAD~1</w:t>
       </w:r>
       <w:r>
         <w:rPr>
@@ -7797,6 +8337,7 @@
           <w:color w:val="374151"/>
         </w:rPr>
       </w:pPr>
+      <w:proofErr w:type="gramStart"/>
       <w:r>
         <w:rPr>
           <w:rStyle w:val="CodeHTML"/>
@@ -7808,7 +8349,21 @@
           <w:szCs w:val="21"/>
           <w:bdr w:val="single" w:sz="2" w:space="0" w:color="D9D9E3" w:frame="1"/>
         </w:rPr>
-        <w:t>git revert</w:t>
+        <w:t>git</w:t>
+      </w:r>
+      <w:proofErr w:type="gramEnd"/>
+      <w:r>
+        <w:rPr>
+          <w:rStyle w:val="CodeHTML"/>
+          <w:rFonts w:ascii="Ubuntu Mono" w:hAnsi="Ubuntu Mono"/>
+          <w:b/>
+          <w:bCs/>
+          <w:color w:val="374151"/>
+          <w:sz w:val="21"/>
+          <w:szCs w:val="21"/>
+          <w:bdr w:val="single" w:sz="2" w:space="0" w:color="D9D9E3" w:frame="1"/>
+        </w:rPr>
+        <w:t xml:space="preserve"> revert</w:t>
       </w:r>
       <w:r>
         <w:rPr>
@@ -8375,18 +8930,33 @@
           <w:lang w:eastAsia="fr-FR"/>
         </w:rPr>
       </w:pPr>
-      <w:r>
-        <w:rPr>
-          <w:rFonts w:ascii="Segoe UI" w:eastAsia="Times New Roman" w:hAnsi="Segoe UI" w:cs="Segoe UI"/>
-          <w:b/>
-          <w:bCs/>
-          <w:color w:val="374151"/>
-          <w:sz w:val="24"/>
-          <w:szCs w:val="24"/>
-          <w:bdr w:val="single" w:sz="2" w:space="0" w:color="D9D9E3" w:frame="1"/>
-          <w:lang w:eastAsia="fr-FR"/>
-        </w:rPr>
-        <w:t>git reset</w:t>
+      <w:proofErr w:type="gramStart"/>
+      <w:r>
+        <w:rPr>
+          <w:rFonts w:ascii="Segoe UI" w:eastAsia="Times New Roman" w:hAnsi="Segoe UI" w:cs="Segoe UI"/>
+          <w:b/>
+          <w:bCs/>
+          <w:color w:val="374151"/>
+          <w:sz w:val="24"/>
+          <w:szCs w:val="24"/>
+          <w:bdr w:val="single" w:sz="2" w:space="0" w:color="D9D9E3" w:frame="1"/>
+          <w:lang w:eastAsia="fr-FR"/>
+        </w:rPr>
+        <w:t>git</w:t>
+      </w:r>
+      <w:proofErr w:type="gramEnd"/>
+      <w:r>
+        <w:rPr>
+          <w:rFonts w:ascii="Segoe UI" w:eastAsia="Times New Roman" w:hAnsi="Segoe UI" w:cs="Segoe UI"/>
+          <w:b/>
+          <w:bCs/>
+          <w:color w:val="374151"/>
+          <w:sz w:val="24"/>
+          <w:szCs w:val="24"/>
+          <w:bdr w:val="single" w:sz="2" w:space="0" w:color="D9D9E3" w:frame="1"/>
+          <w:lang w:eastAsia="fr-FR"/>
+        </w:rPr>
+        <w:t xml:space="preserve"> reset</w:t>
       </w:r>
       <w:r>
         <w:rPr>
@@ -8582,18 +9152,33 @@
           <w:lang w:eastAsia="fr-FR"/>
         </w:rPr>
       </w:pPr>
-      <w:r>
-        <w:rPr>
-          <w:rFonts w:ascii="Segoe UI" w:eastAsia="Times New Roman" w:hAnsi="Segoe UI" w:cs="Segoe UI"/>
-          <w:b/>
-          <w:bCs/>
-          <w:color w:val="374151"/>
-          <w:sz w:val="24"/>
-          <w:szCs w:val="24"/>
-          <w:bdr w:val="single" w:sz="2" w:space="0" w:color="D9D9E3" w:frame="1"/>
-          <w:lang w:eastAsia="fr-FR"/>
-        </w:rPr>
-        <w:t>git revert</w:t>
+      <w:proofErr w:type="gramStart"/>
+      <w:r>
+        <w:rPr>
+          <w:rFonts w:ascii="Segoe UI" w:eastAsia="Times New Roman" w:hAnsi="Segoe UI" w:cs="Segoe UI"/>
+          <w:b/>
+          <w:bCs/>
+          <w:color w:val="374151"/>
+          <w:sz w:val="24"/>
+          <w:szCs w:val="24"/>
+          <w:bdr w:val="single" w:sz="2" w:space="0" w:color="D9D9E3" w:frame="1"/>
+          <w:lang w:eastAsia="fr-FR"/>
+        </w:rPr>
+        <w:t>git</w:t>
+      </w:r>
+      <w:proofErr w:type="gramEnd"/>
+      <w:r>
+        <w:rPr>
+          <w:rFonts w:ascii="Segoe UI" w:eastAsia="Times New Roman" w:hAnsi="Segoe UI" w:cs="Segoe UI"/>
+          <w:b/>
+          <w:bCs/>
+          <w:color w:val="374151"/>
+          <w:sz w:val="24"/>
+          <w:szCs w:val="24"/>
+          <w:bdr w:val="single" w:sz="2" w:space="0" w:color="D9D9E3" w:frame="1"/>
+          <w:lang w:eastAsia="fr-FR"/>
+        </w:rPr>
+        <w:t xml:space="preserve"> revert</w:t>
       </w:r>
       <w:r>
         <w:rPr>
@@ -8844,7 +9429,29 @@
           <w:szCs w:val="24"/>
           <w:lang w:eastAsia="fr-FR"/>
         </w:rPr>
-        <w:t xml:space="preserve"> crée de nouveaux commits pour annuler les modifications spécifiques tout en conservant l'historique d'origine. La choix entre les deux dépend de vos besoins en gestion de l'historique et de la manière dont vous souhaitez traiter les modifications indésirables.</w:t>
+        <w:t xml:space="preserve"> crée de nouveaux commits pour annuler les modifications spécifiques tout en conservant l'historique d'origine. </w:t>
+      </w:r>
+      <w:proofErr w:type="gramStart"/>
+      <w:r>
+        <w:rPr>
+          <w:rFonts w:ascii="Segoe UI" w:eastAsia="Times New Roman" w:hAnsi="Segoe UI" w:cs="Segoe UI"/>
+          <w:color w:val="374151"/>
+          <w:sz w:val="24"/>
+          <w:szCs w:val="24"/>
+          <w:lang w:eastAsia="fr-FR"/>
+        </w:rPr>
+        <w:t>La choix</w:t>
+      </w:r>
+      <w:proofErr w:type="gramEnd"/>
+      <w:r>
+        <w:rPr>
+          <w:rFonts w:ascii="Segoe UI" w:eastAsia="Times New Roman" w:hAnsi="Segoe UI" w:cs="Segoe UI"/>
+          <w:color w:val="374151"/>
+          <w:sz w:val="24"/>
+          <w:szCs w:val="24"/>
+          <w:lang w:eastAsia="fr-FR"/>
+        </w:rPr>
+        <w:t xml:space="preserve"> entre les deux dépend de vos besoins en gestion de l'historique et de la manière dont vous souhaitez traiter les modifications indésirables.</w:t>
       </w:r>
     </w:p>
     <w:p>
@@ -9216,7 +9823,25 @@
           <w:color w:val="374151"/>
           <w:shd w:val="clear" w:color="auto" w:fill="F7F7F8"/>
         </w:rPr>
-        <w:t>Git appliquera automatiquement les modifications du commit spécifié à la branche actuelle.</w:t>
+        <w:t xml:space="preserve">Git appliquera automatiquement les modifications du commit </w:t>
+      </w:r>
+      <w:proofErr w:type="gramStart"/>
+      <w:r>
+        <w:rPr>
+          <w:rFonts w:ascii="Segoe UI" w:hAnsi="Segoe UI" w:cs="Segoe UI"/>
+          <w:color w:val="374151"/>
+          <w:shd w:val="clear" w:color="auto" w:fill="F7F7F8"/>
+        </w:rPr>
+        <w:t>spécifié</w:t>
+      </w:r>
+      <w:proofErr w:type="gramEnd"/>
+      <w:r>
+        <w:rPr>
+          <w:rFonts w:ascii="Segoe UI" w:hAnsi="Segoe UI" w:cs="Segoe UI"/>
+          <w:color w:val="374151"/>
+          <w:shd w:val="clear" w:color="auto" w:fill="F7F7F8"/>
+        </w:rPr>
+        <w:t xml:space="preserve"> à la branche actuelle.</w:t>
       </w:r>
     </w:p>
     <w:p>
@@ -10572,6 +11197,7 @@
           <w:color w:val="374151"/>
         </w:rPr>
       </w:pPr>
+      <w:proofErr w:type="gramStart"/>
       <w:r>
         <w:rPr>
           <w:rStyle w:val="CodeHTML"/>
@@ -10583,7 +11209,21 @@
           <w:szCs w:val="21"/>
           <w:bdr w:val="single" w:sz="2" w:space="0" w:color="D9D9E3" w:frame="1"/>
         </w:rPr>
-        <w:t>git rebase</w:t>
+        <w:t>git</w:t>
+      </w:r>
+      <w:proofErr w:type="gramEnd"/>
+      <w:r>
+        <w:rPr>
+          <w:rStyle w:val="CodeHTML"/>
+          <w:rFonts w:ascii="Ubuntu Mono" w:hAnsi="Ubuntu Mono"/>
+          <w:b/>
+          <w:bCs/>
+          <w:color w:val="374151"/>
+          <w:sz w:val="21"/>
+          <w:szCs w:val="21"/>
+          <w:bdr w:val="single" w:sz="2" w:space="0" w:color="D9D9E3" w:frame="1"/>
+        </w:rPr>
+        <w:t xml:space="preserve"> rebase</w:t>
       </w:r>
       <w:r>
         <w:rPr>
@@ -10680,6 +11320,7 @@
           <w:szCs w:val="28"/>
         </w:rPr>
       </w:pPr>
+      <w:proofErr w:type="gramStart"/>
       <w:r>
         <w:rPr>
           <w:rFonts w:ascii="Segoe UI" w:hAnsi="Segoe UI" w:cs="Segoe UI"/>
@@ -10689,7 +11330,19 @@
           <w:sz w:val="28"/>
           <w:szCs w:val="28"/>
         </w:rPr>
-        <w:t>git rebase branche-cible</w:t>
+        <w:t>git</w:t>
+      </w:r>
+      <w:proofErr w:type="gramEnd"/>
+      <w:r>
+        <w:rPr>
+          <w:rFonts w:ascii="Segoe UI" w:hAnsi="Segoe UI" w:cs="Segoe UI"/>
+          <w:b/>
+          <w:bCs/>
+          <w:color w:val="FF0000"/>
+          <w:sz w:val="28"/>
+          <w:szCs w:val="28"/>
+        </w:rPr>
+        <w:t xml:space="preserve"> rebase branche-cible</w:t>
       </w:r>
     </w:p>
     <w:p>
@@ -12124,6 +12777,7 @@
           <w:color w:val="FF0000"/>
         </w:rPr>
       </w:pPr>
+      <w:proofErr w:type="gramStart"/>
       <w:r>
         <w:rPr>
           <w:rFonts w:ascii="Segoe UI" w:hAnsi="Segoe UI" w:cs="Segoe UI"/>
@@ -12131,7 +12785,17 @@
           <w:bCs/>
           <w:color w:val="FF0000"/>
         </w:rPr>
-        <w:t>git tag nom_du_tag identifiant_du_commit</w:t>
+        <w:t>git</w:t>
+      </w:r>
+      <w:proofErr w:type="gramEnd"/>
+      <w:r>
+        <w:rPr>
+          <w:rFonts w:ascii="Segoe UI" w:hAnsi="Segoe UI" w:cs="Segoe UI"/>
+          <w:b/>
+          <w:bCs/>
+          <w:color w:val="FF0000"/>
+        </w:rPr>
+        <w:t xml:space="preserve"> tag nom_du_tag identifiant_du_commit</w:t>
       </w:r>
     </w:p>
     <w:p>
@@ -12252,6 +12916,7 @@
           <w:lang w:eastAsia="fr-FR"/>
         </w:rPr>
       </w:pPr>
+      <w:proofErr w:type="gramStart"/>
       <w:r>
         <w:rPr>
           <w:rFonts w:ascii="inherit" w:eastAsia="Times New Roman" w:hAnsi="inherit" w:cs="Courier New"/>
@@ -12263,7 +12928,21 @@
           <w:bdr w:val="single" w:sz="2" w:space="1" w:color="D9D9E3" w:frame="1"/>
           <w:lang w:eastAsia="fr-FR"/>
         </w:rPr>
-        <w:t xml:space="preserve">git tag -a nom_du_tag -m </w:t>
+        <w:t>git</w:t>
+      </w:r>
+      <w:proofErr w:type="gramEnd"/>
+      <w:r>
+        <w:rPr>
+          <w:rFonts w:ascii="inherit" w:eastAsia="Times New Roman" w:hAnsi="inherit" w:cs="Courier New"/>
+          <w:b/>
+          <w:bCs/>
+          <w:color w:val="FF0000"/>
+          <w:sz w:val="24"/>
+          <w:szCs w:val="24"/>
+          <w:bdr w:val="single" w:sz="2" w:space="1" w:color="D9D9E3" w:frame="1"/>
+          <w:lang w:eastAsia="fr-FR"/>
+        </w:rPr>
+        <w:t xml:space="preserve"> tag -a nom_du_tag -m </w:t>
       </w:r>
       <w:r>
         <w:rPr>
@@ -12373,6 +13052,7 @@
           <w:lang w:eastAsia="fr-FR"/>
         </w:rPr>
       </w:pPr>
+      <w:proofErr w:type="gramStart"/>
       <w:r>
         <w:rPr>
           <w:rFonts w:ascii="Segoe UI" w:eastAsia="Times New Roman" w:hAnsi="Segoe UI" w:cs="Segoe UI"/>
@@ -12383,7 +13063,20 @@
           <w:szCs w:val="24"/>
           <w:lang w:eastAsia="fr-FR"/>
         </w:rPr>
-        <w:t>git tag</w:t>
+        <w:t>git</w:t>
+      </w:r>
+      <w:proofErr w:type="gramEnd"/>
+      <w:r>
+        <w:rPr>
+          <w:rFonts w:ascii="Segoe UI" w:eastAsia="Times New Roman" w:hAnsi="Segoe UI" w:cs="Segoe UI"/>
+          <w:b/>
+          <w:bCs/>
+          <w:color w:val="FF0000"/>
+          <w:sz w:val="24"/>
+          <w:szCs w:val="24"/>
+          <w:lang w:eastAsia="fr-FR"/>
+        </w:rPr>
+        <w:t xml:space="preserve"> tag</w:t>
       </w:r>
     </w:p>
     <w:p>
@@ -12466,6 +13159,7 @@
           <w:color w:val="FF0000"/>
         </w:rPr>
       </w:pPr>
+      <w:proofErr w:type="gramStart"/>
       <w:r>
         <w:rPr>
           <w:rFonts w:ascii="Segoe UI" w:hAnsi="Segoe UI" w:cs="Segoe UI"/>
@@ -12473,7 +13167,17 @@
           <w:bCs/>
           <w:color w:val="FF0000"/>
         </w:rPr>
-        <w:t>git show nom_du_tag</w:t>
+        <w:t>git</w:t>
+      </w:r>
+      <w:proofErr w:type="gramEnd"/>
+      <w:r>
+        <w:rPr>
+          <w:rFonts w:ascii="Segoe UI" w:hAnsi="Segoe UI" w:cs="Segoe UI"/>
+          <w:b/>
+          <w:bCs/>
+          <w:color w:val="FF0000"/>
+        </w:rPr>
+        <w:t xml:space="preserve"> show nom_du_tag</w:t>
       </w:r>
     </w:p>
     <w:p>
@@ -12576,6 +13280,7 @@
           <w:color w:val="FF0000"/>
         </w:rPr>
       </w:pPr>
+      <w:proofErr w:type="gramStart"/>
       <w:r>
         <w:rPr>
           <w:rFonts w:ascii="Segoe UI" w:hAnsi="Segoe UI" w:cs="Segoe UI"/>
@@ -12583,7 +13288,17 @@
           <w:bCs/>
           <w:color w:val="FF0000"/>
         </w:rPr>
-        <w:t xml:space="preserve">git push origin </w:t>
+        <w:t>git</w:t>
+      </w:r>
+      <w:proofErr w:type="gramEnd"/>
+      <w:r>
+        <w:rPr>
+          <w:rFonts w:ascii="Segoe UI" w:hAnsi="Segoe UI" w:cs="Segoe UI"/>
+          <w:b/>
+          <w:bCs/>
+          <w:color w:val="FF0000"/>
+        </w:rPr>
+        <w:t xml:space="preserve"> push origin </w:t>
       </w:r>
       <w:r>
         <w:rPr>
@@ -12703,7 +13418,25 @@
           <w:color w:val="374151"/>
           <w:shd w:val="clear" w:color="auto" w:fill="F7F7F8"/>
         </w:rPr>
-        <w:t xml:space="preserve"> est utilisée pour configurer diverses options de configuration dans Git. Ces options incluent des informations telles que le nom d'utilisateur, l'adresse e-mail, les alias de commandes et d'autres paramètres spécifiques à Git. Voici comment utiliser la commande </w:t>
+        <w:t xml:space="preserve"> est utilisée pour configurer diverses options de configuration dans Git. Ces options incluent des informations telles que le nom d'utilisateur, l'adresse </w:t>
+      </w:r>
+      <w:proofErr w:type="gramStart"/>
+      <w:r>
+        <w:rPr>
+          <w:rFonts w:ascii="Segoe UI" w:hAnsi="Segoe UI" w:cs="Segoe UI"/>
+          <w:color w:val="374151"/>
+          <w:shd w:val="clear" w:color="auto" w:fill="F7F7F8"/>
+        </w:rPr>
+        <w:t>e-mail</w:t>
+      </w:r>
+      <w:proofErr w:type="gramEnd"/>
+      <w:r>
+        <w:rPr>
+          <w:rFonts w:ascii="Segoe UI" w:hAnsi="Segoe UI" w:cs="Segoe UI"/>
+          <w:color w:val="374151"/>
+          <w:shd w:val="clear" w:color="auto" w:fill="F7F7F8"/>
+        </w:rPr>
+        <w:t xml:space="preserve">, les alias de commandes et d'autres paramètres spécifiques à Git. Voici comment utiliser la commande </w:t>
       </w:r>
       <w:r>
         <w:rPr>
@@ -12881,6 +13614,7 @@
         </w:rPr>
         <w:t xml:space="preserve">Ces exemples illustrent quelques-unes des utilisations courantes de la commande </w:t>
       </w:r>
+      <w:proofErr w:type="gramStart"/>
       <w:r>
         <w:rPr>
           <w:rStyle w:val="CodeHTML"/>
@@ -12892,15 +13626,47 @@
           <w:bdr w:val="single" w:sz="2" w:space="0" w:color="D9D9E3" w:frame="1"/>
           <w:shd w:val="clear" w:color="auto" w:fill="F7F7F8"/>
         </w:rPr>
-        <w:t>git config</w:t>
-      </w:r>
-      <w:r>
-        <w:rPr>
-          <w:rFonts w:ascii="Segoe UI" w:hAnsi="Segoe UI" w:cs="Segoe UI"/>
-          <w:color w:val="374151"/>
-          <w:shd w:val="clear" w:color="auto" w:fill="F7F7F8"/>
-        </w:rPr>
-        <w:t xml:space="preserve">. Vous pouvez consulter la documentation de Git ou exécuter </w:t>
+        <w:t>git</w:t>
+      </w:r>
+      <w:proofErr w:type="gramEnd"/>
+      <w:r>
+        <w:rPr>
+          <w:rStyle w:val="CodeHTML"/>
+          <w:rFonts w:ascii="Ubuntu Mono" w:eastAsiaTheme="minorHAnsi" w:hAnsi="Ubuntu Mono"/>
+          <w:b/>
+          <w:bCs/>
+          <w:sz w:val="21"/>
+          <w:szCs w:val="21"/>
+          <w:bdr w:val="single" w:sz="2" w:space="0" w:color="D9D9E3" w:frame="1"/>
+          <w:shd w:val="clear" w:color="auto" w:fill="F7F7F8"/>
+        </w:rPr>
+        <w:t xml:space="preserve"> config</w:t>
+      </w:r>
+      <w:r>
+        <w:rPr>
+          <w:rFonts w:ascii="Segoe UI" w:hAnsi="Segoe UI" w:cs="Segoe UI"/>
+          <w:color w:val="374151"/>
+          <w:shd w:val="clear" w:color="auto" w:fill="F7F7F8"/>
+        </w:rPr>
+        <w:t xml:space="preserve">. Vous pouvez consulter la documentation de Git </w:t>
+      </w:r>
+      <w:proofErr w:type="gramStart"/>
+      <w:r>
+        <w:rPr>
+          <w:rFonts w:ascii="Segoe UI" w:hAnsi="Segoe UI" w:cs="Segoe UI"/>
+          <w:color w:val="374151"/>
+          <w:shd w:val="clear" w:color="auto" w:fill="F7F7F8"/>
+        </w:rPr>
+        <w:t>ou</w:t>
+      </w:r>
+      <w:proofErr w:type="gramEnd"/>
+      <w:r>
+        <w:rPr>
+          <w:rFonts w:ascii="Segoe UI" w:hAnsi="Segoe UI" w:cs="Segoe UI"/>
+          <w:color w:val="374151"/>
+          <w:shd w:val="clear" w:color="auto" w:fill="F7F7F8"/>
+        </w:rPr>
+        <w:t xml:space="preserve"> exécuter </w:t>
       </w:r>
       <w:r>
         <w:rPr>
@@ -12971,8 +13737,21 @@
           <w:szCs w:val="36"/>
           <w:lang w:val="en-US"/>
         </w:rPr>
-        <w:t>it distants</w:t>
-      </w:r>
+        <w:t xml:space="preserve">it </w:t>
+      </w:r>
+      <w:proofErr w:type="gramStart"/>
+      <w:r>
+        <w:rPr>
+          <w:b/>
+          <w:bCs/>
+          <w:color w:val="FF0000"/>
+          <w:sz w:val="36"/>
+          <w:szCs w:val="36"/>
+          <w:lang w:val="en-US"/>
+        </w:rPr>
+        <w:t>distants</w:t>
+      </w:r>
+      <w:proofErr w:type="gramEnd"/>
     </w:p>
     <w:p>
       <w:pPr>
@@ -13082,7 +13861,27 @@
           <w:sz w:val="27"/>
           <w:szCs w:val="27"/>
         </w:rPr>
-        <w:t>Tout d'abord, le dépôt distant sert de sauvegarde ! Le dépôt local de Git a la capacité de restaurer des fichiers à un état précédent (comme vous le savez), mais toutes les informations sont stockées localement. En ayant des copies de votre dépôt Git sur d'autres ordinateurs, vous pouvez perdre vos données et toujours repartir de là où vous en étiez resté.</w:t>
+        <w:t xml:space="preserve">Tout d'abord, le dépôt distant sert de sauvegarde ! Le dépôt local de Git </w:t>
+      </w:r>
+      <w:proofErr w:type="gramStart"/>
+      <w:r>
+        <w:rPr>
+          <w:rFonts w:ascii="Consolas" w:hAnsi="Consolas"/>
+          <w:color w:val="EEEEEE"/>
+          <w:sz w:val="27"/>
+          <w:szCs w:val="27"/>
+        </w:rPr>
+        <w:t>a</w:t>
+      </w:r>
+      <w:proofErr w:type="gramEnd"/>
+      <w:r>
+        <w:rPr>
+          <w:rFonts w:ascii="Consolas" w:hAnsi="Consolas"/>
+          <w:color w:val="EEEEEE"/>
+          <w:sz w:val="27"/>
+          <w:szCs w:val="27"/>
+        </w:rPr>
+        <w:t xml:space="preserve"> la capacité de restaurer des fichiers à un état précédent (comme vous le savez), mais toutes les informations sont stockées localement. En ayant des copies de votre dépôt Git sur d'autres ordinateurs, vous pouvez perdre vos données et toujours repartir de là où vous en étiez resté.</w:t>
       </w:r>
     </w:p>
     <w:p>
@@ -13467,7 +14266,29 @@
           <w:sz w:val="36"/>
           <w:szCs w:val="36"/>
         </w:rPr>
-        <w:t>Exécuter la cmd git checkout o/main ; git commit</w:t>
+        <w:t xml:space="preserve">Exécuter </w:t>
+      </w:r>
+      <w:proofErr w:type="gramStart"/>
+      <w:r>
+        <w:rPr>
+          <w:b/>
+          <w:bCs/>
+          <w:color w:val="FF0000"/>
+          <w:sz w:val="36"/>
+          <w:szCs w:val="36"/>
+        </w:rPr>
+        <w:t>la cmd</w:t>
+      </w:r>
+      <w:proofErr w:type="gramEnd"/>
+      <w:r>
+        <w:rPr>
+          <w:b/>
+          <w:bCs/>
+          <w:color w:val="FF0000"/>
+          <w:sz w:val="36"/>
+          <w:szCs w:val="36"/>
+        </w:rPr>
+        <w:t xml:space="preserve"> git checkout o/main ; git commit</w:t>
       </w:r>
     </w:p>
     <w:p>
@@ -13580,6 +14401,7 @@
           <w:color w:val="374151"/>
         </w:rPr>
       </w:pPr>
+      <w:proofErr w:type="gramStart"/>
       <w:r>
         <w:rPr>
           <w:rStyle w:val="CodeHTML"/>
@@ -13591,7 +14413,21 @@
           <w:szCs w:val="21"/>
           <w:bdr w:val="single" w:sz="2" w:space="0" w:color="D9D9E3" w:frame="1"/>
         </w:rPr>
-        <w:t>git fetch</w:t>
+        <w:t>git</w:t>
+      </w:r>
+      <w:proofErr w:type="gramEnd"/>
+      <w:r>
+        <w:rPr>
+          <w:rStyle w:val="CodeHTML"/>
+          <w:rFonts w:ascii="Ubuntu Mono" w:hAnsi="Ubuntu Mono"/>
+          <w:b/>
+          <w:bCs/>
+          <w:color w:val="374151"/>
+          <w:sz w:val="21"/>
+          <w:szCs w:val="21"/>
+          <w:bdr w:val="single" w:sz="2" w:space="0" w:color="D9D9E3" w:frame="1"/>
+        </w:rPr>
+        <w:t xml:space="preserve"> fetch</w:t>
       </w:r>
       <w:r>
         <w:rPr>
@@ -13897,6 +14733,7 @@
           <w:lang w:eastAsia="fr-FR"/>
         </w:rPr>
       </w:pPr>
+      <w:proofErr w:type="gramStart"/>
       <w:r>
         <w:rPr>
           <w:rFonts w:ascii="Ubuntu Mono" w:eastAsia="Times New Roman" w:hAnsi="Ubuntu Mono" w:cs="Courier New"/>
@@ -13908,7 +14745,21 @@
           <w:bdr w:val="single" w:sz="2" w:space="0" w:color="D9D9E3" w:frame="1"/>
           <w:lang w:eastAsia="fr-FR"/>
         </w:rPr>
-        <w:t>git pull</w:t>
+        <w:t>git</w:t>
+      </w:r>
+      <w:proofErr w:type="gramEnd"/>
+      <w:r>
+        <w:rPr>
+          <w:rFonts w:ascii="Ubuntu Mono" w:eastAsia="Times New Roman" w:hAnsi="Ubuntu Mono" w:cs="Courier New"/>
+          <w:b/>
+          <w:bCs/>
+          <w:color w:val="374151"/>
+          <w:sz w:val="21"/>
+          <w:szCs w:val="21"/>
+          <w:bdr w:val="single" w:sz="2" w:space="0" w:color="D9D9E3" w:frame="1"/>
+          <w:lang w:eastAsia="fr-FR"/>
+        </w:rPr>
+        <w:t xml:space="preserve"> pull</w:t>
       </w:r>
       <w:r>
         <w:rPr>
@@ -14340,6 +15191,7 @@
           <w:lang w:eastAsia="fr-FR"/>
         </w:rPr>
       </w:pPr>
+      <w:proofErr w:type="gramStart"/>
       <w:r>
         <w:rPr>
           <w:rFonts w:ascii="Ubuntu Mono" w:eastAsia="Times New Roman" w:hAnsi="Ubuntu Mono" w:cs="Courier New"/>
@@ -14351,7 +15203,21 @@
           <w:bdr w:val="single" w:sz="2" w:space="0" w:color="D9D9E3" w:frame="1"/>
           <w:lang w:eastAsia="fr-FR"/>
         </w:rPr>
-        <w:t>git push</w:t>
+        <w:t>git</w:t>
+      </w:r>
+      <w:proofErr w:type="gramEnd"/>
+      <w:r>
+        <w:rPr>
+          <w:rFonts w:ascii="Ubuntu Mono" w:eastAsia="Times New Roman" w:hAnsi="Ubuntu Mono" w:cs="Courier New"/>
+          <w:b/>
+          <w:bCs/>
+          <w:color w:val="374151"/>
+          <w:sz w:val="21"/>
+          <w:szCs w:val="21"/>
+          <w:bdr w:val="single" w:sz="2" w:space="0" w:color="D9D9E3" w:frame="1"/>
+          <w:lang w:eastAsia="fr-FR"/>
+        </w:rPr>
+        <w:t xml:space="preserve"> push</w:t>
       </w:r>
       <w:r>
         <w:rPr>
@@ -14838,12 +15704,37 @@
           <w:color w:val="374151"/>
         </w:rPr>
       </w:pPr>
-      <w:r>
-        <w:rPr>
-          <w:rFonts w:ascii="Segoe UI" w:hAnsi="Segoe UI" w:cs="Segoe UI"/>
-          <w:color w:val="374151"/>
-        </w:rPr>
-        <w:t>Une pull request (PR), également appelée "demande d'extraction", est un mécanisme de collaboration couramment utilisé dans les systèmes de contrôle de version, notamment dans des plateformes d'hébergement de code telles que GitHub, GitLab et Bitbucket. Une pull request permet à un contributeur de proposer des modifications de code (commits) à un projet, généralement depuis une branche de son propre référentiel (fork) vers la branche principale du projet.</w:t>
+      <w:proofErr w:type="gramStart"/>
+      <w:r>
+        <w:rPr>
+          <w:rFonts w:ascii="Segoe UI" w:hAnsi="Segoe UI" w:cs="Segoe UI"/>
+          <w:color w:val="374151"/>
+        </w:rPr>
+        <w:t>Une pull</w:t>
+      </w:r>
+      <w:proofErr w:type="gramEnd"/>
+      <w:r>
+        <w:rPr>
+          <w:rFonts w:ascii="Segoe UI" w:hAnsi="Segoe UI" w:cs="Segoe UI"/>
+          <w:color w:val="374151"/>
+        </w:rPr>
+        <w:t xml:space="preserve"> request (PR), également appelée "demande d'extraction", est un mécanisme de collaboration couramment utilisé dans les systèmes de contrôle de version, notamment dans des plateformes d'hébergement de code telles que GitHub, GitLab et Bitbucket. </w:t>
+      </w:r>
+      <w:proofErr w:type="gramStart"/>
+      <w:r>
+        <w:rPr>
+          <w:rFonts w:ascii="Segoe UI" w:hAnsi="Segoe UI" w:cs="Segoe UI"/>
+          <w:color w:val="374151"/>
+        </w:rPr>
+        <w:t>Une pull</w:t>
+      </w:r>
+      <w:proofErr w:type="gramEnd"/>
+      <w:r>
+        <w:rPr>
+          <w:rFonts w:ascii="Segoe UI" w:hAnsi="Segoe UI" w:cs="Segoe UI"/>
+          <w:color w:val="374151"/>
+        </w:rPr>
+        <w:t xml:space="preserve"> request permet à un contributeur de proposer des modifications de code (commits) à un projet, généralement depuis une branche de son propre référentiel (fork) vers la branche principale du projet.</w:t>
       </w:r>
     </w:p>
     <w:p>
@@ -14867,7 +15758,23 @@
           <w:rFonts w:ascii="Segoe UI" w:hAnsi="Segoe UI" w:cs="Segoe UI"/>
           <w:color w:val="374151"/>
         </w:rPr>
-        <w:t>Le processus d'une pull request fonctionne généralement comme suit :</w:t>
+        <w:t xml:space="preserve">Le processus </w:t>
+      </w:r>
+      <w:proofErr w:type="gramStart"/>
+      <w:r>
+        <w:rPr>
+          <w:rFonts w:ascii="Segoe UI" w:hAnsi="Segoe UI" w:cs="Segoe UI"/>
+          <w:color w:val="374151"/>
+        </w:rPr>
+        <w:t>d'une pull</w:t>
+      </w:r>
+      <w:proofErr w:type="gramEnd"/>
+      <w:r>
+        <w:rPr>
+          <w:rFonts w:ascii="Segoe UI" w:hAnsi="Segoe UI" w:cs="Segoe UI"/>
+          <w:color w:val="374151"/>
+        </w:rPr>
+        <w:t xml:space="preserve"> request fonctionne généralement comme suit :</w:t>
       </w:r>
     </w:p>
     <w:p>
@@ -15015,7 +15922,23 @@
           <w:rFonts w:ascii="Segoe UI" w:hAnsi="Segoe UI" w:cs="Segoe UI"/>
           <w:color w:val="374151"/>
         </w:rPr>
-        <w:t xml:space="preserve"> : Une fois que les modifications sont prêtes à être examinées, le contributeur ouvre une pull request. Cela signifie qu'il demande aux administrateurs du projet de revoir les modifications qu'il a effectuées dans sa branche. La pull request est accompagnée d'une description </w:t>
+        <w:t xml:space="preserve"> : Une fois que les modifications sont prêtes à être examinées, le contributeur ouvre </w:t>
+      </w:r>
+      <w:proofErr w:type="gramStart"/>
+      <w:r>
+        <w:rPr>
+          <w:rFonts w:ascii="Segoe UI" w:hAnsi="Segoe UI" w:cs="Segoe UI"/>
+          <w:color w:val="374151"/>
+        </w:rPr>
+        <w:t>une pull</w:t>
+      </w:r>
+      <w:proofErr w:type="gramEnd"/>
+      <w:r>
+        <w:rPr>
+          <w:rFonts w:ascii="Segoe UI" w:hAnsi="Segoe UI" w:cs="Segoe UI"/>
+          <w:color w:val="374151"/>
+        </w:rPr>
+        <w:t xml:space="preserve"> request. Cela signifie qu'il demande aux administrateurs du projet de revoir les modifications qu'il a effectuées dans sa branche. La pull request est accompagnée d'une description </w:t>
       </w:r>
       <w:r>
         <w:rPr>
@@ -15253,6 +16176,7 @@
           <w:lang w:eastAsia="fr-FR"/>
         </w:rPr>
       </w:pPr>
+      <w:proofErr w:type="gramStart"/>
       <w:r>
         <w:rPr>
           <w:rFonts w:ascii="Ubuntu Mono" w:eastAsia="Times New Roman" w:hAnsi="Ubuntu Mono" w:cs="Courier New"/>
@@ -15264,7 +16188,21 @@
           <w:bdr w:val="single" w:sz="2" w:space="0" w:color="D9D9E3" w:frame="1"/>
           <w:lang w:eastAsia="fr-FR"/>
         </w:rPr>
-        <w:t>git pull --rebase</w:t>
+        <w:t>git</w:t>
+      </w:r>
+      <w:proofErr w:type="gramEnd"/>
+      <w:r>
+        <w:rPr>
+          <w:rFonts w:ascii="Ubuntu Mono" w:eastAsia="Times New Roman" w:hAnsi="Ubuntu Mono" w:cs="Courier New"/>
+          <w:b/>
+          <w:bCs/>
+          <w:color w:val="374151"/>
+          <w:sz w:val="21"/>
+          <w:szCs w:val="21"/>
+          <w:bdr w:val="single" w:sz="2" w:space="0" w:color="D9D9E3" w:frame="1"/>
+          <w:lang w:eastAsia="fr-FR"/>
+        </w:rPr>
+        <w:t xml:space="preserve"> pull --rebase</w:t>
       </w:r>
       <w:r>
         <w:rPr>
@@ -15817,6 +16755,7 @@
       <w:r>
         <w:rPr>
           <w:rFonts w:ascii="Segoe UI" w:eastAsia="Times New Roman" w:hAnsi="Segoe UI" w:cs="Segoe UI"/>
+          <w:noProof/>
           <w:color w:val="374151"/>
           <w:sz w:val="24"/>
           <w:szCs w:val="24"/>
@@ -15880,6 +16819,7 @@
       <w:r>
         <w:rPr>
           <w:rFonts w:ascii="Segoe UI" w:eastAsia="Times New Roman" w:hAnsi="Segoe UI" w:cs="Segoe UI"/>
+          <w:noProof/>
           <w:color w:val="374151"/>
           <w:sz w:val="24"/>
           <w:szCs w:val="24"/>
@@ -15965,30 +16905,10 @@
           <w:sz w:val="36"/>
           <w:szCs w:val="36"/>
         </w:rPr>
-        <w:t xml:space="preserve"> Creation d’une branche a partir d’une branche distante</w:t>
-      </w:r>
-    </w:p>
-    <w:p>
-      <w:pPr>
-        <w:ind w:left="1440"/>
-        <w:rPr>
-          <w:rFonts w:ascii="Segoe UI" w:hAnsi="Segoe UI" w:cs="Segoe UI"/>
-          <w:color w:val="374151"/>
-          <w:shd w:val="clear" w:color="auto" w:fill="F7F7F8"/>
-        </w:rPr>
-      </w:pPr>
-      <w:r>
-        <w:rPr>
-          <w:rFonts w:ascii="Segoe UI" w:hAnsi="Segoe UI" w:cs="Segoe UI"/>
-          <w:color w:val="374151"/>
-          <w:shd w:val="clear" w:color="auto" w:fill="F7F7F8"/>
-        </w:rPr>
-        <w:t>Si vous souhaitez créer une nouvelle branche à partir d'une branche distante spécifique, voici comment vous pouvez le faire :</w:t>
-      </w:r>
-    </w:p>
-    <w:p>
-      <w:pPr>
-        <w:ind w:left="1440"/>
+        <w:t xml:space="preserve"> Creation d’une branche </w:t>
+      </w:r>
+      <w:proofErr w:type="gramStart"/>
+      <w:r>
         <w:rPr>
           <w:b/>
           <w:bCs/>
@@ -15996,11 +16916,54 @@
           <w:sz w:val="36"/>
           <w:szCs w:val="36"/>
         </w:rPr>
-      </w:pPr>
-      <w:r>
-        <w:rPr>
-          <w:b/>
-          <w:bCs/>
+        <w:t>a</w:t>
+      </w:r>
+      <w:proofErr w:type="gramEnd"/>
+      <w:r>
+        <w:rPr>
+          <w:b/>
+          <w:bCs/>
+          <w:color w:val="FF0000"/>
+          <w:sz w:val="36"/>
+          <w:szCs w:val="36"/>
+        </w:rPr>
+        <w:t xml:space="preserve"> partir d’une branche distante</w:t>
+      </w:r>
+    </w:p>
+    <w:p>
+      <w:pPr>
+        <w:ind w:left="1440"/>
+        <w:rPr>
+          <w:rFonts w:ascii="Segoe UI" w:hAnsi="Segoe UI" w:cs="Segoe UI"/>
+          <w:color w:val="374151"/>
+          <w:shd w:val="clear" w:color="auto" w:fill="F7F7F8"/>
+        </w:rPr>
+      </w:pPr>
+      <w:r>
+        <w:rPr>
+          <w:rFonts w:ascii="Segoe UI" w:hAnsi="Segoe UI" w:cs="Segoe UI"/>
+          <w:color w:val="374151"/>
+          <w:shd w:val="clear" w:color="auto" w:fill="F7F7F8"/>
+        </w:rPr>
+        <w:t>Si vous souhaitez créer une nouvelle branche à partir d'une branche distante spécifique, voici comment vous pouvez le faire :</w:t>
+      </w:r>
+    </w:p>
+    <w:p>
+      <w:pPr>
+        <w:ind w:left="1440"/>
+        <w:rPr>
+          <w:b/>
+          <w:bCs/>
+          <w:color w:val="FF0000"/>
+          <w:sz w:val="36"/>
+          <w:szCs w:val="36"/>
+        </w:rPr>
+      </w:pPr>
+      <w:r>
+        <w:rPr>
+          <w:b/>
+          <w:bCs/>
+          <w:noProof/>
           <w:color w:val="FF0000"/>
           <w:sz w:val="36"/>
           <w:szCs w:val="36"/>
@@ -16076,6 +17039,7 @@
         <w:rPr>
           <w:b/>
           <w:bCs/>
+          <w:noProof/>
           <w:color w:val="FF0000"/>
           <w:sz w:val="36"/>
           <w:szCs w:val="36"/>
@@ -16133,6 +17097,7 @@
         <w:rPr>
           <w:b/>
           <w:bCs/>
+          <w:noProof/>
           <w:color w:val="FF0000"/>
           <w:sz w:val="36"/>
           <w:szCs w:val="36"/>
@@ -16201,6 +17166,7 @@
         <w:rPr>
           <w:b/>
           <w:bCs/>
+          <w:noProof/>
           <w:color w:val="FF0000"/>
           <w:sz w:val="36"/>
           <w:szCs w:val="36"/>
@@ -16258,6 +17224,7 @@
         <w:rPr>
           <w:b/>
           <w:bCs/>
+          <w:noProof/>
           <w:color w:val="FF0000"/>
           <w:sz w:val="36"/>
           <w:szCs w:val="36"/>
@@ -16314,6 +17281,7 @@
         <w:rPr>
           <w:b/>
           <w:bCs/>
+          <w:noProof/>
           <w:color w:val="FF0000"/>
           <w:sz w:val="36"/>
           <w:szCs w:val="36"/>
@@ -16371,6 +17339,7 @@
         <w:rPr>
           <w:b/>
           <w:bCs/>
+          <w:noProof/>
           <w:color w:val="FF0000"/>
           <w:sz w:val="36"/>
           <w:szCs w:val="36"/>
@@ -16604,7 +17573,35 @@
           <w:bdr w:val="single" w:sz="2" w:space="0" w:color="D9D9E3" w:frame="1"/>
         </w:rPr>
         <w:lastRenderedPageBreak/>
-        <w:t>&lt;remote&gt;</w:t>
+        <w:t>&lt;</w:t>
+      </w:r>
+      <w:proofErr w:type="gramStart"/>
+      <w:r>
+        <w:rPr>
+          <w:rStyle w:val="CodeHTML"/>
+          <w:rFonts w:ascii="Ubuntu Mono" w:hAnsi="Ubuntu Mono"/>
+          <w:b/>
+          <w:bCs/>
+          <w:color w:val="374151"/>
+          <w:sz w:val="21"/>
+          <w:szCs w:val="21"/>
+          <w:bdr w:val="single" w:sz="2" w:space="0" w:color="D9D9E3" w:frame="1"/>
+        </w:rPr>
+        <w:t>remote</w:t>
+      </w:r>
+      <w:proofErr w:type="gramEnd"/>
+      <w:r>
+        <w:rPr>
+          <w:rStyle w:val="CodeHTML"/>
+          <w:rFonts w:ascii="Ubuntu Mono" w:hAnsi="Ubuntu Mono"/>
+          <w:b/>
+          <w:bCs/>
+          <w:color w:val="374151"/>
+          <w:sz w:val="21"/>
+          <w:szCs w:val="21"/>
+          <w:bdr w:val="single" w:sz="2" w:space="0" w:color="D9D9E3" w:frame="1"/>
+        </w:rPr>
+        <w:t>&gt;</w:t>
       </w:r>
       <w:r>
         <w:rPr>
@@ -16645,7 +17642,35 @@
           <w:szCs w:val="21"/>
           <w:bdr w:val="single" w:sz="2" w:space="0" w:color="D9D9E3" w:frame="1"/>
         </w:rPr>
-        <w:t>&lt;place&gt;</w:t>
+        <w:t>&lt;</w:t>
+      </w:r>
+      <w:proofErr w:type="gramStart"/>
+      <w:r>
+        <w:rPr>
+          <w:rStyle w:val="CodeHTML"/>
+          <w:rFonts w:ascii="Ubuntu Mono" w:hAnsi="Ubuntu Mono"/>
+          <w:b/>
+          <w:bCs/>
+          <w:color w:val="374151"/>
+          <w:sz w:val="21"/>
+          <w:szCs w:val="21"/>
+          <w:bdr w:val="single" w:sz="2" w:space="0" w:color="D9D9E3" w:frame="1"/>
+        </w:rPr>
+        <w:t>place</w:t>
+      </w:r>
+      <w:proofErr w:type="gramEnd"/>
+      <w:r>
+        <w:rPr>
+          <w:rStyle w:val="CodeHTML"/>
+          <w:rFonts w:ascii="Ubuntu Mono" w:hAnsi="Ubuntu Mono"/>
+          <w:b/>
+          <w:bCs/>
+          <w:color w:val="374151"/>
+          <w:sz w:val="21"/>
+          <w:szCs w:val="21"/>
+          <w:bdr w:val="single" w:sz="2" w:space="0" w:color="D9D9E3" w:frame="1"/>
+        </w:rPr>
+        <w:t>&gt;</w:t>
       </w:r>
       <w:r>
         <w:rPr>
@@ -16669,6 +17694,7 @@
         <w:rPr>
           <w:b/>
           <w:bCs/>
+          <w:noProof/>
           <w:color w:val="FF0000"/>
           <w:sz w:val="36"/>
           <w:szCs w:val="36"/>
@@ -16786,6 +17812,7 @@
           <w:szCs w:val="36"/>
         </w:rPr>
       </w:pPr>
+      <w:proofErr w:type="gramStart"/>
       <w:r>
         <w:rPr>
           <w:b/>
@@ -16794,7 +17821,18 @@
           <w:sz w:val="36"/>
           <w:szCs w:val="36"/>
         </w:rPr>
-        <w:t>git push origin &lt;source&gt;:&lt;destination&gt;</w:t>
+        <w:t>git</w:t>
+      </w:r>
+      <w:proofErr w:type="gramEnd"/>
+      <w:r>
+        <w:rPr>
+          <w:b/>
+          <w:bCs/>
+          <w:color w:val="FF0000"/>
+          <w:sz w:val="36"/>
+          <w:szCs w:val="36"/>
+        </w:rPr>
+        <w:t xml:space="preserve"> push origin &lt;source&gt;:&lt;destination&gt;</w:t>
       </w:r>
     </w:p>
     <w:p>
@@ -16906,7 +17944,35 @@
           <w:lang w:eastAsia="fr-FR"/>
         </w:rPr>
         <w:lastRenderedPageBreak/>
-        <w:t>&lt;source&gt;</w:t>
+        <w:t>&lt;</w:t>
+      </w:r>
+      <w:proofErr w:type="gramStart"/>
+      <w:r>
+        <w:rPr>
+          <w:rFonts w:ascii="Ubuntu Mono" w:eastAsia="Times New Roman" w:hAnsi="Ubuntu Mono" w:cs="Courier New"/>
+          <w:b/>
+          <w:bCs/>
+          <w:color w:val="374151"/>
+          <w:sz w:val="21"/>
+          <w:szCs w:val="21"/>
+          <w:bdr w:val="single" w:sz="2" w:space="0" w:color="D9D9E3" w:frame="1"/>
+          <w:lang w:eastAsia="fr-FR"/>
+        </w:rPr>
+        <w:t>source</w:t>
+      </w:r>
+      <w:proofErr w:type="gramEnd"/>
+      <w:r>
+        <w:rPr>
+          <w:rFonts w:ascii="Ubuntu Mono" w:eastAsia="Times New Roman" w:hAnsi="Ubuntu Mono" w:cs="Courier New"/>
+          <w:b/>
+          <w:bCs/>
+          <w:color w:val="374151"/>
+          <w:sz w:val="21"/>
+          <w:szCs w:val="21"/>
+          <w:bdr w:val="single" w:sz="2" w:space="0" w:color="D9D9E3" w:frame="1"/>
+          <w:lang w:eastAsia="fr-FR"/>
+        </w:rPr>
+        <w:t>&gt;</w:t>
       </w:r>
       <w:r>
         <w:rPr>
@@ -16952,7 +18018,35 @@
           <w:bdr w:val="single" w:sz="2" w:space="0" w:color="D9D9E3" w:frame="1"/>
           <w:lang w:eastAsia="fr-FR"/>
         </w:rPr>
-        <w:t>&lt;destination&gt;</w:t>
+        <w:t>&lt;</w:t>
+      </w:r>
+      <w:proofErr w:type="gramStart"/>
+      <w:r>
+        <w:rPr>
+          <w:rFonts w:ascii="Ubuntu Mono" w:eastAsia="Times New Roman" w:hAnsi="Ubuntu Mono" w:cs="Courier New"/>
+          <w:b/>
+          <w:bCs/>
+          <w:color w:val="374151"/>
+          <w:sz w:val="21"/>
+          <w:szCs w:val="21"/>
+          <w:bdr w:val="single" w:sz="2" w:space="0" w:color="D9D9E3" w:frame="1"/>
+          <w:lang w:eastAsia="fr-FR"/>
+        </w:rPr>
+        <w:t>destination</w:t>
+      </w:r>
+      <w:proofErr w:type="gramEnd"/>
+      <w:r>
+        <w:rPr>
+          <w:rFonts w:ascii="Ubuntu Mono" w:eastAsia="Times New Roman" w:hAnsi="Ubuntu Mono" w:cs="Courier New"/>
+          <w:b/>
+          <w:bCs/>
+          <w:color w:val="374151"/>
+          <w:sz w:val="21"/>
+          <w:szCs w:val="21"/>
+          <w:bdr w:val="single" w:sz="2" w:space="0" w:color="D9D9E3" w:frame="1"/>
+          <w:lang w:eastAsia="fr-FR"/>
+        </w:rPr>
+        <w:t>&gt;</w:t>
       </w:r>
       <w:r>
         <w:rPr>
@@ -17043,17 +18137,31 @@
           <w:lang w:eastAsia="fr-FR"/>
         </w:rPr>
       </w:pPr>
-      <w:r>
-        <w:rPr>
-          <w:rFonts w:ascii="Segoe UI" w:eastAsia="Times New Roman" w:hAnsi="Segoe UI" w:cs="Segoe UI"/>
-          <w:b/>
-          <w:bCs/>
-          <w:color w:val="374151"/>
-          <w:sz w:val="24"/>
-          <w:szCs w:val="24"/>
-          <w:lang w:eastAsia="fr-FR"/>
-        </w:rPr>
-        <w:t>git push origin ma-branche:branche-serveur</w:t>
+      <w:proofErr w:type="gramStart"/>
+      <w:r>
+        <w:rPr>
+          <w:rFonts w:ascii="Segoe UI" w:eastAsia="Times New Roman" w:hAnsi="Segoe UI" w:cs="Segoe UI"/>
+          <w:b/>
+          <w:bCs/>
+          <w:color w:val="374151"/>
+          <w:sz w:val="24"/>
+          <w:szCs w:val="24"/>
+          <w:lang w:eastAsia="fr-FR"/>
+        </w:rPr>
+        <w:t>git</w:t>
+      </w:r>
+      <w:proofErr w:type="gramEnd"/>
+      <w:r>
+        <w:rPr>
+          <w:rFonts w:ascii="Segoe UI" w:eastAsia="Times New Roman" w:hAnsi="Segoe UI" w:cs="Segoe UI"/>
+          <w:b/>
+          <w:bCs/>
+          <w:color w:val="374151"/>
+          <w:sz w:val="24"/>
+          <w:szCs w:val="24"/>
+          <w:lang w:eastAsia="fr-FR"/>
+        </w:rPr>
+        <w:t xml:space="preserve"> push origin ma-branche:branche-serveur</w:t>
       </w:r>
     </w:p>
     <w:p>
@@ -17128,6 +18236,7 @@
         <w:rPr>
           <w:b/>
           <w:bCs/>
+          <w:noProof/>
           <w:color w:val="FF0000"/>
           <w:sz w:val="36"/>
           <w:szCs w:val="36"/>
@@ -17183,6 +18292,7 @@
         <w:rPr>
           <w:b/>
           <w:bCs/>
+          <w:noProof/>
           <w:color w:val="FF0000"/>
           <w:sz w:val="36"/>
           <w:szCs w:val="36"/>
@@ -17250,6 +18360,7 @@
         <w:rPr>
           <w:b/>
           <w:bCs/>
+          <w:noProof/>
           <w:color w:val="FF0000"/>
           <w:sz w:val="36"/>
           <w:szCs w:val="36"/>
@@ -17305,6 +18416,7 @@
         <w:rPr>
           <w:b/>
           <w:bCs/>
+          <w:noProof/>
           <w:color w:val="FF0000"/>
           <w:sz w:val="36"/>
           <w:szCs w:val="36"/>
@@ -17394,18 +18506,7 @@
           <w:szCs w:val="36"/>
           <w:lang w:val="en-US"/>
         </w:rPr>
-        <w:t xml:space="preserve">4.1. </w:t>
-      </w:r>
-      <w:r>
-        <w:rPr>
-          <w:b/>
-          <w:bCs/>
-          <w:color w:val="FF0000"/>
-          <w:sz w:val="36"/>
-          <w:szCs w:val="36"/>
-          <w:lang w:val="en-US"/>
-        </w:rPr>
-        <w:t>git fetch origin</w:t>
+        <w:t>4.1. git fetch origin</w:t>
       </w:r>
     </w:p>
     <w:p>
@@ -17461,6 +18562,7 @@
           <w:szCs w:val="36"/>
         </w:rPr>
       </w:pPr>
+      <w:proofErr w:type="gramStart"/>
       <w:r>
         <w:rPr>
           <w:b/>
@@ -17469,7 +18571,18 @@
           <w:sz w:val="36"/>
           <w:szCs w:val="36"/>
         </w:rPr>
-        <w:t>git fetch origin &lt;source&gt;:&lt;destination&gt;</w:t>
+        <w:t>git</w:t>
+      </w:r>
+      <w:proofErr w:type="gramEnd"/>
+      <w:r>
+        <w:rPr>
+          <w:b/>
+          <w:bCs/>
+          <w:color w:val="FF0000"/>
+          <w:sz w:val="36"/>
+          <w:szCs w:val="36"/>
+        </w:rPr>
+        <w:t xml:space="preserve"> fetch origin &lt;source&gt;:&lt;destination&gt;</w:t>
       </w:r>
     </w:p>
     <w:p>
@@ -17557,7 +18670,35 @@
           <w:bdr w:val="single" w:sz="2" w:space="0" w:color="D9D9E3" w:frame="1"/>
           <w:lang w:eastAsia="fr-FR"/>
         </w:rPr>
-        <w:t>&lt;source&gt;</w:t>
+        <w:t>&lt;</w:t>
+      </w:r>
+      <w:proofErr w:type="gramStart"/>
+      <w:r>
+        <w:rPr>
+          <w:rFonts w:ascii="Ubuntu Mono" w:eastAsia="Times New Roman" w:hAnsi="Ubuntu Mono" w:cs="Courier New"/>
+          <w:b/>
+          <w:bCs/>
+          <w:color w:val="374151"/>
+          <w:sz w:val="21"/>
+          <w:szCs w:val="21"/>
+          <w:bdr w:val="single" w:sz="2" w:space="0" w:color="D9D9E3" w:frame="1"/>
+          <w:lang w:eastAsia="fr-FR"/>
+        </w:rPr>
+        <w:t>source</w:t>
+      </w:r>
+      <w:proofErr w:type="gramEnd"/>
+      <w:r>
+        <w:rPr>
+          <w:rFonts w:ascii="Ubuntu Mono" w:eastAsia="Times New Roman" w:hAnsi="Ubuntu Mono" w:cs="Courier New"/>
+          <w:b/>
+          <w:bCs/>
+          <w:color w:val="374151"/>
+          <w:sz w:val="21"/>
+          <w:szCs w:val="21"/>
+          <w:bdr w:val="single" w:sz="2" w:space="0" w:color="D9D9E3" w:frame="1"/>
+          <w:lang w:eastAsia="fr-FR"/>
+        </w:rPr>
+        <w:t>&gt;</w:t>
       </w:r>
       <w:r>
         <w:rPr>
@@ -17603,7 +18744,35 @@
           <w:bdr w:val="single" w:sz="2" w:space="0" w:color="D9D9E3" w:frame="1"/>
           <w:lang w:eastAsia="fr-FR"/>
         </w:rPr>
-        <w:t>&lt;destination&gt;</w:t>
+        <w:t>&lt;</w:t>
+      </w:r>
+      <w:proofErr w:type="gramStart"/>
+      <w:r>
+        <w:rPr>
+          <w:rFonts w:ascii="Ubuntu Mono" w:eastAsia="Times New Roman" w:hAnsi="Ubuntu Mono" w:cs="Courier New"/>
+          <w:b/>
+          <w:bCs/>
+          <w:color w:val="374151"/>
+          <w:sz w:val="21"/>
+          <w:szCs w:val="21"/>
+          <w:bdr w:val="single" w:sz="2" w:space="0" w:color="D9D9E3" w:frame="1"/>
+          <w:lang w:eastAsia="fr-FR"/>
+        </w:rPr>
+        <w:t>destination</w:t>
+      </w:r>
+      <w:proofErr w:type="gramEnd"/>
+      <w:r>
+        <w:rPr>
+          <w:rFonts w:ascii="Ubuntu Mono" w:eastAsia="Times New Roman" w:hAnsi="Ubuntu Mono" w:cs="Courier New"/>
+          <w:b/>
+          <w:bCs/>
+          <w:color w:val="374151"/>
+          <w:sz w:val="21"/>
+          <w:szCs w:val="21"/>
+          <w:bdr w:val="single" w:sz="2" w:space="0" w:color="D9D9E3" w:frame="1"/>
+          <w:lang w:eastAsia="fr-FR"/>
+        </w:rPr>
+        <w:t>&gt;</w:t>
       </w:r>
       <w:r>
         <w:rPr>
@@ -17630,6 +18799,7 @@
         <w:rPr>
           <w:b/>
           <w:bCs/>
+          <w:noProof/>
           <w:color w:val="FF0000"/>
           <w:sz w:val="36"/>
           <w:szCs w:val="36"/>
@@ -17685,6 +18855,7 @@
         <w:rPr>
           <w:b/>
           <w:bCs/>
+          <w:noProof/>
           <w:color w:val="FF0000"/>
           <w:sz w:val="36"/>
           <w:szCs w:val="36"/>
@@ -17801,13 +18972,23 @@
           <w:shd w:val="clear" w:color="auto" w:fill="F7F7F8"/>
         </w:rPr>
       </w:pPr>
-      <w:r>
-        <w:rPr>
-          <w:rFonts w:ascii="Segoe UI" w:hAnsi="Segoe UI" w:cs="Segoe UI"/>
-          <w:color w:val="374151"/>
-          <w:shd w:val="clear" w:color="auto" w:fill="F7F7F8"/>
-        </w:rPr>
-        <w:t>Regarde en haut c’est la même chose vya zbi</w:t>
+      <w:proofErr w:type="gramStart"/>
+      <w:r>
+        <w:rPr>
+          <w:rFonts w:ascii="Segoe UI" w:hAnsi="Segoe UI" w:cs="Segoe UI"/>
+          <w:color w:val="374151"/>
+          <w:shd w:val="clear" w:color="auto" w:fill="F7F7F8"/>
+        </w:rPr>
+        <w:t>Regarde en</w:t>
+      </w:r>
+      <w:proofErr w:type="gramEnd"/>
+      <w:r>
+        <w:rPr>
+          <w:rFonts w:ascii="Segoe UI" w:hAnsi="Segoe UI" w:cs="Segoe UI"/>
+          <w:color w:val="374151"/>
+          <w:shd w:val="clear" w:color="auto" w:fill="F7F7F8"/>
+        </w:rPr>
+        <w:t xml:space="preserve"> haut c’est la même chose vya zbi</w:t>
       </w:r>
     </w:p>
     <w:p>
@@ -17824,6 +19005,7 @@
         <w:rPr>
           <w:b/>
           <w:bCs/>
+          <w:noProof/>
           <w:color w:val="FF0000"/>
           <w:sz w:val="36"/>
           <w:szCs w:val="36"/>
@@ -17880,6 +19062,7 @@
         <w:rPr>
           <w:b/>
           <w:bCs/>
+          <w:noProof/>
           <w:color w:val="FF0000"/>
           <w:sz w:val="36"/>
           <w:szCs w:val="36"/>
@@ -17947,6 +19130,7 @@
           <w:szCs w:val="36"/>
         </w:rPr>
       </w:pPr>
+      <w:proofErr w:type="gramStart"/>
       <w:r>
         <w:rPr>
           <w:b/>
@@ -17957,22 +19141,32 @@
         </w:rPr>
         <w:t>gitIgnore</w:t>
       </w:r>
-    </w:p>
-    <w:p>
-      <w:pPr>
-        <w:rPr>
-          <w:rFonts w:ascii="Segoe UI" w:hAnsi="Segoe UI" w:cs="Segoe UI"/>
-          <w:color w:val="374151"/>
-          <w:shd w:val="clear" w:color="auto" w:fill="F7F7F8"/>
-        </w:rPr>
-      </w:pPr>
-      <w:r>
-        <w:rPr>
-          <w:rFonts w:ascii="Segoe UI" w:hAnsi="Segoe UI" w:cs="Segoe UI"/>
-          <w:color w:val="374151"/>
-          <w:shd w:val="clear" w:color="auto" w:fill="F7F7F8"/>
-        </w:rPr>
-        <w:t xml:space="preserve">Le fichier </w:t>
+      <w:proofErr w:type="gramEnd"/>
+    </w:p>
+    <w:p>
+      <w:pPr>
+        <w:rPr>
+          <w:rFonts w:ascii="Segoe UI" w:hAnsi="Segoe UI" w:cs="Segoe UI"/>
+          <w:color w:val="374151"/>
+          <w:shd w:val="clear" w:color="auto" w:fill="F7F7F8"/>
+        </w:rPr>
+      </w:pPr>
+      <w:r>
+        <w:rPr>
+          <w:rFonts w:ascii="Segoe UI" w:hAnsi="Segoe UI" w:cs="Segoe UI"/>
+          <w:color w:val="374151"/>
+          <w:shd w:val="clear" w:color="auto" w:fill="F7F7F8"/>
+        </w:rPr>
+        <w:t xml:space="preserve">Le </w:t>
+      </w:r>
+      <w:proofErr w:type="gramStart"/>
+      <w:r>
+        <w:rPr>
+          <w:rFonts w:ascii="Segoe UI" w:hAnsi="Segoe UI" w:cs="Segoe UI"/>
+          <w:color w:val="374151"/>
+          <w:shd w:val="clear" w:color="auto" w:fill="F7F7F8"/>
+        </w:rPr>
+        <w:t xml:space="preserve">fichier </w:t>
       </w:r>
       <w:r>
         <w:rPr>
@@ -17987,13 +19181,23 @@
         </w:rPr>
         <w:t>.gitignore</w:t>
       </w:r>
-      <w:r>
-        <w:rPr>
-          <w:rFonts w:ascii="Segoe UI" w:hAnsi="Segoe UI" w:cs="Segoe UI"/>
-          <w:color w:val="374151"/>
-          <w:shd w:val="clear" w:color="auto" w:fill="F7F7F8"/>
-        </w:rPr>
-        <w:t xml:space="preserve"> est un fichier utilisé dans les dépôts Git pour spécifier les fichiers et les répertoires qui doivent être ignorés par Git lors du suivi des modifications. En d'autres termes, les fichiers et les répertoires listés dans le fichier </w:t>
+      <w:proofErr w:type="gramEnd"/>
+      <w:r>
+        <w:rPr>
+          <w:rFonts w:ascii="Segoe UI" w:hAnsi="Segoe UI" w:cs="Segoe UI"/>
+          <w:color w:val="374151"/>
+          <w:shd w:val="clear" w:color="auto" w:fill="F7F7F8"/>
+        </w:rPr>
+        <w:t xml:space="preserve"> est un fichier utilisé dans les dépôts Git pour spécifier les fichiers et les répertoires qui doivent être ignorés par Git lors du suivi des modifications. En d'autres termes, les fichiers et les répertoires listés dans le </w:t>
+      </w:r>
+      <w:proofErr w:type="gramStart"/>
+      <w:r>
+        <w:rPr>
+          <w:rFonts w:ascii="Segoe UI" w:hAnsi="Segoe UI" w:cs="Segoe UI"/>
+          <w:color w:val="374151"/>
+          <w:shd w:val="clear" w:color="auto" w:fill="F7F7F8"/>
+        </w:rPr>
+        <w:t xml:space="preserve">fichier </w:t>
       </w:r>
       <w:r>
         <w:rPr>
@@ -18008,6 +19212,7 @@
         </w:rPr>
         <w:t>.gitignore</w:t>
       </w:r>
+      <w:proofErr w:type="gramEnd"/>
       <w:r>
         <w:rPr>
           <w:rFonts w:ascii="Segoe UI" w:hAnsi="Segoe UI" w:cs="Segoe UI"/>
@@ -18080,7 +19285,15 @@
           <w:rFonts w:ascii="Segoe UI" w:hAnsi="Segoe UI" w:cs="Segoe UI"/>
           <w:color w:val="374151"/>
         </w:rPr>
-        <w:t xml:space="preserve">Voici comment fonctionne le fichier </w:t>
+        <w:t xml:space="preserve">Voici comment fonctionne le </w:t>
+      </w:r>
+      <w:proofErr w:type="gramStart"/>
+      <w:r>
+        <w:rPr>
+          <w:rFonts w:ascii="Segoe UI" w:hAnsi="Segoe UI" w:cs="Segoe UI"/>
+          <w:color w:val="374151"/>
+        </w:rPr>
+        <w:t xml:space="preserve">fichier </w:t>
       </w:r>
       <w:r>
         <w:rPr>
@@ -18095,6 +19308,7 @@
         </w:rPr>
         <w:t>.gitignore</w:t>
       </w:r>
+      <w:proofErr w:type="gramEnd"/>
       <w:r>
         <w:rPr>
           <w:rFonts w:ascii="Segoe UI" w:hAnsi="Segoe UI" w:cs="Segoe UI"/>
@@ -18138,7 +19352,15 @@
           <w:rFonts w:ascii="Segoe UI" w:hAnsi="Segoe UI" w:cs="Segoe UI"/>
           <w:color w:val="374151"/>
         </w:rPr>
-        <w:t xml:space="preserve"> Vous créez un fichier nommé </w:t>
+        <w:t xml:space="preserve"> Vous créez un fichier </w:t>
+      </w:r>
+      <w:proofErr w:type="gramStart"/>
+      <w:r>
+        <w:rPr>
+          <w:rFonts w:ascii="Segoe UI" w:hAnsi="Segoe UI" w:cs="Segoe UI"/>
+          <w:color w:val="374151"/>
+        </w:rPr>
+        <w:t xml:space="preserve">nommé </w:t>
       </w:r>
       <w:r>
         <w:rPr>
@@ -18153,6 +19375,7 @@
         </w:rPr>
         <w:t>.gitignore</w:t>
       </w:r>
+      <w:proofErr w:type="gramEnd"/>
       <w:r>
         <w:rPr>
           <w:rFonts w:ascii="Segoe UI" w:hAnsi="Segoe UI" w:cs="Segoe UI"/>
@@ -18296,7 +19519,15 @@
           <w:rFonts w:ascii="Segoe UI" w:hAnsi="Segoe UI" w:cs="Segoe UI"/>
           <w:color w:val="374151"/>
         </w:rPr>
-        <w:t xml:space="preserve">Exemple de contenu pour un fichier </w:t>
+        <w:t xml:space="preserve">Exemple de contenu pour un </w:t>
+      </w:r>
+      <w:proofErr w:type="gramStart"/>
+      <w:r>
+        <w:rPr>
+          <w:rFonts w:ascii="Segoe UI" w:hAnsi="Segoe UI" w:cs="Segoe UI"/>
+          <w:color w:val="374151"/>
+        </w:rPr>
+        <w:t xml:space="preserve">fichier </w:t>
       </w:r>
       <w:r>
         <w:rPr>
@@ -18311,6 +19542,7 @@
         </w:rPr>
         <w:t>.gitignore</w:t>
       </w:r>
+      <w:proofErr w:type="gramEnd"/>
       <w:r>
         <w:rPr>
           <w:rFonts w:ascii="Segoe UI" w:hAnsi="Segoe UI" w:cs="Segoe UI"/>
@@ -18416,7 +19648,15 @@
           <w:rFonts w:ascii="Segoe UI" w:hAnsi="Segoe UI" w:cs="Segoe UI"/>
           <w:color w:val="374151"/>
         </w:rPr>
-        <w:t xml:space="preserve"> ainsi que tous les fichiers avec les extensions </w:t>
+        <w:t xml:space="preserve"> ainsi que tous les fichiers avec les </w:t>
+      </w:r>
+      <w:proofErr w:type="gramStart"/>
+      <w:r>
+        <w:rPr>
+          <w:rFonts w:ascii="Segoe UI" w:hAnsi="Segoe UI" w:cs="Segoe UI"/>
+          <w:color w:val="374151"/>
+        </w:rPr>
+        <w:t xml:space="preserve">extensions </w:t>
       </w:r>
       <w:r>
         <w:rPr>
@@ -18431,6 +19671,7 @@
         </w:rPr>
         <w:t>.o</w:t>
       </w:r>
+      <w:proofErr w:type="gramEnd"/>
       <w:r>
         <w:rPr>
           <w:rFonts w:ascii="Segoe UI" w:hAnsi="Segoe UI" w:cs="Segoe UI"/>
@@ -18520,7 +19761,15 @@
           <w:rFonts w:ascii="Segoe UI" w:hAnsi="Segoe UI" w:cs="Segoe UI"/>
           <w:color w:val="374151"/>
         </w:rPr>
-        <w:t xml:space="preserve">Il est important d'utiliser un fichier </w:t>
+        <w:t xml:space="preserve">Il est important d'utiliser un </w:t>
+      </w:r>
+      <w:proofErr w:type="gramStart"/>
+      <w:r>
+        <w:rPr>
+          <w:rFonts w:ascii="Segoe UI" w:hAnsi="Segoe UI" w:cs="Segoe UI"/>
+          <w:color w:val="374151"/>
+        </w:rPr>
+        <w:t xml:space="preserve">fichier </w:t>
       </w:r>
       <w:r>
         <w:rPr>
@@ -18535,6 +19784,7 @@
         </w:rPr>
         <w:t>.gitignore</w:t>
       </w:r>
+      <w:proofErr w:type="gramEnd"/>
       <w:r>
         <w:rPr>
           <w:rFonts w:ascii="Segoe UI" w:hAnsi="Segoe UI" w:cs="Segoe UI"/>
@@ -18564,7 +19814,15 @@
           <w:rFonts w:ascii="Segoe UI" w:hAnsi="Segoe UI" w:cs="Segoe UI"/>
           <w:color w:val="374151"/>
         </w:rPr>
-        <w:t xml:space="preserve">Lorsque vous modifiez le fichier </w:t>
+        <w:t xml:space="preserve">Lorsque vous modifiez le </w:t>
+      </w:r>
+      <w:proofErr w:type="gramStart"/>
+      <w:r>
+        <w:rPr>
+          <w:rFonts w:ascii="Segoe UI" w:hAnsi="Segoe UI" w:cs="Segoe UI"/>
+          <w:color w:val="374151"/>
+        </w:rPr>
+        <w:t xml:space="preserve">fichier </w:t>
       </w:r>
       <w:r>
         <w:rPr>
@@ -18579,6 +19837,7 @@
         </w:rPr>
         <w:t>.gitignore</w:t>
       </w:r>
+      <w:proofErr w:type="gramEnd"/>
       <w:r>
         <w:rPr>
           <w:rFonts w:ascii="Segoe UI" w:hAnsi="Segoe UI" w:cs="Segoe UI"/>
@@ -25139,6 +26398,7 @@
   <w:style w:type="character" w:default="1" w:styleId="Policepardfaut">
     <w:name w:val="Default Paragraph Font"/>
     <w:uiPriority w:val="1"/>
+    <w:semiHidden/>
     <w:unhideWhenUsed/>
   </w:style>
   <w:style w:type="table" w:default="1" w:styleId="TableauNormal">
